--- a/trunk/Phancong/HTQLNT - Đặc tả yêu cầu.docx
+++ b/trunk/Phancong/HTQLNT - Đặc tả yêu cầu.docx
@@ -4728,8 +4728,6 @@
           <w:szCs w:val="28"/>
         </w:rPr>
       </w:pPr>
-      <w:bookmarkStart w:id="18" w:name="_GoBack"/>
-      <w:bookmarkEnd w:id="18"/>
     </w:p>
     <w:p>
       <w:pPr>
@@ -4746,7 +4744,7 @@
           <w:szCs w:val="28"/>
         </w:rPr>
       </w:pPr>
-      <w:bookmarkStart w:id="19" w:name="_Toc396832771"/>
+      <w:bookmarkStart w:id="18" w:name="_Toc396832771"/>
       <w:r>
         <w:rPr>
           <w:rFonts w:ascii="Arial" w:hAnsi="Arial" w:cs="Arial"/>
@@ -4755,7 +4753,7 @@
         </w:rPr>
         <w:t>Các tính năng của hệ thống</w:t>
       </w:r>
-      <w:bookmarkEnd w:id="19"/>
+      <w:bookmarkEnd w:id="18"/>
     </w:p>
     <w:p>
       <w:pPr>
@@ -4768,7 +4766,7 @@
           <w:szCs w:val="28"/>
         </w:rPr>
       </w:pPr>
-      <w:bookmarkStart w:id="20" w:name="_Toc396832772"/>
+      <w:bookmarkStart w:id="19" w:name="_Toc396832772"/>
       <w:r>
         <w:rPr>
           <w:rFonts w:ascii="Arial" w:hAnsi="Arial" w:cs="Arial"/>
@@ -4802,7 +4800,1204 @@
         </w:rPr>
         <w:t>của hệ thống</w:t>
       </w:r>
+      <w:bookmarkEnd w:id="19"/>
+      <w:r>
+        <w:rPr>
+          <w:rFonts w:ascii="Arial" w:hAnsi="Arial" w:cs="Arial"/>
+          <w:sz w:val="28"/>
+          <w:szCs w:val="28"/>
+        </w:rPr>
+        <w:t>.</w:t>
+      </w:r>
+    </w:p>
+    <w:tbl>
+      <w:tblPr>
+        <w:tblStyle w:val="TableGrid"/>
+        <w:tblW w:w="0" w:type="auto"/>
+        <w:tblInd w:w="720" w:type="dxa"/>
+        <w:tblLook w:val="04A0" w:firstRow="1" w:lastRow="0" w:firstColumn="1" w:lastColumn="0" w:noHBand="0" w:noVBand="1"/>
+      </w:tblPr>
+      <w:tblGrid>
+        <w:gridCol w:w="1075"/>
+        <w:gridCol w:w="7555"/>
+      </w:tblGrid>
+      <w:tr>
+        <w:tc>
+          <w:tcPr>
+            <w:tcW w:w="1075" w:type="dxa"/>
+            <w:shd w:val="clear" w:color="auto" w:fill="DEEAF6" w:themeFill="accent1" w:themeFillTint="33"/>
+          </w:tcPr>
+          <w:p>
+            <w:pPr>
+              <w:pStyle w:val="ListParagraph"/>
+              <w:ind w:left="0"/>
+              <w:jc w:val="both"/>
+              <w:rPr>
+                <w:rFonts w:ascii="Arial" w:hAnsi="Arial" w:cs="Arial"/>
+                <w:b/>
+                <w:sz w:val="28"/>
+                <w:szCs w:val="28"/>
+              </w:rPr>
+            </w:pPr>
+            <w:r>
+              <w:rPr>
+                <w:rFonts w:ascii="Arial" w:hAnsi="Arial" w:cs="Arial"/>
+                <w:b/>
+                <w:sz w:val="28"/>
+                <w:szCs w:val="28"/>
+              </w:rPr>
+              <w:t>Mã yêu cầu</w:t>
+            </w:r>
+          </w:p>
+        </w:tc>
+        <w:tc>
+          <w:tcPr>
+            <w:tcW w:w="7555" w:type="dxa"/>
+          </w:tcPr>
+          <w:p>
+            <w:pPr>
+              <w:pStyle w:val="ListParagraph"/>
+              <w:ind w:left="0"/>
+              <w:jc w:val="both"/>
+              <w:rPr>
+                <w:rFonts w:ascii="Arial" w:hAnsi="Arial" w:cs="Arial"/>
+                <w:sz w:val="28"/>
+                <w:szCs w:val="28"/>
+              </w:rPr>
+            </w:pPr>
+            <w:r>
+              <w:rPr>
+                <w:rFonts w:ascii="Arial" w:hAnsi="Arial" w:cs="Arial"/>
+                <w:sz w:val="28"/>
+                <w:szCs w:val="28"/>
+              </w:rPr>
+              <w:t>REQ01</w:t>
+            </w:r>
+          </w:p>
+        </w:tc>
+      </w:tr>
+      <w:tr>
+        <w:tc>
+          <w:tcPr>
+            <w:tcW w:w="1075" w:type="dxa"/>
+            <w:shd w:val="clear" w:color="auto" w:fill="DEEAF6" w:themeFill="accent1" w:themeFillTint="33"/>
+          </w:tcPr>
+          <w:p>
+            <w:pPr>
+              <w:pStyle w:val="ListParagraph"/>
+              <w:ind w:left="0"/>
+              <w:jc w:val="both"/>
+              <w:rPr>
+                <w:rFonts w:ascii="Arial" w:hAnsi="Arial" w:cs="Arial"/>
+                <w:b/>
+                <w:sz w:val="28"/>
+                <w:szCs w:val="28"/>
+              </w:rPr>
+            </w:pPr>
+            <w:r>
+              <w:rPr>
+                <w:rFonts w:ascii="Arial" w:hAnsi="Arial" w:cs="Arial"/>
+                <w:b/>
+                <w:sz w:val="28"/>
+                <w:szCs w:val="28"/>
+              </w:rPr>
+              <w:t>Tên yêu cầu</w:t>
+            </w:r>
+          </w:p>
+        </w:tc>
+        <w:tc>
+          <w:tcPr>
+            <w:tcW w:w="7555" w:type="dxa"/>
+          </w:tcPr>
+          <w:p>
+            <w:pPr>
+              <w:pStyle w:val="ListParagraph"/>
+              <w:ind w:left="0"/>
+              <w:jc w:val="both"/>
+              <w:rPr>
+                <w:rFonts w:ascii="Arial" w:hAnsi="Arial" w:cs="Arial"/>
+                <w:sz w:val="28"/>
+                <w:szCs w:val="28"/>
+              </w:rPr>
+            </w:pPr>
+            <w:r>
+              <w:rPr>
+                <w:rFonts w:ascii="Arial" w:hAnsi="Arial" w:cs="Arial"/>
+                <w:sz w:val="28"/>
+                <w:szCs w:val="28"/>
+              </w:rPr>
+              <w:t>Đăng nhập</w:t>
+            </w:r>
+          </w:p>
+        </w:tc>
+      </w:tr>
+      <w:tr>
+        <w:tc>
+          <w:tcPr>
+            <w:tcW w:w="1075" w:type="dxa"/>
+            <w:shd w:val="clear" w:color="auto" w:fill="DEEAF6" w:themeFill="accent1" w:themeFillTint="33"/>
+          </w:tcPr>
+          <w:p>
+            <w:pPr>
+              <w:pStyle w:val="ListParagraph"/>
+              <w:ind w:left="0"/>
+              <w:jc w:val="both"/>
+              <w:rPr>
+                <w:rFonts w:ascii="Arial" w:hAnsi="Arial" w:cs="Arial"/>
+                <w:b/>
+                <w:sz w:val="28"/>
+                <w:szCs w:val="28"/>
+              </w:rPr>
+            </w:pPr>
+            <w:r>
+              <w:rPr>
+                <w:rFonts w:ascii="Arial" w:hAnsi="Arial" w:cs="Arial"/>
+                <w:b/>
+                <w:sz w:val="28"/>
+                <w:szCs w:val="28"/>
+              </w:rPr>
+              <w:t>Mức độ ưu tiên</w:t>
+            </w:r>
+          </w:p>
+        </w:tc>
+        <w:tc>
+          <w:tcPr>
+            <w:tcW w:w="7555" w:type="dxa"/>
+          </w:tcPr>
+          <w:p>
+            <w:pPr>
+              <w:pStyle w:val="ListParagraph"/>
+              <w:ind w:left="0"/>
+              <w:jc w:val="both"/>
+              <w:rPr>
+                <w:rFonts w:ascii="Arial" w:hAnsi="Arial" w:cs="Arial"/>
+                <w:sz w:val="28"/>
+                <w:szCs w:val="28"/>
+              </w:rPr>
+            </w:pPr>
+            <w:r>
+              <w:rPr>
+                <w:rFonts w:ascii="Arial" w:hAnsi="Arial" w:cs="Arial"/>
+                <w:sz w:val="28"/>
+                <w:szCs w:val="28"/>
+              </w:rPr>
+              <w:t>Mức 8</w:t>
+            </w:r>
+          </w:p>
+        </w:tc>
+      </w:tr>
+      <w:tr>
+        <w:tc>
+          <w:tcPr>
+            <w:tcW w:w="1075" w:type="dxa"/>
+            <w:shd w:val="clear" w:color="auto" w:fill="DEEAF6" w:themeFill="accent1" w:themeFillTint="33"/>
+          </w:tcPr>
+          <w:p>
+            <w:pPr>
+              <w:pStyle w:val="ListParagraph"/>
+              <w:ind w:left="0"/>
+              <w:jc w:val="both"/>
+              <w:rPr>
+                <w:rFonts w:ascii="Arial" w:hAnsi="Arial" w:cs="Arial"/>
+                <w:b/>
+                <w:sz w:val="28"/>
+                <w:szCs w:val="28"/>
+              </w:rPr>
+            </w:pPr>
+            <w:r>
+              <w:rPr>
+                <w:rFonts w:ascii="Arial" w:hAnsi="Arial" w:cs="Arial"/>
+                <w:b/>
+                <w:sz w:val="28"/>
+                <w:szCs w:val="28"/>
+              </w:rPr>
+              <w:t>Lợi ích</w:t>
+            </w:r>
+          </w:p>
+        </w:tc>
+        <w:tc>
+          <w:tcPr>
+            <w:tcW w:w="7555" w:type="dxa"/>
+          </w:tcPr>
+          <w:p>
+            <w:pPr>
+              <w:pStyle w:val="ListParagraph"/>
+              <w:ind w:left="0"/>
+              <w:jc w:val="both"/>
+              <w:rPr>
+                <w:rFonts w:ascii="Arial" w:hAnsi="Arial" w:cs="Arial"/>
+                <w:sz w:val="28"/>
+                <w:szCs w:val="28"/>
+              </w:rPr>
+            </w:pPr>
+            <w:r>
+              <w:rPr>
+                <w:rFonts w:ascii="Arial" w:hAnsi="Arial" w:cs="Arial"/>
+                <w:sz w:val="28"/>
+                <w:szCs w:val="28"/>
+              </w:rPr>
+              <w:t>Mức 7</w:t>
+            </w:r>
+          </w:p>
+        </w:tc>
+      </w:tr>
+      <w:tr>
+        <w:tc>
+          <w:tcPr>
+            <w:tcW w:w="1075" w:type="dxa"/>
+            <w:shd w:val="clear" w:color="auto" w:fill="DEEAF6" w:themeFill="accent1" w:themeFillTint="33"/>
+          </w:tcPr>
+          <w:p>
+            <w:pPr>
+              <w:pStyle w:val="ListParagraph"/>
+              <w:ind w:left="0"/>
+              <w:jc w:val="both"/>
+              <w:rPr>
+                <w:rFonts w:ascii="Arial" w:hAnsi="Arial" w:cs="Arial"/>
+                <w:b/>
+                <w:sz w:val="28"/>
+                <w:szCs w:val="28"/>
+              </w:rPr>
+            </w:pPr>
+            <w:r>
+              <w:rPr>
+                <w:rFonts w:ascii="Arial" w:hAnsi="Arial" w:cs="Arial"/>
+                <w:b/>
+                <w:sz w:val="28"/>
+                <w:szCs w:val="28"/>
+              </w:rPr>
+              <w:t>Chi phí</w:t>
+            </w:r>
+          </w:p>
+        </w:tc>
+        <w:tc>
+          <w:tcPr>
+            <w:tcW w:w="7555" w:type="dxa"/>
+          </w:tcPr>
+          <w:p>
+            <w:pPr>
+              <w:pStyle w:val="ListParagraph"/>
+              <w:ind w:left="0"/>
+              <w:jc w:val="both"/>
+              <w:rPr>
+                <w:rFonts w:ascii="Arial" w:hAnsi="Arial" w:cs="Arial"/>
+                <w:sz w:val="28"/>
+                <w:szCs w:val="28"/>
+              </w:rPr>
+            </w:pPr>
+            <w:r>
+              <w:rPr>
+                <w:rFonts w:ascii="Arial" w:hAnsi="Arial" w:cs="Arial"/>
+                <w:sz w:val="28"/>
+                <w:szCs w:val="28"/>
+              </w:rPr>
+              <w:t>Mức 5</w:t>
+            </w:r>
+          </w:p>
+        </w:tc>
+      </w:tr>
+      <w:tr>
+        <w:tc>
+          <w:tcPr>
+            <w:tcW w:w="1075" w:type="dxa"/>
+            <w:shd w:val="clear" w:color="auto" w:fill="DEEAF6" w:themeFill="accent1" w:themeFillTint="33"/>
+          </w:tcPr>
+          <w:p>
+            <w:pPr>
+              <w:pStyle w:val="ListParagraph"/>
+              <w:ind w:left="0"/>
+              <w:jc w:val="both"/>
+              <w:rPr>
+                <w:rFonts w:ascii="Arial" w:hAnsi="Arial" w:cs="Arial"/>
+                <w:b/>
+                <w:sz w:val="28"/>
+                <w:szCs w:val="28"/>
+              </w:rPr>
+            </w:pPr>
+            <w:r>
+              <w:rPr>
+                <w:rFonts w:ascii="Arial" w:hAnsi="Arial" w:cs="Arial"/>
+                <w:b/>
+                <w:sz w:val="28"/>
+                <w:szCs w:val="28"/>
+              </w:rPr>
+              <w:t>Rủi ro</w:t>
+            </w:r>
+          </w:p>
+        </w:tc>
+        <w:tc>
+          <w:tcPr>
+            <w:tcW w:w="7555" w:type="dxa"/>
+          </w:tcPr>
+          <w:p>
+            <w:pPr>
+              <w:pStyle w:val="ListParagraph"/>
+              <w:ind w:left="0"/>
+              <w:jc w:val="both"/>
+              <w:rPr>
+                <w:rFonts w:ascii="Arial" w:hAnsi="Arial" w:cs="Arial"/>
+                <w:sz w:val="28"/>
+                <w:szCs w:val="28"/>
+              </w:rPr>
+            </w:pPr>
+            <w:r>
+              <w:rPr>
+                <w:rFonts w:ascii="Arial" w:hAnsi="Arial" w:cs="Arial"/>
+                <w:sz w:val="28"/>
+                <w:szCs w:val="28"/>
+              </w:rPr>
+              <w:t>Mức 7</w:t>
+            </w:r>
+          </w:p>
+        </w:tc>
+      </w:tr>
+      <w:tr>
+        <w:tc>
+          <w:tcPr>
+            <w:tcW w:w="1075" w:type="dxa"/>
+            <w:shd w:val="clear" w:color="auto" w:fill="DEEAF6" w:themeFill="accent1" w:themeFillTint="33"/>
+          </w:tcPr>
+          <w:p>
+            <w:pPr>
+              <w:pStyle w:val="ListParagraph"/>
+              <w:ind w:left="0"/>
+              <w:jc w:val="both"/>
+              <w:rPr>
+                <w:rFonts w:ascii="Arial" w:hAnsi="Arial" w:cs="Arial"/>
+                <w:b/>
+                <w:sz w:val="28"/>
+                <w:szCs w:val="28"/>
+              </w:rPr>
+            </w:pPr>
+            <w:r>
+              <w:rPr>
+                <w:rFonts w:ascii="Arial" w:hAnsi="Arial" w:cs="Arial"/>
+                <w:b/>
+                <w:sz w:val="28"/>
+                <w:szCs w:val="28"/>
+              </w:rPr>
+              <w:t>Nội dung</w:t>
+            </w:r>
+          </w:p>
+        </w:tc>
+        <w:tc>
+          <w:tcPr>
+            <w:tcW w:w="7555" w:type="dxa"/>
+          </w:tcPr>
+          <w:p>
+            <w:pPr>
+              <w:jc w:val="both"/>
+              <w:rPr>
+                <w:rFonts w:ascii="Arial" w:hAnsi="Arial" w:cs="Arial"/>
+                <w:sz w:val="28"/>
+                <w:szCs w:val="28"/>
+              </w:rPr>
+            </w:pPr>
+            <w:r>
+              <w:rPr>
+                <w:rFonts w:ascii="Arial" w:hAnsi="Arial" w:cs="Arial"/>
+                <w:sz w:val="28"/>
+                <w:szCs w:val="28"/>
+              </w:rPr>
+              <w:t>Tính năng này giúp cho người dùng có thể đăng nhập vào hệ thống.</w:t>
+            </w:r>
+          </w:p>
+        </w:tc>
+      </w:tr>
+      <w:tr>
+        <w:tc>
+          <w:tcPr>
+            <w:tcW w:w="1075" w:type="dxa"/>
+            <w:shd w:val="clear" w:color="auto" w:fill="DEEAF6" w:themeFill="accent1" w:themeFillTint="33"/>
+          </w:tcPr>
+          <w:p>
+            <w:pPr>
+              <w:pStyle w:val="ListParagraph"/>
+              <w:ind w:left="0"/>
+              <w:jc w:val="both"/>
+              <w:rPr>
+                <w:rFonts w:ascii="Arial" w:hAnsi="Arial" w:cs="Arial"/>
+                <w:b/>
+                <w:sz w:val="28"/>
+                <w:szCs w:val="28"/>
+              </w:rPr>
+            </w:pPr>
+            <w:r>
+              <w:rPr>
+                <w:rFonts w:ascii="Arial" w:hAnsi="Arial" w:cs="Arial"/>
+                <w:b/>
+                <w:sz w:val="28"/>
+                <w:szCs w:val="28"/>
+              </w:rPr>
+              <w:t>Đối tượng sử dụng</w:t>
+            </w:r>
+          </w:p>
+        </w:tc>
+        <w:tc>
+          <w:tcPr>
+            <w:tcW w:w="7555" w:type="dxa"/>
+          </w:tcPr>
+          <w:p>
+            <w:pPr>
+              <w:pStyle w:val="ListParagraph"/>
+              <w:ind w:left="0"/>
+              <w:jc w:val="both"/>
+              <w:rPr>
+                <w:rFonts w:ascii="Arial" w:hAnsi="Arial" w:cs="Arial"/>
+                <w:sz w:val="28"/>
+                <w:szCs w:val="28"/>
+              </w:rPr>
+            </w:pPr>
+            <w:r>
+              <w:rPr>
+                <w:rFonts w:ascii="Arial" w:hAnsi="Arial" w:cs="Arial"/>
+                <w:sz w:val="28"/>
+                <w:szCs w:val="28"/>
+              </w:rPr>
+              <w:t>Khách hàng, nhân viên bán hàng, quản lý hệ thống</w:t>
+            </w:r>
+          </w:p>
+        </w:tc>
+      </w:tr>
+      <w:tr>
+        <w:tc>
+          <w:tcPr>
+            <w:tcW w:w="1075" w:type="dxa"/>
+            <w:shd w:val="clear" w:color="auto" w:fill="DEEAF6" w:themeFill="accent1" w:themeFillTint="33"/>
+          </w:tcPr>
+          <w:p>
+            <w:pPr>
+              <w:pStyle w:val="ListParagraph"/>
+              <w:ind w:left="0"/>
+              <w:jc w:val="both"/>
+              <w:rPr>
+                <w:rFonts w:ascii="Arial" w:hAnsi="Arial" w:cs="Arial"/>
+                <w:b/>
+                <w:sz w:val="28"/>
+                <w:szCs w:val="28"/>
+              </w:rPr>
+            </w:pPr>
+            <w:r>
+              <w:rPr>
+                <w:rFonts w:ascii="Arial" w:hAnsi="Arial" w:cs="Arial"/>
+                <w:b/>
+                <w:sz w:val="28"/>
+                <w:szCs w:val="28"/>
+              </w:rPr>
+              <w:t>Tiền điều kiện</w:t>
+            </w:r>
+          </w:p>
+        </w:tc>
+        <w:tc>
+          <w:tcPr>
+            <w:tcW w:w="7555" w:type="dxa"/>
+          </w:tcPr>
+          <w:p>
+            <w:pPr>
+              <w:pStyle w:val="ListParagraph"/>
+              <w:ind w:left="0"/>
+              <w:jc w:val="both"/>
+              <w:rPr>
+                <w:rFonts w:ascii="Arial" w:hAnsi="Arial" w:cs="Arial"/>
+                <w:sz w:val="28"/>
+                <w:szCs w:val="28"/>
+              </w:rPr>
+            </w:pPr>
+          </w:p>
+        </w:tc>
+      </w:tr>
+      <w:tr>
+        <w:tc>
+          <w:tcPr>
+            <w:tcW w:w="1075" w:type="dxa"/>
+            <w:shd w:val="clear" w:color="auto" w:fill="DEEAF6" w:themeFill="accent1" w:themeFillTint="33"/>
+          </w:tcPr>
+          <w:p>
+            <w:pPr>
+              <w:pStyle w:val="ListParagraph"/>
+              <w:ind w:left="0"/>
+              <w:jc w:val="both"/>
+              <w:rPr>
+                <w:rFonts w:ascii="Arial" w:hAnsi="Arial" w:cs="Arial"/>
+                <w:b/>
+                <w:sz w:val="28"/>
+                <w:szCs w:val="28"/>
+              </w:rPr>
+            </w:pPr>
+            <w:r>
+              <w:rPr>
+                <w:rFonts w:ascii="Arial" w:hAnsi="Arial" w:cs="Arial"/>
+                <w:b/>
+                <w:sz w:val="28"/>
+                <w:szCs w:val="28"/>
+              </w:rPr>
+              <w:t>Xử lý</w:t>
+            </w:r>
+          </w:p>
+        </w:tc>
+        <w:tc>
+          <w:tcPr>
+            <w:tcW w:w="7555" w:type="dxa"/>
+          </w:tcPr>
+          <w:p>
+            <w:pPr>
+              <w:jc w:val="both"/>
+              <w:rPr>
+                <w:rFonts w:ascii="Arial" w:hAnsi="Arial" w:cs="Arial"/>
+                <w:sz w:val="28"/>
+                <w:szCs w:val="28"/>
+              </w:rPr>
+            </w:pPr>
+            <w:r>
+              <w:rPr>
+                <w:rFonts w:ascii="Arial" w:hAnsi="Arial" w:cs="Arial"/>
+                <w:sz w:val="28"/>
+                <w:szCs w:val="28"/>
+              </w:rPr>
+              <w:t>1)</w:t>
+            </w:r>
+            <w:r>
+              <w:rPr>
+                <w:rFonts w:ascii="Arial" w:hAnsi="Arial" w:cs="Arial"/>
+                <w:sz w:val="28"/>
+                <w:szCs w:val="28"/>
+              </w:rPr>
+              <w:tab/>
+              <w:t>Để đăng nhập vào hệ thống, người dùng nhấn nút đăng nhập trên màn hình chính</w:t>
+            </w:r>
+          </w:p>
+          <w:p>
+            <w:pPr>
+              <w:jc w:val="both"/>
+              <w:rPr>
+                <w:rFonts w:ascii="Arial" w:hAnsi="Arial" w:cs="Arial"/>
+                <w:sz w:val="28"/>
+                <w:szCs w:val="28"/>
+              </w:rPr>
+            </w:pPr>
+            <w:r>
+              <w:rPr>
+                <w:rFonts w:ascii="Arial" w:hAnsi="Arial" w:cs="Arial"/>
+                <w:sz w:val="28"/>
+                <w:szCs w:val="28"/>
+              </w:rPr>
+              <w:t>2)</w:t>
+            </w:r>
+            <w:r>
+              <w:rPr>
+                <w:rFonts w:ascii="Arial" w:hAnsi="Arial" w:cs="Arial"/>
+                <w:sz w:val="28"/>
+                <w:szCs w:val="28"/>
+              </w:rPr>
+              <w:tab/>
+              <w:t>Hệ thống sẽ hiển thị trang đăng nhập.</w:t>
+            </w:r>
+          </w:p>
+          <w:p>
+            <w:pPr>
+              <w:jc w:val="both"/>
+              <w:rPr>
+                <w:rFonts w:ascii="Arial" w:hAnsi="Arial" w:cs="Arial"/>
+                <w:sz w:val="28"/>
+                <w:szCs w:val="28"/>
+              </w:rPr>
+            </w:pPr>
+            <w:r>
+              <w:rPr>
+                <w:rFonts w:ascii="Arial" w:hAnsi="Arial" w:cs="Arial"/>
+                <w:sz w:val="28"/>
+                <w:szCs w:val="28"/>
+              </w:rPr>
+              <w:t>3)</w:t>
+            </w:r>
+            <w:r>
+              <w:rPr>
+                <w:rFonts w:ascii="Arial" w:hAnsi="Arial" w:cs="Arial"/>
+                <w:sz w:val="28"/>
+                <w:szCs w:val="28"/>
+              </w:rPr>
+              <w:tab/>
+              <w:t xml:space="preserve">Hệ thống sẽ hiển thị 2 trường để người dùng nhập </w:t>
+            </w:r>
+            <w:r>
+              <w:rPr>
+                <w:rFonts w:ascii="Arial" w:hAnsi="Arial" w:cs="Arial"/>
+                <w:sz w:val="28"/>
+                <w:szCs w:val="28"/>
+              </w:rPr>
+              <w:lastRenderedPageBreak/>
+              <w:t>Tài khoản và mật khẩu.</w:t>
+            </w:r>
+          </w:p>
+          <w:p>
+            <w:pPr>
+              <w:jc w:val="both"/>
+              <w:rPr>
+                <w:rFonts w:ascii="Arial" w:hAnsi="Arial" w:cs="Arial"/>
+                <w:sz w:val="28"/>
+                <w:szCs w:val="28"/>
+              </w:rPr>
+            </w:pPr>
+            <w:r>
+              <w:rPr>
+                <w:rFonts w:ascii="Arial" w:hAnsi="Arial" w:cs="Arial"/>
+                <w:sz w:val="28"/>
+                <w:szCs w:val="28"/>
+              </w:rPr>
+              <w:t>4)</w:t>
+            </w:r>
+            <w:r>
+              <w:rPr>
+                <w:rFonts w:ascii="Arial" w:hAnsi="Arial" w:cs="Arial"/>
+                <w:sz w:val="28"/>
+                <w:szCs w:val="28"/>
+              </w:rPr>
+              <w:tab/>
+              <w:t>Khi người dùng nhấn vào nút Đăng nhập, hệ thống sẽ kiểm tra nếu Tài khoản và mật khẩu là chính xác thì sẽ chuyển người dùng đến màn hình làm việc phù hợp với tài khoản đó.</w:t>
+            </w:r>
+          </w:p>
+          <w:p>
+            <w:pPr>
+              <w:jc w:val="both"/>
+              <w:rPr>
+                <w:rFonts w:ascii="Arial" w:hAnsi="Arial" w:cs="Arial"/>
+                <w:sz w:val="28"/>
+                <w:szCs w:val="28"/>
+              </w:rPr>
+            </w:pPr>
+            <w:r>
+              <w:rPr>
+                <w:rFonts w:ascii="Arial" w:hAnsi="Arial" w:cs="Arial"/>
+                <w:sz w:val="28"/>
+                <w:szCs w:val="28"/>
+              </w:rPr>
+              <w:tab/>
+              <w:t>a)</w:t>
+            </w:r>
+            <w:r>
+              <w:rPr>
+                <w:rFonts w:ascii="Arial" w:hAnsi="Arial" w:cs="Arial"/>
+                <w:sz w:val="28"/>
+                <w:szCs w:val="28"/>
+              </w:rPr>
+              <w:tab/>
+            </w:r>
+            <w:r>
+              <w:rPr>
+                <w:rFonts w:ascii="Arial" w:hAnsi="Arial" w:cs="Arial"/>
+                <w:sz w:val="28"/>
+                <w:szCs w:val="28"/>
+              </w:rPr>
+              <w:t xml:space="preserve">Nếu tài khoản hoặc mật khẩu bị rỗng thì </w:t>
+            </w:r>
+            <w:r>
+              <w:rPr>
+                <w:rFonts w:ascii="Arial" w:hAnsi="Arial" w:cs="Arial"/>
+                <w:sz w:val="28"/>
+                <w:szCs w:val="28"/>
+              </w:rPr>
+              <w:tab/>
+            </w:r>
+            <w:r>
+              <w:rPr>
+                <w:rFonts w:ascii="Arial" w:hAnsi="Arial" w:cs="Arial"/>
+                <w:sz w:val="28"/>
+                <w:szCs w:val="28"/>
+              </w:rPr>
+              <w:t xml:space="preserve">khi nhấn vào nút Đăng nhập thì sẽ thông báo lỗi </w:t>
+            </w:r>
+            <w:r>
+              <w:rPr>
+                <w:rFonts w:ascii="Arial" w:hAnsi="Arial" w:cs="Arial"/>
+                <w:sz w:val="28"/>
+                <w:szCs w:val="28"/>
+              </w:rPr>
+              <w:tab/>
+            </w:r>
+            <w:r>
+              <w:rPr>
+                <w:rFonts w:ascii="Arial" w:hAnsi="Arial" w:cs="Arial"/>
+                <w:sz w:val="28"/>
+                <w:szCs w:val="28"/>
+              </w:rPr>
+              <w:t>“bạn chưa nhập tài khoản hoặc mật khẩu”.</w:t>
+            </w:r>
+          </w:p>
+          <w:p>
+            <w:pPr>
+              <w:jc w:val="both"/>
+              <w:rPr>
+                <w:rFonts w:ascii="Arial" w:hAnsi="Arial" w:cs="Arial"/>
+                <w:sz w:val="28"/>
+                <w:szCs w:val="28"/>
+              </w:rPr>
+            </w:pPr>
+            <w:r>
+              <w:rPr>
+                <w:rFonts w:ascii="Arial" w:hAnsi="Arial" w:cs="Arial"/>
+                <w:sz w:val="28"/>
+                <w:szCs w:val="28"/>
+              </w:rPr>
+              <w:tab/>
+              <w:t>b)</w:t>
+            </w:r>
+            <w:r>
+              <w:rPr>
+                <w:rFonts w:ascii="Arial" w:hAnsi="Arial" w:cs="Arial"/>
+                <w:sz w:val="28"/>
+                <w:szCs w:val="28"/>
+              </w:rPr>
+              <w:tab/>
+            </w:r>
+            <w:r>
+              <w:rPr>
+                <w:rFonts w:ascii="Arial" w:hAnsi="Arial" w:cs="Arial"/>
+                <w:sz w:val="28"/>
+                <w:szCs w:val="28"/>
+              </w:rPr>
+              <w:t xml:space="preserve">Nếu tài khoản chưa tồn tại trong hệ thống, </w:t>
+            </w:r>
+            <w:r>
+              <w:rPr>
+                <w:rFonts w:ascii="Arial" w:hAnsi="Arial" w:cs="Arial"/>
+                <w:sz w:val="28"/>
+                <w:szCs w:val="28"/>
+              </w:rPr>
+              <w:tab/>
+            </w:r>
+            <w:r>
+              <w:rPr>
+                <w:rFonts w:ascii="Arial" w:hAnsi="Arial" w:cs="Arial"/>
+                <w:sz w:val="28"/>
+                <w:szCs w:val="28"/>
+              </w:rPr>
+              <w:t xml:space="preserve">hệ thống sẽ hiển thị thông báo gợi ý người dùng </w:t>
+            </w:r>
+            <w:r>
+              <w:rPr>
+                <w:rFonts w:ascii="Arial" w:hAnsi="Arial" w:cs="Arial"/>
+                <w:sz w:val="28"/>
+                <w:szCs w:val="28"/>
+              </w:rPr>
+              <w:tab/>
+            </w:r>
+            <w:r>
+              <w:rPr>
+                <w:rFonts w:ascii="Arial" w:hAnsi="Arial" w:cs="Arial"/>
+                <w:sz w:val="28"/>
+                <w:szCs w:val="28"/>
+              </w:rPr>
+              <w:t>tạo tài khoản mới.</w:t>
+            </w:r>
+          </w:p>
+          <w:p>
+            <w:pPr>
+              <w:jc w:val="both"/>
+              <w:rPr>
+                <w:rFonts w:ascii="Arial" w:hAnsi="Arial" w:cs="Arial"/>
+                <w:sz w:val="28"/>
+                <w:szCs w:val="28"/>
+              </w:rPr>
+            </w:pPr>
+            <w:r>
+              <w:rPr>
+                <w:rFonts w:ascii="Arial" w:hAnsi="Arial" w:cs="Arial"/>
+                <w:sz w:val="28"/>
+                <w:szCs w:val="28"/>
+              </w:rPr>
+              <w:tab/>
+              <w:t>c)</w:t>
+            </w:r>
+            <w:r>
+              <w:rPr>
+                <w:rFonts w:ascii="Arial" w:hAnsi="Arial" w:cs="Arial"/>
+                <w:sz w:val="28"/>
+                <w:szCs w:val="28"/>
+              </w:rPr>
+              <w:tab/>
+            </w:r>
+            <w:r>
+              <w:rPr>
+                <w:rFonts w:ascii="Arial" w:hAnsi="Arial" w:cs="Arial"/>
+                <w:sz w:val="28"/>
+                <w:szCs w:val="28"/>
+              </w:rPr>
+              <w:t xml:space="preserve">Nếu mật khẩu không đúng, hệ thống sẽ </w:t>
+            </w:r>
+            <w:r>
+              <w:rPr>
+                <w:rFonts w:ascii="Arial" w:hAnsi="Arial" w:cs="Arial"/>
+                <w:sz w:val="28"/>
+                <w:szCs w:val="28"/>
+              </w:rPr>
+              <w:tab/>
+            </w:r>
+            <w:r>
+              <w:rPr>
+                <w:rFonts w:ascii="Arial" w:hAnsi="Arial" w:cs="Arial"/>
+                <w:sz w:val="28"/>
+                <w:szCs w:val="28"/>
+              </w:rPr>
+              <w:t xml:space="preserve">hiển thị thông báo gợi ý người dùng lấy lại mật </w:t>
+            </w:r>
+            <w:r>
+              <w:rPr>
+                <w:rFonts w:ascii="Arial" w:hAnsi="Arial" w:cs="Arial"/>
+                <w:sz w:val="28"/>
+                <w:szCs w:val="28"/>
+              </w:rPr>
+              <w:tab/>
+            </w:r>
+            <w:r>
+              <w:rPr>
+                <w:rFonts w:ascii="Arial" w:hAnsi="Arial" w:cs="Arial"/>
+                <w:sz w:val="28"/>
+                <w:szCs w:val="28"/>
+              </w:rPr>
+              <w:t>khẩu</w:t>
+            </w:r>
+          </w:p>
+          <w:p>
+            <w:pPr>
+              <w:jc w:val="both"/>
+              <w:rPr>
+                <w:rFonts w:ascii="Arial" w:hAnsi="Arial" w:cs="Arial"/>
+                <w:sz w:val="28"/>
+                <w:szCs w:val="28"/>
+              </w:rPr>
+            </w:pPr>
+            <w:r>
+              <w:rPr>
+                <w:rFonts w:ascii="Arial" w:hAnsi="Arial" w:cs="Arial"/>
+                <w:sz w:val="28"/>
+                <w:szCs w:val="28"/>
+              </w:rPr>
+              <w:t>5)</w:t>
+            </w:r>
+            <w:r>
+              <w:rPr>
+                <w:rFonts w:ascii="Arial" w:hAnsi="Arial" w:cs="Arial"/>
+                <w:sz w:val="28"/>
+                <w:szCs w:val="28"/>
+              </w:rPr>
+              <w:tab/>
+              <w:t>Nếu Tài khoản và mật khẩu không chính xác, hệ thống sẽ hiển thị thông báo lỗi.</w:t>
+            </w:r>
+          </w:p>
+          <w:p>
+            <w:pPr>
+              <w:jc w:val="both"/>
+              <w:rPr>
+                <w:rFonts w:ascii="Arial" w:hAnsi="Arial" w:cs="Arial"/>
+                <w:sz w:val="28"/>
+                <w:szCs w:val="28"/>
+              </w:rPr>
+            </w:pPr>
+            <w:r>
+              <w:rPr>
+                <w:rFonts w:ascii="Arial" w:hAnsi="Arial" w:cs="Arial"/>
+                <w:sz w:val="28"/>
+                <w:szCs w:val="28"/>
+              </w:rPr>
+              <w:t>6)</w:t>
+            </w:r>
+            <w:r>
+              <w:rPr>
+                <w:rFonts w:ascii="Arial" w:hAnsi="Arial" w:cs="Arial"/>
+                <w:sz w:val="28"/>
+                <w:szCs w:val="28"/>
+              </w:rPr>
+              <w:tab/>
+              <w:t>Nếu người dùng quên mật khẩu thì nhấn vào dòng “Quên mật khẩu” để lấy lại mật khẩu.</w:t>
+            </w:r>
+          </w:p>
+          <w:p>
+            <w:pPr>
+              <w:jc w:val="both"/>
+              <w:rPr>
+                <w:rFonts w:ascii="Arial" w:hAnsi="Arial" w:cs="Arial"/>
+                <w:sz w:val="28"/>
+                <w:szCs w:val="28"/>
+              </w:rPr>
+            </w:pPr>
+            <w:r>
+              <w:rPr>
+                <w:rFonts w:ascii="Arial" w:hAnsi="Arial" w:cs="Arial"/>
+                <w:sz w:val="28"/>
+                <w:szCs w:val="28"/>
+              </w:rPr>
+              <w:t>7)</w:t>
+            </w:r>
+            <w:r>
+              <w:rPr>
+                <w:rFonts w:ascii="Arial" w:hAnsi="Arial" w:cs="Arial"/>
+                <w:sz w:val="28"/>
+                <w:szCs w:val="28"/>
+              </w:rPr>
+              <w:tab/>
+              <w:t>Nếu người dùng bấm vào nút hủy bỏ, hệ thống sẽ chuyển về trang chủ.</w:t>
+            </w:r>
+          </w:p>
+          <w:p>
+            <w:pPr>
+              <w:pStyle w:val="ListParagraph"/>
+              <w:ind w:left="0"/>
+              <w:jc w:val="both"/>
+              <w:rPr>
+                <w:rFonts w:ascii="Arial" w:hAnsi="Arial" w:cs="Arial"/>
+                <w:sz w:val="28"/>
+                <w:szCs w:val="28"/>
+              </w:rPr>
+            </w:pPr>
+          </w:p>
+        </w:tc>
+      </w:tr>
+      <w:tr>
+        <w:tc>
+          <w:tcPr>
+            <w:tcW w:w="1075" w:type="dxa"/>
+            <w:shd w:val="clear" w:color="auto" w:fill="DEEAF6" w:themeFill="accent1" w:themeFillTint="33"/>
+          </w:tcPr>
+          <w:p>
+            <w:pPr>
+              <w:pStyle w:val="ListParagraph"/>
+              <w:ind w:left="0"/>
+              <w:jc w:val="both"/>
+              <w:rPr>
+                <w:rFonts w:ascii="Arial" w:hAnsi="Arial" w:cs="Arial"/>
+                <w:b/>
+                <w:sz w:val="28"/>
+                <w:szCs w:val="28"/>
+              </w:rPr>
+            </w:pPr>
+            <w:r>
+              <w:rPr>
+                <w:rFonts w:ascii="Arial" w:hAnsi="Arial" w:cs="Arial"/>
+                <w:b/>
+                <w:sz w:val="28"/>
+                <w:szCs w:val="28"/>
+              </w:rPr>
+              <w:lastRenderedPageBreak/>
+              <w:t>Kết quả</w:t>
+            </w:r>
+          </w:p>
+        </w:tc>
+        <w:tc>
+          <w:tcPr>
+            <w:tcW w:w="7555" w:type="dxa"/>
+          </w:tcPr>
+          <w:p>
+            <w:pPr>
+              <w:pStyle w:val="ListParagraph"/>
+              <w:ind w:left="0"/>
+              <w:jc w:val="both"/>
+              <w:rPr>
+                <w:rFonts w:ascii="Arial" w:hAnsi="Arial" w:cs="Arial"/>
+                <w:sz w:val="28"/>
+                <w:szCs w:val="28"/>
+              </w:rPr>
+            </w:pPr>
+            <w:r>
+              <w:rPr>
+                <w:rFonts w:ascii="Arial" w:hAnsi="Arial" w:cs="Arial"/>
+                <w:sz w:val="28"/>
+                <w:szCs w:val="28"/>
+              </w:rPr>
+              <w:t>Chuyển đến trang làm việc theo phân quyền tài khoản</w:t>
+            </w:r>
+          </w:p>
+        </w:tc>
+      </w:tr>
+      <w:tr>
+        <w:tc>
+          <w:tcPr>
+            <w:tcW w:w="1075" w:type="dxa"/>
+            <w:shd w:val="clear" w:color="auto" w:fill="DEEAF6" w:themeFill="accent1" w:themeFillTint="33"/>
+          </w:tcPr>
+          <w:p>
+            <w:pPr>
+              <w:pStyle w:val="ListParagraph"/>
+              <w:ind w:left="0"/>
+              <w:jc w:val="both"/>
+              <w:rPr>
+                <w:rFonts w:ascii="Arial" w:hAnsi="Arial" w:cs="Arial"/>
+                <w:b/>
+                <w:sz w:val="28"/>
+                <w:szCs w:val="28"/>
+              </w:rPr>
+            </w:pPr>
+            <w:r>
+              <w:rPr>
+                <w:rFonts w:ascii="Arial" w:hAnsi="Arial" w:cs="Arial"/>
+                <w:b/>
+                <w:sz w:val="28"/>
+                <w:szCs w:val="28"/>
+              </w:rPr>
+              <w:t>Ghi chú</w:t>
+            </w:r>
+          </w:p>
+        </w:tc>
+        <w:tc>
+          <w:tcPr>
+            <w:tcW w:w="7555" w:type="dxa"/>
+          </w:tcPr>
+          <w:p>
+            <w:pPr>
+              <w:jc w:val="both"/>
+              <w:rPr>
+                <w:rFonts w:ascii="Arial" w:hAnsi="Arial" w:cs="Arial"/>
+                <w:sz w:val="28"/>
+                <w:szCs w:val="28"/>
+              </w:rPr>
+            </w:pPr>
+            <w:r>
+              <w:rPr>
+                <w:rFonts w:ascii="Arial" w:hAnsi="Arial" w:cs="Arial"/>
+                <w:sz w:val="28"/>
+                <w:szCs w:val="28"/>
+              </w:rPr>
+              <w:tab/>
+            </w:r>
+            <w:r>
+              <w:rPr>
+                <w:rFonts w:ascii="Arial" w:hAnsi="Arial" w:cs="Arial"/>
+                <w:sz w:val="28"/>
+                <w:szCs w:val="28"/>
+              </w:rPr>
+              <w:t>Nút đăng nhập chỉ hiển thị khi người dùng chưa đăng nhập hoặc đã đăng xuất khỏi hệ thống.</w:t>
+            </w:r>
+          </w:p>
+          <w:p>
+            <w:pPr>
+              <w:jc w:val="both"/>
+              <w:rPr>
+                <w:rFonts w:ascii="Arial" w:hAnsi="Arial" w:cs="Arial"/>
+                <w:sz w:val="28"/>
+                <w:szCs w:val="28"/>
+              </w:rPr>
+            </w:pPr>
+            <w:r>
+              <w:rPr>
+                <w:rFonts w:ascii="Arial" w:hAnsi="Arial" w:cs="Arial"/>
+                <w:sz w:val="28"/>
+                <w:szCs w:val="28"/>
+              </w:rPr>
+              <w:tab/>
+            </w:r>
+            <w:r>
+              <w:rPr>
+                <w:rFonts w:ascii="Arial" w:hAnsi="Arial" w:cs="Arial"/>
+                <w:sz w:val="28"/>
+                <w:szCs w:val="28"/>
+              </w:rPr>
+              <w:t>Tài khoản phải thuộc trong các ký tự a..z, A…z, 0…9.</w:t>
+            </w:r>
+          </w:p>
+          <w:p>
+            <w:pPr>
+              <w:jc w:val="both"/>
+              <w:rPr>
+                <w:rFonts w:ascii="Arial" w:hAnsi="Arial" w:cs="Arial"/>
+                <w:sz w:val="28"/>
+                <w:szCs w:val="28"/>
+              </w:rPr>
+            </w:pPr>
+            <w:r>
+              <w:rPr>
+                <w:rFonts w:ascii="Arial" w:hAnsi="Arial" w:cs="Arial"/>
+                <w:sz w:val="28"/>
+                <w:szCs w:val="28"/>
+              </w:rPr>
+              <w:tab/>
+            </w:r>
+            <w:r>
+              <w:rPr>
+                <w:rFonts w:ascii="Arial" w:hAnsi="Arial" w:cs="Arial"/>
+                <w:sz w:val="28"/>
+                <w:szCs w:val="28"/>
+              </w:rPr>
+              <w:t>Mật khẩu phải bao gồm ký tự và số.</w:t>
+            </w:r>
+          </w:p>
+        </w:tc>
+      </w:tr>
+    </w:tbl>
+    <w:p>
+      <w:pPr>
+        <w:pStyle w:val="ListParagraph"/>
+        <w:ind w:firstLine="720"/>
+        <w:jc w:val="both"/>
+        <w:rPr>
+          <w:rFonts w:ascii="Arial" w:hAnsi="Arial" w:cs="Arial"/>
+          <w:sz w:val="28"/>
+          <w:szCs w:val="28"/>
+        </w:rPr>
+      </w:pPr>
+      <w:bookmarkStart w:id="20" w:name="_GoBack"/>
       <w:bookmarkEnd w:id="20"/>
+    </w:p>
+    <w:p>
+      <w:pPr>
+        <w:pStyle w:val="ListParagraph"/>
+        <w:jc w:val="both"/>
+        <w:outlineLvl w:val="1"/>
+        <w:rPr>
+          <w:rFonts w:ascii="Arial" w:hAnsi="Arial" w:cs="Arial"/>
+          <w:sz w:val="28"/>
+          <w:szCs w:val="28"/>
+        </w:rPr>
+      </w:pPr>
+      <w:bookmarkStart w:id="21" w:name="_Toc396832773"/>
+      <w:r>
+        <w:rPr>
+          <w:rFonts w:ascii="Arial" w:hAnsi="Arial" w:cs="Arial"/>
+          <w:sz w:val="28"/>
+          <w:szCs w:val="28"/>
+        </w:rPr>
+        <w:t>4.2</w:t>
+      </w:r>
+      <w:r>
+        <w:rPr>
+          <w:rFonts w:ascii="Arial" w:hAnsi="Arial" w:cs="Arial"/>
+          <w:sz w:val="28"/>
+          <w:szCs w:val="28"/>
+        </w:rPr>
+        <w:tab/>
+        <w:t>T</w:t>
+      </w:r>
+      <w:r>
+        <w:rPr>
+          <w:rFonts w:ascii="Arial" w:hAnsi="Arial" w:cs="Arial"/>
+          <w:sz w:val="28"/>
+          <w:szCs w:val="28"/>
+        </w:rPr>
+        <w:t xml:space="preserve">ính năng </w:t>
+      </w:r>
+      <w:r>
+        <w:rPr>
+          <w:rFonts w:ascii="Arial" w:hAnsi="Arial" w:cs="Arial"/>
+          <w:sz w:val="28"/>
+          <w:szCs w:val="28"/>
+        </w:rPr>
+        <w:t>đăng xuất</w:t>
+      </w:r>
+      <w:r>
+        <w:rPr>
+          <w:rFonts w:ascii="Arial" w:hAnsi="Arial" w:cs="Arial"/>
+          <w:sz w:val="28"/>
+          <w:szCs w:val="28"/>
+        </w:rPr>
+        <w:t xml:space="preserve"> </w:t>
+      </w:r>
+      <w:r>
+        <w:rPr>
+          <w:rFonts w:ascii="Arial" w:hAnsi="Arial" w:cs="Arial"/>
+          <w:sz w:val="28"/>
+          <w:szCs w:val="28"/>
+        </w:rPr>
+        <w:t>của hệ thống</w:t>
+      </w:r>
+      <w:bookmarkEnd w:id="21"/>
       <w:r>
         <w:rPr>
           <w:rFonts w:ascii="Arial" w:hAnsi="Arial" w:cs="Arial"/>
@@ -4830,7 +6025,7 @@
           <w:sz w:val="28"/>
           <w:szCs w:val="28"/>
         </w:rPr>
-        <w:t>4.1.1</w:t>
+        <w:t>4.2.1</w:t>
       </w:r>
       <w:r>
         <w:rPr>
@@ -4839,14 +6034,127 @@
           <w:szCs w:val="28"/>
         </w:rPr>
         <w:tab/>
-      </w:r>
-      <w:r>
-        <w:rPr>
-          <w:rFonts w:ascii="Arial" w:hAnsi="Arial" w:cs="Arial"/>
-          <w:sz w:val="28"/>
-          <w:szCs w:val="28"/>
-        </w:rPr>
         <w:t>Mô tả và mức ưu tiên</w:t>
+      </w:r>
+    </w:p>
+    <w:p>
+      <w:pPr>
+        <w:pStyle w:val="ListParagraph"/>
+        <w:jc w:val="both"/>
+        <w:rPr>
+          <w:rFonts w:ascii="Arial" w:hAnsi="Arial" w:cs="Arial"/>
+          <w:sz w:val="28"/>
+          <w:szCs w:val="28"/>
+        </w:rPr>
+      </w:pPr>
+      <w:r>
+        <w:rPr>
+          <w:rFonts w:ascii="Arial" w:hAnsi="Arial" w:cs="Arial"/>
+          <w:sz w:val="28"/>
+          <w:szCs w:val="28"/>
+        </w:rPr>
+        <w:tab/>
+        <w:t>Tính năng giúp người dùng có thể đăng xuất khỏi hệ thống.</w:t>
+      </w:r>
+    </w:p>
+    <w:p>
+      <w:pPr>
+        <w:pStyle w:val="ListParagraph"/>
+        <w:jc w:val="both"/>
+        <w:rPr>
+          <w:rFonts w:ascii="Arial" w:hAnsi="Arial" w:cs="Arial"/>
+          <w:sz w:val="28"/>
+          <w:szCs w:val="28"/>
+        </w:rPr>
+      </w:pPr>
+      <w:r>
+        <w:rPr>
+          <w:rFonts w:ascii="Arial" w:hAnsi="Arial" w:cs="Arial"/>
+          <w:sz w:val="28"/>
+          <w:szCs w:val="28"/>
+        </w:rPr>
+        <w:tab/>
+        <w:t>Độ ưu tiên: mức 5.</w:t>
+      </w:r>
+    </w:p>
+    <w:p>
+      <w:pPr>
+        <w:pStyle w:val="ListParagraph"/>
+        <w:jc w:val="both"/>
+        <w:rPr>
+          <w:rFonts w:ascii="Arial" w:hAnsi="Arial" w:cs="Arial"/>
+          <w:sz w:val="28"/>
+          <w:szCs w:val="28"/>
+        </w:rPr>
+      </w:pPr>
+      <w:r>
+        <w:rPr>
+          <w:rFonts w:ascii="Arial" w:hAnsi="Arial" w:cs="Arial"/>
+          <w:sz w:val="28"/>
+          <w:szCs w:val="28"/>
+        </w:rPr>
+        <w:tab/>
+        <w:t>Lợi ích: mức 5.</w:t>
+      </w:r>
+    </w:p>
+    <w:p>
+      <w:pPr>
+        <w:pStyle w:val="ListParagraph"/>
+        <w:jc w:val="both"/>
+        <w:rPr>
+          <w:rFonts w:ascii="Arial" w:hAnsi="Arial" w:cs="Arial"/>
+          <w:sz w:val="28"/>
+          <w:szCs w:val="28"/>
+        </w:rPr>
+      </w:pPr>
+      <w:r>
+        <w:rPr>
+          <w:rFonts w:ascii="Arial" w:hAnsi="Arial" w:cs="Arial"/>
+          <w:sz w:val="28"/>
+          <w:szCs w:val="28"/>
+        </w:rPr>
+        <w:tab/>
+        <w:t>Chi phí: mức 3.</w:t>
+      </w:r>
+    </w:p>
+    <w:p>
+      <w:pPr>
+        <w:pStyle w:val="ListParagraph"/>
+        <w:jc w:val="both"/>
+        <w:rPr>
+          <w:rFonts w:ascii="Arial" w:hAnsi="Arial" w:cs="Arial"/>
+          <w:sz w:val="28"/>
+          <w:szCs w:val="28"/>
+        </w:rPr>
+      </w:pPr>
+      <w:r>
+        <w:rPr>
+          <w:rFonts w:ascii="Arial" w:hAnsi="Arial" w:cs="Arial"/>
+          <w:sz w:val="28"/>
+          <w:szCs w:val="28"/>
+        </w:rPr>
+        <w:tab/>
+        <w:t>Rủi ro: mức 5.</w:t>
+      </w:r>
+    </w:p>
+    <w:p>
+      <w:pPr>
+        <w:pStyle w:val="ListParagraph"/>
+        <w:jc w:val="both"/>
+        <w:rPr>
+          <w:rFonts w:ascii="Arial" w:hAnsi="Arial" w:cs="Arial"/>
+          <w:sz w:val="28"/>
+          <w:szCs w:val="28"/>
+        </w:rPr>
+      </w:pPr>
+      <w:r>
+        <w:rPr>
+          <w:rFonts w:ascii="Arial" w:hAnsi="Arial" w:cs="Arial"/>
+          <w:sz w:val="28"/>
+          <w:szCs w:val="28"/>
+        </w:rPr>
+        <w:tab/>
+        <w:t>4.2.2 Tác nhân / Chuỗi đáp ứng</w:t>
       </w:r>
     </w:p>
     <w:p>
@@ -4866,23 +6174,56 @@
           <w:sz w:val="28"/>
           <w:szCs w:val="28"/>
         </w:rPr>
-        <w:t xml:space="preserve">Tính năng này giúp cho người dùng có thể đăng nhập </w:t>
-      </w:r>
-      <w:r>
-        <w:rPr>
-          <w:rFonts w:ascii="Arial" w:hAnsi="Arial" w:cs="Arial"/>
-          <w:sz w:val="28"/>
-          <w:szCs w:val="28"/>
-        </w:rPr>
-        <w:t xml:space="preserve">vào </w:t>
-      </w:r>
-      <w:r>
-        <w:rPr>
-          <w:rFonts w:ascii="Arial" w:hAnsi="Arial" w:cs="Arial"/>
-          <w:sz w:val="28"/>
-          <w:szCs w:val="28"/>
-        </w:rPr>
-        <w:t>hệ thống.</w:t>
+        <w:t>1)</w:t>
+      </w:r>
+      <w:r>
+        <w:rPr>
+          <w:rFonts w:ascii="Arial" w:hAnsi="Arial" w:cs="Arial"/>
+          <w:sz w:val="28"/>
+          <w:szCs w:val="28"/>
+        </w:rPr>
+        <w:tab/>
+        <w:t xml:space="preserve">Để đăng </w:t>
+      </w:r>
+      <w:r>
+        <w:rPr>
+          <w:rFonts w:ascii="Arial" w:hAnsi="Arial" w:cs="Arial"/>
+          <w:sz w:val="28"/>
+          <w:szCs w:val="28"/>
+        </w:rPr>
+        <w:t>xuất khỏi</w:t>
+      </w:r>
+      <w:r>
+        <w:rPr>
+          <w:rFonts w:ascii="Arial" w:hAnsi="Arial" w:cs="Arial"/>
+          <w:sz w:val="28"/>
+          <w:szCs w:val="28"/>
+        </w:rPr>
+        <w:t xml:space="preserve"> hệ thống, người dùng </w:t>
+      </w:r>
+      <w:r>
+        <w:rPr>
+          <w:rFonts w:ascii="Arial" w:hAnsi="Arial" w:cs="Arial"/>
+          <w:sz w:val="28"/>
+          <w:szCs w:val="28"/>
+        </w:rPr>
+        <w:t>phải</w:t>
+      </w:r>
+      <w:r>
+        <w:rPr>
+          <w:rFonts w:ascii="Arial" w:hAnsi="Arial" w:cs="Arial"/>
+          <w:sz w:val="28"/>
+          <w:szCs w:val="28"/>
+        </w:rPr>
+        <w:t xml:space="preserve"> đăng nhậ</w:t>
+      </w:r>
+      <w:r>
+        <w:rPr>
+          <w:rFonts w:ascii="Arial" w:hAnsi="Arial" w:cs="Arial"/>
+          <w:sz w:val="28"/>
+          <w:szCs w:val="28"/>
+        </w:rPr>
+        <w:t>p vào hệ thống trước đó.</w:t>
       </w:r>
     </w:p>
     <w:p>
@@ -4902,7 +6243,17 @@
           <w:sz w:val="28"/>
           <w:szCs w:val="28"/>
         </w:rPr>
-        <w:t>Độ ưu tiên: mức 8.</w:t>
+        <w:lastRenderedPageBreak/>
+        <w:t>2)</w:t>
+      </w:r>
+      <w:r>
+        <w:rPr>
+          <w:rFonts w:ascii="Arial" w:hAnsi="Arial" w:cs="Arial"/>
+          <w:sz w:val="28"/>
+          <w:szCs w:val="28"/>
+        </w:rPr>
+        <w:tab/>
+        <w:t>Để đăng xuất, người dùng nhấn vào nút “Đăng xuất” trên màn hình chính.</w:t>
       </w:r>
     </w:p>
     <w:p>
@@ -4922,7 +6273,16 @@
           <w:sz w:val="28"/>
           <w:szCs w:val="28"/>
         </w:rPr>
-        <w:t>Lợi ích: mức 7.</w:t>
+        <w:t>3)</w:t>
+      </w:r>
+      <w:r>
+        <w:rPr>
+          <w:rFonts w:ascii="Arial" w:hAnsi="Arial" w:cs="Arial"/>
+          <w:sz w:val="28"/>
+          <w:szCs w:val="28"/>
+        </w:rPr>
+        <w:tab/>
+        <w:t>Hệ thống sẽ xử lý xóa phiên làm việc của tài khoản đang tồ tại.</w:t>
       </w:r>
     </w:p>
     <w:p>
@@ -4942,7 +6302,16 @@
           <w:sz w:val="28"/>
           <w:szCs w:val="28"/>
         </w:rPr>
-        <w:t>Chi phí: mức 4.</w:t>
+        <w:t>4)</w:t>
+      </w:r>
+      <w:r>
+        <w:rPr>
+          <w:rFonts w:ascii="Arial" w:hAnsi="Arial" w:cs="Arial"/>
+          <w:sz w:val="28"/>
+          <w:szCs w:val="28"/>
+        </w:rPr>
+        <w:tab/>
+        <w:t>Hệ thống sẽ chuyển màn hình về trang chủ.</w:t>
       </w:r>
     </w:p>
     <w:p>
@@ -4956,14 +6325,6 @@
           <w:szCs w:val="28"/>
         </w:rPr>
       </w:pPr>
-      <w:r>
-        <w:rPr>
-          <w:rFonts w:ascii="Arial" w:hAnsi="Arial" w:cs="Arial"/>
-          <w:sz w:val="28"/>
-          <w:szCs w:val="28"/>
-        </w:rPr>
-        <w:t>Rủi ro: mức 7.</w:t>
-      </w:r>
     </w:p>
     <w:p>
       <w:pPr>
@@ -4982,7 +6343,15 @@
           <w:sz w:val="28"/>
           <w:szCs w:val="28"/>
         </w:rPr>
-        <w:t>4.1.2</w:t>
+        <w:t>4.2</w:t>
+      </w:r>
+      <w:r>
+        <w:rPr>
+          <w:rFonts w:ascii="Arial" w:hAnsi="Arial" w:cs="Arial"/>
+          <w:sz w:val="28"/>
+          <w:szCs w:val="28"/>
+        </w:rPr>
+        <w:t>.3</w:t>
       </w:r>
       <w:r>
         <w:rPr>
@@ -4991,7 +6360,7 @@
           <w:szCs w:val="28"/>
         </w:rPr>
         <w:tab/>
-        <w:t>Tác nhân / Chuỗi đáp ứng</w:t>
+        <w:t>Các yêu cầu chức năng</w:t>
       </w:r>
     </w:p>
     <w:p>
@@ -5011,7 +6380,7 @@
           <w:sz w:val="28"/>
           <w:szCs w:val="28"/>
         </w:rPr>
-        <w:t>1)</w:t>
+        <w:t>REQ-1:</w:t>
       </w:r>
       <w:r>
         <w:rPr>
@@ -5020,7 +6389,7 @@
           <w:szCs w:val="28"/>
         </w:rPr>
         <w:tab/>
-        <w:t>Để đăng nhập vào hệ thống, người dùng nhấn nút đăng nhập trên màn hình chính</w:t>
+        <w:t>Hiển thị nút đăng xuất.</w:t>
       </w:r>
     </w:p>
     <w:p>
@@ -5040,8 +6409,19 @@
           <w:sz w:val="28"/>
           <w:szCs w:val="28"/>
         </w:rPr>
-        <w:t>2)</w:t>
-      </w:r>
+        <w:t>Nút đăng xuất chỉ hiển thị khi người dùng đã đăng vào hệ thống.</w:t>
+      </w:r>
+    </w:p>
+    <w:p>
+      <w:pPr>
+        <w:pStyle w:val="ListParagraph"/>
+        <w:jc w:val="both"/>
+        <w:rPr>
+          <w:rFonts w:ascii="Arial" w:hAnsi="Arial" w:cs="Arial"/>
+          <w:sz w:val="28"/>
+          <w:szCs w:val="28"/>
+        </w:rPr>
+      </w:pPr>
       <w:r>
         <w:rPr>
           <w:rFonts w:ascii="Arial" w:hAnsi="Arial" w:cs="Arial"/>
@@ -5049,13 +6429,21 @@
           <w:szCs w:val="28"/>
         </w:rPr>
         <w:tab/>
-        <w:t>Hệ thống sẽ hiển thị trang đăng nhập.</w:t>
+        <w:t>REQ-2:</w:t>
+      </w:r>
+      <w:r>
+        <w:rPr>
+          <w:rFonts w:ascii="Arial" w:hAnsi="Arial" w:cs="Arial"/>
+          <w:sz w:val="28"/>
+          <w:szCs w:val="28"/>
+        </w:rPr>
+        <w:tab/>
+        <w:t>Xử lý đăng xuất.</w:t>
       </w:r>
     </w:p>
     <w:p>
       <w:pPr>
         <w:pStyle w:val="ListParagraph"/>
-        <w:ind w:firstLine="720"/>
         <w:jc w:val="both"/>
         <w:rPr>
           <w:rFonts w:ascii="Arial" w:hAnsi="Arial" w:cs="Arial"/>
@@ -5069,338 +6457,17 @@
           <w:sz w:val="28"/>
           <w:szCs w:val="28"/>
         </w:rPr>
-        <w:t>3)</w:t>
-      </w:r>
-      <w:r>
-        <w:rPr>
-          <w:rFonts w:ascii="Arial" w:hAnsi="Arial" w:cs="Arial"/>
-          <w:sz w:val="28"/>
-          <w:szCs w:val="28"/>
-        </w:rPr>
         <w:tab/>
-        <w:t>Hệ thống sẽ hiển thị 2 trường để người dùng nhập Tài khoản và mật khẩu.</w:t>
-      </w:r>
-    </w:p>
-    <w:p>
-      <w:pPr>
-        <w:pStyle w:val="ListParagraph"/>
-        <w:ind w:firstLine="720"/>
-        <w:jc w:val="both"/>
-        <w:rPr>
-          <w:rFonts w:ascii="Arial" w:hAnsi="Arial" w:cs="Arial"/>
-          <w:sz w:val="28"/>
-          <w:szCs w:val="28"/>
-        </w:rPr>
-      </w:pPr>
-      <w:r>
-        <w:rPr>
-          <w:rFonts w:ascii="Arial" w:hAnsi="Arial" w:cs="Arial"/>
-          <w:sz w:val="28"/>
-          <w:szCs w:val="28"/>
-        </w:rPr>
-        <w:t>4)</w:t>
-      </w:r>
-      <w:r>
-        <w:rPr>
-          <w:rFonts w:ascii="Arial" w:hAnsi="Arial" w:cs="Arial"/>
-          <w:sz w:val="28"/>
-          <w:szCs w:val="28"/>
-        </w:rPr>
-        <w:tab/>
-      </w:r>
-      <w:r>
-        <w:rPr>
-          <w:rFonts w:ascii="Arial" w:hAnsi="Arial" w:cs="Arial"/>
-          <w:sz w:val="28"/>
-          <w:szCs w:val="28"/>
-        </w:rPr>
-        <w:t>Khi người dùng nhấn vào nút Đăng nhập, hệ thống sẽ kiểm tra nếu Tài khoản và mật khẩu là chính xác thì sẽ chuyển người dùng đến màn hình làm việc phù hợp với tài khoản đó.</w:t>
-      </w:r>
-    </w:p>
-    <w:p>
-      <w:pPr>
-        <w:pStyle w:val="ListParagraph"/>
-        <w:ind w:firstLine="720"/>
-        <w:jc w:val="both"/>
-        <w:rPr>
-          <w:rFonts w:ascii="Arial" w:hAnsi="Arial" w:cs="Arial"/>
-          <w:sz w:val="28"/>
-          <w:szCs w:val="28"/>
-        </w:rPr>
-      </w:pPr>
-      <w:r>
-        <w:rPr>
-          <w:rFonts w:ascii="Arial" w:hAnsi="Arial" w:cs="Arial"/>
-          <w:sz w:val="28"/>
-          <w:szCs w:val="28"/>
-        </w:rPr>
-        <w:t>5)</w:t>
-      </w:r>
-      <w:r>
-        <w:rPr>
-          <w:rFonts w:ascii="Arial" w:hAnsi="Arial" w:cs="Arial"/>
-          <w:sz w:val="28"/>
-          <w:szCs w:val="28"/>
-        </w:rPr>
-        <w:tab/>
-        <w:t>Nếu Tài khoản và mật khẩu không chính xác, hệ thống sẽ hiển thị thông báo lỗi.</w:t>
-      </w:r>
-    </w:p>
-    <w:p>
-      <w:pPr>
-        <w:pStyle w:val="ListParagraph"/>
-        <w:ind w:firstLine="720"/>
-        <w:jc w:val="both"/>
-        <w:rPr>
-          <w:rFonts w:ascii="Arial" w:hAnsi="Arial" w:cs="Arial"/>
-          <w:sz w:val="28"/>
-          <w:szCs w:val="28"/>
-        </w:rPr>
-      </w:pPr>
-      <w:r>
-        <w:rPr>
-          <w:rFonts w:ascii="Arial" w:hAnsi="Arial" w:cs="Arial"/>
-          <w:sz w:val="28"/>
-          <w:szCs w:val="28"/>
-        </w:rPr>
-        <w:t>6)</w:t>
-      </w:r>
-      <w:r>
-        <w:rPr>
-          <w:rFonts w:ascii="Arial" w:hAnsi="Arial" w:cs="Arial"/>
-          <w:sz w:val="28"/>
-          <w:szCs w:val="28"/>
-        </w:rPr>
-        <w:tab/>
-        <w:t>Nếu người dùng quên mật khẩu thì nhấn vào dòng “Quên mật khẩu” để lấy lại mật khẩu.</w:t>
-      </w:r>
-    </w:p>
-    <w:p>
-      <w:pPr>
-        <w:pStyle w:val="ListParagraph"/>
-        <w:ind w:firstLine="720"/>
-        <w:jc w:val="both"/>
-        <w:rPr>
-          <w:rFonts w:ascii="Arial" w:hAnsi="Arial" w:cs="Arial"/>
-          <w:sz w:val="28"/>
-          <w:szCs w:val="28"/>
-        </w:rPr>
-      </w:pPr>
-      <w:r>
-        <w:rPr>
-          <w:rFonts w:ascii="Arial" w:hAnsi="Arial" w:cs="Arial"/>
-          <w:sz w:val="28"/>
-          <w:szCs w:val="28"/>
-        </w:rPr>
-        <w:t>4.1.3</w:t>
-      </w:r>
-      <w:r>
-        <w:rPr>
-          <w:rFonts w:ascii="Arial" w:hAnsi="Arial" w:cs="Arial"/>
-          <w:sz w:val="28"/>
-          <w:szCs w:val="28"/>
-        </w:rPr>
-        <w:tab/>
-        <w:t>Các yêu cầu chức năng</w:t>
-      </w:r>
-    </w:p>
-    <w:p>
-      <w:pPr>
-        <w:pStyle w:val="ListParagraph"/>
-        <w:ind w:firstLine="720"/>
-        <w:jc w:val="both"/>
-        <w:rPr>
-          <w:rFonts w:ascii="Arial" w:hAnsi="Arial" w:cs="Arial"/>
-          <w:sz w:val="28"/>
-          <w:szCs w:val="28"/>
-        </w:rPr>
-      </w:pPr>
-      <w:r>
-        <w:rPr>
-          <w:rFonts w:ascii="Arial" w:hAnsi="Arial" w:cs="Arial"/>
-          <w:sz w:val="28"/>
-          <w:szCs w:val="28"/>
-        </w:rPr>
-        <w:t>REQ-1:</w:t>
-      </w:r>
-      <w:r>
-        <w:rPr>
-          <w:rFonts w:ascii="Arial" w:hAnsi="Arial" w:cs="Arial"/>
-          <w:sz w:val="28"/>
-          <w:szCs w:val="28"/>
-        </w:rPr>
-        <w:tab/>
-      </w:r>
-      <w:r>
-        <w:rPr>
-          <w:rFonts w:ascii="Arial" w:hAnsi="Arial" w:cs="Arial"/>
-          <w:sz w:val="28"/>
-          <w:szCs w:val="28"/>
-        </w:rPr>
-        <w:t>Hiển thị nút đăng nhập.</w:t>
-      </w:r>
-    </w:p>
-    <w:p>
-      <w:pPr>
-        <w:pStyle w:val="ListParagraph"/>
-        <w:ind w:firstLine="720"/>
-        <w:jc w:val="both"/>
-        <w:rPr>
-          <w:rFonts w:ascii="Arial" w:hAnsi="Arial" w:cs="Arial"/>
-          <w:sz w:val="28"/>
-          <w:szCs w:val="28"/>
-        </w:rPr>
-      </w:pPr>
-      <w:r>
-        <w:rPr>
-          <w:rFonts w:ascii="Arial" w:hAnsi="Arial" w:cs="Arial"/>
-          <w:sz w:val="28"/>
-          <w:szCs w:val="28"/>
-        </w:rPr>
-        <w:t>Nút đăng nhập chỉ hiển thị khi người dùng chưa đăng nhập hoặc đã đăng xuất khỏi hệ thống.</w:t>
-      </w:r>
-    </w:p>
-    <w:p>
-      <w:pPr>
-        <w:pStyle w:val="ListParagraph"/>
-        <w:ind w:firstLine="720"/>
-        <w:jc w:val="both"/>
-        <w:rPr>
-          <w:rFonts w:ascii="Arial" w:hAnsi="Arial" w:cs="Arial"/>
-          <w:sz w:val="28"/>
-          <w:szCs w:val="28"/>
-        </w:rPr>
-      </w:pPr>
-      <w:r>
-        <w:rPr>
-          <w:rFonts w:ascii="Arial" w:hAnsi="Arial" w:cs="Arial"/>
-          <w:sz w:val="28"/>
-          <w:szCs w:val="28"/>
-        </w:rPr>
-        <w:t>REQ-2:</w:t>
-      </w:r>
-      <w:r>
-        <w:rPr>
-          <w:rFonts w:ascii="Arial" w:hAnsi="Arial" w:cs="Arial"/>
-          <w:sz w:val="28"/>
-          <w:szCs w:val="28"/>
-        </w:rPr>
-        <w:tab/>
-        <w:t>Kiểm tra tài khoản và mật khẩu.</w:t>
-      </w:r>
-    </w:p>
-    <w:p>
-      <w:pPr>
-        <w:pStyle w:val="ListParagraph"/>
-        <w:ind w:firstLine="720"/>
-        <w:jc w:val="both"/>
-        <w:rPr>
-          <w:rFonts w:ascii="Arial" w:hAnsi="Arial" w:cs="Arial"/>
-          <w:sz w:val="28"/>
-          <w:szCs w:val="28"/>
-        </w:rPr>
-      </w:pPr>
-      <w:r>
-        <w:rPr>
-          <w:rFonts w:ascii="Arial" w:hAnsi="Arial" w:cs="Arial"/>
-          <w:sz w:val="28"/>
-          <w:szCs w:val="28"/>
-        </w:rPr>
-        <w:t>Tài khoản phải thuộc trong các ký tự a..z, A…z, 0…9.</w:t>
-      </w:r>
-    </w:p>
-    <w:p>
-      <w:pPr>
-        <w:pStyle w:val="ListParagraph"/>
-        <w:ind w:firstLine="720"/>
-        <w:jc w:val="both"/>
-        <w:rPr>
-          <w:rFonts w:ascii="Arial" w:hAnsi="Arial" w:cs="Arial"/>
-          <w:sz w:val="28"/>
-          <w:szCs w:val="28"/>
-        </w:rPr>
-      </w:pPr>
-      <w:r>
-        <w:rPr>
-          <w:rFonts w:ascii="Arial" w:hAnsi="Arial" w:cs="Arial"/>
-          <w:sz w:val="28"/>
-          <w:szCs w:val="28"/>
-        </w:rPr>
-        <w:lastRenderedPageBreak/>
-        <w:t>Mật khẩu phải bao gồm ký tự và số.</w:t>
-      </w:r>
-    </w:p>
-    <w:p>
-      <w:pPr>
-        <w:pStyle w:val="ListParagraph"/>
-        <w:ind w:firstLine="720"/>
-        <w:jc w:val="both"/>
-        <w:rPr>
-          <w:rFonts w:ascii="Arial" w:hAnsi="Arial" w:cs="Arial"/>
-          <w:sz w:val="28"/>
-          <w:szCs w:val="28"/>
-        </w:rPr>
-      </w:pPr>
-      <w:r>
-        <w:rPr>
-          <w:rFonts w:ascii="Arial" w:hAnsi="Arial" w:cs="Arial"/>
-          <w:sz w:val="28"/>
-          <w:szCs w:val="28"/>
-        </w:rPr>
-        <w:t>Nếu tài khoản hoặc mật khẩu bị rỗng thì khi nhấn vào nút Đăng nhập thì sẽ thông báo lỗi “bạn chưa nhập tài khoản hoặc mật khẩu”.</w:t>
-      </w:r>
-    </w:p>
-    <w:p>
-      <w:pPr>
-        <w:pStyle w:val="ListParagraph"/>
-        <w:ind w:firstLine="720"/>
-        <w:jc w:val="both"/>
-        <w:rPr>
-          <w:rFonts w:ascii="Arial" w:hAnsi="Arial" w:cs="Arial"/>
-          <w:sz w:val="28"/>
-          <w:szCs w:val="28"/>
-        </w:rPr>
-      </w:pPr>
-      <w:r>
-        <w:rPr>
-          <w:rFonts w:ascii="Arial" w:hAnsi="Arial" w:cs="Arial"/>
-          <w:sz w:val="28"/>
-          <w:szCs w:val="28"/>
-        </w:rPr>
-        <w:t>Nếu tài khoản chưa tồn tại trong hệ thống, hệ thống sẽ hiển thị thông báo gợi ý người dùng tạo tài khoản mới.</w:t>
-      </w:r>
-    </w:p>
-    <w:p>
-      <w:pPr>
-        <w:pStyle w:val="ListParagraph"/>
-        <w:ind w:firstLine="720"/>
-        <w:jc w:val="both"/>
-        <w:rPr>
-          <w:rFonts w:ascii="Arial" w:hAnsi="Arial" w:cs="Arial"/>
-          <w:sz w:val="28"/>
-          <w:szCs w:val="28"/>
-        </w:rPr>
-      </w:pPr>
-      <w:r>
-        <w:rPr>
-          <w:rFonts w:ascii="Arial" w:hAnsi="Arial" w:cs="Arial"/>
-          <w:sz w:val="28"/>
-          <w:szCs w:val="28"/>
-        </w:rPr>
-        <w:t>Nếu mật khẩu không đúng, hệ thống sẽ hiển thị thông báo gợi ý người dùng lấy lại mật khẩu</w:t>
-      </w:r>
-    </w:p>
-    <w:p>
-      <w:pPr>
-        <w:pStyle w:val="ListParagraph"/>
-        <w:ind w:firstLine="720"/>
-        <w:jc w:val="both"/>
-        <w:rPr>
-          <w:rFonts w:ascii="Arial" w:hAnsi="Arial" w:cs="Arial"/>
-          <w:sz w:val="28"/>
-          <w:szCs w:val="28"/>
-        </w:rPr>
-      </w:pPr>
+        <w:t>Hệ thống sẽ</w:t>
+      </w:r>
+      <w:r>
+        <w:rPr>
+          <w:rFonts w:ascii="Arial" w:hAnsi="Arial" w:cs="Arial"/>
+          <w:sz w:val="28"/>
+          <w:szCs w:val="28"/>
+        </w:rPr>
+        <w:t xml:space="preserve"> xóa các session liên quan đến tài khoản đã đăng xuất.</w:t>
+      </w:r>
     </w:p>
     <w:p>
       <w:pPr>
@@ -5413,14 +6480,13 @@
           <w:szCs w:val="28"/>
         </w:rPr>
       </w:pPr>
-      <w:bookmarkStart w:id="21" w:name="_Toc396832773"/>
-      <w:r>
-        <w:rPr>
-          <w:rFonts w:ascii="Arial" w:hAnsi="Arial" w:cs="Arial"/>
-          <w:sz w:val="28"/>
-          <w:szCs w:val="28"/>
-        </w:rPr>
-        <w:t>4.2</w:t>
+      <w:r>
+        <w:rPr>
+          <w:rFonts w:ascii="Arial" w:hAnsi="Arial" w:cs="Arial"/>
+          <w:sz w:val="28"/>
+          <w:szCs w:val="28"/>
+        </w:rPr>
+        <w:t>4.3</w:t>
       </w:r>
       <w:r>
         <w:rPr>
@@ -5429,509 +6495,15 @@
           <w:szCs w:val="28"/>
         </w:rPr>
         <w:tab/>
-        <w:t>T</w:t>
-      </w:r>
-      <w:r>
-        <w:rPr>
-          <w:rFonts w:ascii="Arial" w:hAnsi="Arial" w:cs="Arial"/>
-          <w:sz w:val="28"/>
-          <w:szCs w:val="28"/>
-        </w:rPr>
-        <w:t xml:space="preserve">ính năng </w:t>
-      </w:r>
-      <w:r>
-        <w:rPr>
-          <w:rFonts w:ascii="Arial" w:hAnsi="Arial" w:cs="Arial"/>
-          <w:sz w:val="28"/>
-          <w:szCs w:val="28"/>
-        </w:rPr>
-        <w:t>đăng xuất</w:t>
-      </w:r>
-      <w:r>
-        <w:rPr>
-          <w:rFonts w:ascii="Arial" w:hAnsi="Arial" w:cs="Arial"/>
-          <w:sz w:val="28"/>
-          <w:szCs w:val="28"/>
-        </w:rPr>
-        <w:t xml:space="preserve"> </w:t>
-      </w:r>
-      <w:r>
-        <w:rPr>
-          <w:rFonts w:ascii="Arial" w:hAnsi="Arial" w:cs="Arial"/>
-          <w:sz w:val="28"/>
-          <w:szCs w:val="28"/>
-        </w:rPr>
-        <w:t>của hệ thống</w:t>
-      </w:r>
-      <w:bookmarkEnd w:id="21"/>
-      <w:r>
-        <w:rPr>
-          <w:rFonts w:ascii="Arial" w:hAnsi="Arial" w:cs="Arial"/>
-          <w:sz w:val="28"/>
-          <w:szCs w:val="28"/>
-        </w:rPr>
-        <w:t>.</w:t>
-      </w:r>
-    </w:p>
-    <w:p>
-      <w:pPr>
-        <w:pStyle w:val="ListParagraph"/>
-        <w:ind w:firstLine="720"/>
-        <w:jc w:val="both"/>
-        <w:outlineLvl w:val="1"/>
-        <w:rPr>
-          <w:rFonts w:ascii="Arial" w:hAnsi="Arial" w:cs="Arial"/>
-          <w:sz w:val="28"/>
-          <w:szCs w:val="28"/>
-        </w:rPr>
-      </w:pPr>
-      <w:r>
-        <w:rPr>
-          <w:rFonts w:ascii="Arial" w:hAnsi="Arial" w:cs="Arial"/>
-          <w:sz w:val="28"/>
-          <w:szCs w:val="28"/>
-        </w:rPr>
-        <w:t>4.2.1</w:t>
-      </w:r>
-      <w:r>
-        <w:rPr>
-          <w:rFonts w:ascii="Arial" w:hAnsi="Arial" w:cs="Arial"/>
-          <w:sz w:val="28"/>
-          <w:szCs w:val="28"/>
-        </w:rPr>
-        <w:tab/>
-        <w:t>Mô tả và mức ưu tiên</w:t>
-      </w:r>
-    </w:p>
-    <w:p>
-      <w:pPr>
-        <w:pStyle w:val="ListParagraph"/>
-        <w:jc w:val="both"/>
-        <w:rPr>
-          <w:rFonts w:ascii="Arial" w:hAnsi="Arial" w:cs="Arial"/>
-          <w:sz w:val="28"/>
-          <w:szCs w:val="28"/>
-        </w:rPr>
-      </w:pPr>
-      <w:r>
-        <w:rPr>
-          <w:rFonts w:ascii="Arial" w:hAnsi="Arial" w:cs="Arial"/>
-          <w:sz w:val="28"/>
-          <w:szCs w:val="28"/>
-        </w:rPr>
-        <w:tab/>
-        <w:t>Tính năng giúp người dùng có thể đăng xuất khỏi hệ thống.</w:t>
-      </w:r>
-    </w:p>
-    <w:p>
-      <w:pPr>
-        <w:pStyle w:val="ListParagraph"/>
-        <w:jc w:val="both"/>
-        <w:rPr>
-          <w:rFonts w:ascii="Arial" w:hAnsi="Arial" w:cs="Arial"/>
-          <w:sz w:val="28"/>
-          <w:szCs w:val="28"/>
-        </w:rPr>
-      </w:pPr>
-      <w:r>
-        <w:rPr>
-          <w:rFonts w:ascii="Arial" w:hAnsi="Arial" w:cs="Arial"/>
-          <w:sz w:val="28"/>
-          <w:szCs w:val="28"/>
-        </w:rPr>
-        <w:tab/>
-        <w:t>Độ ưu tiên: mức 5.</w:t>
-      </w:r>
-    </w:p>
-    <w:p>
-      <w:pPr>
-        <w:pStyle w:val="ListParagraph"/>
-        <w:jc w:val="both"/>
-        <w:rPr>
-          <w:rFonts w:ascii="Arial" w:hAnsi="Arial" w:cs="Arial"/>
-          <w:sz w:val="28"/>
-          <w:szCs w:val="28"/>
-        </w:rPr>
-      </w:pPr>
-      <w:r>
-        <w:rPr>
-          <w:rFonts w:ascii="Arial" w:hAnsi="Arial" w:cs="Arial"/>
-          <w:sz w:val="28"/>
-          <w:szCs w:val="28"/>
-        </w:rPr>
-        <w:tab/>
-        <w:t>Lợi ích: mức 5.</w:t>
-      </w:r>
-    </w:p>
-    <w:p>
-      <w:pPr>
-        <w:pStyle w:val="ListParagraph"/>
-        <w:jc w:val="both"/>
-        <w:rPr>
-          <w:rFonts w:ascii="Arial" w:hAnsi="Arial" w:cs="Arial"/>
-          <w:sz w:val="28"/>
-          <w:szCs w:val="28"/>
-        </w:rPr>
-      </w:pPr>
-      <w:r>
-        <w:rPr>
-          <w:rFonts w:ascii="Arial" w:hAnsi="Arial" w:cs="Arial"/>
-          <w:sz w:val="28"/>
-          <w:szCs w:val="28"/>
-        </w:rPr>
-        <w:tab/>
-        <w:t>Chi phí: mức 3.</w:t>
-      </w:r>
-    </w:p>
-    <w:p>
-      <w:pPr>
-        <w:pStyle w:val="ListParagraph"/>
-        <w:jc w:val="both"/>
-        <w:rPr>
-          <w:rFonts w:ascii="Arial" w:hAnsi="Arial" w:cs="Arial"/>
-          <w:sz w:val="28"/>
-          <w:szCs w:val="28"/>
-        </w:rPr>
-      </w:pPr>
-      <w:r>
-        <w:rPr>
-          <w:rFonts w:ascii="Arial" w:hAnsi="Arial" w:cs="Arial"/>
-          <w:sz w:val="28"/>
-          <w:szCs w:val="28"/>
-        </w:rPr>
-        <w:tab/>
-        <w:t>Rủi ro: mức 5.</w:t>
-      </w:r>
-    </w:p>
-    <w:p>
-      <w:pPr>
-        <w:pStyle w:val="ListParagraph"/>
-        <w:jc w:val="both"/>
-        <w:rPr>
-          <w:rFonts w:ascii="Arial" w:hAnsi="Arial" w:cs="Arial"/>
-          <w:sz w:val="28"/>
-          <w:szCs w:val="28"/>
-        </w:rPr>
-      </w:pPr>
-      <w:r>
-        <w:rPr>
-          <w:rFonts w:ascii="Arial" w:hAnsi="Arial" w:cs="Arial"/>
-          <w:sz w:val="28"/>
-          <w:szCs w:val="28"/>
-        </w:rPr>
-        <w:tab/>
-        <w:t>4.2.2 Tác nhân / Chuỗi đáp ứng</w:t>
-      </w:r>
-    </w:p>
-    <w:p>
-      <w:pPr>
-        <w:pStyle w:val="ListParagraph"/>
-        <w:ind w:firstLine="720"/>
-        <w:jc w:val="both"/>
-        <w:rPr>
-          <w:rFonts w:ascii="Arial" w:hAnsi="Arial" w:cs="Arial"/>
-          <w:sz w:val="28"/>
-          <w:szCs w:val="28"/>
-        </w:rPr>
-      </w:pPr>
-      <w:r>
-        <w:rPr>
-          <w:rFonts w:ascii="Arial" w:hAnsi="Arial" w:cs="Arial"/>
-          <w:sz w:val="28"/>
-          <w:szCs w:val="28"/>
-        </w:rPr>
-        <w:t>1)</w:t>
-      </w:r>
-      <w:r>
-        <w:rPr>
-          <w:rFonts w:ascii="Arial" w:hAnsi="Arial" w:cs="Arial"/>
-          <w:sz w:val="28"/>
-          <w:szCs w:val="28"/>
-        </w:rPr>
-        <w:tab/>
-        <w:t xml:space="preserve">Để đăng </w:t>
-      </w:r>
-      <w:r>
-        <w:rPr>
-          <w:rFonts w:ascii="Arial" w:hAnsi="Arial" w:cs="Arial"/>
-          <w:sz w:val="28"/>
-          <w:szCs w:val="28"/>
-        </w:rPr>
-        <w:t>xuất khỏi</w:t>
-      </w:r>
-      <w:r>
-        <w:rPr>
-          <w:rFonts w:ascii="Arial" w:hAnsi="Arial" w:cs="Arial"/>
-          <w:sz w:val="28"/>
-          <w:szCs w:val="28"/>
-        </w:rPr>
-        <w:t xml:space="preserve"> hệ thống, người dùng </w:t>
-      </w:r>
-      <w:r>
-        <w:rPr>
-          <w:rFonts w:ascii="Arial" w:hAnsi="Arial" w:cs="Arial"/>
-          <w:sz w:val="28"/>
-          <w:szCs w:val="28"/>
-        </w:rPr>
-        <w:t>phải</w:t>
-      </w:r>
-      <w:r>
-        <w:rPr>
-          <w:rFonts w:ascii="Arial" w:hAnsi="Arial" w:cs="Arial"/>
-          <w:sz w:val="28"/>
-          <w:szCs w:val="28"/>
-        </w:rPr>
-        <w:t xml:space="preserve"> đăng nhậ</w:t>
-      </w:r>
-      <w:r>
-        <w:rPr>
-          <w:rFonts w:ascii="Arial" w:hAnsi="Arial" w:cs="Arial"/>
-          <w:sz w:val="28"/>
-          <w:szCs w:val="28"/>
-        </w:rPr>
-        <w:t>p vào hệ thống trước đó.</w:t>
-      </w:r>
-    </w:p>
-    <w:p>
-      <w:pPr>
-        <w:pStyle w:val="ListParagraph"/>
-        <w:ind w:firstLine="720"/>
-        <w:jc w:val="both"/>
-        <w:rPr>
-          <w:rFonts w:ascii="Arial" w:hAnsi="Arial" w:cs="Arial"/>
-          <w:sz w:val="28"/>
-          <w:szCs w:val="28"/>
-        </w:rPr>
-      </w:pPr>
-      <w:r>
-        <w:rPr>
-          <w:rFonts w:ascii="Arial" w:hAnsi="Arial" w:cs="Arial"/>
-          <w:sz w:val="28"/>
-          <w:szCs w:val="28"/>
-        </w:rPr>
-        <w:t>2)</w:t>
-      </w:r>
-      <w:r>
-        <w:rPr>
-          <w:rFonts w:ascii="Arial" w:hAnsi="Arial" w:cs="Arial"/>
-          <w:sz w:val="28"/>
-          <w:szCs w:val="28"/>
-        </w:rPr>
-        <w:tab/>
-        <w:t>Để đăng xuất, người dùng nhấn vào nút “Đăng xuất” trên màn hình chính.</w:t>
-      </w:r>
-    </w:p>
-    <w:p>
-      <w:pPr>
-        <w:pStyle w:val="ListParagraph"/>
-        <w:ind w:firstLine="720"/>
-        <w:jc w:val="both"/>
-        <w:rPr>
-          <w:rFonts w:ascii="Arial" w:hAnsi="Arial" w:cs="Arial"/>
-          <w:sz w:val="28"/>
-          <w:szCs w:val="28"/>
-        </w:rPr>
-      </w:pPr>
-      <w:r>
-        <w:rPr>
-          <w:rFonts w:ascii="Arial" w:hAnsi="Arial" w:cs="Arial"/>
-          <w:sz w:val="28"/>
-          <w:szCs w:val="28"/>
-        </w:rPr>
-        <w:t>3)</w:t>
-      </w:r>
-      <w:r>
-        <w:rPr>
-          <w:rFonts w:ascii="Arial" w:hAnsi="Arial" w:cs="Arial"/>
-          <w:sz w:val="28"/>
-          <w:szCs w:val="28"/>
-        </w:rPr>
-        <w:tab/>
-        <w:t>Hệ thống sẽ xử lý xóa phiên làm việc của tài khoản đang tồ tại.</w:t>
-      </w:r>
-    </w:p>
-    <w:p>
-      <w:pPr>
-        <w:pStyle w:val="ListParagraph"/>
-        <w:ind w:firstLine="720"/>
-        <w:jc w:val="both"/>
-        <w:rPr>
-          <w:rFonts w:ascii="Arial" w:hAnsi="Arial" w:cs="Arial"/>
-          <w:sz w:val="28"/>
-          <w:szCs w:val="28"/>
-        </w:rPr>
-      </w:pPr>
-      <w:r>
-        <w:rPr>
-          <w:rFonts w:ascii="Arial" w:hAnsi="Arial" w:cs="Arial"/>
-          <w:sz w:val="28"/>
-          <w:szCs w:val="28"/>
-        </w:rPr>
-        <w:t>4)</w:t>
-      </w:r>
-      <w:r>
-        <w:rPr>
-          <w:rFonts w:ascii="Arial" w:hAnsi="Arial" w:cs="Arial"/>
-          <w:sz w:val="28"/>
-          <w:szCs w:val="28"/>
-        </w:rPr>
-        <w:tab/>
-        <w:t>Hệ thống sẽ chuyển màn hình về trang chủ.</w:t>
-      </w:r>
-    </w:p>
-    <w:p>
-      <w:pPr>
-        <w:pStyle w:val="ListParagraph"/>
-        <w:ind w:firstLine="720"/>
-        <w:jc w:val="both"/>
-        <w:rPr>
-          <w:rFonts w:ascii="Arial" w:hAnsi="Arial" w:cs="Arial"/>
-          <w:sz w:val="28"/>
-          <w:szCs w:val="28"/>
-        </w:rPr>
-      </w:pPr>
-    </w:p>
-    <w:p>
-      <w:pPr>
-        <w:pStyle w:val="ListParagraph"/>
-        <w:ind w:firstLine="720"/>
-        <w:jc w:val="both"/>
-        <w:rPr>
-          <w:rFonts w:ascii="Arial" w:hAnsi="Arial" w:cs="Arial"/>
-          <w:sz w:val="28"/>
-          <w:szCs w:val="28"/>
-        </w:rPr>
-      </w:pPr>
-      <w:r>
-        <w:rPr>
-          <w:rFonts w:ascii="Arial" w:hAnsi="Arial" w:cs="Arial"/>
-          <w:sz w:val="28"/>
-          <w:szCs w:val="28"/>
-        </w:rPr>
-        <w:t>4.2</w:t>
-      </w:r>
-      <w:r>
-        <w:rPr>
-          <w:rFonts w:ascii="Arial" w:hAnsi="Arial" w:cs="Arial"/>
-          <w:sz w:val="28"/>
-          <w:szCs w:val="28"/>
-        </w:rPr>
-        <w:t>.3</w:t>
-      </w:r>
-      <w:r>
-        <w:rPr>
-          <w:rFonts w:ascii="Arial" w:hAnsi="Arial" w:cs="Arial"/>
-          <w:sz w:val="28"/>
-          <w:szCs w:val="28"/>
-        </w:rPr>
-        <w:tab/>
-        <w:t>Các yêu cầu chức năng</w:t>
-      </w:r>
-    </w:p>
-    <w:p>
-      <w:pPr>
-        <w:pStyle w:val="ListParagraph"/>
-        <w:ind w:firstLine="720"/>
-        <w:jc w:val="both"/>
-        <w:rPr>
-          <w:rFonts w:ascii="Arial" w:hAnsi="Arial" w:cs="Arial"/>
-          <w:sz w:val="28"/>
-          <w:szCs w:val="28"/>
-        </w:rPr>
-      </w:pPr>
-      <w:r>
-        <w:rPr>
-          <w:rFonts w:ascii="Arial" w:hAnsi="Arial" w:cs="Arial"/>
-          <w:sz w:val="28"/>
-          <w:szCs w:val="28"/>
-        </w:rPr>
-        <w:t>REQ-1:</w:t>
-      </w:r>
-      <w:r>
-        <w:rPr>
-          <w:rFonts w:ascii="Arial" w:hAnsi="Arial" w:cs="Arial"/>
-          <w:sz w:val="28"/>
-          <w:szCs w:val="28"/>
-        </w:rPr>
-        <w:tab/>
-        <w:t>Hiển thị nút đăng xuất.</w:t>
-      </w:r>
-    </w:p>
-    <w:p>
-      <w:pPr>
-        <w:pStyle w:val="ListParagraph"/>
-        <w:ind w:firstLine="720"/>
-        <w:jc w:val="both"/>
-        <w:rPr>
-          <w:rFonts w:ascii="Arial" w:hAnsi="Arial" w:cs="Arial"/>
-          <w:sz w:val="28"/>
-          <w:szCs w:val="28"/>
-        </w:rPr>
-      </w:pPr>
-      <w:r>
-        <w:rPr>
-          <w:rFonts w:ascii="Arial" w:hAnsi="Arial" w:cs="Arial"/>
-          <w:sz w:val="28"/>
-          <w:szCs w:val="28"/>
-        </w:rPr>
-        <w:t>Nút đăng xuất chỉ hiển thị khi người dùng đã đăng vào hệ thống.</w:t>
-      </w:r>
-    </w:p>
-    <w:p>
-      <w:pPr>
-        <w:pStyle w:val="ListParagraph"/>
-        <w:jc w:val="both"/>
-        <w:rPr>
-          <w:rFonts w:ascii="Arial" w:hAnsi="Arial" w:cs="Arial"/>
-          <w:sz w:val="28"/>
-          <w:szCs w:val="28"/>
-        </w:rPr>
-      </w:pPr>
-      <w:r>
-        <w:rPr>
-          <w:rFonts w:ascii="Arial" w:hAnsi="Arial" w:cs="Arial"/>
-          <w:sz w:val="28"/>
-          <w:szCs w:val="28"/>
-        </w:rPr>
-        <w:tab/>
-        <w:t>REQ-2:</w:t>
-      </w:r>
-      <w:r>
-        <w:rPr>
-          <w:rFonts w:ascii="Arial" w:hAnsi="Arial" w:cs="Arial"/>
-          <w:sz w:val="28"/>
-          <w:szCs w:val="28"/>
-        </w:rPr>
-        <w:tab/>
-        <w:t>Xử lý đăng xuất.</w:t>
-      </w:r>
-    </w:p>
-    <w:p>
-      <w:pPr>
-        <w:pStyle w:val="ListParagraph"/>
-        <w:jc w:val="both"/>
-        <w:rPr>
-          <w:rFonts w:ascii="Arial" w:hAnsi="Arial" w:cs="Arial"/>
-          <w:sz w:val="28"/>
-          <w:szCs w:val="28"/>
-        </w:rPr>
-      </w:pPr>
-      <w:r>
-        <w:rPr>
-          <w:rFonts w:ascii="Arial" w:hAnsi="Arial" w:cs="Arial"/>
-          <w:sz w:val="28"/>
-          <w:szCs w:val="28"/>
-        </w:rPr>
-        <w:tab/>
-        <w:t>Hệ thống sẽ</w:t>
-      </w:r>
-      <w:r>
-        <w:rPr>
-          <w:rFonts w:ascii="Arial" w:hAnsi="Arial" w:cs="Arial"/>
-          <w:sz w:val="28"/>
-          <w:szCs w:val="28"/>
-        </w:rPr>
-        <w:t xml:space="preserve"> xóa các session liên quan đến tài khoản đã đăng xuất.</w:t>
+        <w:t>Tính năng đăng ký của hệ thống.</w:t>
+      </w:r>
+      <w:r>
+        <w:rPr>
+          <w:rFonts w:ascii="Arial" w:hAnsi="Arial" w:cs="Arial"/>
+          <w:sz w:val="28"/>
+          <w:szCs w:val="28"/>
+        </w:rPr>
+        <w:t xml:space="preserve"> ( Hiep, Huy)</w:t>
       </w:r>
     </w:p>
     <w:p>
@@ -5951,7 +6523,7 @@
           <w:sz w:val="28"/>
           <w:szCs w:val="28"/>
         </w:rPr>
-        <w:t>4.3</w:t>
+        <w:t>4.4</w:t>
       </w:r>
       <w:r>
         <w:rPr>
@@ -5960,7 +6532,7 @@
           <w:szCs w:val="28"/>
         </w:rPr>
         <w:tab/>
-        <w:t>Tính năng đăng ký của hệ thống.</w:t>
+        <w:t>Tính năng lấy lại mật khẩu của hệ thống.</w:t>
       </w:r>
       <w:r>
         <w:rPr>
@@ -5988,7 +6560,7 @@
           <w:sz w:val="28"/>
           <w:szCs w:val="28"/>
         </w:rPr>
-        <w:t>4.4</w:t>
+        <w:t>4.5</w:t>
       </w:r>
       <w:r>
         <w:rPr>
@@ -5997,15 +6569,15 @@
           <w:szCs w:val="28"/>
         </w:rPr>
         <w:tab/>
-        <w:t>Tính năng lấy lại mật khẩu của hệ thống.</w:t>
-      </w:r>
-      <w:r>
-        <w:rPr>
-          <w:rFonts w:ascii="Arial" w:hAnsi="Arial" w:cs="Arial"/>
-          <w:sz w:val="28"/>
-          <w:szCs w:val="28"/>
-        </w:rPr>
-        <w:t xml:space="preserve"> ( Hiep, Huy)</w:t>
+        <w:t>Tính năng đổi mật khẩu của hệ thống.</w:t>
+      </w:r>
+      <w:r>
+        <w:rPr>
+          <w:rFonts w:ascii="Arial" w:hAnsi="Arial" w:cs="Arial"/>
+          <w:sz w:val="28"/>
+          <w:szCs w:val="28"/>
+        </w:rPr>
+        <w:t xml:space="preserve"> ( Tùng)</w:t>
       </w:r>
     </w:p>
     <w:p>
@@ -6025,7 +6597,15 @@
           <w:sz w:val="28"/>
           <w:szCs w:val="28"/>
         </w:rPr>
-        <w:t>4.5</w:t>
+        <w:t>4</w:t>
+      </w:r>
+      <w:r>
+        <w:rPr>
+          <w:rFonts w:ascii="Arial" w:hAnsi="Arial" w:cs="Arial"/>
+          <w:sz w:val="28"/>
+          <w:szCs w:val="28"/>
+        </w:rPr>
+        <w:t>.6</w:t>
       </w:r>
       <w:r>
         <w:rPr>
@@ -6034,15 +6614,31 @@
           <w:szCs w:val="28"/>
         </w:rPr>
         <w:tab/>
-        <w:t>Tính năng đổi mật khẩu của hệ thống.</w:t>
-      </w:r>
-      <w:r>
-        <w:rPr>
-          <w:rFonts w:ascii="Arial" w:hAnsi="Arial" w:cs="Arial"/>
-          <w:sz w:val="28"/>
-          <w:szCs w:val="28"/>
-        </w:rPr>
-        <w:t xml:space="preserve"> ( Tùng)</w:t>
+        <w:t xml:space="preserve">Tính năng tìm </w:t>
+      </w:r>
+      <w:r>
+        <w:rPr>
+          <w:rFonts w:ascii="Arial" w:hAnsi="Arial" w:cs="Arial"/>
+          <w:sz w:val="28"/>
+          <w:szCs w:val="28"/>
+        </w:rPr>
+        <w:t>nhà trọ</w:t>
+      </w:r>
+      <w:r>
+        <w:rPr>
+          <w:rFonts w:ascii="Arial" w:hAnsi="Arial" w:cs="Arial"/>
+          <w:sz w:val="28"/>
+          <w:szCs w:val="28"/>
+        </w:rPr>
+        <w:t xml:space="preserve"> của hệ thống.</w:t>
+      </w:r>
+      <w:r>
+        <w:rPr>
+          <w:rFonts w:ascii="Arial" w:hAnsi="Arial" w:cs="Arial"/>
+          <w:sz w:val="28"/>
+          <w:szCs w:val="28"/>
+        </w:rPr>
+        <w:t xml:space="preserve"> ( Nam)</w:t>
       </w:r>
     </w:p>
     <w:p>
@@ -6062,15 +6658,7 @@
           <w:sz w:val="28"/>
           <w:szCs w:val="28"/>
         </w:rPr>
-        <w:t>4</w:t>
-      </w:r>
-      <w:r>
-        <w:rPr>
-          <w:rFonts w:ascii="Arial" w:hAnsi="Arial" w:cs="Arial"/>
-          <w:sz w:val="28"/>
-          <w:szCs w:val="28"/>
-        </w:rPr>
-        <w:t>.6</w:t>
+        <w:t>4.7</w:t>
       </w:r>
       <w:r>
         <w:rPr>
@@ -6079,15 +6667,15 @@
           <w:szCs w:val="28"/>
         </w:rPr>
         <w:tab/>
-        <w:t xml:space="preserve">Tính năng tìm </w:t>
-      </w:r>
-      <w:r>
-        <w:rPr>
-          <w:rFonts w:ascii="Arial" w:hAnsi="Arial" w:cs="Arial"/>
-          <w:sz w:val="28"/>
-          <w:szCs w:val="28"/>
-        </w:rPr>
-        <w:t>nhà trọ</w:t>
+        <w:t xml:space="preserve">Tính năng </w:t>
+      </w:r>
+      <w:r>
+        <w:rPr>
+          <w:rFonts w:ascii="Arial" w:hAnsi="Arial" w:cs="Arial"/>
+          <w:sz w:val="28"/>
+          <w:szCs w:val="28"/>
+        </w:rPr>
+        <w:t>cập nhật thông tin tài khoản</w:t>
       </w:r>
       <w:r>
         <w:rPr>
@@ -6103,7 +6691,7 @@
           <w:sz w:val="28"/>
           <w:szCs w:val="28"/>
         </w:rPr>
-        <w:t xml:space="preserve"> ( Nam)</w:t>
+        <w:t xml:space="preserve"> ( Tâm)</w:t>
       </w:r>
     </w:p>
     <w:p>
@@ -6123,7 +6711,15 @@
           <w:sz w:val="28"/>
           <w:szCs w:val="28"/>
         </w:rPr>
-        <w:t>4.7</w:t>
+        <w:t>4.</w:t>
+      </w:r>
+      <w:r>
+        <w:rPr>
+          <w:rFonts w:ascii="Arial" w:hAnsi="Arial" w:cs="Arial"/>
+          <w:sz w:val="28"/>
+          <w:szCs w:val="28"/>
+        </w:rPr>
+        <w:t>8</w:t>
       </w:r>
       <w:r>
         <w:rPr>
@@ -6140,7 +6736,7 @@
           <w:sz w:val="28"/>
           <w:szCs w:val="28"/>
         </w:rPr>
-        <w:t>cập nhật thông tin tài khoản</w:t>
+        <w:t>bình luận</w:t>
       </w:r>
       <w:r>
         <w:rPr>
@@ -6156,7 +6752,7 @@
           <w:sz w:val="28"/>
           <w:szCs w:val="28"/>
         </w:rPr>
-        <w:t xml:space="preserve"> ( Tâm)</w:t>
+        <w:t xml:space="preserve"> ( Tùng, Tâm)</w:t>
       </w:r>
     </w:p>
     <w:p>
@@ -6176,68 +6772,6 @@
           <w:sz w:val="28"/>
           <w:szCs w:val="28"/>
         </w:rPr>
-        <w:t>4.</w:t>
-      </w:r>
-      <w:r>
-        <w:rPr>
-          <w:rFonts w:ascii="Arial" w:hAnsi="Arial" w:cs="Arial"/>
-          <w:sz w:val="28"/>
-          <w:szCs w:val="28"/>
-        </w:rPr>
-        <w:t>8</w:t>
-      </w:r>
-      <w:r>
-        <w:rPr>
-          <w:rFonts w:ascii="Arial" w:hAnsi="Arial" w:cs="Arial"/>
-          <w:sz w:val="28"/>
-          <w:szCs w:val="28"/>
-        </w:rPr>
-        <w:tab/>
-        <w:t xml:space="preserve">Tính năng </w:t>
-      </w:r>
-      <w:r>
-        <w:rPr>
-          <w:rFonts w:ascii="Arial" w:hAnsi="Arial" w:cs="Arial"/>
-          <w:sz w:val="28"/>
-          <w:szCs w:val="28"/>
-        </w:rPr>
-        <w:t>bình luận</w:t>
-      </w:r>
-      <w:r>
-        <w:rPr>
-          <w:rFonts w:ascii="Arial" w:hAnsi="Arial" w:cs="Arial"/>
-          <w:sz w:val="28"/>
-          <w:szCs w:val="28"/>
-        </w:rPr>
-        <w:t xml:space="preserve"> của hệ thống.</w:t>
-      </w:r>
-      <w:r>
-        <w:rPr>
-          <w:rFonts w:ascii="Arial" w:hAnsi="Arial" w:cs="Arial"/>
-          <w:sz w:val="28"/>
-          <w:szCs w:val="28"/>
-        </w:rPr>
-        <w:t xml:space="preserve"> ( Tùng, Tâm)</w:t>
-      </w:r>
-    </w:p>
-    <w:p>
-      <w:pPr>
-        <w:pStyle w:val="ListParagraph"/>
-        <w:jc w:val="both"/>
-        <w:outlineLvl w:val="1"/>
-        <w:rPr>
-          <w:rFonts w:ascii="Arial" w:hAnsi="Arial" w:cs="Arial"/>
-          <w:sz w:val="28"/>
-          <w:szCs w:val="28"/>
-        </w:rPr>
-      </w:pPr>
-      <w:r>
-        <w:rPr>
-          <w:rFonts w:ascii="Arial" w:hAnsi="Arial" w:cs="Arial"/>
-          <w:sz w:val="28"/>
-          <w:szCs w:val="28"/>
-        </w:rPr>
-        <w:lastRenderedPageBreak/>
         <w:t>4.</w:t>
       </w:r>
       <w:r>
@@ -7014,7 +7548,7 @@
           <w:rPr>
             <w:noProof/>
           </w:rPr>
-          <w:t>5</w:t>
+          <w:t>4</w:t>
         </w:r>
         <w:r>
           <w:rPr>
@@ -8009,7 +8543,7 @@
     <w:lsdException w:name="Medium Shading 2 Accent 1" w:semiHidden="0" w:uiPriority="64" w:unhideWhenUsed="0"/>
     <w:lsdException w:name="Medium List 1 Accent 1" w:semiHidden="0" w:uiPriority="65" w:unhideWhenUsed="0"/>
     <w:lsdException w:name="Revision" w:unhideWhenUsed="0"/>
-    <w:lsdException w:name="List Paragraph" w:semiHidden="0" w:uiPriority="0" w:unhideWhenUsed="0" w:qFormat="1"/>
+    <w:lsdException w:name="List Paragraph" w:semiHidden="0" w:uiPriority="34" w:unhideWhenUsed="0" w:qFormat="1"/>
     <w:lsdException w:name="Quote" w:semiHidden="0" w:uiPriority="29" w:unhideWhenUsed="0" w:qFormat="1"/>
     <w:lsdException w:name="Intense Quote" w:semiHidden="0" w:uiPriority="30" w:unhideWhenUsed="0" w:qFormat="1"/>
     <w:lsdException w:name="Medium List 2 Accent 1" w:semiHidden="0" w:uiPriority="66" w:unhideWhenUsed="0"/>
@@ -8306,6 +8840,7 @@
   <w:style w:type="paragraph" w:styleId="ListParagraph">
     <w:name w:val="List Paragraph"/>
     <w:basedOn w:val="Normal"/>
+    <w:uiPriority w:val="34"/>
     <w:qFormat/>
     <w:rsid w:val="00334614"/>
     <w:pPr>
@@ -8474,7 +9009,7 @@
     <w:lsdException w:name="Medium Shading 2 Accent 1" w:semiHidden="0" w:uiPriority="64" w:unhideWhenUsed="0"/>
     <w:lsdException w:name="Medium List 1 Accent 1" w:semiHidden="0" w:uiPriority="65" w:unhideWhenUsed="0"/>
     <w:lsdException w:name="Revision" w:unhideWhenUsed="0"/>
-    <w:lsdException w:name="List Paragraph" w:semiHidden="0" w:uiPriority="0" w:unhideWhenUsed="0" w:qFormat="1"/>
+    <w:lsdException w:name="List Paragraph" w:semiHidden="0" w:uiPriority="34" w:unhideWhenUsed="0" w:qFormat="1"/>
     <w:lsdException w:name="Quote" w:semiHidden="0" w:uiPriority="29" w:unhideWhenUsed="0" w:qFormat="1"/>
     <w:lsdException w:name="Intense Quote" w:semiHidden="0" w:uiPriority="30" w:unhideWhenUsed="0" w:qFormat="1"/>
     <w:lsdException w:name="Medium List 2 Accent 1" w:semiHidden="0" w:uiPriority="66" w:unhideWhenUsed="0"/>
@@ -8771,6 +9306,7 @@
   <w:style w:type="paragraph" w:styleId="ListParagraph">
     <w:name w:val="List Paragraph"/>
     <w:basedOn w:val="Normal"/>
+    <w:uiPriority w:val="34"/>
     <w:qFormat/>
     <w:rsid w:val="00334614"/>
     <w:pPr>
@@ -9127,7 +9663,7 @@
   <a:extraClrSchemeLst/>
   <a:extLst>
     <a:ext uri="{05A4C25C-085E-4340-85A3-A5531E510DB2}">
-      <thm15:themeFamily xmlns:thm15="http://schemas.microsoft.com/office/thememl/2012/main" xmlns="" name="Office Theme" id="{62F939B6-93AF-4DB8-9C6B-D6C7DFDC589F}" vid="{4A3C46E8-61CC-4603-A589-7422A47A8E4A}"/>
+      <thm15:themeFamily xmlns="" xmlns:thm15="http://schemas.microsoft.com/office/thememl/2012/main" name="Office Theme" id="{62F939B6-93AF-4DB8-9C6B-D6C7DFDC589F}" vid="{4A3C46E8-61CC-4603-A589-7422A47A8E4A}"/>
     </a:ext>
   </a:extLst>
 </a:theme>
@@ -9138,7 +9674,7 @@
 </file>
 
 <file path=customXml/itemProps1.xml><?xml version="1.0" encoding="utf-8"?>
-<ds:datastoreItem xmlns:ds="http://schemas.openxmlformats.org/officeDocument/2006/customXml" ds:itemID="{6FDEE343-C5DE-4C24-92E2-C6838389283F}">
+<ds:datastoreItem xmlns:ds="http://schemas.openxmlformats.org/officeDocument/2006/customXml" ds:itemID="{97D20A60-62AC-400D-A4B4-1ECFCA2F10E9}">
   <ds:schemaRefs>
     <ds:schemaRef ds:uri="http://schemas.openxmlformats.org/officeDocument/2006/bibliography"/>
   </ds:schemaRefs>

--- a/trunk/Phancong/HTQLNT - Đặc tả yêu cầu.docx
+++ b/trunk/Phancong/HTQLNT - Đặc tả yêu cầu.docx
@@ -5254,7 +5254,25 @@
                 <w:sz w:val="28"/>
                 <w:szCs w:val="28"/>
               </w:rPr>
-              <w:t>Khách hàng, nhân viên bán hàng, quản lý hệ thống</w:t>
+              <w:t>Khách hàn</w:t>
+            </w:r>
+            <w:r>
+              <w:rPr>
+                <w:rFonts w:ascii="Arial" w:hAnsi="Arial" w:cs="Arial"/>
+                <w:sz w:val="28"/>
+                <w:szCs w:val="28"/>
+              </w:rPr>
+              <w:t>g</w:t>
+            </w:r>
+            <w:bookmarkStart w:id="20" w:name="_GoBack"/>
+            <w:bookmarkEnd w:id="20"/>
+            <w:r>
+              <w:rPr>
+                <w:rFonts w:ascii="Arial" w:hAnsi="Arial" w:cs="Arial"/>
+                <w:sz w:val="28"/>
+                <w:szCs w:val="28"/>
+              </w:rPr>
+              <w:t>, quản lý hệ thống</w:t>
             </w:r>
           </w:p>
         </w:tc>
@@ -5933,8 +5951,6 @@
           <w:szCs w:val="28"/>
         </w:rPr>
       </w:pPr>
-      <w:bookmarkStart w:id="20" w:name="_GoBack"/>
-      <w:bookmarkEnd w:id="20"/>
     </w:p>
     <w:p>
       <w:pPr>
@@ -7548,7 +7564,7 @@
           <w:rPr>
             <w:noProof/>
           </w:rPr>
-          <w:t>4</w:t>
+          <w:t>3</w:t>
         </w:r>
         <w:r>
           <w:rPr>
@@ -9663,7 +9679,7 @@
   <a:extraClrSchemeLst/>
   <a:extLst>
     <a:ext uri="{05A4C25C-085E-4340-85A3-A5531E510DB2}">
-      <thm15:themeFamily xmlns="" xmlns:thm15="http://schemas.microsoft.com/office/thememl/2012/main" name="Office Theme" id="{62F939B6-93AF-4DB8-9C6B-D6C7DFDC589F}" vid="{4A3C46E8-61CC-4603-A589-7422A47A8E4A}"/>
+      <thm15:themeFamily xmlns:thm15="http://schemas.microsoft.com/office/thememl/2012/main" xmlns="" name="Office Theme" id="{62F939B6-93AF-4DB8-9C6B-D6C7DFDC589F}" vid="{4A3C46E8-61CC-4603-A589-7422A47A8E4A}"/>
     </a:ext>
   </a:extLst>
 </a:theme>
@@ -9674,7 +9690,7 @@
 </file>
 
 <file path=customXml/itemProps1.xml><?xml version="1.0" encoding="utf-8"?>
-<ds:datastoreItem xmlns:ds="http://schemas.openxmlformats.org/officeDocument/2006/customXml" ds:itemID="{97D20A60-62AC-400D-A4B4-1ECFCA2F10E9}">
+<ds:datastoreItem xmlns:ds="http://schemas.openxmlformats.org/officeDocument/2006/customXml" ds:itemID="{5AF7B8DB-6281-49CD-B97B-0F4E70799B6E}">
   <ds:schemaRefs>
     <ds:schemaRef ds:uri="http://schemas.openxmlformats.org/officeDocument/2006/bibliography"/>
   </ds:schemaRefs>

--- a/trunk/Phancong/HTQLNT - Đặc tả yêu cầu.docx
+++ b/trunk/Phancong/HTQLNT - Đặc tả yêu cầu.docx
@@ -3168,6 +3168,2059 @@
     <w:p>
       <w:pPr>
         <w:pStyle w:val="ListParagraph"/>
+        <w:jc w:val="both"/>
+        <w:outlineLvl w:val="1"/>
+        <w:rPr>
+          <w:rFonts w:ascii="Arial" w:hAnsi="Arial" w:cs="Arial"/>
+          <w:sz w:val="28"/>
+          <w:szCs w:val="28"/>
+        </w:rPr>
+      </w:pPr>
+      <w:bookmarkStart w:id="0" w:name="_Toc396832760"/>
+      <w:r>
+        <w:rPr>
+          <w:rFonts w:ascii="Arial" w:hAnsi="Arial" w:cs="Arial"/>
+          <w:sz w:val="28"/>
+          <w:szCs w:val="28"/>
+        </w:rPr>
+        <w:lastRenderedPageBreak/>
+        <w:t>2.1</w:t>
+      </w:r>
+      <w:r>
+        <w:rPr>
+          <w:rFonts w:ascii="Arial" w:hAnsi="Arial" w:cs="Arial"/>
+          <w:sz w:val="28"/>
+          <w:szCs w:val="28"/>
+        </w:rPr>
+        <w:tab/>
+      </w:r>
+      <w:r>
+        <w:rPr>
+          <w:rFonts w:ascii="Arial" w:hAnsi="Arial" w:cs="Arial"/>
+          <w:sz w:val="28"/>
+          <w:szCs w:val="28"/>
+        </w:rPr>
+        <w:t>Bối cảnh của sản phẩm</w:t>
+      </w:r>
+      <w:bookmarkEnd w:id="0"/>
+    </w:p>
+    <w:p>
+      <w:pPr>
+        <w:pStyle w:val="ListParagraph"/>
+        <w:jc w:val="both"/>
+        <w:rPr>
+          <w:rFonts w:ascii="Arial" w:hAnsi="Arial" w:cs="Arial"/>
+          <w:sz w:val="28"/>
+          <w:szCs w:val="28"/>
+        </w:rPr>
+      </w:pPr>
+      <w:r>
+        <w:rPr>
+          <w:rFonts w:ascii="Arial" w:hAnsi="Arial" w:cs="Arial"/>
+          <w:sz w:val="28"/>
+          <w:szCs w:val="28"/>
+        </w:rPr>
+        <w:tab/>
+        <w:t>Hiện nay vấn đề nhà trọ là vấn đề luôn rất nóng đối với xã hội, nhất là đối tượng học sinh, sinh viên. Thông thường người có nhu cầu thuê nhà trọ sẽ phải đi tìm các bảng thông báo “Còn phòng trọ” và đến liên hệ với chủ nhà trọ. Đôi lúc không thể liên hệ với chủ nhà trọ hoặc đến nơi thì lại được thông báo là hết phòng trọ gây không ít phiền phức và mất nhiều công sức.</w:t>
+      </w:r>
+    </w:p>
+    <w:p>
+      <w:pPr>
+        <w:pStyle w:val="ListParagraph"/>
+        <w:jc w:val="both"/>
+        <w:rPr>
+          <w:rFonts w:ascii="Arial" w:hAnsi="Arial" w:cs="Arial"/>
+          <w:sz w:val="28"/>
+          <w:szCs w:val="28"/>
+        </w:rPr>
+      </w:pPr>
+      <w:r>
+        <w:rPr>
+          <w:rFonts w:ascii="Arial" w:hAnsi="Arial" w:cs="Arial"/>
+          <w:sz w:val="28"/>
+          <w:szCs w:val="28"/>
+        </w:rPr>
+        <w:tab/>
+        <w:t>Trong thời đại hiện nay, việc tin học hóa mọi công việc đang trở thành, giúp mọi chuyện trở nên dễ dàng và nhanh chóng hơn. Vì thế việc tin học hóa việc tìm nhà trọ trở nên cần thiết.</w:t>
+      </w:r>
+    </w:p>
+    <w:p>
+      <w:pPr>
+        <w:pStyle w:val="ListParagraph"/>
+        <w:jc w:val="both"/>
+        <w:rPr>
+          <w:rFonts w:ascii="Arial" w:hAnsi="Arial" w:cs="Arial"/>
+          <w:sz w:val="28"/>
+          <w:szCs w:val="28"/>
+        </w:rPr>
+      </w:pPr>
+    </w:p>
+    <w:p>
+      <w:pPr>
+        <w:pStyle w:val="ListParagraph"/>
+        <w:jc w:val="both"/>
+        <w:rPr>
+          <w:rFonts w:ascii="Arial" w:hAnsi="Arial" w:cs="Arial"/>
+          <w:sz w:val="28"/>
+          <w:szCs w:val="28"/>
+        </w:rPr>
+      </w:pPr>
+      <w:bookmarkStart w:id="1" w:name="_Toc396832761"/>
+      <w:r>
+        <w:rPr>
+          <w:rFonts w:ascii="Arial" w:hAnsi="Arial" w:cs="Arial"/>
+          <w:noProof/>
+          <w:sz w:val="28"/>
+          <w:szCs w:val="28"/>
+        </w:rPr>
+        <mc:AlternateContent>
+          <mc:Choice Requires="wps">
+            <w:drawing>
+              <wp:anchor distT="0" distB="0" distL="114300" distR="114300" simplePos="0" relativeHeight="251661312" behindDoc="1" locked="0" layoutInCell="1" allowOverlap="1" wp14:anchorId="32F5BB1C" wp14:editId="1817EFD9">
+                <wp:simplePos x="0" y="0"/>
+                <wp:positionH relativeFrom="margin">
+                  <wp:posOffset>3590925</wp:posOffset>
+                </wp:positionH>
+                <wp:positionV relativeFrom="paragraph">
+                  <wp:posOffset>8890</wp:posOffset>
+                </wp:positionV>
+                <wp:extent cx="1181100" cy="736600"/>
+                <wp:effectExtent l="0" t="0" r="19050" b="25400"/>
+                <wp:wrapTight wrapText="bothSides">
+                  <wp:wrapPolygon edited="0">
+                    <wp:start x="697" y="0"/>
+                    <wp:lineTo x="0" y="1117"/>
+                    <wp:lineTo x="0" y="20669"/>
+                    <wp:lineTo x="348" y="21786"/>
+                    <wp:lineTo x="21252" y="21786"/>
+                    <wp:lineTo x="21600" y="20669"/>
+                    <wp:lineTo x="21600" y="1117"/>
+                    <wp:lineTo x="20903" y="0"/>
+                    <wp:lineTo x="697" y="0"/>
+                  </wp:wrapPolygon>
+                </wp:wrapTight>
+                <wp:docPr id="2" name="Rounded Rectangle 2"/>
+                <wp:cNvGraphicFramePr/>
+                <a:graphic xmlns:a="http://schemas.openxmlformats.org/drawingml/2006/main">
+                  <a:graphicData uri="http://schemas.microsoft.com/office/word/2010/wordprocessingShape">
+                    <wps:wsp>
+                      <wps:cNvSpPr/>
+                      <wps:spPr>
+                        <a:xfrm>
+                          <a:off x="0" y="0"/>
+                          <a:ext cx="1181100" cy="736600"/>
+                        </a:xfrm>
+                        <a:prstGeom prst="roundRect">
+                          <a:avLst/>
+                        </a:prstGeom>
+                      </wps:spPr>
+                      <wps:style>
+                        <a:lnRef idx="2">
+                          <a:schemeClr val="accent1">
+                            <a:shade val="50000"/>
+                          </a:schemeClr>
+                        </a:lnRef>
+                        <a:fillRef idx="1">
+                          <a:schemeClr val="accent1"/>
+                        </a:fillRef>
+                        <a:effectRef idx="0">
+                          <a:schemeClr val="accent1"/>
+                        </a:effectRef>
+                        <a:fontRef idx="minor">
+                          <a:schemeClr val="lt1"/>
+                        </a:fontRef>
+                      </wps:style>
+                      <wps:txbx>
+                        <w:txbxContent>
+                          <w:p>
+                            <w:pPr>
+                              <w:jc w:val="center"/>
+                              <w:rPr>
+                                <w:rFonts w:ascii="Arial" w:hAnsi="Arial" w:cs="Arial"/>
+                                <w:sz w:val="32"/>
+                                <w:szCs w:val="32"/>
+                              </w:rPr>
+                            </w:pPr>
+                            <w:r>
+                              <w:rPr>
+                                <w:rFonts w:ascii="Arial" w:hAnsi="Arial" w:cs="Arial"/>
+                                <w:sz w:val="32"/>
+                                <w:szCs w:val="32"/>
+                              </w:rPr>
+                              <w:t>Chủ nhà trọ</w:t>
+                            </w:r>
+                          </w:p>
+                        </w:txbxContent>
+                      </wps:txbx>
+                      <wps:bodyPr rot="0" spcFirstLastPara="0" vertOverflow="overflow" horzOverflow="overflow" vert="horz" wrap="square" lIns="91440" tIns="45720" rIns="91440" bIns="45720" numCol="1" spcCol="0" rtlCol="0" fromWordArt="0" anchor="ctr" anchorCtr="0" forceAA="0" compatLnSpc="1">
+                        <a:prstTxWarp prst="textNoShape">
+                          <a:avLst/>
+                        </a:prstTxWarp>
+                        <a:noAutofit/>
+                      </wps:bodyPr>
+                    </wps:wsp>
+                  </a:graphicData>
+                </a:graphic>
+                <wp14:sizeRelH relativeFrom="margin">
+                  <wp14:pctWidth>0</wp14:pctWidth>
+                </wp14:sizeRelH>
+                <wp14:sizeRelV relativeFrom="margin">
+                  <wp14:pctHeight>0</wp14:pctHeight>
+                </wp14:sizeRelV>
+              </wp:anchor>
+            </w:drawing>
+          </mc:Choice>
+          <mc:Fallback>
+            <w:pict>
+              <v:roundrect id="Rounded Rectangle 2" o:spid="_x0000_s1026" style="position:absolute;left:0;text-align:left;margin-left:282.75pt;margin-top:.7pt;width:93pt;height:58pt;z-index:-251655168;visibility:visible;mso-wrap-style:square;mso-width-percent:0;mso-height-percent:0;mso-wrap-distance-left:9pt;mso-wrap-distance-top:0;mso-wrap-distance-right:9pt;mso-wrap-distance-bottom:0;mso-position-horizontal:absolute;mso-position-horizontal-relative:margin;mso-position-vertical:absolute;mso-position-vertical-relative:text;mso-width-percent:0;mso-height-percent:0;mso-width-relative:margin;mso-height-relative:margin;v-text-anchor:middle" arcsize="10923f" o:gfxdata="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" fillcolor="#5b9bd5 [3204]" strokecolor="#1f4d78 [1604]" strokeweight="1pt">
+                <v:stroke joinstyle="miter"/>
+                <v:textbox>
+                  <w:txbxContent>
+                    <w:p>
+                      <w:pPr>
+                        <w:jc w:val="center"/>
+                        <w:rPr>
+                          <w:rFonts w:ascii="Arial" w:hAnsi="Arial" w:cs="Arial"/>
+                          <w:sz w:val="32"/>
+                          <w:szCs w:val="32"/>
+                        </w:rPr>
+                      </w:pPr>
+                      <w:r>
+                        <w:rPr>
+                          <w:rFonts w:ascii="Arial" w:hAnsi="Arial" w:cs="Arial"/>
+                          <w:sz w:val="32"/>
+                          <w:szCs w:val="32"/>
+                        </w:rPr>
+                        <w:t>Chủ nhà trọ</w:t>
+                      </w:r>
+                    </w:p>
+                  </w:txbxContent>
+                </v:textbox>
+                <w10:wrap type="tight" anchorx="margin"/>
+              </v:roundrect>
+            </w:pict>
+          </mc:Fallback>
+        </mc:AlternateContent>
+      </w:r>
+      <w:r>
+        <w:rPr>
+          <w:rFonts w:ascii="Arial" w:hAnsi="Arial" w:cs="Arial"/>
+          <w:noProof/>
+          <w:sz w:val="28"/>
+          <w:szCs w:val="28"/>
+        </w:rPr>
+        <mc:AlternateContent>
+          <mc:Choice Requires="wps">
+            <w:drawing>
+              <wp:anchor distT="0" distB="0" distL="114300" distR="114300" simplePos="0" relativeHeight="251660288" behindDoc="1" locked="0" layoutInCell="1" allowOverlap="1" wp14:anchorId="69592707" wp14:editId="1C3B3786">
+                <wp:simplePos x="0" y="0"/>
+                <wp:positionH relativeFrom="column">
+                  <wp:posOffset>520700</wp:posOffset>
+                </wp:positionH>
+                <wp:positionV relativeFrom="paragraph">
+                  <wp:posOffset>11430</wp:posOffset>
+                </wp:positionV>
+                <wp:extent cx="1181100" cy="736600"/>
+                <wp:effectExtent l="0" t="0" r="19050" b="25400"/>
+                <wp:wrapTight wrapText="bothSides">
+                  <wp:wrapPolygon edited="0">
+                    <wp:start x="697" y="0"/>
+                    <wp:lineTo x="0" y="1117"/>
+                    <wp:lineTo x="0" y="20669"/>
+                    <wp:lineTo x="348" y="21786"/>
+                    <wp:lineTo x="21252" y="21786"/>
+                    <wp:lineTo x="21600" y="20669"/>
+                    <wp:lineTo x="21600" y="1117"/>
+                    <wp:lineTo x="20903" y="0"/>
+                    <wp:lineTo x="697" y="0"/>
+                  </wp:wrapPolygon>
+                </wp:wrapTight>
+                <wp:docPr id="3" name="Rounded Rectangle 3"/>
+                <wp:cNvGraphicFramePr/>
+                <a:graphic xmlns:a="http://schemas.openxmlformats.org/drawingml/2006/main">
+                  <a:graphicData uri="http://schemas.microsoft.com/office/word/2010/wordprocessingShape">
+                    <wps:wsp>
+                      <wps:cNvSpPr/>
+                      <wps:spPr>
+                        <a:xfrm>
+                          <a:off x="0" y="0"/>
+                          <a:ext cx="1181100" cy="736600"/>
+                        </a:xfrm>
+                        <a:prstGeom prst="roundRect">
+                          <a:avLst/>
+                        </a:prstGeom>
+                      </wps:spPr>
+                      <wps:style>
+                        <a:lnRef idx="2">
+                          <a:schemeClr val="accent1">
+                            <a:shade val="50000"/>
+                          </a:schemeClr>
+                        </a:lnRef>
+                        <a:fillRef idx="1">
+                          <a:schemeClr val="accent1"/>
+                        </a:fillRef>
+                        <a:effectRef idx="0">
+                          <a:schemeClr val="accent1"/>
+                        </a:effectRef>
+                        <a:fontRef idx="minor">
+                          <a:schemeClr val="lt1"/>
+                        </a:fontRef>
+                      </wps:style>
+                      <wps:txbx>
+                        <w:txbxContent>
+                          <w:p>
+                            <w:pPr>
+                              <w:jc w:val="center"/>
+                              <w:rPr>
+                                <w:rFonts w:ascii="Arial" w:hAnsi="Arial" w:cs="Arial"/>
+                                <w:sz w:val="32"/>
+                                <w:szCs w:val="32"/>
+                              </w:rPr>
+                            </w:pPr>
+                            <w:r>
+                              <w:rPr>
+                                <w:rFonts w:ascii="Arial" w:hAnsi="Arial" w:cs="Arial"/>
+                                <w:sz w:val="32"/>
+                                <w:szCs w:val="32"/>
+                              </w:rPr>
+                              <w:t>Người tìm nhà trọ</w:t>
+                            </w:r>
+                          </w:p>
+                        </w:txbxContent>
+                      </wps:txbx>
+                      <wps:bodyPr rot="0" spcFirstLastPara="0" vertOverflow="overflow" horzOverflow="overflow" vert="horz" wrap="square" lIns="91440" tIns="45720" rIns="91440" bIns="45720" numCol="1" spcCol="0" rtlCol="0" fromWordArt="0" anchor="ctr" anchorCtr="0" forceAA="0" compatLnSpc="1">
+                        <a:prstTxWarp prst="textNoShape">
+                          <a:avLst/>
+                        </a:prstTxWarp>
+                        <a:noAutofit/>
+                      </wps:bodyPr>
+                    </wps:wsp>
+                  </a:graphicData>
+                </a:graphic>
+                <wp14:sizeRelH relativeFrom="margin">
+                  <wp14:pctWidth>0</wp14:pctWidth>
+                </wp14:sizeRelH>
+                <wp14:sizeRelV relativeFrom="margin">
+                  <wp14:pctHeight>0</wp14:pctHeight>
+                </wp14:sizeRelV>
+              </wp:anchor>
+            </w:drawing>
+          </mc:Choice>
+          <mc:Fallback>
+            <w:pict>
+              <v:roundrect id="Rounded Rectangle 3" o:spid="_x0000_s1027" style="position:absolute;left:0;text-align:left;margin-left:41pt;margin-top:.9pt;width:93pt;height:58pt;z-index:-251656192;visibility:visible;mso-wrap-style:square;mso-width-percent:0;mso-height-percent:0;mso-wrap-distance-left:9pt;mso-wrap-distance-top:0;mso-wrap-distance-right:9pt;mso-wrap-distance-bottom:0;mso-position-horizontal:absolute;mso-position-horizontal-relative:text;mso-position-vertical:absolute;mso-position-vertical-relative:text;mso-width-percent:0;mso-height-percent:0;mso-width-relative:margin;mso-height-relative:margin;v-text-anchor:middle" arcsize="10923f" o:gfxdata="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" fillcolor="#5b9bd5 [3204]" strokecolor="#1f4d78 [1604]" strokeweight="1pt">
+                <v:stroke joinstyle="miter"/>
+                <v:textbox>
+                  <w:txbxContent>
+                    <w:p>
+                      <w:pPr>
+                        <w:jc w:val="center"/>
+                        <w:rPr>
+                          <w:rFonts w:ascii="Arial" w:hAnsi="Arial" w:cs="Arial"/>
+                          <w:sz w:val="32"/>
+                          <w:szCs w:val="32"/>
+                        </w:rPr>
+                      </w:pPr>
+                      <w:r>
+                        <w:rPr>
+                          <w:rFonts w:ascii="Arial" w:hAnsi="Arial" w:cs="Arial"/>
+                          <w:sz w:val="32"/>
+                          <w:szCs w:val="32"/>
+                        </w:rPr>
+                        <w:t>Người tìm nhà trọ</w:t>
+                      </w:r>
+                    </w:p>
+                  </w:txbxContent>
+                </v:textbox>
+                <w10:wrap type="tight"/>
+              </v:roundrect>
+            </w:pict>
+          </mc:Fallback>
+        </mc:AlternateContent>
+      </w:r>
+    </w:p>
+    <w:p>
+      <w:pPr>
+        <w:pStyle w:val="ListParagraph"/>
+        <w:jc w:val="both"/>
+        <w:rPr>
+          <w:rFonts w:ascii="Arial" w:hAnsi="Arial" w:cs="Arial"/>
+          <w:sz w:val="28"/>
+          <w:szCs w:val="28"/>
+        </w:rPr>
+      </w:pPr>
+      <w:r>
+        <w:rPr>
+          <w:rFonts w:ascii="Arial" w:hAnsi="Arial" w:cs="Arial"/>
+          <w:noProof/>
+          <w:sz w:val="28"/>
+          <w:szCs w:val="28"/>
+        </w:rPr>
+        <mc:AlternateContent>
+          <mc:Choice Requires="wps">
+            <w:drawing>
+              <wp:anchor distT="0" distB="0" distL="114300" distR="114300" simplePos="0" relativeHeight="251665408" behindDoc="0" locked="0" layoutInCell="1" allowOverlap="1" wp14:anchorId="26CDCC73" wp14:editId="4029172B">
+                <wp:simplePos x="0" y="0"/>
+                <wp:positionH relativeFrom="column">
+                  <wp:posOffset>1701800</wp:posOffset>
+                </wp:positionH>
+                <wp:positionV relativeFrom="paragraph">
+                  <wp:posOffset>82550</wp:posOffset>
+                </wp:positionV>
+                <wp:extent cx="1879600" cy="12700"/>
+                <wp:effectExtent l="19050" t="76200" r="82550" b="101600"/>
+                <wp:wrapNone/>
+                <wp:docPr id="6" name="Straight Arrow Connector 6"/>
+                <wp:cNvGraphicFramePr/>
+                <a:graphic xmlns:a="http://schemas.openxmlformats.org/drawingml/2006/main">
+                  <a:graphicData uri="http://schemas.microsoft.com/office/word/2010/wordprocessingShape">
+                    <wps:wsp>
+                      <wps:cNvCnPr/>
+                      <wps:spPr>
+                        <a:xfrm>
+                          <a:off x="0" y="0"/>
+                          <a:ext cx="1879600" cy="12700"/>
+                        </a:xfrm>
+                        <a:prstGeom prst="straightConnector1">
+                          <a:avLst/>
+                        </a:prstGeom>
+                        <a:ln>
+                          <a:prstDash val="lgDash"/>
+                          <a:headEnd type="triangle"/>
+                          <a:tailEnd type="triangle"/>
+                        </a:ln>
+                      </wps:spPr>
+                      <wps:style>
+                        <a:lnRef idx="2">
+                          <a:schemeClr val="accent3"/>
+                        </a:lnRef>
+                        <a:fillRef idx="0">
+                          <a:schemeClr val="accent3"/>
+                        </a:fillRef>
+                        <a:effectRef idx="1">
+                          <a:schemeClr val="accent3"/>
+                        </a:effectRef>
+                        <a:fontRef idx="minor">
+                          <a:schemeClr val="tx1"/>
+                        </a:fontRef>
+                      </wps:style>
+                      <wps:bodyPr/>
+                    </wps:wsp>
+                  </a:graphicData>
+                </a:graphic>
+                <wp14:sizeRelH relativeFrom="margin">
+                  <wp14:pctWidth>0</wp14:pctWidth>
+                </wp14:sizeRelH>
+                <wp14:sizeRelV relativeFrom="margin">
+                  <wp14:pctHeight>0</wp14:pctHeight>
+                </wp14:sizeRelV>
+              </wp:anchor>
+            </w:drawing>
+          </mc:Choice>
+          <mc:Fallback>
+            <w:pict>
+              <v:shapetype id="_x0000_t32" coordsize="21600,21600" o:spt="32" o:oned="t" path="m,l21600,21600e" filled="f">
+                <v:path arrowok="t" fillok="f" o:connecttype="none"/>
+                <o:lock v:ext="edit" shapetype="t"/>
+              </v:shapetype>
+              <v:shape id="Straight Arrow Connector 6" o:spid="_x0000_s1026" type="#_x0000_t32" style="position:absolute;margin-left:134pt;margin-top:6.5pt;width:148pt;height:1pt;z-index:251665408;visibility:visible;mso-wrap-style:square;mso-width-percent:0;mso-height-percent:0;mso-wrap-distance-left:9pt;mso-wrap-distance-top:0;mso-wrap-distance-right:9pt;mso-wrap-distance-bottom:0;mso-position-horizontal:absolute;mso-position-horizontal-relative:text;mso-position-vertical:absolute;mso-position-vertical-relative:text;mso-width-percent:0;mso-height-percent:0;mso-width-relative:margin;mso-height-relative:margin" o:gfxdata="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" strokecolor="#a5a5a5 [3206]" strokeweight="1pt">
+                <v:stroke dashstyle="longDash" startarrow="block" endarrow="block" joinstyle="miter"/>
+              </v:shape>
+            </w:pict>
+          </mc:Fallback>
+        </mc:AlternateContent>
+      </w:r>
+    </w:p>
+    <w:p>
+      <w:pPr>
+        <w:pStyle w:val="ListParagraph"/>
+        <w:jc w:val="both"/>
+        <w:rPr>
+          <w:rFonts w:ascii="Arial" w:hAnsi="Arial" w:cs="Arial"/>
+          <w:sz w:val="28"/>
+          <w:szCs w:val="28"/>
+        </w:rPr>
+      </w:pPr>
+    </w:p>
+    <w:p>
+      <w:pPr>
+        <w:pStyle w:val="ListParagraph"/>
+        <w:jc w:val="both"/>
+        <w:rPr>
+          <w:rFonts w:ascii="Arial" w:hAnsi="Arial" w:cs="Arial"/>
+          <w:sz w:val="28"/>
+          <w:szCs w:val="28"/>
+        </w:rPr>
+      </w:pPr>
+      <w:r>
+        <w:rPr>
+          <w:rFonts w:ascii="Arial" w:hAnsi="Arial" w:cs="Arial"/>
+          <w:noProof/>
+          <w:sz w:val="28"/>
+          <w:szCs w:val="28"/>
+        </w:rPr>
+        <mc:AlternateContent>
+          <mc:Choice Requires="wps">
+            <w:drawing>
+              <wp:anchor distT="0" distB="0" distL="114300" distR="114300" simplePos="0" relativeHeight="251664384" behindDoc="0" locked="0" layoutInCell="1" allowOverlap="1" wp14:anchorId="036A99BA" wp14:editId="2B982487">
+                <wp:simplePos x="0" y="0"/>
+                <wp:positionH relativeFrom="column">
+                  <wp:posOffset>2679700</wp:posOffset>
+                </wp:positionH>
+                <wp:positionV relativeFrom="paragraph">
+                  <wp:posOffset>73660</wp:posOffset>
+                </wp:positionV>
+                <wp:extent cx="927100" cy="749300"/>
+                <wp:effectExtent l="38100" t="38100" r="63500" b="50800"/>
+                <wp:wrapNone/>
+                <wp:docPr id="5" name="Straight Arrow Connector 5"/>
+                <wp:cNvGraphicFramePr/>
+                <a:graphic xmlns:a="http://schemas.openxmlformats.org/drawingml/2006/main">
+                  <a:graphicData uri="http://schemas.microsoft.com/office/word/2010/wordprocessingShape">
+                    <wps:wsp>
+                      <wps:cNvCnPr/>
+                      <wps:spPr>
+                        <a:xfrm flipV="1">
+                          <a:off x="0" y="0"/>
+                          <a:ext cx="927100" cy="749300"/>
+                        </a:xfrm>
+                        <a:prstGeom prst="straightConnector1">
+                          <a:avLst/>
+                        </a:prstGeom>
+                        <a:ln>
+                          <a:headEnd type="triangle"/>
+                          <a:tailEnd type="triangle"/>
+                        </a:ln>
+                      </wps:spPr>
+                      <wps:style>
+                        <a:lnRef idx="1">
+                          <a:schemeClr val="accent1"/>
+                        </a:lnRef>
+                        <a:fillRef idx="0">
+                          <a:schemeClr val="accent1"/>
+                        </a:fillRef>
+                        <a:effectRef idx="0">
+                          <a:schemeClr val="accent1"/>
+                        </a:effectRef>
+                        <a:fontRef idx="minor">
+                          <a:schemeClr val="tx1"/>
+                        </a:fontRef>
+                      </wps:style>
+                      <wps:bodyPr/>
+                    </wps:wsp>
+                  </a:graphicData>
+                </a:graphic>
+              </wp:anchor>
+            </w:drawing>
+          </mc:Choice>
+          <mc:Fallback>
+            <w:pict>
+              <v:shape id="Straight Arrow Connector 5" o:spid="_x0000_s1026" type="#_x0000_t32" style="position:absolute;margin-left:211pt;margin-top:5.8pt;width:73pt;height:59pt;flip:y;z-index:251664384;visibility:visible;mso-wrap-style:square;mso-wrap-distance-left:9pt;mso-wrap-distance-top:0;mso-wrap-distance-right:9pt;mso-wrap-distance-bottom:0;mso-position-horizontal:absolute;mso-position-horizontal-relative:text;mso-position-vertical:absolute;mso-position-vertical-relative:text" o:gfxdata="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" strokecolor="#5b9bd5 [3204]" strokeweight=".5pt">
+                <v:stroke startarrow="block" endarrow="block" joinstyle="miter"/>
+              </v:shape>
+            </w:pict>
+          </mc:Fallback>
+        </mc:AlternateContent>
+      </w:r>
+      <w:r>
+        <w:rPr>
+          <w:rFonts w:ascii="Arial" w:hAnsi="Arial" w:cs="Arial"/>
+          <w:noProof/>
+          <w:sz w:val="28"/>
+          <w:szCs w:val="28"/>
+        </w:rPr>
+        <mc:AlternateContent>
+          <mc:Choice Requires="wps">
+            <w:drawing>
+              <wp:anchor distT="0" distB="0" distL="114300" distR="114300" simplePos="0" relativeHeight="251663360" behindDoc="0" locked="0" layoutInCell="1" allowOverlap="1" wp14:anchorId="06BE0C1D" wp14:editId="43E3696F">
+                <wp:simplePos x="0" y="0"/>
+                <wp:positionH relativeFrom="column">
+                  <wp:posOffset>1676400</wp:posOffset>
+                </wp:positionH>
+                <wp:positionV relativeFrom="paragraph">
+                  <wp:posOffset>48260</wp:posOffset>
+                </wp:positionV>
+                <wp:extent cx="812800" cy="787400"/>
+                <wp:effectExtent l="38100" t="38100" r="63500" b="50800"/>
+                <wp:wrapNone/>
+                <wp:docPr id="4" name="Straight Arrow Connector 4"/>
+                <wp:cNvGraphicFramePr/>
+                <a:graphic xmlns:a="http://schemas.openxmlformats.org/drawingml/2006/main">
+                  <a:graphicData uri="http://schemas.microsoft.com/office/word/2010/wordprocessingShape">
+                    <wps:wsp>
+                      <wps:cNvCnPr/>
+                      <wps:spPr>
+                        <a:xfrm>
+                          <a:off x="0" y="0"/>
+                          <a:ext cx="812800" cy="787400"/>
+                        </a:xfrm>
+                        <a:prstGeom prst="straightConnector1">
+                          <a:avLst/>
+                        </a:prstGeom>
+                        <a:ln>
+                          <a:headEnd type="triangle"/>
+                          <a:tailEnd type="triangle"/>
+                        </a:ln>
+                      </wps:spPr>
+                      <wps:style>
+                        <a:lnRef idx="1">
+                          <a:schemeClr val="accent1"/>
+                        </a:lnRef>
+                        <a:fillRef idx="0">
+                          <a:schemeClr val="accent1"/>
+                        </a:fillRef>
+                        <a:effectRef idx="0">
+                          <a:schemeClr val="accent1"/>
+                        </a:effectRef>
+                        <a:fontRef idx="minor">
+                          <a:schemeClr val="tx1"/>
+                        </a:fontRef>
+                      </wps:style>
+                      <wps:bodyPr/>
+                    </wps:wsp>
+                  </a:graphicData>
+                </a:graphic>
+              </wp:anchor>
+            </w:drawing>
+          </mc:Choice>
+          <mc:Fallback>
+            <w:pict>
+              <v:shape id="Straight Arrow Connector 4" o:spid="_x0000_s1026" type="#_x0000_t32" style="position:absolute;margin-left:132pt;margin-top:3.8pt;width:64pt;height:62pt;z-index:251663360;visibility:visible;mso-wrap-style:square;mso-wrap-distance-left:9pt;mso-wrap-distance-top:0;mso-wrap-distance-right:9pt;mso-wrap-distance-bottom:0;mso-position-horizontal:absolute;mso-position-horizontal-relative:text;mso-position-vertical:absolute;mso-position-vertical-relative:text" o:gfxdata="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" strokecolor="#5b9bd5 [3204]" strokeweight=".5pt">
+                <v:stroke startarrow="block" endarrow="block" joinstyle="miter"/>
+              </v:shape>
+            </w:pict>
+          </mc:Fallback>
+        </mc:AlternateContent>
+      </w:r>
+    </w:p>
+    <w:p>
+      <w:pPr>
+        <w:pStyle w:val="ListParagraph"/>
+        <w:jc w:val="both"/>
+        <w:rPr>
+          <w:rFonts w:ascii="Arial" w:hAnsi="Arial" w:cs="Arial"/>
+          <w:sz w:val="28"/>
+          <w:szCs w:val="28"/>
+        </w:rPr>
+      </w:pPr>
+    </w:p>
+    <w:p>
+      <w:pPr>
+        <w:pStyle w:val="ListParagraph"/>
+        <w:jc w:val="both"/>
+        <w:rPr>
+          <w:rFonts w:ascii="Arial" w:hAnsi="Arial" w:cs="Arial"/>
+          <w:sz w:val="28"/>
+          <w:szCs w:val="28"/>
+        </w:rPr>
+      </w:pPr>
+    </w:p>
+    <w:p>
+      <w:pPr>
+        <w:pStyle w:val="ListParagraph"/>
+        <w:jc w:val="both"/>
+        <w:rPr>
+          <w:rFonts w:ascii="Arial" w:hAnsi="Arial" w:cs="Arial"/>
+          <w:sz w:val="28"/>
+          <w:szCs w:val="28"/>
+        </w:rPr>
+      </w:pPr>
+      <w:r>
+        <w:rPr>
+          <w:rFonts w:ascii="Arial" w:hAnsi="Arial" w:cs="Arial"/>
+          <w:noProof/>
+          <w:sz w:val="28"/>
+          <w:szCs w:val="28"/>
+        </w:rPr>
+        <mc:AlternateContent>
+          <mc:Choice Requires="wps">
+            <w:drawing>
+              <wp:anchor distT="0" distB="0" distL="114300" distR="114300" simplePos="0" relativeHeight="251662336" behindDoc="1" locked="0" layoutInCell="1" allowOverlap="1" wp14:anchorId="0650AA4F" wp14:editId="5FA24A26">
+                <wp:simplePos x="0" y="0"/>
+                <wp:positionH relativeFrom="margin">
+                  <wp:posOffset>1625600</wp:posOffset>
+                </wp:positionH>
+                <wp:positionV relativeFrom="paragraph">
+                  <wp:posOffset>173355</wp:posOffset>
+                </wp:positionV>
+                <wp:extent cx="1879600" cy="736600"/>
+                <wp:effectExtent l="0" t="0" r="25400" b="25400"/>
+                <wp:wrapTight wrapText="bothSides">
+                  <wp:wrapPolygon edited="0">
+                    <wp:start x="438" y="0"/>
+                    <wp:lineTo x="0" y="1117"/>
+                    <wp:lineTo x="0" y="20669"/>
+                    <wp:lineTo x="219" y="21786"/>
+                    <wp:lineTo x="21454" y="21786"/>
+                    <wp:lineTo x="21673" y="20669"/>
+                    <wp:lineTo x="21673" y="1117"/>
+                    <wp:lineTo x="21235" y="0"/>
+                    <wp:lineTo x="438" y="0"/>
+                  </wp:wrapPolygon>
+                </wp:wrapTight>
+                <wp:docPr id="7" name="Rounded Rectangle 7"/>
+                <wp:cNvGraphicFramePr/>
+                <a:graphic xmlns:a="http://schemas.openxmlformats.org/drawingml/2006/main">
+                  <a:graphicData uri="http://schemas.microsoft.com/office/word/2010/wordprocessingShape">
+                    <wps:wsp>
+                      <wps:cNvSpPr/>
+                      <wps:spPr>
+                        <a:xfrm>
+                          <a:off x="0" y="0"/>
+                          <a:ext cx="1879600" cy="736600"/>
+                        </a:xfrm>
+                        <a:prstGeom prst="roundRect">
+                          <a:avLst/>
+                        </a:prstGeom>
+                      </wps:spPr>
+                      <wps:style>
+                        <a:lnRef idx="2">
+                          <a:schemeClr val="accent1">
+                            <a:shade val="50000"/>
+                          </a:schemeClr>
+                        </a:lnRef>
+                        <a:fillRef idx="1">
+                          <a:schemeClr val="accent1"/>
+                        </a:fillRef>
+                        <a:effectRef idx="0">
+                          <a:schemeClr val="accent1"/>
+                        </a:effectRef>
+                        <a:fontRef idx="minor">
+                          <a:schemeClr val="lt1"/>
+                        </a:fontRef>
+                      </wps:style>
+                      <wps:txbx>
+                        <w:txbxContent>
+                          <w:p>
+                            <w:pPr>
+                              <w:jc w:val="center"/>
+                              <w:rPr>
+                                <w:rFonts w:ascii="Arial" w:hAnsi="Arial" w:cs="Arial"/>
+                                <w:sz w:val="32"/>
+                                <w:szCs w:val="32"/>
+                              </w:rPr>
+                            </w:pPr>
+                            <w:r>
+                              <w:rPr>
+                                <w:rFonts w:ascii="Arial" w:hAnsi="Arial" w:cs="Arial"/>
+                                <w:sz w:val="32"/>
+                                <w:szCs w:val="32"/>
+                              </w:rPr>
+                              <w:t>Website thông tin nhà trọ</w:t>
+                            </w:r>
+                          </w:p>
+                        </w:txbxContent>
+                      </wps:txbx>
+                      <wps:bodyPr rot="0" spcFirstLastPara="0" vertOverflow="overflow" horzOverflow="overflow" vert="horz" wrap="square" lIns="91440" tIns="45720" rIns="91440" bIns="45720" numCol="1" spcCol="0" rtlCol="0" fromWordArt="0" anchor="ctr" anchorCtr="0" forceAA="0" compatLnSpc="1">
+                        <a:prstTxWarp prst="textNoShape">
+                          <a:avLst/>
+                        </a:prstTxWarp>
+                        <a:noAutofit/>
+                      </wps:bodyPr>
+                    </wps:wsp>
+                  </a:graphicData>
+                </a:graphic>
+                <wp14:sizeRelH relativeFrom="margin">
+                  <wp14:pctWidth>0</wp14:pctWidth>
+                </wp14:sizeRelH>
+                <wp14:sizeRelV relativeFrom="margin">
+                  <wp14:pctHeight>0</wp14:pctHeight>
+                </wp14:sizeRelV>
+              </wp:anchor>
+            </w:drawing>
+          </mc:Choice>
+          <mc:Fallback>
+            <w:pict>
+              <v:roundrect id="Rounded Rectangle 7" o:spid="_x0000_s1028" style="position:absolute;left:0;text-align:left;margin-left:128pt;margin-top:13.65pt;width:148pt;height:58pt;z-index:-251654144;visibility:visible;mso-wrap-style:square;mso-width-percent:0;mso-height-percent:0;mso-wrap-distance-left:9pt;mso-wrap-distance-top:0;mso-wrap-distance-right:9pt;mso-wrap-distance-bottom:0;mso-position-horizontal:absolute;mso-position-horizontal-relative:margin;mso-position-vertical:absolute;mso-position-vertical-relative:text;mso-width-percent:0;mso-height-percent:0;mso-width-relative:margin;mso-height-relative:margin;v-text-anchor:middle" arcsize="10923f" o:gfxdata="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" fillcolor="#5b9bd5 [3204]" strokecolor="#1f4d78 [1604]" strokeweight="1pt">
+                <v:stroke joinstyle="miter"/>
+                <v:textbox>
+                  <w:txbxContent>
+                    <w:p>
+                      <w:pPr>
+                        <w:jc w:val="center"/>
+                        <w:rPr>
+                          <w:rFonts w:ascii="Arial" w:hAnsi="Arial" w:cs="Arial"/>
+                          <w:sz w:val="32"/>
+                          <w:szCs w:val="32"/>
+                        </w:rPr>
+                      </w:pPr>
+                      <w:r>
+                        <w:rPr>
+                          <w:rFonts w:ascii="Arial" w:hAnsi="Arial" w:cs="Arial"/>
+                          <w:sz w:val="32"/>
+                          <w:szCs w:val="32"/>
+                        </w:rPr>
+                        <w:t>Website thông tin nhà trọ</w:t>
+                      </w:r>
+                    </w:p>
+                  </w:txbxContent>
+                </v:textbox>
+                <w10:wrap type="tight" anchorx="margin"/>
+              </v:roundrect>
+            </w:pict>
+          </mc:Fallback>
+        </mc:AlternateContent>
+      </w:r>
+    </w:p>
+    <w:p>
+      <w:pPr>
+        <w:pStyle w:val="ListParagraph"/>
+        <w:jc w:val="both"/>
+        <w:rPr>
+          <w:rFonts w:ascii="Arial" w:hAnsi="Arial" w:cs="Arial"/>
+          <w:sz w:val="28"/>
+          <w:szCs w:val="28"/>
+        </w:rPr>
+      </w:pPr>
+    </w:p>
+    <w:p>
+      <w:pPr>
+        <w:pStyle w:val="ListParagraph"/>
+        <w:jc w:val="both"/>
+        <w:rPr>
+          <w:rFonts w:ascii="Arial" w:hAnsi="Arial" w:cs="Arial"/>
+          <w:sz w:val="28"/>
+          <w:szCs w:val="28"/>
+        </w:rPr>
+      </w:pPr>
+    </w:p>
+    <w:p>
+      <w:pPr>
+        <w:pStyle w:val="ListParagraph"/>
+        <w:jc w:val="both"/>
+        <w:rPr>
+          <w:rFonts w:ascii="Arial" w:hAnsi="Arial" w:cs="Arial"/>
+          <w:sz w:val="28"/>
+          <w:szCs w:val="28"/>
+        </w:rPr>
+      </w:pPr>
+    </w:p>
+    <w:p>
+      <w:pPr>
+        <w:pStyle w:val="ListParagraph"/>
+        <w:jc w:val="both"/>
+        <w:rPr>
+          <w:rFonts w:ascii="Arial" w:hAnsi="Arial" w:cs="Arial"/>
+          <w:sz w:val="28"/>
+          <w:szCs w:val="28"/>
+        </w:rPr>
+      </w:pPr>
+    </w:p>
+    <w:p>
+      <w:pPr>
+        <w:pStyle w:val="ListParagraph"/>
+        <w:jc w:val="both"/>
+        <w:outlineLvl w:val="1"/>
+        <w:rPr>
+          <w:rFonts w:ascii="Arial" w:hAnsi="Arial" w:cs="Arial"/>
+          <w:sz w:val="28"/>
+          <w:szCs w:val="28"/>
+        </w:rPr>
+      </w:pPr>
+    </w:p>
+    <w:p>
+      <w:pPr>
+        <w:pStyle w:val="ListParagraph"/>
+        <w:jc w:val="both"/>
+        <w:outlineLvl w:val="1"/>
+        <w:rPr>
+          <w:rFonts w:ascii="Arial" w:hAnsi="Arial" w:cs="Arial"/>
+          <w:sz w:val="28"/>
+          <w:szCs w:val="28"/>
+        </w:rPr>
+      </w:pPr>
+      <w:r>
+        <w:rPr>
+          <w:rFonts w:ascii="Arial" w:hAnsi="Arial" w:cs="Arial"/>
+          <w:sz w:val="28"/>
+          <w:szCs w:val="28"/>
+        </w:rPr>
+        <w:t>2.2</w:t>
+      </w:r>
+      <w:r>
+        <w:rPr>
+          <w:rFonts w:ascii="Arial" w:hAnsi="Arial" w:cs="Arial"/>
+          <w:sz w:val="28"/>
+          <w:szCs w:val="28"/>
+        </w:rPr>
+        <w:tab/>
+        <w:t>Các chức năng của sản phẩm</w:t>
+      </w:r>
+      <w:bookmarkEnd w:id="1"/>
+    </w:p>
+    <w:p>
+      <w:pPr>
+        <w:pStyle w:val="ListParagraph"/>
+        <w:jc w:val="both"/>
+        <w:rPr>
+          <w:rFonts w:ascii="Arial" w:hAnsi="Arial" w:cs="Arial"/>
+          <w:sz w:val="28"/>
+          <w:szCs w:val="28"/>
+        </w:rPr>
+      </w:pPr>
+      <w:r>
+        <w:rPr>
+          <w:rFonts w:ascii="Arial" w:hAnsi="Arial" w:cs="Arial"/>
+          <w:sz w:val="28"/>
+          <w:szCs w:val="28"/>
+        </w:rPr>
+        <w:tab/>
+        <w:t>Các chức năng mà khách tự do có thể sử dụng:</w:t>
+      </w:r>
+    </w:p>
+    <w:p>
+      <w:pPr>
+        <w:pStyle w:val="ListParagraph"/>
+        <w:numPr>
+          <w:ilvl w:val="0"/>
+          <w:numId w:val="3"/>
+        </w:numPr>
+        <w:jc w:val="both"/>
+        <w:rPr>
+          <w:rFonts w:ascii="Arial" w:hAnsi="Arial" w:cs="Arial"/>
+          <w:sz w:val="28"/>
+          <w:szCs w:val="28"/>
+        </w:rPr>
+      </w:pPr>
+      <w:r>
+        <w:rPr>
+          <w:rFonts w:ascii="Arial" w:hAnsi="Arial" w:cs="Arial"/>
+          <w:sz w:val="28"/>
+          <w:szCs w:val="28"/>
+        </w:rPr>
+        <w:t>Tìm kiếm nhà trọ.</w:t>
+      </w:r>
+    </w:p>
+    <w:p>
+      <w:pPr>
+        <w:pStyle w:val="ListParagraph"/>
+        <w:ind w:left="1800"/>
+        <w:jc w:val="both"/>
+        <w:rPr>
+          <w:rFonts w:ascii="Arial" w:hAnsi="Arial" w:cs="Arial"/>
+          <w:sz w:val="28"/>
+          <w:szCs w:val="28"/>
+        </w:rPr>
+      </w:pPr>
+    </w:p>
+    <w:p>
+      <w:pPr>
+        <w:pStyle w:val="ListParagraph"/>
+        <w:jc w:val="both"/>
+        <w:rPr>
+          <w:rFonts w:ascii="Arial" w:hAnsi="Arial" w:cs="Arial"/>
+          <w:sz w:val="28"/>
+          <w:szCs w:val="28"/>
+        </w:rPr>
+      </w:pPr>
+      <w:r>
+        <w:rPr>
+          <w:rFonts w:ascii="Arial" w:hAnsi="Arial" w:cs="Arial"/>
+          <w:sz w:val="28"/>
+          <w:szCs w:val="28"/>
+        </w:rPr>
+        <w:tab/>
+        <w:t>Các chức năng thành viên có thể sử dụng:</w:t>
+      </w:r>
+    </w:p>
+    <w:p>
+      <w:pPr>
+        <w:pStyle w:val="ListParagraph"/>
+        <w:numPr>
+          <w:ilvl w:val="0"/>
+          <w:numId w:val="3"/>
+        </w:numPr>
+        <w:jc w:val="both"/>
+        <w:rPr>
+          <w:rFonts w:ascii="Arial" w:hAnsi="Arial" w:cs="Arial"/>
+          <w:sz w:val="28"/>
+          <w:szCs w:val="28"/>
+        </w:rPr>
+      </w:pPr>
+      <w:r>
+        <w:rPr>
+          <w:rFonts w:ascii="Arial" w:hAnsi="Arial" w:cs="Arial"/>
+          <w:sz w:val="28"/>
+          <w:szCs w:val="28"/>
+        </w:rPr>
+        <w:t>Đăng nhập, đăng xuất.</w:t>
+      </w:r>
+    </w:p>
+    <w:p>
+      <w:pPr>
+        <w:pStyle w:val="ListParagraph"/>
+        <w:numPr>
+          <w:ilvl w:val="0"/>
+          <w:numId w:val="3"/>
+        </w:numPr>
+        <w:jc w:val="both"/>
+        <w:rPr>
+          <w:rFonts w:ascii="Arial" w:hAnsi="Arial" w:cs="Arial"/>
+          <w:sz w:val="28"/>
+          <w:szCs w:val="28"/>
+        </w:rPr>
+      </w:pPr>
+      <w:r>
+        <w:rPr>
+          <w:rFonts w:ascii="Arial" w:hAnsi="Arial" w:cs="Arial"/>
+          <w:sz w:val="28"/>
+          <w:szCs w:val="28"/>
+        </w:rPr>
+        <w:t>T</w:t>
+      </w:r>
+      <w:r>
+        <w:rPr>
+          <w:rFonts w:ascii="Arial" w:hAnsi="Arial" w:cs="Arial"/>
+          <w:sz w:val="28"/>
+          <w:szCs w:val="28"/>
+        </w:rPr>
+        <w:t>ìm kiếm</w:t>
+      </w:r>
+      <w:r>
+        <w:rPr>
+          <w:rFonts w:ascii="Arial" w:hAnsi="Arial" w:cs="Arial"/>
+          <w:sz w:val="28"/>
+          <w:szCs w:val="28"/>
+        </w:rPr>
+        <w:t xml:space="preserve"> nhà trọ.</w:t>
+      </w:r>
+    </w:p>
+    <w:p>
+      <w:pPr>
+        <w:pStyle w:val="ListParagraph"/>
+        <w:numPr>
+          <w:ilvl w:val="0"/>
+          <w:numId w:val="3"/>
+        </w:numPr>
+        <w:jc w:val="both"/>
+        <w:rPr>
+          <w:rFonts w:ascii="Arial" w:hAnsi="Arial" w:cs="Arial"/>
+          <w:sz w:val="28"/>
+          <w:szCs w:val="28"/>
+        </w:rPr>
+      </w:pPr>
+      <w:r>
+        <w:rPr>
+          <w:rFonts w:ascii="Arial" w:hAnsi="Arial" w:cs="Arial"/>
+          <w:sz w:val="28"/>
+          <w:szCs w:val="28"/>
+        </w:rPr>
+        <w:t>Gửi ý kiến đóng góp, đánh giá nhà trọ.</w:t>
+      </w:r>
+    </w:p>
+    <w:p>
+      <w:pPr>
+        <w:pStyle w:val="ListParagraph"/>
+        <w:numPr>
+          <w:ilvl w:val="0"/>
+          <w:numId w:val="3"/>
+        </w:numPr>
+        <w:jc w:val="both"/>
+        <w:rPr>
+          <w:rFonts w:ascii="Arial" w:hAnsi="Arial" w:cs="Arial"/>
+          <w:sz w:val="28"/>
+          <w:szCs w:val="28"/>
+        </w:rPr>
+      </w:pPr>
+      <w:r>
+        <w:rPr>
+          <w:rFonts w:ascii="Arial" w:hAnsi="Arial" w:cs="Arial"/>
+          <w:sz w:val="28"/>
+          <w:szCs w:val="28"/>
+        </w:rPr>
+        <w:t>Tham gia diễn đàn</w:t>
+      </w:r>
+    </w:p>
+    <w:p>
+      <w:pPr>
+        <w:pStyle w:val="ListParagraph"/>
+        <w:numPr>
+          <w:ilvl w:val="0"/>
+          <w:numId w:val="3"/>
+        </w:numPr>
+        <w:jc w:val="both"/>
+        <w:rPr>
+          <w:rFonts w:ascii="Arial" w:hAnsi="Arial" w:cs="Arial"/>
+          <w:sz w:val="28"/>
+          <w:szCs w:val="28"/>
+        </w:rPr>
+      </w:pPr>
+      <w:r>
+        <w:rPr>
+          <w:rFonts w:ascii="Arial" w:hAnsi="Arial" w:cs="Arial"/>
+          <w:sz w:val="28"/>
+          <w:szCs w:val="28"/>
+        </w:rPr>
+        <w:t>Sửa đổi thông tin cá nhân.</w:t>
+      </w:r>
+    </w:p>
+    <w:p>
+      <w:pPr>
+        <w:ind w:left="1440"/>
+        <w:jc w:val="both"/>
+        <w:rPr>
+          <w:rFonts w:ascii="Arial" w:hAnsi="Arial" w:cs="Arial"/>
+          <w:sz w:val="28"/>
+          <w:szCs w:val="28"/>
+        </w:rPr>
+      </w:pPr>
+      <w:r>
+        <w:rPr>
+          <w:rFonts w:ascii="Arial" w:hAnsi="Arial" w:cs="Arial"/>
+          <w:sz w:val="28"/>
+          <w:szCs w:val="28"/>
+        </w:rPr>
+        <w:t>Các chức năng chủ nhà trọ có thể sử dụng:</w:t>
+      </w:r>
+    </w:p>
+    <w:p>
+      <w:pPr>
+        <w:pStyle w:val="ListParagraph"/>
+        <w:numPr>
+          <w:ilvl w:val="0"/>
+          <w:numId w:val="3"/>
+        </w:numPr>
+        <w:jc w:val="both"/>
+        <w:rPr>
+          <w:rFonts w:ascii="Arial" w:hAnsi="Arial" w:cs="Arial"/>
+          <w:sz w:val="28"/>
+          <w:szCs w:val="28"/>
+        </w:rPr>
+      </w:pPr>
+      <w:r>
+        <w:rPr>
+          <w:rFonts w:ascii="Arial" w:hAnsi="Arial" w:cs="Arial"/>
+          <w:sz w:val="28"/>
+          <w:szCs w:val="28"/>
+        </w:rPr>
+        <w:t>Đăng nhập, đăng xuất.</w:t>
+      </w:r>
+    </w:p>
+    <w:p>
+      <w:pPr>
+        <w:pStyle w:val="ListParagraph"/>
+        <w:numPr>
+          <w:ilvl w:val="0"/>
+          <w:numId w:val="3"/>
+        </w:numPr>
+        <w:jc w:val="both"/>
+        <w:rPr>
+          <w:rFonts w:ascii="Arial" w:hAnsi="Arial" w:cs="Arial"/>
+          <w:sz w:val="28"/>
+          <w:szCs w:val="28"/>
+        </w:rPr>
+      </w:pPr>
+      <w:r>
+        <w:rPr>
+          <w:rFonts w:ascii="Arial" w:hAnsi="Arial" w:cs="Arial"/>
+          <w:sz w:val="28"/>
+          <w:szCs w:val="28"/>
+        </w:rPr>
+        <w:t>Tìm kiếm nhà trọ.</w:t>
+      </w:r>
+    </w:p>
+    <w:p>
+      <w:pPr>
+        <w:pStyle w:val="ListParagraph"/>
+        <w:numPr>
+          <w:ilvl w:val="0"/>
+          <w:numId w:val="3"/>
+        </w:numPr>
+        <w:jc w:val="both"/>
+        <w:rPr>
+          <w:rFonts w:ascii="Arial" w:hAnsi="Arial" w:cs="Arial"/>
+          <w:sz w:val="28"/>
+          <w:szCs w:val="28"/>
+        </w:rPr>
+      </w:pPr>
+      <w:r>
+        <w:rPr>
+          <w:rFonts w:ascii="Arial" w:hAnsi="Arial" w:cs="Arial"/>
+          <w:sz w:val="28"/>
+          <w:szCs w:val="28"/>
+        </w:rPr>
+        <w:lastRenderedPageBreak/>
+        <w:t>Cập nhật thông tin nhà trọ.</w:t>
+      </w:r>
+    </w:p>
+    <w:p>
+      <w:pPr>
+        <w:pStyle w:val="ListParagraph"/>
+        <w:numPr>
+          <w:ilvl w:val="0"/>
+          <w:numId w:val="3"/>
+        </w:numPr>
+        <w:jc w:val="both"/>
+        <w:rPr>
+          <w:rFonts w:ascii="Arial" w:hAnsi="Arial" w:cs="Arial"/>
+          <w:sz w:val="28"/>
+          <w:szCs w:val="28"/>
+        </w:rPr>
+      </w:pPr>
+      <w:r>
+        <w:rPr>
+          <w:rFonts w:ascii="Arial" w:hAnsi="Arial" w:cs="Arial"/>
+          <w:sz w:val="28"/>
+          <w:szCs w:val="28"/>
+        </w:rPr>
+        <w:t>Cập nhật thông tin cá nhân.</w:t>
+      </w:r>
+    </w:p>
+    <w:p>
+      <w:pPr>
+        <w:ind w:left="1440"/>
+        <w:jc w:val="both"/>
+        <w:rPr>
+          <w:rFonts w:ascii="Arial" w:hAnsi="Arial" w:cs="Arial"/>
+          <w:sz w:val="28"/>
+          <w:szCs w:val="28"/>
+        </w:rPr>
+      </w:pPr>
+      <w:r>
+        <w:rPr>
+          <w:rFonts w:ascii="Arial" w:hAnsi="Arial" w:cs="Arial"/>
+          <w:sz w:val="28"/>
+          <w:szCs w:val="28"/>
+        </w:rPr>
+        <w:t>Các chức năng quản trị website có thể sử dụng:</w:t>
+      </w:r>
+    </w:p>
+    <w:p>
+      <w:pPr>
+        <w:pStyle w:val="ListParagraph"/>
+        <w:numPr>
+          <w:ilvl w:val="0"/>
+          <w:numId w:val="3"/>
+        </w:numPr>
+        <w:jc w:val="both"/>
+        <w:rPr>
+          <w:rFonts w:ascii="Arial" w:hAnsi="Arial" w:cs="Arial"/>
+          <w:sz w:val="28"/>
+          <w:szCs w:val="28"/>
+        </w:rPr>
+      </w:pPr>
+      <w:r>
+        <w:rPr>
+          <w:rFonts w:ascii="Arial" w:hAnsi="Arial" w:cs="Arial"/>
+          <w:sz w:val="28"/>
+          <w:szCs w:val="28"/>
+        </w:rPr>
+        <w:t>Đăng nhập, đăng xuất.</w:t>
+      </w:r>
+    </w:p>
+    <w:p>
+      <w:pPr>
+        <w:pStyle w:val="ListParagraph"/>
+        <w:numPr>
+          <w:ilvl w:val="0"/>
+          <w:numId w:val="3"/>
+        </w:numPr>
+        <w:jc w:val="both"/>
+        <w:rPr>
+          <w:rFonts w:ascii="Arial" w:hAnsi="Arial" w:cs="Arial"/>
+          <w:sz w:val="28"/>
+          <w:szCs w:val="28"/>
+        </w:rPr>
+      </w:pPr>
+      <w:r>
+        <w:rPr>
+          <w:rFonts w:ascii="Arial" w:hAnsi="Arial" w:cs="Arial"/>
+          <w:sz w:val="28"/>
+          <w:szCs w:val="28"/>
+        </w:rPr>
+        <w:t>Quản lý danh sách chủ nhà trọ và các nhà trọ.</w:t>
+      </w:r>
+    </w:p>
+    <w:p>
+      <w:pPr>
+        <w:pStyle w:val="ListParagraph"/>
+        <w:numPr>
+          <w:ilvl w:val="0"/>
+          <w:numId w:val="3"/>
+        </w:numPr>
+        <w:jc w:val="both"/>
+        <w:rPr>
+          <w:rFonts w:ascii="Arial" w:hAnsi="Arial" w:cs="Arial"/>
+          <w:sz w:val="28"/>
+          <w:szCs w:val="28"/>
+        </w:rPr>
+      </w:pPr>
+      <w:r>
+        <w:rPr>
+          <w:rFonts w:ascii="Arial" w:hAnsi="Arial" w:cs="Arial"/>
+          <w:sz w:val="28"/>
+          <w:szCs w:val="28"/>
+        </w:rPr>
+        <w:t>Quản lý đăng tin.</w:t>
+      </w:r>
+    </w:p>
+    <w:p>
+      <w:pPr>
+        <w:pStyle w:val="ListParagraph"/>
+        <w:numPr>
+          <w:ilvl w:val="0"/>
+          <w:numId w:val="3"/>
+        </w:numPr>
+        <w:jc w:val="both"/>
+        <w:rPr>
+          <w:rFonts w:ascii="Arial" w:hAnsi="Arial" w:cs="Arial"/>
+          <w:sz w:val="28"/>
+          <w:szCs w:val="28"/>
+        </w:rPr>
+      </w:pPr>
+      <w:r>
+        <w:rPr>
+          <w:rFonts w:ascii="Arial" w:hAnsi="Arial" w:cs="Arial"/>
+          <w:sz w:val="28"/>
+          <w:szCs w:val="28"/>
+        </w:rPr>
+        <w:t>Quản lý danh sách thành viên.</w:t>
+      </w:r>
+    </w:p>
+    <w:p>
+      <w:pPr>
+        <w:pStyle w:val="ListParagraph"/>
+        <w:numPr>
+          <w:ilvl w:val="0"/>
+          <w:numId w:val="3"/>
+        </w:numPr>
+        <w:jc w:val="both"/>
+        <w:rPr>
+          <w:rFonts w:ascii="Arial" w:hAnsi="Arial" w:cs="Arial"/>
+          <w:sz w:val="28"/>
+          <w:szCs w:val="28"/>
+        </w:rPr>
+      </w:pPr>
+      <w:r>
+        <w:rPr>
+          <w:rFonts w:ascii="Arial" w:hAnsi="Arial" w:cs="Arial"/>
+          <w:sz w:val="28"/>
+          <w:szCs w:val="28"/>
+        </w:rPr>
+        <w:t>Tìm kiếm nhà trọ</w:t>
+      </w:r>
+    </w:p>
+    <w:p>
+      <w:pPr>
+        <w:pStyle w:val="ListParagraph"/>
+        <w:numPr>
+          <w:ilvl w:val="0"/>
+          <w:numId w:val="3"/>
+        </w:numPr>
+        <w:jc w:val="both"/>
+        <w:rPr>
+          <w:rFonts w:ascii="Arial" w:hAnsi="Arial" w:cs="Arial"/>
+          <w:sz w:val="28"/>
+          <w:szCs w:val="28"/>
+        </w:rPr>
+      </w:pPr>
+      <w:r>
+        <w:rPr>
+          <w:rFonts w:ascii="Arial" w:hAnsi="Arial" w:cs="Arial"/>
+          <w:sz w:val="28"/>
+          <w:szCs w:val="28"/>
+        </w:rPr>
+        <w:t>Tham gia diễn đàn.</w:t>
+      </w:r>
+    </w:p>
+    <w:p>
+      <w:pPr>
+        <w:pStyle w:val="ListParagraph"/>
+        <w:ind w:left="1800"/>
+        <w:jc w:val="both"/>
+        <w:rPr>
+          <w:rFonts w:ascii="Arial" w:hAnsi="Arial" w:cs="Arial"/>
+          <w:sz w:val="28"/>
+          <w:szCs w:val="28"/>
+        </w:rPr>
+      </w:pPr>
+      <w:r>
+        <w:rPr>
+          <w:rFonts w:ascii="Arial" w:hAnsi="Arial" w:cs="Arial"/>
+          <w:sz w:val="28"/>
+          <w:szCs w:val="28"/>
+        </w:rPr>
+        <w:tab/>
+      </w:r>
+    </w:p>
+    <w:p>
+      <w:pPr>
+        <w:pStyle w:val="ListParagraph"/>
+        <w:jc w:val="both"/>
+        <w:outlineLvl w:val="1"/>
+        <w:rPr>
+          <w:rFonts w:ascii="Arial" w:hAnsi="Arial" w:cs="Arial"/>
+          <w:sz w:val="28"/>
+          <w:szCs w:val="28"/>
+        </w:rPr>
+      </w:pPr>
+      <w:bookmarkStart w:id="2" w:name="_Toc396832762"/>
+      <w:r>
+        <w:rPr>
+          <w:rFonts w:ascii="Arial" w:hAnsi="Arial" w:cs="Arial"/>
+          <w:sz w:val="28"/>
+          <w:szCs w:val="28"/>
+        </w:rPr>
+        <w:t>2.3</w:t>
+      </w:r>
+      <w:r>
+        <w:rPr>
+          <w:rFonts w:ascii="Arial" w:hAnsi="Arial" w:cs="Arial"/>
+          <w:sz w:val="28"/>
+          <w:szCs w:val="28"/>
+        </w:rPr>
+        <w:tab/>
+        <w:t>Đặc điểm người sử dụng</w:t>
+      </w:r>
+      <w:bookmarkEnd w:id="2"/>
+    </w:p>
+    <w:p>
+      <w:pPr>
+        <w:pStyle w:val="ListParagraph"/>
+        <w:jc w:val="both"/>
+        <w:rPr>
+          <w:rFonts w:ascii="Arial" w:hAnsi="Arial" w:cs="Arial"/>
+          <w:sz w:val="28"/>
+          <w:szCs w:val="28"/>
+        </w:rPr>
+      </w:pPr>
+      <w:r>
+        <w:rPr>
+          <w:rFonts w:ascii="Arial" w:hAnsi="Arial" w:cs="Arial"/>
+          <w:sz w:val="28"/>
+          <w:szCs w:val="28"/>
+        </w:rPr>
+        <w:tab/>
+        <w:t>Khách tự do là người có nhu cầu tìm kiếm nhà trọ. Nhóm người dùng này không cần thiết phải tạo tài khoản hệ thống, có tần xuất sử dụng hệ thống cao nhất nhưng các chức năng hạn chế.</w:t>
+      </w:r>
+    </w:p>
+    <w:p>
+      <w:pPr>
+        <w:pStyle w:val="ListParagraph"/>
+        <w:jc w:val="both"/>
+        <w:rPr>
+          <w:rFonts w:ascii="Arial" w:hAnsi="Arial" w:cs="Arial"/>
+          <w:sz w:val="28"/>
+          <w:szCs w:val="28"/>
+        </w:rPr>
+      </w:pPr>
+      <w:r>
+        <w:rPr>
+          <w:rFonts w:ascii="Arial" w:hAnsi="Arial" w:cs="Arial"/>
+          <w:sz w:val="28"/>
+          <w:szCs w:val="28"/>
+        </w:rPr>
+        <w:tab/>
+        <w:t>Chủ nhà trọ là người có nhu cầu quảng bá nhà trọ của họ. Nhóm này phải có tài khoản và phải cập nhật thông tin tài khoản cũng như thông tin nhà trọ thường xuyên. Nhóm này có tần xuất sử dụng hệ thống khá cao.</w:t>
+      </w:r>
+    </w:p>
+    <w:p>
+      <w:pPr>
+        <w:pStyle w:val="ListParagraph"/>
+        <w:jc w:val="both"/>
+        <w:rPr>
+          <w:rFonts w:ascii="Arial" w:hAnsi="Arial" w:cs="Arial"/>
+          <w:sz w:val="28"/>
+          <w:szCs w:val="28"/>
+        </w:rPr>
+      </w:pPr>
+      <w:r>
+        <w:rPr>
+          <w:rFonts w:ascii="Arial" w:hAnsi="Arial" w:cs="Arial"/>
+          <w:sz w:val="28"/>
+          <w:szCs w:val="28"/>
+        </w:rPr>
+        <w:tab/>
+        <w:t xml:space="preserve">Quản trị hệ thống là người quản lý các hoạt động của hệ thống. </w:t>
+      </w:r>
+    </w:p>
+    <w:p>
+      <w:pPr>
+        <w:pStyle w:val="ListParagraph"/>
+        <w:jc w:val="both"/>
+        <w:rPr>
+          <w:rFonts w:ascii="Arial" w:hAnsi="Arial" w:cs="Arial"/>
+          <w:sz w:val="28"/>
+          <w:szCs w:val="28"/>
+        </w:rPr>
+      </w:pPr>
+    </w:p>
+    <w:p>
+      <w:pPr>
+        <w:pStyle w:val="ListParagraph"/>
+        <w:jc w:val="both"/>
+        <w:outlineLvl w:val="1"/>
+        <w:rPr>
+          <w:rFonts w:ascii="Arial" w:hAnsi="Arial" w:cs="Arial"/>
+          <w:sz w:val="28"/>
+          <w:szCs w:val="28"/>
+        </w:rPr>
+      </w:pPr>
+      <w:bookmarkStart w:id="3" w:name="_Toc396832763"/>
+      <w:r>
+        <w:rPr>
+          <w:rFonts w:ascii="Arial" w:hAnsi="Arial" w:cs="Arial"/>
+          <w:sz w:val="28"/>
+          <w:szCs w:val="28"/>
+        </w:rPr>
+        <w:t xml:space="preserve">2.4 </w:t>
+      </w:r>
+      <w:r>
+        <w:rPr>
+          <w:rFonts w:ascii="Arial" w:hAnsi="Arial" w:cs="Arial"/>
+          <w:sz w:val="28"/>
+          <w:szCs w:val="28"/>
+        </w:rPr>
+        <w:tab/>
+        <w:t>Môi trường vận hành</w:t>
+      </w:r>
+      <w:bookmarkEnd w:id="3"/>
+    </w:p>
+    <w:p>
+      <w:pPr>
+        <w:pStyle w:val="ListParagraph"/>
+        <w:ind w:firstLine="720"/>
+        <w:jc w:val="both"/>
+        <w:rPr>
+          <w:rFonts w:ascii="Arial" w:hAnsi="Arial" w:cs="Arial"/>
+          <w:sz w:val="28"/>
+          <w:szCs w:val="28"/>
+        </w:rPr>
+      </w:pPr>
+      <w:r>
+        <w:rPr>
+          <w:rFonts w:ascii="Arial" w:hAnsi="Arial" w:cs="Arial"/>
+          <w:sz w:val="28"/>
+          <w:szCs w:val="28"/>
+        </w:rPr>
+        <w:t>Website được triển khai sử dụng theo kiế</w:t>
+      </w:r>
+      <w:r>
+        <w:rPr>
+          <w:rFonts w:ascii="Arial" w:hAnsi="Arial" w:cs="Arial"/>
+          <w:sz w:val="28"/>
+          <w:szCs w:val="28"/>
+        </w:rPr>
+        <w:t>n trúc Client – S</w:t>
+      </w:r>
+      <w:r>
+        <w:rPr>
+          <w:rFonts w:ascii="Arial" w:hAnsi="Arial" w:cs="Arial"/>
+          <w:sz w:val="28"/>
+          <w:szCs w:val="28"/>
+        </w:rPr>
+        <w:t>erver, với máy chủ chạ</w:t>
+      </w:r>
+      <w:r>
+        <w:rPr>
+          <w:rFonts w:ascii="Arial" w:hAnsi="Arial" w:cs="Arial"/>
+          <w:sz w:val="28"/>
+          <w:szCs w:val="28"/>
+        </w:rPr>
+        <w:t>y S</w:t>
+      </w:r>
+      <w:r>
+        <w:rPr>
+          <w:rFonts w:ascii="Arial" w:hAnsi="Arial" w:cs="Arial"/>
+          <w:sz w:val="28"/>
+          <w:szCs w:val="28"/>
+        </w:rPr>
+        <w:t>erver Tomcat 7.0 trên nền Window</w:t>
+      </w:r>
+      <w:r>
+        <w:rPr>
+          <w:rFonts w:ascii="Arial" w:hAnsi="Arial" w:cs="Arial"/>
+          <w:sz w:val="28"/>
+          <w:szCs w:val="28"/>
+        </w:rPr>
+        <w:t>s (W</w:t>
+      </w:r>
+      <w:r>
+        <w:rPr>
+          <w:rFonts w:ascii="Arial" w:hAnsi="Arial" w:cs="Arial"/>
+          <w:sz w:val="28"/>
+          <w:szCs w:val="28"/>
+        </w:rPr>
+        <w:t>indow</w:t>
+      </w:r>
+      <w:r>
+        <w:rPr>
+          <w:rFonts w:ascii="Arial" w:hAnsi="Arial" w:cs="Arial"/>
+          <w:sz w:val="28"/>
+          <w:szCs w:val="28"/>
+        </w:rPr>
+        <w:t>s XP</w:t>
+      </w:r>
+      <w:r>
+        <w:rPr>
+          <w:rFonts w:ascii="Arial" w:hAnsi="Arial" w:cs="Arial"/>
+          <w:sz w:val="28"/>
+          <w:szCs w:val="28"/>
+        </w:rPr>
+        <w:t xml:space="preserve"> trở lên), về</w:t>
+      </w:r>
+      <w:r>
+        <w:rPr>
+          <w:rFonts w:ascii="Arial" w:hAnsi="Arial" w:cs="Arial"/>
+          <w:sz w:val="28"/>
+          <w:szCs w:val="28"/>
+        </w:rPr>
+        <w:t xml:space="preserve"> phía C</w:t>
+      </w:r>
+      <w:r>
+        <w:rPr>
+          <w:rFonts w:ascii="Arial" w:hAnsi="Arial" w:cs="Arial"/>
+          <w:sz w:val="28"/>
+          <w:szCs w:val="28"/>
+        </w:rPr>
+        <w:t>lient có thể tương thích với hầu hết các trình duyệt web phổ biến hiện nay như Chrome, Firefox, IE, Opera,</w:t>
+      </w:r>
+      <w:r>
+        <w:rPr>
+          <w:rFonts w:ascii="Arial" w:hAnsi="Arial" w:cs="Arial"/>
+          <w:sz w:val="28"/>
+          <w:szCs w:val="28"/>
+        </w:rPr>
+        <w:t xml:space="preserve"> Cốc cốc</w:t>
+      </w:r>
+      <w:r>
+        <w:rPr>
+          <w:rFonts w:ascii="Arial" w:hAnsi="Arial" w:cs="Arial"/>
+          <w:sz w:val="28"/>
+          <w:szCs w:val="28"/>
+        </w:rPr>
+        <w:t>...</w:t>
+      </w:r>
+    </w:p>
+    <w:p>
+      <w:pPr>
+        <w:pStyle w:val="ListParagraph"/>
+        <w:ind w:firstLine="720"/>
+        <w:jc w:val="both"/>
+        <w:rPr>
+          <w:rFonts w:ascii="Arial" w:hAnsi="Arial" w:cs="Arial"/>
+          <w:sz w:val="28"/>
+          <w:szCs w:val="28"/>
+        </w:rPr>
+      </w:pPr>
+    </w:p>
+    <w:p>
+      <w:pPr>
+        <w:pStyle w:val="ListParagraph"/>
+        <w:jc w:val="both"/>
+        <w:outlineLvl w:val="1"/>
+        <w:rPr>
+          <w:rFonts w:ascii="Arial" w:hAnsi="Arial" w:cs="Arial"/>
+          <w:sz w:val="28"/>
+          <w:szCs w:val="28"/>
+        </w:rPr>
+      </w:pPr>
+      <w:bookmarkStart w:id="4" w:name="_Toc396832764"/>
+      <w:r>
+        <w:rPr>
+          <w:rFonts w:ascii="Arial" w:hAnsi="Arial" w:cs="Arial"/>
+          <w:sz w:val="28"/>
+          <w:szCs w:val="28"/>
+        </w:rPr>
+        <w:t>2.5</w:t>
+      </w:r>
+      <w:r>
+        <w:rPr>
+          <w:rFonts w:ascii="Arial" w:hAnsi="Arial" w:cs="Arial"/>
+          <w:sz w:val="28"/>
+          <w:szCs w:val="28"/>
+        </w:rPr>
+        <w:tab/>
+        <w:t>Các ràng buộc về thực thi và thiết kế</w:t>
+      </w:r>
+      <w:bookmarkEnd w:id="4"/>
+    </w:p>
+    <w:p>
+      <w:pPr>
+        <w:pStyle w:val="ListParagraph"/>
+        <w:ind w:firstLine="720"/>
+        <w:jc w:val="both"/>
+        <w:rPr>
+          <w:rFonts w:ascii="Arial" w:hAnsi="Arial" w:cs="Arial"/>
+          <w:sz w:val="28"/>
+          <w:szCs w:val="28"/>
+        </w:rPr>
+      </w:pPr>
+      <w:r>
+        <w:rPr>
+          <w:rFonts w:ascii="Arial" w:hAnsi="Arial" w:cs="Arial"/>
+          <w:sz w:val="28"/>
+          <w:szCs w:val="28"/>
+        </w:rPr>
+        <w:t>Hệ thống website phải đáp ứng khoả</w:t>
+      </w:r>
+      <w:r>
+        <w:rPr>
+          <w:rFonts w:ascii="Arial" w:hAnsi="Arial" w:cs="Arial"/>
+          <w:sz w:val="28"/>
+          <w:szCs w:val="28"/>
+        </w:rPr>
+        <w:t>ng 300</w:t>
+      </w:r>
+      <w:r>
+        <w:rPr>
+          <w:rFonts w:ascii="Arial" w:hAnsi="Arial" w:cs="Arial"/>
+          <w:sz w:val="28"/>
+          <w:szCs w:val="28"/>
+        </w:rPr>
+        <w:t xml:space="preserve"> lược truy cập cùng lúc. Cơ sở dữ liệu phải quản lí được tất cả các sản phẩm điện của của hàng, các đơn đặt hàng và các chương trinh khuyến mãi.</w:t>
+      </w:r>
+    </w:p>
+    <w:p>
+      <w:pPr>
+        <w:pStyle w:val="ListParagraph"/>
+        <w:ind w:firstLine="720"/>
+        <w:jc w:val="both"/>
+        <w:rPr>
+          <w:rFonts w:ascii="Arial" w:hAnsi="Arial" w:cs="Arial"/>
+          <w:iCs/>
+          <w:sz w:val="28"/>
+          <w:szCs w:val="28"/>
+        </w:rPr>
+      </w:pPr>
+      <w:r>
+        <w:rPr>
+          <w:rFonts w:ascii="Arial" w:hAnsi="Arial" w:cs="Arial"/>
+          <w:sz w:val="28"/>
+          <w:szCs w:val="28"/>
+        </w:rPr>
+        <w:t>Hệ thống được phát triển theo mô hình MVC</w:t>
+      </w:r>
+      <w:r>
+        <w:rPr>
+          <w:rFonts w:ascii="Arial" w:hAnsi="Arial" w:cs="Arial"/>
+          <w:sz w:val="28"/>
+          <w:szCs w:val="28"/>
+        </w:rPr>
+        <w:t xml:space="preserve">, </w:t>
+      </w:r>
+      <w:r>
+        <w:rPr>
+          <w:rFonts w:ascii="Arial" w:hAnsi="Arial" w:cs="Arial"/>
+          <w:sz w:val="28"/>
+          <w:szCs w:val="28"/>
+        </w:rPr>
+        <w:t xml:space="preserve">công cụ </w:t>
+      </w:r>
+      <w:r>
+        <w:rPr>
+          <w:rFonts w:ascii="Arial" w:hAnsi="Arial" w:cs="Arial"/>
+          <w:iCs/>
+          <w:sz w:val="28"/>
+          <w:szCs w:val="28"/>
+        </w:rPr>
+        <w:t>Spring Tool Suite với framework Spring</w:t>
+      </w:r>
+      <w:r>
+        <w:rPr>
+          <w:rFonts w:ascii="Arial" w:hAnsi="Arial" w:cs="Arial"/>
+          <w:iCs/>
+          <w:sz w:val="28"/>
+          <w:szCs w:val="28"/>
+        </w:rPr>
+        <w:t xml:space="preserve">. </w:t>
+      </w:r>
+      <w:r>
+        <w:rPr>
+          <w:rFonts w:ascii="Arial" w:hAnsi="Arial" w:cs="Arial"/>
+          <w:iCs/>
+          <w:sz w:val="28"/>
+          <w:szCs w:val="28"/>
+        </w:rPr>
+        <w:t>Kết nối cơ sở dữ liệu bằng Hibernate</w:t>
+      </w:r>
+    </w:p>
+    <w:p>
+      <w:pPr>
+        <w:pStyle w:val="ListParagraph"/>
+        <w:ind w:firstLine="720"/>
+        <w:jc w:val="both"/>
+        <w:rPr>
+          <w:rFonts w:ascii="Arial" w:hAnsi="Arial" w:cs="Arial"/>
+          <w:sz w:val="28"/>
+          <w:szCs w:val="28"/>
+        </w:rPr>
+      </w:pPr>
+      <w:r>
+        <w:rPr>
+          <w:rFonts w:ascii="Arial" w:hAnsi="Arial" w:cs="Arial"/>
+          <w:sz w:val="28"/>
+          <w:szCs w:val="28"/>
+        </w:rPr>
+        <w:t xml:space="preserve">Ngôn ngữ: </w:t>
+      </w:r>
+      <w:r>
+        <w:rPr>
+          <w:rFonts w:ascii="Arial" w:hAnsi="Arial" w:cs="Arial"/>
+          <w:sz w:val="28"/>
+          <w:szCs w:val="28"/>
+        </w:rPr>
+        <w:t>Java</w:t>
+      </w:r>
+      <w:r>
+        <w:rPr>
+          <w:rFonts w:ascii="Arial" w:hAnsi="Arial" w:cs="Arial"/>
+          <w:sz w:val="28"/>
+          <w:szCs w:val="28"/>
+        </w:rPr>
+        <w:t xml:space="preserve"> dùng để x</w:t>
+      </w:r>
+      <w:r>
+        <w:rPr>
+          <w:rFonts w:ascii="Arial" w:hAnsi="Arial" w:cs="Arial"/>
+          <w:sz w:val="28"/>
+          <w:szCs w:val="28"/>
+        </w:rPr>
+        <w:t>ử</w:t>
+      </w:r>
+      <w:r>
+        <w:rPr>
+          <w:rFonts w:ascii="Arial" w:hAnsi="Arial" w:cs="Arial"/>
+          <w:sz w:val="28"/>
+          <w:szCs w:val="28"/>
+        </w:rPr>
+        <w:t xml:space="preserve"> lí các yêu cầu từ client trong controller và model</w:t>
+      </w:r>
+      <w:r>
+        <w:rPr>
+          <w:rFonts w:ascii="Arial" w:hAnsi="Arial" w:cs="Arial"/>
+          <w:sz w:val="28"/>
+          <w:szCs w:val="28"/>
+        </w:rPr>
+        <w:t>,</w:t>
+      </w:r>
+      <w:r>
+        <w:rPr>
+          <w:rFonts w:ascii="Arial" w:hAnsi="Arial" w:cs="Arial"/>
+          <w:sz w:val="28"/>
+          <w:szCs w:val="28"/>
+        </w:rPr>
+        <w:t xml:space="preserve"> JSP, HTML</w:t>
+      </w:r>
+      <w:r>
+        <w:rPr>
+          <w:rFonts w:ascii="Arial" w:hAnsi="Arial" w:cs="Arial"/>
+          <w:sz w:val="28"/>
+          <w:szCs w:val="28"/>
+        </w:rPr>
+        <w:t>,…</w:t>
+      </w:r>
+    </w:p>
+    <w:p>
+      <w:pPr>
+        <w:pStyle w:val="ListParagraph"/>
+        <w:ind w:left="1068" w:firstLine="372"/>
+        <w:jc w:val="both"/>
+        <w:rPr>
+          <w:rFonts w:ascii="Arial" w:hAnsi="Arial" w:cs="Arial"/>
+          <w:sz w:val="28"/>
+          <w:szCs w:val="28"/>
+        </w:rPr>
+      </w:pPr>
+      <w:r>
+        <w:rPr>
+          <w:rFonts w:ascii="Arial" w:hAnsi="Arial" w:cs="Arial"/>
+          <w:sz w:val="28"/>
+          <w:szCs w:val="28"/>
+        </w:rPr>
+        <w:lastRenderedPageBreak/>
+        <w:t>Tải chương trình nhanh nhỏ hơn 10 giây</w:t>
+      </w:r>
+      <w:r>
+        <w:rPr>
+          <w:rFonts w:ascii="Arial" w:hAnsi="Arial" w:cs="Arial"/>
+          <w:sz w:val="28"/>
+          <w:szCs w:val="28"/>
+        </w:rPr>
+        <w:t xml:space="preserve"> cho bộ dữ liệu khoả</w:t>
+      </w:r>
+      <w:r>
+        <w:rPr>
+          <w:rFonts w:ascii="Arial" w:hAnsi="Arial" w:cs="Arial"/>
+          <w:sz w:val="28"/>
+          <w:szCs w:val="28"/>
+        </w:rPr>
+        <w:t>ng 300</w:t>
+      </w:r>
+      <w:r>
+        <w:rPr>
+          <w:rFonts w:ascii="Arial" w:hAnsi="Arial" w:cs="Arial"/>
+          <w:sz w:val="28"/>
+          <w:szCs w:val="28"/>
+        </w:rPr>
+        <w:t xml:space="preserve"> khách hàng</w:t>
+      </w:r>
+      <w:r>
+        <w:rPr>
+          <w:rFonts w:ascii="Arial" w:hAnsi="Arial" w:cs="Arial"/>
+          <w:sz w:val="28"/>
+          <w:szCs w:val="28"/>
+        </w:rPr>
+        <w:t xml:space="preserve">. </w:t>
+      </w:r>
+      <w:r>
+        <w:rPr>
+          <w:rFonts w:ascii="Arial" w:hAnsi="Arial" w:cs="Arial"/>
+          <w:sz w:val="28"/>
+          <w:szCs w:val="28"/>
+        </w:rPr>
+        <w:t xml:space="preserve">Hoạt động ổn định, không </w:t>
+      </w:r>
+      <w:r>
+        <w:rPr>
+          <w:rFonts w:ascii="Arial" w:hAnsi="Arial" w:cs="Arial"/>
+          <w:sz w:val="28"/>
+          <w:szCs w:val="28"/>
+        </w:rPr>
+        <w:t>bị ngắt</w:t>
+      </w:r>
+      <w:r>
+        <w:rPr>
+          <w:rFonts w:ascii="Arial" w:hAnsi="Arial" w:cs="Arial"/>
+          <w:sz w:val="28"/>
+          <w:szCs w:val="28"/>
+        </w:rPr>
+        <w:t xml:space="preserve"> giữa chừng</w:t>
+      </w:r>
+      <w:r>
+        <w:rPr>
+          <w:rFonts w:ascii="Arial" w:hAnsi="Arial" w:cs="Arial"/>
+          <w:sz w:val="28"/>
+          <w:szCs w:val="28"/>
+        </w:rPr>
+        <w:t xml:space="preserve">. </w:t>
+      </w:r>
+      <w:r>
+        <w:rPr>
+          <w:rFonts w:ascii="Arial" w:hAnsi="Arial" w:cs="Arial"/>
+          <w:sz w:val="28"/>
+          <w:szCs w:val="28"/>
+        </w:rPr>
+        <w:t>Thời gian đáp ứ</w:t>
+      </w:r>
+      <w:r>
+        <w:rPr>
+          <w:rFonts w:ascii="Arial" w:hAnsi="Arial" w:cs="Arial"/>
+          <w:sz w:val="28"/>
+          <w:szCs w:val="28"/>
+        </w:rPr>
+        <w:t>ng nhỏ hơn 5 giây</w:t>
+      </w:r>
+      <w:r>
+        <w:rPr>
+          <w:rFonts w:ascii="Arial" w:hAnsi="Arial" w:cs="Arial"/>
+          <w:sz w:val="28"/>
+          <w:szCs w:val="28"/>
+        </w:rPr>
+        <w:t xml:space="preserve"> cho một thao tác.</w:t>
+      </w:r>
+    </w:p>
+    <w:p>
+      <w:pPr>
+        <w:pStyle w:val="ListParagraph"/>
+        <w:jc w:val="both"/>
+        <w:outlineLvl w:val="1"/>
+        <w:rPr>
+          <w:rFonts w:ascii="Arial" w:hAnsi="Arial" w:cs="Arial"/>
+          <w:sz w:val="28"/>
+          <w:szCs w:val="28"/>
+        </w:rPr>
+      </w:pPr>
+      <w:bookmarkStart w:id="5" w:name="_Toc396832765"/>
+      <w:r>
+        <w:rPr>
+          <w:rFonts w:ascii="Arial" w:hAnsi="Arial" w:cs="Arial"/>
+          <w:sz w:val="28"/>
+          <w:szCs w:val="28"/>
+        </w:rPr>
+        <w:t>2.6</w:t>
+      </w:r>
+      <w:r>
+        <w:rPr>
+          <w:rFonts w:ascii="Arial" w:hAnsi="Arial" w:cs="Arial"/>
+          <w:sz w:val="28"/>
+          <w:szCs w:val="28"/>
+        </w:rPr>
+        <w:tab/>
+        <w:t>Các giả định và phụ thuộc</w:t>
+      </w:r>
+      <w:bookmarkEnd w:id="5"/>
+    </w:p>
+    <w:p>
+      <w:pPr>
+        <w:pStyle w:val="ListParagraph"/>
+        <w:ind w:firstLine="720"/>
+        <w:jc w:val="both"/>
+        <w:rPr>
+          <w:rFonts w:ascii="Arial" w:hAnsi="Arial" w:cs="Arial"/>
+          <w:sz w:val="28"/>
+          <w:szCs w:val="28"/>
+        </w:rPr>
+      </w:pPr>
+      <w:r>
+        <w:rPr>
+          <w:rFonts w:ascii="Arial" w:hAnsi="Arial" w:cs="Arial"/>
+          <w:sz w:val="28"/>
+          <w:szCs w:val="28"/>
+        </w:rPr>
+        <w:t>Hệ thống có thể hoạt động tốt từ nề</w:t>
+      </w:r>
+      <w:r>
+        <w:rPr>
+          <w:rFonts w:ascii="Arial" w:hAnsi="Arial" w:cs="Arial"/>
+          <w:sz w:val="28"/>
+          <w:szCs w:val="28"/>
+        </w:rPr>
+        <w:t>n Windows XP</w:t>
+      </w:r>
+      <w:r>
+        <w:rPr>
+          <w:rFonts w:ascii="Arial" w:hAnsi="Arial" w:cs="Arial"/>
+          <w:sz w:val="28"/>
+          <w:szCs w:val="28"/>
+        </w:rPr>
+        <w:t xml:space="preserve"> trở lên, các hệ điều hành cũ hơn có thể hoạt động không ổn định.</w:t>
+      </w:r>
+    </w:p>
+    <w:p>
+      <w:pPr>
+        <w:pStyle w:val="ListParagraph"/>
+        <w:ind w:firstLine="720"/>
+        <w:jc w:val="both"/>
+        <w:rPr>
+          <w:rFonts w:ascii="Arial" w:hAnsi="Arial" w:cs="Arial"/>
+          <w:sz w:val="28"/>
+          <w:szCs w:val="28"/>
+        </w:rPr>
+      </w:pPr>
+      <w:r>
+        <w:rPr>
+          <w:rFonts w:ascii="Arial" w:hAnsi="Arial" w:cs="Arial"/>
+          <w:sz w:val="28"/>
+          <w:szCs w:val="28"/>
+        </w:rPr>
+        <w:t>Các phần mềm diệt virus hay tường lửa có thể sẽ làm ảnh hưởng đến quá trình trao đổi dữ liệu của hệ thống.</w:t>
+      </w:r>
+    </w:p>
+    <w:p>
+      <w:pPr>
+        <w:pStyle w:val="ListParagraph"/>
+        <w:jc w:val="both"/>
+        <w:rPr>
+          <w:rFonts w:ascii="Arial" w:hAnsi="Arial" w:cs="Arial"/>
+          <w:sz w:val="28"/>
+          <w:szCs w:val="28"/>
+        </w:rPr>
+      </w:pPr>
+    </w:p>
+    <w:p>
+      <w:pPr>
+        <w:pStyle w:val="ListParagraph"/>
         <w:numPr>
           <w:ilvl w:val="0"/>
           <w:numId w:val="1"/>
@@ -3180,1200 +5233,16 @@
           <w:szCs w:val="28"/>
         </w:rPr>
       </w:pPr>
-      <w:bookmarkStart w:id="0" w:name="_Toc396832753"/>
-      <w:r>
-        <w:rPr>
-          <w:rFonts w:ascii="Arial" w:hAnsi="Arial" w:cs="Arial"/>
-          <w:sz w:val="28"/>
-          <w:szCs w:val="28"/>
-        </w:rPr>
-        <w:lastRenderedPageBreak/>
-        <w:t>Giới thiệu</w:t>
-      </w:r>
-      <w:bookmarkEnd w:id="0"/>
-    </w:p>
-    <w:p>
-      <w:pPr>
-        <w:pStyle w:val="ListParagraph"/>
-        <w:numPr>
-          <w:ilvl w:val="1"/>
-          <w:numId w:val="2"/>
-        </w:numPr>
-        <w:jc w:val="both"/>
-        <w:outlineLvl w:val="1"/>
-        <w:rPr>
-          <w:rFonts w:ascii="Arial" w:hAnsi="Arial" w:cs="Arial"/>
-          <w:sz w:val="28"/>
-          <w:szCs w:val="28"/>
-        </w:rPr>
-      </w:pPr>
-      <w:bookmarkStart w:id="1" w:name="_Toc396832754"/>
-      <w:r>
-        <w:rPr>
-          <w:rFonts w:ascii="Arial" w:hAnsi="Arial" w:cs="Arial"/>
-          <w:sz w:val="28"/>
-          <w:szCs w:val="28"/>
-        </w:rPr>
-        <w:t>Mục tiêu</w:t>
-      </w:r>
-      <w:bookmarkEnd w:id="1"/>
-    </w:p>
-    <w:p>
-      <w:pPr>
-        <w:pStyle w:val="ListParagraph"/>
-        <w:numPr>
-          <w:ilvl w:val="1"/>
-          <w:numId w:val="2"/>
-        </w:numPr>
-        <w:jc w:val="both"/>
-        <w:outlineLvl w:val="1"/>
-        <w:rPr>
-          <w:rFonts w:ascii="Arial" w:hAnsi="Arial" w:cs="Arial"/>
-          <w:sz w:val="28"/>
-          <w:szCs w:val="28"/>
-        </w:rPr>
-      </w:pPr>
-      <w:bookmarkStart w:id="2" w:name="_Toc396832755"/>
-      <w:r>
-        <w:rPr>
-          <w:rFonts w:ascii="Arial" w:hAnsi="Arial" w:cs="Arial"/>
-          <w:sz w:val="28"/>
-          <w:szCs w:val="28"/>
-        </w:rPr>
-        <w:t>Phạm vi sản phẩm</w:t>
-      </w:r>
-      <w:bookmarkEnd w:id="2"/>
-    </w:p>
-    <w:p>
-      <w:pPr>
-        <w:pStyle w:val="ListParagraph"/>
-        <w:numPr>
-          <w:ilvl w:val="1"/>
-          <w:numId w:val="2"/>
-        </w:numPr>
-        <w:jc w:val="both"/>
-        <w:outlineLvl w:val="1"/>
-        <w:rPr>
-          <w:rFonts w:ascii="Arial" w:hAnsi="Arial" w:cs="Arial"/>
-          <w:sz w:val="28"/>
-          <w:szCs w:val="28"/>
-        </w:rPr>
-      </w:pPr>
-      <w:bookmarkStart w:id="3" w:name="_Toc396832756"/>
-      <w:r>
-        <w:rPr>
-          <w:rFonts w:ascii="Arial" w:hAnsi="Arial" w:cs="Arial"/>
-          <w:sz w:val="28"/>
-          <w:szCs w:val="28"/>
-        </w:rPr>
-        <w:t>Bảng chú giải thuật ngữ</w:t>
-      </w:r>
-      <w:r>
-        <w:rPr>
-          <w:rFonts w:ascii="Arial" w:hAnsi="Arial" w:cs="Arial"/>
-          <w:sz w:val="28"/>
-          <w:szCs w:val="28"/>
-        </w:rPr>
-        <w:t xml:space="preserve"> (Xong tài liệu sẽ làm)</w:t>
-      </w:r>
-      <w:bookmarkEnd w:id="3"/>
-    </w:p>
-    <w:p>
-      <w:pPr>
-        <w:pStyle w:val="ListParagraph"/>
-        <w:numPr>
-          <w:ilvl w:val="1"/>
-          <w:numId w:val="2"/>
-        </w:numPr>
-        <w:jc w:val="both"/>
-        <w:outlineLvl w:val="1"/>
-        <w:rPr>
-          <w:rFonts w:ascii="Arial" w:hAnsi="Arial" w:cs="Arial"/>
-          <w:sz w:val="28"/>
-          <w:szCs w:val="28"/>
-        </w:rPr>
-      </w:pPr>
-      <w:bookmarkStart w:id="4" w:name="_Toc396832757"/>
-      <w:r>
-        <w:rPr>
-          <w:rFonts w:ascii="Arial" w:hAnsi="Arial" w:cs="Arial"/>
-          <w:sz w:val="28"/>
-          <w:szCs w:val="28"/>
-        </w:rPr>
-        <w:t>Tài liệu tham khảo</w:t>
-      </w:r>
-      <w:r>
-        <w:rPr>
-          <w:rFonts w:ascii="Arial" w:hAnsi="Arial" w:cs="Arial"/>
-          <w:sz w:val="28"/>
-          <w:szCs w:val="28"/>
-        </w:rPr>
-        <w:t xml:space="preserve"> (Xong tài liệu sẽ làm)</w:t>
-      </w:r>
-      <w:bookmarkEnd w:id="4"/>
-    </w:p>
-    <w:p>
-      <w:pPr>
-        <w:pStyle w:val="ListParagraph"/>
-        <w:numPr>
-          <w:ilvl w:val="1"/>
-          <w:numId w:val="2"/>
-        </w:numPr>
-        <w:jc w:val="both"/>
-        <w:outlineLvl w:val="1"/>
-        <w:rPr>
-          <w:rFonts w:ascii="Arial" w:hAnsi="Arial" w:cs="Arial"/>
-          <w:sz w:val="28"/>
-          <w:szCs w:val="28"/>
-        </w:rPr>
-      </w:pPr>
-      <w:bookmarkStart w:id="5" w:name="_Toc396832758"/>
-      <w:r>
-        <w:rPr>
-          <w:rFonts w:ascii="Arial" w:hAnsi="Arial" w:cs="Arial"/>
-          <w:sz w:val="28"/>
-          <w:szCs w:val="28"/>
-        </w:rPr>
-        <w:t>Bố cục tài liệu</w:t>
-      </w:r>
-      <w:bookmarkEnd w:id="5"/>
-    </w:p>
-    <w:p>
-      <w:pPr>
-        <w:pStyle w:val="ListParagraph"/>
-        <w:numPr>
-          <w:ilvl w:val="0"/>
-          <w:numId w:val="1"/>
-        </w:numPr>
-        <w:jc w:val="both"/>
-        <w:outlineLvl w:val="0"/>
-        <w:rPr>
-          <w:rFonts w:ascii="Arial" w:hAnsi="Arial" w:cs="Arial"/>
-          <w:sz w:val="28"/>
-          <w:szCs w:val="28"/>
-        </w:rPr>
-      </w:pPr>
-      <w:bookmarkStart w:id="6" w:name="_Toc396832759"/>
-      <w:r>
-        <w:rPr>
-          <w:rFonts w:ascii="Arial" w:hAnsi="Arial" w:cs="Arial"/>
-          <w:sz w:val="28"/>
-          <w:szCs w:val="28"/>
-        </w:rPr>
-        <w:t>Mô tả tổng quan</w:t>
+      <w:bookmarkStart w:id="6" w:name="_Toc396832766"/>
+      <w:r>
+        <w:rPr>
+          <w:rFonts w:ascii="Arial" w:hAnsi="Arial" w:cs="Arial"/>
+          <w:sz w:val="28"/>
+          <w:szCs w:val="28"/>
+        </w:rPr>
+        <w:t>Các yêu cầu giao tiếp bên ngoài</w:t>
       </w:r>
       <w:bookmarkEnd w:id="6"/>
-    </w:p>
-    <w:p>
-      <w:pPr>
-        <w:pStyle w:val="ListParagraph"/>
-        <w:jc w:val="both"/>
-        <w:outlineLvl w:val="1"/>
-        <w:rPr>
-          <w:rFonts w:ascii="Arial" w:hAnsi="Arial" w:cs="Arial"/>
-          <w:sz w:val="28"/>
-          <w:szCs w:val="28"/>
-        </w:rPr>
-      </w:pPr>
-      <w:bookmarkStart w:id="7" w:name="_Toc396832760"/>
-      <w:r>
-        <w:rPr>
-          <w:rFonts w:ascii="Arial" w:hAnsi="Arial" w:cs="Arial"/>
-          <w:sz w:val="28"/>
-          <w:szCs w:val="28"/>
-        </w:rPr>
-        <w:t>2.1</w:t>
-      </w:r>
-      <w:r>
-        <w:rPr>
-          <w:rFonts w:ascii="Arial" w:hAnsi="Arial" w:cs="Arial"/>
-          <w:sz w:val="28"/>
-          <w:szCs w:val="28"/>
-        </w:rPr>
-        <w:tab/>
-      </w:r>
-      <w:r>
-        <w:rPr>
-          <w:rFonts w:ascii="Arial" w:hAnsi="Arial" w:cs="Arial"/>
-          <w:sz w:val="28"/>
-          <w:szCs w:val="28"/>
-        </w:rPr>
-        <w:t>Bối cảnh của sản phẩm</w:t>
-      </w:r>
-      <w:bookmarkEnd w:id="7"/>
-    </w:p>
-    <w:p>
-      <w:pPr>
-        <w:pStyle w:val="ListParagraph"/>
-        <w:jc w:val="both"/>
-        <w:outlineLvl w:val="1"/>
-        <w:rPr>
-          <w:rFonts w:ascii="Arial" w:hAnsi="Arial" w:cs="Arial"/>
-          <w:sz w:val="28"/>
-          <w:szCs w:val="28"/>
-        </w:rPr>
-      </w:pPr>
-      <w:bookmarkStart w:id="8" w:name="_Toc396832761"/>
-      <w:r>
-        <w:rPr>
-          <w:rFonts w:ascii="Arial" w:hAnsi="Arial" w:cs="Arial"/>
-          <w:sz w:val="28"/>
-          <w:szCs w:val="28"/>
-        </w:rPr>
-        <w:t>2.2</w:t>
-      </w:r>
-      <w:r>
-        <w:rPr>
-          <w:rFonts w:ascii="Arial" w:hAnsi="Arial" w:cs="Arial"/>
-          <w:sz w:val="28"/>
-          <w:szCs w:val="28"/>
-        </w:rPr>
-        <w:tab/>
-        <w:t>Các chức năng của sản phẩm</w:t>
-      </w:r>
-      <w:bookmarkEnd w:id="8"/>
-    </w:p>
-    <w:p>
-      <w:pPr>
-        <w:pStyle w:val="ListParagraph"/>
-        <w:jc w:val="both"/>
-        <w:rPr>
-          <w:rFonts w:ascii="Arial" w:hAnsi="Arial" w:cs="Arial"/>
-          <w:sz w:val="28"/>
-          <w:szCs w:val="28"/>
-        </w:rPr>
-      </w:pPr>
-      <w:r>
-        <w:rPr>
-          <w:rFonts w:ascii="Arial" w:hAnsi="Arial" w:cs="Arial"/>
-          <w:sz w:val="28"/>
-          <w:szCs w:val="28"/>
-        </w:rPr>
-        <w:tab/>
-        <w:t xml:space="preserve">Các chức năng mà khách </w:t>
-      </w:r>
-      <w:r>
-        <w:rPr>
-          <w:rFonts w:ascii="Arial" w:hAnsi="Arial" w:cs="Arial"/>
-          <w:sz w:val="28"/>
-          <w:szCs w:val="28"/>
-        </w:rPr>
-        <w:t xml:space="preserve">tự do </w:t>
-      </w:r>
-      <w:r>
-        <w:rPr>
-          <w:rFonts w:ascii="Arial" w:hAnsi="Arial" w:cs="Arial"/>
-          <w:sz w:val="28"/>
-          <w:szCs w:val="28"/>
-        </w:rPr>
-        <w:t>có thể sử dụng</w:t>
-      </w:r>
-      <w:r>
-        <w:rPr>
-          <w:rFonts w:ascii="Arial" w:hAnsi="Arial" w:cs="Arial"/>
-          <w:sz w:val="28"/>
-          <w:szCs w:val="28"/>
-        </w:rPr>
-        <w:t>:</w:t>
-      </w:r>
-    </w:p>
-    <w:p>
-      <w:pPr>
-        <w:pStyle w:val="ListParagraph"/>
-        <w:numPr>
-          <w:ilvl w:val="0"/>
-          <w:numId w:val="3"/>
-        </w:numPr>
-        <w:jc w:val="both"/>
-        <w:rPr>
-          <w:rFonts w:ascii="Arial" w:hAnsi="Arial" w:cs="Arial"/>
-          <w:sz w:val="28"/>
-          <w:szCs w:val="28"/>
-        </w:rPr>
-      </w:pPr>
-      <w:r>
-        <w:rPr>
-          <w:rFonts w:ascii="Arial" w:hAnsi="Arial" w:cs="Arial"/>
-          <w:sz w:val="28"/>
-          <w:szCs w:val="28"/>
-        </w:rPr>
-        <w:t>Tìm kiếm nhà trọ</w:t>
-      </w:r>
-      <w:r>
-        <w:rPr>
-          <w:rFonts w:ascii="Arial" w:hAnsi="Arial" w:cs="Arial"/>
-          <w:sz w:val="28"/>
-          <w:szCs w:val="28"/>
-        </w:rPr>
-        <w:t>.</w:t>
-      </w:r>
-    </w:p>
-    <w:p>
-      <w:pPr>
-        <w:pStyle w:val="ListParagraph"/>
-        <w:ind w:left="1800"/>
-        <w:jc w:val="both"/>
-        <w:rPr>
-          <w:rFonts w:ascii="Arial" w:hAnsi="Arial" w:cs="Arial"/>
-          <w:sz w:val="28"/>
-          <w:szCs w:val="28"/>
-        </w:rPr>
-      </w:pPr>
-    </w:p>
-    <w:p>
-      <w:pPr>
-        <w:pStyle w:val="ListParagraph"/>
-        <w:jc w:val="both"/>
-        <w:rPr>
-          <w:rFonts w:ascii="Arial" w:hAnsi="Arial" w:cs="Arial"/>
-          <w:sz w:val="28"/>
-          <w:szCs w:val="28"/>
-        </w:rPr>
-      </w:pPr>
-      <w:r>
-        <w:rPr>
-          <w:rFonts w:ascii="Arial" w:hAnsi="Arial" w:cs="Arial"/>
-          <w:sz w:val="28"/>
-          <w:szCs w:val="28"/>
-        </w:rPr>
-        <w:tab/>
-        <w:t>Các chứ</w:t>
-      </w:r>
-      <w:r>
-        <w:rPr>
-          <w:rFonts w:ascii="Arial" w:hAnsi="Arial" w:cs="Arial"/>
-          <w:sz w:val="28"/>
-          <w:szCs w:val="28"/>
-        </w:rPr>
-        <w:t>c năng thành viên</w:t>
-      </w:r>
-      <w:r>
-        <w:rPr>
-          <w:rFonts w:ascii="Arial" w:hAnsi="Arial" w:cs="Arial"/>
-          <w:sz w:val="28"/>
-          <w:szCs w:val="28"/>
-        </w:rPr>
-        <w:t xml:space="preserve"> có thể sử dụng:</w:t>
-      </w:r>
-    </w:p>
-    <w:p>
-      <w:pPr>
-        <w:pStyle w:val="ListParagraph"/>
-        <w:numPr>
-          <w:ilvl w:val="0"/>
-          <w:numId w:val="3"/>
-        </w:numPr>
-        <w:jc w:val="both"/>
-        <w:rPr>
-          <w:rFonts w:ascii="Arial" w:hAnsi="Arial" w:cs="Arial"/>
-          <w:sz w:val="28"/>
-          <w:szCs w:val="28"/>
-        </w:rPr>
-      </w:pPr>
-      <w:r>
-        <w:rPr>
-          <w:rFonts w:ascii="Arial" w:hAnsi="Arial" w:cs="Arial"/>
-          <w:sz w:val="28"/>
-          <w:szCs w:val="28"/>
-        </w:rPr>
-        <w:t>Đăng nhập, đăng xuất.</w:t>
-      </w:r>
-    </w:p>
-    <w:p>
-      <w:pPr>
-        <w:pStyle w:val="ListParagraph"/>
-        <w:numPr>
-          <w:ilvl w:val="0"/>
-          <w:numId w:val="3"/>
-        </w:numPr>
-        <w:jc w:val="both"/>
-        <w:rPr>
-          <w:rFonts w:ascii="Arial" w:hAnsi="Arial" w:cs="Arial"/>
-          <w:sz w:val="28"/>
-          <w:szCs w:val="28"/>
-        </w:rPr>
-      </w:pPr>
-      <w:r>
-        <w:rPr>
-          <w:rFonts w:ascii="Arial" w:hAnsi="Arial" w:cs="Arial"/>
-          <w:sz w:val="28"/>
-          <w:szCs w:val="28"/>
-        </w:rPr>
-        <w:t>T</w:t>
-      </w:r>
-      <w:r>
-        <w:rPr>
-          <w:rFonts w:ascii="Arial" w:hAnsi="Arial" w:cs="Arial"/>
-          <w:sz w:val="28"/>
-          <w:szCs w:val="28"/>
-        </w:rPr>
-        <w:t>ìm kiếm</w:t>
-      </w:r>
-      <w:r>
-        <w:rPr>
-          <w:rFonts w:ascii="Arial" w:hAnsi="Arial" w:cs="Arial"/>
-          <w:sz w:val="28"/>
-          <w:szCs w:val="28"/>
-        </w:rPr>
-        <w:t xml:space="preserve"> nhà trọ.</w:t>
-      </w:r>
-    </w:p>
-    <w:p>
-      <w:pPr>
-        <w:pStyle w:val="ListParagraph"/>
-        <w:numPr>
-          <w:ilvl w:val="0"/>
-          <w:numId w:val="3"/>
-        </w:numPr>
-        <w:jc w:val="both"/>
-        <w:rPr>
-          <w:rFonts w:ascii="Arial" w:hAnsi="Arial" w:cs="Arial"/>
-          <w:sz w:val="28"/>
-          <w:szCs w:val="28"/>
-        </w:rPr>
-      </w:pPr>
-      <w:r>
-        <w:rPr>
-          <w:rFonts w:ascii="Arial" w:hAnsi="Arial" w:cs="Arial"/>
-          <w:sz w:val="28"/>
-          <w:szCs w:val="28"/>
-        </w:rPr>
-        <w:t>Gửi ý kiến đóng góp, đánh giá nhà trọ.</w:t>
-      </w:r>
-    </w:p>
-    <w:p>
-      <w:pPr>
-        <w:pStyle w:val="ListParagraph"/>
-        <w:numPr>
-          <w:ilvl w:val="0"/>
-          <w:numId w:val="3"/>
-        </w:numPr>
-        <w:jc w:val="both"/>
-        <w:rPr>
-          <w:rFonts w:ascii="Arial" w:hAnsi="Arial" w:cs="Arial"/>
-          <w:sz w:val="28"/>
-          <w:szCs w:val="28"/>
-        </w:rPr>
-      </w:pPr>
-      <w:r>
-        <w:rPr>
-          <w:rFonts w:ascii="Arial" w:hAnsi="Arial" w:cs="Arial"/>
-          <w:sz w:val="28"/>
-          <w:szCs w:val="28"/>
-        </w:rPr>
-        <w:t>Tham gia diễn đàn</w:t>
-      </w:r>
-    </w:p>
-    <w:p>
-      <w:pPr>
-        <w:pStyle w:val="ListParagraph"/>
-        <w:numPr>
-          <w:ilvl w:val="0"/>
-          <w:numId w:val="3"/>
-        </w:numPr>
-        <w:jc w:val="both"/>
-        <w:rPr>
-          <w:rFonts w:ascii="Arial" w:hAnsi="Arial" w:cs="Arial"/>
-          <w:sz w:val="28"/>
-          <w:szCs w:val="28"/>
-        </w:rPr>
-      </w:pPr>
-      <w:r>
-        <w:rPr>
-          <w:rFonts w:ascii="Arial" w:hAnsi="Arial" w:cs="Arial"/>
-          <w:sz w:val="28"/>
-          <w:szCs w:val="28"/>
-        </w:rPr>
-        <w:t>Sửa đổi thông tin cá nhân.</w:t>
-      </w:r>
-    </w:p>
-    <w:p>
-      <w:pPr>
-        <w:ind w:left="1440"/>
-        <w:jc w:val="both"/>
-        <w:rPr>
-          <w:rFonts w:ascii="Arial" w:hAnsi="Arial" w:cs="Arial"/>
-          <w:sz w:val="28"/>
-          <w:szCs w:val="28"/>
-        </w:rPr>
-      </w:pPr>
-      <w:r>
-        <w:rPr>
-          <w:rFonts w:ascii="Arial" w:hAnsi="Arial" w:cs="Arial"/>
-          <w:sz w:val="28"/>
-          <w:szCs w:val="28"/>
-        </w:rPr>
-        <w:t>Các chức năng chủ nhà trọ có thể sử dụng:</w:t>
-      </w:r>
-    </w:p>
-    <w:p>
-      <w:pPr>
-        <w:pStyle w:val="ListParagraph"/>
-        <w:numPr>
-          <w:ilvl w:val="0"/>
-          <w:numId w:val="3"/>
-        </w:numPr>
-        <w:jc w:val="both"/>
-        <w:rPr>
-          <w:rFonts w:ascii="Arial" w:hAnsi="Arial" w:cs="Arial"/>
-          <w:sz w:val="28"/>
-          <w:szCs w:val="28"/>
-        </w:rPr>
-      </w:pPr>
-      <w:r>
-        <w:rPr>
-          <w:rFonts w:ascii="Arial" w:hAnsi="Arial" w:cs="Arial"/>
-          <w:sz w:val="28"/>
-          <w:szCs w:val="28"/>
-        </w:rPr>
-        <w:t>Đăng nhập, đăng xuất.</w:t>
-      </w:r>
-    </w:p>
-    <w:p>
-      <w:pPr>
-        <w:pStyle w:val="ListParagraph"/>
-        <w:numPr>
-          <w:ilvl w:val="0"/>
-          <w:numId w:val="3"/>
-        </w:numPr>
-        <w:jc w:val="both"/>
-        <w:rPr>
-          <w:rFonts w:ascii="Arial" w:hAnsi="Arial" w:cs="Arial"/>
-          <w:sz w:val="28"/>
-          <w:szCs w:val="28"/>
-        </w:rPr>
-      </w:pPr>
-      <w:r>
-        <w:rPr>
-          <w:rFonts w:ascii="Arial" w:hAnsi="Arial" w:cs="Arial"/>
-          <w:sz w:val="28"/>
-          <w:szCs w:val="28"/>
-        </w:rPr>
-        <w:t>Tìm kiếm nhà trọ.</w:t>
-      </w:r>
-    </w:p>
-    <w:p>
-      <w:pPr>
-        <w:pStyle w:val="ListParagraph"/>
-        <w:numPr>
-          <w:ilvl w:val="0"/>
-          <w:numId w:val="3"/>
-        </w:numPr>
-        <w:jc w:val="both"/>
-        <w:rPr>
-          <w:rFonts w:ascii="Arial" w:hAnsi="Arial" w:cs="Arial"/>
-          <w:sz w:val="28"/>
-          <w:szCs w:val="28"/>
-        </w:rPr>
-      </w:pPr>
-      <w:r>
-        <w:rPr>
-          <w:rFonts w:ascii="Arial" w:hAnsi="Arial" w:cs="Arial"/>
-          <w:sz w:val="28"/>
-          <w:szCs w:val="28"/>
-        </w:rPr>
-        <w:t>Cập nhật thông tin nhà trọ.</w:t>
-      </w:r>
-    </w:p>
-    <w:p>
-      <w:pPr>
-        <w:pStyle w:val="ListParagraph"/>
-        <w:numPr>
-          <w:ilvl w:val="0"/>
-          <w:numId w:val="3"/>
-        </w:numPr>
-        <w:jc w:val="both"/>
-        <w:rPr>
-          <w:rFonts w:ascii="Arial" w:hAnsi="Arial" w:cs="Arial"/>
-          <w:sz w:val="28"/>
-          <w:szCs w:val="28"/>
-        </w:rPr>
-      </w:pPr>
-      <w:r>
-        <w:rPr>
-          <w:rFonts w:ascii="Arial" w:hAnsi="Arial" w:cs="Arial"/>
-          <w:sz w:val="28"/>
-          <w:szCs w:val="28"/>
-        </w:rPr>
-        <w:t>Cập nhật thông tin cá nhân.</w:t>
-      </w:r>
-    </w:p>
-    <w:p>
-      <w:pPr>
-        <w:ind w:left="1440"/>
-        <w:jc w:val="both"/>
-        <w:rPr>
-          <w:rFonts w:ascii="Arial" w:hAnsi="Arial" w:cs="Arial"/>
-          <w:sz w:val="28"/>
-          <w:szCs w:val="28"/>
-        </w:rPr>
-      </w:pPr>
-      <w:r>
-        <w:rPr>
-          <w:rFonts w:ascii="Arial" w:hAnsi="Arial" w:cs="Arial"/>
-          <w:sz w:val="28"/>
-          <w:szCs w:val="28"/>
-        </w:rPr>
-        <w:t xml:space="preserve">Các chức năng </w:t>
-      </w:r>
-      <w:r>
-        <w:rPr>
-          <w:rFonts w:ascii="Arial" w:hAnsi="Arial" w:cs="Arial"/>
-          <w:sz w:val="28"/>
-          <w:szCs w:val="28"/>
-        </w:rPr>
-        <w:t>quản trị website</w:t>
-      </w:r>
-      <w:r>
-        <w:rPr>
-          <w:rFonts w:ascii="Arial" w:hAnsi="Arial" w:cs="Arial"/>
-          <w:sz w:val="28"/>
-          <w:szCs w:val="28"/>
-        </w:rPr>
-        <w:t xml:space="preserve"> có thể sử dụng:</w:t>
-      </w:r>
-    </w:p>
-    <w:p>
-      <w:pPr>
-        <w:pStyle w:val="ListParagraph"/>
-        <w:numPr>
-          <w:ilvl w:val="0"/>
-          <w:numId w:val="3"/>
-        </w:numPr>
-        <w:jc w:val="both"/>
-        <w:rPr>
-          <w:rFonts w:ascii="Arial" w:hAnsi="Arial" w:cs="Arial"/>
-          <w:sz w:val="28"/>
-          <w:szCs w:val="28"/>
-        </w:rPr>
-      </w:pPr>
-      <w:r>
-        <w:rPr>
-          <w:rFonts w:ascii="Arial" w:hAnsi="Arial" w:cs="Arial"/>
-          <w:sz w:val="28"/>
-          <w:szCs w:val="28"/>
-        </w:rPr>
-        <w:t>Đăng nhập, đăng xuất.</w:t>
-      </w:r>
-    </w:p>
-    <w:p>
-      <w:pPr>
-        <w:pStyle w:val="ListParagraph"/>
-        <w:numPr>
-          <w:ilvl w:val="0"/>
-          <w:numId w:val="3"/>
-        </w:numPr>
-        <w:jc w:val="both"/>
-        <w:rPr>
-          <w:rFonts w:ascii="Arial" w:hAnsi="Arial" w:cs="Arial"/>
-          <w:sz w:val="28"/>
-          <w:szCs w:val="28"/>
-        </w:rPr>
-      </w:pPr>
-      <w:r>
-        <w:rPr>
-          <w:rFonts w:ascii="Arial" w:hAnsi="Arial" w:cs="Arial"/>
-          <w:sz w:val="28"/>
-          <w:szCs w:val="28"/>
-        </w:rPr>
-        <w:t xml:space="preserve">Quản lý </w:t>
-      </w:r>
-      <w:r>
-        <w:rPr>
-          <w:rFonts w:ascii="Arial" w:hAnsi="Arial" w:cs="Arial"/>
-          <w:sz w:val="28"/>
-          <w:szCs w:val="28"/>
-        </w:rPr>
-        <w:t>danh sách chủ nhà trọ và các nhà trọ.</w:t>
-      </w:r>
-    </w:p>
-    <w:p>
-      <w:pPr>
-        <w:pStyle w:val="ListParagraph"/>
-        <w:numPr>
-          <w:ilvl w:val="0"/>
-          <w:numId w:val="3"/>
-        </w:numPr>
-        <w:jc w:val="both"/>
-        <w:rPr>
-          <w:rFonts w:ascii="Arial" w:hAnsi="Arial" w:cs="Arial"/>
-          <w:sz w:val="28"/>
-          <w:szCs w:val="28"/>
-        </w:rPr>
-      </w:pPr>
-      <w:r>
-        <w:rPr>
-          <w:rFonts w:ascii="Arial" w:hAnsi="Arial" w:cs="Arial"/>
-          <w:sz w:val="28"/>
-          <w:szCs w:val="28"/>
-        </w:rPr>
-        <w:t>Quản lý đăng tin.</w:t>
-      </w:r>
-    </w:p>
-    <w:p>
-      <w:pPr>
-        <w:pStyle w:val="ListParagraph"/>
-        <w:numPr>
-          <w:ilvl w:val="0"/>
-          <w:numId w:val="3"/>
-        </w:numPr>
-        <w:jc w:val="both"/>
-        <w:rPr>
-          <w:rFonts w:ascii="Arial" w:hAnsi="Arial" w:cs="Arial"/>
-          <w:sz w:val="28"/>
-          <w:szCs w:val="28"/>
-        </w:rPr>
-      </w:pPr>
-      <w:r>
-        <w:rPr>
-          <w:rFonts w:ascii="Arial" w:hAnsi="Arial" w:cs="Arial"/>
-          <w:sz w:val="28"/>
-          <w:szCs w:val="28"/>
-        </w:rPr>
-        <w:t>Quản lý danh sách thành viên.</w:t>
-      </w:r>
-    </w:p>
-    <w:p>
-      <w:pPr>
-        <w:pStyle w:val="ListParagraph"/>
-        <w:numPr>
-          <w:ilvl w:val="0"/>
-          <w:numId w:val="3"/>
-        </w:numPr>
-        <w:jc w:val="both"/>
-        <w:rPr>
-          <w:rFonts w:ascii="Arial" w:hAnsi="Arial" w:cs="Arial"/>
-          <w:sz w:val="28"/>
-          <w:szCs w:val="28"/>
-        </w:rPr>
-      </w:pPr>
-      <w:r>
-        <w:rPr>
-          <w:rFonts w:ascii="Arial" w:hAnsi="Arial" w:cs="Arial"/>
-          <w:sz w:val="28"/>
-          <w:szCs w:val="28"/>
-        </w:rPr>
-        <w:t>Tìm kiếm nhà trọ</w:t>
-      </w:r>
-    </w:p>
-    <w:p>
-      <w:pPr>
-        <w:pStyle w:val="ListParagraph"/>
-        <w:numPr>
-          <w:ilvl w:val="0"/>
-          <w:numId w:val="3"/>
-        </w:numPr>
-        <w:jc w:val="both"/>
-        <w:rPr>
-          <w:rFonts w:ascii="Arial" w:hAnsi="Arial" w:cs="Arial"/>
-          <w:sz w:val="28"/>
-          <w:szCs w:val="28"/>
-        </w:rPr>
-      </w:pPr>
-      <w:r>
-        <w:rPr>
-          <w:rFonts w:ascii="Arial" w:hAnsi="Arial" w:cs="Arial"/>
-          <w:sz w:val="28"/>
-          <w:szCs w:val="28"/>
-        </w:rPr>
-        <w:t>Tham gia diễn đàn.</w:t>
-      </w:r>
-    </w:p>
-    <w:p>
-      <w:pPr>
-        <w:pStyle w:val="ListParagraph"/>
-        <w:ind w:left="1800"/>
-        <w:jc w:val="both"/>
-        <w:rPr>
-          <w:rFonts w:ascii="Arial" w:hAnsi="Arial" w:cs="Arial"/>
-          <w:sz w:val="28"/>
-          <w:szCs w:val="28"/>
-        </w:rPr>
-      </w:pPr>
-      <w:r>
-        <w:rPr>
-          <w:rFonts w:ascii="Arial" w:hAnsi="Arial" w:cs="Arial"/>
-          <w:sz w:val="28"/>
-          <w:szCs w:val="28"/>
-        </w:rPr>
-        <w:tab/>
-      </w:r>
-    </w:p>
-    <w:p>
-      <w:pPr>
-        <w:pStyle w:val="ListParagraph"/>
-        <w:jc w:val="both"/>
-        <w:outlineLvl w:val="1"/>
-        <w:rPr>
-          <w:rFonts w:ascii="Arial" w:hAnsi="Arial" w:cs="Arial"/>
-          <w:sz w:val="28"/>
-          <w:szCs w:val="28"/>
-        </w:rPr>
-      </w:pPr>
-      <w:bookmarkStart w:id="9" w:name="_Toc396832762"/>
-      <w:r>
-        <w:rPr>
-          <w:rFonts w:ascii="Arial" w:hAnsi="Arial" w:cs="Arial"/>
-          <w:sz w:val="28"/>
-          <w:szCs w:val="28"/>
-        </w:rPr>
-        <w:t>2.3</w:t>
-      </w:r>
-      <w:r>
-        <w:rPr>
-          <w:rFonts w:ascii="Arial" w:hAnsi="Arial" w:cs="Arial"/>
-          <w:sz w:val="28"/>
-          <w:szCs w:val="28"/>
-        </w:rPr>
-        <w:tab/>
-        <w:t>Đặc điểm người sử dụng</w:t>
-      </w:r>
-      <w:bookmarkEnd w:id="9"/>
-    </w:p>
-    <w:p>
-      <w:pPr>
-        <w:pStyle w:val="ListParagraph"/>
-        <w:jc w:val="both"/>
-        <w:rPr>
-          <w:rFonts w:ascii="Arial" w:hAnsi="Arial" w:cs="Arial"/>
-          <w:sz w:val="28"/>
-          <w:szCs w:val="28"/>
-        </w:rPr>
-      </w:pPr>
-      <w:r>
-        <w:rPr>
-          <w:rFonts w:ascii="Arial" w:hAnsi="Arial" w:cs="Arial"/>
-          <w:sz w:val="28"/>
-          <w:szCs w:val="28"/>
-        </w:rPr>
-        <w:tab/>
-      </w:r>
-    </w:p>
-    <w:p>
-      <w:pPr>
-        <w:pStyle w:val="ListParagraph"/>
-        <w:jc w:val="both"/>
-        <w:rPr>
-          <w:rFonts w:ascii="Arial" w:hAnsi="Arial" w:cs="Arial"/>
-          <w:sz w:val="28"/>
-          <w:szCs w:val="28"/>
-        </w:rPr>
-      </w:pPr>
-    </w:p>
-    <w:p>
-      <w:pPr>
-        <w:pStyle w:val="ListParagraph"/>
-        <w:jc w:val="both"/>
-        <w:outlineLvl w:val="1"/>
-        <w:rPr>
-          <w:rFonts w:ascii="Arial" w:hAnsi="Arial" w:cs="Arial"/>
-          <w:sz w:val="28"/>
-          <w:szCs w:val="28"/>
-        </w:rPr>
-      </w:pPr>
-      <w:bookmarkStart w:id="10" w:name="_Toc396832763"/>
-      <w:r>
-        <w:rPr>
-          <w:rFonts w:ascii="Arial" w:hAnsi="Arial" w:cs="Arial"/>
-          <w:sz w:val="28"/>
-          <w:szCs w:val="28"/>
-        </w:rPr>
-        <w:t xml:space="preserve">2.4 </w:t>
-      </w:r>
-      <w:r>
-        <w:rPr>
-          <w:rFonts w:ascii="Arial" w:hAnsi="Arial" w:cs="Arial"/>
-          <w:sz w:val="28"/>
-          <w:szCs w:val="28"/>
-        </w:rPr>
-        <w:tab/>
-        <w:t>Môi trường vận hành</w:t>
-      </w:r>
-      <w:bookmarkEnd w:id="10"/>
-    </w:p>
-    <w:p>
-      <w:pPr>
-        <w:pStyle w:val="ListParagraph"/>
-        <w:ind w:firstLine="720"/>
-        <w:jc w:val="both"/>
-        <w:rPr>
-          <w:rFonts w:ascii="Arial" w:hAnsi="Arial" w:cs="Arial"/>
-          <w:sz w:val="28"/>
-          <w:szCs w:val="28"/>
-        </w:rPr>
-      </w:pPr>
-      <w:r>
-        <w:rPr>
-          <w:rFonts w:ascii="Arial" w:hAnsi="Arial" w:cs="Arial"/>
-          <w:sz w:val="28"/>
-          <w:szCs w:val="28"/>
-        </w:rPr>
-        <w:lastRenderedPageBreak/>
-        <w:t>Website được triển khai sử dụng theo kiế</w:t>
-      </w:r>
-      <w:r>
-        <w:rPr>
-          <w:rFonts w:ascii="Arial" w:hAnsi="Arial" w:cs="Arial"/>
-          <w:sz w:val="28"/>
-          <w:szCs w:val="28"/>
-        </w:rPr>
-        <w:t>n trúc Client – S</w:t>
-      </w:r>
-      <w:r>
-        <w:rPr>
-          <w:rFonts w:ascii="Arial" w:hAnsi="Arial" w:cs="Arial"/>
-          <w:sz w:val="28"/>
-          <w:szCs w:val="28"/>
-        </w:rPr>
-        <w:t>erver, với máy chủ chạ</w:t>
-      </w:r>
-      <w:r>
-        <w:rPr>
-          <w:rFonts w:ascii="Arial" w:hAnsi="Arial" w:cs="Arial"/>
-          <w:sz w:val="28"/>
-          <w:szCs w:val="28"/>
-        </w:rPr>
-        <w:t>y S</w:t>
-      </w:r>
-      <w:r>
-        <w:rPr>
-          <w:rFonts w:ascii="Arial" w:hAnsi="Arial" w:cs="Arial"/>
-          <w:sz w:val="28"/>
-          <w:szCs w:val="28"/>
-        </w:rPr>
-        <w:t>erver Tomcat 7.0 trên nền Window</w:t>
-      </w:r>
-      <w:r>
-        <w:rPr>
-          <w:rFonts w:ascii="Arial" w:hAnsi="Arial" w:cs="Arial"/>
-          <w:sz w:val="28"/>
-          <w:szCs w:val="28"/>
-        </w:rPr>
-        <w:t>s (W</w:t>
-      </w:r>
-      <w:r>
-        <w:rPr>
-          <w:rFonts w:ascii="Arial" w:hAnsi="Arial" w:cs="Arial"/>
-          <w:sz w:val="28"/>
-          <w:szCs w:val="28"/>
-        </w:rPr>
-        <w:t>indow</w:t>
-      </w:r>
-      <w:r>
-        <w:rPr>
-          <w:rFonts w:ascii="Arial" w:hAnsi="Arial" w:cs="Arial"/>
-          <w:sz w:val="28"/>
-          <w:szCs w:val="28"/>
-        </w:rPr>
-        <w:t>s XP</w:t>
-      </w:r>
-      <w:r>
-        <w:rPr>
-          <w:rFonts w:ascii="Arial" w:hAnsi="Arial" w:cs="Arial"/>
-          <w:sz w:val="28"/>
-          <w:szCs w:val="28"/>
-        </w:rPr>
-        <w:t xml:space="preserve"> trở lên), về</w:t>
-      </w:r>
-      <w:r>
-        <w:rPr>
-          <w:rFonts w:ascii="Arial" w:hAnsi="Arial" w:cs="Arial"/>
-          <w:sz w:val="28"/>
-          <w:szCs w:val="28"/>
-        </w:rPr>
-        <w:t xml:space="preserve"> phía C</w:t>
-      </w:r>
-      <w:r>
-        <w:rPr>
-          <w:rFonts w:ascii="Arial" w:hAnsi="Arial" w:cs="Arial"/>
-          <w:sz w:val="28"/>
-          <w:szCs w:val="28"/>
-        </w:rPr>
-        <w:t>lient có thể tương thích với hầu hết các trình duyệt web phổ biến hiện nay như Chrome, Firefox, IE, Opera,</w:t>
-      </w:r>
-      <w:r>
-        <w:rPr>
-          <w:rFonts w:ascii="Arial" w:hAnsi="Arial" w:cs="Arial"/>
-          <w:sz w:val="28"/>
-          <w:szCs w:val="28"/>
-        </w:rPr>
-        <w:t xml:space="preserve"> Cốc cốc</w:t>
-      </w:r>
-      <w:r>
-        <w:rPr>
-          <w:rFonts w:ascii="Arial" w:hAnsi="Arial" w:cs="Arial"/>
-          <w:sz w:val="28"/>
-          <w:szCs w:val="28"/>
-        </w:rPr>
-        <w:t>...</w:t>
-      </w:r>
-    </w:p>
-    <w:p>
-      <w:pPr>
-        <w:pStyle w:val="ListParagraph"/>
-        <w:ind w:firstLine="720"/>
-        <w:jc w:val="both"/>
-        <w:rPr>
-          <w:rFonts w:ascii="Arial" w:hAnsi="Arial" w:cs="Arial"/>
-          <w:sz w:val="28"/>
-          <w:szCs w:val="28"/>
-        </w:rPr>
-      </w:pPr>
-    </w:p>
-    <w:p>
-      <w:pPr>
-        <w:pStyle w:val="ListParagraph"/>
-        <w:jc w:val="both"/>
-        <w:outlineLvl w:val="1"/>
-        <w:rPr>
-          <w:rFonts w:ascii="Arial" w:hAnsi="Arial" w:cs="Arial"/>
-          <w:sz w:val="28"/>
-          <w:szCs w:val="28"/>
-        </w:rPr>
-      </w:pPr>
-      <w:bookmarkStart w:id="11" w:name="_Toc396832764"/>
-      <w:r>
-        <w:rPr>
-          <w:rFonts w:ascii="Arial" w:hAnsi="Arial" w:cs="Arial"/>
-          <w:sz w:val="28"/>
-          <w:szCs w:val="28"/>
-        </w:rPr>
-        <w:t>2.5</w:t>
-      </w:r>
-      <w:r>
-        <w:rPr>
-          <w:rFonts w:ascii="Arial" w:hAnsi="Arial" w:cs="Arial"/>
-          <w:sz w:val="28"/>
-          <w:szCs w:val="28"/>
-        </w:rPr>
-        <w:tab/>
-        <w:t>Các ràng buộc về thực thi và thiết kế</w:t>
-      </w:r>
-      <w:bookmarkEnd w:id="11"/>
-    </w:p>
-    <w:p>
-      <w:pPr>
-        <w:pStyle w:val="ListParagraph"/>
-        <w:jc w:val="both"/>
-        <w:outlineLvl w:val="1"/>
-        <w:rPr>
-          <w:rFonts w:ascii="Arial" w:hAnsi="Arial" w:cs="Arial"/>
-          <w:sz w:val="28"/>
-          <w:szCs w:val="28"/>
-        </w:rPr>
-      </w:pPr>
-      <w:bookmarkStart w:id="12" w:name="_Toc396832765"/>
-      <w:r>
-        <w:rPr>
-          <w:rFonts w:ascii="Arial" w:hAnsi="Arial" w:cs="Arial"/>
-          <w:sz w:val="28"/>
-          <w:szCs w:val="28"/>
-        </w:rPr>
-        <w:t>2.6</w:t>
-      </w:r>
-      <w:r>
-        <w:rPr>
-          <w:rFonts w:ascii="Arial" w:hAnsi="Arial" w:cs="Arial"/>
-          <w:sz w:val="28"/>
-          <w:szCs w:val="28"/>
-        </w:rPr>
-        <w:tab/>
-        <w:t>Các giả định và phụ thuộc</w:t>
-      </w:r>
-      <w:bookmarkEnd w:id="12"/>
-    </w:p>
-    <w:p>
-      <w:pPr>
-        <w:pStyle w:val="ListParagraph"/>
-        <w:ind w:firstLine="720"/>
-        <w:jc w:val="both"/>
-        <w:rPr>
-          <w:rFonts w:ascii="Arial" w:hAnsi="Arial" w:cs="Arial"/>
-          <w:sz w:val="28"/>
-          <w:szCs w:val="28"/>
-        </w:rPr>
-      </w:pPr>
-      <w:r>
-        <w:rPr>
-          <w:rFonts w:ascii="Arial" w:hAnsi="Arial" w:cs="Arial"/>
-          <w:sz w:val="28"/>
-          <w:szCs w:val="28"/>
-        </w:rPr>
-        <w:t>Hệ thống có thể hoạt động tốt từ nề</w:t>
-      </w:r>
-      <w:r>
-        <w:rPr>
-          <w:rFonts w:ascii="Arial" w:hAnsi="Arial" w:cs="Arial"/>
-          <w:sz w:val="28"/>
-          <w:szCs w:val="28"/>
-        </w:rPr>
-        <w:t>n Windows XP</w:t>
-      </w:r>
-      <w:r>
-        <w:rPr>
-          <w:rFonts w:ascii="Arial" w:hAnsi="Arial" w:cs="Arial"/>
-          <w:sz w:val="28"/>
-          <w:szCs w:val="28"/>
-        </w:rPr>
-        <w:t xml:space="preserve"> trở lên, các hệ điều hành cũ hơn có thể hoạt động không ổn định.</w:t>
-      </w:r>
-    </w:p>
-    <w:p>
-      <w:pPr>
-        <w:pStyle w:val="ListParagraph"/>
-        <w:ind w:firstLine="720"/>
-        <w:jc w:val="both"/>
-        <w:rPr>
-          <w:rFonts w:ascii="Arial" w:hAnsi="Arial" w:cs="Arial"/>
-          <w:sz w:val="28"/>
-          <w:szCs w:val="28"/>
-        </w:rPr>
-      </w:pPr>
-      <w:r>
-        <w:rPr>
-          <w:rFonts w:ascii="Arial" w:hAnsi="Arial" w:cs="Arial"/>
-          <w:sz w:val="28"/>
-          <w:szCs w:val="28"/>
-        </w:rPr>
-        <w:t>Các phần mềm diệt virus hay tường lửa có thể sẽ làm ảnh hưởng đến quá trình trao đổi dữ liệu của hệ thống.</w:t>
-      </w:r>
-    </w:p>
-    <w:p>
-      <w:pPr>
-        <w:pStyle w:val="ListParagraph"/>
-        <w:jc w:val="both"/>
-        <w:rPr>
-          <w:rFonts w:ascii="Arial" w:hAnsi="Arial" w:cs="Arial"/>
-          <w:sz w:val="28"/>
-          <w:szCs w:val="28"/>
-        </w:rPr>
-      </w:pPr>
-    </w:p>
-    <w:p>
-      <w:pPr>
-        <w:pStyle w:val="ListParagraph"/>
-        <w:numPr>
-          <w:ilvl w:val="0"/>
-          <w:numId w:val="1"/>
-        </w:numPr>
-        <w:jc w:val="both"/>
-        <w:outlineLvl w:val="0"/>
-        <w:rPr>
-          <w:rFonts w:ascii="Arial" w:hAnsi="Arial" w:cs="Arial"/>
-          <w:sz w:val="28"/>
-          <w:szCs w:val="28"/>
-        </w:rPr>
-      </w:pPr>
-      <w:bookmarkStart w:id="13" w:name="_Toc396832766"/>
-      <w:r>
-        <w:rPr>
-          <w:rFonts w:ascii="Arial" w:hAnsi="Arial" w:cs="Arial"/>
-          <w:sz w:val="28"/>
-          <w:szCs w:val="28"/>
-        </w:rPr>
-        <w:t>Các yêu cầu giao tiếp bên ngoài</w:t>
-      </w:r>
-      <w:bookmarkEnd w:id="13"/>
     </w:p>
     <w:p>
       <w:pPr>
@@ -4419,7 +5288,7 @@
           <w:szCs w:val="28"/>
         </w:rPr>
       </w:pPr>
-      <w:bookmarkStart w:id="14" w:name="_Toc396832767"/>
+      <w:bookmarkStart w:id="7" w:name="_Toc396832767"/>
       <w:r>
         <w:rPr>
           <w:rFonts w:ascii="Arial" w:hAnsi="Arial" w:cs="Arial"/>
@@ -4428,7 +5297,7 @@
         </w:rPr>
         <w:t>Giao diện người sử dụng</w:t>
       </w:r>
-      <w:bookmarkEnd w:id="14"/>
+      <w:bookmarkEnd w:id="7"/>
       <w:r>
         <w:rPr>
           <w:rFonts w:ascii="Arial" w:hAnsi="Arial" w:cs="Arial"/>
@@ -4512,7 +5381,7 @@
           <w:szCs w:val="28"/>
         </w:rPr>
       </w:pPr>
-      <w:bookmarkStart w:id="15" w:name="_Toc396832768"/>
+      <w:bookmarkStart w:id="8" w:name="_Toc396832768"/>
       <w:r>
         <w:rPr>
           <w:rFonts w:ascii="Arial" w:hAnsi="Arial" w:cs="Arial"/>
@@ -4530,7 +5399,7 @@
         <w:tab/>
         <w:t>Giao tiếp phần cứng</w:t>
       </w:r>
-      <w:bookmarkEnd w:id="15"/>
+      <w:bookmarkEnd w:id="8"/>
     </w:p>
     <w:p>
       <w:pPr>
@@ -4582,7 +5451,7 @@
           <w:szCs w:val="28"/>
         </w:rPr>
       </w:pPr>
-      <w:bookmarkStart w:id="16" w:name="_Toc396832769"/>
+      <w:bookmarkStart w:id="9" w:name="_Toc396832769"/>
       <w:r>
         <w:rPr>
           <w:rFonts w:ascii="Arial" w:hAnsi="Arial" w:cs="Arial"/>
@@ -4600,7 +5469,7 @@
         <w:tab/>
         <w:t>Giao tiếp phần mềm</w:t>
       </w:r>
-      <w:bookmarkEnd w:id="16"/>
+      <w:bookmarkEnd w:id="9"/>
     </w:p>
     <w:p>
       <w:pPr>
@@ -4618,40 +5487,31 @@
           <w:sz w:val="28"/>
           <w:szCs w:val="28"/>
         </w:rPr>
-        <w:t xml:space="preserve">Hệ thống thực hiện việc trao đổi dữ liệu với máy chủ thống qua mạng Internet tương thích với nhiều trình duyệt phổ biến như: Google Chrome, Firefox, Opera, IE,..  . Cơ sở dữ liệu được quản lý </w:t>
-      </w:r>
-      <w:r>
-        <w:rPr>
-          <w:rFonts w:ascii="Arial" w:hAnsi="Arial" w:cs="Arial"/>
-          <w:sz w:val="28"/>
-          <w:szCs w:val="28"/>
-        </w:rPr>
-        <w:lastRenderedPageBreak/>
-        <w:t>thông qua hệ quản trị MySQL trên hệ điều hành Windows xp hoặc cao hơn. Dữ liệu gửi đi trong hệ thống bằng phương thức Post, Get.</w:t>
-      </w:r>
-    </w:p>
-    <w:p>
-      <w:pPr>
-        <w:pStyle w:val="ListParagraph"/>
-        <w:jc w:val="both"/>
-        <w:rPr>
-          <w:rFonts w:ascii="Arial" w:hAnsi="Arial" w:cs="Arial"/>
-          <w:sz w:val="28"/>
-          <w:szCs w:val="28"/>
-        </w:rPr>
-      </w:pPr>
-    </w:p>
-    <w:p>
-      <w:pPr>
-        <w:pStyle w:val="ListParagraph"/>
-        <w:jc w:val="both"/>
-        <w:rPr>
-          <w:rFonts w:ascii="Arial" w:hAnsi="Arial" w:cs="Arial"/>
-          <w:sz w:val="28"/>
-          <w:szCs w:val="28"/>
-        </w:rPr>
-      </w:pPr>
-      <w:bookmarkStart w:id="17" w:name="_Toc396832770"/>
+        <w:t>Hệ thống thực hiện việc trao đổi dữ liệu với máy chủ thống qua mạng Internet tương thích với nhiều trình duyệt phổ biến như: Google Chrome, Firefox, Opera, IE,..  . Cơ sở dữ liệu được quản lý thông qua hệ quản trị MySQL trên hệ điều hành Windows xp hoặc cao hơn. Dữ liệu gửi đi trong hệ thống bằng phương thức Post, Get.</w:t>
+      </w:r>
+    </w:p>
+    <w:p>
+      <w:pPr>
+        <w:pStyle w:val="ListParagraph"/>
+        <w:jc w:val="both"/>
+        <w:rPr>
+          <w:rFonts w:ascii="Arial" w:hAnsi="Arial" w:cs="Arial"/>
+          <w:sz w:val="28"/>
+          <w:szCs w:val="28"/>
+        </w:rPr>
+      </w:pPr>
+    </w:p>
+    <w:p>
+      <w:pPr>
+        <w:pStyle w:val="ListParagraph"/>
+        <w:jc w:val="both"/>
+        <w:rPr>
+          <w:rFonts w:ascii="Arial" w:hAnsi="Arial" w:cs="Arial"/>
+          <w:sz w:val="28"/>
+          <w:szCs w:val="28"/>
+        </w:rPr>
+      </w:pPr>
+      <w:bookmarkStart w:id="10" w:name="_Toc396832770"/>
       <w:r>
         <w:rPr>
           <w:rFonts w:ascii="Arial" w:hAnsi="Arial" w:cs="Arial"/>
@@ -4669,7 +5529,7 @@
         <w:tab/>
         <w:t>Giao tiếp truyền thông tin</w:t>
       </w:r>
-      <w:bookmarkEnd w:id="17"/>
+      <w:bookmarkEnd w:id="10"/>
     </w:p>
     <w:p>
       <w:pPr>
@@ -4705,6 +5565,7 @@
           <w:sz w:val="28"/>
           <w:szCs w:val="28"/>
         </w:rPr>
+        <w:lastRenderedPageBreak/>
         <w:t>Hệ thống giao tiếp với hệ thống thư điện tử để phục hồi các thông tin người dùng.</w:t>
       </w:r>
     </w:p>
@@ -4744,7 +5605,7 @@
           <w:szCs w:val="28"/>
         </w:rPr>
       </w:pPr>
-      <w:bookmarkStart w:id="18" w:name="_Toc396832771"/>
+      <w:bookmarkStart w:id="11" w:name="_Toc396832771"/>
       <w:r>
         <w:rPr>
           <w:rFonts w:ascii="Arial" w:hAnsi="Arial" w:cs="Arial"/>
@@ -4753,7 +5614,7 @@
         </w:rPr>
         <w:t>Các tính năng của hệ thống</w:t>
       </w:r>
-      <w:bookmarkEnd w:id="18"/>
+      <w:bookmarkEnd w:id="11"/>
     </w:p>
     <w:p>
       <w:pPr>
@@ -4766,7 +5627,7 @@
           <w:szCs w:val="28"/>
         </w:rPr>
       </w:pPr>
-      <w:bookmarkStart w:id="19" w:name="_Toc396832772"/>
+      <w:bookmarkStart w:id="12" w:name="_Toc396832772"/>
       <w:r>
         <w:rPr>
           <w:rFonts w:ascii="Arial" w:hAnsi="Arial" w:cs="Arial"/>
@@ -4800,7 +5661,7 @@
         </w:rPr>
         <w:t>của hệ thống</w:t>
       </w:r>
-      <w:bookmarkEnd w:id="19"/>
+      <w:bookmarkEnd w:id="12"/>
       <w:r>
         <w:rPr>
           <w:rFonts w:ascii="Arial" w:hAnsi="Arial" w:cs="Arial"/>
@@ -5264,8 +6125,6 @@
               </w:rPr>
               <w:t>g</w:t>
             </w:r>
-            <w:bookmarkStart w:id="20" w:name="_GoBack"/>
-            <w:bookmarkEnd w:id="20"/>
             <w:r>
               <w:rPr>
                 <w:rFonts w:ascii="Arial" w:hAnsi="Arial" w:cs="Arial"/>
@@ -5435,16 +6294,7 @@
                 <w:szCs w:val="28"/>
               </w:rPr>
               <w:tab/>
-              <w:t xml:space="preserve">Hệ thống sẽ hiển thị 2 trường để người dùng nhập </w:t>
-            </w:r>
-            <w:r>
-              <w:rPr>
-                <w:rFonts w:ascii="Arial" w:hAnsi="Arial" w:cs="Arial"/>
-                <w:sz w:val="28"/>
-                <w:szCs w:val="28"/>
-              </w:rPr>
-              <w:lastRenderedPageBreak/>
-              <w:t>Tài khoản và mật khẩu.</w:t>
+              <w:t>Hệ thống sẽ hiển thị 2 trường để người dùng nhập Tài khoản và mật khẩu.</w:t>
             </w:r>
           </w:p>
           <w:p>
@@ -5514,6 +6364,7 @@
                 <w:sz w:val="28"/>
                 <w:szCs w:val="28"/>
               </w:rPr>
+              <w:lastRenderedPageBreak/>
               <w:tab/>
             </w:r>
             <w:r>
@@ -5963,7 +6814,7 @@
           <w:szCs w:val="28"/>
         </w:rPr>
       </w:pPr>
-      <w:bookmarkStart w:id="21" w:name="_Toc396832773"/>
+      <w:bookmarkStart w:id="13" w:name="_Toc396832773"/>
       <w:r>
         <w:rPr>
           <w:rFonts w:ascii="Arial" w:hAnsi="Arial" w:cs="Arial"/>
@@ -6013,7 +6864,7 @@
         </w:rPr>
         <w:t>của hệ thống</w:t>
       </w:r>
-      <w:bookmarkEnd w:id="21"/>
+      <w:bookmarkEnd w:id="13"/>
       <w:r>
         <w:rPr>
           <w:rFonts w:ascii="Arial" w:hAnsi="Arial" w:cs="Arial"/>
@@ -6259,7 +7110,6 @@
           <w:sz w:val="28"/>
           <w:szCs w:val="28"/>
         </w:rPr>
-        <w:lastRenderedPageBreak/>
         <w:t>2)</w:t>
       </w:r>
       <w:r>
@@ -6359,6 +7209,7 @@
           <w:sz w:val="28"/>
           <w:szCs w:val="28"/>
         </w:rPr>
+        <w:lastRenderedPageBreak/>
         <w:t>4.2</w:t>
       </w:r>
       <w:r>
@@ -6907,6 +7758,26 @@
           <w:szCs w:val="28"/>
         </w:rPr>
         <w:t xml:space="preserve"> ( Nghĩa, Nam)</w:t>
+      </w:r>
+    </w:p>
+    <w:p>
+      <w:pPr>
+        <w:pStyle w:val="ListParagraph"/>
+        <w:jc w:val="both"/>
+        <w:outlineLvl w:val="1"/>
+        <w:rPr>
+          <w:rFonts w:ascii="Arial" w:hAnsi="Arial" w:cs="Arial"/>
+          <w:sz w:val="28"/>
+          <w:szCs w:val="28"/>
+        </w:rPr>
+      </w:pPr>
+      <w:r>
+        <w:rPr>
+          <w:rFonts w:ascii="Arial" w:hAnsi="Arial" w:cs="Arial"/>
+          <w:sz w:val="28"/>
+          <w:szCs w:val="28"/>
+        </w:rPr>
+        <w:t>4.11. Tính năng đăng tin</w:t>
       </w:r>
     </w:p>
     <w:p>
@@ -6924,7 +7795,7 @@
           <w:szCs w:val="28"/>
         </w:rPr>
       </w:pPr>
-      <w:bookmarkStart w:id="22" w:name="_Toc396832774"/>
+      <w:bookmarkStart w:id="14" w:name="_Toc396832774"/>
       <w:r>
         <w:rPr>
           <w:rFonts w:ascii="Arial" w:hAnsi="Arial" w:cs="Arial"/>
@@ -6933,188 +7804,1772 @@
         </w:rPr>
         <w:t>Các yêu cầu phi chức năng</w:t>
       </w:r>
-      <w:bookmarkEnd w:id="22"/>
-    </w:p>
-    <w:p>
-      <w:pPr>
-        <w:pStyle w:val="ListParagraph"/>
-        <w:jc w:val="both"/>
-        <w:outlineLvl w:val="1"/>
-        <w:rPr>
-          <w:rFonts w:ascii="Arial" w:hAnsi="Arial" w:cs="Arial"/>
-          <w:sz w:val="28"/>
-          <w:szCs w:val="28"/>
-        </w:rPr>
-      </w:pPr>
-      <w:bookmarkStart w:id="23" w:name="_Toc396832775"/>
-      <w:r>
-        <w:rPr>
-          <w:rFonts w:ascii="Arial" w:hAnsi="Arial" w:cs="Arial"/>
-          <w:sz w:val="28"/>
-          <w:szCs w:val="28"/>
-        </w:rPr>
-        <w:t>5.1</w:t>
-      </w:r>
-      <w:r>
-        <w:rPr>
-          <w:rFonts w:ascii="Arial" w:hAnsi="Arial" w:cs="Arial"/>
-          <w:sz w:val="28"/>
-          <w:szCs w:val="28"/>
-        </w:rPr>
-        <w:tab/>
-        <w:t>Yêu cầu thực thi</w:t>
-      </w:r>
-      <w:bookmarkEnd w:id="23"/>
-    </w:p>
-    <w:p>
-      <w:pPr>
-        <w:pStyle w:val="ListParagraph"/>
-        <w:jc w:val="both"/>
-        <w:outlineLvl w:val="1"/>
-        <w:rPr>
-          <w:rFonts w:ascii="Arial" w:hAnsi="Arial" w:cs="Arial"/>
-          <w:sz w:val="28"/>
-          <w:szCs w:val="28"/>
-        </w:rPr>
-      </w:pPr>
-      <w:bookmarkStart w:id="24" w:name="_Toc396832776"/>
-      <w:r>
-        <w:rPr>
-          <w:rFonts w:ascii="Arial" w:hAnsi="Arial" w:cs="Arial"/>
-          <w:sz w:val="28"/>
-          <w:szCs w:val="28"/>
-        </w:rPr>
-        <w:t>5.2</w:t>
-      </w:r>
-      <w:r>
-        <w:rPr>
-          <w:rFonts w:ascii="Arial" w:hAnsi="Arial" w:cs="Arial"/>
-          <w:sz w:val="28"/>
-          <w:szCs w:val="28"/>
-        </w:rPr>
-        <w:tab/>
-        <w:t>Yêu cầu an toàn</w:t>
-      </w:r>
-      <w:bookmarkEnd w:id="24"/>
-    </w:p>
-    <w:p>
-      <w:pPr>
-        <w:pStyle w:val="ListParagraph"/>
-        <w:jc w:val="both"/>
-        <w:outlineLvl w:val="1"/>
-        <w:rPr>
-          <w:rFonts w:ascii="Arial" w:hAnsi="Arial" w:cs="Arial"/>
-          <w:sz w:val="28"/>
-          <w:szCs w:val="28"/>
-        </w:rPr>
-      </w:pPr>
-      <w:bookmarkStart w:id="25" w:name="_Toc396832777"/>
-      <w:r>
-        <w:rPr>
-          <w:rFonts w:ascii="Arial" w:hAnsi="Arial" w:cs="Arial"/>
-          <w:sz w:val="28"/>
-          <w:szCs w:val="28"/>
-        </w:rPr>
-        <w:t>5.3</w:t>
-      </w:r>
-      <w:r>
-        <w:rPr>
-          <w:rFonts w:ascii="Arial" w:hAnsi="Arial" w:cs="Arial"/>
-          <w:sz w:val="28"/>
-          <w:szCs w:val="28"/>
-        </w:rPr>
-        <w:tab/>
-        <w:t>Yêu cầu bảo mật</w:t>
-      </w:r>
-      <w:bookmarkEnd w:id="25"/>
-    </w:p>
-    <w:p>
-      <w:pPr>
-        <w:pStyle w:val="ListParagraph"/>
-        <w:jc w:val="both"/>
-        <w:outlineLvl w:val="1"/>
-        <w:rPr>
-          <w:rFonts w:ascii="Arial" w:hAnsi="Arial" w:cs="Arial"/>
-          <w:sz w:val="28"/>
-          <w:szCs w:val="28"/>
-        </w:rPr>
-      </w:pPr>
-      <w:bookmarkStart w:id="26" w:name="_Toc396832778"/>
-      <w:r>
-        <w:rPr>
-          <w:rFonts w:ascii="Arial" w:hAnsi="Arial" w:cs="Arial"/>
-          <w:sz w:val="28"/>
-          <w:szCs w:val="28"/>
-        </w:rPr>
-        <w:t>5.4</w:t>
-      </w:r>
-      <w:r>
-        <w:rPr>
-          <w:rFonts w:ascii="Arial" w:hAnsi="Arial" w:cs="Arial"/>
-          <w:sz w:val="28"/>
-          <w:szCs w:val="28"/>
-        </w:rPr>
-        <w:tab/>
-        <w:t>Các đặc điểm chất lượng phần mềm</w:t>
-      </w:r>
-      <w:bookmarkEnd w:id="26"/>
-    </w:p>
-    <w:p>
-      <w:pPr>
-        <w:pStyle w:val="ListParagraph"/>
-        <w:jc w:val="both"/>
-        <w:outlineLvl w:val="1"/>
-        <w:rPr>
-          <w:rFonts w:ascii="Arial" w:hAnsi="Arial" w:cs="Arial"/>
-          <w:sz w:val="28"/>
-          <w:szCs w:val="28"/>
-        </w:rPr>
-      </w:pPr>
-      <w:bookmarkStart w:id="27" w:name="_Toc396832779"/>
-      <w:r>
-        <w:rPr>
-          <w:rFonts w:ascii="Arial" w:hAnsi="Arial" w:cs="Arial"/>
-          <w:sz w:val="28"/>
-          <w:szCs w:val="28"/>
-        </w:rPr>
-        <w:t>5.5</w:t>
-      </w:r>
-      <w:r>
-        <w:rPr>
-          <w:rFonts w:ascii="Arial" w:hAnsi="Arial" w:cs="Arial"/>
-          <w:sz w:val="28"/>
-          <w:szCs w:val="28"/>
-        </w:rPr>
-        <w:tab/>
-        <w:t>Các quy tắc nghiệp vụ</w:t>
-      </w:r>
-      <w:bookmarkEnd w:id="27"/>
+      <w:bookmarkEnd w:id="14"/>
+    </w:p>
+    <w:p>
+      <w:pPr>
+        <w:pStyle w:val="Heading1"/>
+        <w:rPr>
+          <w:rFonts w:cs="Times New Roman"/>
+        </w:rPr>
+      </w:pPr>
+      <w:bookmarkStart w:id="15" w:name="_Toc372110179"/>
+      <w:bookmarkStart w:id="16" w:name="_Toc372110690"/>
+      <w:bookmarkStart w:id="17" w:name="_Toc372110936"/>
+      <w:bookmarkStart w:id="18" w:name="_GoBack"/>
+      <w:r>
+        <w:rPr>
+          <w:rFonts w:cs="Times New Roman"/>
+        </w:rPr>
+        <w:t xml:space="preserve">5.  </w:t>
+      </w:r>
+      <w:bookmarkEnd w:id="18"/>
+      <w:r>
+        <w:rPr>
+          <w:rFonts w:cs="Times New Roman"/>
+        </w:rPr>
+        <w:t>Các yêu cầu phi chức năng</w:t>
+      </w:r>
+      <w:bookmarkEnd w:id="15"/>
+      <w:bookmarkEnd w:id="16"/>
+      <w:bookmarkEnd w:id="17"/>
+    </w:p>
+    <w:p>
+      <w:pPr>
+        <w:pStyle w:val="Heading2"/>
+        <w:rPr>
+          <w:rFonts w:cs="Times New Roman"/>
+        </w:rPr>
+      </w:pPr>
+      <w:bookmarkStart w:id="19" w:name="_Toc372110180"/>
+      <w:bookmarkStart w:id="20" w:name="_Toc372110691"/>
+      <w:bookmarkStart w:id="21" w:name="_Toc372110937"/>
+      <w:r>
+        <w:rPr>
+          <w:rFonts w:cs="Times New Roman"/>
+        </w:rPr>
+        <w:t>5.1  Yêu cầu thực thi</w:t>
+      </w:r>
+      <w:bookmarkEnd w:id="19"/>
+      <w:bookmarkEnd w:id="20"/>
+      <w:bookmarkEnd w:id="21"/>
     </w:p>
     <w:p>
       <w:pPr>
         <w:pStyle w:val="ListParagraph"/>
         <w:numPr>
           <w:ilvl w:val="0"/>
-          <w:numId w:val="1"/>
+          <w:numId w:val="13"/>
         </w:numPr>
-        <w:jc w:val="both"/>
-        <w:outlineLvl w:val="0"/>
-        <w:rPr>
-          <w:rFonts w:ascii="Arial" w:hAnsi="Arial" w:cs="Arial"/>
-          <w:sz w:val="28"/>
-          <w:szCs w:val="28"/>
-        </w:rPr>
-      </w:pPr>
-      <w:bookmarkStart w:id="28" w:name="_Toc396832780"/>
-      <w:r>
-        <w:rPr>
-          <w:rFonts w:ascii="Arial" w:hAnsi="Arial" w:cs="Arial"/>
-          <w:sz w:val="28"/>
-          <w:szCs w:val="28"/>
-        </w:rPr>
-        <w:t>Các yêu cầu khác</w:t>
+        <w:spacing w:before="16" w:after="0" w:line="271" w:lineRule="auto"/>
+        <w:jc w:val="both"/>
+        <w:rPr>
+          <w:rFonts w:ascii="Times New Roman" w:hAnsi="Times New Roman" w:cs="Times New Roman"/>
+          <w:sz w:val="28"/>
+          <w:szCs w:val="26"/>
+        </w:rPr>
+      </w:pPr>
+      <w:r>
+        <w:rPr>
+          <w:rFonts w:ascii="Times New Roman" w:hAnsi="Times New Roman" w:cs="Times New Roman"/>
+          <w:sz w:val="28"/>
+          <w:szCs w:val="26"/>
+        </w:rPr>
+        <w:t>Tốc độ xử lý của hệ thống phải nhanh chóng và chính xác.</w:t>
+      </w:r>
+    </w:p>
+    <w:p>
+      <w:pPr>
+        <w:pStyle w:val="ListParagraph"/>
+        <w:numPr>
+          <w:ilvl w:val="0"/>
+          <w:numId w:val="13"/>
+        </w:numPr>
+        <w:spacing w:before="20" w:after="0" w:line="271" w:lineRule="auto"/>
+        <w:jc w:val="both"/>
+        <w:rPr>
+          <w:rFonts w:ascii="Times New Roman" w:hAnsi="Times New Roman" w:cs="Times New Roman"/>
+          <w:sz w:val="28"/>
+          <w:szCs w:val="26"/>
+        </w:rPr>
+      </w:pPr>
+      <w:r>
+        <w:rPr>
+          <w:rFonts w:ascii="Times New Roman" w:hAnsi="Times New Roman" w:cs="Times New Roman"/>
+          <w:sz w:val="28"/>
+          <w:szCs w:val="26"/>
+        </w:rPr>
+        <w:t xml:space="preserve">Sau khi </w:t>
+      </w:r>
+      <w:r>
+        <w:rPr>
+          <w:rFonts w:ascii="Times New Roman" w:hAnsi="Times New Roman" w:cs="Times New Roman"/>
+          <w:sz w:val="28"/>
+          <w:szCs w:val="26"/>
+        </w:rPr>
+        <w:t xml:space="preserve">đăng tải, </w:t>
+      </w:r>
+      <w:r>
+        <w:rPr>
+          <w:rFonts w:ascii="Times New Roman" w:hAnsi="Times New Roman" w:cs="Times New Roman"/>
+          <w:sz w:val="28"/>
+          <w:szCs w:val="26"/>
+        </w:rPr>
+        <w:t>tìm kiế</w:t>
+      </w:r>
+      <w:r>
+        <w:rPr>
+          <w:rFonts w:ascii="Times New Roman" w:hAnsi="Times New Roman" w:cs="Times New Roman"/>
+          <w:sz w:val="28"/>
+          <w:szCs w:val="26"/>
+        </w:rPr>
+        <w:t>m, chỉnh sửa thông tin nhà trọ</w:t>
+      </w:r>
+      <w:r>
+        <w:rPr>
+          <w:rFonts w:ascii="Times New Roman" w:hAnsi="Times New Roman" w:cs="Times New Roman"/>
+          <w:sz w:val="28"/>
+          <w:szCs w:val="26"/>
+        </w:rPr>
+        <w:t xml:space="preserve"> thì hệ thống phải thực thi đúng yêu cầu rồi trả kết quả chính xác.</w:t>
+      </w:r>
+    </w:p>
+    <w:p>
+      <w:pPr>
+        <w:pStyle w:val="ListParagraph"/>
+        <w:numPr>
+          <w:ilvl w:val="0"/>
+          <w:numId w:val="13"/>
+        </w:numPr>
+        <w:spacing w:before="20" w:after="0" w:line="271" w:lineRule="auto"/>
+        <w:jc w:val="both"/>
+        <w:rPr>
+          <w:rFonts w:ascii="Times New Roman" w:hAnsi="Times New Roman" w:cs="Times New Roman"/>
+          <w:sz w:val="28"/>
+          <w:szCs w:val="26"/>
+        </w:rPr>
+      </w:pPr>
+      <w:r>
+        <w:rPr>
+          <w:rFonts w:ascii="Times New Roman" w:hAnsi="Times New Roman" w:cs="Times New Roman"/>
+          <w:sz w:val="28"/>
+          <w:szCs w:val="26"/>
+        </w:rPr>
+        <w:t>Tin tức mới phải được hiển thị nổi bật.</w:t>
+      </w:r>
+    </w:p>
+    <w:p>
+      <w:pPr>
+        <w:pStyle w:val="ListParagraph"/>
+        <w:numPr>
+          <w:ilvl w:val="0"/>
+          <w:numId w:val="13"/>
+        </w:numPr>
+        <w:spacing w:before="20" w:after="0" w:line="271" w:lineRule="auto"/>
+        <w:jc w:val="both"/>
+        <w:rPr>
+          <w:rFonts w:ascii="Times New Roman" w:hAnsi="Times New Roman" w:cs="Times New Roman"/>
+          <w:sz w:val="28"/>
+          <w:szCs w:val="26"/>
+        </w:rPr>
+      </w:pPr>
+      <w:r>
+        <w:rPr>
+          <w:rFonts w:ascii="Times New Roman" w:hAnsi="Times New Roman" w:cs="Times New Roman"/>
+          <w:sz w:val="28"/>
+          <w:szCs w:val="26"/>
+        </w:rPr>
+        <w:t>Thông tin được sắp xếp theo trật tự nhất định khi truy xuất hay hiển thị ra giao diện bê ngoài</w:t>
+      </w:r>
+    </w:p>
+    <w:p>
+      <w:pPr>
+        <w:pStyle w:val="ListParagraph"/>
+        <w:numPr>
+          <w:ilvl w:val="0"/>
+          <w:numId w:val="13"/>
+        </w:numPr>
+        <w:spacing w:before="20" w:after="0" w:line="271" w:lineRule="auto"/>
+        <w:jc w:val="both"/>
+        <w:rPr>
+          <w:rFonts w:ascii="Times New Roman" w:hAnsi="Times New Roman" w:cs="Times New Roman"/>
+          <w:sz w:val="28"/>
+          <w:szCs w:val="26"/>
+        </w:rPr>
+      </w:pPr>
+      <w:r>
+        <w:rPr>
+          <w:rFonts w:ascii="Times New Roman" w:hAnsi="Times New Roman" w:cs="Times New Roman"/>
+          <w:sz w:val="28"/>
+          <w:szCs w:val="26"/>
+        </w:rPr>
+        <w:t>Cho phép truy cập dữ liệu đa người dùng (cùng thời gian có thể có nhiều người dùng đăng nhập vào hệ thống)</w:t>
+      </w:r>
+    </w:p>
+    <w:p>
+      <w:pPr>
+        <w:pStyle w:val="Heading2"/>
+        <w:rPr>
+          <w:rFonts w:cs="Times New Roman"/>
+        </w:rPr>
+      </w:pPr>
+      <w:bookmarkStart w:id="22" w:name="_Toc372110181"/>
+      <w:bookmarkStart w:id="23" w:name="_Toc372110692"/>
+      <w:bookmarkStart w:id="24" w:name="_Toc372110938"/>
+      <w:r>
+        <w:rPr>
+          <w:rFonts w:cs="Times New Roman"/>
+        </w:rPr>
+        <w:t>5.2  Yêu cầu an toàn</w:t>
+      </w:r>
+      <w:bookmarkEnd w:id="22"/>
+      <w:bookmarkEnd w:id="23"/>
+      <w:bookmarkEnd w:id="24"/>
+    </w:p>
+    <w:p>
+      <w:pPr>
+        <w:pStyle w:val="ListParagraph"/>
+        <w:numPr>
+          <w:ilvl w:val="0"/>
+          <w:numId w:val="11"/>
+        </w:numPr>
+        <w:spacing w:line="271" w:lineRule="auto"/>
+        <w:jc w:val="both"/>
+        <w:rPr>
+          <w:rFonts w:ascii="Times New Roman" w:hAnsi="Times New Roman" w:cs="Times New Roman"/>
+          <w:sz w:val="28"/>
+          <w:szCs w:val="28"/>
+        </w:rPr>
+      </w:pPr>
+      <w:r>
+        <w:rPr>
+          <w:rFonts w:ascii="Times New Roman" w:hAnsi="Times New Roman" w:cs="Times New Roman"/>
+          <w:sz w:val="28"/>
+          <w:szCs w:val="28"/>
+        </w:rPr>
+        <w:t>Về phía Admin: Dữ liệu cần được sao lưu dự phòng ở một nơi khác để tránh thất thoát thông tin, hỏng hóc phần cứng ảnh hưởng tính toàn vẹn dữ liệu.</w:t>
+      </w:r>
+    </w:p>
+    <w:p>
+      <w:pPr>
+        <w:pStyle w:val="ListParagraph"/>
+        <w:numPr>
+          <w:ilvl w:val="0"/>
+          <w:numId w:val="11"/>
+        </w:numPr>
+        <w:spacing w:line="271" w:lineRule="auto"/>
+        <w:jc w:val="both"/>
+        <w:rPr>
+          <w:rFonts w:ascii="Times New Roman" w:hAnsi="Times New Roman" w:cs="Times New Roman"/>
+          <w:sz w:val="28"/>
+          <w:szCs w:val="28"/>
+        </w:rPr>
+      </w:pPr>
+      <w:r>
+        <w:rPr>
+          <w:rFonts w:ascii="Times New Roman" w:hAnsi="Times New Roman" w:cs="Times New Roman"/>
+          <w:sz w:val="28"/>
+          <w:szCs w:val="28"/>
+        </w:rPr>
+        <w:t>Chế độ ngăn chặn giả danh, xác minh tài khoản nghiêm ngặt là yếu tố quan trọng không thể thiếu để đảm bả</w:t>
+      </w:r>
+      <w:r>
+        <w:rPr>
+          <w:rFonts w:ascii="Times New Roman" w:hAnsi="Times New Roman" w:cs="Times New Roman"/>
+          <w:sz w:val="28"/>
+          <w:szCs w:val="28"/>
+        </w:rPr>
+        <w:t>o an toàn cho hệ thống.</w:t>
+      </w:r>
+    </w:p>
+    <w:p>
+      <w:pPr>
+        <w:pStyle w:val="Heading2"/>
+        <w:rPr>
+          <w:rFonts w:cs="Times New Roman"/>
+        </w:rPr>
+      </w:pPr>
+      <w:bookmarkStart w:id="25" w:name="_Toc372110182"/>
+      <w:bookmarkStart w:id="26" w:name="_Toc372110693"/>
+      <w:bookmarkStart w:id="27" w:name="_Toc372110939"/>
+      <w:r>
+        <w:rPr>
+          <w:rFonts w:cs="Times New Roman"/>
+        </w:rPr>
+        <w:lastRenderedPageBreak/>
+        <w:t>5.3  Yêu cầu bảo mật</w:t>
+      </w:r>
+      <w:bookmarkEnd w:id="25"/>
+      <w:bookmarkEnd w:id="26"/>
+      <w:bookmarkEnd w:id="27"/>
+    </w:p>
+    <w:p>
+      <w:pPr>
+        <w:pStyle w:val="ListParagraph"/>
+        <w:numPr>
+          <w:ilvl w:val="0"/>
+          <w:numId w:val="10"/>
+        </w:numPr>
+        <w:spacing w:line="271" w:lineRule="auto"/>
+        <w:jc w:val="both"/>
+        <w:rPr>
+          <w:rFonts w:ascii="Times New Roman" w:hAnsi="Times New Roman" w:cs="Times New Roman"/>
+          <w:sz w:val="28"/>
+          <w:szCs w:val="28"/>
+        </w:rPr>
+      </w:pPr>
+      <w:r>
+        <w:rPr>
+          <w:rFonts w:ascii="Times New Roman" w:hAnsi="Times New Roman" w:cs="Times New Roman"/>
+          <w:sz w:val="28"/>
+          <w:szCs w:val="28"/>
+        </w:rPr>
+        <w:t>Mật khẩu của người dùng và người quản lý phải được bảo mật tuyệt đối. Cho phép người dùng đặt lại mật khẩu.</w:t>
+      </w:r>
+    </w:p>
+    <w:p>
+      <w:pPr>
+        <w:pStyle w:val="ListParagraph"/>
+        <w:numPr>
+          <w:ilvl w:val="0"/>
+          <w:numId w:val="10"/>
+        </w:numPr>
+        <w:spacing w:line="271" w:lineRule="auto"/>
+        <w:jc w:val="both"/>
+        <w:rPr>
+          <w:rFonts w:ascii="Times New Roman" w:hAnsi="Times New Roman" w:cs="Times New Roman"/>
+          <w:sz w:val="28"/>
+          <w:szCs w:val="28"/>
+        </w:rPr>
+      </w:pPr>
+      <w:r>
+        <w:rPr>
+          <w:rFonts w:ascii="Times New Roman" w:hAnsi="Times New Roman" w:cs="Times New Roman"/>
+          <w:sz w:val="28"/>
+          <w:szCs w:val="28"/>
+        </w:rPr>
+        <w:t>Bảo mật 2  mức : mức xác thực người sử dụng và mức CSDL</w:t>
+      </w:r>
+    </w:p>
+    <w:p>
+      <w:pPr>
+        <w:pStyle w:val="ListParagraph"/>
+        <w:numPr>
+          <w:ilvl w:val="0"/>
+          <w:numId w:val="10"/>
+        </w:numPr>
+        <w:spacing w:line="271" w:lineRule="auto"/>
+        <w:jc w:val="both"/>
+        <w:rPr>
+          <w:rFonts w:ascii="Times New Roman" w:hAnsi="Times New Roman" w:cs="Times New Roman"/>
+          <w:sz w:val="28"/>
+          <w:szCs w:val="28"/>
+        </w:rPr>
+      </w:pPr>
+      <w:r>
+        <w:rPr>
+          <w:rFonts w:ascii="Times New Roman" w:hAnsi="Times New Roman" w:cs="Times New Roman"/>
+          <w:sz w:val="28"/>
+          <w:szCs w:val="28"/>
+        </w:rPr>
+        <w:t>Toàn bộ dữ liệu phải được lưu trong CSDL đã được mã hóa và phân quyền truy cập.</w:t>
+      </w:r>
+    </w:p>
+    <w:p>
+      <w:pPr>
+        <w:pStyle w:val="ListParagraph"/>
+        <w:numPr>
+          <w:ilvl w:val="0"/>
+          <w:numId w:val="10"/>
+        </w:numPr>
+        <w:spacing w:line="271" w:lineRule="auto"/>
+        <w:jc w:val="both"/>
+        <w:rPr>
+          <w:rFonts w:ascii="Times New Roman" w:hAnsi="Times New Roman" w:cs="Times New Roman"/>
+          <w:sz w:val="28"/>
+          <w:szCs w:val="28"/>
+        </w:rPr>
+      </w:pPr>
+      <w:r>
+        <w:rPr>
+          <w:rFonts w:ascii="Times New Roman" w:hAnsi="Times New Roman" w:cs="Times New Roman"/>
+          <w:sz w:val="28"/>
+          <w:szCs w:val="28"/>
+        </w:rPr>
+        <w:t>Có cơ chế bảo mật licence chống sao chép để cài đặt vào máy khác.</w:t>
+      </w:r>
+    </w:p>
+    <w:p>
+      <w:pPr>
+        <w:pStyle w:val="ListParagraph"/>
+        <w:numPr>
+          <w:ilvl w:val="0"/>
+          <w:numId w:val="10"/>
+        </w:numPr>
+        <w:spacing w:before="9" w:after="0" w:line="271" w:lineRule="auto"/>
+        <w:rPr>
+          <w:rFonts w:ascii="Times New Roman" w:hAnsi="Times New Roman" w:cs="Times New Roman"/>
+          <w:sz w:val="28"/>
+          <w:szCs w:val="26"/>
+        </w:rPr>
+      </w:pPr>
+      <w:r>
+        <w:rPr>
+          <w:rFonts w:ascii="Times New Roman" w:hAnsi="Times New Roman" w:cs="Times New Roman"/>
+          <w:sz w:val="28"/>
+          <w:szCs w:val="26"/>
+        </w:rPr>
+        <w:t>Cơ sở dữ liệu được lưu tập trung và phân quyền cụ thể.</w:t>
+      </w:r>
+    </w:p>
+    <w:p>
+      <w:pPr>
+        <w:pStyle w:val="ListParagraph"/>
+        <w:numPr>
+          <w:ilvl w:val="0"/>
+          <w:numId w:val="10"/>
+        </w:numPr>
+        <w:spacing w:before="9" w:after="0" w:line="271" w:lineRule="auto"/>
+        <w:rPr>
+          <w:rFonts w:ascii="Times New Roman" w:hAnsi="Times New Roman" w:cs="Times New Roman"/>
+          <w:sz w:val="28"/>
+          <w:szCs w:val="26"/>
+        </w:rPr>
+      </w:pPr>
+      <w:r>
+        <w:rPr>
+          <w:rFonts w:ascii="Times New Roman" w:hAnsi="Times New Roman" w:cs="Times New Roman"/>
+          <w:sz w:val="28"/>
+          <w:szCs w:val="26"/>
+        </w:rPr>
+        <w:t xml:space="preserve">Tất cả thông tin người dùng, thông tin </w:t>
+      </w:r>
+      <w:r>
+        <w:rPr>
+          <w:rFonts w:ascii="Times New Roman" w:hAnsi="Times New Roman" w:cs="Times New Roman"/>
+          <w:sz w:val="28"/>
+          <w:szCs w:val="26"/>
+        </w:rPr>
+        <w:t>nhà trọ</w:t>
+      </w:r>
+      <w:r>
+        <w:rPr>
+          <w:rFonts w:ascii="Times New Roman" w:hAnsi="Times New Roman" w:cs="Times New Roman"/>
+          <w:sz w:val="28"/>
+          <w:szCs w:val="26"/>
+        </w:rPr>
+        <w:t xml:space="preserve"> được lưu vào một CSDL thống nhất và thông suốt.</w:t>
+      </w:r>
+    </w:p>
+    <w:p>
+      <w:pPr>
+        <w:pStyle w:val="Heading2"/>
+        <w:rPr>
+          <w:rFonts w:cs="Times New Roman"/>
+        </w:rPr>
+      </w:pPr>
+      <w:bookmarkStart w:id="28" w:name="_Toc372110183"/>
+      <w:bookmarkStart w:id="29" w:name="_Toc372110694"/>
+      <w:bookmarkStart w:id="30" w:name="_Toc372110940"/>
+      <w:r>
+        <w:rPr>
+          <w:rFonts w:cs="Times New Roman"/>
+        </w:rPr>
+        <w:t>5.4 Yêu cầu giao diện</w:t>
       </w:r>
       <w:bookmarkEnd w:id="28"/>
+      <w:bookmarkEnd w:id="29"/>
+      <w:bookmarkEnd w:id="30"/>
+    </w:p>
+    <w:p>
+      <w:pPr>
+        <w:pStyle w:val="ListParagraph"/>
+        <w:numPr>
+          <w:ilvl w:val="0"/>
+          <w:numId w:val="12"/>
+        </w:numPr>
+        <w:spacing w:line="271" w:lineRule="auto"/>
+        <w:jc w:val="both"/>
+        <w:rPr>
+          <w:rFonts w:ascii="Times New Roman" w:hAnsi="Times New Roman" w:cs="Times New Roman"/>
+          <w:sz w:val="28"/>
+          <w:szCs w:val="28"/>
+        </w:rPr>
+      </w:pPr>
+      <w:r>
+        <w:rPr>
+          <w:rFonts w:ascii="Times New Roman" w:hAnsi="Times New Roman" w:cs="Times New Roman"/>
+          <w:sz w:val="28"/>
+          <w:szCs w:val="28"/>
+        </w:rPr>
+        <w:t>Giao diện đẹp, thân thiện, dễ dàng trong việc đăng tải và tìm kiếm thông tin nhà trọ.</w:t>
+      </w:r>
+    </w:p>
+    <w:p>
+      <w:pPr>
+        <w:pStyle w:val="ListParagraph"/>
+        <w:numPr>
+          <w:ilvl w:val="0"/>
+          <w:numId w:val="12"/>
+        </w:numPr>
+        <w:spacing w:line="271" w:lineRule="auto"/>
+        <w:jc w:val="both"/>
+        <w:rPr>
+          <w:rFonts w:ascii="Times New Roman" w:hAnsi="Times New Roman" w:cs="Times New Roman"/>
+          <w:sz w:val="28"/>
+          <w:szCs w:val="28"/>
+        </w:rPr>
+      </w:pPr>
+      <w:r>
+        <w:rPr>
+          <w:rFonts w:ascii="Times New Roman" w:hAnsi="Times New Roman" w:cs="Times New Roman"/>
+          <w:sz w:val="28"/>
+          <w:szCs w:val="28"/>
+        </w:rPr>
+        <w:t>Có khả năng tái sử dụng</w:t>
+      </w:r>
+    </w:p>
+    <w:p>
+      <w:pPr>
+        <w:pStyle w:val="Heading2"/>
+        <w:rPr>
+          <w:rFonts w:cs="Times New Roman"/>
+        </w:rPr>
+      </w:pPr>
+      <w:bookmarkStart w:id="31" w:name="_Toc372110184"/>
+      <w:bookmarkStart w:id="32" w:name="_Toc372110695"/>
+      <w:bookmarkStart w:id="33" w:name="_Toc372110941"/>
+      <w:r>
+        <w:rPr>
+          <w:rFonts w:cs="Times New Roman"/>
+        </w:rPr>
+        <w:t>5.5  Các đặc điểm chất lượng</w:t>
+      </w:r>
+      <w:bookmarkEnd w:id="31"/>
+      <w:bookmarkEnd w:id="32"/>
+      <w:bookmarkEnd w:id="33"/>
+    </w:p>
+    <w:p>
+      <w:pPr>
+        <w:pStyle w:val="ListParagraph"/>
+        <w:numPr>
+          <w:ilvl w:val="0"/>
+          <w:numId w:val="9"/>
+        </w:numPr>
+        <w:spacing w:line="271" w:lineRule="auto"/>
+        <w:jc w:val="both"/>
+        <w:rPr>
+          <w:rFonts w:ascii="Times New Roman" w:hAnsi="Times New Roman" w:cs="Times New Roman"/>
+          <w:sz w:val="28"/>
+          <w:szCs w:val="28"/>
+        </w:rPr>
+      </w:pPr>
+      <w:r>
+        <w:rPr>
+          <w:rFonts w:ascii="Times New Roman" w:hAnsi="Times New Roman" w:cs="Times New Roman"/>
+          <w:sz w:val="28"/>
+          <w:szCs w:val="28"/>
+        </w:rPr>
+        <w:t>Tính thích ứng: khả năng chạy trên mọi trình duyệt web với tốc độ chấp nhận được.</w:t>
+      </w:r>
+    </w:p>
+    <w:p>
+      <w:pPr>
+        <w:pStyle w:val="ListParagraph"/>
+        <w:numPr>
+          <w:ilvl w:val="0"/>
+          <w:numId w:val="9"/>
+        </w:numPr>
+        <w:spacing w:line="271" w:lineRule="auto"/>
+        <w:jc w:val="both"/>
+        <w:rPr>
+          <w:rFonts w:ascii="Times New Roman" w:hAnsi="Times New Roman" w:cs="Times New Roman"/>
+          <w:sz w:val="28"/>
+          <w:szCs w:val="28"/>
+        </w:rPr>
+      </w:pPr>
+      <w:r>
+        <w:rPr>
+          <w:rFonts w:ascii="Times New Roman" w:hAnsi="Times New Roman" w:cs="Times New Roman"/>
+          <w:sz w:val="28"/>
+          <w:szCs w:val="28"/>
+        </w:rPr>
+        <w:t>Tính tin cậy: CSDL được bảo vệ bởi 2 mức bảo mậ</w:t>
+      </w:r>
+      <w:r>
+        <w:rPr>
+          <w:rFonts w:ascii="Times New Roman" w:hAnsi="Times New Roman" w:cs="Times New Roman"/>
+          <w:sz w:val="28"/>
+          <w:szCs w:val="28"/>
+        </w:rPr>
+        <w:t>t.</w:t>
+      </w:r>
+    </w:p>
+    <w:p>
+      <w:pPr>
+        <w:pStyle w:val="ListParagraph"/>
+        <w:numPr>
+          <w:ilvl w:val="0"/>
+          <w:numId w:val="9"/>
+        </w:numPr>
+        <w:spacing w:line="271" w:lineRule="auto"/>
+        <w:jc w:val="both"/>
+        <w:rPr>
+          <w:rFonts w:ascii="Times New Roman" w:hAnsi="Times New Roman" w:cs="Times New Roman"/>
+          <w:sz w:val="28"/>
+          <w:szCs w:val="28"/>
+        </w:rPr>
+      </w:pPr>
+      <w:r>
+        <w:rPr>
+          <w:rFonts w:ascii="Times New Roman" w:hAnsi="Times New Roman" w:cs="Times New Roman"/>
+          <w:sz w:val="28"/>
+          <w:szCs w:val="28"/>
+        </w:rPr>
+        <w:t>Tính linh hoạt: chạy tốt trên nhiều trình duyệt và hệ điều  hành. Yêu cầu cấu hình thấp. Có khả năng phục hồi lại trạng thái an toàn trước đó khi gặp sự cố.</w:t>
+      </w:r>
+    </w:p>
+    <w:p>
+      <w:pPr>
+        <w:pStyle w:val="ListParagraph"/>
+        <w:numPr>
+          <w:ilvl w:val="0"/>
+          <w:numId w:val="9"/>
+        </w:numPr>
+        <w:spacing w:line="271" w:lineRule="auto"/>
+        <w:jc w:val="both"/>
+        <w:rPr>
+          <w:rFonts w:ascii="Times New Roman" w:hAnsi="Times New Roman" w:cs="Times New Roman"/>
+          <w:sz w:val="28"/>
+          <w:szCs w:val="28"/>
+        </w:rPr>
+      </w:pPr>
+      <w:r>
+        <w:rPr>
+          <w:rFonts w:ascii="Times New Roman" w:hAnsi="Times New Roman" w:cs="Times New Roman"/>
+          <w:sz w:val="28"/>
+          <w:szCs w:val="28"/>
+        </w:rPr>
+        <w:t>Tính có thể kiểm thử : Kiểm thử sản phẩm dễ dàng và nhanh chóng trên máy tính cá nhân có cài đặt trình duyệt web</w:t>
+      </w:r>
+      <w:r>
+        <w:rPr>
+          <w:rFonts w:ascii="Times New Roman" w:hAnsi="Times New Roman" w:cs="Times New Roman"/>
+          <w:sz w:val="28"/>
+          <w:szCs w:val="28"/>
+        </w:rPr>
+        <w:t>.</w:t>
+      </w:r>
+    </w:p>
+    <w:p>
+      <w:pPr>
+        <w:pStyle w:val="ListParagraph"/>
+        <w:numPr>
+          <w:ilvl w:val="0"/>
+          <w:numId w:val="9"/>
+        </w:numPr>
+        <w:spacing w:line="271" w:lineRule="auto"/>
+        <w:jc w:val="both"/>
+        <w:rPr>
+          <w:rFonts w:ascii="Times New Roman" w:hAnsi="Times New Roman" w:cs="Times New Roman"/>
+          <w:sz w:val="28"/>
+          <w:szCs w:val="28"/>
+        </w:rPr>
+      </w:pPr>
+      <w:r>
+        <w:rPr>
+          <w:rFonts w:ascii="Times New Roman" w:hAnsi="Times New Roman" w:cs="Times New Roman"/>
+          <w:sz w:val="28"/>
+          <w:szCs w:val="28"/>
+        </w:rPr>
+        <w:t>Tính có thể bảo trì: Hệ thống có thể được chỉnh sửa, cập nhật giao diện, CSDL khi có nhu cầu.</w:t>
+      </w:r>
+    </w:p>
+    <w:p>
+      <w:pPr>
+        <w:pStyle w:val="ListParagraph"/>
+        <w:numPr>
+          <w:ilvl w:val="0"/>
+          <w:numId w:val="9"/>
+        </w:numPr>
+        <w:spacing w:line="271" w:lineRule="auto"/>
+        <w:jc w:val="both"/>
+        <w:rPr>
+          <w:rFonts w:ascii="Times New Roman" w:hAnsi="Times New Roman" w:cs="Times New Roman"/>
+          <w:sz w:val="28"/>
+          <w:szCs w:val="28"/>
+        </w:rPr>
+      </w:pPr>
+      <w:r>
+        <w:rPr>
+          <w:rFonts w:ascii="Times New Roman" w:hAnsi="Times New Roman" w:cs="Times New Roman"/>
+          <w:sz w:val="28"/>
+          <w:szCs w:val="28"/>
+        </w:rPr>
+        <w:t>Tính dễ sử dụng: giao diện thân thiện, không mang tính công nghệ cao, phù hợp với tất cả</w:t>
+      </w:r>
+      <w:r>
+        <w:rPr>
+          <w:rFonts w:ascii="Times New Roman" w:hAnsi="Times New Roman" w:cs="Times New Roman"/>
+          <w:sz w:val="28"/>
+          <w:szCs w:val="28"/>
+        </w:rPr>
+        <w:t xml:space="preserve"> sinh viên và chủ nhà trọ.</w:t>
+      </w:r>
+    </w:p>
+    <w:p>
+      <w:pPr>
+        <w:pStyle w:val="ListParagraph"/>
+        <w:numPr>
+          <w:ilvl w:val="0"/>
+          <w:numId w:val="9"/>
+        </w:numPr>
+        <w:spacing w:line="271" w:lineRule="auto"/>
+        <w:jc w:val="both"/>
+        <w:rPr>
+          <w:rFonts w:ascii="Times New Roman" w:hAnsi="Times New Roman" w:cs="Times New Roman"/>
+          <w:sz w:val="28"/>
+          <w:szCs w:val="28"/>
+        </w:rPr>
+      </w:pPr>
+      <w:r>
+        <w:rPr>
+          <w:rFonts w:ascii="Times New Roman" w:hAnsi="Times New Roman" w:cs="Times New Roman"/>
+          <w:sz w:val="28"/>
+          <w:szCs w:val="28"/>
+        </w:rPr>
+        <w:t>Tính chính xác: hệ thống đảm bảo tính chính xác các thao tác của người dùng, dữ liệu đầy đủ, rõ ràng, chính xác.</w:t>
+      </w:r>
+    </w:p>
+    <w:p>
+      <w:pPr>
+        <w:pStyle w:val="ListParagraph"/>
+        <w:numPr>
+          <w:ilvl w:val="0"/>
+          <w:numId w:val="9"/>
+        </w:numPr>
+        <w:spacing w:line="271" w:lineRule="auto"/>
+        <w:jc w:val="both"/>
+        <w:rPr>
+          <w:rFonts w:ascii="Times New Roman" w:hAnsi="Times New Roman" w:cs="Times New Roman"/>
+          <w:sz w:val="28"/>
+          <w:szCs w:val="28"/>
+        </w:rPr>
+      </w:pPr>
+      <w:r>
+        <w:rPr>
+          <w:rFonts w:ascii="Times New Roman" w:hAnsi="Times New Roman" w:cs="Times New Roman"/>
+          <w:sz w:val="28"/>
+          <w:szCs w:val="28"/>
+        </w:rPr>
+        <w:t>Tính có thể tái sử dụng</w:t>
+      </w:r>
+      <w:r>
+        <w:rPr>
+          <w:rFonts w:ascii="Times New Roman" w:hAnsi="Times New Roman" w:cs="Times New Roman"/>
+          <w:sz w:val="28"/>
+          <w:szCs w:val="28"/>
+        </w:rPr>
+        <w:t>:</w:t>
+      </w:r>
+      <w:r>
+        <w:rPr>
+          <w:rFonts w:ascii="Times New Roman" w:hAnsi="Times New Roman" w:cs="Times New Roman"/>
+          <w:sz w:val="28"/>
+          <w:szCs w:val="28"/>
+        </w:rPr>
+        <w:t xml:space="preserve"> CSDL được quản lý có thể sử dụng lại cho các hệ thố</w:t>
+      </w:r>
+      <w:r>
+        <w:rPr>
+          <w:rFonts w:ascii="Times New Roman" w:hAnsi="Times New Roman" w:cs="Times New Roman"/>
+          <w:sz w:val="28"/>
+          <w:szCs w:val="28"/>
+        </w:rPr>
+        <w:t>ng khác.</w:t>
+      </w:r>
+    </w:p>
+    <w:p>
+      <w:pPr>
+        <w:pStyle w:val="Heading2"/>
+        <w:rPr>
+          <w:rFonts w:cs="Times New Roman"/>
+        </w:rPr>
+      </w:pPr>
+      <w:bookmarkStart w:id="34" w:name="_Toc372110185"/>
+      <w:bookmarkStart w:id="35" w:name="_Toc372110696"/>
+      <w:bookmarkStart w:id="36" w:name="_Toc372110942"/>
+      <w:r>
+        <w:rPr>
+          <w:rFonts w:cs="Times New Roman"/>
+        </w:rPr>
+        <w:t>5.6  Các quy tắc nghiệp vụ</w:t>
+      </w:r>
+      <w:bookmarkEnd w:id="34"/>
+      <w:bookmarkEnd w:id="35"/>
+      <w:bookmarkEnd w:id="36"/>
+    </w:p>
+    <w:p>
+      <w:pPr>
+        <w:pStyle w:val="ListParagraph"/>
+        <w:numPr>
+          <w:ilvl w:val="0"/>
+          <w:numId w:val="15"/>
+        </w:numPr>
+        <w:spacing w:line="271" w:lineRule="auto"/>
+        <w:jc w:val="both"/>
+        <w:rPr>
+          <w:rFonts w:ascii="Times New Roman" w:hAnsi="Times New Roman" w:cs="Times New Roman"/>
+          <w:sz w:val="28"/>
+          <w:szCs w:val="28"/>
+        </w:rPr>
+      </w:pPr>
+      <w:r>
+        <w:rPr>
+          <w:rFonts w:ascii="Times New Roman" w:hAnsi="Times New Roman" w:cs="Times New Roman"/>
+          <w:sz w:val="28"/>
+          <w:szCs w:val="28"/>
+        </w:rPr>
+        <w:t>Quản trị web site (Admin)</w:t>
+      </w:r>
+    </w:p>
+    <w:p>
+      <w:pPr>
+        <w:pStyle w:val="ListParagraph"/>
+        <w:numPr>
+          <w:ilvl w:val="0"/>
+          <w:numId w:val="16"/>
+        </w:numPr>
+        <w:spacing w:line="271" w:lineRule="auto"/>
+        <w:jc w:val="both"/>
+        <w:rPr>
+          <w:rFonts w:ascii="Times New Roman" w:hAnsi="Times New Roman" w:cs="Times New Roman"/>
+          <w:sz w:val="28"/>
+          <w:szCs w:val="28"/>
+        </w:rPr>
+      </w:pPr>
+      <w:r>
+        <w:rPr>
+          <w:rFonts w:ascii="Times New Roman" w:hAnsi="Times New Roman" w:cs="Times New Roman"/>
+          <w:sz w:val="28"/>
+          <w:szCs w:val="28"/>
+        </w:rPr>
+        <w:t xml:space="preserve">Quản lí danh sách chủ nhà trọ và các nhà trọ  </w:t>
+      </w:r>
+    </w:p>
+    <w:p>
+      <w:pPr>
+        <w:pStyle w:val="ListParagraph"/>
+        <w:numPr>
+          <w:ilvl w:val="0"/>
+          <w:numId w:val="16"/>
+        </w:numPr>
+        <w:spacing w:line="271" w:lineRule="auto"/>
+        <w:jc w:val="both"/>
+        <w:rPr>
+          <w:rFonts w:ascii="Times New Roman" w:hAnsi="Times New Roman" w:cs="Times New Roman"/>
+          <w:sz w:val="28"/>
+          <w:szCs w:val="28"/>
+        </w:rPr>
+      </w:pPr>
+      <w:r>
+        <w:rPr>
+          <w:rFonts w:ascii="Times New Roman" w:hAnsi="Times New Roman" w:cs="Times New Roman"/>
+          <w:sz w:val="28"/>
+          <w:szCs w:val="28"/>
+        </w:rPr>
+        <w:lastRenderedPageBreak/>
+        <w:t xml:space="preserve">Quản lí </w:t>
+      </w:r>
+      <w:r>
+        <w:rPr>
+          <w:rFonts w:ascii="Times New Roman" w:hAnsi="Times New Roman" w:cs="Times New Roman"/>
+          <w:sz w:val="28"/>
+          <w:szCs w:val="28"/>
+          <w:lang w:val="vi-VN"/>
+        </w:rPr>
+        <w:t>đă</w:t>
+      </w:r>
+      <w:r>
+        <w:rPr>
+          <w:rFonts w:ascii="Times New Roman" w:hAnsi="Times New Roman" w:cs="Times New Roman"/>
+          <w:sz w:val="28"/>
+          <w:szCs w:val="28"/>
+        </w:rPr>
+        <w:t xml:space="preserve">ng tin: xóa bỏ các tin </w:t>
+      </w:r>
+      <w:r>
+        <w:rPr>
+          <w:rFonts w:ascii="Times New Roman" w:hAnsi="Times New Roman" w:cs="Times New Roman"/>
+          <w:sz w:val="28"/>
+          <w:szCs w:val="28"/>
+          <w:lang w:val="vi-VN"/>
+        </w:rPr>
+        <w:t>đă</w:t>
+      </w:r>
+      <w:r>
+        <w:rPr>
+          <w:rFonts w:ascii="Times New Roman" w:hAnsi="Times New Roman" w:cs="Times New Roman"/>
+          <w:sz w:val="28"/>
+          <w:szCs w:val="28"/>
+        </w:rPr>
+        <w:t xml:space="preserve">ng không </w:t>
+      </w:r>
+      <w:r>
+        <w:rPr>
+          <w:rFonts w:ascii="Times New Roman" w:hAnsi="Times New Roman" w:cs="Times New Roman"/>
+          <w:sz w:val="28"/>
+          <w:szCs w:val="28"/>
+          <w:lang w:val="vi-VN"/>
+        </w:rPr>
+        <w:t>đú</w:t>
+      </w:r>
+      <w:r>
+        <w:rPr>
+          <w:rFonts w:ascii="Times New Roman" w:hAnsi="Times New Roman" w:cs="Times New Roman"/>
+          <w:sz w:val="28"/>
+          <w:szCs w:val="28"/>
+        </w:rPr>
+        <w:t xml:space="preserve">ng/phù hợp, cho phép xuất thông tin </w:t>
+      </w:r>
+      <w:r>
+        <w:rPr>
+          <w:rFonts w:ascii="Times New Roman" w:hAnsi="Times New Roman" w:cs="Times New Roman"/>
+          <w:sz w:val="28"/>
+          <w:szCs w:val="28"/>
+          <w:lang w:val="vi-VN"/>
+        </w:rPr>
+        <w:t>đă</w:t>
+      </w:r>
+      <w:r>
+        <w:rPr>
+          <w:rFonts w:ascii="Times New Roman" w:hAnsi="Times New Roman" w:cs="Times New Roman"/>
+          <w:sz w:val="28"/>
+          <w:szCs w:val="28"/>
+        </w:rPr>
+        <w:t>ng lên web site</w:t>
+      </w:r>
+    </w:p>
+    <w:p>
+      <w:pPr>
+        <w:pStyle w:val="ListParagraph"/>
+        <w:numPr>
+          <w:ilvl w:val="0"/>
+          <w:numId w:val="16"/>
+        </w:numPr>
+        <w:spacing w:line="271" w:lineRule="auto"/>
+        <w:jc w:val="both"/>
+        <w:rPr>
+          <w:rFonts w:ascii="Times New Roman" w:hAnsi="Times New Roman" w:cs="Times New Roman"/>
+          <w:sz w:val="28"/>
+          <w:szCs w:val="28"/>
+        </w:rPr>
+      </w:pPr>
+      <w:r>
+        <w:rPr>
+          <w:rFonts w:ascii="Times New Roman" w:hAnsi="Times New Roman" w:cs="Times New Roman"/>
+          <w:sz w:val="28"/>
+          <w:szCs w:val="28"/>
+        </w:rPr>
+        <w:t xml:space="preserve">Một chủ nhà trọ khi </w:t>
+      </w:r>
+      <w:r>
+        <w:rPr>
+          <w:rFonts w:ascii="Times New Roman" w:hAnsi="Times New Roman" w:cs="Times New Roman"/>
+          <w:sz w:val="28"/>
+          <w:szCs w:val="28"/>
+          <w:lang w:val="vi-VN"/>
+        </w:rPr>
+        <w:t>được</w:t>
+      </w:r>
+      <w:r>
+        <w:rPr>
+          <w:rFonts w:ascii="Times New Roman" w:hAnsi="Times New Roman" w:cs="Times New Roman"/>
+          <w:sz w:val="28"/>
+          <w:szCs w:val="28"/>
+        </w:rPr>
+        <w:t xml:space="preserve"> cấp tài khoản </w:t>
+      </w:r>
+      <w:r>
+        <w:rPr>
+          <w:rFonts w:ascii="Times New Roman" w:hAnsi="Times New Roman" w:cs="Times New Roman"/>
+          <w:sz w:val="28"/>
+          <w:szCs w:val="28"/>
+          <w:lang w:val="vi-VN"/>
+        </w:rPr>
+        <w:t>được</w:t>
+      </w:r>
+      <w:r>
+        <w:rPr>
+          <w:rFonts w:ascii="Times New Roman" w:hAnsi="Times New Roman" w:cs="Times New Roman"/>
+          <w:sz w:val="28"/>
+          <w:szCs w:val="28"/>
+        </w:rPr>
+        <w:t xml:space="preserve"> </w:t>
+      </w:r>
+      <w:r>
+        <w:rPr>
+          <w:rFonts w:ascii="Times New Roman" w:hAnsi="Times New Roman" w:cs="Times New Roman"/>
+          <w:sz w:val="28"/>
+          <w:szCs w:val="28"/>
+          <w:lang w:val="vi-VN"/>
+        </w:rPr>
+        <w:t>đă</w:t>
+      </w:r>
+      <w:r>
+        <w:rPr>
+          <w:rFonts w:ascii="Times New Roman" w:hAnsi="Times New Roman" w:cs="Times New Roman"/>
+          <w:sz w:val="28"/>
+          <w:szCs w:val="28"/>
+        </w:rPr>
+        <w:t xml:space="preserve">ng thông tin về nhà trọ lên web site bao gồm tin tức và hình ảnh.  </w:t>
+      </w:r>
+    </w:p>
+    <w:p>
+      <w:pPr>
+        <w:pStyle w:val="ListParagraph"/>
+        <w:numPr>
+          <w:ilvl w:val="0"/>
+          <w:numId w:val="16"/>
+        </w:numPr>
+        <w:spacing w:line="271" w:lineRule="auto"/>
+        <w:jc w:val="both"/>
+        <w:rPr>
+          <w:rFonts w:ascii="Times New Roman" w:hAnsi="Times New Roman" w:cs="Times New Roman"/>
+          <w:sz w:val="28"/>
+          <w:szCs w:val="28"/>
+        </w:rPr>
+      </w:pPr>
+      <w:r>
+        <w:rPr>
+          <w:rFonts w:ascii="Times New Roman" w:hAnsi="Times New Roman" w:cs="Times New Roman"/>
+          <w:sz w:val="28"/>
+          <w:szCs w:val="28"/>
+        </w:rPr>
+        <w:t xml:space="preserve">Quản lí danh sách thành viên  </w:t>
+      </w:r>
+    </w:p>
+    <w:p>
+      <w:pPr>
+        <w:pStyle w:val="ListParagraph"/>
+        <w:numPr>
+          <w:ilvl w:val="0"/>
+          <w:numId w:val="16"/>
+        </w:numPr>
+        <w:spacing w:line="271" w:lineRule="auto"/>
+        <w:jc w:val="both"/>
+        <w:rPr>
+          <w:rFonts w:ascii="Times New Roman" w:hAnsi="Times New Roman" w:cs="Times New Roman"/>
+          <w:sz w:val="28"/>
+          <w:szCs w:val="28"/>
+        </w:rPr>
+      </w:pPr>
+      <w:r>
+        <w:rPr>
+          <w:rFonts w:ascii="Times New Roman" w:hAnsi="Times New Roman" w:cs="Times New Roman"/>
+          <w:sz w:val="28"/>
+          <w:szCs w:val="28"/>
+        </w:rPr>
+        <w:t>Ng</w:t>
+      </w:r>
+      <w:r>
+        <w:rPr>
+          <w:rFonts w:ascii="Times New Roman" w:hAnsi="Times New Roman" w:cs="Times New Roman"/>
+          <w:sz w:val="28"/>
+          <w:szCs w:val="28"/>
+          <w:lang w:val="vi-VN"/>
+        </w:rPr>
+        <w:t>ười</w:t>
+      </w:r>
+      <w:r>
+        <w:rPr>
+          <w:rFonts w:ascii="Times New Roman" w:hAnsi="Times New Roman" w:cs="Times New Roman"/>
+          <w:sz w:val="28"/>
+          <w:szCs w:val="28"/>
+        </w:rPr>
+        <w:t xml:space="preserve"> dùng có thể truy cập web site tự do nh</w:t>
+      </w:r>
+      <w:r>
+        <w:rPr>
+          <w:rFonts w:ascii="Times New Roman" w:hAnsi="Times New Roman" w:cs="Times New Roman"/>
+          <w:sz w:val="28"/>
+          <w:szCs w:val="28"/>
+          <w:lang w:val="vi-VN"/>
+        </w:rPr>
+        <w:t>ư</w:t>
+      </w:r>
+      <w:r>
+        <w:rPr>
+          <w:rFonts w:ascii="Times New Roman" w:hAnsi="Times New Roman" w:cs="Times New Roman"/>
+          <w:sz w:val="28"/>
+          <w:szCs w:val="28"/>
+        </w:rPr>
+        <w:t>ng những ng</w:t>
+      </w:r>
+      <w:r>
+        <w:rPr>
+          <w:rFonts w:ascii="Times New Roman" w:hAnsi="Times New Roman" w:cs="Times New Roman"/>
+          <w:sz w:val="28"/>
+          <w:szCs w:val="28"/>
+          <w:lang w:val="vi-VN"/>
+        </w:rPr>
+        <w:t>ười</w:t>
+      </w:r>
+      <w:r>
+        <w:rPr>
+          <w:rFonts w:ascii="Times New Roman" w:hAnsi="Times New Roman" w:cs="Times New Roman"/>
+          <w:sz w:val="28"/>
+          <w:szCs w:val="28"/>
+        </w:rPr>
+        <w:t xml:space="preserve"> dùng có </w:t>
+      </w:r>
+      <w:r>
+        <w:rPr>
+          <w:rFonts w:ascii="Times New Roman" w:hAnsi="Times New Roman" w:cs="Times New Roman"/>
+          <w:sz w:val="28"/>
+          <w:szCs w:val="28"/>
+          <w:lang w:val="vi-VN"/>
+        </w:rPr>
+        <w:t>đă</w:t>
+      </w:r>
+      <w:r>
+        <w:rPr>
+          <w:rFonts w:ascii="Times New Roman" w:hAnsi="Times New Roman" w:cs="Times New Roman"/>
+          <w:sz w:val="28"/>
+          <w:szCs w:val="28"/>
+        </w:rPr>
+        <w:t xml:space="preserve">ng kí thành viên sẽ </w:t>
+      </w:r>
+      <w:r>
+        <w:rPr>
+          <w:rFonts w:ascii="Times New Roman" w:hAnsi="Times New Roman" w:cs="Times New Roman"/>
+          <w:sz w:val="28"/>
+          <w:szCs w:val="28"/>
+          <w:lang w:val="vi-VN"/>
+        </w:rPr>
+        <w:t>được</w:t>
+      </w:r>
+      <w:r>
+        <w:rPr>
+          <w:rFonts w:ascii="Times New Roman" w:hAnsi="Times New Roman" w:cs="Times New Roman"/>
+          <w:sz w:val="28"/>
+          <w:szCs w:val="28"/>
+        </w:rPr>
+        <w:t xml:space="preserve"> cung cấp thông tin mới qua email khi có thông tin nhà trọ phù hợp với yêu cầu.</w:t>
+      </w:r>
+    </w:p>
+    <w:p>
+      <w:pPr>
+        <w:pStyle w:val="ListParagraph"/>
+        <w:numPr>
+          <w:ilvl w:val="0"/>
+          <w:numId w:val="15"/>
+        </w:numPr>
+        <w:spacing w:line="271" w:lineRule="auto"/>
+        <w:jc w:val="both"/>
+        <w:rPr>
+          <w:rFonts w:ascii="Times New Roman" w:hAnsi="Times New Roman" w:cs="Times New Roman"/>
+          <w:sz w:val="28"/>
+          <w:szCs w:val="28"/>
+        </w:rPr>
+      </w:pPr>
+      <w:r>
+        <w:rPr>
+          <w:rFonts w:ascii="Times New Roman" w:hAnsi="Times New Roman" w:cs="Times New Roman"/>
+          <w:sz w:val="28"/>
+          <w:szCs w:val="28"/>
+        </w:rPr>
+        <w:t>Chủ nhà trọ</w:t>
+      </w:r>
+    </w:p>
+    <w:p>
+      <w:pPr>
+        <w:pStyle w:val="ListParagraph"/>
+        <w:numPr>
+          <w:ilvl w:val="0"/>
+          <w:numId w:val="17"/>
+        </w:numPr>
+        <w:spacing w:line="271" w:lineRule="auto"/>
+        <w:jc w:val="both"/>
+        <w:rPr>
+          <w:rFonts w:ascii="Times New Roman" w:hAnsi="Times New Roman" w:cs="Times New Roman"/>
+          <w:sz w:val="28"/>
+          <w:szCs w:val="28"/>
+        </w:rPr>
+      </w:pPr>
+      <w:r>
+        <w:rPr>
+          <w:rFonts w:ascii="Times New Roman" w:hAnsi="Times New Roman" w:cs="Times New Roman"/>
+          <w:sz w:val="28"/>
+          <w:szCs w:val="28"/>
+        </w:rPr>
+        <w:t xml:space="preserve">có thể cập nhật thông tin nhà trọ và thông tin cá nhân về tài khoản của họ (email, số </w:t>
+      </w:r>
+      <w:r>
+        <w:rPr>
+          <w:rFonts w:ascii="Times New Roman" w:hAnsi="Times New Roman" w:cs="Times New Roman"/>
+          <w:sz w:val="28"/>
+          <w:szCs w:val="28"/>
+          <w:lang w:val="vi-VN"/>
+        </w:rPr>
+        <w:t>đ</w:t>
+      </w:r>
+      <w:r>
+        <w:rPr>
+          <w:rFonts w:ascii="Times New Roman" w:hAnsi="Times New Roman" w:cs="Times New Roman"/>
+          <w:sz w:val="28"/>
+          <w:szCs w:val="28"/>
+        </w:rPr>
+        <w:t>iện thoại,…)</w:t>
+      </w:r>
+    </w:p>
+    <w:p>
+      <w:pPr>
+        <w:pStyle w:val="ListParagraph"/>
+        <w:numPr>
+          <w:ilvl w:val="0"/>
+          <w:numId w:val="17"/>
+        </w:numPr>
+        <w:spacing w:line="271" w:lineRule="auto"/>
+        <w:jc w:val="both"/>
+        <w:rPr>
+          <w:rFonts w:ascii="Times New Roman" w:hAnsi="Times New Roman" w:cs="Times New Roman"/>
+          <w:sz w:val="28"/>
+          <w:szCs w:val="28"/>
+        </w:rPr>
+      </w:pPr>
+      <w:r>
+        <w:rPr>
+          <w:rFonts w:ascii="Times New Roman" w:hAnsi="Times New Roman" w:cs="Times New Roman"/>
+          <w:sz w:val="28"/>
+          <w:szCs w:val="28"/>
+        </w:rPr>
+        <w:t xml:space="preserve">có thể </w:t>
+      </w:r>
+      <w:r>
+        <w:rPr>
+          <w:rFonts w:ascii="Times New Roman" w:hAnsi="Times New Roman" w:cs="Times New Roman"/>
+          <w:sz w:val="28"/>
+          <w:szCs w:val="28"/>
+          <w:lang w:val="vi-VN"/>
+        </w:rPr>
+        <w:t>đă</w:t>
+      </w:r>
+      <w:r>
+        <w:rPr>
+          <w:rFonts w:ascii="Times New Roman" w:hAnsi="Times New Roman" w:cs="Times New Roman"/>
+          <w:sz w:val="28"/>
+          <w:szCs w:val="28"/>
+        </w:rPr>
+        <w:t xml:space="preserve">ng kí thành viên </w:t>
+      </w:r>
+      <w:r>
+        <w:rPr>
+          <w:rFonts w:ascii="Times New Roman" w:hAnsi="Times New Roman" w:cs="Times New Roman"/>
+          <w:sz w:val="28"/>
+          <w:szCs w:val="28"/>
+          <w:lang w:val="vi-VN"/>
+        </w:rPr>
+        <w:t>để</w:t>
+      </w:r>
+      <w:r>
+        <w:rPr>
+          <w:rFonts w:ascii="Times New Roman" w:hAnsi="Times New Roman" w:cs="Times New Roman"/>
+          <w:sz w:val="28"/>
+          <w:szCs w:val="28"/>
+        </w:rPr>
+        <w:t xml:space="preserve"> tham gia diễn </w:t>
+      </w:r>
+      <w:r>
+        <w:rPr>
+          <w:rFonts w:ascii="Times New Roman" w:hAnsi="Times New Roman" w:cs="Times New Roman"/>
+          <w:sz w:val="28"/>
+          <w:szCs w:val="28"/>
+          <w:lang w:val="vi-VN"/>
+        </w:rPr>
+        <w:t>đà</w:t>
+      </w:r>
+      <w:r>
+        <w:rPr>
+          <w:rFonts w:ascii="Times New Roman" w:hAnsi="Times New Roman" w:cs="Times New Roman"/>
+          <w:sz w:val="28"/>
+          <w:szCs w:val="28"/>
+        </w:rPr>
+        <w:t xml:space="preserve">n </w:t>
+      </w:r>
+    </w:p>
+    <w:p>
+      <w:pPr>
+        <w:pStyle w:val="ListParagraph"/>
+        <w:numPr>
+          <w:ilvl w:val="0"/>
+          <w:numId w:val="15"/>
+        </w:numPr>
+        <w:spacing w:line="271" w:lineRule="auto"/>
+        <w:jc w:val="both"/>
+        <w:rPr>
+          <w:rFonts w:ascii="Times New Roman" w:hAnsi="Times New Roman" w:cs="Times New Roman"/>
+          <w:sz w:val="28"/>
+          <w:szCs w:val="28"/>
+        </w:rPr>
+      </w:pPr>
+      <w:r>
+        <w:rPr>
+          <w:rFonts w:ascii="Times New Roman" w:hAnsi="Times New Roman" w:cs="Times New Roman"/>
+          <w:sz w:val="28"/>
+          <w:szCs w:val="28"/>
+        </w:rPr>
+        <w:t>Khách tự</w:t>
+      </w:r>
+      <w:r>
+        <w:rPr>
+          <w:rFonts w:ascii="Times New Roman" w:hAnsi="Times New Roman" w:cs="Times New Roman"/>
+          <w:sz w:val="28"/>
+          <w:szCs w:val="28"/>
+        </w:rPr>
+        <w:t xml:space="preserve"> do</w:t>
+      </w:r>
+      <w:r>
+        <w:rPr>
+          <w:rFonts w:ascii="Times New Roman" w:hAnsi="Times New Roman" w:cs="Times New Roman"/>
+          <w:sz w:val="28"/>
+          <w:szCs w:val="28"/>
+        </w:rPr>
+        <w:t xml:space="preserve"> </w:t>
+      </w:r>
+      <w:r>
+        <w:rPr>
+          <w:rFonts w:ascii="Times New Roman" w:hAnsi="Times New Roman" w:cs="Times New Roman"/>
+          <w:sz w:val="28"/>
+          <w:szCs w:val="28"/>
+        </w:rPr>
+        <w:t>(</w:t>
+      </w:r>
+      <w:r>
+        <w:rPr>
+          <w:rFonts w:ascii="Times New Roman" w:hAnsi="Times New Roman" w:cs="Times New Roman"/>
+          <w:sz w:val="28"/>
+          <w:szCs w:val="28"/>
+        </w:rPr>
+        <w:t>bất bỳ ai truy cậ</w:t>
+      </w:r>
+      <w:r>
+        <w:rPr>
+          <w:rFonts w:ascii="Times New Roman" w:hAnsi="Times New Roman" w:cs="Times New Roman"/>
+          <w:sz w:val="28"/>
+          <w:szCs w:val="28"/>
+        </w:rPr>
+        <w:t>p web site)</w:t>
+      </w:r>
+    </w:p>
+    <w:p>
+      <w:pPr>
+        <w:pStyle w:val="ListParagraph"/>
+        <w:numPr>
+          <w:ilvl w:val="0"/>
+          <w:numId w:val="18"/>
+        </w:numPr>
+        <w:spacing w:line="271" w:lineRule="auto"/>
+        <w:jc w:val="both"/>
+        <w:rPr>
+          <w:rFonts w:ascii="Times New Roman" w:hAnsi="Times New Roman" w:cs="Times New Roman"/>
+          <w:sz w:val="28"/>
+          <w:szCs w:val="28"/>
+        </w:rPr>
+      </w:pPr>
+      <w:r>
+        <w:rPr>
+          <w:rFonts w:ascii="Times New Roman" w:hAnsi="Times New Roman" w:cs="Times New Roman"/>
+          <w:sz w:val="28"/>
+          <w:szCs w:val="28"/>
+        </w:rPr>
+        <w:t>Tìm kiếm nhà trọ</w:t>
+      </w:r>
+    </w:p>
+    <w:p>
+      <w:pPr>
+        <w:pStyle w:val="ListParagraph"/>
+        <w:numPr>
+          <w:ilvl w:val="0"/>
+          <w:numId w:val="15"/>
+        </w:numPr>
+        <w:spacing w:line="271" w:lineRule="auto"/>
+        <w:jc w:val="both"/>
+        <w:rPr>
+          <w:rFonts w:ascii="Times New Roman" w:hAnsi="Times New Roman" w:cs="Times New Roman"/>
+          <w:sz w:val="28"/>
+          <w:szCs w:val="28"/>
+        </w:rPr>
+      </w:pPr>
+      <w:r>
+        <w:rPr>
+          <w:rFonts w:ascii="Times New Roman" w:hAnsi="Times New Roman" w:cs="Times New Roman"/>
+          <w:sz w:val="28"/>
+          <w:szCs w:val="28"/>
+        </w:rPr>
+        <w:t>Thành viên (</w:t>
+      </w:r>
+      <w:r>
+        <w:rPr>
+          <w:rFonts w:ascii="Times New Roman" w:hAnsi="Times New Roman" w:cs="Times New Roman"/>
+          <w:sz w:val="28"/>
+          <w:szCs w:val="28"/>
+        </w:rPr>
+        <w:t>những ng</w:t>
+      </w:r>
+      <w:r>
+        <w:rPr>
+          <w:rFonts w:ascii="Times New Roman" w:hAnsi="Times New Roman" w:cs="Times New Roman"/>
+          <w:sz w:val="28"/>
+          <w:szCs w:val="28"/>
+          <w:lang w:val="vi-VN"/>
+        </w:rPr>
+        <w:t>ười</w:t>
+      </w:r>
+      <w:r>
+        <w:rPr>
+          <w:rFonts w:ascii="Times New Roman" w:hAnsi="Times New Roman" w:cs="Times New Roman"/>
+          <w:sz w:val="28"/>
+          <w:szCs w:val="28"/>
+        </w:rPr>
+        <w:t xml:space="preserve"> có </w:t>
+      </w:r>
+      <w:r>
+        <w:rPr>
+          <w:rFonts w:ascii="Times New Roman" w:hAnsi="Times New Roman" w:cs="Times New Roman"/>
+          <w:sz w:val="28"/>
+          <w:szCs w:val="28"/>
+          <w:lang w:val="vi-VN"/>
+        </w:rPr>
+        <w:t>đă</w:t>
+      </w:r>
+      <w:r>
+        <w:rPr>
+          <w:rFonts w:ascii="Times New Roman" w:hAnsi="Times New Roman" w:cs="Times New Roman"/>
+          <w:sz w:val="28"/>
+          <w:szCs w:val="28"/>
+        </w:rPr>
+        <w:t>ng kí thành viên</w:t>
+      </w:r>
+      <w:r>
+        <w:rPr>
+          <w:rFonts w:ascii="Times New Roman" w:hAnsi="Times New Roman" w:cs="Times New Roman"/>
+          <w:sz w:val="28"/>
+          <w:szCs w:val="28"/>
+        </w:rPr>
+        <w:t>)</w:t>
+      </w:r>
+    </w:p>
+    <w:p>
+      <w:pPr>
+        <w:pStyle w:val="ListParagraph"/>
+        <w:numPr>
+          <w:ilvl w:val="0"/>
+          <w:numId w:val="19"/>
+        </w:numPr>
+        <w:spacing w:line="271" w:lineRule="auto"/>
+        <w:jc w:val="both"/>
+        <w:rPr>
+          <w:rFonts w:ascii="Times New Roman" w:hAnsi="Times New Roman" w:cs="Times New Roman"/>
+          <w:sz w:val="28"/>
+          <w:szCs w:val="28"/>
+        </w:rPr>
+      </w:pPr>
+      <w:r>
+        <w:rPr>
+          <w:rFonts w:ascii="Times New Roman" w:hAnsi="Times New Roman" w:cs="Times New Roman"/>
+          <w:sz w:val="28"/>
+          <w:szCs w:val="28"/>
+        </w:rPr>
+        <w:t xml:space="preserve">Gửi ý kiến đóng góp, </w:t>
+      </w:r>
+      <w:r>
+        <w:rPr>
+          <w:rFonts w:ascii="Times New Roman" w:hAnsi="Times New Roman" w:cs="Times New Roman"/>
+          <w:sz w:val="28"/>
+          <w:szCs w:val="28"/>
+          <w:lang w:val="vi-VN"/>
+        </w:rPr>
+        <w:t>đ</w:t>
+      </w:r>
+      <w:r>
+        <w:rPr>
+          <w:rFonts w:ascii="Times New Roman" w:hAnsi="Times New Roman" w:cs="Times New Roman"/>
+          <w:sz w:val="28"/>
+          <w:szCs w:val="28"/>
+        </w:rPr>
+        <w:t>ánh giá nhà trọ</w:t>
+      </w:r>
+    </w:p>
+    <w:p>
+      <w:pPr>
+        <w:pStyle w:val="ListParagraph"/>
+        <w:numPr>
+          <w:ilvl w:val="0"/>
+          <w:numId w:val="19"/>
+        </w:numPr>
+        <w:spacing w:line="271" w:lineRule="auto"/>
+        <w:jc w:val="both"/>
+        <w:rPr>
+          <w:rFonts w:ascii="Times New Roman" w:hAnsi="Times New Roman" w:cs="Times New Roman"/>
+          <w:sz w:val="28"/>
+          <w:szCs w:val="28"/>
+        </w:rPr>
+      </w:pPr>
+      <w:r>
+        <w:rPr>
+          <w:rFonts w:ascii="Times New Roman" w:hAnsi="Times New Roman" w:cs="Times New Roman"/>
+          <w:sz w:val="28"/>
+          <w:szCs w:val="28"/>
+        </w:rPr>
+        <w:t xml:space="preserve">Tham gia diễn </w:t>
+      </w:r>
+      <w:r>
+        <w:rPr>
+          <w:rFonts w:ascii="Times New Roman" w:hAnsi="Times New Roman" w:cs="Times New Roman"/>
+          <w:sz w:val="28"/>
+          <w:szCs w:val="28"/>
+          <w:lang w:val="vi-VN"/>
+        </w:rPr>
+        <w:t>đàn</w:t>
+      </w:r>
+      <w:r>
+        <w:rPr>
+          <w:rFonts w:ascii="Times New Roman" w:hAnsi="Times New Roman" w:cs="Times New Roman"/>
+          <w:sz w:val="28"/>
+          <w:szCs w:val="28"/>
+        </w:rPr>
+        <w:t xml:space="preserve"> </w:t>
+      </w:r>
+    </w:p>
+    <w:p>
+      <w:pPr>
+        <w:pStyle w:val="ListParagraph"/>
+        <w:numPr>
+          <w:ilvl w:val="0"/>
+          <w:numId w:val="19"/>
+        </w:numPr>
+        <w:spacing w:line="271" w:lineRule="auto"/>
+        <w:jc w:val="both"/>
+        <w:rPr>
+          <w:rFonts w:ascii="Times New Roman" w:hAnsi="Times New Roman" w:cs="Times New Roman"/>
+          <w:sz w:val="28"/>
+          <w:szCs w:val="28"/>
+        </w:rPr>
+      </w:pPr>
+      <w:r>
+        <w:rPr>
+          <w:rFonts w:ascii="Times New Roman" w:hAnsi="Times New Roman" w:cs="Times New Roman"/>
+          <w:sz w:val="28"/>
+          <w:szCs w:val="28"/>
+        </w:rPr>
+        <w:t xml:space="preserve">sửa </w:t>
+      </w:r>
+      <w:r>
+        <w:rPr>
+          <w:rFonts w:ascii="Times New Roman" w:hAnsi="Times New Roman" w:cs="Times New Roman"/>
+          <w:sz w:val="28"/>
+          <w:szCs w:val="28"/>
+          <w:lang w:val="vi-VN"/>
+        </w:rPr>
+        <w:t>đổ</w:t>
+      </w:r>
+      <w:r>
+        <w:rPr>
+          <w:rFonts w:ascii="Times New Roman" w:hAnsi="Times New Roman" w:cs="Times New Roman"/>
+          <w:sz w:val="28"/>
+          <w:szCs w:val="28"/>
+        </w:rPr>
+        <w:t>i thông tin cá nhân</w:t>
+      </w:r>
+    </w:p>
+    <w:p>
+      <w:pPr>
+        <w:pStyle w:val="Heading2"/>
+        <w:rPr>
+          <w:rFonts w:cs="Times New Roman"/>
+        </w:rPr>
+      </w:pPr>
+      <w:bookmarkStart w:id="37" w:name="_Toc372110186"/>
+      <w:bookmarkStart w:id="38" w:name="_Toc372110697"/>
+      <w:bookmarkStart w:id="39" w:name="_Toc372110943"/>
+      <w:r>
+        <w:rPr>
+          <w:rFonts w:cs="Times New Roman"/>
+        </w:rPr>
+        <w:t>5.7 Luật vận hành</w:t>
+      </w:r>
+      <w:bookmarkEnd w:id="37"/>
+      <w:bookmarkEnd w:id="38"/>
+      <w:bookmarkEnd w:id="39"/>
+    </w:p>
+    <w:p>
+      <w:pPr>
+        <w:pStyle w:val="ListParagraph"/>
+        <w:numPr>
+          <w:ilvl w:val="0"/>
+          <w:numId w:val="14"/>
+        </w:numPr>
+        <w:spacing w:line="271" w:lineRule="auto"/>
+        <w:jc w:val="both"/>
+        <w:rPr>
+          <w:rFonts w:ascii="Times New Roman" w:hAnsi="Times New Roman" w:cs="Times New Roman"/>
+          <w:sz w:val="28"/>
+          <w:szCs w:val="28"/>
+        </w:rPr>
+      </w:pPr>
+      <w:r>
+        <w:rPr>
+          <w:rFonts w:ascii="Times New Roman" w:hAnsi="Times New Roman" w:cs="Times New Roman"/>
+          <w:sz w:val="28"/>
+          <w:szCs w:val="28"/>
+        </w:rPr>
+        <w:t>D</w:t>
+      </w:r>
+      <w:r>
+        <w:rPr>
+          <w:rFonts w:ascii="Times New Roman" w:hAnsi="Times New Roman" w:cs="Times New Roman"/>
+          <w:sz w:val="28"/>
+          <w:szCs w:val="28"/>
+        </w:rPr>
+        <w:t>ùng một framework nào đó để phát triển web.</w:t>
+      </w:r>
+    </w:p>
+    <w:p>
+      <w:pPr>
+        <w:pStyle w:val="ListParagraph"/>
+        <w:numPr>
+          <w:ilvl w:val="0"/>
+          <w:numId w:val="14"/>
+        </w:numPr>
+        <w:spacing w:line="271" w:lineRule="auto"/>
+        <w:jc w:val="both"/>
+        <w:rPr>
+          <w:rFonts w:ascii="Times New Roman" w:hAnsi="Times New Roman" w:cs="Times New Roman"/>
+          <w:sz w:val="28"/>
+          <w:szCs w:val="28"/>
+        </w:rPr>
+      </w:pPr>
+      <w:r>
+        <w:rPr>
+          <w:rFonts w:ascii="Times New Roman" w:hAnsi="Times New Roman" w:cs="Times New Roman"/>
+          <w:sz w:val="28"/>
+          <w:szCs w:val="28"/>
+        </w:rPr>
+        <w:t>Dễ bảo trì, dễ nâng cấp.</w:t>
+      </w:r>
+    </w:p>
+    <w:p>
+      <w:pPr>
+        <w:pStyle w:val="ListParagraph"/>
+        <w:numPr>
+          <w:ilvl w:val="0"/>
+          <w:numId w:val="14"/>
+        </w:numPr>
+        <w:spacing w:line="271" w:lineRule="auto"/>
+        <w:jc w:val="both"/>
+        <w:rPr>
+          <w:rFonts w:ascii="Times New Roman" w:hAnsi="Times New Roman" w:cs="Times New Roman"/>
+          <w:sz w:val="28"/>
+          <w:szCs w:val="28"/>
+        </w:rPr>
+      </w:pPr>
+      <w:r>
+        <w:rPr>
+          <w:rFonts w:ascii="Times New Roman" w:hAnsi="Times New Roman" w:cs="Times New Roman"/>
+          <w:sz w:val="28"/>
+          <w:szCs w:val="28"/>
+        </w:rPr>
+        <w:t>Ít hao tốn</w:t>
+      </w:r>
+      <w:r>
+        <w:rPr>
+          <w:rFonts w:ascii="Times New Roman" w:hAnsi="Times New Roman" w:cs="Times New Roman"/>
+          <w:sz w:val="28"/>
+          <w:szCs w:val="28"/>
+        </w:rPr>
+        <w:t xml:space="preserve"> tài nguyên hệ thống.</w:t>
+      </w:r>
+    </w:p>
+    <w:p>
+      <w:pPr>
+        <w:pStyle w:val="ListParagraph"/>
+        <w:numPr>
+          <w:ilvl w:val="0"/>
+          <w:numId w:val="14"/>
+        </w:numPr>
+        <w:spacing w:line="271" w:lineRule="auto"/>
+        <w:jc w:val="both"/>
+        <w:rPr>
+          <w:rFonts w:ascii="Times New Roman" w:hAnsi="Times New Roman" w:cs="Times New Roman"/>
+          <w:sz w:val="28"/>
+          <w:szCs w:val="28"/>
+        </w:rPr>
+      </w:pPr>
+      <w:r>
+        <w:rPr>
+          <w:rFonts w:ascii="Times New Roman" w:hAnsi="Times New Roman" w:cs="Times New Roman"/>
+          <w:sz w:val="28"/>
+          <w:szCs w:val="28"/>
+        </w:rPr>
+        <w:t>Kĩ năng của người sử dụng: không đòi hỏi có nhiều kĩ năng về</w:t>
+      </w:r>
+      <w:r>
+        <w:rPr>
+          <w:rFonts w:ascii="Times New Roman" w:hAnsi="Times New Roman" w:cs="Times New Roman"/>
+          <w:sz w:val="28"/>
+          <w:szCs w:val="28"/>
+        </w:rPr>
+        <w:t xml:space="preserve"> tin họ</w:t>
+      </w:r>
+      <w:r>
+        <w:rPr>
+          <w:rFonts w:ascii="Times New Roman" w:hAnsi="Times New Roman" w:cs="Times New Roman"/>
+          <w:sz w:val="28"/>
+          <w:szCs w:val="28"/>
+        </w:rPr>
+        <w:t>c, dễ</w:t>
+      </w:r>
+      <w:r>
+        <w:rPr>
+          <w:rFonts w:ascii="Times New Roman" w:hAnsi="Times New Roman" w:cs="Times New Roman"/>
+          <w:sz w:val="28"/>
+          <w:szCs w:val="28"/>
+        </w:rPr>
+        <w:t xml:space="preserve"> dàng tìm hiểu và sử dụng.</w:t>
+      </w:r>
+    </w:p>
+    <w:p>
+      <w:pPr>
+        <w:pStyle w:val="ListParagraph"/>
+        <w:numPr>
+          <w:ilvl w:val="0"/>
+          <w:numId w:val="14"/>
+        </w:numPr>
+        <w:spacing w:line="271" w:lineRule="auto"/>
+        <w:jc w:val="both"/>
+        <w:rPr>
+          <w:rFonts w:ascii="Times New Roman" w:hAnsi="Times New Roman" w:cs="Times New Roman"/>
+          <w:sz w:val="28"/>
+          <w:szCs w:val="28"/>
+        </w:rPr>
+      </w:pPr>
+      <w:r>
+        <w:rPr>
+          <w:rFonts w:ascii="Times New Roman" w:hAnsi="Times New Roman" w:cs="Times New Roman"/>
+          <w:sz w:val="28"/>
+          <w:szCs w:val="28"/>
+        </w:rPr>
+        <w:t>Có tài liệu hướng dẫn sử dụ</w:t>
+      </w:r>
+      <w:r>
+        <w:rPr>
+          <w:rFonts w:ascii="Times New Roman" w:hAnsi="Times New Roman" w:cs="Times New Roman"/>
+          <w:sz w:val="28"/>
+          <w:szCs w:val="28"/>
+        </w:rPr>
+        <w:t>ng.</w:t>
+      </w:r>
     </w:p>
     <w:p>
       <w:pPr>
@@ -7564,7 +10019,7 @@
           <w:rPr>
             <w:noProof/>
           </w:rPr>
-          <w:t>3</w:t>
+          <w:t>6</w:t>
         </w:r>
         <w:r>
           <w:rPr>
@@ -7813,6 +10268,458 @@
     </w:lvl>
   </w:abstractNum>
   <w:abstractNum w:abstractNumId="2">
+    <w:nsid w:val="0D8268DE"/>
+    <w:multiLevelType w:val="hybridMultilevel"/>
+    <w:tmpl w:val="C3C26C4A"/>
+    <w:lvl w:ilvl="0" w:tplc="04090005">
+      <w:start w:val="1"/>
+      <w:numFmt w:val="bullet"/>
+      <w:lvlText w:val=""/>
+      <w:lvlJc w:val="left"/>
+      <w:pPr>
+        <w:ind w:left="720" w:hanging="360"/>
+      </w:pPr>
+      <w:rPr>
+        <w:rFonts w:ascii="Wingdings" w:hAnsi="Wingdings" w:hint="default"/>
+      </w:rPr>
+    </w:lvl>
+    <w:lvl w:ilvl="1" w:tplc="04090003" w:tentative="1">
+      <w:start w:val="1"/>
+      <w:numFmt w:val="bullet"/>
+      <w:lvlText w:val="o"/>
+      <w:lvlJc w:val="left"/>
+      <w:pPr>
+        <w:ind w:left="1440" w:hanging="360"/>
+      </w:pPr>
+      <w:rPr>
+        <w:rFonts w:ascii="Courier New" w:hAnsi="Courier New" w:cs="Courier New" w:hint="default"/>
+      </w:rPr>
+    </w:lvl>
+    <w:lvl w:ilvl="2" w:tplc="04090005" w:tentative="1">
+      <w:start w:val="1"/>
+      <w:numFmt w:val="bullet"/>
+      <w:lvlText w:val=""/>
+      <w:lvlJc w:val="left"/>
+      <w:pPr>
+        <w:ind w:left="2160" w:hanging="360"/>
+      </w:pPr>
+      <w:rPr>
+        <w:rFonts w:ascii="Wingdings" w:hAnsi="Wingdings" w:hint="default"/>
+      </w:rPr>
+    </w:lvl>
+    <w:lvl w:ilvl="3" w:tplc="04090001" w:tentative="1">
+      <w:start w:val="1"/>
+      <w:numFmt w:val="bullet"/>
+      <w:lvlText w:val=""/>
+      <w:lvlJc w:val="left"/>
+      <w:pPr>
+        <w:ind w:left="2880" w:hanging="360"/>
+      </w:pPr>
+      <w:rPr>
+        <w:rFonts w:ascii="Symbol" w:hAnsi="Symbol" w:hint="default"/>
+      </w:rPr>
+    </w:lvl>
+    <w:lvl w:ilvl="4" w:tplc="04090003" w:tentative="1">
+      <w:start w:val="1"/>
+      <w:numFmt w:val="bullet"/>
+      <w:lvlText w:val="o"/>
+      <w:lvlJc w:val="left"/>
+      <w:pPr>
+        <w:ind w:left="3600" w:hanging="360"/>
+      </w:pPr>
+      <w:rPr>
+        <w:rFonts w:ascii="Courier New" w:hAnsi="Courier New" w:cs="Courier New" w:hint="default"/>
+      </w:rPr>
+    </w:lvl>
+    <w:lvl w:ilvl="5" w:tplc="04090005" w:tentative="1">
+      <w:start w:val="1"/>
+      <w:numFmt w:val="bullet"/>
+      <w:lvlText w:val=""/>
+      <w:lvlJc w:val="left"/>
+      <w:pPr>
+        <w:ind w:left="4320" w:hanging="360"/>
+      </w:pPr>
+      <w:rPr>
+        <w:rFonts w:ascii="Wingdings" w:hAnsi="Wingdings" w:hint="default"/>
+      </w:rPr>
+    </w:lvl>
+    <w:lvl w:ilvl="6" w:tplc="04090001" w:tentative="1">
+      <w:start w:val="1"/>
+      <w:numFmt w:val="bullet"/>
+      <w:lvlText w:val=""/>
+      <w:lvlJc w:val="left"/>
+      <w:pPr>
+        <w:ind w:left="5040" w:hanging="360"/>
+      </w:pPr>
+      <w:rPr>
+        <w:rFonts w:ascii="Symbol" w:hAnsi="Symbol" w:hint="default"/>
+      </w:rPr>
+    </w:lvl>
+    <w:lvl w:ilvl="7" w:tplc="04090003" w:tentative="1">
+      <w:start w:val="1"/>
+      <w:numFmt w:val="bullet"/>
+      <w:lvlText w:val="o"/>
+      <w:lvlJc w:val="left"/>
+      <w:pPr>
+        <w:ind w:left="5760" w:hanging="360"/>
+      </w:pPr>
+      <w:rPr>
+        <w:rFonts w:ascii="Courier New" w:hAnsi="Courier New" w:cs="Courier New" w:hint="default"/>
+      </w:rPr>
+    </w:lvl>
+    <w:lvl w:ilvl="8" w:tplc="04090005" w:tentative="1">
+      <w:start w:val="1"/>
+      <w:numFmt w:val="bullet"/>
+      <w:lvlText w:val=""/>
+      <w:lvlJc w:val="left"/>
+      <w:pPr>
+        <w:ind w:left="6480" w:hanging="360"/>
+      </w:pPr>
+      <w:rPr>
+        <w:rFonts w:ascii="Wingdings" w:hAnsi="Wingdings" w:hint="default"/>
+      </w:rPr>
+    </w:lvl>
+  </w:abstractNum>
+  <w:abstractNum w:abstractNumId="3">
+    <w:nsid w:val="104E3DF5"/>
+    <w:multiLevelType w:val="hybridMultilevel"/>
+    <w:tmpl w:val="4198CE38"/>
+    <w:lvl w:ilvl="0" w:tplc="04090003">
+      <w:start w:val="1"/>
+      <w:numFmt w:val="bullet"/>
+      <w:lvlText w:val="o"/>
+      <w:lvlJc w:val="left"/>
+      <w:pPr>
+        <w:ind w:left="2160" w:hanging="360"/>
+      </w:pPr>
+      <w:rPr>
+        <w:rFonts w:ascii="Courier New" w:hAnsi="Courier New" w:cs="Courier New" w:hint="default"/>
+      </w:rPr>
+    </w:lvl>
+    <w:lvl w:ilvl="1" w:tplc="04090003" w:tentative="1">
+      <w:start w:val="1"/>
+      <w:numFmt w:val="bullet"/>
+      <w:lvlText w:val="o"/>
+      <w:lvlJc w:val="left"/>
+      <w:pPr>
+        <w:ind w:left="2880" w:hanging="360"/>
+      </w:pPr>
+      <w:rPr>
+        <w:rFonts w:ascii="Courier New" w:hAnsi="Courier New" w:cs="Courier New" w:hint="default"/>
+      </w:rPr>
+    </w:lvl>
+    <w:lvl w:ilvl="2" w:tplc="04090005" w:tentative="1">
+      <w:start w:val="1"/>
+      <w:numFmt w:val="bullet"/>
+      <w:lvlText w:val=""/>
+      <w:lvlJc w:val="left"/>
+      <w:pPr>
+        <w:ind w:left="3600" w:hanging="360"/>
+      </w:pPr>
+      <w:rPr>
+        <w:rFonts w:ascii="Wingdings" w:hAnsi="Wingdings" w:hint="default"/>
+      </w:rPr>
+    </w:lvl>
+    <w:lvl w:ilvl="3" w:tplc="04090001" w:tentative="1">
+      <w:start w:val="1"/>
+      <w:numFmt w:val="bullet"/>
+      <w:lvlText w:val=""/>
+      <w:lvlJc w:val="left"/>
+      <w:pPr>
+        <w:ind w:left="4320" w:hanging="360"/>
+      </w:pPr>
+      <w:rPr>
+        <w:rFonts w:ascii="Symbol" w:hAnsi="Symbol" w:hint="default"/>
+      </w:rPr>
+    </w:lvl>
+    <w:lvl w:ilvl="4" w:tplc="04090003" w:tentative="1">
+      <w:start w:val="1"/>
+      <w:numFmt w:val="bullet"/>
+      <w:lvlText w:val="o"/>
+      <w:lvlJc w:val="left"/>
+      <w:pPr>
+        <w:ind w:left="5040" w:hanging="360"/>
+      </w:pPr>
+      <w:rPr>
+        <w:rFonts w:ascii="Courier New" w:hAnsi="Courier New" w:cs="Courier New" w:hint="default"/>
+      </w:rPr>
+    </w:lvl>
+    <w:lvl w:ilvl="5" w:tplc="04090005" w:tentative="1">
+      <w:start w:val="1"/>
+      <w:numFmt w:val="bullet"/>
+      <w:lvlText w:val=""/>
+      <w:lvlJc w:val="left"/>
+      <w:pPr>
+        <w:ind w:left="5760" w:hanging="360"/>
+      </w:pPr>
+      <w:rPr>
+        <w:rFonts w:ascii="Wingdings" w:hAnsi="Wingdings" w:hint="default"/>
+      </w:rPr>
+    </w:lvl>
+    <w:lvl w:ilvl="6" w:tplc="04090001" w:tentative="1">
+      <w:start w:val="1"/>
+      <w:numFmt w:val="bullet"/>
+      <w:lvlText w:val=""/>
+      <w:lvlJc w:val="left"/>
+      <w:pPr>
+        <w:ind w:left="6480" w:hanging="360"/>
+      </w:pPr>
+      <w:rPr>
+        <w:rFonts w:ascii="Symbol" w:hAnsi="Symbol" w:hint="default"/>
+      </w:rPr>
+    </w:lvl>
+    <w:lvl w:ilvl="7" w:tplc="04090003" w:tentative="1">
+      <w:start w:val="1"/>
+      <w:numFmt w:val="bullet"/>
+      <w:lvlText w:val="o"/>
+      <w:lvlJc w:val="left"/>
+      <w:pPr>
+        <w:ind w:left="7200" w:hanging="360"/>
+      </w:pPr>
+      <w:rPr>
+        <w:rFonts w:ascii="Courier New" w:hAnsi="Courier New" w:cs="Courier New" w:hint="default"/>
+      </w:rPr>
+    </w:lvl>
+    <w:lvl w:ilvl="8" w:tplc="04090005" w:tentative="1">
+      <w:start w:val="1"/>
+      <w:numFmt w:val="bullet"/>
+      <w:lvlText w:val=""/>
+      <w:lvlJc w:val="left"/>
+      <w:pPr>
+        <w:ind w:left="7920" w:hanging="360"/>
+      </w:pPr>
+      <w:rPr>
+        <w:rFonts w:ascii="Wingdings" w:hAnsi="Wingdings" w:hint="default"/>
+      </w:rPr>
+    </w:lvl>
+  </w:abstractNum>
+  <w:abstractNum w:abstractNumId="4">
+    <w:nsid w:val="16707173"/>
+    <w:multiLevelType w:val="hybridMultilevel"/>
+    <w:tmpl w:val="584CCD9C"/>
+    <w:lvl w:ilvl="0" w:tplc="04090005">
+      <w:start w:val="1"/>
+      <w:numFmt w:val="bullet"/>
+      <w:lvlText w:val=""/>
+      <w:lvlJc w:val="left"/>
+      <w:pPr>
+        <w:ind w:left="720" w:hanging="360"/>
+      </w:pPr>
+      <w:rPr>
+        <w:rFonts w:ascii="Wingdings" w:hAnsi="Wingdings" w:hint="default"/>
+      </w:rPr>
+    </w:lvl>
+    <w:lvl w:ilvl="1" w:tplc="04090003" w:tentative="1">
+      <w:start w:val="1"/>
+      <w:numFmt w:val="bullet"/>
+      <w:lvlText w:val="o"/>
+      <w:lvlJc w:val="left"/>
+      <w:pPr>
+        <w:ind w:left="1440" w:hanging="360"/>
+      </w:pPr>
+      <w:rPr>
+        <w:rFonts w:ascii="Courier New" w:hAnsi="Courier New" w:cs="Courier New" w:hint="default"/>
+      </w:rPr>
+    </w:lvl>
+    <w:lvl w:ilvl="2" w:tplc="04090005" w:tentative="1">
+      <w:start w:val="1"/>
+      <w:numFmt w:val="bullet"/>
+      <w:lvlText w:val=""/>
+      <w:lvlJc w:val="left"/>
+      <w:pPr>
+        <w:ind w:left="2160" w:hanging="360"/>
+      </w:pPr>
+      <w:rPr>
+        <w:rFonts w:ascii="Wingdings" w:hAnsi="Wingdings" w:hint="default"/>
+      </w:rPr>
+    </w:lvl>
+    <w:lvl w:ilvl="3" w:tplc="04090001" w:tentative="1">
+      <w:start w:val="1"/>
+      <w:numFmt w:val="bullet"/>
+      <w:lvlText w:val=""/>
+      <w:lvlJc w:val="left"/>
+      <w:pPr>
+        <w:ind w:left="2880" w:hanging="360"/>
+      </w:pPr>
+      <w:rPr>
+        <w:rFonts w:ascii="Symbol" w:hAnsi="Symbol" w:hint="default"/>
+      </w:rPr>
+    </w:lvl>
+    <w:lvl w:ilvl="4" w:tplc="04090003" w:tentative="1">
+      <w:start w:val="1"/>
+      <w:numFmt w:val="bullet"/>
+      <w:lvlText w:val="o"/>
+      <w:lvlJc w:val="left"/>
+      <w:pPr>
+        <w:ind w:left="3600" w:hanging="360"/>
+      </w:pPr>
+      <w:rPr>
+        <w:rFonts w:ascii="Courier New" w:hAnsi="Courier New" w:cs="Courier New" w:hint="default"/>
+      </w:rPr>
+    </w:lvl>
+    <w:lvl w:ilvl="5" w:tplc="04090005" w:tentative="1">
+      <w:start w:val="1"/>
+      <w:numFmt w:val="bullet"/>
+      <w:lvlText w:val=""/>
+      <w:lvlJc w:val="left"/>
+      <w:pPr>
+        <w:ind w:left="4320" w:hanging="360"/>
+      </w:pPr>
+      <w:rPr>
+        <w:rFonts w:ascii="Wingdings" w:hAnsi="Wingdings" w:hint="default"/>
+      </w:rPr>
+    </w:lvl>
+    <w:lvl w:ilvl="6" w:tplc="04090001" w:tentative="1">
+      <w:start w:val="1"/>
+      <w:numFmt w:val="bullet"/>
+      <w:lvlText w:val=""/>
+      <w:lvlJc w:val="left"/>
+      <w:pPr>
+        <w:ind w:left="5040" w:hanging="360"/>
+      </w:pPr>
+      <w:rPr>
+        <w:rFonts w:ascii="Symbol" w:hAnsi="Symbol" w:hint="default"/>
+      </w:rPr>
+    </w:lvl>
+    <w:lvl w:ilvl="7" w:tplc="04090003" w:tentative="1">
+      <w:start w:val="1"/>
+      <w:numFmt w:val="bullet"/>
+      <w:lvlText w:val="o"/>
+      <w:lvlJc w:val="left"/>
+      <w:pPr>
+        <w:ind w:left="5760" w:hanging="360"/>
+      </w:pPr>
+      <w:rPr>
+        <w:rFonts w:ascii="Courier New" w:hAnsi="Courier New" w:cs="Courier New" w:hint="default"/>
+      </w:rPr>
+    </w:lvl>
+    <w:lvl w:ilvl="8" w:tplc="04090005" w:tentative="1">
+      <w:start w:val="1"/>
+      <w:numFmt w:val="bullet"/>
+      <w:lvlText w:val=""/>
+      <w:lvlJc w:val="left"/>
+      <w:pPr>
+        <w:ind w:left="6480" w:hanging="360"/>
+      </w:pPr>
+      <w:rPr>
+        <w:rFonts w:ascii="Wingdings" w:hAnsi="Wingdings" w:hint="default"/>
+      </w:rPr>
+    </w:lvl>
+  </w:abstractNum>
+  <w:abstractNum w:abstractNumId="5">
+    <w:nsid w:val="186F047D"/>
+    <w:multiLevelType w:val="hybridMultilevel"/>
+    <w:tmpl w:val="DDA0E0E6"/>
+    <w:lvl w:ilvl="0" w:tplc="04090003">
+      <w:start w:val="1"/>
+      <w:numFmt w:val="bullet"/>
+      <w:lvlText w:val="o"/>
+      <w:lvlJc w:val="left"/>
+      <w:pPr>
+        <w:ind w:left="2160" w:hanging="360"/>
+      </w:pPr>
+      <w:rPr>
+        <w:rFonts w:ascii="Courier New" w:hAnsi="Courier New" w:cs="Courier New" w:hint="default"/>
+      </w:rPr>
+    </w:lvl>
+    <w:lvl w:ilvl="1" w:tplc="04090003" w:tentative="1">
+      <w:start w:val="1"/>
+      <w:numFmt w:val="bullet"/>
+      <w:lvlText w:val="o"/>
+      <w:lvlJc w:val="left"/>
+      <w:pPr>
+        <w:ind w:left="2880" w:hanging="360"/>
+      </w:pPr>
+      <w:rPr>
+        <w:rFonts w:ascii="Courier New" w:hAnsi="Courier New" w:cs="Courier New" w:hint="default"/>
+      </w:rPr>
+    </w:lvl>
+    <w:lvl w:ilvl="2" w:tplc="04090005" w:tentative="1">
+      <w:start w:val="1"/>
+      <w:numFmt w:val="bullet"/>
+      <w:lvlText w:val=""/>
+      <w:lvlJc w:val="left"/>
+      <w:pPr>
+        <w:ind w:left="3600" w:hanging="360"/>
+      </w:pPr>
+      <w:rPr>
+        <w:rFonts w:ascii="Wingdings" w:hAnsi="Wingdings" w:hint="default"/>
+      </w:rPr>
+    </w:lvl>
+    <w:lvl w:ilvl="3" w:tplc="04090001" w:tentative="1">
+      <w:start w:val="1"/>
+      <w:numFmt w:val="bullet"/>
+      <w:lvlText w:val=""/>
+      <w:lvlJc w:val="left"/>
+      <w:pPr>
+        <w:ind w:left="4320" w:hanging="360"/>
+      </w:pPr>
+      <w:rPr>
+        <w:rFonts w:ascii="Symbol" w:hAnsi="Symbol" w:hint="default"/>
+      </w:rPr>
+    </w:lvl>
+    <w:lvl w:ilvl="4" w:tplc="04090003" w:tentative="1">
+      <w:start w:val="1"/>
+      <w:numFmt w:val="bullet"/>
+      <w:lvlText w:val="o"/>
+      <w:lvlJc w:val="left"/>
+      <w:pPr>
+        <w:ind w:left="5040" w:hanging="360"/>
+      </w:pPr>
+      <w:rPr>
+        <w:rFonts w:ascii="Courier New" w:hAnsi="Courier New" w:cs="Courier New" w:hint="default"/>
+      </w:rPr>
+    </w:lvl>
+    <w:lvl w:ilvl="5" w:tplc="04090005" w:tentative="1">
+      <w:start w:val="1"/>
+      <w:numFmt w:val="bullet"/>
+      <w:lvlText w:val=""/>
+      <w:lvlJc w:val="left"/>
+      <w:pPr>
+        <w:ind w:left="5760" w:hanging="360"/>
+      </w:pPr>
+      <w:rPr>
+        <w:rFonts w:ascii="Wingdings" w:hAnsi="Wingdings" w:hint="default"/>
+      </w:rPr>
+    </w:lvl>
+    <w:lvl w:ilvl="6" w:tplc="04090001" w:tentative="1">
+      <w:start w:val="1"/>
+      <w:numFmt w:val="bullet"/>
+      <w:lvlText w:val=""/>
+      <w:lvlJc w:val="left"/>
+      <w:pPr>
+        <w:ind w:left="6480" w:hanging="360"/>
+      </w:pPr>
+      <w:rPr>
+        <w:rFonts w:ascii="Symbol" w:hAnsi="Symbol" w:hint="default"/>
+      </w:rPr>
+    </w:lvl>
+    <w:lvl w:ilvl="7" w:tplc="04090003" w:tentative="1">
+      <w:start w:val="1"/>
+      <w:numFmt w:val="bullet"/>
+      <w:lvlText w:val="o"/>
+      <w:lvlJc w:val="left"/>
+      <w:pPr>
+        <w:ind w:left="7200" w:hanging="360"/>
+      </w:pPr>
+      <w:rPr>
+        <w:rFonts w:ascii="Courier New" w:hAnsi="Courier New" w:cs="Courier New" w:hint="default"/>
+      </w:rPr>
+    </w:lvl>
+    <w:lvl w:ilvl="8" w:tplc="04090005" w:tentative="1">
+      <w:start w:val="1"/>
+      <w:numFmt w:val="bullet"/>
+      <w:lvlText w:val=""/>
+      <w:lvlJc w:val="left"/>
+      <w:pPr>
+        <w:ind w:left="7920" w:hanging="360"/>
+      </w:pPr>
+      <w:rPr>
+        <w:rFonts w:ascii="Wingdings" w:hAnsi="Wingdings" w:hint="default"/>
+      </w:rPr>
+    </w:lvl>
+  </w:abstractNum>
+  <w:abstractNum w:abstractNumId="6">
     <w:nsid w:val="24B03003"/>
     <w:multiLevelType w:val="hybridMultilevel"/>
     <w:tmpl w:val="F348A080"/>
@@ -7924,7 +10831,346 @@
       </w:rPr>
     </w:lvl>
   </w:abstractNum>
-  <w:abstractNum w:abstractNumId="3">
+  <w:abstractNum w:abstractNumId="7">
+    <w:nsid w:val="24E05AED"/>
+    <w:multiLevelType w:val="hybridMultilevel"/>
+    <w:tmpl w:val="1FC88F80"/>
+    <w:lvl w:ilvl="0" w:tplc="04090005">
+      <w:start w:val="1"/>
+      <w:numFmt w:val="bullet"/>
+      <w:lvlText w:val=""/>
+      <w:lvlJc w:val="left"/>
+      <w:pPr>
+        <w:ind w:left="1440" w:hanging="360"/>
+      </w:pPr>
+      <w:rPr>
+        <w:rFonts w:ascii="Wingdings" w:hAnsi="Wingdings" w:hint="default"/>
+      </w:rPr>
+    </w:lvl>
+    <w:lvl w:ilvl="1" w:tplc="04090003" w:tentative="1">
+      <w:start w:val="1"/>
+      <w:numFmt w:val="bullet"/>
+      <w:lvlText w:val="o"/>
+      <w:lvlJc w:val="left"/>
+      <w:pPr>
+        <w:ind w:left="2160" w:hanging="360"/>
+      </w:pPr>
+      <w:rPr>
+        <w:rFonts w:ascii="Courier New" w:hAnsi="Courier New" w:cs="Courier New" w:hint="default"/>
+      </w:rPr>
+    </w:lvl>
+    <w:lvl w:ilvl="2" w:tplc="04090005" w:tentative="1">
+      <w:start w:val="1"/>
+      <w:numFmt w:val="bullet"/>
+      <w:lvlText w:val=""/>
+      <w:lvlJc w:val="left"/>
+      <w:pPr>
+        <w:ind w:left="2880" w:hanging="360"/>
+      </w:pPr>
+      <w:rPr>
+        <w:rFonts w:ascii="Wingdings" w:hAnsi="Wingdings" w:hint="default"/>
+      </w:rPr>
+    </w:lvl>
+    <w:lvl w:ilvl="3" w:tplc="04090001" w:tentative="1">
+      <w:start w:val="1"/>
+      <w:numFmt w:val="bullet"/>
+      <w:lvlText w:val=""/>
+      <w:lvlJc w:val="left"/>
+      <w:pPr>
+        <w:ind w:left="3600" w:hanging="360"/>
+      </w:pPr>
+      <w:rPr>
+        <w:rFonts w:ascii="Symbol" w:hAnsi="Symbol" w:hint="default"/>
+      </w:rPr>
+    </w:lvl>
+    <w:lvl w:ilvl="4" w:tplc="04090003" w:tentative="1">
+      <w:start w:val="1"/>
+      <w:numFmt w:val="bullet"/>
+      <w:lvlText w:val="o"/>
+      <w:lvlJc w:val="left"/>
+      <w:pPr>
+        <w:ind w:left="4320" w:hanging="360"/>
+      </w:pPr>
+      <w:rPr>
+        <w:rFonts w:ascii="Courier New" w:hAnsi="Courier New" w:cs="Courier New" w:hint="default"/>
+      </w:rPr>
+    </w:lvl>
+    <w:lvl w:ilvl="5" w:tplc="04090005" w:tentative="1">
+      <w:start w:val="1"/>
+      <w:numFmt w:val="bullet"/>
+      <w:lvlText w:val=""/>
+      <w:lvlJc w:val="left"/>
+      <w:pPr>
+        <w:ind w:left="5040" w:hanging="360"/>
+      </w:pPr>
+      <w:rPr>
+        <w:rFonts w:ascii="Wingdings" w:hAnsi="Wingdings" w:hint="default"/>
+      </w:rPr>
+    </w:lvl>
+    <w:lvl w:ilvl="6" w:tplc="04090001" w:tentative="1">
+      <w:start w:val="1"/>
+      <w:numFmt w:val="bullet"/>
+      <w:lvlText w:val=""/>
+      <w:lvlJc w:val="left"/>
+      <w:pPr>
+        <w:ind w:left="5760" w:hanging="360"/>
+      </w:pPr>
+      <w:rPr>
+        <w:rFonts w:ascii="Symbol" w:hAnsi="Symbol" w:hint="default"/>
+      </w:rPr>
+    </w:lvl>
+    <w:lvl w:ilvl="7" w:tplc="04090003" w:tentative="1">
+      <w:start w:val="1"/>
+      <w:numFmt w:val="bullet"/>
+      <w:lvlText w:val="o"/>
+      <w:lvlJc w:val="left"/>
+      <w:pPr>
+        <w:ind w:left="6480" w:hanging="360"/>
+      </w:pPr>
+      <w:rPr>
+        <w:rFonts w:ascii="Courier New" w:hAnsi="Courier New" w:cs="Courier New" w:hint="default"/>
+      </w:rPr>
+    </w:lvl>
+    <w:lvl w:ilvl="8" w:tplc="04090005" w:tentative="1">
+      <w:start w:val="1"/>
+      <w:numFmt w:val="bullet"/>
+      <w:lvlText w:val=""/>
+      <w:lvlJc w:val="left"/>
+      <w:pPr>
+        <w:ind w:left="7200" w:hanging="360"/>
+      </w:pPr>
+      <w:rPr>
+        <w:rFonts w:ascii="Wingdings" w:hAnsi="Wingdings" w:hint="default"/>
+      </w:rPr>
+    </w:lvl>
+  </w:abstractNum>
+  <w:abstractNum w:abstractNumId="8">
+    <w:nsid w:val="29973060"/>
+    <w:multiLevelType w:val="hybridMultilevel"/>
+    <w:tmpl w:val="2E745CAE"/>
+    <w:lvl w:ilvl="0" w:tplc="04090005">
+      <w:start w:val="1"/>
+      <w:numFmt w:val="bullet"/>
+      <w:lvlText w:val=""/>
+      <w:lvlJc w:val="left"/>
+      <w:pPr>
+        <w:ind w:left="720" w:hanging="360"/>
+      </w:pPr>
+      <w:rPr>
+        <w:rFonts w:ascii="Wingdings" w:hAnsi="Wingdings" w:hint="default"/>
+      </w:rPr>
+    </w:lvl>
+    <w:lvl w:ilvl="1" w:tplc="04090003" w:tentative="1">
+      <w:start w:val="1"/>
+      <w:numFmt w:val="bullet"/>
+      <w:lvlText w:val="o"/>
+      <w:lvlJc w:val="left"/>
+      <w:pPr>
+        <w:ind w:left="1440" w:hanging="360"/>
+      </w:pPr>
+      <w:rPr>
+        <w:rFonts w:ascii="Courier New" w:hAnsi="Courier New" w:cs="Courier New" w:hint="default"/>
+      </w:rPr>
+    </w:lvl>
+    <w:lvl w:ilvl="2" w:tplc="04090005" w:tentative="1">
+      <w:start w:val="1"/>
+      <w:numFmt w:val="bullet"/>
+      <w:lvlText w:val=""/>
+      <w:lvlJc w:val="left"/>
+      <w:pPr>
+        <w:ind w:left="2160" w:hanging="360"/>
+      </w:pPr>
+      <w:rPr>
+        <w:rFonts w:ascii="Wingdings" w:hAnsi="Wingdings" w:hint="default"/>
+      </w:rPr>
+    </w:lvl>
+    <w:lvl w:ilvl="3" w:tplc="04090001" w:tentative="1">
+      <w:start w:val="1"/>
+      <w:numFmt w:val="bullet"/>
+      <w:lvlText w:val=""/>
+      <w:lvlJc w:val="left"/>
+      <w:pPr>
+        <w:ind w:left="2880" w:hanging="360"/>
+      </w:pPr>
+      <w:rPr>
+        <w:rFonts w:ascii="Symbol" w:hAnsi="Symbol" w:hint="default"/>
+      </w:rPr>
+    </w:lvl>
+    <w:lvl w:ilvl="4" w:tplc="04090003" w:tentative="1">
+      <w:start w:val="1"/>
+      <w:numFmt w:val="bullet"/>
+      <w:lvlText w:val="o"/>
+      <w:lvlJc w:val="left"/>
+      <w:pPr>
+        <w:ind w:left="3600" w:hanging="360"/>
+      </w:pPr>
+      <w:rPr>
+        <w:rFonts w:ascii="Courier New" w:hAnsi="Courier New" w:cs="Courier New" w:hint="default"/>
+      </w:rPr>
+    </w:lvl>
+    <w:lvl w:ilvl="5" w:tplc="04090005" w:tentative="1">
+      <w:start w:val="1"/>
+      <w:numFmt w:val="bullet"/>
+      <w:lvlText w:val=""/>
+      <w:lvlJc w:val="left"/>
+      <w:pPr>
+        <w:ind w:left="4320" w:hanging="360"/>
+      </w:pPr>
+      <w:rPr>
+        <w:rFonts w:ascii="Wingdings" w:hAnsi="Wingdings" w:hint="default"/>
+      </w:rPr>
+    </w:lvl>
+    <w:lvl w:ilvl="6" w:tplc="04090001" w:tentative="1">
+      <w:start w:val="1"/>
+      <w:numFmt w:val="bullet"/>
+      <w:lvlText w:val=""/>
+      <w:lvlJc w:val="left"/>
+      <w:pPr>
+        <w:ind w:left="5040" w:hanging="360"/>
+      </w:pPr>
+      <w:rPr>
+        <w:rFonts w:ascii="Symbol" w:hAnsi="Symbol" w:hint="default"/>
+      </w:rPr>
+    </w:lvl>
+    <w:lvl w:ilvl="7" w:tplc="04090003" w:tentative="1">
+      <w:start w:val="1"/>
+      <w:numFmt w:val="bullet"/>
+      <w:lvlText w:val="o"/>
+      <w:lvlJc w:val="left"/>
+      <w:pPr>
+        <w:ind w:left="5760" w:hanging="360"/>
+      </w:pPr>
+      <w:rPr>
+        <w:rFonts w:ascii="Courier New" w:hAnsi="Courier New" w:cs="Courier New" w:hint="default"/>
+      </w:rPr>
+    </w:lvl>
+    <w:lvl w:ilvl="8" w:tplc="04090005" w:tentative="1">
+      <w:start w:val="1"/>
+      <w:numFmt w:val="bullet"/>
+      <w:lvlText w:val=""/>
+      <w:lvlJc w:val="left"/>
+      <w:pPr>
+        <w:ind w:left="6480" w:hanging="360"/>
+      </w:pPr>
+      <w:rPr>
+        <w:rFonts w:ascii="Wingdings" w:hAnsi="Wingdings" w:hint="default"/>
+      </w:rPr>
+    </w:lvl>
+  </w:abstractNum>
+  <w:abstractNum w:abstractNumId="9">
+    <w:nsid w:val="43223C1C"/>
+    <w:multiLevelType w:val="hybridMultilevel"/>
+    <w:tmpl w:val="7494DB14"/>
+    <w:lvl w:ilvl="0" w:tplc="04090003">
+      <w:start w:val="1"/>
+      <w:numFmt w:val="bullet"/>
+      <w:lvlText w:val="o"/>
+      <w:lvlJc w:val="left"/>
+      <w:pPr>
+        <w:ind w:left="2160" w:hanging="360"/>
+      </w:pPr>
+      <w:rPr>
+        <w:rFonts w:ascii="Courier New" w:hAnsi="Courier New" w:cs="Courier New" w:hint="default"/>
+      </w:rPr>
+    </w:lvl>
+    <w:lvl w:ilvl="1" w:tplc="04090003" w:tentative="1">
+      <w:start w:val="1"/>
+      <w:numFmt w:val="bullet"/>
+      <w:lvlText w:val="o"/>
+      <w:lvlJc w:val="left"/>
+      <w:pPr>
+        <w:ind w:left="2880" w:hanging="360"/>
+      </w:pPr>
+      <w:rPr>
+        <w:rFonts w:ascii="Courier New" w:hAnsi="Courier New" w:cs="Courier New" w:hint="default"/>
+      </w:rPr>
+    </w:lvl>
+    <w:lvl w:ilvl="2" w:tplc="04090005" w:tentative="1">
+      <w:start w:val="1"/>
+      <w:numFmt w:val="bullet"/>
+      <w:lvlText w:val=""/>
+      <w:lvlJc w:val="left"/>
+      <w:pPr>
+        <w:ind w:left="3600" w:hanging="360"/>
+      </w:pPr>
+      <w:rPr>
+        <w:rFonts w:ascii="Wingdings" w:hAnsi="Wingdings" w:hint="default"/>
+      </w:rPr>
+    </w:lvl>
+    <w:lvl w:ilvl="3" w:tplc="04090001" w:tentative="1">
+      <w:start w:val="1"/>
+      <w:numFmt w:val="bullet"/>
+      <w:lvlText w:val=""/>
+      <w:lvlJc w:val="left"/>
+      <w:pPr>
+        <w:ind w:left="4320" w:hanging="360"/>
+      </w:pPr>
+      <w:rPr>
+        <w:rFonts w:ascii="Symbol" w:hAnsi="Symbol" w:hint="default"/>
+      </w:rPr>
+    </w:lvl>
+    <w:lvl w:ilvl="4" w:tplc="04090003" w:tentative="1">
+      <w:start w:val="1"/>
+      <w:numFmt w:val="bullet"/>
+      <w:lvlText w:val="o"/>
+      <w:lvlJc w:val="left"/>
+      <w:pPr>
+        <w:ind w:left="5040" w:hanging="360"/>
+      </w:pPr>
+      <w:rPr>
+        <w:rFonts w:ascii="Courier New" w:hAnsi="Courier New" w:cs="Courier New" w:hint="default"/>
+      </w:rPr>
+    </w:lvl>
+    <w:lvl w:ilvl="5" w:tplc="04090005" w:tentative="1">
+      <w:start w:val="1"/>
+      <w:numFmt w:val="bullet"/>
+      <w:lvlText w:val=""/>
+      <w:lvlJc w:val="left"/>
+      <w:pPr>
+        <w:ind w:left="5760" w:hanging="360"/>
+      </w:pPr>
+      <w:rPr>
+        <w:rFonts w:ascii="Wingdings" w:hAnsi="Wingdings" w:hint="default"/>
+      </w:rPr>
+    </w:lvl>
+    <w:lvl w:ilvl="6" w:tplc="04090001" w:tentative="1">
+      <w:start w:val="1"/>
+      <w:numFmt w:val="bullet"/>
+      <w:lvlText w:val=""/>
+      <w:lvlJc w:val="left"/>
+      <w:pPr>
+        <w:ind w:left="6480" w:hanging="360"/>
+      </w:pPr>
+      <w:rPr>
+        <w:rFonts w:ascii="Symbol" w:hAnsi="Symbol" w:hint="default"/>
+      </w:rPr>
+    </w:lvl>
+    <w:lvl w:ilvl="7" w:tplc="04090003" w:tentative="1">
+      <w:start w:val="1"/>
+      <w:numFmt w:val="bullet"/>
+      <w:lvlText w:val="o"/>
+      <w:lvlJc w:val="left"/>
+      <w:pPr>
+        <w:ind w:left="7200" w:hanging="360"/>
+      </w:pPr>
+      <w:rPr>
+        <w:rFonts w:ascii="Courier New" w:hAnsi="Courier New" w:cs="Courier New" w:hint="default"/>
+      </w:rPr>
+    </w:lvl>
+    <w:lvl w:ilvl="8" w:tplc="04090005" w:tentative="1">
+      <w:start w:val="1"/>
+      <w:numFmt w:val="bullet"/>
+      <w:lvlText w:val=""/>
+      <w:lvlJc w:val="left"/>
+      <w:pPr>
+        <w:ind w:left="7920" w:hanging="360"/>
+      </w:pPr>
+      <w:rPr>
+        <w:rFonts w:ascii="Wingdings" w:hAnsi="Wingdings" w:hint="default"/>
+      </w:rPr>
+    </w:lvl>
+  </w:abstractNum>
+  <w:abstractNum w:abstractNumId="10">
     <w:nsid w:val="44A816B4"/>
     <w:multiLevelType w:val="hybridMultilevel"/>
     <w:tmpl w:val="029C6878"/>
@@ -8037,7 +11283,120 @@
       </w:rPr>
     </w:lvl>
   </w:abstractNum>
-  <w:abstractNum w:abstractNumId="4">
+  <w:abstractNum w:abstractNumId="11">
+    <w:nsid w:val="47356D4B"/>
+    <w:multiLevelType w:val="hybridMultilevel"/>
+    <w:tmpl w:val="59801E20"/>
+    <w:lvl w:ilvl="0" w:tplc="04090005">
+      <w:start w:val="1"/>
+      <w:numFmt w:val="bullet"/>
+      <w:lvlText w:val=""/>
+      <w:lvlJc w:val="left"/>
+      <w:pPr>
+        <w:ind w:left="720" w:hanging="360"/>
+      </w:pPr>
+      <w:rPr>
+        <w:rFonts w:ascii="Wingdings" w:hAnsi="Wingdings" w:hint="default"/>
+      </w:rPr>
+    </w:lvl>
+    <w:lvl w:ilvl="1" w:tplc="04090003" w:tentative="1">
+      <w:start w:val="1"/>
+      <w:numFmt w:val="bullet"/>
+      <w:lvlText w:val="o"/>
+      <w:lvlJc w:val="left"/>
+      <w:pPr>
+        <w:ind w:left="1440" w:hanging="360"/>
+      </w:pPr>
+      <w:rPr>
+        <w:rFonts w:ascii="Courier New" w:hAnsi="Courier New" w:cs="Courier New" w:hint="default"/>
+      </w:rPr>
+    </w:lvl>
+    <w:lvl w:ilvl="2" w:tplc="04090005" w:tentative="1">
+      <w:start w:val="1"/>
+      <w:numFmt w:val="bullet"/>
+      <w:lvlText w:val=""/>
+      <w:lvlJc w:val="left"/>
+      <w:pPr>
+        <w:ind w:left="2160" w:hanging="360"/>
+      </w:pPr>
+      <w:rPr>
+        <w:rFonts w:ascii="Wingdings" w:hAnsi="Wingdings" w:hint="default"/>
+      </w:rPr>
+    </w:lvl>
+    <w:lvl w:ilvl="3" w:tplc="04090001" w:tentative="1">
+      <w:start w:val="1"/>
+      <w:numFmt w:val="bullet"/>
+      <w:lvlText w:val=""/>
+      <w:lvlJc w:val="left"/>
+      <w:pPr>
+        <w:ind w:left="2880" w:hanging="360"/>
+      </w:pPr>
+      <w:rPr>
+        <w:rFonts w:ascii="Symbol" w:hAnsi="Symbol" w:hint="default"/>
+      </w:rPr>
+    </w:lvl>
+    <w:lvl w:ilvl="4" w:tplc="04090003" w:tentative="1">
+      <w:start w:val="1"/>
+      <w:numFmt w:val="bullet"/>
+      <w:lvlText w:val="o"/>
+      <w:lvlJc w:val="left"/>
+      <w:pPr>
+        <w:ind w:left="3600" w:hanging="360"/>
+      </w:pPr>
+      <w:rPr>
+        <w:rFonts w:ascii="Courier New" w:hAnsi="Courier New" w:cs="Courier New" w:hint="default"/>
+      </w:rPr>
+    </w:lvl>
+    <w:lvl w:ilvl="5" w:tplc="04090005" w:tentative="1">
+      <w:start w:val="1"/>
+      <w:numFmt w:val="bullet"/>
+      <w:lvlText w:val=""/>
+      <w:lvlJc w:val="left"/>
+      <w:pPr>
+        <w:ind w:left="4320" w:hanging="360"/>
+      </w:pPr>
+      <w:rPr>
+        <w:rFonts w:ascii="Wingdings" w:hAnsi="Wingdings" w:hint="default"/>
+      </w:rPr>
+    </w:lvl>
+    <w:lvl w:ilvl="6" w:tplc="04090001" w:tentative="1">
+      <w:start w:val="1"/>
+      <w:numFmt w:val="bullet"/>
+      <w:lvlText w:val=""/>
+      <w:lvlJc w:val="left"/>
+      <w:pPr>
+        <w:ind w:left="5040" w:hanging="360"/>
+      </w:pPr>
+      <w:rPr>
+        <w:rFonts w:ascii="Symbol" w:hAnsi="Symbol" w:hint="default"/>
+      </w:rPr>
+    </w:lvl>
+    <w:lvl w:ilvl="7" w:tplc="04090003" w:tentative="1">
+      <w:start w:val="1"/>
+      <w:numFmt w:val="bullet"/>
+      <w:lvlText w:val="o"/>
+      <w:lvlJc w:val="left"/>
+      <w:pPr>
+        <w:ind w:left="5760" w:hanging="360"/>
+      </w:pPr>
+      <w:rPr>
+        <w:rFonts w:ascii="Courier New" w:hAnsi="Courier New" w:cs="Courier New" w:hint="default"/>
+      </w:rPr>
+    </w:lvl>
+    <w:lvl w:ilvl="8" w:tplc="04090005" w:tentative="1">
+      <w:start w:val="1"/>
+      <w:numFmt w:val="bullet"/>
+      <w:lvlText w:val=""/>
+      <w:lvlJc w:val="left"/>
+      <w:pPr>
+        <w:ind w:left="6480" w:hanging="360"/>
+      </w:pPr>
+      <w:rPr>
+        <w:rFonts w:ascii="Wingdings" w:hAnsi="Wingdings" w:hint="default"/>
+      </w:rPr>
+    </w:lvl>
+  </w:abstractNum>
+  <w:abstractNum w:abstractNumId="12">
     <w:nsid w:val="485A75D4"/>
     <w:multiLevelType w:val="multilevel"/>
     <w:tmpl w:val="0DA6F670"/>
@@ -8150,7 +11509,7 @@
       </w:rPr>
     </w:lvl>
   </w:abstractNum>
-  <w:abstractNum w:abstractNumId="5">
+  <w:abstractNum w:abstractNumId="13">
     <w:nsid w:val="4DAD357D"/>
     <w:multiLevelType w:val="hybridMultilevel"/>
     <w:tmpl w:val="8722C80C"/>
@@ -8239,7 +11598,209 @@
       </w:pPr>
     </w:lvl>
   </w:abstractNum>
-  <w:abstractNum w:abstractNumId="6">
+  <w:abstractNum w:abstractNumId="14">
+    <w:nsid w:val="52137635"/>
+    <w:multiLevelType w:val="hybridMultilevel"/>
+    <w:tmpl w:val="36466CF0"/>
+    <w:lvl w:ilvl="0" w:tplc="04090005">
+      <w:start w:val="1"/>
+      <w:numFmt w:val="bullet"/>
+      <w:lvlText w:val=""/>
+      <w:lvlJc w:val="left"/>
+      <w:pPr>
+        <w:ind w:left="720" w:hanging="360"/>
+      </w:pPr>
+      <w:rPr>
+        <w:rFonts w:ascii="Wingdings" w:hAnsi="Wingdings" w:hint="default"/>
+      </w:rPr>
+    </w:lvl>
+    <w:lvl w:ilvl="1" w:tplc="04090003" w:tentative="1">
+      <w:start w:val="1"/>
+      <w:numFmt w:val="bullet"/>
+      <w:lvlText w:val="o"/>
+      <w:lvlJc w:val="left"/>
+      <w:pPr>
+        <w:ind w:left="1440" w:hanging="360"/>
+      </w:pPr>
+      <w:rPr>
+        <w:rFonts w:ascii="Courier New" w:hAnsi="Courier New" w:cs="Courier New" w:hint="default"/>
+      </w:rPr>
+    </w:lvl>
+    <w:lvl w:ilvl="2" w:tplc="04090005" w:tentative="1">
+      <w:start w:val="1"/>
+      <w:numFmt w:val="bullet"/>
+      <w:lvlText w:val=""/>
+      <w:lvlJc w:val="left"/>
+      <w:pPr>
+        <w:ind w:left="2160" w:hanging="360"/>
+      </w:pPr>
+      <w:rPr>
+        <w:rFonts w:ascii="Wingdings" w:hAnsi="Wingdings" w:hint="default"/>
+      </w:rPr>
+    </w:lvl>
+    <w:lvl w:ilvl="3" w:tplc="04090001" w:tentative="1">
+      <w:start w:val="1"/>
+      <w:numFmt w:val="bullet"/>
+      <w:lvlText w:val=""/>
+      <w:lvlJc w:val="left"/>
+      <w:pPr>
+        <w:ind w:left="2880" w:hanging="360"/>
+      </w:pPr>
+      <w:rPr>
+        <w:rFonts w:ascii="Symbol" w:hAnsi="Symbol" w:hint="default"/>
+      </w:rPr>
+    </w:lvl>
+    <w:lvl w:ilvl="4" w:tplc="04090003" w:tentative="1">
+      <w:start w:val="1"/>
+      <w:numFmt w:val="bullet"/>
+      <w:lvlText w:val="o"/>
+      <w:lvlJc w:val="left"/>
+      <w:pPr>
+        <w:ind w:left="3600" w:hanging="360"/>
+      </w:pPr>
+      <w:rPr>
+        <w:rFonts w:ascii="Courier New" w:hAnsi="Courier New" w:cs="Courier New" w:hint="default"/>
+      </w:rPr>
+    </w:lvl>
+    <w:lvl w:ilvl="5" w:tplc="04090005" w:tentative="1">
+      <w:start w:val="1"/>
+      <w:numFmt w:val="bullet"/>
+      <w:lvlText w:val=""/>
+      <w:lvlJc w:val="left"/>
+      <w:pPr>
+        <w:ind w:left="4320" w:hanging="360"/>
+      </w:pPr>
+      <w:rPr>
+        <w:rFonts w:ascii="Wingdings" w:hAnsi="Wingdings" w:hint="default"/>
+      </w:rPr>
+    </w:lvl>
+    <w:lvl w:ilvl="6" w:tplc="04090001" w:tentative="1">
+      <w:start w:val="1"/>
+      <w:numFmt w:val="bullet"/>
+      <w:lvlText w:val=""/>
+      <w:lvlJc w:val="left"/>
+      <w:pPr>
+        <w:ind w:left="5040" w:hanging="360"/>
+      </w:pPr>
+      <w:rPr>
+        <w:rFonts w:ascii="Symbol" w:hAnsi="Symbol" w:hint="default"/>
+      </w:rPr>
+    </w:lvl>
+    <w:lvl w:ilvl="7" w:tplc="04090003" w:tentative="1">
+      <w:start w:val="1"/>
+      <w:numFmt w:val="bullet"/>
+      <w:lvlText w:val="o"/>
+      <w:lvlJc w:val="left"/>
+      <w:pPr>
+        <w:ind w:left="5760" w:hanging="360"/>
+      </w:pPr>
+      <w:rPr>
+        <w:rFonts w:ascii="Courier New" w:hAnsi="Courier New" w:cs="Courier New" w:hint="default"/>
+      </w:rPr>
+    </w:lvl>
+    <w:lvl w:ilvl="8" w:tplc="04090005" w:tentative="1">
+      <w:start w:val="1"/>
+      <w:numFmt w:val="bullet"/>
+      <w:lvlText w:val=""/>
+      <w:lvlJc w:val="left"/>
+      <w:pPr>
+        <w:ind w:left="6480" w:hanging="360"/>
+      </w:pPr>
+      <w:rPr>
+        <w:rFonts w:ascii="Wingdings" w:hAnsi="Wingdings" w:hint="default"/>
+      </w:rPr>
+    </w:lvl>
+  </w:abstractNum>
+  <w:abstractNum w:abstractNumId="15">
+    <w:nsid w:val="5AFB13E7"/>
+    <w:multiLevelType w:val="hybridMultilevel"/>
+    <w:tmpl w:val="65F26998"/>
+    <w:lvl w:ilvl="0" w:tplc="04090003">
+      <w:start w:val="1"/>
+      <w:numFmt w:val="bullet"/>
+      <w:lvlText w:val="o"/>
+      <w:lvlJc w:val="left"/>
+      <w:pPr>
+        <w:ind w:left="2160" w:hanging="360"/>
+      </w:pPr>
+      <w:rPr>
+        <w:rFonts w:ascii="Courier New" w:hAnsi="Courier New" w:cs="Courier New" w:hint="default"/>
+      </w:rPr>
+    </w:lvl>
+    <w:lvl w:ilvl="1" w:tplc="04090019" w:tentative="1">
+      <w:start w:val="1"/>
+      <w:numFmt w:val="lowerLetter"/>
+      <w:lvlText w:val="%2."/>
+      <w:lvlJc w:val="left"/>
+      <w:pPr>
+        <w:ind w:left="2880" w:hanging="360"/>
+      </w:pPr>
+    </w:lvl>
+    <w:lvl w:ilvl="2" w:tplc="0409001B" w:tentative="1">
+      <w:start w:val="1"/>
+      <w:numFmt w:val="lowerRoman"/>
+      <w:lvlText w:val="%3."/>
+      <w:lvlJc w:val="right"/>
+      <w:pPr>
+        <w:ind w:left="3600" w:hanging="180"/>
+      </w:pPr>
+    </w:lvl>
+    <w:lvl w:ilvl="3" w:tplc="0409000F" w:tentative="1">
+      <w:start w:val="1"/>
+      <w:numFmt w:val="decimal"/>
+      <w:lvlText w:val="%4."/>
+      <w:lvlJc w:val="left"/>
+      <w:pPr>
+        <w:ind w:left="4320" w:hanging="360"/>
+      </w:pPr>
+    </w:lvl>
+    <w:lvl w:ilvl="4" w:tplc="04090019" w:tentative="1">
+      <w:start w:val="1"/>
+      <w:numFmt w:val="lowerLetter"/>
+      <w:lvlText w:val="%5."/>
+      <w:lvlJc w:val="left"/>
+      <w:pPr>
+        <w:ind w:left="5040" w:hanging="360"/>
+      </w:pPr>
+    </w:lvl>
+    <w:lvl w:ilvl="5" w:tplc="0409001B" w:tentative="1">
+      <w:start w:val="1"/>
+      <w:numFmt w:val="lowerRoman"/>
+      <w:lvlText w:val="%6."/>
+      <w:lvlJc w:val="right"/>
+      <w:pPr>
+        <w:ind w:left="5760" w:hanging="180"/>
+      </w:pPr>
+    </w:lvl>
+    <w:lvl w:ilvl="6" w:tplc="0409000F" w:tentative="1">
+      <w:start w:val="1"/>
+      <w:numFmt w:val="decimal"/>
+      <w:lvlText w:val="%7."/>
+      <w:lvlJc w:val="left"/>
+      <w:pPr>
+        <w:ind w:left="6480" w:hanging="360"/>
+      </w:pPr>
+    </w:lvl>
+    <w:lvl w:ilvl="7" w:tplc="04090019" w:tentative="1">
+      <w:start w:val="1"/>
+      <w:numFmt w:val="lowerLetter"/>
+      <w:lvlText w:val="%8."/>
+      <w:lvlJc w:val="left"/>
+      <w:pPr>
+        <w:ind w:left="7200" w:hanging="360"/>
+      </w:pPr>
+    </w:lvl>
+    <w:lvl w:ilvl="8" w:tplc="0409001B" w:tentative="1">
+      <w:start w:val="1"/>
+      <w:numFmt w:val="lowerRoman"/>
+      <w:lvlText w:val="%9."/>
+      <w:lvlJc w:val="right"/>
+      <w:pPr>
+        <w:ind w:left="7920" w:hanging="180"/>
+      </w:pPr>
+    </w:lvl>
+  </w:abstractNum>
+  <w:abstractNum w:abstractNumId="16">
     <w:nsid w:val="5D472624"/>
     <w:multiLevelType w:val="hybridMultilevel"/>
     <w:tmpl w:val="BDBE9E4E"/>
@@ -8352,7 +11913,120 @@
       </w:rPr>
     </w:lvl>
   </w:abstractNum>
-  <w:abstractNum w:abstractNumId="7">
+  <w:abstractNum w:abstractNumId="17">
+    <w:nsid w:val="701F32DC"/>
+    <w:multiLevelType w:val="hybridMultilevel"/>
+    <w:tmpl w:val="997247F2"/>
+    <w:lvl w:ilvl="0" w:tplc="04090005">
+      <w:start w:val="1"/>
+      <w:numFmt w:val="bullet"/>
+      <w:lvlText w:val=""/>
+      <w:lvlJc w:val="left"/>
+      <w:pPr>
+        <w:ind w:left="720" w:hanging="360"/>
+      </w:pPr>
+      <w:rPr>
+        <w:rFonts w:ascii="Wingdings" w:hAnsi="Wingdings" w:hint="default"/>
+      </w:rPr>
+    </w:lvl>
+    <w:lvl w:ilvl="1" w:tplc="04090003" w:tentative="1">
+      <w:start w:val="1"/>
+      <w:numFmt w:val="bullet"/>
+      <w:lvlText w:val="o"/>
+      <w:lvlJc w:val="left"/>
+      <w:pPr>
+        <w:ind w:left="1440" w:hanging="360"/>
+      </w:pPr>
+      <w:rPr>
+        <w:rFonts w:ascii="Courier New" w:hAnsi="Courier New" w:cs="Courier New" w:hint="default"/>
+      </w:rPr>
+    </w:lvl>
+    <w:lvl w:ilvl="2" w:tplc="04090005" w:tentative="1">
+      <w:start w:val="1"/>
+      <w:numFmt w:val="bullet"/>
+      <w:lvlText w:val=""/>
+      <w:lvlJc w:val="left"/>
+      <w:pPr>
+        <w:ind w:left="2160" w:hanging="360"/>
+      </w:pPr>
+      <w:rPr>
+        <w:rFonts w:ascii="Wingdings" w:hAnsi="Wingdings" w:hint="default"/>
+      </w:rPr>
+    </w:lvl>
+    <w:lvl w:ilvl="3" w:tplc="04090001" w:tentative="1">
+      <w:start w:val="1"/>
+      <w:numFmt w:val="bullet"/>
+      <w:lvlText w:val=""/>
+      <w:lvlJc w:val="left"/>
+      <w:pPr>
+        <w:ind w:left="2880" w:hanging="360"/>
+      </w:pPr>
+      <w:rPr>
+        <w:rFonts w:ascii="Symbol" w:hAnsi="Symbol" w:hint="default"/>
+      </w:rPr>
+    </w:lvl>
+    <w:lvl w:ilvl="4" w:tplc="04090003" w:tentative="1">
+      <w:start w:val="1"/>
+      <w:numFmt w:val="bullet"/>
+      <w:lvlText w:val="o"/>
+      <w:lvlJc w:val="left"/>
+      <w:pPr>
+        <w:ind w:left="3600" w:hanging="360"/>
+      </w:pPr>
+      <w:rPr>
+        <w:rFonts w:ascii="Courier New" w:hAnsi="Courier New" w:cs="Courier New" w:hint="default"/>
+      </w:rPr>
+    </w:lvl>
+    <w:lvl w:ilvl="5" w:tplc="04090005" w:tentative="1">
+      <w:start w:val="1"/>
+      <w:numFmt w:val="bullet"/>
+      <w:lvlText w:val=""/>
+      <w:lvlJc w:val="left"/>
+      <w:pPr>
+        <w:ind w:left="4320" w:hanging="360"/>
+      </w:pPr>
+      <w:rPr>
+        <w:rFonts w:ascii="Wingdings" w:hAnsi="Wingdings" w:hint="default"/>
+      </w:rPr>
+    </w:lvl>
+    <w:lvl w:ilvl="6" w:tplc="04090001" w:tentative="1">
+      <w:start w:val="1"/>
+      <w:numFmt w:val="bullet"/>
+      <w:lvlText w:val=""/>
+      <w:lvlJc w:val="left"/>
+      <w:pPr>
+        <w:ind w:left="5040" w:hanging="360"/>
+      </w:pPr>
+      <w:rPr>
+        <w:rFonts w:ascii="Symbol" w:hAnsi="Symbol" w:hint="default"/>
+      </w:rPr>
+    </w:lvl>
+    <w:lvl w:ilvl="7" w:tplc="04090003" w:tentative="1">
+      <w:start w:val="1"/>
+      <w:numFmt w:val="bullet"/>
+      <w:lvlText w:val="o"/>
+      <w:lvlJc w:val="left"/>
+      <w:pPr>
+        <w:ind w:left="5760" w:hanging="360"/>
+      </w:pPr>
+      <w:rPr>
+        <w:rFonts w:ascii="Courier New" w:hAnsi="Courier New" w:cs="Courier New" w:hint="default"/>
+      </w:rPr>
+    </w:lvl>
+    <w:lvl w:ilvl="8" w:tplc="04090005" w:tentative="1">
+      <w:start w:val="1"/>
+      <w:numFmt w:val="bullet"/>
+      <w:lvlText w:val=""/>
+      <w:lvlJc w:val="left"/>
+      <w:pPr>
+        <w:ind w:left="6480" w:hanging="360"/>
+      </w:pPr>
+      <w:rPr>
+        <w:rFonts w:ascii="Wingdings" w:hAnsi="Wingdings" w:hint="default"/>
+      </w:rPr>
+    </w:lvl>
+  </w:abstractNum>
+  <w:abstractNum w:abstractNumId="18">
     <w:nsid w:val="71535C44"/>
     <w:multiLevelType w:val="hybridMultilevel"/>
     <w:tmpl w:val="D81C2E58"/>
@@ -8466,28 +12140,61 @@
     </w:lvl>
   </w:abstractNum>
   <w:num w:numId="1">
-    <w:abstractNumId w:val="5"/>
+    <w:abstractNumId w:val="13"/>
   </w:num>
   <w:num w:numId="2">
-    <w:abstractNumId w:val="4"/>
+    <w:abstractNumId w:val="12"/>
   </w:num>
   <w:num w:numId="3">
-    <w:abstractNumId w:val="2"/>
+    <w:abstractNumId w:val="6"/>
   </w:num>
   <w:num w:numId="4">
-    <w:abstractNumId w:val="3"/>
+    <w:abstractNumId w:val="10"/>
   </w:num>
   <w:num w:numId="5">
-    <w:abstractNumId w:val="6"/>
+    <w:abstractNumId w:val="16"/>
   </w:num>
   <w:num w:numId="6">
-    <w:abstractNumId w:val="7"/>
+    <w:abstractNumId w:val="18"/>
   </w:num>
   <w:num w:numId="7">
     <w:abstractNumId w:val="0"/>
   </w:num>
   <w:num w:numId="8">
     <w:abstractNumId w:val="1"/>
+  </w:num>
+  <w:num w:numId="9">
+    <w:abstractNumId w:val="2"/>
+  </w:num>
+  <w:num w:numId="10">
+    <w:abstractNumId w:val="4"/>
+  </w:num>
+  <w:num w:numId="11">
+    <w:abstractNumId w:val="17"/>
+  </w:num>
+  <w:num w:numId="12">
+    <w:abstractNumId w:val="14"/>
+  </w:num>
+  <w:num w:numId="13">
+    <w:abstractNumId w:val="11"/>
+  </w:num>
+  <w:num w:numId="14">
+    <w:abstractNumId w:val="8"/>
+  </w:num>
+  <w:num w:numId="15">
+    <w:abstractNumId w:val="7"/>
+  </w:num>
+  <w:num w:numId="16">
+    <w:abstractNumId w:val="15"/>
+  </w:num>
+  <w:num w:numId="17">
+    <w:abstractNumId w:val="3"/>
+  </w:num>
+  <w:num w:numId="18">
+    <w:abstractNumId w:val="5"/>
+  </w:num>
+  <w:num w:numId="19">
+    <w:abstractNumId w:val="9"/>
   </w:num>
 </w:numbering>
 </file>
@@ -8673,6 +12380,31 @@
       <w:szCs w:val="32"/>
     </w:rPr>
   </w:style>
+  <w:style w:type="paragraph" w:styleId="Heading2">
+    <w:name w:val="heading 2"/>
+    <w:basedOn w:val="Normal"/>
+    <w:next w:val="Normal"/>
+    <w:link w:val="Heading2Char"/>
+    <w:uiPriority w:val="9"/>
+    <w:semiHidden/>
+    <w:unhideWhenUsed/>
+    <w:qFormat/>
+    <w:rsid w:val="00503DA7"/>
+    <w:pPr>
+      <w:keepNext/>
+      <w:keepLines/>
+      <w:spacing w:before="200" w:after="0"/>
+      <w:outlineLvl w:val="1"/>
+    </w:pPr>
+    <w:rPr>
+      <w:rFonts w:asciiTheme="majorHAnsi" w:eastAsiaTheme="majorEastAsia" w:hAnsiTheme="majorHAnsi" w:cstheme="majorBidi"/>
+      <w:b/>
+      <w:bCs/>
+      <w:color w:val="5B9BD5" w:themeColor="accent1"/>
+      <w:sz w:val="26"/>
+      <w:szCs w:val="26"/>
+    </w:rPr>
+  </w:style>
   <w:style w:type="character" w:default="1" w:styleId="DefaultParagraphFont">
     <w:name w:val="Default Paragraph Font"/>
     <w:uiPriority w:val="1"/>
@@ -8953,6 +12685,22 @@
       <w:rFonts w:ascii="Tahoma" w:hAnsi="Tahoma" w:cs="Tahoma"/>
       <w:sz w:val="16"/>
       <w:szCs w:val="16"/>
+    </w:rPr>
+  </w:style>
+  <w:style w:type="character" w:customStyle="1" w:styleId="Heading2Char">
+    <w:name w:val="Heading 2 Char"/>
+    <w:basedOn w:val="DefaultParagraphFont"/>
+    <w:link w:val="Heading2"/>
+    <w:uiPriority w:val="9"/>
+    <w:semiHidden/>
+    <w:rsid w:val="00503DA7"/>
+    <w:rPr>
+      <w:rFonts w:asciiTheme="majorHAnsi" w:eastAsiaTheme="majorEastAsia" w:hAnsiTheme="majorHAnsi" w:cstheme="majorBidi"/>
+      <w:b/>
+      <w:bCs/>
+      <w:color w:val="5B9BD5" w:themeColor="accent1"/>
+      <w:sz w:val="26"/>
+      <w:szCs w:val="26"/>
     </w:rPr>
   </w:style>
 </w:styles>
@@ -9139,6 +12887,31 @@
       <w:szCs w:val="32"/>
     </w:rPr>
   </w:style>
+  <w:style w:type="paragraph" w:styleId="Heading2">
+    <w:name w:val="heading 2"/>
+    <w:basedOn w:val="Normal"/>
+    <w:next w:val="Normal"/>
+    <w:link w:val="Heading2Char"/>
+    <w:uiPriority w:val="9"/>
+    <w:semiHidden/>
+    <w:unhideWhenUsed/>
+    <w:qFormat/>
+    <w:rsid w:val="00503DA7"/>
+    <w:pPr>
+      <w:keepNext/>
+      <w:keepLines/>
+      <w:spacing w:before="200" w:after="0"/>
+      <w:outlineLvl w:val="1"/>
+    </w:pPr>
+    <w:rPr>
+      <w:rFonts w:asciiTheme="majorHAnsi" w:eastAsiaTheme="majorEastAsia" w:hAnsiTheme="majorHAnsi" w:cstheme="majorBidi"/>
+      <w:b/>
+      <w:bCs/>
+      <w:color w:val="5B9BD5" w:themeColor="accent1"/>
+      <w:sz w:val="26"/>
+      <w:szCs w:val="26"/>
+    </w:rPr>
+  </w:style>
   <w:style w:type="character" w:default="1" w:styleId="DefaultParagraphFont">
     <w:name w:val="Default Paragraph Font"/>
     <w:uiPriority w:val="1"/>
@@ -9419,6 +13192,22 @@
       <w:rFonts w:ascii="Tahoma" w:hAnsi="Tahoma" w:cs="Tahoma"/>
       <w:sz w:val="16"/>
       <w:szCs w:val="16"/>
+    </w:rPr>
+  </w:style>
+  <w:style w:type="character" w:customStyle="1" w:styleId="Heading2Char">
+    <w:name w:val="Heading 2 Char"/>
+    <w:basedOn w:val="DefaultParagraphFont"/>
+    <w:link w:val="Heading2"/>
+    <w:uiPriority w:val="9"/>
+    <w:semiHidden/>
+    <w:rsid w:val="00503DA7"/>
+    <w:rPr>
+      <w:rFonts w:asciiTheme="majorHAnsi" w:eastAsiaTheme="majorEastAsia" w:hAnsiTheme="majorHAnsi" w:cstheme="majorBidi"/>
+      <w:b/>
+      <w:bCs/>
+      <w:color w:val="5B9BD5" w:themeColor="accent1"/>
+      <w:sz w:val="26"/>
+      <w:szCs w:val="26"/>
     </w:rPr>
   </w:style>
 </w:styles>
@@ -9679,7 +13468,7 @@
   <a:extraClrSchemeLst/>
   <a:extLst>
     <a:ext uri="{05A4C25C-085E-4340-85A3-A5531E510DB2}">
-      <thm15:themeFamily xmlns:thm15="http://schemas.microsoft.com/office/thememl/2012/main" xmlns="" name="Office Theme" id="{62F939B6-93AF-4DB8-9C6B-D6C7DFDC589F}" vid="{4A3C46E8-61CC-4603-A589-7422A47A8E4A}"/>
+      <thm15:themeFamily xmlns="" xmlns:thm15="http://schemas.microsoft.com/office/thememl/2012/main" name="Office Theme" id="{62F939B6-93AF-4DB8-9C6B-D6C7DFDC589F}" vid="{4A3C46E8-61CC-4603-A589-7422A47A8E4A}"/>
     </a:ext>
   </a:extLst>
 </a:theme>
@@ -9690,7 +13479,7 @@
 </file>
 
 <file path=customXml/itemProps1.xml><?xml version="1.0" encoding="utf-8"?>
-<ds:datastoreItem xmlns:ds="http://schemas.openxmlformats.org/officeDocument/2006/customXml" ds:itemID="{5AF7B8DB-6281-49CD-B97B-0F4E70799B6E}">
+<ds:datastoreItem xmlns:ds="http://schemas.openxmlformats.org/officeDocument/2006/customXml" ds:itemID="{1011C7CA-79CF-4D50-889F-29112CF4CA08}">
   <ds:schemaRefs>
     <ds:schemaRef ds:uri="http://schemas.openxmlformats.org/officeDocument/2006/bibliography"/>
   </ds:schemaRefs>

--- a/trunk/Phancong/HTQLNT - Đặc tả yêu cầu.docx
+++ b/trunk/Phancong/HTQLNT - Đặc tả yêu cầu.docx
@@ -316,7 +316,16 @@
           <w:sz w:val="28"/>
           <w:szCs w:val="28"/>
         </w:rPr>
-        <w:t>26/08/2014</w:t>
+        <w:t>29</w:t>
+      </w:r>
+      <w:r>
+        <w:rPr>
+          <w:rFonts w:ascii="Arial" w:hAnsi="Arial" w:cs="Arial"/>
+          <w:b/>
+          <w:sz w:val="28"/>
+          <w:szCs w:val="28"/>
+        </w:rPr>
+        <w:t>/08/2014</w:t>
       </w:r>
     </w:p>
     <w:p>
@@ -1074,8 +1083,10 @@
                 <w:rFonts w:ascii="Arial" w:hAnsi="Arial" w:cs="Arial"/>
                 <w:noProof/>
               </w:rPr>
-              <w:t>Bối cảnh của sản phẩm (Nam làm)</w:t>
-            </w:r>
+              <w:t>Bối cảnh của sản phẩm</w:t>
+            </w:r>
+            <w:bookmarkStart w:id="0" w:name="_GoBack"/>
+            <w:bookmarkEnd w:id="0"/>
             <w:r>
               <w:rPr>
                 <w:noProof/>
@@ -1158,7 +1169,7 @@
                 <w:rFonts w:ascii="Arial" w:hAnsi="Arial" w:cs="Arial"/>
                 <w:noProof/>
               </w:rPr>
-              <w:t>Các chức năng của sản phẩm (Tâm làm)</w:t>
+              <w:t>Các chức năng của sản phẩm</w:t>
             </w:r>
             <w:r>
               <w:rPr>
@@ -1242,7 +1253,7 @@
                 <w:rFonts w:ascii="Arial" w:hAnsi="Arial" w:cs="Arial"/>
                 <w:noProof/>
               </w:rPr>
-              <w:t>Đặc điểm người sử dụng (Phúc làm)</w:t>
+              <w:t>Đặc điểm người sử dụng</w:t>
             </w:r>
             <w:r>
               <w:rPr>
@@ -1326,7 +1337,7 @@
                 <w:rFonts w:ascii="Arial" w:hAnsi="Arial" w:cs="Arial"/>
                 <w:noProof/>
               </w:rPr>
-              <w:t>Môi trường vận hành (Nghĩa làm)</w:t>
+              <w:t>Môi trường vận hành</w:t>
             </w:r>
             <w:r>
               <w:rPr>
@@ -1410,7 +1421,7 @@
                 <w:rFonts w:ascii="Arial" w:hAnsi="Arial" w:cs="Arial"/>
                 <w:noProof/>
               </w:rPr>
-              <w:t>Các ràng buộc về thực thi và thiết kế(Nghĩa làm)</w:t>
+              <w:t>Các ràng buộc về thực thi và thiết kế</w:t>
             </w:r>
             <w:r>
               <w:rPr>
@@ -2082,7 +2093,23 @@
                 <w:rFonts w:ascii="Arial" w:hAnsi="Arial" w:cs="Arial"/>
                 <w:noProof/>
               </w:rPr>
-              <w:t>Tính năng … của hệ thống</w:t>
+              <w:t>Tính năng … của hệ thố</w:t>
+            </w:r>
+            <w:r>
+              <w:rPr>
+                <w:rStyle w:val="Hyperlink"/>
+                <w:rFonts w:ascii="Arial" w:hAnsi="Arial" w:cs="Arial"/>
+                <w:noProof/>
+              </w:rPr>
+              <w:t>n</w:t>
+            </w:r>
+            <w:r>
+              <w:rPr>
+                <w:rStyle w:val="Hyperlink"/>
+                <w:rFonts w:ascii="Arial" w:hAnsi="Arial" w:cs="Arial"/>
+                <w:noProof/>
+              </w:rPr>
+              <w:t>g</w:t>
             </w:r>
             <w:r>
               <w:rPr>
@@ -3002,7 +3029,15 @@
                 <w:sz w:val="28"/>
                 <w:szCs w:val="28"/>
               </w:rPr>
-              <w:t>Đặc tả hệ thống bán lẻ điện thoại</w:t>
+              <w:t xml:space="preserve">Đặc tả hệ thống </w:t>
+            </w:r>
+            <w:r>
+              <w:rPr>
+                <w:rFonts w:ascii="Arial" w:hAnsi="Arial" w:cs="Arial"/>
+                <w:sz w:val="28"/>
+                <w:szCs w:val="28"/>
+              </w:rPr>
+              <w:t>Quản lí nhà trọ</w:t>
             </w:r>
           </w:p>
         </w:tc>
@@ -3026,7 +3061,15 @@
                 <w:sz w:val="28"/>
                 <w:szCs w:val="28"/>
               </w:rPr>
-              <w:t>26/08/2014</w:t>
+              <w:t>29</w:t>
+            </w:r>
+            <w:r>
+              <w:rPr>
+                <w:rFonts w:ascii="Arial" w:hAnsi="Arial" w:cs="Arial"/>
+                <w:sz w:val="28"/>
+                <w:szCs w:val="28"/>
+              </w:rPr>
+              <w:t>/08/2014</w:t>
             </w:r>
           </w:p>
         </w:tc>
@@ -3148,9 +3191,444 @@
     </w:tbl>
     <w:p>
       <w:pPr>
+        <w:pStyle w:val="ListParagraph"/>
+        <w:numPr>
+          <w:ilvl w:val="0"/>
+          <w:numId w:val="20"/>
+        </w:numPr>
+        <w:rPr>
+          <w:rFonts w:ascii="Times New Roman" w:hAnsi="Times New Roman" w:cs="Times New Roman"/>
+          <w:sz w:val="28"/>
+          <w:szCs w:val="28"/>
+        </w:rPr>
+      </w:pPr>
+      <w:r>
+        <w:rPr>
+          <w:rFonts w:ascii="Times New Roman" w:hAnsi="Times New Roman" w:cs="Times New Roman"/>
+          <w:sz w:val="28"/>
+          <w:szCs w:val="28"/>
+        </w:rPr>
+        <w:t>Giới thiệu</w:t>
+      </w:r>
+    </w:p>
+    <w:p>
+      <w:pPr>
+        <w:pStyle w:val="ListParagraph"/>
+        <w:numPr>
+          <w:ilvl w:val="1"/>
+          <w:numId w:val="20"/>
+        </w:numPr>
+        <w:rPr>
+          <w:rFonts w:ascii="Times New Roman" w:hAnsi="Times New Roman" w:cs="Times New Roman"/>
+          <w:sz w:val="28"/>
+          <w:szCs w:val="28"/>
+        </w:rPr>
+      </w:pPr>
+      <w:r>
+        <w:rPr>
+          <w:rFonts w:ascii="Times New Roman" w:hAnsi="Times New Roman" w:cs="Times New Roman"/>
+          <w:sz w:val="28"/>
+          <w:szCs w:val="28"/>
+        </w:rPr>
+        <w:t>Mục tiêu</w:t>
+      </w:r>
+    </w:p>
+    <w:p>
+      <w:pPr>
+        <w:spacing w:after="0" w:line="360" w:lineRule="auto"/>
+        <w:ind w:left="360" w:firstLine="360"/>
         <w:jc w:val="both"/>
         <w:rPr>
-          <w:rFonts w:ascii="Arial" w:hAnsi="Arial" w:cs="Arial"/>
+          <w:rFonts w:ascii="Times New Roman" w:hAnsi="Times New Roman" w:cs="Times New Roman"/>
+          <w:sz w:val="28"/>
+          <w:szCs w:val="28"/>
+        </w:rPr>
+      </w:pPr>
+      <w:r>
+        <w:rPr>
+          <w:rFonts w:ascii="Times New Roman" w:hAnsi="Times New Roman" w:cs="Times New Roman"/>
+          <w:color w:val="000000"/>
+          <w:sz w:val="28"/>
+          <w:szCs w:val="28"/>
+        </w:rPr>
+        <w:t>Tài liệu này mô tả tổng quan và đầy đủ những yêu cầu về chức năng, yêu cầu phi chức năng, yêu cầu về giao tiếp bên ngoài nhằm cung cấp một cái nhìn toàn diện về các yêu cầu của ứng dụng.</w:t>
+      </w:r>
+      <w:r>
+        <w:rPr>
+          <w:rFonts w:ascii="Times New Roman" w:hAnsi="Times New Roman" w:cs="Times New Roman"/>
+          <w:sz w:val="28"/>
+          <w:szCs w:val="28"/>
+        </w:rPr>
+        <w:t xml:space="preserve"> Tài liệu liệt kê ra những giải pháp đã có, những tính năng sẽ làm trong dự án. Tài liệu còn mô tả khách hàng, người sử dụng và các bên liên quan, cung cấp cái nhìn khái quát về ứng dụng Website thông tin nhà trọ và được sử dụng làm nền tảng cho quá trình thiết kế, kiểm thử sau này.</w:t>
+      </w:r>
+    </w:p>
+    <w:p>
+      <w:pPr>
+        <w:spacing w:after="0" w:line="360" w:lineRule="auto"/>
+        <w:ind w:left="360" w:firstLine="360"/>
+        <w:jc w:val="both"/>
+        <w:rPr>
+          <w:rFonts w:ascii="Times New Roman" w:hAnsi="Times New Roman" w:cs="Times New Roman"/>
+          <w:sz w:val="28"/>
+          <w:szCs w:val="28"/>
+        </w:rPr>
+      </w:pPr>
+      <w:r>
+        <w:rPr>
+          <w:rFonts w:ascii="Times New Roman" w:hAnsi="Times New Roman" w:cs="Times New Roman"/>
+          <w:sz w:val="28"/>
+          <w:szCs w:val="28"/>
+        </w:rPr>
+        <w:t>Xây dựng Website thông tin nhà trọ nhằm các mục tiêu sau:</w:t>
+      </w:r>
+    </w:p>
+    <w:p>
+      <w:pPr>
+        <w:spacing w:after="0" w:line="360" w:lineRule="auto"/>
+        <w:ind w:left="360" w:firstLine="360"/>
+        <w:jc w:val="both"/>
+        <w:rPr>
+          <w:rFonts w:ascii="Times New Roman" w:hAnsi="Times New Roman" w:cs="Times New Roman"/>
+          <w:sz w:val="28"/>
+          <w:szCs w:val="28"/>
+        </w:rPr>
+      </w:pPr>
+      <w:r>
+        <w:rPr>
+          <w:rFonts w:ascii="Times New Roman" w:hAnsi="Times New Roman" w:cs="Times New Roman"/>
+          <w:sz w:val="28"/>
+          <w:szCs w:val="28"/>
+        </w:rPr>
+        <w:tab/>
+        <w:t>Giúp những người có nhu cầu ở trọ dễ dàng tìm được các thông tin cần thiết về nhà trọ trên địa bàn Cần Thơ.</w:t>
+      </w:r>
+    </w:p>
+    <w:p>
+      <w:pPr>
+        <w:spacing w:after="0" w:line="360" w:lineRule="auto"/>
+        <w:ind w:left="360" w:firstLine="360"/>
+        <w:jc w:val="both"/>
+        <w:rPr>
+          <w:rFonts w:ascii="Times New Roman" w:hAnsi="Times New Roman" w:cs="Times New Roman"/>
+          <w:sz w:val="28"/>
+          <w:szCs w:val="28"/>
+        </w:rPr>
+      </w:pPr>
+      <w:r>
+        <w:rPr>
+          <w:rFonts w:ascii="Times New Roman" w:hAnsi="Times New Roman" w:cs="Times New Roman"/>
+          <w:sz w:val="28"/>
+          <w:szCs w:val="28"/>
+        </w:rPr>
+        <w:tab/>
+        <w:t>Giúp chủ nhà trọ giới thiệu nhà trọ của họ với các thông tin cụ thể như sau: địa chỉ, giá phòng, số phòng, chi tiết phòng,…, góp phần giảm chi phí quảng bá cho chủ trọ đến người có nhu cầu thuê trọ.</w:t>
+      </w:r>
+    </w:p>
+    <w:p>
+      <w:pPr>
+        <w:spacing w:after="0" w:line="360" w:lineRule="auto"/>
+        <w:ind w:left="360" w:firstLine="360"/>
+        <w:jc w:val="both"/>
+        <w:rPr>
+          <w:rFonts w:ascii="Times New Roman" w:hAnsi="Times New Roman" w:cs="Times New Roman"/>
+          <w:sz w:val="28"/>
+          <w:szCs w:val="28"/>
+        </w:rPr>
+      </w:pPr>
+      <w:r>
+        <w:rPr>
+          <w:rFonts w:ascii="Times New Roman" w:hAnsi="Times New Roman" w:cs="Times New Roman"/>
+          <w:sz w:val="28"/>
+          <w:szCs w:val="28"/>
+        </w:rPr>
+        <w:tab/>
+        <w:t>Giảm thời gian công sức tìm kiếm nhà trọ của người thuê trọ.</w:t>
+      </w:r>
+    </w:p>
+    <w:p>
+      <w:pPr>
+        <w:spacing w:after="0" w:line="360" w:lineRule="auto"/>
+        <w:ind w:left="360" w:firstLine="360"/>
+        <w:jc w:val="both"/>
+        <w:rPr>
+          <w:rFonts w:ascii="Times New Roman" w:hAnsi="Times New Roman" w:cs="Times New Roman"/>
+          <w:sz w:val="28"/>
+          <w:szCs w:val="28"/>
+        </w:rPr>
+      </w:pPr>
+      <w:r>
+        <w:rPr>
+          <w:rFonts w:ascii="Times New Roman" w:hAnsi="Times New Roman" w:cs="Times New Roman"/>
+          <w:sz w:val="28"/>
+          <w:szCs w:val="28"/>
+        </w:rPr>
+        <w:t>Nhóm người dùng sử dụng tài liệu:</w:t>
+      </w:r>
+    </w:p>
+    <w:p>
+      <w:pPr>
+        <w:pStyle w:val="ListParagraph"/>
+        <w:numPr>
+          <w:ilvl w:val="0"/>
+          <w:numId w:val="3"/>
+        </w:numPr>
+        <w:jc w:val="both"/>
+        <w:rPr>
+          <w:rFonts w:ascii="Times New Roman" w:hAnsi="Times New Roman" w:cs="Times New Roman"/>
+          <w:sz w:val="28"/>
+          <w:szCs w:val="28"/>
+        </w:rPr>
+      </w:pPr>
+      <w:r>
+        <w:rPr>
+          <w:rFonts w:ascii="Times New Roman" w:hAnsi="Times New Roman" w:cs="Times New Roman"/>
+          <w:sz w:val="28"/>
+          <w:szCs w:val="28"/>
+        </w:rPr>
+        <w:tab/>
+        <w:t>Quản lý dự án: giúp nhóm người dùng này có thể nắm rõ thông tin chung của dự án. Giúp quản lý tiến độ, chất lượng của dự án.</w:t>
+      </w:r>
+    </w:p>
+    <w:p>
+      <w:pPr>
+        <w:pStyle w:val="ListParagraph"/>
+        <w:numPr>
+          <w:ilvl w:val="0"/>
+          <w:numId w:val="3"/>
+        </w:numPr>
+        <w:jc w:val="both"/>
+        <w:rPr>
+          <w:rFonts w:ascii="Times New Roman" w:hAnsi="Times New Roman" w:cs="Times New Roman"/>
+          <w:sz w:val="28"/>
+          <w:szCs w:val="28"/>
+        </w:rPr>
+      </w:pPr>
+      <w:r>
+        <w:rPr>
+          <w:rFonts w:ascii="Times New Roman" w:hAnsi="Times New Roman" w:cs="Times New Roman"/>
+          <w:sz w:val="28"/>
+          <w:szCs w:val="28"/>
+        </w:rPr>
+        <w:t>Nhóm phát triển: giúp nhóm người dùng này có thể nắm rõ những gì họ sẽ phải làm trong dự án. Xác định những chức năng và giao diện cần thiết của hệ thống.</w:t>
+      </w:r>
+    </w:p>
+    <w:p>
+      <w:pPr>
+        <w:pStyle w:val="ListParagraph"/>
+        <w:numPr>
+          <w:ilvl w:val="0"/>
+          <w:numId w:val="3"/>
+        </w:numPr>
+        <w:jc w:val="both"/>
+        <w:rPr>
+          <w:rFonts w:ascii="Times New Roman" w:hAnsi="Times New Roman" w:cs="Times New Roman"/>
+          <w:sz w:val="28"/>
+          <w:szCs w:val="28"/>
+        </w:rPr>
+      </w:pPr>
+      <w:r>
+        <w:rPr>
+          <w:rFonts w:ascii="Times New Roman" w:hAnsi="Times New Roman" w:cs="Times New Roman"/>
+          <w:sz w:val="28"/>
+          <w:szCs w:val="28"/>
+        </w:rPr>
+        <w:lastRenderedPageBreak/>
+        <w:t>Nhóm thiết kế: giúp nhóm người dùng này có thể xem lại thiết kế chung của dự án, truy vết những lỗi phát sinh, phát triển những chức năng mới cho dự án.</w:t>
+      </w:r>
+    </w:p>
+    <w:p>
+      <w:pPr>
+        <w:pStyle w:val="ListParagraph"/>
+        <w:numPr>
+          <w:ilvl w:val="0"/>
+          <w:numId w:val="3"/>
+        </w:numPr>
+        <w:jc w:val="both"/>
+        <w:rPr>
+          <w:rFonts w:ascii="Times New Roman" w:hAnsi="Times New Roman" w:cs="Times New Roman"/>
+          <w:sz w:val="28"/>
+          <w:szCs w:val="28"/>
+        </w:rPr>
+      </w:pPr>
+      <w:r>
+        <w:rPr>
+          <w:rFonts w:ascii="Times New Roman" w:hAnsi="Times New Roman" w:cs="Times New Roman"/>
+          <w:sz w:val="28"/>
+          <w:szCs w:val="28"/>
+        </w:rPr>
+        <w:t>Nhóm kiểm thử: giúp nhóm này có thể biết được những chức năng nào sẽ cần kiểm thử, những chức năng nào không cần phải kiểm thử.</w:t>
+      </w:r>
+    </w:p>
+    <w:p>
+      <w:pPr>
+        <w:pStyle w:val="ListParagraph"/>
+        <w:numPr>
+          <w:ilvl w:val="0"/>
+          <w:numId w:val="3"/>
+        </w:numPr>
+        <w:jc w:val="both"/>
+        <w:rPr>
+          <w:rFonts w:ascii="Times New Roman" w:hAnsi="Times New Roman" w:cs="Times New Roman"/>
+          <w:sz w:val="28"/>
+          <w:szCs w:val="28"/>
+        </w:rPr>
+      </w:pPr>
+      <w:r>
+        <w:rPr>
+          <w:rFonts w:ascii="Times New Roman" w:hAnsi="Times New Roman" w:cs="Times New Roman"/>
+          <w:sz w:val="28"/>
+          <w:szCs w:val="28"/>
+        </w:rPr>
+        <w:t>Khách hàng: giúp khách hàng có cái nhìn tổng quan về hệ thống, từ đó có những đánh giá, góp ý để hoàn thiện và hoàn thành hợp đồng dự án.</w:t>
+      </w:r>
+    </w:p>
+    <w:p>
+      <w:pPr>
+        <w:pStyle w:val="ListParagraph"/>
+        <w:numPr>
+          <w:ilvl w:val="1"/>
+          <w:numId w:val="20"/>
+        </w:numPr>
+        <w:rPr>
+          <w:rFonts w:ascii="Times New Roman" w:hAnsi="Times New Roman" w:cs="Times New Roman"/>
+          <w:sz w:val="28"/>
+          <w:szCs w:val="28"/>
+        </w:rPr>
+      </w:pPr>
+      <w:r>
+        <w:rPr>
+          <w:rFonts w:ascii="Times New Roman" w:hAnsi="Times New Roman" w:cs="Times New Roman"/>
+          <w:sz w:val="28"/>
+          <w:szCs w:val="28"/>
+        </w:rPr>
+        <w:t>Phạm vi sản phẩm</w:t>
+      </w:r>
+    </w:p>
+    <w:p>
+      <w:pPr>
+        <w:pStyle w:val="ListParagraph"/>
+        <w:ind w:left="792"/>
+        <w:rPr>
+          <w:rFonts w:ascii="Times New Roman" w:hAnsi="Times New Roman" w:cs="Times New Roman"/>
+          <w:sz w:val="28"/>
+          <w:szCs w:val="28"/>
+        </w:rPr>
+      </w:pPr>
+      <w:r>
+        <w:rPr>
+          <w:rFonts w:ascii="Times New Roman" w:hAnsi="Times New Roman" w:cs="Times New Roman"/>
+          <w:sz w:val="28"/>
+          <w:szCs w:val="28"/>
+        </w:rPr>
+        <w:t>Website thông tin nhà trọ quản lý thông tin các nhà trọ trong khu vực nội thành Cần Thơ. Các chủ nhà trọ có thể đăng ký là thành viên của Website này và đăng tải các thông tin về nhà trọ của họ. Khách có thể xem qua và tìm kiếm chổ trọ phù hợp với mình.</w:t>
+      </w:r>
+    </w:p>
+    <w:p>
+      <w:pPr>
+        <w:pStyle w:val="ListParagraph"/>
+        <w:numPr>
+          <w:ilvl w:val="1"/>
+          <w:numId w:val="20"/>
+        </w:numPr>
+        <w:spacing w:after="0"/>
+        <w:rPr>
+          <w:rFonts w:ascii="Times New Roman" w:hAnsi="Times New Roman" w:cs="Times New Roman"/>
+          <w:sz w:val="28"/>
+          <w:szCs w:val="28"/>
+        </w:rPr>
+      </w:pPr>
+      <w:r>
+        <w:rPr>
+          <w:rFonts w:ascii="Times New Roman" w:hAnsi="Times New Roman" w:cs="Times New Roman"/>
+          <w:sz w:val="28"/>
+          <w:szCs w:val="28"/>
+        </w:rPr>
+        <w:t>Bảng chú giải thuật ngữ</w:t>
+      </w:r>
+    </w:p>
+    <w:p>
+      <w:pPr>
+        <w:pStyle w:val="ListParagraph"/>
+        <w:numPr>
+          <w:ilvl w:val="1"/>
+          <w:numId w:val="20"/>
+        </w:numPr>
+        <w:spacing w:after="0"/>
+        <w:rPr>
+          <w:rFonts w:ascii="Times New Roman" w:hAnsi="Times New Roman" w:cs="Times New Roman"/>
+          <w:sz w:val="28"/>
+          <w:szCs w:val="28"/>
+        </w:rPr>
+      </w:pPr>
+      <w:r>
+        <w:rPr>
+          <w:rFonts w:ascii="Times New Roman" w:hAnsi="Times New Roman" w:cs="Times New Roman"/>
+          <w:sz w:val="28"/>
+          <w:szCs w:val="28"/>
+        </w:rPr>
+        <w:t>Tài liệu tham khảo</w:t>
+      </w:r>
+    </w:p>
+    <w:p>
+      <w:pPr>
+        <w:pStyle w:val="NormalWeb"/>
+        <w:spacing w:before="0" w:beforeAutospacing="0" w:after="0" w:afterAutospacing="0"/>
+        <w:ind w:firstLine="360"/>
+        <w:jc w:val="both"/>
+        <w:rPr>
+          <w:sz w:val="28"/>
+          <w:szCs w:val="28"/>
+        </w:rPr>
+      </w:pPr>
+      <w:r>
+        <w:rPr>
+          <w:sz w:val="28"/>
+          <w:szCs w:val="28"/>
+        </w:rPr>
+        <w:t>Giáo trình Nhập môn Công nghệ phần mềm- Phan Phương Lan, Huỳnh Xuân Hiệp, 2004.</w:t>
+      </w:r>
+    </w:p>
+    <w:p>
+      <w:pPr>
+        <w:pStyle w:val="NormalWeb"/>
+        <w:spacing w:before="0" w:beforeAutospacing="0" w:after="0" w:afterAutospacing="0"/>
+        <w:ind w:left="360"/>
+        <w:jc w:val="both"/>
+        <w:rPr>
+          <w:sz w:val="28"/>
+          <w:szCs w:val="28"/>
+        </w:rPr>
+      </w:pPr>
+      <w:r>
+        <w:rPr>
+          <w:sz w:val="28"/>
+          <w:szCs w:val="28"/>
+        </w:rPr>
+        <w:t>Slide bài giảng Nhập môn Công nghệ phần mềm- Phan Phương Lan.</w:t>
+      </w:r>
+    </w:p>
+    <w:p>
+      <w:pPr>
+        <w:pStyle w:val="NormalWeb"/>
+        <w:spacing w:before="0" w:beforeAutospacing="0" w:after="0" w:afterAutospacing="0"/>
+        <w:ind w:left="360"/>
+        <w:jc w:val="both"/>
+        <w:rPr>
+          <w:sz w:val="28"/>
+          <w:szCs w:val="28"/>
+        </w:rPr>
+      </w:pPr>
+    </w:p>
+    <w:p>
+      <w:pPr>
+        <w:pStyle w:val="ListParagraph"/>
+        <w:numPr>
+          <w:ilvl w:val="1"/>
+          <w:numId w:val="20"/>
+        </w:numPr>
+        <w:spacing w:after="0"/>
+        <w:rPr>
+          <w:rFonts w:ascii="Times New Roman" w:hAnsi="Times New Roman" w:cs="Times New Roman"/>
           <w:sz w:val="28"/>
           <w:szCs w:val="28"/>
         </w:rPr>
@@ -3164,28 +3642,56 @@
           <w:docGrid w:linePitch="360"/>
         </w:sectPr>
       </w:pPr>
+      <w:r>
+        <w:rPr>
+          <w:rFonts w:ascii="Times New Roman" w:hAnsi="Times New Roman" w:cs="Times New Roman"/>
+          <w:sz w:val="28"/>
+          <w:szCs w:val="28"/>
+        </w:rPr>
+        <w:t>Bố cục tài liệu</w:t>
+      </w:r>
+    </w:p>
+    <w:p>
+      <w:pPr>
+        <w:jc w:val="both"/>
+        <w:outlineLvl w:val="1"/>
+        <w:rPr>
+          <w:rFonts w:ascii="Arial" w:hAnsi="Arial" w:cs="Arial"/>
+          <w:sz w:val="28"/>
+          <w:szCs w:val="28"/>
+        </w:rPr>
+      </w:pPr>
+      <w:bookmarkStart w:id="1" w:name="_Toc396832760"/>
+      <w:r>
+        <w:rPr>
+          <w:rFonts w:ascii="Arial" w:hAnsi="Arial" w:cs="Arial"/>
+          <w:sz w:val="28"/>
+          <w:szCs w:val="28"/>
+        </w:rPr>
+        <w:lastRenderedPageBreak/>
+        <w:t>2.1</w:t>
+      </w:r>
+      <w:r>
+        <w:rPr>
+          <w:rFonts w:ascii="Arial" w:hAnsi="Arial" w:cs="Arial"/>
+          <w:sz w:val="28"/>
+          <w:szCs w:val="28"/>
+        </w:rPr>
+        <w:tab/>
+        <w:t>Bối cảnh của sản phẩm</w:t>
+      </w:r>
+      <w:bookmarkEnd w:id="1"/>
     </w:p>
     <w:p>
       <w:pPr>
         <w:pStyle w:val="ListParagraph"/>
         <w:jc w:val="both"/>
-        <w:outlineLvl w:val="1"/>
-        <w:rPr>
-          <w:rFonts w:ascii="Arial" w:hAnsi="Arial" w:cs="Arial"/>
-          <w:sz w:val="28"/>
-          <w:szCs w:val="28"/>
-        </w:rPr>
-      </w:pPr>
-      <w:bookmarkStart w:id="0" w:name="_Toc396832760"/>
-      <w:r>
-        <w:rPr>
-          <w:rFonts w:ascii="Arial" w:hAnsi="Arial" w:cs="Arial"/>
-          <w:sz w:val="28"/>
-          <w:szCs w:val="28"/>
-        </w:rPr>
-        <w:lastRenderedPageBreak/>
-        <w:t>2.1</w:t>
-      </w:r>
+        <w:rPr>
+          <w:rFonts w:ascii="Arial" w:hAnsi="Arial" w:cs="Arial"/>
+          <w:sz w:val="28"/>
+          <w:szCs w:val="28"/>
+        </w:rPr>
+      </w:pPr>
       <w:r>
         <w:rPr>
           <w:rFonts w:ascii="Arial" w:hAnsi="Arial" w:cs="Arial"/>
@@ -3193,16 +3699,8 @@
           <w:szCs w:val="28"/>
         </w:rPr>
         <w:tab/>
-      </w:r>
-      <w:r>
-        <w:rPr>
-          <w:rFonts w:ascii="Arial" w:hAnsi="Arial" w:cs="Arial"/>
-          <w:sz w:val="28"/>
-          <w:szCs w:val="28"/>
-        </w:rPr>
-        <w:t>Bối cảnh của sản phẩm</w:t>
-      </w:r>
-      <w:bookmarkEnd w:id="0"/>
+        <w:t>Hiện nay vấn đề nhà trọ là vấn đề luôn rất nóng đối với xã hội, nhất là đối tượng học sinh, sinh viên. Thông thường người có nhu cầu thuê nhà trọ sẽ phải đi tìm các bảng thông báo “Còn phòng trọ” và đến liên hệ với chủ nhà trọ. Đôi lúc không thể liên hệ với chủ nhà trọ hoặc đến nơi thì lại được thông báo là hết phòng trọ gây không ít phiền phức và mất nhiều công sức.</w:t>
+      </w:r>
     </w:p>
     <w:p>
       <w:pPr>
@@ -3221,7 +3719,7 @@
           <w:szCs w:val="28"/>
         </w:rPr>
         <w:tab/>
-        <w:t>Hiện nay vấn đề nhà trọ là vấn đề luôn rất nóng đối với xã hội, nhất là đối tượng học sinh, sinh viên. Thông thường người có nhu cầu thuê nhà trọ sẽ phải đi tìm các bảng thông báo “Còn phòng trọ” và đến liên hệ với chủ nhà trọ. Đôi lúc không thể liên hệ với chủ nhà trọ hoặc đến nơi thì lại được thông báo là hết phòng trọ gây không ít phiền phức và mất nhiều công sức.</w:t>
+        <w:t>Trong thời đại hiện nay, việc tin học hóa mọi công việc đang trở thành, giúp mọi chuyện trở nên dễ dàng và nhanh chóng hơn. Vì thế việc tin học hóa việc tìm nhà trọ trở nên cần thiết.</w:t>
       </w:r>
     </w:p>
     <w:p>
@@ -3234,15 +3732,6 @@
           <w:szCs w:val="28"/>
         </w:rPr>
       </w:pPr>
-      <w:r>
-        <w:rPr>
-          <w:rFonts w:ascii="Arial" w:hAnsi="Arial" w:cs="Arial"/>
-          <w:sz w:val="28"/>
-          <w:szCs w:val="28"/>
-        </w:rPr>
-        <w:tab/>
-        <w:t>Trong thời đại hiện nay, việc tin học hóa mọi công việc đang trở thành, giúp mọi chuyện trở nên dễ dàng và nhanh chóng hơn. Vì thế việc tin học hóa việc tìm nhà trọ trở nên cần thiết.</w:t>
-      </w:r>
     </w:p>
     <w:p>
       <w:pPr>
@@ -3254,18 +3743,7 @@
           <w:szCs w:val="28"/>
         </w:rPr>
       </w:pPr>
-    </w:p>
-    <w:p>
-      <w:pPr>
-        <w:pStyle w:val="ListParagraph"/>
-        <w:jc w:val="both"/>
-        <w:rPr>
-          <w:rFonts w:ascii="Arial" w:hAnsi="Arial" w:cs="Arial"/>
-          <w:sz w:val="28"/>
-          <w:szCs w:val="28"/>
-        </w:rPr>
-      </w:pPr>
-      <w:bookmarkStart w:id="1" w:name="_Toc396832761"/>
+      <w:bookmarkStart w:id="2" w:name="_Toc396832761"/>
       <w:r>
         <w:rPr>
           <w:rFonts w:ascii="Arial" w:hAnsi="Arial" w:cs="Arial"/>
@@ -4046,7 +4524,7 @@
         <w:tab/>
         <w:t>Các chức năng của sản phẩm</w:t>
       </w:r>
-      <w:bookmarkEnd w:id="1"/>
+      <w:bookmarkEnd w:id="2"/>
     </w:p>
     <w:p>
       <w:pPr>
@@ -4316,6 +4794,7 @@
           <w:sz w:val="28"/>
           <w:szCs w:val="28"/>
         </w:rPr>
+        <w:lastRenderedPageBreak/>
         <w:t>Tìm kiếm nhà trọ.</w:t>
       </w:r>
     </w:p>
@@ -4339,7 +4818,6 @@
           <w:sz w:val="28"/>
           <w:szCs w:val="28"/>
         </w:rPr>
-        <w:lastRenderedPageBreak/>
         <w:t>Cập nhật thông tin nhà trọ.</w:t>
       </w:r>
     </w:p>
@@ -4554,7 +5032,7 @@
           <w:szCs w:val="28"/>
         </w:rPr>
       </w:pPr>
-      <w:bookmarkStart w:id="2" w:name="_Toc396832762"/>
+      <w:bookmarkStart w:id="3" w:name="_Toc396832762"/>
       <w:r>
         <w:rPr>
           <w:rFonts w:ascii="Arial" w:hAnsi="Arial" w:cs="Arial"/>
@@ -4572,7 +5050,7 @@
         <w:tab/>
         <w:t>Đặc điểm người sử dụng</w:t>
       </w:r>
-      <w:bookmarkEnd w:id="2"/>
+      <w:bookmarkEnd w:id="3"/>
     </w:p>
     <w:p>
       <w:pPr>
@@ -4656,7 +5134,7 @@
           <w:szCs w:val="28"/>
         </w:rPr>
       </w:pPr>
-      <w:bookmarkStart w:id="3" w:name="_Toc396832763"/>
+      <w:bookmarkStart w:id="4" w:name="_Toc396832763"/>
       <w:r>
         <w:rPr>
           <w:rFonts w:ascii="Arial" w:hAnsi="Arial" w:cs="Arial"/>
@@ -4674,7 +5152,7 @@
         <w:tab/>
         <w:t>Môi trường vận hành</w:t>
       </w:r>
-      <w:bookmarkEnd w:id="3"/>
+      <w:bookmarkEnd w:id="4"/>
     </w:p>
     <w:p>
       <w:pPr>
@@ -4815,7 +5293,7 @@
           <w:szCs w:val="28"/>
         </w:rPr>
       </w:pPr>
-      <w:bookmarkStart w:id="4" w:name="_Toc396832764"/>
+      <w:bookmarkStart w:id="5" w:name="_Toc396832764"/>
       <w:r>
         <w:rPr>
           <w:rFonts w:ascii="Arial" w:hAnsi="Arial" w:cs="Arial"/>
@@ -4833,7 +5311,7 @@
         <w:tab/>
         <w:t>Các ràng buộc về thực thi và thiết kế</w:t>
       </w:r>
-      <w:bookmarkEnd w:id="4"/>
+      <w:bookmarkEnd w:id="5"/>
     </w:p>
     <w:p>
       <w:pPr>
@@ -4952,6 +5430,7 @@
           <w:sz w:val="28"/>
           <w:szCs w:val="28"/>
         </w:rPr>
+        <w:lastRenderedPageBreak/>
         <w:t xml:space="preserve">Ngôn ngữ: </w:t>
       </w:r>
       <w:r>
@@ -5028,7 +5507,6 @@
           <w:sz w:val="28"/>
           <w:szCs w:val="28"/>
         </w:rPr>
-        <w:lastRenderedPageBreak/>
         <w:t>Tải chương trình nhanh nhỏ hơn 10 giây</w:t>
       </w:r>
       <w:r>
@@ -5131,7 +5609,7 @@
           <w:szCs w:val="28"/>
         </w:rPr>
       </w:pPr>
-      <w:bookmarkStart w:id="5" w:name="_Toc396832765"/>
+      <w:bookmarkStart w:id="6" w:name="_Toc396832765"/>
       <w:r>
         <w:rPr>
           <w:rFonts w:ascii="Arial" w:hAnsi="Arial" w:cs="Arial"/>
@@ -5149,7 +5627,7 @@
         <w:tab/>
         <w:t>Các giả định và phụ thuộc</w:t>
       </w:r>
-      <w:bookmarkEnd w:id="5"/>
+      <w:bookmarkEnd w:id="6"/>
     </w:p>
     <w:p>
       <w:pPr>
@@ -5217,32 +5695,6 @@
           <w:szCs w:val="28"/>
         </w:rPr>
       </w:pPr>
-    </w:p>
-    <w:p>
-      <w:pPr>
-        <w:pStyle w:val="ListParagraph"/>
-        <w:numPr>
-          <w:ilvl w:val="0"/>
-          <w:numId w:val="1"/>
-        </w:numPr>
-        <w:jc w:val="both"/>
-        <w:outlineLvl w:val="0"/>
-        <w:rPr>
-          <w:rFonts w:ascii="Arial" w:hAnsi="Arial" w:cs="Arial"/>
-          <w:sz w:val="28"/>
-          <w:szCs w:val="28"/>
-        </w:rPr>
-      </w:pPr>
-      <w:bookmarkStart w:id="6" w:name="_Toc396832766"/>
-      <w:r>
-        <w:rPr>
-          <w:rFonts w:ascii="Arial" w:hAnsi="Arial" w:cs="Arial"/>
-          <w:sz w:val="28"/>
-          <w:szCs w:val="28"/>
-        </w:rPr>
-        <w:t>Các yêu cầu giao tiếp bên ngoài</w:t>
-      </w:r>
-      <w:bookmarkEnd w:id="6"/>
     </w:p>
     <w:p>
       <w:pPr>
@@ -5250,11 +5702,10 @@
         <w:widowControl w:val="0"/>
         <w:numPr>
           <w:ilvl w:val="0"/>
-          <w:numId w:val="7"/>
+          <w:numId w:val="8"/>
         </w:numPr>
         <w:suppressAutoHyphens/>
         <w:spacing w:after="0" w:line="240" w:lineRule="auto"/>
-        <w:contextualSpacing w:val="0"/>
         <w:jc w:val="both"/>
         <w:rPr>
           <w:rFonts w:ascii="Arial" w:hAnsi="Arial" w:cs="Arial"/>
@@ -5373,7 +5824,7 @@
     </w:p>
     <w:p>
       <w:pPr>
-        <w:pStyle w:val="ListParagraph"/>
+        <w:ind w:firstLine="720"/>
         <w:jc w:val="both"/>
         <w:rPr>
           <w:rFonts w:ascii="Arial" w:hAnsi="Arial" w:cs="Arial"/>
@@ -5518,6 +5969,7 @@
           <w:sz w:val="28"/>
           <w:szCs w:val="28"/>
         </w:rPr>
+        <w:lastRenderedPageBreak/>
         <w:t>3.4</w:t>
       </w:r>
       <w:r>
@@ -5565,7 +6017,6 @@
           <w:sz w:val="28"/>
           <w:szCs w:val="28"/>
         </w:rPr>
-        <w:lastRenderedPageBreak/>
         <w:t>Hệ thống giao tiếp với hệ thống thư điện tử để phục hồi các thông tin người dùng.</w:t>
       </w:r>
     </w:p>
@@ -5595,7 +6046,7 @@
         <w:pStyle w:val="ListParagraph"/>
         <w:numPr>
           <w:ilvl w:val="0"/>
-          <w:numId w:val="1"/>
+          <w:numId w:val="8"/>
         </w:numPr>
         <w:jc w:val="both"/>
         <w:outlineLvl w:val="0"/>
@@ -6321,7 +6772,16 @@
                 <w:szCs w:val="28"/>
               </w:rPr>
               <w:tab/>
-              <w:t>Khi người dùng nhấn vào nút Đăng nhập, hệ thống sẽ kiểm tra nếu Tài khoản và mật khẩu là chính xác thì sẽ chuyển người dùng đến màn hình làm việc phù hợp với tài khoản đó.</w:t>
+              <w:t xml:space="preserve">Khi người dùng nhấn vào nút Đăng nhập, hệ thống sẽ kiểm tra nếu Tài khoản và mật khẩu là chính xác thì sẽ chuyển người dùng đến màn hình làm việc phù hợp với tài </w:t>
+            </w:r>
+            <w:r>
+              <w:rPr>
+                <w:rFonts w:ascii="Arial" w:hAnsi="Arial" w:cs="Arial"/>
+                <w:sz w:val="28"/>
+                <w:szCs w:val="28"/>
+              </w:rPr>
+              <w:lastRenderedPageBreak/>
+              <w:t>khoản đó.</w:t>
             </w:r>
           </w:p>
           <w:p>
@@ -6364,7 +6824,6 @@
                 <w:sz w:val="28"/>
                 <w:szCs w:val="28"/>
               </w:rPr>
-              <w:lastRenderedPageBreak/>
               <w:tab/>
             </w:r>
             <w:r>
@@ -6874,468 +7333,832 @@
         <w:t>.</w:t>
       </w:r>
     </w:p>
-    <w:p>
-      <w:pPr>
-        <w:pStyle w:val="ListParagraph"/>
-        <w:ind w:firstLine="720"/>
-        <w:jc w:val="both"/>
-        <w:outlineLvl w:val="1"/>
-        <w:rPr>
-          <w:rFonts w:ascii="Arial" w:hAnsi="Arial" w:cs="Arial"/>
-          <w:sz w:val="28"/>
-          <w:szCs w:val="28"/>
-        </w:rPr>
-      </w:pPr>
-      <w:r>
-        <w:rPr>
-          <w:rFonts w:ascii="Arial" w:hAnsi="Arial" w:cs="Arial"/>
-          <w:sz w:val="28"/>
-          <w:szCs w:val="28"/>
-        </w:rPr>
-        <w:t>4.2.1</w:t>
-      </w:r>
-      <w:r>
-        <w:rPr>
-          <w:rFonts w:ascii="Arial" w:hAnsi="Arial" w:cs="Arial"/>
-          <w:sz w:val="28"/>
-          <w:szCs w:val="28"/>
-        </w:rPr>
-        <w:tab/>
-        <w:t>Mô tả và mức ưu tiên</w:t>
-      </w:r>
-    </w:p>
-    <w:p>
-      <w:pPr>
-        <w:pStyle w:val="ListParagraph"/>
-        <w:jc w:val="both"/>
-        <w:rPr>
-          <w:rFonts w:ascii="Arial" w:hAnsi="Arial" w:cs="Arial"/>
-          <w:sz w:val="28"/>
-          <w:szCs w:val="28"/>
-        </w:rPr>
-      </w:pPr>
-      <w:r>
-        <w:rPr>
-          <w:rFonts w:ascii="Arial" w:hAnsi="Arial" w:cs="Arial"/>
-          <w:sz w:val="28"/>
-          <w:szCs w:val="28"/>
-        </w:rPr>
-        <w:tab/>
-        <w:t>Tính năng giúp người dùng có thể đăng xuất khỏi hệ thống.</w:t>
-      </w:r>
-    </w:p>
-    <w:p>
-      <w:pPr>
-        <w:pStyle w:val="ListParagraph"/>
-        <w:jc w:val="both"/>
-        <w:rPr>
-          <w:rFonts w:ascii="Arial" w:hAnsi="Arial" w:cs="Arial"/>
-          <w:sz w:val="28"/>
-          <w:szCs w:val="28"/>
-        </w:rPr>
-      </w:pPr>
-      <w:r>
-        <w:rPr>
-          <w:rFonts w:ascii="Arial" w:hAnsi="Arial" w:cs="Arial"/>
-          <w:sz w:val="28"/>
-          <w:szCs w:val="28"/>
-        </w:rPr>
-        <w:tab/>
-        <w:t>Độ ưu tiên: mức 5.</w:t>
-      </w:r>
-    </w:p>
-    <w:p>
-      <w:pPr>
-        <w:pStyle w:val="ListParagraph"/>
-        <w:jc w:val="both"/>
-        <w:rPr>
-          <w:rFonts w:ascii="Arial" w:hAnsi="Arial" w:cs="Arial"/>
-          <w:sz w:val="28"/>
-          <w:szCs w:val="28"/>
-        </w:rPr>
-      </w:pPr>
-      <w:r>
-        <w:rPr>
-          <w:rFonts w:ascii="Arial" w:hAnsi="Arial" w:cs="Arial"/>
-          <w:sz w:val="28"/>
-          <w:szCs w:val="28"/>
-        </w:rPr>
-        <w:tab/>
-        <w:t>Lợi ích: mức 5.</w:t>
-      </w:r>
-    </w:p>
-    <w:p>
-      <w:pPr>
-        <w:pStyle w:val="ListParagraph"/>
-        <w:jc w:val="both"/>
-        <w:rPr>
-          <w:rFonts w:ascii="Arial" w:hAnsi="Arial" w:cs="Arial"/>
-          <w:sz w:val="28"/>
-          <w:szCs w:val="28"/>
-        </w:rPr>
-      </w:pPr>
-      <w:r>
-        <w:rPr>
-          <w:rFonts w:ascii="Arial" w:hAnsi="Arial" w:cs="Arial"/>
-          <w:sz w:val="28"/>
-          <w:szCs w:val="28"/>
-        </w:rPr>
-        <w:tab/>
-        <w:t>Chi phí: mức 3.</w:t>
-      </w:r>
-    </w:p>
-    <w:p>
-      <w:pPr>
-        <w:pStyle w:val="ListParagraph"/>
-        <w:jc w:val="both"/>
-        <w:rPr>
-          <w:rFonts w:ascii="Arial" w:hAnsi="Arial" w:cs="Arial"/>
-          <w:sz w:val="28"/>
-          <w:szCs w:val="28"/>
-        </w:rPr>
-      </w:pPr>
-      <w:r>
-        <w:rPr>
-          <w:rFonts w:ascii="Arial" w:hAnsi="Arial" w:cs="Arial"/>
-          <w:sz w:val="28"/>
-          <w:szCs w:val="28"/>
-        </w:rPr>
-        <w:tab/>
-        <w:t>Rủi ro: mức 5.</w:t>
-      </w:r>
-    </w:p>
-    <w:p>
-      <w:pPr>
-        <w:pStyle w:val="ListParagraph"/>
-        <w:jc w:val="both"/>
-        <w:rPr>
-          <w:rFonts w:ascii="Arial" w:hAnsi="Arial" w:cs="Arial"/>
-          <w:sz w:val="28"/>
-          <w:szCs w:val="28"/>
-        </w:rPr>
-      </w:pPr>
-      <w:r>
-        <w:rPr>
-          <w:rFonts w:ascii="Arial" w:hAnsi="Arial" w:cs="Arial"/>
-          <w:sz w:val="28"/>
-          <w:szCs w:val="28"/>
-        </w:rPr>
-        <w:tab/>
-        <w:t>4.2.2 Tác nhân / Chuỗi đáp ứng</w:t>
-      </w:r>
-    </w:p>
-    <w:p>
-      <w:pPr>
-        <w:pStyle w:val="ListParagraph"/>
-        <w:ind w:firstLine="720"/>
-        <w:jc w:val="both"/>
-        <w:rPr>
-          <w:rFonts w:ascii="Arial" w:hAnsi="Arial" w:cs="Arial"/>
-          <w:sz w:val="28"/>
-          <w:szCs w:val="28"/>
-        </w:rPr>
-      </w:pPr>
-      <w:r>
-        <w:rPr>
-          <w:rFonts w:ascii="Arial" w:hAnsi="Arial" w:cs="Arial"/>
-          <w:sz w:val="28"/>
-          <w:szCs w:val="28"/>
-        </w:rPr>
-        <w:t>1)</w:t>
-      </w:r>
-      <w:r>
-        <w:rPr>
-          <w:rFonts w:ascii="Arial" w:hAnsi="Arial" w:cs="Arial"/>
-          <w:sz w:val="28"/>
-          <w:szCs w:val="28"/>
-        </w:rPr>
-        <w:tab/>
-        <w:t xml:space="preserve">Để đăng </w:t>
-      </w:r>
-      <w:r>
-        <w:rPr>
-          <w:rFonts w:ascii="Arial" w:hAnsi="Arial" w:cs="Arial"/>
-          <w:sz w:val="28"/>
-          <w:szCs w:val="28"/>
-        </w:rPr>
-        <w:t>xuất khỏi</w:t>
-      </w:r>
-      <w:r>
-        <w:rPr>
-          <w:rFonts w:ascii="Arial" w:hAnsi="Arial" w:cs="Arial"/>
-          <w:sz w:val="28"/>
-          <w:szCs w:val="28"/>
-        </w:rPr>
-        <w:t xml:space="preserve"> hệ thống, người dùng </w:t>
-      </w:r>
-      <w:r>
-        <w:rPr>
-          <w:rFonts w:ascii="Arial" w:hAnsi="Arial" w:cs="Arial"/>
-          <w:sz w:val="28"/>
-          <w:szCs w:val="28"/>
-        </w:rPr>
-        <w:t>phải</w:t>
-      </w:r>
-      <w:r>
-        <w:rPr>
-          <w:rFonts w:ascii="Arial" w:hAnsi="Arial" w:cs="Arial"/>
-          <w:sz w:val="28"/>
-          <w:szCs w:val="28"/>
-        </w:rPr>
-        <w:t xml:space="preserve"> đăng nhậ</w:t>
-      </w:r>
-      <w:r>
-        <w:rPr>
-          <w:rFonts w:ascii="Arial" w:hAnsi="Arial" w:cs="Arial"/>
-          <w:sz w:val="28"/>
-          <w:szCs w:val="28"/>
-        </w:rPr>
-        <w:t>p vào hệ thống trước đó.</w:t>
-      </w:r>
-    </w:p>
-    <w:p>
-      <w:pPr>
-        <w:pStyle w:val="ListParagraph"/>
-        <w:ind w:firstLine="720"/>
-        <w:jc w:val="both"/>
-        <w:rPr>
-          <w:rFonts w:ascii="Arial" w:hAnsi="Arial" w:cs="Arial"/>
-          <w:sz w:val="28"/>
-          <w:szCs w:val="28"/>
-        </w:rPr>
-      </w:pPr>
-      <w:r>
-        <w:rPr>
-          <w:rFonts w:ascii="Arial" w:hAnsi="Arial" w:cs="Arial"/>
-          <w:sz w:val="28"/>
-          <w:szCs w:val="28"/>
-        </w:rPr>
-        <w:t>2)</w:t>
-      </w:r>
-      <w:r>
-        <w:rPr>
-          <w:rFonts w:ascii="Arial" w:hAnsi="Arial" w:cs="Arial"/>
-          <w:sz w:val="28"/>
-          <w:szCs w:val="28"/>
-        </w:rPr>
-        <w:tab/>
-        <w:t>Để đăng xuất, người dùng nhấn vào nút “Đăng xuất” trên màn hình chính.</w:t>
-      </w:r>
-    </w:p>
-    <w:p>
-      <w:pPr>
-        <w:pStyle w:val="ListParagraph"/>
-        <w:ind w:firstLine="720"/>
-        <w:jc w:val="both"/>
-        <w:rPr>
-          <w:rFonts w:ascii="Arial" w:hAnsi="Arial" w:cs="Arial"/>
-          <w:sz w:val="28"/>
-          <w:szCs w:val="28"/>
-        </w:rPr>
-      </w:pPr>
-      <w:r>
-        <w:rPr>
-          <w:rFonts w:ascii="Arial" w:hAnsi="Arial" w:cs="Arial"/>
-          <w:sz w:val="28"/>
-          <w:szCs w:val="28"/>
-        </w:rPr>
-        <w:t>3)</w:t>
-      </w:r>
-      <w:r>
-        <w:rPr>
-          <w:rFonts w:ascii="Arial" w:hAnsi="Arial" w:cs="Arial"/>
-          <w:sz w:val="28"/>
-          <w:szCs w:val="28"/>
-        </w:rPr>
-        <w:tab/>
-        <w:t>Hệ thống sẽ xử lý xóa phiên làm việc của tài khoản đang tồ tại.</w:t>
-      </w:r>
-    </w:p>
-    <w:p>
-      <w:pPr>
-        <w:pStyle w:val="ListParagraph"/>
-        <w:ind w:firstLine="720"/>
-        <w:jc w:val="both"/>
-        <w:rPr>
-          <w:rFonts w:ascii="Arial" w:hAnsi="Arial" w:cs="Arial"/>
-          <w:sz w:val="28"/>
-          <w:szCs w:val="28"/>
-        </w:rPr>
-      </w:pPr>
-      <w:r>
-        <w:rPr>
-          <w:rFonts w:ascii="Arial" w:hAnsi="Arial" w:cs="Arial"/>
-          <w:sz w:val="28"/>
-          <w:szCs w:val="28"/>
-        </w:rPr>
-        <w:t>4)</w:t>
-      </w:r>
-      <w:r>
-        <w:rPr>
-          <w:rFonts w:ascii="Arial" w:hAnsi="Arial" w:cs="Arial"/>
-          <w:sz w:val="28"/>
-          <w:szCs w:val="28"/>
-        </w:rPr>
-        <w:tab/>
-        <w:t>Hệ thống sẽ chuyển màn hình về trang chủ.</w:t>
-      </w:r>
-    </w:p>
-    <w:p>
-      <w:pPr>
-        <w:pStyle w:val="ListParagraph"/>
-        <w:ind w:firstLine="720"/>
-        <w:jc w:val="both"/>
-        <w:rPr>
-          <w:rFonts w:ascii="Arial" w:hAnsi="Arial" w:cs="Arial"/>
-          <w:sz w:val="28"/>
-          <w:szCs w:val="28"/>
-        </w:rPr>
-      </w:pPr>
-    </w:p>
-    <w:p>
-      <w:pPr>
-        <w:pStyle w:val="ListParagraph"/>
-        <w:ind w:firstLine="720"/>
-        <w:jc w:val="both"/>
-        <w:rPr>
-          <w:rFonts w:ascii="Arial" w:hAnsi="Arial" w:cs="Arial"/>
-          <w:sz w:val="28"/>
-          <w:szCs w:val="28"/>
-        </w:rPr>
-      </w:pPr>
-      <w:r>
-        <w:rPr>
-          <w:rFonts w:ascii="Arial" w:hAnsi="Arial" w:cs="Arial"/>
-          <w:sz w:val="28"/>
-          <w:szCs w:val="28"/>
-        </w:rPr>
-        <w:lastRenderedPageBreak/>
-        <w:t>4.2</w:t>
-      </w:r>
-      <w:r>
-        <w:rPr>
-          <w:rFonts w:ascii="Arial" w:hAnsi="Arial" w:cs="Arial"/>
-          <w:sz w:val="28"/>
-          <w:szCs w:val="28"/>
-        </w:rPr>
-        <w:t>.3</w:t>
-      </w:r>
-      <w:r>
-        <w:rPr>
-          <w:rFonts w:ascii="Arial" w:hAnsi="Arial" w:cs="Arial"/>
-          <w:sz w:val="28"/>
-          <w:szCs w:val="28"/>
-        </w:rPr>
-        <w:tab/>
-        <w:t>Các yêu cầu chức năng</w:t>
-      </w:r>
-    </w:p>
-    <w:p>
-      <w:pPr>
-        <w:pStyle w:val="ListParagraph"/>
-        <w:ind w:firstLine="720"/>
-        <w:jc w:val="both"/>
-        <w:rPr>
-          <w:rFonts w:ascii="Arial" w:hAnsi="Arial" w:cs="Arial"/>
-          <w:sz w:val="28"/>
-          <w:szCs w:val="28"/>
-        </w:rPr>
-      </w:pPr>
-      <w:r>
-        <w:rPr>
-          <w:rFonts w:ascii="Arial" w:hAnsi="Arial" w:cs="Arial"/>
-          <w:sz w:val="28"/>
-          <w:szCs w:val="28"/>
-        </w:rPr>
-        <w:t>REQ-1:</w:t>
-      </w:r>
-      <w:r>
-        <w:rPr>
-          <w:rFonts w:ascii="Arial" w:hAnsi="Arial" w:cs="Arial"/>
-          <w:sz w:val="28"/>
-          <w:szCs w:val="28"/>
-        </w:rPr>
-        <w:tab/>
-        <w:t>Hiển thị nút đăng xuất.</w:t>
-      </w:r>
-    </w:p>
-    <w:p>
-      <w:pPr>
-        <w:pStyle w:val="ListParagraph"/>
-        <w:ind w:firstLine="720"/>
-        <w:jc w:val="both"/>
-        <w:rPr>
-          <w:rFonts w:ascii="Arial" w:hAnsi="Arial" w:cs="Arial"/>
-          <w:sz w:val="28"/>
-          <w:szCs w:val="28"/>
-        </w:rPr>
-      </w:pPr>
-      <w:r>
-        <w:rPr>
-          <w:rFonts w:ascii="Arial" w:hAnsi="Arial" w:cs="Arial"/>
-          <w:sz w:val="28"/>
-          <w:szCs w:val="28"/>
-        </w:rPr>
-        <w:t>Nút đăng xuất chỉ hiển thị khi người dùng đã đăng vào hệ thống.</w:t>
-      </w:r>
-    </w:p>
-    <w:p>
-      <w:pPr>
-        <w:pStyle w:val="ListParagraph"/>
-        <w:jc w:val="both"/>
-        <w:rPr>
-          <w:rFonts w:ascii="Arial" w:hAnsi="Arial" w:cs="Arial"/>
-          <w:sz w:val="28"/>
-          <w:szCs w:val="28"/>
-        </w:rPr>
-      </w:pPr>
-      <w:r>
-        <w:rPr>
-          <w:rFonts w:ascii="Arial" w:hAnsi="Arial" w:cs="Arial"/>
-          <w:sz w:val="28"/>
-          <w:szCs w:val="28"/>
-        </w:rPr>
-        <w:tab/>
-        <w:t>REQ-2:</w:t>
-      </w:r>
-      <w:r>
-        <w:rPr>
-          <w:rFonts w:ascii="Arial" w:hAnsi="Arial" w:cs="Arial"/>
-          <w:sz w:val="28"/>
-          <w:szCs w:val="28"/>
-        </w:rPr>
-        <w:tab/>
-        <w:t>Xử lý đăng xuất.</w:t>
-      </w:r>
-    </w:p>
-    <w:p>
-      <w:pPr>
-        <w:pStyle w:val="ListParagraph"/>
-        <w:jc w:val="both"/>
-        <w:rPr>
-          <w:rFonts w:ascii="Arial" w:hAnsi="Arial" w:cs="Arial"/>
-          <w:sz w:val="28"/>
-          <w:szCs w:val="28"/>
-        </w:rPr>
-      </w:pPr>
-      <w:r>
-        <w:rPr>
-          <w:rFonts w:ascii="Arial" w:hAnsi="Arial" w:cs="Arial"/>
-          <w:sz w:val="28"/>
-          <w:szCs w:val="28"/>
-        </w:rPr>
-        <w:tab/>
-        <w:t>Hệ thống sẽ</w:t>
-      </w:r>
-      <w:r>
-        <w:rPr>
-          <w:rFonts w:ascii="Arial" w:hAnsi="Arial" w:cs="Arial"/>
-          <w:sz w:val="28"/>
-          <w:szCs w:val="28"/>
-        </w:rPr>
-        <w:t xml:space="preserve"> xóa các session liên quan đến tài khoản đã đăng xuất.</w:t>
-      </w:r>
-    </w:p>
+    <w:tbl>
+      <w:tblPr>
+        <w:tblStyle w:val="TableGrid"/>
+        <w:tblW w:w="0" w:type="auto"/>
+        <w:tblInd w:w="720" w:type="dxa"/>
+        <w:tblLook w:val="04A0" w:firstRow="1" w:lastRow="0" w:firstColumn="1" w:lastColumn="0" w:noHBand="0" w:noVBand="1"/>
+      </w:tblPr>
+      <w:tblGrid>
+        <w:gridCol w:w="1075"/>
+        <w:gridCol w:w="7555"/>
+      </w:tblGrid>
+      <w:tr>
+        <w:tc>
+          <w:tcPr>
+            <w:tcW w:w="1075" w:type="dxa"/>
+            <w:shd w:val="clear" w:color="auto" w:fill="DEEAF6" w:themeFill="accent1" w:themeFillTint="33"/>
+          </w:tcPr>
+          <w:p>
+            <w:pPr>
+              <w:pStyle w:val="ListParagraph"/>
+              <w:ind w:left="0"/>
+              <w:jc w:val="both"/>
+              <w:rPr>
+                <w:rFonts w:ascii="Arial" w:hAnsi="Arial" w:cs="Arial"/>
+                <w:b/>
+                <w:sz w:val="28"/>
+                <w:szCs w:val="28"/>
+              </w:rPr>
+            </w:pPr>
+            <w:r>
+              <w:rPr>
+                <w:rFonts w:ascii="Arial" w:hAnsi="Arial" w:cs="Arial"/>
+                <w:b/>
+                <w:sz w:val="28"/>
+                <w:szCs w:val="28"/>
+              </w:rPr>
+              <w:t>Mã yêu cầu</w:t>
+            </w:r>
+          </w:p>
+        </w:tc>
+        <w:tc>
+          <w:tcPr>
+            <w:tcW w:w="7555" w:type="dxa"/>
+          </w:tcPr>
+          <w:p>
+            <w:pPr>
+              <w:pStyle w:val="ListParagraph"/>
+              <w:ind w:left="0"/>
+              <w:jc w:val="both"/>
+              <w:rPr>
+                <w:rFonts w:ascii="Arial" w:hAnsi="Arial" w:cs="Arial"/>
+                <w:sz w:val="28"/>
+                <w:szCs w:val="28"/>
+              </w:rPr>
+            </w:pPr>
+            <w:r>
+              <w:rPr>
+                <w:rFonts w:ascii="Arial" w:hAnsi="Arial" w:cs="Arial"/>
+                <w:sz w:val="28"/>
+                <w:szCs w:val="28"/>
+              </w:rPr>
+              <w:t>REQ02</w:t>
+            </w:r>
+          </w:p>
+        </w:tc>
+      </w:tr>
+      <w:tr>
+        <w:tc>
+          <w:tcPr>
+            <w:tcW w:w="1075" w:type="dxa"/>
+            <w:shd w:val="clear" w:color="auto" w:fill="DEEAF6" w:themeFill="accent1" w:themeFillTint="33"/>
+          </w:tcPr>
+          <w:p>
+            <w:pPr>
+              <w:pStyle w:val="ListParagraph"/>
+              <w:ind w:left="0"/>
+              <w:jc w:val="both"/>
+              <w:rPr>
+                <w:rFonts w:ascii="Arial" w:hAnsi="Arial" w:cs="Arial"/>
+                <w:b/>
+                <w:sz w:val="28"/>
+                <w:szCs w:val="28"/>
+              </w:rPr>
+            </w:pPr>
+            <w:r>
+              <w:rPr>
+                <w:rFonts w:ascii="Arial" w:hAnsi="Arial" w:cs="Arial"/>
+                <w:b/>
+                <w:sz w:val="28"/>
+                <w:szCs w:val="28"/>
+              </w:rPr>
+              <w:t>Tên yêu cầu</w:t>
+            </w:r>
+          </w:p>
+        </w:tc>
+        <w:tc>
+          <w:tcPr>
+            <w:tcW w:w="7555" w:type="dxa"/>
+          </w:tcPr>
+          <w:p>
+            <w:pPr>
+              <w:pStyle w:val="ListParagraph"/>
+              <w:ind w:left="0"/>
+              <w:jc w:val="both"/>
+              <w:rPr>
+                <w:rFonts w:ascii="Arial" w:hAnsi="Arial" w:cs="Arial"/>
+                <w:sz w:val="28"/>
+                <w:szCs w:val="28"/>
+              </w:rPr>
+            </w:pPr>
+            <w:r>
+              <w:rPr>
+                <w:rFonts w:ascii="Arial" w:hAnsi="Arial" w:cs="Arial"/>
+                <w:sz w:val="28"/>
+                <w:szCs w:val="28"/>
+              </w:rPr>
+              <w:t>Đăng xuất</w:t>
+            </w:r>
+          </w:p>
+        </w:tc>
+      </w:tr>
+      <w:tr>
+        <w:tc>
+          <w:tcPr>
+            <w:tcW w:w="1075" w:type="dxa"/>
+            <w:shd w:val="clear" w:color="auto" w:fill="DEEAF6" w:themeFill="accent1" w:themeFillTint="33"/>
+          </w:tcPr>
+          <w:p>
+            <w:pPr>
+              <w:pStyle w:val="ListParagraph"/>
+              <w:ind w:left="0"/>
+              <w:jc w:val="both"/>
+              <w:rPr>
+                <w:rFonts w:ascii="Arial" w:hAnsi="Arial" w:cs="Arial"/>
+                <w:b/>
+                <w:sz w:val="28"/>
+                <w:szCs w:val="28"/>
+              </w:rPr>
+            </w:pPr>
+            <w:r>
+              <w:rPr>
+                <w:rFonts w:ascii="Arial" w:hAnsi="Arial" w:cs="Arial"/>
+                <w:b/>
+                <w:sz w:val="28"/>
+                <w:szCs w:val="28"/>
+              </w:rPr>
+              <w:t>Mức độ ưu tiên</w:t>
+            </w:r>
+          </w:p>
+        </w:tc>
+        <w:tc>
+          <w:tcPr>
+            <w:tcW w:w="7555" w:type="dxa"/>
+          </w:tcPr>
+          <w:p>
+            <w:pPr>
+              <w:pStyle w:val="ListParagraph"/>
+              <w:ind w:left="0"/>
+              <w:jc w:val="both"/>
+              <w:rPr>
+                <w:rFonts w:ascii="Arial" w:hAnsi="Arial" w:cs="Arial"/>
+                <w:sz w:val="28"/>
+                <w:szCs w:val="28"/>
+              </w:rPr>
+            </w:pPr>
+            <w:r>
+              <w:rPr>
+                <w:rFonts w:ascii="Arial" w:hAnsi="Arial" w:cs="Arial"/>
+                <w:sz w:val="28"/>
+                <w:szCs w:val="28"/>
+              </w:rPr>
+              <w:t>Mức 5</w:t>
+            </w:r>
+          </w:p>
+        </w:tc>
+      </w:tr>
+      <w:tr>
+        <w:tc>
+          <w:tcPr>
+            <w:tcW w:w="1075" w:type="dxa"/>
+            <w:shd w:val="clear" w:color="auto" w:fill="DEEAF6" w:themeFill="accent1" w:themeFillTint="33"/>
+          </w:tcPr>
+          <w:p>
+            <w:pPr>
+              <w:pStyle w:val="ListParagraph"/>
+              <w:ind w:left="0"/>
+              <w:jc w:val="both"/>
+              <w:rPr>
+                <w:rFonts w:ascii="Arial" w:hAnsi="Arial" w:cs="Arial"/>
+                <w:b/>
+                <w:sz w:val="28"/>
+                <w:szCs w:val="28"/>
+              </w:rPr>
+            </w:pPr>
+            <w:r>
+              <w:rPr>
+                <w:rFonts w:ascii="Arial" w:hAnsi="Arial" w:cs="Arial"/>
+                <w:b/>
+                <w:sz w:val="28"/>
+                <w:szCs w:val="28"/>
+              </w:rPr>
+              <w:t>Lợi ích</w:t>
+            </w:r>
+          </w:p>
+        </w:tc>
+        <w:tc>
+          <w:tcPr>
+            <w:tcW w:w="7555" w:type="dxa"/>
+          </w:tcPr>
+          <w:p>
+            <w:pPr>
+              <w:pStyle w:val="ListParagraph"/>
+              <w:ind w:left="0"/>
+              <w:jc w:val="both"/>
+              <w:rPr>
+                <w:rFonts w:ascii="Arial" w:hAnsi="Arial" w:cs="Arial"/>
+                <w:sz w:val="28"/>
+                <w:szCs w:val="28"/>
+              </w:rPr>
+            </w:pPr>
+            <w:r>
+              <w:rPr>
+                <w:rFonts w:ascii="Arial" w:hAnsi="Arial" w:cs="Arial"/>
+                <w:sz w:val="28"/>
+                <w:szCs w:val="28"/>
+              </w:rPr>
+              <w:t>Mức 6</w:t>
+            </w:r>
+          </w:p>
+        </w:tc>
+      </w:tr>
+      <w:tr>
+        <w:tc>
+          <w:tcPr>
+            <w:tcW w:w="1075" w:type="dxa"/>
+            <w:shd w:val="clear" w:color="auto" w:fill="DEEAF6" w:themeFill="accent1" w:themeFillTint="33"/>
+          </w:tcPr>
+          <w:p>
+            <w:pPr>
+              <w:pStyle w:val="ListParagraph"/>
+              <w:ind w:left="0"/>
+              <w:jc w:val="both"/>
+              <w:rPr>
+                <w:rFonts w:ascii="Arial" w:hAnsi="Arial" w:cs="Arial"/>
+                <w:b/>
+                <w:sz w:val="28"/>
+                <w:szCs w:val="28"/>
+              </w:rPr>
+            </w:pPr>
+            <w:r>
+              <w:rPr>
+                <w:rFonts w:ascii="Arial" w:hAnsi="Arial" w:cs="Arial"/>
+                <w:b/>
+                <w:sz w:val="28"/>
+                <w:szCs w:val="28"/>
+              </w:rPr>
+              <w:t>Chi phí</w:t>
+            </w:r>
+          </w:p>
+        </w:tc>
+        <w:tc>
+          <w:tcPr>
+            <w:tcW w:w="7555" w:type="dxa"/>
+          </w:tcPr>
+          <w:p>
+            <w:pPr>
+              <w:pStyle w:val="ListParagraph"/>
+              <w:ind w:left="0"/>
+              <w:jc w:val="both"/>
+              <w:rPr>
+                <w:rFonts w:ascii="Arial" w:hAnsi="Arial" w:cs="Arial"/>
+                <w:sz w:val="28"/>
+                <w:szCs w:val="28"/>
+              </w:rPr>
+            </w:pPr>
+            <w:r>
+              <w:rPr>
+                <w:rFonts w:ascii="Arial" w:hAnsi="Arial" w:cs="Arial"/>
+                <w:sz w:val="28"/>
+                <w:szCs w:val="28"/>
+              </w:rPr>
+              <w:t>Mức 3</w:t>
+            </w:r>
+          </w:p>
+        </w:tc>
+      </w:tr>
+      <w:tr>
+        <w:tc>
+          <w:tcPr>
+            <w:tcW w:w="1075" w:type="dxa"/>
+            <w:shd w:val="clear" w:color="auto" w:fill="DEEAF6" w:themeFill="accent1" w:themeFillTint="33"/>
+          </w:tcPr>
+          <w:p>
+            <w:pPr>
+              <w:pStyle w:val="ListParagraph"/>
+              <w:ind w:left="0"/>
+              <w:jc w:val="both"/>
+              <w:rPr>
+                <w:rFonts w:ascii="Arial" w:hAnsi="Arial" w:cs="Arial"/>
+                <w:b/>
+                <w:sz w:val="28"/>
+                <w:szCs w:val="28"/>
+              </w:rPr>
+            </w:pPr>
+            <w:r>
+              <w:rPr>
+                <w:rFonts w:ascii="Arial" w:hAnsi="Arial" w:cs="Arial"/>
+                <w:b/>
+                <w:sz w:val="28"/>
+                <w:szCs w:val="28"/>
+              </w:rPr>
+              <w:t>Rủi ro</w:t>
+            </w:r>
+          </w:p>
+        </w:tc>
+        <w:tc>
+          <w:tcPr>
+            <w:tcW w:w="7555" w:type="dxa"/>
+          </w:tcPr>
+          <w:p>
+            <w:pPr>
+              <w:pStyle w:val="ListParagraph"/>
+              <w:ind w:left="0"/>
+              <w:jc w:val="both"/>
+              <w:rPr>
+                <w:rFonts w:ascii="Arial" w:hAnsi="Arial" w:cs="Arial"/>
+                <w:sz w:val="28"/>
+                <w:szCs w:val="28"/>
+              </w:rPr>
+            </w:pPr>
+            <w:r>
+              <w:rPr>
+                <w:rFonts w:ascii="Arial" w:hAnsi="Arial" w:cs="Arial"/>
+                <w:sz w:val="28"/>
+                <w:szCs w:val="28"/>
+              </w:rPr>
+              <w:t>Mức 5</w:t>
+            </w:r>
+          </w:p>
+        </w:tc>
+      </w:tr>
+      <w:tr>
+        <w:tc>
+          <w:tcPr>
+            <w:tcW w:w="1075" w:type="dxa"/>
+            <w:shd w:val="clear" w:color="auto" w:fill="DEEAF6" w:themeFill="accent1" w:themeFillTint="33"/>
+          </w:tcPr>
+          <w:p>
+            <w:pPr>
+              <w:pStyle w:val="ListParagraph"/>
+              <w:ind w:left="0"/>
+              <w:jc w:val="both"/>
+              <w:rPr>
+                <w:rFonts w:ascii="Arial" w:hAnsi="Arial" w:cs="Arial"/>
+                <w:b/>
+                <w:sz w:val="28"/>
+                <w:szCs w:val="28"/>
+              </w:rPr>
+            </w:pPr>
+            <w:r>
+              <w:rPr>
+                <w:rFonts w:ascii="Arial" w:hAnsi="Arial" w:cs="Arial"/>
+                <w:b/>
+                <w:sz w:val="28"/>
+                <w:szCs w:val="28"/>
+              </w:rPr>
+              <w:lastRenderedPageBreak/>
+              <w:t>Nội dung</w:t>
+            </w:r>
+          </w:p>
+        </w:tc>
+        <w:tc>
+          <w:tcPr>
+            <w:tcW w:w="7555" w:type="dxa"/>
+          </w:tcPr>
+          <w:p>
+            <w:pPr>
+              <w:jc w:val="both"/>
+              <w:rPr>
+                <w:rFonts w:ascii="Arial" w:hAnsi="Arial" w:cs="Arial"/>
+                <w:sz w:val="28"/>
+                <w:szCs w:val="28"/>
+              </w:rPr>
+            </w:pPr>
+            <w:r>
+              <w:rPr>
+                <w:rFonts w:ascii="Arial" w:hAnsi="Arial" w:cs="Arial"/>
+                <w:sz w:val="28"/>
+                <w:szCs w:val="28"/>
+              </w:rPr>
+              <w:t xml:space="preserve">Tính năng này giúp cho người dùng có thể đăng </w:t>
+            </w:r>
+            <w:r>
+              <w:rPr>
+                <w:rFonts w:ascii="Arial" w:hAnsi="Arial" w:cs="Arial"/>
+                <w:sz w:val="28"/>
+                <w:szCs w:val="28"/>
+              </w:rPr>
+              <w:t xml:space="preserve">xuất khỏi </w:t>
+            </w:r>
+            <w:r>
+              <w:rPr>
+                <w:rFonts w:ascii="Arial" w:hAnsi="Arial" w:cs="Arial"/>
+                <w:sz w:val="28"/>
+                <w:szCs w:val="28"/>
+              </w:rPr>
+              <w:t>hệ thống.</w:t>
+            </w:r>
+          </w:p>
+        </w:tc>
+      </w:tr>
+      <w:tr>
+        <w:tc>
+          <w:tcPr>
+            <w:tcW w:w="1075" w:type="dxa"/>
+            <w:shd w:val="clear" w:color="auto" w:fill="DEEAF6" w:themeFill="accent1" w:themeFillTint="33"/>
+          </w:tcPr>
+          <w:p>
+            <w:pPr>
+              <w:pStyle w:val="ListParagraph"/>
+              <w:ind w:left="0"/>
+              <w:jc w:val="both"/>
+              <w:rPr>
+                <w:rFonts w:ascii="Arial" w:hAnsi="Arial" w:cs="Arial"/>
+                <w:b/>
+                <w:sz w:val="28"/>
+                <w:szCs w:val="28"/>
+              </w:rPr>
+            </w:pPr>
+            <w:r>
+              <w:rPr>
+                <w:rFonts w:ascii="Arial" w:hAnsi="Arial" w:cs="Arial"/>
+                <w:b/>
+                <w:sz w:val="28"/>
+                <w:szCs w:val="28"/>
+              </w:rPr>
+              <w:t>Đối tượng sử dụng</w:t>
+            </w:r>
+          </w:p>
+        </w:tc>
+        <w:tc>
+          <w:tcPr>
+            <w:tcW w:w="7555" w:type="dxa"/>
+          </w:tcPr>
+          <w:p>
+            <w:pPr>
+              <w:pStyle w:val="ListParagraph"/>
+              <w:ind w:left="0"/>
+              <w:jc w:val="both"/>
+              <w:rPr>
+                <w:rFonts w:ascii="Arial" w:hAnsi="Arial" w:cs="Arial"/>
+                <w:sz w:val="28"/>
+                <w:szCs w:val="28"/>
+              </w:rPr>
+            </w:pPr>
+            <w:r>
+              <w:rPr>
+                <w:rFonts w:ascii="Arial" w:hAnsi="Arial" w:cs="Arial"/>
+                <w:sz w:val="28"/>
+                <w:szCs w:val="28"/>
+              </w:rPr>
+              <w:t>Khách hàng, quản lý hệ thống</w:t>
+            </w:r>
+          </w:p>
+        </w:tc>
+      </w:tr>
+      <w:tr>
+        <w:tc>
+          <w:tcPr>
+            <w:tcW w:w="1075" w:type="dxa"/>
+            <w:shd w:val="clear" w:color="auto" w:fill="DEEAF6" w:themeFill="accent1" w:themeFillTint="33"/>
+          </w:tcPr>
+          <w:p>
+            <w:pPr>
+              <w:pStyle w:val="ListParagraph"/>
+              <w:ind w:left="0"/>
+              <w:jc w:val="both"/>
+              <w:rPr>
+                <w:rFonts w:ascii="Arial" w:hAnsi="Arial" w:cs="Arial"/>
+                <w:b/>
+                <w:sz w:val="28"/>
+                <w:szCs w:val="28"/>
+              </w:rPr>
+            </w:pPr>
+            <w:r>
+              <w:rPr>
+                <w:rFonts w:ascii="Arial" w:hAnsi="Arial" w:cs="Arial"/>
+                <w:b/>
+                <w:sz w:val="28"/>
+                <w:szCs w:val="28"/>
+              </w:rPr>
+              <w:t>Tiền điều kiện</w:t>
+            </w:r>
+          </w:p>
+        </w:tc>
+        <w:tc>
+          <w:tcPr>
+            <w:tcW w:w="7555" w:type="dxa"/>
+          </w:tcPr>
+          <w:p>
+            <w:pPr>
+              <w:pStyle w:val="ListParagraph"/>
+              <w:ind w:left="0"/>
+              <w:jc w:val="both"/>
+              <w:rPr>
+                <w:rFonts w:ascii="Arial" w:hAnsi="Arial" w:cs="Arial"/>
+                <w:sz w:val="28"/>
+                <w:szCs w:val="28"/>
+              </w:rPr>
+            </w:pPr>
+            <w:r>
+              <w:rPr>
+                <w:rFonts w:ascii="Arial" w:hAnsi="Arial" w:cs="Arial"/>
+                <w:sz w:val="28"/>
+                <w:szCs w:val="28"/>
+              </w:rPr>
+              <w:t>Đã đăng nhập trước đó</w:t>
+            </w:r>
+          </w:p>
+        </w:tc>
+      </w:tr>
+      <w:tr>
+        <w:tc>
+          <w:tcPr>
+            <w:tcW w:w="1075" w:type="dxa"/>
+            <w:shd w:val="clear" w:color="auto" w:fill="DEEAF6" w:themeFill="accent1" w:themeFillTint="33"/>
+          </w:tcPr>
+          <w:p>
+            <w:pPr>
+              <w:pStyle w:val="ListParagraph"/>
+              <w:ind w:left="0"/>
+              <w:jc w:val="both"/>
+              <w:rPr>
+                <w:rFonts w:ascii="Arial" w:hAnsi="Arial" w:cs="Arial"/>
+                <w:b/>
+                <w:sz w:val="28"/>
+                <w:szCs w:val="28"/>
+              </w:rPr>
+            </w:pPr>
+            <w:r>
+              <w:rPr>
+                <w:rFonts w:ascii="Arial" w:hAnsi="Arial" w:cs="Arial"/>
+                <w:b/>
+                <w:sz w:val="28"/>
+                <w:szCs w:val="28"/>
+              </w:rPr>
+              <w:t>Xử lý</w:t>
+            </w:r>
+          </w:p>
+        </w:tc>
+        <w:tc>
+          <w:tcPr>
+            <w:tcW w:w="7555" w:type="dxa"/>
+          </w:tcPr>
+          <w:p>
+            <w:pPr>
+              <w:jc w:val="both"/>
+              <w:rPr>
+                <w:rFonts w:ascii="Arial" w:hAnsi="Arial" w:cs="Arial"/>
+                <w:sz w:val="28"/>
+                <w:szCs w:val="28"/>
+              </w:rPr>
+            </w:pPr>
+            <w:r>
+              <w:rPr>
+                <w:rFonts w:ascii="Arial" w:hAnsi="Arial" w:cs="Arial"/>
+                <w:sz w:val="28"/>
+                <w:szCs w:val="28"/>
+              </w:rPr>
+              <w:t>1)</w:t>
+            </w:r>
+            <w:r>
+              <w:rPr>
+                <w:rFonts w:ascii="Arial" w:hAnsi="Arial" w:cs="Arial"/>
+                <w:sz w:val="28"/>
+                <w:szCs w:val="28"/>
+              </w:rPr>
+              <w:tab/>
+              <w:t>Để đăng xuất, người dùng nhấn vào nút “Đăng xuất” trên màn hình chính.</w:t>
+            </w:r>
+          </w:p>
+          <w:p>
+            <w:pPr>
+              <w:jc w:val="both"/>
+              <w:rPr>
+                <w:rFonts w:ascii="Arial" w:hAnsi="Arial" w:cs="Arial"/>
+                <w:sz w:val="28"/>
+                <w:szCs w:val="28"/>
+              </w:rPr>
+            </w:pPr>
+            <w:r>
+              <w:rPr>
+                <w:rFonts w:ascii="Arial" w:hAnsi="Arial" w:cs="Arial"/>
+                <w:sz w:val="28"/>
+                <w:szCs w:val="28"/>
+              </w:rPr>
+              <w:t>2)</w:t>
+            </w:r>
+            <w:r>
+              <w:rPr>
+                <w:rFonts w:ascii="Arial" w:hAnsi="Arial" w:cs="Arial"/>
+                <w:sz w:val="28"/>
+                <w:szCs w:val="28"/>
+              </w:rPr>
+              <w:tab/>
+              <w:t>Hệ thống sẽ xử lý xóa phiên làm việc của tài khoả</w:t>
+            </w:r>
+            <w:r>
+              <w:rPr>
+                <w:rFonts w:ascii="Arial" w:hAnsi="Arial" w:cs="Arial"/>
+                <w:sz w:val="28"/>
+                <w:szCs w:val="28"/>
+              </w:rPr>
+              <w:t>n đang đăng nhập</w:t>
+            </w:r>
+            <w:r>
+              <w:rPr>
+                <w:rFonts w:ascii="Arial" w:hAnsi="Arial" w:cs="Arial"/>
+                <w:sz w:val="28"/>
+                <w:szCs w:val="28"/>
+              </w:rPr>
+              <w:t>.</w:t>
+            </w:r>
+          </w:p>
+          <w:p>
+            <w:pPr>
+              <w:jc w:val="both"/>
+              <w:rPr>
+                <w:rFonts w:ascii="Arial" w:hAnsi="Arial" w:cs="Arial"/>
+                <w:sz w:val="28"/>
+                <w:szCs w:val="28"/>
+              </w:rPr>
+            </w:pPr>
+            <w:r>
+              <w:rPr>
+                <w:rFonts w:ascii="Arial" w:hAnsi="Arial" w:cs="Arial"/>
+                <w:sz w:val="28"/>
+                <w:szCs w:val="28"/>
+              </w:rPr>
+              <w:t>3)</w:t>
+            </w:r>
+            <w:r>
+              <w:rPr>
+                <w:rFonts w:ascii="Arial" w:hAnsi="Arial" w:cs="Arial"/>
+                <w:sz w:val="28"/>
+                <w:szCs w:val="28"/>
+              </w:rPr>
+              <w:tab/>
+              <w:t>Hệ thống sẽ chuyển màn hình về trang chủ.</w:t>
+            </w:r>
+          </w:p>
+          <w:p>
+            <w:pPr>
+              <w:jc w:val="both"/>
+              <w:rPr>
+                <w:rFonts w:ascii="Arial" w:hAnsi="Arial" w:cs="Arial"/>
+                <w:sz w:val="28"/>
+                <w:szCs w:val="28"/>
+              </w:rPr>
+            </w:pPr>
+          </w:p>
+          <w:p>
+            <w:pPr>
+              <w:pStyle w:val="ListParagraph"/>
+              <w:ind w:left="0"/>
+              <w:jc w:val="both"/>
+              <w:rPr>
+                <w:rFonts w:ascii="Arial" w:hAnsi="Arial" w:cs="Arial"/>
+                <w:sz w:val="28"/>
+                <w:szCs w:val="28"/>
+              </w:rPr>
+            </w:pPr>
+          </w:p>
+        </w:tc>
+      </w:tr>
+      <w:tr>
+        <w:tc>
+          <w:tcPr>
+            <w:tcW w:w="1075" w:type="dxa"/>
+            <w:shd w:val="clear" w:color="auto" w:fill="DEEAF6" w:themeFill="accent1" w:themeFillTint="33"/>
+          </w:tcPr>
+          <w:p>
+            <w:pPr>
+              <w:pStyle w:val="ListParagraph"/>
+              <w:ind w:left="0"/>
+              <w:jc w:val="both"/>
+              <w:rPr>
+                <w:rFonts w:ascii="Arial" w:hAnsi="Arial" w:cs="Arial"/>
+                <w:b/>
+                <w:sz w:val="28"/>
+                <w:szCs w:val="28"/>
+              </w:rPr>
+            </w:pPr>
+            <w:r>
+              <w:rPr>
+                <w:rFonts w:ascii="Arial" w:hAnsi="Arial" w:cs="Arial"/>
+                <w:b/>
+                <w:sz w:val="28"/>
+                <w:szCs w:val="28"/>
+              </w:rPr>
+              <w:t>Kết quả</w:t>
+            </w:r>
+          </w:p>
+        </w:tc>
+        <w:tc>
+          <w:tcPr>
+            <w:tcW w:w="7555" w:type="dxa"/>
+          </w:tcPr>
+          <w:p>
+            <w:pPr>
+              <w:pStyle w:val="ListParagraph"/>
+              <w:ind w:left="0"/>
+              <w:jc w:val="both"/>
+              <w:rPr>
+                <w:rFonts w:ascii="Arial" w:hAnsi="Arial" w:cs="Arial"/>
+                <w:sz w:val="28"/>
+                <w:szCs w:val="28"/>
+              </w:rPr>
+            </w:pPr>
+            <w:r>
+              <w:rPr>
+                <w:rFonts w:ascii="Arial" w:hAnsi="Arial" w:cs="Arial"/>
+                <w:sz w:val="28"/>
+                <w:szCs w:val="28"/>
+              </w:rPr>
+              <w:t>Chuyển đến trang chủ của website.</w:t>
+            </w:r>
+          </w:p>
+        </w:tc>
+      </w:tr>
+      <w:tr>
+        <w:tc>
+          <w:tcPr>
+            <w:tcW w:w="1075" w:type="dxa"/>
+            <w:shd w:val="clear" w:color="auto" w:fill="DEEAF6" w:themeFill="accent1" w:themeFillTint="33"/>
+          </w:tcPr>
+          <w:p>
+            <w:pPr>
+              <w:pStyle w:val="ListParagraph"/>
+              <w:ind w:left="0"/>
+              <w:jc w:val="both"/>
+              <w:rPr>
+                <w:rFonts w:ascii="Arial" w:hAnsi="Arial" w:cs="Arial"/>
+                <w:b/>
+                <w:sz w:val="28"/>
+                <w:szCs w:val="28"/>
+              </w:rPr>
+            </w:pPr>
+            <w:r>
+              <w:rPr>
+                <w:rFonts w:ascii="Arial" w:hAnsi="Arial" w:cs="Arial"/>
+                <w:b/>
+                <w:sz w:val="28"/>
+                <w:szCs w:val="28"/>
+              </w:rPr>
+              <w:t>Ghi chú</w:t>
+            </w:r>
+          </w:p>
+        </w:tc>
+        <w:tc>
+          <w:tcPr>
+            <w:tcW w:w="7555" w:type="dxa"/>
+          </w:tcPr>
+          <w:p>
+            <w:pPr>
+              <w:jc w:val="both"/>
+              <w:rPr>
+                <w:rFonts w:ascii="Arial" w:hAnsi="Arial" w:cs="Arial"/>
+                <w:sz w:val="28"/>
+                <w:szCs w:val="28"/>
+              </w:rPr>
+            </w:pPr>
+            <w:r>
+              <w:rPr>
+                <w:rFonts w:ascii="Arial" w:hAnsi="Arial" w:cs="Arial"/>
+                <w:sz w:val="28"/>
+                <w:szCs w:val="28"/>
+              </w:rPr>
+              <w:tab/>
+            </w:r>
+            <w:r>
+              <w:rPr>
+                <w:rFonts w:ascii="Arial" w:hAnsi="Arial" w:cs="Arial"/>
+                <w:sz w:val="28"/>
+                <w:szCs w:val="28"/>
+              </w:rPr>
+              <w:t xml:space="preserve">Nút đăng </w:t>
+            </w:r>
+            <w:r>
+              <w:rPr>
+                <w:rFonts w:ascii="Arial" w:hAnsi="Arial" w:cs="Arial"/>
+                <w:sz w:val="28"/>
+                <w:szCs w:val="28"/>
+              </w:rPr>
+              <w:t>xuất</w:t>
+            </w:r>
+            <w:r>
+              <w:rPr>
+                <w:rFonts w:ascii="Arial" w:hAnsi="Arial" w:cs="Arial"/>
+                <w:sz w:val="28"/>
+                <w:szCs w:val="28"/>
+              </w:rPr>
+              <w:t xml:space="preserve"> chỉ hiển thị khi người dùng </w:t>
+            </w:r>
+            <w:r>
+              <w:rPr>
+                <w:rFonts w:ascii="Arial" w:hAnsi="Arial" w:cs="Arial"/>
+                <w:sz w:val="28"/>
+                <w:szCs w:val="28"/>
+              </w:rPr>
+              <w:t>đã đăng nhập vào hệ thống</w:t>
+            </w:r>
+          </w:p>
+          <w:p>
+            <w:pPr>
+              <w:jc w:val="both"/>
+              <w:rPr>
+                <w:rFonts w:ascii="Arial" w:hAnsi="Arial" w:cs="Arial"/>
+                <w:sz w:val="28"/>
+                <w:szCs w:val="28"/>
+              </w:rPr>
+            </w:pPr>
+          </w:p>
+        </w:tc>
+      </w:tr>
+    </w:tbl>
     <w:p>
       <w:pPr>
         <w:pStyle w:val="ListParagraph"/>
@@ -7508,6 +8331,1751 @@
         <w:t xml:space="preserve"> ( Nam)</w:t>
       </w:r>
     </w:p>
+    <w:tbl>
+      <w:tblPr>
+        <w:tblStyle w:val="TableGrid"/>
+        <w:tblW w:w="0" w:type="auto"/>
+        <w:tblInd w:w="720" w:type="dxa"/>
+        <w:tblLook w:val="04A0" w:firstRow="1" w:lastRow="0" w:firstColumn="1" w:lastColumn="0" w:noHBand="0" w:noVBand="1"/>
+      </w:tblPr>
+      <w:tblGrid>
+        <w:gridCol w:w="1075"/>
+        <w:gridCol w:w="7555"/>
+      </w:tblGrid>
+      <w:tr>
+        <w:tc>
+          <w:tcPr>
+            <w:tcW w:w="1075" w:type="dxa"/>
+            <w:shd w:val="clear" w:color="auto" w:fill="DEEAF6" w:themeFill="accent1" w:themeFillTint="33"/>
+          </w:tcPr>
+          <w:p>
+            <w:pPr>
+              <w:pStyle w:val="ListParagraph"/>
+              <w:ind w:left="0"/>
+              <w:jc w:val="both"/>
+              <w:rPr>
+                <w:rFonts w:ascii="Arial" w:hAnsi="Arial" w:cs="Arial"/>
+                <w:b/>
+                <w:sz w:val="28"/>
+                <w:szCs w:val="28"/>
+              </w:rPr>
+            </w:pPr>
+            <w:r>
+              <w:rPr>
+                <w:rFonts w:ascii="Arial" w:hAnsi="Arial" w:cs="Arial"/>
+                <w:b/>
+                <w:sz w:val="28"/>
+                <w:szCs w:val="28"/>
+              </w:rPr>
+              <w:t>Mã yêu cầu</w:t>
+            </w:r>
+          </w:p>
+        </w:tc>
+        <w:tc>
+          <w:tcPr>
+            <w:tcW w:w="7555" w:type="dxa"/>
+          </w:tcPr>
+          <w:p>
+            <w:pPr>
+              <w:pStyle w:val="ListParagraph"/>
+              <w:ind w:left="0"/>
+              <w:jc w:val="both"/>
+              <w:rPr>
+                <w:rFonts w:ascii="Arial" w:hAnsi="Arial" w:cs="Arial"/>
+                <w:sz w:val="28"/>
+                <w:szCs w:val="28"/>
+              </w:rPr>
+            </w:pPr>
+            <w:r>
+              <w:rPr>
+                <w:rFonts w:ascii="Arial" w:hAnsi="Arial" w:cs="Arial"/>
+                <w:sz w:val="28"/>
+                <w:szCs w:val="28"/>
+              </w:rPr>
+              <w:t>REQ06</w:t>
+            </w:r>
+          </w:p>
+        </w:tc>
+      </w:tr>
+      <w:tr>
+        <w:tc>
+          <w:tcPr>
+            <w:tcW w:w="1075" w:type="dxa"/>
+            <w:shd w:val="clear" w:color="auto" w:fill="DEEAF6" w:themeFill="accent1" w:themeFillTint="33"/>
+          </w:tcPr>
+          <w:p>
+            <w:pPr>
+              <w:pStyle w:val="ListParagraph"/>
+              <w:ind w:left="0"/>
+              <w:jc w:val="both"/>
+              <w:rPr>
+                <w:rFonts w:ascii="Arial" w:hAnsi="Arial" w:cs="Arial"/>
+                <w:b/>
+                <w:sz w:val="28"/>
+                <w:szCs w:val="28"/>
+              </w:rPr>
+            </w:pPr>
+            <w:r>
+              <w:rPr>
+                <w:rFonts w:ascii="Arial" w:hAnsi="Arial" w:cs="Arial"/>
+                <w:b/>
+                <w:sz w:val="28"/>
+                <w:szCs w:val="28"/>
+              </w:rPr>
+              <w:t>Tên yêu cầu</w:t>
+            </w:r>
+          </w:p>
+        </w:tc>
+        <w:tc>
+          <w:tcPr>
+            <w:tcW w:w="7555" w:type="dxa"/>
+          </w:tcPr>
+          <w:p>
+            <w:pPr>
+              <w:pStyle w:val="ListParagraph"/>
+              <w:ind w:left="0"/>
+              <w:jc w:val="both"/>
+              <w:rPr>
+                <w:rFonts w:ascii="Arial" w:hAnsi="Arial" w:cs="Arial"/>
+                <w:sz w:val="28"/>
+                <w:szCs w:val="28"/>
+              </w:rPr>
+            </w:pPr>
+            <w:r>
+              <w:rPr>
+                <w:rFonts w:ascii="Arial" w:hAnsi="Arial" w:cs="Arial"/>
+                <w:sz w:val="28"/>
+                <w:szCs w:val="28"/>
+              </w:rPr>
+              <w:t xml:space="preserve">Tìm </w:t>
+            </w:r>
+            <w:r>
+              <w:rPr>
+                <w:rFonts w:ascii="Arial" w:hAnsi="Arial" w:cs="Arial"/>
+                <w:sz w:val="28"/>
+                <w:szCs w:val="28"/>
+              </w:rPr>
+              <w:t>nhà trọ</w:t>
+            </w:r>
+          </w:p>
+        </w:tc>
+      </w:tr>
+      <w:tr>
+        <w:tc>
+          <w:tcPr>
+            <w:tcW w:w="1075" w:type="dxa"/>
+            <w:shd w:val="clear" w:color="auto" w:fill="DEEAF6" w:themeFill="accent1" w:themeFillTint="33"/>
+          </w:tcPr>
+          <w:p>
+            <w:pPr>
+              <w:pStyle w:val="ListParagraph"/>
+              <w:ind w:left="0"/>
+              <w:jc w:val="both"/>
+              <w:rPr>
+                <w:rFonts w:ascii="Arial" w:hAnsi="Arial" w:cs="Arial"/>
+                <w:b/>
+                <w:sz w:val="28"/>
+                <w:szCs w:val="28"/>
+              </w:rPr>
+            </w:pPr>
+            <w:r>
+              <w:rPr>
+                <w:rFonts w:ascii="Arial" w:hAnsi="Arial" w:cs="Arial"/>
+                <w:b/>
+                <w:sz w:val="28"/>
+                <w:szCs w:val="28"/>
+              </w:rPr>
+              <w:t>Mức độ ưu tiên</w:t>
+            </w:r>
+          </w:p>
+        </w:tc>
+        <w:tc>
+          <w:tcPr>
+            <w:tcW w:w="7555" w:type="dxa"/>
+          </w:tcPr>
+          <w:p>
+            <w:pPr>
+              <w:pStyle w:val="ListParagraph"/>
+              <w:ind w:left="0"/>
+              <w:jc w:val="both"/>
+              <w:rPr>
+                <w:rFonts w:ascii="Arial" w:hAnsi="Arial" w:cs="Arial"/>
+                <w:sz w:val="28"/>
+                <w:szCs w:val="28"/>
+              </w:rPr>
+            </w:pPr>
+            <w:r>
+              <w:rPr>
+                <w:rFonts w:ascii="Arial" w:hAnsi="Arial" w:cs="Arial"/>
+                <w:sz w:val="28"/>
+                <w:szCs w:val="28"/>
+              </w:rPr>
+              <w:t>Mức 5</w:t>
+            </w:r>
+          </w:p>
+        </w:tc>
+      </w:tr>
+      <w:tr>
+        <w:tc>
+          <w:tcPr>
+            <w:tcW w:w="1075" w:type="dxa"/>
+            <w:shd w:val="clear" w:color="auto" w:fill="DEEAF6" w:themeFill="accent1" w:themeFillTint="33"/>
+          </w:tcPr>
+          <w:p>
+            <w:pPr>
+              <w:pStyle w:val="ListParagraph"/>
+              <w:ind w:left="0"/>
+              <w:jc w:val="both"/>
+              <w:rPr>
+                <w:rFonts w:ascii="Arial" w:hAnsi="Arial" w:cs="Arial"/>
+                <w:b/>
+                <w:sz w:val="28"/>
+                <w:szCs w:val="28"/>
+              </w:rPr>
+            </w:pPr>
+            <w:r>
+              <w:rPr>
+                <w:rFonts w:ascii="Arial" w:hAnsi="Arial" w:cs="Arial"/>
+                <w:b/>
+                <w:sz w:val="28"/>
+                <w:szCs w:val="28"/>
+              </w:rPr>
+              <w:t>Lợi ích</w:t>
+            </w:r>
+          </w:p>
+        </w:tc>
+        <w:tc>
+          <w:tcPr>
+            <w:tcW w:w="7555" w:type="dxa"/>
+          </w:tcPr>
+          <w:p>
+            <w:pPr>
+              <w:pStyle w:val="ListParagraph"/>
+              <w:ind w:left="0"/>
+              <w:jc w:val="both"/>
+              <w:rPr>
+                <w:rFonts w:ascii="Arial" w:hAnsi="Arial" w:cs="Arial"/>
+                <w:sz w:val="28"/>
+                <w:szCs w:val="28"/>
+              </w:rPr>
+            </w:pPr>
+            <w:r>
+              <w:rPr>
+                <w:rFonts w:ascii="Arial" w:hAnsi="Arial" w:cs="Arial"/>
+                <w:sz w:val="28"/>
+                <w:szCs w:val="28"/>
+              </w:rPr>
+              <w:t>Mức 6</w:t>
+            </w:r>
+          </w:p>
+        </w:tc>
+      </w:tr>
+      <w:tr>
+        <w:tc>
+          <w:tcPr>
+            <w:tcW w:w="1075" w:type="dxa"/>
+            <w:shd w:val="clear" w:color="auto" w:fill="DEEAF6" w:themeFill="accent1" w:themeFillTint="33"/>
+          </w:tcPr>
+          <w:p>
+            <w:pPr>
+              <w:pStyle w:val="ListParagraph"/>
+              <w:ind w:left="0"/>
+              <w:jc w:val="both"/>
+              <w:rPr>
+                <w:rFonts w:ascii="Arial" w:hAnsi="Arial" w:cs="Arial"/>
+                <w:b/>
+                <w:sz w:val="28"/>
+                <w:szCs w:val="28"/>
+              </w:rPr>
+            </w:pPr>
+            <w:r>
+              <w:rPr>
+                <w:rFonts w:ascii="Arial" w:hAnsi="Arial" w:cs="Arial"/>
+                <w:b/>
+                <w:sz w:val="28"/>
+                <w:szCs w:val="28"/>
+              </w:rPr>
+              <w:t>Chi phí</w:t>
+            </w:r>
+          </w:p>
+        </w:tc>
+        <w:tc>
+          <w:tcPr>
+            <w:tcW w:w="7555" w:type="dxa"/>
+          </w:tcPr>
+          <w:p>
+            <w:pPr>
+              <w:pStyle w:val="ListParagraph"/>
+              <w:ind w:left="0"/>
+              <w:jc w:val="both"/>
+              <w:rPr>
+                <w:rFonts w:ascii="Arial" w:hAnsi="Arial" w:cs="Arial"/>
+                <w:sz w:val="28"/>
+                <w:szCs w:val="28"/>
+              </w:rPr>
+            </w:pPr>
+            <w:r>
+              <w:rPr>
+                <w:rFonts w:ascii="Arial" w:hAnsi="Arial" w:cs="Arial"/>
+                <w:sz w:val="28"/>
+                <w:szCs w:val="28"/>
+              </w:rPr>
+              <w:t>Mức 4</w:t>
+            </w:r>
+          </w:p>
+        </w:tc>
+      </w:tr>
+      <w:tr>
+        <w:tc>
+          <w:tcPr>
+            <w:tcW w:w="1075" w:type="dxa"/>
+            <w:shd w:val="clear" w:color="auto" w:fill="DEEAF6" w:themeFill="accent1" w:themeFillTint="33"/>
+          </w:tcPr>
+          <w:p>
+            <w:pPr>
+              <w:pStyle w:val="ListParagraph"/>
+              <w:ind w:left="0"/>
+              <w:jc w:val="both"/>
+              <w:rPr>
+                <w:rFonts w:ascii="Arial" w:hAnsi="Arial" w:cs="Arial"/>
+                <w:b/>
+                <w:sz w:val="28"/>
+                <w:szCs w:val="28"/>
+              </w:rPr>
+            </w:pPr>
+            <w:r>
+              <w:rPr>
+                <w:rFonts w:ascii="Arial" w:hAnsi="Arial" w:cs="Arial"/>
+                <w:b/>
+                <w:sz w:val="28"/>
+                <w:szCs w:val="28"/>
+              </w:rPr>
+              <w:t>Rủi ro</w:t>
+            </w:r>
+          </w:p>
+        </w:tc>
+        <w:tc>
+          <w:tcPr>
+            <w:tcW w:w="7555" w:type="dxa"/>
+          </w:tcPr>
+          <w:p>
+            <w:pPr>
+              <w:pStyle w:val="ListParagraph"/>
+              <w:ind w:left="0"/>
+              <w:jc w:val="both"/>
+              <w:rPr>
+                <w:rFonts w:ascii="Arial" w:hAnsi="Arial" w:cs="Arial"/>
+                <w:sz w:val="28"/>
+                <w:szCs w:val="28"/>
+              </w:rPr>
+            </w:pPr>
+            <w:r>
+              <w:rPr>
+                <w:rFonts w:ascii="Arial" w:hAnsi="Arial" w:cs="Arial"/>
+                <w:sz w:val="28"/>
+                <w:szCs w:val="28"/>
+              </w:rPr>
+              <w:t>Mức 5</w:t>
+            </w:r>
+          </w:p>
+        </w:tc>
+      </w:tr>
+      <w:tr>
+        <w:tc>
+          <w:tcPr>
+            <w:tcW w:w="1075" w:type="dxa"/>
+            <w:shd w:val="clear" w:color="auto" w:fill="DEEAF6" w:themeFill="accent1" w:themeFillTint="33"/>
+          </w:tcPr>
+          <w:p>
+            <w:pPr>
+              <w:pStyle w:val="ListParagraph"/>
+              <w:ind w:left="0"/>
+              <w:jc w:val="both"/>
+              <w:rPr>
+                <w:rFonts w:ascii="Arial" w:hAnsi="Arial" w:cs="Arial"/>
+                <w:b/>
+                <w:sz w:val="28"/>
+                <w:szCs w:val="28"/>
+              </w:rPr>
+            </w:pPr>
+            <w:r>
+              <w:rPr>
+                <w:rFonts w:ascii="Arial" w:hAnsi="Arial" w:cs="Arial"/>
+                <w:b/>
+                <w:sz w:val="28"/>
+                <w:szCs w:val="28"/>
+              </w:rPr>
+              <w:lastRenderedPageBreak/>
+              <w:t>Nội dung</w:t>
+            </w:r>
+          </w:p>
+        </w:tc>
+        <w:tc>
+          <w:tcPr>
+            <w:tcW w:w="7555" w:type="dxa"/>
+          </w:tcPr>
+          <w:p>
+            <w:pPr>
+              <w:jc w:val="both"/>
+              <w:rPr>
+                <w:rFonts w:ascii="Arial" w:hAnsi="Arial" w:cs="Arial"/>
+                <w:sz w:val="28"/>
+                <w:szCs w:val="28"/>
+              </w:rPr>
+            </w:pPr>
+            <w:r>
+              <w:rPr>
+                <w:rFonts w:ascii="Arial" w:hAnsi="Arial" w:cs="Arial"/>
+                <w:sz w:val="28"/>
+                <w:szCs w:val="28"/>
+              </w:rPr>
+              <w:t xml:space="preserve">Tính năng này giúp cho người dùng có thể </w:t>
+            </w:r>
+            <w:r>
+              <w:rPr>
+                <w:rFonts w:ascii="Arial" w:hAnsi="Arial" w:cs="Arial"/>
+                <w:sz w:val="28"/>
+                <w:szCs w:val="28"/>
+              </w:rPr>
+              <w:t xml:space="preserve">tìm </w:t>
+            </w:r>
+            <w:r>
+              <w:rPr>
+                <w:rFonts w:ascii="Arial" w:hAnsi="Arial" w:cs="Arial"/>
+                <w:sz w:val="28"/>
+                <w:szCs w:val="28"/>
+              </w:rPr>
+              <w:t>nhà trọ</w:t>
+            </w:r>
+            <w:r>
+              <w:rPr>
+                <w:rFonts w:ascii="Arial" w:hAnsi="Arial" w:cs="Arial"/>
+                <w:sz w:val="28"/>
+                <w:szCs w:val="28"/>
+              </w:rPr>
+              <w:t xml:space="preserve"> của </w:t>
+            </w:r>
+            <w:r>
+              <w:rPr>
+                <w:rFonts w:ascii="Arial" w:hAnsi="Arial" w:cs="Arial"/>
+                <w:sz w:val="28"/>
+                <w:szCs w:val="28"/>
+              </w:rPr>
+              <w:t>hệ thống.</w:t>
+            </w:r>
+          </w:p>
+        </w:tc>
+      </w:tr>
+      <w:tr>
+        <w:tc>
+          <w:tcPr>
+            <w:tcW w:w="1075" w:type="dxa"/>
+            <w:shd w:val="clear" w:color="auto" w:fill="DEEAF6" w:themeFill="accent1" w:themeFillTint="33"/>
+          </w:tcPr>
+          <w:p>
+            <w:pPr>
+              <w:pStyle w:val="ListParagraph"/>
+              <w:ind w:left="0"/>
+              <w:jc w:val="both"/>
+              <w:rPr>
+                <w:rFonts w:ascii="Arial" w:hAnsi="Arial" w:cs="Arial"/>
+                <w:b/>
+                <w:sz w:val="28"/>
+                <w:szCs w:val="28"/>
+              </w:rPr>
+            </w:pPr>
+            <w:r>
+              <w:rPr>
+                <w:rFonts w:ascii="Arial" w:hAnsi="Arial" w:cs="Arial"/>
+                <w:b/>
+                <w:sz w:val="28"/>
+                <w:szCs w:val="28"/>
+              </w:rPr>
+              <w:t>Đối tượng sử dụng</w:t>
+            </w:r>
+          </w:p>
+        </w:tc>
+        <w:tc>
+          <w:tcPr>
+            <w:tcW w:w="7555" w:type="dxa"/>
+          </w:tcPr>
+          <w:p>
+            <w:pPr>
+              <w:pStyle w:val="ListParagraph"/>
+              <w:ind w:left="0"/>
+              <w:jc w:val="both"/>
+              <w:rPr>
+                <w:rFonts w:ascii="Arial" w:hAnsi="Arial" w:cs="Arial"/>
+                <w:sz w:val="28"/>
+                <w:szCs w:val="28"/>
+              </w:rPr>
+            </w:pPr>
+            <w:r>
+              <w:rPr>
+                <w:rFonts w:ascii="Arial" w:hAnsi="Arial" w:cs="Arial"/>
+                <w:sz w:val="28"/>
+                <w:szCs w:val="28"/>
+              </w:rPr>
+              <w:t>Khách hàng, quản lý hệ thống</w:t>
+            </w:r>
+          </w:p>
+        </w:tc>
+      </w:tr>
+      <w:tr>
+        <w:tc>
+          <w:tcPr>
+            <w:tcW w:w="1075" w:type="dxa"/>
+            <w:shd w:val="clear" w:color="auto" w:fill="DEEAF6" w:themeFill="accent1" w:themeFillTint="33"/>
+          </w:tcPr>
+          <w:p>
+            <w:pPr>
+              <w:pStyle w:val="ListParagraph"/>
+              <w:ind w:left="0"/>
+              <w:jc w:val="both"/>
+              <w:rPr>
+                <w:rFonts w:ascii="Arial" w:hAnsi="Arial" w:cs="Arial"/>
+                <w:b/>
+                <w:sz w:val="28"/>
+                <w:szCs w:val="28"/>
+              </w:rPr>
+            </w:pPr>
+            <w:r>
+              <w:rPr>
+                <w:rFonts w:ascii="Arial" w:hAnsi="Arial" w:cs="Arial"/>
+                <w:b/>
+                <w:sz w:val="28"/>
+                <w:szCs w:val="28"/>
+              </w:rPr>
+              <w:t>Tiền điều kiện</w:t>
+            </w:r>
+          </w:p>
+        </w:tc>
+        <w:tc>
+          <w:tcPr>
+            <w:tcW w:w="7555" w:type="dxa"/>
+          </w:tcPr>
+          <w:p>
+            <w:pPr>
+              <w:pStyle w:val="ListParagraph"/>
+              <w:ind w:left="0"/>
+              <w:jc w:val="both"/>
+              <w:rPr>
+                <w:rFonts w:ascii="Arial" w:hAnsi="Arial" w:cs="Arial"/>
+                <w:sz w:val="28"/>
+                <w:szCs w:val="28"/>
+              </w:rPr>
+            </w:pPr>
+          </w:p>
+        </w:tc>
+      </w:tr>
+      <w:tr>
+        <w:tc>
+          <w:tcPr>
+            <w:tcW w:w="1075" w:type="dxa"/>
+            <w:shd w:val="clear" w:color="auto" w:fill="DEEAF6" w:themeFill="accent1" w:themeFillTint="33"/>
+          </w:tcPr>
+          <w:p>
+            <w:pPr>
+              <w:pStyle w:val="ListParagraph"/>
+              <w:ind w:left="0"/>
+              <w:jc w:val="both"/>
+              <w:rPr>
+                <w:rFonts w:ascii="Arial" w:hAnsi="Arial" w:cs="Arial"/>
+                <w:b/>
+                <w:sz w:val="28"/>
+                <w:szCs w:val="28"/>
+              </w:rPr>
+            </w:pPr>
+            <w:r>
+              <w:rPr>
+                <w:rFonts w:ascii="Arial" w:hAnsi="Arial" w:cs="Arial"/>
+                <w:b/>
+                <w:sz w:val="28"/>
+                <w:szCs w:val="28"/>
+              </w:rPr>
+              <w:t>Xử lý</w:t>
+            </w:r>
+          </w:p>
+        </w:tc>
+        <w:tc>
+          <w:tcPr>
+            <w:tcW w:w="7555" w:type="dxa"/>
+          </w:tcPr>
+          <w:p>
+            <w:pPr>
+              <w:jc w:val="both"/>
+              <w:rPr>
+                <w:rFonts w:ascii="Arial" w:hAnsi="Arial" w:cs="Arial"/>
+                <w:sz w:val="28"/>
+                <w:szCs w:val="28"/>
+              </w:rPr>
+            </w:pPr>
+            <w:r>
+              <w:rPr>
+                <w:rFonts w:ascii="Arial" w:hAnsi="Arial" w:cs="Arial"/>
+                <w:sz w:val="28"/>
+                <w:szCs w:val="28"/>
+              </w:rPr>
+              <w:t>1)</w:t>
+            </w:r>
+            <w:r>
+              <w:rPr>
+                <w:rFonts w:ascii="Arial" w:hAnsi="Arial" w:cs="Arial"/>
+                <w:sz w:val="28"/>
+                <w:szCs w:val="28"/>
+              </w:rPr>
+              <w:tab/>
+              <w:t>Để</w:t>
+            </w:r>
+            <w:r>
+              <w:rPr>
+                <w:rFonts w:ascii="Arial" w:hAnsi="Arial" w:cs="Arial"/>
+                <w:sz w:val="28"/>
+                <w:szCs w:val="28"/>
+              </w:rPr>
+              <w:t xml:space="preserve"> tìm </w:t>
+            </w:r>
+            <w:r>
+              <w:rPr>
+                <w:rFonts w:ascii="Arial" w:hAnsi="Arial" w:cs="Arial"/>
+                <w:sz w:val="28"/>
+                <w:szCs w:val="28"/>
+              </w:rPr>
+              <w:t>nhà trọ</w:t>
+            </w:r>
+            <w:r>
+              <w:rPr>
+                <w:rFonts w:ascii="Arial" w:hAnsi="Arial" w:cs="Arial"/>
+                <w:sz w:val="28"/>
+                <w:szCs w:val="28"/>
+              </w:rPr>
+              <w:t xml:space="preserve">, người dùng </w:t>
+            </w:r>
+            <w:r>
+              <w:rPr>
+                <w:rFonts w:ascii="Arial" w:hAnsi="Arial" w:cs="Arial"/>
+                <w:sz w:val="28"/>
+                <w:szCs w:val="28"/>
+              </w:rPr>
+              <w:t xml:space="preserve">nhấp vào khung kế bên biểu tượng </w:t>
+            </w:r>
+            <w:r>
+              <w:rPr>
+                <w:rFonts w:ascii="Arial" w:hAnsi="Arial" w:cs="Arial"/>
+                <w:sz w:val="28"/>
+                <w:szCs w:val="28"/>
+              </w:rPr>
+              <w:t xml:space="preserve"> </w:t>
+            </w:r>
+            <w:r>
+              <w:rPr>
+                <w:rFonts w:ascii="Arial" w:hAnsi="Arial" w:cs="Arial"/>
+                <w:noProof/>
+                <w:sz w:val="28"/>
+                <w:szCs w:val="28"/>
+              </w:rPr>
+              <w:drawing>
+                <wp:inline distT="0" distB="0" distL="0" distR="0" wp14:anchorId="55DBCCAB" wp14:editId="6C479296">
+                  <wp:extent cx="293370" cy="259080"/>
+                  <wp:effectExtent l="0" t="0" r="0" b="7620"/>
+                  <wp:docPr id="9" name="Picture 9" descr="C:\Users\Windows\AppData\Local\Microsoft\Windows\INetCache\Content.Word\hinh.png"/>
+                  <wp:cNvGraphicFramePr>
+                    <a:graphicFrameLocks xmlns:a="http://schemas.openxmlformats.org/drawingml/2006/main" noChangeAspect="1"/>
+                  </wp:cNvGraphicFramePr>
+                  <a:graphic xmlns:a="http://schemas.openxmlformats.org/drawingml/2006/main">
+                    <a:graphicData uri="http://schemas.openxmlformats.org/drawingml/2006/picture">
+                      <pic:pic xmlns:pic="http://schemas.openxmlformats.org/drawingml/2006/picture">
+                        <pic:nvPicPr>
+                          <pic:cNvPr id="0" name="Picture 4" descr="C:\Users\Windows\AppData\Local\Microsoft\Windows\INetCache\Content.Word\hinh.png"/>
+                          <pic:cNvPicPr>
+                            <a:picLocks noChangeAspect="1" noChangeArrowheads="1"/>
+                          </pic:cNvPicPr>
+                        </pic:nvPicPr>
+                        <pic:blipFill>
+                          <a:blip r:embed="rId13">
+                            <a:extLst>
+                              <a:ext uri="{28A0092B-C50C-407E-A947-70E740481C1C}">
+                                <a14:useLocalDpi xmlns:a14="http://schemas.microsoft.com/office/drawing/2010/main" val="0"/>
+                              </a:ext>
+                            </a:extLst>
+                          </a:blip>
+                          <a:srcRect/>
+                          <a:stretch>
+                            <a:fillRect/>
+                          </a:stretch>
+                        </pic:blipFill>
+                        <pic:spPr bwMode="auto">
+                          <a:xfrm>
+                            <a:off x="0" y="0"/>
+                            <a:ext cx="293370" cy="259080"/>
+                          </a:xfrm>
+                          <a:prstGeom prst="rect">
+                            <a:avLst/>
+                          </a:prstGeom>
+                          <a:noFill/>
+                          <a:ln>
+                            <a:noFill/>
+                          </a:ln>
+                        </pic:spPr>
+                      </pic:pic>
+                    </a:graphicData>
+                  </a:graphic>
+                </wp:inline>
+              </w:drawing>
+            </w:r>
+            <w:r>
+              <w:rPr>
+                <w:rFonts w:ascii="Arial" w:hAnsi="Arial" w:cs="Arial"/>
+                <w:sz w:val="28"/>
+                <w:szCs w:val="28"/>
+              </w:rPr>
+              <w:t xml:space="preserve"> </w:t>
+            </w:r>
+            <w:r>
+              <w:rPr>
+                <w:rFonts w:ascii="Arial" w:hAnsi="Arial" w:cs="Arial"/>
+                <w:sz w:val="28"/>
+                <w:szCs w:val="28"/>
+              </w:rPr>
+              <w:t>trên màn hình chính</w:t>
+            </w:r>
+            <w:r>
+              <w:rPr>
+                <w:rFonts w:ascii="Arial" w:hAnsi="Arial" w:cs="Arial"/>
+                <w:sz w:val="28"/>
+                <w:szCs w:val="28"/>
+              </w:rPr>
+              <w:t xml:space="preserve"> và điền </w:t>
+            </w:r>
+            <w:r>
+              <w:rPr>
+                <w:rFonts w:ascii="Arial" w:hAnsi="Arial" w:cs="Arial"/>
+                <w:sz w:val="28"/>
+                <w:szCs w:val="28"/>
+              </w:rPr>
+              <w:t>nhà trọ</w:t>
+            </w:r>
+            <w:r>
+              <w:rPr>
+                <w:rFonts w:ascii="Arial" w:hAnsi="Arial" w:cs="Arial"/>
+                <w:sz w:val="28"/>
+                <w:szCs w:val="28"/>
+              </w:rPr>
+              <w:t xml:space="preserve"> cần tìm</w:t>
+            </w:r>
+            <w:r>
+              <w:rPr>
+                <w:rFonts w:ascii="Arial" w:hAnsi="Arial" w:cs="Arial"/>
+                <w:sz w:val="28"/>
+                <w:szCs w:val="28"/>
+              </w:rPr>
+              <w:t>.</w:t>
+            </w:r>
+          </w:p>
+          <w:p>
+            <w:pPr>
+              <w:jc w:val="both"/>
+              <w:rPr>
+                <w:rFonts w:ascii="Arial" w:hAnsi="Arial" w:cs="Arial"/>
+                <w:sz w:val="28"/>
+                <w:szCs w:val="28"/>
+              </w:rPr>
+            </w:pPr>
+            <w:r>
+              <w:rPr>
+                <w:rFonts w:ascii="Arial" w:hAnsi="Arial" w:cs="Arial"/>
+                <w:sz w:val="28"/>
+                <w:szCs w:val="28"/>
+              </w:rPr>
+              <w:t>2)</w:t>
+            </w:r>
+            <w:r>
+              <w:rPr>
+                <w:rFonts w:ascii="Arial" w:hAnsi="Arial" w:cs="Arial"/>
+                <w:sz w:val="28"/>
+                <w:szCs w:val="28"/>
+              </w:rPr>
+              <w:tab/>
+            </w:r>
+            <w:r>
+              <w:rPr>
+                <w:rFonts w:ascii="Arial" w:hAnsi="Arial" w:cs="Arial"/>
+                <w:sz w:val="28"/>
+                <w:szCs w:val="28"/>
+              </w:rPr>
+              <w:t xml:space="preserve">Người dùng nhấp vào biểu tượng  </w:t>
+            </w:r>
+            <w:r>
+              <w:rPr>
+                <w:rFonts w:ascii="Arial" w:hAnsi="Arial" w:cs="Arial"/>
+                <w:noProof/>
+                <w:sz w:val="28"/>
+                <w:szCs w:val="28"/>
+              </w:rPr>
+              <w:drawing>
+                <wp:inline distT="0" distB="0" distL="0" distR="0" wp14:anchorId="10CF75DD" wp14:editId="01E94C05">
+                  <wp:extent cx="293370" cy="259080"/>
+                  <wp:effectExtent l="0" t="0" r="0" b="7620"/>
+                  <wp:docPr id="10" name="Picture 10" descr="C:\Users\Windows\AppData\Local\Microsoft\Windows\INetCache\Content.Word\hinh.png"/>
+                  <wp:cNvGraphicFramePr>
+                    <a:graphicFrameLocks xmlns:a="http://schemas.openxmlformats.org/drawingml/2006/main" noChangeAspect="1"/>
+                  </wp:cNvGraphicFramePr>
+                  <a:graphic xmlns:a="http://schemas.openxmlformats.org/drawingml/2006/main">
+                    <a:graphicData uri="http://schemas.openxmlformats.org/drawingml/2006/picture">
+                      <pic:pic xmlns:pic="http://schemas.openxmlformats.org/drawingml/2006/picture">
+                        <pic:nvPicPr>
+                          <pic:cNvPr id="0" name="Picture 4" descr="C:\Users\Windows\AppData\Local\Microsoft\Windows\INetCache\Content.Word\hinh.png"/>
+                          <pic:cNvPicPr>
+                            <a:picLocks noChangeAspect="1" noChangeArrowheads="1"/>
+                          </pic:cNvPicPr>
+                        </pic:nvPicPr>
+                        <pic:blipFill>
+                          <a:blip r:embed="rId13">
+                            <a:extLst>
+                              <a:ext uri="{28A0092B-C50C-407E-A947-70E740481C1C}">
+                                <a14:useLocalDpi xmlns:a14="http://schemas.microsoft.com/office/drawing/2010/main" val="0"/>
+                              </a:ext>
+                            </a:extLst>
+                          </a:blip>
+                          <a:srcRect/>
+                          <a:stretch>
+                            <a:fillRect/>
+                          </a:stretch>
+                        </pic:blipFill>
+                        <pic:spPr bwMode="auto">
+                          <a:xfrm>
+                            <a:off x="0" y="0"/>
+                            <a:ext cx="293370" cy="259080"/>
+                          </a:xfrm>
+                          <a:prstGeom prst="rect">
+                            <a:avLst/>
+                          </a:prstGeom>
+                          <a:noFill/>
+                          <a:ln>
+                            <a:noFill/>
+                          </a:ln>
+                        </pic:spPr>
+                      </pic:pic>
+                    </a:graphicData>
+                  </a:graphic>
+                </wp:inline>
+              </w:drawing>
+            </w:r>
+            <w:r>
+              <w:rPr>
+                <w:rFonts w:ascii="Arial" w:hAnsi="Arial" w:cs="Arial"/>
+                <w:sz w:val="28"/>
+                <w:szCs w:val="28"/>
+              </w:rPr>
+              <w:t xml:space="preserve"> và chuyển đến mục 3.</w:t>
+            </w:r>
+          </w:p>
+          <w:p>
+            <w:pPr>
+              <w:jc w:val="both"/>
+              <w:rPr>
+                <w:rFonts w:ascii="Arial" w:hAnsi="Arial" w:cs="Arial"/>
+                <w:sz w:val="28"/>
+                <w:szCs w:val="28"/>
+              </w:rPr>
+            </w:pPr>
+            <w:r>
+              <w:rPr>
+                <w:rFonts w:ascii="Arial" w:hAnsi="Arial" w:cs="Arial"/>
+                <w:sz w:val="28"/>
+                <w:szCs w:val="28"/>
+              </w:rPr>
+              <w:t xml:space="preserve">       a</w:t>
+            </w:r>
+            <w:r>
+              <w:rPr>
+                <w:rFonts w:ascii="Arial" w:hAnsi="Arial" w:cs="Arial"/>
+                <w:sz w:val="28"/>
+                <w:szCs w:val="28"/>
+              </w:rPr>
+              <w:t xml:space="preserve">) Nếu thông tin khung tìm rỗng hệ thống hiển thị yêu cầu “ Nhập </w:t>
+            </w:r>
+            <w:r>
+              <w:rPr>
+                <w:rFonts w:ascii="Arial" w:hAnsi="Arial" w:cs="Arial"/>
+                <w:sz w:val="28"/>
+                <w:szCs w:val="28"/>
+              </w:rPr>
+              <w:t>nhà trọ</w:t>
+            </w:r>
+            <w:r>
+              <w:rPr>
+                <w:rFonts w:ascii="Arial" w:hAnsi="Arial" w:cs="Arial"/>
+                <w:sz w:val="28"/>
+                <w:szCs w:val="28"/>
+              </w:rPr>
+              <w:t xml:space="preserve"> cần tìm”.</w:t>
+            </w:r>
+          </w:p>
+          <w:p>
+            <w:pPr>
+              <w:jc w:val="both"/>
+              <w:rPr>
+                <w:rFonts w:ascii="Arial" w:hAnsi="Arial" w:cs="Arial"/>
+                <w:sz w:val="28"/>
+                <w:szCs w:val="28"/>
+              </w:rPr>
+            </w:pPr>
+            <w:r>
+              <w:rPr>
+                <w:rFonts w:ascii="Arial" w:hAnsi="Arial" w:cs="Arial"/>
+                <w:sz w:val="28"/>
+                <w:szCs w:val="28"/>
+              </w:rPr>
+              <w:t xml:space="preserve">       b</w:t>
+            </w:r>
+            <w:r>
+              <w:rPr>
+                <w:rFonts w:ascii="Arial" w:hAnsi="Arial" w:cs="Arial"/>
+                <w:sz w:val="28"/>
+                <w:szCs w:val="28"/>
+              </w:rPr>
+              <w:t xml:space="preserve">) Nếu </w:t>
+            </w:r>
+            <w:r>
+              <w:rPr>
+                <w:rFonts w:ascii="Arial" w:hAnsi="Arial" w:cs="Arial"/>
+                <w:sz w:val="28"/>
+                <w:szCs w:val="28"/>
+              </w:rPr>
+              <w:t>nhà trọ</w:t>
+            </w:r>
+            <w:r>
+              <w:rPr>
+                <w:rFonts w:ascii="Arial" w:hAnsi="Arial" w:cs="Arial"/>
+                <w:sz w:val="28"/>
+                <w:szCs w:val="28"/>
+              </w:rPr>
+              <w:t xml:space="preserve"> không tồn tại, hệ thống thôn báo cho ngừi dùng “ </w:t>
+            </w:r>
+            <w:r>
+              <w:rPr>
+                <w:rFonts w:ascii="Arial" w:hAnsi="Arial" w:cs="Arial"/>
+                <w:sz w:val="28"/>
+                <w:szCs w:val="28"/>
+              </w:rPr>
+              <w:t>nhà trọ</w:t>
+            </w:r>
+            <w:r>
+              <w:rPr>
+                <w:rFonts w:ascii="Arial" w:hAnsi="Arial" w:cs="Arial"/>
+                <w:sz w:val="28"/>
+                <w:szCs w:val="28"/>
+              </w:rPr>
+              <w:t xml:space="preserve"> không tồn tại” và gợi ý từ khóa tìm nhiều nhất cho người dùng.</w:t>
+            </w:r>
+          </w:p>
+          <w:p>
+            <w:pPr>
+              <w:tabs>
+                <w:tab w:val="left" w:pos="720"/>
+                <w:tab w:val="left" w:pos="1440"/>
+                <w:tab w:val="left" w:pos="2160"/>
+                <w:tab w:val="left" w:pos="2880"/>
+                <w:tab w:val="center" w:pos="3669"/>
+              </w:tabs>
+              <w:jc w:val="both"/>
+              <w:rPr>
+                <w:rFonts w:ascii="Arial" w:hAnsi="Arial" w:cs="Arial"/>
+                <w:sz w:val="28"/>
+                <w:szCs w:val="28"/>
+              </w:rPr>
+            </w:pPr>
+            <w:r>
+              <w:rPr>
+                <w:rFonts w:ascii="Arial" w:hAnsi="Arial" w:cs="Arial"/>
+                <w:sz w:val="28"/>
+                <w:szCs w:val="28"/>
+              </w:rPr>
+              <w:t>3)     Hệ thống hiển thị kết quả tìm kiếm:</w:t>
+            </w:r>
+          </w:p>
+          <w:p>
+            <w:pPr>
+              <w:tabs>
+                <w:tab w:val="left" w:pos="720"/>
+                <w:tab w:val="left" w:pos="1440"/>
+                <w:tab w:val="left" w:pos="2160"/>
+                <w:tab w:val="left" w:pos="2880"/>
+                <w:tab w:val="center" w:pos="3669"/>
+              </w:tabs>
+              <w:jc w:val="both"/>
+              <w:rPr>
+                <w:rFonts w:ascii="Arial" w:hAnsi="Arial" w:cs="Arial"/>
+                <w:sz w:val="28"/>
+                <w:szCs w:val="28"/>
+              </w:rPr>
+            </w:pPr>
+            <w:r>
+              <w:rPr>
+                <w:rFonts w:ascii="Arial" w:hAnsi="Arial" w:cs="Arial"/>
+                <w:sz w:val="28"/>
+                <w:szCs w:val="28"/>
+              </w:rPr>
+              <w:tab/>
+              <w:t>a</w:t>
+            </w:r>
+            <w:r>
+              <w:rPr>
+                <w:rFonts w:ascii="Arial" w:hAnsi="Arial" w:cs="Arial"/>
+                <w:sz w:val="28"/>
+                <w:szCs w:val="28"/>
+              </w:rPr>
+              <w:t>) Người dùng nhấp vào Tùy chọn tìm kiếm.</w:t>
+            </w:r>
+          </w:p>
+          <w:p>
+            <w:pPr>
+              <w:tabs>
+                <w:tab w:val="left" w:pos="720"/>
+                <w:tab w:val="left" w:pos="1440"/>
+                <w:tab w:val="left" w:pos="2160"/>
+                <w:tab w:val="left" w:pos="2880"/>
+                <w:tab w:val="center" w:pos="3669"/>
+              </w:tabs>
+              <w:jc w:val="both"/>
+              <w:rPr>
+                <w:rFonts w:ascii="Arial" w:hAnsi="Arial" w:cs="Arial"/>
+                <w:sz w:val="28"/>
+                <w:szCs w:val="28"/>
+              </w:rPr>
+            </w:pPr>
+            <w:r>
+              <w:rPr>
+                <w:rFonts w:ascii="Arial" w:hAnsi="Arial" w:cs="Arial"/>
+                <w:sz w:val="28"/>
+                <w:szCs w:val="28"/>
+              </w:rPr>
+              <w:tab/>
+              <w:t>b</w:t>
+            </w:r>
+            <w:r>
+              <w:rPr>
+                <w:rFonts w:ascii="Arial" w:hAnsi="Arial" w:cs="Arial"/>
+                <w:sz w:val="28"/>
+                <w:szCs w:val="28"/>
+              </w:rPr>
+              <w:t>) Hệ thống hiển thị bảng để tìm kiếm:</w:t>
+            </w:r>
+          </w:p>
+          <w:p>
+            <w:pPr>
+              <w:tabs>
+                <w:tab w:val="left" w:pos="720"/>
+                <w:tab w:val="left" w:pos="1440"/>
+                <w:tab w:val="left" w:pos="2160"/>
+                <w:tab w:val="left" w:pos="2880"/>
+                <w:tab w:val="center" w:pos="3669"/>
+              </w:tabs>
+              <w:jc w:val="both"/>
+              <w:rPr>
+                <w:rFonts w:ascii="Arial" w:hAnsi="Arial" w:cs="Arial"/>
+                <w:sz w:val="28"/>
+                <w:szCs w:val="28"/>
+              </w:rPr>
+            </w:pPr>
+            <w:r>
+              <w:rPr>
+                <w:rFonts w:ascii="Arial" w:hAnsi="Arial" w:cs="Arial"/>
+                <w:sz w:val="28"/>
+                <w:szCs w:val="28"/>
+              </w:rPr>
+              <w:tab/>
+            </w:r>
+            <w:r>
+              <w:rPr>
+                <w:rFonts w:ascii="Arial" w:hAnsi="Arial" w:cs="Arial"/>
+                <w:sz w:val="28"/>
+                <w:szCs w:val="28"/>
+              </w:rPr>
+              <w:tab/>
+            </w:r>
+            <w:r>
+              <w:rPr>
+                <w:rFonts w:ascii="Arial" w:hAnsi="Arial" w:cs="Arial"/>
+                <w:sz w:val="28"/>
+                <w:szCs w:val="28"/>
+              </w:rPr>
+              <w:t xml:space="preserve"> b.1</w:t>
+            </w:r>
+            <w:r>
+              <w:rPr>
+                <w:rFonts w:ascii="Arial" w:hAnsi="Arial" w:cs="Arial"/>
+                <w:sz w:val="28"/>
+                <w:szCs w:val="28"/>
+              </w:rPr>
+              <w:t xml:space="preserve">) Tìm kiếm với 1 list box: một trong những từ có trong </w:t>
+            </w:r>
+            <w:r>
+              <w:rPr>
+                <w:rFonts w:ascii="Arial" w:hAnsi="Arial" w:cs="Arial"/>
+                <w:sz w:val="28"/>
+                <w:szCs w:val="28"/>
+              </w:rPr>
+              <w:t>nhà trọ</w:t>
+            </w:r>
+            <w:r>
+              <w:rPr>
+                <w:rFonts w:ascii="Arial" w:hAnsi="Arial" w:cs="Arial"/>
+                <w:sz w:val="28"/>
+                <w:szCs w:val="28"/>
+              </w:rPr>
+              <w:t xml:space="preserve">, chính xác từ </w:t>
+            </w:r>
+            <w:r>
+              <w:rPr>
+                <w:rFonts w:ascii="Arial" w:hAnsi="Arial" w:cs="Arial"/>
+                <w:sz w:val="28"/>
+                <w:szCs w:val="28"/>
+              </w:rPr>
+              <w:t>nhà trọ</w:t>
+            </w:r>
+            <w:r>
+              <w:rPr>
+                <w:rFonts w:ascii="Arial" w:hAnsi="Arial" w:cs="Arial"/>
+                <w:sz w:val="28"/>
+                <w:szCs w:val="28"/>
+              </w:rPr>
+              <w:t xml:space="preserve"> hoặc tất cả các cụm từ của </w:t>
+            </w:r>
+            <w:r>
+              <w:rPr>
+                <w:rFonts w:ascii="Arial" w:hAnsi="Arial" w:cs="Arial"/>
+                <w:sz w:val="28"/>
+                <w:szCs w:val="28"/>
+              </w:rPr>
+              <w:t>nhà trọ</w:t>
+            </w:r>
+            <w:r>
+              <w:rPr>
+                <w:rFonts w:ascii="Arial" w:hAnsi="Arial" w:cs="Arial"/>
+                <w:sz w:val="28"/>
+                <w:szCs w:val="28"/>
+              </w:rPr>
+              <w:t>.</w:t>
+            </w:r>
+          </w:p>
+          <w:p>
+            <w:pPr>
+              <w:tabs>
+                <w:tab w:val="left" w:pos="720"/>
+                <w:tab w:val="left" w:pos="1440"/>
+                <w:tab w:val="left" w:pos="2160"/>
+                <w:tab w:val="left" w:pos="2880"/>
+                <w:tab w:val="center" w:pos="3669"/>
+              </w:tabs>
+              <w:jc w:val="both"/>
+              <w:rPr>
+                <w:rFonts w:ascii="Arial" w:hAnsi="Arial" w:cs="Arial"/>
+                <w:sz w:val="28"/>
+                <w:szCs w:val="28"/>
+              </w:rPr>
+            </w:pPr>
+            <w:r>
+              <w:rPr>
+                <w:rFonts w:ascii="Arial" w:hAnsi="Arial" w:cs="Arial"/>
+                <w:sz w:val="28"/>
+                <w:szCs w:val="28"/>
+              </w:rPr>
+              <w:tab/>
+            </w:r>
+            <w:r>
+              <w:rPr>
+                <w:rFonts w:ascii="Arial" w:hAnsi="Arial" w:cs="Arial"/>
+                <w:sz w:val="28"/>
+                <w:szCs w:val="28"/>
+              </w:rPr>
+              <w:tab/>
+            </w:r>
+            <w:r>
+              <w:rPr>
+                <w:rFonts w:ascii="Arial" w:hAnsi="Arial" w:cs="Arial"/>
+                <w:sz w:val="28"/>
+                <w:szCs w:val="28"/>
+              </w:rPr>
+              <w:t>b</w:t>
+            </w:r>
+            <w:r>
+              <w:rPr>
+                <w:rFonts w:ascii="Arial" w:hAnsi="Arial" w:cs="Arial"/>
+                <w:sz w:val="28"/>
+                <w:szCs w:val="28"/>
+              </w:rPr>
+              <w:t xml:space="preserve">.2) Tìm trong hiển thị các check box: tên </w:t>
+            </w:r>
+            <w:r>
+              <w:rPr>
+                <w:rFonts w:ascii="Arial" w:hAnsi="Arial" w:cs="Arial"/>
+                <w:sz w:val="28"/>
+                <w:szCs w:val="28"/>
+              </w:rPr>
+              <w:t>nhà trọ</w:t>
+            </w:r>
+            <w:r>
+              <w:rPr>
+                <w:rFonts w:ascii="Arial" w:hAnsi="Arial" w:cs="Arial"/>
+                <w:sz w:val="28"/>
+                <w:szCs w:val="28"/>
+              </w:rPr>
+              <w:t xml:space="preserve">, diễn giải, tổng quan </w:t>
+            </w:r>
+            <w:r>
+              <w:rPr>
+                <w:rFonts w:ascii="Arial" w:hAnsi="Arial" w:cs="Arial"/>
+                <w:sz w:val="28"/>
+                <w:szCs w:val="28"/>
+              </w:rPr>
+              <w:t>nhà trọ</w:t>
+            </w:r>
+            <w:r>
+              <w:rPr>
+                <w:rFonts w:ascii="Arial" w:hAnsi="Arial" w:cs="Arial"/>
+                <w:sz w:val="28"/>
+                <w:szCs w:val="28"/>
+              </w:rPr>
+              <w:t>, từ khóa.</w:t>
+            </w:r>
+          </w:p>
+          <w:p>
+            <w:pPr>
+              <w:tabs>
+                <w:tab w:val="left" w:pos="720"/>
+                <w:tab w:val="left" w:pos="1440"/>
+                <w:tab w:val="left" w:pos="2160"/>
+                <w:tab w:val="left" w:pos="2880"/>
+                <w:tab w:val="center" w:pos="3669"/>
+              </w:tabs>
+              <w:jc w:val="both"/>
+              <w:rPr>
+                <w:rFonts w:ascii="Arial" w:hAnsi="Arial" w:cs="Arial"/>
+                <w:sz w:val="28"/>
+                <w:szCs w:val="28"/>
+              </w:rPr>
+            </w:pPr>
+            <w:r>
+              <w:rPr>
+                <w:rFonts w:ascii="Arial" w:hAnsi="Arial" w:cs="Arial"/>
+                <w:sz w:val="28"/>
+                <w:szCs w:val="28"/>
+              </w:rPr>
+              <w:tab/>
+            </w:r>
+            <w:r>
+              <w:rPr>
+                <w:rFonts w:ascii="Arial" w:hAnsi="Arial" w:cs="Arial"/>
+                <w:sz w:val="28"/>
+                <w:szCs w:val="28"/>
+              </w:rPr>
+              <w:tab/>
+            </w:r>
+            <w:r>
+              <w:rPr>
+                <w:rFonts w:ascii="Arial" w:hAnsi="Arial" w:cs="Arial"/>
+                <w:sz w:val="28"/>
+                <w:szCs w:val="28"/>
+              </w:rPr>
+              <w:t>b</w:t>
+            </w:r>
+            <w:r>
+              <w:rPr>
+                <w:rFonts w:ascii="Arial" w:hAnsi="Arial" w:cs="Arial"/>
+                <w:sz w:val="28"/>
+                <w:szCs w:val="28"/>
+              </w:rPr>
+              <w:t>.3) Tìm trong chuyên mục: người dùng nhấn vào nút chuyên mục hệ thống hiển thị danh sách cho người dùng chọn.</w:t>
+            </w:r>
+          </w:p>
+          <w:p>
+            <w:pPr>
+              <w:tabs>
+                <w:tab w:val="left" w:pos="720"/>
+                <w:tab w:val="left" w:pos="1440"/>
+                <w:tab w:val="left" w:pos="2160"/>
+                <w:tab w:val="left" w:pos="2880"/>
+                <w:tab w:val="center" w:pos="3669"/>
+              </w:tabs>
+              <w:jc w:val="both"/>
+              <w:rPr>
+                <w:rFonts w:ascii="Arial" w:hAnsi="Arial" w:cs="Arial"/>
+                <w:sz w:val="28"/>
+                <w:szCs w:val="28"/>
+              </w:rPr>
+            </w:pPr>
+            <w:r>
+              <w:rPr>
+                <w:rFonts w:ascii="Arial" w:hAnsi="Arial" w:cs="Arial"/>
+                <w:sz w:val="28"/>
+                <w:szCs w:val="28"/>
+              </w:rPr>
+              <w:tab/>
+            </w:r>
+            <w:r>
+              <w:rPr>
+                <w:rFonts w:ascii="Arial" w:hAnsi="Arial" w:cs="Arial"/>
+                <w:sz w:val="28"/>
+                <w:szCs w:val="28"/>
+              </w:rPr>
+              <w:tab/>
+            </w:r>
+            <w:r>
+              <w:rPr>
+                <w:rFonts w:ascii="Arial" w:hAnsi="Arial" w:cs="Arial"/>
+                <w:sz w:val="28"/>
+                <w:szCs w:val="28"/>
+              </w:rPr>
+              <w:tab/>
+            </w:r>
+            <w:r>
+              <w:rPr>
+                <w:rFonts w:ascii="Arial" w:hAnsi="Arial" w:cs="Arial"/>
+                <w:sz w:val="28"/>
+                <w:szCs w:val="28"/>
+              </w:rPr>
+              <w:t>b</w:t>
+            </w:r>
+            <w:r>
+              <w:rPr>
+                <w:rFonts w:ascii="Arial" w:hAnsi="Arial" w:cs="Arial"/>
+                <w:sz w:val="28"/>
+                <w:szCs w:val="28"/>
+              </w:rPr>
+              <w:t>.3.1) Người dùng nhấn lựa chong vào các check box và nhấn nút “ Lựa chọn” để chọn hoặc nút “ Cancel” để hủy thao tác.</w:t>
+            </w:r>
+          </w:p>
+          <w:p>
+            <w:pPr>
+              <w:tabs>
+                <w:tab w:val="left" w:pos="720"/>
+                <w:tab w:val="left" w:pos="1440"/>
+                <w:tab w:val="left" w:pos="2160"/>
+                <w:tab w:val="left" w:pos="2880"/>
+                <w:tab w:val="center" w:pos="3669"/>
+              </w:tabs>
+              <w:jc w:val="both"/>
+              <w:rPr>
+                <w:rFonts w:ascii="Arial" w:hAnsi="Arial" w:cs="Arial"/>
+                <w:sz w:val="28"/>
+                <w:szCs w:val="28"/>
+              </w:rPr>
+            </w:pPr>
+            <w:r>
+              <w:rPr>
+                <w:rFonts w:ascii="Arial" w:hAnsi="Arial" w:cs="Arial"/>
+                <w:sz w:val="28"/>
+                <w:szCs w:val="28"/>
+              </w:rPr>
+              <w:tab/>
+            </w:r>
+            <w:r>
+              <w:rPr>
+                <w:rFonts w:ascii="Arial" w:hAnsi="Arial" w:cs="Arial"/>
+                <w:sz w:val="28"/>
+                <w:szCs w:val="28"/>
+              </w:rPr>
+              <w:tab/>
+            </w:r>
+            <w:r>
+              <w:rPr>
+                <w:rFonts w:ascii="Arial" w:hAnsi="Arial" w:cs="Arial"/>
+                <w:sz w:val="28"/>
+                <w:szCs w:val="28"/>
+              </w:rPr>
+              <w:t>b</w:t>
+            </w:r>
+            <w:r>
+              <w:rPr>
+                <w:rFonts w:ascii="Arial" w:hAnsi="Arial" w:cs="Arial"/>
+                <w:sz w:val="28"/>
+                <w:szCs w:val="28"/>
+              </w:rPr>
+              <w:t>.4) Tìm kiếm nâng cao:</w:t>
+            </w:r>
+          </w:p>
+          <w:p>
+            <w:pPr>
+              <w:tabs>
+                <w:tab w:val="left" w:pos="720"/>
+                <w:tab w:val="left" w:pos="1440"/>
+                <w:tab w:val="left" w:pos="2160"/>
+                <w:tab w:val="left" w:pos="2880"/>
+                <w:tab w:val="center" w:pos="3669"/>
+              </w:tabs>
+              <w:jc w:val="both"/>
+              <w:rPr>
+                <w:rFonts w:ascii="Arial" w:hAnsi="Arial" w:cs="Arial"/>
+                <w:sz w:val="28"/>
+                <w:szCs w:val="28"/>
+              </w:rPr>
+            </w:pPr>
+            <w:r>
+              <w:rPr>
+                <w:rFonts w:ascii="Arial" w:hAnsi="Arial" w:cs="Arial"/>
+                <w:sz w:val="28"/>
+                <w:szCs w:val="28"/>
+              </w:rPr>
+              <w:tab/>
+            </w:r>
+            <w:r>
+              <w:rPr>
+                <w:rFonts w:ascii="Arial" w:hAnsi="Arial" w:cs="Arial"/>
+                <w:sz w:val="28"/>
+                <w:szCs w:val="28"/>
+              </w:rPr>
+              <w:tab/>
+            </w:r>
+            <w:r>
+              <w:rPr>
+                <w:rFonts w:ascii="Arial" w:hAnsi="Arial" w:cs="Arial"/>
+                <w:sz w:val="28"/>
+                <w:szCs w:val="28"/>
+              </w:rPr>
+              <w:tab/>
+            </w:r>
+            <w:r>
+              <w:rPr>
+                <w:rFonts w:ascii="Arial" w:hAnsi="Arial" w:cs="Arial"/>
+                <w:sz w:val="28"/>
+                <w:szCs w:val="28"/>
+              </w:rPr>
+              <w:t>b</w:t>
+            </w:r>
+            <w:r>
+              <w:rPr>
+                <w:rFonts w:ascii="Arial" w:hAnsi="Arial" w:cs="Arial"/>
+                <w:sz w:val="28"/>
+                <w:szCs w:val="28"/>
+              </w:rPr>
+              <w:t xml:space="preserve">.4.1) </w:t>
+            </w:r>
+            <w:r>
+              <w:rPr>
+                <w:rFonts w:ascii="Arial" w:hAnsi="Arial" w:cs="Arial"/>
+                <w:sz w:val="28"/>
+                <w:szCs w:val="28"/>
+              </w:rPr>
+              <w:t>Tìm theo giá</w:t>
+            </w:r>
+            <w:r>
+              <w:rPr>
+                <w:rFonts w:ascii="Arial" w:hAnsi="Arial" w:cs="Arial"/>
+                <w:sz w:val="28"/>
+                <w:szCs w:val="28"/>
+              </w:rPr>
+              <w:t>.</w:t>
+            </w:r>
+          </w:p>
+          <w:p>
+            <w:pPr>
+              <w:tabs>
+                <w:tab w:val="left" w:pos="720"/>
+                <w:tab w:val="left" w:pos="1440"/>
+                <w:tab w:val="left" w:pos="2160"/>
+                <w:tab w:val="left" w:pos="2880"/>
+                <w:tab w:val="center" w:pos="3669"/>
+              </w:tabs>
+              <w:jc w:val="both"/>
+              <w:rPr>
+                <w:rFonts w:ascii="Arial" w:hAnsi="Arial" w:cs="Arial"/>
+                <w:sz w:val="28"/>
+                <w:szCs w:val="28"/>
+              </w:rPr>
+            </w:pPr>
+            <w:r>
+              <w:rPr>
+                <w:rFonts w:ascii="Arial" w:hAnsi="Arial" w:cs="Arial"/>
+                <w:sz w:val="28"/>
+                <w:szCs w:val="28"/>
+              </w:rPr>
+              <w:tab/>
+            </w:r>
+            <w:r>
+              <w:rPr>
+                <w:rFonts w:ascii="Arial" w:hAnsi="Arial" w:cs="Arial"/>
+                <w:sz w:val="28"/>
+                <w:szCs w:val="28"/>
+              </w:rPr>
+              <w:tab/>
+            </w:r>
+            <w:r>
+              <w:rPr>
+                <w:rFonts w:ascii="Arial" w:hAnsi="Arial" w:cs="Arial"/>
+                <w:sz w:val="28"/>
+                <w:szCs w:val="28"/>
+              </w:rPr>
+              <w:t>b</w:t>
+            </w:r>
+            <w:r>
+              <w:rPr>
+                <w:rFonts w:ascii="Arial" w:hAnsi="Arial" w:cs="Arial"/>
+                <w:sz w:val="28"/>
+                <w:szCs w:val="28"/>
+              </w:rPr>
+              <w:t>.5) Người dùng nhấp nút  “ Tìm” để tìm hoặc nhấp nút “ Xóa” để xóa thao tác.</w:t>
+            </w:r>
+          </w:p>
+          <w:p>
+            <w:pPr>
+              <w:tabs>
+                <w:tab w:val="left" w:pos="720"/>
+                <w:tab w:val="left" w:pos="1440"/>
+                <w:tab w:val="left" w:pos="2160"/>
+                <w:tab w:val="left" w:pos="2880"/>
+                <w:tab w:val="center" w:pos="3669"/>
+              </w:tabs>
+              <w:jc w:val="both"/>
+              <w:rPr>
+                <w:rFonts w:ascii="Arial" w:hAnsi="Arial" w:cs="Arial"/>
+                <w:sz w:val="28"/>
+                <w:szCs w:val="28"/>
+              </w:rPr>
+            </w:pPr>
+            <w:r>
+              <w:rPr>
+                <w:rFonts w:ascii="Arial" w:hAnsi="Arial" w:cs="Arial"/>
+                <w:sz w:val="28"/>
+                <w:szCs w:val="28"/>
+              </w:rPr>
+              <w:tab/>
+            </w:r>
+            <w:r>
+              <w:rPr>
+                <w:rFonts w:ascii="Arial" w:hAnsi="Arial" w:cs="Arial"/>
+                <w:sz w:val="28"/>
+                <w:szCs w:val="28"/>
+              </w:rPr>
+              <w:t>c</w:t>
+            </w:r>
+            <w:r>
+              <w:rPr>
+                <w:rFonts w:ascii="Arial" w:hAnsi="Arial" w:cs="Arial"/>
+                <w:sz w:val="28"/>
+                <w:szCs w:val="28"/>
+              </w:rPr>
+              <w:t>)</w:t>
+            </w:r>
+            <w:r>
+              <w:rPr>
+                <w:rFonts w:ascii="Arial" w:hAnsi="Arial" w:cs="Arial"/>
+                <w:sz w:val="28"/>
+                <w:szCs w:val="28"/>
+              </w:rPr>
+              <w:t xml:space="preserve"> Hiển thị </w:t>
+            </w:r>
+            <w:r>
+              <w:rPr>
+                <w:rFonts w:ascii="Arial" w:hAnsi="Arial" w:cs="Arial"/>
+                <w:sz w:val="28"/>
+                <w:szCs w:val="28"/>
+              </w:rPr>
+              <w:t>nhà trọ</w:t>
+            </w:r>
+            <w:r>
+              <w:rPr>
+                <w:rFonts w:ascii="Arial" w:hAnsi="Arial" w:cs="Arial"/>
+                <w:sz w:val="28"/>
+                <w:szCs w:val="28"/>
+              </w:rPr>
+              <w:t xml:space="preserve"> cần tìm.</w:t>
+            </w:r>
+          </w:p>
+          <w:p>
+            <w:pPr>
+              <w:tabs>
+                <w:tab w:val="left" w:pos="720"/>
+                <w:tab w:val="left" w:pos="1440"/>
+                <w:tab w:val="left" w:pos="2160"/>
+                <w:tab w:val="left" w:pos="2880"/>
+                <w:tab w:val="center" w:pos="3669"/>
+              </w:tabs>
+              <w:jc w:val="both"/>
+              <w:rPr>
+                <w:rFonts w:ascii="Arial" w:hAnsi="Arial" w:cs="Arial"/>
+                <w:sz w:val="28"/>
+                <w:szCs w:val="28"/>
+              </w:rPr>
+            </w:pPr>
+          </w:p>
+          <w:p>
+            <w:pPr>
+              <w:tabs>
+                <w:tab w:val="left" w:pos="720"/>
+                <w:tab w:val="left" w:pos="1440"/>
+                <w:tab w:val="left" w:pos="2160"/>
+                <w:tab w:val="left" w:pos="2880"/>
+                <w:tab w:val="center" w:pos="3669"/>
+              </w:tabs>
+              <w:jc w:val="both"/>
+              <w:rPr>
+                <w:rFonts w:ascii="Arial" w:hAnsi="Arial" w:cs="Arial"/>
+                <w:sz w:val="28"/>
+                <w:szCs w:val="28"/>
+              </w:rPr>
+            </w:pPr>
+          </w:p>
+          <w:p>
+            <w:pPr>
+              <w:tabs>
+                <w:tab w:val="left" w:pos="720"/>
+                <w:tab w:val="left" w:pos="1440"/>
+                <w:tab w:val="left" w:pos="2160"/>
+                <w:tab w:val="left" w:pos="2880"/>
+                <w:tab w:val="center" w:pos="3669"/>
+              </w:tabs>
+              <w:jc w:val="both"/>
+              <w:rPr>
+                <w:rFonts w:ascii="Arial" w:hAnsi="Arial" w:cs="Arial"/>
+                <w:sz w:val="28"/>
+                <w:szCs w:val="28"/>
+              </w:rPr>
+            </w:pPr>
+          </w:p>
+          <w:p>
+            <w:pPr>
+              <w:jc w:val="both"/>
+              <w:rPr>
+                <w:rFonts w:ascii="Arial" w:hAnsi="Arial" w:cs="Arial"/>
+                <w:sz w:val="28"/>
+                <w:szCs w:val="28"/>
+              </w:rPr>
+            </w:pPr>
+          </w:p>
+          <w:p>
+            <w:pPr>
+              <w:pStyle w:val="ListParagraph"/>
+              <w:ind w:left="0"/>
+              <w:jc w:val="both"/>
+              <w:rPr>
+                <w:rFonts w:ascii="Arial" w:hAnsi="Arial" w:cs="Arial"/>
+                <w:sz w:val="28"/>
+                <w:szCs w:val="28"/>
+              </w:rPr>
+            </w:pPr>
+          </w:p>
+        </w:tc>
+      </w:tr>
+      <w:tr>
+        <w:tc>
+          <w:tcPr>
+            <w:tcW w:w="1075" w:type="dxa"/>
+            <w:shd w:val="clear" w:color="auto" w:fill="DEEAF6" w:themeFill="accent1" w:themeFillTint="33"/>
+          </w:tcPr>
+          <w:p>
+            <w:pPr>
+              <w:pStyle w:val="ListParagraph"/>
+              <w:ind w:left="0"/>
+              <w:jc w:val="both"/>
+              <w:rPr>
+                <w:rFonts w:ascii="Arial" w:hAnsi="Arial" w:cs="Arial"/>
+                <w:b/>
+                <w:sz w:val="28"/>
+                <w:szCs w:val="28"/>
+              </w:rPr>
+            </w:pPr>
+            <w:r>
+              <w:rPr>
+                <w:rFonts w:ascii="Arial" w:hAnsi="Arial" w:cs="Arial"/>
+                <w:b/>
+                <w:sz w:val="28"/>
+                <w:szCs w:val="28"/>
+              </w:rPr>
+              <w:lastRenderedPageBreak/>
+              <w:t>Kết quả</w:t>
+            </w:r>
+          </w:p>
+        </w:tc>
+        <w:tc>
+          <w:tcPr>
+            <w:tcW w:w="7555" w:type="dxa"/>
+          </w:tcPr>
+          <w:p>
+            <w:pPr>
+              <w:pStyle w:val="ListParagraph"/>
+              <w:ind w:left="0"/>
+              <w:jc w:val="both"/>
+              <w:rPr>
+                <w:rFonts w:ascii="Arial" w:hAnsi="Arial" w:cs="Arial"/>
+                <w:sz w:val="28"/>
+                <w:szCs w:val="28"/>
+              </w:rPr>
+            </w:pPr>
+            <w:r>
+              <w:rPr>
+                <w:rFonts w:ascii="Arial" w:hAnsi="Arial" w:cs="Arial"/>
+                <w:sz w:val="28"/>
+                <w:szCs w:val="28"/>
+              </w:rPr>
+              <w:t>Nhà trọ</w:t>
+            </w:r>
+            <w:r>
+              <w:rPr>
+                <w:rFonts w:ascii="Arial" w:hAnsi="Arial" w:cs="Arial"/>
+                <w:sz w:val="28"/>
+                <w:szCs w:val="28"/>
+              </w:rPr>
+              <w:t xml:space="preserve"> cần tìm</w:t>
+            </w:r>
+          </w:p>
+        </w:tc>
+      </w:tr>
+      <w:tr>
+        <w:tc>
+          <w:tcPr>
+            <w:tcW w:w="1075" w:type="dxa"/>
+            <w:shd w:val="clear" w:color="auto" w:fill="DEEAF6" w:themeFill="accent1" w:themeFillTint="33"/>
+          </w:tcPr>
+          <w:p>
+            <w:pPr>
+              <w:pStyle w:val="ListParagraph"/>
+              <w:ind w:left="0"/>
+              <w:jc w:val="both"/>
+              <w:rPr>
+                <w:rFonts w:ascii="Arial" w:hAnsi="Arial" w:cs="Arial"/>
+                <w:b/>
+                <w:sz w:val="28"/>
+                <w:szCs w:val="28"/>
+              </w:rPr>
+            </w:pPr>
+            <w:r>
+              <w:rPr>
+                <w:rFonts w:ascii="Arial" w:hAnsi="Arial" w:cs="Arial"/>
+                <w:b/>
+                <w:sz w:val="28"/>
+                <w:szCs w:val="28"/>
+              </w:rPr>
+              <w:t>Ghi chú</w:t>
+            </w:r>
+          </w:p>
+        </w:tc>
+        <w:tc>
+          <w:tcPr>
+            <w:tcW w:w="7555" w:type="dxa"/>
+          </w:tcPr>
+          <w:p>
+            <w:pPr>
+              <w:jc w:val="both"/>
+              <w:rPr>
+                <w:rFonts w:ascii="Arial" w:hAnsi="Arial" w:cs="Arial"/>
+                <w:sz w:val="28"/>
+                <w:szCs w:val="28"/>
+              </w:rPr>
+            </w:pPr>
+            <w:r>
+              <w:rPr>
+                <w:rFonts w:ascii="Arial" w:hAnsi="Arial" w:cs="Arial"/>
+                <w:sz w:val="28"/>
+                <w:szCs w:val="28"/>
+              </w:rPr>
+              <w:tab/>
+            </w:r>
+          </w:p>
+        </w:tc>
+      </w:tr>
+    </w:tbl>
     <w:p>
       <w:pPr>
         <w:pStyle w:val="ListParagraph"/>
@@ -7519,47 +10087,6 @@
           <w:szCs w:val="28"/>
         </w:rPr>
       </w:pPr>
-      <w:r>
-        <w:rPr>
-          <w:rFonts w:ascii="Arial" w:hAnsi="Arial" w:cs="Arial"/>
-          <w:sz w:val="28"/>
-          <w:szCs w:val="28"/>
-        </w:rPr>
-        <w:t>4.7</w:t>
-      </w:r>
-      <w:r>
-        <w:rPr>
-          <w:rFonts w:ascii="Arial" w:hAnsi="Arial" w:cs="Arial"/>
-          <w:sz w:val="28"/>
-          <w:szCs w:val="28"/>
-        </w:rPr>
-        <w:tab/>
-        <w:t xml:space="preserve">Tính năng </w:t>
-      </w:r>
-      <w:r>
-        <w:rPr>
-          <w:rFonts w:ascii="Arial" w:hAnsi="Arial" w:cs="Arial"/>
-          <w:sz w:val="28"/>
-          <w:szCs w:val="28"/>
-        </w:rPr>
-        <w:t>cập nhật thông tin tài khoản</w:t>
-      </w:r>
-      <w:r>
-        <w:rPr>
-          <w:rFonts w:ascii="Arial" w:hAnsi="Arial" w:cs="Arial"/>
-          <w:sz w:val="28"/>
-          <w:szCs w:val="28"/>
-        </w:rPr>
-        <w:t xml:space="preserve"> của hệ thống.</w:t>
-      </w:r>
-      <w:r>
-        <w:rPr>
-          <w:rFonts w:ascii="Arial" w:hAnsi="Arial" w:cs="Arial"/>
-          <w:sz w:val="28"/>
-          <w:szCs w:val="28"/>
-        </w:rPr>
-        <w:t xml:space="preserve"> ( Tâm)</w:t>
-      </w:r>
     </w:p>
     <w:p>
       <w:pPr>
@@ -7578,15 +10105,7 @@
           <w:sz w:val="28"/>
           <w:szCs w:val="28"/>
         </w:rPr>
-        <w:t>4.</w:t>
-      </w:r>
-      <w:r>
-        <w:rPr>
-          <w:rFonts w:ascii="Arial" w:hAnsi="Arial" w:cs="Arial"/>
-          <w:sz w:val="28"/>
-          <w:szCs w:val="28"/>
-        </w:rPr>
-        <w:t>8</w:t>
+        <w:t>4.7</w:t>
       </w:r>
       <w:r>
         <w:rPr>
@@ -7603,7 +10122,7 @@
           <w:sz w:val="28"/>
           <w:szCs w:val="28"/>
         </w:rPr>
-        <w:t>bình luận</w:t>
+        <w:t>cập nhật thông tin tài khoản</w:t>
       </w:r>
       <w:r>
         <w:rPr>
@@ -7619,7 +10138,7 @@
           <w:sz w:val="28"/>
           <w:szCs w:val="28"/>
         </w:rPr>
-        <w:t xml:space="preserve"> ( Tùng, Tâm)</w:t>
+        <w:t xml:space="preserve"> ( Tâm)</w:t>
       </w:r>
     </w:p>
     <w:p>
@@ -7647,7 +10166,7 @@
           <w:sz w:val="28"/>
           <w:szCs w:val="28"/>
         </w:rPr>
-        <w:t>9</w:t>
+        <w:t>8</w:t>
       </w:r>
       <w:r>
         <w:rPr>
@@ -7656,39 +10175,31 @@
           <w:szCs w:val="28"/>
         </w:rPr>
         <w:tab/>
-        <w:t>Tính năng quản lý danh sách</w:t>
-      </w:r>
-      <w:r>
-        <w:rPr>
-          <w:rFonts w:ascii="Arial" w:hAnsi="Arial" w:cs="Arial"/>
-          <w:sz w:val="28"/>
-          <w:szCs w:val="28"/>
-        </w:rPr>
-        <w:t xml:space="preserve"> </w:t>
-      </w:r>
-      <w:r>
-        <w:rPr>
-          <w:rFonts w:ascii="Arial" w:hAnsi="Arial" w:cs="Arial"/>
-          <w:sz w:val="28"/>
-          <w:szCs w:val="28"/>
-        </w:rPr>
-        <w:t xml:space="preserve">chủ nhà trọ và nhà trọ </w:t>
-      </w:r>
-      <w:r>
-        <w:rPr>
-          <w:rFonts w:ascii="Arial" w:hAnsi="Arial" w:cs="Arial"/>
-          <w:sz w:val="28"/>
-          <w:szCs w:val="28"/>
-        </w:rPr>
-        <w:t>của hệ thống</w:t>
-      </w:r>
-      <w:r>
-        <w:rPr>
-          <w:rFonts w:ascii="Arial" w:hAnsi="Arial" w:cs="Arial"/>
-          <w:sz w:val="28"/>
-          <w:szCs w:val="28"/>
-        </w:rPr>
-        <w:t xml:space="preserve"> ( Nghĩa, Lâm)</w:t>
+        <w:t xml:space="preserve">Tính năng </w:t>
+      </w:r>
+      <w:r>
+        <w:rPr>
+          <w:rFonts w:ascii="Arial" w:hAnsi="Arial" w:cs="Arial"/>
+          <w:sz w:val="28"/>
+          <w:szCs w:val="28"/>
+        </w:rPr>
+        <w:t>bình luận</w:t>
+      </w:r>
+      <w:r>
+        <w:rPr>
+          <w:rFonts w:ascii="Arial" w:hAnsi="Arial" w:cs="Arial"/>
+          <w:sz w:val="28"/>
+          <w:szCs w:val="28"/>
+        </w:rPr>
+        <w:t xml:space="preserve"> của hệ thống.</w:t>
+      </w:r>
+      <w:r>
+        <w:rPr>
+          <w:rFonts w:ascii="Arial" w:hAnsi="Arial" w:cs="Arial"/>
+          <w:sz w:val="28"/>
+          <w:szCs w:val="28"/>
+        </w:rPr>
+        <w:t xml:space="preserve"> ( Tùng, Tâm)</w:t>
       </w:r>
     </w:p>
     <w:p>
@@ -7716,15 +10227,7 @@
           <w:sz w:val="28"/>
           <w:szCs w:val="28"/>
         </w:rPr>
-        <w:t>1</w:t>
-      </w:r>
-      <w:r>
-        <w:rPr>
-          <w:rFonts w:ascii="Arial" w:hAnsi="Arial" w:cs="Arial"/>
-          <w:sz w:val="28"/>
-          <w:szCs w:val="28"/>
-        </w:rPr>
-        <w:t>0</w:t>
+        <w:t>9</w:t>
       </w:r>
       <w:r>
         <w:rPr>
@@ -7733,31 +10236,39 @@
           <w:szCs w:val="28"/>
         </w:rPr>
         <w:tab/>
-        <w:t xml:space="preserve">Tính năng quản lý </w:t>
-      </w:r>
-      <w:r>
-        <w:rPr>
-          <w:rFonts w:ascii="Arial" w:hAnsi="Arial" w:cs="Arial"/>
-          <w:sz w:val="28"/>
-          <w:szCs w:val="28"/>
-        </w:rPr>
-        <w:t>đăng tin</w:t>
-      </w:r>
-      <w:r>
-        <w:rPr>
-          <w:rFonts w:ascii="Arial" w:hAnsi="Arial" w:cs="Arial"/>
-          <w:sz w:val="28"/>
-          <w:szCs w:val="28"/>
-        </w:rPr>
-        <w:t xml:space="preserve"> của hệ thống.</w:t>
-      </w:r>
-      <w:r>
-        <w:rPr>
-          <w:rFonts w:ascii="Arial" w:hAnsi="Arial" w:cs="Arial"/>
-          <w:sz w:val="28"/>
-          <w:szCs w:val="28"/>
-        </w:rPr>
-        <w:t xml:space="preserve"> ( Nghĩa, Nam)</w:t>
+        <w:t>Tính năng quản lý danh sách</w:t>
+      </w:r>
+      <w:r>
+        <w:rPr>
+          <w:rFonts w:ascii="Arial" w:hAnsi="Arial" w:cs="Arial"/>
+          <w:sz w:val="28"/>
+          <w:szCs w:val="28"/>
+        </w:rPr>
+        <w:t xml:space="preserve"> </w:t>
+      </w:r>
+      <w:r>
+        <w:rPr>
+          <w:rFonts w:ascii="Arial" w:hAnsi="Arial" w:cs="Arial"/>
+          <w:sz w:val="28"/>
+          <w:szCs w:val="28"/>
+        </w:rPr>
+        <w:t xml:space="preserve">chủ nhà trọ và nhà trọ </w:t>
+      </w:r>
+      <w:r>
+        <w:rPr>
+          <w:rFonts w:ascii="Arial" w:hAnsi="Arial" w:cs="Arial"/>
+          <w:sz w:val="28"/>
+          <w:szCs w:val="28"/>
+        </w:rPr>
+        <w:t>của hệ thống</w:t>
+      </w:r>
+      <w:r>
+        <w:rPr>
+          <w:rFonts w:ascii="Arial" w:hAnsi="Arial" w:cs="Arial"/>
+          <w:sz w:val="28"/>
+          <w:szCs w:val="28"/>
+        </w:rPr>
+        <w:t xml:space="preserve"> ( Nghĩa, Lâm)</w:t>
       </w:r>
     </w:p>
     <w:p>
@@ -7777,82 +10288,136 @@
           <w:sz w:val="28"/>
           <w:szCs w:val="28"/>
         </w:rPr>
+        <w:t>4.</w:t>
+      </w:r>
+      <w:r>
+        <w:rPr>
+          <w:rFonts w:ascii="Arial" w:hAnsi="Arial" w:cs="Arial"/>
+          <w:sz w:val="28"/>
+          <w:szCs w:val="28"/>
+        </w:rPr>
+        <w:t>1</w:t>
+      </w:r>
+      <w:r>
+        <w:rPr>
+          <w:rFonts w:ascii="Arial" w:hAnsi="Arial" w:cs="Arial"/>
+          <w:sz w:val="28"/>
+          <w:szCs w:val="28"/>
+        </w:rPr>
+        <w:t>0</w:t>
+      </w:r>
+      <w:r>
+        <w:rPr>
+          <w:rFonts w:ascii="Arial" w:hAnsi="Arial" w:cs="Arial"/>
+          <w:sz w:val="28"/>
+          <w:szCs w:val="28"/>
+        </w:rPr>
+        <w:tab/>
+        <w:t xml:space="preserve">Tính năng quản lý </w:t>
+      </w:r>
+      <w:r>
+        <w:rPr>
+          <w:rFonts w:ascii="Arial" w:hAnsi="Arial" w:cs="Arial"/>
+          <w:sz w:val="28"/>
+          <w:szCs w:val="28"/>
+        </w:rPr>
+        <w:t>đăng tin</w:t>
+      </w:r>
+      <w:r>
+        <w:rPr>
+          <w:rFonts w:ascii="Arial" w:hAnsi="Arial" w:cs="Arial"/>
+          <w:sz w:val="28"/>
+          <w:szCs w:val="28"/>
+        </w:rPr>
+        <w:t xml:space="preserve"> của hệ thống.</w:t>
+      </w:r>
+      <w:r>
+        <w:rPr>
+          <w:rFonts w:ascii="Arial" w:hAnsi="Arial" w:cs="Arial"/>
+          <w:sz w:val="28"/>
+          <w:szCs w:val="28"/>
+        </w:rPr>
+        <w:t xml:space="preserve"> ( Nghĩa, Nam)</w:t>
+      </w:r>
+    </w:p>
+    <w:p>
+      <w:pPr>
+        <w:pStyle w:val="ListParagraph"/>
+        <w:jc w:val="both"/>
+        <w:outlineLvl w:val="1"/>
+        <w:rPr>
+          <w:rFonts w:ascii="Arial" w:hAnsi="Arial" w:cs="Arial"/>
+          <w:sz w:val="28"/>
+          <w:szCs w:val="28"/>
+        </w:rPr>
+      </w:pPr>
+      <w:r>
+        <w:rPr>
+          <w:rFonts w:ascii="Arial" w:hAnsi="Arial" w:cs="Arial"/>
+          <w:sz w:val="28"/>
+          <w:szCs w:val="28"/>
+        </w:rPr>
         <w:t>4.11. Tính năng đăng tin</w:t>
       </w:r>
-    </w:p>
-    <w:p>
-      <w:pPr>
-        <w:pStyle w:val="ListParagraph"/>
-        <w:numPr>
-          <w:ilvl w:val="0"/>
-          <w:numId w:val="1"/>
-        </w:numPr>
-        <w:jc w:val="both"/>
-        <w:outlineLvl w:val="0"/>
-        <w:rPr>
-          <w:rFonts w:ascii="Arial" w:hAnsi="Arial" w:cs="Arial"/>
-          <w:sz w:val="28"/>
-          <w:szCs w:val="28"/>
-        </w:rPr>
-      </w:pPr>
-      <w:bookmarkStart w:id="14" w:name="_Toc396832774"/>
-      <w:r>
-        <w:rPr>
-          <w:rFonts w:ascii="Arial" w:hAnsi="Arial" w:cs="Arial"/>
-          <w:sz w:val="28"/>
-          <w:szCs w:val="28"/>
-        </w:rPr>
-        <w:t>Các yêu cầu phi chức năng</w:t>
+      <w:r>
+        <w:rPr>
+          <w:rFonts w:ascii="Arial" w:hAnsi="Arial" w:cs="Arial"/>
+          <w:sz w:val="28"/>
+          <w:szCs w:val="28"/>
+        </w:rPr>
+        <w:t>.</w:t>
+      </w:r>
+    </w:p>
+    <w:p>
+      <w:pPr>
+        <w:pStyle w:val="Heading1"/>
+        <w:rPr>
+          <w:rFonts w:ascii="Arial" w:hAnsi="Arial" w:cs="Arial"/>
+          <w:color w:val="auto"/>
+        </w:rPr>
+      </w:pPr>
+      <w:bookmarkStart w:id="14" w:name="_Toc372110179"/>
+      <w:bookmarkStart w:id="15" w:name="_Toc372110690"/>
+      <w:bookmarkStart w:id="16" w:name="_Toc372110936"/>
+      <w:r>
+        <w:rPr>
+          <w:rFonts w:ascii="Arial" w:hAnsi="Arial" w:cs="Arial"/>
+          <w:color w:val="auto"/>
+        </w:rPr>
+        <w:t>5.  Các yêu cầu phi chức năng</w:t>
       </w:r>
       <w:bookmarkEnd w:id="14"/>
-    </w:p>
-    <w:p>
-      <w:pPr>
-        <w:pStyle w:val="Heading1"/>
-        <w:rPr>
-          <w:rFonts w:cs="Times New Roman"/>
-        </w:rPr>
-      </w:pPr>
-      <w:bookmarkStart w:id="15" w:name="_Toc372110179"/>
-      <w:bookmarkStart w:id="16" w:name="_Toc372110690"/>
-      <w:bookmarkStart w:id="17" w:name="_Toc372110936"/>
-      <w:bookmarkStart w:id="18" w:name="_GoBack"/>
-      <w:r>
-        <w:rPr>
-          <w:rFonts w:cs="Times New Roman"/>
-        </w:rPr>
-        <w:t xml:space="preserve">5.  </w:t>
-      </w:r>
-      <w:bookmarkEnd w:id="18"/>
-      <w:r>
-        <w:rPr>
-          <w:rFonts w:cs="Times New Roman"/>
-        </w:rPr>
-        <w:t>Các yêu cầu phi chức năng</w:t>
-      </w:r>
       <w:bookmarkEnd w:id="15"/>
       <w:bookmarkEnd w:id="16"/>
+    </w:p>
+    <w:p>
+      <w:pPr>
+        <w:pStyle w:val="Heading2"/>
+        <w:ind w:firstLine="360"/>
+        <w:rPr>
+          <w:rFonts w:ascii="Arial" w:hAnsi="Arial" w:cs="Arial"/>
+          <w:b w:val="0"/>
+          <w:color w:val="auto"/>
+          <w:sz w:val="28"/>
+          <w:szCs w:val="28"/>
+        </w:rPr>
+      </w:pPr>
+      <w:bookmarkStart w:id="17" w:name="_Toc372110180"/>
+      <w:bookmarkStart w:id="18" w:name="_Toc372110691"/>
+      <w:bookmarkStart w:id="19" w:name="_Toc372110937"/>
+      <w:r>
+        <w:rPr>
+          <w:rFonts w:ascii="Arial" w:hAnsi="Arial" w:cs="Arial"/>
+          <w:b w:val="0"/>
+          <w:color w:val="auto"/>
+          <w:sz w:val="28"/>
+          <w:szCs w:val="28"/>
+        </w:rPr>
+        <w:t>5.1  Yêu cầu thực thi</w:t>
+      </w:r>
       <w:bookmarkEnd w:id="17"/>
-    </w:p>
-    <w:p>
-      <w:pPr>
-        <w:pStyle w:val="Heading2"/>
-        <w:rPr>
-          <w:rFonts w:cs="Times New Roman"/>
-        </w:rPr>
-      </w:pPr>
-      <w:bookmarkStart w:id="19" w:name="_Toc372110180"/>
-      <w:bookmarkStart w:id="20" w:name="_Toc372110691"/>
-      <w:bookmarkStart w:id="21" w:name="_Toc372110937"/>
-      <w:r>
-        <w:rPr>
-          <w:rFonts w:cs="Times New Roman"/>
-        </w:rPr>
-        <w:t>5.1  Yêu cầu thực thi</w:t>
-      </w:r>
+      <w:bookmarkEnd w:id="18"/>
       <w:bookmarkEnd w:id="19"/>
-      <w:bookmarkEnd w:id="20"/>
-      <w:bookmarkEnd w:id="21"/>
     </w:p>
     <w:p>
       <w:pPr>
@@ -7864,14 +10429,14 @@
         <w:spacing w:before="16" w:after="0" w:line="271" w:lineRule="auto"/>
         <w:jc w:val="both"/>
         <w:rPr>
-          <w:rFonts w:ascii="Times New Roman" w:hAnsi="Times New Roman" w:cs="Times New Roman"/>
+          <w:rFonts w:ascii="Arial" w:hAnsi="Arial" w:cs="Arial"/>
           <w:sz w:val="28"/>
           <w:szCs w:val="26"/>
         </w:rPr>
       </w:pPr>
       <w:r>
         <w:rPr>
-          <w:rFonts w:ascii="Times New Roman" w:hAnsi="Times New Roman" w:cs="Times New Roman"/>
+          <w:rFonts w:ascii="Arial" w:hAnsi="Arial" w:cs="Arial"/>
           <w:sz w:val="28"/>
           <w:szCs w:val="26"/>
         </w:rPr>
@@ -7888,50 +10453,18 @@
         <w:spacing w:before="20" w:after="0" w:line="271" w:lineRule="auto"/>
         <w:jc w:val="both"/>
         <w:rPr>
-          <w:rFonts w:ascii="Times New Roman" w:hAnsi="Times New Roman" w:cs="Times New Roman"/>
+          <w:rFonts w:ascii="Arial" w:hAnsi="Arial" w:cs="Arial"/>
           <w:sz w:val="28"/>
           <w:szCs w:val="26"/>
         </w:rPr>
       </w:pPr>
       <w:r>
         <w:rPr>
-          <w:rFonts w:ascii="Times New Roman" w:hAnsi="Times New Roman" w:cs="Times New Roman"/>
+          <w:rFonts w:ascii="Arial" w:hAnsi="Arial" w:cs="Arial"/>
           <w:sz w:val="28"/>
           <w:szCs w:val="26"/>
         </w:rPr>
-        <w:t xml:space="preserve">Sau khi </w:t>
-      </w:r>
-      <w:r>
-        <w:rPr>
-          <w:rFonts w:ascii="Times New Roman" w:hAnsi="Times New Roman" w:cs="Times New Roman"/>
-          <w:sz w:val="28"/>
-          <w:szCs w:val="26"/>
-        </w:rPr>
-        <w:t xml:space="preserve">đăng tải, </w:t>
-      </w:r>
-      <w:r>
-        <w:rPr>
-          <w:rFonts w:ascii="Times New Roman" w:hAnsi="Times New Roman" w:cs="Times New Roman"/>
-          <w:sz w:val="28"/>
-          <w:szCs w:val="26"/>
-        </w:rPr>
-        <w:t>tìm kiế</w:t>
-      </w:r>
-      <w:r>
-        <w:rPr>
-          <w:rFonts w:ascii="Times New Roman" w:hAnsi="Times New Roman" w:cs="Times New Roman"/>
-          <w:sz w:val="28"/>
-          <w:szCs w:val="26"/>
-        </w:rPr>
-        <w:t>m, chỉnh sửa thông tin nhà trọ</w:t>
-      </w:r>
-      <w:r>
-        <w:rPr>
-          <w:rFonts w:ascii="Times New Roman" w:hAnsi="Times New Roman" w:cs="Times New Roman"/>
-          <w:sz w:val="28"/>
-          <w:szCs w:val="26"/>
-        </w:rPr>
-        <w:t xml:space="preserve"> thì hệ thống phải thực thi đúng yêu cầu rồi trả kết quả chính xác.</w:t>
+        <w:t>Sau khi đăng tải, tìm kiếm, chỉnh sửa thông tin nhà trọ thì hệ thống phải thực thi đúng yêu cầu rồi trả kết quả chính xác.</w:t>
       </w:r>
     </w:p>
     <w:p>
@@ -7944,14 +10477,14 @@
         <w:spacing w:before="20" w:after="0" w:line="271" w:lineRule="auto"/>
         <w:jc w:val="both"/>
         <w:rPr>
-          <w:rFonts w:ascii="Times New Roman" w:hAnsi="Times New Roman" w:cs="Times New Roman"/>
+          <w:rFonts w:ascii="Arial" w:hAnsi="Arial" w:cs="Arial"/>
           <w:sz w:val="28"/>
           <w:szCs w:val="26"/>
         </w:rPr>
       </w:pPr>
       <w:r>
         <w:rPr>
-          <w:rFonts w:ascii="Times New Roman" w:hAnsi="Times New Roman" w:cs="Times New Roman"/>
+          <w:rFonts w:ascii="Arial" w:hAnsi="Arial" w:cs="Arial"/>
           <w:sz w:val="28"/>
           <w:szCs w:val="26"/>
         </w:rPr>
@@ -7968,14 +10501,14 @@
         <w:spacing w:before="20" w:after="0" w:line="271" w:lineRule="auto"/>
         <w:jc w:val="both"/>
         <w:rPr>
-          <w:rFonts w:ascii="Times New Roman" w:hAnsi="Times New Roman" w:cs="Times New Roman"/>
+          <w:rFonts w:ascii="Arial" w:hAnsi="Arial" w:cs="Arial"/>
           <w:sz w:val="28"/>
           <w:szCs w:val="26"/>
         </w:rPr>
       </w:pPr>
       <w:r>
         <w:rPr>
-          <w:rFonts w:ascii="Times New Roman" w:hAnsi="Times New Roman" w:cs="Times New Roman"/>
+          <w:rFonts w:ascii="Arial" w:hAnsi="Arial" w:cs="Arial"/>
           <w:sz w:val="28"/>
           <w:szCs w:val="26"/>
         </w:rPr>
@@ -7992,14 +10525,14 @@
         <w:spacing w:before="20" w:after="0" w:line="271" w:lineRule="auto"/>
         <w:jc w:val="both"/>
         <w:rPr>
-          <w:rFonts w:ascii="Times New Roman" w:hAnsi="Times New Roman" w:cs="Times New Roman"/>
+          <w:rFonts w:ascii="Arial" w:hAnsi="Arial" w:cs="Arial"/>
           <w:sz w:val="28"/>
           <w:szCs w:val="26"/>
         </w:rPr>
       </w:pPr>
       <w:r>
         <w:rPr>
-          <w:rFonts w:ascii="Times New Roman" w:hAnsi="Times New Roman" w:cs="Times New Roman"/>
+          <w:rFonts w:ascii="Arial" w:hAnsi="Arial" w:cs="Arial"/>
           <w:sz w:val="28"/>
           <w:szCs w:val="26"/>
         </w:rPr>
@@ -8009,22 +10542,31 @@
     <w:p>
       <w:pPr>
         <w:pStyle w:val="Heading2"/>
-        <w:rPr>
-          <w:rFonts w:cs="Times New Roman"/>
-        </w:rPr>
-      </w:pPr>
-      <w:bookmarkStart w:id="22" w:name="_Toc372110181"/>
-      <w:bookmarkStart w:id="23" w:name="_Toc372110692"/>
-      <w:bookmarkStart w:id="24" w:name="_Toc372110938"/>
-      <w:r>
-        <w:rPr>
-          <w:rFonts w:cs="Times New Roman"/>
+        <w:ind w:firstLine="360"/>
+        <w:rPr>
+          <w:rFonts w:ascii="Arial" w:hAnsi="Arial" w:cs="Arial"/>
+          <w:b w:val="0"/>
+          <w:color w:val="auto"/>
+          <w:sz w:val="28"/>
+          <w:szCs w:val="28"/>
+        </w:rPr>
+      </w:pPr>
+      <w:bookmarkStart w:id="20" w:name="_Toc372110181"/>
+      <w:bookmarkStart w:id="21" w:name="_Toc372110692"/>
+      <w:bookmarkStart w:id="22" w:name="_Toc372110938"/>
+      <w:r>
+        <w:rPr>
+          <w:rFonts w:ascii="Arial" w:hAnsi="Arial" w:cs="Arial"/>
+          <w:b w:val="0"/>
+          <w:color w:val="auto"/>
+          <w:sz w:val="28"/>
+          <w:szCs w:val="28"/>
         </w:rPr>
         <w:t>5.2  Yêu cầu an toàn</w:t>
       </w:r>
+      <w:bookmarkEnd w:id="20"/>
+      <w:bookmarkEnd w:id="21"/>
       <w:bookmarkEnd w:id="22"/>
-      <w:bookmarkEnd w:id="23"/>
-      <w:bookmarkEnd w:id="24"/>
     </w:p>
     <w:p>
       <w:pPr>
@@ -8036,14 +10578,14 @@
         <w:spacing w:line="271" w:lineRule="auto"/>
         <w:jc w:val="both"/>
         <w:rPr>
-          <w:rFonts w:ascii="Times New Roman" w:hAnsi="Times New Roman" w:cs="Times New Roman"/>
-          <w:sz w:val="28"/>
-          <w:szCs w:val="28"/>
-        </w:rPr>
-      </w:pPr>
-      <w:r>
-        <w:rPr>
-          <w:rFonts w:ascii="Times New Roman" w:hAnsi="Times New Roman" w:cs="Times New Roman"/>
+          <w:rFonts w:ascii="Arial" w:hAnsi="Arial" w:cs="Arial"/>
+          <w:sz w:val="28"/>
+          <w:szCs w:val="28"/>
+        </w:rPr>
+      </w:pPr>
+      <w:r>
+        <w:rPr>
+          <w:rFonts w:ascii="Arial" w:hAnsi="Arial" w:cs="Arial"/>
           <w:sz w:val="28"/>
           <w:szCs w:val="28"/>
         </w:rPr>
@@ -8060,48 +10602,49 @@
         <w:spacing w:line="271" w:lineRule="auto"/>
         <w:jc w:val="both"/>
         <w:rPr>
-          <w:rFonts w:ascii="Times New Roman" w:hAnsi="Times New Roman" w:cs="Times New Roman"/>
-          <w:sz w:val="28"/>
-          <w:szCs w:val="28"/>
-        </w:rPr>
-      </w:pPr>
-      <w:r>
-        <w:rPr>
-          <w:rFonts w:ascii="Times New Roman" w:hAnsi="Times New Roman" w:cs="Times New Roman"/>
-          <w:sz w:val="28"/>
-          <w:szCs w:val="28"/>
-        </w:rPr>
-        <w:t>Chế độ ngăn chặn giả danh, xác minh tài khoản nghiêm ngặt là yếu tố quan trọng không thể thiếu để đảm bả</w:t>
-      </w:r>
-      <w:r>
-        <w:rPr>
-          <w:rFonts w:ascii="Times New Roman" w:hAnsi="Times New Roman" w:cs="Times New Roman"/>
-          <w:sz w:val="28"/>
-          <w:szCs w:val="28"/>
-        </w:rPr>
-        <w:t>o an toàn cho hệ thống.</w:t>
+          <w:rFonts w:ascii="Arial" w:hAnsi="Arial" w:cs="Arial"/>
+          <w:sz w:val="28"/>
+          <w:szCs w:val="28"/>
+        </w:rPr>
+      </w:pPr>
+      <w:r>
+        <w:rPr>
+          <w:rFonts w:ascii="Arial" w:hAnsi="Arial" w:cs="Arial"/>
+          <w:sz w:val="28"/>
+          <w:szCs w:val="28"/>
+        </w:rPr>
+        <w:t>Chế độ ngăn chặn giả danh, xác minh tài khoản nghiêm ngặt là yếu tố quan trọng không thể thiếu để đảm bảo an toàn cho hệ thống.</w:t>
       </w:r>
     </w:p>
     <w:p>
       <w:pPr>
         <w:pStyle w:val="Heading2"/>
-        <w:rPr>
-          <w:rFonts w:cs="Times New Roman"/>
-        </w:rPr>
-      </w:pPr>
-      <w:bookmarkStart w:id="25" w:name="_Toc372110182"/>
-      <w:bookmarkStart w:id="26" w:name="_Toc372110693"/>
-      <w:bookmarkStart w:id="27" w:name="_Toc372110939"/>
-      <w:r>
-        <w:rPr>
-          <w:rFonts w:cs="Times New Roman"/>
+        <w:ind w:firstLine="360"/>
+        <w:rPr>
+          <w:rFonts w:ascii="Arial" w:hAnsi="Arial" w:cs="Arial"/>
+          <w:b w:val="0"/>
+          <w:color w:val="auto"/>
+          <w:sz w:val="28"/>
+          <w:szCs w:val="28"/>
+        </w:rPr>
+      </w:pPr>
+      <w:bookmarkStart w:id="23" w:name="_Toc372110182"/>
+      <w:bookmarkStart w:id="24" w:name="_Toc372110693"/>
+      <w:bookmarkStart w:id="25" w:name="_Toc372110939"/>
+      <w:r>
+        <w:rPr>
+          <w:rFonts w:ascii="Arial" w:hAnsi="Arial" w:cs="Arial"/>
+          <w:b w:val="0"/>
+          <w:color w:val="auto"/>
+          <w:sz w:val="28"/>
+          <w:szCs w:val="28"/>
         </w:rPr>
         <w:lastRenderedPageBreak/>
         <w:t>5.3  Yêu cầu bảo mật</w:t>
       </w:r>
+      <w:bookmarkEnd w:id="23"/>
+      <w:bookmarkEnd w:id="24"/>
       <w:bookmarkEnd w:id="25"/>
-      <w:bookmarkEnd w:id="26"/>
-      <w:bookmarkEnd w:id="27"/>
     </w:p>
     <w:p>
       <w:pPr>
@@ -8113,14 +10656,14 @@
         <w:spacing w:line="271" w:lineRule="auto"/>
         <w:jc w:val="both"/>
         <w:rPr>
-          <w:rFonts w:ascii="Times New Roman" w:hAnsi="Times New Roman" w:cs="Times New Roman"/>
-          <w:sz w:val="28"/>
-          <w:szCs w:val="28"/>
-        </w:rPr>
-      </w:pPr>
-      <w:r>
-        <w:rPr>
-          <w:rFonts w:ascii="Times New Roman" w:hAnsi="Times New Roman" w:cs="Times New Roman"/>
+          <w:rFonts w:ascii="Arial" w:hAnsi="Arial" w:cs="Arial"/>
+          <w:sz w:val="28"/>
+          <w:szCs w:val="28"/>
+        </w:rPr>
+      </w:pPr>
+      <w:r>
+        <w:rPr>
+          <w:rFonts w:ascii="Arial" w:hAnsi="Arial" w:cs="Arial"/>
           <w:sz w:val="28"/>
           <w:szCs w:val="28"/>
         </w:rPr>
@@ -8137,14 +10680,14 @@
         <w:spacing w:line="271" w:lineRule="auto"/>
         <w:jc w:val="both"/>
         <w:rPr>
-          <w:rFonts w:ascii="Times New Roman" w:hAnsi="Times New Roman" w:cs="Times New Roman"/>
-          <w:sz w:val="28"/>
-          <w:szCs w:val="28"/>
-        </w:rPr>
-      </w:pPr>
-      <w:r>
-        <w:rPr>
-          <w:rFonts w:ascii="Times New Roman" w:hAnsi="Times New Roman" w:cs="Times New Roman"/>
+          <w:rFonts w:ascii="Arial" w:hAnsi="Arial" w:cs="Arial"/>
+          <w:sz w:val="28"/>
+          <w:szCs w:val="28"/>
+        </w:rPr>
+      </w:pPr>
+      <w:r>
+        <w:rPr>
+          <w:rFonts w:ascii="Arial" w:hAnsi="Arial" w:cs="Arial"/>
           <w:sz w:val="28"/>
           <w:szCs w:val="28"/>
         </w:rPr>
@@ -8161,14 +10704,14 @@
         <w:spacing w:line="271" w:lineRule="auto"/>
         <w:jc w:val="both"/>
         <w:rPr>
-          <w:rFonts w:ascii="Times New Roman" w:hAnsi="Times New Roman" w:cs="Times New Roman"/>
-          <w:sz w:val="28"/>
-          <w:szCs w:val="28"/>
-        </w:rPr>
-      </w:pPr>
-      <w:r>
-        <w:rPr>
-          <w:rFonts w:ascii="Times New Roman" w:hAnsi="Times New Roman" w:cs="Times New Roman"/>
+          <w:rFonts w:ascii="Arial" w:hAnsi="Arial" w:cs="Arial"/>
+          <w:sz w:val="28"/>
+          <w:szCs w:val="28"/>
+        </w:rPr>
+      </w:pPr>
+      <w:r>
+        <w:rPr>
+          <w:rFonts w:ascii="Arial" w:hAnsi="Arial" w:cs="Arial"/>
           <w:sz w:val="28"/>
           <w:szCs w:val="28"/>
         </w:rPr>
@@ -8185,14 +10728,14 @@
         <w:spacing w:line="271" w:lineRule="auto"/>
         <w:jc w:val="both"/>
         <w:rPr>
-          <w:rFonts w:ascii="Times New Roman" w:hAnsi="Times New Roman" w:cs="Times New Roman"/>
-          <w:sz w:val="28"/>
-          <w:szCs w:val="28"/>
-        </w:rPr>
-      </w:pPr>
-      <w:r>
-        <w:rPr>
-          <w:rFonts w:ascii="Times New Roman" w:hAnsi="Times New Roman" w:cs="Times New Roman"/>
+          <w:rFonts w:ascii="Arial" w:hAnsi="Arial" w:cs="Arial"/>
+          <w:sz w:val="28"/>
+          <w:szCs w:val="28"/>
+        </w:rPr>
+      </w:pPr>
+      <w:r>
+        <w:rPr>
+          <w:rFonts w:ascii="Arial" w:hAnsi="Arial" w:cs="Arial"/>
           <w:sz w:val="28"/>
           <w:szCs w:val="28"/>
         </w:rPr>
@@ -8208,14 +10751,14 @@
         </w:numPr>
         <w:spacing w:before="9" w:after="0" w:line="271" w:lineRule="auto"/>
         <w:rPr>
-          <w:rFonts w:ascii="Times New Roman" w:hAnsi="Times New Roman" w:cs="Times New Roman"/>
+          <w:rFonts w:ascii="Arial" w:hAnsi="Arial" w:cs="Arial"/>
           <w:sz w:val="28"/>
           <w:szCs w:val="26"/>
         </w:rPr>
       </w:pPr>
       <w:r>
         <w:rPr>
-          <w:rFonts w:ascii="Times New Roman" w:hAnsi="Times New Roman" w:cs="Times New Roman"/>
+          <w:rFonts w:ascii="Arial" w:hAnsi="Arial" w:cs="Arial"/>
           <w:sz w:val="28"/>
           <w:szCs w:val="26"/>
         </w:rPr>
@@ -8231,55 +10774,48 @@
         </w:numPr>
         <w:spacing w:before="9" w:after="0" w:line="271" w:lineRule="auto"/>
         <w:rPr>
-          <w:rFonts w:ascii="Times New Roman" w:hAnsi="Times New Roman" w:cs="Times New Roman"/>
+          <w:rFonts w:ascii="Arial" w:hAnsi="Arial" w:cs="Arial"/>
           <w:sz w:val="28"/>
           <w:szCs w:val="26"/>
         </w:rPr>
       </w:pPr>
       <w:r>
         <w:rPr>
-          <w:rFonts w:ascii="Times New Roman" w:hAnsi="Times New Roman" w:cs="Times New Roman"/>
+          <w:rFonts w:ascii="Arial" w:hAnsi="Arial" w:cs="Arial"/>
           <w:sz w:val="28"/>
           <w:szCs w:val="26"/>
         </w:rPr>
-        <w:t xml:space="preserve">Tất cả thông tin người dùng, thông tin </w:t>
-      </w:r>
-      <w:r>
-        <w:rPr>
-          <w:rFonts w:ascii="Times New Roman" w:hAnsi="Times New Roman" w:cs="Times New Roman"/>
-          <w:sz w:val="28"/>
-          <w:szCs w:val="26"/>
-        </w:rPr>
-        <w:t>nhà trọ</w:t>
-      </w:r>
-      <w:r>
-        <w:rPr>
-          <w:rFonts w:ascii="Times New Roman" w:hAnsi="Times New Roman" w:cs="Times New Roman"/>
-          <w:sz w:val="28"/>
-          <w:szCs w:val="26"/>
-        </w:rPr>
-        <w:t xml:space="preserve"> được lưu vào một CSDL thống nhất và thông suốt.</w:t>
+        <w:t>Tất cả thông tin người dùng, thông tin nhà trọ được lưu vào một CSDL thống nhất và thông suốt.</w:t>
       </w:r>
     </w:p>
     <w:p>
       <w:pPr>
         <w:pStyle w:val="Heading2"/>
-        <w:rPr>
-          <w:rFonts w:cs="Times New Roman"/>
-        </w:rPr>
-      </w:pPr>
-      <w:bookmarkStart w:id="28" w:name="_Toc372110183"/>
-      <w:bookmarkStart w:id="29" w:name="_Toc372110694"/>
-      <w:bookmarkStart w:id="30" w:name="_Toc372110940"/>
-      <w:r>
-        <w:rPr>
-          <w:rFonts w:cs="Times New Roman"/>
+        <w:ind w:firstLine="360"/>
+        <w:rPr>
+          <w:rFonts w:ascii="Arial" w:hAnsi="Arial" w:cs="Arial"/>
+          <w:b w:val="0"/>
+          <w:color w:val="auto"/>
+          <w:sz w:val="28"/>
+          <w:szCs w:val="28"/>
+        </w:rPr>
+      </w:pPr>
+      <w:bookmarkStart w:id="26" w:name="_Toc372110183"/>
+      <w:bookmarkStart w:id="27" w:name="_Toc372110694"/>
+      <w:bookmarkStart w:id="28" w:name="_Toc372110940"/>
+      <w:r>
+        <w:rPr>
+          <w:rFonts w:ascii="Arial" w:hAnsi="Arial" w:cs="Arial"/>
+          <w:b w:val="0"/>
+          <w:color w:val="auto"/>
+          <w:sz w:val="28"/>
+          <w:szCs w:val="28"/>
         </w:rPr>
         <w:t>5.4 Yêu cầu giao diện</w:t>
       </w:r>
+      <w:bookmarkEnd w:id="26"/>
+      <w:bookmarkEnd w:id="27"/>
       <w:bookmarkEnd w:id="28"/>
-      <w:bookmarkEnd w:id="29"/>
-      <w:bookmarkEnd w:id="30"/>
     </w:p>
     <w:p>
       <w:pPr>
@@ -8291,14 +10827,14 @@
         <w:spacing w:line="271" w:lineRule="auto"/>
         <w:jc w:val="both"/>
         <w:rPr>
-          <w:rFonts w:ascii="Times New Roman" w:hAnsi="Times New Roman" w:cs="Times New Roman"/>
-          <w:sz w:val="28"/>
-          <w:szCs w:val="28"/>
-        </w:rPr>
-      </w:pPr>
-      <w:r>
-        <w:rPr>
-          <w:rFonts w:ascii="Times New Roman" w:hAnsi="Times New Roman" w:cs="Times New Roman"/>
+          <w:rFonts w:ascii="Arial" w:hAnsi="Arial" w:cs="Arial"/>
+          <w:sz w:val="28"/>
+          <w:szCs w:val="28"/>
+        </w:rPr>
+      </w:pPr>
+      <w:r>
+        <w:rPr>
+          <w:rFonts w:ascii="Arial" w:hAnsi="Arial" w:cs="Arial"/>
           <w:sz w:val="28"/>
           <w:szCs w:val="28"/>
         </w:rPr>
@@ -8315,14 +10851,14 @@
         <w:spacing w:line="271" w:lineRule="auto"/>
         <w:jc w:val="both"/>
         <w:rPr>
-          <w:rFonts w:ascii="Times New Roman" w:hAnsi="Times New Roman" w:cs="Times New Roman"/>
-          <w:sz w:val="28"/>
-          <w:szCs w:val="28"/>
-        </w:rPr>
-      </w:pPr>
-      <w:r>
-        <w:rPr>
-          <w:rFonts w:ascii="Times New Roman" w:hAnsi="Times New Roman" w:cs="Times New Roman"/>
+          <w:rFonts w:ascii="Arial" w:hAnsi="Arial" w:cs="Arial"/>
+          <w:sz w:val="28"/>
+          <w:szCs w:val="28"/>
+        </w:rPr>
+      </w:pPr>
+      <w:r>
+        <w:rPr>
+          <w:rFonts w:ascii="Arial" w:hAnsi="Arial" w:cs="Arial"/>
           <w:sz w:val="28"/>
           <w:szCs w:val="28"/>
         </w:rPr>
@@ -8332,22 +10868,31 @@
     <w:p>
       <w:pPr>
         <w:pStyle w:val="Heading2"/>
-        <w:rPr>
-          <w:rFonts w:cs="Times New Roman"/>
-        </w:rPr>
-      </w:pPr>
-      <w:bookmarkStart w:id="31" w:name="_Toc372110184"/>
-      <w:bookmarkStart w:id="32" w:name="_Toc372110695"/>
-      <w:bookmarkStart w:id="33" w:name="_Toc372110941"/>
-      <w:r>
-        <w:rPr>
-          <w:rFonts w:cs="Times New Roman"/>
+        <w:ind w:firstLine="360"/>
+        <w:rPr>
+          <w:rFonts w:ascii="Arial" w:hAnsi="Arial" w:cs="Arial"/>
+          <w:b w:val="0"/>
+          <w:color w:val="auto"/>
+          <w:sz w:val="28"/>
+          <w:szCs w:val="28"/>
+        </w:rPr>
+      </w:pPr>
+      <w:bookmarkStart w:id="29" w:name="_Toc372110184"/>
+      <w:bookmarkStart w:id="30" w:name="_Toc372110695"/>
+      <w:bookmarkStart w:id="31" w:name="_Toc372110941"/>
+      <w:r>
+        <w:rPr>
+          <w:rFonts w:ascii="Arial" w:hAnsi="Arial" w:cs="Arial"/>
+          <w:b w:val="0"/>
+          <w:color w:val="auto"/>
+          <w:sz w:val="28"/>
+          <w:szCs w:val="28"/>
         </w:rPr>
         <w:t>5.5  Các đặc điểm chất lượng</w:t>
       </w:r>
+      <w:bookmarkEnd w:id="29"/>
+      <w:bookmarkEnd w:id="30"/>
       <w:bookmarkEnd w:id="31"/>
-      <w:bookmarkEnd w:id="32"/>
-      <w:bookmarkEnd w:id="33"/>
     </w:p>
     <w:p>
       <w:pPr>
@@ -8359,14 +10904,14 @@
         <w:spacing w:line="271" w:lineRule="auto"/>
         <w:jc w:val="both"/>
         <w:rPr>
-          <w:rFonts w:ascii="Times New Roman" w:hAnsi="Times New Roman" w:cs="Times New Roman"/>
-          <w:sz w:val="28"/>
-          <w:szCs w:val="28"/>
-        </w:rPr>
-      </w:pPr>
-      <w:r>
-        <w:rPr>
-          <w:rFonts w:ascii="Times New Roman" w:hAnsi="Times New Roman" w:cs="Times New Roman"/>
+          <w:rFonts w:ascii="Arial" w:hAnsi="Arial" w:cs="Arial"/>
+          <w:sz w:val="28"/>
+          <w:szCs w:val="28"/>
+        </w:rPr>
+      </w:pPr>
+      <w:r>
+        <w:rPr>
+          <w:rFonts w:ascii="Arial" w:hAnsi="Arial" w:cs="Arial"/>
           <w:sz w:val="28"/>
           <w:szCs w:val="28"/>
         </w:rPr>
@@ -8383,26 +10928,18 @@
         <w:spacing w:line="271" w:lineRule="auto"/>
         <w:jc w:val="both"/>
         <w:rPr>
-          <w:rFonts w:ascii="Times New Roman" w:hAnsi="Times New Roman" w:cs="Times New Roman"/>
-          <w:sz w:val="28"/>
-          <w:szCs w:val="28"/>
-        </w:rPr>
-      </w:pPr>
-      <w:r>
-        <w:rPr>
-          <w:rFonts w:ascii="Times New Roman" w:hAnsi="Times New Roman" w:cs="Times New Roman"/>
-          <w:sz w:val="28"/>
-          <w:szCs w:val="28"/>
-        </w:rPr>
-        <w:t>Tính tin cậy: CSDL được bảo vệ bởi 2 mức bảo mậ</w:t>
-      </w:r>
-      <w:r>
-        <w:rPr>
-          <w:rFonts w:ascii="Times New Roman" w:hAnsi="Times New Roman" w:cs="Times New Roman"/>
-          <w:sz w:val="28"/>
-          <w:szCs w:val="28"/>
-        </w:rPr>
-        <w:t>t.</w:t>
+          <w:rFonts w:ascii="Arial" w:hAnsi="Arial" w:cs="Arial"/>
+          <w:sz w:val="28"/>
+          <w:szCs w:val="28"/>
+        </w:rPr>
+      </w:pPr>
+      <w:r>
+        <w:rPr>
+          <w:rFonts w:ascii="Arial" w:hAnsi="Arial" w:cs="Arial"/>
+          <w:sz w:val="28"/>
+          <w:szCs w:val="28"/>
+        </w:rPr>
+        <w:t>Tính tin cậy: CSDL được bảo vệ bởi 2 mức bảo mật.</w:t>
       </w:r>
     </w:p>
     <w:p>
@@ -8415,14 +10952,14 @@
         <w:spacing w:line="271" w:lineRule="auto"/>
         <w:jc w:val="both"/>
         <w:rPr>
-          <w:rFonts w:ascii="Times New Roman" w:hAnsi="Times New Roman" w:cs="Times New Roman"/>
-          <w:sz w:val="28"/>
-          <w:szCs w:val="28"/>
-        </w:rPr>
-      </w:pPr>
-      <w:r>
-        <w:rPr>
-          <w:rFonts w:ascii="Times New Roman" w:hAnsi="Times New Roman" w:cs="Times New Roman"/>
+          <w:rFonts w:ascii="Arial" w:hAnsi="Arial" w:cs="Arial"/>
+          <w:sz w:val="28"/>
+          <w:szCs w:val="28"/>
+        </w:rPr>
+      </w:pPr>
+      <w:r>
+        <w:rPr>
+          <w:rFonts w:ascii="Arial" w:hAnsi="Arial" w:cs="Arial"/>
           <w:sz w:val="28"/>
           <w:szCs w:val="28"/>
         </w:rPr>
@@ -8439,26 +10976,18 @@
         <w:spacing w:line="271" w:lineRule="auto"/>
         <w:jc w:val="both"/>
         <w:rPr>
-          <w:rFonts w:ascii="Times New Roman" w:hAnsi="Times New Roman" w:cs="Times New Roman"/>
-          <w:sz w:val="28"/>
-          <w:szCs w:val="28"/>
-        </w:rPr>
-      </w:pPr>
-      <w:r>
-        <w:rPr>
-          <w:rFonts w:ascii="Times New Roman" w:hAnsi="Times New Roman" w:cs="Times New Roman"/>
-          <w:sz w:val="28"/>
-          <w:szCs w:val="28"/>
-        </w:rPr>
-        <w:t>Tính có thể kiểm thử : Kiểm thử sản phẩm dễ dàng và nhanh chóng trên máy tính cá nhân có cài đặt trình duyệt web</w:t>
-      </w:r>
-      <w:r>
-        <w:rPr>
-          <w:rFonts w:ascii="Times New Roman" w:hAnsi="Times New Roman" w:cs="Times New Roman"/>
-          <w:sz w:val="28"/>
-          <w:szCs w:val="28"/>
-        </w:rPr>
-        <w:t>.</w:t>
+          <w:rFonts w:ascii="Arial" w:hAnsi="Arial" w:cs="Arial"/>
+          <w:sz w:val="28"/>
+          <w:szCs w:val="28"/>
+        </w:rPr>
+      </w:pPr>
+      <w:r>
+        <w:rPr>
+          <w:rFonts w:ascii="Arial" w:hAnsi="Arial" w:cs="Arial"/>
+          <w:sz w:val="28"/>
+          <w:szCs w:val="28"/>
+        </w:rPr>
+        <w:t>Tính có thể kiểm thử : Kiểm thử sản phẩm dễ dàng và nhanh chóng trên máy tính cá nhân có cài đặt trình duyệt web.</w:t>
       </w:r>
     </w:p>
     <w:p>
@@ -8471,14 +11000,14 @@
         <w:spacing w:line="271" w:lineRule="auto"/>
         <w:jc w:val="both"/>
         <w:rPr>
-          <w:rFonts w:ascii="Times New Roman" w:hAnsi="Times New Roman" w:cs="Times New Roman"/>
-          <w:sz w:val="28"/>
-          <w:szCs w:val="28"/>
-        </w:rPr>
-      </w:pPr>
-      <w:r>
-        <w:rPr>
-          <w:rFonts w:ascii="Times New Roman" w:hAnsi="Times New Roman" w:cs="Times New Roman"/>
+          <w:rFonts w:ascii="Arial" w:hAnsi="Arial" w:cs="Arial"/>
+          <w:sz w:val="28"/>
+          <w:szCs w:val="28"/>
+        </w:rPr>
+      </w:pPr>
+      <w:r>
+        <w:rPr>
+          <w:rFonts w:ascii="Arial" w:hAnsi="Arial" w:cs="Arial"/>
           <w:sz w:val="28"/>
           <w:szCs w:val="28"/>
         </w:rPr>
@@ -8495,26 +11024,18 @@
         <w:spacing w:line="271" w:lineRule="auto"/>
         <w:jc w:val="both"/>
         <w:rPr>
-          <w:rFonts w:ascii="Times New Roman" w:hAnsi="Times New Roman" w:cs="Times New Roman"/>
-          <w:sz w:val="28"/>
-          <w:szCs w:val="28"/>
-        </w:rPr>
-      </w:pPr>
-      <w:r>
-        <w:rPr>
-          <w:rFonts w:ascii="Times New Roman" w:hAnsi="Times New Roman" w:cs="Times New Roman"/>
-          <w:sz w:val="28"/>
-          <w:szCs w:val="28"/>
-        </w:rPr>
-        <w:t>Tính dễ sử dụng: giao diện thân thiện, không mang tính công nghệ cao, phù hợp với tất cả</w:t>
-      </w:r>
-      <w:r>
-        <w:rPr>
-          <w:rFonts w:ascii="Times New Roman" w:hAnsi="Times New Roman" w:cs="Times New Roman"/>
-          <w:sz w:val="28"/>
-          <w:szCs w:val="28"/>
-        </w:rPr>
-        <w:t xml:space="preserve"> sinh viên và chủ nhà trọ.</w:t>
+          <w:rFonts w:ascii="Arial" w:hAnsi="Arial" w:cs="Arial"/>
+          <w:sz w:val="28"/>
+          <w:szCs w:val="28"/>
+        </w:rPr>
+      </w:pPr>
+      <w:r>
+        <w:rPr>
+          <w:rFonts w:ascii="Arial" w:hAnsi="Arial" w:cs="Arial"/>
+          <w:sz w:val="28"/>
+          <w:szCs w:val="28"/>
+        </w:rPr>
+        <w:t>Tính dễ sử dụng: giao diện thân thiện, không mang tính công nghệ cao, phù hợp với tất cả sinh viên và chủ nhà trọ.</w:t>
       </w:r>
     </w:p>
     <w:p>
@@ -8527,14 +11048,14 @@
         <w:spacing w:line="271" w:lineRule="auto"/>
         <w:jc w:val="both"/>
         <w:rPr>
-          <w:rFonts w:ascii="Times New Roman" w:hAnsi="Times New Roman" w:cs="Times New Roman"/>
-          <w:sz w:val="28"/>
-          <w:szCs w:val="28"/>
-        </w:rPr>
-      </w:pPr>
-      <w:r>
-        <w:rPr>
-          <w:rFonts w:ascii="Times New Roman" w:hAnsi="Times New Roman" w:cs="Times New Roman"/>
+          <w:rFonts w:ascii="Arial" w:hAnsi="Arial" w:cs="Arial"/>
+          <w:sz w:val="28"/>
+          <w:szCs w:val="28"/>
+        </w:rPr>
+      </w:pPr>
+      <w:r>
+        <w:rPr>
+          <w:rFonts w:ascii="Arial" w:hAnsi="Arial" w:cs="Arial"/>
           <w:sz w:val="28"/>
           <w:szCs w:val="28"/>
         </w:rPr>
@@ -8551,63 +11072,48 @@
         <w:spacing w:line="271" w:lineRule="auto"/>
         <w:jc w:val="both"/>
         <w:rPr>
-          <w:rFonts w:ascii="Times New Roman" w:hAnsi="Times New Roman" w:cs="Times New Roman"/>
-          <w:sz w:val="28"/>
-          <w:szCs w:val="28"/>
-        </w:rPr>
-      </w:pPr>
-      <w:r>
-        <w:rPr>
-          <w:rFonts w:ascii="Times New Roman" w:hAnsi="Times New Roman" w:cs="Times New Roman"/>
-          <w:sz w:val="28"/>
-          <w:szCs w:val="28"/>
-        </w:rPr>
-        <w:t>Tính có thể tái sử dụng</w:t>
-      </w:r>
-      <w:r>
-        <w:rPr>
-          <w:rFonts w:ascii="Times New Roman" w:hAnsi="Times New Roman" w:cs="Times New Roman"/>
-          <w:sz w:val="28"/>
-          <w:szCs w:val="28"/>
-        </w:rPr>
-        <w:t>:</w:t>
-      </w:r>
-      <w:r>
-        <w:rPr>
-          <w:rFonts w:ascii="Times New Roman" w:hAnsi="Times New Roman" w:cs="Times New Roman"/>
-          <w:sz w:val="28"/>
-          <w:szCs w:val="28"/>
-        </w:rPr>
-        <w:t xml:space="preserve"> CSDL được quản lý có thể sử dụng lại cho các hệ thố</w:t>
-      </w:r>
-      <w:r>
-        <w:rPr>
-          <w:rFonts w:ascii="Times New Roman" w:hAnsi="Times New Roman" w:cs="Times New Roman"/>
-          <w:sz w:val="28"/>
-          <w:szCs w:val="28"/>
-        </w:rPr>
-        <w:t>ng khác.</w:t>
+          <w:rFonts w:ascii="Arial" w:hAnsi="Arial" w:cs="Arial"/>
+          <w:sz w:val="28"/>
+          <w:szCs w:val="28"/>
+        </w:rPr>
+      </w:pPr>
+      <w:r>
+        <w:rPr>
+          <w:rFonts w:ascii="Arial" w:hAnsi="Arial" w:cs="Arial"/>
+          <w:sz w:val="28"/>
+          <w:szCs w:val="28"/>
+        </w:rPr>
+        <w:t>Tính có thể tái sử dụng: CSDL được quản lý có thể sử dụng lại cho các hệ thống khác.</w:t>
       </w:r>
     </w:p>
     <w:p>
       <w:pPr>
         <w:pStyle w:val="Heading2"/>
-        <w:rPr>
-          <w:rFonts w:cs="Times New Roman"/>
-        </w:rPr>
-      </w:pPr>
-      <w:bookmarkStart w:id="34" w:name="_Toc372110185"/>
-      <w:bookmarkStart w:id="35" w:name="_Toc372110696"/>
-      <w:bookmarkStart w:id="36" w:name="_Toc372110942"/>
-      <w:r>
-        <w:rPr>
-          <w:rFonts w:cs="Times New Roman"/>
+        <w:ind w:firstLine="720"/>
+        <w:rPr>
+          <w:rFonts w:ascii="Arial" w:hAnsi="Arial" w:cs="Arial"/>
+          <w:b w:val="0"/>
+          <w:color w:val="auto"/>
+          <w:sz w:val="28"/>
+          <w:szCs w:val="28"/>
+        </w:rPr>
+      </w:pPr>
+      <w:bookmarkStart w:id="32" w:name="_Toc372110185"/>
+      <w:bookmarkStart w:id="33" w:name="_Toc372110696"/>
+      <w:bookmarkStart w:id="34" w:name="_Toc372110942"/>
+      <w:r>
+        <w:rPr>
+          <w:rFonts w:ascii="Arial" w:hAnsi="Arial" w:cs="Arial"/>
+          <w:b w:val="0"/>
+          <w:color w:val="auto"/>
+          <w:sz w:val="28"/>
+          <w:szCs w:val="28"/>
         </w:rPr>
         <w:t>5.6  Các quy tắc nghiệp vụ</w:t>
       </w:r>
+      <w:bookmarkEnd w:id="32"/>
+      <w:bookmarkEnd w:id="33"/>
       <w:bookmarkEnd w:id="34"/>
-      <w:bookmarkEnd w:id="35"/>
-      <w:bookmarkEnd w:id="36"/>
     </w:p>
     <w:p>
       <w:pPr>
@@ -8619,14 +11125,14 @@
         <w:spacing w:line="271" w:lineRule="auto"/>
         <w:jc w:val="both"/>
         <w:rPr>
-          <w:rFonts w:ascii="Times New Roman" w:hAnsi="Times New Roman" w:cs="Times New Roman"/>
-          <w:sz w:val="28"/>
-          <w:szCs w:val="28"/>
-        </w:rPr>
-      </w:pPr>
-      <w:r>
-        <w:rPr>
-          <w:rFonts w:ascii="Times New Roman" w:hAnsi="Times New Roman" w:cs="Times New Roman"/>
+          <w:rFonts w:ascii="Arial" w:hAnsi="Arial" w:cs="Arial"/>
+          <w:sz w:val="28"/>
+          <w:szCs w:val="28"/>
+        </w:rPr>
+      </w:pPr>
+      <w:r>
+        <w:rPr>
+          <w:rFonts w:ascii="Arial" w:hAnsi="Arial" w:cs="Arial"/>
           <w:sz w:val="28"/>
           <w:szCs w:val="28"/>
         </w:rPr>
@@ -8643,17 +11149,18 @@
         <w:spacing w:line="271" w:lineRule="auto"/>
         <w:jc w:val="both"/>
         <w:rPr>
-          <w:rFonts w:ascii="Times New Roman" w:hAnsi="Times New Roman" w:cs="Times New Roman"/>
-          <w:sz w:val="28"/>
-          <w:szCs w:val="28"/>
-        </w:rPr>
-      </w:pPr>
-      <w:r>
-        <w:rPr>
-          <w:rFonts w:ascii="Times New Roman" w:hAnsi="Times New Roman" w:cs="Times New Roman"/>
-          <w:sz w:val="28"/>
-          <w:szCs w:val="28"/>
-        </w:rPr>
+          <w:rFonts w:ascii="Arial" w:hAnsi="Arial" w:cs="Arial"/>
+          <w:sz w:val="28"/>
+          <w:szCs w:val="28"/>
+        </w:rPr>
+      </w:pPr>
+      <w:r>
+        <w:rPr>
+          <w:rFonts w:ascii="Arial" w:hAnsi="Arial" w:cs="Arial"/>
+          <w:sz w:val="28"/>
+          <w:szCs w:val="28"/>
+        </w:rPr>
+        <w:lastRenderedPageBreak/>
         <w:t xml:space="preserve">Quản lí danh sách chủ nhà trọ và các nhà trọ  </w:t>
       </w:r>
     </w:p>
@@ -8667,23 +11174,22 @@
         <w:spacing w:line="271" w:lineRule="auto"/>
         <w:jc w:val="both"/>
         <w:rPr>
-          <w:rFonts w:ascii="Times New Roman" w:hAnsi="Times New Roman" w:cs="Times New Roman"/>
-          <w:sz w:val="28"/>
-          <w:szCs w:val="28"/>
-        </w:rPr>
-      </w:pPr>
-      <w:r>
-        <w:rPr>
-          <w:rFonts w:ascii="Times New Roman" w:hAnsi="Times New Roman" w:cs="Times New Roman"/>
-          <w:sz w:val="28"/>
-          <w:szCs w:val="28"/>
-        </w:rPr>
-        <w:lastRenderedPageBreak/>
+          <w:rFonts w:ascii="Arial" w:hAnsi="Arial" w:cs="Arial"/>
+          <w:sz w:val="28"/>
+          <w:szCs w:val="28"/>
+        </w:rPr>
+      </w:pPr>
+      <w:r>
+        <w:rPr>
+          <w:rFonts w:ascii="Arial" w:hAnsi="Arial" w:cs="Arial"/>
+          <w:sz w:val="28"/>
+          <w:szCs w:val="28"/>
+        </w:rPr>
         <w:t xml:space="preserve">Quản lí </w:t>
       </w:r>
       <w:r>
         <w:rPr>
-          <w:rFonts w:ascii="Times New Roman" w:hAnsi="Times New Roman" w:cs="Times New Roman"/>
+          <w:rFonts w:ascii="Arial" w:hAnsi="Arial" w:cs="Arial"/>
           <w:sz w:val="28"/>
           <w:szCs w:val="28"/>
           <w:lang w:val="vi-VN"/>
@@ -8692,7 +11198,7 @@
       </w:r>
       <w:r>
         <w:rPr>
-          <w:rFonts w:ascii="Times New Roman" w:hAnsi="Times New Roman" w:cs="Times New Roman"/>
+          <w:rFonts w:ascii="Arial" w:hAnsi="Arial" w:cs="Arial"/>
           <w:sz w:val="28"/>
           <w:szCs w:val="28"/>
         </w:rPr>
@@ -8700,7 +11206,7 @@
       </w:r>
       <w:r>
         <w:rPr>
-          <w:rFonts w:ascii="Times New Roman" w:hAnsi="Times New Roman" w:cs="Times New Roman"/>
+          <w:rFonts w:ascii="Arial" w:hAnsi="Arial" w:cs="Arial"/>
           <w:sz w:val="28"/>
           <w:szCs w:val="28"/>
           <w:lang w:val="vi-VN"/>
@@ -8709,7 +11215,7 @@
       </w:r>
       <w:r>
         <w:rPr>
-          <w:rFonts w:ascii="Times New Roman" w:hAnsi="Times New Roman" w:cs="Times New Roman"/>
+          <w:rFonts w:ascii="Arial" w:hAnsi="Arial" w:cs="Arial"/>
           <w:sz w:val="28"/>
           <w:szCs w:val="28"/>
         </w:rPr>
@@ -8717,7 +11223,7 @@
       </w:r>
       <w:r>
         <w:rPr>
-          <w:rFonts w:ascii="Times New Roman" w:hAnsi="Times New Roman" w:cs="Times New Roman"/>
+          <w:rFonts w:ascii="Arial" w:hAnsi="Arial" w:cs="Arial"/>
           <w:sz w:val="28"/>
           <w:szCs w:val="28"/>
           <w:lang w:val="vi-VN"/>
@@ -8726,7 +11232,7 @@
       </w:r>
       <w:r>
         <w:rPr>
-          <w:rFonts w:ascii="Times New Roman" w:hAnsi="Times New Roman" w:cs="Times New Roman"/>
+          <w:rFonts w:ascii="Arial" w:hAnsi="Arial" w:cs="Arial"/>
           <w:sz w:val="28"/>
           <w:szCs w:val="28"/>
         </w:rPr>
@@ -8734,7 +11240,7 @@
       </w:r>
       <w:r>
         <w:rPr>
-          <w:rFonts w:ascii="Times New Roman" w:hAnsi="Times New Roman" w:cs="Times New Roman"/>
+          <w:rFonts w:ascii="Arial" w:hAnsi="Arial" w:cs="Arial"/>
           <w:sz w:val="28"/>
           <w:szCs w:val="28"/>
           <w:lang w:val="vi-VN"/>
@@ -8743,7 +11249,7 @@
       </w:r>
       <w:r>
         <w:rPr>
-          <w:rFonts w:ascii="Times New Roman" w:hAnsi="Times New Roman" w:cs="Times New Roman"/>
+          <w:rFonts w:ascii="Arial" w:hAnsi="Arial" w:cs="Arial"/>
           <w:sz w:val="28"/>
           <w:szCs w:val="28"/>
         </w:rPr>
@@ -8760,14 +11266,14 @@
         <w:spacing w:line="271" w:lineRule="auto"/>
         <w:jc w:val="both"/>
         <w:rPr>
-          <w:rFonts w:ascii="Times New Roman" w:hAnsi="Times New Roman" w:cs="Times New Roman"/>
-          <w:sz w:val="28"/>
-          <w:szCs w:val="28"/>
-        </w:rPr>
-      </w:pPr>
-      <w:r>
-        <w:rPr>
-          <w:rFonts w:ascii="Times New Roman" w:hAnsi="Times New Roman" w:cs="Times New Roman"/>
+          <w:rFonts w:ascii="Arial" w:hAnsi="Arial" w:cs="Arial"/>
+          <w:sz w:val="28"/>
+          <w:szCs w:val="28"/>
+        </w:rPr>
+      </w:pPr>
+      <w:r>
+        <w:rPr>
+          <w:rFonts w:ascii="Arial" w:hAnsi="Arial" w:cs="Arial"/>
           <w:sz w:val="28"/>
           <w:szCs w:val="28"/>
         </w:rPr>
@@ -8775,7 +11281,7 @@
       </w:r>
       <w:r>
         <w:rPr>
-          <w:rFonts w:ascii="Times New Roman" w:hAnsi="Times New Roman" w:cs="Times New Roman"/>
+          <w:rFonts w:ascii="Arial" w:hAnsi="Arial" w:cs="Arial"/>
           <w:sz w:val="28"/>
           <w:szCs w:val="28"/>
           <w:lang w:val="vi-VN"/>
@@ -8784,7 +11290,7 @@
       </w:r>
       <w:r>
         <w:rPr>
-          <w:rFonts w:ascii="Times New Roman" w:hAnsi="Times New Roman" w:cs="Times New Roman"/>
+          <w:rFonts w:ascii="Arial" w:hAnsi="Arial" w:cs="Arial"/>
           <w:sz w:val="28"/>
           <w:szCs w:val="28"/>
         </w:rPr>
@@ -8792,7 +11298,7 @@
       </w:r>
       <w:r>
         <w:rPr>
-          <w:rFonts w:ascii="Times New Roman" w:hAnsi="Times New Roman" w:cs="Times New Roman"/>
+          <w:rFonts w:ascii="Arial" w:hAnsi="Arial" w:cs="Arial"/>
           <w:sz w:val="28"/>
           <w:szCs w:val="28"/>
           <w:lang w:val="vi-VN"/>
@@ -8801,7 +11307,7 @@
       </w:r>
       <w:r>
         <w:rPr>
-          <w:rFonts w:ascii="Times New Roman" w:hAnsi="Times New Roman" w:cs="Times New Roman"/>
+          <w:rFonts w:ascii="Arial" w:hAnsi="Arial" w:cs="Arial"/>
           <w:sz w:val="28"/>
           <w:szCs w:val="28"/>
         </w:rPr>
@@ -8809,7 +11315,7 @@
       </w:r>
       <w:r>
         <w:rPr>
-          <w:rFonts w:ascii="Times New Roman" w:hAnsi="Times New Roman" w:cs="Times New Roman"/>
+          <w:rFonts w:ascii="Arial" w:hAnsi="Arial" w:cs="Arial"/>
           <w:sz w:val="28"/>
           <w:szCs w:val="28"/>
           <w:lang w:val="vi-VN"/>
@@ -8818,7 +11324,7 @@
       </w:r>
       <w:r>
         <w:rPr>
-          <w:rFonts w:ascii="Times New Roman" w:hAnsi="Times New Roman" w:cs="Times New Roman"/>
+          <w:rFonts w:ascii="Arial" w:hAnsi="Arial" w:cs="Arial"/>
           <w:sz w:val="28"/>
           <w:szCs w:val="28"/>
         </w:rPr>
@@ -8835,14 +11341,14 @@
         <w:spacing w:line="271" w:lineRule="auto"/>
         <w:jc w:val="both"/>
         <w:rPr>
-          <w:rFonts w:ascii="Times New Roman" w:hAnsi="Times New Roman" w:cs="Times New Roman"/>
-          <w:sz w:val="28"/>
-          <w:szCs w:val="28"/>
-        </w:rPr>
-      </w:pPr>
-      <w:r>
-        <w:rPr>
-          <w:rFonts w:ascii="Times New Roman" w:hAnsi="Times New Roman" w:cs="Times New Roman"/>
+          <w:rFonts w:ascii="Arial" w:hAnsi="Arial" w:cs="Arial"/>
+          <w:sz w:val="28"/>
+          <w:szCs w:val="28"/>
+        </w:rPr>
+      </w:pPr>
+      <w:r>
+        <w:rPr>
+          <w:rFonts w:ascii="Arial" w:hAnsi="Arial" w:cs="Arial"/>
           <w:sz w:val="28"/>
           <w:szCs w:val="28"/>
         </w:rPr>
@@ -8859,14 +11365,14 @@
         <w:spacing w:line="271" w:lineRule="auto"/>
         <w:jc w:val="both"/>
         <w:rPr>
-          <w:rFonts w:ascii="Times New Roman" w:hAnsi="Times New Roman" w:cs="Times New Roman"/>
-          <w:sz w:val="28"/>
-          <w:szCs w:val="28"/>
-        </w:rPr>
-      </w:pPr>
-      <w:r>
-        <w:rPr>
-          <w:rFonts w:ascii="Times New Roman" w:hAnsi="Times New Roman" w:cs="Times New Roman"/>
+          <w:rFonts w:ascii="Arial" w:hAnsi="Arial" w:cs="Arial"/>
+          <w:sz w:val="28"/>
+          <w:szCs w:val="28"/>
+        </w:rPr>
+      </w:pPr>
+      <w:r>
+        <w:rPr>
+          <w:rFonts w:ascii="Arial" w:hAnsi="Arial" w:cs="Arial"/>
           <w:sz w:val="28"/>
           <w:szCs w:val="28"/>
         </w:rPr>
@@ -8874,7 +11380,7 @@
       </w:r>
       <w:r>
         <w:rPr>
-          <w:rFonts w:ascii="Times New Roman" w:hAnsi="Times New Roman" w:cs="Times New Roman"/>
+          <w:rFonts w:ascii="Arial" w:hAnsi="Arial" w:cs="Arial"/>
           <w:sz w:val="28"/>
           <w:szCs w:val="28"/>
           <w:lang w:val="vi-VN"/>
@@ -8883,7 +11389,7 @@
       </w:r>
       <w:r>
         <w:rPr>
-          <w:rFonts w:ascii="Times New Roman" w:hAnsi="Times New Roman" w:cs="Times New Roman"/>
+          <w:rFonts w:ascii="Arial" w:hAnsi="Arial" w:cs="Arial"/>
           <w:sz w:val="28"/>
           <w:szCs w:val="28"/>
         </w:rPr>
@@ -8891,7 +11397,7 @@
       </w:r>
       <w:r>
         <w:rPr>
-          <w:rFonts w:ascii="Times New Roman" w:hAnsi="Times New Roman" w:cs="Times New Roman"/>
+          <w:rFonts w:ascii="Arial" w:hAnsi="Arial" w:cs="Arial"/>
           <w:sz w:val="28"/>
           <w:szCs w:val="28"/>
           <w:lang w:val="vi-VN"/>
@@ -8900,7 +11406,7 @@
       </w:r>
       <w:r>
         <w:rPr>
-          <w:rFonts w:ascii="Times New Roman" w:hAnsi="Times New Roman" w:cs="Times New Roman"/>
+          <w:rFonts w:ascii="Arial" w:hAnsi="Arial" w:cs="Arial"/>
           <w:sz w:val="28"/>
           <w:szCs w:val="28"/>
         </w:rPr>
@@ -8908,7 +11414,7 @@
       </w:r>
       <w:r>
         <w:rPr>
-          <w:rFonts w:ascii="Times New Roman" w:hAnsi="Times New Roman" w:cs="Times New Roman"/>
+          <w:rFonts w:ascii="Arial" w:hAnsi="Arial" w:cs="Arial"/>
           <w:sz w:val="28"/>
           <w:szCs w:val="28"/>
           <w:lang w:val="vi-VN"/>
@@ -8917,7 +11423,7 @@
       </w:r>
       <w:r>
         <w:rPr>
-          <w:rFonts w:ascii="Times New Roman" w:hAnsi="Times New Roman" w:cs="Times New Roman"/>
+          <w:rFonts w:ascii="Arial" w:hAnsi="Arial" w:cs="Arial"/>
           <w:sz w:val="28"/>
           <w:szCs w:val="28"/>
         </w:rPr>
@@ -8925,7 +11431,7 @@
       </w:r>
       <w:r>
         <w:rPr>
-          <w:rFonts w:ascii="Times New Roman" w:hAnsi="Times New Roman" w:cs="Times New Roman"/>
+          <w:rFonts w:ascii="Arial" w:hAnsi="Arial" w:cs="Arial"/>
           <w:sz w:val="28"/>
           <w:szCs w:val="28"/>
           <w:lang w:val="vi-VN"/>
@@ -8934,7 +11440,7 @@
       </w:r>
       <w:r>
         <w:rPr>
-          <w:rFonts w:ascii="Times New Roman" w:hAnsi="Times New Roman" w:cs="Times New Roman"/>
+          <w:rFonts w:ascii="Arial" w:hAnsi="Arial" w:cs="Arial"/>
           <w:sz w:val="28"/>
           <w:szCs w:val="28"/>
         </w:rPr>
@@ -8942,7 +11448,7 @@
       </w:r>
       <w:r>
         <w:rPr>
-          <w:rFonts w:ascii="Times New Roman" w:hAnsi="Times New Roman" w:cs="Times New Roman"/>
+          <w:rFonts w:ascii="Arial" w:hAnsi="Arial" w:cs="Arial"/>
           <w:sz w:val="28"/>
           <w:szCs w:val="28"/>
           <w:lang w:val="vi-VN"/>
@@ -8951,7 +11457,7 @@
       </w:r>
       <w:r>
         <w:rPr>
-          <w:rFonts w:ascii="Times New Roman" w:hAnsi="Times New Roman" w:cs="Times New Roman"/>
+          <w:rFonts w:ascii="Arial" w:hAnsi="Arial" w:cs="Arial"/>
           <w:sz w:val="28"/>
           <w:szCs w:val="28"/>
         </w:rPr>
@@ -8968,14 +11474,14 @@
         <w:spacing w:line="271" w:lineRule="auto"/>
         <w:jc w:val="both"/>
         <w:rPr>
-          <w:rFonts w:ascii="Times New Roman" w:hAnsi="Times New Roman" w:cs="Times New Roman"/>
-          <w:sz w:val="28"/>
-          <w:szCs w:val="28"/>
-        </w:rPr>
-      </w:pPr>
-      <w:r>
-        <w:rPr>
-          <w:rFonts w:ascii="Times New Roman" w:hAnsi="Times New Roman" w:cs="Times New Roman"/>
+          <w:rFonts w:ascii="Arial" w:hAnsi="Arial" w:cs="Arial"/>
+          <w:sz w:val="28"/>
+          <w:szCs w:val="28"/>
+        </w:rPr>
+      </w:pPr>
+      <w:r>
+        <w:rPr>
+          <w:rFonts w:ascii="Arial" w:hAnsi="Arial" w:cs="Arial"/>
           <w:sz w:val="28"/>
           <w:szCs w:val="28"/>
         </w:rPr>
@@ -8992,14 +11498,14 @@
         <w:spacing w:line="271" w:lineRule="auto"/>
         <w:jc w:val="both"/>
         <w:rPr>
-          <w:rFonts w:ascii="Times New Roman" w:hAnsi="Times New Roman" w:cs="Times New Roman"/>
-          <w:sz w:val="28"/>
-          <w:szCs w:val="28"/>
-        </w:rPr>
-      </w:pPr>
-      <w:r>
-        <w:rPr>
-          <w:rFonts w:ascii="Times New Roman" w:hAnsi="Times New Roman" w:cs="Times New Roman"/>
+          <w:rFonts w:ascii="Arial" w:hAnsi="Arial" w:cs="Arial"/>
+          <w:sz w:val="28"/>
+          <w:szCs w:val="28"/>
+        </w:rPr>
+      </w:pPr>
+      <w:r>
+        <w:rPr>
+          <w:rFonts w:ascii="Arial" w:hAnsi="Arial" w:cs="Arial"/>
           <w:sz w:val="28"/>
           <w:szCs w:val="28"/>
         </w:rPr>
@@ -9007,7 +11513,7 @@
       </w:r>
       <w:r>
         <w:rPr>
-          <w:rFonts w:ascii="Times New Roman" w:hAnsi="Times New Roman" w:cs="Times New Roman"/>
+          <w:rFonts w:ascii="Arial" w:hAnsi="Arial" w:cs="Arial"/>
           <w:sz w:val="28"/>
           <w:szCs w:val="28"/>
           <w:lang w:val="vi-VN"/>
@@ -9016,7 +11522,7 @@
       </w:r>
       <w:r>
         <w:rPr>
-          <w:rFonts w:ascii="Times New Roman" w:hAnsi="Times New Roman" w:cs="Times New Roman"/>
+          <w:rFonts w:ascii="Arial" w:hAnsi="Arial" w:cs="Arial"/>
           <w:sz w:val="28"/>
           <w:szCs w:val="28"/>
         </w:rPr>
@@ -9033,14 +11539,14 @@
         <w:spacing w:line="271" w:lineRule="auto"/>
         <w:jc w:val="both"/>
         <w:rPr>
-          <w:rFonts w:ascii="Times New Roman" w:hAnsi="Times New Roman" w:cs="Times New Roman"/>
-          <w:sz w:val="28"/>
-          <w:szCs w:val="28"/>
-        </w:rPr>
-      </w:pPr>
-      <w:r>
-        <w:rPr>
-          <w:rFonts w:ascii="Times New Roman" w:hAnsi="Times New Roman" w:cs="Times New Roman"/>
+          <w:rFonts w:ascii="Arial" w:hAnsi="Arial" w:cs="Arial"/>
+          <w:sz w:val="28"/>
+          <w:szCs w:val="28"/>
+        </w:rPr>
+      </w:pPr>
+      <w:r>
+        <w:rPr>
+          <w:rFonts w:ascii="Arial" w:hAnsi="Arial" w:cs="Arial"/>
           <w:sz w:val="28"/>
           <w:szCs w:val="28"/>
         </w:rPr>
@@ -9048,7 +11554,7 @@
       </w:r>
       <w:r>
         <w:rPr>
-          <w:rFonts w:ascii="Times New Roman" w:hAnsi="Times New Roman" w:cs="Times New Roman"/>
+          <w:rFonts w:ascii="Arial" w:hAnsi="Arial" w:cs="Arial"/>
           <w:sz w:val="28"/>
           <w:szCs w:val="28"/>
           <w:lang w:val="vi-VN"/>
@@ -9057,7 +11563,7 @@
       </w:r>
       <w:r>
         <w:rPr>
-          <w:rFonts w:ascii="Times New Roman" w:hAnsi="Times New Roman" w:cs="Times New Roman"/>
+          <w:rFonts w:ascii="Arial" w:hAnsi="Arial" w:cs="Arial"/>
           <w:sz w:val="28"/>
           <w:szCs w:val="28"/>
         </w:rPr>
@@ -9065,7 +11571,7 @@
       </w:r>
       <w:r>
         <w:rPr>
-          <w:rFonts w:ascii="Times New Roman" w:hAnsi="Times New Roman" w:cs="Times New Roman"/>
+          <w:rFonts w:ascii="Arial" w:hAnsi="Arial" w:cs="Arial"/>
           <w:sz w:val="28"/>
           <w:szCs w:val="28"/>
           <w:lang w:val="vi-VN"/>
@@ -9074,7 +11580,7 @@
       </w:r>
       <w:r>
         <w:rPr>
-          <w:rFonts w:ascii="Times New Roman" w:hAnsi="Times New Roman" w:cs="Times New Roman"/>
+          <w:rFonts w:ascii="Arial" w:hAnsi="Arial" w:cs="Arial"/>
           <w:sz w:val="28"/>
           <w:szCs w:val="28"/>
         </w:rPr>
@@ -9082,7 +11588,7 @@
       </w:r>
       <w:r>
         <w:rPr>
-          <w:rFonts w:ascii="Times New Roman" w:hAnsi="Times New Roman" w:cs="Times New Roman"/>
+          <w:rFonts w:ascii="Arial" w:hAnsi="Arial" w:cs="Arial"/>
           <w:sz w:val="28"/>
           <w:szCs w:val="28"/>
           <w:lang w:val="vi-VN"/>
@@ -9091,7 +11597,7 @@
       </w:r>
       <w:r>
         <w:rPr>
-          <w:rFonts w:ascii="Times New Roman" w:hAnsi="Times New Roman" w:cs="Times New Roman"/>
+          <w:rFonts w:ascii="Arial" w:hAnsi="Arial" w:cs="Arial"/>
           <w:sz w:val="28"/>
           <w:szCs w:val="28"/>
         </w:rPr>
@@ -9108,58 +11614,18 @@
         <w:spacing w:line="271" w:lineRule="auto"/>
         <w:jc w:val="both"/>
         <w:rPr>
-          <w:rFonts w:ascii="Times New Roman" w:hAnsi="Times New Roman" w:cs="Times New Roman"/>
-          <w:sz w:val="28"/>
-          <w:szCs w:val="28"/>
-        </w:rPr>
-      </w:pPr>
-      <w:r>
-        <w:rPr>
-          <w:rFonts w:ascii="Times New Roman" w:hAnsi="Times New Roman" w:cs="Times New Roman"/>
-          <w:sz w:val="28"/>
-          <w:szCs w:val="28"/>
-        </w:rPr>
-        <w:t>Khách tự</w:t>
-      </w:r>
-      <w:r>
-        <w:rPr>
-          <w:rFonts w:ascii="Times New Roman" w:hAnsi="Times New Roman" w:cs="Times New Roman"/>
-          <w:sz w:val="28"/>
-          <w:szCs w:val="28"/>
-        </w:rPr>
-        <w:t xml:space="preserve"> do</w:t>
-      </w:r>
-      <w:r>
-        <w:rPr>
-          <w:rFonts w:ascii="Times New Roman" w:hAnsi="Times New Roman" w:cs="Times New Roman"/>
-          <w:sz w:val="28"/>
-          <w:szCs w:val="28"/>
-        </w:rPr>
-        <w:t xml:space="preserve"> </w:t>
-      </w:r>
-      <w:r>
-        <w:rPr>
-          <w:rFonts w:ascii="Times New Roman" w:hAnsi="Times New Roman" w:cs="Times New Roman"/>
-          <w:sz w:val="28"/>
-          <w:szCs w:val="28"/>
-        </w:rPr>
-        <w:t>(</w:t>
-      </w:r>
-      <w:r>
-        <w:rPr>
-          <w:rFonts w:ascii="Times New Roman" w:hAnsi="Times New Roman" w:cs="Times New Roman"/>
-          <w:sz w:val="28"/>
-          <w:szCs w:val="28"/>
-        </w:rPr>
-        <w:t>bất bỳ ai truy cậ</w:t>
-      </w:r>
-      <w:r>
-        <w:rPr>
-          <w:rFonts w:ascii="Times New Roman" w:hAnsi="Times New Roman" w:cs="Times New Roman"/>
-          <w:sz w:val="28"/>
-          <w:szCs w:val="28"/>
-        </w:rPr>
-        <w:t>p web site)</w:t>
+          <w:rFonts w:ascii="Arial" w:hAnsi="Arial" w:cs="Arial"/>
+          <w:sz w:val="28"/>
+          <w:szCs w:val="28"/>
+        </w:rPr>
+      </w:pPr>
+      <w:r>
+        <w:rPr>
+          <w:rFonts w:ascii="Arial" w:hAnsi="Arial" w:cs="Arial"/>
+          <w:sz w:val="28"/>
+          <w:szCs w:val="28"/>
+        </w:rPr>
+        <w:t>Khách tự do (bất bỳ ai truy cập web site)</w:t>
       </w:r>
     </w:p>
     <w:p>
@@ -9172,14 +11638,14 @@
         <w:spacing w:line="271" w:lineRule="auto"/>
         <w:jc w:val="both"/>
         <w:rPr>
-          <w:rFonts w:ascii="Times New Roman" w:hAnsi="Times New Roman" w:cs="Times New Roman"/>
-          <w:sz w:val="28"/>
-          <w:szCs w:val="28"/>
-        </w:rPr>
-      </w:pPr>
-      <w:r>
-        <w:rPr>
-          <w:rFonts w:ascii="Times New Roman" w:hAnsi="Times New Roman" w:cs="Times New Roman"/>
+          <w:rFonts w:ascii="Arial" w:hAnsi="Arial" w:cs="Arial"/>
+          <w:sz w:val="28"/>
+          <w:szCs w:val="28"/>
+        </w:rPr>
+      </w:pPr>
+      <w:r>
+        <w:rPr>
+          <w:rFonts w:ascii="Arial" w:hAnsi="Arial" w:cs="Arial"/>
           <w:sz w:val="28"/>
           <w:szCs w:val="28"/>
         </w:rPr>
@@ -9196,30 +11662,22 @@
         <w:spacing w:line="271" w:lineRule="auto"/>
         <w:jc w:val="both"/>
         <w:rPr>
-          <w:rFonts w:ascii="Times New Roman" w:hAnsi="Times New Roman" w:cs="Times New Roman"/>
-          <w:sz w:val="28"/>
-          <w:szCs w:val="28"/>
-        </w:rPr>
-      </w:pPr>
-      <w:r>
-        <w:rPr>
-          <w:rFonts w:ascii="Times New Roman" w:hAnsi="Times New Roman" w:cs="Times New Roman"/>
-          <w:sz w:val="28"/>
-          <w:szCs w:val="28"/>
-        </w:rPr>
-        <w:t>Thành viên (</w:t>
-      </w:r>
-      <w:r>
-        <w:rPr>
-          <w:rFonts w:ascii="Times New Roman" w:hAnsi="Times New Roman" w:cs="Times New Roman"/>
-          <w:sz w:val="28"/>
-          <w:szCs w:val="28"/>
-        </w:rPr>
-        <w:t>những ng</w:t>
-      </w:r>
-      <w:r>
-        <w:rPr>
-          <w:rFonts w:ascii="Times New Roman" w:hAnsi="Times New Roman" w:cs="Times New Roman"/>
+          <w:rFonts w:ascii="Arial" w:hAnsi="Arial" w:cs="Arial"/>
+          <w:sz w:val="28"/>
+          <w:szCs w:val="28"/>
+        </w:rPr>
+      </w:pPr>
+      <w:r>
+        <w:rPr>
+          <w:rFonts w:ascii="Arial" w:hAnsi="Arial" w:cs="Arial"/>
+          <w:sz w:val="28"/>
+          <w:szCs w:val="28"/>
+        </w:rPr>
+        <w:t>Thành viên (những ng</w:t>
+      </w:r>
+      <w:r>
+        <w:rPr>
+          <w:rFonts w:ascii="Arial" w:hAnsi="Arial" w:cs="Arial"/>
           <w:sz w:val="28"/>
           <w:szCs w:val="28"/>
           <w:lang w:val="vi-VN"/>
@@ -9228,7 +11686,7 @@
       </w:r>
       <w:r>
         <w:rPr>
-          <w:rFonts w:ascii="Times New Roman" w:hAnsi="Times New Roman" w:cs="Times New Roman"/>
+          <w:rFonts w:ascii="Arial" w:hAnsi="Arial" w:cs="Arial"/>
           <w:sz w:val="28"/>
           <w:szCs w:val="28"/>
         </w:rPr>
@@ -9236,7 +11694,7 @@
       </w:r>
       <w:r>
         <w:rPr>
-          <w:rFonts w:ascii="Times New Roman" w:hAnsi="Times New Roman" w:cs="Times New Roman"/>
+          <w:rFonts w:ascii="Arial" w:hAnsi="Arial" w:cs="Arial"/>
           <w:sz w:val="28"/>
           <w:szCs w:val="28"/>
           <w:lang w:val="vi-VN"/>
@@ -9245,19 +11703,11 @@
       </w:r>
       <w:r>
         <w:rPr>
-          <w:rFonts w:ascii="Times New Roman" w:hAnsi="Times New Roman" w:cs="Times New Roman"/>
-          <w:sz w:val="28"/>
-          <w:szCs w:val="28"/>
-        </w:rPr>
-        <w:t>ng kí thành viên</w:t>
-      </w:r>
-      <w:r>
-        <w:rPr>
-          <w:rFonts w:ascii="Times New Roman" w:hAnsi="Times New Roman" w:cs="Times New Roman"/>
-          <w:sz w:val="28"/>
-          <w:szCs w:val="28"/>
-        </w:rPr>
-        <w:t>)</w:t>
+          <w:rFonts w:ascii="Arial" w:hAnsi="Arial" w:cs="Arial"/>
+          <w:sz w:val="28"/>
+          <w:szCs w:val="28"/>
+        </w:rPr>
+        <w:t>ng kí thành viên)</w:t>
       </w:r>
     </w:p>
     <w:p>
@@ -9270,14 +11720,14 @@
         <w:spacing w:line="271" w:lineRule="auto"/>
         <w:jc w:val="both"/>
         <w:rPr>
-          <w:rFonts w:ascii="Times New Roman" w:hAnsi="Times New Roman" w:cs="Times New Roman"/>
-          <w:sz w:val="28"/>
-          <w:szCs w:val="28"/>
-        </w:rPr>
-      </w:pPr>
-      <w:r>
-        <w:rPr>
-          <w:rFonts w:ascii="Times New Roman" w:hAnsi="Times New Roman" w:cs="Times New Roman"/>
+          <w:rFonts w:ascii="Arial" w:hAnsi="Arial" w:cs="Arial"/>
+          <w:sz w:val="28"/>
+          <w:szCs w:val="28"/>
+        </w:rPr>
+      </w:pPr>
+      <w:r>
+        <w:rPr>
+          <w:rFonts w:ascii="Arial" w:hAnsi="Arial" w:cs="Arial"/>
           <w:sz w:val="28"/>
           <w:szCs w:val="28"/>
         </w:rPr>
@@ -9285,7 +11735,7 @@
       </w:r>
       <w:r>
         <w:rPr>
-          <w:rFonts w:ascii="Times New Roman" w:hAnsi="Times New Roman" w:cs="Times New Roman"/>
+          <w:rFonts w:ascii="Arial" w:hAnsi="Arial" w:cs="Arial"/>
           <w:sz w:val="28"/>
           <w:szCs w:val="28"/>
           <w:lang w:val="vi-VN"/>
@@ -9294,7 +11744,7 @@
       </w:r>
       <w:r>
         <w:rPr>
-          <w:rFonts w:ascii="Times New Roman" w:hAnsi="Times New Roman" w:cs="Times New Roman"/>
+          <w:rFonts w:ascii="Arial" w:hAnsi="Arial" w:cs="Arial"/>
           <w:sz w:val="28"/>
           <w:szCs w:val="28"/>
         </w:rPr>
@@ -9311,14 +11761,14 @@
         <w:spacing w:line="271" w:lineRule="auto"/>
         <w:jc w:val="both"/>
         <w:rPr>
-          <w:rFonts w:ascii="Times New Roman" w:hAnsi="Times New Roman" w:cs="Times New Roman"/>
-          <w:sz w:val="28"/>
-          <w:szCs w:val="28"/>
-        </w:rPr>
-      </w:pPr>
-      <w:r>
-        <w:rPr>
-          <w:rFonts w:ascii="Times New Roman" w:hAnsi="Times New Roman" w:cs="Times New Roman"/>
+          <w:rFonts w:ascii="Arial" w:hAnsi="Arial" w:cs="Arial"/>
+          <w:sz w:val="28"/>
+          <w:szCs w:val="28"/>
+        </w:rPr>
+      </w:pPr>
+      <w:r>
+        <w:rPr>
+          <w:rFonts w:ascii="Arial" w:hAnsi="Arial" w:cs="Arial"/>
           <w:sz w:val="28"/>
           <w:szCs w:val="28"/>
         </w:rPr>
@@ -9326,7 +11776,7 @@
       </w:r>
       <w:r>
         <w:rPr>
-          <w:rFonts w:ascii="Times New Roman" w:hAnsi="Times New Roman" w:cs="Times New Roman"/>
+          <w:rFonts w:ascii="Arial" w:hAnsi="Arial" w:cs="Arial"/>
           <w:sz w:val="28"/>
           <w:szCs w:val="28"/>
           <w:lang w:val="vi-VN"/>
@@ -9335,7 +11785,7 @@
       </w:r>
       <w:r>
         <w:rPr>
-          <w:rFonts w:ascii="Times New Roman" w:hAnsi="Times New Roman" w:cs="Times New Roman"/>
+          <w:rFonts w:ascii="Arial" w:hAnsi="Arial" w:cs="Arial"/>
           <w:sz w:val="28"/>
           <w:szCs w:val="28"/>
         </w:rPr>
@@ -9352,14 +11802,14 @@
         <w:spacing w:line="271" w:lineRule="auto"/>
         <w:jc w:val="both"/>
         <w:rPr>
-          <w:rFonts w:ascii="Times New Roman" w:hAnsi="Times New Roman" w:cs="Times New Roman"/>
-          <w:sz w:val="28"/>
-          <w:szCs w:val="28"/>
-        </w:rPr>
-      </w:pPr>
-      <w:r>
-        <w:rPr>
-          <w:rFonts w:ascii="Times New Roman" w:hAnsi="Times New Roman" w:cs="Times New Roman"/>
+          <w:rFonts w:ascii="Arial" w:hAnsi="Arial" w:cs="Arial"/>
+          <w:sz w:val="28"/>
+          <w:szCs w:val="28"/>
+        </w:rPr>
+      </w:pPr>
+      <w:r>
+        <w:rPr>
+          <w:rFonts w:ascii="Arial" w:hAnsi="Arial" w:cs="Arial"/>
           <w:sz w:val="28"/>
           <w:szCs w:val="28"/>
         </w:rPr>
@@ -9367,7 +11817,7 @@
       </w:r>
       <w:r>
         <w:rPr>
-          <w:rFonts w:ascii="Times New Roman" w:hAnsi="Times New Roman" w:cs="Times New Roman"/>
+          <w:rFonts w:ascii="Arial" w:hAnsi="Arial" w:cs="Arial"/>
           <w:sz w:val="28"/>
           <w:szCs w:val="28"/>
           <w:lang w:val="vi-VN"/>
@@ -9376,7 +11826,7 @@
       </w:r>
       <w:r>
         <w:rPr>
-          <w:rFonts w:ascii="Times New Roman" w:hAnsi="Times New Roman" w:cs="Times New Roman"/>
+          <w:rFonts w:ascii="Arial" w:hAnsi="Arial" w:cs="Arial"/>
           <w:sz w:val="28"/>
           <w:szCs w:val="28"/>
         </w:rPr>
@@ -9386,22 +11836,31 @@
     <w:p>
       <w:pPr>
         <w:pStyle w:val="Heading2"/>
-        <w:rPr>
-          <w:rFonts w:cs="Times New Roman"/>
-        </w:rPr>
-      </w:pPr>
-      <w:bookmarkStart w:id="37" w:name="_Toc372110186"/>
-      <w:bookmarkStart w:id="38" w:name="_Toc372110697"/>
-      <w:bookmarkStart w:id="39" w:name="_Toc372110943"/>
-      <w:r>
-        <w:rPr>
-          <w:rFonts w:cs="Times New Roman"/>
+        <w:ind w:firstLine="360"/>
+        <w:rPr>
+          <w:rFonts w:ascii="Arial" w:hAnsi="Arial" w:cs="Arial"/>
+          <w:b w:val="0"/>
+          <w:color w:val="auto"/>
+          <w:sz w:val="28"/>
+          <w:szCs w:val="28"/>
+        </w:rPr>
+      </w:pPr>
+      <w:bookmarkStart w:id="35" w:name="_Toc372110186"/>
+      <w:bookmarkStart w:id="36" w:name="_Toc372110697"/>
+      <w:bookmarkStart w:id="37" w:name="_Toc372110943"/>
+      <w:r>
+        <w:rPr>
+          <w:rFonts w:ascii="Arial" w:hAnsi="Arial" w:cs="Arial"/>
+          <w:b w:val="0"/>
+          <w:color w:val="auto"/>
+          <w:sz w:val="28"/>
+          <w:szCs w:val="28"/>
         </w:rPr>
         <w:t>5.7 Luật vận hành</w:t>
       </w:r>
+      <w:bookmarkEnd w:id="35"/>
+      <w:bookmarkEnd w:id="36"/>
       <w:bookmarkEnd w:id="37"/>
-      <w:bookmarkEnd w:id="38"/>
-      <w:bookmarkEnd w:id="39"/>
     </w:p>
     <w:p>
       <w:pPr>
@@ -9413,26 +11872,18 @@
         <w:spacing w:line="271" w:lineRule="auto"/>
         <w:jc w:val="both"/>
         <w:rPr>
-          <w:rFonts w:ascii="Times New Roman" w:hAnsi="Times New Roman" w:cs="Times New Roman"/>
-          <w:sz w:val="28"/>
-          <w:szCs w:val="28"/>
-        </w:rPr>
-      </w:pPr>
-      <w:r>
-        <w:rPr>
-          <w:rFonts w:ascii="Times New Roman" w:hAnsi="Times New Roman" w:cs="Times New Roman"/>
-          <w:sz w:val="28"/>
-          <w:szCs w:val="28"/>
-        </w:rPr>
-        <w:t>D</w:t>
-      </w:r>
-      <w:r>
-        <w:rPr>
-          <w:rFonts w:ascii="Times New Roman" w:hAnsi="Times New Roman" w:cs="Times New Roman"/>
-          <w:sz w:val="28"/>
-          <w:szCs w:val="28"/>
-        </w:rPr>
-        <w:t>ùng một framework nào đó để phát triển web.</w:t>
+          <w:rFonts w:ascii="Arial" w:hAnsi="Arial" w:cs="Arial"/>
+          <w:sz w:val="28"/>
+          <w:szCs w:val="28"/>
+        </w:rPr>
+      </w:pPr>
+      <w:r>
+        <w:rPr>
+          <w:rFonts w:ascii="Arial" w:hAnsi="Arial" w:cs="Arial"/>
+          <w:sz w:val="28"/>
+          <w:szCs w:val="28"/>
+        </w:rPr>
+        <w:t>Dùng một framework nào đó để phát triển web.</w:t>
       </w:r>
     </w:p>
     <w:p>
@@ -9445,14 +11896,14 @@
         <w:spacing w:line="271" w:lineRule="auto"/>
         <w:jc w:val="both"/>
         <w:rPr>
-          <w:rFonts w:ascii="Times New Roman" w:hAnsi="Times New Roman" w:cs="Times New Roman"/>
-          <w:sz w:val="28"/>
-          <w:szCs w:val="28"/>
-        </w:rPr>
-      </w:pPr>
-      <w:r>
-        <w:rPr>
-          <w:rFonts w:ascii="Times New Roman" w:hAnsi="Times New Roman" w:cs="Times New Roman"/>
+          <w:rFonts w:ascii="Arial" w:hAnsi="Arial" w:cs="Arial"/>
+          <w:sz w:val="28"/>
+          <w:szCs w:val="28"/>
+        </w:rPr>
+      </w:pPr>
+      <w:r>
+        <w:rPr>
+          <w:rFonts w:ascii="Arial" w:hAnsi="Arial" w:cs="Arial"/>
           <w:sz w:val="28"/>
           <w:szCs w:val="28"/>
         </w:rPr>
@@ -9469,26 +11920,18 @@
         <w:spacing w:line="271" w:lineRule="auto"/>
         <w:jc w:val="both"/>
         <w:rPr>
-          <w:rFonts w:ascii="Times New Roman" w:hAnsi="Times New Roman" w:cs="Times New Roman"/>
-          <w:sz w:val="28"/>
-          <w:szCs w:val="28"/>
-        </w:rPr>
-      </w:pPr>
-      <w:r>
-        <w:rPr>
-          <w:rFonts w:ascii="Times New Roman" w:hAnsi="Times New Roman" w:cs="Times New Roman"/>
-          <w:sz w:val="28"/>
-          <w:szCs w:val="28"/>
-        </w:rPr>
-        <w:t>Ít hao tốn</w:t>
-      </w:r>
-      <w:r>
-        <w:rPr>
-          <w:rFonts w:ascii="Times New Roman" w:hAnsi="Times New Roman" w:cs="Times New Roman"/>
-          <w:sz w:val="28"/>
-          <w:szCs w:val="28"/>
-        </w:rPr>
-        <w:t xml:space="preserve"> tài nguyên hệ thống.</w:t>
+          <w:rFonts w:ascii="Arial" w:hAnsi="Arial" w:cs="Arial"/>
+          <w:sz w:val="28"/>
+          <w:szCs w:val="28"/>
+        </w:rPr>
+      </w:pPr>
+      <w:r>
+        <w:rPr>
+          <w:rFonts w:ascii="Arial" w:hAnsi="Arial" w:cs="Arial"/>
+          <w:sz w:val="28"/>
+          <w:szCs w:val="28"/>
+        </w:rPr>
+        <w:t>Ít hao tốn tài nguyên hệ thống.</w:t>
       </w:r>
     </w:p>
     <w:p>
@@ -9501,42 +11944,18 @@
         <w:spacing w:line="271" w:lineRule="auto"/>
         <w:jc w:val="both"/>
         <w:rPr>
-          <w:rFonts w:ascii="Times New Roman" w:hAnsi="Times New Roman" w:cs="Times New Roman"/>
-          <w:sz w:val="28"/>
-          <w:szCs w:val="28"/>
-        </w:rPr>
-      </w:pPr>
-      <w:r>
-        <w:rPr>
-          <w:rFonts w:ascii="Times New Roman" w:hAnsi="Times New Roman" w:cs="Times New Roman"/>
-          <w:sz w:val="28"/>
-          <w:szCs w:val="28"/>
-        </w:rPr>
-        <w:t>Kĩ năng của người sử dụng: không đòi hỏi có nhiều kĩ năng về</w:t>
-      </w:r>
-      <w:r>
-        <w:rPr>
-          <w:rFonts w:ascii="Times New Roman" w:hAnsi="Times New Roman" w:cs="Times New Roman"/>
-          <w:sz w:val="28"/>
-          <w:szCs w:val="28"/>
-        </w:rPr>
-        <w:t xml:space="preserve"> tin họ</w:t>
-      </w:r>
-      <w:r>
-        <w:rPr>
-          <w:rFonts w:ascii="Times New Roman" w:hAnsi="Times New Roman" w:cs="Times New Roman"/>
-          <w:sz w:val="28"/>
-          <w:szCs w:val="28"/>
-        </w:rPr>
-        <w:t>c, dễ</w:t>
-      </w:r>
-      <w:r>
-        <w:rPr>
-          <w:rFonts w:ascii="Times New Roman" w:hAnsi="Times New Roman" w:cs="Times New Roman"/>
-          <w:sz w:val="28"/>
-          <w:szCs w:val="28"/>
-        </w:rPr>
-        <w:t xml:space="preserve"> dàng tìm hiểu và sử dụng.</w:t>
+          <w:rFonts w:ascii="Arial" w:hAnsi="Arial" w:cs="Arial"/>
+          <w:sz w:val="28"/>
+          <w:szCs w:val="28"/>
+        </w:rPr>
+      </w:pPr>
+      <w:r>
+        <w:rPr>
+          <w:rFonts w:ascii="Arial" w:hAnsi="Arial" w:cs="Arial"/>
+          <w:sz w:val="28"/>
+          <w:szCs w:val="28"/>
+        </w:rPr>
+        <w:t>Kĩ năng của người sử dụng: không đòi hỏi có nhiều kĩ năng về tin học, dễ dàng tìm hiểu và sử dụng.</w:t>
       </w:r>
     </w:p>
     <w:p>
@@ -9549,26 +11968,18 @@
         <w:spacing w:line="271" w:lineRule="auto"/>
         <w:jc w:val="both"/>
         <w:rPr>
-          <w:rFonts w:ascii="Times New Roman" w:hAnsi="Times New Roman" w:cs="Times New Roman"/>
-          <w:sz w:val="28"/>
-          <w:szCs w:val="28"/>
-        </w:rPr>
-      </w:pPr>
-      <w:r>
-        <w:rPr>
-          <w:rFonts w:ascii="Times New Roman" w:hAnsi="Times New Roman" w:cs="Times New Roman"/>
-          <w:sz w:val="28"/>
-          <w:szCs w:val="28"/>
-        </w:rPr>
-        <w:t>Có tài liệu hướng dẫn sử dụ</w:t>
-      </w:r>
-      <w:r>
-        <w:rPr>
-          <w:rFonts w:ascii="Times New Roman" w:hAnsi="Times New Roman" w:cs="Times New Roman"/>
-          <w:sz w:val="28"/>
-          <w:szCs w:val="28"/>
-        </w:rPr>
-        <w:t>ng.</w:t>
+          <w:rFonts w:ascii="Arial" w:hAnsi="Arial" w:cs="Arial"/>
+          <w:sz w:val="28"/>
+          <w:szCs w:val="28"/>
+        </w:rPr>
+      </w:pPr>
+      <w:r>
+        <w:rPr>
+          <w:rFonts w:ascii="Arial" w:hAnsi="Arial" w:cs="Arial"/>
+          <w:sz w:val="28"/>
+          <w:szCs w:val="28"/>
+        </w:rPr>
+        <w:t>Có tài liệu hướng dẫn sử dụng.</w:t>
       </w:r>
     </w:p>
     <w:p>
@@ -9642,7 +12053,7 @@
       </w:pPr>
     </w:p>
     <w:sectPr>
-      <w:headerReference w:type="default" r:id="rId13"/>
+      <w:headerReference w:type="default" r:id="rId14"/>
       <w:pgSz w:w="12240" w:h="15840"/>
       <w:pgMar w:top="1440" w:right="1440" w:bottom="1440" w:left="1440" w:header="720" w:footer="720" w:gutter="0"/>
       <w:pgNumType w:start="1"/>
@@ -9846,7 +12257,7 @@
     </w:r>
     <w:sdt>
       <w:sdtPr>
-        <w:id w:val="274136428"/>
+        <w:id w:val="542172424"/>
         <w:docPartObj>
           <w:docPartGallery w:val="Page Numbers (Top of Page)"/>
           <w:docPartUnique/>
@@ -9927,7 +12338,7 @@
     </w:r>
     <w:sdt>
       <w:sdtPr>
-        <w:id w:val="-2004816223"/>
+        <w:id w:val="-835374080"/>
         <w:docPartObj>
           <w:docPartGallery w:val="Page Numbers (Top of Page)"/>
           <w:docPartUnique/>
@@ -10019,7 +12430,7 @@
           <w:rPr>
             <w:noProof/>
           </w:rPr>
-          <w:t>6</w:t>
+          <w:t>1</w:t>
         </w:r>
         <w:r>
           <w:rPr>
@@ -10277,7 +12688,7 @@
       <w:lvlText w:val=""/>
       <w:lvlJc w:val="left"/>
       <w:pPr>
-        <w:ind w:left="720" w:hanging="360"/>
+        <w:ind w:left="1080" w:hanging="360"/>
       </w:pPr>
       <w:rPr>
         <w:rFonts w:ascii="Wingdings" w:hAnsi="Wingdings" w:hint="default"/>
@@ -10289,7 +12700,7 @@
       <w:lvlText w:val="o"/>
       <w:lvlJc w:val="left"/>
       <w:pPr>
-        <w:ind w:left="1440" w:hanging="360"/>
+        <w:ind w:left="1800" w:hanging="360"/>
       </w:pPr>
       <w:rPr>
         <w:rFonts w:ascii="Courier New" w:hAnsi="Courier New" w:cs="Courier New" w:hint="default"/>
@@ -10301,7 +12712,7 @@
       <w:lvlText w:val=""/>
       <w:lvlJc w:val="left"/>
       <w:pPr>
-        <w:ind w:left="2160" w:hanging="360"/>
+        <w:ind w:left="2520" w:hanging="360"/>
       </w:pPr>
       <w:rPr>
         <w:rFonts w:ascii="Wingdings" w:hAnsi="Wingdings" w:hint="default"/>
@@ -10313,7 +12724,7 @@
       <w:lvlText w:val=""/>
       <w:lvlJc w:val="left"/>
       <w:pPr>
-        <w:ind w:left="2880" w:hanging="360"/>
+        <w:ind w:left="3240" w:hanging="360"/>
       </w:pPr>
       <w:rPr>
         <w:rFonts w:ascii="Symbol" w:hAnsi="Symbol" w:hint="default"/>
@@ -10325,7 +12736,7 @@
       <w:lvlText w:val="o"/>
       <w:lvlJc w:val="left"/>
       <w:pPr>
-        <w:ind w:left="3600" w:hanging="360"/>
+        <w:ind w:left="3960" w:hanging="360"/>
       </w:pPr>
       <w:rPr>
         <w:rFonts w:ascii="Courier New" w:hAnsi="Courier New" w:cs="Courier New" w:hint="default"/>
@@ -10337,7 +12748,7 @@
       <w:lvlText w:val=""/>
       <w:lvlJc w:val="left"/>
       <w:pPr>
-        <w:ind w:left="4320" w:hanging="360"/>
+        <w:ind w:left="4680" w:hanging="360"/>
       </w:pPr>
       <w:rPr>
         <w:rFonts w:ascii="Wingdings" w:hAnsi="Wingdings" w:hint="default"/>
@@ -10349,7 +12760,7 @@
       <w:lvlText w:val=""/>
       <w:lvlJc w:val="left"/>
       <w:pPr>
-        <w:ind w:left="5040" w:hanging="360"/>
+        <w:ind w:left="5400" w:hanging="360"/>
       </w:pPr>
       <w:rPr>
         <w:rFonts w:ascii="Symbol" w:hAnsi="Symbol" w:hint="default"/>
@@ -10361,7 +12772,7 @@
       <w:lvlText w:val="o"/>
       <w:lvlJc w:val="left"/>
       <w:pPr>
-        <w:ind w:left="5760" w:hanging="360"/>
+        <w:ind w:left="6120" w:hanging="360"/>
       </w:pPr>
       <w:rPr>
         <w:rFonts w:ascii="Courier New" w:hAnsi="Courier New" w:cs="Courier New" w:hint="default"/>
@@ -10373,7 +12784,7 @@
       <w:lvlText w:val=""/>
       <w:lvlJc w:val="left"/>
       <w:pPr>
-        <w:ind w:left="6480" w:hanging="360"/>
+        <w:ind w:left="6840" w:hanging="360"/>
       </w:pPr>
       <w:rPr>
         <w:rFonts w:ascii="Wingdings" w:hAnsi="Wingdings" w:hint="default"/>
@@ -10503,7 +12914,7 @@
       <w:lvlText w:val=""/>
       <w:lvlJc w:val="left"/>
       <w:pPr>
-        <w:ind w:left="720" w:hanging="360"/>
+        <w:ind w:left="1080" w:hanging="360"/>
       </w:pPr>
       <w:rPr>
         <w:rFonts w:ascii="Wingdings" w:hAnsi="Wingdings" w:hint="default"/>
@@ -10515,7 +12926,7 @@
       <w:lvlText w:val="o"/>
       <w:lvlJc w:val="left"/>
       <w:pPr>
-        <w:ind w:left="1440" w:hanging="360"/>
+        <w:ind w:left="1800" w:hanging="360"/>
       </w:pPr>
       <w:rPr>
         <w:rFonts w:ascii="Courier New" w:hAnsi="Courier New" w:cs="Courier New" w:hint="default"/>
@@ -10527,7 +12938,7 @@
       <w:lvlText w:val=""/>
       <w:lvlJc w:val="left"/>
       <w:pPr>
-        <w:ind w:left="2160" w:hanging="360"/>
+        <w:ind w:left="2520" w:hanging="360"/>
       </w:pPr>
       <w:rPr>
         <w:rFonts w:ascii="Wingdings" w:hAnsi="Wingdings" w:hint="default"/>
@@ -10539,7 +12950,7 @@
       <w:lvlText w:val=""/>
       <w:lvlJc w:val="left"/>
       <w:pPr>
-        <w:ind w:left="2880" w:hanging="360"/>
+        <w:ind w:left="3240" w:hanging="360"/>
       </w:pPr>
       <w:rPr>
         <w:rFonts w:ascii="Symbol" w:hAnsi="Symbol" w:hint="default"/>
@@ -10551,7 +12962,7 @@
       <w:lvlText w:val="o"/>
       <w:lvlJc w:val="left"/>
       <w:pPr>
-        <w:ind w:left="3600" w:hanging="360"/>
+        <w:ind w:left="3960" w:hanging="360"/>
       </w:pPr>
       <w:rPr>
         <w:rFonts w:ascii="Courier New" w:hAnsi="Courier New" w:cs="Courier New" w:hint="default"/>
@@ -10563,7 +12974,7 @@
       <w:lvlText w:val=""/>
       <w:lvlJc w:val="left"/>
       <w:pPr>
-        <w:ind w:left="4320" w:hanging="360"/>
+        <w:ind w:left="4680" w:hanging="360"/>
       </w:pPr>
       <w:rPr>
         <w:rFonts w:ascii="Wingdings" w:hAnsi="Wingdings" w:hint="default"/>
@@ -10575,7 +12986,7 @@
       <w:lvlText w:val=""/>
       <w:lvlJc w:val="left"/>
       <w:pPr>
-        <w:ind w:left="5040" w:hanging="360"/>
+        <w:ind w:left="5400" w:hanging="360"/>
       </w:pPr>
       <w:rPr>
         <w:rFonts w:ascii="Symbol" w:hAnsi="Symbol" w:hint="default"/>
@@ -10587,7 +12998,7 @@
       <w:lvlText w:val="o"/>
       <w:lvlJc w:val="left"/>
       <w:pPr>
-        <w:ind w:left="5760" w:hanging="360"/>
+        <w:ind w:left="6120" w:hanging="360"/>
       </w:pPr>
       <w:rPr>
         <w:rFonts w:ascii="Courier New" w:hAnsi="Courier New" w:cs="Courier New" w:hint="default"/>
@@ -10599,7 +13010,7 @@
       <w:lvlText w:val=""/>
       <w:lvlJc w:val="left"/>
       <w:pPr>
-        <w:ind w:left="6480" w:hanging="360"/>
+        <w:ind w:left="6840" w:hanging="360"/>
       </w:pPr>
       <w:rPr>
         <w:rFonts w:ascii="Wingdings" w:hAnsi="Wingdings" w:hint="default"/>
@@ -10954,7 +13365,7 @@
       <w:lvlText w:val=""/>
       <w:lvlJc w:val="left"/>
       <w:pPr>
-        <w:ind w:left="720" w:hanging="360"/>
+        <w:ind w:left="1080" w:hanging="360"/>
       </w:pPr>
       <w:rPr>
         <w:rFonts w:ascii="Wingdings" w:hAnsi="Wingdings" w:hint="default"/>
@@ -10966,7 +13377,7 @@
       <w:lvlText w:val="o"/>
       <w:lvlJc w:val="left"/>
       <w:pPr>
-        <w:ind w:left="1440" w:hanging="360"/>
+        <w:ind w:left="1800" w:hanging="360"/>
       </w:pPr>
       <w:rPr>
         <w:rFonts w:ascii="Courier New" w:hAnsi="Courier New" w:cs="Courier New" w:hint="default"/>
@@ -10978,7 +13389,7 @@
       <w:lvlText w:val=""/>
       <w:lvlJc w:val="left"/>
       <w:pPr>
-        <w:ind w:left="2160" w:hanging="360"/>
+        <w:ind w:left="2520" w:hanging="360"/>
       </w:pPr>
       <w:rPr>
         <w:rFonts w:ascii="Wingdings" w:hAnsi="Wingdings" w:hint="default"/>
@@ -10990,7 +13401,7 @@
       <w:lvlText w:val=""/>
       <w:lvlJc w:val="left"/>
       <w:pPr>
-        <w:ind w:left="2880" w:hanging="360"/>
+        <w:ind w:left="3240" w:hanging="360"/>
       </w:pPr>
       <w:rPr>
         <w:rFonts w:ascii="Symbol" w:hAnsi="Symbol" w:hint="default"/>
@@ -11002,7 +13413,7 @@
       <w:lvlText w:val="o"/>
       <w:lvlJc w:val="left"/>
       <w:pPr>
-        <w:ind w:left="3600" w:hanging="360"/>
+        <w:ind w:left="3960" w:hanging="360"/>
       </w:pPr>
       <w:rPr>
         <w:rFonts w:ascii="Courier New" w:hAnsi="Courier New" w:cs="Courier New" w:hint="default"/>
@@ -11014,7 +13425,7 @@
       <w:lvlText w:val=""/>
       <w:lvlJc w:val="left"/>
       <w:pPr>
-        <w:ind w:left="4320" w:hanging="360"/>
+        <w:ind w:left="4680" w:hanging="360"/>
       </w:pPr>
       <w:rPr>
         <w:rFonts w:ascii="Wingdings" w:hAnsi="Wingdings" w:hint="default"/>
@@ -11026,7 +13437,7 @@
       <w:lvlText w:val=""/>
       <w:lvlJc w:val="left"/>
       <w:pPr>
-        <w:ind w:left="5040" w:hanging="360"/>
+        <w:ind w:left="5400" w:hanging="360"/>
       </w:pPr>
       <w:rPr>
         <w:rFonts w:ascii="Symbol" w:hAnsi="Symbol" w:hint="default"/>
@@ -11038,7 +13449,7 @@
       <w:lvlText w:val="o"/>
       <w:lvlJc w:val="left"/>
       <w:pPr>
-        <w:ind w:left="5760" w:hanging="360"/>
+        <w:ind w:left="6120" w:hanging="360"/>
       </w:pPr>
       <w:rPr>
         <w:rFonts w:ascii="Courier New" w:hAnsi="Courier New" w:cs="Courier New" w:hint="default"/>
@@ -11050,7 +13461,7 @@
       <w:lvlText w:val=""/>
       <w:lvlJc w:val="left"/>
       <w:pPr>
-        <w:ind w:left="6480" w:hanging="360"/>
+        <w:ind w:left="6840" w:hanging="360"/>
       </w:pPr>
       <w:rPr>
         <w:rFonts w:ascii="Wingdings" w:hAnsi="Wingdings" w:hint="default"/>
@@ -11293,7 +13704,7 @@
       <w:lvlText w:val=""/>
       <w:lvlJc w:val="left"/>
       <w:pPr>
-        <w:ind w:left="720" w:hanging="360"/>
+        <w:ind w:left="1080" w:hanging="360"/>
       </w:pPr>
       <w:rPr>
         <w:rFonts w:ascii="Wingdings" w:hAnsi="Wingdings" w:hint="default"/>
@@ -11305,7 +13716,7 @@
       <w:lvlText w:val="o"/>
       <w:lvlJc w:val="left"/>
       <w:pPr>
-        <w:ind w:left="1440" w:hanging="360"/>
+        <w:ind w:left="1800" w:hanging="360"/>
       </w:pPr>
       <w:rPr>
         <w:rFonts w:ascii="Courier New" w:hAnsi="Courier New" w:cs="Courier New" w:hint="default"/>
@@ -11317,7 +13728,7 @@
       <w:lvlText w:val=""/>
       <w:lvlJc w:val="left"/>
       <w:pPr>
-        <w:ind w:left="2160" w:hanging="360"/>
+        <w:ind w:left="2520" w:hanging="360"/>
       </w:pPr>
       <w:rPr>
         <w:rFonts w:ascii="Wingdings" w:hAnsi="Wingdings" w:hint="default"/>
@@ -11329,7 +13740,7 @@
       <w:lvlText w:val=""/>
       <w:lvlJc w:val="left"/>
       <w:pPr>
-        <w:ind w:left="2880" w:hanging="360"/>
+        <w:ind w:left="3240" w:hanging="360"/>
       </w:pPr>
       <w:rPr>
         <w:rFonts w:ascii="Symbol" w:hAnsi="Symbol" w:hint="default"/>
@@ -11341,7 +13752,7 @@
       <w:lvlText w:val="o"/>
       <w:lvlJc w:val="left"/>
       <w:pPr>
-        <w:ind w:left="3600" w:hanging="360"/>
+        <w:ind w:left="3960" w:hanging="360"/>
       </w:pPr>
       <w:rPr>
         <w:rFonts w:ascii="Courier New" w:hAnsi="Courier New" w:cs="Courier New" w:hint="default"/>
@@ -11353,7 +13764,7 @@
       <w:lvlText w:val=""/>
       <w:lvlJc w:val="left"/>
       <w:pPr>
-        <w:ind w:left="4320" w:hanging="360"/>
+        <w:ind w:left="4680" w:hanging="360"/>
       </w:pPr>
       <w:rPr>
         <w:rFonts w:ascii="Wingdings" w:hAnsi="Wingdings" w:hint="default"/>
@@ -11365,7 +13776,7 @@
       <w:lvlText w:val=""/>
       <w:lvlJc w:val="left"/>
       <w:pPr>
-        <w:ind w:left="5040" w:hanging="360"/>
+        <w:ind w:left="5400" w:hanging="360"/>
       </w:pPr>
       <w:rPr>
         <w:rFonts w:ascii="Symbol" w:hAnsi="Symbol" w:hint="default"/>
@@ -11377,7 +13788,7 @@
       <w:lvlText w:val="o"/>
       <w:lvlJc w:val="left"/>
       <w:pPr>
-        <w:ind w:left="5760" w:hanging="360"/>
+        <w:ind w:left="6120" w:hanging="360"/>
       </w:pPr>
       <w:rPr>
         <w:rFonts w:ascii="Courier New" w:hAnsi="Courier New" w:cs="Courier New" w:hint="default"/>
@@ -11389,7 +13800,7 @@
       <w:lvlText w:val=""/>
       <w:lvlJc w:val="left"/>
       <w:pPr>
-        <w:ind w:left="6480" w:hanging="360"/>
+        <w:ind w:left="6840" w:hanging="360"/>
       </w:pPr>
       <w:rPr>
         <w:rFonts w:ascii="Wingdings" w:hAnsi="Wingdings" w:hint="default"/>
@@ -11608,7 +14019,7 @@
       <w:lvlText w:val=""/>
       <w:lvlJc w:val="left"/>
       <w:pPr>
-        <w:ind w:left="720" w:hanging="360"/>
+        <w:ind w:left="1080" w:hanging="360"/>
       </w:pPr>
       <w:rPr>
         <w:rFonts w:ascii="Wingdings" w:hAnsi="Wingdings" w:hint="default"/>
@@ -11620,7 +14031,7 @@
       <w:lvlText w:val="o"/>
       <w:lvlJc w:val="left"/>
       <w:pPr>
-        <w:ind w:left="1440" w:hanging="360"/>
+        <w:ind w:left="1800" w:hanging="360"/>
       </w:pPr>
       <w:rPr>
         <w:rFonts w:ascii="Courier New" w:hAnsi="Courier New" w:cs="Courier New" w:hint="default"/>
@@ -11632,7 +14043,7 @@
       <w:lvlText w:val=""/>
       <w:lvlJc w:val="left"/>
       <w:pPr>
-        <w:ind w:left="2160" w:hanging="360"/>
+        <w:ind w:left="2520" w:hanging="360"/>
       </w:pPr>
       <w:rPr>
         <w:rFonts w:ascii="Wingdings" w:hAnsi="Wingdings" w:hint="default"/>
@@ -11644,7 +14055,7 @@
       <w:lvlText w:val=""/>
       <w:lvlJc w:val="left"/>
       <w:pPr>
-        <w:ind w:left="2880" w:hanging="360"/>
+        <w:ind w:left="3240" w:hanging="360"/>
       </w:pPr>
       <w:rPr>
         <w:rFonts w:ascii="Symbol" w:hAnsi="Symbol" w:hint="default"/>
@@ -11656,7 +14067,7 @@
       <w:lvlText w:val="o"/>
       <w:lvlJc w:val="left"/>
       <w:pPr>
-        <w:ind w:left="3600" w:hanging="360"/>
+        <w:ind w:left="3960" w:hanging="360"/>
       </w:pPr>
       <w:rPr>
         <w:rFonts w:ascii="Courier New" w:hAnsi="Courier New" w:cs="Courier New" w:hint="default"/>
@@ -11668,7 +14079,7 @@
       <w:lvlText w:val=""/>
       <w:lvlJc w:val="left"/>
       <w:pPr>
-        <w:ind w:left="4320" w:hanging="360"/>
+        <w:ind w:left="4680" w:hanging="360"/>
       </w:pPr>
       <w:rPr>
         <w:rFonts w:ascii="Wingdings" w:hAnsi="Wingdings" w:hint="default"/>
@@ -11680,7 +14091,7 @@
       <w:lvlText w:val=""/>
       <w:lvlJc w:val="left"/>
       <w:pPr>
-        <w:ind w:left="5040" w:hanging="360"/>
+        <w:ind w:left="5400" w:hanging="360"/>
       </w:pPr>
       <w:rPr>
         <w:rFonts w:ascii="Symbol" w:hAnsi="Symbol" w:hint="default"/>
@@ -11692,7 +14103,7 @@
       <w:lvlText w:val="o"/>
       <w:lvlJc w:val="left"/>
       <w:pPr>
-        <w:ind w:left="5760" w:hanging="360"/>
+        <w:ind w:left="6120" w:hanging="360"/>
       </w:pPr>
       <w:rPr>
         <w:rFonts w:ascii="Courier New" w:hAnsi="Courier New" w:cs="Courier New" w:hint="default"/>
@@ -11704,7 +14115,7 @@
       <w:lvlText w:val=""/>
       <w:lvlJc w:val="left"/>
       <w:pPr>
-        <w:ind w:left="6480" w:hanging="360"/>
+        <w:ind w:left="6840" w:hanging="360"/>
       </w:pPr>
       <w:rPr>
         <w:rFonts w:ascii="Wingdings" w:hAnsi="Wingdings" w:hint="default"/>
@@ -11712,6 +14123,92 @@
     </w:lvl>
   </w:abstractNum>
   <w:abstractNum w:abstractNumId="15">
+    <w:nsid w:val="57E65E82"/>
+    <w:multiLevelType w:val="multilevel"/>
+    <w:tmpl w:val="0409001F"/>
+    <w:lvl w:ilvl="0">
+      <w:start w:val="1"/>
+      <w:numFmt w:val="decimal"/>
+      <w:lvlText w:val="%1."/>
+      <w:lvlJc w:val="left"/>
+      <w:pPr>
+        <w:ind w:left="360" w:hanging="360"/>
+      </w:pPr>
+    </w:lvl>
+    <w:lvl w:ilvl="1">
+      <w:start w:val="1"/>
+      <w:numFmt w:val="decimal"/>
+      <w:lvlText w:val="%1.%2."/>
+      <w:lvlJc w:val="left"/>
+      <w:pPr>
+        <w:ind w:left="792" w:hanging="432"/>
+      </w:pPr>
+    </w:lvl>
+    <w:lvl w:ilvl="2">
+      <w:start w:val="1"/>
+      <w:numFmt w:val="decimal"/>
+      <w:lvlText w:val="%1.%2.%3."/>
+      <w:lvlJc w:val="left"/>
+      <w:pPr>
+        <w:ind w:left="1224" w:hanging="504"/>
+      </w:pPr>
+    </w:lvl>
+    <w:lvl w:ilvl="3">
+      <w:start w:val="1"/>
+      <w:numFmt w:val="decimal"/>
+      <w:lvlText w:val="%1.%2.%3.%4."/>
+      <w:lvlJc w:val="left"/>
+      <w:pPr>
+        <w:ind w:left="1728" w:hanging="648"/>
+      </w:pPr>
+    </w:lvl>
+    <w:lvl w:ilvl="4">
+      <w:start w:val="1"/>
+      <w:numFmt w:val="decimal"/>
+      <w:lvlText w:val="%1.%2.%3.%4.%5."/>
+      <w:lvlJc w:val="left"/>
+      <w:pPr>
+        <w:ind w:left="2232" w:hanging="792"/>
+      </w:pPr>
+    </w:lvl>
+    <w:lvl w:ilvl="5">
+      <w:start w:val="1"/>
+      <w:numFmt w:val="decimal"/>
+      <w:lvlText w:val="%1.%2.%3.%4.%5.%6."/>
+      <w:lvlJc w:val="left"/>
+      <w:pPr>
+        <w:ind w:left="2736" w:hanging="936"/>
+      </w:pPr>
+    </w:lvl>
+    <w:lvl w:ilvl="6">
+      <w:start w:val="1"/>
+      <w:numFmt w:val="decimal"/>
+      <w:lvlText w:val="%1.%2.%3.%4.%5.%6.%7."/>
+      <w:lvlJc w:val="left"/>
+      <w:pPr>
+        <w:ind w:left="3240" w:hanging="1080"/>
+      </w:pPr>
+    </w:lvl>
+    <w:lvl w:ilvl="7">
+      <w:start w:val="1"/>
+      <w:numFmt w:val="decimal"/>
+      <w:lvlText w:val="%1.%2.%3.%4.%5.%6.%7.%8."/>
+      <w:lvlJc w:val="left"/>
+      <w:pPr>
+        <w:ind w:left="3744" w:hanging="1224"/>
+      </w:pPr>
+    </w:lvl>
+    <w:lvl w:ilvl="8">
+      <w:start w:val="1"/>
+      <w:numFmt w:val="decimal"/>
+      <w:lvlText w:val="%1.%2.%3.%4.%5.%6.%7.%8.%9."/>
+      <w:lvlJc w:val="left"/>
+      <w:pPr>
+        <w:ind w:left="4320" w:hanging="1440"/>
+      </w:pPr>
+    </w:lvl>
+  </w:abstractNum>
+  <w:abstractNum w:abstractNumId="16">
     <w:nsid w:val="5AFB13E7"/>
     <w:multiLevelType w:val="hybridMultilevel"/>
     <w:tmpl w:val="65F26998"/>
@@ -11800,7 +14297,7 @@
       </w:pPr>
     </w:lvl>
   </w:abstractNum>
-  <w:abstractNum w:abstractNumId="16">
+  <w:abstractNum w:abstractNumId="17">
     <w:nsid w:val="5D472624"/>
     <w:multiLevelType w:val="hybridMultilevel"/>
     <w:tmpl w:val="BDBE9E4E"/>
@@ -11913,7 +14410,7 @@
       </w:rPr>
     </w:lvl>
   </w:abstractNum>
-  <w:abstractNum w:abstractNumId="17">
+  <w:abstractNum w:abstractNumId="18">
     <w:nsid w:val="701F32DC"/>
     <w:multiLevelType w:val="hybridMultilevel"/>
     <w:tmpl w:val="997247F2"/>
@@ -11923,7 +14420,7 @@
       <w:lvlText w:val=""/>
       <w:lvlJc w:val="left"/>
       <w:pPr>
-        <w:ind w:left="720" w:hanging="360"/>
+        <w:ind w:left="1080" w:hanging="360"/>
       </w:pPr>
       <w:rPr>
         <w:rFonts w:ascii="Wingdings" w:hAnsi="Wingdings" w:hint="default"/>
@@ -11935,7 +14432,7 @@
       <w:lvlText w:val="o"/>
       <w:lvlJc w:val="left"/>
       <w:pPr>
-        <w:ind w:left="1440" w:hanging="360"/>
+        <w:ind w:left="1800" w:hanging="360"/>
       </w:pPr>
       <w:rPr>
         <w:rFonts w:ascii="Courier New" w:hAnsi="Courier New" w:cs="Courier New" w:hint="default"/>
@@ -11947,7 +14444,7 @@
       <w:lvlText w:val=""/>
       <w:lvlJc w:val="left"/>
       <w:pPr>
-        <w:ind w:left="2160" w:hanging="360"/>
+        <w:ind w:left="2520" w:hanging="360"/>
       </w:pPr>
       <w:rPr>
         <w:rFonts w:ascii="Wingdings" w:hAnsi="Wingdings" w:hint="default"/>
@@ -11959,7 +14456,7 @@
       <w:lvlText w:val=""/>
       <w:lvlJc w:val="left"/>
       <w:pPr>
-        <w:ind w:left="2880" w:hanging="360"/>
+        <w:ind w:left="3240" w:hanging="360"/>
       </w:pPr>
       <w:rPr>
         <w:rFonts w:ascii="Symbol" w:hAnsi="Symbol" w:hint="default"/>
@@ -11971,7 +14468,7 @@
       <w:lvlText w:val="o"/>
       <w:lvlJc w:val="left"/>
       <w:pPr>
-        <w:ind w:left="3600" w:hanging="360"/>
+        <w:ind w:left="3960" w:hanging="360"/>
       </w:pPr>
       <w:rPr>
         <w:rFonts w:ascii="Courier New" w:hAnsi="Courier New" w:cs="Courier New" w:hint="default"/>
@@ -11983,7 +14480,7 @@
       <w:lvlText w:val=""/>
       <w:lvlJc w:val="left"/>
       <w:pPr>
-        <w:ind w:left="4320" w:hanging="360"/>
+        <w:ind w:left="4680" w:hanging="360"/>
       </w:pPr>
       <w:rPr>
         <w:rFonts w:ascii="Wingdings" w:hAnsi="Wingdings" w:hint="default"/>
@@ -11995,7 +14492,7 @@
       <w:lvlText w:val=""/>
       <w:lvlJc w:val="left"/>
       <w:pPr>
-        <w:ind w:left="5040" w:hanging="360"/>
+        <w:ind w:left="5400" w:hanging="360"/>
       </w:pPr>
       <w:rPr>
         <w:rFonts w:ascii="Symbol" w:hAnsi="Symbol" w:hint="default"/>
@@ -12007,7 +14504,7 @@
       <w:lvlText w:val="o"/>
       <w:lvlJc w:val="left"/>
       <w:pPr>
-        <w:ind w:left="5760" w:hanging="360"/>
+        <w:ind w:left="6120" w:hanging="360"/>
       </w:pPr>
       <w:rPr>
         <w:rFonts w:ascii="Courier New" w:hAnsi="Courier New" w:cs="Courier New" w:hint="default"/>
@@ -12019,14 +14516,14 @@
       <w:lvlText w:val=""/>
       <w:lvlJc w:val="left"/>
       <w:pPr>
-        <w:ind w:left="6480" w:hanging="360"/>
+        <w:ind w:left="6840" w:hanging="360"/>
       </w:pPr>
       <w:rPr>
         <w:rFonts w:ascii="Wingdings" w:hAnsi="Wingdings" w:hint="default"/>
       </w:rPr>
     </w:lvl>
   </w:abstractNum>
-  <w:abstractNum w:abstractNumId="18">
+  <w:abstractNum w:abstractNumId="19">
     <w:nsid w:val="71535C44"/>
     <w:multiLevelType w:val="hybridMultilevel"/>
     <w:tmpl w:val="D81C2E58"/>
@@ -12152,10 +14649,10 @@
     <w:abstractNumId w:val="10"/>
   </w:num>
   <w:num w:numId="5">
-    <w:abstractNumId w:val="16"/>
+    <w:abstractNumId w:val="17"/>
   </w:num>
   <w:num w:numId="6">
-    <w:abstractNumId w:val="18"/>
+    <w:abstractNumId w:val="19"/>
   </w:num>
   <w:num w:numId="7">
     <w:abstractNumId w:val="0"/>
@@ -12170,7 +14667,7 @@
     <w:abstractNumId w:val="4"/>
   </w:num>
   <w:num w:numId="11">
-    <w:abstractNumId w:val="17"/>
+    <w:abstractNumId w:val="18"/>
   </w:num>
   <w:num w:numId="12">
     <w:abstractNumId w:val="14"/>
@@ -12185,7 +14682,7 @@
     <w:abstractNumId w:val="7"/>
   </w:num>
   <w:num w:numId="16">
-    <w:abstractNumId w:val="15"/>
+    <w:abstractNumId w:val="16"/>
   </w:num>
   <w:num w:numId="17">
     <w:abstractNumId w:val="3"/>
@@ -12195,6 +14692,9 @@
   </w:num>
   <w:num w:numId="19">
     <w:abstractNumId w:val="9"/>
+  </w:num>
+  <w:num w:numId="20">
+    <w:abstractNumId w:val="15"/>
   </w:num>
 </w:numbering>
 </file>
@@ -12242,6 +14742,7 @@
     <w:lsdException w:name="Subtitle" w:semiHidden="0" w:uiPriority="11" w:unhideWhenUsed="0" w:qFormat="1"/>
     <w:lsdException w:name="Strong" w:semiHidden="0" w:uiPriority="22" w:unhideWhenUsed="0" w:qFormat="1"/>
     <w:lsdException w:name="Emphasis" w:semiHidden="0" w:uiPriority="20" w:unhideWhenUsed="0" w:qFormat="1"/>
+    <w:lsdException w:name="Normal (Web)" w:uiPriority="0"/>
     <w:lsdException w:name="Table Grid" w:semiHidden="0" w:uiPriority="39" w:unhideWhenUsed="0"/>
     <w:lsdException w:name="Placeholder Text" w:unhideWhenUsed="0"/>
     <w:lsdException w:name="No Spacing" w:semiHidden="0" w:uiPriority="1" w:unhideWhenUsed="0" w:qFormat="1"/>
@@ -12703,6 +15204,19 @@
       <w:szCs w:val="26"/>
     </w:rPr>
   </w:style>
+  <w:style w:type="paragraph" w:styleId="NormalWeb">
+    <w:name w:val="Normal (Web)"/>
+    <w:basedOn w:val="Normal"/>
+    <w:rsid w:val="008A2A95"/>
+    <w:pPr>
+      <w:spacing w:before="100" w:beforeAutospacing="1" w:after="100" w:afterAutospacing="1" w:line="240" w:lineRule="auto"/>
+    </w:pPr>
+    <w:rPr>
+      <w:rFonts w:ascii="Times New Roman" w:eastAsia="Times New Roman" w:hAnsi="Times New Roman" w:cs="Times New Roman"/>
+      <w:sz w:val="24"/>
+      <w:szCs w:val="24"/>
+    </w:rPr>
+  </w:style>
 </w:styles>
 </file>
 
@@ -12749,6 +15263,7 @@
     <w:lsdException w:name="Subtitle" w:semiHidden="0" w:uiPriority="11" w:unhideWhenUsed="0" w:qFormat="1"/>
     <w:lsdException w:name="Strong" w:semiHidden="0" w:uiPriority="22" w:unhideWhenUsed="0" w:qFormat="1"/>
     <w:lsdException w:name="Emphasis" w:semiHidden="0" w:uiPriority="20" w:unhideWhenUsed="0" w:qFormat="1"/>
+    <w:lsdException w:name="Normal (Web)" w:uiPriority="0"/>
     <w:lsdException w:name="Table Grid" w:semiHidden="0" w:uiPriority="39" w:unhideWhenUsed="0"/>
     <w:lsdException w:name="Placeholder Text" w:unhideWhenUsed="0"/>
     <w:lsdException w:name="No Spacing" w:semiHidden="0" w:uiPriority="1" w:unhideWhenUsed="0" w:qFormat="1"/>
@@ -13208,6 +15723,19 @@
       <w:color w:val="5B9BD5" w:themeColor="accent1"/>
       <w:sz w:val="26"/>
       <w:szCs w:val="26"/>
+    </w:rPr>
+  </w:style>
+  <w:style w:type="paragraph" w:styleId="NormalWeb">
+    <w:name w:val="Normal (Web)"/>
+    <w:basedOn w:val="Normal"/>
+    <w:rsid w:val="008A2A95"/>
+    <w:pPr>
+      <w:spacing w:before="100" w:beforeAutospacing="1" w:after="100" w:afterAutospacing="1" w:line="240" w:lineRule="auto"/>
+    </w:pPr>
+    <w:rPr>
+      <w:rFonts w:ascii="Times New Roman" w:eastAsia="Times New Roman" w:hAnsi="Times New Roman" w:cs="Times New Roman"/>
+      <w:sz w:val="24"/>
+      <w:szCs w:val="24"/>
     </w:rPr>
   </w:style>
 </w:styles>
@@ -13468,7 +15996,7 @@
   <a:extraClrSchemeLst/>
   <a:extLst>
     <a:ext uri="{05A4C25C-085E-4340-85A3-A5531E510DB2}">
-      <thm15:themeFamily xmlns="" xmlns:thm15="http://schemas.microsoft.com/office/thememl/2012/main" name="Office Theme" id="{62F939B6-93AF-4DB8-9C6B-D6C7DFDC589F}" vid="{4A3C46E8-61CC-4603-A589-7422A47A8E4A}"/>
+      <thm15:themeFamily xmlns:thm15="http://schemas.microsoft.com/office/thememl/2012/main" xmlns="" name="Office Theme" id="{62F939B6-93AF-4DB8-9C6B-D6C7DFDC589F}" vid="{4A3C46E8-61CC-4603-A589-7422A47A8E4A}"/>
     </a:ext>
   </a:extLst>
 </a:theme>
@@ -13479,7 +16007,7 @@
 </file>
 
 <file path=customXml/itemProps1.xml><?xml version="1.0" encoding="utf-8"?>
-<ds:datastoreItem xmlns:ds="http://schemas.openxmlformats.org/officeDocument/2006/customXml" ds:itemID="{1011C7CA-79CF-4D50-889F-29112CF4CA08}">
+<ds:datastoreItem xmlns:ds="http://schemas.openxmlformats.org/officeDocument/2006/customXml" ds:itemID="{AE2C4B95-6C07-48BE-9D94-A14FB1E00E07}">
   <ds:schemaRefs>
     <ds:schemaRef ds:uri="http://schemas.openxmlformats.org/officeDocument/2006/bibliography"/>
   </ds:schemaRefs>

--- a/trunk/Phancong/HTQLNT - Đặc tả yêu cầu.docx
+++ b/trunk/Phancong/HTQLNT - Đặc tả yêu cầu.docx
@@ -1085,8 +1085,6 @@
               </w:rPr>
               <w:t>Bối cảnh của sản phẩm</w:t>
             </w:r>
-            <w:bookmarkStart w:id="0" w:name="_GoBack"/>
-            <w:bookmarkEnd w:id="0"/>
             <w:r>
               <w:rPr>
                 <w:noProof/>
@@ -2093,23 +2091,7 @@
                 <w:rFonts w:ascii="Arial" w:hAnsi="Arial" w:cs="Arial"/>
                 <w:noProof/>
               </w:rPr>
-              <w:t>Tính năng … của hệ thố</w:t>
-            </w:r>
-            <w:r>
-              <w:rPr>
-                <w:rStyle w:val="Hyperlink"/>
-                <w:rFonts w:ascii="Arial" w:hAnsi="Arial" w:cs="Arial"/>
-                <w:noProof/>
-              </w:rPr>
-              <w:t>n</w:t>
-            </w:r>
-            <w:r>
-              <w:rPr>
-                <w:rStyle w:val="Hyperlink"/>
-                <w:rFonts w:ascii="Arial" w:hAnsi="Arial" w:cs="Arial"/>
-                <w:noProof/>
-              </w:rPr>
-              <w:t>g</w:t>
+              <w:t>Tính năng … của hệ thống</w:t>
             </w:r>
             <w:r>
               <w:rPr>
@@ -3661,7 +3643,7 @@
           <w:szCs w:val="28"/>
         </w:rPr>
       </w:pPr>
-      <w:bookmarkStart w:id="1" w:name="_Toc396832760"/>
+      <w:bookmarkStart w:id="0" w:name="_Toc396832760"/>
       <w:r>
         <w:rPr>
           <w:rFonts w:ascii="Arial" w:hAnsi="Arial" w:cs="Arial"/>
@@ -3680,7 +3662,7 @@
         <w:tab/>
         <w:t>Bối cảnh của sản phẩm</w:t>
       </w:r>
-      <w:bookmarkEnd w:id="1"/>
+      <w:bookmarkEnd w:id="0"/>
     </w:p>
     <w:p>
       <w:pPr>
@@ -3733,6 +3715,7 @@
         </w:rPr>
       </w:pPr>
     </w:p>
+    <w:bookmarkStart w:id="1" w:name="_Toc396832761"/>
     <w:p>
       <w:pPr>
         <w:pStyle w:val="ListParagraph"/>
@@ -3743,7 +3726,6 @@
           <w:szCs w:val="28"/>
         </w:rPr>
       </w:pPr>
-      <w:bookmarkStart w:id="2" w:name="_Toc396832761"/>
       <w:r>
         <w:rPr>
           <w:rFonts w:ascii="Arial" w:hAnsi="Arial" w:cs="Arial"/>
@@ -4524,7 +4506,7 @@
         <w:tab/>
         <w:t>Các chức năng của sản phẩm</w:t>
       </w:r>
-      <w:bookmarkEnd w:id="2"/>
+      <w:bookmarkEnd w:id="1"/>
     </w:p>
     <w:p>
       <w:pPr>
@@ -5032,7 +5014,7 @@
           <w:szCs w:val="28"/>
         </w:rPr>
       </w:pPr>
-      <w:bookmarkStart w:id="3" w:name="_Toc396832762"/>
+      <w:bookmarkStart w:id="2" w:name="_Toc396832762"/>
       <w:r>
         <w:rPr>
           <w:rFonts w:ascii="Arial" w:hAnsi="Arial" w:cs="Arial"/>
@@ -5050,7 +5032,7 @@
         <w:tab/>
         <w:t>Đặc điểm người sử dụng</w:t>
       </w:r>
-      <w:bookmarkEnd w:id="3"/>
+      <w:bookmarkEnd w:id="2"/>
     </w:p>
     <w:p>
       <w:pPr>
@@ -5134,7 +5116,7 @@
           <w:szCs w:val="28"/>
         </w:rPr>
       </w:pPr>
-      <w:bookmarkStart w:id="4" w:name="_Toc396832763"/>
+      <w:bookmarkStart w:id="3" w:name="_Toc396832763"/>
       <w:r>
         <w:rPr>
           <w:rFonts w:ascii="Arial" w:hAnsi="Arial" w:cs="Arial"/>
@@ -5152,7 +5134,7 @@
         <w:tab/>
         <w:t>Môi trường vận hành</w:t>
       </w:r>
-      <w:bookmarkEnd w:id="4"/>
+      <w:bookmarkEnd w:id="3"/>
     </w:p>
     <w:p>
       <w:pPr>
@@ -5293,7 +5275,7 @@
           <w:szCs w:val="28"/>
         </w:rPr>
       </w:pPr>
-      <w:bookmarkStart w:id="5" w:name="_Toc396832764"/>
+      <w:bookmarkStart w:id="4" w:name="_Toc396832764"/>
       <w:r>
         <w:rPr>
           <w:rFonts w:ascii="Arial" w:hAnsi="Arial" w:cs="Arial"/>
@@ -5311,7 +5293,7 @@
         <w:tab/>
         <w:t>Các ràng buộc về thực thi và thiết kế</w:t>
       </w:r>
-      <w:bookmarkEnd w:id="5"/>
+      <w:bookmarkEnd w:id="4"/>
     </w:p>
     <w:p>
       <w:pPr>
@@ -5609,7 +5591,7 @@
           <w:szCs w:val="28"/>
         </w:rPr>
       </w:pPr>
-      <w:bookmarkStart w:id="6" w:name="_Toc396832765"/>
+      <w:bookmarkStart w:id="5" w:name="_Toc396832765"/>
       <w:r>
         <w:rPr>
           <w:rFonts w:ascii="Arial" w:hAnsi="Arial" w:cs="Arial"/>
@@ -5627,7 +5609,7 @@
         <w:tab/>
         <w:t>Các giả định và phụ thuộc</w:t>
       </w:r>
-      <w:bookmarkEnd w:id="6"/>
+      <w:bookmarkEnd w:id="5"/>
     </w:p>
     <w:p>
       <w:pPr>
@@ -5739,7 +5721,7 @@
           <w:szCs w:val="28"/>
         </w:rPr>
       </w:pPr>
-      <w:bookmarkStart w:id="7" w:name="_Toc396832767"/>
+      <w:bookmarkStart w:id="6" w:name="_Toc396832767"/>
       <w:r>
         <w:rPr>
           <w:rFonts w:ascii="Arial" w:hAnsi="Arial" w:cs="Arial"/>
@@ -5748,7 +5730,7 @@
         </w:rPr>
         <w:t>Giao diện người sử dụng</w:t>
       </w:r>
-      <w:bookmarkEnd w:id="7"/>
+      <w:bookmarkEnd w:id="6"/>
       <w:r>
         <w:rPr>
           <w:rFonts w:ascii="Arial" w:hAnsi="Arial" w:cs="Arial"/>
@@ -5832,7 +5814,7 @@
           <w:szCs w:val="28"/>
         </w:rPr>
       </w:pPr>
-      <w:bookmarkStart w:id="8" w:name="_Toc396832768"/>
+      <w:bookmarkStart w:id="7" w:name="_Toc396832768"/>
       <w:r>
         <w:rPr>
           <w:rFonts w:ascii="Arial" w:hAnsi="Arial" w:cs="Arial"/>
@@ -5850,7 +5832,7 @@
         <w:tab/>
         <w:t>Giao tiếp phần cứng</w:t>
       </w:r>
-      <w:bookmarkEnd w:id="8"/>
+      <w:bookmarkEnd w:id="7"/>
     </w:p>
     <w:p>
       <w:pPr>
@@ -5902,7 +5884,7 @@
           <w:szCs w:val="28"/>
         </w:rPr>
       </w:pPr>
-      <w:bookmarkStart w:id="9" w:name="_Toc396832769"/>
+      <w:bookmarkStart w:id="8" w:name="_Toc396832769"/>
       <w:r>
         <w:rPr>
           <w:rFonts w:ascii="Arial" w:hAnsi="Arial" w:cs="Arial"/>
@@ -5920,7 +5902,7 @@
         <w:tab/>
         <w:t>Giao tiếp phần mềm</w:t>
       </w:r>
-      <w:bookmarkEnd w:id="9"/>
+      <w:bookmarkEnd w:id="8"/>
     </w:p>
     <w:p>
       <w:pPr>
@@ -5962,7 +5944,7 @@
           <w:szCs w:val="28"/>
         </w:rPr>
       </w:pPr>
-      <w:bookmarkStart w:id="10" w:name="_Toc396832770"/>
+      <w:bookmarkStart w:id="9" w:name="_Toc396832770"/>
       <w:r>
         <w:rPr>
           <w:rFonts w:ascii="Arial" w:hAnsi="Arial" w:cs="Arial"/>
@@ -5981,7 +5963,7 @@
         <w:tab/>
         <w:t>Giao tiếp truyền thông tin</w:t>
       </w:r>
-      <w:bookmarkEnd w:id="10"/>
+      <w:bookmarkEnd w:id="9"/>
     </w:p>
     <w:p>
       <w:pPr>
@@ -6056,7 +6038,7 @@
           <w:szCs w:val="28"/>
         </w:rPr>
       </w:pPr>
-      <w:bookmarkStart w:id="11" w:name="_Toc396832771"/>
+      <w:bookmarkStart w:id="10" w:name="_Toc396832771"/>
       <w:r>
         <w:rPr>
           <w:rFonts w:ascii="Arial" w:hAnsi="Arial" w:cs="Arial"/>
@@ -6065,7 +6047,7 @@
         </w:rPr>
         <w:t>Các tính năng của hệ thống</w:t>
       </w:r>
-      <w:bookmarkEnd w:id="11"/>
+      <w:bookmarkEnd w:id="10"/>
     </w:p>
     <w:p>
       <w:pPr>
@@ -6078,7 +6060,7 @@
           <w:szCs w:val="28"/>
         </w:rPr>
       </w:pPr>
-      <w:bookmarkStart w:id="12" w:name="_Toc396832772"/>
+      <w:bookmarkStart w:id="11" w:name="_Toc396832772"/>
       <w:r>
         <w:rPr>
           <w:rFonts w:ascii="Arial" w:hAnsi="Arial" w:cs="Arial"/>
@@ -6112,7 +6094,7 @@
         </w:rPr>
         <w:t>của hệ thống</w:t>
       </w:r>
-      <w:bookmarkEnd w:id="12"/>
+      <w:bookmarkEnd w:id="11"/>
       <w:r>
         <w:rPr>
           <w:rFonts w:ascii="Arial" w:hAnsi="Arial" w:cs="Arial"/>
@@ -7273,7 +7255,7 @@
           <w:szCs w:val="28"/>
         </w:rPr>
       </w:pPr>
-      <w:bookmarkStart w:id="13" w:name="_Toc396832773"/>
+      <w:bookmarkStart w:id="12" w:name="_Toc396832773"/>
       <w:r>
         <w:rPr>
           <w:rFonts w:ascii="Arial" w:hAnsi="Arial" w:cs="Arial"/>
@@ -7323,7 +7305,7 @@
         </w:rPr>
         <w:t>của hệ thống</w:t>
       </w:r>
-      <w:bookmarkEnd w:id="13"/>
+      <w:bookmarkEnd w:id="12"/>
       <w:r>
         <w:rPr>
           <w:rFonts w:ascii="Arial" w:hAnsi="Arial" w:cs="Arial"/>
@@ -9758,15 +9740,7 @@
                 <w:sz w:val="28"/>
                 <w:szCs w:val="28"/>
               </w:rPr>
-              <w:t>Tìm theo giá</w:t>
-            </w:r>
-            <w:r>
-              <w:rPr>
-                <w:rFonts w:ascii="Arial" w:hAnsi="Arial" w:cs="Arial"/>
-                <w:sz w:val="28"/>
-                <w:szCs w:val="28"/>
-              </w:rPr>
-              <w:t>.</w:t>
+              <w:t>Tìm theo giá.</w:t>
             </w:r>
           </w:p>
           <w:p>
@@ -10337,7 +10311,15 @@
           <w:sz w:val="28"/>
           <w:szCs w:val="28"/>
         </w:rPr>
-        <w:t xml:space="preserve"> ( Nghĩa, Nam)</w:t>
+        <w:t xml:space="preserve"> ( Nghĩa</w:t>
+      </w:r>
+      <w:r>
+        <w:rPr>
+          <w:rFonts w:ascii="Arial" w:hAnsi="Arial" w:cs="Arial"/>
+          <w:sz w:val="28"/>
+          <w:szCs w:val="28"/>
+        </w:rPr>
+        <w:t>)</w:t>
       </w:r>
     </w:p>
     <w:p>
@@ -10367,6 +10349,16 @@
         </w:rPr>
         <w:t>.</w:t>
       </w:r>
+      <w:r>
+        <w:rPr>
+          <w:rFonts w:ascii="Arial" w:hAnsi="Arial" w:cs="Arial"/>
+          <w:sz w:val="28"/>
+          <w:szCs w:val="28"/>
+        </w:rPr>
+        <w:t xml:space="preserve"> ( Phúc)</w:t>
+      </w:r>
+      <w:bookmarkStart w:id="13" w:name="_GoBack"/>
+      <w:bookmarkEnd w:id="13"/>
     </w:p>
     <w:p>
       <w:pPr>
@@ -12430,7 +12422,7 @@
           <w:rPr>
             <w:noProof/>
           </w:rPr>
-          <w:t>1</w:t>
+          <w:t>8</w:t>
         </w:r>
         <w:r>
           <w:rPr>
@@ -15996,7 +15988,7 @@
   <a:extraClrSchemeLst/>
   <a:extLst>
     <a:ext uri="{05A4C25C-085E-4340-85A3-A5531E510DB2}">
-      <thm15:themeFamily xmlns:thm15="http://schemas.microsoft.com/office/thememl/2012/main" xmlns="" name="Office Theme" id="{62F939B6-93AF-4DB8-9C6B-D6C7DFDC589F}" vid="{4A3C46E8-61CC-4603-A589-7422A47A8E4A}"/>
+      <thm15:themeFamily xmlns="" xmlns:thm15="http://schemas.microsoft.com/office/thememl/2012/main" name="Office Theme" id="{62F939B6-93AF-4DB8-9C6B-D6C7DFDC589F}" vid="{4A3C46E8-61CC-4603-A589-7422A47A8E4A}"/>
     </a:ext>
   </a:extLst>
 </a:theme>
@@ -16007,7 +15999,7 @@
 </file>
 
 <file path=customXml/itemProps1.xml><?xml version="1.0" encoding="utf-8"?>
-<ds:datastoreItem xmlns:ds="http://schemas.openxmlformats.org/officeDocument/2006/customXml" ds:itemID="{AE2C4B95-6C07-48BE-9D94-A14FB1E00E07}">
+<ds:datastoreItem xmlns:ds="http://schemas.openxmlformats.org/officeDocument/2006/customXml" ds:itemID="{ABEC6A7A-215E-41FA-BA59-8F94D224925A}">
   <ds:schemaRefs>
     <ds:schemaRef ds:uri="http://schemas.openxmlformats.org/officeDocument/2006/bibliography"/>
   </ds:schemaRefs>

--- a/trunk/Phancong/HTQLNT - Đặc tả yêu cầu.docx
+++ b/trunk/Phancong/HTQLNT - Đặc tả yêu cầu.docx
@@ -8252,67 +8252,6 @@
         <w:t xml:space="preserve"> ( Tùng)</w:t>
       </w:r>
     </w:p>
-    <w:p>
-      <w:pPr>
-        <w:pStyle w:val="ListParagraph"/>
-        <w:jc w:val="both"/>
-        <w:outlineLvl w:val="1"/>
-        <w:rPr>
-          <w:rFonts w:ascii="Arial" w:hAnsi="Arial" w:cs="Arial"/>
-          <w:sz w:val="28"/>
-          <w:szCs w:val="28"/>
-        </w:rPr>
-      </w:pPr>
-      <w:r>
-        <w:rPr>
-          <w:rFonts w:ascii="Arial" w:hAnsi="Arial" w:cs="Arial"/>
-          <w:sz w:val="28"/>
-          <w:szCs w:val="28"/>
-        </w:rPr>
-        <w:t>4</w:t>
-      </w:r>
-      <w:r>
-        <w:rPr>
-          <w:rFonts w:ascii="Arial" w:hAnsi="Arial" w:cs="Arial"/>
-          <w:sz w:val="28"/>
-          <w:szCs w:val="28"/>
-        </w:rPr>
-        <w:t>.6</w:t>
-      </w:r>
-      <w:r>
-        <w:rPr>
-          <w:rFonts w:ascii="Arial" w:hAnsi="Arial" w:cs="Arial"/>
-          <w:sz w:val="28"/>
-          <w:szCs w:val="28"/>
-        </w:rPr>
-        <w:tab/>
-        <w:t xml:space="preserve">Tính năng tìm </w:t>
-      </w:r>
-      <w:r>
-        <w:rPr>
-          <w:rFonts w:ascii="Arial" w:hAnsi="Arial" w:cs="Arial"/>
-          <w:sz w:val="28"/>
-          <w:szCs w:val="28"/>
-        </w:rPr>
-        <w:t>nhà trọ</w:t>
-      </w:r>
-      <w:r>
-        <w:rPr>
-          <w:rFonts w:ascii="Arial" w:hAnsi="Arial" w:cs="Arial"/>
-          <w:sz w:val="28"/>
-          <w:szCs w:val="28"/>
-        </w:rPr>
-        <w:t xml:space="preserve"> của hệ thống.</w:t>
-      </w:r>
-      <w:r>
-        <w:rPr>
-          <w:rFonts w:ascii="Arial" w:hAnsi="Arial" w:cs="Arial"/>
-          <w:sz w:val="28"/>
-          <w:szCs w:val="28"/>
-        </w:rPr>
-        <w:t xml:space="preserve"> ( Nam)</w:t>
-      </w:r>
-    </w:p>
     <w:tbl>
       <w:tblPr>
         <w:tblStyle w:val="TableGrid"/>
@@ -8374,7 +8313,7 @@
                 <w:sz w:val="28"/>
                 <w:szCs w:val="28"/>
               </w:rPr>
-              <w:t>REQ06</w:t>
+              <w:t>REQ05</w:t>
             </w:r>
           </w:p>
         </w:tc>
@@ -8429,15 +8368,7 @@
                 <w:sz w:val="28"/>
                 <w:szCs w:val="28"/>
               </w:rPr>
-              <w:t xml:space="preserve">Tìm </w:t>
-            </w:r>
-            <w:r>
-              <w:rPr>
-                <w:rFonts w:ascii="Arial" w:hAnsi="Arial" w:cs="Arial"/>
-                <w:sz w:val="28"/>
-                <w:szCs w:val="28"/>
-              </w:rPr>
-              <w:t>nhà trọ</w:t>
+              <w:t>Đổi mật khẩu</w:t>
             </w:r>
           </w:p>
         </w:tc>
@@ -8547,7 +8478,7 @@
                 <w:sz w:val="28"/>
                 <w:szCs w:val="28"/>
               </w:rPr>
-              <w:t>Mức 6</w:t>
+              <w:t>Mức 5</w:t>
             </w:r>
           </w:p>
         </w:tc>
@@ -8602,7 +8533,7 @@
                 <w:sz w:val="28"/>
                 <w:szCs w:val="28"/>
               </w:rPr>
-              <w:t>Mức 4</w:t>
+              <w:t>Mức 3</w:t>
             </w:r>
           </w:p>
         </w:tc>
@@ -8657,7 +8588,7 @@
                 <w:sz w:val="28"/>
                 <w:szCs w:val="28"/>
               </w:rPr>
-              <w:t>Mức 5</w:t>
+              <w:t>Mức 3</w:t>
             </w:r>
           </w:p>
         </w:tc>
@@ -8687,8 +8618,17 @@
                 <w:sz w:val="28"/>
                 <w:szCs w:val="28"/>
               </w:rPr>
+              <w:t xml:space="preserve">Nội </w:t>
+            </w:r>
+            <w:r>
+              <w:rPr>
+                <w:rFonts w:ascii="Arial" w:hAnsi="Arial" w:cs="Arial"/>
+                <w:b/>
+                <w:sz w:val="28"/>
+                <w:szCs w:val="28"/>
+              </w:rPr>
               <w:lastRenderedPageBreak/>
-              <w:t>Nội dung</w:t>
+              <w:t>dung</w:t>
             </w:r>
           </w:p>
         </w:tc>
@@ -8711,39 +8651,8 @@
                 <w:sz w:val="28"/>
                 <w:szCs w:val="28"/>
               </w:rPr>
-              <w:t xml:space="preserve">Tính năng này giúp cho người dùng có thể </w:t>
-            </w:r>
-            <w:r>
-              <w:rPr>
-                <w:rFonts w:ascii="Arial" w:hAnsi="Arial" w:cs="Arial"/>
-                <w:sz w:val="28"/>
-                <w:szCs w:val="28"/>
-              </w:rPr>
-              <w:t xml:space="preserve">tìm </w:t>
-            </w:r>
-            <w:r>
-              <w:rPr>
-                <w:rFonts w:ascii="Arial" w:hAnsi="Arial" w:cs="Arial"/>
-                <w:sz w:val="28"/>
-                <w:szCs w:val="28"/>
-              </w:rPr>
-              <w:t>nhà trọ</w:t>
-            </w:r>
-            <w:r>
-              <w:rPr>
-                <w:rFonts w:ascii="Arial" w:hAnsi="Arial" w:cs="Arial"/>
-                <w:sz w:val="28"/>
-                <w:szCs w:val="28"/>
-              </w:rPr>
-              <w:t xml:space="preserve"> của </w:t>
-            </w:r>
-            <w:r>
-              <w:rPr>
-                <w:rFonts w:ascii="Arial" w:hAnsi="Arial" w:cs="Arial"/>
-                <w:sz w:val="28"/>
-                <w:szCs w:val="28"/>
-              </w:rPr>
-              <w:t>hệ thống.</w:t>
+              <w:lastRenderedPageBreak/>
+              <w:t>Tính năng giúp người dùng thay đổi mật khẩu</w:t>
             </w:r>
           </w:p>
         </w:tc>
@@ -8773,6 +8682,888 @@
                 <w:sz w:val="28"/>
                 <w:szCs w:val="28"/>
               </w:rPr>
+              <w:lastRenderedPageBreak/>
+              <w:t>Đối tượng sử dụng</w:t>
+            </w:r>
+          </w:p>
+        </w:tc>
+        <w:tc>
+          <w:tcPr>
+            <w:tcW w:w="7555" w:type="dxa"/>
+          </w:tcPr>
+          <w:p>
+            <w:pPr>
+              <w:pStyle w:val="ListParagraph"/>
+              <w:ind w:left="0"/>
+              <w:jc w:val="both"/>
+              <w:rPr>
+                <w:rFonts w:ascii="Arial" w:hAnsi="Arial" w:cs="Arial"/>
+                <w:sz w:val="28"/>
+                <w:szCs w:val="28"/>
+              </w:rPr>
+            </w:pPr>
+            <w:r>
+              <w:rPr>
+                <w:rFonts w:ascii="Arial" w:hAnsi="Arial" w:cs="Arial"/>
+                <w:sz w:val="28"/>
+                <w:szCs w:val="28"/>
+              </w:rPr>
+              <w:t>Khách hàng</w:t>
+            </w:r>
+          </w:p>
+        </w:tc>
+      </w:tr>
+      <w:tr>
+        <w:tc>
+          <w:tcPr>
+            <w:tcW w:w="1075" w:type="dxa"/>
+            <w:shd w:val="clear" w:color="auto" w:fill="DEEAF6" w:themeFill="accent1" w:themeFillTint="33"/>
+          </w:tcPr>
+          <w:p>
+            <w:pPr>
+              <w:pStyle w:val="ListParagraph"/>
+              <w:ind w:left="0"/>
+              <w:jc w:val="both"/>
+              <w:rPr>
+                <w:rFonts w:ascii="Arial" w:hAnsi="Arial" w:cs="Arial"/>
+                <w:b/>
+                <w:sz w:val="28"/>
+                <w:szCs w:val="28"/>
+              </w:rPr>
+            </w:pPr>
+            <w:r>
+              <w:rPr>
+                <w:rFonts w:ascii="Arial" w:hAnsi="Arial" w:cs="Arial"/>
+                <w:b/>
+                <w:sz w:val="28"/>
+                <w:szCs w:val="28"/>
+              </w:rPr>
+              <w:t>Tiền điều kiện</w:t>
+            </w:r>
+          </w:p>
+        </w:tc>
+        <w:tc>
+          <w:tcPr>
+            <w:tcW w:w="7555" w:type="dxa"/>
+          </w:tcPr>
+          <w:p>
+            <w:pPr>
+              <w:pStyle w:val="ListParagraph"/>
+              <w:ind w:left="0"/>
+              <w:jc w:val="both"/>
+              <w:rPr>
+                <w:rFonts w:ascii="Arial" w:hAnsi="Arial" w:cs="Arial"/>
+                <w:sz w:val="28"/>
+                <w:szCs w:val="28"/>
+              </w:rPr>
+            </w:pPr>
+            <w:r>
+              <w:rPr>
+                <w:rFonts w:ascii="Arial" w:hAnsi="Arial" w:cs="Arial"/>
+                <w:sz w:val="28"/>
+                <w:szCs w:val="28"/>
+              </w:rPr>
+              <w:t>Người dùng phải đăng nhập vào hệ thống</w:t>
+            </w:r>
+          </w:p>
+        </w:tc>
+      </w:tr>
+      <w:tr>
+        <w:tc>
+          <w:tcPr>
+            <w:tcW w:w="1075" w:type="dxa"/>
+            <w:shd w:val="clear" w:color="auto" w:fill="DEEAF6" w:themeFill="accent1" w:themeFillTint="33"/>
+          </w:tcPr>
+          <w:p>
+            <w:pPr>
+              <w:pStyle w:val="ListParagraph"/>
+              <w:ind w:left="0"/>
+              <w:jc w:val="both"/>
+              <w:rPr>
+                <w:rFonts w:ascii="Arial" w:hAnsi="Arial" w:cs="Arial"/>
+                <w:b/>
+                <w:sz w:val="28"/>
+                <w:szCs w:val="28"/>
+              </w:rPr>
+            </w:pPr>
+            <w:r>
+              <w:rPr>
+                <w:rFonts w:ascii="Arial" w:hAnsi="Arial" w:cs="Arial"/>
+                <w:b/>
+                <w:sz w:val="28"/>
+                <w:szCs w:val="28"/>
+              </w:rPr>
+              <w:t>Xử lý</w:t>
+            </w:r>
+          </w:p>
+        </w:tc>
+        <w:tc>
+          <w:tcPr>
+            <w:tcW w:w="7555" w:type="dxa"/>
+          </w:tcPr>
+          <w:p>
+            <w:pPr>
+              <w:pStyle w:val="ListParagraph"/>
+              <w:jc w:val="both"/>
+              <w:outlineLvl w:val="1"/>
+              <w:rPr>
+                <w:rFonts w:ascii="Arial" w:hAnsi="Arial" w:cs="Arial"/>
+                <w:sz w:val="28"/>
+                <w:szCs w:val="28"/>
+              </w:rPr>
+            </w:pPr>
+            <w:r>
+              <w:rPr>
+                <w:rFonts w:ascii="Arial" w:hAnsi="Arial" w:cs="Arial"/>
+                <w:sz w:val="28"/>
+                <w:szCs w:val="28"/>
+              </w:rPr>
+              <w:t>1)</w:t>
+            </w:r>
+            <w:r>
+              <w:rPr>
+                <w:rFonts w:ascii="Arial" w:hAnsi="Arial" w:cs="Arial"/>
+                <w:sz w:val="28"/>
+                <w:szCs w:val="28"/>
+              </w:rPr>
+              <w:tab/>
+              <w:t>Để đổi mật khẩu người dùng cần phải đăng nhập vào hệ thống trước đó</w:t>
+            </w:r>
+          </w:p>
+          <w:p>
+            <w:pPr>
+              <w:pStyle w:val="ListParagraph"/>
+              <w:jc w:val="both"/>
+              <w:outlineLvl w:val="1"/>
+              <w:rPr>
+                <w:rFonts w:ascii="Arial" w:hAnsi="Arial" w:cs="Arial"/>
+                <w:sz w:val="28"/>
+                <w:szCs w:val="28"/>
+              </w:rPr>
+            </w:pPr>
+            <w:r>
+              <w:rPr>
+                <w:rFonts w:ascii="Arial" w:hAnsi="Arial" w:cs="Arial"/>
+                <w:sz w:val="28"/>
+                <w:szCs w:val="28"/>
+              </w:rPr>
+              <w:t>2)</w:t>
+            </w:r>
+            <w:r>
+              <w:rPr>
+                <w:rFonts w:ascii="Arial" w:hAnsi="Arial" w:cs="Arial"/>
+                <w:sz w:val="28"/>
+                <w:szCs w:val="28"/>
+              </w:rPr>
+              <w:tab/>
+              <w:t>Để đổi mật khẩu người dùng click vào nút “Đổi mật khẩu” trên màn hình chính</w:t>
+            </w:r>
+          </w:p>
+          <w:p>
+            <w:pPr>
+              <w:pStyle w:val="ListParagraph"/>
+              <w:jc w:val="both"/>
+              <w:outlineLvl w:val="1"/>
+              <w:rPr>
+                <w:rFonts w:ascii="Arial" w:hAnsi="Arial" w:cs="Arial"/>
+                <w:sz w:val="28"/>
+                <w:szCs w:val="28"/>
+              </w:rPr>
+            </w:pPr>
+            <w:r>
+              <w:rPr>
+                <w:rFonts w:ascii="Arial" w:hAnsi="Arial" w:cs="Arial"/>
+                <w:sz w:val="28"/>
+                <w:szCs w:val="28"/>
+              </w:rPr>
+              <w:t>3)</w:t>
+            </w:r>
+            <w:r>
+              <w:rPr>
+                <w:rFonts w:ascii="Arial" w:hAnsi="Arial" w:cs="Arial"/>
+                <w:sz w:val="28"/>
+                <w:szCs w:val="28"/>
+              </w:rPr>
+              <w:tab/>
+              <w:t>Người dùng nhập mật khẩu mới, xác nhận mật khẩu mới và click nút “save”</w:t>
+            </w:r>
+          </w:p>
+          <w:p>
+            <w:pPr>
+              <w:pStyle w:val="ListParagraph"/>
+              <w:ind w:left="0"/>
+              <w:jc w:val="both"/>
+              <w:rPr>
+                <w:rFonts w:ascii="Arial" w:hAnsi="Arial" w:cs="Arial"/>
+                <w:sz w:val="28"/>
+                <w:szCs w:val="28"/>
+              </w:rPr>
+            </w:pPr>
+            <w:r>
+              <w:rPr>
+                <w:rFonts w:ascii="Arial" w:hAnsi="Arial" w:cs="Arial"/>
+                <w:sz w:val="28"/>
+                <w:szCs w:val="28"/>
+              </w:rPr>
+              <w:tab/>
+              <w:t>4)</w:t>
+            </w:r>
+            <w:r>
+              <w:rPr>
+                <w:rFonts w:ascii="Arial" w:hAnsi="Arial" w:cs="Arial"/>
+                <w:sz w:val="28"/>
+                <w:szCs w:val="28"/>
+              </w:rPr>
+              <w:tab/>
+              <w:t xml:space="preserve">Hệ thống lưu trữ mật khẩu mới của user vào cơ sở dữ liệu và thông báo thay đổi mật khẩu thành công </w:t>
+            </w:r>
+          </w:p>
+        </w:tc>
+      </w:tr>
+      <w:tr>
+        <w:tc>
+          <w:tcPr>
+            <w:tcW w:w="1075" w:type="dxa"/>
+            <w:shd w:val="clear" w:color="auto" w:fill="DEEAF6" w:themeFill="accent1" w:themeFillTint="33"/>
+          </w:tcPr>
+          <w:p>
+            <w:pPr>
+              <w:pStyle w:val="ListParagraph"/>
+              <w:ind w:left="0"/>
+              <w:jc w:val="both"/>
+              <w:rPr>
+                <w:rFonts w:ascii="Arial" w:hAnsi="Arial" w:cs="Arial"/>
+                <w:b/>
+                <w:sz w:val="28"/>
+                <w:szCs w:val="28"/>
+              </w:rPr>
+            </w:pPr>
+            <w:r>
+              <w:rPr>
+                <w:rFonts w:ascii="Arial" w:hAnsi="Arial" w:cs="Arial"/>
+                <w:b/>
+                <w:sz w:val="28"/>
+                <w:szCs w:val="28"/>
+              </w:rPr>
+              <w:t>Kết quả</w:t>
+            </w:r>
+          </w:p>
+        </w:tc>
+        <w:tc>
+          <w:tcPr>
+            <w:tcW w:w="7555" w:type="dxa"/>
+          </w:tcPr>
+          <w:p>
+            <w:pPr>
+              <w:pStyle w:val="ListParagraph"/>
+              <w:ind w:left="0"/>
+              <w:jc w:val="both"/>
+              <w:rPr>
+                <w:rFonts w:ascii="Arial" w:hAnsi="Arial" w:cs="Arial"/>
+                <w:sz w:val="28"/>
+                <w:szCs w:val="28"/>
+              </w:rPr>
+            </w:pPr>
+            <w:r>
+              <w:rPr>
+                <w:rFonts w:ascii="Arial" w:hAnsi="Arial" w:cs="Arial"/>
+                <w:sz w:val="28"/>
+                <w:szCs w:val="28"/>
+              </w:rPr>
+              <w:t>Nhà trọ cần tìm</w:t>
+            </w:r>
+          </w:p>
+        </w:tc>
+      </w:tr>
+      <w:tr>
+        <w:tc>
+          <w:tcPr>
+            <w:tcW w:w="1075" w:type="dxa"/>
+            <w:shd w:val="clear" w:color="auto" w:fill="DEEAF6" w:themeFill="accent1" w:themeFillTint="33"/>
+          </w:tcPr>
+          <w:p>
+            <w:pPr>
+              <w:pStyle w:val="ListParagraph"/>
+              <w:ind w:left="0"/>
+              <w:jc w:val="both"/>
+              <w:rPr>
+                <w:rFonts w:ascii="Arial" w:hAnsi="Arial" w:cs="Arial"/>
+                <w:b/>
+                <w:sz w:val="28"/>
+                <w:szCs w:val="28"/>
+              </w:rPr>
+            </w:pPr>
+            <w:r>
+              <w:rPr>
+                <w:rFonts w:ascii="Arial" w:hAnsi="Arial" w:cs="Arial"/>
+                <w:b/>
+                <w:sz w:val="28"/>
+                <w:szCs w:val="28"/>
+              </w:rPr>
+              <w:t>Ghi chú</w:t>
+            </w:r>
+          </w:p>
+        </w:tc>
+        <w:tc>
+          <w:tcPr>
+            <w:tcW w:w="7555" w:type="dxa"/>
+          </w:tcPr>
+          <w:p>
+            <w:pPr>
+              <w:jc w:val="both"/>
+              <w:rPr>
+                <w:rFonts w:ascii="Arial" w:hAnsi="Arial" w:cs="Arial"/>
+                <w:sz w:val="28"/>
+                <w:szCs w:val="28"/>
+              </w:rPr>
+            </w:pPr>
+            <w:r>
+              <w:rPr>
+                <w:rFonts w:ascii="Arial" w:hAnsi="Arial" w:cs="Arial"/>
+                <w:sz w:val="28"/>
+                <w:szCs w:val="28"/>
+              </w:rPr>
+              <w:t>Nếu lúc nhập mật khẩu mới và xác nhận mật khẩu mới không khớp với nhau thì hệ thống báo lỗi và yêu cầu nhập lại</w:t>
+            </w:r>
+          </w:p>
+        </w:tc>
+      </w:tr>
+    </w:tbl>
+    <w:p>
+      <w:pPr>
+        <w:pStyle w:val="ListParagraph"/>
+        <w:jc w:val="both"/>
+        <w:outlineLvl w:val="1"/>
+        <w:rPr>
+          <w:rFonts w:ascii="Arial" w:hAnsi="Arial" w:cs="Arial"/>
+          <w:sz w:val="28"/>
+          <w:szCs w:val="28"/>
+        </w:rPr>
+      </w:pPr>
+      <w:bookmarkStart w:id="13" w:name="_GoBack"/>
+      <w:bookmarkEnd w:id="13"/>
+    </w:p>
+    <w:p>
+      <w:pPr>
+        <w:pStyle w:val="ListParagraph"/>
+        <w:jc w:val="both"/>
+        <w:outlineLvl w:val="1"/>
+        <w:rPr>
+          <w:rFonts w:ascii="Arial" w:hAnsi="Arial" w:cs="Arial"/>
+          <w:sz w:val="28"/>
+          <w:szCs w:val="28"/>
+        </w:rPr>
+      </w:pPr>
+      <w:r>
+        <w:rPr>
+          <w:rFonts w:ascii="Arial" w:hAnsi="Arial" w:cs="Arial"/>
+          <w:sz w:val="28"/>
+          <w:szCs w:val="28"/>
+        </w:rPr>
+        <w:t>4</w:t>
+      </w:r>
+      <w:r>
+        <w:rPr>
+          <w:rFonts w:ascii="Arial" w:hAnsi="Arial" w:cs="Arial"/>
+          <w:sz w:val="28"/>
+          <w:szCs w:val="28"/>
+        </w:rPr>
+        <w:t>.6</w:t>
+      </w:r>
+      <w:r>
+        <w:rPr>
+          <w:rFonts w:ascii="Arial" w:hAnsi="Arial" w:cs="Arial"/>
+          <w:sz w:val="28"/>
+          <w:szCs w:val="28"/>
+        </w:rPr>
+        <w:tab/>
+        <w:t xml:space="preserve">Tính năng tìm </w:t>
+      </w:r>
+      <w:r>
+        <w:rPr>
+          <w:rFonts w:ascii="Arial" w:hAnsi="Arial" w:cs="Arial"/>
+          <w:sz w:val="28"/>
+          <w:szCs w:val="28"/>
+        </w:rPr>
+        <w:t>nhà trọ</w:t>
+      </w:r>
+      <w:r>
+        <w:rPr>
+          <w:rFonts w:ascii="Arial" w:hAnsi="Arial" w:cs="Arial"/>
+          <w:sz w:val="28"/>
+          <w:szCs w:val="28"/>
+        </w:rPr>
+        <w:t xml:space="preserve"> của hệ thống.</w:t>
+      </w:r>
+      <w:r>
+        <w:rPr>
+          <w:rFonts w:ascii="Arial" w:hAnsi="Arial" w:cs="Arial"/>
+          <w:sz w:val="28"/>
+          <w:szCs w:val="28"/>
+        </w:rPr>
+        <w:t xml:space="preserve"> ( Nam)</w:t>
+      </w:r>
+    </w:p>
+    <w:tbl>
+      <w:tblPr>
+        <w:tblStyle w:val="TableGrid"/>
+        <w:tblW w:w="0" w:type="auto"/>
+        <w:tblInd w:w="720" w:type="dxa"/>
+        <w:tblLook w:val="04A0" w:firstRow="1" w:lastRow="0" w:firstColumn="1" w:lastColumn="0" w:noHBand="0" w:noVBand="1"/>
+      </w:tblPr>
+      <w:tblGrid>
+        <w:gridCol w:w="1075"/>
+        <w:gridCol w:w="7555"/>
+      </w:tblGrid>
+      <w:tr>
+        <w:tc>
+          <w:tcPr>
+            <w:tcW w:w="1075" w:type="dxa"/>
+            <w:shd w:val="clear" w:color="auto" w:fill="DEEAF6" w:themeFill="accent1" w:themeFillTint="33"/>
+          </w:tcPr>
+          <w:p>
+            <w:pPr>
+              <w:pStyle w:val="ListParagraph"/>
+              <w:ind w:left="0"/>
+              <w:jc w:val="both"/>
+              <w:rPr>
+                <w:rFonts w:ascii="Arial" w:hAnsi="Arial" w:cs="Arial"/>
+                <w:b/>
+                <w:sz w:val="28"/>
+                <w:szCs w:val="28"/>
+              </w:rPr>
+            </w:pPr>
+            <w:r>
+              <w:rPr>
+                <w:rFonts w:ascii="Arial" w:hAnsi="Arial" w:cs="Arial"/>
+                <w:b/>
+                <w:sz w:val="28"/>
+                <w:szCs w:val="28"/>
+              </w:rPr>
+              <w:t>Mã yêu cầu</w:t>
+            </w:r>
+          </w:p>
+        </w:tc>
+        <w:tc>
+          <w:tcPr>
+            <w:tcW w:w="7555" w:type="dxa"/>
+          </w:tcPr>
+          <w:p>
+            <w:pPr>
+              <w:pStyle w:val="ListParagraph"/>
+              <w:ind w:left="0"/>
+              <w:jc w:val="both"/>
+              <w:rPr>
+                <w:rFonts w:ascii="Arial" w:hAnsi="Arial" w:cs="Arial"/>
+                <w:sz w:val="28"/>
+                <w:szCs w:val="28"/>
+              </w:rPr>
+            </w:pPr>
+            <w:r>
+              <w:rPr>
+                <w:rFonts w:ascii="Arial" w:hAnsi="Arial" w:cs="Arial"/>
+                <w:sz w:val="28"/>
+                <w:szCs w:val="28"/>
+              </w:rPr>
+              <w:t>REQ06</w:t>
+            </w:r>
+          </w:p>
+        </w:tc>
+      </w:tr>
+      <w:tr>
+        <w:tc>
+          <w:tcPr>
+            <w:tcW w:w="1075" w:type="dxa"/>
+            <w:shd w:val="clear" w:color="auto" w:fill="DEEAF6" w:themeFill="accent1" w:themeFillTint="33"/>
+          </w:tcPr>
+          <w:p>
+            <w:pPr>
+              <w:pStyle w:val="ListParagraph"/>
+              <w:ind w:left="0"/>
+              <w:jc w:val="both"/>
+              <w:rPr>
+                <w:rFonts w:ascii="Arial" w:hAnsi="Arial" w:cs="Arial"/>
+                <w:b/>
+                <w:sz w:val="28"/>
+                <w:szCs w:val="28"/>
+              </w:rPr>
+            </w:pPr>
+            <w:r>
+              <w:rPr>
+                <w:rFonts w:ascii="Arial" w:hAnsi="Arial" w:cs="Arial"/>
+                <w:b/>
+                <w:sz w:val="28"/>
+                <w:szCs w:val="28"/>
+              </w:rPr>
+              <w:t>Tên yêu cầu</w:t>
+            </w:r>
+          </w:p>
+        </w:tc>
+        <w:tc>
+          <w:tcPr>
+            <w:tcW w:w="7555" w:type="dxa"/>
+          </w:tcPr>
+          <w:p>
+            <w:pPr>
+              <w:pStyle w:val="ListParagraph"/>
+              <w:ind w:left="0"/>
+              <w:jc w:val="both"/>
+              <w:rPr>
+                <w:rFonts w:ascii="Arial" w:hAnsi="Arial" w:cs="Arial"/>
+                <w:sz w:val="28"/>
+                <w:szCs w:val="28"/>
+              </w:rPr>
+            </w:pPr>
+            <w:r>
+              <w:rPr>
+                <w:rFonts w:ascii="Arial" w:hAnsi="Arial" w:cs="Arial"/>
+                <w:sz w:val="28"/>
+                <w:szCs w:val="28"/>
+              </w:rPr>
+              <w:t xml:space="preserve">Tìm </w:t>
+            </w:r>
+            <w:r>
+              <w:rPr>
+                <w:rFonts w:ascii="Arial" w:hAnsi="Arial" w:cs="Arial"/>
+                <w:sz w:val="28"/>
+                <w:szCs w:val="28"/>
+              </w:rPr>
+              <w:t>nhà trọ</w:t>
+            </w:r>
+          </w:p>
+        </w:tc>
+      </w:tr>
+      <w:tr>
+        <w:tc>
+          <w:tcPr>
+            <w:tcW w:w="1075" w:type="dxa"/>
+            <w:shd w:val="clear" w:color="auto" w:fill="DEEAF6" w:themeFill="accent1" w:themeFillTint="33"/>
+          </w:tcPr>
+          <w:p>
+            <w:pPr>
+              <w:pStyle w:val="ListParagraph"/>
+              <w:ind w:left="0"/>
+              <w:jc w:val="both"/>
+              <w:rPr>
+                <w:rFonts w:ascii="Arial" w:hAnsi="Arial" w:cs="Arial"/>
+                <w:b/>
+                <w:sz w:val="28"/>
+                <w:szCs w:val="28"/>
+              </w:rPr>
+            </w:pPr>
+            <w:r>
+              <w:rPr>
+                <w:rFonts w:ascii="Arial" w:hAnsi="Arial" w:cs="Arial"/>
+                <w:b/>
+                <w:sz w:val="28"/>
+                <w:szCs w:val="28"/>
+              </w:rPr>
+              <w:t>Mức độ ưu tiên</w:t>
+            </w:r>
+          </w:p>
+        </w:tc>
+        <w:tc>
+          <w:tcPr>
+            <w:tcW w:w="7555" w:type="dxa"/>
+          </w:tcPr>
+          <w:p>
+            <w:pPr>
+              <w:pStyle w:val="ListParagraph"/>
+              <w:ind w:left="0"/>
+              <w:jc w:val="both"/>
+              <w:rPr>
+                <w:rFonts w:ascii="Arial" w:hAnsi="Arial" w:cs="Arial"/>
+                <w:sz w:val="28"/>
+                <w:szCs w:val="28"/>
+              </w:rPr>
+            </w:pPr>
+            <w:r>
+              <w:rPr>
+                <w:rFonts w:ascii="Arial" w:hAnsi="Arial" w:cs="Arial"/>
+                <w:sz w:val="28"/>
+                <w:szCs w:val="28"/>
+              </w:rPr>
+              <w:t>Mức 5</w:t>
+            </w:r>
+          </w:p>
+        </w:tc>
+      </w:tr>
+      <w:tr>
+        <w:tc>
+          <w:tcPr>
+            <w:tcW w:w="1075" w:type="dxa"/>
+            <w:shd w:val="clear" w:color="auto" w:fill="DEEAF6" w:themeFill="accent1" w:themeFillTint="33"/>
+          </w:tcPr>
+          <w:p>
+            <w:pPr>
+              <w:pStyle w:val="ListParagraph"/>
+              <w:ind w:left="0"/>
+              <w:jc w:val="both"/>
+              <w:rPr>
+                <w:rFonts w:ascii="Arial" w:hAnsi="Arial" w:cs="Arial"/>
+                <w:b/>
+                <w:sz w:val="28"/>
+                <w:szCs w:val="28"/>
+              </w:rPr>
+            </w:pPr>
+            <w:r>
+              <w:rPr>
+                <w:rFonts w:ascii="Arial" w:hAnsi="Arial" w:cs="Arial"/>
+                <w:b/>
+                <w:sz w:val="28"/>
+                <w:szCs w:val="28"/>
+              </w:rPr>
+              <w:t>Lợi ích</w:t>
+            </w:r>
+          </w:p>
+        </w:tc>
+        <w:tc>
+          <w:tcPr>
+            <w:tcW w:w="7555" w:type="dxa"/>
+          </w:tcPr>
+          <w:p>
+            <w:pPr>
+              <w:pStyle w:val="ListParagraph"/>
+              <w:ind w:left="0"/>
+              <w:jc w:val="both"/>
+              <w:rPr>
+                <w:rFonts w:ascii="Arial" w:hAnsi="Arial" w:cs="Arial"/>
+                <w:sz w:val="28"/>
+                <w:szCs w:val="28"/>
+              </w:rPr>
+            </w:pPr>
+            <w:r>
+              <w:rPr>
+                <w:rFonts w:ascii="Arial" w:hAnsi="Arial" w:cs="Arial"/>
+                <w:sz w:val="28"/>
+                <w:szCs w:val="28"/>
+              </w:rPr>
+              <w:t>Mức 6</w:t>
+            </w:r>
+          </w:p>
+        </w:tc>
+      </w:tr>
+      <w:tr>
+        <w:tc>
+          <w:tcPr>
+            <w:tcW w:w="1075" w:type="dxa"/>
+            <w:shd w:val="clear" w:color="auto" w:fill="DEEAF6" w:themeFill="accent1" w:themeFillTint="33"/>
+          </w:tcPr>
+          <w:p>
+            <w:pPr>
+              <w:pStyle w:val="ListParagraph"/>
+              <w:ind w:left="0"/>
+              <w:jc w:val="both"/>
+              <w:rPr>
+                <w:rFonts w:ascii="Arial" w:hAnsi="Arial" w:cs="Arial"/>
+                <w:b/>
+                <w:sz w:val="28"/>
+                <w:szCs w:val="28"/>
+              </w:rPr>
+            </w:pPr>
+            <w:r>
+              <w:rPr>
+                <w:rFonts w:ascii="Arial" w:hAnsi="Arial" w:cs="Arial"/>
+                <w:b/>
+                <w:sz w:val="28"/>
+                <w:szCs w:val="28"/>
+              </w:rPr>
+              <w:t>Chi phí</w:t>
+            </w:r>
+          </w:p>
+        </w:tc>
+        <w:tc>
+          <w:tcPr>
+            <w:tcW w:w="7555" w:type="dxa"/>
+          </w:tcPr>
+          <w:p>
+            <w:pPr>
+              <w:pStyle w:val="ListParagraph"/>
+              <w:ind w:left="0"/>
+              <w:jc w:val="both"/>
+              <w:rPr>
+                <w:rFonts w:ascii="Arial" w:hAnsi="Arial" w:cs="Arial"/>
+                <w:sz w:val="28"/>
+                <w:szCs w:val="28"/>
+              </w:rPr>
+            </w:pPr>
+            <w:r>
+              <w:rPr>
+                <w:rFonts w:ascii="Arial" w:hAnsi="Arial" w:cs="Arial"/>
+                <w:sz w:val="28"/>
+                <w:szCs w:val="28"/>
+              </w:rPr>
+              <w:t>Mức 4</w:t>
+            </w:r>
+          </w:p>
+        </w:tc>
+      </w:tr>
+      <w:tr>
+        <w:tc>
+          <w:tcPr>
+            <w:tcW w:w="1075" w:type="dxa"/>
+            <w:shd w:val="clear" w:color="auto" w:fill="DEEAF6" w:themeFill="accent1" w:themeFillTint="33"/>
+          </w:tcPr>
+          <w:p>
+            <w:pPr>
+              <w:pStyle w:val="ListParagraph"/>
+              <w:ind w:left="0"/>
+              <w:jc w:val="both"/>
+              <w:rPr>
+                <w:rFonts w:ascii="Arial" w:hAnsi="Arial" w:cs="Arial"/>
+                <w:b/>
+                <w:sz w:val="28"/>
+                <w:szCs w:val="28"/>
+              </w:rPr>
+            </w:pPr>
+            <w:r>
+              <w:rPr>
+                <w:rFonts w:ascii="Arial" w:hAnsi="Arial" w:cs="Arial"/>
+                <w:b/>
+                <w:sz w:val="28"/>
+                <w:szCs w:val="28"/>
+              </w:rPr>
+              <w:t>Rủi ro</w:t>
+            </w:r>
+          </w:p>
+        </w:tc>
+        <w:tc>
+          <w:tcPr>
+            <w:tcW w:w="7555" w:type="dxa"/>
+          </w:tcPr>
+          <w:p>
+            <w:pPr>
+              <w:pStyle w:val="ListParagraph"/>
+              <w:ind w:left="0"/>
+              <w:jc w:val="both"/>
+              <w:rPr>
+                <w:rFonts w:ascii="Arial" w:hAnsi="Arial" w:cs="Arial"/>
+                <w:sz w:val="28"/>
+                <w:szCs w:val="28"/>
+              </w:rPr>
+            </w:pPr>
+            <w:r>
+              <w:rPr>
+                <w:rFonts w:ascii="Arial" w:hAnsi="Arial" w:cs="Arial"/>
+                <w:sz w:val="28"/>
+                <w:szCs w:val="28"/>
+              </w:rPr>
+              <w:t>Mức 5</w:t>
+            </w:r>
+          </w:p>
+        </w:tc>
+      </w:tr>
+      <w:tr>
+        <w:tc>
+          <w:tcPr>
+            <w:tcW w:w="1075" w:type="dxa"/>
+            <w:shd w:val="clear" w:color="auto" w:fill="DEEAF6" w:themeFill="accent1" w:themeFillTint="33"/>
+          </w:tcPr>
+          <w:p>
+            <w:pPr>
+              <w:pStyle w:val="ListParagraph"/>
+              <w:ind w:left="0"/>
+              <w:jc w:val="both"/>
+              <w:rPr>
+                <w:rFonts w:ascii="Arial" w:hAnsi="Arial" w:cs="Arial"/>
+                <w:b/>
+                <w:sz w:val="28"/>
+                <w:szCs w:val="28"/>
+              </w:rPr>
+            </w:pPr>
+            <w:r>
+              <w:rPr>
+                <w:rFonts w:ascii="Arial" w:hAnsi="Arial" w:cs="Arial"/>
+                <w:b/>
+                <w:sz w:val="28"/>
+                <w:szCs w:val="28"/>
+              </w:rPr>
+              <w:t>Nội dung</w:t>
+            </w:r>
+          </w:p>
+        </w:tc>
+        <w:tc>
+          <w:tcPr>
+            <w:tcW w:w="7555" w:type="dxa"/>
+          </w:tcPr>
+          <w:p>
+            <w:pPr>
+              <w:jc w:val="both"/>
+              <w:rPr>
+                <w:rFonts w:ascii="Arial" w:hAnsi="Arial" w:cs="Arial"/>
+                <w:sz w:val="28"/>
+                <w:szCs w:val="28"/>
+              </w:rPr>
+            </w:pPr>
+            <w:r>
+              <w:rPr>
+                <w:rFonts w:ascii="Arial" w:hAnsi="Arial" w:cs="Arial"/>
+                <w:sz w:val="28"/>
+                <w:szCs w:val="28"/>
+              </w:rPr>
+              <w:t xml:space="preserve">Tính năng này giúp cho người dùng có thể </w:t>
+            </w:r>
+            <w:r>
+              <w:rPr>
+                <w:rFonts w:ascii="Arial" w:hAnsi="Arial" w:cs="Arial"/>
+                <w:sz w:val="28"/>
+                <w:szCs w:val="28"/>
+              </w:rPr>
+              <w:t xml:space="preserve">tìm </w:t>
+            </w:r>
+            <w:r>
+              <w:rPr>
+                <w:rFonts w:ascii="Arial" w:hAnsi="Arial" w:cs="Arial"/>
+                <w:sz w:val="28"/>
+                <w:szCs w:val="28"/>
+              </w:rPr>
+              <w:t>nhà trọ</w:t>
+            </w:r>
+            <w:r>
+              <w:rPr>
+                <w:rFonts w:ascii="Arial" w:hAnsi="Arial" w:cs="Arial"/>
+                <w:sz w:val="28"/>
+                <w:szCs w:val="28"/>
+              </w:rPr>
+              <w:t xml:space="preserve"> của </w:t>
+            </w:r>
+            <w:r>
+              <w:rPr>
+                <w:rFonts w:ascii="Arial" w:hAnsi="Arial" w:cs="Arial"/>
+                <w:sz w:val="28"/>
+                <w:szCs w:val="28"/>
+              </w:rPr>
+              <w:t>hệ thống.</w:t>
+            </w:r>
+          </w:p>
+        </w:tc>
+      </w:tr>
+      <w:tr>
+        <w:tc>
+          <w:tcPr>
+            <w:tcW w:w="1075" w:type="dxa"/>
+            <w:shd w:val="clear" w:color="auto" w:fill="DEEAF6" w:themeFill="accent1" w:themeFillTint="33"/>
+          </w:tcPr>
+          <w:p>
+            <w:pPr>
+              <w:pStyle w:val="ListParagraph"/>
+              <w:ind w:left="0"/>
+              <w:jc w:val="both"/>
+              <w:rPr>
+                <w:rFonts w:ascii="Arial" w:hAnsi="Arial" w:cs="Arial"/>
+                <w:b/>
+                <w:sz w:val="28"/>
+                <w:szCs w:val="28"/>
+              </w:rPr>
+            </w:pPr>
+            <w:r>
+              <w:rPr>
+                <w:rFonts w:ascii="Arial" w:hAnsi="Arial" w:cs="Arial"/>
+                <w:b/>
+                <w:sz w:val="28"/>
+                <w:szCs w:val="28"/>
+              </w:rPr>
+              <w:lastRenderedPageBreak/>
               <w:t>Đối tượng sử dụng</w:t>
             </w:r>
           </w:p>
@@ -10357,8 +11148,6 @@
         </w:rPr>
         <w:t xml:space="preserve"> ( Phúc)</w:t>
       </w:r>
-      <w:bookmarkStart w:id="13" w:name="_GoBack"/>
-      <w:bookmarkEnd w:id="13"/>
     </w:p>
     <w:p>
       <w:pPr>
@@ -10631,7 +11420,6 @@
           <w:sz w:val="28"/>
           <w:szCs w:val="28"/>
         </w:rPr>
-        <w:lastRenderedPageBreak/>
         <w:t>5.3  Yêu cầu bảo mật</w:t>
       </w:r>
       <w:bookmarkEnd w:id="23"/>
@@ -10707,6 +11495,7 @@
           <w:sz w:val="28"/>
           <w:szCs w:val="28"/>
         </w:rPr>
+        <w:lastRenderedPageBreak/>
         <w:t>Toàn bộ dữ liệu phải được lưu trong CSDL đã được mã hóa và phân quyền truy cập.</w:t>
       </w:r>
     </w:p>
@@ -11152,7 +11941,6 @@
           <w:sz w:val="28"/>
           <w:szCs w:val="28"/>
         </w:rPr>
-        <w:lastRenderedPageBreak/>
         <w:t xml:space="preserve">Quản lí danh sách chủ nhà trọ và các nhà trọ  </w:t>
       </w:r>
     </w:p>
@@ -11269,6 +12057,7 @@
           <w:sz w:val="28"/>
           <w:szCs w:val="28"/>
         </w:rPr>
+        <w:lastRenderedPageBreak/>
         <w:t xml:space="preserve">Một chủ nhà trọ khi </w:t>
       </w:r>
       <w:r>
@@ -12422,7 +13211,7 @@
           <w:rPr>
             <w:noProof/>
           </w:rPr>
-          <w:t>8</w:t>
+          <w:t>11</w:t>
         </w:r>
         <w:r>
           <w:rPr>
@@ -15988,7 +16777,7 @@
   <a:extraClrSchemeLst/>
   <a:extLst>
     <a:ext uri="{05A4C25C-085E-4340-85A3-A5531E510DB2}">
-      <thm15:themeFamily xmlns="" xmlns:thm15="http://schemas.microsoft.com/office/thememl/2012/main" name="Office Theme" id="{62F939B6-93AF-4DB8-9C6B-D6C7DFDC589F}" vid="{4A3C46E8-61CC-4603-A589-7422A47A8E4A}"/>
+      <thm15:themeFamily xmlns:thm15="http://schemas.microsoft.com/office/thememl/2012/main" xmlns="" name="Office Theme" id="{62F939B6-93AF-4DB8-9C6B-D6C7DFDC589F}" vid="{4A3C46E8-61CC-4603-A589-7422A47A8E4A}"/>
     </a:ext>
   </a:extLst>
 </a:theme>
@@ -15999,7 +16788,7 @@
 </file>
 
 <file path=customXml/itemProps1.xml><?xml version="1.0" encoding="utf-8"?>
-<ds:datastoreItem xmlns:ds="http://schemas.openxmlformats.org/officeDocument/2006/customXml" ds:itemID="{ABEC6A7A-215E-41FA-BA59-8F94D224925A}">
+<ds:datastoreItem xmlns:ds="http://schemas.openxmlformats.org/officeDocument/2006/customXml" ds:itemID="{72CE8C47-30D1-4772-9E60-5997C03DC646}">
   <ds:schemaRefs>
     <ds:schemaRef ds:uri="http://schemas.openxmlformats.org/officeDocument/2006/bibliography"/>
   </ds:schemaRefs>

--- a/trunk/Phancong/HTQLNT - Đặc tả yêu cầu.docx
+++ b/trunk/Phancong/HTQLNT - Đặc tả yêu cầu.docx
@@ -1,6 +1,6 @@
 
 <file path=word/document.xml><?xml version="1.0" encoding="utf-8"?>
-<w:document xmlns:wpc="http://schemas.microsoft.com/office/word/2010/wordprocessingCanvas" xmlns:mc="http://schemas.openxmlformats.org/markup-compatibility/2006" xmlns:o="urn:schemas-microsoft-com:office:office" xmlns:r="http://schemas.openxmlformats.org/officeDocument/2006/relationships" xmlns:m="http://schemas.openxmlformats.org/officeDocument/2006/math" xmlns:v="urn:schemas-microsoft-com:vml" xmlns:wp14="http://schemas.microsoft.com/office/word/2010/wordprocessingDrawing" xmlns:wp="http://schemas.openxmlformats.org/drawingml/2006/wordprocessingDrawing" xmlns:w10="urn:schemas-microsoft-com:office:word" xmlns:w="http://schemas.openxmlformats.org/wordprocessingml/2006/main" xmlns:w14="http://schemas.microsoft.com/office/word/2010/wordml" xmlns:w15="http://schemas.microsoft.com/office/word/2012/wordml" xmlns:wpg="http://schemas.microsoft.com/office/word/2010/wordprocessingGroup" xmlns:wpi="http://schemas.microsoft.com/office/word/2010/wordprocessingInk" xmlns:wne="http://schemas.microsoft.com/office/word/2006/wordml" xmlns:wps="http://schemas.microsoft.com/office/word/2010/wordprocessingShape" mc:Ignorable="w14 w15 wp14">
+<w:document xmlns:wpc="http://schemas.microsoft.com/office/word/2010/wordprocessingCanvas" xmlns:mc="http://schemas.openxmlformats.org/markup-compatibility/2006" xmlns:o="urn:schemas-microsoft-com:office:office" xmlns:r="http://schemas.openxmlformats.org/officeDocument/2006/relationships" xmlns:m="http://schemas.openxmlformats.org/officeDocument/2006/math" xmlns:v="urn:schemas-microsoft-com:vml" xmlns:wp14="http://schemas.microsoft.com/office/word/2010/wordprocessingDrawing" xmlns:wp="http://schemas.openxmlformats.org/drawingml/2006/wordprocessingDrawing" xmlns:w10="urn:schemas-microsoft-com:office:word" xmlns:w="http://schemas.openxmlformats.org/wordprocessingml/2006/main" xmlns:w14="http://schemas.microsoft.com/office/word/2010/wordml" xmlns:wpg="http://schemas.microsoft.com/office/word/2010/wordprocessingGroup" xmlns:wpi="http://schemas.microsoft.com/office/word/2010/wordprocessingInk" xmlns:wne="http://schemas.microsoft.com/office/word/2006/wordml" xmlns:wps="http://schemas.microsoft.com/office/word/2010/wordprocessingShape" mc:Ignorable="w14 wp14">
   <w:body>
     <w:p>
       <w:pPr>
@@ -74,7 +74,7 @@
               </wp:anchor>
             </w:drawing>
           </mc:Choice>
-          <mc:Fallback>
+          <mc:Fallback xmlns:w15="http://schemas.microsoft.com/office/word/2012/wordml">
             <w:pict>
               <v:line w14:anchorId="2AF1130D" id="Straight Connector 1" o:spid="_x0000_s1026" style="position:absolute;z-index:251658240;visibility:visible;mso-wrap-style:square;mso-width-percent:0;mso-wrap-distance-left:9pt;mso-wrap-distance-top:0;mso-wrap-distance-right:9pt;mso-wrap-distance-bottom:0;mso-position-horizontal:absolute;mso-position-horizontal-relative:text;mso-position-vertical:absolute;mso-position-vertical-relative:text;mso-width-percent:0;mso-width-relative:margin" from=".75pt,-27pt" to="467.25pt,-27pt" o:gfxdata="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" strokecolor="black [3200]" strokeweight="3pt">
                 <v:stroke joinstyle="miter"/>
@@ -337,8 +337,8 @@
           <w:szCs w:val="28"/>
         </w:rPr>
         <w:sectPr>
-          <w:headerReference w:type="default" r:id="rId8"/>
-          <w:footerReference w:type="default" r:id="rId9"/>
+          <w:headerReference w:type="default" r:id="rId9"/>
+          <w:footerReference w:type="default" r:id="rId10"/>
           <w:pgSz w:w="12240" w:h="15840"/>
           <w:pgMar w:top="1440" w:right="1440" w:bottom="1440" w:left="1440" w:header="720" w:footer="720" w:gutter="0"/>
           <w:cols w:space="720"/>
@@ -1551,16 +1551,6 @@
     </w:p>
     <w:p>
       <w:pPr>
-        <w:spacing w:after="0"/>
-        <w:rPr>
-          <w:rFonts w:ascii="Times New Roman" w:hAnsi="Times New Roman" w:cs="Times New Roman"/>
-          <w:sz w:val="28"/>
-          <w:szCs w:val="28"/>
-        </w:rPr>
-      </w:pPr>
-    </w:p>
-    <w:p>
-      <w:pPr>
         <w:numPr>
           <w:ilvl w:val="0"/>
           <w:numId w:val="3"/>
@@ -1704,8 +1694,8 @@
           <w:szCs w:val="28"/>
         </w:rPr>
         <w:sectPr>
-          <w:headerReference w:type="default" r:id="rId10"/>
-          <w:headerReference w:type="first" r:id="rId11"/>
+          <w:headerReference w:type="default" r:id="rId11"/>
+          <w:headerReference w:type="first" r:id="rId12"/>
           <w:pgSz w:w="12240" w:h="15840"/>
           <w:pgMar w:top="1440" w:right="1440" w:bottom="1440" w:left="1440" w:header="720" w:footer="720" w:gutter="0"/>
           <w:cols w:space="720"/>
@@ -1804,6 +1794,7 @@
         </w:rPr>
       </w:pPr>
     </w:p>
+    <w:bookmarkStart w:id="3" w:name="_Toc396832761"/>
     <w:p>
       <w:pPr>
         <w:pStyle w:val="ListParagraph"/>
@@ -1814,7 +1805,6 @@
           <w:szCs w:val="28"/>
         </w:rPr>
       </w:pPr>
-      <w:bookmarkStart w:id="3" w:name="_Toc396832761"/>
       <w:r>
         <w:rPr>
           <w:rFonts w:ascii="Times New Roman" w:hAnsi="Times New Roman" w:cs="Times New Roman"/>
@@ -1917,7 +1907,7 @@
               </wp:anchor>
             </w:drawing>
           </mc:Choice>
-          <mc:Fallback>
+          <mc:Fallback xmlns:w15="http://schemas.microsoft.com/office/word/2012/wordml">
             <w:pict>
               <v:roundrect w14:anchorId="32F5BB1C" id="Rounded Rectangle 2" o:spid="_x0000_s1026" style="position:absolute;left:0;text-align:left;margin-left:282.75pt;margin-top:.7pt;width:93pt;height:58pt;z-index:-251655168;visibility:visible;mso-wrap-style:square;mso-width-percent:0;mso-height-percent:0;mso-wrap-distance-left:9pt;mso-wrap-distance-top:0;mso-wrap-distance-right:9pt;mso-wrap-distance-bottom:0;mso-position-horizontal:absolute;mso-position-horizontal-relative:margin;mso-position-vertical:absolute;mso-position-vertical-relative:text;mso-width-percent:0;mso-height-percent:0;mso-width-relative:margin;mso-height-relative:margin;v-text-anchor:middle" arcsize="10923f" o:gfxdata="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" fillcolor="white [3201]" strokecolor="black [3200]" strokeweight="1pt">
                 <v:stroke joinstyle="miter"/>
@@ -2051,7 +2041,7 @@
               </wp:anchor>
             </w:drawing>
           </mc:Choice>
-          <mc:Fallback>
+          <mc:Fallback xmlns:w15="http://schemas.microsoft.com/office/word/2012/wordml">
             <w:pict>
               <v:roundrect w14:anchorId="69592707" id="Rounded Rectangle 3" o:spid="_x0000_s1027" style="position:absolute;left:0;text-align:left;margin-left:41pt;margin-top:.9pt;width:93pt;height:58pt;z-index:-251656192;visibility:visible;mso-wrap-style:square;mso-width-percent:0;mso-height-percent:0;mso-wrap-distance-left:9pt;mso-wrap-distance-top:0;mso-wrap-distance-right:9pt;mso-wrap-distance-bottom:0;mso-position-horizontal:absolute;mso-position-horizontal-relative:text;mso-position-vertical:absolute;mso-position-vertical-relative:text;mso-width-percent:0;mso-height-percent:0;mso-width-relative:margin;mso-height-relative:margin;v-text-anchor:middle" arcsize="10923f" o:gfxdata="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" fillcolor="white [3201]" strokecolor="black [3200]" strokeweight="1pt">
                 <v:stroke joinstyle="miter"/>
@@ -2162,7 +2152,7 @@
               </wp:anchor>
             </w:drawing>
           </mc:Choice>
-          <mc:Fallback>
+          <mc:Fallback xmlns:w15="http://schemas.microsoft.com/office/word/2012/wordml">
             <w:pict>
               <v:shapetype w14:anchorId="1A42F9A4" id="_x0000_t32" coordsize="21600,21600" o:spt="32" o:oned="t" path="m,l21600,21600e" filled="f">
                 <v:path arrowok="t" fillok="f" o:connecttype="none"/>
@@ -2258,7 +2248,7 @@
               </wp:anchor>
             </w:drawing>
           </mc:Choice>
-          <mc:Fallback>
+          <mc:Fallback xmlns:w15="http://schemas.microsoft.com/office/word/2012/wordml">
             <w:pict>
               <v:shape w14:anchorId="46D4B605" id="Straight Arrow Connector 5" o:spid="_x0000_s1026" type="#_x0000_t32" style="position:absolute;margin-left:211pt;margin-top:5.8pt;width:73pt;height:59pt;flip:y;z-index:251664384;visibility:visible;mso-wrap-style:square;mso-wrap-distance-left:9pt;mso-wrap-distance-top:0;mso-wrap-distance-right:9pt;mso-wrap-distance-bottom:0;mso-position-horizontal:absolute;mso-position-horizontal-relative:text;mso-position-vertical:absolute;mso-position-vertical-relative:text" o:gfxdata="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" strokecolor="black [3200]" strokeweight=".5pt">
                 <v:stroke startarrow="block" endarrow="block" joinstyle="miter"/>
@@ -2328,7 +2318,7 @@
               </wp:anchor>
             </w:drawing>
           </mc:Choice>
-          <mc:Fallback>
+          <mc:Fallback xmlns:w15="http://schemas.microsoft.com/office/word/2012/wordml">
             <w:pict>
               <v:shape w14:anchorId="11C403A6" id="Straight Arrow Connector 4" o:spid="_x0000_s1026" type="#_x0000_t32" style="position:absolute;margin-left:132pt;margin-top:3.8pt;width:64pt;height:62pt;z-index:251663360;visibility:visible;mso-wrap-style:square;mso-wrap-distance-left:9pt;mso-wrap-distance-top:0;mso-wrap-distance-right:9pt;mso-wrap-distance-bottom:0;mso-position-horizontal:absolute;mso-position-horizontal-relative:text;mso-position-vertical:absolute;mso-position-vertical-relative:text" o:gfxdata="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" filled="t" fillcolor="white [3201]" strokecolor="black [3200]" strokeweight="1pt">
                 <v:stroke startarrow="block" endarrow="block" joinstyle="miter"/>
@@ -2472,7 +2462,7 @@
               </wp:anchor>
             </w:drawing>
           </mc:Choice>
-          <mc:Fallback>
+          <mc:Fallback xmlns:w15="http://schemas.microsoft.com/office/word/2012/wordml">
             <w:pict>
               <v:roundrect w14:anchorId="0650AA4F" id="Rounded Rectangle 7" o:spid="_x0000_s1028" style="position:absolute;left:0;text-align:left;margin-left:128pt;margin-top:13.65pt;width:148pt;height:58pt;z-index:-251654144;visibility:visible;mso-wrap-style:square;mso-width-percent:0;mso-height-percent:0;mso-wrap-distance-left:9pt;mso-wrap-distance-top:0;mso-wrap-distance-right:9pt;mso-wrap-distance-bottom:0;mso-position-horizontal:absolute;mso-position-horizontal-relative:margin;mso-position-vertical:absolute;mso-position-vertical-relative:text;mso-width-percent:0;mso-height-percent:0;mso-width-relative:margin;mso-height-relative:margin;v-text-anchor:middle" arcsize="10923f" o:gfxdata="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" fillcolor="white [3201]" strokecolor="black [3200]" strokeweight="1pt">
                 <v:stroke joinstyle="miter"/>
@@ -2655,17 +2645,7 @@
           <w:sz w:val="28"/>
           <w:szCs w:val="28"/>
         </w:rPr>
-        <w:t xml:space="preserve">Tìm </w:t>
-      </w:r>
-      <w:bookmarkStart w:id="4" w:name="_GoBack"/>
-      <w:bookmarkEnd w:id="4"/>
-      <w:r>
-        <w:rPr>
-          <w:rFonts w:ascii="Times New Roman" w:hAnsi="Times New Roman" w:cs="Times New Roman"/>
-          <w:sz w:val="28"/>
-          <w:szCs w:val="28"/>
-        </w:rPr>
-        <w:t>kiếm nhà trọ.</w:t>
+        <w:t>Tìm kiếm nhà trọ.</w:t>
       </w:r>
     </w:p>
     <w:p>
@@ -3115,7 +3095,7 @@
           <w:szCs w:val="28"/>
         </w:rPr>
       </w:pPr>
-      <w:bookmarkStart w:id="5" w:name="_Toc396832762"/>
+      <w:bookmarkStart w:id="4" w:name="_Toc396832762"/>
       <w:r>
         <w:rPr>
           <w:rFonts w:ascii="Times New Roman" w:hAnsi="Times New Roman" w:cs="Times New Roman"/>
@@ -3133,7 +3113,7 @@
         <w:tab/>
         <w:t>Đặc điểm người sử dụng</w:t>
       </w:r>
-      <w:bookmarkEnd w:id="5"/>
+      <w:bookmarkEnd w:id="4"/>
     </w:p>
     <w:p>
       <w:pPr>
@@ -3217,7 +3197,7 @@
           <w:szCs w:val="28"/>
         </w:rPr>
       </w:pPr>
-      <w:bookmarkStart w:id="6" w:name="_Toc396832763"/>
+      <w:bookmarkStart w:id="5" w:name="_Toc396832763"/>
       <w:r>
         <w:rPr>
           <w:rFonts w:ascii="Times New Roman" w:hAnsi="Times New Roman" w:cs="Times New Roman"/>
@@ -3235,7 +3215,7 @@
         <w:tab/>
         <w:t>Môi trường vận hành</w:t>
       </w:r>
-      <w:bookmarkEnd w:id="6"/>
+      <w:bookmarkEnd w:id="5"/>
     </w:p>
     <w:p>
       <w:pPr>
@@ -3280,7 +3260,7 @@
           <w:szCs w:val="28"/>
         </w:rPr>
       </w:pPr>
-      <w:bookmarkStart w:id="7" w:name="_Toc396832764"/>
+      <w:bookmarkStart w:id="6" w:name="_Toc396832764"/>
       <w:r>
         <w:rPr>
           <w:rFonts w:ascii="Times New Roman" w:hAnsi="Times New Roman" w:cs="Times New Roman"/>
@@ -3298,7 +3278,7 @@
         <w:tab/>
         <w:t>Các ràng buộc về thực thi và thiết kế</w:t>
       </w:r>
-      <w:bookmarkEnd w:id="7"/>
+      <w:bookmarkEnd w:id="6"/>
     </w:p>
     <w:p>
       <w:pPr>
@@ -3402,7 +3382,7 @@
           <w:szCs w:val="28"/>
         </w:rPr>
       </w:pPr>
-      <w:bookmarkStart w:id="8" w:name="_Toc396832765"/>
+      <w:bookmarkStart w:id="7" w:name="_Toc396832765"/>
       <w:r>
         <w:rPr>
           <w:rFonts w:ascii="Times New Roman" w:hAnsi="Times New Roman" w:cs="Times New Roman"/>
@@ -3420,7 +3400,7 @@
         <w:tab/>
         <w:t>Các giả định và phụ thuộc</w:t>
       </w:r>
-      <w:bookmarkEnd w:id="8"/>
+      <w:bookmarkEnd w:id="7"/>
     </w:p>
     <w:p>
       <w:pPr>
@@ -3516,7 +3496,7 @@
           <w:szCs w:val="28"/>
         </w:rPr>
       </w:pPr>
-      <w:bookmarkStart w:id="9" w:name="_Toc396832767"/>
+      <w:bookmarkStart w:id="8" w:name="_Toc396832767"/>
       <w:r>
         <w:rPr>
           <w:rFonts w:ascii="Times New Roman" w:hAnsi="Times New Roman" w:cs="Times New Roman"/>
@@ -3525,7 +3505,7 @@
         </w:rPr>
         <w:t>Giao diện người sử dụng</w:t>
       </w:r>
-      <w:bookmarkEnd w:id="9"/>
+      <w:bookmarkEnd w:id="8"/>
       <w:r>
         <w:rPr>
           <w:rFonts w:ascii="Times New Roman" w:hAnsi="Times New Roman" w:cs="Times New Roman"/>
@@ -3609,7 +3589,7 @@
           <w:szCs w:val="28"/>
         </w:rPr>
       </w:pPr>
-      <w:bookmarkStart w:id="10" w:name="_Toc396832768"/>
+      <w:bookmarkStart w:id="9" w:name="_Toc396832768"/>
       <w:r>
         <w:rPr>
           <w:rFonts w:ascii="Times New Roman" w:hAnsi="Times New Roman" w:cs="Times New Roman"/>
@@ -3627,7 +3607,7 @@
         <w:tab/>
         <w:t>Giao tiếp phần cứng</w:t>
       </w:r>
-      <w:bookmarkEnd w:id="10"/>
+      <w:bookmarkEnd w:id="9"/>
     </w:p>
     <w:p>
       <w:pPr>
@@ -3679,7 +3659,7 @@
           <w:szCs w:val="28"/>
         </w:rPr>
       </w:pPr>
-      <w:bookmarkStart w:id="11" w:name="_Toc396832769"/>
+      <w:bookmarkStart w:id="10" w:name="_Toc396832769"/>
       <w:r>
         <w:rPr>
           <w:rFonts w:ascii="Times New Roman" w:hAnsi="Times New Roman" w:cs="Times New Roman"/>
@@ -3697,7 +3677,7 @@
         <w:tab/>
         <w:t>Giao tiếp phần mềm</w:t>
       </w:r>
-      <w:bookmarkEnd w:id="11"/>
+      <w:bookmarkEnd w:id="10"/>
     </w:p>
     <w:p>
       <w:pPr>
@@ -3739,7 +3719,7 @@
           <w:szCs w:val="28"/>
         </w:rPr>
       </w:pPr>
-      <w:bookmarkStart w:id="12" w:name="_Toc396832770"/>
+      <w:bookmarkStart w:id="11" w:name="_Toc396832770"/>
       <w:r>
         <w:rPr>
           <w:rFonts w:ascii="Times New Roman" w:hAnsi="Times New Roman" w:cs="Times New Roman"/>
@@ -3757,7 +3737,7 @@
         <w:tab/>
         <w:t>Giao tiếp truyền thông tin</w:t>
       </w:r>
-      <w:bookmarkEnd w:id="12"/>
+      <w:bookmarkEnd w:id="11"/>
     </w:p>
     <w:p>
       <w:pPr>
@@ -3835,7 +3815,7 @@
           <w:szCs w:val="28"/>
         </w:rPr>
       </w:pPr>
-      <w:bookmarkStart w:id="13" w:name="_Toc396832771"/>
+      <w:bookmarkStart w:id="12" w:name="_Toc396832771"/>
       <w:r>
         <w:rPr>
           <w:rFonts w:ascii="Times New Roman" w:hAnsi="Times New Roman" w:cs="Times New Roman"/>
@@ -3844,7 +3824,7 @@
         </w:rPr>
         <w:t>Các tính năng của hệ thống</w:t>
       </w:r>
-      <w:bookmarkEnd w:id="13"/>
+      <w:bookmarkEnd w:id="12"/>
     </w:p>
     <w:p>
       <w:pPr>
@@ -3857,7 +3837,7 @@
           <w:szCs w:val="28"/>
         </w:rPr>
       </w:pPr>
-      <w:bookmarkStart w:id="14" w:name="_Toc396832772"/>
+      <w:bookmarkStart w:id="13" w:name="_Toc396832772"/>
       <w:r>
         <w:rPr>
           <w:rFonts w:ascii="Times New Roman" w:hAnsi="Times New Roman" w:cs="Times New Roman"/>
@@ -3891,7 +3871,7 @@
         </w:rPr>
         <w:t>của hệ thống</w:t>
       </w:r>
-      <w:bookmarkEnd w:id="14"/>
+      <w:bookmarkEnd w:id="13"/>
       <w:r>
         <w:rPr>
           <w:rFonts w:ascii="Times New Roman" w:hAnsi="Times New Roman" w:cs="Times New Roman"/>
@@ -4363,6 +4343,14 @@
               </w:rPr>
               <w:t>, quản lý hệ thống</w:t>
             </w:r>
+            <w:r>
+              <w:rPr>
+                <w:rFonts w:ascii="Times New Roman" w:hAnsi="Times New Roman" w:cs="Times New Roman"/>
+                <w:sz w:val="28"/>
+                <w:szCs w:val="28"/>
+              </w:rPr>
+              <w:t>, chủ nhà trọ</w:t>
+            </w:r>
           </w:p>
         </w:tc>
       </w:tr>
@@ -4960,7 +4948,7 @@
           <w:szCs w:val="28"/>
         </w:rPr>
       </w:pPr>
-      <w:bookmarkStart w:id="15" w:name="_Toc396832773"/>
+      <w:bookmarkStart w:id="14" w:name="_Toc396832773"/>
       <w:r>
         <w:rPr>
           <w:rFonts w:ascii="Times New Roman" w:hAnsi="Times New Roman" w:cs="Times New Roman"/>
@@ -5010,7 +4998,7 @@
         </w:rPr>
         <w:t>của hệ thống</w:t>
       </w:r>
-      <w:bookmarkEnd w:id="15"/>
+      <w:bookmarkEnd w:id="14"/>
       <w:r>
         <w:rPr>
           <w:rFonts w:ascii="Times New Roman" w:hAnsi="Times New Roman" w:cs="Times New Roman"/>
@@ -5466,6 +5454,14 @@
               </w:rPr>
               <w:t>Khách hàng, quản lý hệ thống</w:t>
             </w:r>
+            <w:r>
+              <w:rPr>
+                <w:rFonts w:ascii="Times New Roman" w:hAnsi="Times New Roman" w:cs="Times New Roman"/>
+                <w:sz w:val="28"/>
+                <w:szCs w:val="28"/>
+              </w:rPr>
+              <w:t>, chủ nhà trọ</w:t>
+            </w:r>
           </w:p>
         </w:tc>
       </w:tr>
@@ -5855,43 +5851,6 @@
           <w:szCs w:val="28"/>
         </w:rPr>
         <w:t xml:space="preserve"> ( Hiep, Huy)</w:t>
-      </w:r>
-    </w:p>
-    <w:p>
-      <w:pPr>
-        <w:pStyle w:val="ListParagraph"/>
-        <w:jc w:val="both"/>
-        <w:outlineLvl w:val="1"/>
-        <w:rPr>
-          <w:rFonts w:ascii="Times New Roman" w:hAnsi="Times New Roman" w:cs="Times New Roman"/>
-          <w:sz w:val="28"/>
-          <w:szCs w:val="28"/>
-        </w:rPr>
-      </w:pPr>
-      <w:r>
-        <w:rPr>
-          <w:rFonts w:ascii="Times New Roman" w:hAnsi="Times New Roman" w:cs="Times New Roman"/>
-          <w:sz w:val="28"/>
-          <w:szCs w:val="28"/>
-        </w:rPr>
-        <w:t>4.5</w:t>
-      </w:r>
-      <w:r>
-        <w:rPr>
-          <w:rFonts w:ascii="Times New Roman" w:hAnsi="Times New Roman" w:cs="Times New Roman"/>
-          <w:sz w:val="28"/>
-          <w:szCs w:val="28"/>
-        </w:rPr>
-        <w:tab/>
-        <w:t>Tính năng đổi mật khẩu của hệ thống.</w:t>
-      </w:r>
-      <w:r>
-        <w:rPr>
-          <w:rFonts w:ascii="Times New Roman" w:hAnsi="Times New Roman" w:cs="Times New Roman"/>
-          <w:sz w:val="28"/>
-          <w:szCs w:val="28"/>
-        </w:rPr>
-        <w:t xml:space="preserve"> ( Tùng)</w:t>
       </w:r>
     </w:p>
     <w:tbl>
@@ -5909,7 +5868,14 @@
         <w:tc>
           <w:tcPr>
             <w:tcW w:w="1075" w:type="dxa"/>
+            <w:tcBorders>
+              <w:top w:val="single" w:sz="4" w:space="0" w:color="auto"/>
+              <w:left w:val="single" w:sz="4" w:space="0" w:color="auto"/>
+              <w:bottom w:val="single" w:sz="4" w:space="0" w:color="auto"/>
+              <w:right w:val="single" w:sz="4" w:space="0" w:color="auto"/>
+            </w:tcBorders>
             <w:shd w:val="clear" w:color="auto" w:fill="DEEAF6" w:themeFill="accent1" w:themeFillTint="33"/>
+            <w:hideMark/>
           </w:tcPr>
           <w:p>
             <w:pPr>
@@ -5937,6 +5903,13 @@
         <w:tc>
           <w:tcPr>
             <w:tcW w:w="7555" w:type="dxa"/>
+            <w:tcBorders>
+              <w:top w:val="single" w:sz="4" w:space="0" w:color="auto"/>
+              <w:left w:val="single" w:sz="4" w:space="0" w:color="auto"/>
+              <w:bottom w:val="single" w:sz="4" w:space="0" w:color="auto"/>
+              <w:right w:val="single" w:sz="4" w:space="0" w:color="auto"/>
+            </w:tcBorders>
+            <w:hideMark/>
           </w:tcPr>
           <w:p>
             <w:pPr>
@@ -5955,7 +5928,7 @@
                 <w:sz w:val="28"/>
                 <w:szCs w:val="28"/>
               </w:rPr>
-              <w:t>REQ05</w:t>
+              <w:t>REQ4.4</w:t>
             </w:r>
           </w:p>
         </w:tc>
@@ -5964,7 +5937,14 @@
         <w:tc>
           <w:tcPr>
             <w:tcW w:w="1075" w:type="dxa"/>
+            <w:tcBorders>
+              <w:top w:val="single" w:sz="4" w:space="0" w:color="auto"/>
+              <w:left w:val="single" w:sz="4" w:space="0" w:color="auto"/>
+              <w:bottom w:val="single" w:sz="4" w:space="0" w:color="auto"/>
+              <w:right w:val="single" w:sz="4" w:space="0" w:color="auto"/>
+            </w:tcBorders>
             <w:shd w:val="clear" w:color="auto" w:fill="DEEAF6" w:themeFill="accent1" w:themeFillTint="33"/>
+            <w:hideMark/>
           </w:tcPr>
           <w:p>
             <w:pPr>
@@ -5992,6 +5972,13 @@
         <w:tc>
           <w:tcPr>
             <w:tcW w:w="7555" w:type="dxa"/>
+            <w:tcBorders>
+              <w:top w:val="single" w:sz="4" w:space="0" w:color="auto"/>
+              <w:left w:val="single" w:sz="4" w:space="0" w:color="auto"/>
+              <w:bottom w:val="single" w:sz="4" w:space="0" w:color="auto"/>
+              <w:right w:val="single" w:sz="4" w:space="0" w:color="auto"/>
+            </w:tcBorders>
+            <w:hideMark/>
           </w:tcPr>
           <w:p>
             <w:pPr>
@@ -6010,7 +5997,7 @@
                 <w:sz w:val="28"/>
                 <w:szCs w:val="28"/>
               </w:rPr>
-              <w:t>Đổi mật khẩu</w:t>
+              <w:t>Lấy lại mật khẩu</w:t>
             </w:r>
           </w:p>
         </w:tc>
@@ -6019,7 +6006,14 @@
         <w:tc>
           <w:tcPr>
             <w:tcW w:w="1075" w:type="dxa"/>
+            <w:tcBorders>
+              <w:top w:val="single" w:sz="4" w:space="0" w:color="auto"/>
+              <w:left w:val="single" w:sz="4" w:space="0" w:color="auto"/>
+              <w:bottom w:val="single" w:sz="4" w:space="0" w:color="auto"/>
+              <w:right w:val="single" w:sz="4" w:space="0" w:color="auto"/>
+            </w:tcBorders>
             <w:shd w:val="clear" w:color="auto" w:fill="DEEAF6" w:themeFill="accent1" w:themeFillTint="33"/>
+            <w:hideMark/>
           </w:tcPr>
           <w:p>
             <w:pPr>
@@ -6047,6 +6041,13 @@
         <w:tc>
           <w:tcPr>
             <w:tcW w:w="7555" w:type="dxa"/>
+            <w:tcBorders>
+              <w:top w:val="single" w:sz="4" w:space="0" w:color="auto"/>
+              <w:left w:val="single" w:sz="4" w:space="0" w:color="auto"/>
+              <w:bottom w:val="single" w:sz="4" w:space="0" w:color="auto"/>
+              <w:right w:val="single" w:sz="4" w:space="0" w:color="auto"/>
+            </w:tcBorders>
+            <w:hideMark/>
           </w:tcPr>
           <w:p>
             <w:pPr>
@@ -6074,7 +6075,14 @@
         <w:tc>
           <w:tcPr>
             <w:tcW w:w="1075" w:type="dxa"/>
+            <w:tcBorders>
+              <w:top w:val="single" w:sz="4" w:space="0" w:color="auto"/>
+              <w:left w:val="single" w:sz="4" w:space="0" w:color="auto"/>
+              <w:bottom w:val="single" w:sz="4" w:space="0" w:color="auto"/>
+              <w:right w:val="single" w:sz="4" w:space="0" w:color="auto"/>
+            </w:tcBorders>
             <w:shd w:val="clear" w:color="auto" w:fill="DEEAF6" w:themeFill="accent1" w:themeFillTint="33"/>
+            <w:hideMark/>
           </w:tcPr>
           <w:p>
             <w:pPr>
@@ -6102,6 +6110,13 @@
         <w:tc>
           <w:tcPr>
             <w:tcW w:w="7555" w:type="dxa"/>
+            <w:tcBorders>
+              <w:top w:val="single" w:sz="4" w:space="0" w:color="auto"/>
+              <w:left w:val="single" w:sz="4" w:space="0" w:color="auto"/>
+              <w:bottom w:val="single" w:sz="4" w:space="0" w:color="auto"/>
+              <w:right w:val="single" w:sz="4" w:space="0" w:color="auto"/>
+            </w:tcBorders>
+            <w:hideMark/>
           </w:tcPr>
           <w:p>
             <w:pPr>
@@ -6120,7 +6135,7 @@
                 <w:sz w:val="28"/>
                 <w:szCs w:val="28"/>
               </w:rPr>
-              <w:t>Mức 5</w:t>
+              <w:t>Mức 7</w:t>
             </w:r>
           </w:p>
         </w:tc>
@@ -6129,7 +6144,14 @@
         <w:tc>
           <w:tcPr>
             <w:tcW w:w="1075" w:type="dxa"/>
+            <w:tcBorders>
+              <w:top w:val="single" w:sz="4" w:space="0" w:color="auto"/>
+              <w:left w:val="single" w:sz="4" w:space="0" w:color="auto"/>
+              <w:bottom w:val="single" w:sz="4" w:space="0" w:color="auto"/>
+              <w:right w:val="single" w:sz="4" w:space="0" w:color="auto"/>
+            </w:tcBorders>
             <w:shd w:val="clear" w:color="auto" w:fill="DEEAF6" w:themeFill="accent1" w:themeFillTint="33"/>
+            <w:hideMark/>
           </w:tcPr>
           <w:p>
             <w:pPr>
@@ -6157,6 +6179,13 @@
         <w:tc>
           <w:tcPr>
             <w:tcW w:w="7555" w:type="dxa"/>
+            <w:tcBorders>
+              <w:top w:val="single" w:sz="4" w:space="0" w:color="auto"/>
+              <w:left w:val="single" w:sz="4" w:space="0" w:color="auto"/>
+              <w:bottom w:val="single" w:sz="4" w:space="0" w:color="auto"/>
+              <w:right w:val="single" w:sz="4" w:space="0" w:color="auto"/>
+            </w:tcBorders>
+            <w:hideMark/>
           </w:tcPr>
           <w:p>
             <w:pPr>
@@ -6175,7 +6204,7 @@
                 <w:sz w:val="28"/>
                 <w:szCs w:val="28"/>
               </w:rPr>
-              <w:t>Mức 3</w:t>
+              <w:t>Mức 5</w:t>
             </w:r>
           </w:p>
         </w:tc>
@@ -6184,7 +6213,14 @@
         <w:tc>
           <w:tcPr>
             <w:tcW w:w="1075" w:type="dxa"/>
+            <w:tcBorders>
+              <w:top w:val="single" w:sz="4" w:space="0" w:color="auto"/>
+              <w:left w:val="single" w:sz="4" w:space="0" w:color="auto"/>
+              <w:bottom w:val="single" w:sz="4" w:space="0" w:color="auto"/>
+              <w:right w:val="single" w:sz="4" w:space="0" w:color="auto"/>
+            </w:tcBorders>
             <w:shd w:val="clear" w:color="auto" w:fill="DEEAF6" w:themeFill="accent1" w:themeFillTint="33"/>
+            <w:hideMark/>
           </w:tcPr>
           <w:p>
             <w:pPr>
@@ -6212,6 +6248,13 @@
         <w:tc>
           <w:tcPr>
             <w:tcW w:w="7555" w:type="dxa"/>
+            <w:tcBorders>
+              <w:top w:val="single" w:sz="4" w:space="0" w:color="auto"/>
+              <w:left w:val="single" w:sz="4" w:space="0" w:color="auto"/>
+              <w:bottom w:val="single" w:sz="4" w:space="0" w:color="auto"/>
+              <w:right w:val="single" w:sz="4" w:space="0" w:color="auto"/>
+            </w:tcBorders>
+            <w:hideMark/>
           </w:tcPr>
           <w:p>
             <w:pPr>
@@ -6230,7 +6273,7 @@
                 <w:sz w:val="28"/>
                 <w:szCs w:val="28"/>
               </w:rPr>
-              <w:t>Mức 3</w:t>
+              <w:t>Mức 7</w:t>
             </w:r>
           </w:p>
         </w:tc>
@@ -6239,7 +6282,14 @@
         <w:tc>
           <w:tcPr>
             <w:tcW w:w="1075" w:type="dxa"/>
+            <w:tcBorders>
+              <w:top w:val="single" w:sz="4" w:space="0" w:color="auto"/>
+              <w:left w:val="single" w:sz="4" w:space="0" w:color="auto"/>
+              <w:bottom w:val="single" w:sz="4" w:space="0" w:color="auto"/>
+              <w:right w:val="single" w:sz="4" w:space="0" w:color="auto"/>
+            </w:tcBorders>
             <w:shd w:val="clear" w:color="auto" w:fill="DEEAF6" w:themeFill="accent1" w:themeFillTint="33"/>
+            <w:hideMark/>
           </w:tcPr>
           <w:p>
             <w:pPr>
@@ -6267,23 +6317,30 @@
         <w:tc>
           <w:tcPr>
             <w:tcW w:w="7555" w:type="dxa"/>
-          </w:tcPr>
-          <w:p>
-            <w:pPr>
-              <w:jc w:val="both"/>
-              <w:rPr>
-                <w:rFonts w:ascii="Times New Roman" w:hAnsi="Times New Roman" w:cs="Times New Roman"/>
-                <w:sz w:val="28"/>
-                <w:szCs w:val="28"/>
-              </w:rPr>
-            </w:pPr>
-            <w:r>
-              <w:rPr>
-                <w:rFonts w:ascii="Times New Roman" w:hAnsi="Times New Roman" w:cs="Times New Roman"/>
-                <w:sz w:val="28"/>
-                <w:szCs w:val="28"/>
-              </w:rPr>
-              <w:t>Tính năng giúp người dùng thay đổi mật khẩu</w:t>
+            <w:tcBorders>
+              <w:top w:val="single" w:sz="4" w:space="0" w:color="auto"/>
+              <w:left w:val="single" w:sz="4" w:space="0" w:color="auto"/>
+              <w:bottom w:val="single" w:sz="4" w:space="0" w:color="auto"/>
+              <w:right w:val="single" w:sz="4" w:space="0" w:color="auto"/>
+            </w:tcBorders>
+            <w:hideMark/>
+          </w:tcPr>
+          <w:p>
+            <w:pPr>
+              <w:jc w:val="both"/>
+              <w:rPr>
+                <w:rFonts w:ascii="Times New Roman" w:hAnsi="Times New Roman" w:cs="Times New Roman"/>
+                <w:sz w:val="28"/>
+                <w:szCs w:val="28"/>
+              </w:rPr>
+            </w:pPr>
+            <w:r>
+              <w:rPr>
+                <w:rFonts w:ascii="Times New Roman" w:hAnsi="Times New Roman" w:cs="Times New Roman"/>
+                <w:sz w:val="28"/>
+                <w:szCs w:val="28"/>
+              </w:rPr>
+              <w:t>Tính năng này giúp cho người dùng lấy lại mật khẩu (khi mất mật khẩu hoặc quên mật khẩu).</w:t>
             </w:r>
           </w:p>
         </w:tc>
@@ -6292,7 +6349,14 @@
         <w:tc>
           <w:tcPr>
             <w:tcW w:w="1075" w:type="dxa"/>
+            <w:tcBorders>
+              <w:top w:val="single" w:sz="4" w:space="0" w:color="auto"/>
+              <w:left w:val="single" w:sz="4" w:space="0" w:color="auto"/>
+              <w:bottom w:val="single" w:sz="4" w:space="0" w:color="auto"/>
+              <w:right w:val="single" w:sz="4" w:space="0" w:color="auto"/>
+            </w:tcBorders>
             <w:shd w:val="clear" w:color="auto" w:fill="DEEAF6" w:themeFill="accent1" w:themeFillTint="33"/>
+            <w:hideMark/>
           </w:tcPr>
           <w:p>
             <w:pPr>
@@ -6320,6 +6384,13 @@
         <w:tc>
           <w:tcPr>
             <w:tcW w:w="7555" w:type="dxa"/>
+            <w:tcBorders>
+              <w:top w:val="single" w:sz="4" w:space="0" w:color="auto"/>
+              <w:left w:val="single" w:sz="4" w:space="0" w:color="auto"/>
+              <w:bottom w:val="single" w:sz="4" w:space="0" w:color="auto"/>
+              <w:right w:val="single" w:sz="4" w:space="0" w:color="auto"/>
+            </w:tcBorders>
+            <w:hideMark/>
           </w:tcPr>
           <w:p>
             <w:pPr>
@@ -6338,7 +6409,7 @@
                 <w:sz w:val="28"/>
                 <w:szCs w:val="28"/>
               </w:rPr>
-              <w:t>Khách hàng</w:t>
+              <w:t>Khách hàng, quản lý hệ thống,chủ nhà trọ</w:t>
             </w:r>
           </w:p>
         </w:tc>
@@ -6347,7 +6418,14 @@
         <w:tc>
           <w:tcPr>
             <w:tcW w:w="1075" w:type="dxa"/>
+            <w:tcBorders>
+              <w:top w:val="single" w:sz="4" w:space="0" w:color="auto"/>
+              <w:left w:val="single" w:sz="4" w:space="0" w:color="auto"/>
+              <w:bottom w:val="single" w:sz="4" w:space="0" w:color="auto"/>
+              <w:right w:val="single" w:sz="4" w:space="0" w:color="auto"/>
+            </w:tcBorders>
             <w:shd w:val="clear" w:color="auto" w:fill="DEEAF6" w:themeFill="accent1" w:themeFillTint="33"/>
+            <w:hideMark/>
           </w:tcPr>
           <w:p>
             <w:pPr>
@@ -6368,23 +6446,19 @@
                 <w:sz w:val="28"/>
                 <w:szCs w:val="28"/>
               </w:rPr>
-              <w:t xml:space="preserve">Tiền điều </w:t>
-            </w:r>
-            <w:r>
-              <w:rPr>
-                <w:rFonts w:ascii="Times New Roman" w:hAnsi="Times New Roman" w:cs="Times New Roman"/>
-                <w:b/>
-                <w:sz w:val="28"/>
-                <w:szCs w:val="28"/>
-              </w:rPr>
-              <w:lastRenderedPageBreak/>
-              <w:t>kiện</w:t>
+              <w:t>Tiền điều kiện</w:t>
             </w:r>
           </w:p>
         </w:tc>
         <w:tc>
           <w:tcPr>
             <w:tcW w:w="7555" w:type="dxa"/>
+            <w:tcBorders>
+              <w:top w:val="single" w:sz="4" w:space="0" w:color="auto"/>
+              <w:left w:val="single" w:sz="4" w:space="0" w:color="auto"/>
+              <w:bottom w:val="single" w:sz="4" w:space="0" w:color="auto"/>
+              <w:right w:val="single" w:sz="4" w:space="0" w:color="auto"/>
+            </w:tcBorders>
           </w:tcPr>
           <w:p>
             <w:pPr>
@@ -6397,15 +6471,6 @@
                 <w:szCs w:val="28"/>
               </w:rPr>
             </w:pPr>
-            <w:r>
-              <w:rPr>
-                <w:rFonts w:ascii="Times New Roman" w:hAnsi="Times New Roman" w:cs="Times New Roman"/>
-                <w:sz w:val="28"/>
-                <w:szCs w:val="28"/>
-              </w:rPr>
-              <w:lastRenderedPageBreak/>
-              <w:t>Người dùng phải đăng nhập vào hệ thống</w:t>
-            </w:r>
           </w:p>
         </w:tc>
       </w:tr>
@@ -6413,7 +6478,14 @@
         <w:tc>
           <w:tcPr>
             <w:tcW w:w="1075" w:type="dxa"/>
+            <w:tcBorders>
+              <w:top w:val="single" w:sz="4" w:space="0" w:color="auto"/>
+              <w:left w:val="single" w:sz="4" w:space="0" w:color="auto"/>
+              <w:bottom w:val="single" w:sz="4" w:space="0" w:color="auto"/>
+              <w:right w:val="single" w:sz="4" w:space="0" w:color="auto"/>
+            </w:tcBorders>
             <w:shd w:val="clear" w:color="auto" w:fill="DEEAF6" w:themeFill="accent1" w:themeFillTint="33"/>
+            <w:hideMark/>
           </w:tcPr>
           <w:p>
             <w:pPr>
@@ -6442,12 +6514,16 @@
         <w:tc>
           <w:tcPr>
             <w:tcW w:w="7555" w:type="dxa"/>
-          </w:tcPr>
-          <w:p>
-            <w:pPr>
-              <w:pStyle w:val="ListParagraph"/>
-              <w:jc w:val="both"/>
-              <w:outlineLvl w:val="1"/>
+            <w:tcBorders>
+              <w:top w:val="single" w:sz="4" w:space="0" w:color="auto"/>
+              <w:left w:val="single" w:sz="4" w:space="0" w:color="auto"/>
+              <w:bottom w:val="single" w:sz="4" w:space="0" w:color="auto"/>
+              <w:right w:val="single" w:sz="4" w:space="0" w:color="auto"/>
+            </w:tcBorders>
+          </w:tcPr>
+          <w:p>
+            <w:pPr>
+              <w:jc w:val="both"/>
               <w:rPr>
                 <w:rFonts w:ascii="Times New Roman" w:hAnsi="Times New Roman" w:cs="Times New Roman"/>
                 <w:sz w:val="28"/>
@@ -6469,14 +6545,12 @@
                 <w:szCs w:val="28"/>
               </w:rPr>
               <w:tab/>
-              <w:t>Để đổi mật khẩu người dùng cần phải đăng nhập vào hệ thống trước đó</w:t>
-            </w:r>
-          </w:p>
-          <w:p>
-            <w:pPr>
-              <w:pStyle w:val="ListParagraph"/>
-              <w:jc w:val="both"/>
-              <w:outlineLvl w:val="1"/>
+              <w:t>Để lấy lại mật khẩu, người dùng nhấn nút “Quên mật khẩu” trong trang đăng nhập.</w:t>
+            </w:r>
+          </w:p>
+          <w:p>
+            <w:pPr>
+              <w:jc w:val="both"/>
               <w:rPr>
                 <w:rFonts w:ascii="Times New Roman" w:hAnsi="Times New Roman" w:cs="Times New Roman"/>
                 <w:sz w:val="28"/>
@@ -6498,14 +6572,12 @@
                 <w:szCs w:val="28"/>
               </w:rPr>
               <w:tab/>
-              <w:t>Để đổi mật khẩu người dùng click vào nút “Đổi mật khẩu” trên màn hình chính</w:t>
-            </w:r>
-          </w:p>
-          <w:p>
-            <w:pPr>
-              <w:pStyle w:val="ListParagraph"/>
-              <w:jc w:val="both"/>
-              <w:outlineLvl w:val="1"/>
+              <w:t>Hệ thống sẽ hiển thị trang lấy lại mật khẩu cho người dùng.</w:t>
+            </w:r>
+          </w:p>
+          <w:p>
+            <w:pPr>
+              <w:jc w:val="both"/>
               <w:rPr>
                 <w:rFonts w:ascii="Times New Roman" w:hAnsi="Times New Roman" w:cs="Times New Roman"/>
                 <w:sz w:val="28"/>
@@ -6527,7 +6599,79 @@
                 <w:szCs w:val="28"/>
               </w:rPr>
               <w:tab/>
-              <w:t>Người dùng nhập mật khẩu mới, xác nhận mật khẩu mới và click nút “save”</w:t>
+              <w:t>Hệ thống sẽ hiển thị 3 trường để người dùng nhập: Tài khoản (User name), Email và nhập Captcha.</w:t>
+            </w:r>
+          </w:p>
+          <w:p>
+            <w:pPr>
+              <w:jc w:val="both"/>
+              <w:rPr>
+                <w:rFonts w:ascii="Times New Roman" w:hAnsi="Times New Roman" w:cs="Times New Roman"/>
+                <w:sz w:val="28"/>
+                <w:szCs w:val="28"/>
+              </w:rPr>
+            </w:pPr>
+            <w:r>
+              <w:rPr>
+                <w:rFonts w:ascii="Times New Roman" w:hAnsi="Times New Roman" w:cs="Times New Roman"/>
+                <w:sz w:val="28"/>
+                <w:szCs w:val="28"/>
+              </w:rPr>
+              <w:t>4)</w:t>
+            </w:r>
+            <w:r>
+              <w:rPr>
+                <w:rFonts w:ascii="Times New Roman" w:hAnsi="Times New Roman" w:cs="Times New Roman"/>
+                <w:sz w:val="28"/>
+                <w:szCs w:val="28"/>
+              </w:rPr>
+              <w:tab/>
+              <w:t>Khi người dùng nhấn vào nút "Quên mật khẩu", hệ thống sẽ kiểm tra nếu Tài khoản (User name), Email và Captcha là chính xác thì hệ thống sẽ gửi mail thông báo mật khẩu mới cho người dùng.</w:t>
+            </w:r>
+          </w:p>
+          <w:p>
+            <w:pPr>
+              <w:jc w:val="both"/>
+              <w:rPr>
+                <w:rFonts w:ascii="Times New Roman" w:hAnsi="Times New Roman" w:cs="Times New Roman"/>
+                <w:sz w:val="28"/>
+                <w:szCs w:val="28"/>
+              </w:rPr>
+            </w:pPr>
+            <w:r>
+              <w:rPr>
+                <w:rFonts w:ascii="Times New Roman" w:hAnsi="Times New Roman" w:cs="Times New Roman"/>
+                <w:sz w:val="28"/>
+                <w:szCs w:val="28"/>
+              </w:rPr>
+              <w:t>5)</w:t>
+            </w:r>
+            <w:r>
+              <w:rPr>
+                <w:rFonts w:ascii="Times New Roman" w:hAnsi="Times New Roman" w:cs="Times New Roman"/>
+                <w:sz w:val="28"/>
+                <w:szCs w:val="28"/>
+              </w:rPr>
+              <w:tab/>
+              <w:t>Nếu Tài khoản, email hay captcha không chính xác, hệ thống sẽ hiển thị thông báo lỗi.</w:t>
+            </w:r>
+          </w:p>
+          <w:p>
+            <w:pPr>
+              <w:jc w:val="both"/>
+              <w:rPr>
+                <w:rFonts w:ascii="Times New Roman" w:hAnsi="Times New Roman" w:cs="Times New Roman"/>
+                <w:sz w:val="28"/>
+                <w:szCs w:val="28"/>
+              </w:rPr>
+            </w:pPr>
+            <w:r>
+              <w:rPr>
+                <w:rFonts w:ascii="Times New Roman" w:hAnsi="Times New Roman" w:cs="Times New Roman"/>
+                <w:sz w:val="28"/>
+                <w:szCs w:val="28"/>
+              </w:rPr>
+              <w:t>6)   Nếu người dùng bấm vào nút hủy bỏ, hệ thống sẽ chuyển về trang chủ.</w:t>
             </w:r>
           </w:p>
           <w:p>
@@ -6541,24 +6685,6 @@
                 <w:szCs w:val="28"/>
               </w:rPr>
             </w:pPr>
-            <w:r>
-              <w:rPr>
-                <w:rFonts w:ascii="Times New Roman" w:hAnsi="Times New Roman" w:cs="Times New Roman"/>
-                <w:sz w:val="28"/>
-                <w:szCs w:val="28"/>
-              </w:rPr>
-              <w:tab/>
-              <w:t>4)</w:t>
-            </w:r>
-            <w:r>
-              <w:rPr>
-                <w:rFonts w:ascii="Times New Roman" w:hAnsi="Times New Roman" w:cs="Times New Roman"/>
-                <w:sz w:val="28"/>
-                <w:szCs w:val="28"/>
-              </w:rPr>
-              <w:tab/>
-              <w:t xml:space="preserve">Hệ thống lưu trữ mật khẩu mới của user vào cơ sở dữ liệu và thông báo thay đổi mật khẩu thành công </w:t>
-            </w:r>
           </w:p>
         </w:tc>
       </w:tr>
@@ -6566,7 +6692,14 @@
         <w:tc>
           <w:tcPr>
             <w:tcW w:w="1075" w:type="dxa"/>
+            <w:tcBorders>
+              <w:top w:val="single" w:sz="4" w:space="0" w:color="auto"/>
+              <w:left w:val="single" w:sz="4" w:space="0" w:color="auto"/>
+              <w:bottom w:val="single" w:sz="4" w:space="0" w:color="auto"/>
+              <w:right w:val="single" w:sz="4" w:space="0" w:color="auto"/>
+            </w:tcBorders>
             <w:shd w:val="clear" w:color="auto" w:fill="DEEAF6" w:themeFill="accent1" w:themeFillTint="33"/>
+            <w:hideMark/>
           </w:tcPr>
           <w:p>
             <w:pPr>
@@ -6594,6 +6727,13 @@
         <w:tc>
           <w:tcPr>
             <w:tcW w:w="7555" w:type="dxa"/>
+            <w:tcBorders>
+              <w:top w:val="single" w:sz="4" w:space="0" w:color="auto"/>
+              <w:left w:val="single" w:sz="4" w:space="0" w:color="auto"/>
+              <w:bottom w:val="single" w:sz="4" w:space="0" w:color="auto"/>
+              <w:right w:val="single" w:sz="4" w:space="0" w:color="auto"/>
+            </w:tcBorders>
+            <w:hideMark/>
           </w:tcPr>
           <w:p>
             <w:pPr>
@@ -6612,7 +6752,7 @@
                 <w:sz w:val="28"/>
                 <w:szCs w:val="28"/>
               </w:rPr>
-              <w:t>Nhà trọ cần tìm</w:t>
+              <w:t>Chuyển đến trang chủ và hệ thống gửi thông báo mật khẩu mới cho người dùng thông qua email của người dùng</w:t>
             </w:r>
           </w:p>
         </w:tc>
@@ -6621,7 +6761,14 @@
         <w:tc>
           <w:tcPr>
             <w:tcW w:w="1075" w:type="dxa"/>
+            <w:tcBorders>
+              <w:top w:val="single" w:sz="4" w:space="0" w:color="auto"/>
+              <w:left w:val="single" w:sz="4" w:space="0" w:color="auto"/>
+              <w:bottom w:val="single" w:sz="4" w:space="0" w:color="auto"/>
+              <w:right w:val="single" w:sz="4" w:space="0" w:color="auto"/>
+            </w:tcBorders>
             <w:shd w:val="clear" w:color="auto" w:fill="DEEAF6" w:themeFill="accent1" w:themeFillTint="33"/>
+            <w:hideMark/>
           </w:tcPr>
           <w:p>
             <w:pPr>
@@ -6649,23 +6796,87 @@
         <w:tc>
           <w:tcPr>
             <w:tcW w:w="7555" w:type="dxa"/>
-          </w:tcPr>
-          <w:p>
-            <w:pPr>
-              <w:jc w:val="both"/>
-              <w:rPr>
-                <w:rFonts w:ascii="Times New Roman" w:hAnsi="Times New Roman" w:cs="Times New Roman"/>
-                <w:sz w:val="28"/>
-                <w:szCs w:val="28"/>
-              </w:rPr>
-            </w:pPr>
-            <w:r>
-              <w:rPr>
-                <w:rFonts w:ascii="Times New Roman" w:hAnsi="Times New Roman" w:cs="Times New Roman"/>
-                <w:sz w:val="28"/>
-                <w:szCs w:val="28"/>
-              </w:rPr>
-              <w:t>Nếu lúc nhập mật khẩu mới và xác nhận mật khẩu mới không khớp với nhau thì hệ thống báo lỗi và yêu cầu nhập lại</w:t>
+            <w:tcBorders>
+              <w:top w:val="single" w:sz="4" w:space="0" w:color="auto"/>
+              <w:left w:val="single" w:sz="4" w:space="0" w:color="auto"/>
+              <w:bottom w:val="single" w:sz="4" w:space="0" w:color="auto"/>
+              <w:right w:val="single" w:sz="4" w:space="0" w:color="auto"/>
+            </w:tcBorders>
+            <w:hideMark/>
+          </w:tcPr>
+          <w:p>
+            <w:pPr>
+              <w:jc w:val="both"/>
+              <w:rPr>
+                <w:rFonts w:ascii="Times New Roman" w:hAnsi="Times New Roman" w:cs="Times New Roman"/>
+                <w:sz w:val="28"/>
+                <w:szCs w:val="28"/>
+              </w:rPr>
+            </w:pPr>
+            <w:r>
+              <w:rPr>
+                <w:rFonts w:ascii="Times New Roman" w:hAnsi="Times New Roman" w:cs="Times New Roman"/>
+                <w:sz w:val="28"/>
+                <w:szCs w:val="28"/>
+              </w:rPr>
+              <w:tab/>
+              <w:t>Nút "Quên mật khẩu" chỉ hiển thị trong trang "Đăng nhập tài khoản"</w:t>
+            </w:r>
+          </w:p>
+          <w:p>
+            <w:pPr>
+              <w:jc w:val="both"/>
+              <w:rPr>
+                <w:rFonts w:ascii="Times New Roman" w:hAnsi="Times New Roman" w:cs="Times New Roman"/>
+                <w:sz w:val="28"/>
+                <w:szCs w:val="28"/>
+              </w:rPr>
+            </w:pPr>
+            <w:r>
+              <w:rPr>
+                <w:rFonts w:ascii="Times New Roman" w:hAnsi="Times New Roman" w:cs="Times New Roman"/>
+                <w:sz w:val="28"/>
+                <w:szCs w:val="28"/>
+              </w:rPr>
+              <w:tab/>
+              <w:t>Tài khoản phải thuộc trong các ký tự a..z, A…z, 0…9.</w:t>
+            </w:r>
+          </w:p>
+          <w:p>
+            <w:pPr>
+              <w:jc w:val="both"/>
+              <w:rPr>
+                <w:rFonts w:ascii="Times New Roman" w:hAnsi="Times New Roman" w:cs="Times New Roman"/>
+                <w:sz w:val="28"/>
+                <w:szCs w:val="28"/>
+              </w:rPr>
+            </w:pPr>
+            <w:r>
+              <w:rPr>
+                <w:rFonts w:ascii="Times New Roman" w:hAnsi="Times New Roman" w:cs="Times New Roman"/>
+                <w:sz w:val="28"/>
+                <w:szCs w:val="28"/>
+              </w:rPr>
+              <w:tab/>
+              <w:t>Email phải có cấu trúc: &lt;...&gt;@&lt;...&gt;</w:t>
+            </w:r>
+          </w:p>
+          <w:p>
+            <w:pPr>
+              <w:jc w:val="both"/>
+              <w:rPr>
+                <w:rFonts w:ascii="Times New Roman" w:hAnsi="Times New Roman" w:cs="Times New Roman"/>
+                <w:sz w:val="28"/>
+                <w:szCs w:val="28"/>
+              </w:rPr>
+            </w:pPr>
+            <w:r>
+              <w:rPr>
+                <w:rFonts w:ascii="Times New Roman" w:hAnsi="Times New Roman" w:cs="Times New Roman"/>
+                <w:sz w:val="28"/>
+                <w:szCs w:val="28"/>
+              </w:rPr>
+              <w:t xml:space="preserve">         Captcha là một chuỗi có kí tự bất kì và có thể có hình ảnh (không phân biệt chữ hoa và chữ thường)</w:t>
             </w:r>
           </w:p>
         </w:tc>
@@ -6700,15 +6911,7 @@
           <w:sz w:val="28"/>
           <w:szCs w:val="28"/>
         </w:rPr>
-        <w:t>4</w:t>
-      </w:r>
-      <w:r>
-        <w:rPr>
-          <w:rFonts w:ascii="Times New Roman" w:hAnsi="Times New Roman" w:cs="Times New Roman"/>
-          <w:sz w:val="28"/>
-          <w:szCs w:val="28"/>
-        </w:rPr>
-        <w:t>.6</w:t>
+        <w:t>4.5</w:t>
       </w:r>
       <w:r>
         <w:rPr>
@@ -6717,31 +6920,15 @@
           <w:szCs w:val="28"/>
         </w:rPr>
         <w:tab/>
-        <w:t xml:space="preserve">Tính năng tìm </w:t>
-      </w:r>
-      <w:r>
-        <w:rPr>
-          <w:rFonts w:ascii="Times New Roman" w:hAnsi="Times New Roman" w:cs="Times New Roman"/>
-          <w:sz w:val="28"/>
-          <w:szCs w:val="28"/>
-        </w:rPr>
-        <w:t>nhà trọ</w:t>
-      </w:r>
-      <w:r>
-        <w:rPr>
-          <w:rFonts w:ascii="Times New Roman" w:hAnsi="Times New Roman" w:cs="Times New Roman"/>
-          <w:sz w:val="28"/>
-          <w:szCs w:val="28"/>
-        </w:rPr>
-        <w:t xml:space="preserve"> của hệ thống.</w:t>
-      </w:r>
-      <w:r>
-        <w:rPr>
-          <w:rFonts w:ascii="Times New Roman" w:hAnsi="Times New Roman" w:cs="Times New Roman"/>
-          <w:sz w:val="28"/>
-          <w:szCs w:val="28"/>
-        </w:rPr>
-        <w:t xml:space="preserve"> ( Nam)</w:t>
+        <w:t>Tính năng đổi mật khẩu của hệ thống.</w:t>
+      </w:r>
+      <w:r>
+        <w:rPr>
+          <w:rFonts w:ascii="Times New Roman" w:hAnsi="Times New Roman" w:cs="Times New Roman"/>
+          <w:sz w:val="28"/>
+          <w:szCs w:val="28"/>
+        </w:rPr>
+        <w:t xml:space="preserve"> ( Tùng)</w:t>
       </w:r>
     </w:p>
     <w:tbl>
@@ -6805,7 +6992,7 @@
                 <w:sz w:val="28"/>
                 <w:szCs w:val="28"/>
               </w:rPr>
-              <w:t>REQ06</w:t>
+              <w:t>REQ05</w:t>
             </w:r>
           </w:p>
         </w:tc>
@@ -6860,15 +7047,7 @@
                 <w:sz w:val="28"/>
                 <w:szCs w:val="28"/>
               </w:rPr>
-              <w:t xml:space="preserve">Tìm </w:t>
-            </w:r>
-            <w:r>
-              <w:rPr>
-                <w:rFonts w:ascii="Times New Roman" w:hAnsi="Times New Roman" w:cs="Times New Roman"/>
-                <w:sz w:val="28"/>
-                <w:szCs w:val="28"/>
-              </w:rPr>
-              <w:t>nhà trọ</w:t>
+              <w:t>Đổi mật khẩu</w:t>
             </w:r>
           </w:p>
         </w:tc>
@@ -6978,7 +7157,7 @@
                 <w:sz w:val="28"/>
                 <w:szCs w:val="28"/>
               </w:rPr>
-              <w:t>Mức 6</w:t>
+              <w:t>Mức 5</w:t>
             </w:r>
           </w:p>
         </w:tc>
@@ -7033,7 +7212,7 @@
                 <w:sz w:val="28"/>
                 <w:szCs w:val="28"/>
               </w:rPr>
-              <w:t>Mức 4</w:t>
+              <w:t>Mức 3</w:t>
             </w:r>
           </w:p>
         </w:tc>
@@ -7088,7 +7267,7 @@
                 <w:sz w:val="28"/>
                 <w:szCs w:val="28"/>
               </w:rPr>
-              <w:t>Mức 5</w:t>
+              <w:t>Mức 3</w:t>
             </w:r>
           </w:p>
         </w:tc>
@@ -7118,7 +7297,17 @@
                 <w:sz w:val="28"/>
                 <w:szCs w:val="28"/>
               </w:rPr>
-              <w:t>Nội dung</w:t>
+              <w:t xml:space="preserve">Nội </w:t>
+            </w:r>
+            <w:r>
+              <w:rPr>
+                <w:rFonts w:ascii="Times New Roman" w:hAnsi="Times New Roman" w:cs="Times New Roman"/>
+                <w:b/>
+                <w:sz w:val="28"/>
+                <w:szCs w:val="28"/>
+              </w:rPr>
+              <w:lastRenderedPageBreak/>
+              <w:t>dung</w:t>
             </w:r>
           </w:p>
         </w:tc>
@@ -7141,23 +7330,8 @@
                 <w:sz w:val="28"/>
                 <w:szCs w:val="28"/>
               </w:rPr>
-              <w:t xml:space="preserve">Tính năng này giúp cho người dùng có thể tìm </w:t>
-            </w:r>
-            <w:r>
-              <w:rPr>
-                <w:rFonts w:ascii="Times New Roman" w:hAnsi="Times New Roman" w:cs="Times New Roman"/>
-                <w:sz w:val="28"/>
-                <w:szCs w:val="28"/>
-              </w:rPr>
-              <w:t>nhà trọ</w:t>
-            </w:r>
-            <w:r>
-              <w:rPr>
-                <w:rFonts w:ascii="Times New Roman" w:hAnsi="Times New Roman" w:cs="Times New Roman"/>
-                <w:sz w:val="28"/>
-                <w:szCs w:val="28"/>
-              </w:rPr>
-              <w:t xml:space="preserve"> của hệ thống.</w:t>
+              <w:lastRenderedPageBreak/>
+              <w:t>Tính năng giúp người dùng thay đổi mật khẩu</w:t>
             </w:r>
           </w:p>
         </w:tc>
@@ -7187,6 +7361,7 @@
                 <w:sz w:val="28"/>
                 <w:szCs w:val="28"/>
               </w:rPr>
+              <w:lastRenderedPageBreak/>
               <w:t>Đối tượng sử dụng</w:t>
             </w:r>
           </w:p>
@@ -7212,7 +7387,15 @@
                 <w:sz w:val="28"/>
                 <w:szCs w:val="28"/>
               </w:rPr>
-              <w:t>Khách hàng, quản lý hệ thống</w:t>
+              <w:t>Khách hàng</w:t>
+            </w:r>
+            <w:r>
+              <w:rPr>
+                <w:rFonts w:ascii="Times New Roman" w:hAnsi="Times New Roman" w:cs="Times New Roman"/>
+                <w:sz w:val="28"/>
+                <w:szCs w:val="28"/>
+              </w:rPr>
+              <w:t>, chủ nhà trọ, quản lý hệ thống</w:t>
             </w:r>
           </w:p>
         </w:tc>
@@ -7242,6 +7425,880 @@
                 <w:sz w:val="28"/>
                 <w:szCs w:val="28"/>
               </w:rPr>
+              <w:t>Tiền điều kiện</w:t>
+            </w:r>
+          </w:p>
+        </w:tc>
+        <w:tc>
+          <w:tcPr>
+            <w:tcW w:w="7555" w:type="dxa"/>
+          </w:tcPr>
+          <w:p>
+            <w:pPr>
+              <w:pStyle w:val="ListParagraph"/>
+              <w:ind w:left="0"/>
+              <w:jc w:val="both"/>
+              <w:rPr>
+                <w:rFonts w:ascii="Times New Roman" w:hAnsi="Times New Roman" w:cs="Times New Roman"/>
+                <w:sz w:val="28"/>
+                <w:szCs w:val="28"/>
+              </w:rPr>
+            </w:pPr>
+            <w:r>
+              <w:rPr>
+                <w:rFonts w:ascii="Times New Roman" w:hAnsi="Times New Roman" w:cs="Times New Roman"/>
+                <w:sz w:val="28"/>
+                <w:szCs w:val="28"/>
+              </w:rPr>
+              <w:t>Người dùng phải đăng nhập vào hệ thống</w:t>
+            </w:r>
+          </w:p>
+        </w:tc>
+      </w:tr>
+      <w:tr>
+        <w:tc>
+          <w:tcPr>
+            <w:tcW w:w="1075" w:type="dxa"/>
+            <w:shd w:val="clear" w:color="auto" w:fill="DEEAF6" w:themeFill="accent1" w:themeFillTint="33"/>
+          </w:tcPr>
+          <w:p>
+            <w:pPr>
+              <w:pStyle w:val="ListParagraph"/>
+              <w:ind w:left="0"/>
+              <w:jc w:val="both"/>
+              <w:rPr>
+                <w:rFonts w:ascii="Times New Roman" w:hAnsi="Times New Roman" w:cs="Times New Roman"/>
+                <w:b/>
+                <w:sz w:val="28"/>
+                <w:szCs w:val="28"/>
+              </w:rPr>
+            </w:pPr>
+            <w:r>
+              <w:rPr>
+                <w:rFonts w:ascii="Times New Roman" w:hAnsi="Times New Roman" w:cs="Times New Roman"/>
+                <w:b/>
+                <w:sz w:val="28"/>
+                <w:szCs w:val="28"/>
+              </w:rPr>
+              <w:t>Xử lý</w:t>
+            </w:r>
+          </w:p>
+        </w:tc>
+        <w:tc>
+          <w:tcPr>
+            <w:tcW w:w="7555" w:type="dxa"/>
+          </w:tcPr>
+          <w:p>
+            <w:pPr>
+              <w:pStyle w:val="ListParagraph"/>
+              <w:jc w:val="both"/>
+              <w:outlineLvl w:val="1"/>
+              <w:rPr>
+                <w:rFonts w:ascii="Times New Roman" w:hAnsi="Times New Roman" w:cs="Times New Roman"/>
+                <w:sz w:val="28"/>
+                <w:szCs w:val="28"/>
+              </w:rPr>
+            </w:pPr>
+            <w:r>
+              <w:rPr>
+                <w:rFonts w:ascii="Times New Roman" w:hAnsi="Times New Roman" w:cs="Times New Roman"/>
+                <w:sz w:val="28"/>
+                <w:szCs w:val="28"/>
+              </w:rPr>
+              <w:t>1)</w:t>
+            </w:r>
+            <w:r>
+              <w:rPr>
+                <w:rFonts w:ascii="Times New Roman" w:hAnsi="Times New Roman" w:cs="Times New Roman"/>
+                <w:sz w:val="28"/>
+                <w:szCs w:val="28"/>
+              </w:rPr>
+              <w:tab/>
+              <w:t>Để đổi mật khẩu người dùng cần phải đăng nhập vào hệ thống trước đó</w:t>
+            </w:r>
+          </w:p>
+          <w:p>
+            <w:pPr>
+              <w:pStyle w:val="ListParagraph"/>
+              <w:jc w:val="both"/>
+              <w:outlineLvl w:val="1"/>
+              <w:rPr>
+                <w:rFonts w:ascii="Times New Roman" w:hAnsi="Times New Roman" w:cs="Times New Roman"/>
+                <w:sz w:val="28"/>
+                <w:szCs w:val="28"/>
+              </w:rPr>
+            </w:pPr>
+            <w:r>
+              <w:rPr>
+                <w:rFonts w:ascii="Times New Roman" w:hAnsi="Times New Roman" w:cs="Times New Roman"/>
+                <w:sz w:val="28"/>
+                <w:szCs w:val="28"/>
+              </w:rPr>
+              <w:t>2)</w:t>
+            </w:r>
+            <w:r>
+              <w:rPr>
+                <w:rFonts w:ascii="Times New Roman" w:hAnsi="Times New Roman" w:cs="Times New Roman"/>
+                <w:sz w:val="28"/>
+                <w:szCs w:val="28"/>
+              </w:rPr>
+              <w:tab/>
+              <w:t>Để đổi mật khẩu người dùng click vào nút “Đổi mật khẩu” trên màn hình chính</w:t>
+            </w:r>
+          </w:p>
+          <w:p>
+            <w:pPr>
+              <w:pStyle w:val="ListParagraph"/>
+              <w:jc w:val="both"/>
+              <w:outlineLvl w:val="1"/>
+              <w:rPr>
+                <w:rFonts w:ascii="Times New Roman" w:hAnsi="Times New Roman" w:cs="Times New Roman"/>
+                <w:sz w:val="28"/>
+                <w:szCs w:val="28"/>
+              </w:rPr>
+            </w:pPr>
+            <w:r>
+              <w:rPr>
+                <w:rFonts w:ascii="Times New Roman" w:hAnsi="Times New Roman" w:cs="Times New Roman"/>
+                <w:sz w:val="28"/>
+                <w:szCs w:val="28"/>
+              </w:rPr>
+              <w:t>3)</w:t>
+            </w:r>
+            <w:r>
+              <w:rPr>
+                <w:rFonts w:ascii="Times New Roman" w:hAnsi="Times New Roman" w:cs="Times New Roman"/>
+                <w:sz w:val="28"/>
+                <w:szCs w:val="28"/>
+              </w:rPr>
+              <w:tab/>
+              <w:t>Người dùng nhập mật khẩu mới, xác nhận mật khẩu mới và click nút “save”</w:t>
+            </w:r>
+          </w:p>
+          <w:p>
+            <w:pPr>
+              <w:pStyle w:val="ListParagraph"/>
+              <w:ind w:left="0"/>
+              <w:jc w:val="both"/>
+              <w:rPr>
+                <w:rFonts w:ascii="Times New Roman" w:hAnsi="Times New Roman" w:cs="Times New Roman"/>
+                <w:sz w:val="28"/>
+                <w:szCs w:val="28"/>
+              </w:rPr>
+            </w:pPr>
+            <w:r>
+              <w:rPr>
+                <w:rFonts w:ascii="Times New Roman" w:hAnsi="Times New Roman" w:cs="Times New Roman"/>
+                <w:sz w:val="28"/>
+                <w:szCs w:val="28"/>
+              </w:rPr>
+              <w:tab/>
+              <w:t>4)</w:t>
+            </w:r>
+            <w:r>
+              <w:rPr>
+                <w:rFonts w:ascii="Times New Roman" w:hAnsi="Times New Roman" w:cs="Times New Roman"/>
+                <w:sz w:val="28"/>
+                <w:szCs w:val="28"/>
+              </w:rPr>
+              <w:tab/>
+              <w:t xml:space="preserve">Hệ thống lưu trữ mật khẩu mới của user vào cơ sở dữ liệu và thông báo thay đổi mật khẩu thành công </w:t>
+            </w:r>
+          </w:p>
+        </w:tc>
+      </w:tr>
+      <w:tr>
+        <w:tc>
+          <w:tcPr>
+            <w:tcW w:w="1075" w:type="dxa"/>
+            <w:shd w:val="clear" w:color="auto" w:fill="DEEAF6" w:themeFill="accent1" w:themeFillTint="33"/>
+          </w:tcPr>
+          <w:p>
+            <w:pPr>
+              <w:pStyle w:val="ListParagraph"/>
+              <w:ind w:left="0"/>
+              <w:jc w:val="both"/>
+              <w:rPr>
+                <w:rFonts w:ascii="Times New Roman" w:hAnsi="Times New Roman" w:cs="Times New Roman"/>
+                <w:b/>
+                <w:sz w:val="28"/>
+                <w:szCs w:val="28"/>
+              </w:rPr>
+            </w:pPr>
+            <w:r>
+              <w:rPr>
+                <w:rFonts w:ascii="Times New Roman" w:hAnsi="Times New Roman" w:cs="Times New Roman"/>
+                <w:b/>
+                <w:sz w:val="28"/>
+                <w:szCs w:val="28"/>
+              </w:rPr>
+              <w:t>Kết quả</w:t>
+            </w:r>
+          </w:p>
+        </w:tc>
+        <w:tc>
+          <w:tcPr>
+            <w:tcW w:w="7555" w:type="dxa"/>
+          </w:tcPr>
+          <w:p>
+            <w:pPr>
+              <w:pStyle w:val="ListParagraph"/>
+              <w:ind w:left="0"/>
+              <w:jc w:val="both"/>
+              <w:rPr>
+                <w:rFonts w:ascii="Times New Roman" w:hAnsi="Times New Roman" w:cs="Times New Roman"/>
+                <w:sz w:val="28"/>
+                <w:szCs w:val="28"/>
+              </w:rPr>
+            </w:pPr>
+            <w:r>
+              <w:rPr>
+                <w:rFonts w:ascii="Times New Roman" w:hAnsi="Times New Roman" w:cs="Times New Roman"/>
+                <w:sz w:val="28"/>
+                <w:szCs w:val="28"/>
+              </w:rPr>
+              <w:t>Nhà trọ cần tìm</w:t>
+            </w:r>
+          </w:p>
+        </w:tc>
+      </w:tr>
+      <w:tr>
+        <w:tc>
+          <w:tcPr>
+            <w:tcW w:w="1075" w:type="dxa"/>
+            <w:shd w:val="clear" w:color="auto" w:fill="DEEAF6" w:themeFill="accent1" w:themeFillTint="33"/>
+          </w:tcPr>
+          <w:p>
+            <w:pPr>
+              <w:pStyle w:val="ListParagraph"/>
+              <w:ind w:left="0"/>
+              <w:jc w:val="both"/>
+              <w:rPr>
+                <w:rFonts w:ascii="Times New Roman" w:hAnsi="Times New Roman" w:cs="Times New Roman"/>
+                <w:b/>
+                <w:sz w:val="28"/>
+                <w:szCs w:val="28"/>
+              </w:rPr>
+            </w:pPr>
+            <w:r>
+              <w:rPr>
+                <w:rFonts w:ascii="Times New Roman" w:hAnsi="Times New Roman" w:cs="Times New Roman"/>
+                <w:b/>
+                <w:sz w:val="28"/>
+                <w:szCs w:val="28"/>
+              </w:rPr>
+              <w:t>Ghi chú</w:t>
+            </w:r>
+          </w:p>
+        </w:tc>
+        <w:tc>
+          <w:tcPr>
+            <w:tcW w:w="7555" w:type="dxa"/>
+          </w:tcPr>
+          <w:p>
+            <w:pPr>
+              <w:jc w:val="both"/>
+              <w:rPr>
+                <w:rFonts w:ascii="Times New Roman" w:hAnsi="Times New Roman" w:cs="Times New Roman"/>
+                <w:sz w:val="28"/>
+                <w:szCs w:val="28"/>
+              </w:rPr>
+            </w:pPr>
+            <w:r>
+              <w:rPr>
+                <w:rFonts w:ascii="Times New Roman" w:hAnsi="Times New Roman" w:cs="Times New Roman"/>
+                <w:sz w:val="28"/>
+                <w:szCs w:val="28"/>
+              </w:rPr>
+              <w:t>Nếu lúc nhập mật khẩu mới và xác nhận mật khẩu mới không khớp với nhau thì hệ thống báo lỗi và yêu cầu nhập lại</w:t>
+            </w:r>
+          </w:p>
+        </w:tc>
+      </w:tr>
+    </w:tbl>
+    <w:p>
+      <w:pPr>
+        <w:pStyle w:val="ListParagraph"/>
+        <w:jc w:val="both"/>
+        <w:outlineLvl w:val="1"/>
+        <w:rPr>
+          <w:rFonts w:ascii="Times New Roman" w:hAnsi="Times New Roman" w:cs="Times New Roman"/>
+          <w:sz w:val="28"/>
+          <w:szCs w:val="28"/>
+        </w:rPr>
+      </w:pPr>
+    </w:p>
+    <w:p>
+      <w:pPr>
+        <w:pStyle w:val="ListParagraph"/>
+        <w:jc w:val="both"/>
+        <w:outlineLvl w:val="1"/>
+        <w:rPr>
+          <w:rFonts w:ascii="Times New Roman" w:hAnsi="Times New Roman" w:cs="Times New Roman"/>
+          <w:sz w:val="28"/>
+          <w:szCs w:val="28"/>
+        </w:rPr>
+      </w:pPr>
+      <w:r>
+        <w:rPr>
+          <w:rFonts w:ascii="Times New Roman" w:hAnsi="Times New Roman" w:cs="Times New Roman"/>
+          <w:sz w:val="28"/>
+          <w:szCs w:val="28"/>
+        </w:rPr>
+        <w:t>4</w:t>
+      </w:r>
+      <w:r>
+        <w:rPr>
+          <w:rFonts w:ascii="Times New Roman" w:hAnsi="Times New Roman" w:cs="Times New Roman"/>
+          <w:sz w:val="28"/>
+          <w:szCs w:val="28"/>
+        </w:rPr>
+        <w:t>.6</w:t>
+      </w:r>
+      <w:r>
+        <w:rPr>
+          <w:rFonts w:ascii="Times New Roman" w:hAnsi="Times New Roman" w:cs="Times New Roman"/>
+          <w:sz w:val="28"/>
+          <w:szCs w:val="28"/>
+        </w:rPr>
+        <w:tab/>
+        <w:t xml:space="preserve">Tính năng tìm </w:t>
+      </w:r>
+      <w:r>
+        <w:rPr>
+          <w:rFonts w:ascii="Times New Roman" w:hAnsi="Times New Roman" w:cs="Times New Roman"/>
+          <w:sz w:val="28"/>
+          <w:szCs w:val="28"/>
+        </w:rPr>
+        <w:t>nhà trọ</w:t>
+      </w:r>
+      <w:r>
+        <w:rPr>
+          <w:rFonts w:ascii="Times New Roman" w:hAnsi="Times New Roman" w:cs="Times New Roman"/>
+          <w:sz w:val="28"/>
+          <w:szCs w:val="28"/>
+        </w:rPr>
+        <w:t xml:space="preserve"> của hệ thống.</w:t>
+      </w:r>
+      <w:r>
+        <w:rPr>
+          <w:rFonts w:ascii="Times New Roman" w:hAnsi="Times New Roman" w:cs="Times New Roman"/>
+          <w:sz w:val="28"/>
+          <w:szCs w:val="28"/>
+        </w:rPr>
+        <w:t xml:space="preserve"> ( Nam)</w:t>
+      </w:r>
+    </w:p>
+    <w:tbl>
+      <w:tblPr>
+        <w:tblStyle w:val="TableGrid"/>
+        <w:tblW w:w="0" w:type="auto"/>
+        <w:tblInd w:w="720" w:type="dxa"/>
+        <w:tblLook w:val="04A0" w:firstRow="1" w:lastRow="0" w:firstColumn="1" w:lastColumn="0" w:noHBand="0" w:noVBand="1"/>
+      </w:tblPr>
+      <w:tblGrid>
+        <w:gridCol w:w="1075"/>
+        <w:gridCol w:w="7555"/>
+      </w:tblGrid>
+      <w:tr>
+        <w:tc>
+          <w:tcPr>
+            <w:tcW w:w="1075" w:type="dxa"/>
+            <w:shd w:val="clear" w:color="auto" w:fill="DEEAF6" w:themeFill="accent1" w:themeFillTint="33"/>
+          </w:tcPr>
+          <w:p>
+            <w:pPr>
+              <w:pStyle w:val="ListParagraph"/>
+              <w:ind w:left="0"/>
+              <w:jc w:val="both"/>
+              <w:rPr>
+                <w:rFonts w:ascii="Times New Roman" w:hAnsi="Times New Roman" w:cs="Times New Roman"/>
+                <w:b/>
+                <w:sz w:val="28"/>
+                <w:szCs w:val="28"/>
+              </w:rPr>
+            </w:pPr>
+            <w:r>
+              <w:rPr>
+                <w:rFonts w:ascii="Times New Roman" w:hAnsi="Times New Roman" w:cs="Times New Roman"/>
+                <w:b/>
+                <w:sz w:val="28"/>
+                <w:szCs w:val="28"/>
+              </w:rPr>
+              <w:t>Mã yêu cầu</w:t>
+            </w:r>
+          </w:p>
+        </w:tc>
+        <w:tc>
+          <w:tcPr>
+            <w:tcW w:w="7555" w:type="dxa"/>
+          </w:tcPr>
+          <w:p>
+            <w:pPr>
+              <w:pStyle w:val="ListParagraph"/>
+              <w:ind w:left="0"/>
+              <w:jc w:val="both"/>
+              <w:rPr>
+                <w:rFonts w:ascii="Times New Roman" w:hAnsi="Times New Roman" w:cs="Times New Roman"/>
+                <w:sz w:val="28"/>
+                <w:szCs w:val="28"/>
+              </w:rPr>
+            </w:pPr>
+            <w:r>
+              <w:rPr>
+                <w:rFonts w:ascii="Times New Roman" w:hAnsi="Times New Roman" w:cs="Times New Roman"/>
+                <w:sz w:val="28"/>
+                <w:szCs w:val="28"/>
+              </w:rPr>
+              <w:t>REQ06</w:t>
+            </w:r>
+          </w:p>
+        </w:tc>
+      </w:tr>
+      <w:tr>
+        <w:tc>
+          <w:tcPr>
+            <w:tcW w:w="1075" w:type="dxa"/>
+            <w:shd w:val="clear" w:color="auto" w:fill="DEEAF6" w:themeFill="accent1" w:themeFillTint="33"/>
+          </w:tcPr>
+          <w:p>
+            <w:pPr>
+              <w:pStyle w:val="ListParagraph"/>
+              <w:ind w:left="0"/>
+              <w:jc w:val="both"/>
+              <w:rPr>
+                <w:rFonts w:ascii="Times New Roman" w:hAnsi="Times New Roman" w:cs="Times New Roman"/>
+                <w:b/>
+                <w:sz w:val="28"/>
+                <w:szCs w:val="28"/>
+              </w:rPr>
+            </w:pPr>
+            <w:r>
+              <w:rPr>
+                <w:rFonts w:ascii="Times New Roman" w:hAnsi="Times New Roman" w:cs="Times New Roman"/>
+                <w:b/>
+                <w:sz w:val="28"/>
+                <w:szCs w:val="28"/>
+              </w:rPr>
+              <w:t>Tên yêu cầu</w:t>
+            </w:r>
+          </w:p>
+        </w:tc>
+        <w:tc>
+          <w:tcPr>
+            <w:tcW w:w="7555" w:type="dxa"/>
+          </w:tcPr>
+          <w:p>
+            <w:pPr>
+              <w:pStyle w:val="ListParagraph"/>
+              <w:ind w:left="0"/>
+              <w:jc w:val="both"/>
+              <w:rPr>
+                <w:rFonts w:ascii="Times New Roman" w:hAnsi="Times New Roman" w:cs="Times New Roman"/>
+                <w:sz w:val="28"/>
+                <w:szCs w:val="28"/>
+              </w:rPr>
+            </w:pPr>
+            <w:r>
+              <w:rPr>
+                <w:rFonts w:ascii="Times New Roman" w:hAnsi="Times New Roman" w:cs="Times New Roman"/>
+                <w:sz w:val="28"/>
+                <w:szCs w:val="28"/>
+              </w:rPr>
+              <w:t xml:space="preserve">Tìm </w:t>
+            </w:r>
+            <w:r>
+              <w:rPr>
+                <w:rFonts w:ascii="Times New Roman" w:hAnsi="Times New Roman" w:cs="Times New Roman"/>
+                <w:sz w:val="28"/>
+                <w:szCs w:val="28"/>
+              </w:rPr>
+              <w:t>nhà trọ</w:t>
+            </w:r>
+          </w:p>
+        </w:tc>
+      </w:tr>
+      <w:tr>
+        <w:tc>
+          <w:tcPr>
+            <w:tcW w:w="1075" w:type="dxa"/>
+            <w:shd w:val="clear" w:color="auto" w:fill="DEEAF6" w:themeFill="accent1" w:themeFillTint="33"/>
+          </w:tcPr>
+          <w:p>
+            <w:pPr>
+              <w:pStyle w:val="ListParagraph"/>
+              <w:ind w:left="0"/>
+              <w:jc w:val="both"/>
+              <w:rPr>
+                <w:rFonts w:ascii="Times New Roman" w:hAnsi="Times New Roman" w:cs="Times New Roman"/>
+                <w:b/>
+                <w:sz w:val="28"/>
+                <w:szCs w:val="28"/>
+              </w:rPr>
+            </w:pPr>
+            <w:r>
+              <w:rPr>
+                <w:rFonts w:ascii="Times New Roman" w:hAnsi="Times New Roman" w:cs="Times New Roman"/>
+                <w:b/>
+                <w:sz w:val="28"/>
+                <w:szCs w:val="28"/>
+              </w:rPr>
+              <w:t>Mức độ ưu tiên</w:t>
+            </w:r>
+          </w:p>
+        </w:tc>
+        <w:tc>
+          <w:tcPr>
+            <w:tcW w:w="7555" w:type="dxa"/>
+          </w:tcPr>
+          <w:p>
+            <w:pPr>
+              <w:pStyle w:val="ListParagraph"/>
+              <w:ind w:left="0"/>
+              <w:jc w:val="both"/>
+              <w:rPr>
+                <w:rFonts w:ascii="Times New Roman" w:hAnsi="Times New Roman" w:cs="Times New Roman"/>
+                <w:sz w:val="28"/>
+                <w:szCs w:val="28"/>
+              </w:rPr>
+            </w:pPr>
+            <w:r>
+              <w:rPr>
+                <w:rFonts w:ascii="Times New Roman" w:hAnsi="Times New Roman" w:cs="Times New Roman"/>
+                <w:sz w:val="28"/>
+                <w:szCs w:val="28"/>
+              </w:rPr>
+              <w:t>Mức 5</w:t>
+            </w:r>
+          </w:p>
+        </w:tc>
+      </w:tr>
+      <w:tr>
+        <w:tc>
+          <w:tcPr>
+            <w:tcW w:w="1075" w:type="dxa"/>
+            <w:shd w:val="clear" w:color="auto" w:fill="DEEAF6" w:themeFill="accent1" w:themeFillTint="33"/>
+          </w:tcPr>
+          <w:p>
+            <w:pPr>
+              <w:pStyle w:val="ListParagraph"/>
+              <w:ind w:left="0"/>
+              <w:jc w:val="both"/>
+              <w:rPr>
+                <w:rFonts w:ascii="Times New Roman" w:hAnsi="Times New Roman" w:cs="Times New Roman"/>
+                <w:b/>
+                <w:sz w:val="28"/>
+                <w:szCs w:val="28"/>
+              </w:rPr>
+            </w:pPr>
+            <w:r>
+              <w:rPr>
+                <w:rFonts w:ascii="Times New Roman" w:hAnsi="Times New Roman" w:cs="Times New Roman"/>
+                <w:b/>
+                <w:sz w:val="28"/>
+                <w:szCs w:val="28"/>
+              </w:rPr>
+              <w:t>Lợi ích</w:t>
+            </w:r>
+          </w:p>
+        </w:tc>
+        <w:tc>
+          <w:tcPr>
+            <w:tcW w:w="7555" w:type="dxa"/>
+          </w:tcPr>
+          <w:p>
+            <w:pPr>
+              <w:pStyle w:val="ListParagraph"/>
+              <w:ind w:left="0"/>
+              <w:jc w:val="both"/>
+              <w:rPr>
+                <w:rFonts w:ascii="Times New Roman" w:hAnsi="Times New Roman" w:cs="Times New Roman"/>
+                <w:sz w:val="28"/>
+                <w:szCs w:val="28"/>
+              </w:rPr>
+            </w:pPr>
+            <w:r>
+              <w:rPr>
+                <w:rFonts w:ascii="Times New Roman" w:hAnsi="Times New Roman" w:cs="Times New Roman"/>
+                <w:sz w:val="28"/>
+                <w:szCs w:val="28"/>
+              </w:rPr>
+              <w:t>Mức 6</w:t>
+            </w:r>
+          </w:p>
+        </w:tc>
+      </w:tr>
+      <w:tr>
+        <w:tc>
+          <w:tcPr>
+            <w:tcW w:w="1075" w:type="dxa"/>
+            <w:shd w:val="clear" w:color="auto" w:fill="DEEAF6" w:themeFill="accent1" w:themeFillTint="33"/>
+          </w:tcPr>
+          <w:p>
+            <w:pPr>
+              <w:pStyle w:val="ListParagraph"/>
+              <w:ind w:left="0"/>
+              <w:jc w:val="both"/>
+              <w:rPr>
+                <w:rFonts w:ascii="Times New Roman" w:hAnsi="Times New Roman" w:cs="Times New Roman"/>
+                <w:b/>
+                <w:sz w:val="28"/>
+                <w:szCs w:val="28"/>
+              </w:rPr>
+            </w:pPr>
+            <w:r>
+              <w:rPr>
+                <w:rFonts w:ascii="Times New Roman" w:hAnsi="Times New Roman" w:cs="Times New Roman"/>
+                <w:b/>
+                <w:sz w:val="28"/>
+                <w:szCs w:val="28"/>
+              </w:rPr>
+              <w:t>Chi phí</w:t>
+            </w:r>
+          </w:p>
+        </w:tc>
+        <w:tc>
+          <w:tcPr>
+            <w:tcW w:w="7555" w:type="dxa"/>
+          </w:tcPr>
+          <w:p>
+            <w:pPr>
+              <w:pStyle w:val="ListParagraph"/>
+              <w:ind w:left="0"/>
+              <w:jc w:val="both"/>
+              <w:rPr>
+                <w:rFonts w:ascii="Times New Roman" w:hAnsi="Times New Roman" w:cs="Times New Roman"/>
+                <w:sz w:val="28"/>
+                <w:szCs w:val="28"/>
+              </w:rPr>
+            </w:pPr>
+            <w:r>
+              <w:rPr>
+                <w:rFonts w:ascii="Times New Roman" w:hAnsi="Times New Roman" w:cs="Times New Roman"/>
+                <w:sz w:val="28"/>
+                <w:szCs w:val="28"/>
+              </w:rPr>
+              <w:t>Mức 4</w:t>
+            </w:r>
+          </w:p>
+        </w:tc>
+      </w:tr>
+      <w:tr>
+        <w:tc>
+          <w:tcPr>
+            <w:tcW w:w="1075" w:type="dxa"/>
+            <w:shd w:val="clear" w:color="auto" w:fill="DEEAF6" w:themeFill="accent1" w:themeFillTint="33"/>
+          </w:tcPr>
+          <w:p>
+            <w:pPr>
+              <w:pStyle w:val="ListParagraph"/>
+              <w:ind w:left="0"/>
+              <w:jc w:val="both"/>
+              <w:rPr>
+                <w:rFonts w:ascii="Times New Roman" w:hAnsi="Times New Roman" w:cs="Times New Roman"/>
+                <w:b/>
+                <w:sz w:val="28"/>
+                <w:szCs w:val="28"/>
+              </w:rPr>
+            </w:pPr>
+            <w:r>
+              <w:rPr>
+                <w:rFonts w:ascii="Times New Roman" w:hAnsi="Times New Roman" w:cs="Times New Roman"/>
+                <w:b/>
+                <w:sz w:val="28"/>
+                <w:szCs w:val="28"/>
+              </w:rPr>
+              <w:t>Rủi ro</w:t>
+            </w:r>
+          </w:p>
+        </w:tc>
+        <w:tc>
+          <w:tcPr>
+            <w:tcW w:w="7555" w:type="dxa"/>
+          </w:tcPr>
+          <w:p>
+            <w:pPr>
+              <w:pStyle w:val="ListParagraph"/>
+              <w:ind w:left="0"/>
+              <w:jc w:val="both"/>
+              <w:rPr>
+                <w:rFonts w:ascii="Times New Roman" w:hAnsi="Times New Roman" w:cs="Times New Roman"/>
+                <w:sz w:val="28"/>
+                <w:szCs w:val="28"/>
+              </w:rPr>
+            </w:pPr>
+            <w:r>
+              <w:rPr>
+                <w:rFonts w:ascii="Times New Roman" w:hAnsi="Times New Roman" w:cs="Times New Roman"/>
+                <w:sz w:val="28"/>
+                <w:szCs w:val="28"/>
+              </w:rPr>
+              <w:t>Mức 5</w:t>
+            </w:r>
+          </w:p>
+        </w:tc>
+      </w:tr>
+      <w:tr>
+        <w:tc>
+          <w:tcPr>
+            <w:tcW w:w="1075" w:type="dxa"/>
+            <w:shd w:val="clear" w:color="auto" w:fill="DEEAF6" w:themeFill="accent1" w:themeFillTint="33"/>
+          </w:tcPr>
+          <w:p>
+            <w:pPr>
+              <w:pStyle w:val="ListParagraph"/>
+              <w:ind w:left="0"/>
+              <w:jc w:val="both"/>
+              <w:rPr>
+                <w:rFonts w:ascii="Times New Roman" w:hAnsi="Times New Roman" w:cs="Times New Roman"/>
+                <w:b/>
+                <w:sz w:val="28"/>
+                <w:szCs w:val="28"/>
+              </w:rPr>
+            </w:pPr>
+            <w:r>
+              <w:rPr>
+                <w:rFonts w:ascii="Times New Roman" w:hAnsi="Times New Roman" w:cs="Times New Roman"/>
+                <w:b/>
+                <w:sz w:val="28"/>
+                <w:szCs w:val="28"/>
+              </w:rPr>
+              <w:t>Nội dung</w:t>
+            </w:r>
+          </w:p>
+        </w:tc>
+        <w:tc>
+          <w:tcPr>
+            <w:tcW w:w="7555" w:type="dxa"/>
+          </w:tcPr>
+          <w:p>
+            <w:pPr>
+              <w:jc w:val="both"/>
+              <w:rPr>
+                <w:rFonts w:ascii="Times New Roman" w:hAnsi="Times New Roman" w:cs="Times New Roman"/>
+                <w:sz w:val="28"/>
+                <w:szCs w:val="28"/>
+              </w:rPr>
+            </w:pPr>
+            <w:r>
+              <w:rPr>
+                <w:rFonts w:ascii="Times New Roman" w:hAnsi="Times New Roman" w:cs="Times New Roman"/>
+                <w:sz w:val="28"/>
+                <w:szCs w:val="28"/>
+              </w:rPr>
+              <w:t xml:space="preserve">Tính năng này giúp cho người dùng có thể tìm </w:t>
+            </w:r>
+            <w:r>
+              <w:rPr>
+                <w:rFonts w:ascii="Times New Roman" w:hAnsi="Times New Roman" w:cs="Times New Roman"/>
+                <w:sz w:val="28"/>
+                <w:szCs w:val="28"/>
+              </w:rPr>
+              <w:t>nhà trọ</w:t>
+            </w:r>
+            <w:r>
+              <w:rPr>
+                <w:rFonts w:ascii="Times New Roman" w:hAnsi="Times New Roman" w:cs="Times New Roman"/>
+                <w:sz w:val="28"/>
+                <w:szCs w:val="28"/>
+              </w:rPr>
+              <w:t xml:space="preserve"> của hệ thống.</w:t>
+            </w:r>
+          </w:p>
+        </w:tc>
+      </w:tr>
+      <w:tr>
+        <w:tc>
+          <w:tcPr>
+            <w:tcW w:w="1075" w:type="dxa"/>
+            <w:shd w:val="clear" w:color="auto" w:fill="DEEAF6" w:themeFill="accent1" w:themeFillTint="33"/>
+          </w:tcPr>
+          <w:p>
+            <w:pPr>
+              <w:pStyle w:val="ListParagraph"/>
+              <w:ind w:left="0"/>
+              <w:jc w:val="both"/>
+              <w:rPr>
+                <w:rFonts w:ascii="Times New Roman" w:hAnsi="Times New Roman" w:cs="Times New Roman"/>
+                <w:b/>
+                <w:sz w:val="28"/>
+                <w:szCs w:val="28"/>
+              </w:rPr>
+            </w:pPr>
+            <w:r>
+              <w:rPr>
+                <w:rFonts w:ascii="Times New Roman" w:hAnsi="Times New Roman" w:cs="Times New Roman"/>
+                <w:b/>
+                <w:sz w:val="28"/>
+                <w:szCs w:val="28"/>
+              </w:rPr>
+              <w:t xml:space="preserve">Đối tượng </w:t>
+            </w:r>
+            <w:r>
+              <w:rPr>
+                <w:rFonts w:ascii="Times New Roman" w:hAnsi="Times New Roman" w:cs="Times New Roman"/>
+                <w:b/>
+                <w:sz w:val="28"/>
+                <w:szCs w:val="28"/>
+              </w:rPr>
+              <w:lastRenderedPageBreak/>
+              <w:t>sử dụng</w:t>
+            </w:r>
+          </w:p>
+        </w:tc>
+        <w:tc>
+          <w:tcPr>
+            <w:tcW w:w="7555" w:type="dxa"/>
+          </w:tcPr>
+          <w:p>
+            <w:pPr>
+              <w:pStyle w:val="ListParagraph"/>
+              <w:ind w:left="0"/>
+              <w:jc w:val="both"/>
+              <w:rPr>
+                <w:rFonts w:ascii="Times New Roman" w:hAnsi="Times New Roman" w:cs="Times New Roman"/>
+                <w:sz w:val="28"/>
+                <w:szCs w:val="28"/>
+              </w:rPr>
+            </w:pPr>
+            <w:r>
+              <w:rPr>
+                <w:rFonts w:ascii="Times New Roman" w:hAnsi="Times New Roman" w:cs="Times New Roman"/>
+                <w:sz w:val="28"/>
+                <w:szCs w:val="28"/>
+              </w:rPr>
+              <w:lastRenderedPageBreak/>
+              <w:t>Khách hàng, quản lý hệ thống</w:t>
+            </w:r>
+          </w:p>
+        </w:tc>
+      </w:tr>
+      <w:tr>
+        <w:tc>
+          <w:tcPr>
+            <w:tcW w:w="1075" w:type="dxa"/>
+            <w:shd w:val="clear" w:color="auto" w:fill="DEEAF6" w:themeFill="accent1" w:themeFillTint="33"/>
+          </w:tcPr>
+          <w:p>
+            <w:pPr>
+              <w:pStyle w:val="ListParagraph"/>
+              <w:ind w:left="0"/>
+              <w:jc w:val="both"/>
+              <w:rPr>
+                <w:rFonts w:ascii="Times New Roman" w:hAnsi="Times New Roman" w:cs="Times New Roman"/>
+                <w:b/>
+                <w:sz w:val="28"/>
+                <w:szCs w:val="28"/>
+              </w:rPr>
+            </w:pPr>
+            <w:r>
+              <w:rPr>
+                <w:rFonts w:ascii="Times New Roman" w:hAnsi="Times New Roman" w:cs="Times New Roman"/>
+                <w:b/>
+                <w:sz w:val="28"/>
+                <w:szCs w:val="28"/>
+              </w:rPr>
+              <w:lastRenderedPageBreak/>
               <w:t>Tiền điều kiện</w:t>
             </w:r>
           </w:p>
@@ -7364,7 +8421,7 @@
                           </pic:cNvPicPr>
                         </pic:nvPicPr>
                         <pic:blipFill>
-                          <a:blip r:embed="rId12">
+                          <a:blip r:embed="rId13">
                             <a:extLst>
                               <a:ext uri="{28A0092B-C50C-407E-A947-70E740481C1C}">
                                 <a14:useLocalDpi xmlns:a14="http://schemas.microsoft.com/office/drawing/2010/main" val="0"/>
@@ -7435,7 +8492,6 @@
                 <w:sz w:val="28"/>
                 <w:szCs w:val="28"/>
               </w:rPr>
-              <w:lastRenderedPageBreak/>
               <w:t>2)</w:t>
             </w:r>
             <w:r>
@@ -7472,7 +8528,7 @@
                           </pic:cNvPicPr>
                         </pic:nvPicPr>
                         <pic:blipFill>
-                          <a:blip r:embed="rId12">
+                          <a:blip r:embed="rId13">
                             <a:extLst>
                               <a:ext uri="{28A0092B-C50C-407E-A947-70E740481C1C}">
                                 <a14:useLocalDpi xmlns:a14="http://schemas.microsoft.com/office/drawing/2010/main" val="0"/>
@@ -8317,8 +9373,17 @@
                 <w:sz w:val="28"/>
                 <w:szCs w:val="28"/>
               </w:rPr>
+              <w:t xml:space="preserve">Kết </w:t>
+            </w:r>
+            <w:r>
+              <w:rPr>
+                <w:rFonts w:ascii="Times New Roman" w:hAnsi="Times New Roman" w:cs="Times New Roman"/>
+                <w:b/>
+                <w:sz w:val="28"/>
+                <w:szCs w:val="28"/>
+              </w:rPr>
               <w:lastRenderedPageBreak/>
-              <w:t>Kết quả</w:t>
+              <w:t>quả</w:t>
             </w:r>
           </w:p>
         </w:tc>
@@ -8343,6 +9408,7 @@
                 <w:sz w:val="28"/>
                 <w:szCs w:val="28"/>
               </w:rPr>
+              <w:lastRenderedPageBreak/>
               <w:t>Nhà trọ</w:t>
             </w:r>
             <w:r>
@@ -8381,6 +9447,7 @@
                 <w:sz w:val="28"/>
                 <w:szCs w:val="28"/>
               </w:rPr>
+              <w:lastRenderedPageBreak/>
               <w:t>Ghi chú</w:t>
             </w:r>
           </w:p>
@@ -8475,6 +9542,1082 @@
         <w:t xml:space="preserve"> ( Tâm)</w:t>
       </w:r>
     </w:p>
+    <w:tbl>
+      <w:tblPr>
+        <w:tblStyle w:val="TableGrid"/>
+        <w:tblW w:w="0" w:type="auto"/>
+        <w:tblInd w:w="720" w:type="dxa"/>
+        <w:tblLook w:val="04A0" w:firstRow="1" w:lastRow="0" w:firstColumn="1" w:lastColumn="0" w:noHBand="0" w:noVBand="1"/>
+      </w:tblPr>
+      <w:tblGrid>
+        <w:gridCol w:w="1075"/>
+        <w:gridCol w:w="7555"/>
+      </w:tblGrid>
+      <w:tr>
+        <w:tc>
+          <w:tcPr>
+            <w:tcW w:w="1075" w:type="dxa"/>
+            <w:shd w:val="clear" w:color="auto" w:fill="DEEAF6" w:themeFill="accent1" w:themeFillTint="33"/>
+          </w:tcPr>
+          <w:p>
+            <w:pPr>
+              <w:pStyle w:val="ListParagraph"/>
+              <w:ind w:left="0"/>
+              <w:jc w:val="both"/>
+              <w:rPr>
+                <w:rFonts w:ascii="Times New Roman" w:hAnsi="Times New Roman" w:cs="Times New Roman"/>
+                <w:b/>
+                <w:sz w:val="28"/>
+                <w:szCs w:val="28"/>
+              </w:rPr>
+            </w:pPr>
+            <w:r>
+              <w:rPr>
+                <w:rFonts w:ascii="Times New Roman" w:hAnsi="Times New Roman" w:cs="Times New Roman"/>
+                <w:b/>
+                <w:sz w:val="28"/>
+                <w:szCs w:val="28"/>
+              </w:rPr>
+              <w:t>Mã yêu cầu</w:t>
+            </w:r>
+          </w:p>
+        </w:tc>
+        <w:tc>
+          <w:tcPr>
+            <w:tcW w:w="7555" w:type="dxa"/>
+          </w:tcPr>
+          <w:p>
+            <w:pPr>
+              <w:pStyle w:val="ListParagraph"/>
+              <w:ind w:left="0"/>
+              <w:jc w:val="both"/>
+              <w:rPr>
+                <w:rFonts w:ascii="Times New Roman" w:hAnsi="Times New Roman" w:cs="Times New Roman"/>
+                <w:sz w:val="28"/>
+                <w:szCs w:val="28"/>
+              </w:rPr>
+            </w:pPr>
+            <w:r>
+              <w:rPr>
+                <w:rFonts w:ascii="Times New Roman" w:hAnsi="Times New Roman" w:cs="Times New Roman"/>
+                <w:sz w:val="28"/>
+                <w:szCs w:val="28"/>
+              </w:rPr>
+              <w:t>REQ07</w:t>
+            </w:r>
+          </w:p>
+        </w:tc>
+      </w:tr>
+      <w:tr>
+        <w:tc>
+          <w:tcPr>
+            <w:tcW w:w="1075" w:type="dxa"/>
+            <w:shd w:val="clear" w:color="auto" w:fill="DEEAF6" w:themeFill="accent1" w:themeFillTint="33"/>
+          </w:tcPr>
+          <w:p>
+            <w:pPr>
+              <w:pStyle w:val="ListParagraph"/>
+              <w:ind w:left="0"/>
+              <w:jc w:val="both"/>
+              <w:rPr>
+                <w:rFonts w:ascii="Times New Roman" w:hAnsi="Times New Roman" w:cs="Times New Roman"/>
+                <w:b/>
+                <w:sz w:val="28"/>
+                <w:szCs w:val="28"/>
+              </w:rPr>
+            </w:pPr>
+            <w:r>
+              <w:rPr>
+                <w:rFonts w:ascii="Times New Roman" w:hAnsi="Times New Roman" w:cs="Times New Roman"/>
+                <w:b/>
+                <w:sz w:val="28"/>
+                <w:szCs w:val="28"/>
+              </w:rPr>
+              <w:t>Tên yêu cầu</w:t>
+            </w:r>
+          </w:p>
+        </w:tc>
+        <w:tc>
+          <w:tcPr>
+            <w:tcW w:w="7555" w:type="dxa"/>
+          </w:tcPr>
+          <w:p>
+            <w:pPr>
+              <w:pStyle w:val="ListParagraph"/>
+              <w:ind w:left="0"/>
+              <w:jc w:val="both"/>
+              <w:rPr>
+                <w:rFonts w:ascii="Times New Roman" w:hAnsi="Times New Roman" w:cs="Times New Roman"/>
+                <w:sz w:val="28"/>
+                <w:szCs w:val="28"/>
+              </w:rPr>
+            </w:pPr>
+            <w:r>
+              <w:rPr>
+                <w:rFonts w:ascii="Times New Roman" w:hAnsi="Times New Roman" w:cs="Times New Roman"/>
+                <w:sz w:val="28"/>
+                <w:szCs w:val="28"/>
+              </w:rPr>
+              <w:t>Cập nhật thông tin tài khoản</w:t>
+            </w:r>
+          </w:p>
+        </w:tc>
+      </w:tr>
+      <w:tr>
+        <w:tc>
+          <w:tcPr>
+            <w:tcW w:w="1075" w:type="dxa"/>
+            <w:shd w:val="clear" w:color="auto" w:fill="DEEAF6" w:themeFill="accent1" w:themeFillTint="33"/>
+          </w:tcPr>
+          <w:p>
+            <w:pPr>
+              <w:pStyle w:val="ListParagraph"/>
+              <w:ind w:left="0"/>
+              <w:jc w:val="both"/>
+              <w:rPr>
+                <w:rFonts w:ascii="Times New Roman" w:hAnsi="Times New Roman" w:cs="Times New Roman"/>
+                <w:b/>
+                <w:sz w:val="28"/>
+                <w:szCs w:val="28"/>
+              </w:rPr>
+            </w:pPr>
+            <w:r>
+              <w:rPr>
+                <w:rFonts w:ascii="Times New Roman" w:hAnsi="Times New Roman" w:cs="Times New Roman"/>
+                <w:b/>
+                <w:sz w:val="28"/>
+                <w:szCs w:val="28"/>
+              </w:rPr>
+              <w:t>Mức độ ưu tiên</w:t>
+            </w:r>
+          </w:p>
+        </w:tc>
+        <w:tc>
+          <w:tcPr>
+            <w:tcW w:w="7555" w:type="dxa"/>
+          </w:tcPr>
+          <w:p>
+            <w:pPr>
+              <w:pStyle w:val="ListParagraph"/>
+              <w:ind w:left="0"/>
+              <w:jc w:val="both"/>
+              <w:rPr>
+                <w:rFonts w:ascii="Times New Roman" w:hAnsi="Times New Roman" w:cs="Times New Roman"/>
+                <w:sz w:val="28"/>
+                <w:szCs w:val="28"/>
+              </w:rPr>
+            </w:pPr>
+            <w:r>
+              <w:rPr>
+                <w:rFonts w:ascii="Times New Roman" w:hAnsi="Times New Roman" w:cs="Times New Roman"/>
+                <w:sz w:val="28"/>
+                <w:szCs w:val="28"/>
+              </w:rPr>
+              <w:t>Mức 4</w:t>
+            </w:r>
+          </w:p>
+        </w:tc>
+      </w:tr>
+      <w:tr>
+        <w:tc>
+          <w:tcPr>
+            <w:tcW w:w="1075" w:type="dxa"/>
+            <w:shd w:val="clear" w:color="auto" w:fill="DEEAF6" w:themeFill="accent1" w:themeFillTint="33"/>
+          </w:tcPr>
+          <w:p>
+            <w:pPr>
+              <w:pStyle w:val="ListParagraph"/>
+              <w:ind w:left="0"/>
+              <w:jc w:val="both"/>
+              <w:rPr>
+                <w:rFonts w:ascii="Times New Roman" w:hAnsi="Times New Roman" w:cs="Times New Roman"/>
+                <w:b/>
+                <w:sz w:val="28"/>
+                <w:szCs w:val="28"/>
+              </w:rPr>
+            </w:pPr>
+            <w:r>
+              <w:rPr>
+                <w:rFonts w:ascii="Times New Roman" w:hAnsi="Times New Roman" w:cs="Times New Roman"/>
+                <w:b/>
+                <w:sz w:val="28"/>
+                <w:szCs w:val="28"/>
+              </w:rPr>
+              <w:t>Lợi ích</w:t>
+            </w:r>
+          </w:p>
+        </w:tc>
+        <w:tc>
+          <w:tcPr>
+            <w:tcW w:w="7555" w:type="dxa"/>
+          </w:tcPr>
+          <w:p>
+            <w:pPr>
+              <w:pStyle w:val="ListParagraph"/>
+              <w:ind w:left="0"/>
+              <w:jc w:val="both"/>
+              <w:rPr>
+                <w:rFonts w:ascii="Times New Roman" w:hAnsi="Times New Roman" w:cs="Times New Roman"/>
+                <w:sz w:val="28"/>
+                <w:szCs w:val="28"/>
+              </w:rPr>
+            </w:pPr>
+            <w:r>
+              <w:rPr>
+                <w:rFonts w:ascii="Times New Roman" w:hAnsi="Times New Roman" w:cs="Times New Roman"/>
+                <w:sz w:val="28"/>
+                <w:szCs w:val="28"/>
+              </w:rPr>
+              <w:t>Mức 2</w:t>
+            </w:r>
+          </w:p>
+        </w:tc>
+      </w:tr>
+      <w:tr>
+        <w:tc>
+          <w:tcPr>
+            <w:tcW w:w="1075" w:type="dxa"/>
+            <w:shd w:val="clear" w:color="auto" w:fill="DEEAF6" w:themeFill="accent1" w:themeFillTint="33"/>
+          </w:tcPr>
+          <w:p>
+            <w:pPr>
+              <w:pStyle w:val="ListParagraph"/>
+              <w:ind w:left="0"/>
+              <w:jc w:val="both"/>
+              <w:rPr>
+                <w:rFonts w:ascii="Times New Roman" w:hAnsi="Times New Roman" w:cs="Times New Roman"/>
+                <w:b/>
+                <w:sz w:val="28"/>
+                <w:szCs w:val="28"/>
+              </w:rPr>
+            </w:pPr>
+            <w:r>
+              <w:rPr>
+                <w:rFonts w:ascii="Times New Roman" w:hAnsi="Times New Roman" w:cs="Times New Roman"/>
+                <w:b/>
+                <w:sz w:val="28"/>
+                <w:szCs w:val="28"/>
+              </w:rPr>
+              <w:t>Chi phí</w:t>
+            </w:r>
+          </w:p>
+        </w:tc>
+        <w:tc>
+          <w:tcPr>
+            <w:tcW w:w="7555" w:type="dxa"/>
+          </w:tcPr>
+          <w:p>
+            <w:pPr>
+              <w:pStyle w:val="ListParagraph"/>
+              <w:ind w:left="0"/>
+              <w:jc w:val="both"/>
+              <w:rPr>
+                <w:rFonts w:ascii="Times New Roman" w:hAnsi="Times New Roman" w:cs="Times New Roman"/>
+                <w:sz w:val="28"/>
+                <w:szCs w:val="28"/>
+              </w:rPr>
+            </w:pPr>
+            <w:r>
+              <w:rPr>
+                <w:rFonts w:ascii="Times New Roman" w:hAnsi="Times New Roman" w:cs="Times New Roman"/>
+                <w:sz w:val="28"/>
+                <w:szCs w:val="28"/>
+              </w:rPr>
+              <w:t>Mức 3</w:t>
+            </w:r>
+          </w:p>
+        </w:tc>
+      </w:tr>
+      <w:tr>
+        <w:tc>
+          <w:tcPr>
+            <w:tcW w:w="1075" w:type="dxa"/>
+            <w:shd w:val="clear" w:color="auto" w:fill="DEEAF6" w:themeFill="accent1" w:themeFillTint="33"/>
+          </w:tcPr>
+          <w:p>
+            <w:pPr>
+              <w:pStyle w:val="ListParagraph"/>
+              <w:ind w:left="0"/>
+              <w:jc w:val="both"/>
+              <w:rPr>
+                <w:rFonts w:ascii="Times New Roman" w:hAnsi="Times New Roman" w:cs="Times New Roman"/>
+                <w:b/>
+                <w:sz w:val="28"/>
+                <w:szCs w:val="28"/>
+              </w:rPr>
+            </w:pPr>
+            <w:r>
+              <w:rPr>
+                <w:rFonts w:ascii="Times New Roman" w:hAnsi="Times New Roman" w:cs="Times New Roman"/>
+                <w:b/>
+                <w:sz w:val="28"/>
+                <w:szCs w:val="28"/>
+              </w:rPr>
+              <w:t>Rủi ro</w:t>
+            </w:r>
+          </w:p>
+        </w:tc>
+        <w:tc>
+          <w:tcPr>
+            <w:tcW w:w="7555" w:type="dxa"/>
+          </w:tcPr>
+          <w:p>
+            <w:pPr>
+              <w:pStyle w:val="ListParagraph"/>
+              <w:ind w:left="0"/>
+              <w:jc w:val="both"/>
+              <w:rPr>
+                <w:rFonts w:ascii="Times New Roman" w:hAnsi="Times New Roman" w:cs="Times New Roman"/>
+                <w:sz w:val="28"/>
+                <w:szCs w:val="28"/>
+              </w:rPr>
+            </w:pPr>
+            <w:r>
+              <w:rPr>
+                <w:rFonts w:ascii="Times New Roman" w:hAnsi="Times New Roman" w:cs="Times New Roman"/>
+                <w:sz w:val="28"/>
+                <w:szCs w:val="28"/>
+              </w:rPr>
+              <w:t>Mức 3</w:t>
+            </w:r>
+          </w:p>
+        </w:tc>
+      </w:tr>
+      <w:tr>
+        <w:trPr>
+          <w:trHeight w:val="665"/>
+        </w:trPr>
+        <w:tc>
+          <w:tcPr>
+            <w:tcW w:w="1075" w:type="dxa"/>
+            <w:shd w:val="clear" w:color="auto" w:fill="DEEAF6" w:themeFill="accent1" w:themeFillTint="33"/>
+          </w:tcPr>
+          <w:p>
+            <w:pPr>
+              <w:pStyle w:val="ListParagraph"/>
+              <w:ind w:left="0"/>
+              <w:jc w:val="both"/>
+              <w:rPr>
+                <w:rFonts w:ascii="Times New Roman" w:hAnsi="Times New Roman" w:cs="Times New Roman"/>
+                <w:b/>
+                <w:sz w:val="28"/>
+                <w:szCs w:val="28"/>
+              </w:rPr>
+            </w:pPr>
+            <w:r>
+              <w:rPr>
+                <w:rFonts w:ascii="Times New Roman" w:hAnsi="Times New Roman" w:cs="Times New Roman"/>
+                <w:b/>
+                <w:sz w:val="28"/>
+                <w:szCs w:val="28"/>
+              </w:rPr>
+              <w:t>Nội dung</w:t>
+            </w:r>
+          </w:p>
+        </w:tc>
+        <w:tc>
+          <w:tcPr>
+            <w:tcW w:w="7555" w:type="dxa"/>
+          </w:tcPr>
+          <w:p>
+            <w:pPr>
+              <w:jc w:val="both"/>
+              <w:rPr>
+                <w:rFonts w:ascii="Times New Roman" w:hAnsi="Times New Roman" w:cs="Times New Roman"/>
+                <w:sz w:val="28"/>
+                <w:szCs w:val="28"/>
+              </w:rPr>
+            </w:pPr>
+            <w:r>
+              <w:rPr>
+                <w:rFonts w:ascii="Times New Roman" w:hAnsi="Times New Roman" w:cs="Times New Roman"/>
+                <w:sz w:val="28"/>
+                <w:szCs w:val="28"/>
+              </w:rPr>
+              <w:t>Tính năng này giúp cho người dùng có thể thay đổi thông tin cá nhân của người dùng và lưu vào hệ thống</w:t>
+            </w:r>
+          </w:p>
+        </w:tc>
+      </w:tr>
+      <w:tr>
+        <w:tc>
+          <w:tcPr>
+            <w:tcW w:w="1075" w:type="dxa"/>
+            <w:shd w:val="clear" w:color="auto" w:fill="DEEAF6" w:themeFill="accent1" w:themeFillTint="33"/>
+          </w:tcPr>
+          <w:p>
+            <w:pPr>
+              <w:pStyle w:val="ListParagraph"/>
+              <w:ind w:left="0"/>
+              <w:jc w:val="both"/>
+              <w:rPr>
+                <w:rFonts w:ascii="Times New Roman" w:hAnsi="Times New Roman" w:cs="Times New Roman"/>
+                <w:b/>
+                <w:sz w:val="28"/>
+                <w:szCs w:val="28"/>
+              </w:rPr>
+            </w:pPr>
+            <w:r>
+              <w:rPr>
+                <w:rFonts w:ascii="Times New Roman" w:hAnsi="Times New Roman" w:cs="Times New Roman"/>
+                <w:b/>
+                <w:sz w:val="28"/>
+                <w:szCs w:val="28"/>
+              </w:rPr>
+              <w:t>Đối tượng sử dụng</w:t>
+            </w:r>
+          </w:p>
+        </w:tc>
+        <w:tc>
+          <w:tcPr>
+            <w:tcW w:w="7555" w:type="dxa"/>
+          </w:tcPr>
+          <w:p>
+            <w:pPr>
+              <w:pStyle w:val="ListParagraph"/>
+              <w:ind w:left="0"/>
+              <w:jc w:val="both"/>
+              <w:rPr>
+                <w:rFonts w:ascii="Times New Roman" w:hAnsi="Times New Roman" w:cs="Times New Roman"/>
+                <w:sz w:val="28"/>
+                <w:szCs w:val="28"/>
+              </w:rPr>
+            </w:pPr>
+            <w:r>
+              <w:rPr>
+                <w:rFonts w:ascii="Times New Roman" w:hAnsi="Times New Roman" w:cs="Times New Roman"/>
+                <w:sz w:val="28"/>
+                <w:szCs w:val="28"/>
+              </w:rPr>
+              <w:t>Thành viên, chủ nhà trọ.</w:t>
+            </w:r>
+          </w:p>
+        </w:tc>
+      </w:tr>
+      <w:tr>
+        <w:tc>
+          <w:tcPr>
+            <w:tcW w:w="1075" w:type="dxa"/>
+            <w:shd w:val="clear" w:color="auto" w:fill="DEEAF6" w:themeFill="accent1" w:themeFillTint="33"/>
+          </w:tcPr>
+          <w:p>
+            <w:pPr>
+              <w:pStyle w:val="ListParagraph"/>
+              <w:ind w:left="0"/>
+              <w:jc w:val="both"/>
+              <w:rPr>
+                <w:rFonts w:ascii="Times New Roman" w:hAnsi="Times New Roman" w:cs="Times New Roman"/>
+                <w:b/>
+                <w:sz w:val="28"/>
+                <w:szCs w:val="28"/>
+              </w:rPr>
+            </w:pPr>
+            <w:r>
+              <w:rPr>
+                <w:rFonts w:ascii="Times New Roman" w:hAnsi="Times New Roman" w:cs="Times New Roman"/>
+                <w:b/>
+                <w:sz w:val="28"/>
+                <w:szCs w:val="28"/>
+              </w:rPr>
+              <w:t>Tiền điều kiện</w:t>
+            </w:r>
+          </w:p>
+        </w:tc>
+        <w:tc>
+          <w:tcPr>
+            <w:tcW w:w="7555" w:type="dxa"/>
+          </w:tcPr>
+          <w:p>
+            <w:pPr>
+              <w:pStyle w:val="ListParagraph"/>
+              <w:ind w:left="0"/>
+              <w:jc w:val="both"/>
+              <w:rPr>
+                <w:rFonts w:ascii="Times New Roman" w:hAnsi="Times New Roman" w:cs="Times New Roman"/>
+                <w:sz w:val="28"/>
+                <w:szCs w:val="28"/>
+              </w:rPr>
+            </w:pPr>
+            <w:r>
+              <w:rPr>
+                <w:rFonts w:ascii="Times New Roman" w:hAnsi="Times New Roman" w:cs="Times New Roman"/>
+                <w:sz w:val="28"/>
+                <w:szCs w:val="28"/>
+              </w:rPr>
+              <w:t xml:space="preserve">Phải đăng nhập thành công </w:t>
+            </w:r>
+          </w:p>
+        </w:tc>
+      </w:tr>
+      <w:tr>
+        <w:tc>
+          <w:tcPr>
+            <w:tcW w:w="1075" w:type="dxa"/>
+            <w:shd w:val="clear" w:color="auto" w:fill="DEEAF6" w:themeFill="accent1" w:themeFillTint="33"/>
+          </w:tcPr>
+          <w:p>
+            <w:pPr>
+              <w:pStyle w:val="ListParagraph"/>
+              <w:ind w:left="0"/>
+              <w:jc w:val="both"/>
+              <w:rPr>
+                <w:rFonts w:ascii="Times New Roman" w:hAnsi="Times New Roman" w:cs="Times New Roman"/>
+                <w:b/>
+                <w:sz w:val="28"/>
+                <w:szCs w:val="28"/>
+              </w:rPr>
+            </w:pPr>
+            <w:r>
+              <w:rPr>
+                <w:rFonts w:ascii="Times New Roman" w:hAnsi="Times New Roman" w:cs="Times New Roman"/>
+                <w:b/>
+                <w:sz w:val="28"/>
+                <w:szCs w:val="28"/>
+              </w:rPr>
+              <w:t>Xử lý</w:t>
+            </w:r>
+          </w:p>
+        </w:tc>
+        <w:tc>
+          <w:tcPr>
+            <w:tcW w:w="7555" w:type="dxa"/>
+          </w:tcPr>
+          <w:p>
+            <w:pPr>
+              <w:jc w:val="both"/>
+              <w:rPr>
+                <w:rFonts w:ascii="Times New Roman" w:hAnsi="Times New Roman" w:cs="Times New Roman"/>
+                <w:sz w:val="28"/>
+                <w:szCs w:val="28"/>
+              </w:rPr>
+            </w:pPr>
+            <w:r>
+              <w:rPr>
+                <w:rFonts w:ascii="Times New Roman" w:hAnsi="Times New Roman" w:cs="Times New Roman"/>
+                <w:sz w:val="28"/>
+                <w:szCs w:val="28"/>
+              </w:rPr>
+              <w:t>1)</w:t>
+            </w:r>
+            <w:r>
+              <w:rPr>
+                <w:rFonts w:ascii="Times New Roman" w:hAnsi="Times New Roman" w:cs="Times New Roman"/>
+                <w:sz w:val="28"/>
+                <w:szCs w:val="28"/>
+              </w:rPr>
+              <w:tab/>
+              <w:t>Để thay đổi thông tin cá nhân, người dùng nhấn vào nút “Thay đổi thông tin tài khoản” trên màn hình.</w:t>
+            </w:r>
+          </w:p>
+          <w:p>
+            <w:pPr>
+              <w:jc w:val="both"/>
+              <w:rPr>
+                <w:rFonts w:ascii="Times New Roman" w:hAnsi="Times New Roman" w:cs="Times New Roman"/>
+                <w:sz w:val="28"/>
+                <w:szCs w:val="28"/>
+              </w:rPr>
+            </w:pPr>
+            <w:r>
+              <w:rPr>
+                <w:rFonts w:ascii="Times New Roman" w:hAnsi="Times New Roman" w:cs="Times New Roman"/>
+                <w:sz w:val="28"/>
+                <w:szCs w:val="28"/>
+              </w:rPr>
+              <w:t>2)</w:t>
+            </w:r>
+            <w:r>
+              <w:rPr>
+                <w:rFonts w:ascii="Times New Roman" w:hAnsi="Times New Roman" w:cs="Times New Roman"/>
+                <w:sz w:val="28"/>
+                <w:szCs w:val="28"/>
+              </w:rPr>
+              <w:tab/>
+              <w:t>Hệ thống hiển thị các trường để chứa thông tin của người dùng (các trường này được hệ thống điền sẳn thông tin hiện tại của người dùng).</w:t>
+            </w:r>
+          </w:p>
+          <w:p>
+            <w:pPr>
+              <w:jc w:val="both"/>
+              <w:rPr>
+                <w:rFonts w:ascii="Times New Roman" w:hAnsi="Times New Roman" w:cs="Times New Roman"/>
+                <w:sz w:val="28"/>
+                <w:szCs w:val="28"/>
+              </w:rPr>
+            </w:pPr>
+            <w:r>
+              <w:rPr>
+                <w:rFonts w:ascii="Times New Roman" w:hAnsi="Times New Roman" w:cs="Times New Roman"/>
+                <w:sz w:val="28"/>
+                <w:szCs w:val="28"/>
+              </w:rPr>
+              <w:t>3)</w:t>
+            </w:r>
+            <w:r>
+              <w:rPr>
+                <w:rFonts w:ascii="Times New Roman" w:hAnsi="Times New Roman" w:cs="Times New Roman"/>
+                <w:sz w:val="28"/>
+                <w:szCs w:val="28"/>
+              </w:rPr>
+              <w:tab/>
+              <w:t>Người dùng thay đổi thông tin trong các trường.</w:t>
+            </w:r>
+          </w:p>
+          <w:p>
+            <w:pPr>
+              <w:jc w:val="both"/>
+              <w:rPr>
+                <w:rFonts w:ascii="Times New Roman" w:hAnsi="Times New Roman" w:cs="Times New Roman"/>
+                <w:sz w:val="28"/>
+                <w:szCs w:val="28"/>
+              </w:rPr>
+            </w:pPr>
+            <w:r>
+              <w:rPr>
+                <w:rFonts w:ascii="Times New Roman" w:hAnsi="Times New Roman" w:cs="Times New Roman"/>
+                <w:sz w:val="28"/>
+                <w:szCs w:val="28"/>
+              </w:rPr>
+              <w:tab/>
+              <w:t>a)</w:t>
+            </w:r>
+            <w:r>
+              <w:rPr>
+                <w:rFonts w:ascii="Times New Roman" w:hAnsi="Times New Roman" w:cs="Times New Roman"/>
+                <w:sz w:val="28"/>
+                <w:szCs w:val="28"/>
+              </w:rPr>
+              <w:tab/>
+              <w:t>Nếu người dùng bấm vào nút Quay lại thì hệ thống chuyển sang màn hình Thông tin cá nhân và kết thúc xủ lý.</w:t>
+            </w:r>
+          </w:p>
+          <w:p>
+            <w:pPr>
+              <w:jc w:val="both"/>
+              <w:rPr>
+                <w:rFonts w:ascii="Times New Roman" w:hAnsi="Times New Roman" w:cs="Times New Roman"/>
+                <w:sz w:val="28"/>
+                <w:szCs w:val="28"/>
+              </w:rPr>
+            </w:pPr>
+            <w:r>
+              <w:rPr>
+                <w:rFonts w:ascii="Times New Roman" w:hAnsi="Times New Roman" w:cs="Times New Roman"/>
+                <w:sz w:val="28"/>
+                <w:szCs w:val="28"/>
+              </w:rPr>
+              <w:tab/>
+              <w:t>b)</w:t>
+            </w:r>
+            <w:r>
+              <w:rPr>
+                <w:rFonts w:ascii="Times New Roman" w:hAnsi="Times New Roman" w:cs="Times New Roman"/>
+                <w:sz w:val="28"/>
+                <w:szCs w:val="28"/>
+              </w:rPr>
+              <w:tab/>
+              <w:t>Nếu người dùng bấm vào nút Lưu thì tiếp tục bước 4.</w:t>
+            </w:r>
+          </w:p>
+          <w:p>
+            <w:pPr>
+              <w:jc w:val="both"/>
+              <w:rPr>
+                <w:rFonts w:ascii="Times New Roman" w:hAnsi="Times New Roman" w:cs="Times New Roman"/>
+                <w:sz w:val="28"/>
+                <w:szCs w:val="28"/>
+              </w:rPr>
+            </w:pPr>
+            <w:r>
+              <w:rPr>
+                <w:rFonts w:ascii="Times New Roman" w:hAnsi="Times New Roman" w:cs="Times New Roman"/>
+                <w:sz w:val="28"/>
+                <w:szCs w:val="28"/>
+              </w:rPr>
+              <w:t>4)</w:t>
+            </w:r>
+            <w:r>
+              <w:rPr>
+                <w:rFonts w:ascii="Times New Roman" w:hAnsi="Times New Roman" w:cs="Times New Roman"/>
+                <w:sz w:val="28"/>
+                <w:szCs w:val="28"/>
+              </w:rPr>
+              <w:tab/>
+              <w:t>Hệ thống tiến hành kiểm tra thông tin mà người dùng nhập vào.</w:t>
+            </w:r>
+          </w:p>
+          <w:p>
+            <w:pPr>
+              <w:jc w:val="both"/>
+              <w:rPr>
+                <w:rFonts w:ascii="Times New Roman" w:hAnsi="Times New Roman" w:cs="Times New Roman"/>
+                <w:sz w:val="28"/>
+                <w:szCs w:val="28"/>
+              </w:rPr>
+            </w:pPr>
+            <w:r>
+              <w:rPr>
+                <w:rFonts w:ascii="Times New Roman" w:hAnsi="Times New Roman" w:cs="Times New Roman"/>
+                <w:sz w:val="28"/>
+                <w:szCs w:val="28"/>
+              </w:rPr>
+              <w:lastRenderedPageBreak/>
+              <w:tab/>
+              <w:t>a)</w:t>
+            </w:r>
+            <w:r>
+              <w:rPr>
+                <w:rFonts w:ascii="Times New Roman" w:hAnsi="Times New Roman" w:cs="Times New Roman"/>
+                <w:sz w:val="28"/>
+                <w:szCs w:val="28"/>
+              </w:rPr>
+              <w:tab/>
+              <w:t xml:space="preserve"> Nếu thông tin không hợp lệ thì hiển thị thông báo lỗi ở các trường bị lỗi và quay lại bước 3.</w:t>
+            </w:r>
+          </w:p>
+          <w:p>
+            <w:pPr>
+              <w:jc w:val="both"/>
+              <w:rPr>
+                <w:rFonts w:ascii="Times New Roman" w:hAnsi="Times New Roman" w:cs="Times New Roman"/>
+                <w:sz w:val="28"/>
+                <w:szCs w:val="28"/>
+              </w:rPr>
+            </w:pPr>
+            <w:r>
+              <w:rPr>
+                <w:rFonts w:ascii="Times New Roman" w:hAnsi="Times New Roman" w:cs="Times New Roman"/>
+                <w:sz w:val="28"/>
+                <w:szCs w:val="28"/>
+              </w:rPr>
+              <w:tab/>
+              <w:t>b)</w:t>
+            </w:r>
+            <w:r>
+              <w:rPr>
+                <w:rFonts w:ascii="Times New Roman" w:hAnsi="Times New Roman" w:cs="Times New Roman"/>
+                <w:sz w:val="28"/>
+                <w:szCs w:val="28"/>
+              </w:rPr>
+              <w:tab/>
+              <w:t>Nếu thông tin hợp lệ thì tiếp tục bước 5.</w:t>
+            </w:r>
+          </w:p>
+          <w:p>
+            <w:pPr>
+              <w:jc w:val="both"/>
+              <w:rPr>
+                <w:rFonts w:ascii="Times New Roman" w:hAnsi="Times New Roman" w:cs="Times New Roman"/>
+                <w:sz w:val="28"/>
+                <w:szCs w:val="28"/>
+              </w:rPr>
+            </w:pPr>
+            <w:r>
+              <w:rPr>
+                <w:rFonts w:ascii="Times New Roman" w:hAnsi="Times New Roman" w:cs="Times New Roman"/>
+                <w:sz w:val="28"/>
+                <w:szCs w:val="28"/>
+              </w:rPr>
+              <w:t>5)</w:t>
+            </w:r>
+            <w:r>
+              <w:rPr>
+                <w:rFonts w:ascii="Times New Roman" w:hAnsi="Times New Roman" w:cs="Times New Roman"/>
+                <w:sz w:val="28"/>
+                <w:szCs w:val="28"/>
+              </w:rPr>
+              <w:tab/>
+              <w:t>Hệ thống tiến hành cập nhật lại thông tin người dùng và hiện thị kết quả</w:t>
+            </w:r>
+          </w:p>
+          <w:p>
+            <w:pPr>
+              <w:jc w:val="both"/>
+              <w:rPr>
+                <w:rFonts w:ascii="Times New Roman" w:hAnsi="Times New Roman" w:cs="Times New Roman"/>
+                <w:sz w:val="28"/>
+                <w:szCs w:val="28"/>
+              </w:rPr>
+            </w:pPr>
+            <w:r>
+              <w:rPr>
+                <w:rFonts w:ascii="Times New Roman" w:hAnsi="Times New Roman" w:cs="Times New Roman"/>
+                <w:sz w:val="28"/>
+                <w:szCs w:val="28"/>
+              </w:rPr>
+              <w:tab/>
+              <w:t>a)</w:t>
+            </w:r>
+            <w:r>
+              <w:rPr>
+                <w:rFonts w:ascii="Times New Roman" w:hAnsi="Times New Roman" w:cs="Times New Roman"/>
+                <w:sz w:val="28"/>
+                <w:szCs w:val="28"/>
+              </w:rPr>
+              <w:tab/>
+              <w:t>Nếu bị lỗi trong quá trình cập nhật hiển thị thông báo lỗi.</w:t>
+            </w:r>
+          </w:p>
+          <w:p>
+            <w:pPr>
+              <w:jc w:val="both"/>
+              <w:rPr>
+                <w:rFonts w:ascii="Times New Roman" w:hAnsi="Times New Roman" w:cs="Times New Roman"/>
+                <w:sz w:val="28"/>
+                <w:szCs w:val="28"/>
+              </w:rPr>
+            </w:pPr>
+            <w:r>
+              <w:rPr>
+                <w:rFonts w:ascii="Times New Roman" w:hAnsi="Times New Roman" w:cs="Times New Roman"/>
+                <w:sz w:val="28"/>
+                <w:szCs w:val="28"/>
+              </w:rPr>
+              <w:tab/>
+              <w:t>b)</w:t>
+            </w:r>
+            <w:r>
+              <w:rPr>
+                <w:rFonts w:ascii="Times New Roman" w:hAnsi="Times New Roman" w:cs="Times New Roman"/>
+                <w:sz w:val="28"/>
+                <w:szCs w:val="28"/>
+              </w:rPr>
+              <w:tab/>
+              <w:t>Nếu cập nhật thành công thì hiển thị thông báo lưu thành công.</w:t>
+            </w:r>
+          </w:p>
+          <w:p>
+            <w:pPr>
+              <w:rPr>
+                <w:rFonts w:ascii="Times New Roman" w:hAnsi="Times New Roman" w:cs="Times New Roman"/>
+                <w:sz w:val="28"/>
+                <w:szCs w:val="28"/>
+              </w:rPr>
+            </w:pPr>
+          </w:p>
+        </w:tc>
+      </w:tr>
+      <w:tr>
+        <w:tc>
+          <w:tcPr>
+            <w:tcW w:w="1075" w:type="dxa"/>
+            <w:shd w:val="clear" w:color="auto" w:fill="DEEAF6" w:themeFill="accent1" w:themeFillTint="33"/>
+          </w:tcPr>
+          <w:p>
+            <w:pPr>
+              <w:pStyle w:val="ListParagraph"/>
+              <w:ind w:left="0"/>
+              <w:jc w:val="both"/>
+              <w:rPr>
+                <w:rFonts w:ascii="Times New Roman" w:hAnsi="Times New Roman" w:cs="Times New Roman"/>
+                <w:b/>
+                <w:sz w:val="28"/>
+                <w:szCs w:val="28"/>
+              </w:rPr>
+            </w:pPr>
+            <w:r>
+              <w:rPr>
+                <w:rFonts w:ascii="Times New Roman" w:hAnsi="Times New Roman" w:cs="Times New Roman"/>
+                <w:b/>
+                <w:sz w:val="28"/>
+                <w:szCs w:val="28"/>
+              </w:rPr>
+              <w:lastRenderedPageBreak/>
+              <w:t>Kết quả</w:t>
+            </w:r>
+          </w:p>
+        </w:tc>
+        <w:tc>
+          <w:tcPr>
+            <w:tcW w:w="7555" w:type="dxa"/>
+          </w:tcPr>
+          <w:p>
+            <w:pPr>
+              <w:pStyle w:val="ListParagraph"/>
+              <w:ind w:left="0"/>
+              <w:jc w:val="both"/>
+              <w:rPr>
+                <w:rFonts w:ascii="Times New Roman" w:hAnsi="Times New Roman" w:cs="Times New Roman"/>
+                <w:sz w:val="28"/>
+                <w:szCs w:val="28"/>
+              </w:rPr>
+            </w:pPr>
+            <w:r>
+              <w:rPr>
+                <w:rFonts w:ascii="Times New Roman" w:hAnsi="Times New Roman" w:cs="Times New Roman"/>
+                <w:sz w:val="28"/>
+                <w:szCs w:val="28"/>
+              </w:rPr>
+              <w:t>Chuyển đến trang thông tin cá nhân</w:t>
+            </w:r>
+          </w:p>
+        </w:tc>
+      </w:tr>
+      <w:tr>
+        <w:tc>
+          <w:tcPr>
+            <w:tcW w:w="1075" w:type="dxa"/>
+            <w:shd w:val="clear" w:color="auto" w:fill="DEEAF6" w:themeFill="accent1" w:themeFillTint="33"/>
+          </w:tcPr>
+          <w:p>
+            <w:pPr>
+              <w:pStyle w:val="ListParagraph"/>
+              <w:ind w:left="0"/>
+              <w:jc w:val="both"/>
+              <w:rPr>
+                <w:rFonts w:ascii="Times New Roman" w:hAnsi="Times New Roman" w:cs="Times New Roman"/>
+                <w:b/>
+                <w:sz w:val="28"/>
+                <w:szCs w:val="28"/>
+              </w:rPr>
+            </w:pPr>
+            <w:r>
+              <w:rPr>
+                <w:rFonts w:ascii="Times New Roman" w:hAnsi="Times New Roman" w:cs="Times New Roman"/>
+                <w:b/>
+                <w:sz w:val="28"/>
+                <w:szCs w:val="28"/>
+              </w:rPr>
+              <w:t>Ghi chú</w:t>
+            </w:r>
+          </w:p>
+        </w:tc>
+        <w:tc>
+          <w:tcPr>
+            <w:tcW w:w="7555" w:type="dxa"/>
+          </w:tcPr>
+          <w:p>
+            <w:pPr>
+              <w:jc w:val="both"/>
+              <w:rPr>
+                <w:rFonts w:ascii="Times New Roman" w:hAnsi="Times New Roman" w:cs="Times New Roman"/>
+                <w:sz w:val="28"/>
+                <w:szCs w:val="28"/>
+              </w:rPr>
+            </w:pPr>
+            <w:r>
+              <w:rPr>
+                <w:rFonts w:ascii="Times New Roman" w:hAnsi="Times New Roman" w:cs="Times New Roman"/>
+                <w:sz w:val="28"/>
+                <w:szCs w:val="28"/>
+              </w:rPr>
+              <w:tab/>
+            </w:r>
+          </w:p>
+          <w:p>
+            <w:pPr>
+              <w:jc w:val="both"/>
+              <w:rPr>
+                <w:rFonts w:ascii="Times New Roman" w:hAnsi="Times New Roman" w:cs="Times New Roman"/>
+                <w:sz w:val="28"/>
+                <w:szCs w:val="28"/>
+              </w:rPr>
+            </w:pPr>
+            <w:r>
+              <w:rPr>
+                <w:rFonts w:ascii="Times New Roman" w:hAnsi="Times New Roman" w:cs="Times New Roman"/>
+                <w:sz w:val="28"/>
+                <w:szCs w:val="28"/>
+              </w:rPr>
+              <w:tab/>
+              <w:t>Tài khoản phải thuộc trong các ký tự a..z, A…z, 0…9.</w:t>
+            </w:r>
+          </w:p>
+          <w:p>
+            <w:pPr>
+              <w:jc w:val="both"/>
+              <w:rPr>
+                <w:rFonts w:ascii="Times New Roman" w:hAnsi="Times New Roman" w:cs="Times New Roman"/>
+                <w:sz w:val="28"/>
+                <w:szCs w:val="28"/>
+              </w:rPr>
+            </w:pPr>
+            <w:r>
+              <w:rPr>
+                <w:rFonts w:ascii="Times New Roman" w:hAnsi="Times New Roman" w:cs="Times New Roman"/>
+                <w:sz w:val="28"/>
+                <w:szCs w:val="28"/>
+              </w:rPr>
+              <w:tab/>
+              <w:t>Mật khẩu phải bao gồm ký tự và số.</w:t>
+            </w:r>
+          </w:p>
+          <w:p>
+            <w:pPr>
+              <w:jc w:val="both"/>
+              <w:rPr>
+                <w:rFonts w:ascii="Times New Roman" w:hAnsi="Times New Roman" w:cs="Times New Roman"/>
+                <w:sz w:val="28"/>
+                <w:szCs w:val="28"/>
+              </w:rPr>
+            </w:pPr>
+            <w:r>
+              <w:rPr>
+                <w:rFonts w:ascii="Times New Roman" w:hAnsi="Times New Roman" w:cs="Times New Roman"/>
+                <w:sz w:val="28"/>
+                <w:szCs w:val="28"/>
+              </w:rPr>
+              <w:tab/>
+              <w:t>Email phải hợp lệ và không được bỏ trống</w:t>
+            </w:r>
+          </w:p>
+          <w:p>
+            <w:pPr>
+              <w:jc w:val="both"/>
+              <w:rPr>
+                <w:rFonts w:ascii="Times New Roman" w:hAnsi="Times New Roman" w:cs="Times New Roman"/>
+                <w:sz w:val="28"/>
+                <w:szCs w:val="28"/>
+              </w:rPr>
+            </w:pPr>
+            <w:r>
+              <w:rPr>
+                <w:rFonts w:ascii="Times New Roman" w:hAnsi="Times New Roman" w:cs="Times New Roman"/>
+                <w:sz w:val="28"/>
+                <w:szCs w:val="28"/>
+              </w:rPr>
+              <w:t xml:space="preserve"> </w:t>
+            </w:r>
+          </w:p>
+        </w:tc>
+      </w:tr>
+      <w:tr>
+        <w:tc>
+          <w:tcPr>
+            <w:tcW w:w="1075" w:type="dxa"/>
+            <w:shd w:val="clear" w:color="auto" w:fill="DEEAF6" w:themeFill="accent1" w:themeFillTint="33"/>
+          </w:tcPr>
+          <w:p>
+            <w:pPr>
+              <w:pStyle w:val="ListParagraph"/>
+              <w:ind w:left="0"/>
+              <w:jc w:val="both"/>
+              <w:rPr>
+                <w:rFonts w:ascii="Times New Roman" w:hAnsi="Times New Roman" w:cs="Times New Roman"/>
+                <w:b/>
+                <w:sz w:val="28"/>
+                <w:szCs w:val="28"/>
+              </w:rPr>
+            </w:pPr>
+          </w:p>
+        </w:tc>
+        <w:tc>
+          <w:tcPr>
+            <w:tcW w:w="7555" w:type="dxa"/>
+          </w:tcPr>
+          <w:p>
+            <w:pPr>
+              <w:jc w:val="both"/>
+              <w:rPr>
+                <w:rFonts w:ascii="Times New Roman" w:hAnsi="Times New Roman" w:cs="Times New Roman"/>
+                <w:sz w:val="28"/>
+                <w:szCs w:val="28"/>
+              </w:rPr>
+            </w:pPr>
+          </w:p>
+        </w:tc>
+      </w:tr>
+    </w:tbl>
     <w:p>
       <w:pPr>
         <w:pStyle w:val="ListParagraph"/>
@@ -8486,55 +10629,6 @@
           <w:szCs w:val="28"/>
         </w:rPr>
       </w:pPr>
-      <w:r>
-        <w:rPr>
-          <w:rFonts w:ascii="Times New Roman" w:hAnsi="Times New Roman" w:cs="Times New Roman"/>
-          <w:sz w:val="28"/>
-          <w:szCs w:val="28"/>
-        </w:rPr>
-        <w:t>4.</w:t>
-      </w:r>
-      <w:r>
-        <w:rPr>
-          <w:rFonts w:ascii="Times New Roman" w:hAnsi="Times New Roman" w:cs="Times New Roman"/>
-          <w:sz w:val="28"/>
-          <w:szCs w:val="28"/>
-        </w:rPr>
-        <w:t>8</w:t>
-      </w:r>
-      <w:r>
-        <w:rPr>
-          <w:rFonts w:ascii="Times New Roman" w:hAnsi="Times New Roman" w:cs="Times New Roman"/>
-          <w:sz w:val="28"/>
-          <w:szCs w:val="28"/>
-        </w:rPr>
-        <w:tab/>
-        <w:t xml:space="preserve">Tính năng </w:t>
-      </w:r>
-      <w:r>
-        <w:rPr>
-          <w:rFonts w:ascii="Times New Roman" w:hAnsi="Times New Roman" w:cs="Times New Roman"/>
-          <w:sz w:val="28"/>
-          <w:szCs w:val="28"/>
-        </w:rPr>
-        <w:t>bình luận</w:t>
-      </w:r>
-      <w:r>
-        <w:rPr>
-          <w:rFonts w:ascii="Times New Roman" w:hAnsi="Times New Roman" w:cs="Times New Roman"/>
-          <w:sz w:val="28"/>
-          <w:szCs w:val="28"/>
-        </w:rPr>
-        <w:t xml:space="preserve"> của hệ thống.</w:t>
-      </w:r>
-      <w:r>
-        <w:rPr>
-          <w:rFonts w:ascii="Times New Roman" w:hAnsi="Times New Roman" w:cs="Times New Roman"/>
-          <w:sz w:val="28"/>
-          <w:szCs w:val="28"/>
-        </w:rPr>
-        <w:t xml:space="preserve"> ( Tùng, Tâm)</w:t>
-      </w:r>
     </w:p>
     <w:p>
       <w:pPr>
@@ -8553,7 +10647,814 @@
           <w:sz w:val="28"/>
           <w:szCs w:val="28"/>
         </w:rPr>
-        <w:lastRenderedPageBreak/>
+        <w:t>4.</w:t>
+      </w:r>
+      <w:r>
+        <w:rPr>
+          <w:rFonts w:ascii="Times New Roman" w:hAnsi="Times New Roman" w:cs="Times New Roman"/>
+          <w:sz w:val="28"/>
+          <w:szCs w:val="28"/>
+        </w:rPr>
+        <w:t>8</w:t>
+      </w:r>
+      <w:r>
+        <w:rPr>
+          <w:rFonts w:ascii="Times New Roman" w:hAnsi="Times New Roman" w:cs="Times New Roman"/>
+          <w:sz w:val="28"/>
+          <w:szCs w:val="28"/>
+        </w:rPr>
+        <w:tab/>
+        <w:t xml:space="preserve">Tính năng </w:t>
+      </w:r>
+      <w:r>
+        <w:rPr>
+          <w:rFonts w:ascii="Times New Roman" w:hAnsi="Times New Roman" w:cs="Times New Roman"/>
+          <w:sz w:val="28"/>
+          <w:szCs w:val="28"/>
+        </w:rPr>
+        <w:t>bình luận</w:t>
+      </w:r>
+      <w:r>
+        <w:rPr>
+          <w:rFonts w:ascii="Times New Roman" w:hAnsi="Times New Roman" w:cs="Times New Roman"/>
+          <w:sz w:val="28"/>
+          <w:szCs w:val="28"/>
+        </w:rPr>
+        <w:t xml:space="preserve"> của hệ thống.</w:t>
+      </w:r>
+      <w:r>
+        <w:rPr>
+          <w:rFonts w:ascii="Times New Roman" w:hAnsi="Times New Roman" w:cs="Times New Roman"/>
+          <w:sz w:val="28"/>
+          <w:szCs w:val="28"/>
+        </w:rPr>
+        <w:t xml:space="preserve"> ( Tùng, Tâm)</w:t>
+      </w:r>
+    </w:p>
+    <w:tbl>
+      <w:tblPr>
+        <w:tblStyle w:val="TableGrid"/>
+        <w:tblW w:w="0" w:type="auto"/>
+        <w:tblInd w:w="720" w:type="dxa"/>
+        <w:tblLook w:val="04A0" w:firstRow="1" w:lastRow="0" w:firstColumn="1" w:lastColumn="0" w:noHBand="0" w:noVBand="1"/>
+      </w:tblPr>
+      <w:tblGrid>
+        <w:gridCol w:w="1075"/>
+        <w:gridCol w:w="7555"/>
+      </w:tblGrid>
+      <w:tr>
+        <w:tc>
+          <w:tcPr>
+            <w:tcW w:w="1075" w:type="dxa"/>
+            <w:shd w:val="clear" w:color="auto" w:fill="DEEAF6" w:themeFill="accent1" w:themeFillTint="33"/>
+          </w:tcPr>
+          <w:p>
+            <w:pPr>
+              <w:pStyle w:val="ListParagraph"/>
+              <w:ind w:left="0"/>
+              <w:jc w:val="both"/>
+              <w:rPr>
+                <w:rFonts w:ascii="Times New Roman" w:hAnsi="Times New Roman" w:cs="Times New Roman"/>
+                <w:b/>
+                <w:sz w:val="28"/>
+                <w:szCs w:val="28"/>
+              </w:rPr>
+            </w:pPr>
+            <w:bookmarkStart w:id="15" w:name="_GoBack"/>
+            <w:r>
+              <w:rPr>
+                <w:rFonts w:ascii="Times New Roman" w:hAnsi="Times New Roman" w:cs="Times New Roman"/>
+                <w:b/>
+                <w:sz w:val="28"/>
+                <w:szCs w:val="28"/>
+              </w:rPr>
+              <w:t>Mã yêu cầu</w:t>
+            </w:r>
+          </w:p>
+        </w:tc>
+        <w:tc>
+          <w:tcPr>
+            <w:tcW w:w="7555" w:type="dxa"/>
+          </w:tcPr>
+          <w:p>
+            <w:pPr>
+              <w:pStyle w:val="ListParagraph"/>
+              <w:ind w:left="0"/>
+              <w:jc w:val="both"/>
+              <w:rPr>
+                <w:rFonts w:ascii="Times New Roman" w:hAnsi="Times New Roman" w:cs="Times New Roman"/>
+                <w:sz w:val="28"/>
+                <w:szCs w:val="28"/>
+              </w:rPr>
+            </w:pPr>
+            <w:r>
+              <w:rPr>
+                <w:rFonts w:ascii="Times New Roman" w:hAnsi="Times New Roman" w:cs="Times New Roman"/>
+                <w:sz w:val="28"/>
+                <w:szCs w:val="28"/>
+              </w:rPr>
+              <w:t>REQ08</w:t>
+            </w:r>
+          </w:p>
+        </w:tc>
+      </w:tr>
+      <w:tr>
+        <w:tc>
+          <w:tcPr>
+            <w:tcW w:w="1075" w:type="dxa"/>
+            <w:shd w:val="clear" w:color="auto" w:fill="DEEAF6" w:themeFill="accent1" w:themeFillTint="33"/>
+          </w:tcPr>
+          <w:p>
+            <w:pPr>
+              <w:pStyle w:val="ListParagraph"/>
+              <w:ind w:left="0"/>
+              <w:jc w:val="both"/>
+              <w:rPr>
+                <w:rFonts w:ascii="Times New Roman" w:hAnsi="Times New Roman" w:cs="Times New Roman"/>
+                <w:b/>
+                <w:sz w:val="28"/>
+                <w:szCs w:val="28"/>
+              </w:rPr>
+            </w:pPr>
+            <w:r>
+              <w:rPr>
+                <w:rFonts w:ascii="Times New Roman" w:hAnsi="Times New Roman" w:cs="Times New Roman"/>
+                <w:b/>
+                <w:sz w:val="28"/>
+                <w:szCs w:val="28"/>
+              </w:rPr>
+              <w:t>Tên yêu cầu</w:t>
+            </w:r>
+          </w:p>
+        </w:tc>
+        <w:tc>
+          <w:tcPr>
+            <w:tcW w:w="7555" w:type="dxa"/>
+          </w:tcPr>
+          <w:p>
+            <w:pPr>
+              <w:pStyle w:val="ListParagraph"/>
+              <w:ind w:left="0"/>
+              <w:jc w:val="both"/>
+              <w:rPr>
+                <w:rFonts w:ascii="Times New Roman" w:hAnsi="Times New Roman" w:cs="Times New Roman"/>
+                <w:sz w:val="28"/>
+                <w:szCs w:val="28"/>
+              </w:rPr>
+            </w:pPr>
+            <w:r>
+              <w:rPr>
+                <w:rFonts w:ascii="Times New Roman" w:hAnsi="Times New Roman" w:cs="Times New Roman"/>
+                <w:sz w:val="28"/>
+                <w:szCs w:val="28"/>
+              </w:rPr>
+              <w:t>Bình luận</w:t>
+            </w:r>
+          </w:p>
+        </w:tc>
+      </w:tr>
+      <w:tr>
+        <w:tc>
+          <w:tcPr>
+            <w:tcW w:w="1075" w:type="dxa"/>
+            <w:shd w:val="clear" w:color="auto" w:fill="DEEAF6" w:themeFill="accent1" w:themeFillTint="33"/>
+          </w:tcPr>
+          <w:p>
+            <w:pPr>
+              <w:pStyle w:val="ListParagraph"/>
+              <w:ind w:left="0"/>
+              <w:jc w:val="both"/>
+              <w:rPr>
+                <w:rFonts w:ascii="Times New Roman" w:hAnsi="Times New Roman" w:cs="Times New Roman"/>
+                <w:b/>
+                <w:sz w:val="28"/>
+                <w:szCs w:val="28"/>
+              </w:rPr>
+            </w:pPr>
+            <w:r>
+              <w:rPr>
+                <w:rFonts w:ascii="Times New Roman" w:hAnsi="Times New Roman" w:cs="Times New Roman"/>
+                <w:b/>
+                <w:sz w:val="28"/>
+                <w:szCs w:val="28"/>
+              </w:rPr>
+              <w:t>Mức độ ưu tiên</w:t>
+            </w:r>
+          </w:p>
+        </w:tc>
+        <w:tc>
+          <w:tcPr>
+            <w:tcW w:w="7555" w:type="dxa"/>
+          </w:tcPr>
+          <w:p>
+            <w:pPr>
+              <w:pStyle w:val="ListParagraph"/>
+              <w:ind w:left="0"/>
+              <w:jc w:val="both"/>
+              <w:rPr>
+                <w:rFonts w:ascii="Times New Roman" w:hAnsi="Times New Roman" w:cs="Times New Roman"/>
+                <w:sz w:val="28"/>
+                <w:szCs w:val="28"/>
+              </w:rPr>
+            </w:pPr>
+            <w:r>
+              <w:rPr>
+                <w:rFonts w:ascii="Times New Roman" w:hAnsi="Times New Roman" w:cs="Times New Roman"/>
+                <w:sz w:val="28"/>
+                <w:szCs w:val="28"/>
+              </w:rPr>
+              <w:t>Mức 6</w:t>
+            </w:r>
+          </w:p>
+        </w:tc>
+      </w:tr>
+      <w:tr>
+        <w:tc>
+          <w:tcPr>
+            <w:tcW w:w="1075" w:type="dxa"/>
+            <w:shd w:val="clear" w:color="auto" w:fill="DEEAF6" w:themeFill="accent1" w:themeFillTint="33"/>
+          </w:tcPr>
+          <w:p>
+            <w:pPr>
+              <w:pStyle w:val="ListParagraph"/>
+              <w:ind w:left="0"/>
+              <w:jc w:val="both"/>
+              <w:rPr>
+                <w:rFonts w:ascii="Times New Roman" w:hAnsi="Times New Roman" w:cs="Times New Roman"/>
+                <w:b/>
+                <w:sz w:val="28"/>
+                <w:szCs w:val="28"/>
+              </w:rPr>
+            </w:pPr>
+            <w:r>
+              <w:rPr>
+                <w:rFonts w:ascii="Times New Roman" w:hAnsi="Times New Roman" w:cs="Times New Roman"/>
+                <w:b/>
+                <w:sz w:val="28"/>
+                <w:szCs w:val="28"/>
+              </w:rPr>
+              <w:t>Lợi ích</w:t>
+            </w:r>
+          </w:p>
+        </w:tc>
+        <w:tc>
+          <w:tcPr>
+            <w:tcW w:w="7555" w:type="dxa"/>
+          </w:tcPr>
+          <w:p>
+            <w:pPr>
+              <w:pStyle w:val="ListParagraph"/>
+              <w:ind w:left="0"/>
+              <w:jc w:val="both"/>
+              <w:rPr>
+                <w:rFonts w:ascii="Times New Roman" w:hAnsi="Times New Roman" w:cs="Times New Roman"/>
+                <w:sz w:val="28"/>
+                <w:szCs w:val="28"/>
+              </w:rPr>
+            </w:pPr>
+            <w:r>
+              <w:rPr>
+                <w:rFonts w:ascii="Times New Roman" w:hAnsi="Times New Roman" w:cs="Times New Roman"/>
+                <w:sz w:val="28"/>
+                <w:szCs w:val="28"/>
+              </w:rPr>
+              <w:t>Mức 5</w:t>
+            </w:r>
+          </w:p>
+        </w:tc>
+      </w:tr>
+      <w:tr>
+        <w:tc>
+          <w:tcPr>
+            <w:tcW w:w="1075" w:type="dxa"/>
+            <w:shd w:val="clear" w:color="auto" w:fill="DEEAF6" w:themeFill="accent1" w:themeFillTint="33"/>
+          </w:tcPr>
+          <w:p>
+            <w:pPr>
+              <w:pStyle w:val="ListParagraph"/>
+              <w:ind w:left="0"/>
+              <w:jc w:val="both"/>
+              <w:rPr>
+                <w:rFonts w:ascii="Times New Roman" w:hAnsi="Times New Roman" w:cs="Times New Roman"/>
+                <w:b/>
+                <w:sz w:val="28"/>
+                <w:szCs w:val="28"/>
+              </w:rPr>
+            </w:pPr>
+            <w:r>
+              <w:rPr>
+                <w:rFonts w:ascii="Times New Roman" w:hAnsi="Times New Roman" w:cs="Times New Roman"/>
+                <w:b/>
+                <w:sz w:val="28"/>
+                <w:szCs w:val="28"/>
+              </w:rPr>
+              <w:t>Chi phí</w:t>
+            </w:r>
+          </w:p>
+        </w:tc>
+        <w:tc>
+          <w:tcPr>
+            <w:tcW w:w="7555" w:type="dxa"/>
+          </w:tcPr>
+          <w:p>
+            <w:pPr>
+              <w:pStyle w:val="ListParagraph"/>
+              <w:ind w:left="0"/>
+              <w:jc w:val="both"/>
+              <w:rPr>
+                <w:rFonts w:ascii="Times New Roman" w:hAnsi="Times New Roman" w:cs="Times New Roman"/>
+                <w:sz w:val="28"/>
+                <w:szCs w:val="28"/>
+              </w:rPr>
+            </w:pPr>
+            <w:r>
+              <w:rPr>
+                <w:rFonts w:ascii="Times New Roman" w:hAnsi="Times New Roman" w:cs="Times New Roman"/>
+                <w:sz w:val="28"/>
+                <w:szCs w:val="28"/>
+              </w:rPr>
+              <w:t>Mức 6</w:t>
+            </w:r>
+          </w:p>
+        </w:tc>
+      </w:tr>
+      <w:tr>
+        <w:tc>
+          <w:tcPr>
+            <w:tcW w:w="1075" w:type="dxa"/>
+            <w:shd w:val="clear" w:color="auto" w:fill="DEEAF6" w:themeFill="accent1" w:themeFillTint="33"/>
+          </w:tcPr>
+          <w:p>
+            <w:pPr>
+              <w:pStyle w:val="ListParagraph"/>
+              <w:ind w:left="0"/>
+              <w:jc w:val="both"/>
+              <w:rPr>
+                <w:rFonts w:ascii="Times New Roman" w:hAnsi="Times New Roman" w:cs="Times New Roman"/>
+                <w:b/>
+                <w:sz w:val="28"/>
+                <w:szCs w:val="28"/>
+              </w:rPr>
+            </w:pPr>
+            <w:r>
+              <w:rPr>
+                <w:rFonts w:ascii="Times New Roman" w:hAnsi="Times New Roman" w:cs="Times New Roman"/>
+                <w:b/>
+                <w:sz w:val="28"/>
+                <w:szCs w:val="28"/>
+              </w:rPr>
+              <w:t>Rủi ro</w:t>
+            </w:r>
+          </w:p>
+        </w:tc>
+        <w:tc>
+          <w:tcPr>
+            <w:tcW w:w="7555" w:type="dxa"/>
+          </w:tcPr>
+          <w:p>
+            <w:pPr>
+              <w:pStyle w:val="ListParagraph"/>
+              <w:ind w:left="0"/>
+              <w:jc w:val="both"/>
+              <w:rPr>
+                <w:rFonts w:ascii="Times New Roman" w:hAnsi="Times New Roman" w:cs="Times New Roman"/>
+                <w:sz w:val="28"/>
+                <w:szCs w:val="28"/>
+              </w:rPr>
+            </w:pPr>
+            <w:r>
+              <w:rPr>
+                <w:rFonts w:ascii="Times New Roman" w:hAnsi="Times New Roman" w:cs="Times New Roman"/>
+                <w:sz w:val="28"/>
+                <w:szCs w:val="28"/>
+              </w:rPr>
+              <w:t>Mức 5</w:t>
+            </w:r>
+          </w:p>
+        </w:tc>
+      </w:tr>
+      <w:tr>
+        <w:trPr>
+          <w:trHeight w:val="665"/>
+        </w:trPr>
+        <w:tc>
+          <w:tcPr>
+            <w:tcW w:w="1075" w:type="dxa"/>
+            <w:shd w:val="clear" w:color="auto" w:fill="DEEAF6" w:themeFill="accent1" w:themeFillTint="33"/>
+          </w:tcPr>
+          <w:p>
+            <w:pPr>
+              <w:pStyle w:val="ListParagraph"/>
+              <w:ind w:left="0"/>
+              <w:jc w:val="both"/>
+              <w:rPr>
+                <w:rFonts w:ascii="Times New Roman" w:hAnsi="Times New Roman" w:cs="Times New Roman"/>
+                <w:b/>
+                <w:sz w:val="28"/>
+                <w:szCs w:val="28"/>
+              </w:rPr>
+            </w:pPr>
+            <w:r>
+              <w:rPr>
+                <w:rFonts w:ascii="Times New Roman" w:hAnsi="Times New Roman" w:cs="Times New Roman"/>
+                <w:b/>
+                <w:sz w:val="28"/>
+                <w:szCs w:val="28"/>
+              </w:rPr>
+              <w:t>Nội dung</w:t>
+            </w:r>
+          </w:p>
+        </w:tc>
+        <w:tc>
+          <w:tcPr>
+            <w:tcW w:w="7555" w:type="dxa"/>
+          </w:tcPr>
+          <w:p>
+            <w:pPr>
+              <w:jc w:val="both"/>
+              <w:rPr>
+                <w:rFonts w:ascii="Times New Roman" w:hAnsi="Times New Roman" w:cs="Times New Roman"/>
+                <w:sz w:val="28"/>
+                <w:szCs w:val="28"/>
+              </w:rPr>
+            </w:pPr>
+            <w:r>
+              <w:rPr>
+                <w:rFonts w:ascii="Times New Roman" w:hAnsi="Times New Roman" w:cs="Times New Roman"/>
+                <w:sz w:val="28"/>
+                <w:szCs w:val="28"/>
+              </w:rPr>
+              <w:t>Tính năng này giúp cho người dùng có thể bình luận các bài viết.</w:t>
+            </w:r>
+          </w:p>
+        </w:tc>
+      </w:tr>
+      <w:tr>
+        <w:tc>
+          <w:tcPr>
+            <w:tcW w:w="1075" w:type="dxa"/>
+            <w:shd w:val="clear" w:color="auto" w:fill="DEEAF6" w:themeFill="accent1" w:themeFillTint="33"/>
+          </w:tcPr>
+          <w:p>
+            <w:pPr>
+              <w:pStyle w:val="ListParagraph"/>
+              <w:ind w:left="0"/>
+              <w:jc w:val="both"/>
+              <w:rPr>
+                <w:rFonts w:ascii="Times New Roman" w:hAnsi="Times New Roman" w:cs="Times New Roman"/>
+                <w:b/>
+                <w:sz w:val="28"/>
+                <w:szCs w:val="28"/>
+              </w:rPr>
+            </w:pPr>
+            <w:r>
+              <w:rPr>
+                <w:rFonts w:ascii="Times New Roman" w:hAnsi="Times New Roman" w:cs="Times New Roman"/>
+                <w:b/>
+                <w:sz w:val="28"/>
+                <w:szCs w:val="28"/>
+              </w:rPr>
+              <w:t>Đối tượng sử dụng</w:t>
+            </w:r>
+          </w:p>
+        </w:tc>
+        <w:tc>
+          <w:tcPr>
+            <w:tcW w:w="7555" w:type="dxa"/>
+          </w:tcPr>
+          <w:p>
+            <w:pPr>
+              <w:pStyle w:val="ListParagraph"/>
+              <w:ind w:left="0"/>
+              <w:jc w:val="both"/>
+              <w:rPr>
+                <w:rFonts w:ascii="Times New Roman" w:hAnsi="Times New Roman" w:cs="Times New Roman"/>
+                <w:sz w:val="28"/>
+                <w:szCs w:val="28"/>
+              </w:rPr>
+            </w:pPr>
+            <w:r>
+              <w:rPr>
+                <w:rFonts w:ascii="Times New Roman" w:hAnsi="Times New Roman" w:cs="Times New Roman"/>
+                <w:sz w:val="28"/>
+                <w:szCs w:val="28"/>
+              </w:rPr>
+              <w:t>Thành viên, chủ nhà trọ.</w:t>
+            </w:r>
+          </w:p>
+        </w:tc>
+      </w:tr>
+      <w:tr>
+        <w:tc>
+          <w:tcPr>
+            <w:tcW w:w="1075" w:type="dxa"/>
+            <w:shd w:val="clear" w:color="auto" w:fill="DEEAF6" w:themeFill="accent1" w:themeFillTint="33"/>
+          </w:tcPr>
+          <w:p>
+            <w:pPr>
+              <w:pStyle w:val="ListParagraph"/>
+              <w:ind w:left="0"/>
+              <w:jc w:val="both"/>
+              <w:rPr>
+                <w:rFonts w:ascii="Times New Roman" w:hAnsi="Times New Roman" w:cs="Times New Roman"/>
+                <w:b/>
+                <w:sz w:val="28"/>
+                <w:szCs w:val="28"/>
+              </w:rPr>
+            </w:pPr>
+            <w:r>
+              <w:rPr>
+                <w:rFonts w:ascii="Times New Roman" w:hAnsi="Times New Roman" w:cs="Times New Roman"/>
+                <w:b/>
+                <w:sz w:val="28"/>
+                <w:szCs w:val="28"/>
+              </w:rPr>
+              <w:lastRenderedPageBreak/>
+              <w:t>Tiền điều kiện</w:t>
+            </w:r>
+          </w:p>
+        </w:tc>
+        <w:tc>
+          <w:tcPr>
+            <w:tcW w:w="7555" w:type="dxa"/>
+          </w:tcPr>
+          <w:p>
+            <w:pPr>
+              <w:pStyle w:val="ListParagraph"/>
+              <w:ind w:left="0"/>
+              <w:jc w:val="both"/>
+              <w:rPr>
+                <w:rFonts w:ascii="Times New Roman" w:hAnsi="Times New Roman" w:cs="Times New Roman"/>
+                <w:sz w:val="28"/>
+                <w:szCs w:val="28"/>
+              </w:rPr>
+            </w:pPr>
+            <w:r>
+              <w:rPr>
+                <w:rFonts w:ascii="Times New Roman" w:hAnsi="Times New Roman" w:cs="Times New Roman"/>
+                <w:sz w:val="28"/>
+                <w:szCs w:val="28"/>
+              </w:rPr>
+              <w:t xml:space="preserve">Phải đăng nhập thành công </w:t>
+            </w:r>
+          </w:p>
+        </w:tc>
+      </w:tr>
+      <w:tr>
+        <w:tc>
+          <w:tcPr>
+            <w:tcW w:w="1075" w:type="dxa"/>
+            <w:shd w:val="clear" w:color="auto" w:fill="DEEAF6" w:themeFill="accent1" w:themeFillTint="33"/>
+          </w:tcPr>
+          <w:p>
+            <w:pPr>
+              <w:pStyle w:val="ListParagraph"/>
+              <w:ind w:left="0"/>
+              <w:jc w:val="both"/>
+              <w:rPr>
+                <w:rFonts w:ascii="Times New Roman" w:hAnsi="Times New Roman" w:cs="Times New Roman"/>
+                <w:b/>
+                <w:sz w:val="28"/>
+                <w:szCs w:val="28"/>
+              </w:rPr>
+            </w:pPr>
+            <w:r>
+              <w:rPr>
+                <w:rFonts w:ascii="Times New Roman" w:hAnsi="Times New Roman" w:cs="Times New Roman"/>
+                <w:b/>
+                <w:sz w:val="28"/>
+                <w:szCs w:val="28"/>
+              </w:rPr>
+              <w:t>Xử lý</w:t>
+            </w:r>
+          </w:p>
+        </w:tc>
+        <w:tc>
+          <w:tcPr>
+            <w:tcW w:w="7555" w:type="dxa"/>
+          </w:tcPr>
+          <w:p>
+            <w:pPr>
+              <w:jc w:val="both"/>
+              <w:rPr>
+                <w:rFonts w:ascii="Times New Roman" w:hAnsi="Times New Roman" w:cs="Times New Roman"/>
+                <w:sz w:val="28"/>
+                <w:szCs w:val="28"/>
+              </w:rPr>
+            </w:pPr>
+            <w:r>
+              <w:rPr>
+                <w:rFonts w:ascii="Times New Roman" w:hAnsi="Times New Roman" w:cs="Times New Roman"/>
+                <w:sz w:val="28"/>
+                <w:szCs w:val="28"/>
+              </w:rPr>
+              <w:t>1)</w:t>
+            </w:r>
+            <w:r>
+              <w:rPr>
+                <w:rFonts w:ascii="Times New Roman" w:hAnsi="Times New Roman" w:cs="Times New Roman"/>
+                <w:sz w:val="28"/>
+                <w:szCs w:val="28"/>
+              </w:rPr>
+              <w:tab/>
+              <w:t>Người dùng nhấn vào nút “Bình luận trên màn hình”</w:t>
+            </w:r>
+          </w:p>
+          <w:p>
+            <w:pPr>
+              <w:jc w:val="both"/>
+              <w:rPr>
+                <w:rFonts w:ascii="Times New Roman" w:hAnsi="Times New Roman" w:cs="Times New Roman"/>
+                <w:sz w:val="28"/>
+                <w:szCs w:val="28"/>
+              </w:rPr>
+            </w:pPr>
+            <w:r>
+              <w:rPr>
+                <w:rFonts w:ascii="Times New Roman" w:hAnsi="Times New Roman" w:cs="Times New Roman"/>
+                <w:sz w:val="28"/>
+                <w:szCs w:val="28"/>
+              </w:rPr>
+              <w:t>2)</w:t>
+            </w:r>
+            <w:r>
+              <w:rPr>
+                <w:rFonts w:ascii="Times New Roman" w:hAnsi="Times New Roman" w:cs="Times New Roman"/>
+                <w:sz w:val="28"/>
+                <w:szCs w:val="28"/>
+              </w:rPr>
+              <w:tab/>
+              <w:t>Hệ thống sẽ hiển thị khung để nhập bình luận.</w:t>
+            </w:r>
+          </w:p>
+          <w:p>
+            <w:pPr>
+              <w:jc w:val="both"/>
+              <w:rPr>
+                <w:rFonts w:ascii="Times New Roman" w:hAnsi="Times New Roman" w:cs="Times New Roman"/>
+                <w:sz w:val="28"/>
+                <w:szCs w:val="28"/>
+              </w:rPr>
+            </w:pPr>
+            <w:r>
+              <w:rPr>
+                <w:rFonts w:ascii="Times New Roman" w:hAnsi="Times New Roman" w:cs="Times New Roman"/>
+                <w:sz w:val="28"/>
+                <w:szCs w:val="28"/>
+              </w:rPr>
+              <w:t>3)</w:t>
+            </w:r>
+            <w:r>
+              <w:rPr>
+                <w:rFonts w:ascii="Times New Roman" w:hAnsi="Times New Roman" w:cs="Times New Roman"/>
+                <w:sz w:val="28"/>
+                <w:szCs w:val="28"/>
+              </w:rPr>
+              <w:tab/>
+              <w:t>Người dùng nhấn “Gửi bình luận” để gửi bình luận.</w:t>
+            </w:r>
+          </w:p>
+        </w:tc>
+      </w:tr>
+      <w:tr>
+        <w:tc>
+          <w:tcPr>
+            <w:tcW w:w="1075" w:type="dxa"/>
+            <w:shd w:val="clear" w:color="auto" w:fill="DEEAF6" w:themeFill="accent1" w:themeFillTint="33"/>
+          </w:tcPr>
+          <w:p>
+            <w:pPr>
+              <w:pStyle w:val="ListParagraph"/>
+              <w:ind w:left="0"/>
+              <w:jc w:val="both"/>
+              <w:rPr>
+                <w:rFonts w:ascii="Times New Roman" w:hAnsi="Times New Roman" w:cs="Times New Roman"/>
+                <w:b/>
+                <w:sz w:val="28"/>
+                <w:szCs w:val="28"/>
+              </w:rPr>
+            </w:pPr>
+            <w:r>
+              <w:rPr>
+                <w:rFonts w:ascii="Times New Roman" w:hAnsi="Times New Roman" w:cs="Times New Roman"/>
+                <w:b/>
+                <w:sz w:val="28"/>
+                <w:szCs w:val="28"/>
+              </w:rPr>
+              <w:t>Kết quả</w:t>
+            </w:r>
+          </w:p>
+        </w:tc>
+        <w:tc>
+          <w:tcPr>
+            <w:tcW w:w="7555" w:type="dxa"/>
+          </w:tcPr>
+          <w:p>
+            <w:pPr>
+              <w:pStyle w:val="ListParagraph"/>
+              <w:ind w:left="0"/>
+              <w:jc w:val="both"/>
+              <w:rPr>
+                <w:rFonts w:ascii="Times New Roman" w:hAnsi="Times New Roman" w:cs="Times New Roman"/>
+                <w:sz w:val="28"/>
+                <w:szCs w:val="28"/>
+              </w:rPr>
+            </w:pPr>
+            <w:r>
+              <w:rPr>
+                <w:rFonts w:ascii="Times New Roman" w:hAnsi="Times New Roman" w:cs="Times New Roman"/>
+                <w:sz w:val="28"/>
+                <w:szCs w:val="28"/>
+              </w:rPr>
+              <w:t>Gửi bình luận cho bài viết</w:t>
+            </w:r>
+          </w:p>
+        </w:tc>
+      </w:tr>
+      <w:tr>
+        <w:tc>
+          <w:tcPr>
+            <w:tcW w:w="1075" w:type="dxa"/>
+            <w:shd w:val="clear" w:color="auto" w:fill="DEEAF6" w:themeFill="accent1" w:themeFillTint="33"/>
+          </w:tcPr>
+          <w:p>
+            <w:pPr>
+              <w:pStyle w:val="ListParagraph"/>
+              <w:ind w:left="0"/>
+              <w:jc w:val="both"/>
+              <w:rPr>
+                <w:rFonts w:ascii="Times New Roman" w:hAnsi="Times New Roman" w:cs="Times New Roman"/>
+                <w:b/>
+                <w:sz w:val="28"/>
+                <w:szCs w:val="28"/>
+              </w:rPr>
+            </w:pPr>
+            <w:r>
+              <w:rPr>
+                <w:rFonts w:ascii="Times New Roman" w:hAnsi="Times New Roman" w:cs="Times New Roman"/>
+                <w:b/>
+                <w:sz w:val="28"/>
+                <w:szCs w:val="28"/>
+              </w:rPr>
+              <w:t>Ghi chú</w:t>
+            </w:r>
+          </w:p>
+        </w:tc>
+        <w:tc>
+          <w:tcPr>
+            <w:tcW w:w="7555" w:type="dxa"/>
+          </w:tcPr>
+          <w:p>
+            <w:pPr>
+              <w:jc w:val="both"/>
+              <w:rPr>
+                <w:rFonts w:ascii="Times New Roman" w:hAnsi="Times New Roman" w:cs="Times New Roman"/>
+                <w:sz w:val="28"/>
+                <w:szCs w:val="28"/>
+              </w:rPr>
+            </w:pPr>
+            <w:r>
+              <w:rPr>
+                <w:rFonts w:ascii="Times New Roman" w:hAnsi="Times New Roman" w:cs="Times New Roman"/>
+                <w:sz w:val="28"/>
+                <w:szCs w:val="28"/>
+              </w:rPr>
+              <w:tab/>
+            </w:r>
+          </w:p>
+        </w:tc>
+      </w:tr>
+      <w:bookmarkEnd w:id="15"/>
+    </w:tbl>
+    <w:p>
+      <w:pPr>
+        <w:pStyle w:val="ListParagraph"/>
+        <w:jc w:val="both"/>
+        <w:outlineLvl w:val="1"/>
+        <w:rPr>
+          <w:rFonts w:ascii="Times New Roman" w:hAnsi="Times New Roman" w:cs="Times New Roman"/>
+          <w:sz w:val="28"/>
+          <w:szCs w:val="28"/>
+        </w:rPr>
+      </w:pPr>
+    </w:p>
+    <w:p>
+      <w:pPr>
+        <w:pStyle w:val="ListParagraph"/>
+        <w:jc w:val="both"/>
+        <w:outlineLvl w:val="1"/>
+        <w:rPr>
+          <w:rFonts w:ascii="Times New Roman" w:hAnsi="Times New Roman" w:cs="Times New Roman"/>
+          <w:sz w:val="28"/>
+          <w:szCs w:val="28"/>
+        </w:rPr>
+      </w:pPr>
+      <w:r>
+        <w:rPr>
+          <w:rFonts w:ascii="Times New Roman" w:hAnsi="Times New Roman" w:cs="Times New Roman"/>
+          <w:sz w:val="28"/>
+          <w:szCs w:val="28"/>
+        </w:rPr>
         <w:t>4.</w:t>
       </w:r>
       <w:r>
@@ -9041,6 +11942,7 @@
           <w:sz w:val="28"/>
           <w:szCs w:val="28"/>
         </w:rPr>
+        <w:lastRenderedPageBreak/>
         <w:t>Bảo mật 2  mức : mức xác thực người sử dụng và mức CSDL</w:t>
       </w:r>
     </w:p>
@@ -9212,7 +12114,6 @@
           <w:sz w:val="28"/>
           <w:szCs w:val="28"/>
         </w:rPr>
-        <w:lastRenderedPageBreak/>
         <w:t>Có khả năng tái sử dụng</w:t>
       </w:r>
     </w:p>
@@ -9627,6 +12528,7 @@
           <w:sz w:val="28"/>
           <w:szCs w:val="28"/>
         </w:rPr>
+        <w:lastRenderedPageBreak/>
         <w:t xml:space="preserve">Một chủ nhà trọ khi </w:t>
       </w:r>
       <w:r>
@@ -9999,7 +12901,6 @@
           <w:sz w:val="28"/>
           <w:szCs w:val="28"/>
         </w:rPr>
-        <w:lastRenderedPageBreak/>
         <w:t>Tìm kiếm nhà trọ</w:t>
       </w:r>
     </w:p>
@@ -10404,7 +13305,7 @@
       </w:pPr>
     </w:p>
     <w:sectPr>
-      <w:headerReference w:type="default" r:id="rId13"/>
+      <w:headerReference w:type="default" r:id="rId14"/>
       <w:pgSz w:w="12240" w:h="15840"/>
       <w:pgMar w:top="1440" w:right="1440" w:bottom="1440" w:left="1440" w:header="720" w:footer="720" w:gutter="0"/>
       <w:pgNumType w:start="1"/>
@@ -10416,7 +13317,7 @@
 </file>
 
 <file path=word/endnotes.xml><?xml version="1.0" encoding="utf-8"?>
-<w:endnotes xmlns:wpc="http://schemas.microsoft.com/office/word/2010/wordprocessingCanvas" xmlns:mc="http://schemas.openxmlformats.org/markup-compatibility/2006" xmlns:o="urn:schemas-microsoft-com:office:office" xmlns:r="http://schemas.openxmlformats.org/officeDocument/2006/relationships" xmlns:m="http://schemas.openxmlformats.org/officeDocument/2006/math" xmlns:v="urn:schemas-microsoft-com:vml" xmlns:wp14="http://schemas.microsoft.com/office/word/2010/wordprocessingDrawing" xmlns:wp="http://schemas.openxmlformats.org/drawingml/2006/wordprocessingDrawing" xmlns:w10="urn:schemas-microsoft-com:office:word" xmlns:w="http://schemas.openxmlformats.org/wordprocessingml/2006/main" xmlns:w14="http://schemas.microsoft.com/office/word/2010/wordml" xmlns:w15="http://schemas.microsoft.com/office/word/2012/wordml" xmlns:wpg="http://schemas.microsoft.com/office/word/2010/wordprocessingGroup" xmlns:wpi="http://schemas.microsoft.com/office/word/2010/wordprocessingInk" xmlns:wne="http://schemas.microsoft.com/office/word/2006/wordml" xmlns:wps="http://schemas.microsoft.com/office/word/2010/wordprocessingShape" mc:Ignorable="w14 w15 wp14">
+<w:endnotes xmlns:wpc="http://schemas.microsoft.com/office/word/2010/wordprocessingCanvas" xmlns:mc="http://schemas.openxmlformats.org/markup-compatibility/2006" xmlns:o="urn:schemas-microsoft-com:office:office" xmlns:r="http://schemas.openxmlformats.org/officeDocument/2006/relationships" xmlns:m="http://schemas.openxmlformats.org/officeDocument/2006/math" xmlns:v="urn:schemas-microsoft-com:vml" xmlns:wp14="http://schemas.microsoft.com/office/word/2010/wordprocessingDrawing" xmlns:wp="http://schemas.openxmlformats.org/drawingml/2006/wordprocessingDrawing" xmlns:w10="urn:schemas-microsoft-com:office:word" xmlns:w="http://schemas.openxmlformats.org/wordprocessingml/2006/main" xmlns:w14="http://schemas.microsoft.com/office/word/2010/wordml" xmlns:wpg="http://schemas.microsoft.com/office/word/2010/wordprocessingGroup" xmlns:wpi="http://schemas.microsoft.com/office/word/2010/wordprocessingInk" xmlns:wne="http://schemas.microsoft.com/office/word/2006/wordml" xmlns:wps="http://schemas.microsoft.com/office/word/2010/wordprocessingShape" mc:Ignorable="w14 wp14">
   <w:endnote w:type="separator" w:id="-1">
     <w:p>
       <w:pPr>
@@ -10441,7 +13342,7 @@
 </file>
 
 <file path=word/footer1.xml><?xml version="1.0" encoding="utf-8"?>
-<w:ftr xmlns:wpc="http://schemas.microsoft.com/office/word/2010/wordprocessingCanvas" xmlns:mc="http://schemas.openxmlformats.org/markup-compatibility/2006" xmlns:o="urn:schemas-microsoft-com:office:office" xmlns:r="http://schemas.openxmlformats.org/officeDocument/2006/relationships" xmlns:m="http://schemas.openxmlformats.org/officeDocument/2006/math" xmlns:v="urn:schemas-microsoft-com:vml" xmlns:wp14="http://schemas.microsoft.com/office/word/2010/wordprocessingDrawing" xmlns:wp="http://schemas.openxmlformats.org/drawingml/2006/wordprocessingDrawing" xmlns:w10="urn:schemas-microsoft-com:office:word" xmlns:w="http://schemas.openxmlformats.org/wordprocessingml/2006/main" xmlns:w14="http://schemas.microsoft.com/office/word/2010/wordml" xmlns:w15="http://schemas.microsoft.com/office/word/2012/wordml" xmlns:wpg="http://schemas.microsoft.com/office/word/2010/wordprocessingGroup" xmlns:wpi="http://schemas.microsoft.com/office/word/2010/wordprocessingInk" xmlns:wne="http://schemas.microsoft.com/office/word/2006/wordml" xmlns:wps="http://schemas.microsoft.com/office/word/2010/wordprocessingShape" mc:Ignorable="w14 w15 wp14">
+<w:ftr xmlns:wpc="http://schemas.microsoft.com/office/word/2010/wordprocessingCanvas" xmlns:mc="http://schemas.openxmlformats.org/markup-compatibility/2006" xmlns:o="urn:schemas-microsoft-com:office:office" xmlns:r="http://schemas.openxmlformats.org/officeDocument/2006/relationships" xmlns:m="http://schemas.openxmlformats.org/officeDocument/2006/math" xmlns:v="urn:schemas-microsoft-com:vml" xmlns:wp14="http://schemas.microsoft.com/office/word/2010/wordprocessingDrawing" xmlns:wp="http://schemas.openxmlformats.org/drawingml/2006/wordprocessingDrawing" xmlns:w10="urn:schemas-microsoft-com:office:word" xmlns:w="http://schemas.openxmlformats.org/wordprocessingml/2006/main" xmlns:w14="http://schemas.microsoft.com/office/word/2010/wordml" xmlns:wpg="http://schemas.microsoft.com/office/word/2010/wordprocessingGroup" xmlns:wpi="http://schemas.microsoft.com/office/word/2010/wordprocessingInk" xmlns:wne="http://schemas.microsoft.com/office/word/2006/wordml" xmlns:wps="http://schemas.microsoft.com/office/word/2010/wordprocessingShape" mc:Ignorable="w14 wp14">
   <w:p>
     <w:pPr>
       <w:pStyle w:val="Footer"/>
@@ -10464,7 +13365,7 @@
 </file>
 
 <file path=word/footnotes.xml><?xml version="1.0" encoding="utf-8"?>
-<w:footnotes xmlns:wpc="http://schemas.microsoft.com/office/word/2010/wordprocessingCanvas" xmlns:mc="http://schemas.openxmlformats.org/markup-compatibility/2006" xmlns:o="urn:schemas-microsoft-com:office:office" xmlns:r="http://schemas.openxmlformats.org/officeDocument/2006/relationships" xmlns:m="http://schemas.openxmlformats.org/officeDocument/2006/math" xmlns:v="urn:schemas-microsoft-com:vml" xmlns:wp14="http://schemas.microsoft.com/office/word/2010/wordprocessingDrawing" xmlns:wp="http://schemas.openxmlformats.org/drawingml/2006/wordprocessingDrawing" xmlns:w10="urn:schemas-microsoft-com:office:word" xmlns:w="http://schemas.openxmlformats.org/wordprocessingml/2006/main" xmlns:w14="http://schemas.microsoft.com/office/word/2010/wordml" xmlns:w15="http://schemas.microsoft.com/office/word/2012/wordml" xmlns:wpg="http://schemas.microsoft.com/office/word/2010/wordprocessingGroup" xmlns:wpi="http://schemas.microsoft.com/office/word/2010/wordprocessingInk" xmlns:wne="http://schemas.microsoft.com/office/word/2006/wordml" xmlns:wps="http://schemas.microsoft.com/office/word/2010/wordprocessingShape" mc:Ignorable="w14 w15 wp14">
+<w:footnotes xmlns:wpc="http://schemas.microsoft.com/office/word/2010/wordprocessingCanvas" xmlns:mc="http://schemas.openxmlformats.org/markup-compatibility/2006" xmlns:o="urn:schemas-microsoft-com:office:office" xmlns:r="http://schemas.openxmlformats.org/officeDocument/2006/relationships" xmlns:m="http://schemas.openxmlformats.org/officeDocument/2006/math" xmlns:v="urn:schemas-microsoft-com:vml" xmlns:wp14="http://schemas.microsoft.com/office/word/2010/wordprocessingDrawing" xmlns:wp="http://schemas.openxmlformats.org/drawingml/2006/wordprocessingDrawing" xmlns:w10="urn:schemas-microsoft-com:office:word" xmlns:w="http://schemas.openxmlformats.org/wordprocessingml/2006/main" xmlns:w14="http://schemas.microsoft.com/office/word/2010/wordml" xmlns:wpg="http://schemas.microsoft.com/office/word/2010/wordprocessingGroup" xmlns:wpi="http://schemas.microsoft.com/office/word/2010/wordprocessingInk" xmlns:wne="http://schemas.microsoft.com/office/word/2006/wordml" xmlns:wps="http://schemas.microsoft.com/office/word/2010/wordprocessingShape" mc:Ignorable="w14 wp14">
   <w:footnote w:type="separator" w:id="-1">
     <w:p>
       <w:pPr>
@@ -10489,7 +13390,7 @@
 </file>
 
 <file path=word/header1.xml><?xml version="1.0" encoding="utf-8"?>
-<w:hdr xmlns:wpc="http://schemas.microsoft.com/office/word/2010/wordprocessingCanvas" xmlns:mc="http://schemas.openxmlformats.org/markup-compatibility/2006" xmlns:o="urn:schemas-microsoft-com:office:office" xmlns:r="http://schemas.openxmlformats.org/officeDocument/2006/relationships" xmlns:m="http://schemas.openxmlformats.org/officeDocument/2006/math" xmlns:v="urn:schemas-microsoft-com:vml" xmlns:wp14="http://schemas.microsoft.com/office/word/2010/wordprocessingDrawing" xmlns:wp="http://schemas.openxmlformats.org/drawingml/2006/wordprocessingDrawing" xmlns:w10="urn:schemas-microsoft-com:office:word" xmlns:w="http://schemas.openxmlformats.org/wordprocessingml/2006/main" xmlns:w14="http://schemas.microsoft.com/office/word/2010/wordml" xmlns:w15="http://schemas.microsoft.com/office/word/2012/wordml" xmlns:wpg="http://schemas.microsoft.com/office/word/2010/wordprocessingGroup" xmlns:wpi="http://schemas.microsoft.com/office/word/2010/wordprocessingInk" xmlns:wne="http://schemas.microsoft.com/office/word/2006/wordml" xmlns:wps="http://schemas.microsoft.com/office/word/2010/wordprocessingShape" mc:Ignorable="w14 w15 wp14">
+<w:hdr xmlns:wpc="http://schemas.microsoft.com/office/word/2010/wordprocessingCanvas" xmlns:mc="http://schemas.openxmlformats.org/markup-compatibility/2006" xmlns:o="urn:schemas-microsoft-com:office:office" xmlns:r="http://schemas.openxmlformats.org/officeDocument/2006/relationships" xmlns:m="http://schemas.openxmlformats.org/officeDocument/2006/math" xmlns:v="urn:schemas-microsoft-com:vml" xmlns:wp14="http://schemas.microsoft.com/office/word/2010/wordprocessingDrawing" xmlns:wp="http://schemas.openxmlformats.org/drawingml/2006/wordprocessingDrawing" xmlns:w10="urn:schemas-microsoft-com:office:word" xmlns:w="http://schemas.openxmlformats.org/wordprocessingml/2006/main" xmlns:w14="http://schemas.microsoft.com/office/word/2010/wordml" xmlns:wpg="http://schemas.microsoft.com/office/word/2010/wordprocessingGroup" xmlns:wpi="http://schemas.microsoft.com/office/word/2010/wordprocessingInk" xmlns:wne="http://schemas.microsoft.com/office/word/2006/wordml" xmlns:wps="http://schemas.microsoft.com/office/word/2010/wordprocessingShape" mc:Ignorable="w14 wp14">
   <w:p>
     <w:pPr>
       <w:pStyle w:val="Header"/>
@@ -10571,7 +13472,7 @@
 </file>
 
 <file path=word/header2.xml><?xml version="1.0" encoding="utf-8"?>
-<w:hdr xmlns:wpc="http://schemas.microsoft.com/office/word/2010/wordprocessingCanvas" xmlns:mc="http://schemas.openxmlformats.org/markup-compatibility/2006" xmlns:o="urn:schemas-microsoft-com:office:office" xmlns:r="http://schemas.openxmlformats.org/officeDocument/2006/relationships" xmlns:m="http://schemas.openxmlformats.org/officeDocument/2006/math" xmlns:v="urn:schemas-microsoft-com:vml" xmlns:wp14="http://schemas.microsoft.com/office/word/2010/wordprocessingDrawing" xmlns:wp="http://schemas.openxmlformats.org/drawingml/2006/wordprocessingDrawing" xmlns:w10="urn:schemas-microsoft-com:office:word" xmlns:w="http://schemas.openxmlformats.org/wordprocessingml/2006/main" xmlns:w14="http://schemas.microsoft.com/office/word/2010/wordml" xmlns:w15="http://schemas.microsoft.com/office/word/2012/wordml" xmlns:wpg="http://schemas.microsoft.com/office/word/2010/wordprocessingGroup" xmlns:wpi="http://schemas.microsoft.com/office/word/2010/wordprocessingInk" xmlns:wne="http://schemas.microsoft.com/office/word/2006/wordml" xmlns:wps="http://schemas.microsoft.com/office/word/2010/wordprocessingShape" mc:Ignorable="w14 w15 wp14">
+<w:hdr xmlns:wpc="http://schemas.microsoft.com/office/word/2010/wordprocessingCanvas" xmlns:mc="http://schemas.openxmlformats.org/markup-compatibility/2006" xmlns:o="urn:schemas-microsoft-com:office:office" xmlns:r="http://schemas.openxmlformats.org/officeDocument/2006/relationships" xmlns:m="http://schemas.openxmlformats.org/officeDocument/2006/math" xmlns:v="urn:schemas-microsoft-com:vml" xmlns:wp14="http://schemas.microsoft.com/office/word/2010/wordprocessingDrawing" xmlns:wp="http://schemas.openxmlformats.org/drawingml/2006/wordprocessingDrawing" xmlns:w10="urn:schemas-microsoft-com:office:word" xmlns:w="http://schemas.openxmlformats.org/wordprocessingml/2006/main" xmlns:w14="http://schemas.microsoft.com/office/word/2010/wordml" xmlns:wpg="http://schemas.microsoft.com/office/word/2010/wordprocessingGroup" xmlns:wpi="http://schemas.microsoft.com/office/word/2010/wordprocessingInk" xmlns:wne="http://schemas.microsoft.com/office/word/2006/wordml" xmlns:wps="http://schemas.microsoft.com/office/word/2010/wordprocessingShape" mc:Ignorable="w14 wp14">
   <w:p>
     <w:pPr>
       <w:pStyle w:val="Header"/>
@@ -10652,7 +13553,7 @@
 </file>
 
 <file path=word/header3.xml><?xml version="1.0" encoding="utf-8"?>
-<w:hdr xmlns:wpc="http://schemas.microsoft.com/office/word/2010/wordprocessingCanvas" xmlns:mc="http://schemas.openxmlformats.org/markup-compatibility/2006" xmlns:o="urn:schemas-microsoft-com:office:office" xmlns:r="http://schemas.openxmlformats.org/officeDocument/2006/relationships" xmlns:m="http://schemas.openxmlformats.org/officeDocument/2006/math" xmlns:v="urn:schemas-microsoft-com:vml" xmlns:wp14="http://schemas.microsoft.com/office/word/2010/wordprocessingDrawing" xmlns:wp="http://schemas.openxmlformats.org/drawingml/2006/wordprocessingDrawing" xmlns:w10="urn:schemas-microsoft-com:office:word" xmlns:w="http://schemas.openxmlformats.org/wordprocessingml/2006/main" xmlns:w14="http://schemas.microsoft.com/office/word/2010/wordml" xmlns:w15="http://schemas.microsoft.com/office/word/2012/wordml" xmlns:wpg="http://schemas.microsoft.com/office/word/2010/wordprocessingGroup" xmlns:wpi="http://schemas.microsoft.com/office/word/2010/wordprocessingInk" xmlns:wne="http://schemas.microsoft.com/office/word/2006/wordml" xmlns:wps="http://schemas.microsoft.com/office/word/2010/wordprocessingShape" mc:Ignorable="w14 w15 wp14">
+<w:hdr xmlns:wpc="http://schemas.microsoft.com/office/word/2010/wordprocessingCanvas" xmlns:mc="http://schemas.openxmlformats.org/markup-compatibility/2006" xmlns:o="urn:schemas-microsoft-com:office:office" xmlns:r="http://schemas.openxmlformats.org/officeDocument/2006/relationships" xmlns:m="http://schemas.openxmlformats.org/officeDocument/2006/math" xmlns:v="urn:schemas-microsoft-com:vml" xmlns:wp14="http://schemas.microsoft.com/office/word/2010/wordprocessingDrawing" xmlns:wp="http://schemas.openxmlformats.org/drawingml/2006/wordprocessingDrawing" xmlns:w10="urn:schemas-microsoft-com:office:word" xmlns:w="http://schemas.openxmlformats.org/wordprocessingml/2006/main" xmlns:w14="http://schemas.microsoft.com/office/word/2010/wordml" xmlns:wpg="http://schemas.microsoft.com/office/word/2010/wordprocessingGroup" xmlns:wpi="http://schemas.microsoft.com/office/word/2010/wordprocessingInk" xmlns:wne="http://schemas.microsoft.com/office/word/2006/wordml" xmlns:wps="http://schemas.microsoft.com/office/word/2010/wordprocessingShape" mc:Ignorable="w14 wp14">
   <w:p>
     <w:pPr>
       <w:pStyle w:val="Header"/>
@@ -10724,7 +13625,7 @@
 </file>
 
 <file path=word/header4.xml><?xml version="1.0" encoding="utf-8"?>
-<w:hdr xmlns:wpc="http://schemas.microsoft.com/office/word/2010/wordprocessingCanvas" xmlns:mc="http://schemas.openxmlformats.org/markup-compatibility/2006" xmlns:o="urn:schemas-microsoft-com:office:office" xmlns:r="http://schemas.openxmlformats.org/officeDocument/2006/relationships" xmlns:m="http://schemas.openxmlformats.org/officeDocument/2006/math" xmlns:v="urn:schemas-microsoft-com:vml" xmlns:wp14="http://schemas.microsoft.com/office/word/2010/wordprocessingDrawing" xmlns:wp="http://schemas.openxmlformats.org/drawingml/2006/wordprocessingDrawing" xmlns:w10="urn:schemas-microsoft-com:office:word" xmlns:w="http://schemas.openxmlformats.org/wordprocessingml/2006/main" xmlns:w14="http://schemas.microsoft.com/office/word/2010/wordml" xmlns:w15="http://schemas.microsoft.com/office/word/2012/wordml" xmlns:wpg="http://schemas.microsoft.com/office/word/2010/wordprocessingGroup" xmlns:wpi="http://schemas.microsoft.com/office/word/2010/wordprocessingInk" xmlns:wne="http://schemas.microsoft.com/office/word/2006/wordml" xmlns:wps="http://schemas.microsoft.com/office/word/2010/wordprocessingShape" mc:Ignorable="w14 w15 wp14">
+<w:hdr xmlns:wpc="http://schemas.microsoft.com/office/word/2010/wordprocessingCanvas" xmlns:mc="http://schemas.openxmlformats.org/markup-compatibility/2006" xmlns:o="urn:schemas-microsoft-com:office:office" xmlns:r="http://schemas.openxmlformats.org/officeDocument/2006/relationships" xmlns:m="http://schemas.openxmlformats.org/officeDocument/2006/math" xmlns:v="urn:schemas-microsoft-com:vml" xmlns:wp14="http://schemas.microsoft.com/office/word/2010/wordprocessingDrawing" xmlns:wp="http://schemas.openxmlformats.org/drawingml/2006/wordprocessingDrawing" xmlns:w10="urn:schemas-microsoft-com:office:word" xmlns:w="http://schemas.openxmlformats.org/wordprocessingml/2006/main" xmlns:w14="http://schemas.microsoft.com/office/word/2010/wordml" xmlns:wpg="http://schemas.microsoft.com/office/word/2010/wordprocessingGroup" xmlns:wpi="http://schemas.microsoft.com/office/word/2010/wordprocessingInk" xmlns:wne="http://schemas.microsoft.com/office/word/2006/wordml" xmlns:wps="http://schemas.microsoft.com/office/word/2010/wordprocessingShape" mc:Ignorable="w14 wp14">
   <w:p>
     <w:pPr>
       <w:pStyle w:val="Header"/>
@@ -10781,7 +13682,7 @@
           <w:rPr>
             <w:noProof/>
           </w:rPr>
-          <w:t>10</w:t>
+          <w:t>14</w:t>
         </w:r>
         <w:r>
           <w:rPr>
@@ -10801,7 +13702,7 @@
 </file>
 
 <file path=word/numbering.xml><?xml version="1.0" encoding="utf-8"?>
-<w:numbering xmlns:wpc="http://schemas.microsoft.com/office/word/2010/wordprocessingCanvas" xmlns:mc="http://schemas.openxmlformats.org/markup-compatibility/2006" xmlns:o="urn:schemas-microsoft-com:office:office" xmlns:r="http://schemas.openxmlformats.org/officeDocument/2006/relationships" xmlns:m="http://schemas.openxmlformats.org/officeDocument/2006/math" xmlns:v="urn:schemas-microsoft-com:vml" xmlns:wp14="http://schemas.microsoft.com/office/word/2010/wordprocessingDrawing" xmlns:wp="http://schemas.openxmlformats.org/drawingml/2006/wordprocessingDrawing" xmlns:w10="urn:schemas-microsoft-com:office:word" xmlns:w="http://schemas.openxmlformats.org/wordprocessingml/2006/main" xmlns:w14="http://schemas.microsoft.com/office/word/2010/wordml" xmlns:w15="http://schemas.microsoft.com/office/word/2012/wordml" xmlns:wpg="http://schemas.microsoft.com/office/word/2010/wordprocessingGroup" xmlns:wpi="http://schemas.microsoft.com/office/word/2010/wordprocessingInk" xmlns:wne="http://schemas.microsoft.com/office/word/2006/wordml" xmlns:wps="http://schemas.microsoft.com/office/word/2010/wordprocessingShape" mc:Ignorable="w14 w15 wp14">
+<w:numbering xmlns:wpc="http://schemas.microsoft.com/office/word/2010/wordprocessingCanvas" xmlns:mc="http://schemas.openxmlformats.org/markup-compatibility/2006" xmlns:o="urn:schemas-microsoft-com:office:office" xmlns:r="http://schemas.openxmlformats.org/officeDocument/2006/relationships" xmlns:m="http://schemas.openxmlformats.org/officeDocument/2006/math" xmlns:v="urn:schemas-microsoft-com:vml" xmlns:wp14="http://schemas.microsoft.com/office/word/2010/wordprocessingDrawing" xmlns:wp="http://schemas.openxmlformats.org/drawingml/2006/wordprocessingDrawing" xmlns:w10="urn:schemas-microsoft-com:office:word" xmlns:w="http://schemas.openxmlformats.org/wordprocessingml/2006/main" xmlns:w14="http://schemas.microsoft.com/office/word/2010/wordml" xmlns:wpg="http://schemas.microsoft.com/office/word/2010/wordprocessingGroup" xmlns:wpi="http://schemas.microsoft.com/office/word/2010/wordprocessingInk" xmlns:wne="http://schemas.microsoft.com/office/word/2006/wordml" xmlns:wps="http://schemas.microsoft.com/office/word/2010/wordprocessingShape" mc:Ignorable="w14 wp14">
   <w:abstractNum w:abstractNumId="0">
     <w:nsid w:val="00000001"/>
     <w:multiLevelType w:val="multilevel"/>
@@ -13258,7 +16159,7 @@
 </file>
 
 <file path=word/styles.xml><?xml version="1.0" encoding="utf-8"?>
-<w:styles xmlns:mc="http://schemas.openxmlformats.org/markup-compatibility/2006" xmlns:r="http://schemas.openxmlformats.org/officeDocument/2006/relationships" xmlns:w="http://schemas.openxmlformats.org/wordprocessingml/2006/main" xmlns:w14="http://schemas.microsoft.com/office/word/2010/wordml" xmlns:w15="http://schemas.microsoft.com/office/word/2012/wordml" mc:Ignorable="w14 w15">
+<w:styles xmlns:mc="http://schemas.openxmlformats.org/markup-compatibility/2006" xmlns:r="http://schemas.openxmlformats.org/officeDocument/2006/relationships" xmlns:w="http://schemas.openxmlformats.org/wordprocessingml/2006/main" xmlns:w14="http://schemas.microsoft.com/office/word/2010/wordml" mc:Ignorable="w14">
   <w:docDefaults>
     <w:rPrDefault>
       <w:rPr>
@@ -13274,378 +16175,145 @@
       </w:pPr>
     </w:pPrDefault>
   </w:docDefaults>
-  <w:latentStyles w:defLockedState="0" w:defUIPriority="99" w:defSemiHidden="0" w:defUnhideWhenUsed="0" w:defQFormat="0" w:count="371">
-    <w:lsdException w:name="Normal" w:uiPriority="0" w:qFormat="1"/>
-    <w:lsdException w:name="heading 1" w:uiPriority="9" w:qFormat="1"/>
-    <w:lsdException w:name="heading 2" w:semiHidden="1" w:uiPriority="9" w:unhideWhenUsed="1" w:qFormat="1"/>
-    <w:lsdException w:name="heading 3" w:semiHidden="1" w:uiPriority="9" w:unhideWhenUsed="1" w:qFormat="1"/>
-    <w:lsdException w:name="heading 4" w:semiHidden="1" w:uiPriority="9" w:unhideWhenUsed="1" w:qFormat="1"/>
-    <w:lsdException w:name="heading 5" w:semiHidden="1" w:uiPriority="9" w:unhideWhenUsed="1" w:qFormat="1"/>
-    <w:lsdException w:name="heading 6" w:semiHidden="1" w:uiPriority="9" w:unhideWhenUsed="1" w:qFormat="1"/>
-    <w:lsdException w:name="heading 7" w:semiHidden="1" w:uiPriority="9" w:unhideWhenUsed="1" w:qFormat="1"/>
-    <w:lsdException w:name="heading 8" w:semiHidden="1" w:uiPriority="9" w:unhideWhenUsed="1" w:qFormat="1"/>
-    <w:lsdException w:name="heading 9" w:semiHidden="1" w:uiPriority="9" w:unhideWhenUsed="1" w:qFormat="1"/>
-    <w:lsdException w:name="index 1" w:semiHidden="1" w:unhideWhenUsed="1"/>
-    <w:lsdException w:name="index 2" w:semiHidden="1" w:unhideWhenUsed="1"/>
-    <w:lsdException w:name="index 3" w:semiHidden="1" w:unhideWhenUsed="1"/>
-    <w:lsdException w:name="index 4" w:semiHidden="1" w:unhideWhenUsed="1"/>
-    <w:lsdException w:name="index 5" w:semiHidden="1" w:unhideWhenUsed="1"/>
-    <w:lsdException w:name="index 6" w:semiHidden="1" w:unhideWhenUsed="1"/>
-    <w:lsdException w:name="index 7" w:semiHidden="1" w:unhideWhenUsed="1"/>
-    <w:lsdException w:name="index 8" w:semiHidden="1" w:unhideWhenUsed="1"/>
-    <w:lsdException w:name="index 9" w:semiHidden="1" w:unhideWhenUsed="1"/>
-    <w:lsdException w:name="toc 1" w:semiHidden="1" w:uiPriority="39" w:unhideWhenUsed="1"/>
-    <w:lsdException w:name="toc 2" w:semiHidden="1" w:uiPriority="39" w:unhideWhenUsed="1"/>
-    <w:lsdException w:name="toc 3" w:semiHidden="1" w:uiPriority="39" w:unhideWhenUsed="1"/>
-    <w:lsdException w:name="toc 4" w:semiHidden="1" w:uiPriority="39" w:unhideWhenUsed="1"/>
-    <w:lsdException w:name="toc 5" w:semiHidden="1" w:uiPriority="39" w:unhideWhenUsed="1"/>
-    <w:lsdException w:name="toc 6" w:semiHidden="1" w:uiPriority="39" w:unhideWhenUsed="1"/>
-    <w:lsdException w:name="toc 7" w:semiHidden="1" w:uiPriority="39" w:unhideWhenUsed="1"/>
-    <w:lsdException w:name="toc 8" w:semiHidden="1" w:uiPriority="39" w:unhideWhenUsed="1"/>
-    <w:lsdException w:name="toc 9" w:semiHidden="1" w:uiPriority="39" w:unhideWhenUsed="1"/>
-    <w:lsdException w:name="Normal Indent" w:semiHidden="1" w:unhideWhenUsed="1"/>
-    <w:lsdException w:name="footnote text" w:semiHidden="1" w:unhideWhenUsed="1"/>
-    <w:lsdException w:name="annotation text" w:semiHidden="1" w:unhideWhenUsed="1"/>
-    <w:lsdException w:name="header" w:semiHidden="1" w:unhideWhenUsed="1"/>
-    <w:lsdException w:name="footer" w:semiHidden="1" w:unhideWhenUsed="1"/>
-    <w:lsdException w:name="index heading" w:semiHidden="1" w:unhideWhenUsed="1"/>
-    <w:lsdException w:name="caption" w:semiHidden="1" w:uiPriority="35" w:unhideWhenUsed="1" w:qFormat="1"/>
-    <w:lsdException w:name="table of figures" w:semiHidden="1" w:unhideWhenUsed="1"/>
-    <w:lsdException w:name="envelope address" w:semiHidden="1" w:unhideWhenUsed="1"/>
-    <w:lsdException w:name="envelope return" w:semiHidden="1" w:unhideWhenUsed="1"/>
-    <w:lsdException w:name="footnote reference" w:semiHidden="1" w:unhideWhenUsed="1"/>
-    <w:lsdException w:name="annotation reference" w:semiHidden="1" w:unhideWhenUsed="1"/>
-    <w:lsdException w:name="line number" w:semiHidden="1" w:unhideWhenUsed="1"/>
-    <w:lsdException w:name="page number" w:semiHidden="1" w:unhideWhenUsed="1"/>
-    <w:lsdException w:name="endnote reference" w:semiHidden="1" w:unhideWhenUsed="1"/>
-    <w:lsdException w:name="endnote text" w:semiHidden="1" w:unhideWhenUsed="1"/>
-    <w:lsdException w:name="table of authorities" w:semiHidden="1" w:unhideWhenUsed="1"/>
-    <w:lsdException w:name="macro" w:semiHidden="1" w:unhideWhenUsed="1"/>
-    <w:lsdException w:name="toa heading" w:semiHidden="1" w:unhideWhenUsed="1"/>
-    <w:lsdException w:name="List" w:semiHidden="1" w:unhideWhenUsed="1"/>
-    <w:lsdException w:name="List Bullet" w:semiHidden="1" w:unhideWhenUsed="1"/>
-    <w:lsdException w:name="List Number" w:semiHidden="1" w:unhideWhenUsed="1"/>
-    <w:lsdException w:name="List 2" w:semiHidden="1" w:unhideWhenUsed="1"/>
-    <w:lsdException w:name="List 3" w:semiHidden="1" w:unhideWhenUsed="1"/>
-    <w:lsdException w:name="List 4" w:semiHidden="1" w:unhideWhenUsed="1"/>
-    <w:lsdException w:name="List 5" w:semiHidden="1" w:unhideWhenUsed="1"/>
-    <w:lsdException w:name="List Bullet 2" w:semiHidden="1" w:unhideWhenUsed="1"/>
-    <w:lsdException w:name="List Bullet 3" w:semiHidden="1" w:unhideWhenUsed="1"/>
-    <w:lsdException w:name="List Bullet 4" w:semiHidden="1" w:unhideWhenUsed="1"/>
-    <w:lsdException w:name="List Bullet 5" w:semiHidden="1" w:unhideWhenUsed="1"/>
-    <w:lsdException w:name="List Number 2" w:semiHidden="1" w:unhideWhenUsed="1"/>
-    <w:lsdException w:name="List Number 3" w:semiHidden="1" w:unhideWhenUsed="1"/>
-    <w:lsdException w:name="List Number 4" w:semiHidden="1" w:unhideWhenUsed="1"/>
-    <w:lsdException w:name="List Number 5" w:semiHidden="1" w:unhideWhenUsed="1"/>
-    <w:lsdException w:name="Title" w:uiPriority="10" w:qFormat="1"/>
-    <w:lsdException w:name="Closing" w:semiHidden="1" w:unhideWhenUsed="1"/>
-    <w:lsdException w:name="Signature" w:semiHidden="1" w:unhideWhenUsed="1"/>
-    <w:lsdException w:name="Default Paragraph Font" w:semiHidden="1" w:uiPriority="1" w:unhideWhenUsed="1"/>
-    <w:lsdException w:name="Body Text" w:semiHidden="1" w:unhideWhenUsed="1"/>
-    <w:lsdException w:name="Body Text Indent" w:semiHidden="1" w:unhideWhenUsed="1"/>
-    <w:lsdException w:name="List Continue" w:semiHidden="1" w:unhideWhenUsed="1"/>
-    <w:lsdException w:name="List Continue 2" w:semiHidden="1" w:unhideWhenUsed="1"/>
-    <w:lsdException w:name="List Continue 3" w:semiHidden="1" w:unhideWhenUsed="1"/>
-    <w:lsdException w:name="List Continue 4" w:semiHidden="1" w:unhideWhenUsed="1"/>
-    <w:lsdException w:name="List Continue 5" w:semiHidden="1" w:unhideWhenUsed="1"/>
-    <w:lsdException w:name="Message Header" w:semiHidden="1" w:unhideWhenUsed="1"/>
-    <w:lsdException w:name="Subtitle" w:uiPriority="11" w:qFormat="1"/>
-    <w:lsdException w:name="Salutation" w:semiHidden="1" w:unhideWhenUsed="1"/>
-    <w:lsdException w:name="Date" w:semiHidden="1" w:unhideWhenUsed="1"/>
-    <w:lsdException w:name="Body Text First Indent" w:semiHidden="1" w:unhideWhenUsed="1"/>
-    <w:lsdException w:name="Body Text First Indent 2" w:semiHidden="1" w:unhideWhenUsed="1"/>
-    <w:lsdException w:name="Note Heading" w:semiHidden="1" w:unhideWhenUsed="1"/>
-    <w:lsdException w:name="Body Text 2" w:semiHidden="1" w:unhideWhenUsed="1"/>
-    <w:lsdException w:name="Body Text 3" w:semiHidden="1" w:unhideWhenUsed="1"/>
-    <w:lsdException w:name="Body Text Indent 2" w:semiHidden="1" w:unhideWhenUsed="1"/>
-    <w:lsdException w:name="Body Text Indent 3" w:semiHidden="1" w:unhideWhenUsed="1"/>
-    <w:lsdException w:name="Block Text" w:semiHidden="1" w:unhideWhenUsed="1"/>
-    <w:lsdException w:name="Hyperlink" w:semiHidden="1" w:unhideWhenUsed="1"/>
-    <w:lsdException w:name="FollowedHyperlink" w:semiHidden="1" w:unhideWhenUsed="1"/>
-    <w:lsdException w:name="Strong" w:uiPriority="22" w:qFormat="1"/>
-    <w:lsdException w:name="Emphasis" w:uiPriority="20" w:qFormat="1"/>
-    <w:lsdException w:name="Document Map" w:semiHidden="1" w:unhideWhenUsed="1"/>
-    <w:lsdException w:name="Plain Text" w:semiHidden="1" w:unhideWhenUsed="1"/>
-    <w:lsdException w:name="E-mail Signature" w:semiHidden="1" w:unhideWhenUsed="1"/>
-    <w:lsdException w:name="HTML Top of Form" w:semiHidden="1" w:unhideWhenUsed="1"/>
-    <w:lsdException w:name="HTML Bottom of Form" w:semiHidden="1" w:unhideWhenUsed="1"/>
-    <w:lsdException w:name="Normal (Web)" w:semiHidden="1" w:uiPriority="0" w:unhideWhenUsed="1"/>
-    <w:lsdException w:name="HTML Acronym" w:semiHidden="1" w:unhideWhenUsed="1"/>
-    <w:lsdException w:name="HTML Address" w:semiHidden="1" w:unhideWhenUsed="1"/>
-    <w:lsdException w:name="HTML Cite" w:semiHidden="1" w:unhideWhenUsed="1"/>
-    <w:lsdException w:name="HTML Code" w:semiHidden="1" w:unhideWhenUsed="1"/>
-    <w:lsdException w:name="HTML Definition" w:semiHidden="1" w:unhideWhenUsed="1"/>
-    <w:lsdException w:name="HTML Keyboard" w:semiHidden="1" w:unhideWhenUsed="1"/>
-    <w:lsdException w:name="HTML Preformatted" w:semiHidden="1" w:unhideWhenUsed="1"/>
-    <w:lsdException w:name="HTML Sample" w:semiHidden="1" w:unhideWhenUsed="1"/>
-    <w:lsdException w:name="HTML Typewriter" w:semiHidden="1" w:unhideWhenUsed="1"/>
-    <w:lsdException w:name="HTML Variable" w:semiHidden="1" w:unhideWhenUsed="1"/>
-    <w:lsdException w:name="Normal Table" w:semiHidden="1" w:unhideWhenUsed="1"/>
-    <w:lsdException w:name="annotation subject" w:semiHidden="1" w:unhideWhenUsed="1"/>
-    <w:lsdException w:name="No List" w:semiHidden="1" w:unhideWhenUsed="1"/>
-    <w:lsdException w:name="Outline List 1" w:semiHidden="1" w:unhideWhenUsed="1"/>
-    <w:lsdException w:name="Outline List 2" w:semiHidden="1" w:unhideWhenUsed="1"/>
-    <w:lsdException w:name="Outline List 3" w:semiHidden="1" w:unhideWhenUsed="1"/>
-    <w:lsdException w:name="Table Simple 1" w:semiHidden="1" w:unhideWhenUsed="1"/>
-    <w:lsdException w:name="Table Simple 2" w:semiHidden="1" w:unhideWhenUsed="1"/>
-    <w:lsdException w:name="Table Simple 3" w:semiHidden="1" w:unhideWhenUsed="1"/>
-    <w:lsdException w:name="Table Classic 1" w:semiHidden="1" w:unhideWhenUsed="1"/>
-    <w:lsdException w:name="Table Classic 2" w:semiHidden="1" w:unhideWhenUsed="1"/>
-    <w:lsdException w:name="Table Classic 3" w:semiHidden="1" w:unhideWhenUsed="1"/>
-    <w:lsdException w:name="Table Classic 4" w:semiHidden="1" w:unhideWhenUsed="1"/>
-    <w:lsdException w:name="Table Colorful 1" w:semiHidden="1" w:unhideWhenUsed="1"/>
-    <w:lsdException w:name="Table Colorful 2" w:semiHidden="1" w:unhideWhenUsed="1"/>
-    <w:lsdException w:name="Table Colorful 3" w:semiHidden="1" w:unhideWhenUsed="1"/>
-    <w:lsdException w:name="Table Columns 1" w:semiHidden="1" w:unhideWhenUsed="1"/>
-    <w:lsdException w:name="Table Columns 2" w:semiHidden="1" w:unhideWhenUsed="1"/>
-    <w:lsdException w:name="Table Columns 3" w:semiHidden="1" w:unhideWhenUsed="1"/>
-    <w:lsdException w:name="Table Columns 4" w:semiHidden="1" w:unhideWhenUsed="1"/>
-    <w:lsdException w:name="Table Columns 5" w:semiHidden="1" w:unhideWhenUsed="1"/>
-    <w:lsdException w:name="Table Grid 1" w:semiHidden="1" w:unhideWhenUsed="1"/>
-    <w:lsdException w:name="Table Grid 2" w:semiHidden="1" w:unhideWhenUsed="1"/>
-    <w:lsdException w:name="Table Grid 3" w:semiHidden="1" w:unhideWhenUsed="1"/>
-    <w:lsdException w:name="Table Grid 4" w:semiHidden="1" w:unhideWhenUsed="1"/>
-    <w:lsdException w:name="Table Grid 5" w:semiHidden="1" w:unhideWhenUsed="1"/>
-    <w:lsdException w:name="Table Grid 6" w:semiHidden="1" w:unhideWhenUsed="1"/>
-    <w:lsdException w:name="Table Grid 7" w:semiHidden="1" w:unhideWhenUsed="1"/>
-    <w:lsdException w:name="Table Grid 8" w:semiHidden="1" w:unhideWhenUsed="1"/>
-    <w:lsdException w:name="Table List 1" w:semiHidden="1" w:unhideWhenUsed="1"/>
-    <w:lsdException w:name="Table List 2" w:semiHidden="1" w:unhideWhenUsed="1"/>
-    <w:lsdException w:name="Table List 3" w:semiHidden="1" w:unhideWhenUsed="1"/>
-    <w:lsdException w:name="Table List 4" w:semiHidden="1" w:unhideWhenUsed="1"/>
-    <w:lsdException w:name="Table List 5" w:semiHidden="1" w:unhideWhenUsed="1"/>
-    <w:lsdException w:name="Table List 6" w:semiHidden="1" w:unhideWhenUsed="1"/>
-    <w:lsdException w:name="Table List 7" w:semiHidden="1" w:unhideWhenUsed="1"/>
-    <w:lsdException w:name="Table List 8" w:semiHidden="1" w:unhideWhenUsed="1"/>
-    <w:lsdException w:name="Table 3D effects 1" w:semiHidden="1" w:unhideWhenUsed="1"/>
-    <w:lsdException w:name="Table 3D effects 2" w:semiHidden="1" w:unhideWhenUsed="1"/>
-    <w:lsdException w:name="Table 3D effects 3" w:semiHidden="1" w:unhideWhenUsed="1"/>
-    <w:lsdException w:name="Table Contemporary" w:semiHidden="1" w:unhideWhenUsed="1"/>
-    <w:lsdException w:name="Table Elegant" w:semiHidden="1" w:unhideWhenUsed="1"/>
-    <w:lsdException w:name="Table Professional" w:semiHidden="1" w:unhideWhenUsed="1"/>
-    <w:lsdException w:name="Table Subtle 1" w:semiHidden="1" w:unhideWhenUsed="1"/>
-    <w:lsdException w:name="Table Subtle 2" w:semiHidden="1" w:unhideWhenUsed="1"/>
-    <w:lsdException w:name="Table Web 1" w:semiHidden="1" w:unhideWhenUsed="1"/>
-    <w:lsdException w:name="Table Web 2" w:semiHidden="1" w:unhideWhenUsed="1"/>
-    <w:lsdException w:name="Table Web 3" w:semiHidden="1" w:unhideWhenUsed="1"/>
-    <w:lsdException w:name="Balloon Text" w:semiHidden="1" w:unhideWhenUsed="1"/>
-    <w:lsdException w:name="Table Grid" w:uiPriority="39"/>
-    <w:lsdException w:name="Table Theme" w:semiHidden="1" w:unhideWhenUsed="1"/>
-    <w:lsdException w:name="Placeholder Text" w:semiHidden="1"/>
-    <w:lsdException w:name="No Spacing" w:uiPriority="1" w:qFormat="1"/>
-    <w:lsdException w:name="Light Shading" w:uiPriority="60"/>
-    <w:lsdException w:name="Light List" w:uiPriority="61"/>
-    <w:lsdException w:name="Light Grid" w:uiPriority="62"/>
-    <w:lsdException w:name="Medium Shading 1" w:uiPriority="63"/>
-    <w:lsdException w:name="Medium Shading 2" w:uiPriority="64"/>
-    <w:lsdException w:name="Medium List 1" w:uiPriority="65"/>
-    <w:lsdException w:name="Medium List 2" w:uiPriority="66"/>
-    <w:lsdException w:name="Medium Grid 1" w:uiPriority="67"/>
-    <w:lsdException w:name="Medium Grid 2" w:uiPriority="68"/>
-    <w:lsdException w:name="Medium Grid 3" w:uiPriority="69"/>
-    <w:lsdException w:name="Dark List" w:uiPriority="70"/>
-    <w:lsdException w:name="Colorful Shading" w:uiPriority="71"/>
-    <w:lsdException w:name="Colorful List" w:uiPriority="72"/>
-    <w:lsdException w:name="Colorful Grid" w:uiPriority="73"/>
-    <w:lsdException w:name="Light Shading Accent 1" w:uiPriority="60"/>
-    <w:lsdException w:name="Light List Accent 1" w:uiPriority="61"/>
-    <w:lsdException w:name="Light Grid Accent 1" w:uiPriority="62"/>
-    <w:lsdException w:name="Medium Shading 1 Accent 1" w:uiPriority="63"/>
-    <w:lsdException w:name="Medium Shading 2 Accent 1" w:uiPriority="64"/>
-    <w:lsdException w:name="Medium List 1 Accent 1" w:uiPriority="65"/>
-    <w:lsdException w:name="Revision" w:semiHidden="1"/>
-    <w:lsdException w:name="List Paragraph" w:uiPriority="34" w:qFormat="1"/>
-    <w:lsdException w:name="Quote" w:uiPriority="29" w:qFormat="1"/>
-    <w:lsdException w:name="Intense Quote" w:uiPriority="30" w:qFormat="1"/>
-    <w:lsdException w:name="Medium List 2 Accent 1" w:uiPriority="66"/>
-    <w:lsdException w:name="Medium Grid 1 Accent 1" w:uiPriority="67"/>
-    <w:lsdException w:name="Medium Grid 2 Accent 1" w:uiPriority="68"/>
-    <w:lsdException w:name="Medium Grid 3 Accent 1" w:uiPriority="69"/>
-    <w:lsdException w:name="Dark List Accent 1" w:uiPriority="70"/>
-    <w:lsdException w:name="Colorful Shading Accent 1" w:uiPriority="71"/>
-    <w:lsdException w:name="Colorful List Accent 1" w:uiPriority="72"/>
-    <w:lsdException w:name="Colorful Grid Accent 1" w:uiPriority="73"/>
-    <w:lsdException w:name="Light Shading Accent 2" w:uiPriority="60"/>
-    <w:lsdException w:name="Light List Accent 2" w:uiPriority="61"/>
-    <w:lsdException w:name="Light Grid Accent 2" w:uiPriority="62"/>
-    <w:lsdException w:name="Medium Shading 1 Accent 2" w:uiPriority="63"/>
-    <w:lsdException w:name="Medium Shading 2 Accent 2" w:uiPriority="64"/>
-    <w:lsdException w:name="Medium List 1 Accent 2" w:uiPriority="65"/>
-    <w:lsdException w:name="Medium List 2 Accent 2" w:uiPriority="66"/>
-    <w:lsdException w:name="Medium Grid 1 Accent 2" w:uiPriority="67"/>
-    <w:lsdException w:name="Medium Grid 2 Accent 2" w:uiPriority="68"/>
-    <w:lsdException w:name="Medium Grid 3 Accent 2" w:uiPriority="69"/>
-    <w:lsdException w:name="Dark List Accent 2" w:uiPriority="70"/>
-    <w:lsdException w:name="Colorful Shading Accent 2" w:uiPriority="71"/>
-    <w:lsdException w:name="Colorful List Accent 2" w:uiPriority="72"/>
-    <w:lsdException w:name="Colorful Grid Accent 2" w:uiPriority="73"/>
-    <w:lsdException w:name="Light Shading Accent 3" w:uiPriority="60"/>
-    <w:lsdException w:name="Light List Accent 3" w:uiPriority="61"/>
-    <w:lsdException w:name="Light Grid Accent 3" w:uiPriority="62"/>
-    <w:lsdException w:name="Medium Shading 1 Accent 3" w:uiPriority="63"/>
-    <w:lsdException w:name="Medium Shading 2 Accent 3" w:uiPriority="64"/>
-    <w:lsdException w:name="Medium List 1 Accent 3" w:uiPriority="65"/>
-    <w:lsdException w:name="Medium List 2 Accent 3" w:uiPriority="66"/>
-    <w:lsdException w:name="Medium Grid 1 Accent 3" w:uiPriority="67"/>
-    <w:lsdException w:name="Medium Grid 2 Accent 3" w:uiPriority="68"/>
-    <w:lsdException w:name="Medium Grid 3 Accent 3" w:uiPriority="69"/>
-    <w:lsdException w:name="Dark List Accent 3" w:uiPriority="70"/>
-    <w:lsdException w:name="Colorful Shading Accent 3" w:uiPriority="71"/>
-    <w:lsdException w:name="Colorful List Accent 3" w:uiPriority="72"/>
-    <w:lsdException w:name="Colorful Grid Accent 3" w:uiPriority="73"/>
-    <w:lsdException w:name="Light Shading Accent 4" w:uiPriority="60"/>
-    <w:lsdException w:name="Light List Accent 4" w:uiPriority="61"/>
-    <w:lsdException w:name="Light Grid Accent 4" w:uiPriority="62"/>
-    <w:lsdException w:name="Medium Shading 1 Accent 4" w:uiPriority="63"/>
-    <w:lsdException w:name="Medium Shading 2 Accent 4" w:uiPriority="64"/>
-    <w:lsdException w:name="Medium List 1 Accent 4" w:uiPriority="65"/>
-    <w:lsdException w:name="Medium List 2 Accent 4" w:uiPriority="66"/>
-    <w:lsdException w:name="Medium Grid 1 Accent 4" w:uiPriority="67"/>
-    <w:lsdException w:name="Medium Grid 2 Accent 4" w:uiPriority="68"/>
-    <w:lsdException w:name="Medium Grid 3 Accent 4" w:uiPriority="69"/>
-    <w:lsdException w:name="Dark List Accent 4" w:uiPriority="70"/>
-    <w:lsdException w:name="Colorful Shading Accent 4" w:uiPriority="71"/>
-    <w:lsdException w:name="Colorful List Accent 4" w:uiPriority="72"/>
-    <w:lsdException w:name="Colorful Grid Accent 4" w:uiPriority="73"/>
-    <w:lsdException w:name="Light Shading Accent 5" w:uiPriority="60"/>
-    <w:lsdException w:name="Light List Accent 5" w:uiPriority="61"/>
-    <w:lsdException w:name="Light Grid Accent 5" w:uiPriority="62"/>
-    <w:lsdException w:name="Medium Shading 1 Accent 5" w:uiPriority="63"/>
-    <w:lsdException w:name="Medium Shading 2 Accent 5" w:uiPriority="64"/>
-    <w:lsdException w:name="Medium List 1 Accent 5" w:uiPriority="65"/>
-    <w:lsdException w:name="Medium List 2 Accent 5" w:uiPriority="66"/>
-    <w:lsdException w:name="Medium Grid 1 Accent 5" w:uiPriority="67"/>
-    <w:lsdException w:name="Medium Grid 2 Accent 5" w:uiPriority="68"/>
-    <w:lsdException w:name="Medium Grid 3 Accent 5" w:uiPriority="69"/>
-    <w:lsdException w:name="Dark List Accent 5" w:uiPriority="70"/>
-    <w:lsdException w:name="Colorful Shading Accent 5" w:uiPriority="71"/>
-    <w:lsdException w:name="Colorful List Accent 5" w:uiPriority="72"/>
-    <w:lsdException w:name="Colorful Grid Accent 5" w:uiPriority="73"/>
-    <w:lsdException w:name="Light Shading Accent 6" w:uiPriority="60"/>
-    <w:lsdException w:name="Light List Accent 6" w:uiPriority="61"/>
-    <w:lsdException w:name="Light Grid Accent 6" w:uiPriority="62"/>
-    <w:lsdException w:name="Medium Shading 1 Accent 6" w:uiPriority="63"/>
-    <w:lsdException w:name="Medium Shading 2 Accent 6" w:uiPriority="64"/>
-    <w:lsdException w:name="Medium List 1 Accent 6" w:uiPriority="65"/>
-    <w:lsdException w:name="Medium List 2 Accent 6" w:uiPriority="66"/>
-    <w:lsdException w:name="Medium Grid 1 Accent 6" w:uiPriority="67"/>
-    <w:lsdException w:name="Medium Grid 2 Accent 6" w:uiPriority="68"/>
-    <w:lsdException w:name="Medium Grid 3 Accent 6" w:uiPriority="69"/>
-    <w:lsdException w:name="Dark List Accent 6" w:uiPriority="70"/>
-    <w:lsdException w:name="Colorful Shading Accent 6" w:uiPriority="71"/>
-    <w:lsdException w:name="Colorful List Accent 6" w:uiPriority="72"/>
-    <w:lsdException w:name="Colorful Grid Accent 6" w:uiPriority="73"/>
-    <w:lsdException w:name="Subtle Emphasis" w:uiPriority="19" w:qFormat="1"/>
-    <w:lsdException w:name="Intense Emphasis" w:uiPriority="21" w:qFormat="1"/>
-    <w:lsdException w:name="Subtle Reference" w:uiPriority="31" w:qFormat="1"/>
-    <w:lsdException w:name="Intense Reference" w:uiPriority="32" w:qFormat="1"/>
-    <w:lsdException w:name="Book Title" w:uiPriority="33" w:qFormat="1"/>
-    <w:lsdException w:name="Bibliography" w:semiHidden="1" w:uiPriority="37" w:unhideWhenUsed="1"/>
-    <w:lsdException w:name="TOC Heading" w:semiHidden="1" w:uiPriority="39" w:unhideWhenUsed="1" w:qFormat="1"/>
-    <w:lsdException w:name="Plain Table 1" w:uiPriority="41"/>
-    <w:lsdException w:name="Plain Table 2" w:uiPriority="42"/>
-    <w:lsdException w:name="Plain Table 3" w:uiPriority="43"/>
-    <w:lsdException w:name="Plain Table 4" w:uiPriority="44"/>
-    <w:lsdException w:name="Plain Table 5" w:uiPriority="45"/>
-    <w:lsdException w:name="Grid Table Light" w:uiPriority="40"/>
-    <w:lsdException w:name="Grid Table 1 Light" w:uiPriority="46"/>
-    <w:lsdException w:name="Grid Table 2" w:uiPriority="47"/>
-    <w:lsdException w:name="Grid Table 3" w:uiPriority="48"/>
-    <w:lsdException w:name="Grid Table 4" w:uiPriority="49"/>
-    <w:lsdException w:name="Grid Table 5 Dark" w:uiPriority="50"/>
-    <w:lsdException w:name="Grid Table 6 Colorful" w:uiPriority="51"/>
-    <w:lsdException w:name="Grid Table 7 Colorful" w:uiPriority="52"/>
-    <w:lsdException w:name="Grid Table 1 Light Accent 1" w:uiPriority="46"/>
-    <w:lsdException w:name="Grid Table 2 Accent 1" w:uiPriority="47"/>
-    <w:lsdException w:name="Grid Table 3 Accent 1" w:uiPriority="48"/>
-    <w:lsdException w:name="Grid Table 4 Accent 1" w:uiPriority="49"/>
-    <w:lsdException w:name="Grid Table 5 Dark Accent 1" w:uiPriority="50"/>
-    <w:lsdException w:name="Grid Table 6 Colorful Accent 1" w:uiPriority="51"/>
-    <w:lsdException w:name="Grid Table 7 Colorful Accent 1" w:uiPriority="52"/>
-    <w:lsdException w:name="Grid Table 1 Light Accent 2" w:uiPriority="46"/>
-    <w:lsdException w:name="Grid Table 2 Accent 2" w:uiPriority="47"/>
-    <w:lsdException w:name="Grid Table 3 Accent 2" w:uiPriority="48"/>
-    <w:lsdException w:name="Grid Table 4 Accent 2" w:uiPriority="49"/>
-    <w:lsdException w:name="Grid Table 5 Dark Accent 2" w:uiPriority="50"/>
-    <w:lsdException w:name="Grid Table 6 Colorful Accent 2" w:uiPriority="51"/>
-    <w:lsdException w:name="Grid Table 7 Colorful Accent 2" w:uiPriority="52"/>
-    <w:lsdException w:name="Grid Table 1 Light Accent 3" w:uiPriority="46"/>
-    <w:lsdException w:name="Grid Table 2 Accent 3" w:uiPriority="47"/>
-    <w:lsdException w:name="Grid Table 3 Accent 3" w:uiPriority="48"/>
-    <w:lsdException w:name="Grid Table 4 Accent 3" w:uiPriority="49"/>
-    <w:lsdException w:name="Grid Table 5 Dark Accent 3" w:uiPriority="50"/>
-    <w:lsdException w:name="Grid Table 6 Colorful Accent 3" w:uiPriority="51"/>
-    <w:lsdException w:name="Grid Table 7 Colorful Accent 3" w:uiPriority="52"/>
-    <w:lsdException w:name="Grid Table 1 Light Accent 4" w:uiPriority="46"/>
-    <w:lsdException w:name="Grid Table 2 Accent 4" w:uiPriority="47"/>
-    <w:lsdException w:name="Grid Table 3 Accent 4" w:uiPriority="48"/>
-    <w:lsdException w:name="Grid Table 4 Accent 4" w:uiPriority="49"/>
-    <w:lsdException w:name="Grid Table 5 Dark Accent 4" w:uiPriority="50"/>
-    <w:lsdException w:name="Grid Table 6 Colorful Accent 4" w:uiPriority="51"/>
-    <w:lsdException w:name="Grid Table 7 Colorful Accent 4" w:uiPriority="52"/>
-    <w:lsdException w:name="Grid Table 1 Light Accent 5" w:uiPriority="46"/>
-    <w:lsdException w:name="Grid Table 2 Accent 5" w:uiPriority="47"/>
-    <w:lsdException w:name="Grid Table 3 Accent 5" w:uiPriority="48"/>
-    <w:lsdException w:name="Grid Table 4 Accent 5" w:uiPriority="49"/>
-    <w:lsdException w:name="Grid Table 5 Dark Accent 5" w:uiPriority="50"/>
-    <w:lsdException w:name="Grid Table 6 Colorful Accent 5" w:uiPriority="51"/>
-    <w:lsdException w:name="Grid Table 7 Colorful Accent 5" w:uiPriority="52"/>
-    <w:lsdException w:name="Grid Table 1 Light Accent 6" w:uiPriority="46"/>
-    <w:lsdException w:name="Grid Table 2 Accent 6" w:uiPriority="47"/>
-    <w:lsdException w:name="Grid Table 3 Accent 6" w:uiPriority="48"/>
-    <w:lsdException w:name="Grid Table 4 Accent 6" w:uiPriority="49"/>
-    <w:lsdException w:name="Grid Table 5 Dark Accent 6" w:uiPriority="50"/>
-    <w:lsdException w:name="Grid Table 6 Colorful Accent 6" w:uiPriority="51"/>
-    <w:lsdException w:name="Grid Table 7 Colorful Accent 6" w:uiPriority="52"/>
-    <w:lsdException w:name="List Table 1 Light" w:uiPriority="46"/>
-    <w:lsdException w:name="List Table 2" w:uiPriority="47"/>
-    <w:lsdException w:name="List Table 3" w:uiPriority="48"/>
-    <w:lsdException w:name="List Table 4" w:uiPriority="49"/>
-    <w:lsdException w:name="List Table 5 Dark" w:uiPriority="50"/>
-    <w:lsdException w:name="List Table 6 Colorful" w:uiPriority="51"/>
-    <w:lsdException w:name="List Table 7 Colorful" w:uiPriority="52"/>
-    <w:lsdException w:name="List Table 1 Light Accent 1" w:uiPriority="46"/>
-    <w:lsdException w:name="List Table 2 Accent 1" w:uiPriority="47"/>
-    <w:lsdException w:name="List Table 3 Accent 1" w:uiPriority="48"/>
-    <w:lsdException w:name="List Table 4 Accent 1" w:uiPriority="49"/>
-    <w:lsdException w:name="List Table 5 Dark Accent 1" w:uiPriority="50"/>
-    <w:lsdException w:name="List Table 6 Colorful Accent 1" w:uiPriority="51"/>
-    <w:lsdException w:name="List Table 7 Colorful Accent 1" w:uiPriority="52"/>
-    <w:lsdException w:name="List Table 1 Light Accent 2" w:uiPriority="46"/>
-    <w:lsdException w:name="List Table 2 Accent 2" w:uiPriority="47"/>
-    <w:lsdException w:name="List Table 3 Accent 2" w:uiPriority="48"/>
-    <w:lsdException w:name="List Table 4 Accent 2" w:uiPriority="49"/>
-    <w:lsdException w:name="List Table 5 Dark Accent 2" w:uiPriority="50"/>
-    <w:lsdException w:name="List Table 6 Colorful Accent 2" w:uiPriority="51"/>
-    <w:lsdException w:name="List Table 7 Colorful Accent 2" w:uiPriority="52"/>
-    <w:lsdException w:name="List Table 1 Light Accent 3" w:uiPriority="46"/>
-    <w:lsdException w:name="List Table 2 Accent 3" w:uiPriority="47"/>
-    <w:lsdException w:name="List Table 3 Accent 3" w:uiPriority="48"/>
-    <w:lsdException w:name="List Table 4 Accent 3" w:uiPriority="49"/>
-    <w:lsdException w:name="List Table 5 Dark Accent 3" w:uiPriority="50"/>
-    <w:lsdException w:name="List Table 6 Colorful Accent 3" w:uiPriority="51"/>
-    <w:lsdException w:name="List Table 7 Colorful Accent 3" w:uiPriority="52"/>
-    <w:lsdException w:name="List Table 1 Light Accent 4" w:uiPriority="46"/>
-    <w:lsdException w:name="List Table 2 Accent 4" w:uiPriority="47"/>
-    <w:lsdException w:name="List Table 3 Accent 4" w:uiPriority="48"/>
-    <w:lsdException w:name="List Table 4 Accent 4" w:uiPriority="49"/>
-    <w:lsdException w:name="List Table 5 Dark Accent 4" w:uiPriority="50"/>
-    <w:lsdException w:name="List Table 6 Colorful Accent 4" w:uiPriority="51"/>
-    <w:lsdException w:name="List Table 7 Colorful Accent 4" w:uiPriority="52"/>
-    <w:lsdException w:name="List Table 1 Light Accent 5" w:uiPriority="46"/>
-    <w:lsdException w:name="List Table 2 Accent 5" w:uiPriority="47"/>
-    <w:lsdException w:name="List Table 3 Accent 5" w:uiPriority="48"/>
-    <w:lsdException w:name="List Table 4 Accent 5" w:uiPriority="49"/>
-    <w:lsdException w:name="List Table 5 Dark Accent 5" w:uiPriority="50"/>
-    <w:lsdException w:name="List Table 6 Colorful Accent 5" w:uiPriority="51"/>
-    <w:lsdException w:name="List Table 7 Colorful Accent 5" w:uiPriority="52"/>
-    <w:lsdException w:name="List Table 1 Light Accent 6" w:uiPriority="46"/>
-    <w:lsdException w:name="List Table 2 Accent 6" w:uiPriority="47"/>
-    <w:lsdException w:name="List Table 3 Accent 6" w:uiPriority="48"/>
-    <w:lsdException w:name="List Table 4 Accent 6" w:uiPriority="49"/>
-    <w:lsdException w:name="List Table 5 Dark Accent 6" w:uiPriority="50"/>
-    <w:lsdException w:name="List Table 6 Colorful Accent 6" w:uiPriority="51"/>
-    <w:lsdException w:name="List Table 7 Colorful Accent 6" w:uiPriority="52"/>
+  <w:latentStyles w:defLockedState="0" w:defUIPriority="99" w:defSemiHidden="1" w:defUnhideWhenUsed="1" w:defQFormat="0" w:count="267">
+    <w:lsdException w:name="Normal" w:semiHidden="0" w:uiPriority="0" w:unhideWhenUsed="0" w:qFormat="1"/>
+    <w:lsdException w:name="heading 1" w:semiHidden="0" w:uiPriority="9" w:unhideWhenUsed="0" w:qFormat="1"/>
+    <w:lsdException w:name="heading 2" w:uiPriority="9" w:qFormat="1"/>
+    <w:lsdException w:name="heading 3" w:uiPriority="9" w:qFormat="1"/>
+    <w:lsdException w:name="heading 4" w:uiPriority="9" w:qFormat="1"/>
+    <w:lsdException w:name="heading 5" w:uiPriority="9" w:qFormat="1"/>
+    <w:lsdException w:name="heading 6" w:uiPriority="9" w:qFormat="1"/>
+    <w:lsdException w:name="heading 7" w:uiPriority="9" w:qFormat="1"/>
+    <w:lsdException w:name="heading 8" w:uiPriority="9" w:qFormat="1"/>
+    <w:lsdException w:name="heading 9" w:uiPriority="9" w:qFormat="1"/>
+    <w:lsdException w:name="toc 1" w:uiPriority="39"/>
+    <w:lsdException w:name="toc 2" w:uiPriority="39"/>
+    <w:lsdException w:name="toc 3" w:uiPriority="39"/>
+    <w:lsdException w:name="toc 4" w:uiPriority="39"/>
+    <w:lsdException w:name="toc 5" w:uiPriority="39"/>
+    <w:lsdException w:name="toc 6" w:uiPriority="39"/>
+    <w:lsdException w:name="toc 7" w:uiPriority="39"/>
+    <w:lsdException w:name="toc 8" w:uiPriority="39"/>
+    <w:lsdException w:name="toc 9" w:uiPriority="39"/>
+    <w:lsdException w:name="caption" w:uiPriority="35" w:qFormat="1"/>
+    <w:lsdException w:name="Title" w:semiHidden="0" w:uiPriority="10" w:unhideWhenUsed="0" w:qFormat="1"/>
+    <w:lsdException w:name="Default Paragraph Font" w:uiPriority="1"/>
+    <w:lsdException w:name="Subtitle" w:semiHidden="0" w:uiPriority="11" w:unhideWhenUsed="0" w:qFormat="1"/>
+    <w:lsdException w:name="Strong" w:semiHidden="0" w:uiPriority="22" w:unhideWhenUsed="0" w:qFormat="1"/>
+    <w:lsdException w:name="Emphasis" w:semiHidden="0" w:uiPriority="20" w:unhideWhenUsed="0" w:qFormat="1"/>
+    <w:lsdException w:name="Normal (Web)" w:uiPriority="0"/>
+    <w:lsdException w:name="Table Grid" w:semiHidden="0" w:uiPriority="39" w:unhideWhenUsed="0"/>
+    <w:lsdException w:name="Placeholder Text" w:unhideWhenUsed="0"/>
+    <w:lsdException w:name="No Spacing" w:semiHidden="0" w:uiPriority="1" w:unhideWhenUsed="0" w:qFormat="1"/>
+    <w:lsdException w:name="Light Shading" w:semiHidden="0" w:uiPriority="60" w:unhideWhenUsed="0"/>
+    <w:lsdException w:name="Light List" w:semiHidden="0" w:uiPriority="61" w:unhideWhenUsed="0"/>
+    <w:lsdException w:name="Light Grid" w:semiHidden="0" w:uiPriority="62" w:unhideWhenUsed="0"/>
+    <w:lsdException w:name="Medium Shading 1" w:semiHidden="0" w:uiPriority="63" w:unhideWhenUsed="0"/>
+    <w:lsdException w:name="Medium Shading 2" w:semiHidden="0" w:uiPriority="64" w:unhideWhenUsed="0"/>
+    <w:lsdException w:name="Medium List 1" w:semiHidden="0" w:uiPriority="65" w:unhideWhenUsed="0"/>
+    <w:lsdException w:name="Medium List 2" w:semiHidden="0" w:uiPriority="66" w:unhideWhenUsed="0"/>
+    <w:lsdException w:name="Medium Grid 1" w:semiHidden="0" w:uiPriority="67" w:unhideWhenUsed="0"/>
+    <w:lsdException w:name="Medium Grid 2" w:semiHidden="0" w:uiPriority="68" w:unhideWhenUsed="0"/>
+    <w:lsdException w:name="Medium Grid 3" w:semiHidden="0" w:uiPriority="69" w:unhideWhenUsed="0"/>
+    <w:lsdException w:name="Dark List" w:semiHidden="0" w:uiPriority="70" w:unhideWhenUsed="0"/>
+    <w:lsdException w:name="Colorful Shading" w:semiHidden="0" w:uiPriority="71" w:unhideWhenUsed="0"/>
+    <w:lsdException w:name="Colorful List" w:semiHidden="0" w:uiPriority="72" w:unhideWhenUsed="0"/>
+    <w:lsdException w:name="Colorful Grid" w:semiHidden="0" w:uiPriority="73" w:unhideWhenUsed="0"/>
+    <w:lsdException w:name="Light Shading Accent 1" w:semiHidden="0" w:uiPriority="60" w:unhideWhenUsed="0"/>
+    <w:lsdException w:name="Light List Accent 1" w:semiHidden="0" w:uiPriority="61" w:unhideWhenUsed="0"/>
+    <w:lsdException w:name="Light Grid Accent 1" w:semiHidden="0" w:uiPriority="62" w:unhideWhenUsed="0"/>
+    <w:lsdException w:name="Medium Shading 1 Accent 1" w:semiHidden="0" w:uiPriority="63" w:unhideWhenUsed="0"/>
+    <w:lsdException w:name="Medium Shading 2 Accent 1" w:semiHidden="0" w:uiPriority="64" w:unhideWhenUsed="0"/>
+    <w:lsdException w:name="Medium List 1 Accent 1" w:semiHidden="0" w:uiPriority="65" w:unhideWhenUsed="0"/>
+    <w:lsdException w:name="Revision" w:unhideWhenUsed="0"/>
+    <w:lsdException w:name="List Paragraph" w:semiHidden="0" w:uiPriority="34" w:unhideWhenUsed="0" w:qFormat="1"/>
+    <w:lsdException w:name="Quote" w:semiHidden="0" w:uiPriority="29" w:unhideWhenUsed="0" w:qFormat="1"/>
+    <w:lsdException w:name="Intense Quote" w:semiHidden="0" w:uiPriority="30" w:unhideWhenUsed="0" w:qFormat="1"/>
+    <w:lsdException w:name="Medium List 2 Accent 1" w:semiHidden="0" w:uiPriority="66" w:unhideWhenUsed="0"/>
+    <w:lsdException w:name="Medium Grid 1 Accent 1" w:semiHidden="0" w:uiPriority="67" w:unhideWhenUsed="0"/>
+    <w:lsdException w:name="Medium Grid 2 Accent 1" w:semiHidden="0" w:uiPriority="68" w:unhideWhenUsed="0"/>
+    <w:lsdException w:name="Medium Grid 3 Accent 1" w:semiHidden="0" w:uiPriority="69" w:unhideWhenUsed="0"/>
+    <w:lsdException w:name="Dark List Accent 1" w:semiHidden="0" w:uiPriority="70" w:unhideWhenUsed="0"/>
+    <w:lsdException w:name="Colorful Shading Accent 1" w:semiHidden="0" w:uiPriority="71" w:unhideWhenUsed="0"/>
+    <w:lsdException w:name="Colorful List Accent 1" w:semiHidden="0" w:uiPriority="72" w:unhideWhenUsed="0"/>
+    <w:lsdException w:name="Colorful Grid Accent 1" w:semiHidden="0" w:uiPriority="73" w:unhideWhenUsed="0"/>
+    <w:lsdException w:name="Light Shading Accent 2" w:semiHidden="0" w:uiPriority="60" w:unhideWhenUsed="0"/>
+    <w:lsdException w:name="Light List Accent 2" w:semiHidden="0" w:uiPriority="61" w:unhideWhenUsed="0"/>
+    <w:lsdException w:name="Light Grid Accent 2" w:semiHidden="0" w:uiPriority="62" w:unhideWhenUsed="0"/>
+    <w:lsdException w:name="Medium Shading 1 Accent 2" w:semiHidden="0" w:uiPriority="63" w:unhideWhenUsed="0"/>
+    <w:lsdException w:name="Medium Shading 2 Accent 2" w:semiHidden="0" w:uiPriority="64" w:unhideWhenUsed="0"/>
+    <w:lsdException w:name="Medium List 1 Accent 2" w:semiHidden="0" w:uiPriority="65" w:unhideWhenUsed="0"/>
+    <w:lsdException w:name="Medium List 2 Accent 2" w:semiHidden="0" w:uiPriority="66" w:unhideWhenUsed="0"/>
+    <w:lsdException w:name="Medium Grid 1 Accent 2" w:semiHidden="0" w:uiPriority="67" w:unhideWhenUsed="0"/>
+    <w:lsdException w:name="Medium Grid 2 Accent 2" w:semiHidden="0" w:uiPriority="68" w:unhideWhenUsed="0"/>
+    <w:lsdException w:name="Medium Grid 3 Accent 2" w:semiHidden="0" w:uiPriority="69" w:unhideWhenUsed="0"/>
+    <w:lsdException w:name="Dark List Accent 2" w:semiHidden="0" w:uiPriority="70" w:unhideWhenUsed="0"/>
+    <w:lsdException w:name="Colorful Shading Accent 2" w:semiHidden="0" w:uiPriority="71" w:unhideWhenUsed="0"/>
+    <w:lsdException w:name="Colorful List Accent 2" w:semiHidden="0" w:uiPriority="72" w:unhideWhenUsed="0"/>
+    <w:lsdException w:name="Colorful Grid Accent 2" w:semiHidden="0" w:uiPriority="73" w:unhideWhenUsed="0"/>
+    <w:lsdException w:name="Light Shading Accent 3" w:semiHidden="0" w:uiPriority="60" w:unhideWhenUsed="0"/>
+    <w:lsdException w:name="Light List Accent 3" w:semiHidden="0" w:uiPriority="61" w:unhideWhenUsed="0"/>
+    <w:lsdException w:name="Light Grid Accent 3" w:semiHidden="0" w:uiPriority="62" w:unhideWhenUsed="0"/>
+    <w:lsdException w:name="Medium Shading 1 Accent 3" w:semiHidden="0" w:uiPriority="63" w:unhideWhenUsed="0"/>
+    <w:lsdException w:name="Medium Shading 2 Accent 3" w:semiHidden="0" w:uiPriority="64" w:unhideWhenUsed="0"/>
+    <w:lsdException w:name="Medium List 1 Accent 3" w:semiHidden="0" w:uiPriority="65" w:unhideWhenUsed="0"/>
+    <w:lsdException w:name="Medium List 2 Accent 3" w:semiHidden="0" w:uiPriority="66" w:unhideWhenUsed="0"/>
+    <w:lsdException w:name="Medium Grid 1 Accent 3" w:semiHidden="0" w:uiPriority="67" w:unhideWhenUsed="0"/>
+    <w:lsdException w:name="Medium Grid 2 Accent 3" w:semiHidden="0" w:uiPriority="68" w:unhideWhenUsed="0"/>
+    <w:lsdException w:name="Medium Grid 3 Accent 3" w:semiHidden="0" w:uiPriority="69" w:unhideWhenUsed="0"/>
+    <w:lsdException w:name="Dark List Accent 3" w:semiHidden="0" w:uiPriority="70" w:unhideWhenUsed="0"/>
+    <w:lsdException w:name="Colorful Shading Accent 3" w:semiHidden="0" w:uiPriority="71" w:unhideWhenUsed="0"/>
+    <w:lsdException w:name="Colorful List Accent 3" w:semiHidden="0" w:uiPriority="72" w:unhideWhenUsed="0"/>
+    <w:lsdException w:name="Colorful Grid Accent 3" w:semiHidden="0" w:uiPriority="73" w:unhideWhenUsed="0"/>
+    <w:lsdException w:name="Light Shading Accent 4" w:semiHidden="0" w:uiPriority="60" w:unhideWhenUsed="0"/>
+    <w:lsdException w:name="Light List Accent 4" w:semiHidden="0" w:uiPriority="61" w:unhideWhenUsed="0"/>
+    <w:lsdException w:name="Light Grid Accent 4" w:semiHidden="0" w:uiPriority="62" w:unhideWhenUsed="0"/>
+    <w:lsdException w:name="Medium Shading 1 Accent 4" w:semiHidden="0" w:uiPriority="63" w:unhideWhenUsed="0"/>
+    <w:lsdException w:name="Medium Shading 2 Accent 4" w:semiHidden="0" w:uiPriority="64" w:unhideWhenUsed="0"/>
+    <w:lsdException w:name="Medium List 1 Accent 4" w:semiHidden="0" w:uiPriority="65" w:unhideWhenUsed="0"/>
+    <w:lsdException w:name="Medium List 2 Accent 4" w:semiHidden="0" w:uiPriority="66" w:unhideWhenUsed="0"/>
+    <w:lsdException w:name="Medium Grid 1 Accent 4" w:semiHidden="0" w:uiPriority="67" w:unhideWhenUsed="0"/>
+    <w:lsdException w:name="Medium Grid 2 Accent 4" w:semiHidden="0" w:uiPriority="68" w:unhideWhenUsed="0"/>
+    <w:lsdException w:name="Medium Grid 3 Accent 4" w:semiHidden="0" w:uiPriority="69" w:unhideWhenUsed="0"/>
+    <w:lsdException w:name="Dark List Accent 4" w:semiHidden="0" w:uiPriority="70" w:unhideWhenUsed="0"/>
+    <w:lsdException w:name="Colorful Shading Accent 4" w:semiHidden="0" w:uiPriority="71" w:unhideWhenUsed="0"/>
+    <w:lsdException w:name="Colorful List Accent 4" w:semiHidden="0" w:uiPriority="72" w:unhideWhenUsed="0"/>
+    <w:lsdException w:name="Colorful Grid Accent 4" w:semiHidden="0" w:uiPriority="73" w:unhideWhenUsed="0"/>
+    <w:lsdException w:name="Light Shading Accent 5" w:semiHidden="0" w:uiPriority="60" w:unhideWhenUsed="0"/>
+    <w:lsdException w:name="Light List Accent 5" w:semiHidden="0" w:uiPriority="61" w:unhideWhenUsed="0"/>
+    <w:lsdException w:name="Light Grid Accent 5" w:semiHidden="0" w:uiPriority="62" w:unhideWhenUsed="0"/>
+    <w:lsdException w:name="Medium Shading 1 Accent 5" w:semiHidden="0" w:uiPriority="63" w:unhideWhenUsed="0"/>
+    <w:lsdException w:name="Medium Shading 2 Accent 5" w:semiHidden="0" w:uiPriority="64" w:unhideWhenUsed="0"/>
+    <w:lsdException w:name="Medium List 1 Accent 5" w:semiHidden="0" w:uiPriority="65" w:unhideWhenUsed="0"/>
+    <w:lsdException w:name="Medium List 2 Accent 5" w:semiHidden="0" w:uiPriority="66" w:unhideWhenUsed="0"/>
+    <w:lsdException w:name="Medium Grid 1 Accent 5" w:semiHidden="0" w:uiPriority="67" w:unhideWhenUsed="0"/>
+    <w:lsdException w:name="Medium Grid 2 Accent 5" w:semiHidden="0" w:uiPriority="68" w:unhideWhenUsed="0"/>
+    <w:lsdException w:name="Medium Grid 3 Accent 5" w:semiHidden="0" w:uiPriority="69" w:unhideWhenUsed="0"/>
+    <w:lsdException w:name="Dark List Accent 5" w:semiHidden="0" w:uiPriority="70" w:unhideWhenUsed="0"/>
+    <w:lsdException w:name="Colorful Shading Accent 5" w:semiHidden="0" w:uiPriority="71" w:unhideWhenUsed="0"/>
+    <w:lsdException w:name="Colorful List Accent 5" w:semiHidden="0" w:uiPriority="72" w:unhideWhenUsed="0"/>
+    <w:lsdException w:name="Colorful Grid Accent 5" w:semiHidden="0" w:uiPriority="73" w:unhideWhenUsed="0"/>
+    <w:lsdException w:name="Light Shading Accent 6" w:semiHidden="0" w:uiPriority="60" w:unhideWhenUsed="0"/>
+    <w:lsdException w:name="Light List Accent 6" w:semiHidden="0" w:uiPriority="61" w:unhideWhenUsed="0"/>
+    <w:lsdException w:name="Light Grid Accent 6" w:semiHidden="0" w:uiPriority="62" w:unhideWhenUsed="0"/>
+    <w:lsdException w:name="Medium Shading 1 Accent 6" w:semiHidden="0" w:uiPriority="63" w:unhideWhenUsed="0"/>
+    <w:lsdException w:name="Medium Shading 2 Accent 6" w:semiHidden="0" w:uiPriority="64" w:unhideWhenUsed="0"/>
+    <w:lsdException w:name="Medium List 1 Accent 6" w:semiHidden="0" w:uiPriority="65" w:unhideWhenUsed="0"/>
+    <w:lsdException w:name="Medium List 2 Accent 6" w:semiHidden="0" w:uiPriority="66" w:unhideWhenUsed="0"/>
+    <w:lsdException w:name="Medium Grid 1 Accent 6" w:semiHidden="0" w:uiPriority="67" w:unhideWhenUsed="0"/>
+    <w:lsdException w:name="Medium Grid 2 Accent 6" w:semiHidden="0" w:uiPriority="68" w:unhideWhenUsed="0"/>
+    <w:lsdException w:name="Medium Grid 3 Accent 6" w:semiHidden="0" w:uiPriority="69" w:unhideWhenUsed="0"/>
+    <w:lsdException w:name="Dark List Accent 6" w:semiHidden="0" w:uiPriority="70" w:unhideWhenUsed="0"/>
+    <w:lsdException w:name="Colorful Shading Accent 6" w:semiHidden="0" w:uiPriority="71" w:unhideWhenUsed="0"/>
+    <w:lsdException w:name="Colorful List Accent 6" w:semiHidden="0" w:uiPriority="72" w:unhideWhenUsed="0"/>
+    <w:lsdException w:name="Colorful Grid Accent 6" w:semiHidden="0" w:uiPriority="73" w:unhideWhenUsed="0"/>
+    <w:lsdException w:name="Subtle Emphasis" w:semiHidden="0" w:uiPriority="19" w:unhideWhenUsed="0" w:qFormat="1"/>
+    <w:lsdException w:name="Intense Emphasis" w:semiHidden="0" w:uiPriority="21" w:unhideWhenUsed="0" w:qFormat="1"/>
+    <w:lsdException w:name="Subtle Reference" w:semiHidden="0" w:uiPriority="31" w:unhideWhenUsed="0" w:qFormat="1"/>
+    <w:lsdException w:name="Intense Reference" w:semiHidden="0" w:uiPriority="32" w:unhideWhenUsed="0" w:qFormat="1"/>
+    <w:lsdException w:name="Book Title" w:semiHidden="0" w:uiPriority="33" w:unhideWhenUsed="0" w:qFormat="1"/>
+    <w:lsdException w:name="Bibliography" w:uiPriority="37"/>
+    <w:lsdException w:name="TOC Heading" w:uiPriority="39" w:qFormat="1"/>
   </w:latentStyles>
   <w:style w:type="paragraph" w:default="1" w:styleId="Normal">
     <w:name w:val="Normal"/>
@@ -13700,6 +16368,528 @@
   <w:style w:type="character" w:default="1" w:styleId="DefaultParagraphFont">
     <w:name w:val="Default Paragraph Font"/>
     <w:uiPriority w:val="1"/>
+    <w:semiHidden/>
+    <w:unhideWhenUsed/>
+  </w:style>
+  <w:style w:type="table" w:default="1" w:styleId="TableNormal">
+    <w:name w:val="Normal Table"/>
+    <w:uiPriority w:val="99"/>
+    <w:semiHidden/>
+    <w:unhideWhenUsed/>
+    <w:tblPr>
+      <w:tblInd w:w="0" w:type="dxa"/>
+      <w:tblCellMar>
+        <w:top w:w="0" w:type="dxa"/>
+        <w:left w:w="108" w:type="dxa"/>
+        <w:bottom w:w="0" w:type="dxa"/>
+        <w:right w:w="108" w:type="dxa"/>
+      </w:tblCellMar>
+    </w:tblPr>
+  </w:style>
+  <w:style w:type="numbering" w:default="1" w:styleId="NoList">
+    <w:name w:val="No List"/>
+    <w:uiPriority w:val="99"/>
+    <w:semiHidden/>
+    <w:unhideWhenUsed/>
+  </w:style>
+  <w:style w:type="table" w:styleId="TableGrid">
+    <w:name w:val="Table Grid"/>
+    <w:basedOn w:val="TableNormal"/>
+    <w:uiPriority w:val="39"/>
+    <w:rsid w:val="00334614"/>
+    <w:pPr>
+      <w:spacing w:after="0" w:line="240" w:lineRule="auto"/>
+    </w:pPr>
+    <w:tblPr>
+      <w:tblInd w:w="0" w:type="dxa"/>
+      <w:tblBorders>
+        <w:top w:val="single" w:sz="4" w:space="0" w:color="auto"/>
+        <w:left w:val="single" w:sz="4" w:space="0" w:color="auto"/>
+        <w:bottom w:val="single" w:sz="4" w:space="0" w:color="auto"/>
+        <w:right w:val="single" w:sz="4" w:space="0" w:color="auto"/>
+        <w:insideH w:val="single" w:sz="4" w:space="0" w:color="auto"/>
+        <w:insideV w:val="single" w:sz="4" w:space="0" w:color="auto"/>
+      </w:tblBorders>
+      <w:tblCellMar>
+        <w:top w:w="0" w:type="dxa"/>
+        <w:left w:w="108" w:type="dxa"/>
+        <w:bottom w:w="0" w:type="dxa"/>
+        <w:right w:w="108" w:type="dxa"/>
+      </w:tblCellMar>
+    </w:tblPr>
+  </w:style>
+  <w:style w:type="table" w:customStyle="1" w:styleId="GridTable4-Accent31">
+    <w:name w:val="Grid Table 4 - Accent 31"/>
+    <w:basedOn w:val="TableNormal"/>
+    <w:uiPriority w:val="49"/>
+    <w:rsid w:val="00334614"/>
+    <w:pPr>
+      <w:spacing w:after="0" w:line="240" w:lineRule="auto"/>
+    </w:pPr>
+    <w:tblPr>
+      <w:tblStyleRowBandSize w:val="1"/>
+      <w:tblStyleColBandSize w:val="1"/>
+      <w:tblInd w:w="0" w:type="dxa"/>
+      <w:tblBorders>
+        <w:top w:val="single" w:sz="4" w:space="0" w:color="C9C9C9" w:themeColor="accent3" w:themeTint="99"/>
+        <w:left w:val="single" w:sz="4" w:space="0" w:color="C9C9C9" w:themeColor="accent3" w:themeTint="99"/>
+        <w:bottom w:val="single" w:sz="4" w:space="0" w:color="C9C9C9" w:themeColor="accent3" w:themeTint="99"/>
+        <w:right w:val="single" w:sz="4" w:space="0" w:color="C9C9C9" w:themeColor="accent3" w:themeTint="99"/>
+        <w:insideH w:val="single" w:sz="4" w:space="0" w:color="C9C9C9" w:themeColor="accent3" w:themeTint="99"/>
+        <w:insideV w:val="single" w:sz="4" w:space="0" w:color="C9C9C9" w:themeColor="accent3" w:themeTint="99"/>
+      </w:tblBorders>
+      <w:tblCellMar>
+        <w:top w:w="0" w:type="dxa"/>
+        <w:left w:w="108" w:type="dxa"/>
+        <w:bottom w:w="0" w:type="dxa"/>
+        <w:right w:w="108" w:type="dxa"/>
+      </w:tblCellMar>
+    </w:tblPr>
+    <w:tblStylePr w:type="firstRow">
+      <w:rPr>
+        <w:b/>
+        <w:bCs/>
+        <w:color w:val="FFFFFF" w:themeColor="background1"/>
+      </w:rPr>
+      <w:tblPr/>
+      <w:tcPr>
+        <w:tcBorders>
+          <w:top w:val="single" w:sz="4" w:space="0" w:color="A5A5A5" w:themeColor="accent3"/>
+          <w:left w:val="single" w:sz="4" w:space="0" w:color="A5A5A5" w:themeColor="accent3"/>
+          <w:bottom w:val="single" w:sz="4" w:space="0" w:color="A5A5A5" w:themeColor="accent3"/>
+          <w:right w:val="single" w:sz="4" w:space="0" w:color="A5A5A5" w:themeColor="accent3"/>
+          <w:insideH w:val="nil"/>
+          <w:insideV w:val="nil"/>
+        </w:tcBorders>
+        <w:shd w:val="clear" w:color="auto" w:fill="A5A5A5" w:themeFill="accent3"/>
+      </w:tcPr>
+    </w:tblStylePr>
+    <w:tblStylePr w:type="lastRow">
+      <w:rPr>
+        <w:b/>
+        <w:bCs/>
+      </w:rPr>
+      <w:tblPr/>
+      <w:tcPr>
+        <w:tcBorders>
+          <w:top w:val="double" w:sz="4" w:space="0" w:color="A5A5A5" w:themeColor="accent3"/>
+        </w:tcBorders>
+      </w:tcPr>
+    </w:tblStylePr>
+    <w:tblStylePr w:type="firstCol">
+      <w:rPr>
+        <w:b/>
+        <w:bCs/>
+      </w:rPr>
+    </w:tblStylePr>
+    <w:tblStylePr w:type="lastCol">
+      <w:rPr>
+        <w:b/>
+        <w:bCs/>
+      </w:rPr>
+    </w:tblStylePr>
+    <w:tblStylePr w:type="band1Vert">
+      <w:tblPr/>
+      <w:tcPr>
+        <w:shd w:val="clear" w:color="auto" w:fill="EDEDED" w:themeFill="accent3" w:themeFillTint="33"/>
+      </w:tcPr>
+    </w:tblStylePr>
+    <w:tblStylePr w:type="band1Horz">
+      <w:tblPr/>
+      <w:tcPr>
+        <w:shd w:val="clear" w:color="auto" w:fill="EDEDED" w:themeFill="accent3" w:themeFillTint="33"/>
+      </w:tcPr>
+    </w:tblStylePr>
+  </w:style>
+  <w:style w:type="paragraph" w:styleId="Header">
+    <w:name w:val="header"/>
+    <w:basedOn w:val="Normal"/>
+    <w:link w:val="HeaderChar"/>
+    <w:uiPriority w:val="99"/>
+    <w:unhideWhenUsed/>
+    <w:rsid w:val="00334614"/>
+    <w:pPr>
+      <w:tabs>
+        <w:tab w:val="center" w:pos="4680"/>
+        <w:tab w:val="right" w:pos="9360"/>
+      </w:tabs>
+      <w:spacing w:after="0" w:line="240" w:lineRule="auto"/>
+    </w:pPr>
+  </w:style>
+  <w:style w:type="character" w:customStyle="1" w:styleId="HeaderChar">
+    <w:name w:val="Header Char"/>
+    <w:basedOn w:val="DefaultParagraphFont"/>
+    <w:link w:val="Header"/>
+    <w:uiPriority w:val="99"/>
+    <w:rsid w:val="00334614"/>
+  </w:style>
+  <w:style w:type="paragraph" w:styleId="Footer">
+    <w:name w:val="footer"/>
+    <w:basedOn w:val="Normal"/>
+    <w:link w:val="FooterChar"/>
+    <w:uiPriority w:val="99"/>
+    <w:unhideWhenUsed/>
+    <w:rsid w:val="00334614"/>
+    <w:pPr>
+      <w:tabs>
+        <w:tab w:val="center" w:pos="4680"/>
+        <w:tab w:val="right" w:pos="9360"/>
+      </w:tabs>
+      <w:spacing w:after="0" w:line="240" w:lineRule="auto"/>
+    </w:pPr>
+  </w:style>
+  <w:style w:type="character" w:customStyle="1" w:styleId="FooterChar">
+    <w:name w:val="Footer Char"/>
+    <w:basedOn w:val="DefaultParagraphFont"/>
+    <w:link w:val="Footer"/>
+    <w:uiPriority w:val="99"/>
+    <w:rsid w:val="00334614"/>
+  </w:style>
+  <w:style w:type="paragraph" w:styleId="ListParagraph">
+    <w:name w:val="List Paragraph"/>
+    <w:basedOn w:val="Normal"/>
+    <w:uiPriority w:val="34"/>
+    <w:qFormat/>
+    <w:rsid w:val="00334614"/>
+    <w:pPr>
+      <w:ind w:left="720"/>
+      <w:contextualSpacing/>
+    </w:pPr>
+  </w:style>
+  <w:style w:type="character" w:styleId="Hyperlink">
+    <w:name w:val="Hyperlink"/>
+    <w:basedOn w:val="DefaultParagraphFont"/>
+    <w:uiPriority w:val="99"/>
+    <w:unhideWhenUsed/>
+    <w:rsid w:val="00AA4A93"/>
+    <w:rPr>
+      <w:color w:val="0563C1" w:themeColor="hyperlink"/>
+      <w:u w:val="single"/>
+    </w:rPr>
+  </w:style>
+  <w:style w:type="character" w:customStyle="1" w:styleId="Heading1Char">
+    <w:name w:val="Heading 1 Char"/>
+    <w:basedOn w:val="DefaultParagraphFont"/>
+    <w:link w:val="Heading1"/>
+    <w:uiPriority w:val="9"/>
+    <w:rsid w:val="00A31DA1"/>
+    <w:rPr>
+      <w:rFonts w:asciiTheme="majorHAnsi" w:eastAsiaTheme="majorEastAsia" w:hAnsiTheme="majorHAnsi" w:cstheme="majorBidi"/>
+      <w:color w:val="2E74B5" w:themeColor="accent1" w:themeShade="BF"/>
+      <w:sz w:val="32"/>
+      <w:szCs w:val="32"/>
+    </w:rPr>
+  </w:style>
+  <w:style w:type="paragraph" w:styleId="TOCHeading">
+    <w:name w:val="TOC Heading"/>
+    <w:basedOn w:val="Heading1"/>
+    <w:next w:val="Normal"/>
+    <w:uiPriority w:val="39"/>
+    <w:unhideWhenUsed/>
+    <w:qFormat/>
+    <w:rsid w:val="00A31DA1"/>
+    <w:pPr>
+      <w:outlineLvl w:val="9"/>
+    </w:pPr>
+  </w:style>
+  <w:style w:type="paragraph" w:styleId="TOC1">
+    <w:name w:val="toc 1"/>
+    <w:basedOn w:val="Normal"/>
+    <w:next w:val="Normal"/>
+    <w:autoRedefine/>
+    <w:uiPriority w:val="39"/>
+    <w:unhideWhenUsed/>
+    <w:rsid w:val="00A31DA1"/>
+    <w:pPr>
+      <w:spacing w:after="100"/>
+    </w:pPr>
+  </w:style>
+  <w:style w:type="paragraph" w:styleId="TOC2">
+    <w:name w:val="toc 2"/>
+    <w:basedOn w:val="Normal"/>
+    <w:next w:val="Normal"/>
+    <w:autoRedefine/>
+    <w:uiPriority w:val="39"/>
+    <w:unhideWhenUsed/>
+    <w:rsid w:val="00A31DA1"/>
+    <w:pPr>
+      <w:spacing w:after="100"/>
+      <w:ind w:left="220"/>
+    </w:pPr>
+  </w:style>
+  <w:style w:type="paragraph" w:styleId="BalloonText">
+    <w:name w:val="Balloon Text"/>
+    <w:basedOn w:val="Normal"/>
+    <w:link w:val="BalloonTextChar"/>
+    <w:uiPriority w:val="99"/>
+    <w:semiHidden/>
+    <w:unhideWhenUsed/>
+    <w:rsid w:val="00B52543"/>
+    <w:pPr>
+      <w:spacing w:after="0" w:line="240" w:lineRule="auto"/>
+    </w:pPr>
+    <w:rPr>
+      <w:rFonts w:ascii="Tahoma" w:hAnsi="Tahoma" w:cs="Tahoma"/>
+      <w:sz w:val="16"/>
+      <w:szCs w:val="16"/>
+    </w:rPr>
+  </w:style>
+  <w:style w:type="character" w:customStyle="1" w:styleId="BalloonTextChar">
+    <w:name w:val="Balloon Text Char"/>
+    <w:basedOn w:val="DefaultParagraphFont"/>
+    <w:link w:val="BalloonText"/>
+    <w:uiPriority w:val="99"/>
+    <w:semiHidden/>
+    <w:rsid w:val="00B52543"/>
+    <w:rPr>
+      <w:rFonts w:ascii="Tahoma" w:hAnsi="Tahoma" w:cs="Tahoma"/>
+      <w:sz w:val="16"/>
+      <w:szCs w:val="16"/>
+    </w:rPr>
+  </w:style>
+  <w:style w:type="character" w:customStyle="1" w:styleId="Heading2Char">
+    <w:name w:val="Heading 2 Char"/>
+    <w:basedOn w:val="DefaultParagraphFont"/>
+    <w:link w:val="Heading2"/>
+    <w:uiPriority w:val="9"/>
+    <w:semiHidden/>
+    <w:rsid w:val="00503DA7"/>
+    <w:rPr>
+      <w:rFonts w:asciiTheme="majorHAnsi" w:eastAsiaTheme="majorEastAsia" w:hAnsiTheme="majorHAnsi" w:cstheme="majorBidi"/>
+      <w:b/>
+      <w:bCs/>
+      <w:color w:val="5B9BD5" w:themeColor="accent1"/>
+      <w:sz w:val="26"/>
+      <w:szCs w:val="26"/>
+    </w:rPr>
+  </w:style>
+  <w:style w:type="paragraph" w:styleId="NormalWeb">
+    <w:name w:val="Normal (Web)"/>
+    <w:basedOn w:val="Normal"/>
+    <w:rsid w:val="008A2A95"/>
+    <w:pPr>
+      <w:spacing w:before="100" w:beforeAutospacing="1" w:after="100" w:afterAutospacing="1" w:line="240" w:lineRule="auto"/>
+    </w:pPr>
+    <w:rPr>
+      <w:rFonts w:ascii="Times New Roman" w:eastAsia="Times New Roman" w:hAnsi="Times New Roman" w:cs="Times New Roman"/>
+      <w:sz w:val="24"/>
+      <w:szCs w:val="24"/>
+    </w:rPr>
+  </w:style>
+</w:styles>
+</file>
+
+<file path=word/stylesWithEffects.xml><?xml version="1.0" encoding="utf-8"?>
+<w:styles xmlns:wpc="http://schemas.microsoft.com/office/word/2010/wordprocessingCanvas" xmlns:mc="http://schemas.openxmlformats.org/markup-compatibility/2006" xmlns:o="urn:schemas-microsoft-com:office:office" xmlns:r="http://schemas.openxmlformats.org/officeDocument/2006/relationships" xmlns:m="http://schemas.openxmlformats.org/officeDocument/2006/math" xmlns:v="urn:schemas-microsoft-com:vml" xmlns:wp14="http://schemas.microsoft.com/office/word/2010/wordprocessingDrawing" xmlns:wp="http://schemas.openxmlformats.org/drawingml/2006/wordprocessingDrawing" xmlns:w10="urn:schemas-microsoft-com:office:word" xmlns:w="http://schemas.openxmlformats.org/wordprocessingml/2006/main" xmlns:w14="http://schemas.microsoft.com/office/word/2010/wordml" xmlns:wpg="http://schemas.microsoft.com/office/word/2010/wordprocessingGroup" xmlns:wpi="http://schemas.microsoft.com/office/word/2010/wordprocessingInk" xmlns:wne="http://schemas.microsoft.com/office/word/2006/wordml" xmlns:wps="http://schemas.microsoft.com/office/word/2010/wordprocessingShape" mc:Ignorable="w14 wp14">
+  <w:docDefaults>
+    <w:rPrDefault>
+      <w:rPr>
+        <w:rFonts w:asciiTheme="minorHAnsi" w:eastAsiaTheme="minorHAnsi" w:hAnsiTheme="minorHAnsi" w:cstheme="minorBidi"/>
+        <w:sz w:val="22"/>
+        <w:szCs w:val="22"/>
+        <w:lang w:val="en-US" w:eastAsia="en-US" w:bidi="ar-SA"/>
+      </w:rPr>
+    </w:rPrDefault>
+    <w:pPrDefault>
+      <w:pPr>
+        <w:spacing w:after="160" w:line="259" w:lineRule="auto"/>
+      </w:pPr>
+    </w:pPrDefault>
+  </w:docDefaults>
+  <w:latentStyles w:defLockedState="0" w:defUIPriority="99" w:defSemiHidden="1" w:defUnhideWhenUsed="1" w:defQFormat="0" w:count="267">
+    <w:lsdException w:name="Normal" w:semiHidden="0" w:uiPriority="0" w:unhideWhenUsed="0" w:qFormat="1"/>
+    <w:lsdException w:name="heading 1" w:semiHidden="0" w:uiPriority="9" w:unhideWhenUsed="0" w:qFormat="1"/>
+    <w:lsdException w:name="heading 2" w:uiPriority="9" w:qFormat="1"/>
+    <w:lsdException w:name="heading 3" w:uiPriority="9" w:qFormat="1"/>
+    <w:lsdException w:name="heading 4" w:uiPriority="9" w:qFormat="1"/>
+    <w:lsdException w:name="heading 5" w:uiPriority="9" w:qFormat="1"/>
+    <w:lsdException w:name="heading 6" w:uiPriority="9" w:qFormat="1"/>
+    <w:lsdException w:name="heading 7" w:uiPriority="9" w:qFormat="1"/>
+    <w:lsdException w:name="heading 8" w:uiPriority="9" w:qFormat="1"/>
+    <w:lsdException w:name="heading 9" w:uiPriority="9" w:qFormat="1"/>
+    <w:lsdException w:name="toc 1" w:uiPriority="39"/>
+    <w:lsdException w:name="toc 2" w:uiPriority="39"/>
+    <w:lsdException w:name="toc 3" w:uiPriority="39"/>
+    <w:lsdException w:name="toc 4" w:uiPriority="39"/>
+    <w:lsdException w:name="toc 5" w:uiPriority="39"/>
+    <w:lsdException w:name="toc 6" w:uiPriority="39"/>
+    <w:lsdException w:name="toc 7" w:uiPriority="39"/>
+    <w:lsdException w:name="toc 8" w:uiPriority="39"/>
+    <w:lsdException w:name="toc 9" w:uiPriority="39"/>
+    <w:lsdException w:name="caption" w:uiPriority="35" w:qFormat="1"/>
+    <w:lsdException w:name="Title" w:semiHidden="0" w:uiPriority="10" w:unhideWhenUsed="0" w:qFormat="1"/>
+    <w:lsdException w:name="Default Paragraph Font" w:uiPriority="1"/>
+    <w:lsdException w:name="Subtitle" w:semiHidden="0" w:uiPriority="11" w:unhideWhenUsed="0" w:qFormat="1"/>
+    <w:lsdException w:name="Strong" w:semiHidden="0" w:uiPriority="22" w:unhideWhenUsed="0" w:qFormat="1"/>
+    <w:lsdException w:name="Emphasis" w:semiHidden="0" w:uiPriority="20" w:unhideWhenUsed="0" w:qFormat="1"/>
+    <w:lsdException w:name="Normal (Web)" w:uiPriority="0"/>
+    <w:lsdException w:name="Table Grid" w:semiHidden="0" w:uiPriority="39" w:unhideWhenUsed="0"/>
+    <w:lsdException w:name="Placeholder Text" w:unhideWhenUsed="0"/>
+    <w:lsdException w:name="No Spacing" w:semiHidden="0" w:uiPriority="1" w:unhideWhenUsed="0" w:qFormat="1"/>
+    <w:lsdException w:name="Light Shading" w:semiHidden="0" w:uiPriority="60" w:unhideWhenUsed="0"/>
+    <w:lsdException w:name="Light List" w:semiHidden="0" w:uiPriority="61" w:unhideWhenUsed="0"/>
+    <w:lsdException w:name="Light Grid" w:semiHidden="0" w:uiPriority="62" w:unhideWhenUsed="0"/>
+    <w:lsdException w:name="Medium Shading 1" w:semiHidden="0" w:uiPriority="63" w:unhideWhenUsed="0"/>
+    <w:lsdException w:name="Medium Shading 2" w:semiHidden="0" w:uiPriority="64" w:unhideWhenUsed="0"/>
+    <w:lsdException w:name="Medium List 1" w:semiHidden="0" w:uiPriority="65" w:unhideWhenUsed="0"/>
+    <w:lsdException w:name="Medium List 2" w:semiHidden="0" w:uiPriority="66" w:unhideWhenUsed="0"/>
+    <w:lsdException w:name="Medium Grid 1" w:semiHidden="0" w:uiPriority="67" w:unhideWhenUsed="0"/>
+    <w:lsdException w:name="Medium Grid 2" w:semiHidden="0" w:uiPriority="68" w:unhideWhenUsed="0"/>
+    <w:lsdException w:name="Medium Grid 3" w:semiHidden="0" w:uiPriority="69" w:unhideWhenUsed="0"/>
+    <w:lsdException w:name="Dark List" w:semiHidden="0" w:uiPriority="70" w:unhideWhenUsed="0"/>
+    <w:lsdException w:name="Colorful Shading" w:semiHidden="0" w:uiPriority="71" w:unhideWhenUsed="0"/>
+    <w:lsdException w:name="Colorful List" w:semiHidden="0" w:uiPriority="72" w:unhideWhenUsed="0"/>
+    <w:lsdException w:name="Colorful Grid" w:semiHidden="0" w:uiPriority="73" w:unhideWhenUsed="0"/>
+    <w:lsdException w:name="Light Shading Accent 1" w:semiHidden="0" w:uiPriority="60" w:unhideWhenUsed="0"/>
+    <w:lsdException w:name="Light List Accent 1" w:semiHidden="0" w:uiPriority="61" w:unhideWhenUsed="0"/>
+    <w:lsdException w:name="Light Grid Accent 1" w:semiHidden="0" w:uiPriority="62" w:unhideWhenUsed="0"/>
+    <w:lsdException w:name="Medium Shading 1 Accent 1" w:semiHidden="0" w:uiPriority="63" w:unhideWhenUsed="0"/>
+    <w:lsdException w:name="Medium Shading 2 Accent 1" w:semiHidden="0" w:uiPriority="64" w:unhideWhenUsed="0"/>
+    <w:lsdException w:name="Medium List 1 Accent 1" w:semiHidden="0" w:uiPriority="65" w:unhideWhenUsed="0"/>
+    <w:lsdException w:name="Revision" w:unhideWhenUsed="0"/>
+    <w:lsdException w:name="List Paragraph" w:semiHidden="0" w:uiPriority="34" w:unhideWhenUsed="0" w:qFormat="1"/>
+    <w:lsdException w:name="Quote" w:semiHidden="0" w:uiPriority="29" w:unhideWhenUsed="0" w:qFormat="1"/>
+    <w:lsdException w:name="Intense Quote" w:semiHidden="0" w:uiPriority="30" w:unhideWhenUsed="0" w:qFormat="1"/>
+    <w:lsdException w:name="Medium List 2 Accent 1" w:semiHidden="0" w:uiPriority="66" w:unhideWhenUsed="0"/>
+    <w:lsdException w:name="Medium Grid 1 Accent 1" w:semiHidden="0" w:uiPriority="67" w:unhideWhenUsed="0"/>
+    <w:lsdException w:name="Medium Grid 2 Accent 1" w:semiHidden="0" w:uiPriority="68" w:unhideWhenUsed="0"/>
+    <w:lsdException w:name="Medium Grid 3 Accent 1" w:semiHidden="0" w:uiPriority="69" w:unhideWhenUsed="0"/>
+    <w:lsdException w:name="Dark List Accent 1" w:semiHidden="0" w:uiPriority="70" w:unhideWhenUsed="0"/>
+    <w:lsdException w:name="Colorful Shading Accent 1" w:semiHidden="0" w:uiPriority="71" w:unhideWhenUsed="0"/>
+    <w:lsdException w:name="Colorful List Accent 1" w:semiHidden="0" w:uiPriority="72" w:unhideWhenUsed="0"/>
+    <w:lsdException w:name="Colorful Grid Accent 1" w:semiHidden="0" w:uiPriority="73" w:unhideWhenUsed="0"/>
+    <w:lsdException w:name="Light Shading Accent 2" w:semiHidden="0" w:uiPriority="60" w:unhideWhenUsed="0"/>
+    <w:lsdException w:name="Light List Accent 2" w:semiHidden="0" w:uiPriority="61" w:unhideWhenUsed="0"/>
+    <w:lsdException w:name="Light Grid Accent 2" w:semiHidden="0" w:uiPriority="62" w:unhideWhenUsed="0"/>
+    <w:lsdException w:name="Medium Shading 1 Accent 2" w:semiHidden="0" w:uiPriority="63" w:unhideWhenUsed="0"/>
+    <w:lsdException w:name="Medium Shading 2 Accent 2" w:semiHidden="0" w:uiPriority="64" w:unhideWhenUsed="0"/>
+    <w:lsdException w:name="Medium List 1 Accent 2" w:semiHidden="0" w:uiPriority="65" w:unhideWhenUsed="0"/>
+    <w:lsdException w:name="Medium List 2 Accent 2" w:semiHidden="0" w:uiPriority="66" w:unhideWhenUsed="0"/>
+    <w:lsdException w:name="Medium Grid 1 Accent 2" w:semiHidden="0" w:uiPriority="67" w:unhideWhenUsed="0"/>
+    <w:lsdException w:name="Medium Grid 2 Accent 2" w:semiHidden="0" w:uiPriority="68" w:unhideWhenUsed="0"/>
+    <w:lsdException w:name="Medium Grid 3 Accent 2" w:semiHidden="0" w:uiPriority="69" w:unhideWhenUsed="0"/>
+    <w:lsdException w:name="Dark List Accent 2" w:semiHidden="0" w:uiPriority="70" w:unhideWhenUsed="0"/>
+    <w:lsdException w:name="Colorful Shading Accent 2" w:semiHidden="0" w:uiPriority="71" w:unhideWhenUsed="0"/>
+    <w:lsdException w:name="Colorful List Accent 2" w:semiHidden="0" w:uiPriority="72" w:unhideWhenUsed="0"/>
+    <w:lsdException w:name="Colorful Grid Accent 2" w:semiHidden="0" w:uiPriority="73" w:unhideWhenUsed="0"/>
+    <w:lsdException w:name="Light Shading Accent 3" w:semiHidden="0" w:uiPriority="60" w:unhideWhenUsed="0"/>
+    <w:lsdException w:name="Light List Accent 3" w:semiHidden="0" w:uiPriority="61" w:unhideWhenUsed="0"/>
+    <w:lsdException w:name="Light Grid Accent 3" w:semiHidden="0" w:uiPriority="62" w:unhideWhenUsed="0"/>
+    <w:lsdException w:name="Medium Shading 1 Accent 3" w:semiHidden="0" w:uiPriority="63" w:unhideWhenUsed="0"/>
+    <w:lsdException w:name="Medium Shading 2 Accent 3" w:semiHidden="0" w:uiPriority="64" w:unhideWhenUsed="0"/>
+    <w:lsdException w:name="Medium List 1 Accent 3" w:semiHidden="0" w:uiPriority="65" w:unhideWhenUsed="0"/>
+    <w:lsdException w:name="Medium List 2 Accent 3" w:semiHidden="0" w:uiPriority="66" w:unhideWhenUsed="0"/>
+    <w:lsdException w:name="Medium Grid 1 Accent 3" w:semiHidden="0" w:uiPriority="67" w:unhideWhenUsed="0"/>
+    <w:lsdException w:name="Medium Grid 2 Accent 3" w:semiHidden="0" w:uiPriority="68" w:unhideWhenUsed="0"/>
+    <w:lsdException w:name="Medium Grid 3 Accent 3" w:semiHidden="0" w:uiPriority="69" w:unhideWhenUsed="0"/>
+    <w:lsdException w:name="Dark List Accent 3" w:semiHidden="0" w:uiPriority="70" w:unhideWhenUsed="0"/>
+    <w:lsdException w:name="Colorful Shading Accent 3" w:semiHidden="0" w:uiPriority="71" w:unhideWhenUsed="0"/>
+    <w:lsdException w:name="Colorful List Accent 3" w:semiHidden="0" w:uiPriority="72" w:unhideWhenUsed="0"/>
+    <w:lsdException w:name="Colorful Grid Accent 3" w:semiHidden="0" w:uiPriority="73" w:unhideWhenUsed="0"/>
+    <w:lsdException w:name="Light Shading Accent 4" w:semiHidden="0" w:uiPriority="60" w:unhideWhenUsed="0"/>
+    <w:lsdException w:name="Light List Accent 4" w:semiHidden="0" w:uiPriority="61" w:unhideWhenUsed="0"/>
+    <w:lsdException w:name="Light Grid Accent 4" w:semiHidden="0" w:uiPriority="62" w:unhideWhenUsed="0"/>
+    <w:lsdException w:name="Medium Shading 1 Accent 4" w:semiHidden="0" w:uiPriority="63" w:unhideWhenUsed="0"/>
+    <w:lsdException w:name="Medium Shading 2 Accent 4" w:semiHidden="0" w:uiPriority="64" w:unhideWhenUsed="0"/>
+    <w:lsdException w:name="Medium List 1 Accent 4" w:semiHidden="0" w:uiPriority="65" w:unhideWhenUsed="0"/>
+    <w:lsdException w:name="Medium List 2 Accent 4" w:semiHidden="0" w:uiPriority="66" w:unhideWhenUsed="0"/>
+    <w:lsdException w:name="Medium Grid 1 Accent 4" w:semiHidden="0" w:uiPriority="67" w:unhideWhenUsed="0"/>
+    <w:lsdException w:name="Medium Grid 2 Accent 4" w:semiHidden="0" w:uiPriority="68" w:unhideWhenUsed="0"/>
+    <w:lsdException w:name="Medium Grid 3 Accent 4" w:semiHidden="0" w:uiPriority="69" w:unhideWhenUsed="0"/>
+    <w:lsdException w:name="Dark List Accent 4" w:semiHidden="0" w:uiPriority="70" w:unhideWhenUsed="0"/>
+    <w:lsdException w:name="Colorful Shading Accent 4" w:semiHidden="0" w:uiPriority="71" w:unhideWhenUsed="0"/>
+    <w:lsdException w:name="Colorful List Accent 4" w:semiHidden="0" w:uiPriority="72" w:unhideWhenUsed="0"/>
+    <w:lsdException w:name="Colorful Grid Accent 4" w:semiHidden="0" w:uiPriority="73" w:unhideWhenUsed="0"/>
+    <w:lsdException w:name="Light Shading Accent 5" w:semiHidden="0" w:uiPriority="60" w:unhideWhenUsed="0"/>
+    <w:lsdException w:name="Light List Accent 5" w:semiHidden="0" w:uiPriority="61" w:unhideWhenUsed="0"/>
+    <w:lsdException w:name="Light Grid Accent 5" w:semiHidden="0" w:uiPriority="62" w:unhideWhenUsed="0"/>
+    <w:lsdException w:name="Medium Shading 1 Accent 5" w:semiHidden="0" w:uiPriority="63" w:unhideWhenUsed="0"/>
+    <w:lsdException w:name="Medium Shading 2 Accent 5" w:semiHidden="0" w:uiPriority="64" w:unhideWhenUsed="0"/>
+    <w:lsdException w:name="Medium List 1 Accent 5" w:semiHidden="0" w:uiPriority="65" w:unhideWhenUsed="0"/>
+    <w:lsdException w:name="Medium List 2 Accent 5" w:semiHidden="0" w:uiPriority="66" w:unhideWhenUsed="0"/>
+    <w:lsdException w:name="Medium Grid 1 Accent 5" w:semiHidden="0" w:uiPriority="67" w:unhideWhenUsed="0"/>
+    <w:lsdException w:name="Medium Grid 2 Accent 5" w:semiHidden="0" w:uiPriority="68" w:unhideWhenUsed="0"/>
+    <w:lsdException w:name="Medium Grid 3 Accent 5" w:semiHidden="0" w:uiPriority="69" w:unhideWhenUsed="0"/>
+    <w:lsdException w:name="Dark List Accent 5" w:semiHidden="0" w:uiPriority="70" w:unhideWhenUsed="0"/>
+    <w:lsdException w:name="Colorful Shading Accent 5" w:semiHidden="0" w:uiPriority="71" w:unhideWhenUsed="0"/>
+    <w:lsdException w:name="Colorful List Accent 5" w:semiHidden="0" w:uiPriority="72" w:unhideWhenUsed="0"/>
+    <w:lsdException w:name="Colorful Grid Accent 5" w:semiHidden="0" w:uiPriority="73" w:unhideWhenUsed="0"/>
+    <w:lsdException w:name="Light Shading Accent 6" w:semiHidden="0" w:uiPriority="60" w:unhideWhenUsed="0"/>
+    <w:lsdException w:name="Light List Accent 6" w:semiHidden="0" w:uiPriority="61" w:unhideWhenUsed="0"/>
+    <w:lsdException w:name="Light Grid Accent 6" w:semiHidden="0" w:uiPriority="62" w:unhideWhenUsed="0"/>
+    <w:lsdException w:name="Medium Shading 1 Accent 6" w:semiHidden="0" w:uiPriority="63" w:unhideWhenUsed="0"/>
+    <w:lsdException w:name="Medium Shading 2 Accent 6" w:semiHidden="0" w:uiPriority="64" w:unhideWhenUsed="0"/>
+    <w:lsdException w:name="Medium List 1 Accent 6" w:semiHidden="0" w:uiPriority="65" w:unhideWhenUsed="0"/>
+    <w:lsdException w:name="Medium List 2 Accent 6" w:semiHidden="0" w:uiPriority="66" w:unhideWhenUsed="0"/>
+    <w:lsdException w:name="Medium Grid 1 Accent 6" w:semiHidden="0" w:uiPriority="67" w:unhideWhenUsed="0"/>
+    <w:lsdException w:name="Medium Grid 2 Accent 6" w:semiHidden="0" w:uiPriority="68" w:unhideWhenUsed="0"/>
+    <w:lsdException w:name="Medium Grid 3 Accent 6" w:semiHidden="0" w:uiPriority="69" w:unhideWhenUsed="0"/>
+    <w:lsdException w:name="Dark List Accent 6" w:semiHidden="0" w:uiPriority="70" w:unhideWhenUsed="0"/>
+    <w:lsdException w:name="Colorful Shading Accent 6" w:semiHidden="0" w:uiPriority="71" w:unhideWhenUsed="0"/>
+    <w:lsdException w:name="Colorful List Accent 6" w:semiHidden="0" w:uiPriority="72" w:unhideWhenUsed="0"/>
+    <w:lsdException w:name="Colorful Grid Accent 6" w:semiHidden="0" w:uiPriority="73" w:unhideWhenUsed="0"/>
+    <w:lsdException w:name="Subtle Emphasis" w:semiHidden="0" w:uiPriority="19" w:unhideWhenUsed="0" w:qFormat="1"/>
+    <w:lsdException w:name="Intense Emphasis" w:semiHidden="0" w:uiPriority="21" w:unhideWhenUsed="0" w:qFormat="1"/>
+    <w:lsdException w:name="Subtle Reference" w:semiHidden="0" w:uiPriority="31" w:unhideWhenUsed="0" w:qFormat="1"/>
+    <w:lsdException w:name="Intense Reference" w:semiHidden="0" w:uiPriority="32" w:unhideWhenUsed="0" w:qFormat="1"/>
+    <w:lsdException w:name="Book Title" w:semiHidden="0" w:uiPriority="33" w:unhideWhenUsed="0" w:qFormat="1"/>
+    <w:lsdException w:name="Bibliography" w:uiPriority="37"/>
+    <w:lsdException w:name="TOC Heading" w:uiPriority="39" w:qFormat="1"/>
+  </w:latentStyles>
+  <w:style w:type="paragraph" w:default="1" w:styleId="Normal">
+    <w:name w:val="Normal"/>
+    <w:qFormat/>
+  </w:style>
+  <w:style w:type="paragraph" w:styleId="Heading1">
+    <w:name w:val="heading 1"/>
+    <w:basedOn w:val="Normal"/>
+    <w:next w:val="Normal"/>
+    <w:link w:val="Heading1Char"/>
+    <w:uiPriority w:val="9"/>
+    <w:qFormat/>
+    <w:rsid w:val="00A31DA1"/>
+    <w:pPr>
+      <w:keepNext/>
+      <w:keepLines/>
+      <w:spacing w:before="240" w:after="0"/>
+      <w:outlineLvl w:val="0"/>
+    </w:pPr>
+    <w:rPr>
+      <w:rFonts w:asciiTheme="majorHAnsi" w:eastAsiaTheme="majorEastAsia" w:hAnsiTheme="majorHAnsi" w:cstheme="majorBidi"/>
+      <w:color w:val="2E74B5" w:themeColor="accent1" w:themeShade="BF"/>
+      <w:sz w:val="32"/>
+      <w:szCs w:val="32"/>
+    </w:rPr>
+  </w:style>
+  <w:style w:type="paragraph" w:styleId="Heading2">
+    <w:name w:val="heading 2"/>
+    <w:basedOn w:val="Normal"/>
+    <w:next w:val="Normal"/>
+    <w:link w:val="Heading2Char"/>
+    <w:uiPriority w:val="9"/>
+    <w:semiHidden/>
+    <w:unhideWhenUsed/>
+    <w:qFormat/>
+    <w:rsid w:val="00503DA7"/>
+    <w:pPr>
+      <w:keepNext/>
+      <w:keepLines/>
+      <w:spacing w:before="200" w:after="0"/>
+      <w:outlineLvl w:val="1"/>
+    </w:pPr>
+    <w:rPr>
+      <w:rFonts w:asciiTheme="majorHAnsi" w:eastAsiaTheme="majorEastAsia" w:hAnsiTheme="majorHAnsi" w:cstheme="majorBidi"/>
+      <w:b/>
+      <w:bCs/>
+      <w:color w:val="5B9BD5" w:themeColor="accent1"/>
+      <w:sz w:val="26"/>
+      <w:szCs w:val="26"/>
+    </w:rPr>
+  </w:style>
+  <w:style w:type="character" w:default="1" w:styleId="DefaultParagraphFont">
+    <w:name w:val="Default Paragraph Font"/>
+    <w:uiPriority w:val="1"/>
+    <w:semiHidden/>
     <w:unhideWhenUsed/>
   </w:style>
   <w:style w:type="table" w:default="1" w:styleId="TableNormal">
@@ -14265,7 +17455,7 @@
   <a:extraClrSchemeLst/>
   <a:extLst>
     <a:ext uri="{05A4C25C-085E-4340-85A3-A5531E510DB2}">
-      <thm15:themeFamily xmlns:thm15="http://schemas.microsoft.com/office/thememl/2012/main" name="Office Theme" id="{62F939B6-93AF-4DB8-9C6B-D6C7DFDC589F}" vid="{4A3C46E8-61CC-4603-A589-7422A47A8E4A}"/>
+      <thm15:themeFamily xmlns="" xmlns:thm15="http://schemas.microsoft.com/office/thememl/2012/main" name="Office Theme" id="{62F939B6-93AF-4DB8-9C6B-D6C7DFDC589F}" vid="{4A3C46E8-61CC-4603-A589-7422A47A8E4A}"/>
     </a:ext>
   </a:extLst>
 </a:theme>
@@ -14276,7 +17466,7 @@
 </file>
 
 <file path=customXml/itemProps1.xml><?xml version="1.0" encoding="utf-8"?>
-<ds:datastoreItem xmlns:ds="http://schemas.openxmlformats.org/officeDocument/2006/customXml" ds:itemID="{546B6DAF-E410-4054-A485-3EFA98CE0531}">
+<ds:datastoreItem xmlns:ds="http://schemas.openxmlformats.org/officeDocument/2006/customXml" ds:itemID="{A48BB861-3965-4261-97F4-47F114E78BD3}">
   <ds:schemaRefs>
     <ds:schemaRef ds:uri="http://schemas.openxmlformats.org/officeDocument/2006/bibliography"/>
   </ds:schemaRefs>

--- a/trunk/Phancong/HTQLNT - Đặc tả yêu cầu.docx
+++ b/trunk/Phancong/HTQLNT - Đặc tả yêu cầu.docx
@@ -8268,7 +8268,23 @@
                 <w:szCs w:val="28"/>
               </w:rPr>
               <w:lastRenderedPageBreak/>
-              <w:t>Khách hàng, quản lý hệ thống</w:t>
+              <w:t xml:space="preserve">Khách hàng, </w:t>
+            </w:r>
+            <w:r>
+              <w:rPr>
+                <w:rFonts w:ascii="Times New Roman" w:hAnsi="Times New Roman" w:cs="Times New Roman"/>
+                <w:sz w:val="28"/>
+                <w:szCs w:val="28"/>
+              </w:rPr>
+              <w:t xml:space="preserve">chủ nhà trọ, </w:t>
+            </w:r>
+            <w:r>
+              <w:rPr>
+                <w:rFonts w:ascii="Times New Roman" w:hAnsi="Times New Roman" w:cs="Times New Roman"/>
+                <w:sz w:val="28"/>
+                <w:szCs w:val="28"/>
+              </w:rPr>
+              <w:t>quản lý hệ thống</w:t>
             </w:r>
           </w:p>
         </w:tc>
@@ -10720,7 +10736,6 @@
                 <w:szCs w:val="28"/>
               </w:rPr>
             </w:pPr>
-            <w:bookmarkStart w:id="15" w:name="_GoBack"/>
             <w:r>
               <w:rPr>
                 <w:rFonts w:ascii="Times New Roman" w:hAnsi="Times New Roman" w:cs="Times New Roman"/>
@@ -11424,7 +11439,6 @@
           </w:p>
         </w:tc>
       </w:tr>
-      <w:bookmarkEnd w:id="15"/>
     </w:tbl>
     <w:p>
       <w:pPr>
@@ -11601,6 +11615,1043 @@
           <w:sz w:val="28"/>
           <w:szCs w:val="28"/>
         </w:rPr>
+        <w:t xml:space="preserve"> </w:t>
+      </w:r>
+    </w:p>
+    <w:tbl>
+      <w:tblPr>
+        <w:tblStyle w:val="TableGrid"/>
+        <w:tblW w:w="0" w:type="auto"/>
+        <w:tblInd w:w="720" w:type="dxa"/>
+        <w:tblLook w:val="04A0" w:firstRow="1" w:lastRow="0" w:firstColumn="1" w:lastColumn="0" w:noHBand="0" w:noVBand="1"/>
+      </w:tblPr>
+      <w:tblGrid>
+        <w:gridCol w:w="1075"/>
+        <w:gridCol w:w="7555"/>
+      </w:tblGrid>
+      <w:tr>
+        <w:tc>
+          <w:tcPr>
+            <w:tcW w:w="1075" w:type="dxa"/>
+            <w:shd w:val="clear" w:color="auto" w:fill="DEEAF6" w:themeFill="accent1" w:themeFillTint="33"/>
+          </w:tcPr>
+          <w:p>
+            <w:pPr>
+              <w:pStyle w:val="ListParagraph"/>
+              <w:ind w:left="0"/>
+              <w:jc w:val="both"/>
+              <w:rPr>
+                <w:rFonts w:ascii="Times New Roman" w:hAnsi="Times New Roman" w:cs="Times New Roman"/>
+                <w:b/>
+                <w:sz w:val="28"/>
+                <w:szCs w:val="28"/>
+              </w:rPr>
+            </w:pPr>
+            <w:r>
+              <w:rPr>
+                <w:rFonts w:ascii="Times New Roman" w:hAnsi="Times New Roman" w:cs="Times New Roman"/>
+                <w:b/>
+                <w:sz w:val="28"/>
+                <w:szCs w:val="28"/>
+              </w:rPr>
+              <w:t>Mã yêu cầu</w:t>
+            </w:r>
+          </w:p>
+        </w:tc>
+        <w:tc>
+          <w:tcPr>
+            <w:tcW w:w="7555" w:type="dxa"/>
+          </w:tcPr>
+          <w:p>
+            <w:pPr>
+              <w:pStyle w:val="ListParagraph"/>
+              <w:ind w:left="0"/>
+              <w:jc w:val="both"/>
+              <w:rPr>
+                <w:rFonts w:ascii="Times New Roman" w:hAnsi="Times New Roman" w:cs="Times New Roman"/>
+                <w:sz w:val="28"/>
+                <w:szCs w:val="28"/>
+              </w:rPr>
+            </w:pPr>
+            <w:r>
+              <w:rPr>
+                <w:rFonts w:ascii="Times New Roman" w:hAnsi="Times New Roman" w:cs="Times New Roman"/>
+                <w:sz w:val="28"/>
+                <w:szCs w:val="28"/>
+              </w:rPr>
+              <w:t>REQ10</w:t>
+            </w:r>
+          </w:p>
+        </w:tc>
+      </w:tr>
+      <w:tr>
+        <w:tc>
+          <w:tcPr>
+            <w:tcW w:w="1075" w:type="dxa"/>
+            <w:shd w:val="clear" w:color="auto" w:fill="DEEAF6" w:themeFill="accent1" w:themeFillTint="33"/>
+          </w:tcPr>
+          <w:p>
+            <w:pPr>
+              <w:pStyle w:val="ListParagraph"/>
+              <w:ind w:left="0"/>
+              <w:jc w:val="both"/>
+              <w:rPr>
+                <w:rFonts w:ascii="Times New Roman" w:hAnsi="Times New Roman" w:cs="Times New Roman"/>
+                <w:b/>
+                <w:sz w:val="28"/>
+                <w:szCs w:val="28"/>
+              </w:rPr>
+            </w:pPr>
+            <w:r>
+              <w:rPr>
+                <w:rFonts w:ascii="Times New Roman" w:hAnsi="Times New Roman" w:cs="Times New Roman"/>
+                <w:b/>
+                <w:sz w:val="28"/>
+                <w:szCs w:val="28"/>
+              </w:rPr>
+              <w:t>Tên yêu cầu</w:t>
+            </w:r>
+          </w:p>
+        </w:tc>
+        <w:tc>
+          <w:tcPr>
+            <w:tcW w:w="7555" w:type="dxa"/>
+          </w:tcPr>
+          <w:p>
+            <w:pPr>
+              <w:pStyle w:val="ListParagraph"/>
+              <w:ind w:left="0"/>
+              <w:jc w:val="both"/>
+              <w:rPr>
+                <w:rFonts w:ascii="Times New Roman" w:hAnsi="Times New Roman" w:cs="Times New Roman"/>
+                <w:sz w:val="28"/>
+                <w:szCs w:val="28"/>
+              </w:rPr>
+            </w:pPr>
+            <w:r>
+              <w:rPr>
+                <w:rFonts w:ascii="Times New Roman" w:hAnsi="Times New Roman" w:cs="Times New Roman"/>
+                <w:sz w:val="28"/>
+                <w:szCs w:val="28"/>
+              </w:rPr>
+              <w:t>Quản lý đăng tin</w:t>
+            </w:r>
+          </w:p>
+        </w:tc>
+      </w:tr>
+      <w:tr>
+        <w:tc>
+          <w:tcPr>
+            <w:tcW w:w="1075" w:type="dxa"/>
+            <w:shd w:val="clear" w:color="auto" w:fill="DEEAF6" w:themeFill="accent1" w:themeFillTint="33"/>
+          </w:tcPr>
+          <w:p>
+            <w:pPr>
+              <w:pStyle w:val="ListParagraph"/>
+              <w:ind w:left="0"/>
+              <w:jc w:val="both"/>
+              <w:rPr>
+                <w:rFonts w:ascii="Times New Roman" w:hAnsi="Times New Roman" w:cs="Times New Roman"/>
+                <w:b/>
+                <w:sz w:val="28"/>
+                <w:szCs w:val="28"/>
+              </w:rPr>
+            </w:pPr>
+            <w:r>
+              <w:rPr>
+                <w:rFonts w:ascii="Times New Roman" w:hAnsi="Times New Roman" w:cs="Times New Roman"/>
+                <w:b/>
+                <w:sz w:val="28"/>
+                <w:szCs w:val="28"/>
+              </w:rPr>
+              <w:t>Mức độ ưu tiên</w:t>
+            </w:r>
+          </w:p>
+        </w:tc>
+        <w:tc>
+          <w:tcPr>
+            <w:tcW w:w="7555" w:type="dxa"/>
+          </w:tcPr>
+          <w:p>
+            <w:pPr>
+              <w:pStyle w:val="ListParagraph"/>
+              <w:ind w:left="0"/>
+              <w:jc w:val="both"/>
+              <w:rPr>
+                <w:rFonts w:ascii="Times New Roman" w:hAnsi="Times New Roman" w:cs="Times New Roman"/>
+                <w:sz w:val="28"/>
+                <w:szCs w:val="28"/>
+              </w:rPr>
+            </w:pPr>
+            <w:r>
+              <w:rPr>
+                <w:rFonts w:ascii="Times New Roman" w:hAnsi="Times New Roman" w:cs="Times New Roman"/>
+                <w:sz w:val="28"/>
+                <w:szCs w:val="28"/>
+              </w:rPr>
+              <w:t>Mứ</w:t>
+            </w:r>
+            <w:r>
+              <w:rPr>
+                <w:rFonts w:ascii="Times New Roman" w:hAnsi="Times New Roman" w:cs="Times New Roman"/>
+                <w:sz w:val="28"/>
+                <w:szCs w:val="28"/>
+              </w:rPr>
+              <w:t>c 5</w:t>
+            </w:r>
+          </w:p>
+        </w:tc>
+      </w:tr>
+      <w:tr>
+        <w:tc>
+          <w:tcPr>
+            <w:tcW w:w="1075" w:type="dxa"/>
+            <w:shd w:val="clear" w:color="auto" w:fill="DEEAF6" w:themeFill="accent1" w:themeFillTint="33"/>
+          </w:tcPr>
+          <w:p>
+            <w:pPr>
+              <w:pStyle w:val="ListParagraph"/>
+              <w:ind w:left="0"/>
+              <w:jc w:val="both"/>
+              <w:rPr>
+                <w:rFonts w:ascii="Times New Roman" w:hAnsi="Times New Roman" w:cs="Times New Roman"/>
+                <w:b/>
+                <w:sz w:val="28"/>
+                <w:szCs w:val="28"/>
+              </w:rPr>
+            </w:pPr>
+            <w:r>
+              <w:rPr>
+                <w:rFonts w:ascii="Times New Roman" w:hAnsi="Times New Roman" w:cs="Times New Roman"/>
+                <w:b/>
+                <w:sz w:val="28"/>
+                <w:szCs w:val="28"/>
+              </w:rPr>
+              <w:t>Lợi ích</w:t>
+            </w:r>
+          </w:p>
+        </w:tc>
+        <w:tc>
+          <w:tcPr>
+            <w:tcW w:w="7555" w:type="dxa"/>
+          </w:tcPr>
+          <w:p>
+            <w:pPr>
+              <w:pStyle w:val="ListParagraph"/>
+              <w:ind w:left="0"/>
+              <w:jc w:val="both"/>
+              <w:rPr>
+                <w:rFonts w:ascii="Times New Roman" w:hAnsi="Times New Roman" w:cs="Times New Roman"/>
+                <w:sz w:val="28"/>
+                <w:szCs w:val="28"/>
+              </w:rPr>
+            </w:pPr>
+            <w:r>
+              <w:rPr>
+                <w:rFonts w:ascii="Times New Roman" w:hAnsi="Times New Roman" w:cs="Times New Roman"/>
+                <w:sz w:val="28"/>
+                <w:szCs w:val="28"/>
+              </w:rPr>
+              <w:t>Mức 5</w:t>
+            </w:r>
+          </w:p>
+        </w:tc>
+      </w:tr>
+      <w:tr>
+        <w:tc>
+          <w:tcPr>
+            <w:tcW w:w="1075" w:type="dxa"/>
+            <w:shd w:val="clear" w:color="auto" w:fill="DEEAF6" w:themeFill="accent1" w:themeFillTint="33"/>
+          </w:tcPr>
+          <w:p>
+            <w:pPr>
+              <w:pStyle w:val="ListParagraph"/>
+              <w:ind w:left="0"/>
+              <w:jc w:val="both"/>
+              <w:rPr>
+                <w:rFonts w:ascii="Times New Roman" w:hAnsi="Times New Roman" w:cs="Times New Roman"/>
+                <w:b/>
+                <w:sz w:val="28"/>
+                <w:szCs w:val="28"/>
+              </w:rPr>
+            </w:pPr>
+            <w:r>
+              <w:rPr>
+                <w:rFonts w:ascii="Times New Roman" w:hAnsi="Times New Roman" w:cs="Times New Roman"/>
+                <w:b/>
+                <w:sz w:val="28"/>
+                <w:szCs w:val="28"/>
+              </w:rPr>
+              <w:t>Chi phí</w:t>
+            </w:r>
+          </w:p>
+        </w:tc>
+        <w:tc>
+          <w:tcPr>
+            <w:tcW w:w="7555" w:type="dxa"/>
+          </w:tcPr>
+          <w:p>
+            <w:pPr>
+              <w:pStyle w:val="ListParagraph"/>
+              <w:ind w:left="0"/>
+              <w:jc w:val="both"/>
+              <w:rPr>
+                <w:rFonts w:ascii="Times New Roman" w:hAnsi="Times New Roman" w:cs="Times New Roman"/>
+                <w:sz w:val="28"/>
+                <w:szCs w:val="28"/>
+              </w:rPr>
+            </w:pPr>
+            <w:r>
+              <w:rPr>
+                <w:rFonts w:ascii="Times New Roman" w:hAnsi="Times New Roman" w:cs="Times New Roman"/>
+                <w:sz w:val="28"/>
+                <w:szCs w:val="28"/>
+              </w:rPr>
+              <w:t>Mức 6</w:t>
+            </w:r>
+          </w:p>
+        </w:tc>
+      </w:tr>
+      <w:tr>
+        <w:tc>
+          <w:tcPr>
+            <w:tcW w:w="1075" w:type="dxa"/>
+            <w:shd w:val="clear" w:color="auto" w:fill="DEEAF6" w:themeFill="accent1" w:themeFillTint="33"/>
+          </w:tcPr>
+          <w:p>
+            <w:pPr>
+              <w:pStyle w:val="ListParagraph"/>
+              <w:ind w:left="0"/>
+              <w:jc w:val="both"/>
+              <w:rPr>
+                <w:rFonts w:ascii="Times New Roman" w:hAnsi="Times New Roman" w:cs="Times New Roman"/>
+                <w:b/>
+                <w:sz w:val="28"/>
+                <w:szCs w:val="28"/>
+              </w:rPr>
+            </w:pPr>
+            <w:r>
+              <w:rPr>
+                <w:rFonts w:ascii="Times New Roman" w:hAnsi="Times New Roman" w:cs="Times New Roman"/>
+                <w:b/>
+                <w:sz w:val="28"/>
+                <w:szCs w:val="28"/>
+              </w:rPr>
+              <w:t>Rủi ro</w:t>
+            </w:r>
+          </w:p>
+        </w:tc>
+        <w:tc>
+          <w:tcPr>
+            <w:tcW w:w="7555" w:type="dxa"/>
+          </w:tcPr>
+          <w:p>
+            <w:pPr>
+              <w:pStyle w:val="ListParagraph"/>
+              <w:ind w:left="0"/>
+              <w:jc w:val="both"/>
+              <w:rPr>
+                <w:rFonts w:ascii="Times New Roman" w:hAnsi="Times New Roman" w:cs="Times New Roman"/>
+                <w:sz w:val="28"/>
+                <w:szCs w:val="28"/>
+              </w:rPr>
+            </w:pPr>
+            <w:r>
+              <w:rPr>
+                <w:rFonts w:ascii="Times New Roman" w:hAnsi="Times New Roman" w:cs="Times New Roman"/>
+                <w:sz w:val="28"/>
+                <w:szCs w:val="28"/>
+              </w:rPr>
+              <w:t>Mức 5</w:t>
+            </w:r>
+          </w:p>
+        </w:tc>
+      </w:tr>
+      <w:tr>
+        <w:trPr>
+          <w:trHeight w:val="665"/>
+        </w:trPr>
+        <w:tc>
+          <w:tcPr>
+            <w:tcW w:w="1075" w:type="dxa"/>
+            <w:shd w:val="clear" w:color="auto" w:fill="DEEAF6" w:themeFill="accent1" w:themeFillTint="33"/>
+          </w:tcPr>
+          <w:p>
+            <w:pPr>
+              <w:pStyle w:val="ListParagraph"/>
+              <w:ind w:left="0"/>
+              <w:jc w:val="both"/>
+              <w:rPr>
+                <w:rFonts w:ascii="Times New Roman" w:hAnsi="Times New Roman" w:cs="Times New Roman"/>
+                <w:b/>
+                <w:sz w:val="28"/>
+                <w:szCs w:val="28"/>
+              </w:rPr>
+            </w:pPr>
+            <w:r>
+              <w:rPr>
+                <w:rFonts w:ascii="Times New Roman" w:hAnsi="Times New Roman" w:cs="Times New Roman"/>
+                <w:b/>
+                <w:sz w:val="28"/>
+                <w:szCs w:val="28"/>
+              </w:rPr>
+              <w:t>Nội dung</w:t>
+            </w:r>
+          </w:p>
+        </w:tc>
+        <w:tc>
+          <w:tcPr>
+            <w:tcW w:w="7555" w:type="dxa"/>
+          </w:tcPr>
+          <w:p>
+            <w:pPr>
+              <w:jc w:val="both"/>
+              <w:rPr>
+                <w:rFonts w:ascii="Times New Roman" w:hAnsi="Times New Roman" w:cs="Times New Roman"/>
+                <w:sz w:val="28"/>
+                <w:szCs w:val="28"/>
+              </w:rPr>
+            </w:pPr>
+            <w:r>
+              <w:rPr>
+                <w:rFonts w:ascii="Times New Roman" w:hAnsi="Times New Roman" w:cs="Times New Roman"/>
+                <w:sz w:val="28"/>
+                <w:szCs w:val="28"/>
+              </w:rPr>
+              <w:t>Tính năng này giúp cho</w:t>
+            </w:r>
+            <w:r>
+              <w:rPr>
+                <w:rFonts w:ascii="Times New Roman" w:hAnsi="Times New Roman" w:cs="Times New Roman"/>
+                <w:sz w:val="28"/>
+                <w:szCs w:val="28"/>
+              </w:rPr>
+              <w:t xml:space="preserve"> quản trị hệ thống có thể xóa những tin không phù hợp.</w:t>
+            </w:r>
+          </w:p>
+        </w:tc>
+      </w:tr>
+      <w:tr>
+        <w:tc>
+          <w:tcPr>
+            <w:tcW w:w="1075" w:type="dxa"/>
+            <w:shd w:val="clear" w:color="auto" w:fill="DEEAF6" w:themeFill="accent1" w:themeFillTint="33"/>
+          </w:tcPr>
+          <w:p>
+            <w:pPr>
+              <w:pStyle w:val="ListParagraph"/>
+              <w:ind w:left="0"/>
+              <w:jc w:val="both"/>
+              <w:rPr>
+                <w:rFonts w:ascii="Times New Roman" w:hAnsi="Times New Roman" w:cs="Times New Roman"/>
+                <w:b/>
+                <w:sz w:val="28"/>
+                <w:szCs w:val="28"/>
+              </w:rPr>
+            </w:pPr>
+            <w:r>
+              <w:rPr>
+                <w:rFonts w:ascii="Times New Roman" w:hAnsi="Times New Roman" w:cs="Times New Roman"/>
+                <w:b/>
+                <w:sz w:val="28"/>
+                <w:szCs w:val="28"/>
+              </w:rPr>
+              <w:t>Đối tượng sử dụng</w:t>
+            </w:r>
+          </w:p>
+        </w:tc>
+        <w:tc>
+          <w:tcPr>
+            <w:tcW w:w="7555" w:type="dxa"/>
+          </w:tcPr>
+          <w:p>
+            <w:pPr>
+              <w:pStyle w:val="ListParagraph"/>
+              <w:ind w:left="0"/>
+              <w:jc w:val="both"/>
+              <w:rPr>
+                <w:rFonts w:ascii="Times New Roman" w:hAnsi="Times New Roman" w:cs="Times New Roman"/>
+                <w:sz w:val="28"/>
+                <w:szCs w:val="28"/>
+              </w:rPr>
+            </w:pPr>
+            <w:r>
+              <w:rPr>
+                <w:rFonts w:ascii="Times New Roman" w:hAnsi="Times New Roman" w:cs="Times New Roman"/>
+                <w:sz w:val="28"/>
+                <w:szCs w:val="28"/>
+              </w:rPr>
+              <w:t>Quản trị hệ thống</w:t>
+            </w:r>
+          </w:p>
+        </w:tc>
+      </w:tr>
+      <w:tr>
+        <w:tc>
+          <w:tcPr>
+            <w:tcW w:w="1075" w:type="dxa"/>
+            <w:shd w:val="clear" w:color="auto" w:fill="DEEAF6" w:themeFill="accent1" w:themeFillTint="33"/>
+          </w:tcPr>
+          <w:p>
+            <w:pPr>
+              <w:pStyle w:val="ListParagraph"/>
+              <w:ind w:left="0"/>
+              <w:jc w:val="both"/>
+              <w:rPr>
+                <w:rFonts w:ascii="Times New Roman" w:hAnsi="Times New Roman" w:cs="Times New Roman"/>
+                <w:b/>
+                <w:sz w:val="28"/>
+                <w:szCs w:val="28"/>
+              </w:rPr>
+            </w:pPr>
+            <w:r>
+              <w:rPr>
+                <w:rFonts w:ascii="Times New Roman" w:hAnsi="Times New Roman" w:cs="Times New Roman"/>
+                <w:b/>
+                <w:sz w:val="28"/>
+                <w:szCs w:val="28"/>
+              </w:rPr>
+              <w:t>Tiền điều kiện</w:t>
+            </w:r>
+          </w:p>
+        </w:tc>
+        <w:tc>
+          <w:tcPr>
+            <w:tcW w:w="7555" w:type="dxa"/>
+          </w:tcPr>
+          <w:p>
+            <w:pPr>
+              <w:pStyle w:val="ListParagraph"/>
+              <w:ind w:left="0"/>
+              <w:jc w:val="both"/>
+              <w:rPr>
+                <w:rFonts w:ascii="Times New Roman" w:hAnsi="Times New Roman" w:cs="Times New Roman"/>
+                <w:sz w:val="28"/>
+                <w:szCs w:val="28"/>
+              </w:rPr>
+            </w:pPr>
+            <w:r>
+              <w:rPr>
+                <w:rFonts w:ascii="Times New Roman" w:hAnsi="Times New Roman" w:cs="Times New Roman"/>
+                <w:sz w:val="28"/>
+                <w:szCs w:val="28"/>
+              </w:rPr>
+              <w:t xml:space="preserve">Phải đăng nhập thành công </w:t>
+            </w:r>
+            <w:r>
+              <w:rPr>
+                <w:rFonts w:ascii="Times New Roman" w:hAnsi="Times New Roman" w:cs="Times New Roman"/>
+                <w:sz w:val="28"/>
+                <w:szCs w:val="28"/>
+              </w:rPr>
+              <w:t>tài khoản quản trị hệ thống</w:t>
+            </w:r>
+          </w:p>
+        </w:tc>
+      </w:tr>
+      <w:tr>
+        <w:tc>
+          <w:tcPr>
+            <w:tcW w:w="1075" w:type="dxa"/>
+            <w:shd w:val="clear" w:color="auto" w:fill="DEEAF6" w:themeFill="accent1" w:themeFillTint="33"/>
+          </w:tcPr>
+          <w:p>
+            <w:pPr>
+              <w:pStyle w:val="ListParagraph"/>
+              <w:ind w:left="0"/>
+              <w:jc w:val="both"/>
+              <w:rPr>
+                <w:rFonts w:ascii="Times New Roman" w:hAnsi="Times New Roman" w:cs="Times New Roman"/>
+                <w:b/>
+                <w:sz w:val="28"/>
+                <w:szCs w:val="28"/>
+              </w:rPr>
+            </w:pPr>
+            <w:r>
+              <w:rPr>
+                <w:rFonts w:ascii="Times New Roman" w:hAnsi="Times New Roman" w:cs="Times New Roman"/>
+                <w:b/>
+                <w:sz w:val="28"/>
+                <w:szCs w:val="28"/>
+              </w:rPr>
+              <w:t>Xử lý</w:t>
+            </w:r>
+          </w:p>
+        </w:tc>
+        <w:tc>
+          <w:tcPr>
+            <w:tcW w:w="7555" w:type="dxa"/>
+          </w:tcPr>
+          <w:p>
+            <w:pPr>
+              <w:jc w:val="both"/>
+              <w:rPr>
+                <w:rFonts w:ascii="Times New Roman" w:hAnsi="Times New Roman" w:cs="Times New Roman"/>
+                <w:sz w:val="28"/>
+                <w:szCs w:val="28"/>
+              </w:rPr>
+            </w:pPr>
+            <w:r>
+              <w:rPr>
+                <w:rFonts w:ascii="Times New Roman" w:hAnsi="Times New Roman" w:cs="Times New Roman"/>
+                <w:sz w:val="28"/>
+                <w:szCs w:val="28"/>
+              </w:rPr>
+              <w:t>1)</w:t>
+            </w:r>
+            <w:r>
+              <w:rPr>
+                <w:rFonts w:ascii="Times New Roman" w:hAnsi="Times New Roman" w:cs="Times New Roman"/>
+                <w:sz w:val="28"/>
+                <w:szCs w:val="28"/>
+              </w:rPr>
+              <w:tab/>
+              <w:t>Người dùng nhấn vào nút “</w:t>
+            </w:r>
+            <w:r>
+              <w:rPr>
+                <w:rFonts w:ascii="Times New Roman" w:hAnsi="Times New Roman" w:cs="Times New Roman"/>
+                <w:sz w:val="28"/>
+                <w:szCs w:val="28"/>
+              </w:rPr>
+              <w:t>Quản lý đăng tin</w:t>
+            </w:r>
+            <w:r>
+              <w:rPr>
+                <w:rFonts w:ascii="Times New Roman" w:hAnsi="Times New Roman" w:cs="Times New Roman"/>
+                <w:sz w:val="28"/>
+                <w:szCs w:val="28"/>
+              </w:rPr>
+              <w:t>”</w:t>
+            </w:r>
+          </w:p>
+          <w:p>
+            <w:pPr>
+              <w:jc w:val="both"/>
+              <w:rPr>
+                <w:rFonts w:ascii="Times New Roman" w:hAnsi="Times New Roman" w:cs="Times New Roman"/>
+                <w:sz w:val="28"/>
+                <w:szCs w:val="28"/>
+              </w:rPr>
+            </w:pPr>
+            <w:r>
+              <w:rPr>
+                <w:rFonts w:ascii="Times New Roman" w:hAnsi="Times New Roman" w:cs="Times New Roman"/>
+                <w:sz w:val="28"/>
+                <w:szCs w:val="28"/>
+              </w:rPr>
+              <w:t>2)</w:t>
+            </w:r>
+            <w:r>
+              <w:rPr>
+                <w:rFonts w:ascii="Times New Roman" w:hAnsi="Times New Roman" w:cs="Times New Roman"/>
+                <w:sz w:val="28"/>
+                <w:szCs w:val="28"/>
+              </w:rPr>
+              <w:tab/>
+            </w:r>
+            <w:r>
+              <w:rPr>
+                <w:rFonts w:ascii="Times New Roman" w:hAnsi="Times New Roman" w:cs="Times New Roman"/>
+                <w:sz w:val="28"/>
+                <w:szCs w:val="28"/>
+              </w:rPr>
+              <w:t xml:space="preserve">Hệ thống sẽ hiện ra danh sách chi tiết các tin mà chủ nhà </w:t>
+            </w:r>
+            <w:r>
+              <w:rPr>
+                <w:rFonts w:ascii="Times New Roman" w:hAnsi="Times New Roman" w:cs="Times New Roman"/>
+                <w:sz w:val="28"/>
+                <w:szCs w:val="28"/>
+              </w:rPr>
+              <w:lastRenderedPageBreak/>
+              <w:t>trọ đăng lên (được sắp xếp theo thời gian đăng tin)</w:t>
+            </w:r>
+            <w:r>
+              <w:rPr>
+                <w:rFonts w:ascii="Times New Roman" w:hAnsi="Times New Roman" w:cs="Times New Roman"/>
+                <w:sz w:val="28"/>
+                <w:szCs w:val="28"/>
+              </w:rPr>
+              <w:t>.</w:t>
+            </w:r>
+          </w:p>
+          <w:p>
+            <w:pPr>
+              <w:jc w:val="both"/>
+              <w:rPr>
+                <w:rFonts w:ascii="Times New Roman" w:hAnsi="Times New Roman" w:cs="Times New Roman"/>
+                <w:sz w:val="28"/>
+                <w:szCs w:val="28"/>
+              </w:rPr>
+            </w:pPr>
+            <w:r>
+              <w:rPr>
+                <w:rFonts w:ascii="Times New Roman" w:hAnsi="Times New Roman" w:cs="Times New Roman"/>
+                <w:sz w:val="28"/>
+                <w:szCs w:val="28"/>
+              </w:rPr>
+              <w:t>3)</w:t>
+            </w:r>
+            <w:r>
+              <w:rPr>
+                <w:rFonts w:ascii="Times New Roman" w:hAnsi="Times New Roman" w:cs="Times New Roman"/>
+                <w:sz w:val="28"/>
+                <w:szCs w:val="28"/>
+              </w:rPr>
+              <w:tab/>
+            </w:r>
+            <w:r>
+              <w:rPr>
+                <w:rFonts w:ascii="Times New Roman" w:hAnsi="Times New Roman" w:cs="Times New Roman"/>
+                <w:sz w:val="28"/>
+                <w:szCs w:val="28"/>
+              </w:rPr>
+              <w:t>Người dùng</w:t>
+            </w:r>
+            <w:r>
+              <w:rPr>
+                <w:rFonts w:ascii="Times New Roman" w:hAnsi="Times New Roman" w:cs="Times New Roman"/>
+                <w:sz w:val="28"/>
+                <w:szCs w:val="28"/>
+              </w:rPr>
+              <w:t xml:space="preserve"> bấm vào nút xóa ở những tin có nội dung không phù hợp để xóa tin đó.</w:t>
+            </w:r>
+          </w:p>
+          <w:p>
+            <w:pPr>
+              <w:jc w:val="both"/>
+              <w:rPr>
+                <w:rFonts w:ascii="Times New Roman" w:hAnsi="Times New Roman" w:cs="Times New Roman"/>
+                <w:sz w:val="28"/>
+                <w:szCs w:val="28"/>
+              </w:rPr>
+            </w:pPr>
+            <w:r>
+              <w:rPr>
+                <w:rFonts w:ascii="Times New Roman" w:hAnsi="Times New Roman" w:cs="Times New Roman"/>
+                <w:sz w:val="28"/>
+                <w:szCs w:val="28"/>
+              </w:rPr>
+              <w:t>4)</w:t>
+            </w:r>
+            <w:r>
+              <w:rPr>
+                <w:rFonts w:ascii="Times New Roman" w:hAnsi="Times New Roman" w:cs="Times New Roman"/>
+                <w:sz w:val="28"/>
+                <w:szCs w:val="28"/>
+              </w:rPr>
+              <w:tab/>
+              <w:t>Hệ thống hiện ra thông báo truy vấn người dùng “có chắc chắn muốn xóa tin này không”</w:t>
+            </w:r>
+          </w:p>
+          <w:p>
+            <w:pPr>
+              <w:jc w:val="both"/>
+              <w:rPr>
+                <w:rFonts w:ascii="Times New Roman" w:hAnsi="Times New Roman" w:cs="Times New Roman"/>
+                <w:sz w:val="28"/>
+                <w:szCs w:val="28"/>
+              </w:rPr>
+            </w:pPr>
+            <w:r>
+              <w:rPr>
+                <w:rFonts w:ascii="Times New Roman" w:hAnsi="Times New Roman" w:cs="Times New Roman"/>
+                <w:sz w:val="28"/>
+                <w:szCs w:val="28"/>
+              </w:rPr>
+              <w:t>5)</w:t>
+            </w:r>
+            <w:r>
+              <w:rPr>
+                <w:rFonts w:ascii="Times New Roman" w:hAnsi="Times New Roman" w:cs="Times New Roman"/>
+                <w:sz w:val="28"/>
+                <w:szCs w:val="28"/>
+              </w:rPr>
+              <w:tab/>
+              <w:t>Người dùng xác nhận truy vấn từ hệ thống</w:t>
+            </w:r>
+          </w:p>
+          <w:p>
+            <w:pPr>
+              <w:jc w:val="both"/>
+              <w:rPr>
+                <w:rFonts w:ascii="Times New Roman" w:hAnsi="Times New Roman" w:cs="Times New Roman"/>
+                <w:sz w:val="28"/>
+                <w:szCs w:val="28"/>
+              </w:rPr>
+            </w:pPr>
+            <w:r>
+              <w:rPr>
+                <w:rFonts w:ascii="Times New Roman" w:hAnsi="Times New Roman" w:cs="Times New Roman"/>
+                <w:sz w:val="28"/>
+                <w:szCs w:val="28"/>
+              </w:rPr>
+              <w:tab/>
+              <w:t>a)</w:t>
+            </w:r>
+            <w:r>
+              <w:rPr>
+                <w:rFonts w:ascii="Times New Roman" w:hAnsi="Times New Roman" w:cs="Times New Roman"/>
+                <w:sz w:val="28"/>
+                <w:szCs w:val="28"/>
+              </w:rPr>
+              <w:tab/>
+              <w:t>Nếu người dùng chọn có thì tiếp tục bước 6</w:t>
+            </w:r>
+          </w:p>
+          <w:p>
+            <w:pPr>
+              <w:jc w:val="both"/>
+              <w:rPr>
+                <w:rFonts w:ascii="Times New Roman" w:hAnsi="Times New Roman" w:cs="Times New Roman"/>
+                <w:sz w:val="28"/>
+                <w:szCs w:val="28"/>
+              </w:rPr>
+            </w:pPr>
+            <w:r>
+              <w:rPr>
+                <w:rFonts w:ascii="Times New Roman" w:hAnsi="Times New Roman" w:cs="Times New Roman"/>
+                <w:sz w:val="28"/>
+                <w:szCs w:val="28"/>
+              </w:rPr>
+              <w:tab/>
+              <w:t>b)</w:t>
+            </w:r>
+            <w:r>
+              <w:rPr>
+                <w:rFonts w:ascii="Times New Roman" w:hAnsi="Times New Roman" w:cs="Times New Roman"/>
+                <w:sz w:val="28"/>
+                <w:szCs w:val="28"/>
+              </w:rPr>
+              <w:tab/>
+              <w:t xml:space="preserve">Nếu người dùng chọn không thì đi đến bước 8 </w:t>
+            </w:r>
+          </w:p>
+          <w:p>
+            <w:pPr>
+              <w:jc w:val="both"/>
+              <w:rPr>
+                <w:rFonts w:ascii="Times New Roman" w:hAnsi="Times New Roman" w:cs="Times New Roman"/>
+                <w:sz w:val="28"/>
+                <w:szCs w:val="28"/>
+              </w:rPr>
+            </w:pPr>
+            <w:r>
+              <w:rPr>
+                <w:rFonts w:ascii="Times New Roman" w:hAnsi="Times New Roman" w:cs="Times New Roman"/>
+                <w:sz w:val="28"/>
+                <w:szCs w:val="28"/>
+              </w:rPr>
+              <w:t>6)</w:t>
+            </w:r>
+            <w:r>
+              <w:rPr>
+                <w:rFonts w:ascii="Times New Roman" w:hAnsi="Times New Roman" w:cs="Times New Roman"/>
+                <w:sz w:val="28"/>
+                <w:szCs w:val="28"/>
+              </w:rPr>
+              <w:tab/>
+              <w:t>Hệ thống tiến hành xóa tin đã chọn ra khỏi hệ thống</w:t>
+            </w:r>
+          </w:p>
+          <w:p>
+            <w:pPr>
+              <w:jc w:val="both"/>
+              <w:rPr>
+                <w:rFonts w:ascii="Times New Roman" w:hAnsi="Times New Roman" w:cs="Times New Roman"/>
+                <w:sz w:val="28"/>
+                <w:szCs w:val="28"/>
+              </w:rPr>
+            </w:pPr>
+            <w:r>
+              <w:rPr>
+                <w:rFonts w:ascii="Times New Roman" w:hAnsi="Times New Roman" w:cs="Times New Roman"/>
+                <w:sz w:val="28"/>
+                <w:szCs w:val="28"/>
+              </w:rPr>
+              <w:t xml:space="preserve">7) </w:t>
+            </w:r>
+            <w:r>
+              <w:rPr>
+                <w:rFonts w:ascii="Times New Roman" w:hAnsi="Times New Roman" w:cs="Times New Roman"/>
+                <w:sz w:val="28"/>
+                <w:szCs w:val="28"/>
+              </w:rPr>
+              <w:tab/>
+              <w:t>Hệ thống hiển thị thông báo kết quả.</w:t>
+            </w:r>
+          </w:p>
+          <w:p>
+            <w:pPr>
+              <w:jc w:val="both"/>
+              <w:rPr>
+                <w:rFonts w:ascii="Times New Roman" w:hAnsi="Times New Roman" w:cs="Times New Roman"/>
+                <w:sz w:val="28"/>
+                <w:szCs w:val="28"/>
+              </w:rPr>
+            </w:pPr>
+            <w:r>
+              <w:rPr>
+                <w:rFonts w:ascii="Times New Roman" w:hAnsi="Times New Roman" w:cs="Times New Roman"/>
+                <w:sz w:val="28"/>
+                <w:szCs w:val="28"/>
+              </w:rPr>
+              <w:t>8)</w:t>
+            </w:r>
+            <w:r>
+              <w:rPr>
+                <w:rFonts w:ascii="Times New Roman" w:hAnsi="Times New Roman" w:cs="Times New Roman"/>
+                <w:sz w:val="28"/>
+                <w:szCs w:val="28"/>
+              </w:rPr>
+              <w:tab/>
+              <w:t>Hệ thống cập hiển thị lại danh sách các tin theo thứ tự thời gian đăng tin.</w:t>
+            </w:r>
+          </w:p>
+          <w:p>
+            <w:pPr>
+              <w:jc w:val="both"/>
+              <w:rPr>
+                <w:rFonts w:ascii="Times New Roman" w:hAnsi="Times New Roman" w:cs="Times New Roman"/>
+                <w:sz w:val="28"/>
+                <w:szCs w:val="28"/>
+              </w:rPr>
+            </w:pPr>
+          </w:p>
+        </w:tc>
+      </w:tr>
+      <w:tr>
+        <w:tc>
+          <w:tcPr>
+            <w:tcW w:w="1075" w:type="dxa"/>
+            <w:shd w:val="clear" w:color="auto" w:fill="DEEAF6" w:themeFill="accent1" w:themeFillTint="33"/>
+          </w:tcPr>
+          <w:p>
+            <w:pPr>
+              <w:pStyle w:val="ListParagraph"/>
+              <w:ind w:left="0"/>
+              <w:jc w:val="both"/>
+              <w:rPr>
+                <w:rFonts w:ascii="Times New Roman" w:hAnsi="Times New Roman" w:cs="Times New Roman"/>
+                <w:b/>
+                <w:sz w:val="28"/>
+                <w:szCs w:val="28"/>
+              </w:rPr>
+            </w:pPr>
+            <w:r>
+              <w:rPr>
+                <w:rFonts w:ascii="Times New Roman" w:hAnsi="Times New Roman" w:cs="Times New Roman"/>
+                <w:b/>
+                <w:sz w:val="28"/>
+                <w:szCs w:val="28"/>
+              </w:rPr>
+              <w:lastRenderedPageBreak/>
+              <w:t>Kết quả</w:t>
+            </w:r>
+          </w:p>
+        </w:tc>
+        <w:tc>
+          <w:tcPr>
+            <w:tcW w:w="7555" w:type="dxa"/>
+          </w:tcPr>
+          <w:p>
+            <w:pPr>
+              <w:pStyle w:val="ListParagraph"/>
+              <w:ind w:left="0"/>
+              <w:jc w:val="both"/>
+              <w:rPr>
+                <w:rFonts w:ascii="Times New Roman" w:hAnsi="Times New Roman" w:cs="Times New Roman"/>
+                <w:sz w:val="28"/>
+                <w:szCs w:val="28"/>
+              </w:rPr>
+            </w:pPr>
+            <w:r>
+              <w:rPr>
+                <w:rFonts w:ascii="Times New Roman" w:hAnsi="Times New Roman" w:cs="Times New Roman"/>
+                <w:sz w:val="28"/>
+                <w:szCs w:val="28"/>
+              </w:rPr>
+              <w:t>Những tin có nội dung không phù hợp bị người dùng xóa khỏi hệ thống</w:t>
+            </w:r>
+          </w:p>
+        </w:tc>
+      </w:tr>
+      <w:tr>
+        <w:tc>
+          <w:tcPr>
+            <w:tcW w:w="1075" w:type="dxa"/>
+            <w:shd w:val="clear" w:color="auto" w:fill="DEEAF6" w:themeFill="accent1" w:themeFillTint="33"/>
+          </w:tcPr>
+          <w:p>
+            <w:pPr>
+              <w:pStyle w:val="ListParagraph"/>
+              <w:ind w:left="0"/>
+              <w:jc w:val="both"/>
+              <w:rPr>
+                <w:rFonts w:ascii="Times New Roman" w:hAnsi="Times New Roman" w:cs="Times New Roman"/>
+                <w:b/>
+                <w:sz w:val="28"/>
+                <w:szCs w:val="28"/>
+              </w:rPr>
+            </w:pPr>
+            <w:r>
+              <w:rPr>
+                <w:rFonts w:ascii="Times New Roman" w:hAnsi="Times New Roman" w:cs="Times New Roman"/>
+                <w:b/>
+                <w:sz w:val="28"/>
+                <w:szCs w:val="28"/>
+              </w:rPr>
+              <w:t>Ghi chú</w:t>
+            </w:r>
+          </w:p>
+        </w:tc>
+        <w:tc>
+          <w:tcPr>
+            <w:tcW w:w="7555" w:type="dxa"/>
+          </w:tcPr>
+          <w:p>
+            <w:pPr>
+              <w:jc w:val="both"/>
+              <w:rPr>
+                <w:rFonts w:ascii="Times New Roman" w:hAnsi="Times New Roman" w:cs="Times New Roman"/>
+                <w:sz w:val="28"/>
+                <w:szCs w:val="28"/>
+              </w:rPr>
+            </w:pPr>
+          </w:p>
+        </w:tc>
+      </w:tr>
+    </w:tbl>
+    <w:p>
+      <w:pPr>
+        <w:pStyle w:val="ListParagraph"/>
+        <w:jc w:val="both"/>
+        <w:outlineLvl w:val="1"/>
+        <w:rPr>
+          <w:rFonts w:ascii="Times New Roman" w:hAnsi="Times New Roman" w:cs="Times New Roman"/>
+          <w:sz w:val="28"/>
+          <w:szCs w:val="28"/>
+        </w:rPr>
+      </w:pPr>
+    </w:p>
+    <w:p>
+      <w:pPr>
+        <w:pStyle w:val="ListParagraph"/>
+        <w:jc w:val="both"/>
+        <w:outlineLvl w:val="1"/>
+        <w:rPr>
+          <w:rFonts w:ascii="Times New Roman" w:hAnsi="Times New Roman" w:cs="Times New Roman"/>
+          <w:sz w:val="28"/>
+          <w:szCs w:val="28"/>
+        </w:rPr>
+      </w:pPr>
+      <w:r>
+        <w:rPr>
+          <w:rFonts w:ascii="Times New Roman" w:hAnsi="Times New Roman" w:cs="Times New Roman"/>
+          <w:sz w:val="28"/>
+          <w:szCs w:val="28"/>
+        </w:rPr>
         <w:t>4.11. Tính năng đăng tin</w:t>
       </w:r>
       <w:r>
@@ -11619,6 +12670,8 @@
         </w:rPr>
         <w:t xml:space="preserve"> ( Phúc)</w:t>
       </w:r>
+      <w:bookmarkStart w:id="15" w:name="_GoBack"/>
+      <w:bookmarkEnd w:id="15"/>
     </w:p>
     <w:p>
       <w:pPr>
@@ -11891,6 +12944,7 @@
           <w:sz w:val="28"/>
           <w:szCs w:val="28"/>
         </w:rPr>
+        <w:lastRenderedPageBreak/>
         <w:t>5.3  Yêu cầu bảo mật</w:t>
       </w:r>
       <w:bookmarkEnd w:id="25"/>
@@ -11942,7 +12996,6 @@
           <w:sz w:val="28"/>
           <w:szCs w:val="28"/>
         </w:rPr>
-        <w:lastRenderedPageBreak/>
         <w:t>Bảo mật 2  mức : mức xác thực người sử dụng và mức CSDL</w:t>
       </w:r>
     </w:p>
@@ -12436,6 +13489,7 @@
           <w:sz w:val="28"/>
           <w:szCs w:val="28"/>
         </w:rPr>
+        <w:lastRenderedPageBreak/>
         <w:t xml:space="preserve">Quản lí </w:t>
       </w:r>
       <w:r>
@@ -12528,7 +13582,6 @@
           <w:sz w:val="28"/>
           <w:szCs w:val="28"/>
         </w:rPr>
-        <w:lastRenderedPageBreak/>
         <w:t xml:space="preserve">Một chủ nhà trọ khi </w:t>
       </w:r>
       <w:r>
@@ -13682,7 +14735,7 @@
           <w:rPr>
             <w:noProof/>
           </w:rPr>
-          <w:t>14</w:t>
+          <w:t>12</w:t>
         </w:r>
         <w:r>
           <w:rPr>
@@ -17455,7 +18508,7 @@
   <a:extraClrSchemeLst/>
   <a:extLst>
     <a:ext uri="{05A4C25C-085E-4340-85A3-A5531E510DB2}">
-      <thm15:themeFamily xmlns="" xmlns:thm15="http://schemas.microsoft.com/office/thememl/2012/main" name="Office Theme" id="{62F939B6-93AF-4DB8-9C6B-D6C7DFDC589F}" vid="{4A3C46E8-61CC-4603-A589-7422A47A8E4A}"/>
+      <thm15:themeFamily xmlns:thm15="http://schemas.microsoft.com/office/thememl/2012/main" xmlns="" name="Office Theme" id="{62F939B6-93AF-4DB8-9C6B-D6C7DFDC589F}" vid="{4A3C46E8-61CC-4603-A589-7422A47A8E4A}"/>
     </a:ext>
   </a:extLst>
 </a:theme>
@@ -17466,7 +18519,7 @@
 </file>
 
 <file path=customXml/itemProps1.xml><?xml version="1.0" encoding="utf-8"?>
-<ds:datastoreItem xmlns:ds="http://schemas.openxmlformats.org/officeDocument/2006/customXml" ds:itemID="{A48BB861-3965-4261-97F4-47F114E78BD3}">
+<ds:datastoreItem xmlns:ds="http://schemas.openxmlformats.org/officeDocument/2006/customXml" ds:itemID="{75879B53-365E-4BC6-B20E-A8F1691BD08B}">
   <ds:schemaRefs>
     <ds:schemaRef ds:uri="http://schemas.openxmlformats.org/officeDocument/2006/bibliography"/>
   </ds:schemaRefs>

--- a/trunk/Phancong/HTQLNT - Đặc tả yêu cầu.docx
+++ b/trunk/Phancong/HTQLNT - Đặc tả yêu cầu.docx
@@ -4,11 +4,11 @@
   <w:body>
     <w:p>
       <w:pPr>
-        <w:jc w:val="right"/>
+        <w:jc w:val="center"/>
         <w:rPr>
           <w:rFonts w:ascii="Times New Roman" w:hAnsi="Times New Roman" w:cs="Times New Roman"/>
           <w:b/>
-          <w:sz w:val="34"/>
+          <w:sz w:val="40"/>
           <w:szCs w:val="28"/>
         </w:rPr>
       </w:pPr>
@@ -17,13 +17,13 @@
           <w:rFonts w:ascii="Times New Roman" w:hAnsi="Times New Roman" w:cs="Times New Roman"/>
           <w:b/>
           <w:noProof/>
-          <w:sz w:val="44"/>
+          <w:sz w:val="52"/>
           <w:szCs w:val="28"/>
         </w:rPr>
         <mc:AlternateContent>
           <mc:Choice Requires="wps">
             <w:drawing>
-              <wp:anchor distT="0" distB="0" distL="114300" distR="114300" simplePos="0" relativeHeight="251658240" behindDoc="0" locked="0" layoutInCell="1" allowOverlap="1" wp14:anchorId="02A14EA8" wp14:editId="01532C65">
+              <wp:anchor distT="0" distB="0" distL="114300" distR="114300" simplePos="0" relativeHeight="251658240" behindDoc="0" locked="0" layoutInCell="1" allowOverlap="1" wp14:anchorId="24EA2950" wp14:editId="463FB48F">
                 <wp:simplePos x="0" y="0"/>
                 <wp:positionH relativeFrom="column">
                   <wp:posOffset>9525</wp:posOffset>
@@ -87,7 +87,7 @@
         <w:rPr>
           <w:rFonts w:ascii="Times New Roman" w:hAnsi="Times New Roman" w:cs="Times New Roman"/>
           <w:b/>
-          <w:sz w:val="44"/>
+          <w:sz w:val="52"/>
           <w:szCs w:val="28"/>
         </w:rPr>
         <w:t>Đặc Tả Yêu Cầu Phần Mềm</w:t>
@@ -95,22 +95,22 @@
     </w:p>
     <w:p>
       <w:pPr>
-        <w:jc w:val="right"/>
+        <w:jc w:val="center"/>
         <w:rPr>
           <w:rFonts w:ascii="Times New Roman" w:hAnsi="Times New Roman" w:cs="Times New Roman"/>
           <w:b/>
-          <w:sz w:val="34"/>
-          <w:szCs w:val="28"/>
-        </w:rPr>
-      </w:pPr>
-    </w:p>
-    <w:p>
-      <w:pPr>
-        <w:jc w:val="right"/>
+          <w:sz w:val="36"/>
+          <w:szCs w:val="28"/>
+        </w:rPr>
+      </w:pPr>
+    </w:p>
+    <w:p>
+      <w:pPr>
+        <w:jc w:val="center"/>
         <w:rPr>
           <w:rFonts w:ascii="Times New Roman" w:hAnsi="Times New Roman" w:cs="Times New Roman"/>
           <w:b/>
-          <w:sz w:val="28"/>
+          <w:sz w:val="36"/>
           <w:szCs w:val="28"/>
         </w:rPr>
       </w:pPr>
@@ -118,46 +118,26 @@
         <w:rPr>
           <w:rFonts w:ascii="Times New Roman" w:hAnsi="Times New Roman" w:cs="Times New Roman"/>
           <w:b/>
-          <w:sz w:val="28"/>
-          <w:szCs w:val="28"/>
-        </w:rPr>
-        <w:t>Cho</w:t>
-      </w:r>
-    </w:p>
-    <w:p>
-      <w:pPr>
-        <w:jc w:val="right"/>
+          <w:sz w:val="36"/>
+          <w:szCs w:val="28"/>
+        </w:rPr>
+        <w:t>Ch</w:t>
+      </w:r>
+      <w:bookmarkStart w:id="0" w:name="_GoBack"/>
+      <w:bookmarkEnd w:id="0"/>
+      <w:r>
         <w:rPr>
           <w:rFonts w:ascii="Times New Roman" w:hAnsi="Times New Roman" w:cs="Times New Roman"/>
           <w:b/>
-          <w:sz w:val="28"/>
-          <w:szCs w:val="28"/>
-        </w:rPr>
-      </w:pPr>
-    </w:p>
-    <w:p>
-      <w:pPr>
-        <w:jc w:val="right"/>
-        <w:rPr>
-          <w:rFonts w:ascii="Times New Roman" w:hAnsi="Times New Roman" w:cs="Times New Roman"/>
-          <w:b/>
-          <w:sz w:val="44"/>
-          <w:szCs w:val="28"/>
-        </w:rPr>
-      </w:pPr>
-      <w:r>
-        <w:rPr>
-          <w:rFonts w:ascii="Times New Roman" w:hAnsi="Times New Roman" w:cs="Times New Roman"/>
-          <w:b/>
-          <w:sz w:val="44"/>
-          <w:szCs w:val="28"/>
-        </w:rPr>
-        <w:t>Hệ thống quản lý nhà trọ</w:t>
-      </w:r>
-    </w:p>
-    <w:p>
-      <w:pPr>
-        <w:jc w:val="right"/>
+          <w:sz w:val="36"/>
+          <w:szCs w:val="28"/>
+        </w:rPr>
+        <w:t>o</w:t>
+      </w:r>
+    </w:p>
+    <w:p>
+      <w:pPr>
+        <w:jc w:val="center"/>
         <w:rPr>
           <w:rFonts w:ascii="Times New Roman" w:hAnsi="Times New Roman" w:cs="Times New Roman"/>
           <w:b/>
@@ -168,6 +148,26 @@
     </w:p>
     <w:p>
       <w:pPr>
+        <w:jc w:val="center"/>
+        <w:rPr>
+          <w:rFonts w:ascii="Times New Roman" w:hAnsi="Times New Roman" w:cs="Times New Roman"/>
+          <w:b/>
+          <w:sz w:val="52"/>
+          <w:szCs w:val="28"/>
+        </w:rPr>
+      </w:pPr>
+      <w:r>
+        <w:rPr>
+          <w:rFonts w:ascii="Times New Roman" w:hAnsi="Times New Roman" w:cs="Times New Roman"/>
+          <w:b/>
+          <w:sz w:val="52"/>
+          <w:szCs w:val="28"/>
+        </w:rPr>
+        <w:t>Hệ thống quản lý nhà trọ</w:t>
+      </w:r>
+    </w:p>
+    <w:p>
+      <w:pPr>
         <w:jc w:val="right"/>
         <w:rPr>
           <w:rFonts w:ascii="Times New Roman" w:hAnsi="Times New Roman" w:cs="Times New Roman"/>
@@ -183,23 +183,34 @@
         <w:rPr>
           <w:rFonts w:ascii="Times New Roman" w:hAnsi="Times New Roman" w:cs="Times New Roman"/>
           <w:b/>
-          <w:sz w:val="28"/>
-          <w:szCs w:val="28"/>
-        </w:rPr>
-      </w:pPr>
-      <w:r>
+          <w:sz w:val="32"/>
+          <w:szCs w:val="28"/>
+        </w:rPr>
+      </w:pPr>
+    </w:p>
+    <w:p>
+      <w:pPr>
+        <w:jc w:val="center"/>
         <w:rPr>
           <w:rFonts w:ascii="Times New Roman" w:hAnsi="Times New Roman" w:cs="Times New Roman"/>
           <w:b/>
           <w:sz w:val="28"/>
           <w:szCs w:val="28"/>
         </w:rPr>
+      </w:pPr>
+      <w:r>
+        <w:rPr>
+          <w:rFonts w:ascii="Times New Roman" w:hAnsi="Times New Roman" w:cs="Times New Roman"/>
+          <w:b/>
+          <w:sz w:val="28"/>
+          <w:szCs w:val="28"/>
+        </w:rPr>
         <w:t>Phiên bản 1.0 được phê chuẩn</w:t>
       </w:r>
     </w:p>
     <w:p>
       <w:pPr>
-        <w:jc w:val="right"/>
+        <w:jc w:val="center"/>
         <w:rPr>
           <w:rFonts w:ascii="Times New Roman" w:hAnsi="Times New Roman" w:cs="Times New Roman"/>
           <w:b/>
@@ -210,7 +221,7 @@
     </w:p>
     <w:p>
       <w:pPr>
-        <w:jc w:val="right"/>
+        <w:jc w:val="center"/>
         <w:rPr>
           <w:rFonts w:ascii="Times New Roman" w:hAnsi="Times New Roman" w:cs="Times New Roman"/>
           <w:b/>
@@ -221,7 +232,7 @@
     </w:p>
     <w:p>
       <w:pPr>
-        <w:jc w:val="right"/>
+        <w:jc w:val="center"/>
         <w:rPr>
           <w:rFonts w:ascii="Times New Roman" w:hAnsi="Times New Roman" w:cs="Times New Roman"/>
           <w:sz w:val="28"/>
@@ -240,37 +251,37 @@
     </w:p>
     <w:p>
       <w:pPr>
-        <w:jc w:val="right"/>
-        <w:rPr>
-          <w:rFonts w:ascii="Times New Roman" w:hAnsi="Times New Roman" w:cs="Times New Roman"/>
-          <w:sz w:val="28"/>
-          <w:szCs w:val="28"/>
-        </w:rPr>
-      </w:pPr>
-    </w:p>
-    <w:p>
-      <w:pPr>
-        <w:jc w:val="right"/>
-        <w:rPr>
-          <w:rFonts w:ascii="Times New Roman" w:hAnsi="Times New Roman" w:cs="Times New Roman"/>
-          <w:sz w:val="28"/>
-          <w:szCs w:val="28"/>
-        </w:rPr>
-      </w:pPr>
-    </w:p>
-    <w:p>
-      <w:pPr>
-        <w:jc w:val="right"/>
-        <w:rPr>
-          <w:rFonts w:ascii="Times New Roman" w:hAnsi="Times New Roman" w:cs="Times New Roman"/>
-          <w:sz w:val="28"/>
-          <w:szCs w:val="28"/>
-        </w:rPr>
-      </w:pPr>
-    </w:p>
-    <w:p>
-      <w:pPr>
-        <w:jc w:val="right"/>
+        <w:jc w:val="center"/>
+        <w:rPr>
+          <w:rFonts w:ascii="Times New Roman" w:hAnsi="Times New Roman" w:cs="Times New Roman"/>
+          <w:sz w:val="28"/>
+          <w:szCs w:val="28"/>
+        </w:rPr>
+      </w:pPr>
+    </w:p>
+    <w:p>
+      <w:pPr>
+        <w:jc w:val="center"/>
+        <w:rPr>
+          <w:rFonts w:ascii="Times New Roman" w:hAnsi="Times New Roman" w:cs="Times New Roman"/>
+          <w:sz w:val="28"/>
+          <w:szCs w:val="28"/>
+        </w:rPr>
+      </w:pPr>
+    </w:p>
+    <w:p>
+      <w:pPr>
+        <w:jc w:val="center"/>
+        <w:rPr>
+          <w:rFonts w:ascii="Times New Roman" w:hAnsi="Times New Roman" w:cs="Times New Roman"/>
+          <w:sz w:val="28"/>
+          <w:szCs w:val="28"/>
+        </w:rPr>
+      </w:pPr>
+    </w:p>
+    <w:p>
+      <w:pPr>
+        <w:jc w:val="center"/>
         <w:rPr>
           <w:rFonts w:ascii="Times New Roman" w:hAnsi="Times New Roman" w:cs="Times New Roman"/>
           <w:b/>
@@ -290,7 +301,7 @@
     </w:p>
     <w:p>
       <w:pPr>
-        <w:jc w:val="right"/>
+        <w:jc w:val="center"/>
         <w:rPr>
           <w:rFonts w:ascii="Times New Roman" w:hAnsi="Times New Roman" w:cs="Times New Roman"/>
           <w:b/>
@@ -301,7 +312,7 @@
     </w:p>
     <w:p>
       <w:pPr>
-        <w:jc w:val="right"/>
+        <w:jc w:val="center"/>
         <w:rPr>
           <w:rFonts w:ascii="Times New Roman" w:hAnsi="Times New Roman" w:cs="Times New Roman"/>
           <w:b/>
@@ -1570,7 +1581,7 @@
         </w:rPr>
         <w:t>Với quản lý dự án nên đọc</w:t>
       </w:r>
-      <w:ins w:id="0" w:author="mine" w:date="2014-08-29T16:37:00Z">
+      <w:ins w:id="1" w:author="mine" w:date="2014-08-29T16:37:00Z">
         <w:r>
           <w:rPr>
             <w:rFonts w:ascii="Times New Roman" w:hAnsi="Times New Roman" w:cs="Times New Roman"/>
@@ -1654,7 +1665,7 @@
         </w:rPr>
         <w:t>Với khách hàng nên đọc phần các tính</w:t>
       </w:r>
-      <w:ins w:id="1" w:author="mine" w:date="2014-08-29T16:37:00Z">
+      <w:ins w:id="2" w:author="mine" w:date="2014-08-29T16:37:00Z">
         <w:r>
           <w:rPr>
             <w:rFonts w:ascii="Times New Roman" w:hAnsi="Times New Roman" w:cs="Times New Roman"/>
@@ -1722,7 +1733,7 @@
           <w:szCs w:val="28"/>
         </w:rPr>
       </w:pPr>
-      <w:bookmarkStart w:id="2" w:name="_Toc396832760"/>
+      <w:bookmarkStart w:id="3" w:name="_Toc396832760"/>
       <w:r>
         <w:rPr>
           <w:rFonts w:ascii="Times New Roman" w:hAnsi="Times New Roman" w:cs="Times New Roman"/>
@@ -1741,7 +1752,7 @@
         <w:tab/>
         <w:t>Bối cảnh của sản phẩm</w:t>
       </w:r>
-      <w:bookmarkEnd w:id="2"/>
+      <w:bookmarkEnd w:id="3"/>
     </w:p>
     <w:p>
       <w:pPr>
@@ -1794,7 +1805,7 @@
         </w:rPr>
       </w:pPr>
     </w:p>
-    <w:bookmarkStart w:id="3" w:name="_Toc396832761"/>
+    <w:bookmarkStart w:id="4" w:name="_Toc396832761"/>
     <w:p>
       <w:pPr>
         <w:pStyle w:val="ListParagraph"/>
@@ -2603,7 +2614,7 @@
         <w:tab/>
         <w:t>Các chức năng của sản phẩm</w:t>
       </w:r>
-      <w:bookmarkEnd w:id="3"/>
+      <w:bookmarkEnd w:id="4"/>
     </w:p>
     <w:p>
       <w:pPr>
@@ -3095,7 +3106,7 @@
           <w:szCs w:val="28"/>
         </w:rPr>
       </w:pPr>
-      <w:bookmarkStart w:id="4" w:name="_Toc396832762"/>
+      <w:bookmarkStart w:id="5" w:name="_Toc396832762"/>
       <w:r>
         <w:rPr>
           <w:rFonts w:ascii="Times New Roman" w:hAnsi="Times New Roman" w:cs="Times New Roman"/>
@@ -3113,7 +3124,7 @@
         <w:tab/>
         <w:t>Đặc điểm người sử dụng</w:t>
       </w:r>
-      <w:bookmarkEnd w:id="4"/>
+      <w:bookmarkEnd w:id="5"/>
     </w:p>
     <w:p>
       <w:pPr>
@@ -3197,7 +3208,7 @@
           <w:szCs w:val="28"/>
         </w:rPr>
       </w:pPr>
-      <w:bookmarkStart w:id="5" w:name="_Toc396832763"/>
+      <w:bookmarkStart w:id="6" w:name="_Toc396832763"/>
       <w:r>
         <w:rPr>
           <w:rFonts w:ascii="Times New Roman" w:hAnsi="Times New Roman" w:cs="Times New Roman"/>
@@ -3215,7 +3226,7 @@
         <w:tab/>
         <w:t>Môi trường vận hành</w:t>
       </w:r>
-      <w:bookmarkEnd w:id="5"/>
+      <w:bookmarkEnd w:id="6"/>
     </w:p>
     <w:p>
       <w:pPr>
@@ -3260,7 +3271,7 @@
           <w:szCs w:val="28"/>
         </w:rPr>
       </w:pPr>
-      <w:bookmarkStart w:id="6" w:name="_Toc396832764"/>
+      <w:bookmarkStart w:id="7" w:name="_Toc396832764"/>
       <w:r>
         <w:rPr>
           <w:rFonts w:ascii="Times New Roman" w:hAnsi="Times New Roman" w:cs="Times New Roman"/>
@@ -3278,7 +3289,7 @@
         <w:tab/>
         <w:t>Các ràng buộc về thực thi và thiết kế</w:t>
       </w:r>
-      <w:bookmarkEnd w:id="6"/>
+      <w:bookmarkEnd w:id="7"/>
     </w:p>
     <w:p>
       <w:pPr>
@@ -3382,7 +3393,7 @@
           <w:szCs w:val="28"/>
         </w:rPr>
       </w:pPr>
-      <w:bookmarkStart w:id="7" w:name="_Toc396832765"/>
+      <w:bookmarkStart w:id="8" w:name="_Toc396832765"/>
       <w:r>
         <w:rPr>
           <w:rFonts w:ascii="Times New Roman" w:hAnsi="Times New Roman" w:cs="Times New Roman"/>
@@ -3400,7 +3411,7 @@
         <w:tab/>
         <w:t>Các giả định và phụ thuộc</w:t>
       </w:r>
-      <w:bookmarkEnd w:id="7"/>
+      <w:bookmarkEnd w:id="8"/>
     </w:p>
     <w:p>
       <w:pPr>
@@ -3496,7 +3507,7 @@
           <w:szCs w:val="28"/>
         </w:rPr>
       </w:pPr>
-      <w:bookmarkStart w:id="8" w:name="_Toc396832767"/>
+      <w:bookmarkStart w:id="9" w:name="_Toc396832767"/>
       <w:r>
         <w:rPr>
           <w:rFonts w:ascii="Times New Roman" w:hAnsi="Times New Roman" w:cs="Times New Roman"/>
@@ -3505,7 +3516,7 @@
         </w:rPr>
         <w:t>Giao diện người sử dụng</w:t>
       </w:r>
-      <w:bookmarkEnd w:id="8"/>
+      <w:bookmarkEnd w:id="9"/>
       <w:r>
         <w:rPr>
           <w:rFonts w:ascii="Times New Roman" w:hAnsi="Times New Roman" w:cs="Times New Roman"/>
@@ -3589,7 +3600,7 @@
           <w:szCs w:val="28"/>
         </w:rPr>
       </w:pPr>
-      <w:bookmarkStart w:id="9" w:name="_Toc396832768"/>
+      <w:bookmarkStart w:id="10" w:name="_Toc396832768"/>
       <w:r>
         <w:rPr>
           <w:rFonts w:ascii="Times New Roman" w:hAnsi="Times New Roman" w:cs="Times New Roman"/>
@@ -3607,7 +3618,7 @@
         <w:tab/>
         <w:t>Giao tiếp phần cứng</w:t>
       </w:r>
-      <w:bookmarkEnd w:id="9"/>
+      <w:bookmarkEnd w:id="10"/>
     </w:p>
     <w:p>
       <w:pPr>
@@ -3659,7 +3670,7 @@
           <w:szCs w:val="28"/>
         </w:rPr>
       </w:pPr>
-      <w:bookmarkStart w:id="10" w:name="_Toc396832769"/>
+      <w:bookmarkStart w:id="11" w:name="_Toc396832769"/>
       <w:r>
         <w:rPr>
           <w:rFonts w:ascii="Times New Roman" w:hAnsi="Times New Roman" w:cs="Times New Roman"/>
@@ -3677,7 +3688,7 @@
         <w:tab/>
         <w:t>Giao tiếp phần mềm</w:t>
       </w:r>
-      <w:bookmarkEnd w:id="10"/>
+      <w:bookmarkEnd w:id="11"/>
     </w:p>
     <w:p>
       <w:pPr>
@@ -3719,7 +3730,7 @@
           <w:szCs w:val="28"/>
         </w:rPr>
       </w:pPr>
-      <w:bookmarkStart w:id="11" w:name="_Toc396832770"/>
+      <w:bookmarkStart w:id="12" w:name="_Toc396832770"/>
       <w:r>
         <w:rPr>
           <w:rFonts w:ascii="Times New Roman" w:hAnsi="Times New Roman" w:cs="Times New Roman"/>
@@ -3737,7 +3748,7 @@
         <w:tab/>
         <w:t>Giao tiếp truyền thông tin</w:t>
       </w:r>
-      <w:bookmarkEnd w:id="11"/>
+      <w:bookmarkEnd w:id="12"/>
     </w:p>
     <w:p>
       <w:pPr>
@@ -3815,7 +3826,7 @@
           <w:szCs w:val="28"/>
         </w:rPr>
       </w:pPr>
-      <w:bookmarkStart w:id="12" w:name="_Toc396832771"/>
+      <w:bookmarkStart w:id="13" w:name="_Toc396832771"/>
       <w:r>
         <w:rPr>
           <w:rFonts w:ascii="Times New Roman" w:hAnsi="Times New Roman" w:cs="Times New Roman"/>
@@ -3824,7 +3835,7 @@
         </w:rPr>
         <w:t>Các tính năng của hệ thống</w:t>
       </w:r>
-      <w:bookmarkEnd w:id="12"/>
+      <w:bookmarkEnd w:id="13"/>
     </w:p>
     <w:p>
       <w:pPr>
@@ -3837,7 +3848,7 @@
           <w:szCs w:val="28"/>
         </w:rPr>
       </w:pPr>
-      <w:bookmarkStart w:id="13" w:name="_Toc396832772"/>
+      <w:bookmarkStart w:id="14" w:name="_Toc396832772"/>
       <w:r>
         <w:rPr>
           <w:rFonts w:ascii="Times New Roman" w:hAnsi="Times New Roman" w:cs="Times New Roman"/>
@@ -3871,7 +3882,7 @@
         </w:rPr>
         <w:t>của hệ thống</w:t>
       </w:r>
-      <w:bookmarkEnd w:id="13"/>
+      <w:bookmarkEnd w:id="14"/>
       <w:r>
         <w:rPr>
           <w:rFonts w:ascii="Times New Roman" w:hAnsi="Times New Roman" w:cs="Times New Roman"/>
@@ -4948,7 +4959,7 @@
           <w:szCs w:val="28"/>
         </w:rPr>
       </w:pPr>
-      <w:bookmarkStart w:id="14" w:name="_Toc396832773"/>
+      <w:bookmarkStart w:id="15" w:name="_Toc396832773"/>
       <w:r>
         <w:rPr>
           <w:rFonts w:ascii="Times New Roman" w:hAnsi="Times New Roman" w:cs="Times New Roman"/>
@@ -4998,7 +5009,7 @@
         </w:rPr>
         <w:t>của hệ thống</w:t>
       </w:r>
-      <w:bookmarkEnd w:id="14"/>
+      <w:bookmarkEnd w:id="15"/>
       <w:r>
         <w:rPr>
           <w:rFonts w:ascii="Times New Roman" w:hAnsi="Times New Roman" w:cs="Times New Roman"/>
@@ -12670,8 +12681,6 @@
         </w:rPr>
         <w:t xml:space="preserve"> ( Phúc)</w:t>
       </w:r>
-      <w:bookmarkStart w:id="15" w:name="_GoBack"/>
-      <w:bookmarkEnd w:id="15"/>
     </w:p>
     <w:p>
       <w:pPr>
@@ -14735,7 +14744,7 @@
           <w:rPr>
             <w:noProof/>
           </w:rPr>
-          <w:t>12</w:t>
+          <w:t>15</w:t>
         </w:r>
         <w:r>
           <w:rPr>
@@ -18508,7 +18517,7 @@
   <a:extraClrSchemeLst/>
   <a:extLst>
     <a:ext uri="{05A4C25C-085E-4340-85A3-A5531E510DB2}">
-      <thm15:themeFamily xmlns:thm15="http://schemas.microsoft.com/office/thememl/2012/main" xmlns="" name="Office Theme" id="{62F939B6-93AF-4DB8-9C6B-D6C7DFDC589F}" vid="{4A3C46E8-61CC-4603-A589-7422A47A8E4A}"/>
+      <thm15:themeFamily xmlns="" xmlns:thm15="http://schemas.microsoft.com/office/thememl/2012/main" name="Office Theme" id="{62F939B6-93AF-4DB8-9C6B-D6C7DFDC589F}" vid="{4A3C46E8-61CC-4603-A589-7422A47A8E4A}"/>
     </a:ext>
   </a:extLst>
 </a:theme>
@@ -18519,7 +18528,7 @@
 </file>
 
 <file path=customXml/itemProps1.xml><?xml version="1.0" encoding="utf-8"?>
-<ds:datastoreItem xmlns:ds="http://schemas.openxmlformats.org/officeDocument/2006/customXml" ds:itemID="{75879B53-365E-4BC6-B20E-A8F1691BD08B}">
+<ds:datastoreItem xmlns:ds="http://schemas.openxmlformats.org/officeDocument/2006/customXml" ds:itemID="{B0DA4A49-12C2-4D49-97CC-9F47D6F2E58F}">
   <ds:schemaRefs>
     <ds:schemaRef ds:uri="http://schemas.openxmlformats.org/officeDocument/2006/bibliography"/>
   </ds:schemaRefs>

--- a/trunk/Phancong/HTQLNT - Đặc tả yêu cầu.docx
+++ b/trunk/Phancong/HTQLNT - Đặc tả yêu cầu.docx
@@ -121,143 +121,268 @@
           <w:sz w:val="36"/>
           <w:szCs w:val="28"/>
         </w:rPr>
-        <w:t>Ch</w:t>
+        <w:t>Cho</w:t>
+      </w:r>
+    </w:p>
+    <w:p>
+      <w:pPr>
+        <w:jc w:val="center"/>
+        <w:rPr>
+          <w:rFonts w:ascii="Times New Roman" w:hAnsi="Times New Roman" w:cs="Times New Roman"/>
+          <w:b/>
+          <w:sz w:val="32"/>
+          <w:szCs w:val="28"/>
+        </w:rPr>
+      </w:pPr>
+    </w:p>
+    <w:p>
+      <w:pPr>
+        <w:jc w:val="center"/>
+        <w:rPr>
+          <w:rFonts w:ascii="Times New Roman" w:hAnsi="Times New Roman" w:cs="Times New Roman"/>
+          <w:b/>
+          <w:sz w:val="52"/>
+          <w:szCs w:val="28"/>
+        </w:rPr>
+      </w:pPr>
+      <w:r>
+        <w:rPr>
+          <w:rFonts w:ascii="Times New Roman" w:hAnsi="Times New Roman" w:cs="Times New Roman"/>
+          <w:b/>
+          <w:sz w:val="52"/>
+          <w:szCs w:val="28"/>
+        </w:rPr>
+        <w:t>Hệ thống quản lý nhà trọ</w:t>
+      </w:r>
+    </w:p>
+    <w:p>
+      <w:pPr>
+        <w:jc w:val="right"/>
+        <w:rPr>
+          <w:rFonts w:ascii="Times New Roman" w:hAnsi="Times New Roman" w:cs="Times New Roman"/>
+          <w:b/>
+          <w:sz w:val="32"/>
+          <w:szCs w:val="28"/>
+        </w:rPr>
+      </w:pPr>
+    </w:p>
+    <w:p>
+      <w:pPr>
+        <w:jc w:val="right"/>
+        <w:rPr>
+          <w:rFonts w:ascii="Times New Roman" w:hAnsi="Times New Roman" w:cs="Times New Roman"/>
+          <w:b/>
+          <w:sz w:val="32"/>
+          <w:szCs w:val="28"/>
+        </w:rPr>
+      </w:pPr>
+    </w:p>
+    <w:p>
+      <w:pPr>
+        <w:jc w:val="center"/>
+        <w:rPr>
+          <w:rFonts w:ascii="Times New Roman" w:hAnsi="Times New Roman" w:cs="Times New Roman"/>
+          <w:b/>
+          <w:sz w:val="28"/>
+          <w:szCs w:val="28"/>
+        </w:rPr>
+      </w:pPr>
+      <w:r>
+        <w:rPr>
+          <w:rFonts w:ascii="Times New Roman" w:hAnsi="Times New Roman" w:cs="Times New Roman"/>
+          <w:b/>
+          <w:sz w:val="28"/>
+          <w:szCs w:val="28"/>
+        </w:rPr>
+        <w:t>Phiên bản 1.0 được phê chuẩn</w:t>
+      </w:r>
+    </w:p>
+    <w:p>
+      <w:pPr>
+        <w:jc w:val="center"/>
+        <w:rPr>
+          <w:rFonts w:ascii="Times New Roman" w:hAnsi="Times New Roman" w:cs="Times New Roman"/>
+          <w:b/>
+          <w:sz w:val="28"/>
+          <w:szCs w:val="28"/>
+        </w:rPr>
+      </w:pPr>
+    </w:p>
+    <w:p>
+      <w:pPr>
+        <w:jc w:val="center"/>
+        <w:rPr>
+          <w:rFonts w:ascii="Times New Roman" w:hAnsi="Times New Roman" w:cs="Times New Roman"/>
+          <w:b/>
+          <w:sz w:val="28"/>
+          <w:szCs w:val="28"/>
+        </w:rPr>
+      </w:pPr>
+    </w:p>
+    <w:p>
+      <w:pPr>
+        <w:jc w:val="center"/>
+        <w:rPr>
+          <w:rFonts w:ascii="Times New Roman" w:hAnsi="Times New Roman" w:cs="Times New Roman"/>
+          <w:sz w:val="28"/>
+          <w:szCs w:val="28"/>
+        </w:rPr>
+      </w:pPr>
+      <w:r>
+        <w:rPr>
+          <w:rFonts w:ascii="Times New Roman" w:hAnsi="Times New Roman" w:cs="Times New Roman"/>
+          <w:b/>
+          <w:sz w:val="28"/>
+          <w:szCs w:val="28"/>
+        </w:rPr>
+        <w:t>Được chuẩn bị bởi</w:t>
+      </w:r>
+    </w:p>
+    <w:p>
+      <w:pPr>
+        <w:jc w:val="center"/>
+        <w:rPr>
+          <w:rFonts w:ascii="Times New Roman" w:hAnsi="Times New Roman" w:cs="Times New Roman"/>
+          <w:sz w:val="28"/>
+          <w:szCs w:val="28"/>
+        </w:rPr>
+      </w:pPr>
+      <w:r>
+        <w:rPr>
+          <w:rFonts w:ascii="Times New Roman" w:hAnsi="Times New Roman" w:cs="Times New Roman"/>
+          <w:sz w:val="28"/>
+          <w:szCs w:val="28"/>
+        </w:rPr>
+        <w:t>Nguyễn Hoài Nam</w:t>
+      </w:r>
+    </w:p>
+    <w:p>
+      <w:pPr>
+        <w:jc w:val="center"/>
+        <w:rPr>
+          <w:rFonts w:ascii="Times New Roman" w:hAnsi="Times New Roman" w:cs="Times New Roman"/>
+          <w:sz w:val="28"/>
+          <w:szCs w:val="28"/>
+        </w:rPr>
+      </w:pPr>
+      <w:r>
+        <w:rPr>
+          <w:rFonts w:ascii="Times New Roman" w:hAnsi="Times New Roman" w:cs="Times New Roman"/>
+          <w:sz w:val="28"/>
+          <w:szCs w:val="28"/>
+        </w:rPr>
+        <w:t>Nguyễn Chí Tâm</w:t>
+      </w:r>
+    </w:p>
+    <w:p>
+      <w:pPr>
+        <w:jc w:val="center"/>
+        <w:rPr>
+          <w:rFonts w:ascii="Times New Roman" w:hAnsi="Times New Roman" w:cs="Times New Roman"/>
+          <w:sz w:val="28"/>
+          <w:szCs w:val="28"/>
+        </w:rPr>
+      </w:pPr>
+      <w:r>
+        <w:rPr>
+          <w:rFonts w:ascii="Times New Roman" w:hAnsi="Times New Roman" w:cs="Times New Roman"/>
+          <w:sz w:val="28"/>
+          <w:szCs w:val="28"/>
+        </w:rPr>
+        <w:t>Nguyễn Quí Nghĩa</w:t>
+      </w:r>
+    </w:p>
+    <w:p>
+      <w:pPr>
+        <w:jc w:val="center"/>
+        <w:rPr>
+          <w:rFonts w:ascii="Times New Roman" w:hAnsi="Times New Roman" w:cs="Times New Roman"/>
+          <w:sz w:val="28"/>
+          <w:szCs w:val="28"/>
+        </w:rPr>
+      </w:pPr>
+      <w:r>
+        <w:rPr>
+          <w:rFonts w:ascii="Times New Roman" w:hAnsi="Times New Roman" w:cs="Times New Roman"/>
+          <w:sz w:val="28"/>
+          <w:szCs w:val="28"/>
+        </w:rPr>
+        <w:t>Nguyễn Phương Ghi</w:t>
+      </w:r>
+    </w:p>
+    <w:p>
+      <w:pPr>
+        <w:jc w:val="center"/>
+        <w:rPr>
+          <w:rFonts w:ascii="Times New Roman" w:hAnsi="Times New Roman" w:cs="Times New Roman"/>
+          <w:sz w:val="28"/>
+          <w:szCs w:val="28"/>
+        </w:rPr>
+      </w:pPr>
+      <w:r>
+        <w:rPr>
+          <w:rFonts w:ascii="Times New Roman" w:hAnsi="Times New Roman" w:cs="Times New Roman"/>
+          <w:sz w:val="28"/>
+          <w:szCs w:val="28"/>
+        </w:rPr>
+        <w:t>Võ Văn Hệp</w:t>
+      </w:r>
+    </w:p>
+    <w:p>
+      <w:pPr>
+        <w:jc w:val="center"/>
+        <w:rPr>
+          <w:rFonts w:ascii="Times New Roman" w:hAnsi="Times New Roman" w:cs="Times New Roman"/>
+          <w:sz w:val="28"/>
+          <w:szCs w:val="28"/>
+        </w:rPr>
+      </w:pPr>
+      <w:r>
+        <w:rPr>
+          <w:rFonts w:ascii="Times New Roman" w:hAnsi="Times New Roman" w:cs="Times New Roman"/>
+          <w:sz w:val="28"/>
+          <w:szCs w:val="28"/>
+        </w:rPr>
+        <w:t>Trần Duy Lâm</w:t>
+      </w:r>
+    </w:p>
+    <w:p>
+      <w:pPr>
+        <w:jc w:val="center"/>
+        <w:rPr>
+          <w:rFonts w:ascii="Times New Roman" w:hAnsi="Times New Roman" w:cs="Times New Roman"/>
+          <w:sz w:val="28"/>
+          <w:szCs w:val="28"/>
+        </w:rPr>
+      </w:pPr>
+      <w:r>
+        <w:rPr>
+          <w:rFonts w:ascii="Times New Roman" w:hAnsi="Times New Roman" w:cs="Times New Roman"/>
+          <w:sz w:val="28"/>
+          <w:szCs w:val="28"/>
+        </w:rPr>
+        <w:t>Trần Văn Tùng</w:t>
+      </w:r>
+    </w:p>
+    <w:p>
+      <w:pPr>
+        <w:jc w:val="center"/>
+        <w:rPr>
+          <w:rFonts w:ascii="Times New Roman" w:hAnsi="Times New Roman" w:cs="Times New Roman"/>
+          <w:sz w:val="28"/>
+          <w:szCs w:val="28"/>
+        </w:rPr>
+      </w:pPr>
+      <w:r>
+        <w:rPr>
+          <w:rFonts w:ascii="Times New Roman" w:hAnsi="Times New Roman" w:cs="Times New Roman"/>
+          <w:sz w:val="28"/>
+          <w:szCs w:val="28"/>
+        </w:rPr>
+        <w:t>Huỳnh Mai Hoàng Huy</w:t>
       </w:r>
       <w:bookmarkStart w:id="0" w:name="_GoBack"/>
       <w:bookmarkEnd w:id="0"/>
-      <w:r>
-        <w:rPr>
-          <w:rFonts w:ascii="Times New Roman" w:hAnsi="Times New Roman" w:cs="Times New Roman"/>
-          <w:b/>
-          <w:sz w:val="36"/>
-          <w:szCs w:val="28"/>
-        </w:rPr>
-        <w:t>o</w:t>
-      </w:r>
-    </w:p>
-    <w:p>
-      <w:pPr>
-        <w:jc w:val="center"/>
-        <w:rPr>
-          <w:rFonts w:ascii="Times New Roman" w:hAnsi="Times New Roman" w:cs="Times New Roman"/>
-          <w:b/>
-          <w:sz w:val="32"/>
-          <w:szCs w:val="28"/>
-        </w:rPr>
-      </w:pPr>
-    </w:p>
-    <w:p>
-      <w:pPr>
-        <w:jc w:val="center"/>
-        <w:rPr>
-          <w:rFonts w:ascii="Times New Roman" w:hAnsi="Times New Roman" w:cs="Times New Roman"/>
-          <w:b/>
-          <w:sz w:val="52"/>
-          <w:szCs w:val="28"/>
-        </w:rPr>
-      </w:pPr>
-      <w:r>
-        <w:rPr>
-          <w:rFonts w:ascii="Times New Roman" w:hAnsi="Times New Roman" w:cs="Times New Roman"/>
-          <w:b/>
-          <w:sz w:val="52"/>
-          <w:szCs w:val="28"/>
-        </w:rPr>
-        <w:t>Hệ thống quản lý nhà trọ</w:t>
-      </w:r>
-    </w:p>
-    <w:p>
-      <w:pPr>
-        <w:jc w:val="right"/>
-        <w:rPr>
-          <w:rFonts w:ascii="Times New Roman" w:hAnsi="Times New Roman" w:cs="Times New Roman"/>
-          <w:b/>
-          <w:sz w:val="32"/>
-          <w:szCs w:val="28"/>
-        </w:rPr>
-      </w:pPr>
-    </w:p>
-    <w:p>
-      <w:pPr>
-        <w:jc w:val="right"/>
-        <w:rPr>
-          <w:rFonts w:ascii="Times New Roman" w:hAnsi="Times New Roman" w:cs="Times New Roman"/>
-          <w:b/>
-          <w:sz w:val="32"/>
-          <w:szCs w:val="28"/>
-        </w:rPr>
-      </w:pPr>
-    </w:p>
-    <w:p>
-      <w:pPr>
-        <w:jc w:val="center"/>
-        <w:rPr>
-          <w:rFonts w:ascii="Times New Roman" w:hAnsi="Times New Roman" w:cs="Times New Roman"/>
-          <w:b/>
-          <w:sz w:val="28"/>
-          <w:szCs w:val="28"/>
-        </w:rPr>
-      </w:pPr>
-      <w:r>
-        <w:rPr>
-          <w:rFonts w:ascii="Times New Roman" w:hAnsi="Times New Roman" w:cs="Times New Roman"/>
-          <w:b/>
-          <w:sz w:val="28"/>
-          <w:szCs w:val="28"/>
-        </w:rPr>
-        <w:t>Phiên bản 1.0 được phê chuẩn</w:t>
-      </w:r>
-    </w:p>
-    <w:p>
-      <w:pPr>
-        <w:jc w:val="center"/>
-        <w:rPr>
-          <w:rFonts w:ascii="Times New Roman" w:hAnsi="Times New Roman" w:cs="Times New Roman"/>
-          <w:b/>
-          <w:sz w:val="28"/>
-          <w:szCs w:val="28"/>
-        </w:rPr>
-      </w:pPr>
-    </w:p>
-    <w:p>
-      <w:pPr>
-        <w:jc w:val="center"/>
-        <w:rPr>
-          <w:rFonts w:ascii="Times New Roman" w:hAnsi="Times New Roman" w:cs="Times New Roman"/>
-          <w:b/>
-          <w:sz w:val="28"/>
-          <w:szCs w:val="28"/>
-        </w:rPr>
-      </w:pPr>
-    </w:p>
-    <w:p>
-      <w:pPr>
-        <w:jc w:val="center"/>
-        <w:rPr>
-          <w:rFonts w:ascii="Times New Roman" w:hAnsi="Times New Roman" w:cs="Times New Roman"/>
-          <w:sz w:val="28"/>
-          <w:szCs w:val="28"/>
-        </w:rPr>
-      </w:pPr>
-      <w:r>
-        <w:rPr>
-          <w:rFonts w:ascii="Times New Roman" w:hAnsi="Times New Roman" w:cs="Times New Roman"/>
-          <w:b/>
-          <w:sz w:val="28"/>
-          <w:szCs w:val="28"/>
-        </w:rPr>
-        <w:t>Được chuẩn bị bởi</w:t>
-      </w:r>
-    </w:p>
-    <w:p>
-      <w:pPr>
-        <w:jc w:val="center"/>
-        <w:rPr>
-          <w:rFonts w:ascii="Times New Roman" w:hAnsi="Times New Roman" w:cs="Times New Roman"/>
-          <w:sz w:val="28"/>
-          <w:szCs w:val="28"/>
-        </w:rPr>
-      </w:pPr>
     </w:p>
     <w:p>
       <w:pPr>
@@ -364,6 +489,7 @@
           <w:sz w:val="28"/>
           <w:szCs w:val="28"/>
         </w:rPr>
+        <w:lastRenderedPageBreak/>
         <w:br w:type="page"/>
       </w:r>
     </w:p>
@@ -1805,7 +1931,6 @@
         </w:rPr>
       </w:pPr>
     </w:p>
-    <w:bookmarkStart w:id="4" w:name="_Toc396832761"/>
     <w:p>
       <w:pPr>
         <w:pStyle w:val="ListParagraph"/>
@@ -1816,6 +1941,7 @@
           <w:szCs w:val="28"/>
         </w:rPr>
       </w:pPr>
+      <w:bookmarkStart w:id="4" w:name="_Toc396832761"/>
       <w:r>
         <w:rPr>
           <w:rFonts w:ascii="Times New Roman" w:hAnsi="Times New Roman" w:cs="Times New Roman"/>
@@ -1918,9 +2044,9 @@
               </wp:anchor>
             </w:drawing>
           </mc:Choice>
-          <mc:Fallback xmlns:w15="http://schemas.microsoft.com/office/word/2012/wordml">
+          <mc:Fallback>
             <w:pict>
-              <v:roundrect w14:anchorId="32F5BB1C" id="Rounded Rectangle 2" o:spid="_x0000_s1026" style="position:absolute;left:0;text-align:left;margin-left:282.75pt;margin-top:.7pt;width:93pt;height:58pt;z-index:-251655168;visibility:visible;mso-wrap-style:square;mso-width-percent:0;mso-height-percent:0;mso-wrap-distance-left:9pt;mso-wrap-distance-top:0;mso-wrap-distance-right:9pt;mso-wrap-distance-bottom:0;mso-position-horizontal:absolute;mso-position-horizontal-relative:margin;mso-position-vertical:absolute;mso-position-vertical-relative:text;mso-width-percent:0;mso-height-percent:0;mso-width-relative:margin;mso-height-relative:margin;v-text-anchor:middle" arcsize="10923f" o:gfxdata="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" fillcolor="white [3201]" strokecolor="black [3200]" strokeweight="1pt">
+              <v:roundrect id="Rounded Rectangle 2" o:spid="_x0000_s1026" style="position:absolute;left:0;text-align:left;margin-left:282.75pt;margin-top:.7pt;width:93pt;height:58pt;z-index:-251655168;visibility:visible;mso-wrap-style:square;mso-width-percent:0;mso-height-percent:0;mso-wrap-distance-left:9pt;mso-wrap-distance-top:0;mso-wrap-distance-right:9pt;mso-wrap-distance-bottom:0;mso-position-horizontal:absolute;mso-position-horizontal-relative:margin;mso-position-vertical:absolute;mso-position-vertical-relative:text;mso-width-percent:0;mso-height-percent:0;mso-width-relative:margin;mso-height-relative:margin;v-text-anchor:middle" arcsize="10923f" o:gfxdata="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" fillcolor="white [3201]" strokecolor="black [3200]" strokeweight="1pt">
                 <v:stroke joinstyle="miter"/>
                 <v:textbox>
                   <w:txbxContent>
@@ -2052,9 +2178,9 @@
               </wp:anchor>
             </w:drawing>
           </mc:Choice>
-          <mc:Fallback xmlns:w15="http://schemas.microsoft.com/office/word/2012/wordml">
+          <mc:Fallback>
             <w:pict>
-              <v:roundrect w14:anchorId="69592707" id="Rounded Rectangle 3" o:spid="_x0000_s1027" style="position:absolute;left:0;text-align:left;margin-left:41pt;margin-top:.9pt;width:93pt;height:58pt;z-index:-251656192;visibility:visible;mso-wrap-style:square;mso-width-percent:0;mso-height-percent:0;mso-wrap-distance-left:9pt;mso-wrap-distance-top:0;mso-wrap-distance-right:9pt;mso-wrap-distance-bottom:0;mso-position-horizontal:absolute;mso-position-horizontal-relative:text;mso-position-vertical:absolute;mso-position-vertical-relative:text;mso-width-percent:0;mso-height-percent:0;mso-width-relative:margin;mso-height-relative:margin;v-text-anchor:middle" arcsize="10923f" o:gfxdata="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" fillcolor="white [3201]" strokecolor="black [3200]" strokeweight="1pt">
+              <v:roundrect id="Rounded Rectangle 3" o:spid="_x0000_s1027" style="position:absolute;left:0;text-align:left;margin-left:41pt;margin-top:.9pt;width:93pt;height:58pt;z-index:-251656192;visibility:visible;mso-wrap-style:square;mso-width-percent:0;mso-height-percent:0;mso-wrap-distance-left:9pt;mso-wrap-distance-top:0;mso-wrap-distance-right:9pt;mso-wrap-distance-bottom:0;mso-position-horizontal:absolute;mso-position-horizontal-relative:text;mso-position-vertical:absolute;mso-position-vertical-relative:text;mso-width-percent:0;mso-height-percent:0;mso-width-relative:margin;mso-height-relative:margin;v-text-anchor:middle" arcsize="10923f" o:gfxdata="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" fillcolor="white [3201]" strokecolor="black [3200]" strokeweight="1pt">
                 <v:stroke joinstyle="miter"/>
                 <v:textbox>
                   <w:txbxContent>
@@ -2473,9 +2599,9 @@
               </wp:anchor>
             </w:drawing>
           </mc:Choice>
-          <mc:Fallback xmlns:w15="http://schemas.microsoft.com/office/word/2012/wordml">
+          <mc:Fallback>
             <w:pict>
-              <v:roundrect w14:anchorId="0650AA4F" id="Rounded Rectangle 7" o:spid="_x0000_s1028" style="position:absolute;left:0;text-align:left;margin-left:128pt;margin-top:13.65pt;width:148pt;height:58pt;z-index:-251654144;visibility:visible;mso-wrap-style:square;mso-width-percent:0;mso-height-percent:0;mso-wrap-distance-left:9pt;mso-wrap-distance-top:0;mso-wrap-distance-right:9pt;mso-wrap-distance-bottom:0;mso-position-horizontal:absolute;mso-position-horizontal-relative:margin;mso-position-vertical:absolute;mso-position-vertical-relative:text;mso-width-percent:0;mso-height-percent:0;mso-width-relative:margin;mso-height-relative:margin;v-text-anchor:middle" arcsize="10923f" o:gfxdata="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" fillcolor="white [3201]" strokecolor="black [3200]" strokeweight="1pt">
+              <v:roundrect id="Rounded Rectangle 7" o:spid="_x0000_s1028" style="position:absolute;left:0;text-align:left;margin-left:128pt;margin-top:13.65pt;width:148pt;height:58pt;z-index:-251654144;visibility:visible;mso-wrap-style:square;mso-width-percent:0;mso-height-percent:0;mso-wrap-distance-left:9pt;mso-wrap-distance-top:0;mso-wrap-distance-right:9pt;mso-wrap-distance-bottom:0;mso-position-horizontal:absolute;mso-position-horizontal-relative:margin;mso-position-vertical:absolute;mso-position-vertical-relative:text;mso-width-percent:0;mso-height-percent:0;mso-width-relative:margin;mso-height-relative:margin;v-text-anchor:middle" arcsize="10923f" o:gfxdata="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" fillcolor="white [3201]" strokecolor="black [3200]" strokeweight="1pt">
                 <v:stroke joinstyle="miter"/>
                 <v:textbox>
                   <w:txbxContent>
@@ -4352,7 +4478,15 @@
                 <w:sz w:val="28"/>
                 <w:szCs w:val="28"/>
               </w:rPr>
-              <w:t>, quản lý hệ thống</w:t>
+              <w:t xml:space="preserve">, quản </w:t>
+            </w:r>
+            <w:r>
+              <w:rPr>
+                <w:rFonts w:ascii="Times New Roman" w:hAnsi="Times New Roman" w:cs="Times New Roman"/>
+                <w:sz w:val="28"/>
+                <w:szCs w:val="28"/>
+              </w:rPr>
+              <w:t>trị website</w:t>
             </w:r>
             <w:r>
               <w:rPr>
@@ -5463,7 +5597,23 @@
                 <w:sz w:val="28"/>
                 <w:szCs w:val="28"/>
               </w:rPr>
-              <w:t>Khách hàng, quản lý hệ thống</w:t>
+              <w:t xml:space="preserve">Khách hàng, </w:t>
+            </w:r>
+            <w:r>
+              <w:rPr>
+                <w:rFonts w:ascii="Times New Roman" w:hAnsi="Times New Roman" w:cs="Times New Roman"/>
+                <w:sz w:val="28"/>
+                <w:szCs w:val="28"/>
+              </w:rPr>
+              <w:t xml:space="preserve">quản </w:t>
+            </w:r>
+            <w:r>
+              <w:rPr>
+                <w:rFonts w:ascii="Times New Roman" w:hAnsi="Times New Roman" w:cs="Times New Roman"/>
+                <w:sz w:val="28"/>
+                <w:szCs w:val="28"/>
+              </w:rPr>
+              <w:t>trị website</w:t>
             </w:r>
             <w:r>
               <w:rPr>
@@ -5817,51 +5967,6 @@
         </w:rPr>
         <w:tab/>
         <w:t>Tính năng đăng ký của hệ thống.</w:t>
-      </w:r>
-      <w:r>
-        <w:rPr>
-          <w:rFonts w:ascii="Times New Roman" w:hAnsi="Times New Roman" w:cs="Times New Roman"/>
-          <w:sz w:val="28"/>
-          <w:szCs w:val="28"/>
-        </w:rPr>
-        <w:t xml:space="preserve"> ( Hiep, Huy)</w:t>
-      </w:r>
-    </w:p>
-    <w:p>
-      <w:pPr>
-        <w:pStyle w:val="ListParagraph"/>
-        <w:jc w:val="both"/>
-        <w:outlineLvl w:val="1"/>
-        <w:rPr>
-          <w:rFonts w:ascii="Times New Roman" w:hAnsi="Times New Roman" w:cs="Times New Roman"/>
-          <w:sz w:val="28"/>
-          <w:szCs w:val="28"/>
-        </w:rPr>
-      </w:pPr>
-      <w:r>
-        <w:rPr>
-          <w:rFonts w:ascii="Times New Roman" w:hAnsi="Times New Roman" w:cs="Times New Roman"/>
-          <w:sz w:val="28"/>
-          <w:szCs w:val="28"/>
-        </w:rPr>
-        <w:t>4.4</w:t>
-      </w:r>
-      <w:r>
-        <w:rPr>
-          <w:rFonts w:ascii="Times New Roman" w:hAnsi="Times New Roman" w:cs="Times New Roman"/>
-          <w:sz w:val="28"/>
-          <w:szCs w:val="28"/>
-        </w:rPr>
-        <w:tab/>
-        <w:t>Tính năng lấy lại mật khẩu của hệ thống.</w:t>
-      </w:r>
-      <w:r>
-        <w:rPr>
-          <w:rFonts w:ascii="Times New Roman" w:hAnsi="Times New Roman" w:cs="Times New Roman"/>
-          <w:sz w:val="28"/>
-          <w:szCs w:val="28"/>
-        </w:rPr>
-        <w:t xml:space="preserve"> ( Hiep, Huy)</w:t>
       </w:r>
     </w:p>
     <w:tbl>
@@ -5879,30 +5984,23 @@
         <w:tc>
           <w:tcPr>
             <w:tcW w:w="1075" w:type="dxa"/>
-            <w:tcBorders>
-              <w:top w:val="single" w:sz="4" w:space="0" w:color="auto"/>
-              <w:left w:val="single" w:sz="4" w:space="0" w:color="auto"/>
-              <w:bottom w:val="single" w:sz="4" w:space="0" w:color="auto"/>
-              <w:right w:val="single" w:sz="4" w:space="0" w:color="auto"/>
-            </w:tcBorders>
             <w:shd w:val="clear" w:color="auto" w:fill="DEEAF6" w:themeFill="accent1" w:themeFillTint="33"/>
-            <w:hideMark/>
-          </w:tcPr>
-          <w:p>
-            <w:pPr>
-              <w:pStyle w:val="ListParagraph"/>
-              <w:ind w:left="0"/>
-              <w:jc w:val="both"/>
-              <w:rPr>
-                <w:rFonts w:ascii="Times New Roman" w:hAnsi="Times New Roman" w:cs="Times New Roman"/>
-                <w:b/>
-                <w:sz w:val="28"/>
-                <w:szCs w:val="28"/>
-              </w:rPr>
-            </w:pPr>
-            <w:r>
-              <w:rPr>
-                <w:rFonts w:ascii="Times New Roman" w:hAnsi="Times New Roman" w:cs="Times New Roman"/>
+          </w:tcPr>
+          <w:p>
+            <w:pPr>
+              <w:pStyle w:val="ListParagraph"/>
+              <w:ind w:left="0"/>
+              <w:jc w:val="both"/>
+              <w:rPr>
+                <w:rFonts w:ascii="Arial" w:hAnsi="Arial" w:cs="Arial"/>
+                <w:b/>
+                <w:sz w:val="28"/>
+                <w:szCs w:val="28"/>
+              </w:rPr>
+            </w:pPr>
+            <w:r>
+              <w:rPr>
+                <w:rFonts w:ascii="Arial" w:hAnsi="Arial" w:cs="Arial"/>
                 <w:b/>
                 <w:sz w:val="28"/>
                 <w:szCs w:val="28"/>
@@ -5914,32 +6012,25 @@
         <w:tc>
           <w:tcPr>
             <w:tcW w:w="7555" w:type="dxa"/>
-            <w:tcBorders>
-              <w:top w:val="single" w:sz="4" w:space="0" w:color="auto"/>
-              <w:left w:val="single" w:sz="4" w:space="0" w:color="auto"/>
-              <w:bottom w:val="single" w:sz="4" w:space="0" w:color="auto"/>
-              <w:right w:val="single" w:sz="4" w:space="0" w:color="auto"/>
-            </w:tcBorders>
-            <w:hideMark/>
-          </w:tcPr>
-          <w:p>
-            <w:pPr>
-              <w:pStyle w:val="ListParagraph"/>
-              <w:ind w:left="0"/>
-              <w:jc w:val="both"/>
-              <w:rPr>
-                <w:rFonts w:ascii="Times New Roman" w:hAnsi="Times New Roman" w:cs="Times New Roman"/>
-                <w:sz w:val="28"/>
-                <w:szCs w:val="28"/>
-              </w:rPr>
-            </w:pPr>
-            <w:r>
-              <w:rPr>
-                <w:rFonts w:ascii="Times New Roman" w:hAnsi="Times New Roman" w:cs="Times New Roman"/>
-                <w:sz w:val="28"/>
-                <w:szCs w:val="28"/>
-              </w:rPr>
-              <w:t>REQ4.4</w:t>
+          </w:tcPr>
+          <w:p>
+            <w:pPr>
+              <w:pStyle w:val="ListParagraph"/>
+              <w:ind w:left="0"/>
+              <w:jc w:val="both"/>
+              <w:rPr>
+                <w:rFonts w:ascii="Arial" w:hAnsi="Arial" w:cs="Arial"/>
+                <w:sz w:val="28"/>
+                <w:szCs w:val="28"/>
+              </w:rPr>
+            </w:pPr>
+            <w:r>
+              <w:rPr>
+                <w:rFonts w:ascii="Arial" w:hAnsi="Arial" w:cs="Arial"/>
+                <w:sz w:val="28"/>
+                <w:szCs w:val="28"/>
+              </w:rPr>
+              <w:t>REQ03</w:t>
             </w:r>
           </w:p>
         </w:tc>
@@ -5948,30 +6039,23 @@
         <w:tc>
           <w:tcPr>
             <w:tcW w:w="1075" w:type="dxa"/>
-            <w:tcBorders>
-              <w:top w:val="single" w:sz="4" w:space="0" w:color="auto"/>
-              <w:left w:val="single" w:sz="4" w:space="0" w:color="auto"/>
-              <w:bottom w:val="single" w:sz="4" w:space="0" w:color="auto"/>
-              <w:right w:val="single" w:sz="4" w:space="0" w:color="auto"/>
-            </w:tcBorders>
             <w:shd w:val="clear" w:color="auto" w:fill="DEEAF6" w:themeFill="accent1" w:themeFillTint="33"/>
-            <w:hideMark/>
-          </w:tcPr>
-          <w:p>
-            <w:pPr>
-              <w:pStyle w:val="ListParagraph"/>
-              <w:ind w:left="0"/>
-              <w:jc w:val="both"/>
-              <w:rPr>
-                <w:rFonts w:ascii="Times New Roman" w:hAnsi="Times New Roman" w:cs="Times New Roman"/>
-                <w:b/>
-                <w:sz w:val="28"/>
-                <w:szCs w:val="28"/>
-              </w:rPr>
-            </w:pPr>
-            <w:r>
-              <w:rPr>
-                <w:rFonts w:ascii="Times New Roman" w:hAnsi="Times New Roman" w:cs="Times New Roman"/>
+          </w:tcPr>
+          <w:p>
+            <w:pPr>
+              <w:pStyle w:val="ListParagraph"/>
+              <w:ind w:left="0"/>
+              <w:jc w:val="both"/>
+              <w:rPr>
+                <w:rFonts w:ascii="Arial" w:hAnsi="Arial" w:cs="Arial"/>
+                <w:b/>
+                <w:sz w:val="28"/>
+                <w:szCs w:val="28"/>
+              </w:rPr>
+            </w:pPr>
+            <w:r>
+              <w:rPr>
+                <w:rFonts w:ascii="Arial" w:hAnsi="Arial" w:cs="Arial"/>
                 <w:b/>
                 <w:sz w:val="28"/>
                 <w:szCs w:val="28"/>
@@ -5983,32 +6067,25 @@
         <w:tc>
           <w:tcPr>
             <w:tcW w:w="7555" w:type="dxa"/>
-            <w:tcBorders>
-              <w:top w:val="single" w:sz="4" w:space="0" w:color="auto"/>
-              <w:left w:val="single" w:sz="4" w:space="0" w:color="auto"/>
-              <w:bottom w:val="single" w:sz="4" w:space="0" w:color="auto"/>
-              <w:right w:val="single" w:sz="4" w:space="0" w:color="auto"/>
-            </w:tcBorders>
-            <w:hideMark/>
-          </w:tcPr>
-          <w:p>
-            <w:pPr>
-              <w:pStyle w:val="ListParagraph"/>
-              <w:ind w:left="0"/>
-              <w:jc w:val="both"/>
-              <w:rPr>
-                <w:rFonts w:ascii="Times New Roman" w:hAnsi="Times New Roman" w:cs="Times New Roman"/>
-                <w:sz w:val="28"/>
-                <w:szCs w:val="28"/>
-              </w:rPr>
-            </w:pPr>
-            <w:r>
-              <w:rPr>
-                <w:rFonts w:ascii="Times New Roman" w:hAnsi="Times New Roman" w:cs="Times New Roman"/>
-                <w:sz w:val="28"/>
-                <w:szCs w:val="28"/>
-              </w:rPr>
-              <w:t>Lấy lại mật khẩu</w:t>
+          </w:tcPr>
+          <w:p>
+            <w:pPr>
+              <w:pStyle w:val="ListParagraph"/>
+              <w:ind w:left="0"/>
+              <w:jc w:val="both"/>
+              <w:rPr>
+                <w:rFonts w:ascii="Arial" w:hAnsi="Arial" w:cs="Arial"/>
+                <w:sz w:val="28"/>
+                <w:szCs w:val="28"/>
+              </w:rPr>
+            </w:pPr>
+            <w:r>
+              <w:rPr>
+                <w:rFonts w:ascii="Arial" w:hAnsi="Arial" w:cs="Arial"/>
+                <w:sz w:val="28"/>
+                <w:szCs w:val="28"/>
+              </w:rPr>
+              <w:t>Đăng ký</w:t>
             </w:r>
           </w:p>
         </w:tc>
@@ -6017,30 +6094,23 @@
         <w:tc>
           <w:tcPr>
             <w:tcW w:w="1075" w:type="dxa"/>
-            <w:tcBorders>
-              <w:top w:val="single" w:sz="4" w:space="0" w:color="auto"/>
-              <w:left w:val="single" w:sz="4" w:space="0" w:color="auto"/>
-              <w:bottom w:val="single" w:sz="4" w:space="0" w:color="auto"/>
-              <w:right w:val="single" w:sz="4" w:space="0" w:color="auto"/>
-            </w:tcBorders>
             <w:shd w:val="clear" w:color="auto" w:fill="DEEAF6" w:themeFill="accent1" w:themeFillTint="33"/>
-            <w:hideMark/>
-          </w:tcPr>
-          <w:p>
-            <w:pPr>
-              <w:pStyle w:val="ListParagraph"/>
-              <w:ind w:left="0"/>
-              <w:jc w:val="both"/>
-              <w:rPr>
-                <w:rFonts w:ascii="Times New Roman" w:hAnsi="Times New Roman" w:cs="Times New Roman"/>
-                <w:b/>
-                <w:sz w:val="28"/>
-                <w:szCs w:val="28"/>
-              </w:rPr>
-            </w:pPr>
-            <w:r>
-              <w:rPr>
-                <w:rFonts w:ascii="Times New Roman" w:hAnsi="Times New Roman" w:cs="Times New Roman"/>
+          </w:tcPr>
+          <w:p>
+            <w:pPr>
+              <w:pStyle w:val="ListParagraph"/>
+              <w:ind w:left="0"/>
+              <w:jc w:val="both"/>
+              <w:rPr>
+                <w:rFonts w:ascii="Arial" w:hAnsi="Arial" w:cs="Arial"/>
+                <w:b/>
+                <w:sz w:val="28"/>
+                <w:szCs w:val="28"/>
+              </w:rPr>
+            </w:pPr>
+            <w:r>
+              <w:rPr>
+                <w:rFonts w:ascii="Arial" w:hAnsi="Arial" w:cs="Arial"/>
                 <w:b/>
                 <w:sz w:val="28"/>
                 <w:szCs w:val="28"/>
@@ -6052,32 +6122,25 @@
         <w:tc>
           <w:tcPr>
             <w:tcW w:w="7555" w:type="dxa"/>
-            <w:tcBorders>
-              <w:top w:val="single" w:sz="4" w:space="0" w:color="auto"/>
-              <w:left w:val="single" w:sz="4" w:space="0" w:color="auto"/>
-              <w:bottom w:val="single" w:sz="4" w:space="0" w:color="auto"/>
-              <w:right w:val="single" w:sz="4" w:space="0" w:color="auto"/>
-            </w:tcBorders>
-            <w:hideMark/>
-          </w:tcPr>
-          <w:p>
-            <w:pPr>
-              <w:pStyle w:val="ListParagraph"/>
-              <w:ind w:left="0"/>
-              <w:jc w:val="both"/>
-              <w:rPr>
-                <w:rFonts w:ascii="Times New Roman" w:hAnsi="Times New Roman" w:cs="Times New Roman"/>
-                <w:sz w:val="28"/>
-                <w:szCs w:val="28"/>
-              </w:rPr>
-            </w:pPr>
-            <w:r>
-              <w:rPr>
-                <w:rFonts w:ascii="Times New Roman" w:hAnsi="Times New Roman" w:cs="Times New Roman"/>
-                <w:sz w:val="28"/>
-                <w:szCs w:val="28"/>
-              </w:rPr>
-              <w:t>Mức 5</w:t>
+          </w:tcPr>
+          <w:p>
+            <w:pPr>
+              <w:pStyle w:val="ListParagraph"/>
+              <w:ind w:left="0"/>
+              <w:jc w:val="both"/>
+              <w:rPr>
+                <w:rFonts w:ascii="Arial" w:hAnsi="Arial" w:cs="Arial"/>
+                <w:sz w:val="28"/>
+                <w:szCs w:val="28"/>
+              </w:rPr>
+            </w:pPr>
+            <w:r>
+              <w:rPr>
+                <w:rFonts w:ascii="Arial" w:hAnsi="Arial" w:cs="Arial"/>
+                <w:sz w:val="28"/>
+                <w:szCs w:val="28"/>
+              </w:rPr>
+              <w:t>Mức 4</w:t>
             </w:r>
           </w:p>
         </w:tc>
@@ -6086,30 +6149,23 @@
         <w:tc>
           <w:tcPr>
             <w:tcW w:w="1075" w:type="dxa"/>
-            <w:tcBorders>
-              <w:top w:val="single" w:sz="4" w:space="0" w:color="auto"/>
-              <w:left w:val="single" w:sz="4" w:space="0" w:color="auto"/>
-              <w:bottom w:val="single" w:sz="4" w:space="0" w:color="auto"/>
-              <w:right w:val="single" w:sz="4" w:space="0" w:color="auto"/>
-            </w:tcBorders>
             <w:shd w:val="clear" w:color="auto" w:fill="DEEAF6" w:themeFill="accent1" w:themeFillTint="33"/>
-            <w:hideMark/>
-          </w:tcPr>
-          <w:p>
-            <w:pPr>
-              <w:pStyle w:val="ListParagraph"/>
-              <w:ind w:left="0"/>
-              <w:jc w:val="both"/>
-              <w:rPr>
-                <w:rFonts w:ascii="Times New Roman" w:hAnsi="Times New Roman" w:cs="Times New Roman"/>
-                <w:b/>
-                <w:sz w:val="28"/>
-                <w:szCs w:val="28"/>
-              </w:rPr>
-            </w:pPr>
-            <w:r>
-              <w:rPr>
-                <w:rFonts w:ascii="Times New Roman" w:hAnsi="Times New Roman" w:cs="Times New Roman"/>
+          </w:tcPr>
+          <w:p>
+            <w:pPr>
+              <w:pStyle w:val="ListParagraph"/>
+              <w:ind w:left="0"/>
+              <w:jc w:val="both"/>
+              <w:rPr>
+                <w:rFonts w:ascii="Arial" w:hAnsi="Arial" w:cs="Arial"/>
+                <w:b/>
+                <w:sz w:val="28"/>
+                <w:szCs w:val="28"/>
+              </w:rPr>
+            </w:pPr>
+            <w:r>
+              <w:rPr>
+                <w:rFonts w:ascii="Arial" w:hAnsi="Arial" w:cs="Arial"/>
                 <w:b/>
                 <w:sz w:val="28"/>
                 <w:szCs w:val="28"/>
@@ -6121,32 +6177,25 @@
         <w:tc>
           <w:tcPr>
             <w:tcW w:w="7555" w:type="dxa"/>
-            <w:tcBorders>
-              <w:top w:val="single" w:sz="4" w:space="0" w:color="auto"/>
-              <w:left w:val="single" w:sz="4" w:space="0" w:color="auto"/>
-              <w:bottom w:val="single" w:sz="4" w:space="0" w:color="auto"/>
-              <w:right w:val="single" w:sz="4" w:space="0" w:color="auto"/>
-            </w:tcBorders>
-            <w:hideMark/>
-          </w:tcPr>
-          <w:p>
-            <w:pPr>
-              <w:pStyle w:val="ListParagraph"/>
-              <w:ind w:left="0"/>
-              <w:jc w:val="both"/>
-              <w:rPr>
-                <w:rFonts w:ascii="Times New Roman" w:hAnsi="Times New Roman" w:cs="Times New Roman"/>
-                <w:sz w:val="28"/>
-                <w:szCs w:val="28"/>
-              </w:rPr>
-            </w:pPr>
-            <w:r>
-              <w:rPr>
-                <w:rFonts w:ascii="Times New Roman" w:hAnsi="Times New Roman" w:cs="Times New Roman"/>
-                <w:sz w:val="28"/>
-                <w:szCs w:val="28"/>
-              </w:rPr>
-              <w:t>Mức 7</w:t>
+          </w:tcPr>
+          <w:p>
+            <w:pPr>
+              <w:pStyle w:val="ListParagraph"/>
+              <w:ind w:left="0"/>
+              <w:jc w:val="both"/>
+              <w:rPr>
+                <w:rFonts w:ascii="Arial" w:hAnsi="Arial" w:cs="Arial"/>
+                <w:sz w:val="28"/>
+                <w:szCs w:val="28"/>
+              </w:rPr>
+            </w:pPr>
+            <w:r>
+              <w:rPr>
+                <w:rFonts w:ascii="Arial" w:hAnsi="Arial" w:cs="Arial"/>
+                <w:sz w:val="28"/>
+                <w:szCs w:val="28"/>
+              </w:rPr>
+              <w:t>Mức 5</w:t>
             </w:r>
           </w:p>
         </w:tc>
@@ -6155,30 +6204,23 @@
         <w:tc>
           <w:tcPr>
             <w:tcW w:w="1075" w:type="dxa"/>
-            <w:tcBorders>
-              <w:top w:val="single" w:sz="4" w:space="0" w:color="auto"/>
-              <w:left w:val="single" w:sz="4" w:space="0" w:color="auto"/>
-              <w:bottom w:val="single" w:sz="4" w:space="0" w:color="auto"/>
-              <w:right w:val="single" w:sz="4" w:space="0" w:color="auto"/>
-            </w:tcBorders>
             <w:shd w:val="clear" w:color="auto" w:fill="DEEAF6" w:themeFill="accent1" w:themeFillTint="33"/>
-            <w:hideMark/>
-          </w:tcPr>
-          <w:p>
-            <w:pPr>
-              <w:pStyle w:val="ListParagraph"/>
-              <w:ind w:left="0"/>
-              <w:jc w:val="both"/>
-              <w:rPr>
-                <w:rFonts w:ascii="Times New Roman" w:hAnsi="Times New Roman" w:cs="Times New Roman"/>
-                <w:b/>
-                <w:sz w:val="28"/>
-                <w:szCs w:val="28"/>
-              </w:rPr>
-            </w:pPr>
-            <w:r>
-              <w:rPr>
-                <w:rFonts w:ascii="Times New Roman" w:hAnsi="Times New Roman" w:cs="Times New Roman"/>
+          </w:tcPr>
+          <w:p>
+            <w:pPr>
+              <w:pStyle w:val="ListParagraph"/>
+              <w:ind w:left="0"/>
+              <w:jc w:val="both"/>
+              <w:rPr>
+                <w:rFonts w:ascii="Arial" w:hAnsi="Arial" w:cs="Arial"/>
+                <w:b/>
+                <w:sz w:val="28"/>
+                <w:szCs w:val="28"/>
+              </w:rPr>
+            </w:pPr>
+            <w:r>
+              <w:rPr>
+                <w:rFonts w:ascii="Arial" w:hAnsi="Arial" w:cs="Arial"/>
                 <w:b/>
                 <w:sz w:val="28"/>
                 <w:szCs w:val="28"/>
@@ -6190,32 +6232,25 @@
         <w:tc>
           <w:tcPr>
             <w:tcW w:w="7555" w:type="dxa"/>
-            <w:tcBorders>
-              <w:top w:val="single" w:sz="4" w:space="0" w:color="auto"/>
-              <w:left w:val="single" w:sz="4" w:space="0" w:color="auto"/>
-              <w:bottom w:val="single" w:sz="4" w:space="0" w:color="auto"/>
-              <w:right w:val="single" w:sz="4" w:space="0" w:color="auto"/>
-            </w:tcBorders>
-            <w:hideMark/>
-          </w:tcPr>
-          <w:p>
-            <w:pPr>
-              <w:pStyle w:val="ListParagraph"/>
-              <w:ind w:left="0"/>
-              <w:jc w:val="both"/>
-              <w:rPr>
-                <w:rFonts w:ascii="Times New Roman" w:hAnsi="Times New Roman" w:cs="Times New Roman"/>
-                <w:sz w:val="28"/>
-                <w:szCs w:val="28"/>
-              </w:rPr>
-            </w:pPr>
-            <w:r>
-              <w:rPr>
-                <w:rFonts w:ascii="Times New Roman" w:hAnsi="Times New Roman" w:cs="Times New Roman"/>
-                <w:sz w:val="28"/>
-                <w:szCs w:val="28"/>
-              </w:rPr>
-              <w:t>Mức 5</w:t>
+          </w:tcPr>
+          <w:p>
+            <w:pPr>
+              <w:pStyle w:val="ListParagraph"/>
+              <w:ind w:left="0"/>
+              <w:jc w:val="both"/>
+              <w:rPr>
+                <w:rFonts w:ascii="Arial" w:hAnsi="Arial" w:cs="Arial"/>
+                <w:sz w:val="28"/>
+                <w:szCs w:val="28"/>
+              </w:rPr>
+            </w:pPr>
+            <w:r>
+              <w:rPr>
+                <w:rFonts w:ascii="Arial" w:hAnsi="Arial" w:cs="Arial"/>
+                <w:sz w:val="28"/>
+                <w:szCs w:val="28"/>
+              </w:rPr>
+              <w:t>Mức 7</w:t>
             </w:r>
           </w:p>
         </w:tc>
@@ -6224,30 +6259,23 @@
         <w:tc>
           <w:tcPr>
             <w:tcW w:w="1075" w:type="dxa"/>
-            <w:tcBorders>
-              <w:top w:val="single" w:sz="4" w:space="0" w:color="auto"/>
-              <w:left w:val="single" w:sz="4" w:space="0" w:color="auto"/>
-              <w:bottom w:val="single" w:sz="4" w:space="0" w:color="auto"/>
-              <w:right w:val="single" w:sz="4" w:space="0" w:color="auto"/>
-            </w:tcBorders>
             <w:shd w:val="clear" w:color="auto" w:fill="DEEAF6" w:themeFill="accent1" w:themeFillTint="33"/>
-            <w:hideMark/>
-          </w:tcPr>
-          <w:p>
-            <w:pPr>
-              <w:pStyle w:val="ListParagraph"/>
-              <w:ind w:left="0"/>
-              <w:jc w:val="both"/>
-              <w:rPr>
-                <w:rFonts w:ascii="Times New Roman" w:hAnsi="Times New Roman" w:cs="Times New Roman"/>
-                <w:b/>
-                <w:sz w:val="28"/>
-                <w:szCs w:val="28"/>
-              </w:rPr>
-            </w:pPr>
-            <w:r>
-              <w:rPr>
-                <w:rFonts w:ascii="Times New Roman" w:hAnsi="Times New Roman" w:cs="Times New Roman"/>
+          </w:tcPr>
+          <w:p>
+            <w:pPr>
+              <w:pStyle w:val="ListParagraph"/>
+              <w:ind w:left="0"/>
+              <w:jc w:val="both"/>
+              <w:rPr>
+                <w:rFonts w:ascii="Arial" w:hAnsi="Arial" w:cs="Arial"/>
+                <w:b/>
+                <w:sz w:val="28"/>
+                <w:szCs w:val="28"/>
+              </w:rPr>
+            </w:pPr>
+            <w:r>
+              <w:rPr>
+                <w:rFonts w:ascii="Arial" w:hAnsi="Arial" w:cs="Arial"/>
                 <w:b/>
                 <w:sz w:val="28"/>
                 <w:szCs w:val="28"/>
@@ -6259,32 +6287,25 @@
         <w:tc>
           <w:tcPr>
             <w:tcW w:w="7555" w:type="dxa"/>
-            <w:tcBorders>
-              <w:top w:val="single" w:sz="4" w:space="0" w:color="auto"/>
-              <w:left w:val="single" w:sz="4" w:space="0" w:color="auto"/>
-              <w:bottom w:val="single" w:sz="4" w:space="0" w:color="auto"/>
-              <w:right w:val="single" w:sz="4" w:space="0" w:color="auto"/>
-            </w:tcBorders>
-            <w:hideMark/>
-          </w:tcPr>
-          <w:p>
-            <w:pPr>
-              <w:pStyle w:val="ListParagraph"/>
-              <w:ind w:left="0"/>
-              <w:jc w:val="both"/>
-              <w:rPr>
-                <w:rFonts w:ascii="Times New Roman" w:hAnsi="Times New Roman" w:cs="Times New Roman"/>
-                <w:sz w:val="28"/>
-                <w:szCs w:val="28"/>
-              </w:rPr>
-            </w:pPr>
-            <w:r>
-              <w:rPr>
-                <w:rFonts w:ascii="Times New Roman" w:hAnsi="Times New Roman" w:cs="Times New Roman"/>
-                <w:sz w:val="28"/>
-                <w:szCs w:val="28"/>
-              </w:rPr>
-              <w:t>Mức 7</w:t>
+          </w:tcPr>
+          <w:p>
+            <w:pPr>
+              <w:pStyle w:val="ListParagraph"/>
+              <w:ind w:left="0"/>
+              <w:jc w:val="both"/>
+              <w:rPr>
+                <w:rFonts w:ascii="Arial" w:hAnsi="Arial" w:cs="Arial"/>
+                <w:sz w:val="28"/>
+                <w:szCs w:val="28"/>
+              </w:rPr>
+            </w:pPr>
+            <w:r>
+              <w:rPr>
+                <w:rFonts w:ascii="Arial" w:hAnsi="Arial" w:cs="Arial"/>
+                <w:sz w:val="28"/>
+                <w:szCs w:val="28"/>
+              </w:rPr>
+              <w:t>Mức 6</w:t>
             </w:r>
           </w:p>
         </w:tc>
@@ -6293,30 +6314,23 @@
         <w:tc>
           <w:tcPr>
             <w:tcW w:w="1075" w:type="dxa"/>
-            <w:tcBorders>
-              <w:top w:val="single" w:sz="4" w:space="0" w:color="auto"/>
-              <w:left w:val="single" w:sz="4" w:space="0" w:color="auto"/>
-              <w:bottom w:val="single" w:sz="4" w:space="0" w:color="auto"/>
-              <w:right w:val="single" w:sz="4" w:space="0" w:color="auto"/>
-            </w:tcBorders>
             <w:shd w:val="clear" w:color="auto" w:fill="DEEAF6" w:themeFill="accent1" w:themeFillTint="33"/>
-            <w:hideMark/>
-          </w:tcPr>
-          <w:p>
-            <w:pPr>
-              <w:pStyle w:val="ListParagraph"/>
-              <w:ind w:left="0"/>
-              <w:jc w:val="both"/>
-              <w:rPr>
-                <w:rFonts w:ascii="Times New Roman" w:hAnsi="Times New Roman" w:cs="Times New Roman"/>
-                <w:b/>
-                <w:sz w:val="28"/>
-                <w:szCs w:val="28"/>
-              </w:rPr>
-            </w:pPr>
-            <w:r>
-              <w:rPr>
-                <w:rFonts w:ascii="Times New Roman" w:hAnsi="Times New Roman" w:cs="Times New Roman"/>
+          </w:tcPr>
+          <w:p>
+            <w:pPr>
+              <w:pStyle w:val="ListParagraph"/>
+              <w:ind w:left="0"/>
+              <w:jc w:val="both"/>
+              <w:rPr>
+                <w:rFonts w:ascii="Arial" w:hAnsi="Arial" w:cs="Arial"/>
+                <w:b/>
+                <w:sz w:val="28"/>
+                <w:szCs w:val="28"/>
+              </w:rPr>
+            </w:pPr>
+            <w:r>
+              <w:rPr>
+                <w:rFonts w:ascii="Arial" w:hAnsi="Arial" w:cs="Arial"/>
                 <w:b/>
                 <w:sz w:val="28"/>
                 <w:szCs w:val="28"/>
@@ -6328,30 +6342,31 @@
         <w:tc>
           <w:tcPr>
             <w:tcW w:w="7555" w:type="dxa"/>
-            <w:tcBorders>
-              <w:top w:val="single" w:sz="4" w:space="0" w:color="auto"/>
-              <w:left w:val="single" w:sz="4" w:space="0" w:color="auto"/>
-              <w:bottom w:val="single" w:sz="4" w:space="0" w:color="auto"/>
-              <w:right w:val="single" w:sz="4" w:space="0" w:color="auto"/>
-            </w:tcBorders>
-            <w:hideMark/>
-          </w:tcPr>
-          <w:p>
-            <w:pPr>
-              <w:jc w:val="both"/>
-              <w:rPr>
-                <w:rFonts w:ascii="Times New Roman" w:hAnsi="Times New Roman" w:cs="Times New Roman"/>
-                <w:sz w:val="28"/>
-                <w:szCs w:val="28"/>
-              </w:rPr>
-            </w:pPr>
-            <w:r>
-              <w:rPr>
-                <w:rFonts w:ascii="Times New Roman" w:hAnsi="Times New Roman" w:cs="Times New Roman"/>
-                <w:sz w:val="28"/>
-                <w:szCs w:val="28"/>
-              </w:rPr>
-              <w:t>Tính năng này giúp cho người dùng lấy lại mật khẩu (khi mất mật khẩu hoặc quên mật khẩu).</w:t>
+          </w:tcPr>
+          <w:p>
+            <w:pPr>
+              <w:jc w:val="both"/>
+              <w:rPr>
+                <w:rFonts w:ascii="Arial" w:hAnsi="Arial" w:cs="Arial"/>
+                <w:sz w:val="28"/>
+                <w:szCs w:val="28"/>
+              </w:rPr>
+            </w:pPr>
+            <w:r>
+              <w:rPr>
+                <w:rFonts w:ascii="Arial" w:hAnsi="Arial" w:cs="Arial"/>
+                <w:sz w:val="28"/>
+                <w:szCs w:val="28"/>
+              </w:rPr>
+              <w:t xml:space="preserve">Tính năng này giúp cho người dùng có thể đăng </w:t>
+            </w:r>
+            <w:r>
+              <w:rPr>
+                <w:rFonts w:ascii="Arial" w:hAnsi="Arial" w:cs="Arial"/>
+                <w:sz w:val="28"/>
+                <w:szCs w:val="28"/>
+              </w:rPr>
+              <w:t>ký một tài khoản để đăng nhập vào hệ thống</w:t>
             </w:r>
           </w:p>
         </w:tc>
@@ -6360,30 +6375,23 @@
         <w:tc>
           <w:tcPr>
             <w:tcW w:w="1075" w:type="dxa"/>
-            <w:tcBorders>
-              <w:top w:val="single" w:sz="4" w:space="0" w:color="auto"/>
-              <w:left w:val="single" w:sz="4" w:space="0" w:color="auto"/>
-              <w:bottom w:val="single" w:sz="4" w:space="0" w:color="auto"/>
-              <w:right w:val="single" w:sz="4" w:space="0" w:color="auto"/>
-            </w:tcBorders>
             <w:shd w:val="clear" w:color="auto" w:fill="DEEAF6" w:themeFill="accent1" w:themeFillTint="33"/>
-            <w:hideMark/>
-          </w:tcPr>
-          <w:p>
-            <w:pPr>
-              <w:pStyle w:val="ListParagraph"/>
-              <w:ind w:left="0"/>
-              <w:jc w:val="both"/>
-              <w:rPr>
-                <w:rFonts w:ascii="Times New Roman" w:hAnsi="Times New Roman" w:cs="Times New Roman"/>
-                <w:b/>
-                <w:sz w:val="28"/>
-                <w:szCs w:val="28"/>
-              </w:rPr>
-            </w:pPr>
-            <w:r>
-              <w:rPr>
-                <w:rFonts w:ascii="Times New Roman" w:hAnsi="Times New Roman" w:cs="Times New Roman"/>
+          </w:tcPr>
+          <w:p>
+            <w:pPr>
+              <w:pStyle w:val="ListParagraph"/>
+              <w:ind w:left="0"/>
+              <w:jc w:val="both"/>
+              <w:rPr>
+                <w:rFonts w:ascii="Arial" w:hAnsi="Arial" w:cs="Arial"/>
+                <w:b/>
+                <w:sz w:val="28"/>
+                <w:szCs w:val="28"/>
+              </w:rPr>
+            </w:pPr>
+            <w:r>
+              <w:rPr>
+                <w:rFonts w:ascii="Arial" w:hAnsi="Arial" w:cs="Arial"/>
                 <w:b/>
                 <w:sz w:val="28"/>
                 <w:szCs w:val="28"/>
@@ -6395,32 +6403,33 @@
         <w:tc>
           <w:tcPr>
             <w:tcW w:w="7555" w:type="dxa"/>
-            <w:tcBorders>
-              <w:top w:val="single" w:sz="4" w:space="0" w:color="auto"/>
-              <w:left w:val="single" w:sz="4" w:space="0" w:color="auto"/>
-              <w:bottom w:val="single" w:sz="4" w:space="0" w:color="auto"/>
-              <w:right w:val="single" w:sz="4" w:space="0" w:color="auto"/>
-            </w:tcBorders>
-            <w:hideMark/>
-          </w:tcPr>
-          <w:p>
-            <w:pPr>
-              <w:pStyle w:val="ListParagraph"/>
-              <w:ind w:left="0"/>
-              <w:jc w:val="both"/>
-              <w:rPr>
-                <w:rFonts w:ascii="Times New Roman" w:hAnsi="Times New Roman" w:cs="Times New Roman"/>
-                <w:sz w:val="28"/>
-                <w:szCs w:val="28"/>
-              </w:rPr>
-            </w:pPr>
-            <w:r>
-              <w:rPr>
-                <w:rFonts w:ascii="Times New Roman" w:hAnsi="Times New Roman" w:cs="Times New Roman"/>
-                <w:sz w:val="28"/>
-                <w:szCs w:val="28"/>
-              </w:rPr>
-              <w:t>Khách hàng, quản lý hệ thống,chủ nhà trọ</w:t>
+          </w:tcPr>
+          <w:p>
+            <w:pPr>
+              <w:pStyle w:val="ListParagraph"/>
+              <w:ind w:left="0"/>
+              <w:jc w:val="both"/>
+              <w:rPr>
+                <w:rFonts w:ascii="Arial" w:hAnsi="Arial" w:cs="Arial"/>
+                <w:sz w:val="28"/>
+                <w:szCs w:val="28"/>
+              </w:rPr>
+            </w:pPr>
+            <w:r>
+              <w:rPr>
+                <w:rFonts w:ascii="Arial" w:hAnsi="Arial" w:cs="Arial"/>
+                <w:sz w:val="28"/>
+                <w:szCs w:val="28"/>
+              </w:rPr>
+              <w:t xml:space="preserve">Khách </w:t>
+            </w:r>
+            <w:r>
+              <w:rPr>
+                <w:rFonts w:ascii="Arial" w:hAnsi="Arial" w:cs="Arial"/>
+                <w:sz w:val="28"/>
+                <w:szCs w:val="28"/>
+              </w:rPr>
+              <w:t>hàng tự do</w:t>
             </w:r>
           </w:p>
         </w:tc>
@@ -6429,30 +6438,23 @@
         <w:tc>
           <w:tcPr>
             <w:tcW w:w="1075" w:type="dxa"/>
-            <w:tcBorders>
-              <w:top w:val="single" w:sz="4" w:space="0" w:color="auto"/>
-              <w:left w:val="single" w:sz="4" w:space="0" w:color="auto"/>
-              <w:bottom w:val="single" w:sz="4" w:space="0" w:color="auto"/>
-              <w:right w:val="single" w:sz="4" w:space="0" w:color="auto"/>
-            </w:tcBorders>
             <w:shd w:val="clear" w:color="auto" w:fill="DEEAF6" w:themeFill="accent1" w:themeFillTint="33"/>
-            <w:hideMark/>
-          </w:tcPr>
-          <w:p>
-            <w:pPr>
-              <w:pStyle w:val="ListParagraph"/>
-              <w:ind w:left="0"/>
-              <w:jc w:val="both"/>
-              <w:rPr>
-                <w:rFonts w:ascii="Times New Roman" w:hAnsi="Times New Roman" w:cs="Times New Roman"/>
-                <w:b/>
-                <w:sz w:val="28"/>
-                <w:szCs w:val="28"/>
-              </w:rPr>
-            </w:pPr>
-            <w:r>
-              <w:rPr>
-                <w:rFonts w:ascii="Times New Roman" w:hAnsi="Times New Roman" w:cs="Times New Roman"/>
+          </w:tcPr>
+          <w:p>
+            <w:pPr>
+              <w:pStyle w:val="ListParagraph"/>
+              <w:ind w:left="0"/>
+              <w:jc w:val="both"/>
+              <w:rPr>
+                <w:rFonts w:ascii="Arial" w:hAnsi="Arial" w:cs="Arial"/>
+                <w:b/>
+                <w:sz w:val="28"/>
+                <w:szCs w:val="28"/>
+              </w:rPr>
+            </w:pPr>
+            <w:r>
+              <w:rPr>
+                <w:rFonts w:ascii="Arial" w:hAnsi="Arial" w:cs="Arial"/>
                 <w:b/>
                 <w:sz w:val="28"/>
                 <w:szCs w:val="28"/>
@@ -6464,20 +6466,14 @@
         <w:tc>
           <w:tcPr>
             <w:tcW w:w="7555" w:type="dxa"/>
-            <w:tcBorders>
-              <w:top w:val="single" w:sz="4" w:space="0" w:color="auto"/>
-              <w:left w:val="single" w:sz="4" w:space="0" w:color="auto"/>
-              <w:bottom w:val="single" w:sz="4" w:space="0" w:color="auto"/>
-              <w:right w:val="single" w:sz="4" w:space="0" w:color="auto"/>
-            </w:tcBorders>
-          </w:tcPr>
-          <w:p>
-            <w:pPr>
-              <w:pStyle w:val="ListParagraph"/>
-              <w:ind w:left="0"/>
-              <w:jc w:val="both"/>
-              <w:rPr>
-                <w:rFonts w:ascii="Times New Roman" w:hAnsi="Times New Roman" w:cs="Times New Roman"/>
+          </w:tcPr>
+          <w:p>
+            <w:pPr>
+              <w:pStyle w:val="ListParagraph"/>
+              <w:ind w:left="0"/>
+              <w:jc w:val="both"/>
+              <w:rPr>
+                <w:rFonts w:ascii="Arial" w:hAnsi="Arial" w:cs="Arial"/>
                 <w:sz w:val="28"/>
                 <w:szCs w:val="28"/>
               </w:rPr>
@@ -6489,30 +6485,23 @@
         <w:tc>
           <w:tcPr>
             <w:tcW w:w="1075" w:type="dxa"/>
-            <w:tcBorders>
-              <w:top w:val="single" w:sz="4" w:space="0" w:color="auto"/>
-              <w:left w:val="single" w:sz="4" w:space="0" w:color="auto"/>
-              <w:bottom w:val="single" w:sz="4" w:space="0" w:color="auto"/>
-              <w:right w:val="single" w:sz="4" w:space="0" w:color="auto"/>
-            </w:tcBorders>
             <w:shd w:val="clear" w:color="auto" w:fill="DEEAF6" w:themeFill="accent1" w:themeFillTint="33"/>
-            <w:hideMark/>
-          </w:tcPr>
-          <w:p>
-            <w:pPr>
-              <w:pStyle w:val="ListParagraph"/>
-              <w:ind w:left="0"/>
-              <w:jc w:val="both"/>
-              <w:rPr>
-                <w:rFonts w:ascii="Times New Roman" w:hAnsi="Times New Roman" w:cs="Times New Roman"/>
-                <w:b/>
-                <w:sz w:val="28"/>
-                <w:szCs w:val="28"/>
-              </w:rPr>
-            </w:pPr>
-            <w:r>
-              <w:rPr>
-                <w:rFonts w:ascii="Times New Roman" w:hAnsi="Times New Roman" w:cs="Times New Roman"/>
+          </w:tcPr>
+          <w:p>
+            <w:pPr>
+              <w:pStyle w:val="ListParagraph"/>
+              <w:ind w:left="0"/>
+              <w:jc w:val="both"/>
+              <w:rPr>
+                <w:rFonts w:ascii="Arial" w:hAnsi="Arial" w:cs="Arial"/>
+                <w:b/>
+                <w:sz w:val="28"/>
+                <w:szCs w:val="28"/>
+              </w:rPr>
+            </w:pPr>
+            <w:r>
+              <w:rPr>
+                <w:rFonts w:ascii="Arial" w:hAnsi="Arial" w:cs="Arial"/>
                 <w:b/>
                 <w:sz w:val="28"/>
                 <w:szCs w:val="28"/>
@@ -6525,25 +6514,19 @@
         <w:tc>
           <w:tcPr>
             <w:tcW w:w="7555" w:type="dxa"/>
-            <w:tcBorders>
-              <w:top w:val="single" w:sz="4" w:space="0" w:color="auto"/>
-              <w:left w:val="single" w:sz="4" w:space="0" w:color="auto"/>
-              <w:bottom w:val="single" w:sz="4" w:space="0" w:color="auto"/>
-              <w:right w:val="single" w:sz="4" w:space="0" w:color="auto"/>
-            </w:tcBorders>
-          </w:tcPr>
-          <w:p>
-            <w:pPr>
-              <w:jc w:val="both"/>
-              <w:rPr>
-                <w:rFonts w:ascii="Times New Roman" w:hAnsi="Times New Roman" w:cs="Times New Roman"/>
-                <w:sz w:val="28"/>
-                <w:szCs w:val="28"/>
-              </w:rPr>
-            </w:pPr>
-            <w:r>
-              <w:rPr>
-                <w:rFonts w:ascii="Times New Roman" w:hAnsi="Times New Roman" w:cs="Times New Roman"/>
+          </w:tcPr>
+          <w:p>
+            <w:pPr>
+              <w:jc w:val="both"/>
+              <w:rPr>
+                <w:rFonts w:ascii="Arial" w:hAnsi="Arial" w:cs="Arial"/>
+                <w:sz w:val="28"/>
+                <w:szCs w:val="28"/>
+              </w:rPr>
+            </w:pPr>
+            <w:r>
+              <w:rPr>
+                <w:rFonts w:ascii="Arial" w:hAnsi="Arial" w:cs="Arial"/>
                 <w:sz w:val="28"/>
                 <w:szCs w:val="28"/>
               </w:rPr>
@@ -6551,26 +6534,58 @@
             </w:r>
             <w:r>
               <w:rPr>
-                <w:rFonts w:ascii="Times New Roman" w:hAnsi="Times New Roman" w:cs="Times New Roman"/>
+                <w:rFonts w:ascii="Arial" w:hAnsi="Arial" w:cs="Arial"/>
                 <w:sz w:val="28"/>
                 <w:szCs w:val="28"/>
               </w:rPr>
               <w:tab/>
-              <w:t>Để lấy lại mật khẩu, người dùng nhấn nút “Quên mật khẩu” trong trang đăng nhập.</w:t>
-            </w:r>
-          </w:p>
-          <w:p>
-            <w:pPr>
-              <w:jc w:val="both"/>
-              <w:rPr>
-                <w:rFonts w:ascii="Times New Roman" w:hAnsi="Times New Roman" w:cs="Times New Roman"/>
-                <w:sz w:val="28"/>
-                <w:szCs w:val="28"/>
-              </w:rPr>
-            </w:pPr>
-            <w:r>
-              <w:rPr>
-                <w:rFonts w:ascii="Times New Roman" w:hAnsi="Times New Roman" w:cs="Times New Roman"/>
+              <w:t xml:space="preserve">Để đăng </w:t>
+            </w:r>
+            <w:r>
+              <w:rPr>
+                <w:rFonts w:ascii="Arial" w:hAnsi="Arial" w:cs="Arial"/>
+                <w:sz w:val="28"/>
+                <w:szCs w:val="28"/>
+              </w:rPr>
+              <w:t>ký</w:t>
+            </w:r>
+            <w:r>
+              <w:rPr>
+                <w:rFonts w:ascii="Arial" w:hAnsi="Arial" w:cs="Arial"/>
+                <w:sz w:val="28"/>
+                <w:szCs w:val="28"/>
+              </w:rPr>
+              <w:t xml:space="preserve">, người dùng nhấn vào nút “Đăng </w:t>
+            </w:r>
+            <w:r>
+              <w:rPr>
+                <w:rFonts w:ascii="Arial" w:hAnsi="Arial" w:cs="Arial"/>
+                <w:sz w:val="28"/>
+                <w:szCs w:val="28"/>
+              </w:rPr>
+              <w:t>ký</w:t>
+            </w:r>
+            <w:r>
+              <w:rPr>
+                <w:rFonts w:ascii="Arial" w:hAnsi="Arial" w:cs="Arial"/>
+                <w:sz w:val="28"/>
+                <w:szCs w:val="28"/>
+              </w:rPr>
+              <w:t>” trên màn hình chính.</w:t>
+            </w:r>
+          </w:p>
+          <w:p>
+            <w:pPr>
+              <w:jc w:val="both"/>
+              <w:rPr>
+                <w:rFonts w:ascii="Arial" w:hAnsi="Arial" w:cs="Arial"/>
+                <w:sz w:val="28"/>
+                <w:szCs w:val="28"/>
+              </w:rPr>
+            </w:pPr>
+            <w:r>
+              <w:rPr>
+                <w:rFonts w:ascii="Arial" w:hAnsi="Arial" w:cs="Arial"/>
                 <w:sz w:val="28"/>
                 <w:szCs w:val="28"/>
               </w:rPr>
@@ -6578,26 +6593,42 @@
             </w:r>
             <w:r>
               <w:rPr>
-                <w:rFonts w:ascii="Times New Roman" w:hAnsi="Times New Roman" w:cs="Times New Roman"/>
+                <w:rFonts w:ascii="Arial" w:hAnsi="Arial" w:cs="Arial"/>
                 <w:sz w:val="28"/>
                 <w:szCs w:val="28"/>
               </w:rPr>
               <w:tab/>
-              <w:t>Hệ thống sẽ hiển thị trang lấy lại mật khẩu cho người dùng.</w:t>
-            </w:r>
-          </w:p>
-          <w:p>
-            <w:pPr>
-              <w:jc w:val="both"/>
-              <w:rPr>
-                <w:rFonts w:ascii="Times New Roman" w:hAnsi="Times New Roman" w:cs="Times New Roman"/>
-                <w:sz w:val="28"/>
-                <w:szCs w:val="28"/>
-              </w:rPr>
-            </w:pPr>
-            <w:r>
-              <w:rPr>
-                <w:rFonts w:ascii="Times New Roman" w:hAnsi="Times New Roman" w:cs="Times New Roman"/>
+              <w:t xml:space="preserve">Hệ thống </w:t>
+            </w:r>
+            <w:r>
+              <w:rPr>
+                <w:rFonts w:ascii="Arial" w:hAnsi="Arial" w:cs="Arial"/>
+                <w:sz w:val="28"/>
+                <w:szCs w:val="28"/>
+              </w:rPr>
+              <w:t>cung cấp cho người dùng các trường để nhập thông tin như Tài khoản, Họ và tên, Mật khẩu, Nhập lại mật khẩu, Địa chỉ email, Số điện thoại, Địa chỉ liên hệ</w:t>
+            </w:r>
+            <w:r>
+              <w:rPr>
+                <w:rFonts w:ascii="Arial" w:hAnsi="Arial" w:cs="Arial"/>
+                <w:sz w:val="28"/>
+                <w:szCs w:val="28"/>
+              </w:rPr>
+              <w:t>.</w:t>
+            </w:r>
+          </w:p>
+          <w:p>
+            <w:pPr>
+              <w:jc w:val="both"/>
+              <w:rPr>
+                <w:rFonts w:ascii="Arial" w:hAnsi="Arial" w:cs="Arial"/>
+                <w:sz w:val="28"/>
+                <w:szCs w:val="28"/>
+              </w:rPr>
+            </w:pPr>
+            <w:r>
+              <w:rPr>
+                <w:rFonts w:ascii="Arial" w:hAnsi="Arial" w:cs="Arial"/>
                 <w:sz w:val="28"/>
                 <w:szCs w:val="28"/>
               </w:rPr>
@@ -6605,26 +6636,26 @@
             </w:r>
             <w:r>
               <w:rPr>
-                <w:rFonts w:ascii="Times New Roman" w:hAnsi="Times New Roman" w:cs="Times New Roman"/>
+                <w:rFonts w:ascii="Arial" w:hAnsi="Arial" w:cs="Arial"/>
                 <w:sz w:val="28"/>
                 <w:szCs w:val="28"/>
               </w:rPr>
               <w:tab/>
-              <w:t>Hệ thống sẽ hiển thị 3 trường để người dùng nhập: Tài khoản (User name), Email và nhập Captcha.</w:t>
-            </w:r>
-          </w:p>
-          <w:p>
-            <w:pPr>
-              <w:jc w:val="both"/>
-              <w:rPr>
-                <w:rFonts w:ascii="Times New Roman" w:hAnsi="Times New Roman" w:cs="Times New Roman"/>
-                <w:sz w:val="28"/>
-                <w:szCs w:val="28"/>
-              </w:rPr>
-            </w:pPr>
-            <w:r>
-              <w:rPr>
-                <w:rFonts w:ascii="Times New Roman" w:hAnsi="Times New Roman" w:cs="Times New Roman"/>
+              <w:t>Người dùng bấm vào nút xác nhận đồng ý với các điều khoản của hệ thống.</w:t>
+            </w:r>
+          </w:p>
+          <w:p>
+            <w:pPr>
+              <w:jc w:val="both"/>
+              <w:rPr>
+                <w:rFonts w:ascii="Arial" w:hAnsi="Arial" w:cs="Arial"/>
+                <w:sz w:val="28"/>
+                <w:szCs w:val="28"/>
+              </w:rPr>
+            </w:pPr>
+            <w:r>
+              <w:rPr>
+                <w:rFonts w:ascii="Arial" w:hAnsi="Arial" w:cs="Arial"/>
                 <w:sz w:val="28"/>
                 <w:szCs w:val="28"/>
               </w:rPr>
@@ -6632,26 +6663,110 @@
             </w:r>
             <w:r>
               <w:rPr>
-                <w:rFonts w:ascii="Times New Roman" w:hAnsi="Times New Roman" w:cs="Times New Roman"/>
+                <w:rFonts w:ascii="Arial" w:hAnsi="Arial" w:cs="Arial"/>
                 <w:sz w:val="28"/>
                 <w:szCs w:val="28"/>
               </w:rPr>
               <w:tab/>
-              <w:t>Khi người dùng nhấn vào nút "Quên mật khẩu", hệ thống sẽ kiểm tra nếu Tài khoản (User name), Email và Captcha là chính xác thì hệ thống sẽ gửi mail thông báo mật khẩu mới cho người dùng.</w:t>
-            </w:r>
-          </w:p>
-          <w:p>
-            <w:pPr>
-              <w:jc w:val="both"/>
-              <w:rPr>
-                <w:rFonts w:ascii="Times New Roman" w:hAnsi="Times New Roman" w:cs="Times New Roman"/>
-                <w:sz w:val="28"/>
-                <w:szCs w:val="28"/>
-              </w:rPr>
-            </w:pPr>
-            <w:r>
-              <w:rPr>
-                <w:rFonts w:ascii="Times New Roman" w:hAnsi="Times New Roman" w:cs="Times New Roman"/>
+              <w:t>Người dùng bấm vào nút Đăng ký.</w:t>
+            </w:r>
+          </w:p>
+          <w:p>
+            <w:pPr>
+              <w:spacing w:after="160" w:line="259" w:lineRule="auto"/>
+              <w:rPr>
+                <w:rFonts w:ascii="Arial" w:hAnsi="Arial" w:cs="Arial"/>
+                <w:sz w:val="28"/>
+                <w:szCs w:val="28"/>
+              </w:rPr>
+            </w:pPr>
+            <w:r>
+              <w:rPr>
+                <w:rFonts w:ascii="Arial" w:hAnsi="Arial" w:cs="Arial"/>
+                <w:sz w:val="28"/>
+                <w:szCs w:val="28"/>
+              </w:rPr>
+              <w:tab/>
+              <w:t>a)</w:t>
+            </w:r>
+            <w:r>
+              <w:rPr>
+                <w:rFonts w:ascii="Arial" w:hAnsi="Arial" w:cs="Arial"/>
+                <w:sz w:val="28"/>
+                <w:szCs w:val="28"/>
+              </w:rPr>
+              <w:tab/>
+              <w:t>Nếu tài khoản đã tồn tại, sẽ có thông báo “Tài khoản này đã có người sử dụng”.</w:t>
+            </w:r>
+          </w:p>
+          <w:p>
+            <w:pPr>
+              <w:spacing w:after="160" w:line="259" w:lineRule="auto"/>
+              <w:rPr>
+                <w:rFonts w:ascii="Arial" w:hAnsi="Arial" w:cs="Arial"/>
+                <w:sz w:val="28"/>
+                <w:szCs w:val="28"/>
+              </w:rPr>
+            </w:pPr>
+            <w:r>
+              <w:rPr>
+                <w:rFonts w:ascii="Arial" w:hAnsi="Arial" w:cs="Arial"/>
+                <w:sz w:val="28"/>
+                <w:szCs w:val="28"/>
+              </w:rPr>
+              <w:tab/>
+              <w:t>b)</w:t>
+            </w:r>
+            <w:r>
+              <w:rPr>
+                <w:rFonts w:ascii="Arial" w:hAnsi="Arial" w:cs="Arial"/>
+                <w:sz w:val="28"/>
+                <w:szCs w:val="28"/>
+              </w:rPr>
+              <w:tab/>
+              <w:t>Nếu ô Mật khẩu và Nhập lại mật khẩu không khớp, sẽ có thông báo “Mật khẩu và Nhập lại mật khẩu không khớp”.</w:t>
+            </w:r>
+          </w:p>
+          <w:p>
+            <w:pPr>
+              <w:spacing w:after="160" w:line="259" w:lineRule="auto"/>
+              <w:rPr>
+                <w:rFonts w:ascii="Arial" w:hAnsi="Arial" w:cs="Arial"/>
+                <w:sz w:val="28"/>
+                <w:szCs w:val="28"/>
+              </w:rPr>
+            </w:pPr>
+            <w:r>
+              <w:rPr>
+                <w:rFonts w:ascii="Arial" w:hAnsi="Arial" w:cs="Arial"/>
+                <w:sz w:val="28"/>
+                <w:szCs w:val="28"/>
+              </w:rPr>
+              <w:tab/>
+              <w:t>c)</w:t>
+            </w:r>
+            <w:r>
+              <w:rPr>
+                <w:rFonts w:ascii="Arial" w:hAnsi="Arial" w:cs="Arial"/>
+                <w:sz w:val="28"/>
+                <w:szCs w:val="28"/>
+              </w:rPr>
+              <w:tab/>
+              <w:t>Nếu Địa chỉ email đã tồn tại trong hệ thống, sẽ có thông báo “Email này đã có người sử dụng”.</w:t>
+            </w:r>
+          </w:p>
+          <w:p>
+            <w:pPr>
+              <w:spacing w:after="160" w:line="259" w:lineRule="auto"/>
+              <w:rPr>
+                <w:rFonts w:ascii="Arial" w:hAnsi="Arial" w:cs="Arial"/>
+                <w:sz w:val="28"/>
+                <w:szCs w:val="28"/>
+              </w:rPr>
+            </w:pPr>
+            <w:r>
+              <w:rPr>
+                <w:rFonts w:ascii="Arial" w:hAnsi="Arial" w:cs="Arial"/>
                 <w:sz w:val="28"/>
                 <w:szCs w:val="28"/>
               </w:rPr>
@@ -6659,43 +6774,13 @@
             </w:r>
             <w:r>
               <w:rPr>
-                <w:rFonts w:ascii="Times New Roman" w:hAnsi="Times New Roman" w:cs="Times New Roman"/>
+                <w:rFonts w:ascii="Arial" w:hAnsi="Arial" w:cs="Arial"/>
                 <w:sz w:val="28"/>
                 <w:szCs w:val="28"/>
               </w:rPr>
               <w:tab/>
-              <w:t>Nếu Tài khoản, email hay captcha không chính xác, hệ thống sẽ hiển thị thông báo lỗi.</w:t>
-            </w:r>
-          </w:p>
-          <w:p>
-            <w:pPr>
-              <w:jc w:val="both"/>
-              <w:rPr>
-                <w:rFonts w:ascii="Times New Roman" w:hAnsi="Times New Roman" w:cs="Times New Roman"/>
-                <w:sz w:val="28"/>
-                <w:szCs w:val="28"/>
-              </w:rPr>
-            </w:pPr>
-            <w:r>
-              <w:rPr>
-                <w:rFonts w:ascii="Times New Roman" w:hAnsi="Times New Roman" w:cs="Times New Roman"/>
-                <w:sz w:val="28"/>
-                <w:szCs w:val="28"/>
-              </w:rPr>
-              <w:t>6)   Nếu người dùng bấm vào nút hủy bỏ, hệ thống sẽ chuyển về trang chủ.</w:t>
-            </w:r>
-          </w:p>
-          <w:p>
-            <w:pPr>
-              <w:pStyle w:val="ListParagraph"/>
-              <w:ind w:left="0"/>
-              <w:jc w:val="both"/>
-              <w:rPr>
-                <w:rFonts w:ascii="Times New Roman" w:hAnsi="Times New Roman" w:cs="Times New Roman"/>
-                <w:sz w:val="28"/>
-                <w:szCs w:val="28"/>
-              </w:rPr>
-            </w:pPr>
+              <w:t>Tài khoản đăng ký thành công và chuyển đến trang đăng nhập</w:t>
+            </w:r>
           </w:p>
         </w:tc>
       </w:tr>
@@ -6703,30 +6788,23 @@
         <w:tc>
           <w:tcPr>
             <w:tcW w:w="1075" w:type="dxa"/>
-            <w:tcBorders>
-              <w:top w:val="single" w:sz="4" w:space="0" w:color="auto"/>
-              <w:left w:val="single" w:sz="4" w:space="0" w:color="auto"/>
-              <w:bottom w:val="single" w:sz="4" w:space="0" w:color="auto"/>
-              <w:right w:val="single" w:sz="4" w:space="0" w:color="auto"/>
-            </w:tcBorders>
             <w:shd w:val="clear" w:color="auto" w:fill="DEEAF6" w:themeFill="accent1" w:themeFillTint="33"/>
-            <w:hideMark/>
-          </w:tcPr>
-          <w:p>
-            <w:pPr>
-              <w:pStyle w:val="ListParagraph"/>
-              <w:ind w:left="0"/>
-              <w:jc w:val="both"/>
-              <w:rPr>
-                <w:rFonts w:ascii="Times New Roman" w:hAnsi="Times New Roman" w:cs="Times New Roman"/>
-                <w:b/>
-                <w:sz w:val="28"/>
-                <w:szCs w:val="28"/>
-              </w:rPr>
-            </w:pPr>
-            <w:r>
-              <w:rPr>
-                <w:rFonts w:ascii="Times New Roman" w:hAnsi="Times New Roman" w:cs="Times New Roman"/>
+          </w:tcPr>
+          <w:p>
+            <w:pPr>
+              <w:pStyle w:val="ListParagraph"/>
+              <w:ind w:left="0"/>
+              <w:jc w:val="both"/>
+              <w:rPr>
+                <w:rFonts w:ascii="Arial" w:hAnsi="Arial" w:cs="Arial"/>
+                <w:b/>
+                <w:sz w:val="28"/>
+                <w:szCs w:val="28"/>
+              </w:rPr>
+            </w:pPr>
+            <w:r>
+              <w:rPr>
+                <w:rFonts w:ascii="Arial" w:hAnsi="Arial" w:cs="Arial"/>
                 <w:b/>
                 <w:sz w:val="28"/>
                 <w:szCs w:val="28"/>
@@ -6738,32 +6816,25 @@
         <w:tc>
           <w:tcPr>
             <w:tcW w:w="7555" w:type="dxa"/>
-            <w:tcBorders>
-              <w:top w:val="single" w:sz="4" w:space="0" w:color="auto"/>
-              <w:left w:val="single" w:sz="4" w:space="0" w:color="auto"/>
-              <w:bottom w:val="single" w:sz="4" w:space="0" w:color="auto"/>
-              <w:right w:val="single" w:sz="4" w:space="0" w:color="auto"/>
-            </w:tcBorders>
-            <w:hideMark/>
-          </w:tcPr>
-          <w:p>
-            <w:pPr>
-              <w:pStyle w:val="ListParagraph"/>
-              <w:ind w:left="0"/>
-              <w:jc w:val="both"/>
-              <w:rPr>
-                <w:rFonts w:ascii="Times New Roman" w:hAnsi="Times New Roman" w:cs="Times New Roman"/>
-                <w:sz w:val="28"/>
-                <w:szCs w:val="28"/>
-              </w:rPr>
-            </w:pPr>
-            <w:r>
-              <w:rPr>
-                <w:rFonts w:ascii="Times New Roman" w:hAnsi="Times New Roman" w:cs="Times New Roman"/>
-                <w:sz w:val="28"/>
-                <w:szCs w:val="28"/>
-              </w:rPr>
-              <w:t>Chuyển đến trang chủ và hệ thống gửi thông báo mật khẩu mới cho người dùng thông qua email của người dùng</w:t>
+          </w:tcPr>
+          <w:p>
+            <w:pPr>
+              <w:pStyle w:val="ListParagraph"/>
+              <w:ind w:left="0"/>
+              <w:jc w:val="both"/>
+              <w:rPr>
+                <w:rFonts w:ascii="Arial" w:hAnsi="Arial" w:cs="Arial"/>
+                <w:sz w:val="28"/>
+                <w:szCs w:val="28"/>
+              </w:rPr>
+            </w:pPr>
+            <w:r>
+              <w:rPr>
+                <w:rFonts w:ascii="Arial" w:hAnsi="Arial" w:cs="Arial"/>
+                <w:sz w:val="28"/>
+                <w:szCs w:val="28"/>
+              </w:rPr>
+              <w:t>Chuyển đến trang đăng nhập</w:t>
             </w:r>
           </w:p>
         </w:tc>
@@ -6772,30 +6843,23 @@
         <w:tc>
           <w:tcPr>
             <w:tcW w:w="1075" w:type="dxa"/>
-            <w:tcBorders>
-              <w:top w:val="single" w:sz="4" w:space="0" w:color="auto"/>
-              <w:left w:val="single" w:sz="4" w:space="0" w:color="auto"/>
-              <w:bottom w:val="single" w:sz="4" w:space="0" w:color="auto"/>
-              <w:right w:val="single" w:sz="4" w:space="0" w:color="auto"/>
-            </w:tcBorders>
             <w:shd w:val="clear" w:color="auto" w:fill="DEEAF6" w:themeFill="accent1" w:themeFillTint="33"/>
-            <w:hideMark/>
-          </w:tcPr>
-          <w:p>
-            <w:pPr>
-              <w:pStyle w:val="ListParagraph"/>
-              <w:ind w:left="0"/>
-              <w:jc w:val="both"/>
-              <w:rPr>
-                <w:rFonts w:ascii="Times New Roman" w:hAnsi="Times New Roman" w:cs="Times New Roman"/>
-                <w:b/>
-                <w:sz w:val="28"/>
-                <w:szCs w:val="28"/>
-              </w:rPr>
-            </w:pPr>
-            <w:r>
-              <w:rPr>
-                <w:rFonts w:ascii="Times New Roman" w:hAnsi="Times New Roman" w:cs="Times New Roman"/>
+          </w:tcPr>
+          <w:p>
+            <w:pPr>
+              <w:pStyle w:val="ListParagraph"/>
+              <w:ind w:left="0"/>
+              <w:jc w:val="both"/>
+              <w:rPr>
+                <w:rFonts w:ascii="Arial" w:hAnsi="Arial" w:cs="Arial"/>
+                <w:b/>
+                <w:sz w:val="28"/>
+                <w:szCs w:val="28"/>
+              </w:rPr>
+            </w:pPr>
+            <w:r>
+              <w:rPr>
+                <w:rFonts w:ascii="Arial" w:hAnsi="Arial" w:cs="Arial"/>
                 <w:b/>
                 <w:sz w:val="28"/>
                 <w:szCs w:val="28"/>
@@ -6807,49 +6871,96 @@
         <w:tc>
           <w:tcPr>
             <w:tcW w:w="7555" w:type="dxa"/>
-            <w:tcBorders>
-              <w:top w:val="single" w:sz="4" w:space="0" w:color="auto"/>
-              <w:left w:val="single" w:sz="4" w:space="0" w:color="auto"/>
-              <w:bottom w:val="single" w:sz="4" w:space="0" w:color="auto"/>
-              <w:right w:val="single" w:sz="4" w:space="0" w:color="auto"/>
-            </w:tcBorders>
-            <w:hideMark/>
-          </w:tcPr>
-          <w:p>
-            <w:pPr>
-              <w:jc w:val="both"/>
-              <w:rPr>
-                <w:rFonts w:ascii="Times New Roman" w:hAnsi="Times New Roman" w:cs="Times New Roman"/>
-                <w:sz w:val="28"/>
-                <w:szCs w:val="28"/>
-              </w:rPr>
-            </w:pPr>
-            <w:r>
-              <w:rPr>
-                <w:rFonts w:ascii="Times New Roman" w:hAnsi="Times New Roman" w:cs="Times New Roman"/>
+          </w:tcPr>
+          <w:p>
+            <w:pPr>
+              <w:jc w:val="both"/>
+              <w:rPr>
+                <w:rFonts w:ascii="Arial" w:hAnsi="Arial" w:cs="Arial"/>
+                <w:sz w:val="28"/>
+                <w:szCs w:val="28"/>
+              </w:rPr>
+            </w:pPr>
+            <w:r>
+              <w:rPr>
+                <w:rFonts w:ascii="Arial" w:hAnsi="Arial" w:cs="Arial"/>
                 <w:sz w:val="28"/>
                 <w:szCs w:val="28"/>
               </w:rPr>
               <w:tab/>
-              <w:t>Nút "Quên mật khẩu" chỉ hiển thị trong trang "Đăng nhập tài khoản"</w:t>
-            </w:r>
-          </w:p>
-          <w:p>
-            <w:pPr>
-              <w:jc w:val="both"/>
-              <w:rPr>
-                <w:rFonts w:ascii="Times New Roman" w:hAnsi="Times New Roman" w:cs="Times New Roman"/>
-                <w:sz w:val="28"/>
-                <w:szCs w:val="28"/>
-              </w:rPr>
-            </w:pPr>
-            <w:r>
-              <w:rPr>
-                <w:rFonts w:ascii="Times New Roman" w:hAnsi="Times New Roman" w:cs="Times New Roman"/>
+            </w:r>
+            <w:r>
+              <w:rPr>
+                <w:rFonts w:ascii="Arial" w:hAnsi="Arial" w:cs="Arial"/>
+                <w:sz w:val="28"/>
+                <w:szCs w:val="28"/>
+              </w:rPr>
+              <w:t xml:space="preserve">Nút </w:t>
+            </w:r>
+            <w:r>
+              <w:rPr>
+                <w:rFonts w:ascii="Arial" w:hAnsi="Arial" w:cs="Arial"/>
+                <w:sz w:val="28"/>
+                <w:szCs w:val="28"/>
+              </w:rPr>
+              <w:t>“Đ</w:t>
+            </w:r>
+            <w:r>
+              <w:rPr>
+                <w:rFonts w:ascii="Arial" w:hAnsi="Arial" w:cs="Arial"/>
+                <w:sz w:val="28"/>
+                <w:szCs w:val="28"/>
+              </w:rPr>
+              <w:t xml:space="preserve">ăng </w:t>
+            </w:r>
+            <w:r>
+              <w:rPr>
+                <w:rFonts w:ascii="Arial" w:hAnsi="Arial" w:cs="Arial"/>
+                <w:sz w:val="28"/>
+                <w:szCs w:val="28"/>
+              </w:rPr>
+              <w:t>ký”</w:t>
+            </w:r>
+            <w:r>
+              <w:rPr>
+                <w:rFonts w:ascii="Arial" w:hAnsi="Arial" w:cs="Arial"/>
+                <w:sz w:val="28"/>
+                <w:szCs w:val="28"/>
+              </w:rPr>
+              <w:t xml:space="preserve"> chỉ hiển thị khi người dùng </w:t>
+            </w:r>
+            <w:r>
+              <w:rPr>
+                <w:rFonts w:ascii="Arial" w:hAnsi="Arial" w:cs="Arial"/>
+                <w:sz w:val="28"/>
+                <w:szCs w:val="28"/>
+              </w:rPr>
+              <w:t>chưa đăng nhập vào hệ thống.</w:t>
+            </w:r>
+          </w:p>
+          <w:p>
+            <w:pPr>
+              <w:jc w:val="both"/>
+              <w:rPr>
+                <w:rFonts w:ascii="Arial" w:hAnsi="Arial" w:cs="Arial"/>
+                <w:sz w:val="28"/>
+                <w:szCs w:val="28"/>
+              </w:rPr>
+            </w:pPr>
+            <w:r>
+              <w:rPr>
+                <w:rFonts w:ascii="Arial" w:hAnsi="Arial" w:cs="Arial"/>
                 <w:sz w:val="28"/>
                 <w:szCs w:val="28"/>
               </w:rPr>
               <w:tab/>
+            </w:r>
+            <w:r>
+              <w:rPr>
+                <w:rFonts w:ascii="Arial" w:hAnsi="Arial" w:cs="Arial"/>
+                <w:sz w:val="28"/>
+                <w:szCs w:val="28"/>
+              </w:rPr>
               <w:t>Tài khoản phải thuộc trong các ký tự a..z, A…z, 0…9.</w:t>
             </w:r>
           </w:p>
@@ -6857,38 +6968,37 @@
             <w:pPr>
               <w:jc w:val="both"/>
               <w:rPr>
-                <w:rFonts w:ascii="Times New Roman" w:hAnsi="Times New Roman" w:cs="Times New Roman"/>
-                <w:sz w:val="28"/>
-                <w:szCs w:val="28"/>
-              </w:rPr>
-            </w:pPr>
-            <w:r>
-              <w:rPr>
-                <w:rFonts w:ascii="Times New Roman" w:hAnsi="Times New Roman" w:cs="Times New Roman"/>
+                <w:rFonts w:ascii="Arial" w:hAnsi="Arial" w:cs="Arial"/>
+                <w:sz w:val="28"/>
+                <w:szCs w:val="28"/>
+              </w:rPr>
+            </w:pPr>
+            <w:r>
+              <w:rPr>
+                <w:rFonts w:ascii="Arial" w:hAnsi="Arial" w:cs="Arial"/>
                 <w:sz w:val="28"/>
                 <w:szCs w:val="28"/>
               </w:rPr>
               <w:tab/>
-              <w:t>Email phải có cấu trúc: &lt;...&gt;@&lt;...&gt;</w:t>
-            </w:r>
-          </w:p>
-          <w:p>
-            <w:pPr>
-              <w:jc w:val="both"/>
-              <w:rPr>
-                <w:rFonts w:ascii="Times New Roman" w:hAnsi="Times New Roman" w:cs="Times New Roman"/>
-                <w:sz w:val="28"/>
-                <w:szCs w:val="28"/>
-              </w:rPr>
-            </w:pPr>
-            <w:r>
-              <w:rPr>
-                <w:rFonts w:ascii="Times New Roman" w:hAnsi="Times New Roman" w:cs="Times New Roman"/>
-                <w:sz w:val="28"/>
-                <w:szCs w:val="28"/>
-              </w:rPr>
-              <w:t xml:space="preserve">         Captcha là một chuỗi có kí tự bất kì và có thể có hình ảnh (không phân biệt chữ hoa và chữ thường)</w:t>
-            </w:r>
+            </w:r>
+            <w:r>
+              <w:rPr>
+                <w:rFonts w:ascii="Arial" w:hAnsi="Arial" w:cs="Arial"/>
+                <w:sz w:val="28"/>
+                <w:szCs w:val="28"/>
+              </w:rPr>
+              <w:t>Mật khẩu phải bao gồm ký tự và số.</w:t>
+            </w:r>
+          </w:p>
+          <w:p>
+            <w:pPr>
+              <w:jc w:val="both"/>
+              <w:rPr>
+                <w:rFonts w:ascii="Arial" w:hAnsi="Arial" w:cs="Arial"/>
+                <w:sz w:val="28"/>
+                <w:szCs w:val="28"/>
+              </w:rPr>
+            </w:pPr>
           </w:p>
         </w:tc>
       </w:tr>
@@ -6922,7 +7032,7 @@
           <w:sz w:val="28"/>
           <w:szCs w:val="28"/>
         </w:rPr>
-        <w:t>4.5</w:t>
+        <w:t>4.4</w:t>
       </w:r>
       <w:r>
         <w:rPr>
@@ -6931,15 +7041,7 @@
           <w:szCs w:val="28"/>
         </w:rPr>
         <w:tab/>
-        <w:t>Tính năng đổi mật khẩu của hệ thống.</w:t>
-      </w:r>
-      <w:r>
-        <w:rPr>
-          <w:rFonts w:ascii="Times New Roman" w:hAnsi="Times New Roman" w:cs="Times New Roman"/>
-          <w:sz w:val="28"/>
-          <w:szCs w:val="28"/>
-        </w:rPr>
-        <w:t xml:space="preserve"> ( Tùng)</w:t>
+        <w:t>Tính năng lấy lại mật khẩu của hệ thống.</w:t>
       </w:r>
     </w:p>
     <w:tbl>
@@ -6957,7 +7059,14 @@
         <w:tc>
           <w:tcPr>
             <w:tcW w:w="1075" w:type="dxa"/>
+            <w:tcBorders>
+              <w:top w:val="single" w:sz="4" w:space="0" w:color="auto"/>
+              <w:left w:val="single" w:sz="4" w:space="0" w:color="auto"/>
+              <w:bottom w:val="single" w:sz="4" w:space="0" w:color="auto"/>
+              <w:right w:val="single" w:sz="4" w:space="0" w:color="auto"/>
+            </w:tcBorders>
             <w:shd w:val="clear" w:color="auto" w:fill="DEEAF6" w:themeFill="accent1" w:themeFillTint="33"/>
+            <w:hideMark/>
           </w:tcPr>
           <w:p>
             <w:pPr>
@@ -6985,25 +7094,32 @@
         <w:tc>
           <w:tcPr>
             <w:tcW w:w="7555" w:type="dxa"/>
-          </w:tcPr>
-          <w:p>
-            <w:pPr>
-              <w:pStyle w:val="ListParagraph"/>
-              <w:ind w:left="0"/>
-              <w:jc w:val="both"/>
-              <w:rPr>
-                <w:rFonts w:ascii="Times New Roman" w:hAnsi="Times New Roman" w:cs="Times New Roman"/>
-                <w:sz w:val="28"/>
-                <w:szCs w:val="28"/>
-              </w:rPr>
-            </w:pPr>
-            <w:r>
-              <w:rPr>
-                <w:rFonts w:ascii="Times New Roman" w:hAnsi="Times New Roman" w:cs="Times New Roman"/>
-                <w:sz w:val="28"/>
-                <w:szCs w:val="28"/>
-              </w:rPr>
-              <w:t>REQ05</w:t>
+            <w:tcBorders>
+              <w:top w:val="single" w:sz="4" w:space="0" w:color="auto"/>
+              <w:left w:val="single" w:sz="4" w:space="0" w:color="auto"/>
+              <w:bottom w:val="single" w:sz="4" w:space="0" w:color="auto"/>
+              <w:right w:val="single" w:sz="4" w:space="0" w:color="auto"/>
+            </w:tcBorders>
+            <w:hideMark/>
+          </w:tcPr>
+          <w:p>
+            <w:pPr>
+              <w:pStyle w:val="ListParagraph"/>
+              <w:ind w:left="0"/>
+              <w:jc w:val="both"/>
+              <w:rPr>
+                <w:rFonts w:ascii="Times New Roman" w:hAnsi="Times New Roman" w:cs="Times New Roman"/>
+                <w:sz w:val="28"/>
+                <w:szCs w:val="28"/>
+              </w:rPr>
+            </w:pPr>
+            <w:r>
+              <w:rPr>
+                <w:rFonts w:ascii="Times New Roman" w:hAnsi="Times New Roman" w:cs="Times New Roman"/>
+                <w:sz w:val="28"/>
+                <w:szCs w:val="28"/>
+              </w:rPr>
+              <w:t>REQ4.4</w:t>
             </w:r>
           </w:p>
         </w:tc>
@@ -7012,7 +7128,14 @@
         <w:tc>
           <w:tcPr>
             <w:tcW w:w="1075" w:type="dxa"/>
+            <w:tcBorders>
+              <w:top w:val="single" w:sz="4" w:space="0" w:color="auto"/>
+              <w:left w:val="single" w:sz="4" w:space="0" w:color="auto"/>
+              <w:bottom w:val="single" w:sz="4" w:space="0" w:color="auto"/>
+              <w:right w:val="single" w:sz="4" w:space="0" w:color="auto"/>
+            </w:tcBorders>
             <w:shd w:val="clear" w:color="auto" w:fill="DEEAF6" w:themeFill="accent1" w:themeFillTint="33"/>
+            <w:hideMark/>
           </w:tcPr>
           <w:p>
             <w:pPr>
@@ -7040,25 +7163,32 @@
         <w:tc>
           <w:tcPr>
             <w:tcW w:w="7555" w:type="dxa"/>
-          </w:tcPr>
-          <w:p>
-            <w:pPr>
-              <w:pStyle w:val="ListParagraph"/>
-              <w:ind w:left="0"/>
-              <w:jc w:val="both"/>
-              <w:rPr>
-                <w:rFonts w:ascii="Times New Roman" w:hAnsi="Times New Roman" w:cs="Times New Roman"/>
-                <w:sz w:val="28"/>
-                <w:szCs w:val="28"/>
-              </w:rPr>
-            </w:pPr>
-            <w:r>
-              <w:rPr>
-                <w:rFonts w:ascii="Times New Roman" w:hAnsi="Times New Roman" w:cs="Times New Roman"/>
-                <w:sz w:val="28"/>
-                <w:szCs w:val="28"/>
-              </w:rPr>
-              <w:t>Đổi mật khẩu</w:t>
+            <w:tcBorders>
+              <w:top w:val="single" w:sz="4" w:space="0" w:color="auto"/>
+              <w:left w:val="single" w:sz="4" w:space="0" w:color="auto"/>
+              <w:bottom w:val="single" w:sz="4" w:space="0" w:color="auto"/>
+              <w:right w:val="single" w:sz="4" w:space="0" w:color="auto"/>
+            </w:tcBorders>
+            <w:hideMark/>
+          </w:tcPr>
+          <w:p>
+            <w:pPr>
+              <w:pStyle w:val="ListParagraph"/>
+              <w:ind w:left="0"/>
+              <w:jc w:val="both"/>
+              <w:rPr>
+                <w:rFonts w:ascii="Times New Roman" w:hAnsi="Times New Roman" w:cs="Times New Roman"/>
+                <w:sz w:val="28"/>
+                <w:szCs w:val="28"/>
+              </w:rPr>
+            </w:pPr>
+            <w:r>
+              <w:rPr>
+                <w:rFonts w:ascii="Times New Roman" w:hAnsi="Times New Roman" w:cs="Times New Roman"/>
+                <w:sz w:val="28"/>
+                <w:szCs w:val="28"/>
+              </w:rPr>
+              <w:t>Lấy lại mật khẩu</w:t>
             </w:r>
           </w:p>
         </w:tc>
@@ -7067,7 +7197,14 @@
         <w:tc>
           <w:tcPr>
             <w:tcW w:w="1075" w:type="dxa"/>
+            <w:tcBorders>
+              <w:top w:val="single" w:sz="4" w:space="0" w:color="auto"/>
+              <w:left w:val="single" w:sz="4" w:space="0" w:color="auto"/>
+              <w:bottom w:val="single" w:sz="4" w:space="0" w:color="auto"/>
+              <w:right w:val="single" w:sz="4" w:space="0" w:color="auto"/>
+            </w:tcBorders>
             <w:shd w:val="clear" w:color="auto" w:fill="DEEAF6" w:themeFill="accent1" w:themeFillTint="33"/>
+            <w:hideMark/>
           </w:tcPr>
           <w:p>
             <w:pPr>
@@ -7095,6 +7232,13 @@
         <w:tc>
           <w:tcPr>
             <w:tcW w:w="7555" w:type="dxa"/>
+            <w:tcBorders>
+              <w:top w:val="single" w:sz="4" w:space="0" w:color="auto"/>
+              <w:left w:val="single" w:sz="4" w:space="0" w:color="auto"/>
+              <w:bottom w:val="single" w:sz="4" w:space="0" w:color="auto"/>
+              <w:right w:val="single" w:sz="4" w:space="0" w:color="auto"/>
+            </w:tcBorders>
+            <w:hideMark/>
           </w:tcPr>
           <w:p>
             <w:pPr>
@@ -7122,7 +7266,14 @@
         <w:tc>
           <w:tcPr>
             <w:tcW w:w="1075" w:type="dxa"/>
+            <w:tcBorders>
+              <w:top w:val="single" w:sz="4" w:space="0" w:color="auto"/>
+              <w:left w:val="single" w:sz="4" w:space="0" w:color="auto"/>
+              <w:bottom w:val="single" w:sz="4" w:space="0" w:color="auto"/>
+              <w:right w:val="single" w:sz="4" w:space="0" w:color="auto"/>
+            </w:tcBorders>
             <w:shd w:val="clear" w:color="auto" w:fill="DEEAF6" w:themeFill="accent1" w:themeFillTint="33"/>
+            <w:hideMark/>
           </w:tcPr>
           <w:p>
             <w:pPr>
@@ -7150,25 +7301,32 @@
         <w:tc>
           <w:tcPr>
             <w:tcW w:w="7555" w:type="dxa"/>
-          </w:tcPr>
-          <w:p>
-            <w:pPr>
-              <w:pStyle w:val="ListParagraph"/>
-              <w:ind w:left="0"/>
-              <w:jc w:val="both"/>
-              <w:rPr>
-                <w:rFonts w:ascii="Times New Roman" w:hAnsi="Times New Roman" w:cs="Times New Roman"/>
-                <w:sz w:val="28"/>
-                <w:szCs w:val="28"/>
-              </w:rPr>
-            </w:pPr>
-            <w:r>
-              <w:rPr>
-                <w:rFonts w:ascii="Times New Roman" w:hAnsi="Times New Roman" w:cs="Times New Roman"/>
-                <w:sz w:val="28"/>
-                <w:szCs w:val="28"/>
-              </w:rPr>
-              <w:t>Mức 5</w:t>
+            <w:tcBorders>
+              <w:top w:val="single" w:sz="4" w:space="0" w:color="auto"/>
+              <w:left w:val="single" w:sz="4" w:space="0" w:color="auto"/>
+              <w:bottom w:val="single" w:sz="4" w:space="0" w:color="auto"/>
+              <w:right w:val="single" w:sz="4" w:space="0" w:color="auto"/>
+            </w:tcBorders>
+            <w:hideMark/>
+          </w:tcPr>
+          <w:p>
+            <w:pPr>
+              <w:pStyle w:val="ListParagraph"/>
+              <w:ind w:left="0"/>
+              <w:jc w:val="both"/>
+              <w:rPr>
+                <w:rFonts w:ascii="Times New Roman" w:hAnsi="Times New Roman" w:cs="Times New Roman"/>
+                <w:sz w:val="28"/>
+                <w:szCs w:val="28"/>
+              </w:rPr>
+            </w:pPr>
+            <w:r>
+              <w:rPr>
+                <w:rFonts w:ascii="Times New Roman" w:hAnsi="Times New Roman" w:cs="Times New Roman"/>
+                <w:sz w:val="28"/>
+                <w:szCs w:val="28"/>
+              </w:rPr>
+              <w:t>Mức 7</w:t>
             </w:r>
           </w:p>
         </w:tc>
@@ -7177,27 +7335,35 @@
         <w:tc>
           <w:tcPr>
             <w:tcW w:w="1075" w:type="dxa"/>
+            <w:tcBorders>
+              <w:top w:val="single" w:sz="4" w:space="0" w:color="auto"/>
+              <w:left w:val="single" w:sz="4" w:space="0" w:color="auto"/>
+              <w:bottom w:val="single" w:sz="4" w:space="0" w:color="auto"/>
+              <w:right w:val="single" w:sz="4" w:space="0" w:color="auto"/>
+            </w:tcBorders>
             <w:shd w:val="clear" w:color="auto" w:fill="DEEAF6" w:themeFill="accent1" w:themeFillTint="33"/>
-          </w:tcPr>
-          <w:p>
-            <w:pPr>
-              <w:pStyle w:val="ListParagraph"/>
-              <w:ind w:left="0"/>
-              <w:jc w:val="both"/>
-              <w:rPr>
-                <w:rFonts w:ascii="Times New Roman" w:hAnsi="Times New Roman" w:cs="Times New Roman"/>
-                <w:b/>
-                <w:sz w:val="28"/>
-                <w:szCs w:val="28"/>
-              </w:rPr>
-            </w:pPr>
-            <w:r>
-              <w:rPr>
-                <w:rFonts w:ascii="Times New Roman" w:hAnsi="Times New Roman" w:cs="Times New Roman"/>
-                <w:b/>
-                <w:sz w:val="28"/>
-                <w:szCs w:val="28"/>
-              </w:rPr>
+            <w:hideMark/>
+          </w:tcPr>
+          <w:p>
+            <w:pPr>
+              <w:pStyle w:val="ListParagraph"/>
+              <w:ind w:left="0"/>
+              <w:jc w:val="both"/>
+              <w:rPr>
+                <w:rFonts w:ascii="Times New Roman" w:hAnsi="Times New Roman" w:cs="Times New Roman"/>
+                <w:b/>
+                <w:sz w:val="28"/>
+                <w:szCs w:val="28"/>
+              </w:rPr>
+            </w:pPr>
+            <w:r>
+              <w:rPr>
+                <w:rFonts w:ascii="Times New Roman" w:hAnsi="Times New Roman" w:cs="Times New Roman"/>
+                <w:b/>
+                <w:sz w:val="28"/>
+                <w:szCs w:val="28"/>
+              </w:rPr>
+              <w:lastRenderedPageBreak/>
               <w:t>Chi phí</w:t>
             </w:r>
           </w:p>
@@ -7205,25 +7371,32 @@
         <w:tc>
           <w:tcPr>
             <w:tcW w:w="7555" w:type="dxa"/>
-          </w:tcPr>
-          <w:p>
-            <w:pPr>
-              <w:pStyle w:val="ListParagraph"/>
-              <w:ind w:left="0"/>
-              <w:jc w:val="both"/>
-              <w:rPr>
-                <w:rFonts w:ascii="Times New Roman" w:hAnsi="Times New Roman" w:cs="Times New Roman"/>
-                <w:sz w:val="28"/>
-                <w:szCs w:val="28"/>
-              </w:rPr>
-            </w:pPr>
-            <w:r>
-              <w:rPr>
-                <w:rFonts w:ascii="Times New Roman" w:hAnsi="Times New Roman" w:cs="Times New Roman"/>
-                <w:sz w:val="28"/>
-                <w:szCs w:val="28"/>
-              </w:rPr>
-              <w:t>Mức 3</w:t>
+            <w:tcBorders>
+              <w:top w:val="single" w:sz="4" w:space="0" w:color="auto"/>
+              <w:left w:val="single" w:sz="4" w:space="0" w:color="auto"/>
+              <w:bottom w:val="single" w:sz="4" w:space="0" w:color="auto"/>
+              <w:right w:val="single" w:sz="4" w:space="0" w:color="auto"/>
+            </w:tcBorders>
+            <w:hideMark/>
+          </w:tcPr>
+          <w:p>
+            <w:pPr>
+              <w:pStyle w:val="ListParagraph"/>
+              <w:ind w:left="0"/>
+              <w:jc w:val="both"/>
+              <w:rPr>
+                <w:rFonts w:ascii="Times New Roman" w:hAnsi="Times New Roman" w:cs="Times New Roman"/>
+                <w:sz w:val="28"/>
+                <w:szCs w:val="28"/>
+              </w:rPr>
+            </w:pPr>
+            <w:r>
+              <w:rPr>
+                <w:rFonts w:ascii="Times New Roman" w:hAnsi="Times New Roman" w:cs="Times New Roman"/>
+                <w:sz w:val="28"/>
+                <w:szCs w:val="28"/>
+              </w:rPr>
+              <w:t>Mức 5</w:t>
             </w:r>
           </w:p>
         </w:tc>
@@ -7232,7 +7405,14 @@
         <w:tc>
           <w:tcPr>
             <w:tcW w:w="1075" w:type="dxa"/>
+            <w:tcBorders>
+              <w:top w:val="single" w:sz="4" w:space="0" w:color="auto"/>
+              <w:left w:val="single" w:sz="4" w:space="0" w:color="auto"/>
+              <w:bottom w:val="single" w:sz="4" w:space="0" w:color="auto"/>
+              <w:right w:val="single" w:sz="4" w:space="0" w:color="auto"/>
+            </w:tcBorders>
             <w:shd w:val="clear" w:color="auto" w:fill="DEEAF6" w:themeFill="accent1" w:themeFillTint="33"/>
+            <w:hideMark/>
           </w:tcPr>
           <w:p>
             <w:pPr>
@@ -7260,25 +7440,32 @@
         <w:tc>
           <w:tcPr>
             <w:tcW w:w="7555" w:type="dxa"/>
-          </w:tcPr>
-          <w:p>
-            <w:pPr>
-              <w:pStyle w:val="ListParagraph"/>
-              <w:ind w:left="0"/>
-              <w:jc w:val="both"/>
-              <w:rPr>
-                <w:rFonts w:ascii="Times New Roman" w:hAnsi="Times New Roman" w:cs="Times New Roman"/>
-                <w:sz w:val="28"/>
-                <w:szCs w:val="28"/>
-              </w:rPr>
-            </w:pPr>
-            <w:r>
-              <w:rPr>
-                <w:rFonts w:ascii="Times New Roman" w:hAnsi="Times New Roman" w:cs="Times New Roman"/>
-                <w:sz w:val="28"/>
-                <w:szCs w:val="28"/>
-              </w:rPr>
-              <w:t>Mức 3</w:t>
+            <w:tcBorders>
+              <w:top w:val="single" w:sz="4" w:space="0" w:color="auto"/>
+              <w:left w:val="single" w:sz="4" w:space="0" w:color="auto"/>
+              <w:bottom w:val="single" w:sz="4" w:space="0" w:color="auto"/>
+              <w:right w:val="single" w:sz="4" w:space="0" w:color="auto"/>
+            </w:tcBorders>
+            <w:hideMark/>
+          </w:tcPr>
+          <w:p>
+            <w:pPr>
+              <w:pStyle w:val="ListParagraph"/>
+              <w:ind w:left="0"/>
+              <w:jc w:val="both"/>
+              <w:rPr>
+                <w:rFonts w:ascii="Times New Roman" w:hAnsi="Times New Roman" w:cs="Times New Roman"/>
+                <w:sz w:val="28"/>
+                <w:szCs w:val="28"/>
+              </w:rPr>
+            </w:pPr>
+            <w:r>
+              <w:rPr>
+                <w:rFonts w:ascii="Times New Roman" w:hAnsi="Times New Roman" w:cs="Times New Roman"/>
+                <w:sz w:val="28"/>
+                <w:szCs w:val="28"/>
+              </w:rPr>
+              <w:t>Mức 7</w:t>
             </w:r>
           </w:p>
         </w:tc>
@@ -7287,62 +7474,65 @@
         <w:tc>
           <w:tcPr>
             <w:tcW w:w="1075" w:type="dxa"/>
+            <w:tcBorders>
+              <w:top w:val="single" w:sz="4" w:space="0" w:color="auto"/>
+              <w:left w:val="single" w:sz="4" w:space="0" w:color="auto"/>
+              <w:bottom w:val="single" w:sz="4" w:space="0" w:color="auto"/>
+              <w:right w:val="single" w:sz="4" w:space="0" w:color="auto"/>
+            </w:tcBorders>
             <w:shd w:val="clear" w:color="auto" w:fill="DEEAF6" w:themeFill="accent1" w:themeFillTint="33"/>
-          </w:tcPr>
-          <w:p>
-            <w:pPr>
-              <w:pStyle w:val="ListParagraph"/>
-              <w:ind w:left="0"/>
-              <w:jc w:val="both"/>
-              <w:rPr>
-                <w:rFonts w:ascii="Times New Roman" w:hAnsi="Times New Roman" w:cs="Times New Roman"/>
-                <w:b/>
-                <w:sz w:val="28"/>
-                <w:szCs w:val="28"/>
-              </w:rPr>
-            </w:pPr>
-            <w:r>
-              <w:rPr>
-                <w:rFonts w:ascii="Times New Roman" w:hAnsi="Times New Roman" w:cs="Times New Roman"/>
-                <w:b/>
-                <w:sz w:val="28"/>
-                <w:szCs w:val="28"/>
-              </w:rPr>
-              <w:t xml:space="preserve">Nội </w:t>
-            </w:r>
-            <w:r>
-              <w:rPr>
-                <w:rFonts w:ascii="Times New Roman" w:hAnsi="Times New Roman" w:cs="Times New Roman"/>
-                <w:b/>
-                <w:sz w:val="28"/>
-                <w:szCs w:val="28"/>
-              </w:rPr>
-              <w:lastRenderedPageBreak/>
-              <w:t>dung</w:t>
+            <w:hideMark/>
+          </w:tcPr>
+          <w:p>
+            <w:pPr>
+              <w:pStyle w:val="ListParagraph"/>
+              <w:ind w:left="0"/>
+              <w:jc w:val="both"/>
+              <w:rPr>
+                <w:rFonts w:ascii="Times New Roman" w:hAnsi="Times New Roman" w:cs="Times New Roman"/>
+                <w:b/>
+                <w:sz w:val="28"/>
+                <w:szCs w:val="28"/>
+              </w:rPr>
+            </w:pPr>
+            <w:r>
+              <w:rPr>
+                <w:rFonts w:ascii="Times New Roman" w:hAnsi="Times New Roman" w:cs="Times New Roman"/>
+                <w:b/>
+                <w:sz w:val="28"/>
+                <w:szCs w:val="28"/>
+              </w:rPr>
+              <w:t>Nội dung</w:t>
             </w:r>
           </w:p>
         </w:tc>
         <w:tc>
           <w:tcPr>
             <w:tcW w:w="7555" w:type="dxa"/>
-          </w:tcPr>
-          <w:p>
-            <w:pPr>
-              <w:jc w:val="both"/>
-              <w:rPr>
-                <w:rFonts w:ascii="Times New Roman" w:hAnsi="Times New Roman" w:cs="Times New Roman"/>
-                <w:sz w:val="28"/>
-                <w:szCs w:val="28"/>
-              </w:rPr>
-            </w:pPr>
-            <w:r>
-              <w:rPr>
-                <w:rFonts w:ascii="Times New Roman" w:hAnsi="Times New Roman" w:cs="Times New Roman"/>
-                <w:sz w:val="28"/>
-                <w:szCs w:val="28"/>
-              </w:rPr>
-              <w:lastRenderedPageBreak/>
-              <w:t>Tính năng giúp người dùng thay đổi mật khẩu</w:t>
+            <w:tcBorders>
+              <w:top w:val="single" w:sz="4" w:space="0" w:color="auto"/>
+              <w:left w:val="single" w:sz="4" w:space="0" w:color="auto"/>
+              <w:bottom w:val="single" w:sz="4" w:space="0" w:color="auto"/>
+              <w:right w:val="single" w:sz="4" w:space="0" w:color="auto"/>
+            </w:tcBorders>
+            <w:hideMark/>
+          </w:tcPr>
+          <w:p>
+            <w:pPr>
+              <w:jc w:val="both"/>
+              <w:rPr>
+                <w:rFonts w:ascii="Times New Roman" w:hAnsi="Times New Roman" w:cs="Times New Roman"/>
+                <w:sz w:val="28"/>
+                <w:szCs w:val="28"/>
+              </w:rPr>
+            </w:pPr>
+            <w:r>
+              <w:rPr>
+                <w:rFonts w:ascii="Times New Roman" w:hAnsi="Times New Roman" w:cs="Times New Roman"/>
+                <w:sz w:val="28"/>
+                <w:szCs w:val="28"/>
+              </w:rPr>
+              <w:t>Tính năng này giúp cho người dùng lấy lại mật khẩu (khi mất mật khẩu hoặc quên mật khẩu).</w:t>
             </w:r>
           </w:p>
         </w:tc>
@@ -7351,28 +7541,34 @@
         <w:tc>
           <w:tcPr>
             <w:tcW w:w="1075" w:type="dxa"/>
+            <w:tcBorders>
+              <w:top w:val="single" w:sz="4" w:space="0" w:color="auto"/>
+              <w:left w:val="single" w:sz="4" w:space="0" w:color="auto"/>
+              <w:bottom w:val="single" w:sz="4" w:space="0" w:color="auto"/>
+              <w:right w:val="single" w:sz="4" w:space="0" w:color="auto"/>
+            </w:tcBorders>
             <w:shd w:val="clear" w:color="auto" w:fill="DEEAF6" w:themeFill="accent1" w:themeFillTint="33"/>
-          </w:tcPr>
-          <w:p>
-            <w:pPr>
-              <w:pStyle w:val="ListParagraph"/>
-              <w:ind w:left="0"/>
-              <w:jc w:val="both"/>
-              <w:rPr>
-                <w:rFonts w:ascii="Times New Roman" w:hAnsi="Times New Roman" w:cs="Times New Roman"/>
-                <w:b/>
-                <w:sz w:val="28"/>
-                <w:szCs w:val="28"/>
-              </w:rPr>
-            </w:pPr>
-            <w:r>
-              <w:rPr>
-                <w:rFonts w:ascii="Times New Roman" w:hAnsi="Times New Roman" w:cs="Times New Roman"/>
-                <w:b/>
-                <w:sz w:val="28"/>
-                <w:szCs w:val="28"/>
-              </w:rPr>
-              <w:lastRenderedPageBreak/>
+            <w:hideMark/>
+          </w:tcPr>
+          <w:p>
+            <w:pPr>
+              <w:pStyle w:val="ListParagraph"/>
+              <w:ind w:left="0"/>
+              <w:jc w:val="both"/>
+              <w:rPr>
+                <w:rFonts w:ascii="Times New Roman" w:hAnsi="Times New Roman" w:cs="Times New Roman"/>
+                <w:b/>
+                <w:sz w:val="28"/>
+                <w:szCs w:val="28"/>
+              </w:rPr>
+            </w:pPr>
+            <w:r>
+              <w:rPr>
+                <w:rFonts w:ascii="Times New Roman" w:hAnsi="Times New Roman" w:cs="Times New Roman"/>
+                <w:b/>
+                <w:sz w:val="28"/>
+                <w:szCs w:val="28"/>
+              </w:rPr>
               <w:t>Đối tượng sử dụng</w:t>
             </w:r>
           </w:p>
@@ -7380,33 +7576,64 @@
         <w:tc>
           <w:tcPr>
             <w:tcW w:w="7555" w:type="dxa"/>
-          </w:tcPr>
-          <w:p>
-            <w:pPr>
-              <w:pStyle w:val="ListParagraph"/>
-              <w:ind w:left="0"/>
-              <w:jc w:val="both"/>
-              <w:rPr>
-                <w:rFonts w:ascii="Times New Roman" w:hAnsi="Times New Roman" w:cs="Times New Roman"/>
-                <w:sz w:val="28"/>
-                <w:szCs w:val="28"/>
-              </w:rPr>
-            </w:pPr>
-            <w:r>
-              <w:rPr>
-                <w:rFonts w:ascii="Times New Roman" w:hAnsi="Times New Roman" w:cs="Times New Roman"/>
-                <w:sz w:val="28"/>
-                <w:szCs w:val="28"/>
-              </w:rPr>
-              <w:t>Khách hàng</w:t>
-            </w:r>
-            <w:r>
-              <w:rPr>
-                <w:rFonts w:ascii="Times New Roman" w:hAnsi="Times New Roman" w:cs="Times New Roman"/>
-                <w:sz w:val="28"/>
-                <w:szCs w:val="28"/>
-              </w:rPr>
-              <w:t>, chủ nhà trọ, quản lý hệ thống</w:t>
+            <w:tcBorders>
+              <w:top w:val="single" w:sz="4" w:space="0" w:color="auto"/>
+              <w:left w:val="single" w:sz="4" w:space="0" w:color="auto"/>
+              <w:bottom w:val="single" w:sz="4" w:space="0" w:color="auto"/>
+              <w:right w:val="single" w:sz="4" w:space="0" w:color="auto"/>
+            </w:tcBorders>
+            <w:hideMark/>
+          </w:tcPr>
+          <w:p>
+            <w:pPr>
+              <w:pStyle w:val="ListParagraph"/>
+              <w:ind w:left="0"/>
+              <w:jc w:val="both"/>
+              <w:rPr>
+                <w:rFonts w:ascii="Times New Roman" w:hAnsi="Times New Roman" w:cs="Times New Roman"/>
+                <w:sz w:val="28"/>
+                <w:szCs w:val="28"/>
+              </w:rPr>
+            </w:pPr>
+            <w:r>
+              <w:rPr>
+                <w:rFonts w:ascii="Times New Roman" w:hAnsi="Times New Roman" w:cs="Times New Roman"/>
+                <w:sz w:val="28"/>
+                <w:szCs w:val="28"/>
+              </w:rPr>
+              <w:t xml:space="preserve">Khách hàng, </w:t>
+            </w:r>
+            <w:r>
+              <w:rPr>
+                <w:rFonts w:ascii="Times New Roman" w:hAnsi="Times New Roman" w:cs="Times New Roman"/>
+                <w:sz w:val="28"/>
+                <w:szCs w:val="28"/>
+              </w:rPr>
+              <w:t>chủ nhà trọ</w:t>
+            </w:r>
+            <w:r>
+              <w:rPr>
+                <w:rFonts w:ascii="Times New Roman" w:hAnsi="Times New Roman" w:cs="Times New Roman"/>
+                <w:sz w:val="28"/>
+                <w:szCs w:val="28"/>
+              </w:rPr>
+              <w:t xml:space="preserve">, </w:t>
+            </w:r>
+            <w:r>
+              <w:rPr>
+                <w:rFonts w:ascii="Times New Roman" w:hAnsi="Times New Roman" w:cs="Times New Roman"/>
+                <w:sz w:val="28"/>
+                <w:szCs w:val="28"/>
+              </w:rPr>
+              <w:t xml:space="preserve">quản </w:t>
+            </w:r>
+            <w:r>
+              <w:rPr>
+                <w:rFonts w:ascii="Times New Roman" w:hAnsi="Times New Roman" w:cs="Times New Roman"/>
+                <w:sz w:val="28"/>
+                <w:szCs w:val="28"/>
+              </w:rPr>
+              <w:t>trị website</w:t>
             </w:r>
           </w:p>
         </w:tc>
@@ -7415,7 +7642,14 @@
         <w:tc>
           <w:tcPr>
             <w:tcW w:w="1075" w:type="dxa"/>
+            <w:tcBorders>
+              <w:top w:val="single" w:sz="4" w:space="0" w:color="auto"/>
+              <w:left w:val="single" w:sz="4" w:space="0" w:color="auto"/>
+              <w:bottom w:val="single" w:sz="4" w:space="0" w:color="auto"/>
+              <w:right w:val="single" w:sz="4" w:space="0" w:color="auto"/>
+            </w:tcBorders>
             <w:shd w:val="clear" w:color="auto" w:fill="DEEAF6" w:themeFill="accent1" w:themeFillTint="33"/>
+            <w:hideMark/>
           </w:tcPr>
           <w:p>
             <w:pPr>
@@ -7443,26 +7677,24 @@
         <w:tc>
           <w:tcPr>
             <w:tcW w:w="7555" w:type="dxa"/>
-          </w:tcPr>
-          <w:p>
-            <w:pPr>
-              <w:pStyle w:val="ListParagraph"/>
-              <w:ind w:left="0"/>
-              <w:jc w:val="both"/>
-              <w:rPr>
-                <w:rFonts w:ascii="Times New Roman" w:hAnsi="Times New Roman" w:cs="Times New Roman"/>
-                <w:sz w:val="28"/>
-                <w:szCs w:val="28"/>
-              </w:rPr>
-            </w:pPr>
-            <w:r>
-              <w:rPr>
-                <w:rFonts w:ascii="Times New Roman" w:hAnsi="Times New Roman" w:cs="Times New Roman"/>
-                <w:sz w:val="28"/>
-                <w:szCs w:val="28"/>
-              </w:rPr>
-              <w:t>Người dùng phải đăng nhập vào hệ thống</w:t>
-            </w:r>
+            <w:tcBorders>
+              <w:top w:val="single" w:sz="4" w:space="0" w:color="auto"/>
+              <w:left w:val="single" w:sz="4" w:space="0" w:color="auto"/>
+              <w:bottom w:val="single" w:sz="4" w:space="0" w:color="auto"/>
+              <w:right w:val="single" w:sz="4" w:space="0" w:color="auto"/>
+            </w:tcBorders>
+          </w:tcPr>
+          <w:p>
+            <w:pPr>
+              <w:pStyle w:val="ListParagraph"/>
+              <w:ind w:left="0"/>
+              <w:jc w:val="both"/>
+              <w:rPr>
+                <w:rFonts w:ascii="Times New Roman" w:hAnsi="Times New Roman" w:cs="Times New Roman"/>
+                <w:sz w:val="28"/>
+                <w:szCs w:val="28"/>
+              </w:rPr>
+            </w:pPr>
           </w:p>
         </w:tc>
       </w:tr>
@@ -7470,7 +7702,14 @@
         <w:tc>
           <w:tcPr>
             <w:tcW w:w="1075" w:type="dxa"/>
+            <w:tcBorders>
+              <w:top w:val="single" w:sz="4" w:space="0" w:color="auto"/>
+              <w:left w:val="single" w:sz="4" w:space="0" w:color="auto"/>
+              <w:bottom w:val="single" w:sz="4" w:space="0" w:color="auto"/>
+              <w:right w:val="single" w:sz="4" w:space="0" w:color="auto"/>
+            </w:tcBorders>
             <w:shd w:val="clear" w:color="auto" w:fill="DEEAF6" w:themeFill="accent1" w:themeFillTint="33"/>
+            <w:hideMark/>
           </w:tcPr>
           <w:p>
             <w:pPr>
@@ -7498,12 +7737,16 @@
         <w:tc>
           <w:tcPr>
             <w:tcW w:w="7555" w:type="dxa"/>
-          </w:tcPr>
-          <w:p>
-            <w:pPr>
-              <w:pStyle w:val="ListParagraph"/>
-              <w:jc w:val="both"/>
-              <w:outlineLvl w:val="1"/>
+            <w:tcBorders>
+              <w:top w:val="single" w:sz="4" w:space="0" w:color="auto"/>
+              <w:left w:val="single" w:sz="4" w:space="0" w:color="auto"/>
+              <w:bottom w:val="single" w:sz="4" w:space="0" w:color="auto"/>
+              <w:right w:val="single" w:sz="4" w:space="0" w:color="auto"/>
+            </w:tcBorders>
+          </w:tcPr>
+          <w:p>
+            <w:pPr>
+              <w:jc w:val="both"/>
               <w:rPr>
                 <w:rFonts w:ascii="Times New Roman" w:hAnsi="Times New Roman" w:cs="Times New Roman"/>
                 <w:sz w:val="28"/>
@@ -7525,14 +7768,12 @@
                 <w:szCs w:val="28"/>
               </w:rPr>
               <w:tab/>
-              <w:t>Để đổi mật khẩu người dùng cần phải đăng nhập vào hệ thống trước đó</w:t>
-            </w:r>
-          </w:p>
-          <w:p>
-            <w:pPr>
-              <w:pStyle w:val="ListParagraph"/>
-              <w:jc w:val="both"/>
-              <w:outlineLvl w:val="1"/>
+              <w:t>Để lấy lại mật khẩu, người dùng nhấn nút “Quên mật khẩu” trong trang đăng nhập.</w:t>
+            </w:r>
+          </w:p>
+          <w:p>
+            <w:pPr>
+              <w:jc w:val="both"/>
               <w:rPr>
                 <w:rFonts w:ascii="Times New Roman" w:hAnsi="Times New Roman" w:cs="Times New Roman"/>
                 <w:sz w:val="28"/>
@@ -7554,14 +7795,12 @@
                 <w:szCs w:val="28"/>
               </w:rPr>
               <w:tab/>
-              <w:t>Để đổi mật khẩu người dùng click vào nút “Đổi mật khẩu” trên màn hình chính</w:t>
-            </w:r>
-          </w:p>
-          <w:p>
-            <w:pPr>
-              <w:pStyle w:val="ListParagraph"/>
-              <w:jc w:val="both"/>
-              <w:outlineLvl w:val="1"/>
+              <w:t>Hệ thống sẽ hiển thị trang lấy lại mật khẩu cho người dùng.</w:t>
+            </w:r>
+          </w:p>
+          <w:p>
+            <w:pPr>
+              <w:jc w:val="both"/>
               <w:rPr>
                 <w:rFonts w:ascii="Times New Roman" w:hAnsi="Times New Roman" w:cs="Times New Roman"/>
                 <w:sz w:val="28"/>
@@ -7583,20 +7822,26 @@
                 <w:szCs w:val="28"/>
               </w:rPr>
               <w:tab/>
-              <w:t>Người dùng nhập mật khẩu mới, xác nhận mật khẩu mới và click nút “save”</w:t>
-            </w:r>
-          </w:p>
-          <w:p>
-            <w:pPr>
-              <w:pStyle w:val="ListParagraph"/>
-              <w:ind w:left="0"/>
-              <w:jc w:val="both"/>
-              <w:rPr>
-                <w:rFonts w:ascii="Times New Roman" w:hAnsi="Times New Roman" w:cs="Times New Roman"/>
-                <w:sz w:val="28"/>
-                <w:szCs w:val="28"/>
-              </w:rPr>
-            </w:pPr>
+              <w:t>Hệ thống sẽ hiển thị 3 trường để người dùng nhập: Tài khoản (User name), Email và nhập Captcha.</w:t>
+            </w:r>
+          </w:p>
+          <w:p>
+            <w:pPr>
+              <w:jc w:val="both"/>
+              <w:rPr>
+                <w:rFonts w:ascii="Times New Roman" w:hAnsi="Times New Roman" w:cs="Times New Roman"/>
+                <w:sz w:val="28"/>
+                <w:szCs w:val="28"/>
+              </w:rPr>
+            </w:pPr>
+            <w:r>
+              <w:rPr>
+                <w:rFonts w:ascii="Times New Roman" w:hAnsi="Times New Roman" w:cs="Times New Roman"/>
+                <w:sz w:val="28"/>
+                <w:szCs w:val="28"/>
+              </w:rPr>
+              <w:t>4)</w:t>
+            </w:r>
             <w:r>
               <w:rPr>
                 <w:rFonts w:ascii="Times New Roman" w:hAnsi="Times New Roman" w:cs="Times New Roman"/>
@@ -7604,7 +7849,25 @@
                 <w:szCs w:val="28"/>
               </w:rPr>
               <w:tab/>
-              <w:t>4)</w:t>
+              <w:t>Khi người dùng nhấn vào nút "Quên mật khẩu", hệ thống sẽ kiểm tra nếu Tài khoản (User name), Email và Captcha là chính xác thì hệ thống sẽ gửi mail thông báo mật khẩu mới cho người dùng.</w:t>
+            </w:r>
+          </w:p>
+          <w:p>
+            <w:pPr>
+              <w:jc w:val="both"/>
+              <w:rPr>
+                <w:rFonts w:ascii="Times New Roman" w:hAnsi="Times New Roman" w:cs="Times New Roman"/>
+                <w:sz w:val="28"/>
+                <w:szCs w:val="28"/>
+              </w:rPr>
+            </w:pPr>
+            <w:r>
+              <w:rPr>
+                <w:rFonts w:ascii="Times New Roman" w:hAnsi="Times New Roman" w:cs="Times New Roman"/>
+                <w:sz w:val="28"/>
+                <w:szCs w:val="28"/>
+              </w:rPr>
+              <w:t>5)</w:t>
             </w:r>
             <w:r>
               <w:rPr>
@@ -7613,8 +7876,38 @@
                 <w:szCs w:val="28"/>
               </w:rPr>
               <w:tab/>
-              <w:t xml:space="preserve">Hệ thống lưu trữ mật khẩu mới của user vào cơ sở dữ liệu và thông báo thay đổi mật khẩu thành công </w:t>
-            </w:r>
+              <w:t>Nếu Tài khoản, email hay captcha không chính xác, hệ thống sẽ hiển thị thông báo lỗi.</w:t>
+            </w:r>
+          </w:p>
+          <w:p>
+            <w:pPr>
+              <w:jc w:val="both"/>
+              <w:rPr>
+                <w:rFonts w:ascii="Times New Roman" w:hAnsi="Times New Roman" w:cs="Times New Roman"/>
+                <w:sz w:val="28"/>
+                <w:szCs w:val="28"/>
+              </w:rPr>
+            </w:pPr>
+            <w:r>
+              <w:rPr>
+                <w:rFonts w:ascii="Times New Roman" w:hAnsi="Times New Roman" w:cs="Times New Roman"/>
+                <w:sz w:val="28"/>
+                <w:szCs w:val="28"/>
+              </w:rPr>
+              <w:t>6)   Nếu người dùng bấm vào nút hủy bỏ, hệ thống sẽ chuyển về trang chủ.</w:t>
+            </w:r>
+          </w:p>
+          <w:p>
+            <w:pPr>
+              <w:pStyle w:val="ListParagraph"/>
+              <w:ind w:left="0"/>
+              <w:jc w:val="both"/>
+              <w:rPr>
+                <w:rFonts w:ascii="Times New Roman" w:hAnsi="Times New Roman" w:cs="Times New Roman"/>
+                <w:sz w:val="28"/>
+                <w:szCs w:val="28"/>
+              </w:rPr>
+            </w:pPr>
           </w:p>
         </w:tc>
       </w:tr>
@@ -7622,7 +7915,14 @@
         <w:tc>
           <w:tcPr>
             <w:tcW w:w="1075" w:type="dxa"/>
+            <w:tcBorders>
+              <w:top w:val="single" w:sz="4" w:space="0" w:color="auto"/>
+              <w:left w:val="single" w:sz="4" w:space="0" w:color="auto"/>
+              <w:bottom w:val="single" w:sz="4" w:space="0" w:color="auto"/>
+              <w:right w:val="single" w:sz="4" w:space="0" w:color="auto"/>
+            </w:tcBorders>
             <w:shd w:val="clear" w:color="auto" w:fill="DEEAF6" w:themeFill="accent1" w:themeFillTint="33"/>
+            <w:hideMark/>
           </w:tcPr>
           <w:p>
             <w:pPr>
@@ -7650,25 +7950,32 @@
         <w:tc>
           <w:tcPr>
             <w:tcW w:w="7555" w:type="dxa"/>
-          </w:tcPr>
-          <w:p>
-            <w:pPr>
-              <w:pStyle w:val="ListParagraph"/>
-              <w:ind w:left="0"/>
-              <w:jc w:val="both"/>
-              <w:rPr>
-                <w:rFonts w:ascii="Times New Roman" w:hAnsi="Times New Roman" w:cs="Times New Roman"/>
-                <w:sz w:val="28"/>
-                <w:szCs w:val="28"/>
-              </w:rPr>
-            </w:pPr>
-            <w:r>
-              <w:rPr>
-                <w:rFonts w:ascii="Times New Roman" w:hAnsi="Times New Roman" w:cs="Times New Roman"/>
-                <w:sz w:val="28"/>
-                <w:szCs w:val="28"/>
-              </w:rPr>
-              <w:t>Nhà trọ cần tìm</w:t>
+            <w:tcBorders>
+              <w:top w:val="single" w:sz="4" w:space="0" w:color="auto"/>
+              <w:left w:val="single" w:sz="4" w:space="0" w:color="auto"/>
+              <w:bottom w:val="single" w:sz="4" w:space="0" w:color="auto"/>
+              <w:right w:val="single" w:sz="4" w:space="0" w:color="auto"/>
+            </w:tcBorders>
+            <w:hideMark/>
+          </w:tcPr>
+          <w:p>
+            <w:pPr>
+              <w:pStyle w:val="ListParagraph"/>
+              <w:ind w:left="0"/>
+              <w:jc w:val="both"/>
+              <w:rPr>
+                <w:rFonts w:ascii="Times New Roman" w:hAnsi="Times New Roman" w:cs="Times New Roman"/>
+                <w:sz w:val="28"/>
+                <w:szCs w:val="28"/>
+              </w:rPr>
+            </w:pPr>
+            <w:r>
+              <w:rPr>
+                <w:rFonts w:ascii="Times New Roman" w:hAnsi="Times New Roman" w:cs="Times New Roman"/>
+                <w:sz w:val="28"/>
+                <w:szCs w:val="28"/>
+              </w:rPr>
+              <w:t>Chuyển đến trang chủ và hệ thống gửi thông báo mật khẩu mới cho người dùng thông qua email của người dùng</w:t>
             </w:r>
           </w:p>
         </w:tc>
@@ -7677,7 +7984,14 @@
         <w:tc>
           <w:tcPr>
             <w:tcW w:w="1075" w:type="dxa"/>
+            <w:tcBorders>
+              <w:top w:val="single" w:sz="4" w:space="0" w:color="auto"/>
+              <w:left w:val="single" w:sz="4" w:space="0" w:color="auto"/>
+              <w:bottom w:val="single" w:sz="4" w:space="0" w:color="auto"/>
+              <w:right w:val="single" w:sz="4" w:space="0" w:color="auto"/>
+            </w:tcBorders>
             <w:shd w:val="clear" w:color="auto" w:fill="DEEAF6" w:themeFill="accent1" w:themeFillTint="33"/>
+            <w:hideMark/>
           </w:tcPr>
           <w:p>
             <w:pPr>
@@ -7705,23 +8019,87 @@
         <w:tc>
           <w:tcPr>
             <w:tcW w:w="7555" w:type="dxa"/>
-          </w:tcPr>
-          <w:p>
-            <w:pPr>
-              <w:jc w:val="both"/>
-              <w:rPr>
-                <w:rFonts w:ascii="Times New Roman" w:hAnsi="Times New Roman" w:cs="Times New Roman"/>
-                <w:sz w:val="28"/>
-                <w:szCs w:val="28"/>
-              </w:rPr>
-            </w:pPr>
-            <w:r>
-              <w:rPr>
-                <w:rFonts w:ascii="Times New Roman" w:hAnsi="Times New Roman" w:cs="Times New Roman"/>
-                <w:sz w:val="28"/>
-                <w:szCs w:val="28"/>
-              </w:rPr>
-              <w:t>Nếu lúc nhập mật khẩu mới và xác nhận mật khẩu mới không khớp với nhau thì hệ thống báo lỗi và yêu cầu nhập lại</w:t>
+            <w:tcBorders>
+              <w:top w:val="single" w:sz="4" w:space="0" w:color="auto"/>
+              <w:left w:val="single" w:sz="4" w:space="0" w:color="auto"/>
+              <w:bottom w:val="single" w:sz="4" w:space="0" w:color="auto"/>
+              <w:right w:val="single" w:sz="4" w:space="0" w:color="auto"/>
+            </w:tcBorders>
+            <w:hideMark/>
+          </w:tcPr>
+          <w:p>
+            <w:pPr>
+              <w:jc w:val="both"/>
+              <w:rPr>
+                <w:rFonts w:ascii="Times New Roman" w:hAnsi="Times New Roman" w:cs="Times New Roman"/>
+                <w:sz w:val="28"/>
+                <w:szCs w:val="28"/>
+              </w:rPr>
+            </w:pPr>
+            <w:r>
+              <w:rPr>
+                <w:rFonts w:ascii="Times New Roman" w:hAnsi="Times New Roman" w:cs="Times New Roman"/>
+                <w:sz w:val="28"/>
+                <w:szCs w:val="28"/>
+              </w:rPr>
+              <w:tab/>
+              <w:t>Nút "Quên mật khẩu" chỉ hiển thị trong trang "Đăng nhập tài khoản"</w:t>
+            </w:r>
+          </w:p>
+          <w:p>
+            <w:pPr>
+              <w:jc w:val="both"/>
+              <w:rPr>
+                <w:rFonts w:ascii="Times New Roman" w:hAnsi="Times New Roman" w:cs="Times New Roman"/>
+                <w:sz w:val="28"/>
+                <w:szCs w:val="28"/>
+              </w:rPr>
+            </w:pPr>
+            <w:r>
+              <w:rPr>
+                <w:rFonts w:ascii="Times New Roman" w:hAnsi="Times New Roman" w:cs="Times New Roman"/>
+                <w:sz w:val="28"/>
+                <w:szCs w:val="28"/>
+              </w:rPr>
+              <w:tab/>
+              <w:t>Tài khoản phải thuộc trong các ký tự a..z, A…z, 0…9.</w:t>
+            </w:r>
+          </w:p>
+          <w:p>
+            <w:pPr>
+              <w:jc w:val="both"/>
+              <w:rPr>
+                <w:rFonts w:ascii="Times New Roman" w:hAnsi="Times New Roman" w:cs="Times New Roman"/>
+                <w:sz w:val="28"/>
+                <w:szCs w:val="28"/>
+              </w:rPr>
+            </w:pPr>
+            <w:r>
+              <w:rPr>
+                <w:rFonts w:ascii="Times New Roman" w:hAnsi="Times New Roman" w:cs="Times New Roman"/>
+                <w:sz w:val="28"/>
+                <w:szCs w:val="28"/>
+              </w:rPr>
+              <w:tab/>
+              <w:t>Email phải có cấu trúc: &lt;...&gt;@&lt;...&gt;</w:t>
+            </w:r>
+          </w:p>
+          <w:p>
+            <w:pPr>
+              <w:jc w:val="both"/>
+              <w:rPr>
+                <w:rFonts w:ascii="Times New Roman" w:hAnsi="Times New Roman" w:cs="Times New Roman"/>
+                <w:sz w:val="28"/>
+                <w:szCs w:val="28"/>
+              </w:rPr>
+            </w:pPr>
+            <w:r>
+              <w:rPr>
+                <w:rFonts w:ascii="Times New Roman" w:hAnsi="Times New Roman" w:cs="Times New Roman"/>
+                <w:sz w:val="28"/>
+                <w:szCs w:val="28"/>
+              </w:rPr>
+              <w:t xml:space="preserve">         Captcha là một chuỗi có kí tự bất kì và có thể có hình ảnh (không phân biệt chữ hoa và chữ thường)</w:t>
             </w:r>
           </w:p>
         </w:tc>
@@ -7756,15 +8134,7 @@
           <w:sz w:val="28"/>
           <w:szCs w:val="28"/>
         </w:rPr>
-        <w:t>4</w:t>
-      </w:r>
-      <w:r>
-        <w:rPr>
-          <w:rFonts w:ascii="Times New Roman" w:hAnsi="Times New Roman" w:cs="Times New Roman"/>
-          <w:sz w:val="28"/>
-          <w:szCs w:val="28"/>
-        </w:rPr>
-        <w:t>.6</w:t>
+        <w:t>4.5</w:t>
       </w:r>
       <w:r>
         <w:rPr>
@@ -7773,31 +8143,7 @@
           <w:szCs w:val="28"/>
         </w:rPr>
         <w:tab/>
-        <w:t xml:space="preserve">Tính năng tìm </w:t>
-      </w:r>
-      <w:r>
-        <w:rPr>
-          <w:rFonts w:ascii="Times New Roman" w:hAnsi="Times New Roman" w:cs="Times New Roman"/>
-          <w:sz w:val="28"/>
-          <w:szCs w:val="28"/>
-        </w:rPr>
-        <w:t>nhà trọ</w:t>
-      </w:r>
-      <w:r>
-        <w:rPr>
-          <w:rFonts w:ascii="Times New Roman" w:hAnsi="Times New Roman" w:cs="Times New Roman"/>
-          <w:sz w:val="28"/>
-          <w:szCs w:val="28"/>
-        </w:rPr>
-        <w:t xml:space="preserve"> của hệ thống.</w:t>
-      </w:r>
-      <w:r>
-        <w:rPr>
-          <w:rFonts w:ascii="Times New Roman" w:hAnsi="Times New Roman" w:cs="Times New Roman"/>
-          <w:sz w:val="28"/>
-          <w:szCs w:val="28"/>
-        </w:rPr>
-        <w:t xml:space="preserve"> ( Nam)</w:t>
+        <w:t>Tính năng đổi mật khẩu của hệ thống.</w:t>
       </w:r>
     </w:p>
     <w:tbl>
@@ -7836,7 +8182,17 @@
                 <w:sz w:val="28"/>
                 <w:szCs w:val="28"/>
               </w:rPr>
-              <w:t>Mã yêu cầu</w:t>
+              <w:t xml:space="preserve">Mã yêu </w:t>
+            </w:r>
+            <w:r>
+              <w:rPr>
+                <w:rFonts w:ascii="Times New Roman" w:hAnsi="Times New Roman" w:cs="Times New Roman"/>
+                <w:b/>
+                <w:sz w:val="28"/>
+                <w:szCs w:val="28"/>
+              </w:rPr>
+              <w:lastRenderedPageBreak/>
+              <w:t>cầu</w:t>
             </w:r>
           </w:p>
         </w:tc>
@@ -7861,7 +8217,8 @@
                 <w:sz w:val="28"/>
                 <w:szCs w:val="28"/>
               </w:rPr>
-              <w:t>REQ06</w:t>
+              <w:lastRenderedPageBreak/>
+              <w:t>REQ05</w:t>
             </w:r>
           </w:p>
         </w:tc>
@@ -7891,6 +8248,7 @@
                 <w:sz w:val="28"/>
                 <w:szCs w:val="28"/>
               </w:rPr>
+              <w:lastRenderedPageBreak/>
               <w:t>Tên yêu cầu</w:t>
             </w:r>
           </w:p>
@@ -7916,15 +8274,7 @@
                 <w:sz w:val="28"/>
                 <w:szCs w:val="28"/>
               </w:rPr>
-              <w:t xml:space="preserve">Tìm </w:t>
-            </w:r>
-            <w:r>
-              <w:rPr>
-                <w:rFonts w:ascii="Times New Roman" w:hAnsi="Times New Roman" w:cs="Times New Roman"/>
-                <w:sz w:val="28"/>
-                <w:szCs w:val="28"/>
-              </w:rPr>
-              <w:t>nhà trọ</w:t>
+              <w:t>Đổi mật khẩu</w:t>
             </w:r>
           </w:p>
         </w:tc>
@@ -8034,7 +8384,7 @@
                 <w:sz w:val="28"/>
                 <w:szCs w:val="28"/>
               </w:rPr>
-              <w:t>Mức 6</w:t>
+              <w:t>Mức 5</w:t>
             </w:r>
           </w:p>
         </w:tc>
@@ -8089,7 +8439,7 @@
                 <w:sz w:val="28"/>
                 <w:szCs w:val="28"/>
               </w:rPr>
-              <w:t>Mức 4</w:t>
+              <w:t>Mức 3</w:t>
             </w:r>
           </w:p>
         </w:tc>
@@ -8144,7 +8494,7 @@
                 <w:sz w:val="28"/>
                 <w:szCs w:val="28"/>
               </w:rPr>
-              <w:t>Mức 5</w:t>
+              <w:t>Mức 3</w:t>
             </w:r>
           </w:p>
         </w:tc>
@@ -8197,23 +8547,7 @@
                 <w:sz w:val="28"/>
                 <w:szCs w:val="28"/>
               </w:rPr>
-              <w:t xml:space="preserve">Tính năng này giúp cho người dùng có thể tìm </w:t>
-            </w:r>
-            <w:r>
-              <w:rPr>
-                <w:rFonts w:ascii="Times New Roman" w:hAnsi="Times New Roman" w:cs="Times New Roman"/>
-                <w:sz w:val="28"/>
-                <w:szCs w:val="28"/>
-              </w:rPr>
-              <w:t>nhà trọ</w:t>
-            </w:r>
-            <w:r>
-              <w:rPr>
-                <w:rFonts w:ascii="Times New Roman" w:hAnsi="Times New Roman" w:cs="Times New Roman"/>
-                <w:sz w:val="28"/>
-                <w:szCs w:val="28"/>
-              </w:rPr>
-              <w:t xml:space="preserve"> của hệ thống.</w:t>
+              <w:t>Tính năng giúp người dùng thay đổi mật khẩu</w:t>
             </w:r>
           </w:p>
         </w:tc>
@@ -8243,17 +8577,7 @@
                 <w:sz w:val="28"/>
                 <w:szCs w:val="28"/>
               </w:rPr>
-              <w:t xml:space="preserve">Đối tượng </w:t>
-            </w:r>
-            <w:r>
-              <w:rPr>
-                <w:rFonts w:ascii="Times New Roman" w:hAnsi="Times New Roman" w:cs="Times New Roman"/>
-                <w:b/>
-                <w:sz w:val="28"/>
-                <w:szCs w:val="28"/>
-              </w:rPr>
-              <w:lastRenderedPageBreak/>
-              <w:t>sử dụng</w:t>
+              <w:t>Đối tượng sử dụng</w:t>
             </w:r>
           </w:p>
         </w:tc>
@@ -8264,38 +8588,40 @@
           <w:p>
             <w:pPr>
               <w:pStyle w:val="ListParagraph"/>
-              <w:ind w:left="0"/>
-              <w:jc w:val="both"/>
-              <w:rPr>
-                <w:rFonts w:ascii="Times New Roman" w:hAnsi="Times New Roman" w:cs="Times New Roman"/>
-                <w:sz w:val="28"/>
-                <w:szCs w:val="28"/>
-              </w:rPr>
-            </w:pPr>
-            <w:r>
-              <w:rPr>
-                <w:rFonts w:ascii="Times New Roman" w:hAnsi="Times New Roman" w:cs="Times New Roman"/>
-                <w:sz w:val="28"/>
-                <w:szCs w:val="28"/>
-              </w:rPr>
-              <w:lastRenderedPageBreak/>
-              <w:t xml:space="preserve">Khách hàng, </w:t>
-            </w:r>
-            <w:r>
-              <w:rPr>
-                <w:rFonts w:ascii="Times New Roman" w:hAnsi="Times New Roman" w:cs="Times New Roman"/>
-                <w:sz w:val="28"/>
-                <w:szCs w:val="28"/>
-              </w:rPr>
-              <w:t xml:space="preserve">chủ nhà trọ, </w:t>
-            </w:r>
-            <w:r>
-              <w:rPr>
-                <w:rFonts w:ascii="Times New Roman" w:hAnsi="Times New Roman" w:cs="Times New Roman"/>
-                <w:sz w:val="28"/>
-                <w:szCs w:val="28"/>
-              </w:rPr>
-              <w:t>quản lý hệ thống</w:t>
+              <w:tabs>
+                <w:tab w:val="left" w:pos="5742"/>
+              </w:tabs>
+              <w:ind w:left="0"/>
+              <w:jc w:val="both"/>
+              <w:rPr>
+                <w:rFonts w:ascii="Times New Roman" w:hAnsi="Times New Roman" w:cs="Times New Roman"/>
+                <w:sz w:val="28"/>
+                <w:szCs w:val="28"/>
+              </w:rPr>
+            </w:pPr>
+            <w:r>
+              <w:rPr>
+                <w:rFonts w:ascii="Times New Roman" w:hAnsi="Times New Roman" w:cs="Times New Roman"/>
+                <w:sz w:val="28"/>
+                <w:szCs w:val="28"/>
+              </w:rPr>
+              <w:t>Khách hàng</w:t>
+            </w:r>
+            <w:r>
+              <w:rPr>
+                <w:rFonts w:ascii="Times New Roman" w:hAnsi="Times New Roman" w:cs="Times New Roman"/>
+                <w:sz w:val="28"/>
+                <w:szCs w:val="28"/>
+              </w:rPr>
+              <w:t>, chủ nhà trọ, quả</w:t>
+            </w:r>
+            <w:r>
+              <w:rPr>
+                <w:rFonts w:ascii="Times New Roman" w:hAnsi="Times New Roman" w:cs="Times New Roman"/>
+                <w:sz w:val="28"/>
+                <w:szCs w:val="28"/>
+              </w:rPr>
+              <w:t>n trị website</w:t>
             </w:r>
           </w:p>
         </w:tc>
@@ -8325,7 +8651,904 @@
                 <w:sz w:val="28"/>
                 <w:szCs w:val="28"/>
               </w:rPr>
+              <w:t>Tiền điều kiện</w:t>
+            </w:r>
+          </w:p>
+        </w:tc>
+        <w:tc>
+          <w:tcPr>
+            <w:tcW w:w="7555" w:type="dxa"/>
+          </w:tcPr>
+          <w:p>
+            <w:pPr>
+              <w:pStyle w:val="ListParagraph"/>
+              <w:ind w:left="0"/>
+              <w:jc w:val="both"/>
+              <w:rPr>
+                <w:rFonts w:ascii="Times New Roman" w:hAnsi="Times New Roman" w:cs="Times New Roman"/>
+                <w:sz w:val="28"/>
+                <w:szCs w:val="28"/>
+              </w:rPr>
+            </w:pPr>
+            <w:r>
+              <w:rPr>
+                <w:rFonts w:ascii="Times New Roman" w:hAnsi="Times New Roman" w:cs="Times New Roman"/>
+                <w:sz w:val="28"/>
+                <w:szCs w:val="28"/>
+              </w:rPr>
+              <w:t>Người dùng phải đăng nhập vào hệ thống</w:t>
+            </w:r>
+          </w:p>
+        </w:tc>
+      </w:tr>
+      <w:tr>
+        <w:tc>
+          <w:tcPr>
+            <w:tcW w:w="1075" w:type="dxa"/>
+            <w:shd w:val="clear" w:color="auto" w:fill="DEEAF6" w:themeFill="accent1" w:themeFillTint="33"/>
+          </w:tcPr>
+          <w:p>
+            <w:pPr>
+              <w:pStyle w:val="ListParagraph"/>
+              <w:ind w:left="0"/>
+              <w:jc w:val="both"/>
+              <w:rPr>
+                <w:rFonts w:ascii="Times New Roman" w:hAnsi="Times New Roman" w:cs="Times New Roman"/>
+                <w:b/>
+                <w:sz w:val="28"/>
+                <w:szCs w:val="28"/>
+              </w:rPr>
+            </w:pPr>
+            <w:r>
+              <w:rPr>
+                <w:rFonts w:ascii="Times New Roman" w:hAnsi="Times New Roman" w:cs="Times New Roman"/>
+                <w:b/>
+                <w:sz w:val="28"/>
+                <w:szCs w:val="28"/>
+              </w:rPr>
+              <w:t>Xử lý</w:t>
+            </w:r>
+          </w:p>
+        </w:tc>
+        <w:tc>
+          <w:tcPr>
+            <w:tcW w:w="7555" w:type="dxa"/>
+          </w:tcPr>
+          <w:p>
+            <w:pPr>
+              <w:pStyle w:val="ListParagraph"/>
+              <w:jc w:val="both"/>
+              <w:outlineLvl w:val="1"/>
+              <w:rPr>
+                <w:rFonts w:ascii="Times New Roman" w:hAnsi="Times New Roman" w:cs="Times New Roman"/>
+                <w:sz w:val="28"/>
+                <w:szCs w:val="28"/>
+              </w:rPr>
+            </w:pPr>
+            <w:r>
+              <w:rPr>
+                <w:rFonts w:ascii="Times New Roman" w:hAnsi="Times New Roman" w:cs="Times New Roman"/>
+                <w:sz w:val="28"/>
+                <w:szCs w:val="28"/>
+              </w:rPr>
+              <w:t>1)</w:t>
+            </w:r>
+            <w:r>
+              <w:rPr>
+                <w:rFonts w:ascii="Times New Roman" w:hAnsi="Times New Roman" w:cs="Times New Roman"/>
+                <w:sz w:val="28"/>
+                <w:szCs w:val="28"/>
+              </w:rPr>
+              <w:tab/>
+              <w:t>Để đổi mật khẩu người dùng cần phải đăng nhập vào hệ thống trước đó</w:t>
+            </w:r>
+          </w:p>
+          <w:p>
+            <w:pPr>
+              <w:pStyle w:val="ListParagraph"/>
+              <w:jc w:val="both"/>
+              <w:outlineLvl w:val="1"/>
+              <w:rPr>
+                <w:rFonts w:ascii="Times New Roman" w:hAnsi="Times New Roman" w:cs="Times New Roman"/>
+                <w:sz w:val="28"/>
+                <w:szCs w:val="28"/>
+              </w:rPr>
+            </w:pPr>
+            <w:r>
+              <w:rPr>
+                <w:rFonts w:ascii="Times New Roman" w:hAnsi="Times New Roman" w:cs="Times New Roman"/>
+                <w:sz w:val="28"/>
+                <w:szCs w:val="28"/>
+              </w:rPr>
+              <w:t>2)</w:t>
+            </w:r>
+            <w:r>
+              <w:rPr>
+                <w:rFonts w:ascii="Times New Roman" w:hAnsi="Times New Roman" w:cs="Times New Roman"/>
+                <w:sz w:val="28"/>
+                <w:szCs w:val="28"/>
+              </w:rPr>
+              <w:tab/>
+              <w:t>Để đổi mật khẩu người dùng click vào nút “Đổi mật khẩu” trên màn hình chính</w:t>
+            </w:r>
+          </w:p>
+          <w:p>
+            <w:pPr>
+              <w:pStyle w:val="ListParagraph"/>
+              <w:jc w:val="both"/>
+              <w:outlineLvl w:val="1"/>
+              <w:rPr>
+                <w:rFonts w:ascii="Times New Roman" w:hAnsi="Times New Roman" w:cs="Times New Roman"/>
+                <w:sz w:val="28"/>
+                <w:szCs w:val="28"/>
+              </w:rPr>
+            </w:pPr>
+            <w:r>
+              <w:rPr>
+                <w:rFonts w:ascii="Times New Roman" w:hAnsi="Times New Roman" w:cs="Times New Roman"/>
+                <w:sz w:val="28"/>
+                <w:szCs w:val="28"/>
+              </w:rPr>
+              <w:t>3)</w:t>
+            </w:r>
+            <w:r>
+              <w:rPr>
+                <w:rFonts w:ascii="Times New Roman" w:hAnsi="Times New Roman" w:cs="Times New Roman"/>
+                <w:sz w:val="28"/>
+                <w:szCs w:val="28"/>
+              </w:rPr>
+              <w:tab/>
+              <w:t>Người dùng nhập mật khẩu mới, xác nhận mật khẩu mới và click nút “save”</w:t>
+            </w:r>
+          </w:p>
+          <w:p>
+            <w:pPr>
+              <w:pStyle w:val="ListParagraph"/>
+              <w:ind w:left="0"/>
+              <w:jc w:val="both"/>
+              <w:rPr>
+                <w:rFonts w:ascii="Times New Roman" w:hAnsi="Times New Roman" w:cs="Times New Roman"/>
+                <w:sz w:val="28"/>
+                <w:szCs w:val="28"/>
+              </w:rPr>
+            </w:pPr>
+            <w:r>
+              <w:rPr>
+                <w:rFonts w:ascii="Times New Roman" w:hAnsi="Times New Roman" w:cs="Times New Roman"/>
+                <w:sz w:val="28"/>
+                <w:szCs w:val="28"/>
+              </w:rPr>
+              <w:tab/>
+              <w:t>4)</w:t>
+            </w:r>
+            <w:r>
+              <w:rPr>
+                <w:rFonts w:ascii="Times New Roman" w:hAnsi="Times New Roman" w:cs="Times New Roman"/>
+                <w:sz w:val="28"/>
+                <w:szCs w:val="28"/>
+              </w:rPr>
+              <w:tab/>
+              <w:t xml:space="preserve">Hệ thống lưu trữ mật khẩu mới của user vào cơ sở dữ liệu và thông báo thay đổi mật khẩu thành công </w:t>
+            </w:r>
+          </w:p>
+        </w:tc>
+      </w:tr>
+      <w:tr>
+        <w:tc>
+          <w:tcPr>
+            <w:tcW w:w="1075" w:type="dxa"/>
+            <w:shd w:val="clear" w:color="auto" w:fill="DEEAF6" w:themeFill="accent1" w:themeFillTint="33"/>
+          </w:tcPr>
+          <w:p>
+            <w:pPr>
+              <w:pStyle w:val="ListParagraph"/>
+              <w:ind w:left="0"/>
+              <w:jc w:val="both"/>
+              <w:rPr>
+                <w:rFonts w:ascii="Times New Roman" w:hAnsi="Times New Roman" w:cs="Times New Roman"/>
+                <w:b/>
+                <w:sz w:val="28"/>
+                <w:szCs w:val="28"/>
+              </w:rPr>
+            </w:pPr>
+            <w:r>
+              <w:rPr>
+                <w:rFonts w:ascii="Times New Roman" w:hAnsi="Times New Roman" w:cs="Times New Roman"/>
+                <w:b/>
+                <w:sz w:val="28"/>
+                <w:szCs w:val="28"/>
+              </w:rPr>
+              <w:t>Kết quả</w:t>
+            </w:r>
+          </w:p>
+        </w:tc>
+        <w:tc>
+          <w:tcPr>
+            <w:tcW w:w="7555" w:type="dxa"/>
+          </w:tcPr>
+          <w:p>
+            <w:pPr>
+              <w:pStyle w:val="ListParagraph"/>
+              <w:ind w:left="0"/>
+              <w:jc w:val="both"/>
+              <w:rPr>
+                <w:rFonts w:ascii="Times New Roman" w:hAnsi="Times New Roman" w:cs="Times New Roman"/>
+                <w:sz w:val="28"/>
+                <w:szCs w:val="28"/>
+              </w:rPr>
+            </w:pPr>
+            <w:r>
+              <w:rPr>
+                <w:rFonts w:ascii="Times New Roman" w:hAnsi="Times New Roman" w:cs="Times New Roman"/>
+                <w:sz w:val="28"/>
+                <w:szCs w:val="28"/>
+              </w:rPr>
+              <w:t>Nhà trọ cần tìm</w:t>
+            </w:r>
+          </w:p>
+        </w:tc>
+      </w:tr>
+      <w:tr>
+        <w:tc>
+          <w:tcPr>
+            <w:tcW w:w="1075" w:type="dxa"/>
+            <w:shd w:val="clear" w:color="auto" w:fill="DEEAF6" w:themeFill="accent1" w:themeFillTint="33"/>
+          </w:tcPr>
+          <w:p>
+            <w:pPr>
+              <w:pStyle w:val="ListParagraph"/>
+              <w:ind w:left="0"/>
+              <w:jc w:val="both"/>
+              <w:rPr>
+                <w:rFonts w:ascii="Times New Roman" w:hAnsi="Times New Roman" w:cs="Times New Roman"/>
+                <w:b/>
+                <w:sz w:val="28"/>
+                <w:szCs w:val="28"/>
+              </w:rPr>
+            </w:pPr>
+            <w:r>
+              <w:rPr>
+                <w:rFonts w:ascii="Times New Roman" w:hAnsi="Times New Roman" w:cs="Times New Roman"/>
+                <w:b/>
+                <w:sz w:val="28"/>
+                <w:szCs w:val="28"/>
+              </w:rPr>
+              <w:t>Ghi chú</w:t>
+            </w:r>
+          </w:p>
+        </w:tc>
+        <w:tc>
+          <w:tcPr>
+            <w:tcW w:w="7555" w:type="dxa"/>
+          </w:tcPr>
+          <w:p>
+            <w:pPr>
+              <w:jc w:val="both"/>
+              <w:rPr>
+                <w:rFonts w:ascii="Times New Roman" w:hAnsi="Times New Roman" w:cs="Times New Roman"/>
+                <w:sz w:val="28"/>
+                <w:szCs w:val="28"/>
+              </w:rPr>
+            </w:pPr>
+            <w:r>
+              <w:rPr>
+                <w:rFonts w:ascii="Times New Roman" w:hAnsi="Times New Roman" w:cs="Times New Roman"/>
+                <w:sz w:val="28"/>
+                <w:szCs w:val="28"/>
+              </w:rPr>
+              <w:t>Nếu lúc nhập mật khẩu mới và xác nhận mật khẩu mới không khớp với nhau thì hệ thống báo lỗi và yêu cầu nhập lại</w:t>
+            </w:r>
+          </w:p>
+        </w:tc>
+      </w:tr>
+    </w:tbl>
+    <w:p>
+      <w:pPr>
+        <w:pStyle w:val="ListParagraph"/>
+        <w:jc w:val="both"/>
+        <w:outlineLvl w:val="1"/>
+        <w:rPr>
+          <w:rFonts w:ascii="Times New Roman" w:hAnsi="Times New Roman" w:cs="Times New Roman"/>
+          <w:sz w:val="28"/>
+          <w:szCs w:val="28"/>
+        </w:rPr>
+      </w:pPr>
+    </w:p>
+    <w:p>
+      <w:pPr>
+        <w:pStyle w:val="ListParagraph"/>
+        <w:jc w:val="both"/>
+        <w:outlineLvl w:val="1"/>
+        <w:rPr>
+          <w:rFonts w:ascii="Times New Roman" w:hAnsi="Times New Roman" w:cs="Times New Roman"/>
+          <w:sz w:val="28"/>
+          <w:szCs w:val="28"/>
+        </w:rPr>
+      </w:pPr>
+      <w:r>
+        <w:rPr>
+          <w:rFonts w:ascii="Times New Roman" w:hAnsi="Times New Roman" w:cs="Times New Roman"/>
+          <w:sz w:val="28"/>
+          <w:szCs w:val="28"/>
+        </w:rPr>
+        <w:t>4</w:t>
+      </w:r>
+      <w:r>
+        <w:rPr>
+          <w:rFonts w:ascii="Times New Roman" w:hAnsi="Times New Roman" w:cs="Times New Roman"/>
+          <w:sz w:val="28"/>
+          <w:szCs w:val="28"/>
+        </w:rPr>
+        <w:t>.6</w:t>
+      </w:r>
+      <w:r>
+        <w:rPr>
+          <w:rFonts w:ascii="Times New Roman" w:hAnsi="Times New Roman" w:cs="Times New Roman"/>
+          <w:sz w:val="28"/>
+          <w:szCs w:val="28"/>
+        </w:rPr>
+        <w:tab/>
+        <w:t xml:space="preserve">Tính năng tìm </w:t>
+      </w:r>
+      <w:r>
+        <w:rPr>
+          <w:rFonts w:ascii="Times New Roman" w:hAnsi="Times New Roman" w:cs="Times New Roman"/>
+          <w:sz w:val="28"/>
+          <w:szCs w:val="28"/>
+        </w:rPr>
+        <w:t>nhà trọ</w:t>
+      </w:r>
+      <w:r>
+        <w:rPr>
+          <w:rFonts w:ascii="Times New Roman" w:hAnsi="Times New Roman" w:cs="Times New Roman"/>
+          <w:sz w:val="28"/>
+          <w:szCs w:val="28"/>
+        </w:rPr>
+        <w:t xml:space="preserve"> của hệ thống.</w:t>
+      </w:r>
+      <w:r>
+        <w:rPr>
+          <w:rFonts w:ascii="Times New Roman" w:hAnsi="Times New Roman" w:cs="Times New Roman"/>
+          <w:sz w:val="28"/>
+          <w:szCs w:val="28"/>
+        </w:rPr>
+        <w:t xml:space="preserve"> </w:t>
+      </w:r>
+    </w:p>
+    <w:tbl>
+      <w:tblPr>
+        <w:tblStyle w:val="TableGrid"/>
+        <w:tblW w:w="0" w:type="auto"/>
+        <w:tblInd w:w="720" w:type="dxa"/>
+        <w:tblLook w:val="04A0" w:firstRow="1" w:lastRow="0" w:firstColumn="1" w:lastColumn="0" w:noHBand="0" w:noVBand="1"/>
+      </w:tblPr>
+      <w:tblGrid>
+        <w:gridCol w:w="1075"/>
+        <w:gridCol w:w="7555"/>
+      </w:tblGrid>
+      <w:tr>
+        <w:tc>
+          <w:tcPr>
+            <w:tcW w:w="1075" w:type="dxa"/>
+            <w:shd w:val="clear" w:color="auto" w:fill="DEEAF6" w:themeFill="accent1" w:themeFillTint="33"/>
+          </w:tcPr>
+          <w:p>
+            <w:pPr>
+              <w:pStyle w:val="ListParagraph"/>
+              <w:ind w:left="0"/>
+              <w:jc w:val="both"/>
+              <w:rPr>
+                <w:rFonts w:ascii="Times New Roman" w:hAnsi="Times New Roman" w:cs="Times New Roman"/>
+                <w:b/>
+                <w:sz w:val="28"/>
+                <w:szCs w:val="28"/>
+              </w:rPr>
+            </w:pPr>
+            <w:r>
+              <w:rPr>
+                <w:rFonts w:ascii="Times New Roman" w:hAnsi="Times New Roman" w:cs="Times New Roman"/>
+                <w:b/>
+                <w:sz w:val="28"/>
+                <w:szCs w:val="28"/>
+              </w:rPr>
+              <w:t>Mã yêu cầu</w:t>
+            </w:r>
+          </w:p>
+        </w:tc>
+        <w:tc>
+          <w:tcPr>
+            <w:tcW w:w="7555" w:type="dxa"/>
+          </w:tcPr>
+          <w:p>
+            <w:pPr>
+              <w:pStyle w:val="ListParagraph"/>
+              <w:ind w:left="0"/>
+              <w:jc w:val="both"/>
+              <w:rPr>
+                <w:rFonts w:ascii="Times New Roman" w:hAnsi="Times New Roman" w:cs="Times New Roman"/>
+                <w:sz w:val="28"/>
+                <w:szCs w:val="28"/>
+              </w:rPr>
+            </w:pPr>
+            <w:r>
+              <w:rPr>
+                <w:rFonts w:ascii="Times New Roman" w:hAnsi="Times New Roman" w:cs="Times New Roman"/>
+                <w:sz w:val="28"/>
+                <w:szCs w:val="28"/>
+              </w:rPr>
+              <w:t>REQ06</w:t>
+            </w:r>
+          </w:p>
+        </w:tc>
+      </w:tr>
+      <w:tr>
+        <w:tc>
+          <w:tcPr>
+            <w:tcW w:w="1075" w:type="dxa"/>
+            <w:shd w:val="clear" w:color="auto" w:fill="DEEAF6" w:themeFill="accent1" w:themeFillTint="33"/>
+          </w:tcPr>
+          <w:p>
+            <w:pPr>
+              <w:pStyle w:val="ListParagraph"/>
+              <w:ind w:left="0"/>
+              <w:jc w:val="both"/>
+              <w:rPr>
+                <w:rFonts w:ascii="Times New Roman" w:hAnsi="Times New Roman" w:cs="Times New Roman"/>
+                <w:b/>
+                <w:sz w:val="28"/>
+                <w:szCs w:val="28"/>
+              </w:rPr>
+            </w:pPr>
+            <w:r>
+              <w:rPr>
+                <w:rFonts w:ascii="Times New Roman" w:hAnsi="Times New Roman" w:cs="Times New Roman"/>
+                <w:b/>
+                <w:sz w:val="28"/>
+                <w:szCs w:val="28"/>
+              </w:rPr>
+              <w:t xml:space="preserve">Tên yêu </w:t>
+            </w:r>
+            <w:r>
+              <w:rPr>
+                <w:rFonts w:ascii="Times New Roman" w:hAnsi="Times New Roman" w:cs="Times New Roman"/>
+                <w:b/>
+                <w:sz w:val="28"/>
+                <w:szCs w:val="28"/>
+              </w:rPr>
               <w:lastRenderedPageBreak/>
+              <w:t>cầu</w:t>
+            </w:r>
+          </w:p>
+        </w:tc>
+        <w:tc>
+          <w:tcPr>
+            <w:tcW w:w="7555" w:type="dxa"/>
+          </w:tcPr>
+          <w:p>
+            <w:pPr>
+              <w:pStyle w:val="ListParagraph"/>
+              <w:ind w:left="0"/>
+              <w:jc w:val="both"/>
+              <w:rPr>
+                <w:rFonts w:ascii="Times New Roman" w:hAnsi="Times New Roman" w:cs="Times New Roman"/>
+                <w:sz w:val="28"/>
+                <w:szCs w:val="28"/>
+              </w:rPr>
+            </w:pPr>
+            <w:r>
+              <w:rPr>
+                <w:rFonts w:ascii="Times New Roman" w:hAnsi="Times New Roman" w:cs="Times New Roman"/>
+                <w:sz w:val="28"/>
+                <w:szCs w:val="28"/>
+              </w:rPr>
+              <w:lastRenderedPageBreak/>
+              <w:t xml:space="preserve">Tìm </w:t>
+            </w:r>
+            <w:r>
+              <w:rPr>
+                <w:rFonts w:ascii="Times New Roman" w:hAnsi="Times New Roman" w:cs="Times New Roman"/>
+                <w:sz w:val="28"/>
+                <w:szCs w:val="28"/>
+              </w:rPr>
+              <w:t>nhà trọ</w:t>
+            </w:r>
+          </w:p>
+        </w:tc>
+      </w:tr>
+      <w:tr>
+        <w:tc>
+          <w:tcPr>
+            <w:tcW w:w="1075" w:type="dxa"/>
+            <w:shd w:val="clear" w:color="auto" w:fill="DEEAF6" w:themeFill="accent1" w:themeFillTint="33"/>
+          </w:tcPr>
+          <w:p>
+            <w:pPr>
+              <w:pStyle w:val="ListParagraph"/>
+              <w:ind w:left="0"/>
+              <w:jc w:val="both"/>
+              <w:rPr>
+                <w:rFonts w:ascii="Times New Roman" w:hAnsi="Times New Roman" w:cs="Times New Roman"/>
+                <w:b/>
+                <w:sz w:val="28"/>
+                <w:szCs w:val="28"/>
+              </w:rPr>
+            </w:pPr>
+            <w:r>
+              <w:rPr>
+                <w:rFonts w:ascii="Times New Roman" w:hAnsi="Times New Roman" w:cs="Times New Roman"/>
+                <w:b/>
+                <w:sz w:val="28"/>
+                <w:szCs w:val="28"/>
+              </w:rPr>
+              <w:lastRenderedPageBreak/>
+              <w:t>Mức độ ưu tiên</w:t>
+            </w:r>
+          </w:p>
+        </w:tc>
+        <w:tc>
+          <w:tcPr>
+            <w:tcW w:w="7555" w:type="dxa"/>
+          </w:tcPr>
+          <w:p>
+            <w:pPr>
+              <w:pStyle w:val="ListParagraph"/>
+              <w:ind w:left="0"/>
+              <w:jc w:val="both"/>
+              <w:rPr>
+                <w:rFonts w:ascii="Times New Roman" w:hAnsi="Times New Roman" w:cs="Times New Roman"/>
+                <w:sz w:val="28"/>
+                <w:szCs w:val="28"/>
+              </w:rPr>
+            </w:pPr>
+            <w:r>
+              <w:rPr>
+                <w:rFonts w:ascii="Times New Roman" w:hAnsi="Times New Roman" w:cs="Times New Roman"/>
+                <w:sz w:val="28"/>
+                <w:szCs w:val="28"/>
+              </w:rPr>
+              <w:t>Mức 5</w:t>
+            </w:r>
+          </w:p>
+        </w:tc>
+      </w:tr>
+      <w:tr>
+        <w:tc>
+          <w:tcPr>
+            <w:tcW w:w="1075" w:type="dxa"/>
+            <w:shd w:val="clear" w:color="auto" w:fill="DEEAF6" w:themeFill="accent1" w:themeFillTint="33"/>
+          </w:tcPr>
+          <w:p>
+            <w:pPr>
+              <w:pStyle w:val="ListParagraph"/>
+              <w:ind w:left="0"/>
+              <w:jc w:val="both"/>
+              <w:rPr>
+                <w:rFonts w:ascii="Times New Roman" w:hAnsi="Times New Roman" w:cs="Times New Roman"/>
+                <w:b/>
+                <w:sz w:val="28"/>
+                <w:szCs w:val="28"/>
+              </w:rPr>
+            </w:pPr>
+            <w:r>
+              <w:rPr>
+                <w:rFonts w:ascii="Times New Roman" w:hAnsi="Times New Roman" w:cs="Times New Roman"/>
+                <w:b/>
+                <w:sz w:val="28"/>
+                <w:szCs w:val="28"/>
+              </w:rPr>
+              <w:t>Lợi ích</w:t>
+            </w:r>
+          </w:p>
+        </w:tc>
+        <w:tc>
+          <w:tcPr>
+            <w:tcW w:w="7555" w:type="dxa"/>
+          </w:tcPr>
+          <w:p>
+            <w:pPr>
+              <w:pStyle w:val="ListParagraph"/>
+              <w:ind w:left="0"/>
+              <w:jc w:val="both"/>
+              <w:rPr>
+                <w:rFonts w:ascii="Times New Roman" w:hAnsi="Times New Roman" w:cs="Times New Roman"/>
+                <w:sz w:val="28"/>
+                <w:szCs w:val="28"/>
+              </w:rPr>
+            </w:pPr>
+            <w:r>
+              <w:rPr>
+                <w:rFonts w:ascii="Times New Roman" w:hAnsi="Times New Roman" w:cs="Times New Roman"/>
+                <w:sz w:val="28"/>
+                <w:szCs w:val="28"/>
+              </w:rPr>
+              <w:t>Mức 6</w:t>
+            </w:r>
+          </w:p>
+        </w:tc>
+      </w:tr>
+      <w:tr>
+        <w:tc>
+          <w:tcPr>
+            <w:tcW w:w="1075" w:type="dxa"/>
+            <w:shd w:val="clear" w:color="auto" w:fill="DEEAF6" w:themeFill="accent1" w:themeFillTint="33"/>
+          </w:tcPr>
+          <w:p>
+            <w:pPr>
+              <w:pStyle w:val="ListParagraph"/>
+              <w:ind w:left="0"/>
+              <w:jc w:val="both"/>
+              <w:rPr>
+                <w:rFonts w:ascii="Times New Roman" w:hAnsi="Times New Roman" w:cs="Times New Roman"/>
+                <w:b/>
+                <w:sz w:val="28"/>
+                <w:szCs w:val="28"/>
+              </w:rPr>
+            </w:pPr>
+            <w:r>
+              <w:rPr>
+                <w:rFonts w:ascii="Times New Roman" w:hAnsi="Times New Roman" w:cs="Times New Roman"/>
+                <w:b/>
+                <w:sz w:val="28"/>
+                <w:szCs w:val="28"/>
+              </w:rPr>
+              <w:t>Chi phí</w:t>
+            </w:r>
+          </w:p>
+        </w:tc>
+        <w:tc>
+          <w:tcPr>
+            <w:tcW w:w="7555" w:type="dxa"/>
+          </w:tcPr>
+          <w:p>
+            <w:pPr>
+              <w:pStyle w:val="ListParagraph"/>
+              <w:ind w:left="0"/>
+              <w:jc w:val="both"/>
+              <w:rPr>
+                <w:rFonts w:ascii="Times New Roman" w:hAnsi="Times New Roman" w:cs="Times New Roman"/>
+                <w:sz w:val="28"/>
+                <w:szCs w:val="28"/>
+              </w:rPr>
+            </w:pPr>
+            <w:r>
+              <w:rPr>
+                <w:rFonts w:ascii="Times New Roman" w:hAnsi="Times New Roman" w:cs="Times New Roman"/>
+                <w:sz w:val="28"/>
+                <w:szCs w:val="28"/>
+              </w:rPr>
+              <w:t>Mức 4</w:t>
+            </w:r>
+          </w:p>
+        </w:tc>
+      </w:tr>
+      <w:tr>
+        <w:tc>
+          <w:tcPr>
+            <w:tcW w:w="1075" w:type="dxa"/>
+            <w:shd w:val="clear" w:color="auto" w:fill="DEEAF6" w:themeFill="accent1" w:themeFillTint="33"/>
+          </w:tcPr>
+          <w:p>
+            <w:pPr>
+              <w:pStyle w:val="ListParagraph"/>
+              <w:ind w:left="0"/>
+              <w:jc w:val="both"/>
+              <w:rPr>
+                <w:rFonts w:ascii="Times New Roman" w:hAnsi="Times New Roman" w:cs="Times New Roman"/>
+                <w:b/>
+                <w:sz w:val="28"/>
+                <w:szCs w:val="28"/>
+              </w:rPr>
+            </w:pPr>
+            <w:r>
+              <w:rPr>
+                <w:rFonts w:ascii="Times New Roman" w:hAnsi="Times New Roman" w:cs="Times New Roman"/>
+                <w:b/>
+                <w:sz w:val="28"/>
+                <w:szCs w:val="28"/>
+              </w:rPr>
+              <w:t>Rủi ro</w:t>
+            </w:r>
+          </w:p>
+        </w:tc>
+        <w:tc>
+          <w:tcPr>
+            <w:tcW w:w="7555" w:type="dxa"/>
+          </w:tcPr>
+          <w:p>
+            <w:pPr>
+              <w:pStyle w:val="ListParagraph"/>
+              <w:ind w:left="0"/>
+              <w:jc w:val="both"/>
+              <w:rPr>
+                <w:rFonts w:ascii="Times New Roman" w:hAnsi="Times New Roman" w:cs="Times New Roman"/>
+                <w:sz w:val="28"/>
+                <w:szCs w:val="28"/>
+              </w:rPr>
+            </w:pPr>
+            <w:r>
+              <w:rPr>
+                <w:rFonts w:ascii="Times New Roman" w:hAnsi="Times New Roman" w:cs="Times New Roman"/>
+                <w:sz w:val="28"/>
+                <w:szCs w:val="28"/>
+              </w:rPr>
+              <w:t>Mức 5</w:t>
+            </w:r>
+          </w:p>
+        </w:tc>
+      </w:tr>
+      <w:tr>
+        <w:tc>
+          <w:tcPr>
+            <w:tcW w:w="1075" w:type="dxa"/>
+            <w:shd w:val="clear" w:color="auto" w:fill="DEEAF6" w:themeFill="accent1" w:themeFillTint="33"/>
+          </w:tcPr>
+          <w:p>
+            <w:pPr>
+              <w:pStyle w:val="ListParagraph"/>
+              <w:ind w:left="0"/>
+              <w:jc w:val="both"/>
+              <w:rPr>
+                <w:rFonts w:ascii="Times New Roman" w:hAnsi="Times New Roman" w:cs="Times New Roman"/>
+                <w:b/>
+                <w:sz w:val="28"/>
+                <w:szCs w:val="28"/>
+              </w:rPr>
+            </w:pPr>
+            <w:r>
+              <w:rPr>
+                <w:rFonts w:ascii="Times New Roman" w:hAnsi="Times New Roman" w:cs="Times New Roman"/>
+                <w:b/>
+                <w:sz w:val="28"/>
+                <w:szCs w:val="28"/>
+              </w:rPr>
+              <w:t>Nội dung</w:t>
+            </w:r>
+          </w:p>
+        </w:tc>
+        <w:tc>
+          <w:tcPr>
+            <w:tcW w:w="7555" w:type="dxa"/>
+          </w:tcPr>
+          <w:p>
+            <w:pPr>
+              <w:jc w:val="both"/>
+              <w:rPr>
+                <w:rFonts w:ascii="Times New Roman" w:hAnsi="Times New Roman" w:cs="Times New Roman"/>
+                <w:sz w:val="28"/>
+                <w:szCs w:val="28"/>
+              </w:rPr>
+            </w:pPr>
+            <w:r>
+              <w:rPr>
+                <w:rFonts w:ascii="Times New Roman" w:hAnsi="Times New Roman" w:cs="Times New Roman"/>
+                <w:sz w:val="28"/>
+                <w:szCs w:val="28"/>
+              </w:rPr>
+              <w:t xml:space="preserve">Tính năng này giúp cho người dùng có thể tìm </w:t>
+            </w:r>
+            <w:r>
+              <w:rPr>
+                <w:rFonts w:ascii="Times New Roman" w:hAnsi="Times New Roman" w:cs="Times New Roman"/>
+                <w:sz w:val="28"/>
+                <w:szCs w:val="28"/>
+              </w:rPr>
+              <w:t>nhà trọ</w:t>
+            </w:r>
+            <w:r>
+              <w:rPr>
+                <w:rFonts w:ascii="Times New Roman" w:hAnsi="Times New Roman" w:cs="Times New Roman"/>
+                <w:sz w:val="28"/>
+                <w:szCs w:val="28"/>
+              </w:rPr>
+              <w:t xml:space="preserve"> của hệ thống.</w:t>
+            </w:r>
+          </w:p>
+        </w:tc>
+      </w:tr>
+      <w:tr>
+        <w:tc>
+          <w:tcPr>
+            <w:tcW w:w="1075" w:type="dxa"/>
+            <w:shd w:val="clear" w:color="auto" w:fill="DEEAF6" w:themeFill="accent1" w:themeFillTint="33"/>
+          </w:tcPr>
+          <w:p>
+            <w:pPr>
+              <w:pStyle w:val="ListParagraph"/>
+              <w:ind w:left="0"/>
+              <w:jc w:val="both"/>
+              <w:rPr>
+                <w:rFonts w:ascii="Times New Roman" w:hAnsi="Times New Roman" w:cs="Times New Roman"/>
+                <w:b/>
+                <w:sz w:val="28"/>
+                <w:szCs w:val="28"/>
+              </w:rPr>
+            </w:pPr>
+            <w:r>
+              <w:rPr>
+                <w:rFonts w:ascii="Times New Roman" w:hAnsi="Times New Roman" w:cs="Times New Roman"/>
+                <w:b/>
+                <w:sz w:val="28"/>
+                <w:szCs w:val="28"/>
+              </w:rPr>
+              <w:t>Đối tượng sử dụng</w:t>
+            </w:r>
+          </w:p>
+        </w:tc>
+        <w:tc>
+          <w:tcPr>
+            <w:tcW w:w="7555" w:type="dxa"/>
+          </w:tcPr>
+          <w:p>
+            <w:pPr>
+              <w:pStyle w:val="ListParagraph"/>
+              <w:ind w:left="0"/>
+              <w:jc w:val="both"/>
+              <w:rPr>
+                <w:rFonts w:ascii="Times New Roman" w:hAnsi="Times New Roman" w:cs="Times New Roman"/>
+                <w:sz w:val="28"/>
+                <w:szCs w:val="28"/>
+              </w:rPr>
+            </w:pPr>
+            <w:r>
+              <w:rPr>
+                <w:rFonts w:ascii="Times New Roman" w:hAnsi="Times New Roman" w:cs="Times New Roman"/>
+                <w:sz w:val="28"/>
+                <w:szCs w:val="28"/>
+              </w:rPr>
+              <w:t xml:space="preserve">Khách hàng, </w:t>
+            </w:r>
+            <w:r>
+              <w:rPr>
+                <w:rFonts w:ascii="Times New Roman" w:hAnsi="Times New Roman" w:cs="Times New Roman"/>
+                <w:sz w:val="28"/>
+                <w:szCs w:val="28"/>
+              </w:rPr>
+              <w:t xml:space="preserve">chủ nhà trọ, </w:t>
+            </w:r>
+            <w:r>
+              <w:rPr>
+                <w:rFonts w:ascii="Times New Roman" w:hAnsi="Times New Roman" w:cs="Times New Roman"/>
+                <w:sz w:val="28"/>
+                <w:szCs w:val="28"/>
+              </w:rPr>
+              <w:t xml:space="preserve">quản </w:t>
+            </w:r>
+            <w:r>
+              <w:rPr>
+                <w:rFonts w:ascii="Times New Roman" w:hAnsi="Times New Roman" w:cs="Times New Roman"/>
+                <w:sz w:val="28"/>
+                <w:szCs w:val="28"/>
+              </w:rPr>
+              <w:t>trị website</w:t>
+            </w:r>
+          </w:p>
+        </w:tc>
+      </w:tr>
+      <w:tr>
+        <w:tc>
+          <w:tcPr>
+            <w:tcW w:w="1075" w:type="dxa"/>
+            <w:shd w:val="clear" w:color="auto" w:fill="DEEAF6" w:themeFill="accent1" w:themeFillTint="33"/>
+          </w:tcPr>
+          <w:p>
+            <w:pPr>
+              <w:pStyle w:val="ListParagraph"/>
+              <w:ind w:left="0"/>
+              <w:jc w:val="both"/>
+              <w:rPr>
+                <w:rFonts w:ascii="Times New Roman" w:hAnsi="Times New Roman" w:cs="Times New Roman"/>
+                <w:b/>
+                <w:sz w:val="28"/>
+                <w:szCs w:val="28"/>
+              </w:rPr>
+            </w:pPr>
+            <w:r>
+              <w:rPr>
+                <w:rFonts w:ascii="Times New Roman" w:hAnsi="Times New Roman" w:cs="Times New Roman"/>
+                <w:b/>
+                <w:sz w:val="28"/>
+                <w:szCs w:val="28"/>
+              </w:rPr>
               <w:t>Tiền điều kiện</w:t>
             </w:r>
           </w:p>
@@ -9069,7 +10292,16 @@
                 <w:sz w:val="28"/>
                 <w:szCs w:val="28"/>
               </w:rPr>
-              <w:t>.3.1) Người dùng nhấn lựa chong vào các check box và nhấn nút “ Lựa chọn” để chọn hoặc nút “ Cancel” để hủy thao tác.</w:t>
+              <w:t xml:space="preserve">.3.1) Người dùng nhấn lựa chong vào các </w:t>
+            </w:r>
+            <w:r>
+              <w:rPr>
+                <w:rFonts w:ascii="Times New Roman" w:hAnsi="Times New Roman" w:cs="Times New Roman"/>
+                <w:sz w:val="28"/>
+                <w:szCs w:val="28"/>
+              </w:rPr>
+              <w:lastRenderedPageBreak/>
+              <w:t>check box và nhấn nút “ Lựa chọn” để chọn hoặc nút “ Cancel” để hủy thao tác.</w:t>
             </w:r>
           </w:p>
           <w:p>
@@ -9400,17 +10632,8 @@
                 <w:sz w:val="28"/>
                 <w:szCs w:val="28"/>
               </w:rPr>
-              <w:t xml:space="preserve">Kết </w:t>
-            </w:r>
-            <w:r>
-              <w:rPr>
-                <w:rFonts w:ascii="Times New Roman" w:hAnsi="Times New Roman" w:cs="Times New Roman"/>
-                <w:b/>
-                <w:sz w:val="28"/>
-                <w:szCs w:val="28"/>
-              </w:rPr>
               <w:lastRenderedPageBreak/>
-              <w:t>quả</w:t>
+              <w:t>Kết quả</w:t>
             </w:r>
           </w:p>
         </w:tc>
@@ -9435,7 +10658,6 @@
                 <w:sz w:val="28"/>
                 <w:szCs w:val="28"/>
               </w:rPr>
-              <w:lastRenderedPageBreak/>
               <w:t>Nhà trọ</w:t>
             </w:r>
             <w:r>
@@ -9474,7 +10696,6 @@
                 <w:sz w:val="28"/>
                 <w:szCs w:val="28"/>
               </w:rPr>
-              <w:lastRenderedPageBreak/>
               <w:t>Ghi chú</w:t>
             </w:r>
           </w:p>
@@ -9566,7 +10787,7 @@
           <w:sz w:val="28"/>
           <w:szCs w:val="28"/>
         </w:rPr>
-        <w:t xml:space="preserve"> ( Tâm)</w:t>
+        <w:t xml:space="preserve"> </w:t>
       </w:r>
     </w:p>
     <w:tbl>
@@ -10046,7 +11267,17 @@
                 <w:sz w:val="28"/>
                 <w:szCs w:val="28"/>
               </w:rPr>
-              <w:t>Tiền điều kiện</w:t>
+              <w:t xml:space="preserve">Tiền điều </w:t>
+            </w:r>
+            <w:r>
+              <w:rPr>
+                <w:rFonts w:ascii="Times New Roman" w:hAnsi="Times New Roman" w:cs="Times New Roman"/>
+                <w:b/>
+                <w:sz w:val="28"/>
+                <w:szCs w:val="28"/>
+              </w:rPr>
+              <w:lastRenderedPageBreak/>
+              <w:t>kiện</w:t>
             </w:r>
           </w:p>
         </w:tc>
@@ -10071,6 +11302,7 @@
                 <w:sz w:val="28"/>
                 <w:szCs w:val="28"/>
               </w:rPr>
+              <w:lastRenderedPageBreak/>
               <w:t xml:space="preserve">Phải đăng nhập thành công </w:t>
             </w:r>
           </w:p>
@@ -10101,6 +11333,7 @@
                 <w:sz w:val="28"/>
                 <w:szCs w:val="28"/>
               </w:rPr>
+              <w:lastRenderedPageBreak/>
               <w:t>Xử lý</w:t>
             </w:r>
           </w:p>
@@ -10288,7 +11521,6 @@
                 <w:sz w:val="28"/>
                 <w:szCs w:val="28"/>
               </w:rPr>
-              <w:lastRenderedPageBreak/>
               <w:tab/>
               <w:t>a)</w:t>
             </w:r>
@@ -10449,7 +11681,6 @@
                 <w:sz w:val="28"/>
                 <w:szCs w:val="28"/>
               </w:rPr>
-              <w:lastRenderedPageBreak/>
               <w:t>Kết quả</w:t>
             </w:r>
           </w:p>
@@ -10715,7 +11946,7 @@
           <w:sz w:val="28"/>
           <w:szCs w:val="28"/>
         </w:rPr>
-        <w:t xml:space="preserve"> ( Tùng, Tâm)</w:t>
+        <w:t xml:space="preserve"> </w:t>
       </w:r>
     </w:p>
     <w:tbl>
@@ -10864,6 +12095,7 @@
                 <w:sz w:val="28"/>
                 <w:szCs w:val="28"/>
               </w:rPr>
+              <w:lastRenderedPageBreak/>
               <w:t>Mức độ ưu tiên</w:t>
             </w:r>
           </w:p>
@@ -11195,7 +12427,6 @@
                 <w:sz w:val="28"/>
                 <w:szCs w:val="28"/>
               </w:rPr>
-              <w:lastRenderedPageBreak/>
               <w:t>Tiền điều kiện</w:t>
             </w:r>
           </w:p>
@@ -11522,111 +12753,6 @@
           <w:szCs w:val="28"/>
         </w:rPr>
         <w:t>của hệ thống</w:t>
-      </w:r>
-      <w:r>
-        <w:rPr>
-          <w:rFonts w:ascii="Times New Roman" w:hAnsi="Times New Roman" w:cs="Times New Roman"/>
-          <w:sz w:val="28"/>
-          <w:szCs w:val="28"/>
-        </w:rPr>
-        <w:t xml:space="preserve"> ( Nghĩa, Lâm)</w:t>
-      </w:r>
-    </w:p>
-    <w:p>
-      <w:pPr>
-        <w:pStyle w:val="ListParagraph"/>
-        <w:jc w:val="both"/>
-        <w:outlineLvl w:val="1"/>
-        <w:rPr>
-          <w:rFonts w:ascii="Times New Roman" w:hAnsi="Times New Roman" w:cs="Times New Roman"/>
-          <w:sz w:val="28"/>
-          <w:szCs w:val="28"/>
-        </w:rPr>
-      </w:pPr>
-      <w:r>
-        <w:rPr>
-          <w:rFonts w:ascii="Times New Roman" w:hAnsi="Times New Roman" w:cs="Times New Roman"/>
-          <w:sz w:val="28"/>
-          <w:szCs w:val="28"/>
-        </w:rPr>
-        <w:t>4.</w:t>
-      </w:r>
-      <w:r>
-        <w:rPr>
-          <w:rFonts w:ascii="Times New Roman" w:hAnsi="Times New Roman" w:cs="Times New Roman"/>
-          <w:sz w:val="28"/>
-          <w:szCs w:val="28"/>
-        </w:rPr>
-        <w:t>1</w:t>
-      </w:r>
-      <w:r>
-        <w:rPr>
-          <w:rFonts w:ascii="Times New Roman" w:hAnsi="Times New Roman" w:cs="Times New Roman"/>
-          <w:sz w:val="28"/>
-          <w:szCs w:val="28"/>
-        </w:rPr>
-        <w:t>0</w:t>
-      </w:r>
-      <w:r>
-        <w:rPr>
-          <w:rFonts w:ascii="Times New Roman" w:hAnsi="Times New Roman" w:cs="Times New Roman"/>
-          <w:sz w:val="28"/>
-          <w:szCs w:val="28"/>
-        </w:rPr>
-        <w:tab/>
-        <w:t xml:space="preserve">Tính năng quản lý </w:t>
-      </w:r>
-      <w:r>
-        <w:rPr>
-          <w:rFonts w:ascii="Times New Roman" w:hAnsi="Times New Roman" w:cs="Times New Roman"/>
-          <w:sz w:val="28"/>
-          <w:szCs w:val="28"/>
-        </w:rPr>
-        <w:t>đăng tin</w:t>
-      </w:r>
-      <w:r>
-        <w:rPr>
-          <w:rFonts w:ascii="Times New Roman" w:hAnsi="Times New Roman" w:cs="Times New Roman"/>
-          <w:sz w:val="28"/>
-          <w:szCs w:val="28"/>
-        </w:rPr>
-        <w:t xml:space="preserve"> của hệ thống.</w:t>
-      </w:r>
-      <w:r>
-        <w:rPr>
-          <w:rFonts w:ascii="Times New Roman" w:hAnsi="Times New Roman" w:cs="Times New Roman"/>
-          <w:sz w:val="28"/>
-          <w:szCs w:val="28"/>
-        </w:rPr>
-        <w:t xml:space="preserve"> ( Nghĩa</w:t>
-      </w:r>
-      <w:r>
-        <w:rPr>
-          <w:rFonts w:ascii="Times New Roman" w:hAnsi="Times New Roman" w:cs="Times New Roman"/>
-          <w:sz w:val="28"/>
-          <w:szCs w:val="28"/>
-        </w:rPr>
-        <w:t>)</w:t>
-      </w:r>
-    </w:p>
-    <w:p>
-      <w:pPr>
-        <w:pStyle w:val="ListParagraph"/>
-        <w:jc w:val="both"/>
-        <w:outlineLvl w:val="1"/>
-        <w:rPr>
-          <w:rFonts w:ascii="Times New Roman" w:hAnsi="Times New Roman" w:cs="Times New Roman"/>
-          <w:sz w:val="28"/>
-          <w:szCs w:val="28"/>
-        </w:rPr>
-      </w:pPr>
-      <w:r>
-        <w:rPr>
-          <w:rFonts w:ascii="Times New Roman" w:hAnsi="Times New Roman" w:cs="Times New Roman"/>
-          <w:sz w:val="28"/>
-          <w:szCs w:val="28"/>
-        </w:rPr>
-        <w:t xml:space="preserve"> </w:t>
       </w:r>
     </w:p>
     <w:tbl>
@@ -11690,7 +12816,7 @@
                 <w:sz w:val="28"/>
                 <w:szCs w:val="28"/>
               </w:rPr>
-              <w:t>REQ10</w:t>
+              <w:t>REQ9</w:t>
             </w:r>
           </w:p>
         </w:tc>
@@ -11745,7 +12871,7 @@
                 <w:sz w:val="28"/>
                 <w:szCs w:val="28"/>
               </w:rPr>
-              <w:t>Quản lý đăng tin</w:t>
+              <w:t>Quản lý danh sách chủ nhà trọ và nhà trọ</w:t>
             </w:r>
           </w:p>
         </w:tc>
@@ -11808,7 +12934,7 @@
                 <w:sz w:val="28"/>
                 <w:szCs w:val="28"/>
               </w:rPr>
-              <w:t>c 5</w:t>
+              <w:t>c 8</w:t>
             </w:r>
           </w:p>
         </w:tc>
@@ -11863,7 +12989,15 @@
                 <w:sz w:val="28"/>
                 <w:szCs w:val="28"/>
               </w:rPr>
-              <w:t>Mức 5</w:t>
+              <w:t>Mứ</w:t>
+            </w:r>
+            <w:r>
+              <w:rPr>
+                <w:rFonts w:ascii="Times New Roman" w:hAnsi="Times New Roman" w:cs="Times New Roman"/>
+                <w:sz w:val="28"/>
+                <w:szCs w:val="28"/>
+              </w:rPr>
+              <w:t>c 7</w:t>
             </w:r>
           </w:p>
         </w:tc>
@@ -11918,7 +13052,15 @@
                 <w:sz w:val="28"/>
                 <w:szCs w:val="28"/>
               </w:rPr>
-              <w:t>Mức 6</w:t>
+              <w:t>Mứ</w:t>
+            </w:r>
+            <w:r>
+              <w:rPr>
+                <w:rFonts w:ascii="Times New Roman" w:hAnsi="Times New Roman" w:cs="Times New Roman"/>
+                <w:sz w:val="28"/>
+                <w:szCs w:val="28"/>
+              </w:rPr>
+              <w:t>c 5</w:t>
             </w:r>
           </w:p>
         </w:tc>
@@ -11948,6 +13090,896 @@
                 <w:sz w:val="28"/>
                 <w:szCs w:val="28"/>
               </w:rPr>
+              <w:t>Rủi ro</w:t>
+            </w:r>
+          </w:p>
+        </w:tc>
+        <w:tc>
+          <w:tcPr>
+            <w:tcW w:w="7555" w:type="dxa"/>
+          </w:tcPr>
+          <w:p>
+            <w:pPr>
+              <w:pStyle w:val="ListParagraph"/>
+              <w:ind w:left="0"/>
+              <w:jc w:val="both"/>
+              <w:rPr>
+                <w:rFonts w:ascii="Times New Roman" w:hAnsi="Times New Roman" w:cs="Times New Roman"/>
+                <w:sz w:val="28"/>
+                <w:szCs w:val="28"/>
+              </w:rPr>
+            </w:pPr>
+            <w:r>
+              <w:rPr>
+                <w:rFonts w:ascii="Times New Roman" w:hAnsi="Times New Roman" w:cs="Times New Roman"/>
+                <w:sz w:val="28"/>
+                <w:szCs w:val="28"/>
+              </w:rPr>
+              <w:t>Mức 5</w:t>
+            </w:r>
+          </w:p>
+        </w:tc>
+      </w:tr>
+      <w:tr>
+        <w:tc>
+          <w:tcPr>
+            <w:tcW w:w="1075" w:type="dxa"/>
+            <w:shd w:val="clear" w:color="auto" w:fill="DEEAF6" w:themeFill="accent1" w:themeFillTint="33"/>
+          </w:tcPr>
+          <w:p>
+            <w:pPr>
+              <w:pStyle w:val="ListParagraph"/>
+              <w:ind w:left="0"/>
+              <w:jc w:val="both"/>
+              <w:rPr>
+                <w:rFonts w:ascii="Times New Roman" w:hAnsi="Times New Roman" w:cs="Times New Roman"/>
+                <w:b/>
+                <w:sz w:val="28"/>
+                <w:szCs w:val="28"/>
+              </w:rPr>
+            </w:pPr>
+            <w:r>
+              <w:rPr>
+                <w:rFonts w:ascii="Times New Roman" w:hAnsi="Times New Roman" w:cs="Times New Roman"/>
+                <w:b/>
+                <w:sz w:val="28"/>
+                <w:szCs w:val="28"/>
+              </w:rPr>
+              <w:t xml:space="preserve">Nội </w:t>
+            </w:r>
+            <w:r>
+              <w:rPr>
+                <w:rFonts w:ascii="Times New Roman" w:hAnsi="Times New Roman" w:cs="Times New Roman"/>
+                <w:b/>
+                <w:sz w:val="28"/>
+                <w:szCs w:val="28"/>
+              </w:rPr>
+              <w:lastRenderedPageBreak/>
+              <w:t>dung</w:t>
+            </w:r>
+          </w:p>
+        </w:tc>
+        <w:tc>
+          <w:tcPr>
+            <w:tcW w:w="7555" w:type="dxa"/>
+          </w:tcPr>
+          <w:p>
+            <w:pPr>
+              <w:jc w:val="both"/>
+              <w:rPr>
+                <w:rFonts w:ascii="Times New Roman" w:hAnsi="Times New Roman" w:cs="Times New Roman"/>
+                <w:sz w:val="28"/>
+                <w:szCs w:val="28"/>
+              </w:rPr>
+            </w:pPr>
+            <w:r>
+              <w:rPr>
+                <w:rFonts w:ascii="Times New Roman" w:hAnsi="Times New Roman" w:cs="Times New Roman"/>
+                <w:sz w:val="28"/>
+                <w:szCs w:val="28"/>
+              </w:rPr>
+              <w:lastRenderedPageBreak/>
+              <w:t xml:space="preserve">Tính năng này giúp cho người quản trị có thể dể dàng quản lý </w:t>
+            </w:r>
+            <w:r>
+              <w:rPr>
+                <w:rFonts w:ascii="Times New Roman" w:hAnsi="Times New Roman" w:cs="Times New Roman"/>
+                <w:sz w:val="28"/>
+                <w:szCs w:val="28"/>
+              </w:rPr>
+              <w:lastRenderedPageBreak/>
+              <w:t>danh sách các chủ nhà trọ và nhà trọ của hệ thống</w:t>
+            </w:r>
+          </w:p>
+        </w:tc>
+      </w:tr>
+      <w:tr>
+        <w:tc>
+          <w:tcPr>
+            <w:tcW w:w="1075" w:type="dxa"/>
+            <w:shd w:val="clear" w:color="auto" w:fill="DEEAF6" w:themeFill="accent1" w:themeFillTint="33"/>
+          </w:tcPr>
+          <w:p>
+            <w:pPr>
+              <w:pStyle w:val="ListParagraph"/>
+              <w:ind w:left="0"/>
+              <w:jc w:val="both"/>
+              <w:rPr>
+                <w:rFonts w:ascii="Times New Roman" w:hAnsi="Times New Roman" w:cs="Times New Roman"/>
+                <w:b/>
+                <w:sz w:val="28"/>
+                <w:szCs w:val="28"/>
+              </w:rPr>
+            </w:pPr>
+            <w:r>
+              <w:rPr>
+                <w:rFonts w:ascii="Times New Roman" w:hAnsi="Times New Roman" w:cs="Times New Roman"/>
+                <w:b/>
+                <w:sz w:val="28"/>
+                <w:szCs w:val="28"/>
+              </w:rPr>
+              <w:lastRenderedPageBreak/>
+              <w:t>Đối tượng sử dụng</w:t>
+            </w:r>
+          </w:p>
+        </w:tc>
+        <w:tc>
+          <w:tcPr>
+            <w:tcW w:w="7555" w:type="dxa"/>
+          </w:tcPr>
+          <w:p>
+            <w:pPr>
+              <w:pStyle w:val="ListParagraph"/>
+              <w:ind w:left="0"/>
+              <w:jc w:val="both"/>
+              <w:rPr>
+                <w:rFonts w:ascii="Times New Roman" w:hAnsi="Times New Roman" w:cs="Times New Roman"/>
+                <w:sz w:val="28"/>
+                <w:szCs w:val="28"/>
+              </w:rPr>
+            </w:pPr>
+            <w:r>
+              <w:rPr>
+                <w:rFonts w:ascii="Times New Roman" w:hAnsi="Times New Roman" w:cs="Times New Roman"/>
+                <w:sz w:val="28"/>
+                <w:szCs w:val="28"/>
+              </w:rPr>
+              <w:t>Q</w:t>
+            </w:r>
+            <w:r>
+              <w:rPr>
+                <w:rFonts w:ascii="Times New Roman" w:hAnsi="Times New Roman" w:cs="Times New Roman"/>
+                <w:sz w:val="28"/>
+                <w:szCs w:val="28"/>
+              </w:rPr>
+              <w:t xml:space="preserve">uản </w:t>
+            </w:r>
+            <w:r>
+              <w:rPr>
+                <w:rFonts w:ascii="Times New Roman" w:hAnsi="Times New Roman" w:cs="Times New Roman"/>
+                <w:sz w:val="28"/>
+                <w:szCs w:val="28"/>
+              </w:rPr>
+              <w:t>trị website</w:t>
+            </w:r>
+          </w:p>
+        </w:tc>
+      </w:tr>
+      <w:tr>
+        <w:tc>
+          <w:tcPr>
+            <w:tcW w:w="1075" w:type="dxa"/>
+            <w:shd w:val="clear" w:color="auto" w:fill="DEEAF6" w:themeFill="accent1" w:themeFillTint="33"/>
+          </w:tcPr>
+          <w:p>
+            <w:pPr>
+              <w:pStyle w:val="ListParagraph"/>
+              <w:ind w:left="0"/>
+              <w:jc w:val="both"/>
+              <w:rPr>
+                <w:rFonts w:ascii="Times New Roman" w:hAnsi="Times New Roman" w:cs="Times New Roman"/>
+                <w:b/>
+                <w:sz w:val="28"/>
+                <w:szCs w:val="28"/>
+              </w:rPr>
+            </w:pPr>
+            <w:r>
+              <w:rPr>
+                <w:rFonts w:ascii="Times New Roman" w:hAnsi="Times New Roman" w:cs="Times New Roman"/>
+                <w:b/>
+                <w:sz w:val="28"/>
+                <w:szCs w:val="28"/>
+              </w:rPr>
+              <w:t>Tiền điều kiện</w:t>
+            </w:r>
+          </w:p>
+        </w:tc>
+        <w:tc>
+          <w:tcPr>
+            <w:tcW w:w="7555" w:type="dxa"/>
+          </w:tcPr>
+          <w:p>
+            <w:pPr>
+              <w:pStyle w:val="ListParagraph"/>
+              <w:ind w:left="0"/>
+              <w:jc w:val="both"/>
+              <w:rPr>
+                <w:rFonts w:ascii="Times New Roman" w:hAnsi="Times New Roman" w:cs="Times New Roman"/>
+                <w:sz w:val="28"/>
+                <w:szCs w:val="28"/>
+              </w:rPr>
+            </w:pPr>
+            <w:r>
+              <w:rPr>
+                <w:rFonts w:ascii="Times New Roman" w:hAnsi="Times New Roman" w:cs="Times New Roman"/>
+                <w:sz w:val="28"/>
+                <w:szCs w:val="28"/>
+              </w:rPr>
+              <w:t>Đã đăng nhập trước đó</w:t>
+            </w:r>
+          </w:p>
+        </w:tc>
+      </w:tr>
+      <w:tr>
+        <w:tc>
+          <w:tcPr>
+            <w:tcW w:w="1075" w:type="dxa"/>
+            <w:shd w:val="clear" w:color="auto" w:fill="DEEAF6" w:themeFill="accent1" w:themeFillTint="33"/>
+          </w:tcPr>
+          <w:p>
+            <w:pPr>
+              <w:pStyle w:val="ListParagraph"/>
+              <w:ind w:left="0"/>
+              <w:jc w:val="both"/>
+              <w:rPr>
+                <w:rFonts w:ascii="Times New Roman" w:hAnsi="Times New Roman" w:cs="Times New Roman"/>
+                <w:b/>
+                <w:sz w:val="28"/>
+                <w:szCs w:val="28"/>
+              </w:rPr>
+            </w:pPr>
+            <w:r>
+              <w:rPr>
+                <w:rFonts w:ascii="Times New Roman" w:hAnsi="Times New Roman" w:cs="Times New Roman"/>
+                <w:b/>
+                <w:sz w:val="28"/>
+                <w:szCs w:val="28"/>
+              </w:rPr>
+              <w:t>Xử lý</w:t>
+            </w:r>
+          </w:p>
+        </w:tc>
+        <w:tc>
+          <w:tcPr>
+            <w:tcW w:w="7555" w:type="dxa"/>
+          </w:tcPr>
+          <w:p>
+            <w:pPr>
+              <w:pStyle w:val="ListParagraph"/>
+              <w:numPr>
+                <w:ilvl w:val="0"/>
+                <w:numId w:val="23"/>
+              </w:numPr>
+              <w:jc w:val="both"/>
+              <w:rPr>
+                <w:rFonts w:ascii="Times New Roman" w:hAnsi="Times New Roman" w:cs="Times New Roman"/>
+                <w:sz w:val="28"/>
+                <w:szCs w:val="28"/>
+              </w:rPr>
+            </w:pPr>
+            <w:r>
+              <w:rPr>
+                <w:rFonts w:ascii="Times New Roman" w:hAnsi="Times New Roman" w:cs="Times New Roman"/>
+                <w:sz w:val="28"/>
+                <w:szCs w:val="28"/>
+              </w:rPr>
+              <w:t>Để sử dụng tính năng quản lý danh sách chủ nhà trọ và nhà trọ của hệ thống, người dùng cần phải đăng nhập bằng tài khoản người quản trị hệ thống.</w:t>
+            </w:r>
+          </w:p>
+          <w:p>
+            <w:pPr>
+              <w:pStyle w:val="ListParagraph"/>
+              <w:numPr>
+                <w:ilvl w:val="0"/>
+                <w:numId w:val="23"/>
+              </w:numPr>
+              <w:jc w:val="both"/>
+              <w:rPr>
+                <w:rFonts w:ascii="Times New Roman" w:hAnsi="Times New Roman" w:cs="Times New Roman"/>
+                <w:sz w:val="28"/>
+                <w:szCs w:val="28"/>
+              </w:rPr>
+            </w:pPr>
+            <w:r>
+              <w:rPr>
+                <w:rFonts w:ascii="Times New Roman" w:hAnsi="Times New Roman" w:cs="Times New Roman"/>
+                <w:sz w:val="28"/>
+                <w:szCs w:val="28"/>
+              </w:rPr>
+              <w:t>Sau khi đăng nhập, người dùng click vào “Quản lý” trên trang chủ, hệ thống sẽ chuyển đến trang admin cho người dùng</w:t>
+            </w:r>
+          </w:p>
+          <w:p>
+            <w:pPr>
+              <w:pStyle w:val="ListParagraph"/>
+              <w:numPr>
+                <w:ilvl w:val="0"/>
+                <w:numId w:val="23"/>
+              </w:numPr>
+              <w:jc w:val="both"/>
+              <w:rPr>
+                <w:rFonts w:ascii="Times New Roman" w:hAnsi="Times New Roman" w:cs="Times New Roman"/>
+                <w:sz w:val="28"/>
+                <w:szCs w:val="28"/>
+              </w:rPr>
+            </w:pPr>
+            <w:r>
+              <w:rPr>
+                <w:rFonts w:ascii="Times New Roman" w:hAnsi="Times New Roman" w:cs="Times New Roman"/>
+                <w:sz w:val="28"/>
+                <w:szCs w:val="28"/>
+              </w:rPr>
+              <w:t>Ở trang admin, người dùng chọn vào danh mục “quản lý nhà trọ và chủ nhà trọ”, tại đây người dùng có thể xem, sửa, xóa thông tin nhà trọ hoặc tài khoản chủ nhà trọ nếu nội dụng sai quy định của hệ thống.</w:t>
+            </w:r>
+          </w:p>
+          <w:p>
+            <w:pPr>
+              <w:pStyle w:val="ListParagraph"/>
+              <w:numPr>
+                <w:ilvl w:val="0"/>
+                <w:numId w:val="23"/>
+              </w:numPr>
+              <w:jc w:val="both"/>
+              <w:rPr>
+                <w:rFonts w:ascii="Times New Roman" w:hAnsi="Times New Roman" w:cs="Times New Roman"/>
+                <w:sz w:val="28"/>
+                <w:szCs w:val="28"/>
+              </w:rPr>
+            </w:pPr>
+            <w:r>
+              <w:rPr>
+                <w:rFonts w:ascii="Times New Roman" w:hAnsi="Times New Roman" w:cs="Times New Roman"/>
+                <w:sz w:val="28"/>
+                <w:szCs w:val="28"/>
+              </w:rPr>
+              <w:t>Sau khi xem, sửa, xóa thông tin danh sách chủ nhà trọ hoặc nhà trọ, người quản trị click vào “Save” để hoàn thành và cập nhập cơ sở dữ liệu cho hệ thống</w:t>
+            </w:r>
+          </w:p>
+        </w:tc>
+      </w:tr>
+      <w:tr>
+        <w:tc>
+          <w:tcPr>
+            <w:tcW w:w="1075" w:type="dxa"/>
+            <w:shd w:val="clear" w:color="auto" w:fill="DEEAF6" w:themeFill="accent1" w:themeFillTint="33"/>
+          </w:tcPr>
+          <w:p>
+            <w:pPr>
+              <w:pStyle w:val="ListParagraph"/>
+              <w:ind w:left="0"/>
+              <w:jc w:val="both"/>
+              <w:rPr>
+                <w:rFonts w:ascii="Times New Roman" w:hAnsi="Times New Roman" w:cs="Times New Roman"/>
+                <w:b/>
+                <w:sz w:val="28"/>
+                <w:szCs w:val="28"/>
+              </w:rPr>
+            </w:pPr>
+            <w:r>
+              <w:rPr>
+                <w:rFonts w:ascii="Times New Roman" w:hAnsi="Times New Roman" w:cs="Times New Roman"/>
+                <w:b/>
+                <w:sz w:val="28"/>
+                <w:szCs w:val="28"/>
+              </w:rPr>
+              <w:t>Kết quả</w:t>
+            </w:r>
+          </w:p>
+        </w:tc>
+        <w:tc>
+          <w:tcPr>
+            <w:tcW w:w="7555" w:type="dxa"/>
+          </w:tcPr>
+          <w:p>
+            <w:pPr>
+              <w:pStyle w:val="ListParagraph"/>
+              <w:ind w:left="0"/>
+              <w:jc w:val="both"/>
+              <w:rPr>
+                <w:rFonts w:ascii="Times New Roman" w:hAnsi="Times New Roman" w:cs="Times New Roman"/>
+                <w:sz w:val="28"/>
+                <w:szCs w:val="28"/>
+              </w:rPr>
+            </w:pPr>
+            <w:r>
+              <w:rPr>
+                <w:rFonts w:ascii="Times New Roman" w:hAnsi="Times New Roman" w:cs="Times New Roman"/>
+                <w:sz w:val="28"/>
+                <w:szCs w:val="28"/>
+              </w:rPr>
+              <w:t>Quản lý danh sách chủ nhà trọ và nhà trọ của hệ thống.</w:t>
+            </w:r>
+          </w:p>
+        </w:tc>
+      </w:tr>
+      <w:tr>
+        <w:tc>
+          <w:tcPr>
+            <w:tcW w:w="1075" w:type="dxa"/>
+            <w:shd w:val="clear" w:color="auto" w:fill="DEEAF6" w:themeFill="accent1" w:themeFillTint="33"/>
+          </w:tcPr>
+          <w:p>
+            <w:pPr>
+              <w:pStyle w:val="ListParagraph"/>
+              <w:ind w:left="0"/>
+              <w:jc w:val="both"/>
+              <w:rPr>
+                <w:rFonts w:ascii="Times New Roman" w:hAnsi="Times New Roman" w:cs="Times New Roman"/>
+                <w:b/>
+                <w:sz w:val="28"/>
+                <w:szCs w:val="28"/>
+              </w:rPr>
+            </w:pPr>
+            <w:r>
+              <w:rPr>
+                <w:rFonts w:ascii="Times New Roman" w:hAnsi="Times New Roman" w:cs="Times New Roman"/>
+                <w:b/>
+                <w:sz w:val="28"/>
+                <w:szCs w:val="28"/>
+              </w:rPr>
+              <w:t>Ghi chú</w:t>
+            </w:r>
+          </w:p>
+        </w:tc>
+        <w:tc>
+          <w:tcPr>
+            <w:tcW w:w="7555" w:type="dxa"/>
+          </w:tcPr>
+          <w:p>
+            <w:pPr>
+              <w:jc w:val="both"/>
+              <w:rPr>
+                <w:rFonts w:ascii="Times New Roman" w:hAnsi="Times New Roman" w:cs="Times New Roman"/>
+                <w:sz w:val="28"/>
+                <w:szCs w:val="28"/>
+              </w:rPr>
+            </w:pPr>
+          </w:p>
+        </w:tc>
+      </w:tr>
+    </w:tbl>
+    <w:p>
+      <w:pPr>
+        <w:pStyle w:val="ListParagraph"/>
+        <w:jc w:val="both"/>
+        <w:outlineLvl w:val="1"/>
+        <w:rPr>
+          <w:rFonts w:ascii="Times New Roman" w:hAnsi="Times New Roman" w:cs="Times New Roman"/>
+          <w:sz w:val="28"/>
+          <w:szCs w:val="28"/>
+        </w:rPr>
+      </w:pPr>
+    </w:p>
+    <w:p>
+      <w:pPr>
+        <w:pStyle w:val="ListParagraph"/>
+        <w:jc w:val="both"/>
+        <w:outlineLvl w:val="1"/>
+        <w:rPr>
+          <w:rFonts w:ascii="Times New Roman" w:hAnsi="Times New Roman" w:cs="Times New Roman"/>
+          <w:sz w:val="28"/>
+          <w:szCs w:val="28"/>
+        </w:rPr>
+      </w:pPr>
+      <w:r>
+        <w:rPr>
+          <w:rFonts w:ascii="Times New Roman" w:hAnsi="Times New Roman" w:cs="Times New Roman"/>
+          <w:sz w:val="28"/>
+          <w:szCs w:val="28"/>
+        </w:rPr>
+        <w:t>4.</w:t>
+      </w:r>
+      <w:r>
+        <w:rPr>
+          <w:rFonts w:ascii="Times New Roman" w:hAnsi="Times New Roman" w:cs="Times New Roman"/>
+          <w:sz w:val="28"/>
+          <w:szCs w:val="28"/>
+        </w:rPr>
+        <w:t>1</w:t>
+      </w:r>
+      <w:r>
+        <w:rPr>
+          <w:rFonts w:ascii="Times New Roman" w:hAnsi="Times New Roman" w:cs="Times New Roman"/>
+          <w:sz w:val="28"/>
+          <w:szCs w:val="28"/>
+        </w:rPr>
+        <w:t>0</w:t>
+      </w:r>
+      <w:r>
+        <w:rPr>
+          <w:rFonts w:ascii="Times New Roman" w:hAnsi="Times New Roman" w:cs="Times New Roman"/>
+          <w:sz w:val="28"/>
+          <w:szCs w:val="28"/>
+        </w:rPr>
+        <w:tab/>
+        <w:t xml:space="preserve">Tính năng quản lý </w:t>
+      </w:r>
+      <w:r>
+        <w:rPr>
+          <w:rFonts w:ascii="Times New Roman" w:hAnsi="Times New Roman" w:cs="Times New Roman"/>
+          <w:sz w:val="28"/>
+          <w:szCs w:val="28"/>
+        </w:rPr>
+        <w:t>đăng tin</w:t>
+      </w:r>
+      <w:r>
+        <w:rPr>
+          <w:rFonts w:ascii="Times New Roman" w:hAnsi="Times New Roman" w:cs="Times New Roman"/>
+          <w:sz w:val="28"/>
+          <w:szCs w:val="28"/>
+        </w:rPr>
+        <w:t xml:space="preserve"> của hệ thống.</w:t>
+      </w:r>
+      <w:r>
+        <w:rPr>
+          <w:rFonts w:ascii="Times New Roman" w:hAnsi="Times New Roman" w:cs="Times New Roman"/>
+          <w:sz w:val="28"/>
+          <w:szCs w:val="28"/>
+        </w:rPr>
+        <w:t xml:space="preserve"> </w:t>
+      </w:r>
+    </w:p>
+    <w:p>
+      <w:pPr>
+        <w:pStyle w:val="ListParagraph"/>
+        <w:jc w:val="both"/>
+        <w:outlineLvl w:val="1"/>
+        <w:rPr>
+          <w:rFonts w:ascii="Times New Roman" w:hAnsi="Times New Roman" w:cs="Times New Roman"/>
+          <w:sz w:val="28"/>
+          <w:szCs w:val="28"/>
+        </w:rPr>
+      </w:pPr>
+      <w:r>
+        <w:rPr>
+          <w:rFonts w:ascii="Times New Roman" w:hAnsi="Times New Roman" w:cs="Times New Roman"/>
+          <w:sz w:val="28"/>
+          <w:szCs w:val="28"/>
+        </w:rPr>
+        <w:t xml:space="preserve"> </w:t>
+      </w:r>
+    </w:p>
+    <w:tbl>
+      <w:tblPr>
+        <w:tblStyle w:val="TableGrid"/>
+        <w:tblW w:w="0" w:type="auto"/>
+        <w:tblInd w:w="720" w:type="dxa"/>
+        <w:tblLook w:val="04A0" w:firstRow="1" w:lastRow="0" w:firstColumn="1" w:lastColumn="0" w:noHBand="0" w:noVBand="1"/>
+      </w:tblPr>
+      <w:tblGrid>
+        <w:gridCol w:w="1075"/>
+        <w:gridCol w:w="7555"/>
+      </w:tblGrid>
+      <w:tr>
+        <w:tc>
+          <w:tcPr>
+            <w:tcW w:w="1075" w:type="dxa"/>
+            <w:shd w:val="clear" w:color="auto" w:fill="DEEAF6" w:themeFill="accent1" w:themeFillTint="33"/>
+          </w:tcPr>
+          <w:p>
+            <w:pPr>
+              <w:pStyle w:val="ListParagraph"/>
+              <w:ind w:left="0"/>
+              <w:jc w:val="both"/>
+              <w:rPr>
+                <w:rFonts w:ascii="Times New Roman" w:hAnsi="Times New Roman" w:cs="Times New Roman"/>
+                <w:b/>
+                <w:sz w:val="28"/>
+                <w:szCs w:val="28"/>
+              </w:rPr>
+            </w:pPr>
+            <w:r>
+              <w:rPr>
+                <w:rFonts w:ascii="Times New Roman" w:hAnsi="Times New Roman" w:cs="Times New Roman"/>
+                <w:b/>
+                <w:sz w:val="28"/>
+                <w:szCs w:val="28"/>
+              </w:rPr>
+              <w:t>Mã yêu cầu</w:t>
+            </w:r>
+          </w:p>
+        </w:tc>
+        <w:tc>
+          <w:tcPr>
+            <w:tcW w:w="7555" w:type="dxa"/>
+          </w:tcPr>
+          <w:p>
+            <w:pPr>
+              <w:pStyle w:val="ListParagraph"/>
+              <w:ind w:left="0"/>
+              <w:jc w:val="both"/>
+              <w:rPr>
+                <w:rFonts w:ascii="Times New Roman" w:hAnsi="Times New Roman" w:cs="Times New Roman"/>
+                <w:sz w:val="28"/>
+                <w:szCs w:val="28"/>
+              </w:rPr>
+            </w:pPr>
+            <w:r>
+              <w:rPr>
+                <w:rFonts w:ascii="Times New Roman" w:hAnsi="Times New Roman" w:cs="Times New Roman"/>
+                <w:sz w:val="28"/>
+                <w:szCs w:val="28"/>
+              </w:rPr>
+              <w:t>REQ10</w:t>
+            </w:r>
+          </w:p>
+        </w:tc>
+      </w:tr>
+      <w:tr>
+        <w:tc>
+          <w:tcPr>
+            <w:tcW w:w="1075" w:type="dxa"/>
+            <w:shd w:val="clear" w:color="auto" w:fill="DEEAF6" w:themeFill="accent1" w:themeFillTint="33"/>
+          </w:tcPr>
+          <w:p>
+            <w:pPr>
+              <w:pStyle w:val="ListParagraph"/>
+              <w:ind w:left="0"/>
+              <w:jc w:val="both"/>
+              <w:rPr>
+                <w:rFonts w:ascii="Times New Roman" w:hAnsi="Times New Roman" w:cs="Times New Roman"/>
+                <w:b/>
+                <w:sz w:val="28"/>
+                <w:szCs w:val="28"/>
+              </w:rPr>
+            </w:pPr>
+            <w:r>
+              <w:rPr>
+                <w:rFonts w:ascii="Times New Roman" w:hAnsi="Times New Roman" w:cs="Times New Roman"/>
+                <w:b/>
+                <w:sz w:val="28"/>
+                <w:szCs w:val="28"/>
+              </w:rPr>
+              <w:t>Tên yêu cầu</w:t>
+            </w:r>
+          </w:p>
+        </w:tc>
+        <w:tc>
+          <w:tcPr>
+            <w:tcW w:w="7555" w:type="dxa"/>
+          </w:tcPr>
+          <w:p>
+            <w:pPr>
+              <w:pStyle w:val="ListParagraph"/>
+              <w:ind w:left="0"/>
+              <w:jc w:val="both"/>
+              <w:rPr>
+                <w:rFonts w:ascii="Times New Roman" w:hAnsi="Times New Roman" w:cs="Times New Roman"/>
+                <w:sz w:val="28"/>
+                <w:szCs w:val="28"/>
+              </w:rPr>
+            </w:pPr>
+            <w:r>
+              <w:rPr>
+                <w:rFonts w:ascii="Times New Roman" w:hAnsi="Times New Roman" w:cs="Times New Roman"/>
+                <w:sz w:val="28"/>
+                <w:szCs w:val="28"/>
+              </w:rPr>
+              <w:t>Quản lý đăng tin</w:t>
+            </w:r>
+          </w:p>
+        </w:tc>
+      </w:tr>
+      <w:tr>
+        <w:tc>
+          <w:tcPr>
+            <w:tcW w:w="1075" w:type="dxa"/>
+            <w:shd w:val="clear" w:color="auto" w:fill="DEEAF6" w:themeFill="accent1" w:themeFillTint="33"/>
+          </w:tcPr>
+          <w:p>
+            <w:pPr>
+              <w:pStyle w:val="ListParagraph"/>
+              <w:ind w:left="0"/>
+              <w:jc w:val="both"/>
+              <w:rPr>
+                <w:rFonts w:ascii="Times New Roman" w:hAnsi="Times New Roman" w:cs="Times New Roman"/>
+                <w:b/>
+                <w:sz w:val="28"/>
+                <w:szCs w:val="28"/>
+              </w:rPr>
+            </w:pPr>
+            <w:r>
+              <w:rPr>
+                <w:rFonts w:ascii="Times New Roman" w:hAnsi="Times New Roman" w:cs="Times New Roman"/>
+                <w:b/>
+                <w:sz w:val="28"/>
+                <w:szCs w:val="28"/>
+              </w:rPr>
+              <w:t>Mức độ ưu tiên</w:t>
+            </w:r>
+          </w:p>
+        </w:tc>
+        <w:tc>
+          <w:tcPr>
+            <w:tcW w:w="7555" w:type="dxa"/>
+          </w:tcPr>
+          <w:p>
+            <w:pPr>
+              <w:pStyle w:val="ListParagraph"/>
+              <w:ind w:left="0"/>
+              <w:jc w:val="both"/>
+              <w:rPr>
+                <w:rFonts w:ascii="Times New Roman" w:hAnsi="Times New Roman" w:cs="Times New Roman"/>
+                <w:sz w:val="28"/>
+                <w:szCs w:val="28"/>
+              </w:rPr>
+            </w:pPr>
+            <w:r>
+              <w:rPr>
+                <w:rFonts w:ascii="Times New Roman" w:hAnsi="Times New Roman" w:cs="Times New Roman"/>
+                <w:sz w:val="28"/>
+                <w:szCs w:val="28"/>
+              </w:rPr>
+              <w:t>Mứ</w:t>
+            </w:r>
+            <w:r>
+              <w:rPr>
+                <w:rFonts w:ascii="Times New Roman" w:hAnsi="Times New Roman" w:cs="Times New Roman"/>
+                <w:sz w:val="28"/>
+                <w:szCs w:val="28"/>
+              </w:rPr>
+              <w:t>c 5</w:t>
+            </w:r>
+          </w:p>
+        </w:tc>
+      </w:tr>
+      <w:tr>
+        <w:tc>
+          <w:tcPr>
+            <w:tcW w:w="1075" w:type="dxa"/>
+            <w:shd w:val="clear" w:color="auto" w:fill="DEEAF6" w:themeFill="accent1" w:themeFillTint="33"/>
+          </w:tcPr>
+          <w:p>
+            <w:pPr>
+              <w:pStyle w:val="ListParagraph"/>
+              <w:ind w:left="0"/>
+              <w:jc w:val="both"/>
+              <w:rPr>
+                <w:rFonts w:ascii="Times New Roman" w:hAnsi="Times New Roman" w:cs="Times New Roman"/>
+                <w:b/>
+                <w:sz w:val="28"/>
+                <w:szCs w:val="28"/>
+              </w:rPr>
+            </w:pPr>
+            <w:r>
+              <w:rPr>
+                <w:rFonts w:ascii="Times New Roman" w:hAnsi="Times New Roman" w:cs="Times New Roman"/>
+                <w:b/>
+                <w:sz w:val="28"/>
+                <w:szCs w:val="28"/>
+              </w:rPr>
+              <w:t>Lợi ích</w:t>
+            </w:r>
+          </w:p>
+        </w:tc>
+        <w:tc>
+          <w:tcPr>
+            <w:tcW w:w="7555" w:type="dxa"/>
+          </w:tcPr>
+          <w:p>
+            <w:pPr>
+              <w:pStyle w:val="ListParagraph"/>
+              <w:ind w:left="0"/>
+              <w:jc w:val="both"/>
+              <w:rPr>
+                <w:rFonts w:ascii="Times New Roman" w:hAnsi="Times New Roman" w:cs="Times New Roman"/>
+                <w:sz w:val="28"/>
+                <w:szCs w:val="28"/>
+              </w:rPr>
+            </w:pPr>
+            <w:r>
+              <w:rPr>
+                <w:rFonts w:ascii="Times New Roman" w:hAnsi="Times New Roman" w:cs="Times New Roman"/>
+                <w:sz w:val="28"/>
+                <w:szCs w:val="28"/>
+              </w:rPr>
+              <w:t>Mức 5</w:t>
+            </w:r>
+          </w:p>
+        </w:tc>
+      </w:tr>
+      <w:tr>
+        <w:tc>
+          <w:tcPr>
+            <w:tcW w:w="1075" w:type="dxa"/>
+            <w:shd w:val="clear" w:color="auto" w:fill="DEEAF6" w:themeFill="accent1" w:themeFillTint="33"/>
+          </w:tcPr>
+          <w:p>
+            <w:pPr>
+              <w:pStyle w:val="ListParagraph"/>
+              <w:ind w:left="0"/>
+              <w:jc w:val="both"/>
+              <w:rPr>
+                <w:rFonts w:ascii="Times New Roman" w:hAnsi="Times New Roman" w:cs="Times New Roman"/>
+                <w:b/>
+                <w:sz w:val="28"/>
+                <w:szCs w:val="28"/>
+              </w:rPr>
+            </w:pPr>
+            <w:r>
+              <w:rPr>
+                <w:rFonts w:ascii="Times New Roman" w:hAnsi="Times New Roman" w:cs="Times New Roman"/>
+                <w:b/>
+                <w:sz w:val="28"/>
+                <w:szCs w:val="28"/>
+              </w:rPr>
+              <w:t xml:space="preserve">Chi </w:t>
+            </w:r>
+            <w:r>
+              <w:rPr>
+                <w:rFonts w:ascii="Times New Roman" w:hAnsi="Times New Roman" w:cs="Times New Roman"/>
+                <w:b/>
+                <w:sz w:val="28"/>
+                <w:szCs w:val="28"/>
+              </w:rPr>
+              <w:lastRenderedPageBreak/>
+              <w:t>phí</w:t>
+            </w:r>
+          </w:p>
+        </w:tc>
+        <w:tc>
+          <w:tcPr>
+            <w:tcW w:w="7555" w:type="dxa"/>
+          </w:tcPr>
+          <w:p>
+            <w:pPr>
+              <w:pStyle w:val="ListParagraph"/>
+              <w:ind w:left="0"/>
+              <w:jc w:val="both"/>
+              <w:rPr>
+                <w:rFonts w:ascii="Times New Roman" w:hAnsi="Times New Roman" w:cs="Times New Roman"/>
+                <w:sz w:val="28"/>
+                <w:szCs w:val="28"/>
+              </w:rPr>
+            </w:pPr>
+            <w:r>
+              <w:rPr>
+                <w:rFonts w:ascii="Times New Roman" w:hAnsi="Times New Roman" w:cs="Times New Roman"/>
+                <w:sz w:val="28"/>
+                <w:szCs w:val="28"/>
+              </w:rPr>
+              <w:lastRenderedPageBreak/>
+              <w:t>Mức 6</w:t>
+            </w:r>
+          </w:p>
+        </w:tc>
+      </w:tr>
+      <w:tr>
+        <w:tc>
+          <w:tcPr>
+            <w:tcW w:w="1075" w:type="dxa"/>
+            <w:shd w:val="clear" w:color="auto" w:fill="DEEAF6" w:themeFill="accent1" w:themeFillTint="33"/>
+          </w:tcPr>
+          <w:p>
+            <w:pPr>
+              <w:pStyle w:val="ListParagraph"/>
+              <w:ind w:left="0"/>
+              <w:jc w:val="both"/>
+              <w:rPr>
+                <w:rFonts w:ascii="Times New Roman" w:hAnsi="Times New Roman" w:cs="Times New Roman"/>
+                <w:b/>
+                <w:sz w:val="28"/>
+                <w:szCs w:val="28"/>
+              </w:rPr>
+            </w:pPr>
+            <w:r>
+              <w:rPr>
+                <w:rFonts w:ascii="Times New Roman" w:hAnsi="Times New Roman" w:cs="Times New Roman"/>
+                <w:b/>
+                <w:sz w:val="28"/>
+                <w:szCs w:val="28"/>
+              </w:rPr>
+              <w:lastRenderedPageBreak/>
               <w:t>Rủi ro</w:t>
             </w:r>
           </w:p>
@@ -12092,7 +14124,23 @@
                 <w:sz w:val="28"/>
                 <w:szCs w:val="28"/>
               </w:rPr>
-              <w:t>Quản trị hệ thống</w:t>
+              <w:t>Q</w:t>
+            </w:r>
+            <w:r>
+              <w:rPr>
+                <w:rFonts w:ascii="Times New Roman" w:hAnsi="Times New Roman" w:cs="Times New Roman"/>
+                <w:sz w:val="28"/>
+                <w:szCs w:val="28"/>
+              </w:rPr>
+              <w:t xml:space="preserve">uản </w:t>
+            </w:r>
+            <w:r>
+              <w:rPr>
+                <w:rFonts w:ascii="Times New Roman" w:hAnsi="Times New Roman" w:cs="Times New Roman"/>
+                <w:sz w:val="28"/>
+                <w:szCs w:val="28"/>
+              </w:rPr>
+              <w:t>trị website</w:t>
             </w:r>
           </w:p>
         </w:tc>
@@ -12267,16 +14315,7 @@
                 <w:sz w:val="28"/>
                 <w:szCs w:val="28"/>
               </w:rPr>
-              <w:t xml:space="preserve">Hệ thống sẽ hiện ra danh sách chi tiết các tin mà chủ nhà </w:t>
-            </w:r>
-            <w:r>
-              <w:rPr>
-                <w:rFonts w:ascii="Times New Roman" w:hAnsi="Times New Roman" w:cs="Times New Roman"/>
-                <w:sz w:val="28"/>
-                <w:szCs w:val="28"/>
-              </w:rPr>
-              <w:lastRenderedPageBreak/>
-              <w:t>trọ đăng lên (được sắp xếp theo thời gian đăng tin)</w:t>
+              <w:t>Hệ thống sẽ hiện ra danh sách chi tiết các tin mà chủ nhà trọ đăng lên (được sắp xếp theo thời gian đăng tin)</w:t>
             </w:r>
             <w:r>
               <w:rPr>
@@ -12557,7 +14596,6 @@
                 <w:sz w:val="28"/>
                 <w:szCs w:val="28"/>
               </w:rPr>
-              <w:lastRenderedPageBreak/>
               <w:t>Kết quả</w:t>
             </w:r>
           </w:p>
@@ -12649,6 +14687,10 @@
     <w:p>
       <w:pPr>
         <w:pStyle w:val="ListParagraph"/>
+        <w:numPr>
+          <w:ilvl w:val="1"/>
+          <w:numId w:val="23"/>
+        </w:numPr>
         <w:jc w:val="both"/>
         <w:outlineLvl w:val="1"/>
         <w:rPr>
@@ -12663,7 +14705,7 @@
           <w:sz w:val="28"/>
           <w:szCs w:val="28"/>
         </w:rPr>
-        <w:t>4.11. Tính năng đăng tin</w:t>
+        <w:t>Tính năng đăng tin</w:t>
       </w:r>
       <w:r>
         <w:rPr>
@@ -12679,8 +14721,838 @@
           <w:sz w:val="28"/>
           <w:szCs w:val="28"/>
         </w:rPr>
-        <w:t xml:space="preserve"> ( Phúc)</w:t>
-      </w:r>
+        <w:t xml:space="preserve"> </w:t>
+      </w:r>
+    </w:p>
+    <w:tbl>
+      <w:tblPr>
+        <w:tblStyle w:val="TableGrid"/>
+        <w:tblW w:w="0" w:type="auto"/>
+        <w:tblInd w:w="720" w:type="dxa"/>
+        <w:tblLook w:val="04A0" w:firstRow="1" w:lastRow="0" w:firstColumn="1" w:lastColumn="0" w:noHBand="0" w:noVBand="1"/>
+      </w:tblPr>
+      <w:tblGrid>
+        <w:gridCol w:w="1075"/>
+        <w:gridCol w:w="7555"/>
+      </w:tblGrid>
+      <w:tr>
+        <w:tc>
+          <w:tcPr>
+            <w:tcW w:w="1075" w:type="dxa"/>
+            <w:shd w:val="clear" w:color="auto" w:fill="DEEAF6" w:themeFill="accent1" w:themeFillTint="33"/>
+          </w:tcPr>
+          <w:p>
+            <w:pPr>
+              <w:pStyle w:val="ListParagraph"/>
+              <w:ind w:left="0"/>
+              <w:jc w:val="both"/>
+              <w:rPr>
+                <w:rFonts w:ascii="Times New Roman" w:hAnsi="Times New Roman" w:cs="Times New Roman"/>
+                <w:b/>
+                <w:sz w:val="28"/>
+                <w:szCs w:val="28"/>
+              </w:rPr>
+            </w:pPr>
+            <w:r>
+              <w:rPr>
+                <w:rFonts w:ascii="Times New Roman" w:hAnsi="Times New Roman" w:cs="Times New Roman"/>
+                <w:b/>
+                <w:sz w:val="28"/>
+                <w:szCs w:val="28"/>
+              </w:rPr>
+              <w:t>Mã yêu cầu</w:t>
+            </w:r>
+          </w:p>
+        </w:tc>
+        <w:tc>
+          <w:tcPr>
+            <w:tcW w:w="7555" w:type="dxa"/>
+          </w:tcPr>
+          <w:p>
+            <w:pPr>
+              <w:pStyle w:val="ListParagraph"/>
+              <w:ind w:left="0"/>
+              <w:jc w:val="both"/>
+              <w:rPr>
+                <w:rFonts w:ascii="Times New Roman" w:hAnsi="Times New Roman" w:cs="Times New Roman"/>
+                <w:sz w:val="28"/>
+                <w:szCs w:val="28"/>
+              </w:rPr>
+            </w:pPr>
+            <w:r>
+              <w:rPr>
+                <w:rFonts w:ascii="Times New Roman" w:hAnsi="Times New Roman" w:cs="Times New Roman"/>
+                <w:sz w:val="28"/>
+                <w:szCs w:val="28"/>
+              </w:rPr>
+              <w:t>REQ11</w:t>
+            </w:r>
+          </w:p>
+        </w:tc>
+      </w:tr>
+      <w:tr>
+        <w:tc>
+          <w:tcPr>
+            <w:tcW w:w="1075" w:type="dxa"/>
+            <w:shd w:val="clear" w:color="auto" w:fill="DEEAF6" w:themeFill="accent1" w:themeFillTint="33"/>
+          </w:tcPr>
+          <w:p>
+            <w:pPr>
+              <w:pStyle w:val="ListParagraph"/>
+              <w:ind w:left="0"/>
+              <w:jc w:val="both"/>
+              <w:rPr>
+                <w:rFonts w:ascii="Times New Roman" w:hAnsi="Times New Roman" w:cs="Times New Roman"/>
+                <w:b/>
+                <w:sz w:val="28"/>
+                <w:szCs w:val="28"/>
+              </w:rPr>
+            </w:pPr>
+            <w:r>
+              <w:rPr>
+                <w:rFonts w:ascii="Times New Roman" w:hAnsi="Times New Roman" w:cs="Times New Roman"/>
+                <w:b/>
+                <w:sz w:val="28"/>
+                <w:szCs w:val="28"/>
+              </w:rPr>
+              <w:t>Tên yêu cầu</w:t>
+            </w:r>
+          </w:p>
+        </w:tc>
+        <w:tc>
+          <w:tcPr>
+            <w:tcW w:w="7555" w:type="dxa"/>
+          </w:tcPr>
+          <w:p>
+            <w:pPr>
+              <w:pStyle w:val="ListParagraph"/>
+              <w:ind w:left="0"/>
+              <w:jc w:val="both"/>
+              <w:rPr>
+                <w:rFonts w:ascii="Times New Roman" w:hAnsi="Times New Roman" w:cs="Times New Roman"/>
+                <w:sz w:val="28"/>
+                <w:szCs w:val="28"/>
+              </w:rPr>
+            </w:pPr>
+            <w:r>
+              <w:rPr>
+                <w:rFonts w:ascii="Times New Roman" w:hAnsi="Times New Roman" w:cs="Times New Roman"/>
+                <w:sz w:val="28"/>
+                <w:szCs w:val="28"/>
+              </w:rPr>
+              <w:t>Đăng tin</w:t>
+            </w:r>
+          </w:p>
+        </w:tc>
+      </w:tr>
+      <w:tr>
+        <w:tc>
+          <w:tcPr>
+            <w:tcW w:w="1075" w:type="dxa"/>
+            <w:shd w:val="clear" w:color="auto" w:fill="DEEAF6" w:themeFill="accent1" w:themeFillTint="33"/>
+          </w:tcPr>
+          <w:p>
+            <w:pPr>
+              <w:pStyle w:val="ListParagraph"/>
+              <w:ind w:left="0"/>
+              <w:jc w:val="both"/>
+              <w:rPr>
+                <w:rFonts w:ascii="Times New Roman" w:hAnsi="Times New Roman" w:cs="Times New Roman"/>
+                <w:b/>
+                <w:sz w:val="28"/>
+                <w:szCs w:val="28"/>
+              </w:rPr>
+            </w:pPr>
+            <w:r>
+              <w:rPr>
+                <w:rFonts w:ascii="Times New Roman" w:hAnsi="Times New Roman" w:cs="Times New Roman"/>
+                <w:b/>
+                <w:sz w:val="28"/>
+                <w:szCs w:val="28"/>
+              </w:rPr>
+              <w:t xml:space="preserve">Mức </w:t>
+            </w:r>
+            <w:r>
+              <w:rPr>
+                <w:rFonts w:ascii="Times New Roman" w:hAnsi="Times New Roman" w:cs="Times New Roman"/>
+                <w:b/>
+                <w:sz w:val="28"/>
+                <w:szCs w:val="28"/>
+              </w:rPr>
+              <w:lastRenderedPageBreak/>
+              <w:t>độ ưu tiên</w:t>
+            </w:r>
+          </w:p>
+        </w:tc>
+        <w:tc>
+          <w:tcPr>
+            <w:tcW w:w="7555" w:type="dxa"/>
+          </w:tcPr>
+          <w:p>
+            <w:pPr>
+              <w:pStyle w:val="ListParagraph"/>
+              <w:ind w:left="0"/>
+              <w:jc w:val="both"/>
+              <w:rPr>
+                <w:rFonts w:ascii="Times New Roman" w:hAnsi="Times New Roman" w:cs="Times New Roman"/>
+                <w:sz w:val="28"/>
+                <w:szCs w:val="28"/>
+              </w:rPr>
+            </w:pPr>
+            <w:r>
+              <w:rPr>
+                <w:rFonts w:ascii="Times New Roman" w:hAnsi="Times New Roman" w:cs="Times New Roman"/>
+                <w:sz w:val="28"/>
+                <w:szCs w:val="28"/>
+              </w:rPr>
+              <w:lastRenderedPageBreak/>
+              <w:t>Mức 5</w:t>
+            </w:r>
+          </w:p>
+        </w:tc>
+      </w:tr>
+      <w:tr>
+        <w:tc>
+          <w:tcPr>
+            <w:tcW w:w="1075" w:type="dxa"/>
+            <w:shd w:val="clear" w:color="auto" w:fill="DEEAF6" w:themeFill="accent1" w:themeFillTint="33"/>
+          </w:tcPr>
+          <w:p>
+            <w:pPr>
+              <w:pStyle w:val="ListParagraph"/>
+              <w:ind w:left="0"/>
+              <w:jc w:val="both"/>
+              <w:rPr>
+                <w:rFonts w:ascii="Times New Roman" w:hAnsi="Times New Roman" w:cs="Times New Roman"/>
+                <w:b/>
+                <w:sz w:val="28"/>
+                <w:szCs w:val="28"/>
+              </w:rPr>
+            </w:pPr>
+            <w:r>
+              <w:rPr>
+                <w:rFonts w:ascii="Times New Roman" w:hAnsi="Times New Roman" w:cs="Times New Roman"/>
+                <w:b/>
+                <w:sz w:val="28"/>
+                <w:szCs w:val="28"/>
+              </w:rPr>
+              <w:lastRenderedPageBreak/>
+              <w:t>Lợi ích</w:t>
+            </w:r>
+          </w:p>
+        </w:tc>
+        <w:tc>
+          <w:tcPr>
+            <w:tcW w:w="7555" w:type="dxa"/>
+          </w:tcPr>
+          <w:p>
+            <w:pPr>
+              <w:pStyle w:val="ListParagraph"/>
+              <w:ind w:left="0"/>
+              <w:jc w:val="both"/>
+              <w:rPr>
+                <w:rFonts w:ascii="Times New Roman" w:hAnsi="Times New Roman" w:cs="Times New Roman"/>
+                <w:sz w:val="28"/>
+                <w:szCs w:val="28"/>
+              </w:rPr>
+            </w:pPr>
+            <w:r>
+              <w:rPr>
+                <w:rFonts w:ascii="Times New Roman" w:hAnsi="Times New Roman" w:cs="Times New Roman"/>
+                <w:sz w:val="28"/>
+                <w:szCs w:val="28"/>
+              </w:rPr>
+              <w:t>Mức 6</w:t>
+            </w:r>
+          </w:p>
+        </w:tc>
+      </w:tr>
+      <w:tr>
+        <w:tc>
+          <w:tcPr>
+            <w:tcW w:w="1075" w:type="dxa"/>
+            <w:shd w:val="clear" w:color="auto" w:fill="DEEAF6" w:themeFill="accent1" w:themeFillTint="33"/>
+          </w:tcPr>
+          <w:p>
+            <w:pPr>
+              <w:pStyle w:val="ListParagraph"/>
+              <w:ind w:left="0"/>
+              <w:jc w:val="both"/>
+              <w:rPr>
+                <w:rFonts w:ascii="Times New Roman" w:hAnsi="Times New Roman" w:cs="Times New Roman"/>
+                <w:b/>
+                <w:sz w:val="28"/>
+                <w:szCs w:val="28"/>
+              </w:rPr>
+            </w:pPr>
+            <w:r>
+              <w:rPr>
+                <w:rFonts w:ascii="Times New Roman" w:hAnsi="Times New Roman" w:cs="Times New Roman"/>
+                <w:b/>
+                <w:sz w:val="28"/>
+                <w:szCs w:val="28"/>
+              </w:rPr>
+              <w:t>Chi phí</w:t>
+            </w:r>
+          </w:p>
+        </w:tc>
+        <w:tc>
+          <w:tcPr>
+            <w:tcW w:w="7555" w:type="dxa"/>
+          </w:tcPr>
+          <w:p>
+            <w:pPr>
+              <w:pStyle w:val="ListParagraph"/>
+              <w:ind w:left="0"/>
+              <w:jc w:val="both"/>
+              <w:rPr>
+                <w:rFonts w:ascii="Times New Roman" w:hAnsi="Times New Roman" w:cs="Times New Roman"/>
+                <w:sz w:val="28"/>
+                <w:szCs w:val="28"/>
+              </w:rPr>
+            </w:pPr>
+            <w:r>
+              <w:rPr>
+                <w:rFonts w:ascii="Times New Roman" w:hAnsi="Times New Roman" w:cs="Times New Roman"/>
+                <w:sz w:val="28"/>
+                <w:szCs w:val="28"/>
+              </w:rPr>
+              <w:t>Mức 3</w:t>
+            </w:r>
+          </w:p>
+        </w:tc>
+      </w:tr>
+      <w:tr>
+        <w:tc>
+          <w:tcPr>
+            <w:tcW w:w="1075" w:type="dxa"/>
+            <w:shd w:val="clear" w:color="auto" w:fill="DEEAF6" w:themeFill="accent1" w:themeFillTint="33"/>
+          </w:tcPr>
+          <w:p>
+            <w:pPr>
+              <w:pStyle w:val="ListParagraph"/>
+              <w:ind w:left="0"/>
+              <w:jc w:val="both"/>
+              <w:rPr>
+                <w:rFonts w:ascii="Times New Roman" w:hAnsi="Times New Roman" w:cs="Times New Roman"/>
+                <w:b/>
+                <w:sz w:val="28"/>
+                <w:szCs w:val="28"/>
+              </w:rPr>
+            </w:pPr>
+            <w:r>
+              <w:rPr>
+                <w:rFonts w:ascii="Times New Roman" w:hAnsi="Times New Roman" w:cs="Times New Roman"/>
+                <w:b/>
+                <w:sz w:val="28"/>
+                <w:szCs w:val="28"/>
+              </w:rPr>
+              <w:t>Rủi ro</w:t>
+            </w:r>
+          </w:p>
+        </w:tc>
+        <w:tc>
+          <w:tcPr>
+            <w:tcW w:w="7555" w:type="dxa"/>
+          </w:tcPr>
+          <w:p>
+            <w:pPr>
+              <w:pStyle w:val="ListParagraph"/>
+              <w:ind w:left="0"/>
+              <w:jc w:val="both"/>
+              <w:rPr>
+                <w:rFonts w:ascii="Times New Roman" w:hAnsi="Times New Roman" w:cs="Times New Roman"/>
+                <w:sz w:val="28"/>
+                <w:szCs w:val="28"/>
+              </w:rPr>
+            </w:pPr>
+            <w:r>
+              <w:rPr>
+                <w:rFonts w:ascii="Times New Roman" w:hAnsi="Times New Roman" w:cs="Times New Roman"/>
+                <w:sz w:val="28"/>
+                <w:szCs w:val="28"/>
+              </w:rPr>
+              <w:t>Mức 5</w:t>
+            </w:r>
+          </w:p>
+        </w:tc>
+      </w:tr>
+      <w:tr>
+        <w:tc>
+          <w:tcPr>
+            <w:tcW w:w="1075" w:type="dxa"/>
+            <w:shd w:val="clear" w:color="auto" w:fill="DEEAF6" w:themeFill="accent1" w:themeFillTint="33"/>
+          </w:tcPr>
+          <w:p>
+            <w:pPr>
+              <w:pStyle w:val="ListParagraph"/>
+              <w:ind w:left="0"/>
+              <w:jc w:val="both"/>
+              <w:rPr>
+                <w:rFonts w:ascii="Times New Roman" w:hAnsi="Times New Roman" w:cs="Times New Roman"/>
+                <w:b/>
+                <w:sz w:val="28"/>
+                <w:szCs w:val="28"/>
+              </w:rPr>
+            </w:pPr>
+            <w:r>
+              <w:rPr>
+                <w:rFonts w:ascii="Times New Roman" w:hAnsi="Times New Roman" w:cs="Times New Roman"/>
+                <w:b/>
+                <w:sz w:val="28"/>
+                <w:szCs w:val="28"/>
+              </w:rPr>
+              <w:t>Nội dung</w:t>
+            </w:r>
+          </w:p>
+        </w:tc>
+        <w:tc>
+          <w:tcPr>
+            <w:tcW w:w="7555" w:type="dxa"/>
+          </w:tcPr>
+          <w:p>
+            <w:pPr>
+              <w:jc w:val="both"/>
+              <w:rPr>
+                <w:rFonts w:ascii="Times New Roman" w:hAnsi="Times New Roman" w:cs="Times New Roman"/>
+                <w:sz w:val="28"/>
+                <w:szCs w:val="28"/>
+              </w:rPr>
+            </w:pPr>
+            <w:r>
+              <w:rPr>
+                <w:rFonts w:ascii="Times New Roman" w:hAnsi="Times New Roman" w:cs="Times New Roman"/>
+                <w:sz w:val="28"/>
+                <w:szCs w:val="28"/>
+              </w:rPr>
+              <w:t>Tính năng này giúp cho phép chủ nhà trọ có thể đưa thông tin về nhà trọ cho thuê lên website</w:t>
+            </w:r>
+          </w:p>
+        </w:tc>
+      </w:tr>
+      <w:tr>
+        <w:tc>
+          <w:tcPr>
+            <w:tcW w:w="1075" w:type="dxa"/>
+            <w:shd w:val="clear" w:color="auto" w:fill="DEEAF6" w:themeFill="accent1" w:themeFillTint="33"/>
+          </w:tcPr>
+          <w:p>
+            <w:pPr>
+              <w:pStyle w:val="ListParagraph"/>
+              <w:ind w:left="0"/>
+              <w:jc w:val="both"/>
+              <w:rPr>
+                <w:rFonts w:ascii="Times New Roman" w:hAnsi="Times New Roman" w:cs="Times New Roman"/>
+                <w:b/>
+                <w:sz w:val="28"/>
+                <w:szCs w:val="28"/>
+              </w:rPr>
+            </w:pPr>
+            <w:r>
+              <w:rPr>
+                <w:rFonts w:ascii="Times New Roman" w:hAnsi="Times New Roman" w:cs="Times New Roman"/>
+                <w:b/>
+                <w:sz w:val="28"/>
+                <w:szCs w:val="28"/>
+              </w:rPr>
+              <w:t>Đối tượng sử dụng</w:t>
+            </w:r>
+          </w:p>
+        </w:tc>
+        <w:tc>
+          <w:tcPr>
+            <w:tcW w:w="7555" w:type="dxa"/>
+          </w:tcPr>
+          <w:p>
+            <w:pPr>
+              <w:pStyle w:val="ListParagraph"/>
+              <w:ind w:left="0"/>
+              <w:jc w:val="both"/>
+              <w:rPr>
+                <w:rFonts w:ascii="Times New Roman" w:hAnsi="Times New Roman" w:cs="Times New Roman"/>
+                <w:sz w:val="28"/>
+                <w:szCs w:val="28"/>
+              </w:rPr>
+            </w:pPr>
+            <w:r>
+              <w:rPr>
+                <w:rFonts w:ascii="Times New Roman" w:hAnsi="Times New Roman" w:cs="Times New Roman"/>
+                <w:sz w:val="28"/>
+                <w:szCs w:val="28"/>
+              </w:rPr>
+              <w:t xml:space="preserve">Chủ nhà trọ, </w:t>
+            </w:r>
+            <w:r>
+              <w:rPr>
+                <w:rFonts w:ascii="Times New Roman" w:hAnsi="Times New Roman" w:cs="Times New Roman"/>
+                <w:sz w:val="28"/>
+                <w:szCs w:val="28"/>
+              </w:rPr>
+              <w:t>Q</w:t>
+            </w:r>
+            <w:r>
+              <w:rPr>
+                <w:rFonts w:ascii="Times New Roman" w:hAnsi="Times New Roman" w:cs="Times New Roman"/>
+                <w:sz w:val="28"/>
+                <w:szCs w:val="28"/>
+              </w:rPr>
+              <w:t xml:space="preserve">uản </w:t>
+            </w:r>
+            <w:r>
+              <w:rPr>
+                <w:rFonts w:ascii="Times New Roman" w:hAnsi="Times New Roman" w:cs="Times New Roman"/>
+                <w:sz w:val="28"/>
+                <w:szCs w:val="28"/>
+              </w:rPr>
+              <w:t>trị website</w:t>
+            </w:r>
+          </w:p>
+        </w:tc>
+      </w:tr>
+      <w:tr>
+        <w:tc>
+          <w:tcPr>
+            <w:tcW w:w="1075" w:type="dxa"/>
+            <w:shd w:val="clear" w:color="auto" w:fill="DEEAF6" w:themeFill="accent1" w:themeFillTint="33"/>
+          </w:tcPr>
+          <w:p>
+            <w:pPr>
+              <w:pStyle w:val="ListParagraph"/>
+              <w:ind w:left="0"/>
+              <w:jc w:val="both"/>
+              <w:rPr>
+                <w:rFonts w:ascii="Times New Roman" w:hAnsi="Times New Roman" w:cs="Times New Roman"/>
+                <w:b/>
+                <w:sz w:val="28"/>
+                <w:szCs w:val="28"/>
+              </w:rPr>
+            </w:pPr>
+            <w:r>
+              <w:rPr>
+                <w:rFonts w:ascii="Times New Roman" w:hAnsi="Times New Roman" w:cs="Times New Roman"/>
+                <w:b/>
+                <w:sz w:val="28"/>
+                <w:szCs w:val="28"/>
+              </w:rPr>
+              <w:t>Tiền điều kiện</w:t>
+            </w:r>
+          </w:p>
+        </w:tc>
+        <w:tc>
+          <w:tcPr>
+            <w:tcW w:w="7555" w:type="dxa"/>
+          </w:tcPr>
+          <w:p>
+            <w:pPr>
+              <w:pStyle w:val="ListParagraph"/>
+              <w:ind w:left="0"/>
+              <w:jc w:val="both"/>
+              <w:rPr>
+                <w:rFonts w:ascii="Times New Roman" w:hAnsi="Times New Roman" w:cs="Times New Roman"/>
+                <w:sz w:val="28"/>
+                <w:szCs w:val="28"/>
+              </w:rPr>
+            </w:pPr>
+            <w:r>
+              <w:rPr>
+                <w:rFonts w:ascii="Times New Roman" w:hAnsi="Times New Roman" w:cs="Times New Roman"/>
+                <w:sz w:val="28"/>
+                <w:szCs w:val="28"/>
+              </w:rPr>
+              <w:t>Đã đăng nhập trước đó</w:t>
+            </w:r>
+          </w:p>
+        </w:tc>
+      </w:tr>
+      <w:tr>
+        <w:tc>
+          <w:tcPr>
+            <w:tcW w:w="1075" w:type="dxa"/>
+            <w:shd w:val="clear" w:color="auto" w:fill="DEEAF6" w:themeFill="accent1" w:themeFillTint="33"/>
+          </w:tcPr>
+          <w:p>
+            <w:pPr>
+              <w:pStyle w:val="ListParagraph"/>
+              <w:ind w:left="0"/>
+              <w:jc w:val="both"/>
+              <w:rPr>
+                <w:rFonts w:ascii="Times New Roman" w:hAnsi="Times New Roman" w:cs="Times New Roman"/>
+                <w:b/>
+                <w:sz w:val="28"/>
+                <w:szCs w:val="28"/>
+              </w:rPr>
+            </w:pPr>
+            <w:r>
+              <w:rPr>
+                <w:rFonts w:ascii="Times New Roman" w:hAnsi="Times New Roman" w:cs="Times New Roman"/>
+                <w:b/>
+                <w:sz w:val="28"/>
+                <w:szCs w:val="28"/>
+              </w:rPr>
+              <w:t>Xử lý</w:t>
+            </w:r>
+          </w:p>
+        </w:tc>
+        <w:tc>
+          <w:tcPr>
+            <w:tcW w:w="7555" w:type="dxa"/>
+          </w:tcPr>
+          <w:p>
+            <w:pPr>
+              <w:pStyle w:val="ListParagraph"/>
+              <w:numPr>
+                <w:ilvl w:val="0"/>
+                <w:numId w:val="24"/>
+              </w:numPr>
+              <w:jc w:val="both"/>
+              <w:rPr>
+                <w:rFonts w:ascii="Times New Roman" w:hAnsi="Times New Roman" w:cs="Times New Roman"/>
+                <w:sz w:val="28"/>
+                <w:szCs w:val="28"/>
+              </w:rPr>
+            </w:pPr>
+            <w:r>
+              <w:rPr>
+                <w:rFonts w:ascii="Times New Roman" w:hAnsi="Times New Roman" w:cs="Times New Roman"/>
+                <w:sz w:val="28"/>
+                <w:szCs w:val="28"/>
+              </w:rPr>
+              <w:t>Để đăng tin về nhà trọ cho thuê, người dùng cần phải đăng nhập vào hệ thống.</w:t>
+            </w:r>
+          </w:p>
+          <w:p>
+            <w:pPr>
+              <w:pStyle w:val="ListParagraph"/>
+              <w:numPr>
+                <w:ilvl w:val="0"/>
+                <w:numId w:val="24"/>
+              </w:numPr>
+              <w:jc w:val="both"/>
+              <w:rPr>
+                <w:rFonts w:ascii="Times New Roman" w:hAnsi="Times New Roman" w:cs="Times New Roman"/>
+                <w:sz w:val="28"/>
+                <w:szCs w:val="28"/>
+              </w:rPr>
+            </w:pPr>
+            <w:r>
+              <w:rPr>
+                <w:rFonts w:ascii="Times New Roman" w:hAnsi="Times New Roman" w:cs="Times New Roman"/>
+                <w:sz w:val="28"/>
+                <w:szCs w:val="28"/>
+              </w:rPr>
+              <w:t>Sau khi đăng nhập, người dùng click vào “Đăng tin” trên trang chủ của website, hệ thống sẽ tự động chuyển trang đến trang đăng tin.</w:t>
+            </w:r>
+          </w:p>
+          <w:p>
+            <w:pPr>
+              <w:pStyle w:val="ListParagraph"/>
+              <w:numPr>
+                <w:ilvl w:val="0"/>
+                <w:numId w:val="24"/>
+              </w:numPr>
+              <w:jc w:val="both"/>
+              <w:rPr>
+                <w:rFonts w:ascii="Times New Roman" w:hAnsi="Times New Roman" w:cs="Times New Roman"/>
+                <w:sz w:val="28"/>
+                <w:szCs w:val="28"/>
+              </w:rPr>
+            </w:pPr>
+            <w:r>
+              <w:rPr>
+                <w:rFonts w:ascii="Times New Roman" w:hAnsi="Times New Roman" w:cs="Times New Roman"/>
+                <w:sz w:val="28"/>
+                <w:szCs w:val="28"/>
+              </w:rPr>
+              <w:t>Ở trang đăng tin, người dùng cần điền đầy đủ các thông tin về nhà trọ bao gồm tiêu đề, địa chỉ, giá, diện tích, hình ảnh và có thể thêm thông tin liên lạc của chủ nhà trọ lên website giúp người dùng dễ dàng liên lạc khi cần.</w:t>
+            </w:r>
+          </w:p>
+          <w:p>
+            <w:pPr>
+              <w:pStyle w:val="ListParagraph"/>
+              <w:numPr>
+                <w:ilvl w:val="0"/>
+                <w:numId w:val="24"/>
+              </w:numPr>
+              <w:jc w:val="both"/>
+              <w:rPr>
+                <w:rFonts w:ascii="Times New Roman" w:hAnsi="Times New Roman" w:cs="Times New Roman"/>
+                <w:sz w:val="28"/>
+                <w:szCs w:val="28"/>
+              </w:rPr>
+            </w:pPr>
+            <w:r>
+              <w:rPr>
+                <w:rFonts w:ascii="Times New Roman" w:hAnsi="Times New Roman" w:cs="Times New Roman"/>
+                <w:sz w:val="28"/>
+                <w:szCs w:val="28"/>
+              </w:rPr>
+              <w:t>Sau khi điền đầy đủ các thông tin cần thiết, người dùng click vào “Đăng tin” để hoàn tất đăng thông tin về nhà trọ lên website.</w:t>
+            </w:r>
+          </w:p>
+          <w:p>
+            <w:pPr>
+              <w:pStyle w:val="ListParagraph"/>
+              <w:numPr>
+                <w:ilvl w:val="0"/>
+                <w:numId w:val="24"/>
+              </w:numPr>
+              <w:jc w:val="both"/>
+              <w:rPr>
+                <w:rFonts w:ascii="Times New Roman" w:hAnsi="Times New Roman" w:cs="Times New Roman"/>
+                <w:sz w:val="28"/>
+                <w:szCs w:val="28"/>
+              </w:rPr>
+            </w:pPr>
+            <w:r>
+              <w:rPr>
+                <w:rFonts w:ascii="Times New Roman" w:hAnsi="Times New Roman" w:cs="Times New Roman"/>
+                <w:sz w:val="28"/>
+                <w:szCs w:val="28"/>
+              </w:rPr>
+              <w:t>Sau khi tin về nhà trọ được đăng lên hệ thống, người quản trị hệ thống có quyền xem, sửa, xóa tin đã đăng nếu tin không hợp lệ với quy định của hệ thống.</w:t>
+            </w:r>
+          </w:p>
+        </w:tc>
+      </w:tr>
+      <w:tr>
+        <w:tc>
+          <w:tcPr>
+            <w:tcW w:w="1075" w:type="dxa"/>
+            <w:shd w:val="clear" w:color="auto" w:fill="DEEAF6" w:themeFill="accent1" w:themeFillTint="33"/>
+          </w:tcPr>
+          <w:p>
+            <w:pPr>
+              <w:pStyle w:val="ListParagraph"/>
+              <w:ind w:left="0"/>
+              <w:jc w:val="both"/>
+              <w:rPr>
+                <w:rFonts w:ascii="Times New Roman" w:hAnsi="Times New Roman" w:cs="Times New Roman"/>
+                <w:b/>
+                <w:sz w:val="28"/>
+                <w:szCs w:val="28"/>
+              </w:rPr>
+            </w:pPr>
+            <w:r>
+              <w:rPr>
+                <w:rFonts w:ascii="Times New Roman" w:hAnsi="Times New Roman" w:cs="Times New Roman"/>
+                <w:b/>
+                <w:sz w:val="28"/>
+                <w:szCs w:val="28"/>
+              </w:rPr>
+              <w:t>Kết quả</w:t>
+            </w:r>
+          </w:p>
+        </w:tc>
+        <w:tc>
+          <w:tcPr>
+            <w:tcW w:w="7555" w:type="dxa"/>
+          </w:tcPr>
+          <w:p>
+            <w:pPr>
+              <w:pStyle w:val="ListParagraph"/>
+              <w:ind w:left="0"/>
+              <w:jc w:val="both"/>
+              <w:rPr>
+                <w:rFonts w:ascii="Times New Roman" w:hAnsi="Times New Roman" w:cs="Times New Roman"/>
+                <w:sz w:val="28"/>
+                <w:szCs w:val="28"/>
+              </w:rPr>
+            </w:pPr>
+            <w:r>
+              <w:rPr>
+                <w:rFonts w:ascii="Times New Roman" w:hAnsi="Times New Roman" w:cs="Times New Roman"/>
+                <w:sz w:val="28"/>
+                <w:szCs w:val="28"/>
+              </w:rPr>
+              <w:t>Thông tin về nhà trọ sẽ được đăng lên hệ thống.</w:t>
+            </w:r>
+          </w:p>
+        </w:tc>
+      </w:tr>
+      <w:tr>
+        <w:tc>
+          <w:tcPr>
+            <w:tcW w:w="1075" w:type="dxa"/>
+            <w:shd w:val="clear" w:color="auto" w:fill="DEEAF6" w:themeFill="accent1" w:themeFillTint="33"/>
+          </w:tcPr>
+          <w:p>
+            <w:pPr>
+              <w:pStyle w:val="ListParagraph"/>
+              <w:ind w:left="0"/>
+              <w:jc w:val="both"/>
+              <w:rPr>
+                <w:rFonts w:ascii="Times New Roman" w:hAnsi="Times New Roman" w:cs="Times New Roman"/>
+                <w:b/>
+                <w:sz w:val="28"/>
+                <w:szCs w:val="28"/>
+              </w:rPr>
+            </w:pPr>
+            <w:r>
+              <w:rPr>
+                <w:rFonts w:ascii="Times New Roman" w:hAnsi="Times New Roman" w:cs="Times New Roman"/>
+                <w:b/>
+                <w:sz w:val="28"/>
+                <w:szCs w:val="28"/>
+              </w:rPr>
+              <w:t>Ghi chú</w:t>
+            </w:r>
+          </w:p>
+        </w:tc>
+        <w:tc>
+          <w:tcPr>
+            <w:tcW w:w="7555" w:type="dxa"/>
+          </w:tcPr>
+          <w:p>
+            <w:pPr>
+              <w:jc w:val="both"/>
+              <w:rPr>
+                <w:rFonts w:ascii="Times New Roman" w:hAnsi="Times New Roman" w:cs="Times New Roman"/>
+                <w:sz w:val="28"/>
+                <w:szCs w:val="28"/>
+              </w:rPr>
+            </w:pPr>
+            <w:r>
+              <w:rPr>
+                <w:rFonts w:ascii="Times New Roman" w:hAnsi="Times New Roman" w:cs="Times New Roman"/>
+                <w:sz w:val="28"/>
+                <w:szCs w:val="28"/>
+              </w:rPr>
+              <w:tab/>
+            </w:r>
+            <w:r>
+              <w:rPr>
+                <w:rFonts w:ascii="Times New Roman" w:hAnsi="Times New Roman" w:cs="Times New Roman"/>
+                <w:sz w:val="28"/>
+                <w:szCs w:val="28"/>
+              </w:rPr>
+              <w:t>Nếu người dùng chưa đăng nhập vào hệ thống, khi click vào đăng tin trên trang chủ, hệ thống sẽ yêu cầu người dùng đăng nhập, nếu người dùng không có tài khoản thì hệ thống sẽ gợi ý người dùng đăng kí tài khoản mới.</w:t>
+            </w:r>
+          </w:p>
+          <w:p>
+            <w:pPr>
+              <w:jc w:val="both"/>
+              <w:rPr>
+                <w:rFonts w:ascii="Times New Roman" w:hAnsi="Times New Roman" w:cs="Times New Roman"/>
+                <w:sz w:val="28"/>
+                <w:szCs w:val="28"/>
+              </w:rPr>
+            </w:pPr>
+          </w:p>
+        </w:tc>
+      </w:tr>
+    </w:tbl>
+    <w:p>
+      <w:pPr>
+        <w:pStyle w:val="ListParagraph"/>
+        <w:ind w:left="1440"/>
+        <w:jc w:val="both"/>
+        <w:outlineLvl w:val="1"/>
+        <w:rPr>
+          <w:rFonts w:ascii="Times New Roman" w:hAnsi="Times New Roman" w:cs="Times New Roman"/>
+          <w:sz w:val="28"/>
+          <w:szCs w:val="28"/>
+        </w:rPr>
+      </w:pPr>
     </w:p>
     <w:p>
       <w:pPr>
@@ -12698,6 +15570,7 @@
           <w:rFonts w:ascii="Times New Roman" w:hAnsi="Times New Roman" w:cs="Times New Roman"/>
           <w:color w:val="auto"/>
         </w:rPr>
+        <w:lastRenderedPageBreak/>
         <w:t>5.  Các yêu cầu phi chức năng</w:t>
       </w:r>
       <w:bookmarkEnd w:id="16"/>
@@ -12953,7 +15826,6 @@
           <w:sz w:val="28"/>
           <w:szCs w:val="28"/>
         </w:rPr>
-        <w:lastRenderedPageBreak/>
         <w:t>5.3  Yêu cầu bảo mật</w:t>
       </w:r>
       <w:bookmarkEnd w:id="25"/>
@@ -13253,6 +16125,7 @@
           <w:sz w:val="28"/>
           <w:szCs w:val="28"/>
         </w:rPr>
+        <w:lastRenderedPageBreak/>
         <w:t>Tính tin cậy: CSDL được bảo vệ bởi 2 mức bảo mật.</w:t>
       </w:r>
     </w:p>
@@ -13498,7 +16371,6 @@
           <w:sz w:val="28"/>
           <w:szCs w:val="28"/>
         </w:rPr>
-        <w:lastRenderedPageBreak/>
         <w:t xml:space="preserve">Quản lí </w:t>
       </w:r>
       <w:r>
@@ -14170,6 +17042,7 @@
           <w:sz w:val="28"/>
           <w:szCs w:val="28"/>
         </w:rPr>
+        <w:lastRenderedPageBreak/>
         <w:t>5.7 Luật vận hành</w:t>
       </w:r>
       <w:bookmarkEnd w:id="37"/>
@@ -14744,7 +17617,7 @@
           <w:rPr>
             <w:noProof/>
           </w:rPr>
-          <w:t>15</w:t>
+          <w:t>19</w:t>
         </w:r>
         <w:r>
           <w:rPr>
@@ -16525,6 +19398,124 @@
     </w:lvl>
   </w:abstractNum>
   <w:abstractNum w:abstractNumId="16">
+    <w:nsid w:val="4EDE58C1"/>
+    <w:multiLevelType w:val="multilevel"/>
+    <w:tmpl w:val="1182248A"/>
+    <w:lvl w:ilvl="0">
+      <w:start w:val="1"/>
+      <w:numFmt w:val="decimal"/>
+      <w:lvlText w:val="%1."/>
+      <w:lvlJc w:val="left"/>
+      <w:pPr>
+        <w:ind w:left="720" w:hanging="360"/>
+      </w:pPr>
+    </w:lvl>
+    <w:lvl w:ilvl="1">
+      <w:start w:val="11"/>
+      <w:numFmt w:val="decimal"/>
+      <w:isLgl/>
+      <w:lvlText w:val="%1.%2."/>
+      <w:lvlJc w:val="left"/>
+      <w:pPr>
+        <w:ind w:left="1440" w:hanging="720"/>
+      </w:pPr>
+      <w:rPr>
+        <w:rFonts w:hint="default"/>
+      </w:rPr>
+    </w:lvl>
+    <w:lvl w:ilvl="2">
+      <w:start w:val="1"/>
+      <w:numFmt w:val="decimal"/>
+      <w:isLgl/>
+      <w:lvlText w:val="%1.%2.%3."/>
+      <w:lvlJc w:val="left"/>
+      <w:pPr>
+        <w:ind w:left="1800" w:hanging="720"/>
+      </w:pPr>
+      <w:rPr>
+        <w:rFonts w:hint="default"/>
+      </w:rPr>
+    </w:lvl>
+    <w:lvl w:ilvl="3">
+      <w:start w:val="1"/>
+      <w:numFmt w:val="decimal"/>
+      <w:isLgl/>
+      <w:lvlText w:val="%1.%2.%3.%4."/>
+      <w:lvlJc w:val="left"/>
+      <w:pPr>
+        <w:ind w:left="2520" w:hanging="1080"/>
+      </w:pPr>
+      <w:rPr>
+        <w:rFonts w:hint="default"/>
+      </w:rPr>
+    </w:lvl>
+    <w:lvl w:ilvl="4">
+      <w:start w:val="1"/>
+      <w:numFmt w:val="decimal"/>
+      <w:isLgl/>
+      <w:lvlText w:val="%1.%2.%3.%4.%5."/>
+      <w:lvlJc w:val="left"/>
+      <w:pPr>
+        <w:ind w:left="2880" w:hanging="1080"/>
+      </w:pPr>
+      <w:rPr>
+        <w:rFonts w:hint="default"/>
+      </w:rPr>
+    </w:lvl>
+    <w:lvl w:ilvl="5">
+      <w:start w:val="1"/>
+      <w:numFmt w:val="decimal"/>
+      <w:isLgl/>
+      <w:lvlText w:val="%1.%2.%3.%4.%5.%6."/>
+      <w:lvlJc w:val="left"/>
+      <w:pPr>
+        <w:ind w:left="3600" w:hanging="1440"/>
+      </w:pPr>
+      <w:rPr>
+        <w:rFonts w:hint="default"/>
+      </w:rPr>
+    </w:lvl>
+    <w:lvl w:ilvl="6">
+      <w:start w:val="1"/>
+      <w:numFmt w:val="decimal"/>
+      <w:isLgl/>
+      <w:lvlText w:val="%1.%2.%3.%4.%5.%6.%7."/>
+      <w:lvlJc w:val="left"/>
+      <w:pPr>
+        <w:ind w:left="4320" w:hanging="1800"/>
+      </w:pPr>
+      <w:rPr>
+        <w:rFonts w:hint="default"/>
+      </w:rPr>
+    </w:lvl>
+    <w:lvl w:ilvl="7">
+      <w:start w:val="1"/>
+      <w:numFmt w:val="decimal"/>
+      <w:isLgl/>
+      <w:lvlText w:val="%1.%2.%3.%4.%5.%6.%7.%8."/>
+      <w:lvlJc w:val="left"/>
+      <w:pPr>
+        <w:ind w:left="4680" w:hanging="1800"/>
+      </w:pPr>
+      <w:rPr>
+        <w:rFonts w:hint="default"/>
+      </w:rPr>
+    </w:lvl>
+    <w:lvl w:ilvl="8">
+      <w:start w:val="1"/>
+      <w:numFmt w:val="decimal"/>
+      <w:isLgl/>
+      <w:lvlText w:val="%1.%2.%3.%4.%5.%6.%7.%8.%9."/>
+      <w:lvlJc w:val="left"/>
+      <w:pPr>
+        <w:ind w:left="5400" w:hanging="2160"/>
+      </w:pPr>
+      <w:rPr>
+        <w:rFonts w:hint="default"/>
+      </w:rPr>
+    </w:lvl>
+  </w:abstractNum>
+  <w:abstractNum w:abstractNumId="17">
     <w:nsid w:val="52137635"/>
     <w:multiLevelType w:val="hybridMultilevel"/>
     <w:tmpl w:val="36466CF0"/>
@@ -16637,7 +19628,7 @@
       </w:rPr>
     </w:lvl>
   </w:abstractNum>
-  <w:abstractNum w:abstractNumId="17">
+  <w:abstractNum w:abstractNumId="18">
     <w:nsid w:val="57E65E82"/>
     <w:multiLevelType w:val="multilevel"/>
     <w:tmpl w:val="0409001F"/>
@@ -16723,7 +19714,7 @@
       </w:pPr>
     </w:lvl>
   </w:abstractNum>
-  <w:abstractNum w:abstractNumId="18">
+  <w:abstractNum w:abstractNumId="19">
     <w:nsid w:val="5AFB13E7"/>
     <w:multiLevelType w:val="hybridMultilevel"/>
     <w:tmpl w:val="65F26998"/>
@@ -16812,7 +19803,7 @@
       </w:pPr>
     </w:lvl>
   </w:abstractNum>
-  <w:abstractNum w:abstractNumId="19">
+  <w:abstractNum w:abstractNumId="20">
     <w:nsid w:val="5D472624"/>
     <w:multiLevelType w:val="hybridMultilevel"/>
     <w:tmpl w:val="BDBE9E4E"/>
@@ -16925,7 +19916,7 @@
       </w:rPr>
     </w:lvl>
   </w:abstractNum>
-  <w:abstractNum w:abstractNumId="20">
+  <w:abstractNum w:abstractNumId="21">
     <w:nsid w:val="701F32DC"/>
     <w:multiLevelType w:val="hybridMultilevel"/>
     <w:tmpl w:val="997247F2"/>
@@ -17038,7 +20029,7 @@
       </w:rPr>
     </w:lvl>
   </w:abstractNum>
-  <w:abstractNum w:abstractNumId="21">
+  <w:abstractNum w:abstractNumId="22">
     <w:nsid w:val="71535C44"/>
     <w:multiLevelType w:val="hybridMultilevel"/>
     <w:tmpl w:val="D81C2E58"/>
@@ -17148,6 +20139,124 @@
       </w:pPr>
       <w:rPr>
         <w:rFonts w:ascii="Wingdings" w:hAnsi="Wingdings" w:hint="default"/>
+      </w:rPr>
+    </w:lvl>
+  </w:abstractNum>
+  <w:abstractNum w:abstractNumId="23">
+    <w:nsid w:val="7FBA654A"/>
+    <w:multiLevelType w:val="multilevel"/>
+    <w:tmpl w:val="1182248A"/>
+    <w:lvl w:ilvl="0">
+      <w:start w:val="1"/>
+      <w:numFmt w:val="decimal"/>
+      <w:lvlText w:val="%1."/>
+      <w:lvlJc w:val="left"/>
+      <w:pPr>
+        <w:ind w:left="720" w:hanging="360"/>
+      </w:pPr>
+    </w:lvl>
+    <w:lvl w:ilvl="1">
+      <w:start w:val="11"/>
+      <w:numFmt w:val="decimal"/>
+      <w:isLgl/>
+      <w:lvlText w:val="%1.%2."/>
+      <w:lvlJc w:val="left"/>
+      <w:pPr>
+        <w:ind w:left="1440" w:hanging="720"/>
+      </w:pPr>
+      <w:rPr>
+        <w:rFonts w:hint="default"/>
+      </w:rPr>
+    </w:lvl>
+    <w:lvl w:ilvl="2">
+      <w:start w:val="1"/>
+      <w:numFmt w:val="decimal"/>
+      <w:isLgl/>
+      <w:lvlText w:val="%1.%2.%3."/>
+      <w:lvlJc w:val="left"/>
+      <w:pPr>
+        <w:ind w:left="1800" w:hanging="720"/>
+      </w:pPr>
+      <w:rPr>
+        <w:rFonts w:hint="default"/>
+      </w:rPr>
+    </w:lvl>
+    <w:lvl w:ilvl="3">
+      <w:start w:val="1"/>
+      <w:numFmt w:val="decimal"/>
+      <w:isLgl/>
+      <w:lvlText w:val="%1.%2.%3.%4."/>
+      <w:lvlJc w:val="left"/>
+      <w:pPr>
+        <w:ind w:left="2520" w:hanging="1080"/>
+      </w:pPr>
+      <w:rPr>
+        <w:rFonts w:hint="default"/>
+      </w:rPr>
+    </w:lvl>
+    <w:lvl w:ilvl="4">
+      <w:start w:val="1"/>
+      <w:numFmt w:val="decimal"/>
+      <w:isLgl/>
+      <w:lvlText w:val="%1.%2.%3.%4.%5."/>
+      <w:lvlJc w:val="left"/>
+      <w:pPr>
+        <w:ind w:left="2880" w:hanging="1080"/>
+      </w:pPr>
+      <w:rPr>
+        <w:rFonts w:hint="default"/>
+      </w:rPr>
+    </w:lvl>
+    <w:lvl w:ilvl="5">
+      <w:start w:val="1"/>
+      <w:numFmt w:val="decimal"/>
+      <w:isLgl/>
+      <w:lvlText w:val="%1.%2.%3.%4.%5.%6."/>
+      <w:lvlJc w:val="left"/>
+      <w:pPr>
+        <w:ind w:left="3600" w:hanging="1440"/>
+      </w:pPr>
+      <w:rPr>
+        <w:rFonts w:hint="default"/>
+      </w:rPr>
+    </w:lvl>
+    <w:lvl w:ilvl="6">
+      <w:start w:val="1"/>
+      <w:numFmt w:val="decimal"/>
+      <w:isLgl/>
+      <w:lvlText w:val="%1.%2.%3.%4.%5.%6.%7."/>
+      <w:lvlJc w:val="left"/>
+      <w:pPr>
+        <w:ind w:left="4320" w:hanging="1800"/>
+      </w:pPr>
+      <w:rPr>
+        <w:rFonts w:hint="default"/>
+      </w:rPr>
+    </w:lvl>
+    <w:lvl w:ilvl="7">
+      <w:start w:val="1"/>
+      <w:numFmt w:val="decimal"/>
+      <w:isLgl/>
+      <w:lvlText w:val="%1.%2.%3.%4.%5.%6.%7.%8."/>
+      <w:lvlJc w:val="left"/>
+      <w:pPr>
+        <w:ind w:left="4680" w:hanging="1800"/>
+      </w:pPr>
+      <w:rPr>
+        <w:rFonts w:hint="default"/>
+      </w:rPr>
+    </w:lvl>
+    <w:lvl w:ilvl="8">
+      <w:start w:val="1"/>
+      <w:numFmt w:val="decimal"/>
+      <w:isLgl/>
+      <w:lvlText w:val="%1.%2.%3.%4.%5.%6.%7.%8.%9."/>
+      <w:lvlJc w:val="left"/>
+      <w:pPr>
+        <w:ind w:left="5400" w:hanging="2160"/>
+      </w:pPr>
+      <w:rPr>
+        <w:rFonts w:hint="default"/>
       </w:rPr>
     </w:lvl>
   </w:abstractNum>
@@ -17164,10 +20273,10 @@
     <w:abstractNumId w:val="12"/>
   </w:num>
   <w:num w:numId="5">
-    <w:abstractNumId w:val="19"/>
+    <w:abstractNumId w:val="20"/>
   </w:num>
   <w:num w:numId="6">
-    <w:abstractNumId w:val="21"/>
+    <w:abstractNumId w:val="22"/>
   </w:num>
   <w:num w:numId="7">
     <w:abstractNumId w:val="0"/>
@@ -17182,10 +20291,10 @@
     <w:abstractNumId w:val="5"/>
   </w:num>
   <w:num w:numId="11">
-    <w:abstractNumId w:val="20"/>
+    <w:abstractNumId w:val="21"/>
   </w:num>
   <w:num w:numId="12">
-    <w:abstractNumId w:val="16"/>
+    <w:abstractNumId w:val="17"/>
   </w:num>
   <w:num w:numId="13">
     <w:abstractNumId w:val="13"/>
@@ -17197,7 +20306,7 @@
     <w:abstractNumId w:val="8"/>
   </w:num>
   <w:num w:numId="16">
-    <w:abstractNumId w:val="18"/>
+    <w:abstractNumId w:val="19"/>
   </w:num>
   <w:num w:numId="17">
     <w:abstractNumId w:val="3"/>
@@ -17209,13 +20318,19 @@
     <w:abstractNumId w:val="11"/>
   </w:num>
   <w:num w:numId="20">
-    <w:abstractNumId w:val="17"/>
+    <w:abstractNumId w:val="18"/>
   </w:num>
   <w:num w:numId="21">
     <w:abstractNumId w:val="10"/>
   </w:num>
   <w:num w:numId="22">
     <w:abstractNumId w:val="4"/>
+  </w:num>
+  <w:num w:numId="23">
+    <w:abstractNumId w:val="23"/>
+  </w:num>
+  <w:num w:numId="24">
+    <w:abstractNumId w:val="16"/>
   </w:num>
 </w:numbering>
 </file>
@@ -17288,7 +20403,7 @@
     <w:lsdException w:name="Medium Shading 2 Accent 1" w:semiHidden="0" w:uiPriority="64" w:unhideWhenUsed="0"/>
     <w:lsdException w:name="Medium List 1 Accent 1" w:semiHidden="0" w:uiPriority="65" w:unhideWhenUsed="0"/>
     <w:lsdException w:name="Revision" w:unhideWhenUsed="0"/>
-    <w:lsdException w:name="List Paragraph" w:semiHidden="0" w:uiPriority="34" w:unhideWhenUsed="0" w:qFormat="1"/>
+    <w:lsdException w:name="List Paragraph" w:semiHidden="0" w:unhideWhenUsed="0" w:qFormat="1"/>
     <w:lsdException w:name="Quote" w:semiHidden="0" w:uiPriority="29" w:unhideWhenUsed="0" w:qFormat="1"/>
     <w:lsdException w:name="Intense Quote" w:semiHidden="0" w:uiPriority="30" w:unhideWhenUsed="0" w:qFormat="1"/>
     <w:lsdException w:name="Medium List 2 Accent 1" w:semiHidden="0" w:uiPriority="66" w:unhideWhenUsed="0"/>
@@ -17610,7 +20725,7 @@
   <w:style w:type="paragraph" w:styleId="ListParagraph">
     <w:name w:val="List Paragraph"/>
     <w:basedOn w:val="Normal"/>
-    <w:uiPriority w:val="34"/>
+    <w:uiPriority w:val="99"/>
     <w:qFormat/>
     <w:rsid w:val="00334614"/>
     <w:pPr>
@@ -17809,7 +20924,7 @@
     <w:lsdException w:name="Medium Shading 2 Accent 1" w:semiHidden="0" w:uiPriority="64" w:unhideWhenUsed="0"/>
     <w:lsdException w:name="Medium List 1 Accent 1" w:semiHidden="0" w:uiPriority="65" w:unhideWhenUsed="0"/>
     <w:lsdException w:name="Revision" w:unhideWhenUsed="0"/>
-    <w:lsdException w:name="List Paragraph" w:semiHidden="0" w:uiPriority="34" w:unhideWhenUsed="0" w:qFormat="1"/>
+    <w:lsdException w:name="List Paragraph" w:semiHidden="0" w:unhideWhenUsed="0" w:qFormat="1"/>
     <w:lsdException w:name="Quote" w:semiHidden="0" w:uiPriority="29" w:unhideWhenUsed="0" w:qFormat="1"/>
     <w:lsdException w:name="Intense Quote" w:semiHidden="0" w:uiPriority="30" w:unhideWhenUsed="0" w:qFormat="1"/>
     <w:lsdException w:name="Medium List 2 Accent 1" w:semiHidden="0" w:uiPriority="66" w:unhideWhenUsed="0"/>
@@ -18131,7 +21246,7 @@
   <w:style w:type="paragraph" w:styleId="ListParagraph">
     <w:name w:val="List Paragraph"/>
     <w:basedOn w:val="Normal"/>
-    <w:uiPriority w:val="34"/>
+    <w:uiPriority w:val="99"/>
     <w:qFormat/>
     <w:rsid w:val="00334614"/>
     <w:pPr>
@@ -18517,7 +21632,7 @@
   <a:extraClrSchemeLst/>
   <a:extLst>
     <a:ext uri="{05A4C25C-085E-4340-85A3-A5531E510DB2}">
-      <thm15:themeFamily xmlns="" xmlns:thm15="http://schemas.microsoft.com/office/thememl/2012/main" name="Office Theme" id="{62F939B6-93AF-4DB8-9C6B-D6C7DFDC589F}" vid="{4A3C46E8-61CC-4603-A589-7422A47A8E4A}"/>
+      <thm15:themeFamily xmlns:thm15="http://schemas.microsoft.com/office/thememl/2012/main" xmlns="" name="Office Theme" id="{62F939B6-93AF-4DB8-9C6B-D6C7DFDC589F}" vid="{4A3C46E8-61CC-4603-A589-7422A47A8E4A}"/>
     </a:ext>
   </a:extLst>
 </a:theme>
@@ -18528,7 +21643,7 @@
 </file>
 
 <file path=customXml/itemProps1.xml><?xml version="1.0" encoding="utf-8"?>
-<ds:datastoreItem xmlns:ds="http://schemas.openxmlformats.org/officeDocument/2006/customXml" ds:itemID="{B0DA4A49-12C2-4D49-97CC-9F47D6F2E58F}">
+<ds:datastoreItem xmlns:ds="http://schemas.openxmlformats.org/officeDocument/2006/customXml" ds:itemID="{B6710106-987C-4852-A2F5-968AD633B917}">
   <ds:schemaRefs>
     <ds:schemaRef ds:uri="http://schemas.openxmlformats.org/officeDocument/2006/bibliography"/>
   </ds:schemaRefs>

--- a/trunk/Phancong/HTQLNT - Đặc tả yêu cầu.docx
+++ b/trunk/Phancong/HTQLNT - Đặc tả yêu cầu.docx
@@ -1,6 +1,6 @@
 
 <file path=word/document.xml><?xml version="1.0" encoding="utf-8"?>
-<w:document xmlns:wpc="http://schemas.microsoft.com/office/word/2010/wordprocessingCanvas" xmlns:mc="http://schemas.openxmlformats.org/markup-compatibility/2006" xmlns:o="urn:schemas-microsoft-com:office:office" xmlns:r="http://schemas.openxmlformats.org/officeDocument/2006/relationships" xmlns:m="http://schemas.openxmlformats.org/officeDocument/2006/math" xmlns:v="urn:schemas-microsoft-com:vml" xmlns:wp14="http://schemas.microsoft.com/office/word/2010/wordprocessingDrawing" xmlns:wp="http://schemas.openxmlformats.org/drawingml/2006/wordprocessingDrawing" xmlns:w10="urn:schemas-microsoft-com:office:word" xmlns:w="http://schemas.openxmlformats.org/wordprocessingml/2006/main" xmlns:w14="http://schemas.microsoft.com/office/word/2010/wordml" xmlns:wpg="http://schemas.microsoft.com/office/word/2010/wordprocessingGroup" xmlns:wpi="http://schemas.microsoft.com/office/word/2010/wordprocessingInk" xmlns:wne="http://schemas.microsoft.com/office/word/2006/wordml" xmlns:wps="http://schemas.microsoft.com/office/word/2010/wordprocessingShape" mc:Ignorable="w14 wp14">
+<w:document xmlns:wpc="http://schemas.microsoft.com/office/word/2010/wordprocessingCanvas" xmlns:mc="http://schemas.openxmlformats.org/markup-compatibility/2006" xmlns:o="urn:schemas-microsoft-com:office:office" xmlns:r="http://schemas.openxmlformats.org/officeDocument/2006/relationships" xmlns:m="http://schemas.openxmlformats.org/officeDocument/2006/math" xmlns:v="urn:schemas-microsoft-com:vml" xmlns:wp14="http://schemas.microsoft.com/office/word/2010/wordprocessingDrawing" xmlns:wp="http://schemas.openxmlformats.org/drawingml/2006/wordprocessingDrawing" xmlns:w10="urn:schemas-microsoft-com:office:word" xmlns:w="http://schemas.openxmlformats.org/wordprocessingml/2006/main" xmlns:w14="http://schemas.microsoft.com/office/word/2010/wordml" xmlns:w15="http://schemas.microsoft.com/office/word/2012/wordml" xmlns:wpg="http://schemas.microsoft.com/office/word/2010/wordprocessingGroup" xmlns:wpi="http://schemas.microsoft.com/office/word/2010/wordprocessingInk" xmlns:wne="http://schemas.microsoft.com/office/word/2006/wordml" xmlns:wps="http://schemas.microsoft.com/office/word/2010/wordprocessingShape" mc:Ignorable="w14 w15 wp14">
   <w:body>
     <w:p>
       <w:pPr>
@@ -74,9 +74,9 @@
               </wp:anchor>
             </w:drawing>
           </mc:Choice>
-          <mc:Fallback xmlns:w15="http://schemas.microsoft.com/office/word/2012/wordml">
+          <mc:Fallback>
             <w:pict>
-              <v:line w14:anchorId="2AF1130D" id="Straight Connector 1" o:spid="_x0000_s1026" style="position:absolute;z-index:251658240;visibility:visible;mso-wrap-style:square;mso-width-percent:0;mso-wrap-distance-left:9pt;mso-wrap-distance-top:0;mso-wrap-distance-right:9pt;mso-wrap-distance-bottom:0;mso-position-horizontal:absolute;mso-position-horizontal-relative:text;mso-position-vertical:absolute;mso-position-vertical-relative:text;mso-width-percent:0;mso-width-relative:margin" from=".75pt,-27pt" to="467.25pt,-27pt" o:gfxdata="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" strokecolor="black [3200]" strokeweight="3pt">
+              <v:line w14:anchorId="5459A6E1" id="Straight Connector 1" o:spid="_x0000_s1026" style="position:absolute;z-index:251658240;visibility:visible;mso-wrap-style:square;mso-width-percent:0;mso-wrap-distance-left:9pt;mso-wrap-distance-top:0;mso-wrap-distance-right:9pt;mso-wrap-distance-bottom:0;mso-position-horizontal:absolute;mso-position-horizontal-relative:text;mso-position-vertical:absolute;mso-position-vertical-relative:text;mso-width-percent:0;mso-width-relative:margin" from=".75pt,-27pt" to="467.25pt,-27pt" o:gfxdata="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" strokecolor="black [3200]" strokeweight="3pt">
                 <v:stroke joinstyle="miter"/>
               </v:line>
             </w:pict>
@@ -307,7 +307,7 @@
           <w:sz w:val="28"/>
           <w:szCs w:val="28"/>
         </w:rPr>
-        <w:t>Nguyễn Phương Ghi</w:t>
+        <w:t>Quách Hoàng Phúc</w:t>
       </w:r>
     </w:p>
     <w:p>
@@ -325,7 +325,7 @@
           <w:sz w:val="28"/>
           <w:szCs w:val="28"/>
         </w:rPr>
-        <w:t>Võ Văn Hệp</w:t>
+        <w:t>Nguyễn Phương Ghi</w:t>
       </w:r>
     </w:p>
     <w:p>
@@ -343,7 +343,7 @@
           <w:sz w:val="28"/>
           <w:szCs w:val="28"/>
         </w:rPr>
-        <w:t>Trần Duy Lâm</w:t>
+        <w:t>Võ Văn Hệp</w:t>
       </w:r>
     </w:p>
     <w:p>
@@ -361,7 +361,7 @@
           <w:sz w:val="28"/>
           <w:szCs w:val="28"/>
         </w:rPr>
-        <w:t>Trần Văn Tùng</w:t>
+        <w:t>Trần Duy Lâm</w:t>
       </w:r>
     </w:p>
     <w:p>
@@ -379,10 +379,8 @@
           <w:sz w:val="28"/>
           <w:szCs w:val="28"/>
         </w:rPr>
-        <w:t>Huỳnh Mai Hoàng Huy</w:t>
-      </w:r>
-      <w:bookmarkStart w:id="0" w:name="_GoBack"/>
-      <w:bookmarkEnd w:id="0"/>
+        <w:t>Trần Văn Tùng</w:t>
+      </w:r>
     </w:p>
     <w:p>
       <w:pPr>
@@ -393,6 +391,14 @@
           <w:szCs w:val="28"/>
         </w:rPr>
       </w:pPr>
+      <w:r>
+        <w:rPr>
+          <w:rFonts w:ascii="Times New Roman" w:hAnsi="Times New Roman" w:cs="Times New Roman"/>
+          <w:sz w:val="28"/>
+          <w:szCs w:val="28"/>
+        </w:rPr>
+        <w:t>Huỳnh Mai Hoàng Huy</w:t>
+      </w:r>
     </w:p>
     <w:p>
       <w:pPr>
@@ -444,37 +450,9 @@
           <w:sz w:val="28"/>
           <w:szCs w:val="28"/>
         </w:rPr>
-      </w:pPr>
-      <w:r>
-        <w:rPr>
-          <w:rFonts w:ascii="Times New Roman" w:hAnsi="Times New Roman" w:cs="Times New Roman"/>
-          <w:b/>
-          <w:sz w:val="28"/>
-          <w:szCs w:val="28"/>
-        </w:rPr>
-        <w:t>29</w:t>
-      </w:r>
-      <w:r>
-        <w:rPr>
-          <w:rFonts w:ascii="Times New Roman" w:hAnsi="Times New Roman" w:cs="Times New Roman"/>
-          <w:b/>
-          <w:sz w:val="28"/>
-          <w:szCs w:val="28"/>
-        </w:rPr>
-        <w:t>/08/2014</w:t>
-      </w:r>
-    </w:p>
-    <w:p>
-      <w:pPr>
-        <w:rPr>
-          <w:rFonts w:ascii="Times New Roman" w:hAnsi="Times New Roman" w:cs="Times New Roman"/>
-          <w:b/>
-          <w:sz w:val="28"/>
-          <w:szCs w:val="28"/>
-        </w:rPr>
         <w:sectPr>
-          <w:headerReference w:type="default" r:id="rId9"/>
-          <w:footerReference w:type="default" r:id="rId10"/>
+          <w:headerReference w:type="default" r:id="rId8"/>
+          <w:footerReference w:type="default" r:id="rId9"/>
           <w:pgSz w:w="12240" w:h="15840"/>
           <w:pgMar w:top="1440" w:right="1440" w:bottom="1440" w:left="1440" w:header="720" w:footer="720" w:gutter="0"/>
           <w:cols w:space="720"/>
@@ -489,7 +467,24 @@
           <w:sz w:val="28"/>
           <w:szCs w:val="28"/>
         </w:rPr>
-        <w:lastRenderedPageBreak/>
+        <w:t>29</w:t>
+      </w:r>
+      <w:r>
+        <w:rPr>
+          <w:rFonts w:ascii="Times New Roman" w:hAnsi="Times New Roman" w:cs="Times New Roman"/>
+          <w:b/>
+          <w:sz w:val="28"/>
+          <w:szCs w:val="28"/>
+        </w:rPr>
+        <w:t>/08/2014</w:t>
+      </w:r>
+      <w:r>
+        <w:rPr>
+          <w:rFonts w:ascii="Times New Roman" w:hAnsi="Times New Roman" w:cs="Times New Roman"/>
+          <w:b/>
+          <w:sz w:val="28"/>
+          <w:szCs w:val="28"/>
+        </w:rPr>
         <w:br w:type="page"/>
       </w:r>
     </w:p>
@@ -1707,7 +1702,7 @@
         </w:rPr>
         <w:t>Với quản lý dự án nên đọc</w:t>
       </w:r>
-      <w:ins w:id="1" w:author="mine" w:date="2014-08-29T16:37:00Z">
+      <w:ins w:id="0" w:author="mine" w:date="2014-08-29T16:37:00Z">
         <w:r>
           <w:rPr>
             <w:rFonts w:ascii="Times New Roman" w:hAnsi="Times New Roman" w:cs="Times New Roman"/>
@@ -1791,7 +1786,7 @@
         </w:rPr>
         <w:t>Với khách hàng nên đọc phần các tính</w:t>
       </w:r>
-      <w:ins w:id="2" w:author="mine" w:date="2014-08-29T16:37:00Z">
+      <w:ins w:id="1" w:author="mine" w:date="2014-08-29T16:37:00Z">
         <w:r>
           <w:rPr>
             <w:rFonts w:ascii="Times New Roman" w:hAnsi="Times New Roman" w:cs="Times New Roman"/>
@@ -1831,8 +1826,8 @@
           <w:szCs w:val="28"/>
         </w:rPr>
         <w:sectPr>
-          <w:headerReference w:type="default" r:id="rId11"/>
-          <w:headerReference w:type="first" r:id="rId12"/>
+          <w:headerReference w:type="default" r:id="rId10"/>
+          <w:headerReference w:type="first" r:id="rId11"/>
           <w:pgSz w:w="12240" w:h="15840"/>
           <w:pgMar w:top="1440" w:right="1440" w:bottom="1440" w:left="1440" w:header="720" w:footer="720" w:gutter="0"/>
           <w:cols w:space="720"/>
@@ -1859,7 +1854,7 @@
           <w:szCs w:val="28"/>
         </w:rPr>
       </w:pPr>
-      <w:bookmarkStart w:id="3" w:name="_Toc396832760"/>
+      <w:bookmarkStart w:id="2" w:name="_Toc396832760"/>
       <w:r>
         <w:rPr>
           <w:rFonts w:ascii="Times New Roman" w:hAnsi="Times New Roman" w:cs="Times New Roman"/>
@@ -1878,7 +1873,7 @@
         <w:tab/>
         <w:t>Bối cảnh của sản phẩm</w:t>
       </w:r>
-      <w:bookmarkEnd w:id="3"/>
+      <w:bookmarkEnd w:id="2"/>
     </w:p>
     <w:p>
       <w:pPr>
@@ -1941,7 +1936,7 @@
           <w:szCs w:val="28"/>
         </w:rPr>
       </w:pPr>
-      <w:bookmarkStart w:id="4" w:name="_Toc396832761"/>
+      <w:bookmarkStart w:id="3" w:name="_Toc396832761"/>
       <w:r>
         <w:rPr>
           <w:rFonts w:ascii="Times New Roman" w:hAnsi="Times New Roman" w:cs="Times New Roman"/>
@@ -2046,7 +2041,7 @@
           </mc:Choice>
           <mc:Fallback>
             <w:pict>
-              <v:roundrect id="Rounded Rectangle 2" o:spid="_x0000_s1026" style="position:absolute;left:0;text-align:left;margin-left:282.75pt;margin-top:.7pt;width:93pt;height:58pt;z-index:-251655168;visibility:visible;mso-wrap-style:square;mso-width-percent:0;mso-height-percent:0;mso-wrap-distance-left:9pt;mso-wrap-distance-top:0;mso-wrap-distance-right:9pt;mso-wrap-distance-bottom:0;mso-position-horizontal:absolute;mso-position-horizontal-relative:margin;mso-position-vertical:absolute;mso-position-vertical-relative:text;mso-width-percent:0;mso-height-percent:0;mso-width-relative:margin;mso-height-relative:margin;v-text-anchor:middle" arcsize="10923f" o:gfxdata="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" fillcolor="white [3201]" strokecolor="black [3200]" strokeweight="1pt">
+              <v:roundrect w14:anchorId="32F5BB1C" id="Rounded Rectangle 2" o:spid="_x0000_s1026" style="position:absolute;left:0;text-align:left;margin-left:282.75pt;margin-top:.7pt;width:93pt;height:58pt;z-index:-251655168;visibility:visible;mso-wrap-style:square;mso-width-percent:0;mso-height-percent:0;mso-wrap-distance-left:9pt;mso-wrap-distance-top:0;mso-wrap-distance-right:9pt;mso-wrap-distance-bottom:0;mso-position-horizontal:absolute;mso-position-horizontal-relative:margin;mso-position-vertical:absolute;mso-position-vertical-relative:text;mso-width-percent:0;mso-height-percent:0;mso-width-relative:margin;mso-height-relative:margin;v-text-anchor:middle" arcsize="10923f" o:gfxdata="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" fillcolor="white [3201]" strokecolor="black [3200]" strokeweight="1pt">
                 <v:stroke joinstyle="miter"/>
                 <v:textbox>
                   <w:txbxContent>
@@ -2180,7 +2175,7 @@
           </mc:Choice>
           <mc:Fallback>
             <w:pict>
-              <v:roundrect id="Rounded Rectangle 3" o:spid="_x0000_s1027" style="position:absolute;left:0;text-align:left;margin-left:41pt;margin-top:.9pt;width:93pt;height:58pt;z-index:-251656192;visibility:visible;mso-wrap-style:square;mso-width-percent:0;mso-height-percent:0;mso-wrap-distance-left:9pt;mso-wrap-distance-top:0;mso-wrap-distance-right:9pt;mso-wrap-distance-bottom:0;mso-position-horizontal:absolute;mso-position-horizontal-relative:text;mso-position-vertical:absolute;mso-position-vertical-relative:text;mso-width-percent:0;mso-height-percent:0;mso-width-relative:margin;mso-height-relative:margin;v-text-anchor:middle" arcsize="10923f" o:gfxdata="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" fillcolor="white [3201]" strokecolor="black [3200]" strokeweight="1pt">
+              <v:roundrect w14:anchorId="69592707" id="Rounded Rectangle 3" o:spid="_x0000_s1027" style="position:absolute;left:0;text-align:left;margin-left:41pt;margin-top:.9pt;width:93pt;height:58pt;z-index:-251656192;visibility:visible;mso-wrap-style:square;mso-width-percent:0;mso-height-percent:0;mso-wrap-distance-left:9pt;mso-wrap-distance-top:0;mso-wrap-distance-right:9pt;mso-wrap-distance-bottom:0;mso-position-horizontal:absolute;mso-position-horizontal-relative:text;mso-position-vertical:absolute;mso-position-vertical-relative:text;mso-width-percent:0;mso-height-percent:0;mso-width-relative:margin;mso-height-relative:margin;v-text-anchor:middle" arcsize="10923f" o:gfxdata="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" fillcolor="white [3201]" strokecolor="black [3200]" strokeweight="1pt">
                 <v:stroke joinstyle="miter"/>
                 <v:textbox>
                   <w:txbxContent>
@@ -2289,9 +2284,9 @@
               </wp:anchor>
             </w:drawing>
           </mc:Choice>
-          <mc:Fallback xmlns:w15="http://schemas.microsoft.com/office/word/2012/wordml">
+          <mc:Fallback>
             <w:pict>
-              <v:shapetype w14:anchorId="1A42F9A4" id="_x0000_t32" coordsize="21600,21600" o:spt="32" o:oned="t" path="m,l21600,21600e" filled="f">
+              <v:shapetype w14:anchorId="76847C9A" id="_x0000_t32" coordsize="21600,21600" o:spt="32" o:oned="t" path="m,l21600,21600e" filled="f">
                 <v:path arrowok="t" fillok="f" o:connecttype="none"/>
                 <o:lock v:ext="edit" shapetype="t"/>
               </v:shapetype>
@@ -2385,9 +2380,9 @@
               </wp:anchor>
             </w:drawing>
           </mc:Choice>
-          <mc:Fallback xmlns:w15="http://schemas.microsoft.com/office/word/2012/wordml">
+          <mc:Fallback>
             <w:pict>
-              <v:shape w14:anchorId="46D4B605" id="Straight Arrow Connector 5" o:spid="_x0000_s1026" type="#_x0000_t32" style="position:absolute;margin-left:211pt;margin-top:5.8pt;width:73pt;height:59pt;flip:y;z-index:251664384;visibility:visible;mso-wrap-style:square;mso-wrap-distance-left:9pt;mso-wrap-distance-top:0;mso-wrap-distance-right:9pt;mso-wrap-distance-bottom:0;mso-position-horizontal:absolute;mso-position-horizontal-relative:text;mso-position-vertical:absolute;mso-position-vertical-relative:text" o:gfxdata="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" strokecolor="black [3200]" strokeweight=".5pt">
+              <v:shape w14:anchorId="1B48A6EB" id="Straight Arrow Connector 5" o:spid="_x0000_s1026" type="#_x0000_t32" style="position:absolute;margin-left:211pt;margin-top:5.8pt;width:73pt;height:59pt;flip:y;z-index:251664384;visibility:visible;mso-wrap-style:square;mso-wrap-distance-left:9pt;mso-wrap-distance-top:0;mso-wrap-distance-right:9pt;mso-wrap-distance-bottom:0;mso-position-horizontal:absolute;mso-position-horizontal-relative:text;mso-position-vertical:absolute;mso-position-vertical-relative:text" o:gfxdata="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" strokecolor="black [3200]" strokeweight=".5pt">
                 <v:stroke startarrow="block" endarrow="block" joinstyle="miter"/>
               </v:shape>
             </w:pict>
@@ -2455,9 +2450,9 @@
               </wp:anchor>
             </w:drawing>
           </mc:Choice>
-          <mc:Fallback xmlns:w15="http://schemas.microsoft.com/office/word/2012/wordml">
+          <mc:Fallback>
             <w:pict>
-              <v:shape w14:anchorId="11C403A6" id="Straight Arrow Connector 4" o:spid="_x0000_s1026" type="#_x0000_t32" style="position:absolute;margin-left:132pt;margin-top:3.8pt;width:64pt;height:62pt;z-index:251663360;visibility:visible;mso-wrap-style:square;mso-wrap-distance-left:9pt;mso-wrap-distance-top:0;mso-wrap-distance-right:9pt;mso-wrap-distance-bottom:0;mso-position-horizontal:absolute;mso-position-horizontal-relative:text;mso-position-vertical:absolute;mso-position-vertical-relative:text" o:gfxdata="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" filled="t" fillcolor="white [3201]" strokecolor="black [3200]" strokeweight="1pt">
+              <v:shape w14:anchorId="420FD075" id="Straight Arrow Connector 4" o:spid="_x0000_s1026" type="#_x0000_t32" style="position:absolute;margin-left:132pt;margin-top:3.8pt;width:64pt;height:62pt;z-index:251663360;visibility:visible;mso-wrap-style:square;mso-wrap-distance-left:9pt;mso-wrap-distance-top:0;mso-wrap-distance-right:9pt;mso-wrap-distance-bottom:0;mso-position-horizontal:absolute;mso-position-horizontal-relative:text;mso-position-vertical:absolute;mso-position-vertical-relative:text" o:gfxdata="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" filled="t" fillcolor="white [3201]" strokecolor="black [3200]" strokeweight="1pt">
                 <v:stroke startarrow="block" endarrow="block" joinstyle="miter"/>
               </v:shape>
             </w:pict>
@@ -2601,7 +2596,7 @@
           </mc:Choice>
           <mc:Fallback>
             <w:pict>
-              <v:roundrect id="Rounded Rectangle 7" o:spid="_x0000_s1028" style="position:absolute;left:0;text-align:left;margin-left:128pt;margin-top:13.65pt;width:148pt;height:58pt;z-index:-251654144;visibility:visible;mso-wrap-style:square;mso-width-percent:0;mso-height-percent:0;mso-wrap-distance-left:9pt;mso-wrap-distance-top:0;mso-wrap-distance-right:9pt;mso-wrap-distance-bottom:0;mso-position-horizontal:absolute;mso-position-horizontal-relative:margin;mso-position-vertical:absolute;mso-position-vertical-relative:text;mso-width-percent:0;mso-height-percent:0;mso-width-relative:margin;mso-height-relative:margin;v-text-anchor:middle" arcsize="10923f" o:gfxdata="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" fillcolor="white [3201]" strokecolor="black [3200]" strokeweight="1pt">
+              <v:roundrect w14:anchorId="0650AA4F" id="Rounded Rectangle 7" o:spid="_x0000_s1028" style="position:absolute;left:0;text-align:left;margin-left:128pt;margin-top:13.65pt;width:148pt;height:58pt;z-index:-251654144;visibility:visible;mso-wrap-style:square;mso-width-percent:0;mso-height-percent:0;mso-wrap-distance-left:9pt;mso-wrap-distance-top:0;mso-wrap-distance-right:9pt;mso-wrap-distance-bottom:0;mso-position-horizontal:absolute;mso-position-horizontal-relative:margin;mso-position-vertical:absolute;mso-position-vertical-relative:text;mso-width-percent:0;mso-height-percent:0;mso-width-relative:margin;mso-height-relative:margin;v-text-anchor:middle" arcsize="10923f" o:gfxdata="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" fillcolor="white [3201]" strokecolor="black [3200]" strokeweight="1pt">
                 <v:stroke joinstyle="miter"/>
                 <v:textbox>
                   <w:txbxContent>
@@ -2740,7 +2735,7 @@
         <w:tab/>
         <w:t>Các chức năng của sản phẩm</w:t>
       </w:r>
-      <w:bookmarkEnd w:id="4"/>
+      <w:bookmarkEnd w:id="3"/>
     </w:p>
     <w:p>
       <w:pPr>
@@ -3232,7 +3227,7 @@
           <w:szCs w:val="28"/>
         </w:rPr>
       </w:pPr>
-      <w:bookmarkStart w:id="5" w:name="_Toc396832762"/>
+      <w:bookmarkStart w:id="4" w:name="_Toc396832762"/>
       <w:r>
         <w:rPr>
           <w:rFonts w:ascii="Times New Roman" w:hAnsi="Times New Roman" w:cs="Times New Roman"/>
@@ -3249,12 +3244,115 @@
         </w:rPr>
         <w:tab/>
         <w:t>Đặc điểm người sử dụng</w:t>
+      </w:r>
+      <w:bookmarkEnd w:id="4"/>
+    </w:p>
+    <w:p>
+      <w:pPr>
+        <w:pStyle w:val="ListParagraph"/>
+        <w:jc w:val="both"/>
+        <w:rPr>
+          <w:rFonts w:ascii="Times New Roman" w:hAnsi="Times New Roman" w:cs="Times New Roman"/>
+          <w:sz w:val="28"/>
+          <w:szCs w:val="28"/>
+        </w:rPr>
+      </w:pPr>
+      <w:r>
+        <w:rPr>
+          <w:rFonts w:ascii="Times New Roman" w:hAnsi="Times New Roman" w:cs="Times New Roman"/>
+          <w:sz w:val="28"/>
+          <w:szCs w:val="28"/>
+        </w:rPr>
+        <w:tab/>
+        <w:t>Khách tự do là người có nhu cầu tìm kiếm nhà trọ. Nhóm người dùng này không cần thiết phải tạo tài khoản hệ thống, có tần xuất sử dụng hệ thống cao nhất nhưng các chức năng hạn chế.</w:t>
+      </w:r>
+    </w:p>
+    <w:p>
+      <w:pPr>
+        <w:pStyle w:val="ListParagraph"/>
+        <w:jc w:val="both"/>
+        <w:rPr>
+          <w:rFonts w:ascii="Times New Roman" w:hAnsi="Times New Roman" w:cs="Times New Roman"/>
+          <w:sz w:val="28"/>
+          <w:szCs w:val="28"/>
+        </w:rPr>
+      </w:pPr>
+      <w:r>
+        <w:rPr>
+          <w:rFonts w:ascii="Times New Roman" w:hAnsi="Times New Roman" w:cs="Times New Roman"/>
+          <w:sz w:val="28"/>
+          <w:szCs w:val="28"/>
+        </w:rPr>
+        <w:tab/>
+        <w:t>Chủ nhà trọ là người có nhu cầu quảng bá nhà trọ của họ. Nhóm này phải có tài khoản và phải cập nhật thông tin tài khoản cũng như thông tin nhà trọ thường xuyên. Nhóm này có tần xuất sử dụng hệ thống khá cao.</w:t>
+      </w:r>
+    </w:p>
+    <w:p>
+      <w:pPr>
+        <w:pStyle w:val="ListParagraph"/>
+        <w:jc w:val="both"/>
+        <w:rPr>
+          <w:rFonts w:ascii="Times New Roman" w:hAnsi="Times New Roman" w:cs="Times New Roman"/>
+          <w:sz w:val="28"/>
+          <w:szCs w:val="28"/>
+        </w:rPr>
+      </w:pPr>
+      <w:r>
+        <w:rPr>
+          <w:rFonts w:ascii="Times New Roman" w:hAnsi="Times New Roman" w:cs="Times New Roman"/>
+          <w:sz w:val="28"/>
+          <w:szCs w:val="28"/>
+        </w:rPr>
+        <w:tab/>
+        <w:t xml:space="preserve">Quản trị hệ thống là người quản lý các hoạt động của hệ thống. </w:t>
+      </w:r>
+    </w:p>
+    <w:p>
+      <w:pPr>
+        <w:pStyle w:val="ListParagraph"/>
+        <w:jc w:val="both"/>
+        <w:rPr>
+          <w:rFonts w:ascii="Times New Roman" w:hAnsi="Times New Roman" w:cs="Times New Roman"/>
+          <w:sz w:val="28"/>
+          <w:szCs w:val="28"/>
+        </w:rPr>
+      </w:pPr>
+    </w:p>
+    <w:p>
+      <w:pPr>
+        <w:pStyle w:val="ListParagraph"/>
+        <w:jc w:val="both"/>
+        <w:outlineLvl w:val="1"/>
+        <w:rPr>
+          <w:rFonts w:ascii="Times New Roman" w:hAnsi="Times New Roman" w:cs="Times New Roman"/>
+          <w:sz w:val="28"/>
+          <w:szCs w:val="28"/>
+        </w:rPr>
+      </w:pPr>
+      <w:bookmarkStart w:id="5" w:name="_Toc396832763"/>
+      <w:r>
+        <w:rPr>
+          <w:rFonts w:ascii="Times New Roman" w:hAnsi="Times New Roman" w:cs="Times New Roman"/>
+          <w:sz w:val="28"/>
+          <w:szCs w:val="28"/>
+        </w:rPr>
+        <w:t xml:space="preserve">2.4 </w:t>
+      </w:r>
+      <w:r>
+        <w:rPr>
+          <w:rFonts w:ascii="Times New Roman" w:hAnsi="Times New Roman" w:cs="Times New Roman"/>
+          <w:sz w:val="28"/>
+          <w:szCs w:val="28"/>
+        </w:rPr>
+        <w:tab/>
+        <w:t>Môi trường vận hành</w:t>
       </w:r>
       <w:bookmarkEnd w:id="5"/>
     </w:p>
     <w:p>
       <w:pPr>
         <w:pStyle w:val="ListParagraph"/>
+        <w:ind w:firstLine="720"/>
         <w:jc w:val="both"/>
         <w:rPr>
           <w:rFonts w:ascii="Times New Roman" w:hAnsi="Times New Roman" w:cs="Times New Roman"/>
@@ -3268,53 +3366,13 @@
           <w:sz w:val="28"/>
           <w:szCs w:val="28"/>
         </w:rPr>
-        <w:tab/>
-        <w:t>Khách tự do là người có nhu cầu tìm kiếm nhà trọ. Nhóm người dùng này không cần thiết phải tạo tài khoản hệ thống, có tần xuất sử dụng hệ thống cao nhất nhưng các chức năng hạn chế.</w:t>
+        <w:t>Website được triển khai sử dụng theo kiến trúc Client – Server, với máy chủ chạy Server Tomcat 7.0 trên nền Windows (Windows XP trở lên), về phía Client có thể tương thích với hầu hết các trình duyệt web phổ biến hiện nay như Chrome, Firefox, IE, Opera, Cốc cốc...</w:t>
       </w:r>
     </w:p>
     <w:p>
       <w:pPr>
         <w:pStyle w:val="ListParagraph"/>
-        <w:jc w:val="both"/>
-        <w:rPr>
-          <w:rFonts w:ascii="Times New Roman" w:hAnsi="Times New Roman" w:cs="Times New Roman"/>
-          <w:sz w:val="28"/>
-          <w:szCs w:val="28"/>
-        </w:rPr>
-      </w:pPr>
-      <w:r>
-        <w:rPr>
-          <w:rFonts w:ascii="Times New Roman" w:hAnsi="Times New Roman" w:cs="Times New Roman"/>
-          <w:sz w:val="28"/>
-          <w:szCs w:val="28"/>
-        </w:rPr>
-        <w:tab/>
-        <w:t>Chủ nhà trọ là người có nhu cầu quảng bá nhà trọ của họ. Nhóm này phải có tài khoản và phải cập nhật thông tin tài khoản cũng như thông tin nhà trọ thường xuyên. Nhóm này có tần xuất sử dụng hệ thống khá cao.</w:t>
-      </w:r>
-    </w:p>
-    <w:p>
-      <w:pPr>
-        <w:pStyle w:val="ListParagraph"/>
-        <w:jc w:val="both"/>
-        <w:rPr>
-          <w:rFonts w:ascii="Times New Roman" w:hAnsi="Times New Roman" w:cs="Times New Roman"/>
-          <w:sz w:val="28"/>
-          <w:szCs w:val="28"/>
-        </w:rPr>
-      </w:pPr>
-      <w:r>
-        <w:rPr>
-          <w:rFonts w:ascii="Times New Roman" w:hAnsi="Times New Roman" w:cs="Times New Roman"/>
-          <w:sz w:val="28"/>
-          <w:szCs w:val="28"/>
-        </w:rPr>
-        <w:tab/>
-        <w:t xml:space="preserve">Quản trị hệ thống là người quản lý các hoạt động của hệ thống. </w:t>
-      </w:r>
-    </w:p>
-    <w:p>
-      <w:pPr>
-        <w:pStyle w:val="ListParagraph"/>
+        <w:ind w:firstLine="720"/>
         <w:jc w:val="both"/>
         <w:rPr>
           <w:rFonts w:ascii="Times New Roman" w:hAnsi="Times New Roman" w:cs="Times New Roman"/>
@@ -3334,14 +3392,14 @@
           <w:szCs w:val="28"/>
         </w:rPr>
       </w:pPr>
-      <w:bookmarkStart w:id="6" w:name="_Toc396832763"/>
-      <w:r>
-        <w:rPr>
-          <w:rFonts w:ascii="Times New Roman" w:hAnsi="Times New Roman" w:cs="Times New Roman"/>
-          <w:sz w:val="28"/>
-          <w:szCs w:val="28"/>
-        </w:rPr>
-        <w:t xml:space="preserve">2.4 </w:t>
+      <w:bookmarkStart w:id="6" w:name="_Toc396832764"/>
+      <w:r>
+        <w:rPr>
+          <w:rFonts w:ascii="Times New Roman" w:hAnsi="Times New Roman" w:cs="Times New Roman"/>
+          <w:sz w:val="28"/>
+          <w:szCs w:val="28"/>
+        </w:rPr>
+        <w:t>2.5</w:t>
       </w:r>
       <w:r>
         <w:rPr>
@@ -3350,7 +3408,7 @@
           <w:szCs w:val="28"/>
         </w:rPr>
         <w:tab/>
-        <w:t>Môi trường vận hành</w:t>
+        <w:t>Các ràng buộc về thực thi và thiết kế</w:t>
       </w:r>
       <w:bookmarkEnd w:id="6"/>
     </w:p>
@@ -3371,7 +3429,7 @@
           <w:sz w:val="28"/>
           <w:szCs w:val="28"/>
         </w:rPr>
-        <w:t>Website được triển khai sử dụng theo kiến trúc Client – Server, với máy chủ chạy Server Tomcat 7.0 trên nền Windows (Windows XP trở lên), về phía Client có thể tương thích với hầu hết các trình duyệt web phổ biến hiện nay như Chrome, Firefox, IE, Opera, Cốc cốc...</w:t>
+        <w:t>Hệ thống website phải đáp ứng khoảng 300 lược truy cập cùng lúc. Cơ sở dữ liệu phải quản lí được tất cả các sản phẩm điện của của hàng, các đơn đặt hàng và các chương trinh khuyến mãi.</w:t>
       </w:r>
     </w:p>
     <w:p>
@@ -3381,10 +3439,69 @@
         <w:jc w:val="both"/>
         <w:rPr>
           <w:rFonts w:ascii="Times New Roman" w:hAnsi="Times New Roman" w:cs="Times New Roman"/>
-          <w:sz w:val="28"/>
-          <w:szCs w:val="28"/>
-        </w:rPr>
-      </w:pPr>
+          <w:iCs/>
+          <w:sz w:val="28"/>
+          <w:szCs w:val="28"/>
+        </w:rPr>
+      </w:pPr>
+      <w:r>
+        <w:rPr>
+          <w:rFonts w:ascii="Times New Roman" w:hAnsi="Times New Roman" w:cs="Times New Roman"/>
+          <w:sz w:val="28"/>
+          <w:szCs w:val="28"/>
+        </w:rPr>
+        <w:t xml:space="preserve">Hệ thống được phát triển theo mô hình MVC, công cụ </w:t>
+      </w:r>
+      <w:r>
+        <w:rPr>
+          <w:rFonts w:ascii="Times New Roman" w:hAnsi="Times New Roman" w:cs="Times New Roman"/>
+          <w:iCs/>
+          <w:sz w:val="28"/>
+          <w:szCs w:val="28"/>
+        </w:rPr>
+        <w:t>Spring Tool Suite với framework Spring. Kết nối cơ sở dữ liệu bằng Hibernate</w:t>
+      </w:r>
+    </w:p>
+    <w:p>
+      <w:pPr>
+        <w:pStyle w:val="ListParagraph"/>
+        <w:ind w:firstLine="720"/>
+        <w:jc w:val="both"/>
+        <w:rPr>
+          <w:rFonts w:ascii="Times New Roman" w:hAnsi="Times New Roman" w:cs="Times New Roman"/>
+          <w:sz w:val="28"/>
+          <w:szCs w:val="28"/>
+        </w:rPr>
+      </w:pPr>
+      <w:r>
+        <w:rPr>
+          <w:rFonts w:ascii="Times New Roman" w:hAnsi="Times New Roman" w:cs="Times New Roman"/>
+          <w:sz w:val="28"/>
+          <w:szCs w:val="28"/>
+        </w:rPr>
+        <w:t>Ngôn ngữ: Java dùng để xử lí các yêu cầu từ client trong controller và model, JSP, HTML,…</w:t>
+      </w:r>
+    </w:p>
+    <w:p>
+      <w:pPr>
+        <w:pStyle w:val="ListParagraph"/>
+        <w:ind w:left="1068" w:firstLine="372"/>
+        <w:jc w:val="both"/>
+        <w:rPr>
+          <w:rFonts w:ascii="Times New Roman" w:hAnsi="Times New Roman" w:cs="Times New Roman"/>
+          <w:sz w:val="28"/>
+          <w:szCs w:val="28"/>
+        </w:rPr>
+      </w:pPr>
+      <w:r>
+        <w:rPr>
+          <w:rFonts w:ascii="Times New Roman" w:hAnsi="Times New Roman" w:cs="Times New Roman"/>
+          <w:sz w:val="28"/>
+          <w:szCs w:val="28"/>
+        </w:rPr>
+        <w:lastRenderedPageBreak/>
+        <w:t>Tải chương trình nhanh nhỏ hơn 10 giây cho bộ dữ liệu khoảng 300 khách hàng. Hoạt động ổn định, không bị ngắt giữa chừng. Thời gian đáp ứng nhỏ hơn 5 giây cho một thao tác.</w:t>
+      </w:r>
     </w:p>
     <w:p>
       <w:pPr>
@@ -3397,129 +3514,7 @@
           <w:szCs w:val="28"/>
         </w:rPr>
       </w:pPr>
-      <w:bookmarkStart w:id="7" w:name="_Toc396832764"/>
-      <w:r>
-        <w:rPr>
-          <w:rFonts w:ascii="Times New Roman" w:hAnsi="Times New Roman" w:cs="Times New Roman"/>
-          <w:sz w:val="28"/>
-          <w:szCs w:val="28"/>
-        </w:rPr>
-        <w:t>2.5</w:t>
-      </w:r>
-      <w:r>
-        <w:rPr>
-          <w:rFonts w:ascii="Times New Roman" w:hAnsi="Times New Roman" w:cs="Times New Roman"/>
-          <w:sz w:val="28"/>
-          <w:szCs w:val="28"/>
-        </w:rPr>
-        <w:tab/>
-        <w:t>Các ràng buộc về thực thi và thiết kế</w:t>
-      </w:r>
-      <w:bookmarkEnd w:id="7"/>
-    </w:p>
-    <w:p>
-      <w:pPr>
-        <w:pStyle w:val="ListParagraph"/>
-        <w:ind w:firstLine="720"/>
-        <w:jc w:val="both"/>
-        <w:rPr>
-          <w:rFonts w:ascii="Times New Roman" w:hAnsi="Times New Roman" w:cs="Times New Roman"/>
-          <w:sz w:val="28"/>
-          <w:szCs w:val="28"/>
-        </w:rPr>
-      </w:pPr>
-      <w:r>
-        <w:rPr>
-          <w:rFonts w:ascii="Times New Roman" w:hAnsi="Times New Roman" w:cs="Times New Roman"/>
-          <w:sz w:val="28"/>
-          <w:szCs w:val="28"/>
-        </w:rPr>
-        <w:t>Hệ thống website phải đáp ứng khoảng 300 lược truy cập cùng lúc. Cơ sở dữ liệu phải quản lí được tất cả các sản phẩm điện của của hàng, các đơn đặt hàng và các chương trinh khuyến mãi.</w:t>
-      </w:r>
-    </w:p>
-    <w:p>
-      <w:pPr>
-        <w:pStyle w:val="ListParagraph"/>
-        <w:ind w:firstLine="720"/>
-        <w:jc w:val="both"/>
-        <w:rPr>
-          <w:rFonts w:ascii="Times New Roman" w:hAnsi="Times New Roman" w:cs="Times New Roman"/>
-          <w:iCs/>
-          <w:sz w:val="28"/>
-          <w:szCs w:val="28"/>
-        </w:rPr>
-      </w:pPr>
-      <w:r>
-        <w:rPr>
-          <w:rFonts w:ascii="Times New Roman" w:hAnsi="Times New Roman" w:cs="Times New Roman"/>
-          <w:sz w:val="28"/>
-          <w:szCs w:val="28"/>
-        </w:rPr>
-        <w:t xml:space="preserve">Hệ thống được phát triển theo mô hình MVC, công cụ </w:t>
-      </w:r>
-      <w:r>
-        <w:rPr>
-          <w:rFonts w:ascii="Times New Roman" w:hAnsi="Times New Roman" w:cs="Times New Roman"/>
-          <w:iCs/>
-          <w:sz w:val="28"/>
-          <w:szCs w:val="28"/>
-        </w:rPr>
-        <w:t>Spring Tool Suite với framework Spring. Kết nối cơ sở dữ liệu bằng Hibernate</w:t>
-      </w:r>
-    </w:p>
-    <w:p>
-      <w:pPr>
-        <w:pStyle w:val="ListParagraph"/>
-        <w:ind w:firstLine="720"/>
-        <w:jc w:val="both"/>
-        <w:rPr>
-          <w:rFonts w:ascii="Times New Roman" w:hAnsi="Times New Roman" w:cs="Times New Roman"/>
-          <w:sz w:val="28"/>
-          <w:szCs w:val="28"/>
-        </w:rPr>
-      </w:pPr>
-      <w:r>
-        <w:rPr>
-          <w:rFonts w:ascii="Times New Roman" w:hAnsi="Times New Roman" w:cs="Times New Roman"/>
-          <w:sz w:val="28"/>
-          <w:szCs w:val="28"/>
-        </w:rPr>
-        <w:t>Ngôn ngữ: Java dùng để xử lí các yêu cầu từ client trong controller và model, JSP, HTML,…</w:t>
-      </w:r>
-    </w:p>
-    <w:p>
-      <w:pPr>
-        <w:pStyle w:val="ListParagraph"/>
-        <w:ind w:left="1068" w:firstLine="372"/>
-        <w:jc w:val="both"/>
-        <w:rPr>
-          <w:rFonts w:ascii="Times New Roman" w:hAnsi="Times New Roman" w:cs="Times New Roman"/>
-          <w:sz w:val="28"/>
-          <w:szCs w:val="28"/>
-        </w:rPr>
-      </w:pPr>
-      <w:r>
-        <w:rPr>
-          <w:rFonts w:ascii="Times New Roman" w:hAnsi="Times New Roman" w:cs="Times New Roman"/>
-          <w:sz w:val="28"/>
-          <w:szCs w:val="28"/>
-        </w:rPr>
-        <w:lastRenderedPageBreak/>
-        <w:t>Tải chương trình nhanh nhỏ hơn 10 giây cho bộ dữ liệu khoảng 300 khách hàng. Hoạt động ổn định, không bị ngắt giữa chừng. Thời gian đáp ứng nhỏ hơn 5 giây cho một thao tác.</w:t>
-      </w:r>
-    </w:p>
-    <w:p>
-      <w:pPr>
-        <w:pStyle w:val="ListParagraph"/>
-        <w:jc w:val="both"/>
-        <w:outlineLvl w:val="1"/>
-        <w:rPr>
-          <w:rFonts w:ascii="Times New Roman" w:hAnsi="Times New Roman" w:cs="Times New Roman"/>
-          <w:sz w:val="28"/>
-          <w:szCs w:val="28"/>
-        </w:rPr>
-      </w:pPr>
-      <w:bookmarkStart w:id="8" w:name="_Toc396832765"/>
+      <w:bookmarkStart w:id="7" w:name="_Toc396832765"/>
       <w:r>
         <w:rPr>
           <w:rFonts w:ascii="Times New Roman" w:hAnsi="Times New Roman" w:cs="Times New Roman"/>
@@ -3537,7 +3532,7 @@
         <w:tab/>
         <w:t>Các giả định và phụ thuộc</w:t>
       </w:r>
-      <w:bookmarkEnd w:id="8"/>
+      <w:bookmarkEnd w:id="7"/>
     </w:p>
     <w:p>
       <w:pPr>
@@ -3633,7 +3628,7 @@
           <w:szCs w:val="28"/>
         </w:rPr>
       </w:pPr>
-      <w:bookmarkStart w:id="9" w:name="_Toc396832767"/>
+      <w:bookmarkStart w:id="8" w:name="_Toc396832767"/>
       <w:r>
         <w:rPr>
           <w:rFonts w:ascii="Times New Roman" w:hAnsi="Times New Roman" w:cs="Times New Roman"/>
@@ -3642,7 +3637,7 @@
         </w:rPr>
         <w:t>Giao diện người sử dụng</w:t>
       </w:r>
-      <w:bookmarkEnd w:id="9"/>
+      <w:bookmarkEnd w:id="8"/>
       <w:r>
         <w:rPr>
           <w:rFonts w:ascii="Times New Roman" w:hAnsi="Times New Roman" w:cs="Times New Roman"/>
@@ -3726,7 +3721,7 @@
           <w:szCs w:val="28"/>
         </w:rPr>
       </w:pPr>
-      <w:bookmarkStart w:id="10" w:name="_Toc396832768"/>
+      <w:bookmarkStart w:id="9" w:name="_Toc396832768"/>
       <w:r>
         <w:rPr>
           <w:rFonts w:ascii="Times New Roman" w:hAnsi="Times New Roman" w:cs="Times New Roman"/>
@@ -3743,33 +3738,101 @@
         </w:rPr>
         <w:tab/>
         <w:t>Giao tiếp phần cứng</w:t>
+      </w:r>
+      <w:bookmarkEnd w:id="9"/>
+    </w:p>
+    <w:p>
+      <w:pPr>
+        <w:pStyle w:val="ListParagraph"/>
+        <w:jc w:val="both"/>
+        <w:rPr>
+          <w:rFonts w:ascii="Times New Roman" w:hAnsi="Times New Roman" w:cs="Times New Roman"/>
+          <w:sz w:val="28"/>
+          <w:szCs w:val="28"/>
+        </w:rPr>
+      </w:pPr>
+      <w:r>
+        <w:rPr>
+          <w:rFonts w:ascii="Times New Roman" w:hAnsi="Times New Roman" w:cs="Times New Roman"/>
+          <w:sz w:val="28"/>
+          <w:szCs w:val="28"/>
+        </w:rPr>
+        <w:tab/>
+        <w:t>Website có thể được truy cập trên máy tính hoặc các thiết bị di động có hổ trợ trình duyệt.</w:t>
+      </w:r>
+    </w:p>
+    <w:p>
+      <w:pPr>
+        <w:pStyle w:val="ListParagraph"/>
+        <w:ind w:firstLine="720"/>
+        <w:jc w:val="both"/>
+        <w:rPr>
+          <w:rFonts w:ascii="Times New Roman" w:hAnsi="Times New Roman" w:cs="Times New Roman"/>
+          <w:sz w:val="28"/>
+          <w:szCs w:val="28"/>
+        </w:rPr>
+      </w:pPr>
+      <w:r>
+        <w:rPr>
+          <w:rFonts w:ascii="Times New Roman" w:hAnsi="Times New Roman" w:cs="Times New Roman"/>
+          <w:sz w:val="28"/>
+          <w:szCs w:val="28"/>
+        </w:rPr>
+        <w:t>Nhập liệu thông qua chuột và bàn phím. Xuất dữ liệu thông qua màn hình.</w:t>
+      </w:r>
+    </w:p>
+    <w:p>
+      <w:pPr>
+        <w:pStyle w:val="ListParagraph"/>
+        <w:jc w:val="both"/>
+        <w:rPr>
+          <w:rFonts w:ascii="Times New Roman" w:hAnsi="Times New Roman" w:cs="Times New Roman"/>
+          <w:sz w:val="28"/>
+          <w:szCs w:val="28"/>
+        </w:rPr>
+      </w:pPr>
+      <w:bookmarkStart w:id="10" w:name="_Toc396832769"/>
+      <w:r>
+        <w:rPr>
+          <w:rFonts w:ascii="Times New Roman" w:hAnsi="Times New Roman" w:cs="Times New Roman"/>
+          <w:sz w:val="28"/>
+          <w:szCs w:val="28"/>
+        </w:rPr>
+        <w:t>3.3</w:t>
+      </w:r>
+      <w:r>
+        <w:rPr>
+          <w:rFonts w:ascii="Times New Roman" w:hAnsi="Times New Roman" w:cs="Times New Roman"/>
+          <w:sz w:val="28"/>
+          <w:szCs w:val="28"/>
+        </w:rPr>
+        <w:tab/>
+        <w:t>Giao tiếp phần mềm</w:t>
       </w:r>
       <w:bookmarkEnd w:id="10"/>
     </w:p>
     <w:p>
       <w:pPr>
         <w:pStyle w:val="ListParagraph"/>
-        <w:jc w:val="both"/>
-        <w:rPr>
-          <w:rFonts w:ascii="Times New Roman" w:hAnsi="Times New Roman" w:cs="Times New Roman"/>
-          <w:sz w:val="28"/>
-          <w:szCs w:val="28"/>
-        </w:rPr>
-      </w:pPr>
-      <w:r>
-        <w:rPr>
-          <w:rFonts w:ascii="Times New Roman" w:hAnsi="Times New Roman" w:cs="Times New Roman"/>
-          <w:sz w:val="28"/>
-          <w:szCs w:val="28"/>
-        </w:rPr>
-        <w:tab/>
-        <w:t>Website có thể được truy cập trên máy tính hoặc các thiết bị di động có hổ trợ trình duyệt.</w:t>
+        <w:ind w:firstLine="720"/>
+        <w:rPr>
+          <w:rFonts w:ascii="Times New Roman" w:hAnsi="Times New Roman" w:cs="Times New Roman"/>
+          <w:sz w:val="28"/>
+          <w:szCs w:val="28"/>
+        </w:rPr>
+      </w:pPr>
+      <w:r>
+        <w:rPr>
+          <w:rFonts w:ascii="Times New Roman" w:hAnsi="Times New Roman" w:cs="Times New Roman"/>
+          <w:sz w:val="28"/>
+          <w:szCs w:val="28"/>
+        </w:rPr>
+        <w:t>Hệ thống thực hiện việc trao đổi dữ liệu với máy chủ thống qua mạng Internet tương thích với nhiều trình duyệt phổ biến như: Google Chrome, Firefox, Opera, IE,..  . Cơ sở dữ liệu được quản lý thông qua hệ quản trị MySQL trên hệ điều hành Windows xp hoặc cao hơn. Dữ liệu gửi đi trong hệ thống bằng phương thức Post, Get.</w:t>
       </w:r>
     </w:p>
     <w:p>
       <w:pPr>
         <w:pStyle w:val="ListParagraph"/>
-        <w:ind w:firstLine="720"/>
         <w:jc w:val="both"/>
         <w:rPr>
           <w:rFonts w:ascii="Times New Roman" w:hAnsi="Times New Roman" w:cs="Times New Roman"/>
@@ -3777,14 +3840,6 @@
           <w:szCs w:val="28"/>
         </w:rPr>
       </w:pPr>
-      <w:r>
-        <w:rPr>
-          <w:rFonts w:ascii="Times New Roman" w:hAnsi="Times New Roman" w:cs="Times New Roman"/>
-          <w:sz w:val="28"/>
-          <w:szCs w:val="28"/>
-        </w:rPr>
-        <w:t>Nhập liệu thông qua chuột và bàn phím. Xuất dữ liệu thông qua màn hình.</w:t>
-      </w:r>
     </w:p>
     <w:p>
       <w:pPr>
@@ -3796,67 +3851,7 @@
           <w:szCs w:val="28"/>
         </w:rPr>
       </w:pPr>
-      <w:bookmarkStart w:id="11" w:name="_Toc396832769"/>
-      <w:r>
-        <w:rPr>
-          <w:rFonts w:ascii="Times New Roman" w:hAnsi="Times New Roman" w:cs="Times New Roman"/>
-          <w:sz w:val="28"/>
-          <w:szCs w:val="28"/>
-        </w:rPr>
-        <w:t>3.3</w:t>
-      </w:r>
-      <w:r>
-        <w:rPr>
-          <w:rFonts w:ascii="Times New Roman" w:hAnsi="Times New Roman" w:cs="Times New Roman"/>
-          <w:sz w:val="28"/>
-          <w:szCs w:val="28"/>
-        </w:rPr>
-        <w:tab/>
-        <w:t>Giao tiếp phần mềm</w:t>
-      </w:r>
-      <w:bookmarkEnd w:id="11"/>
-    </w:p>
-    <w:p>
-      <w:pPr>
-        <w:pStyle w:val="ListParagraph"/>
-        <w:ind w:firstLine="720"/>
-        <w:rPr>
-          <w:rFonts w:ascii="Times New Roman" w:hAnsi="Times New Roman" w:cs="Times New Roman"/>
-          <w:sz w:val="28"/>
-          <w:szCs w:val="28"/>
-        </w:rPr>
-      </w:pPr>
-      <w:r>
-        <w:rPr>
-          <w:rFonts w:ascii="Times New Roman" w:hAnsi="Times New Roman" w:cs="Times New Roman"/>
-          <w:sz w:val="28"/>
-          <w:szCs w:val="28"/>
-        </w:rPr>
-        <w:t>Hệ thống thực hiện việc trao đổi dữ liệu với máy chủ thống qua mạng Internet tương thích với nhiều trình duyệt phổ biến như: Google Chrome, Firefox, Opera, IE,..  . Cơ sở dữ liệu được quản lý thông qua hệ quản trị MySQL trên hệ điều hành Windows xp hoặc cao hơn. Dữ liệu gửi đi trong hệ thống bằng phương thức Post, Get.</w:t>
-      </w:r>
-    </w:p>
-    <w:p>
-      <w:pPr>
-        <w:pStyle w:val="ListParagraph"/>
-        <w:jc w:val="both"/>
-        <w:rPr>
-          <w:rFonts w:ascii="Times New Roman" w:hAnsi="Times New Roman" w:cs="Times New Roman"/>
-          <w:sz w:val="28"/>
-          <w:szCs w:val="28"/>
-        </w:rPr>
-      </w:pPr>
-    </w:p>
-    <w:p>
-      <w:pPr>
-        <w:pStyle w:val="ListParagraph"/>
-        <w:jc w:val="both"/>
-        <w:rPr>
-          <w:rFonts w:ascii="Times New Roman" w:hAnsi="Times New Roman" w:cs="Times New Roman"/>
-          <w:sz w:val="28"/>
-          <w:szCs w:val="28"/>
-        </w:rPr>
-      </w:pPr>
-      <w:bookmarkStart w:id="12" w:name="_Toc396832770"/>
+      <w:bookmarkStart w:id="11" w:name="_Toc396832770"/>
       <w:r>
         <w:rPr>
           <w:rFonts w:ascii="Times New Roman" w:hAnsi="Times New Roman" w:cs="Times New Roman"/>
@@ -3874,7 +3869,7 @@
         <w:tab/>
         <w:t>Giao tiếp truyền thông tin</w:t>
       </w:r>
-      <w:bookmarkEnd w:id="12"/>
+      <w:bookmarkEnd w:id="11"/>
     </w:p>
     <w:p>
       <w:pPr>
@@ -3952,7 +3947,7 @@
           <w:szCs w:val="28"/>
         </w:rPr>
       </w:pPr>
-      <w:bookmarkStart w:id="13" w:name="_Toc396832771"/>
+      <w:bookmarkStart w:id="12" w:name="_Toc396832771"/>
       <w:r>
         <w:rPr>
           <w:rFonts w:ascii="Times New Roman" w:hAnsi="Times New Roman" w:cs="Times New Roman"/>
@@ -3961,7 +3956,7 @@
         </w:rPr>
         <w:t>Các tính năng của hệ thống</w:t>
       </w:r>
-      <w:bookmarkEnd w:id="13"/>
+      <w:bookmarkEnd w:id="12"/>
     </w:p>
     <w:p>
       <w:pPr>
@@ -3974,7 +3969,7 @@
           <w:szCs w:val="28"/>
         </w:rPr>
       </w:pPr>
-      <w:bookmarkStart w:id="14" w:name="_Toc396832772"/>
+      <w:bookmarkStart w:id="13" w:name="_Toc396832772"/>
       <w:r>
         <w:rPr>
           <w:rFonts w:ascii="Times New Roman" w:hAnsi="Times New Roman" w:cs="Times New Roman"/>
@@ -4008,7 +4003,7 @@
         </w:rPr>
         <w:t>của hệ thống</w:t>
       </w:r>
-      <w:bookmarkEnd w:id="14"/>
+      <w:bookmarkEnd w:id="13"/>
       <w:r>
         <w:rPr>
           <w:rFonts w:ascii="Times New Roman" w:hAnsi="Times New Roman" w:cs="Times New Roman"/>
@@ -5093,7 +5088,7 @@
           <w:szCs w:val="28"/>
         </w:rPr>
       </w:pPr>
-      <w:bookmarkStart w:id="15" w:name="_Toc396832773"/>
+      <w:bookmarkStart w:id="14" w:name="_Toc396832773"/>
       <w:r>
         <w:rPr>
           <w:rFonts w:ascii="Times New Roman" w:hAnsi="Times New Roman" w:cs="Times New Roman"/>
@@ -5143,7 +5138,7 @@
         </w:rPr>
         <w:t>của hệ thống</w:t>
       </w:r>
-      <w:bookmarkEnd w:id="15"/>
+      <w:bookmarkEnd w:id="14"/>
       <w:r>
         <w:rPr>
           <w:rFonts w:ascii="Times New Roman" w:hAnsi="Times New Roman" w:cs="Times New Roman"/>
@@ -9671,7 +9666,7 @@
                           </pic:cNvPicPr>
                         </pic:nvPicPr>
                         <pic:blipFill>
-                          <a:blip r:embed="rId13">
+                          <a:blip r:embed="rId12">
                             <a:extLst>
                               <a:ext uri="{28A0092B-C50C-407E-A947-70E740481C1C}">
                                 <a14:useLocalDpi xmlns:a14="http://schemas.microsoft.com/office/drawing/2010/main" val="0"/>
@@ -9778,7 +9773,7 @@
                           </pic:cNvPicPr>
                         </pic:nvPicPr>
                         <pic:blipFill>
-                          <a:blip r:embed="rId13">
+                          <a:blip r:embed="rId12">
                             <a:extLst>
                               <a:ext uri="{28A0092B-C50C-407E-A947-70E740481C1C}">
                                 <a14:useLocalDpi xmlns:a14="http://schemas.microsoft.com/office/drawing/2010/main" val="0"/>
@@ -10771,23 +10766,15 @@
           <w:sz w:val="28"/>
           <w:szCs w:val="28"/>
         </w:rPr>
-        <w:t>cập nhật thông tin tài khoản</w:t>
-      </w:r>
-      <w:r>
-        <w:rPr>
-          <w:rFonts w:ascii="Times New Roman" w:hAnsi="Times New Roman" w:cs="Times New Roman"/>
-          <w:sz w:val="28"/>
-          <w:szCs w:val="28"/>
-        </w:rPr>
-        <w:t xml:space="preserve"> của hệ thống.</w:t>
-      </w:r>
-      <w:r>
-        <w:rPr>
-          <w:rFonts w:ascii="Times New Roman" w:hAnsi="Times New Roman" w:cs="Times New Roman"/>
-          <w:sz w:val="28"/>
-          <w:szCs w:val="28"/>
-        </w:rPr>
-        <w:t xml:space="preserve"> </w:t>
+        <w:t xml:space="preserve">cập nhật thông tin </w:t>
+      </w:r>
+      <w:r>
+        <w:rPr>
+          <w:rFonts w:ascii="Times New Roman" w:hAnsi="Times New Roman" w:cs="Times New Roman"/>
+          <w:sz w:val="28"/>
+          <w:szCs w:val="28"/>
+        </w:rPr>
+        <w:t>cá nhân.</w:t>
       </w:r>
     </w:p>
     <w:tbl>
@@ -10906,7 +10893,15 @@
                 <w:sz w:val="28"/>
                 <w:szCs w:val="28"/>
               </w:rPr>
-              <w:t>Cập nhật thông tin tài khoản</w:t>
+              <w:t xml:space="preserve">Cập nhật thông tin </w:t>
+            </w:r>
+            <w:r>
+              <w:rPr>
+                <w:rFonts w:ascii="Times New Roman" w:hAnsi="Times New Roman" w:cs="Times New Roman"/>
+                <w:sz w:val="28"/>
+                <w:szCs w:val="28"/>
+              </w:rPr>
+              <w:t>cá nhân</w:t>
             </w:r>
           </w:p>
         </w:tc>
@@ -11366,7 +11361,23 @@
                 <w:szCs w:val="28"/>
               </w:rPr>
               <w:tab/>
-              <w:t>Để thay đổi thông tin cá nhân, người dùng nhấn vào nút “Thay đổi thông tin tài khoản” trên màn hình.</w:t>
+              <w:t>Để thay đổi thông tin cá nhân, người dùng nhấn vào nút “</w:t>
+            </w:r>
+            <w:r>
+              <w:rPr>
+                <w:rFonts w:ascii="Times New Roman" w:hAnsi="Times New Roman" w:cs="Times New Roman"/>
+                <w:sz w:val="28"/>
+                <w:szCs w:val="28"/>
+              </w:rPr>
+              <w:t>Cập nhập thông tin cá nhân</w:t>
+            </w:r>
+            <w:r>
+              <w:rPr>
+                <w:rFonts w:ascii="Times New Roman" w:hAnsi="Times New Roman" w:cs="Times New Roman"/>
+                <w:sz w:val="28"/>
+                <w:szCs w:val="28"/>
+              </w:rPr>
+              <w:t>” trên màn hình.</w:t>
             </w:r>
           </w:p>
           <w:p>
@@ -15543,6 +15554,985 @@
     </w:tbl>
     <w:p>
       <w:pPr>
+        <w:jc w:val="both"/>
+        <w:outlineLvl w:val="1"/>
+        <w:rPr>
+          <w:rFonts w:ascii="Times New Roman" w:hAnsi="Times New Roman" w:cs="Times New Roman"/>
+          <w:sz w:val="28"/>
+          <w:szCs w:val="28"/>
+        </w:rPr>
+      </w:pPr>
+    </w:p>
+    <w:p>
+      <w:pPr>
+        <w:pStyle w:val="ListParagraph"/>
+        <w:numPr>
+          <w:ilvl w:val="1"/>
+          <w:numId w:val="23"/>
+        </w:numPr>
+        <w:jc w:val="both"/>
+        <w:outlineLvl w:val="1"/>
+        <w:rPr>
+          <w:rFonts w:ascii="Times New Roman" w:hAnsi="Times New Roman" w:cs="Times New Roman"/>
+          <w:sz w:val="28"/>
+          <w:szCs w:val="28"/>
+        </w:rPr>
+      </w:pPr>
+      <w:r>
+        <w:rPr>
+          <w:rFonts w:ascii="Times New Roman" w:hAnsi="Times New Roman" w:cs="Times New Roman"/>
+          <w:sz w:val="28"/>
+          <w:szCs w:val="28"/>
+        </w:rPr>
+        <w:t>Cập nh</w:t>
+      </w:r>
+      <w:r>
+        <w:rPr>
+          <w:rFonts w:ascii="Times New Roman" w:hAnsi="Times New Roman" w:cs="Times New Roman"/>
+          <w:sz w:val="28"/>
+          <w:szCs w:val="28"/>
+        </w:rPr>
+        <w:t>ật</w:t>
+      </w:r>
+      <w:r>
+        <w:rPr>
+          <w:rFonts w:ascii="Times New Roman" w:hAnsi="Times New Roman" w:cs="Times New Roman"/>
+          <w:sz w:val="28"/>
+          <w:szCs w:val="28"/>
+        </w:rPr>
+        <w:t xml:space="preserve"> thông tin nhà trọ</w:t>
+      </w:r>
+    </w:p>
+    <w:tbl>
+      <w:tblPr>
+        <w:tblStyle w:val="TableGrid"/>
+        <w:tblW w:w="0" w:type="auto"/>
+        <w:tblInd w:w="720" w:type="dxa"/>
+        <w:tblLook w:val="04A0" w:firstRow="1" w:lastRow="0" w:firstColumn="1" w:lastColumn="0" w:noHBand="0" w:noVBand="1"/>
+      </w:tblPr>
+      <w:tblGrid>
+        <w:gridCol w:w="1075"/>
+        <w:gridCol w:w="7555"/>
+      </w:tblGrid>
+      <w:tr>
+        <w:tc>
+          <w:tcPr>
+            <w:tcW w:w="1075" w:type="dxa"/>
+            <w:shd w:val="clear" w:color="auto" w:fill="DEEAF6" w:themeFill="accent1" w:themeFillTint="33"/>
+          </w:tcPr>
+          <w:p>
+            <w:pPr>
+              <w:pStyle w:val="ListParagraph"/>
+              <w:ind w:left="0"/>
+              <w:jc w:val="both"/>
+              <w:rPr>
+                <w:rFonts w:ascii="Times New Roman" w:hAnsi="Times New Roman" w:cs="Times New Roman"/>
+                <w:b/>
+                <w:sz w:val="28"/>
+                <w:szCs w:val="28"/>
+              </w:rPr>
+            </w:pPr>
+            <w:r>
+              <w:rPr>
+                <w:rFonts w:ascii="Times New Roman" w:hAnsi="Times New Roman" w:cs="Times New Roman"/>
+                <w:b/>
+                <w:sz w:val="28"/>
+                <w:szCs w:val="28"/>
+              </w:rPr>
+              <w:lastRenderedPageBreak/>
+              <w:t>Mã yêu cầu</w:t>
+            </w:r>
+          </w:p>
+        </w:tc>
+        <w:tc>
+          <w:tcPr>
+            <w:tcW w:w="7555" w:type="dxa"/>
+          </w:tcPr>
+          <w:p>
+            <w:pPr>
+              <w:pStyle w:val="ListParagraph"/>
+              <w:ind w:left="0"/>
+              <w:jc w:val="both"/>
+              <w:rPr>
+                <w:rFonts w:ascii="Times New Roman" w:hAnsi="Times New Roman" w:cs="Times New Roman"/>
+                <w:sz w:val="28"/>
+                <w:szCs w:val="28"/>
+              </w:rPr>
+            </w:pPr>
+            <w:r>
+              <w:rPr>
+                <w:rFonts w:ascii="Times New Roman" w:hAnsi="Times New Roman" w:cs="Times New Roman"/>
+                <w:sz w:val="28"/>
+                <w:szCs w:val="28"/>
+              </w:rPr>
+              <w:t>REQ07</w:t>
+            </w:r>
+          </w:p>
+        </w:tc>
+      </w:tr>
+      <w:tr>
+        <w:tc>
+          <w:tcPr>
+            <w:tcW w:w="1075" w:type="dxa"/>
+            <w:shd w:val="clear" w:color="auto" w:fill="DEEAF6" w:themeFill="accent1" w:themeFillTint="33"/>
+          </w:tcPr>
+          <w:p>
+            <w:pPr>
+              <w:pStyle w:val="ListParagraph"/>
+              <w:ind w:left="0"/>
+              <w:jc w:val="both"/>
+              <w:rPr>
+                <w:rFonts w:ascii="Times New Roman" w:hAnsi="Times New Roman" w:cs="Times New Roman"/>
+                <w:b/>
+                <w:sz w:val="28"/>
+                <w:szCs w:val="28"/>
+              </w:rPr>
+            </w:pPr>
+            <w:r>
+              <w:rPr>
+                <w:rFonts w:ascii="Times New Roman" w:hAnsi="Times New Roman" w:cs="Times New Roman"/>
+                <w:b/>
+                <w:sz w:val="28"/>
+                <w:szCs w:val="28"/>
+              </w:rPr>
+              <w:t>Tên yêu cầu</w:t>
+            </w:r>
+          </w:p>
+        </w:tc>
+        <w:tc>
+          <w:tcPr>
+            <w:tcW w:w="7555" w:type="dxa"/>
+          </w:tcPr>
+          <w:p>
+            <w:pPr>
+              <w:pStyle w:val="ListParagraph"/>
+              <w:ind w:left="0"/>
+              <w:jc w:val="both"/>
+              <w:rPr>
+                <w:rFonts w:ascii="Times New Roman" w:hAnsi="Times New Roman" w:cs="Times New Roman"/>
+                <w:sz w:val="28"/>
+                <w:szCs w:val="28"/>
+              </w:rPr>
+            </w:pPr>
+            <w:r>
+              <w:rPr>
+                <w:rFonts w:ascii="Times New Roman" w:hAnsi="Times New Roman" w:cs="Times New Roman"/>
+                <w:sz w:val="28"/>
+                <w:szCs w:val="28"/>
+              </w:rPr>
+              <w:t xml:space="preserve">Cập nhật thông tin </w:t>
+            </w:r>
+            <w:r>
+              <w:rPr>
+                <w:rFonts w:ascii="Times New Roman" w:hAnsi="Times New Roman" w:cs="Times New Roman"/>
+                <w:sz w:val="28"/>
+                <w:szCs w:val="28"/>
+              </w:rPr>
+              <w:t>nhà trọ</w:t>
+            </w:r>
+          </w:p>
+        </w:tc>
+      </w:tr>
+      <w:tr>
+        <w:tc>
+          <w:tcPr>
+            <w:tcW w:w="1075" w:type="dxa"/>
+            <w:shd w:val="clear" w:color="auto" w:fill="DEEAF6" w:themeFill="accent1" w:themeFillTint="33"/>
+          </w:tcPr>
+          <w:p>
+            <w:pPr>
+              <w:pStyle w:val="ListParagraph"/>
+              <w:ind w:left="0"/>
+              <w:jc w:val="both"/>
+              <w:rPr>
+                <w:rFonts w:ascii="Times New Roman" w:hAnsi="Times New Roman" w:cs="Times New Roman"/>
+                <w:b/>
+                <w:sz w:val="28"/>
+                <w:szCs w:val="28"/>
+              </w:rPr>
+            </w:pPr>
+            <w:r>
+              <w:rPr>
+                <w:rFonts w:ascii="Times New Roman" w:hAnsi="Times New Roman" w:cs="Times New Roman"/>
+                <w:b/>
+                <w:sz w:val="28"/>
+                <w:szCs w:val="28"/>
+              </w:rPr>
+              <w:t>Mức độ ưu tiên</w:t>
+            </w:r>
+          </w:p>
+        </w:tc>
+        <w:tc>
+          <w:tcPr>
+            <w:tcW w:w="7555" w:type="dxa"/>
+          </w:tcPr>
+          <w:p>
+            <w:pPr>
+              <w:pStyle w:val="ListParagraph"/>
+              <w:ind w:left="0"/>
+              <w:jc w:val="both"/>
+              <w:rPr>
+                <w:rFonts w:ascii="Times New Roman" w:hAnsi="Times New Roman" w:cs="Times New Roman"/>
+                <w:sz w:val="28"/>
+                <w:szCs w:val="28"/>
+              </w:rPr>
+            </w:pPr>
+            <w:r>
+              <w:rPr>
+                <w:rFonts w:ascii="Times New Roman" w:hAnsi="Times New Roman" w:cs="Times New Roman"/>
+                <w:sz w:val="28"/>
+                <w:szCs w:val="28"/>
+              </w:rPr>
+              <w:t>Mức 4</w:t>
+            </w:r>
+          </w:p>
+        </w:tc>
+      </w:tr>
+      <w:tr>
+        <w:tc>
+          <w:tcPr>
+            <w:tcW w:w="1075" w:type="dxa"/>
+            <w:shd w:val="clear" w:color="auto" w:fill="DEEAF6" w:themeFill="accent1" w:themeFillTint="33"/>
+          </w:tcPr>
+          <w:p>
+            <w:pPr>
+              <w:pStyle w:val="ListParagraph"/>
+              <w:ind w:left="0"/>
+              <w:jc w:val="both"/>
+              <w:rPr>
+                <w:rFonts w:ascii="Times New Roman" w:hAnsi="Times New Roman" w:cs="Times New Roman"/>
+                <w:b/>
+                <w:sz w:val="28"/>
+                <w:szCs w:val="28"/>
+              </w:rPr>
+            </w:pPr>
+            <w:r>
+              <w:rPr>
+                <w:rFonts w:ascii="Times New Roman" w:hAnsi="Times New Roman" w:cs="Times New Roman"/>
+                <w:b/>
+                <w:sz w:val="28"/>
+                <w:szCs w:val="28"/>
+              </w:rPr>
+              <w:t>Lợi ích</w:t>
+            </w:r>
+          </w:p>
+        </w:tc>
+        <w:tc>
+          <w:tcPr>
+            <w:tcW w:w="7555" w:type="dxa"/>
+          </w:tcPr>
+          <w:p>
+            <w:pPr>
+              <w:pStyle w:val="ListParagraph"/>
+              <w:ind w:left="0"/>
+              <w:jc w:val="both"/>
+              <w:rPr>
+                <w:rFonts w:ascii="Times New Roman" w:hAnsi="Times New Roman" w:cs="Times New Roman"/>
+                <w:sz w:val="28"/>
+                <w:szCs w:val="28"/>
+              </w:rPr>
+            </w:pPr>
+            <w:r>
+              <w:rPr>
+                <w:rFonts w:ascii="Times New Roman" w:hAnsi="Times New Roman" w:cs="Times New Roman"/>
+                <w:sz w:val="28"/>
+                <w:szCs w:val="28"/>
+              </w:rPr>
+              <w:t>Mứ</w:t>
+            </w:r>
+            <w:r>
+              <w:rPr>
+                <w:rFonts w:ascii="Times New Roman" w:hAnsi="Times New Roman" w:cs="Times New Roman"/>
+                <w:sz w:val="28"/>
+                <w:szCs w:val="28"/>
+              </w:rPr>
+              <w:t>c 5</w:t>
+            </w:r>
+          </w:p>
+        </w:tc>
+      </w:tr>
+      <w:tr>
+        <w:tc>
+          <w:tcPr>
+            <w:tcW w:w="1075" w:type="dxa"/>
+            <w:shd w:val="clear" w:color="auto" w:fill="DEEAF6" w:themeFill="accent1" w:themeFillTint="33"/>
+          </w:tcPr>
+          <w:p>
+            <w:pPr>
+              <w:pStyle w:val="ListParagraph"/>
+              <w:ind w:left="0"/>
+              <w:jc w:val="both"/>
+              <w:rPr>
+                <w:rFonts w:ascii="Times New Roman" w:hAnsi="Times New Roman" w:cs="Times New Roman"/>
+                <w:b/>
+                <w:sz w:val="28"/>
+                <w:szCs w:val="28"/>
+              </w:rPr>
+            </w:pPr>
+            <w:r>
+              <w:rPr>
+                <w:rFonts w:ascii="Times New Roman" w:hAnsi="Times New Roman" w:cs="Times New Roman"/>
+                <w:b/>
+                <w:sz w:val="28"/>
+                <w:szCs w:val="28"/>
+              </w:rPr>
+              <w:t>Chi phí</w:t>
+            </w:r>
+          </w:p>
+        </w:tc>
+        <w:tc>
+          <w:tcPr>
+            <w:tcW w:w="7555" w:type="dxa"/>
+          </w:tcPr>
+          <w:p>
+            <w:pPr>
+              <w:pStyle w:val="ListParagraph"/>
+              <w:ind w:left="0"/>
+              <w:jc w:val="both"/>
+              <w:rPr>
+                <w:rFonts w:ascii="Times New Roman" w:hAnsi="Times New Roman" w:cs="Times New Roman"/>
+                <w:sz w:val="28"/>
+                <w:szCs w:val="28"/>
+              </w:rPr>
+            </w:pPr>
+            <w:r>
+              <w:rPr>
+                <w:rFonts w:ascii="Times New Roman" w:hAnsi="Times New Roman" w:cs="Times New Roman"/>
+                <w:sz w:val="28"/>
+                <w:szCs w:val="28"/>
+              </w:rPr>
+              <w:t>Mức 3</w:t>
+            </w:r>
+          </w:p>
+        </w:tc>
+      </w:tr>
+      <w:tr>
+        <w:tc>
+          <w:tcPr>
+            <w:tcW w:w="1075" w:type="dxa"/>
+            <w:shd w:val="clear" w:color="auto" w:fill="DEEAF6" w:themeFill="accent1" w:themeFillTint="33"/>
+          </w:tcPr>
+          <w:p>
+            <w:pPr>
+              <w:pStyle w:val="ListParagraph"/>
+              <w:ind w:left="0"/>
+              <w:jc w:val="both"/>
+              <w:rPr>
+                <w:rFonts w:ascii="Times New Roman" w:hAnsi="Times New Roman" w:cs="Times New Roman"/>
+                <w:b/>
+                <w:sz w:val="28"/>
+                <w:szCs w:val="28"/>
+              </w:rPr>
+            </w:pPr>
+            <w:r>
+              <w:rPr>
+                <w:rFonts w:ascii="Times New Roman" w:hAnsi="Times New Roman" w:cs="Times New Roman"/>
+                <w:b/>
+                <w:sz w:val="28"/>
+                <w:szCs w:val="28"/>
+              </w:rPr>
+              <w:t>Rủi ro</w:t>
+            </w:r>
+          </w:p>
+        </w:tc>
+        <w:tc>
+          <w:tcPr>
+            <w:tcW w:w="7555" w:type="dxa"/>
+          </w:tcPr>
+          <w:p>
+            <w:pPr>
+              <w:pStyle w:val="ListParagraph"/>
+              <w:ind w:left="0"/>
+              <w:jc w:val="both"/>
+              <w:rPr>
+                <w:rFonts w:ascii="Times New Roman" w:hAnsi="Times New Roman" w:cs="Times New Roman"/>
+                <w:sz w:val="28"/>
+                <w:szCs w:val="28"/>
+              </w:rPr>
+            </w:pPr>
+            <w:r>
+              <w:rPr>
+                <w:rFonts w:ascii="Times New Roman" w:hAnsi="Times New Roman" w:cs="Times New Roman"/>
+                <w:sz w:val="28"/>
+                <w:szCs w:val="28"/>
+              </w:rPr>
+              <w:t>Mức 3</w:t>
+            </w:r>
+          </w:p>
+        </w:tc>
+      </w:tr>
+      <w:tr>
+        <w:trPr>
+          <w:trHeight w:val="665"/>
+        </w:trPr>
+        <w:tc>
+          <w:tcPr>
+            <w:tcW w:w="1075" w:type="dxa"/>
+            <w:shd w:val="clear" w:color="auto" w:fill="DEEAF6" w:themeFill="accent1" w:themeFillTint="33"/>
+          </w:tcPr>
+          <w:p>
+            <w:pPr>
+              <w:pStyle w:val="ListParagraph"/>
+              <w:ind w:left="0"/>
+              <w:jc w:val="both"/>
+              <w:rPr>
+                <w:rFonts w:ascii="Times New Roman" w:hAnsi="Times New Roman" w:cs="Times New Roman"/>
+                <w:b/>
+                <w:sz w:val="28"/>
+                <w:szCs w:val="28"/>
+              </w:rPr>
+            </w:pPr>
+            <w:r>
+              <w:rPr>
+                <w:rFonts w:ascii="Times New Roman" w:hAnsi="Times New Roman" w:cs="Times New Roman"/>
+                <w:b/>
+                <w:sz w:val="28"/>
+                <w:szCs w:val="28"/>
+              </w:rPr>
+              <w:t>Nội dung</w:t>
+            </w:r>
+          </w:p>
+        </w:tc>
+        <w:tc>
+          <w:tcPr>
+            <w:tcW w:w="7555" w:type="dxa"/>
+          </w:tcPr>
+          <w:p>
+            <w:pPr>
+              <w:jc w:val="both"/>
+              <w:rPr>
+                <w:rFonts w:ascii="Times New Roman" w:hAnsi="Times New Roman" w:cs="Times New Roman"/>
+                <w:sz w:val="28"/>
+                <w:szCs w:val="28"/>
+              </w:rPr>
+            </w:pPr>
+            <w:r>
+              <w:rPr>
+                <w:rFonts w:ascii="Times New Roman" w:hAnsi="Times New Roman" w:cs="Times New Roman"/>
+                <w:sz w:val="28"/>
+                <w:szCs w:val="28"/>
+              </w:rPr>
+              <w:t xml:space="preserve">Tính năng này giúp cho người dùng có thể thay đổi thông tin </w:t>
+            </w:r>
+            <w:r>
+              <w:rPr>
+                <w:rFonts w:ascii="Times New Roman" w:hAnsi="Times New Roman" w:cs="Times New Roman"/>
+                <w:sz w:val="28"/>
+                <w:szCs w:val="28"/>
+              </w:rPr>
+              <w:t>nhà trọ</w:t>
+            </w:r>
+          </w:p>
+        </w:tc>
+      </w:tr>
+      <w:tr>
+        <w:tc>
+          <w:tcPr>
+            <w:tcW w:w="1075" w:type="dxa"/>
+            <w:shd w:val="clear" w:color="auto" w:fill="DEEAF6" w:themeFill="accent1" w:themeFillTint="33"/>
+          </w:tcPr>
+          <w:p>
+            <w:pPr>
+              <w:pStyle w:val="ListParagraph"/>
+              <w:ind w:left="0"/>
+              <w:jc w:val="both"/>
+              <w:rPr>
+                <w:rFonts w:ascii="Times New Roman" w:hAnsi="Times New Roman" w:cs="Times New Roman"/>
+                <w:b/>
+                <w:sz w:val="28"/>
+                <w:szCs w:val="28"/>
+              </w:rPr>
+            </w:pPr>
+            <w:r>
+              <w:rPr>
+                <w:rFonts w:ascii="Times New Roman" w:hAnsi="Times New Roman" w:cs="Times New Roman"/>
+                <w:b/>
+                <w:sz w:val="28"/>
+                <w:szCs w:val="28"/>
+              </w:rPr>
+              <w:t>Đối tượng sử dụng</w:t>
+            </w:r>
+          </w:p>
+        </w:tc>
+        <w:tc>
+          <w:tcPr>
+            <w:tcW w:w="7555" w:type="dxa"/>
+          </w:tcPr>
+          <w:p>
+            <w:pPr>
+              <w:pStyle w:val="ListParagraph"/>
+              <w:ind w:left="0"/>
+              <w:jc w:val="both"/>
+              <w:rPr>
+                <w:rFonts w:ascii="Times New Roman" w:hAnsi="Times New Roman" w:cs="Times New Roman"/>
+                <w:sz w:val="28"/>
+                <w:szCs w:val="28"/>
+              </w:rPr>
+            </w:pPr>
+            <w:r>
+              <w:rPr>
+                <w:rFonts w:ascii="Times New Roman" w:hAnsi="Times New Roman" w:cs="Times New Roman"/>
+                <w:sz w:val="28"/>
+                <w:szCs w:val="28"/>
+              </w:rPr>
+              <w:t>Chủ nhà trọ.</w:t>
+            </w:r>
+          </w:p>
+        </w:tc>
+      </w:tr>
+      <w:tr>
+        <w:tc>
+          <w:tcPr>
+            <w:tcW w:w="1075" w:type="dxa"/>
+            <w:shd w:val="clear" w:color="auto" w:fill="DEEAF6" w:themeFill="accent1" w:themeFillTint="33"/>
+          </w:tcPr>
+          <w:p>
+            <w:pPr>
+              <w:pStyle w:val="ListParagraph"/>
+              <w:ind w:left="0"/>
+              <w:jc w:val="both"/>
+              <w:rPr>
+                <w:rFonts w:ascii="Times New Roman" w:hAnsi="Times New Roman" w:cs="Times New Roman"/>
+                <w:b/>
+                <w:sz w:val="28"/>
+                <w:szCs w:val="28"/>
+              </w:rPr>
+            </w:pPr>
+            <w:r>
+              <w:rPr>
+                <w:rFonts w:ascii="Times New Roman" w:hAnsi="Times New Roman" w:cs="Times New Roman"/>
+                <w:b/>
+                <w:sz w:val="28"/>
+                <w:szCs w:val="28"/>
+              </w:rPr>
+              <w:t>Tiền điều kiện</w:t>
+            </w:r>
+          </w:p>
+        </w:tc>
+        <w:tc>
+          <w:tcPr>
+            <w:tcW w:w="7555" w:type="dxa"/>
+          </w:tcPr>
+          <w:p>
+            <w:pPr>
+              <w:pStyle w:val="ListParagraph"/>
+              <w:ind w:left="0"/>
+              <w:jc w:val="both"/>
+              <w:rPr>
+                <w:rFonts w:ascii="Times New Roman" w:hAnsi="Times New Roman" w:cs="Times New Roman"/>
+                <w:sz w:val="28"/>
+                <w:szCs w:val="28"/>
+              </w:rPr>
+            </w:pPr>
+            <w:r>
+              <w:rPr>
+                <w:rFonts w:ascii="Times New Roman" w:hAnsi="Times New Roman" w:cs="Times New Roman"/>
+                <w:sz w:val="28"/>
+                <w:szCs w:val="28"/>
+              </w:rPr>
+              <w:t xml:space="preserve">Phải đăng nhập thành công </w:t>
+            </w:r>
+          </w:p>
+        </w:tc>
+      </w:tr>
+      <w:tr>
+        <w:tc>
+          <w:tcPr>
+            <w:tcW w:w="1075" w:type="dxa"/>
+            <w:shd w:val="clear" w:color="auto" w:fill="DEEAF6" w:themeFill="accent1" w:themeFillTint="33"/>
+          </w:tcPr>
+          <w:p>
+            <w:pPr>
+              <w:pStyle w:val="ListParagraph"/>
+              <w:ind w:left="0"/>
+              <w:jc w:val="both"/>
+              <w:rPr>
+                <w:rFonts w:ascii="Times New Roman" w:hAnsi="Times New Roman" w:cs="Times New Roman"/>
+                <w:b/>
+                <w:sz w:val="28"/>
+                <w:szCs w:val="28"/>
+              </w:rPr>
+            </w:pPr>
+            <w:r>
+              <w:rPr>
+                <w:rFonts w:ascii="Times New Roman" w:hAnsi="Times New Roman" w:cs="Times New Roman"/>
+                <w:b/>
+                <w:sz w:val="28"/>
+                <w:szCs w:val="28"/>
+              </w:rPr>
+              <w:t>Xử lý</w:t>
+            </w:r>
+          </w:p>
+        </w:tc>
+        <w:tc>
+          <w:tcPr>
+            <w:tcW w:w="7555" w:type="dxa"/>
+          </w:tcPr>
+          <w:p>
+            <w:pPr>
+              <w:pStyle w:val="ListParagraph"/>
+              <w:numPr>
+                <w:ilvl w:val="0"/>
+                <w:numId w:val="26"/>
+              </w:numPr>
+              <w:jc w:val="both"/>
+              <w:rPr>
+                <w:rFonts w:ascii="Times New Roman" w:hAnsi="Times New Roman" w:cs="Times New Roman"/>
+                <w:sz w:val="28"/>
+                <w:szCs w:val="28"/>
+              </w:rPr>
+            </w:pPr>
+            <w:r>
+              <w:rPr>
+                <w:rFonts w:ascii="Times New Roman" w:hAnsi="Times New Roman" w:cs="Times New Roman"/>
+                <w:sz w:val="28"/>
+                <w:szCs w:val="28"/>
+              </w:rPr>
+              <w:t>Để cập nhậ</w:t>
+            </w:r>
+            <w:r>
+              <w:rPr>
+                <w:rFonts w:ascii="Times New Roman" w:hAnsi="Times New Roman" w:cs="Times New Roman"/>
+                <w:sz w:val="28"/>
+                <w:szCs w:val="28"/>
+              </w:rPr>
+              <w:t>t</w:t>
+            </w:r>
+            <w:r>
+              <w:rPr>
+                <w:rFonts w:ascii="Times New Roman" w:hAnsi="Times New Roman" w:cs="Times New Roman"/>
+                <w:sz w:val="28"/>
+                <w:szCs w:val="28"/>
+              </w:rPr>
+              <w:t xml:space="preserve"> thông tin nhà trọ, người dùng cần phải đăng nhập trước đó. </w:t>
+            </w:r>
+          </w:p>
+          <w:p>
+            <w:pPr>
+              <w:pStyle w:val="ListParagraph"/>
+              <w:numPr>
+                <w:ilvl w:val="0"/>
+                <w:numId w:val="26"/>
+              </w:numPr>
+              <w:jc w:val="both"/>
+              <w:rPr>
+                <w:rFonts w:ascii="Times New Roman" w:hAnsi="Times New Roman" w:cs="Times New Roman"/>
+                <w:sz w:val="28"/>
+                <w:szCs w:val="28"/>
+              </w:rPr>
+            </w:pPr>
+            <w:r>
+              <w:rPr>
+                <w:rFonts w:ascii="Times New Roman" w:hAnsi="Times New Roman" w:cs="Times New Roman"/>
+                <w:sz w:val="28"/>
+                <w:szCs w:val="28"/>
+              </w:rPr>
+              <w:t>Sau khi đăng nhập, người dùng phải chọn và thông tin nhà trọ mà người dùng muốn cập nhậ</w:t>
+            </w:r>
+            <w:r>
+              <w:rPr>
+                <w:rFonts w:ascii="Times New Roman" w:hAnsi="Times New Roman" w:cs="Times New Roman"/>
+                <w:sz w:val="28"/>
+                <w:szCs w:val="28"/>
+              </w:rPr>
+              <w:t>t</w:t>
+            </w:r>
+            <w:r>
+              <w:rPr>
+                <w:rFonts w:ascii="Times New Roman" w:hAnsi="Times New Roman" w:cs="Times New Roman"/>
+                <w:sz w:val="28"/>
+                <w:szCs w:val="28"/>
+              </w:rPr>
+              <w:t>.</w:t>
+            </w:r>
+          </w:p>
+          <w:p>
+            <w:pPr>
+              <w:pStyle w:val="ListParagraph"/>
+              <w:numPr>
+                <w:ilvl w:val="0"/>
+                <w:numId w:val="26"/>
+              </w:numPr>
+              <w:jc w:val="both"/>
+              <w:rPr>
+                <w:rFonts w:ascii="Times New Roman" w:hAnsi="Times New Roman" w:cs="Times New Roman"/>
+                <w:sz w:val="28"/>
+                <w:szCs w:val="28"/>
+              </w:rPr>
+            </w:pPr>
+            <w:r>
+              <w:rPr>
+                <w:rFonts w:ascii="Times New Roman" w:hAnsi="Times New Roman" w:cs="Times New Roman"/>
+                <w:sz w:val="28"/>
+                <w:szCs w:val="28"/>
+              </w:rPr>
+              <w:t>Người dùng click vào “Cập nhậ</w:t>
+            </w:r>
+            <w:r>
+              <w:rPr>
+                <w:rFonts w:ascii="Times New Roman" w:hAnsi="Times New Roman" w:cs="Times New Roman"/>
+                <w:sz w:val="28"/>
+                <w:szCs w:val="28"/>
+              </w:rPr>
+              <w:t>t</w:t>
+            </w:r>
+            <w:r>
+              <w:rPr>
+                <w:rFonts w:ascii="Times New Roman" w:hAnsi="Times New Roman" w:cs="Times New Roman"/>
+                <w:sz w:val="28"/>
+                <w:szCs w:val="28"/>
+              </w:rPr>
+              <w:t xml:space="preserve"> thông tin nhà trọ” để thay đổi thông tin cần đăng.</w:t>
+            </w:r>
+          </w:p>
+          <w:p>
+            <w:pPr>
+              <w:pStyle w:val="ListParagraph"/>
+              <w:numPr>
+                <w:ilvl w:val="0"/>
+                <w:numId w:val="26"/>
+              </w:numPr>
+              <w:jc w:val="both"/>
+              <w:rPr>
+                <w:rFonts w:ascii="Times New Roman" w:hAnsi="Times New Roman" w:cs="Times New Roman"/>
+                <w:sz w:val="28"/>
+                <w:szCs w:val="28"/>
+              </w:rPr>
+            </w:pPr>
+            <w:r>
+              <w:rPr>
+                <w:rFonts w:ascii="Times New Roman" w:hAnsi="Times New Roman" w:cs="Times New Roman"/>
+                <w:sz w:val="28"/>
+                <w:szCs w:val="28"/>
+              </w:rPr>
+              <w:t>Hệ thống sẽ tự động chuyển sang trang cập nhậ</w:t>
+            </w:r>
+            <w:r>
+              <w:rPr>
+                <w:rFonts w:ascii="Times New Roman" w:hAnsi="Times New Roman" w:cs="Times New Roman"/>
+                <w:sz w:val="28"/>
+                <w:szCs w:val="28"/>
+              </w:rPr>
+              <w:t>t</w:t>
+            </w:r>
+            <w:r>
+              <w:rPr>
+                <w:rFonts w:ascii="Times New Roman" w:hAnsi="Times New Roman" w:cs="Times New Roman"/>
+                <w:sz w:val="28"/>
+                <w:szCs w:val="28"/>
+              </w:rPr>
+              <w:t xml:space="preserve"> thông tin. Ở trang cập nhậ</w:t>
+            </w:r>
+            <w:r>
+              <w:rPr>
+                <w:rFonts w:ascii="Times New Roman" w:hAnsi="Times New Roman" w:cs="Times New Roman"/>
+                <w:sz w:val="28"/>
+                <w:szCs w:val="28"/>
+              </w:rPr>
+              <w:t>t</w:t>
+            </w:r>
+            <w:r>
+              <w:rPr>
+                <w:rFonts w:ascii="Times New Roman" w:hAnsi="Times New Roman" w:cs="Times New Roman"/>
+                <w:sz w:val="28"/>
+                <w:szCs w:val="28"/>
+              </w:rPr>
+              <w:t>, người dùng phải điền đầy đủ các thông tin cần thay đổi.</w:t>
+            </w:r>
+          </w:p>
+          <w:p>
+            <w:pPr>
+              <w:pStyle w:val="ListParagraph"/>
+              <w:numPr>
+                <w:ilvl w:val="0"/>
+                <w:numId w:val="26"/>
+              </w:numPr>
+              <w:jc w:val="both"/>
+              <w:rPr>
+                <w:rFonts w:ascii="Times New Roman" w:hAnsi="Times New Roman" w:cs="Times New Roman"/>
+                <w:sz w:val="28"/>
+                <w:szCs w:val="28"/>
+              </w:rPr>
+            </w:pPr>
+            <w:r>
+              <w:rPr>
+                <w:rFonts w:ascii="Times New Roman" w:hAnsi="Times New Roman" w:cs="Times New Roman"/>
+                <w:sz w:val="28"/>
+                <w:szCs w:val="28"/>
+              </w:rPr>
+              <w:t>Sau khi điền các thông tin đầy đủ, người dùng nhấn “Save” để hoàn tất cập nhậ</w:t>
+            </w:r>
+            <w:r>
+              <w:rPr>
+                <w:rFonts w:ascii="Times New Roman" w:hAnsi="Times New Roman" w:cs="Times New Roman"/>
+                <w:sz w:val="28"/>
+                <w:szCs w:val="28"/>
+              </w:rPr>
+              <w:t>t</w:t>
+            </w:r>
+            <w:r>
+              <w:rPr>
+                <w:rFonts w:ascii="Times New Roman" w:hAnsi="Times New Roman" w:cs="Times New Roman"/>
+                <w:sz w:val="28"/>
+                <w:szCs w:val="28"/>
+              </w:rPr>
+              <w:t>.</w:t>
+            </w:r>
+          </w:p>
+          <w:p>
+            <w:pPr>
+              <w:pStyle w:val="ListParagraph"/>
+              <w:numPr>
+                <w:ilvl w:val="0"/>
+                <w:numId w:val="26"/>
+              </w:numPr>
+              <w:jc w:val="both"/>
+              <w:rPr>
+                <w:rFonts w:ascii="Times New Roman" w:hAnsi="Times New Roman" w:cs="Times New Roman"/>
+                <w:sz w:val="28"/>
+                <w:szCs w:val="28"/>
+              </w:rPr>
+            </w:pPr>
+            <w:r>
+              <w:rPr>
+                <w:rFonts w:ascii="Times New Roman" w:hAnsi="Times New Roman" w:cs="Times New Roman"/>
+                <w:sz w:val="28"/>
+                <w:szCs w:val="28"/>
+              </w:rPr>
+              <w:t>Sau khi nhấn “Save”, hệ thống sẽ thông báo “Cập nhật thông tin nhà trọ thành công” và thông tin mới sẽ được cập nhật vào hệ thống.</w:t>
+            </w:r>
+          </w:p>
+          <w:p>
+            <w:pPr>
+              <w:rPr>
+                <w:rFonts w:ascii="Times New Roman" w:hAnsi="Times New Roman" w:cs="Times New Roman"/>
+                <w:sz w:val="28"/>
+                <w:szCs w:val="28"/>
+              </w:rPr>
+            </w:pPr>
+          </w:p>
+        </w:tc>
+      </w:tr>
+      <w:tr>
+        <w:tc>
+          <w:tcPr>
+            <w:tcW w:w="1075" w:type="dxa"/>
+            <w:shd w:val="clear" w:color="auto" w:fill="DEEAF6" w:themeFill="accent1" w:themeFillTint="33"/>
+          </w:tcPr>
+          <w:p>
+            <w:pPr>
+              <w:pStyle w:val="ListParagraph"/>
+              <w:ind w:left="0"/>
+              <w:jc w:val="both"/>
+              <w:rPr>
+                <w:rFonts w:ascii="Times New Roman" w:hAnsi="Times New Roman" w:cs="Times New Roman"/>
+                <w:b/>
+                <w:sz w:val="28"/>
+                <w:szCs w:val="28"/>
+              </w:rPr>
+            </w:pPr>
+            <w:r>
+              <w:rPr>
+                <w:rFonts w:ascii="Times New Roman" w:hAnsi="Times New Roman" w:cs="Times New Roman"/>
+                <w:b/>
+                <w:sz w:val="28"/>
+                <w:szCs w:val="28"/>
+              </w:rPr>
+              <w:t>Kết quả</w:t>
+            </w:r>
+          </w:p>
+        </w:tc>
+        <w:tc>
+          <w:tcPr>
+            <w:tcW w:w="7555" w:type="dxa"/>
+          </w:tcPr>
+          <w:p>
+            <w:pPr>
+              <w:pStyle w:val="ListParagraph"/>
+              <w:ind w:left="0"/>
+              <w:jc w:val="both"/>
+              <w:rPr>
+                <w:rFonts w:ascii="Times New Roman" w:hAnsi="Times New Roman" w:cs="Times New Roman"/>
+                <w:sz w:val="28"/>
+                <w:szCs w:val="28"/>
+              </w:rPr>
+            </w:pPr>
+            <w:r>
+              <w:rPr>
+                <w:rFonts w:ascii="Times New Roman" w:hAnsi="Times New Roman" w:cs="Times New Roman"/>
+                <w:sz w:val="28"/>
+                <w:szCs w:val="28"/>
+              </w:rPr>
+              <w:t>Thông tin nhà trọ mới được cập nhật</w:t>
+            </w:r>
+          </w:p>
+        </w:tc>
+      </w:tr>
+      <w:tr>
+        <w:tc>
+          <w:tcPr>
+            <w:tcW w:w="1075" w:type="dxa"/>
+            <w:shd w:val="clear" w:color="auto" w:fill="DEEAF6" w:themeFill="accent1" w:themeFillTint="33"/>
+          </w:tcPr>
+          <w:p>
+            <w:pPr>
+              <w:pStyle w:val="ListParagraph"/>
+              <w:ind w:left="0"/>
+              <w:jc w:val="both"/>
+              <w:rPr>
+                <w:rFonts w:ascii="Times New Roman" w:hAnsi="Times New Roman" w:cs="Times New Roman"/>
+                <w:b/>
+                <w:sz w:val="28"/>
+                <w:szCs w:val="28"/>
+              </w:rPr>
+            </w:pPr>
+            <w:r>
+              <w:rPr>
+                <w:rFonts w:ascii="Times New Roman" w:hAnsi="Times New Roman" w:cs="Times New Roman"/>
+                <w:b/>
+                <w:sz w:val="28"/>
+                <w:szCs w:val="28"/>
+              </w:rPr>
+              <w:lastRenderedPageBreak/>
+              <w:t>Ghi chú</w:t>
+            </w:r>
+          </w:p>
+        </w:tc>
+        <w:tc>
+          <w:tcPr>
+            <w:tcW w:w="7555" w:type="dxa"/>
+          </w:tcPr>
+          <w:p>
+            <w:pPr>
+              <w:jc w:val="both"/>
+              <w:rPr>
+                <w:rFonts w:ascii="Times New Roman" w:hAnsi="Times New Roman" w:cs="Times New Roman"/>
+                <w:sz w:val="28"/>
+                <w:szCs w:val="28"/>
+              </w:rPr>
+            </w:pPr>
+            <w:r>
+              <w:rPr>
+                <w:rFonts w:ascii="Times New Roman" w:hAnsi="Times New Roman" w:cs="Times New Roman"/>
+                <w:sz w:val="28"/>
+                <w:szCs w:val="28"/>
+              </w:rPr>
+              <w:tab/>
+            </w:r>
+            <w:r>
+              <w:rPr>
+                <w:rFonts w:ascii="Times New Roman" w:hAnsi="Times New Roman" w:cs="Times New Roman"/>
+                <w:sz w:val="28"/>
+                <w:szCs w:val="28"/>
+              </w:rPr>
+              <w:t>Các thông tin có kí hiệu “*” không được bỏ trống, nếu trống thì hệ thống sẽ thông bao lỗi.</w:t>
+            </w:r>
+          </w:p>
+        </w:tc>
+      </w:tr>
+    </w:tbl>
+    <w:p>
+      <w:pPr>
         <w:pStyle w:val="ListParagraph"/>
         <w:ind w:left="1440"/>
         <w:jc w:val="both"/>
@@ -15556,26 +16546,38 @@
     </w:p>
     <w:p>
       <w:pPr>
+        <w:pStyle w:val="ListParagraph"/>
+        <w:ind w:left="1440"/>
+        <w:jc w:val="both"/>
+        <w:outlineLvl w:val="1"/>
+        <w:rPr>
+          <w:rFonts w:ascii="Times New Roman" w:hAnsi="Times New Roman" w:cs="Times New Roman"/>
+          <w:sz w:val="28"/>
+          <w:szCs w:val="28"/>
+        </w:rPr>
+      </w:pPr>
+    </w:p>
+    <w:p>
+      <w:pPr>
         <w:pStyle w:val="Heading1"/>
         <w:rPr>
           <w:rFonts w:ascii="Times New Roman" w:hAnsi="Times New Roman" w:cs="Times New Roman"/>
           <w:color w:val="auto"/>
         </w:rPr>
       </w:pPr>
-      <w:bookmarkStart w:id="16" w:name="_Toc372110179"/>
-      <w:bookmarkStart w:id="17" w:name="_Toc372110690"/>
-      <w:bookmarkStart w:id="18" w:name="_Toc372110936"/>
+      <w:bookmarkStart w:id="15" w:name="_Toc372110179"/>
+      <w:bookmarkStart w:id="16" w:name="_Toc372110690"/>
+      <w:bookmarkStart w:id="17" w:name="_Toc372110936"/>
       <w:r>
         <w:rPr>
           <w:rFonts w:ascii="Times New Roman" w:hAnsi="Times New Roman" w:cs="Times New Roman"/>
           <w:color w:val="auto"/>
         </w:rPr>
-        <w:lastRenderedPageBreak/>
         <w:t>5.  Các yêu cầu phi chức năng</w:t>
       </w:r>
+      <w:bookmarkEnd w:id="15"/>
       <w:bookmarkEnd w:id="16"/>
       <w:bookmarkEnd w:id="17"/>
-      <w:bookmarkEnd w:id="18"/>
     </w:p>
     <w:p>
       <w:pPr>
@@ -15589,9 +16591,9 @@
           <w:szCs w:val="28"/>
         </w:rPr>
       </w:pPr>
-      <w:bookmarkStart w:id="19" w:name="_Toc372110180"/>
-      <w:bookmarkStart w:id="20" w:name="_Toc372110691"/>
-      <w:bookmarkStart w:id="21" w:name="_Toc372110937"/>
+      <w:bookmarkStart w:id="18" w:name="_Toc372110180"/>
+      <w:bookmarkStart w:id="19" w:name="_Toc372110691"/>
+      <w:bookmarkStart w:id="20" w:name="_Toc372110937"/>
       <w:r>
         <w:rPr>
           <w:rFonts w:ascii="Times New Roman" w:hAnsi="Times New Roman" w:cs="Times New Roman"/>
@@ -15602,9 +16604,9 @@
         </w:rPr>
         <w:t>5.1  Yêu cầu thực thi</w:t>
       </w:r>
+      <w:bookmarkEnd w:id="18"/>
       <w:bookmarkEnd w:id="19"/>
       <w:bookmarkEnd w:id="20"/>
-      <w:bookmarkEnd w:id="21"/>
     </w:p>
     <w:p>
       <w:pPr>
@@ -15738,9 +16740,9 @@
           <w:szCs w:val="28"/>
         </w:rPr>
       </w:pPr>
-      <w:bookmarkStart w:id="22" w:name="_Toc372110181"/>
-      <w:bookmarkStart w:id="23" w:name="_Toc372110692"/>
-      <w:bookmarkStart w:id="24" w:name="_Toc372110938"/>
+      <w:bookmarkStart w:id="21" w:name="_Toc372110181"/>
+      <w:bookmarkStart w:id="22" w:name="_Toc372110692"/>
+      <w:bookmarkStart w:id="23" w:name="_Toc372110938"/>
       <w:r>
         <w:rPr>
           <w:rFonts w:ascii="Times New Roman" w:hAnsi="Times New Roman" w:cs="Times New Roman"/>
@@ -15751,9 +16753,9 @@
         </w:rPr>
         <w:t>5.2  Yêu cầu an toàn</w:t>
       </w:r>
+      <w:bookmarkEnd w:id="21"/>
       <w:bookmarkEnd w:id="22"/>
       <w:bookmarkEnd w:id="23"/>
-      <w:bookmarkEnd w:id="24"/>
     </w:p>
     <w:p>
       <w:pPr>
@@ -15815,9 +16817,9 @@
           <w:szCs w:val="28"/>
         </w:rPr>
       </w:pPr>
-      <w:bookmarkStart w:id="25" w:name="_Toc372110182"/>
-      <w:bookmarkStart w:id="26" w:name="_Toc372110693"/>
-      <w:bookmarkStart w:id="27" w:name="_Toc372110939"/>
+      <w:bookmarkStart w:id="24" w:name="_Toc372110182"/>
+      <w:bookmarkStart w:id="25" w:name="_Toc372110693"/>
+      <w:bookmarkStart w:id="26" w:name="_Toc372110939"/>
       <w:r>
         <w:rPr>
           <w:rFonts w:ascii="Times New Roman" w:hAnsi="Times New Roman" w:cs="Times New Roman"/>
@@ -15828,9 +16830,9 @@
         </w:rPr>
         <w:t>5.3  Yêu cầu bảo mật</w:t>
       </w:r>
+      <w:bookmarkEnd w:id="24"/>
       <w:bookmarkEnd w:id="25"/>
       <w:bookmarkEnd w:id="26"/>
-      <w:bookmarkEnd w:id="27"/>
     </w:p>
     <w:p>
       <w:pPr>
@@ -15986,9 +16988,9 @@
           <w:szCs w:val="28"/>
         </w:rPr>
       </w:pPr>
-      <w:bookmarkStart w:id="28" w:name="_Toc372110183"/>
-      <w:bookmarkStart w:id="29" w:name="_Toc372110694"/>
-      <w:bookmarkStart w:id="30" w:name="_Toc372110940"/>
+      <w:bookmarkStart w:id="27" w:name="_Toc372110183"/>
+      <w:bookmarkStart w:id="28" w:name="_Toc372110694"/>
+      <w:bookmarkStart w:id="29" w:name="_Toc372110940"/>
       <w:r>
         <w:rPr>
           <w:rFonts w:ascii="Times New Roman" w:hAnsi="Times New Roman" w:cs="Times New Roman"/>
@@ -15999,9 +17001,9 @@
         </w:rPr>
         <w:t>5.4 Yêu cầu giao diện</w:t>
       </w:r>
+      <w:bookmarkEnd w:id="27"/>
       <w:bookmarkEnd w:id="28"/>
       <w:bookmarkEnd w:id="29"/>
-      <w:bookmarkEnd w:id="30"/>
     </w:p>
     <w:p>
       <w:pPr>
@@ -16048,6 +17050,7 @@
           <w:sz w:val="28"/>
           <w:szCs w:val="28"/>
         </w:rPr>
+        <w:lastRenderedPageBreak/>
         <w:t>Có khả năng tái sử dụng</w:t>
       </w:r>
     </w:p>
@@ -16063,9 +17066,9 @@
           <w:szCs w:val="28"/>
         </w:rPr>
       </w:pPr>
-      <w:bookmarkStart w:id="31" w:name="_Toc372110184"/>
-      <w:bookmarkStart w:id="32" w:name="_Toc372110695"/>
-      <w:bookmarkStart w:id="33" w:name="_Toc372110941"/>
+      <w:bookmarkStart w:id="30" w:name="_Toc372110184"/>
+      <w:bookmarkStart w:id="31" w:name="_Toc372110695"/>
+      <w:bookmarkStart w:id="32" w:name="_Toc372110941"/>
       <w:r>
         <w:rPr>
           <w:rFonts w:ascii="Times New Roman" w:hAnsi="Times New Roman" w:cs="Times New Roman"/>
@@ -16076,9 +17079,9 @@
         </w:rPr>
         <w:t>5.5  Các đặc điểm chất lượng</w:t>
       </w:r>
+      <w:bookmarkEnd w:id="30"/>
       <w:bookmarkEnd w:id="31"/>
       <w:bookmarkEnd w:id="32"/>
-      <w:bookmarkEnd w:id="33"/>
     </w:p>
     <w:p>
       <w:pPr>
@@ -16125,7 +17128,6 @@
           <w:sz w:val="28"/>
           <w:szCs w:val="28"/>
         </w:rPr>
-        <w:lastRenderedPageBreak/>
         <w:t>Tính tin cậy: CSDL được bảo vệ bởi 2 mức bảo mật.</w:t>
       </w:r>
     </w:p>
@@ -16285,9 +17287,9 @@
           <w:szCs w:val="28"/>
         </w:rPr>
       </w:pPr>
-      <w:bookmarkStart w:id="34" w:name="_Toc372110185"/>
-      <w:bookmarkStart w:id="35" w:name="_Toc372110696"/>
-      <w:bookmarkStart w:id="36" w:name="_Toc372110942"/>
+      <w:bookmarkStart w:id="33" w:name="_Toc372110185"/>
+      <w:bookmarkStart w:id="34" w:name="_Toc372110696"/>
+      <w:bookmarkStart w:id="35" w:name="_Toc372110942"/>
       <w:r>
         <w:rPr>
           <w:rFonts w:ascii="Times New Roman" w:hAnsi="Times New Roman" w:cs="Times New Roman"/>
@@ -16298,9 +17300,9 @@
         </w:rPr>
         <w:t>5.6  Các quy tắc nghiệp vụ</w:t>
       </w:r>
+      <w:bookmarkEnd w:id="33"/>
       <w:bookmarkEnd w:id="34"/>
       <w:bookmarkEnd w:id="35"/>
-      <w:bookmarkEnd w:id="36"/>
     </w:p>
     <w:p>
       <w:pPr>
@@ -16835,6 +17837,7 @@
           <w:sz w:val="28"/>
           <w:szCs w:val="28"/>
         </w:rPr>
+        <w:lastRenderedPageBreak/>
         <w:t>Tìm kiếm nhà trọ</w:t>
       </w:r>
     </w:p>
@@ -17031,9 +18034,9 @@
           <w:szCs w:val="28"/>
         </w:rPr>
       </w:pPr>
-      <w:bookmarkStart w:id="37" w:name="_Toc372110186"/>
-      <w:bookmarkStart w:id="38" w:name="_Toc372110697"/>
-      <w:bookmarkStart w:id="39" w:name="_Toc372110943"/>
+      <w:bookmarkStart w:id="36" w:name="_Toc372110186"/>
+      <w:bookmarkStart w:id="37" w:name="_Toc372110697"/>
+      <w:bookmarkStart w:id="38" w:name="_Toc372110943"/>
       <w:r>
         <w:rPr>
           <w:rFonts w:ascii="Times New Roman" w:hAnsi="Times New Roman" w:cs="Times New Roman"/>
@@ -17042,12 +18045,11 @@
           <w:sz w:val="28"/>
           <w:szCs w:val="28"/>
         </w:rPr>
-        <w:lastRenderedPageBreak/>
         <w:t>5.7 Luật vận hành</w:t>
       </w:r>
+      <w:bookmarkEnd w:id="36"/>
       <w:bookmarkEnd w:id="37"/>
       <w:bookmarkEnd w:id="38"/>
-      <w:bookmarkEnd w:id="39"/>
     </w:p>
     <w:p>
       <w:pPr>
@@ -17175,21 +18177,136 @@
         <w:jc w:val="both"/>
         <w:rPr>
           <w:rFonts w:ascii="Times New Roman" w:hAnsi="Times New Roman" w:cs="Times New Roman"/>
-          <w:sz w:val="28"/>
-          <w:szCs w:val="28"/>
-        </w:rPr>
-      </w:pPr>
-      <w:r>
-        <w:rPr>
-          <w:rFonts w:ascii="Times New Roman" w:hAnsi="Times New Roman" w:cs="Times New Roman"/>
-          <w:sz w:val="28"/>
-          <w:szCs w:val="28"/>
-        </w:rPr>
-        <w:t>Phụ lục A: Các mô hình phân tích</w:t>
+          <w:sz w:val="32"/>
+          <w:szCs w:val="28"/>
+        </w:rPr>
+      </w:pPr>
+      <w:r>
+        <w:rPr>
+          <w:rFonts w:ascii="Times New Roman" w:hAnsi="Times New Roman" w:cs="Times New Roman"/>
+          <w:sz w:val="32"/>
+          <w:szCs w:val="28"/>
+        </w:rPr>
+        <w:t>Các mô hình phân tích</w:t>
       </w:r>
     </w:p>
     <w:p>
       <w:pPr>
+        <w:rPr>
+          <w:rFonts w:ascii="Times New Roman" w:hAnsi="Times New Roman" w:cs="Times New Roman"/>
+          <w:sz w:val="32"/>
+          <w:szCs w:val="28"/>
+        </w:rPr>
+      </w:pPr>
+      <w:r>
+        <w:rPr>
+          <w:rFonts w:ascii="Times New Roman" w:hAnsi="Times New Roman" w:cs="Times New Roman"/>
+          <w:sz w:val="32"/>
+          <w:szCs w:val="28"/>
+        </w:rPr>
+        <w:br w:type="page"/>
+      </w:r>
+    </w:p>
+    <w:p>
+      <w:pPr>
+        <w:rPr>
+          <w:rFonts w:ascii="Times New Roman" w:hAnsi="Times New Roman" w:cs="Times New Roman"/>
+          <w:sz w:val="28"/>
+          <w:szCs w:val="28"/>
+        </w:rPr>
+      </w:pPr>
+    </w:p>
+    <w:p>
+      <w:pPr>
+        <w:rPr>
+          <w:rFonts w:ascii="Times New Roman" w:hAnsi="Times New Roman" w:cs="Times New Roman"/>
+          <w:sz w:val="28"/>
+          <w:szCs w:val="28"/>
+        </w:rPr>
+      </w:pPr>
+      <w:r>
+        <w:rPr>
+          <w:rFonts w:ascii="Times New Roman" w:hAnsi="Times New Roman" w:cs="Times New Roman"/>
+          <w:noProof/>
+          <w:sz w:val="28"/>
+          <w:szCs w:val="28"/>
+        </w:rPr>
+        <w:drawing>
+          <wp:anchor distT="0" distB="0" distL="114300" distR="114300" simplePos="0" relativeHeight="251663360" behindDoc="1" locked="0" layoutInCell="1" allowOverlap="1" wp14:anchorId="13BF20FA" wp14:editId="2660CB92">
+            <wp:simplePos x="0" y="0"/>
+            <wp:positionH relativeFrom="column">
+              <wp:posOffset>-1349417</wp:posOffset>
+            </wp:positionH>
+            <wp:positionV relativeFrom="paragraph">
+              <wp:posOffset>438387</wp:posOffset>
+            </wp:positionV>
+            <wp:extent cx="8631379" cy="6271177"/>
+            <wp:effectExtent l="0" t="0" r="0" b="0"/>
+            <wp:wrapNone/>
+            <wp:docPr id="8" name="Picture 8"/>
+            <wp:cNvGraphicFramePr>
+              <a:graphicFrameLocks xmlns:a="http://schemas.openxmlformats.org/drawingml/2006/main" noChangeAspect="1"/>
+            </wp:cNvGraphicFramePr>
+            <a:graphic xmlns:a="http://schemas.openxmlformats.org/drawingml/2006/main">
+              <a:graphicData uri="http://schemas.openxmlformats.org/drawingml/2006/picture">
+                <pic:pic xmlns:pic="http://schemas.openxmlformats.org/drawingml/2006/picture">
+                  <pic:nvPicPr>
+                    <pic:cNvPr id="0" name="Picture 1"/>
+                    <pic:cNvPicPr>
+                      <a:picLocks noChangeAspect="1" noChangeArrowheads="1"/>
+                    </pic:cNvPicPr>
+                  </pic:nvPicPr>
+                  <pic:blipFill>
+                    <a:blip r:embed="rId13">
+                      <a:extLst>
+                        <a:ext uri="{28A0092B-C50C-407E-A947-70E740481C1C}">
+                          <a14:useLocalDpi xmlns:a14="http://schemas.microsoft.com/office/drawing/2010/main" val="0"/>
+                        </a:ext>
+                      </a:extLst>
+                    </a:blip>
+                    <a:srcRect/>
+                    <a:stretch>
+                      <a:fillRect/>
+                    </a:stretch>
+                  </pic:blipFill>
+                  <pic:spPr bwMode="auto">
+                    <a:xfrm rot="5400000">
+                      <a:off x="0" y="0"/>
+                      <a:ext cx="8641001" cy="6278168"/>
+                    </a:xfrm>
+                    <a:prstGeom prst="rect">
+                      <a:avLst/>
+                    </a:prstGeom>
+                    <a:noFill/>
+                    <a:ln>
+                      <a:noFill/>
+                    </a:ln>
+                  </pic:spPr>
+                </pic:pic>
+              </a:graphicData>
+            </a:graphic>
+            <wp14:sizeRelH relativeFrom="page">
+              <wp14:pctWidth>0</wp14:pctWidth>
+            </wp14:sizeRelH>
+            <wp14:sizeRelV relativeFrom="page">
+              <wp14:pctHeight>0</wp14:pctHeight>
+            </wp14:sizeRelV>
+          </wp:anchor>
+        </w:drawing>
+      </w:r>
+      <w:r>
+        <w:rPr>
+          <w:rFonts w:ascii="Times New Roman" w:hAnsi="Times New Roman" w:cs="Times New Roman"/>
+          <w:sz w:val="28"/>
+          <w:szCs w:val="28"/>
+        </w:rPr>
+        <w:br w:type="page"/>
+      </w:r>
+      <w:bookmarkStart w:id="39" w:name="_GoBack"/>
+      <w:bookmarkEnd w:id="39"/>
+    </w:p>
+    <w:p>
+      <w:pPr>
         <w:ind w:left="360"/>
         <w:jc w:val="both"/>
         <w:rPr>
@@ -17204,6 +18321,7 @@
           <w:sz w:val="28"/>
           <w:szCs w:val="28"/>
         </w:rPr>
+        <w:lastRenderedPageBreak/>
         <w:t>Phụ lục B: TBD – Danh sách sẽ được xác định</w:t>
       </w:r>
     </w:p>
@@ -17252,7 +18370,7 @@
 </file>
 
 <file path=word/endnotes.xml><?xml version="1.0" encoding="utf-8"?>
-<w:endnotes xmlns:wpc="http://schemas.microsoft.com/office/word/2010/wordprocessingCanvas" xmlns:mc="http://schemas.openxmlformats.org/markup-compatibility/2006" xmlns:o="urn:schemas-microsoft-com:office:office" xmlns:r="http://schemas.openxmlformats.org/officeDocument/2006/relationships" xmlns:m="http://schemas.openxmlformats.org/officeDocument/2006/math" xmlns:v="urn:schemas-microsoft-com:vml" xmlns:wp14="http://schemas.microsoft.com/office/word/2010/wordprocessingDrawing" xmlns:wp="http://schemas.openxmlformats.org/drawingml/2006/wordprocessingDrawing" xmlns:w10="urn:schemas-microsoft-com:office:word" xmlns:w="http://schemas.openxmlformats.org/wordprocessingml/2006/main" xmlns:w14="http://schemas.microsoft.com/office/word/2010/wordml" xmlns:wpg="http://schemas.microsoft.com/office/word/2010/wordprocessingGroup" xmlns:wpi="http://schemas.microsoft.com/office/word/2010/wordprocessingInk" xmlns:wne="http://schemas.microsoft.com/office/word/2006/wordml" xmlns:wps="http://schemas.microsoft.com/office/word/2010/wordprocessingShape" mc:Ignorable="w14 wp14">
+<w:endnotes xmlns:wpc="http://schemas.microsoft.com/office/word/2010/wordprocessingCanvas" xmlns:mc="http://schemas.openxmlformats.org/markup-compatibility/2006" xmlns:o="urn:schemas-microsoft-com:office:office" xmlns:r="http://schemas.openxmlformats.org/officeDocument/2006/relationships" xmlns:m="http://schemas.openxmlformats.org/officeDocument/2006/math" xmlns:v="urn:schemas-microsoft-com:vml" xmlns:wp14="http://schemas.microsoft.com/office/word/2010/wordprocessingDrawing" xmlns:wp="http://schemas.openxmlformats.org/drawingml/2006/wordprocessingDrawing" xmlns:w10="urn:schemas-microsoft-com:office:word" xmlns:w="http://schemas.openxmlformats.org/wordprocessingml/2006/main" xmlns:w14="http://schemas.microsoft.com/office/word/2010/wordml" xmlns:w15="http://schemas.microsoft.com/office/word/2012/wordml" xmlns:wpg="http://schemas.microsoft.com/office/word/2010/wordprocessingGroup" xmlns:wpi="http://schemas.microsoft.com/office/word/2010/wordprocessingInk" xmlns:wne="http://schemas.microsoft.com/office/word/2006/wordml" xmlns:wps="http://schemas.microsoft.com/office/word/2010/wordprocessingShape" mc:Ignorable="w14 w15 wp14">
   <w:endnote w:type="separator" w:id="-1">
     <w:p>
       <w:pPr>
@@ -17277,7 +18395,7 @@
 </file>
 
 <file path=word/footer1.xml><?xml version="1.0" encoding="utf-8"?>
-<w:ftr xmlns:wpc="http://schemas.microsoft.com/office/word/2010/wordprocessingCanvas" xmlns:mc="http://schemas.openxmlformats.org/markup-compatibility/2006" xmlns:o="urn:schemas-microsoft-com:office:office" xmlns:r="http://schemas.openxmlformats.org/officeDocument/2006/relationships" xmlns:m="http://schemas.openxmlformats.org/officeDocument/2006/math" xmlns:v="urn:schemas-microsoft-com:vml" xmlns:wp14="http://schemas.microsoft.com/office/word/2010/wordprocessingDrawing" xmlns:wp="http://schemas.openxmlformats.org/drawingml/2006/wordprocessingDrawing" xmlns:w10="urn:schemas-microsoft-com:office:word" xmlns:w="http://schemas.openxmlformats.org/wordprocessingml/2006/main" xmlns:w14="http://schemas.microsoft.com/office/word/2010/wordml" xmlns:wpg="http://schemas.microsoft.com/office/word/2010/wordprocessingGroup" xmlns:wpi="http://schemas.microsoft.com/office/word/2010/wordprocessingInk" xmlns:wne="http://schemas.microsoft.com/office/word/2006/wordml" xmlns:wps="http://schemas.microsoft.com/office/word/2010/wordprocessingShape" mc:Ignorable="w14 wp14">
+<w:ftr xmlns:wpc="http://schemas.microsoft.com/office/word/2010/wordprocessingCanvas" xmlns:mc="http://schemas.openxmlformats.org/markup-compatibility/2006" xmlns:o="urn:schemas-microsoft-com:office:office" xmlns:r="http://schemas.openxmlformats.org/officeDocument/2006/relationships" xmlns:m="http://schemas.openxmlformats.org/officeDocument/2006/math" xmlns:v="urn:schemas-microsoft-com:vml" xmlns:wp14="http://schemas.microsoft.com/office/word/2010/wordprocessingDrawing" xmlns:wp="http://schemas.openxmlformats.org/drawingml/2006/wordprocessingDrawing" xmlns:w10="urn:schemas-microsoft-com:office:word" xmlns:w="http://schemas.openxmlformats.org/wordprocessingml/2006/main" xmlns:w14="http://schemas.microsoft.com/office/word/2010/wordml" xmlns:w15="http://schemas.microsoft.com/office/word/2012/wordml" xmlns:wpg="http://schemas.microsoft.com/office/word/2010/wordprocessingGroup" xmlns:wpi="http://schemas.microsoft.com/office/word/2010/wordprocessingInk" xmlns:wne="http://schemas.microsoft.com/office/word/2006/wordml" xmlns:wps="http://schemas.microsoft.com/office/word/2010/wordprocessingShape" mc:Ignorable="w14 w15 wp14">
   <w:p>
     <w:pPr>
       <w:pStyle w:val="Footer"/>
@@ -17300,7 +18418,7 @@
 </file>
 
 <file path=word/footnotes.xml><?xml version="1.0" encoding="utf-8"?>
-<w:footnotes xmlns:wpc="http://schemas.microsoft.com/office/word/2010/wordprocessingCanvas" xmlns:mc="http://schemas.openxmlformats.org/markup-compatibility/2006" xmlns:o="urn:schemas-microsoft-com:office:office" xmlns:r="http://schemas.openxmlformats.org/officeDocument/2006/relationships" xmlns:m="http://schemas.openxmlformats.org/officeDocument/2006/math" xmlns:v="urn:schemas-microsoft-com:vml" xmlns:wp14="http://schemas.microsoft.com/office/word/2010/wordprocessingDrawing" xmlns:wp="http://schemas.openxmlformats.org/drawingml/2006/wordprocessingDrawing" xmlns:w10="urn:schemas-microsoft-com:office:word" xmlns:w="http://schemas.openxmlformats.org/wordprocessingml/2006/main" xmlns:w14="http://schemas.microsoft.com/office/word/2010/wordml" xmlns:wpg="http://schemas.microsoft.com/office/word/2010/wordprocessingGroup" xmlns:wpi="http://schemas.microsoft.com/office/word/2010/wordprocessingInk" xmlns:wne="http://schemas.microsoft.com/office/word/2006/wordml" xmlns:wps="http://schemas.microsoft.com/office/word/2010/wordprocessingShape" mc:Ignorable="w14 wp14">
+<w:footnotes xmlns:wpc="http://schemas.microsoft.com/office/word/2010/wordprocessingCanvas" xmlns:mc="http://schemas.openxmlformats.org/markup-compatibility/2006" xmlns:o="urn:schemas-microsoft-com:office:office" xmlns:r="http://schemas.openxmlformats.org/officeDocument/2006/relationships" xmlns:m="http://schemas.openxmlformats.org/officeDocument/2006/math" xmlns:v="urn:schemas-microsoft-com:vml" xmlns:wp14="http://schemas.microsoft.com/office/word/2010/wordprocessingDrawing" xmlns:wp="http://schemas.openxmlformats.org/drawingml/2006/wordprocessingDrawing" xmlns:w10="urn:schemas-microsoft-com:office:word" xmlns:w="http://schemas.openxmlformats.org/wordprocessingml/2006/main" xmlns:w14="http://schemas.microsoft.com/office/word/2010/wordml" xmlns:w15="http://schemas.microsoft.com/office/word/2012/wordml" xmlns:wpg="http://schemas.microsoft.com/office/word/2010/wordprocessingGroup" xmlns:wpi="http://schemas.microsoft.com/office/word/2010/wordprocessingInk" xmlns:wne="http://schemas.microsoft.com/office/word/2006/wordml" xmlns:wps="http://schemas.microsoft.com/office/word/2010/wordprocessingShape" mc:Ignorable="w14 w15 wp14">
   <w:footnote w:type="separator" w:id="-1">
     <w:p>
       <w:pPr>
@@ -17325,7 +18443,7 @@
 </file>
 
 <file path=word/header1.xml><?xml version="1.0" encoding="utf-8"?>
-<w:hdr xmlns:wpc="http://schemas.microsoft.com/office/word/2010/wordprocessingCanvas" xmlns:mc="http://schemas.openxmlformats.org/markup-compatibility/2006" xmlns:o="urn:schemas-microsoft-com:office:office" xmlns:r="http://schemas.openxmlformats.org/officeDocument/2006/relationships" xmlns:m="http://schemas.openxmlformats.org/officeDocument/2006/math" xmlns:v="urn:schemas-microsoft-com:vml" xmlns:wp14="http://schemas.microsoft.com/office/word/2010/wordprocessingDrawing" xmlns:wp="http://schemas.openxmlformats.org/drawingml/2006/wordprocessingDrawing" xmlns:w10="urn:schemas-microsoft-com:office:word" xmlns:w="http://schemas.openxmlformats.org/wordprocessingml/2006/main" xmlns:w14="http://schemas.microsoft.com/office/word/2010/wordml" xmlns:wpg="http://schemas.microsoft.com/office/word/2010/wordprocessingGroup" xmlns:wpi="http://schemas.microsoft.com/office/word/2010/wordprocessingInk" xmlns:wne="http://schemas.microsoft.com/office/word/2006/wordml" xmlns:wps="http://schemas.microsoft.com/office/word/2010/wordprocessingShape" mc:Ignorable="w14 wp14">
+<w:hdr xmlns:wpc="http://schemas.microsoft.com/office/word/2010/wordprocessingCanvas" xmlns:mc="http://schemas.openxmlformats.org/markup-compatibility/2006" xmlns:o="urn:schemas-microsoft-com:office:office" xmlns:r="http://schemas.openxmlformats.org/officeDocument/2006/relationships" xmlns:m="http://schemas.openxmlformats.org/officeDocument/2006/math" xmlns:v="urn:schemas-microsoft-com:vml" xmlns:wp14="http://schemas.microsoft.com/office/word/2010/wordprocessingDrawing" xmlns:wp="http://schemas.openxmlformats.org/drawingml/2006/wordprocessingDrawing" xmlns:w10="urn:schemas-microsoft-com:office:word" xmlns:w="http://schemas.openxmlformats.org/wordprocessingml/2006/main" xmlns:w14="http://schemas.microsoft.com/office/word/2010/wordml" xmlns:w15="http://schemas.microsoft.com/office/word/2012/wordml" xmlns:wpg="http://schemas.microsoft.com/office/word/2010/wordprocessingGroup" xmlns:wpi="http://schemas.microsoft.com/office/word/2010/wordprocessingInk" xmlns:wne="http://schemas.microsoft.com/office/word/2006/wordml" xmlns:wps="http://schemas.microsoft.com/office/word/2010/wordprocessingShape" mc:Ignorable="w14 w15 wp14">
   <w:p>
     <w:pPr>
       <w:pStyle w:val="Header"/>
@@ -17407,7 +18525,7 @@
 </file>
 
 <file path=word/header2.xml><?xml version="1.0" encoding="utf-8"?>
-<w:hdr xmlns:wpc="http://schemas.microsoft.com/office/word/2010/wordprocessingCanvas" xmlns:mc="http://schemas.openxmlformats.org/markup-compatibility/2006" xmlns:o="urn:schemas-microsoft-com:office:office" xmlns:r="http://schemas.openxmlformats.org/officeDocument/2006/relationships" xmlns:m="http://schemas.openxmlformats.org/officeDocument/2006/math" xmlns:v="urn:schemas-microsoft-com:vml" xmlns:wp14="http://schemas.microsoft.com/office/word/2010/wordprocessingDrawing" xmlns:wp="http://schemas.openxmlformats.org/drawingml/2006/wordprocessingDrawing" xmlns:w10="urn:schemas-microsoft-com:office:word" xmlns:w="http://schemas.openxmlformats.org/wordprocessingml/2006/main" xmlns:w14="http://schemas.microsoft.com/office/word/2010/wordml" xmlns:wpg="http://schemas.microsoft.com/office/word/2010/wordprocessingGroup" xmlns:wpi="http://schemas.microsoft.com/office/word/2010/wordprocessingInk" xmlns:wne="http://schemas.microsoft.com/office/word/2006/wordml" xmlns:wps="http://schemas.microsoft.com/office/word/2010/wordprocessingShape" mc:Ignorable="w14 wp14">
+<w:hdr xmlns:wpc="http://schemas.microsoft.com/office/word/2010/wordprocessingCanvas" xmlns:mc="http://schemas.openxmlformats.org/markup-compatibility/2006" xmlns:o="urn:schemas-microsoft-com:office:office" xmlns:r="http://schemas.openxmlformats.org/officeDocument/2006/relationships" xmlns:m="http://schemas.openxmlformats.org/officeDocument/2006/math" xmlns:v="urn:schemas-microsoft-com:vml" xmlns:wp14="http://schemas.microsoft.com/office/word/2010/wordprocessingDrawing" xmlns:wp="http://schemas.openxmlformats.org/drawingml/2006/wordprocessingDrawing" xmlns:w10="urn:schemas-microsoft-com:office:word" xmlns:w="http://schemas.openxmlformats.org/wordprocessingml/2006/main" xmlns:w14="http://schemas.microsoft.com/office/word/2010/wordml" xmlns:w15="http://schemas.microsoft.com/office/word/2012/wordml" xmlns:wpg="http://schemas.microsoft.com/office/word/2010/wordprocessingGroup" xmlns:wpi="http://schemas.microsoft.com/office/word/2010/wordprocessingInk" xmlns:wne="http://schemas.microsoft.com/office/word/2006/wordml" xmlns:wps="http://schemas.microsoft.com/office/word/2010/wordprocessingShape" mc:Ignorable="w14 w15 wp14">
   <w:p>
     <w:pPr>
       <w:pStyle w:val="Header"/>
@@ -17488,7 +18606,7 @@
 </file>
 
 <file path=word/header3.xml><?xml version="1.0" encoding="utf-8"?>
-<w:hdr xmlns:wpc="http://schemas.microsoft.com/office/word/2010/wordprocessingCanvas" xmlns:mc="http://schemas.openxmlformats.org/markup-compatibility/2006" xmlns:o="urn:schemas-microsoft-com:office:office" xmlns:r="http://schemas.openxmlformats.org/officeDocument/2006/relationships" xmlns:m="http://schemas.openxmlformats.org/officeDocument/2006/math" xmlns:v="urn:schemas-microsoft-com:vml" xmlns:wp14="http://schemas.microsoft.com/office/word/2010/wordprocessingDrawing" xmlns:wp="http://schemas.openxmlformats.org/drawingml/2006/wordprocessingDrawing" xmlns:w10="urn:schemas-microsoft-com:office:word" xmlns:w="http://schemas.openxmlformats.org/wordprocessingml/2006/main" xmlns:w14="http://schemas.microsoft.com/office/word/2010/wordml" xmlns:wpg="http://schemas.microsoft.com/office/word/2010/wordprocessingGroup" xmlns:wpi="http://schemas.microsoft.com/office/word/2010/wordprocessingInk" xmlns:wne="http://schemas.microsoft.com/office/word/2006/wordml" xmlns:wps="http://schemas.microsoft.com/office/word/2010/wordprocessingShape" mc:Ignorable="w14 wp14">
+<w:hdr xmlns:wpc="http://schemas.microsoft.com/office/word/2010/wordprocessingCanvas" xmlns:mc="http://schemas.openxmlformats.org/markup-compatibility/2006" xmlns:o="urn:schemas-microsoft-com:office:office" xmlns:r="http://schemas.openxmlformats.org/officeDocument/2006/relationships" xmlns:m="http://schemas.openxmlformats.org/officeDocument/2006/math" xmlns:v="urn:schemas-microsoft-com:vml" xmlns:wp14="http://schemas.microsoft.com/office/word/2010/wordprocessingDrawing" xmlns:wp="http://schemas.openxmlformats.org/drawingml/2006/wordprocessingDrawing" xmlns:w10="urn:schemas-microsoft-com:office:word" xmlns:w="http://schemas.openxmlformats.org/wordprocessingml/2006/main" xmlns:w14="http://schemas.microsoft.com/office/word/2010/wordml" xmlns:w15="http://schemas.microsoft.com/office/word/2012/wordml" xmlns:wpg="http://schemas.microsoft.com/office/word/2010/wordprocessingGroup" xmlns:wpi="http://schemas.microsoft.com/office/word/2010/wordprocessingInk" xmlns:wne="http://schemas.microsoft.com/office/word/2006/wordml" xmlns:wps="http://schemas.microsoft.com/office/word/2010/wordprocessingShape" mc:Ignorable="w14 w15 wp14">
   <w:p>
     <w:pPr>
       <w:pStyle w:val="Header"/>
@@ -17560,7 +18678,7 @@
 </file>
 
 <file path=word/header4.xml><?xml version="1.0" encoding="utf-8"?>
-<w:hdr xmlns:wpc="http://schemas.microsoft.com/office/word/2010/wordprocessingCanvas" xmlns:mc="http://schemas.openxmlformats.org/markup-compatibility/2006" xmlns:o="urn:schemas-microsoft-com:office:office" xmlns:r="http://schemas.openxmlformats.org/officeDocument/2006/relationships" xmlns:m="http://schemas.openxmlformats.org/officeDocument/2006/math" xmlns:v="urn:schemas-microsoft-com:vml" xmlns:wp14="http://schemas.microsoft.com/office/word/2010/wordprocessingDrawing" xmlns:wp="http://schemas.openxmlformats.org/drawingml/2006/wordprocessingDrawing" xmlns:w10="urn:schemas-microsoft-com:office:word" xmlns:w="http://schemas.openxmlformats.org/wordprocessingml/2006/main" xmlns:w14="http://schemas.microsoft.com/office/word/2010/wordml" xmlns:wpg="http://schemas.microsoft.com/office/word/2010/wordprocessingGroup" xmlns:wpi="http://schemas.microsoft.com/office/word/2010/wordprocessingInk" xmlns:wne="http://schemas.microsoft.com/office/word/2006/wordml" xmlns:wps="http://schemas.microsoft.com/office/word/2010/wordprocessingShape" mc:Ignorable="w14 wp14">
+<w:hdr xmlns:wpc="http://schemas.microsoft.com/office/word/2010/wordprocessingCanvas" xmlns:mc="http://schemas.openxmlformats.org/markup-compatibility/2006" xmlns:o="urn:schemas-microsoft-com:office:office" xmlns:r="http://schemas.openxmlformats.org/officeDocument/2006/relationships" xmlns:m="http://schemas.openxmlformats.org/officeDocument/2006/math" xmlns:v="urn:schemas-microsoft-com:vml" xmlns:wp14="http://schemas.microsoft.com/office/word/2010/wordprocessingDrawing" xmlns:wp="http://schemas.openxmlformats.org/drawingml/2006/wordprocessingDrawing" xmlns:w10="urn:schemas-microsoft-com:office:word" xmlns:w="http://schemas.openxmlformats.org/wordprocessingml/2006/main" xmlns:w14="http://schemas.microsoft.com/office/word/2010/wordml" xmlns:w15="http://schemas.microsoft.com/office/word/2012/wordml" xmlns:wpg="http://schemas.microsoft.com/office/word/2010/wordprocessingGroup" xmlns:wpi="http://schemas.microsoft.com/office/word/2010/wordprocessingInk" xmlns:wne="http://schemas.microsoft.com/office/word/2006/wordml" xmlns:wps="http://schemas.microsoft.com/office/word/2010/wordprocessingShape" mc:Ignorable="w14 w15 wp14">
   <w:p>
     <w:pPr>
       <w:pStyle w:val="Header"/>
@@ -17617,7 +18735,7 @@
           <w:rPr>
             <w:noProof/>
           </w:rPr>
-          <w:t>19</w:t>
+          <w:t>16</w:t>
         </w:r>
         <w:r>
           <w:rPr>
@@ -17637,7 +18755,7 @@
 </file>
 
 <file path=word/numbering.xml><?xml version="1.0" encoding="utf-8"?>
-<w:numbering xmlns:wpc="http://schemas.microsoft.com/office/word/2010/wordprocessingCanvas" xmlns:mc="http://schemas.openxmlformats.org/markup-compatibility/2006" xmlns:o="urn:schemas-microsoft-com:office:office" xmlns:r="http://schemas.openxmlformats.org/officeDocument/2006/relationships" xmlns:m="http://schemas.openxmlformats.org/officeDocument/2006/math" xmlns:v="urn:schemas-microsoft-com:vml" xmlns:wp14="http://schemas.microsoft.com/office/word/2010/wordprocessingDrawing" xmlns:wp="http://schemas.openxmlformats.org/drawingml/2006/wordprocessingDrawing" xmlns:w10="urn:schemas-microsoft-com:office:word" xmlns:w="http://schemas.openxmlformats.org/wordprocessingml/2006/main" xmlns:w14="http://schemas.microsoft.com/office/word/2010/wordml" xmlns:wpg="http://schemas.microsoft.com/office/word/2010/wordprocessingGroup" xmlns:wpi="http://schemas.microsoft.com/office/word/2010/wordprocessingInk" xmlns:wne="http://schemas.microsoft.com/office/word/2006/wordml" xmlns:wps="http://schemas.microsoft.com/office/word/2010/wordprocessingShape" mc:Ignorable="w14 wp14">
+<w:numbering xmlns:wpc="http://schemas.microsoft.com/office/word/2010/wordprocessingCanvas" xmlns:mc="http://schemas.openxmlformats.org/markup-compatibility/2006" xmlns:o="urn:schemas-microsoft-com:office:office" xmlns:r="http://schemas.openxmlformats.org/officeDocument/2006/relationships" xmlns:m="http://schemas.openxmlformats.org/officeDocument/2006/math" xmlns:v="urn:schemas-microsoft-com:vml" xmlns:wp14="http://schemas.microsoft.com/office/word/2010/wordprocessingDrawing" xmlns:wp="http://schemas.openxmlformats.org/drawingml/2006/wordprocessingDrawing" xmlns:w10="urn:schemas-microsoft-com:office:word" xmlns:w="http://schemas.openxmlformats.org/wordprocessingml/2006/main" xmlns:w14="http://schemas.microsoft.com/office/word/2010/wordml" xmlns:w15="http://schemas.microsoft.com/office/word/2012/wordml" xmlns:wpg="http://schemas.microsoft.com/office/word/2010/wordprocessingGroup" xmlns:wpi="http://schemas.microsoft.com/office/word/2010/wordprocessingInk" xmlns:wne="http://schemas.microsoft.com/office/word/2006/wordml" xmlns:wps="http://schemas.microsoft.com/office/word/2010/wordprocessingShape" mc:Ignorable="w14 w15 wp14">
   <w:abstractNum w:abstractNumId="0">
     <w:nsid w:val="00000001"/>
     <w:multiLevelType w:val="multilevel"/>
@@ -17866,6 +18984,181 @@
     </w:lvl>
   </w:abstractNum>
   <w:abstractNum w:abstractNumId="2">
+    <w:nsid w:val="0058672F"/>
+    <w:multiLevelType w:val="hybridMultilevel"/>
+    <w:tmpl w:val="7312FB2A"/>
+    <w:lvl w:ilvl="0" w:tplc="9B9AEB96">
+      <w:start w:val="1"/>
+      <w:numFmt w:val="decimal"/>
+      <w:lvlText w:val="%1)"/>
+      <w:lvlJc w:val="left"/>
+      <w:pPr>
+        <w:ind w:left="1080" w:hanging="720"/>
+      </w:pPr>
+      <w:rPr>
+        <w:rFonts w:hint="default"/>
+      </w:rPr>
+    </w:lvl>
+    <w:lvl w:ilvl="1" w:tplc="04090019" w:tentative="1">
+      <w:start w:val="1"/>
+      <w:numFmt w:val="lowerLetter"/>
+      <w:lvlText w:val="%2."/>
+      <w:lvlJc w:val="left"/>
+      <w:pPr>
+        <w:ind w:left="1440" w:hanging="360"/>
+      </w:pPr>
+    </w:lvl>
+    <w:lvl w:ilvl="2" w:tplc="0409001B" w:tentative="1">
+      <w:start w:val="1"/>
+      <w:numFmt w:val="lowerRoman"/>
+      <w:lvlText w:val="%3."/>
+      <w:lvlJc w:val="right"/>
+      <w:pPr>
+        <w:ind w:left="2160" w:hanging="180"/>
+      </w:pPr>
+    </w:lvl>
+    <w:lvl w:ilvl="3" w:tplc="0409000F" w:tentative="1">
+      <w:start w:val="1"/>
+      <w:numFmt w:val="decimal"/>
+      <w:lvlText w:val="%4."/>
+      <w:lvlJc w:val="left"/>
+      <w:pPr>
+        <w:ind w:left="2880" w:hanging="360"/>
+      </w:pPr>
+    </w:lvl>
+    <w:lvl w:ilvl="4" w:tplc="04090019" w:tentative="1">
+      <w:start w:val="1"/>
+      <w:numFmt w:val="lowerLetter"/>
+      <w:lvlText w:val="%5."/>
+      <w:lvlJc w:val="left"/>
+      <w:pPr>
+        <w:ind w:left="3600" w:hanging="360"/>
+      </w:pPr>
+    </w:lvl>
+    <w:lvl w:ilvl="5" w:tplc="0409001B" w:tentative="1">
+      <w:start w:val="1"/>
+      <w:numFmt w:val="lowerRoman"/>
+      <w:lvlText w:val="%6."/>
+      <w:lvlJc w:val="right"/>
+      <w:pPr>
+        <w:ind w:left="4320" w:hanging="180"/>
+      </w:pPr>
+    </w:lvl>
+    <w:lvl w:ilvl="6" w:tplc="0409000F" w:tentative="1">
+      <w:start w:val="1"/>
+      <w:numFmt w:val="decimal"/>
+      <w:lvlText w:val="%7."/>
+      <w:lvlJc w:val="left"/>
+      <w:pPr>
+        <w:ind w:left="5040" w:hanging="360"/>
+      </w:pPr>
+    </w:lvl>
+    <w:lvl w:ilvl="7" w:tplc="04090019" w:tentative="1">
+      <w:start w:val="1"/>
+      <w:numFmt w:val="lowerLetter"/>
+      <w:lvlText w:val="%8."/>
+      <w:lvlJc w:val="left"/>
+      <w:pPr>
+        <w:ind w:left="5760" w:hanging="360"/>
+      </w:pPr>
+    </w:lvl>
+    <w:lvl w:ilvl="8" w:tplc="0409001B" w:tentative="1">
+      <w:start w:val="1"/>
+      <w:numFmt w:val="lowerRoman"/>
+      <w:lvlText w:val="%9."/>
+      <w:lvlJc w:val="right"/>
+      <w:pPr>
+        <w:ind w:left="6480" w:hanging="180"/>
+      </w:pPr>
+    </w:lvl>
+  </w:abstractNum>
+  <w:abstractNum w:abstractNumId="3">
+    <w:nsid w:val="0D6F13DF"/>
+    <w:multiLevelType w:val="hybridMultilevel"/>
+    <w:tmpl w:val="297E337A"/>
+    <w:lvl w:ilvl="0" w:tplc="0409000F">
+      <w:start w:val="1"/>
+      <w:numFmt w:val="decimal"/>
+      <w:lvlText w:val="%1."/>
+      <w:lvlJc w:val="left"/>
+      <w:pPr>
+        <w:ind w:left="2160" w:hanging="360"/>
+      </w:pPr>
+    </w:lvl>
+    <w:lvl w:ilvl="1" w:tplc="04090019" w:tentative="1">
+      <w:start w:val="1"/>
+      <w:numFmt w:val="lowerLetter"/>
+      <w:lvlText w:val="%2."/>
+      <w:lvlJc w:val="left"/>
+      <w:pPr>
+        <w:ind w:left="2880" w:hanging="360"/>
+      </w:pPr>
+    </w:lvl>
+    <w:lvl w:ilvl="2" w:tplc="0409001B" w:tentative="1">
+      <w:start w:val="1"/>
+      <w:numFmt w:val="lowerRoman"/>
+      <w:lvlText w:val="%3."/>
+      <w:lvlJc w:val="right"/>
+      <w:pPr>
+        <w:ind w:left="3600" w:hanging="180"/>
+      </w:pPr>
+    </w:lvl>
+    <w:lvl w:ilvl="3" w:tplc="0409000F" w:tentative="1">
+      <w:start w:val="1"/>
+      <w:numFmt w:val="decimal"/>
+      <w:lvlText w:val="%4."/>
+      <w:lvlJc w:val="left"/>
+      <w:pPr>
+        <w:ind w:left="4320" w:hanging="360"/>
+      </w:pPr>
+    </w:lvl>
+    <w:lvl w:ilvl="4" w:tplc="04090019" w:tentative="1">
+      <w:start w:val="1"/>
+      <w:numFmt w:val="lowerLetter"/>
+      <w:lvlText w:val="%5."/>
+      <w:lvlJc w:val="left"/>
+      <w:pPr>
+        <w:ind w:left="5040" w:hanging="360"/>
+      </w:pPr>
+    </w:lvl>
+    <w:lvl w:ilvl="5" w:tplc="0409001B" w:tentative="1">
+      <w:start w:val="1"/>
+      <w:numFmt w:val="lowerRoman"/>
+      <w:lvlText w:val="%6."/>
+      <w:lvlJc w:val="right"/>
+      <w:pPr>
+        <w:ind w:left="5760" w:hanging="180"/>
+      </w:pPr>
+    </w:lvl>
+    <w:lvl w:ilvl="6" w:tplc="0409000F" w:tentative="1">
+      <w:start w:val="1"/>
+      <w:numFmt w:val="decimal"/>
+      <w:lvlText w:val="%7."/>
+      <w:lvlJc w:val="left"/>
+      <w:pPr>
+        <w:ind w:left="6480" w:hanging="360"/>
+      </w:pPr>
+    </w:lvl>
+    <w:lvl w:ilvl="7" w:tplc="04090019" w:tentative="1">
+      <w:start w:val="1"/>
+      <w:numFmt w:val="lowerLetter"/>
+      <w:lvlText w:val="%8."/>
+      <w:lvlJc w:val="left"/>
+      <w:pPr>
+        <w:ind w:left="7200" w:hanging="360"/>
+      </w:pPr>
+    </w:lvl>
+    <w:lvl w:ilvl="8" w:tplc="0409001B" w:tentative="1">
+      <w:start w:val="1"/>
+      <w:numFmt w:val="lowerRoman"/>
+      <w:lvlText w:val="%9."/>
+      <w:lvlJc w:val="right"/>
+      <w:pPr>
+        <w:ind w:left="7920" w:hanging="180"/>
+      </w:pPr>
+    </w:lvl>
+  </w:abstractNum>
+  <w:abstractNum w:abstractNumId="4">
     <w:nsid w:val="0D8268DE"/>
     <w:multiLevelType w:val="hybridMultilevel"/>
     <w:tmpl w:val="C3C26C4A"/>
@@ -17978,7 +19271,7 @@
       </w:rPr>
     </w:lvl>
   </w:abstractNum>
-  <w:abstractNum w:abstractNumId="3">
+  <w:abstractNum w:abstractNumId="5">
     <w:nsid w:val="104E3DF5"/>
     <w:multiLevelType w:val="hybridMultilevel"/>
     <w:tmpl w:val="4198CE38"/>
@@ -18091,7 +19384,7 @@
       </w:rPr>
     </w:lvl>
   </w:abstractNum>
-  <w:abstractNum w:abstractNumId="4">
+  <w:abstractNum w:abstractNumId="6">
     <w:nsid w:val="13611389"/>
     <w:multiLevelType w:val="hybridMultilevel"/>
     <w:tmpl w:val="38F8DB92"/>
@@ -18180,7 +19473,7 @@
       </w:pPr>
     </w:lvl>
   </w:abstractNum>
-  <w:abstractNum w:abstractNumId="5">
+  <w:abstractNum w:abstractNumId="7">
     <w:nsid w:val="16707173"/>
     <w:multiLevelType w:val="hybridMultilevel"/>
     <w:tmpl w:val="584CCD9C"/>
@@ -18293,7 +19586,7 @@
       </w:rPr>
     </w:lvl>
   </w:abstractNum>
-  <w:abstractNum w:abstractNumId="6">
+  <w:abstractNum w:abstractNumId="8">
     <w:nsid w:val="186F047D"/>
     <w:multiLevelType w:val="hybridMultilevel"/>
     <w:tmpl w:val="DDA0E0E6"/>
@@ -18406,7 +19699,7 @@
       </w:rPr>
     </w:lvl>
   </w:abstractNum>
-  <w:abstractNum w:abstractNumId="7">
+  <w:abstractNum w:abstractNumId="9">
     <w:nsid w:val="24B03003"/>
     <w:multiLevelType w:val="hybridMultilevel"/>
     <w:tmpl w:val="F348A080"/>
@@ -18518,7 +19811,7 @@
       </w:rPr>
     </w:lvl>
   </w:abstractNum>
-  <w:abstractNum w:abstractNumId="8">
+  <w:abstractNum w:abstractNumId="10">
     <w:nsid w:val="24E05AED"/>
     <w:multiLevelType w:val="hybridMultilevel"/>
     <w:tmpl w:val="1FC88F80"/>
@@ -18631,7 +19924,7 @@
       </w:rPr>
     </w:lvl>
   </w:abstractNum>
-  <w:abstractNum w:abstractNumId="9">
+  <w:abstractNum w:abstractNumId="11">
     <w:nsid w:val="29973060"/>
     <w:multiLevelType w:val="hybridMultilevel"/>
     <w:tmpl w:val="2E745CAE"/>
@@ -18744,7 +20037,7 @@
       </w:rPr>
     </w:lvl>
   </w:abstractNum>
-  <w:abstractNum w:abstractNumId="10">
+  <w:abstractNum w:abstractNumId="12">
     <w:nsid w:val="39135534"/>
     <w:multiLevelType w:val="hybridMultilevel"/>
     <w:tmpl w:val="9CDE755C"/>
@@ -18856,7 +20149,7 @@
       </w:rPr>
     </w:lvl>
   </w:abstractNum>
-  <w:abstractNum w:abstractNumId="11">
+  <w:abstractNum w:abstractNumId="13">
     <w:nsid w:val="43223C1C"/>
     <w:multiLevelType w:val="hybridMultilevel"/>
     <w:tmpl w:val="7494DB14"/>
@@ -18969,7 +20262,7 @@
       </w:rPr>
     </w:lvl>
   </w:abstractNum>
-  <w:abstractNum w:abstractNumId="12">
+  <w:abstractNum w:abstractNumId="14">
     <w:nsid w:val="44A816B4"/>
     <w:multiLevelType w:val="hybridMultilevel"/>
     <w:tmpl w:val="029C6878"/>
@@ -19082,7 +20375,7 @@
       </w:rPr>
     </w:lvl>
   </w:abstractNum>
-  <w:abstractNum w:abstractNumId="13">
+  <w:abstractNum w:abstractNumId="15">
     <w:nsid w:val="47356D4B"/>
     <w:multiLevelType w:val="hybridMultilevel"/>
     <w:tmpl w:val="59801E20"/>
@@ -19195,7 +20488,7 @@
       </w:rPr>
     </w:lvl>
   </w:abstractNum>
-  <w:abstractNum w:abstractNumId="14">
+  <w:abstractNum w:abstractNumId="16">
     <w:nsid w:val="485A75D4"/>
     <w:multiLevelType w:val="multilevel"/>
     <w:tmpl w:val="0DA6F670"/>
@@ -19308,7 +20601,7 @@
       </w:rPr>
     </w:lvl>
   </w:abstractNum>
-  <w:abstractNum w:abstractNumId="15">
+  <w:abstractNum w:abstractNumId="17">
     <w:nsid w:val="4DAD357D"/>
     <w:multiLevelType w:val="hybridMultilevel"/>
     <w:tmpl w:val="8722C80C"/>
@@ -19397,7 +20690,7 @@
       </w:pPr>
     </w:lvl>
   </w:abstractNum>
-  <w:abstractNum w:abstractNumId="16">
+  <w:abstractNum w:abstractNumId="18">
     <w:nsid w:val="4EDE58C1"/>
     <w:multiLevelType w:val="multilevel"/>
     <w:tmpl w:val="1182248A"/>
@@ -19515,7 +20808,7 @@
       </w:rPr>
     </w:lvl>
   </w:abstractNum>
-  <w:abstractNum w:abstractNumId="17">
+  <w:abstractNum w:abstractNumId="19">
     <w:nsid w:val="52137635"/>
     <w:multiLevelType w:val="hybridMultilevel"/>
     <w:tmpl w:val="36466CF0"/>
@@ -19628,7 +20921,7 @@
       </w:rPr>
     </w:lvl>
   </w:abstractNum>
-  <w:abstractNum w:abstractNumId="18">
+  <w:abstractNum w:abstractNumId="20">
     <w:nsid w:val="57E65E82"/>
     <w:multiLevelType w:val="multilevel"/>
     <w:tmpl w:val="0409001F"/>
@@ -19714,7 +21007,7 @@
       </w:pPr>
     </w:lvl>
   </w:abstractNum>
-  <w:abstractNum w:abstractNumId="19">
+  <w:abstractNum w:abstractNumId="21">
     <w:nsid w:val="5AFB13E7"/>
     <w:multiLevelType w:val="hybridMultilevel"/>
     <w:tmpl w:val="65F26998"/>
@@ -19803,7 +21096,7 @@
       </w:pPr>
     </w:lvl>
   </w:abstractNum>
-  <w:abstractNum w:abstractNumId="20">
+  <w:abstractNum w:abstractNumId="22">
     <w:nsid w:val="5D472624"/>
     <w:multiLevelType w:val="hybridMultilevel"/>
     <w:tmpl w:val="BDBE9E4E"/>
@@ -19916,7 +21209,7 @@
       </w:rPr>
     </w:lvl>
   </w:abstractNum>
-  <w:abstractNum w:abstractNumId="21">
+  <w:abstractNum w:abstractNumId="23">
     <w:nsid w:val="701F32DC"/>
     <w:multiLevelType w:val="hybridMultilevel"/>
     <w:tmpl w:val="997247F2"/>
@@ -20029,7 +21322,7 @@
       </w:rPr>
     </w:lvl>
   </w:abstractNum>
-  <w:abstractNum w:abstractNumId="22">
+  <w:abstractNum w:abstractNumId="24">
     <w:nsid w:val="71535C44"/>
     <w:multiLevelType w:val="hybridMultilevel"/>
     <w:tmpl w:val="D81C2E58"/>
@@ -20142,7 +21435,7 @@
       </w:rPr>
     </w:lvl>
   </w:abstractNum>
-  <w:abstractNum w:abstractNumId="23">
+  <w:abstractNum w:abstractNumId="25">
     <w:nsid w:val="7FBA654A"/>
     <w:multiLevelType w:val="multilevel"/>
     <w:tmpl w:val="1182248A"/>
@@ -20261,22 +21554,22 @@
     </w:lvl>
   </w:abstractNum>
   <w:num w:numId="1">
-    <w:abstractNumId w:val="15"/>
+    <w:abstractNumId w:val="17"/>
   </w:num>
   <w:num w:numId="2">
+    <w:abstractNumId w:val="16"/>
+  </w:num>
+  <w:num w:numId="3">
+    <w:abstractNumId w:val="9"/>
+  </w:num>
+  <w:num w:numId="4">
     <w:abstractNumId w:val="14"/>
   </w:num>
-  <w:num w:numId="3">
-    <w:abstractNumId w:val="7"/>
-  </w:num>
-  <w:num w:numId="4">
-    <w:abstractNumId w:val="12"/>
-  </w:num>
   <w:num w:numId="5">
-    <w:abstractNumId w:val="20"/>
+    <w:abstractNumId w:val="22"/>
   </w:num>
   <w:num w:numId="6">
-    <w:abstractNumId w:val="22"/>
+    <w:abstractNumId w:val="24"/>
   </w:num>
   <w:num w:numId="7">
     <w:abstractNumId w:val="0"/>
@@ -20285,58 +21578,64 @@
     <w:abstractNumId w:val="1"/>
   </w:num>
   <w:num w:numId="9">
-    <w:abstractNumId w:val="2"/>
+    <w:abstractNumId w:val="4"/>
   </w:num>
   <w:num w:numId="10">
+    <w:abstractNumId w:val="7"/>
+  </w:num>
+  <w:num w:numId="11">
+    <w:abstractNumId w:val="23"/>
+  </w:num>
+  <w:num w:numId="12">
+    <w:abstractNumId w:val="19"/>
+  </w:num>
+  <w:num w:numId="13">
+    <w:abstractNumId w:val="15"/>
+  </w:num>
+  <w:num w:numId="14">
+    <w:abstractNumId w:val="11"/>
+  </w:num>
+  <w:num w:numId="15">
+    <w:abstractNumId w:val="10"/>
+  </w:num>
+  <w:num w:numId="16">
+    <w:abstractNumId w:val="21"/>
+  </w:num>
+  <w:num w:numId="17">
     <w:abstractNumId w:val="5"/>
   </w:num>
-  <w:num w:numId="11">
-    <w:abstractNumId w:val="21"/>
+  <w:num w:numId="18">
+    <w:abstractNumId w:val="8"/>
   </w:num>
-  <w:num w:numId="12">
-    <w:abstractNumId w:val="17"/>
-  </w:num>
-  <w:num w:numId="13">
+  <w:num w:numId="19">
     <w:abstractNumId w:val="13"/>
   </w:num>
-  <w:num w:numId="14">
-    <w:abstractNumId w:val="9"/>
+  <w:num w:numId="20">
+    <w:abstractNumId w:val="20"/>
   </w:num>
-  <w:num w:numId="15">
-    <w:abstractNumId w:val="8"/>
+  <w:num w:numId="21">
+    <w:abstractNumId w:val="12"/>
   </w:num>
-  <w:num w:numId="16">
-    <w:abstractNumId w:val="19"/>
+  <w:num w:numId="22">
+    <w:abstractNumId w:val="6"/>
   </w:num>
-  <w:num w:numId="17">
+  <w:num w:numId="23">
+    <w:abstractNumId w:val="25"/>
+  </w:num>
+  <w:num w:numId="24">
+    <w:abstractNumId w:val="18"/>
+  </w:num>
+  <w:num w:numId="25">
     <w:abstractNumId w:val="3"/>
   </w:num>
-  <w:num w:numId="18">
-    <w:abstractNumId w:val="6"/>
-  </w:num>
-  <w:num w:numId="19">
-    <w:abstractNumId w:val="11"/>
-  </w:num>
-  <w:num w:numId="20">
-    <w:abstractNumId w:val="18"/>
-  </w:num>
-  <w:num w:numId="21">
-    <w:abstractNumId w:val="10"/>
-  </w:num>
-  <w:num w:numId="22">
-    <w:abstractNumId w:val="4"/>
-  </w:num>
-  <w:num w:numId="23">
-    <w:abstractNumId w:val="23"/>
-  </w:num>
-  <w:num w:numId="24">
-    <w:abstractNumId w:val="16"/>
+  <w:num w:numId="26">
+    <w:abstractNumId w:val="2"/>
   </w:num>
 </w:numbering>
 </file>
 
 <file path=word/styles.xml><?xml version="1.0" encoding="utf-8"?>
-<w:styles xmlns:mc="http://schemas.openxmlformats.org/markup-compatibility/2006" xmlns:r="http://schemas.openxmlformats.org/officeDocument/2006/relationships" xmlns:w="http://schemas.openxmlformats.org/wordprocessingml/2006/main" xmlns:w14="http://schemas.microsoft.com/office/word/2010/wordml" mc:Ignorable="w14">
+<w:styles xmlns:mc="http://schemas.openxmlformats.org/markup-compatibility/2006" xmlns:r="http://schemas.openxmlformats.org/officeDocument/2006/relationships" xmlns:w="http://schemas.openxmlformats.org/wordprocessingml/2006/main" xmlns:w14="http://schemas.microsoft.com/office/word/2010/wordml" xmlns:w15="http://schemas.microsoft.com/office/word/2012/wordml" mc:Ignorable="w14 w15">
   <w:docDefaults>
     <w:rPrDefault>
       <w:rPr>
@@ -20352,666 +21651,378 @@
       </w:pPr>
     </w:pPrDefault>
   </w:docDefaults>
-  <w:latentStyles w:defLockedState="0" w:defUIPriority="99" w:defSemiHidden="1" w:defUnhideWhenUsed="1" w:defQFormat="0" w:count="267">
-    <w:lsdException w:name="Normal" w:semiHidden="0" w:uiPriority="0" w:unhideWhenUsed="0" w:qFormat="1"/>
-    <w:lsdException w:name="heading 1" w:semiHidden="0" w:uiPriority="9" w:unhideWhenUsed="0" w:qFormat="1"/>
-    <w:lsdException w:name="heading 2" w:uiPriority="9" w:qFormat="1"/>
-    <w:lsdException w:name="heading 3" w:uiPriority="9" w:qFormat="1"/>
-    <w:lsdException w:name="heading 4" w:uiPriority="9" w:qFormat="1"/>
-    <w:lsdException w:name="heading 5" w:uiPriority="9" w:qFormat="1"/>
-    <w:lsdException w:name="heading 6" w:uiPriority="9" w:qFormat="1"/>
-    <w:lsdException w:name="heading 7" w:uiPriority="9" w:qFormat="1"/>
-    <w:lsdException w:name="heading 8" w:uiPriority="9" w:qFormat="1"/>
-    <w:lsdException w:name="heading 9" w:uiPriority="9" w:qFormat="1"/>
-    <w:lsdException w:name="toc 1" w:uiPriority="39"/>
-    <w:lsdException w:name="toc 2" w:uiPriority="39"/>
-    <w:lsdException w:name="toc 3" w:uiPriority="39"/>
-    <w:lsdException w:name="toc 4" w:uiPriority="39"/>
-    <w:lsdException w:name="toc 5" w:uiPriority="39"/>
-    <w:lsdException w:name="toc 6" w:uiPriority="39"/>
-    <w:lsdException w:name="toc 7" w:uiPriority="39"/>
-    <w:lsdException w:name="toc 8" w:uiPriority="39"/>
-    <w:lsdException w:name="toc 9" w:uiPriority="39"/>
-    <w:lsdException w:name="caption" w:uiPriority="35" w:qFormat="1"/>
-    <w:lsdException w:name="Title" w:semiHidden="0" w:uiPriority="10" w:unhideWhenUsed="0" w:qFormat="1"/>
-    <w:lsdException w:name="Default Paragraph Font" w:uiPriority="1"/>
-    <w:lsdException w:name="Subtitle" w:semiHidden="0" w:uiPriority="11" w:unhideWhenUsed="0" w:qFormat="1"/>
-    <w:lsdException w:name="Strong" w:semiHidden="0" w:uiPriority="22" w:unhideWhenUsed="0" w:qFormat="1"/>
-    <w:lsdException w:name="Emphasis" w:semiHidden="0" w:uiPriority="20" w:unhideWhenUsed="0" w:qFormat="1"/>
-    <w:lsdException w:name="Normal (Web)" w:uiPriority="0"/>
-    <w:lsdException w:name="Table Grid" w:semiHidden="0" w:uiPriority="39" w:unhideWhenUsed="0"/>
-    <w:lsdException w:name="Placeholder Text" w:unhideWhenUsed="0"/>
-    <w:lsdException w:name="No Spacing" w:semiHidden="0" w:uiPriority="1" w:unhideWhenUsed="0" w:qFormat="1"/>
-    <w:lsdException w:name="Light Shading" w:semiHidden="0" w:uiPriority="60" w:unhideWhenUsed="0"/>
-    <w:lsdException w:name="Light List" w:semiHidden="0" w:uiPriority="61" w:unhideWhenUsed="0"/>
-    <w:lsdException w:name="Light Grid" w:semiHidden="0" w:uiPriority="62" w:unhideWhenUsed="0"/>
-    <w:lsdException w:name="Medium Shading 1" w:semiHidden="0" w:uiPriority="63" w:unhideWhenUsed="0"/>
-    <w:lsdException w:name="Medium Shading 2" w:semiHidden="0" w:uiPriority="64" w:unhideWhenUsed="0"/>
-    <w:lsdException w:name="Medium List 1" w:semiHidden="0" w:uiPriority="65" w:unhideWhenUsed="0"/>
-    <w:lsdException w:name="Medium List 2" w:semiHidden="0" w:uiPriority="66" w:unhideWhenUsed="0"/>
-    <w:lsdException w:name="Medium Grid 1" w:semiHidden="0" w:uiPriority="67" w:unhideWhenUsed="0"/>
-    <w:lsdException w:name="Medium Grid 2" w:semiHidden="0" w:uiPriority="68" w:unhideWhenUsed="0"/>
-    <w:lsdException w:name="Medium Grid 3" w:semiHidden="0" w:uiPriority="69" w:unhideWhenUsed="0"/>
-    <w:lsdException w:name="Dark List" w:semiHidden="0" w:uiPriority="70" w:unhideWhenUsed="0"/>
-    <w:lsdException w:name="Colorful Shading" w:semiHidden="0" w:uiPriority="71" w:unhideWhenUsed="0"/>
-    <w:lsdException w:name="Colorful List" w:semiHidden="0" w:uiPriority="72" w:unhideWhenUsed="0"/>
-    <w:lsdException w:name="Colorful Grid" w:semiHidden="0" w:uiPriority="73" w:unhideWhenUsed="0"/>
-    <w:lsdException w:name="Light Shading Accent 1" w:semiHidden="0" w:uiPriority="60" w:unhideWhenUsed="0"/>
-    <w:lsdException w:name="Light List Accent 1" w:semiHidden="0" w:uiPriority="61" w:unhideWhenUsed="0"/>
-    <w:lsdException w:name="Light Grid Accent 1" w:semiHidden="0" w:uiPriority="62" w:unhideWhenUsed="0"/>
-    <w:lsdException w:name="Medium Shading 1 Accent 1" w:semiHidden="0" w:uiPriority="63" w:unhideWhenUsed="0"/>
-    <w:lsdException w:name="Medium Shading 2 Accent 1" w:semiHidden="0" w:uiPriority="64" w:unhideWhenUsed="0"/>
-    <w:lsdException w:name="Medium List 1 Accent 1" w:semiHidden="0" w:uiPriority="65" w:unhideWhenUsed="0"/>
-    <w:lsdException w:name="Revision" w:unhideWhenUsed="0"/>
-    <w:lsdException w:name="List Paragraph" w:semiHidden="0" w:unhideWhenUsed="0" w:qFormat="1"/>
-    <w:lsdException w:name="Quote" w:semiHidden="0" w:uiPriority="29" w:unhideWhenUsed="0" w:qFormat="1"/>
-    <w:lsdException w:name="Intense Quote" w:semiHidden="0" w:uiPriority="30" w:unhideWhenUsed="0" w:qFormat="1"/>
-    <w:lsdException w:name="Medium List 2 Accent 1" w:semiHidden="0" w:uiPriority="66" w:unhideWhenUsed="0"/>
-    <w:lsdException w:name="Medium Grid 1 Accent 1" w:semiHidden="0" w:uiPriority="67" w:unhideWhenUsed="0"/>
-    <w:lsdException w:name="Medium Grid 2 Accent 1" w:semiHidden="0" w:uiPriority="68" w:unhideWhenUsed="0"/>
-    <w:lsdException w:name="Medium Grid 3 Accent 1" w:semiHidden="0" w:uiPriority="69" w:unhideWhenUsed="0"/>
-    <w:lsdException w:name="Dark List Accent 1" w:semiHidden="0" w:uiPriority="70" w:unhideWhenUsed="0"/>
-    <w:lsdException w:name="Colorful Shading Accent 1" w:semiHidden="0" w:uiPriority="71" w:unhideWhenUsed="0"/>
-    <w:lsdException w:name="Colorful List Accent 1" w:semiHidden="0" w:uiPriority="72" w:unhideWhenUsed="0"/>
-    <w:lsdException w:name="Colorful Grid Accent 1" w:semiHidden="0" w:uiPriority="73" w:unhideWhenUsed="0"/>
-    <w:lsdException w:name="Light Shading Accent 2" w:semiHidden="0" w:uiPriority="60" w:unhideWhenUsed="0"/>
-    <w:lsdException w:name="Light List Accent 2" w:semiHidden="0" w:uiPriority="61" w:unhideWhenUsed="0"/>
-    <w:lsdException w:name="Light Grid Accent 2" w:semiHidden="0" w:uiPriority="62" w:unhideWhenUsed="0"/>
-    <w:lsdException w:name="Medium Shading 1 Accent 2" w:semiHidden="0" w:uiPriority="63" w:unhideWhenUsed="0"/>
-    <w:lsdException w:name="Medium Shading 2 Accent 2" w:semiHidden="0" w:uiPriority="64" w:unhideWhenUsed="0"/>
-    <w:lsdException w:name="Medium List 1 Accent 2" w:semiHidden="0" w:uiPriority="65" w:unhideWhenUsed="0"/>
-    <w:lsdException w:name="Medium List 2 Accent 2" w:semiHidden="0" w:uiPriority="66" w:unhideWhenUsed="0"/>
-    <w:lsdException w:name="Medium Grid 1 Accent 2" w:semiHidden="0" w:uiPriority="67" w:unhideWhenUsed="0"/>
-    <w:lsdException w:name="Medium Grid 2 Accent 2" w:semiHidden="0" w:uiPriority="68" w:unhideWhenUsed="0"/>
-    <w:lsdException w:name="Medium Grid 3 Accent 2" w:semiHidden="0" w:uiPriority="69" w:unhideWhenUsed="0"/>
-    <w:lsdException w:name="Dark List Accent 2" w:semiHidden="0" w:uiPriority="70" w:unhideWhenUsed="0"/>
-    <w:lsdException w:name="Colorful Shading Accent 2" w:semiHidden="0" w:uiPriority="71" w:unhideWhenUsed="0"/>
-    <w:lsdException w:name="Colorful List Accent 2" w:semiHidden="0" w:uiPriority="72" w:unhideWhenUsed="0"/>
-    <w:lsdException w:name="Colorful Grid Accent 2" w:semiHidden="0" w:uiPriority="73" w:unhideWhenUsed="0"/>
-    <w:lsdException w:name="Light Shading Accent 3" w:semiHidden="0" w:uiPriority="60" w:unhideWhenUsed="0"/>
-    <w:lsdException w:name="Light List Accent 3" w:semiHidden="0" w:uiPriority="61" w:unhideWhenUsed="0"/>
-    <w:lsdException w:name="Light Grid Accent 3" w:semiHidden="0" w:uiPriority="62" w:unhideWhenUsed="0"/>
-    <w:lsdException w:name="Medium Shading 1 Accent 3" w:semiHidden="0" w:uiPriority="63" w:unhideWhenUsed="0"/>
-    <w:lsdException w:name="Medium Shading 2 Accent 3" w:semiHidden="0" w:uiPriority="64" w:unhideWhenUsed="0"/>
-    <w:lsdException w:name="Medium List 1 Accent 3" w:semiHidden="0" w:uiPriority="65" w:unhideWhenUsed="0"/>
-    <w:lsdException w:name="Medium List 2 Accent 3" w:semiHidden="0" w:uiPriority="66" w:unhideWhenUsed="0"/>
-    <w:lsdException w:name="Medium Grid 1 Accent 3" w:semiHidden="0" w:uiPriority="67" w:unhideWhenUsed="0"/>
-    <w:lsdException w:name="Medium Grid 2 Accent 3" w:semiHidden="0" w:uiPriority="68" w:unhideWhenUsed="0"/>
-    <w:lsdException w:name="Medium Grid 3 Accent 3" w:semiHidden="0" w:uiPriority="69" w:unhideWhenUsed="0"/>
-    <w:lsdException w:name="Dark List Accent 3" w:semiHidden="0" w:uiPriority="70" w:unhideWhenUsed="0"/>
-    <w:lsdException w:name="Colorful Shading Accent 3" w:semiHidden="0" w:uiPriority="71" w:unhideWhenUsed="0"/>
-    <w:lsdException w:name="Colorful List Accent 3" w:semiHidden="0" w:uiPriority="72" w:unhideWhenUsed="0"/>
-    <w:lsdException w:name="Colorful Grid Accent 3" w:semiHidden="0" w:uiPriority="73" w:unhideWhenUsed="0"/>
-    <w:lsdException w:name="Light Shading Accent 4" w:semiHidden="0" w:uiPriority="60" w:unhideWhenUsed="0"/>
-    <w:lsdException w:name="Light List Accent 4" w:semiHidden="0" w:uiPriority="61" w:unhideWhenUsed="0"/>
-    <w:lsdException w:name="Light Grid Accent 4" w:semiHidden="0" w:uiPriority="62" w:unhideWhenUsed="0"/>
-    <w:lsdException w:name="Medium Shading 1 Accent 4" w:semiHidden="0" w:uiPriority="63" w:unhideWhenUsed="0"/>
-    <w:lsdException w:name="Medium Shading 2 Accent 4" w:semiHidden="0" w:uiPriority="64" w:unhideWhenUsed="0"/>
-    <w:lsdException w:name="Medium List 1 Accent 4" w:semiHidden="0" w:uiPriority="65" w:unhideWhenUsed="0"/>
-    <w:lsdException w:name="Medium List 2 Accent 4" w:semiHidden="0" w:uiPriority="66" w:unhideWhenUsed="0"/>
-    <w:lsdException w:name="Medium Grid 1 Accent 4" w:semiHidden="0" w:uiPriority="67" w:unhideWhenUsed="0"/>
-    <w:lsdException w:name="Medium Grid 2 Accent 4" w:semiHidden="0" w:uiPriority="68" w:unhideWhenUsed="0"/>
-    <w:lsdException w:name="Medium Grid 3 Accent 4" w:semiHidden="0" w:uiPriority="69" w:unhideWhenUsed="0"/>
-    <w:lsdException w:name="Dark List Accent 4" w:semiHidden="0" w:uiPriority="70" w:unhideWhenUsed="0"/>
-    <w:lsdException w:name="Colorful Shading Accent 4" w:semiHidden="0" w:uiPriority="71" w:unhideWhenUsed="0"/>
-    <w:lsdException w:name="Colorful List Accent 4" w:semiHidden="0" w:uiPriority="72" w:unhideWhenUsed="0"/>
-    <w:lsdException w:name="Colorful Grid Accent 4" w:semiHidden="0" w:uiPriority="73" w:unhideWhenUsed="0"/>
-    <w:lsdException w:name="Light Shading Accent 5" w:semiHidden="0" w:uiPriority="60" w:unhideWhenUsed="0"/>
-    <w:lsdException w:name="Light List Accent 5" w:semiHidden="0" w:uiPriority="61" w:unhideWhenUsed="0"/>
-    <w:lsdException w:name="Light Grid Accent 5" w:semiHidden="0" w:uiPriority="62" w:unhideWhenUsed="0"/>
-    <w:lsdException w:name="Medium Shading 1 Accent 5" w:semiHidden="0" w:uiPriority="63" w:unhideWhenUsed="0"/>
-    <w:lsdException w:name="Medium Shading 2 Accent 5" w:semiHidden="0" w:uiPriority="64" w:unhideWhenUsed="0"/>
-    <w:lsdException w:name="Medium List 1 Accent 5" w:semiHidden="0" w:uiPriority="65" w:unhideWhenUsed="0"/>
-    <w:lsdException w:name="Medium List 2 Accent 5" w:semiHidden="0" w:uiPriority="66" w:unhideWhenUsed="0"/>
-    <w:lsdException w:name="Medium Grid 1 Accent 5" w:semiHidden="0" w:uiPriority="67" w:unhideWhenUsed="0"/>
-    <w:lsdException w:name="Medium Grid 2 Accent 5" w:semiHidden="0" w:uiPriority="68" w:unhideWhenUsed="0"/>
-    <w:lsdException w:name="Medium Grid 3 Accent 5" w:semiHidden="0" w:uiPriority="69" w:unhideWhenUsed="0"/>
-    <w:lsdException w:name="Dark List Accent 5" w:semiHidden="0" w:uiPriority="70" w:unhideWhenUsed="0"/>
-    <w:lsdException w:name="Colorful Shading Accent 5" w:semiHidden="0" w:uiPriority="71" w:unhideWhenUsed="0"/>
-    <w:lsdException w:name="Colorful List Accent 5" w:semiHidden="0" w:uiPriority="72" w:unhideWhenUsed="0"/>
-    <w:lsdException w:name="Colorful Grid Accent 5" w:semiHidden="0" w:uiPriority="73" w:unhideWhenUsed="0"/>
-    <w:lsdException w:name="Light Shading Accent 6" w:semiHidden="0" w:uiPriority="60" w:unhideWhenUsed="0"/>
-    <w:lsdException w:name="Light List Accent 6" w:semiHidden="0" w:uiPriority="61" w:unhideWhenUsed="0"/>
-    <w:lsdException w:name="Light Grid Accent 6" w:semiHidden="0" w:uiPriority="62" w:unhideWhenUsed="0"/>
-    <w:lsdException w:name="Medium Shading 1 Accent 6" w:semiHidden="0" w:uiPriority="63" w:unhideWhenUsed="0"/>
-    <w:lsdException w:name="Medium Shading 2 Accent 6" w:semiHidden="0" w:uiPriority="64" w:unhideWhenUsed="0"/>
-    <w:lsdException w:name="Medium List 1 Accent 6" w:semiHidden="0" w:uiPriority="65" w:unhideWhenUsed="0"/>
-    <w:lsdException w:name="Medium List 2 Accent 6" w:semiHidden="0" w:uiPriority="66" w:unhideWhenUsed="0"/>
-    <w:lsdException w:name="Medium Grid 1 Accent 6" w:semiHidden="0" w:uiPriority="67" w:unhideWhenUsed="0"/>
-    <w:lsdException w:name="Medium Grid 2 Accent 6" w:semiHidden="0" w:uiPriority="68" w:unhideWhenUsed="0"/>
-    <w:lsdException w:name="Medium Grid 3 Accent 6" w:semiHidden="0" w:uiPriority="69" w:unhideWhenUsed="0"/>
-    <w:lsdException w:name="Dark List Accent 6" w:semiHidden="0" w:uiPriority="70" w:unhideWhenUsed="0"/>
-    <w:lsdException w:name="Colorful Shading Accent 6" w:semiHidden="0" w:uiPriority="71" w:unhideWhenUsed="0"/>
-    <w:lsdException w:name="Colorful List Accent 6" w:semiHidden="0" w:uiPriority="72" w:unhideWhenUsed="0"/>
-    <w:lsdException w:name="Colorful Grid Accent 6" w:semiHidden="0" w:uiPriority="73" w:unhideWhenUsed="0"/>
-    <w:lsdException w:name="Subtle Emphasis" w:semiHidden="0" w:uiPriority="19" w:unhideWhenUsed="0" w:qFormat="1"/>
-    <w:lsdException w:name="Intense Emphasis" w:semiHidden="0" w:uiPriority="21" w:unhideWhenUsed="0" w:qFormat="1"/>
-    <w:lsdException w:name="Subtle Reference" w:semiHidden="0" w:uiPriority="31" w:unhideWhenUsed="0" w:qFormat="1"/>
-    <w:lsdException w:name="Intense Reference" w:semiHidden="0" w:uiPriority="32" w:unhideWhenUsed="0" w:qFormat="1"/>
-    <w:lsdException w:name="Book Title" w:semiHidden="0" w:uiPriority="33" w:unhideWhenUsed="0" w:qFormat="1"/>
-    <w:lsdException w:name="Bibliography" w:uiPriority="37"/>
-    <w:lsdException w:name="TOC Heading" w:uiPriority="39" w:qFormat="1"/>
-  </w:latentStyles>
-  <w:style w:type="paragraph" w:default="1" w:styleId="Normal">
-    <w:name w:val="Normal"/>
-    <w:qFormat/>
-  </w:style>
-  <w:style w:type="paragraph" w:styleId="Heading1">
-    <w:name w:val="heading 1"/>
-    <w:basedOn w:val="Normal"/>
-    <w:next w:val="Normal"/>
-    <w:link w:val="Heading1Char"/>
-    <w:uiPriority w:val="9"/>
-    <w:qFormat/>
-    <w:rsid w:val="00A31DA1"/>
-    <w:pPr>
-      <w:keepNext/>
-      <w:keepLines/>
-      <w:spacing w:before="240" w:after="0"/>
-      <w:outlineLvl w:val="0"/>
-    </w:pPr>
-    <w:rPr>
-      <w:rFonts w:asciiTheme="majorHAnsi" w:eastAsiaTheme="majorEastAsia" w:hAnsiTheme="majorHAnsi" w:cstheme="majorBidi"/>
-      <w:color w:val="2E74B5" w:themeColor="accent1" w:themeShade="BF"/>
-      <w:sz w:val="32"/>
-      <w:szCs w:val="32"/>
-    </w:rPr>
-  </w:style>
-  <w:style w:type="paragraph" w:styleId="Heading2">
-    <w:name w:val="heading 2"/>
-    <w:basedOn w:val="Normal"/>
-    <w:next w:val="Normal"/>
-    <w:link w:val="Heading2Char"/>
-    <w:uiPriority w:val="9"/>
-    <w:semiHidden/>
-    <w:unhideWhenUsed/>
-    <w:qFormat/>
-    <w:rsid w:val="00503DA7"/>
-    <w:pPr>
-      <w:keepNext/>
-      <w:keepLines/>
-      <w:spacing w:before="200" w:after="0"/>
-      <w:outlineLvl w:val="1"/>
-    </w:pPr>
-    <w:rPr>
-      <w:rFonts w:asciiTheme="majorHAnsi" w:eastAsiaTheme="majorEastAsia" w:hAnsiTheme="majorHAnsi" w:cstheme="majorBidi"/>
-      <w:b/>
-      <w:bCs/>
-      <w:color w:val="5B9BD5" w:themeColor="accent1"/>
-      <w:sz w:val="26"/>
-      <w:szCs w:val="26"/>
-    </w:rPr>
-  </w:style>
-  <w:style w:type="character" w:default="1" w:styleId="DefaultParagraphFont">
-    <w:name w:val="Default Paragraph Font"/>
-    <w:uiPriority w:val="1"/>
-    <w:semiHidden/>
-    <w:unhideWhenUsed/>
-  </w:style>
-  <w:style w:type="table" w:default="1" w:styleId="TableNormal">
-    <w:name w:val="Normal Table"/>
-    <w:uiPriority w:val="99"/>
-    <w:semiHidden/>
-    <w:unhideWhenUsed/>
-    <w:tblPr>
-      <w:tblInd w:w="0" w:type="dxa"/>
-      <w:tblCellMar>
-        <w:top w:w="0" w:type="dxa"/>
-        <w:left w:w="108" w:type="dxa"/>
-        <w:bottom w:w="0" w:type="dxa"/>
-        <w:right w:w="108" w:type="dxa"/>
-      </w:tblCellMar>
-    </w:tblPr>
-  </w:style>
-  <w:style w:type="numbering" w:default="1" w:styleId="NoList">
-    <w:name w:val="No List"/>
-    <w:uiPriority w:val="99"/>
-    <w:semiHidden/>
-    <w:unhideWhenUsed/>
-  </w:style>
-  <w:style w:type="table" w:styleId="TableGrid">
-    <w:name w:val="Table Grid"/>
-    <w:basedOn w:val="TableNormal"/>
-    <w:uiPriority w:val="39"/>
-    <w:rsid w:val="00334614"/>
-    <w:pPr>
-      <w:spacing w:after="0" w:line="240" w:lineRule="auto"/>
-    </w:pPr>
-    <w:tblPr>
-      <w:tblInd w:w="0" w:type="dxa"/>
-      <w:tblBorders>
-        <w:top w:val="single" w:sz="4" w:space="0" w:color="auto"/>
-        <w:left w:val="single" w:sz="4" w:space="0" w:color="auto"/>
-        <w:bottom w:val="single" w:sz="4" w:space="0" w:color="auto"/>
-        <w:right w:val="single" w:sz="4" w:space="0" w:color="auto"/>
-        <w:insideH w:val="single" w:sz="4" w:space="0" w:color="auto"/>
-        <w:insideV w:val="single" w:sz="4" w:space="0" w:color="auto"/>
-      </w:tblBorders>
-      <w:tblCellMar>
-        <w:top w:w="0" w:type="dxa"/>
-        <w:left w:w="108" w:type="dxa"/>
-        <w:bottom w:w="0" w:type="dxa"/>
-        <w:right w:w="108" w:type="dxa"/>
-      </w:tblCellMar>
-    </w:tblPr>
-  </w:style>
-  <w:style w:type="table" w:customStyle="1" w:styleId="GridTable4-Accent31">
-    <w:name w:val="Grid Table 4 - Accent 31"/>
-    <w:basedOn w:val="TableNormal"/>
-    <w:uiPriority w:val="49"/>
-    <w:rsid w:val="00334614"/>
-    <w:pPr>
-      <w:spacing w:after="0" w:line="240" w:lineRule="auto"/>
-    </w:pPr>
-    <w:tblPr>
-      <w:tblStyleRowBandSize w:val="1"/>
-      <w:tblStyleColBandSize w:val="1"/>
-      <w:tblInd w:w="0" w:type="dxa"/>
-      <w:tblBorders>
-        <w:top w:val="single" w:sz="4" w:space="0" w:color="C9C9C9" w:themeColor="accent3" w:themeTint="99"/>
-        <w:left w:val="single" w:sz="4" w:space="0" w:color="C9C9C9" w:themeColor="accent3" w:themeTint="99"/>
-        <w:bottom w:val="single" w:sz="4" w:space="0" w:color="C9C9C9" w:themeColor="accent3" w:themeTint="99"/>
-        <w:right w:val="single" w:sz="4" w:space="0" w:color="C9C9C9" w:themeColor="accent3" w:themeTint="99"/>
-        <w:insideH w:val="single" w:sz="4" w:space="0" w:color="C9C9C9" w:themeColor="accent3" w:themeTint="99"/>
-        <w:insideV w:val="single" w:sz="4" w:space="0" w:color="C9C9C9" w:themeColor="accent3" w:themeTint="99"/>
-      </w:tblBorders>
-      <w:tblCellMar>
-        <w:top w:w="0" w:type="dxa"/>
-        <w:left w:w="108" w:type="dxa"/>
-        <w:bottom w:w="0" w:type="dxa"/>
-        <w:right w:w="108" w:type="dxa"/>
-      </w:tblCellMar>
-    </w:tblPr>
-    <w:tblStylePr w:type="firstRow">
-      <w:rPr>
-        <w:b/>
-        <w:bCs/>
-        <w:color w:val="FFFFFF" w:themeColor="background1"/>
-      </w:rPr>
-      <w:tblPr/>
-      <w:tcPr>
-        <w:tcBorders>
-          <w:top w:val="single" w:sz="4" w:space="0" w:color="A5A5A5" w:themeColor="accent3"/>
-          <w:left w:val="single" w:sz="4" w:space="0" w:color="A5A5A5" w:themeColor="accent3"/>
-          <w:bottom w:val="single" w:sz="4" w:space="0" w:color="A5A5A5" w:themeColor="accent3"/>
-          <w:right w:val="single" w:sz="4" w:space="0" w:color="A5A5A5" w:themeColor="accent3"/>
-          <w:insideH w:val="nil"/>
-          <w:insideV w:val="nil"/>
-        </w:tcBorders>
-        <w:shd w:val="clear" w:color="auto" w:fill="A5A5A5" w:themeFill="accent3"/>
-      </w:tcPr>
-    </w:tblStylePr>
-    <w:tblStylePr w:type="lastRow">
-      <w:rPr>
-        <w:b/>
-        <w:bCs/>
-      </w:rPr>
-      <w:tblPr/>
-      <w:tcPr>
-        <w:tcBorders>
-          <w:top w:val="double" w:sz="4" w:space="0" w:color="A5A5A5" w:themeColor="accent3"/>
-        </w:tcBorders>
-      </w:tcPr>
-    </w:tblStylePr>
-    <w:tblStylePr w:type="firstCol">
-      <w:rPr>
-        <w:b/>
-        <w:bCs/>
-      </w:rPr>
-    </w:tblStylePr>
-    <w:tblStylePr w:type="lastCol">
-      <w:rPr>
-        <w:b/>
-        <w:bCs/>
-      </w:rPr>
-    </w:tblStylePr>
-    <w:tblStylePr w:type="band1Vert">
-      <w:tblPr/>
-      <w:tcPr>
-        <w:shd w:val="clear" w:color="auto" w:fill="EDEDED" w:themeFill="accent3" w:themeFillTint="33"/>
-      </w:tcPr>
-    </w:tblStylePr>
-    <w:tblStylePr w:type="band1Horz">
-      <w:tblPr/>
-      <w:tcPr>
-        <w:shd w:val="clear" w:color="auto" w:fill="EDEDED" w:themeFill="accent3" w:themeFillTint="33"/>
-      </w:tcPr>
-    </w:tblStylePr>
-  </w:style>
-  <w:style w:type="paragraph" w:styleId="Header">
-    <w:name w:val="header"/>
-    <w:basedOn w:val="Normal"/>
-    <w:link w:val="HeaderChar"/>
-    <w:uiPriority w:val="99"/>
-    <w:unhideWhenUsed/>
-    <w:rsid w:val="00334614"/>
-    <w:pPr>
-      <w:tabs>
-        <w:tab w:val="center" w:pos="4680"/>
-        <w:tab w:val="right" w:pos="9360"/>
-      </w:tabs>
-      <w:spacing w:after="0" w:line="240" w:lineRule="auto"/>
-    </w:pPr>
-  </w:style>
-  <w:style w:type="character" w:customStyle="1" w:styleId="HeaderChar">
-    <w:name w:val="Header Char"/>
-    <w:basedOn w:val="DefaultParagraphFont"/>
-    <w:link w:val="Header"/>
-    <w:uiPriority w:val="99"/>
-    <w:rsid w:val="00334614"/>
-  </w:style>
-  <w:style w:type="paragraph" w:styleId="Footer">
-    <w:name w:val="footer"/>
-    <w:basedOn w:val="Normal"/>
-    <w:link w:val="FooterChar"/>
-    <w:uiPriority w:val="99"/>
-    <w:unhideWhenUsed/>
-    <w:rsid w:val="00334614"/>
-    <w:pPr>
-      <w:tabs>
-        <w:tab w:val="center" w:pos="4680"/>
-        <w:tab w:val="right" w:pos="9360"/>
-      </w:tabs>
-      <w:spacing w:after="0" w:line="240" w:lineRule="auto"/>
-    </w:pPr>
-  </w:style>
-  <w:style w:type="character" w:customStyle="1" w:styleId="FooterChar">
-    <w:name w:val="Footer Char"/>
-    <w:basedOn w:val="DefaultParagraphFont"/>
-    <w:link w:val="Footer"/>
-    <w:uiPriority w:val="99"/>
-    <w:rsid w:val="00334614"/>
-  </w:style>
-  <w:style w:type="paragraph" w:styleId="ListParagraph">
-    <w:name w:val="List Paragraph"/>
-    <w:basedOn w:val="Normal"/>
-    <w:uiPriority w:val="99"/>
-    <w:qFormat/>
-    <w:rsid w:val="00334614"/>
-    <w:pPr>
-      <w:ind w:left="720"/>
-      <w:contextualSpacing/>
-    </w:pPr>
-  </w:style>
-  <w:style w:type="character" w:styleId="Hyperlink">
-    <w:name w:val="Hyperlink"/>
-    <w:basedOn w:val="DefaultParagraphFont"/>
-    <w:uiPriority w:val="99"/>
-    <w:unhideWhenUsed/>
-    <w:rsid w:val="00AA4A93"/>
-    <w:rPr>
-      <w:color w:val="0563C1" w:themeColor="hyperlink"/>
-      <w:u w:val="single"/>
-    </w:rPr>
-  </w:style>
-  <w:style w:type="character" w:customStyle="1" w:styleId="Heading1Char">
-    <w:name w:val="Heading 1 Char"/>
-    <w:basedOn w:val="DefaultParagraphFont"/>
-    <w:link w:val="Heading1"/>
-    <w:uiPriority w:val="9"/>
-    <w:rsid w:val="00A31DA1"/>
-    <w:rPr>
-      <w:rFonts w:asciiTheme="majorHAnsi" w:eastAsiaTheme="majorEastAsia" w:hAnsiTheme="majorHAnsi" w:cstheme="majorBidi"/>
-      <w:color w:val="2E74B5" w:themeColor="accent1" w:themeShade="BF"/>
-      <w:sz w:val="32"/>
-      <w:szCs w:val="32"/>
-    </w:rPr>
-  </w:style>
-  <w:style w:type="paragraph" w:styleId="TOCHeading">
-    <w:name w:val="TOC Heading"/>
-    <w:basedOn w:val="Heading1"/>
-    <w:next w:val="Normal"/>
-    <w:uiPriority w:val="39"/>
-    <w:unhideWhenUsed/>
-    <w:qFormat/>
-    <w:rsid w:val="00A31DA1"/>
-    <w:pPr>
-      <w:outlineLvl w:val="9"/>
-    </w:pPr>
-  </w:style>
-  <w:style w:type="paragraph" w:styleId="TOC1">
-    <w:name w:val="toc 1"/>
-    <w:basedOn w:val="Normal"/>
-    <w:next w:val="Normal"/>
-    <w:autoRedefine/>
-    <w:uiPriority w:val="39"/>
-    <w:unhideWhenUsed/>
-    <w:rsid w:val="00A31DA1"/>
-    <w:pPr>
-      <w:spacing w:after="100"/>
-    </w:pPr>
-  </w:style>
-  <w:style w:type="paragraph" w:styleId="TOC2">
-    <w:name w:val="toc 2"/>
-    <w:basedOn w:val="Normal"/>
-    <w:next w:val="Normal"/>
-    <w:autoRedefine/>
-    <w:uiPriority w:val="39"/>
-    <w:unhideWhenUsed/>
-    <w:rsid w:val="00A31DA1"/>
-    <w:pPr>
-      <w:spacing w:after="100"/>
-      <w:ind w:left="220"/>
-    </w:pPr>
-  </w:style>
-  <w:style w:type="paragraph" w:styleId="BalloonText">
-    <w:name w:val="Balloon Text"/>
-    <w:basedOn w:val="Normal"/>
-    <w:link w:val="BalloonTextChar"/>
-    <w:uiPriority w:val="99"/>
-    <w:semiHidden/>
-    <w:unhideWhenUsed/>
-    <w:rsid w:val="00B52543"/>
-    <w:pPr>
-      <w:spacing w:after="0" w:line="240" w:lineRule="auto"/>
-    </w:pPr>
-    <w:rPr>
-      <w:rFonts w:ascii="Tahoma" w:hAnsi="Tahoma" w:cs="Tahoma"/>
-      <w:sz w:val="16"/>
-      <w:szCs w:val="16"/>
-    </w:rPr>
-  </w:style>
-  <w:style w:type="character" w:customStyle="1" w:styleId="BalloonTextChar">
-    <w:name w:val="Balloon Text Char"/>
-    <w:basedOn w:val="DefaultParagraphFont"/>
-    <w:link w:val="BalloonText"/>
-    <w:uiPriority w:val="99"/>
-    <w:semiHidden/>
-    <w:rsid w:val="00B52543"/>
-    <w:rPr>
-      <w:rFonts w:ascii="Tahoma" w:hAnsi="Tahoma" w:cs="Tahoma"/>
-      <w:sz w:val="16"/>
-      <w:szCs w:val="16"/>
-    </w:rPr>
-  </w:style>
-  <w:style w:type="character" w:customStyle="1" w:styleId="Heading2Char">
-    <w:name w:val="Heading 2 Char"/>
-    <w:basedOn w:val="DefaultParagraphFont"/>
-    <w:link w:val="Heading2"/>
-    <w:uiPriority w:val="9"/>
-    <w:semiHidden/>
-    <w:rsid w:val="00503DA7"/>
-    <w:rPr>
-      <w:rFonts w:asciiTheme="majorHAnsi" w:eastAsiaTheme="majorEastAsia" w:hAnsiTheme="majorHAnsi" w:cstheme="majorBidi"/>
-      <w:b/>
-      <w:bCs/>
-      <w:color w:val="5B9BD5" w:themeColor="accent1"/>
-      <w:sz w:val="26"/>
-      <w:szCs w:val="26"/>
-    </w:rPr>
-  </w:style>
-  <w:style w:type="paragraph" w:styleId="NormalWeb">
-    <w:name w:val="Normal (Web)"/>
-    <w:basedOn w:val="Normal"/>
-    <w:rsid w:val="008A2A95"/>
-    <w:pPr>
-      <w:spacing w:before="100" w:beforeAutospacing="1" w:after="100" w:afterAutospacing="1" w:line="240" w:lineRule="auto"/>
-    </w:pPr>
-    <w:rPr>
-      <w:rFonts w:ascii="Times New Roman" w:eastAsia="Times New Roman" w:hAnsi="Times New Roman" w:cs="Times New Roman"/>
-      <w:sz w:val="24"/>
-      <w:szCs w:val="24"/>
-    </w:rPr>
-  </w:style>
-</w:styles>
-</file>
-
-<file path=word/stylesWithEffects.xml><?xml version="1.0" encoding="utf-8"?>
-<w:styles xmlns:wpc="http://schemas.microsoft.com/office/word/2010/wordprocessingCanvas" xmlns:mc="http://schemas.openxmlformats.org/markup-compatibility/2006" xmlns:o="urn:schemas-microsoft-com:office:office" xmlns:r="http://schemas.openxmlformats.org/officeDocument/2006/relationships" xmlns:m="http://schemas.openxmlformats.org/officeDocument/2006/math" xmlns:v="urn:schemas-microsoft-com:vml" xmlns:wp14="http://schemas.microsoft.com/office/word/2010/wordprocessingDrawing" xmlns:wp="http://schemas.openxmlformats.org/drawingml/2006/wordprocessingDrawing" xmlns:w10="urn:schemas-microsoft-com:office:word" xmlns:w="http://schemas.openxmlformats.org/wordprocessingml/2006/main" xmlns:w14="http://schemas.microsoft.com/office/word/2010/wordml" xmlns:wpg="http://schemas.microsoft.com/office/word/2010/wordprocessingGroup" xmlns:wpi="http://schemas.microsoft.com/office/word/2010/wordprocessingInk" xmlns:wne="http://schemas.microsoft.com/office/word/2006/wordml" xmlns:wps="http://schemas.microsoft.com/office/word/2010/wordprocessingShape" mc:Ignorable="w14 wp14">
-  <w:docDefaults>
-    <w:rPrDefault>
-      <w:rPr>
-        <w:rFonts w:asciiTheme="minorHAnsi" w:eastAsiaTheme="minorHAnsi" w:hAnsiTheme="minorHAnsi" w:cstheme="minorBidi"/>
-        <w:sz w:val="22"/>
-        <w:szCs w:val="22"/>
-        <w:lang w:val="en-US" w:eastAsia="en-US" w:bidi="ar-SA"/>
-      </w:rPr>
-    </w:rPrDefault>
-    <w:pPrDefault>
-      <w:pPr>
-        <w:spacing w:after="160" w:line="259" w:lineRule="auto"/>
-      </w:pPr>
-    </w:pPrDefault>
-  </w:docDefaults>
-  <w:latentStyles w:defLockedState="0" w:defUIPriority="99" w:defSemiHidden="1" w:defUnhideWhenUsed="1" w:defQFormat="0" w:count="267">
-    <w:lsdException w:name="Normal" w:semiHidden="0" w:uiPriority="0" w:unhideWhenUsed="0" w:qFormat="1"/>
-    <w:lsdException w:name="heading 1" w:semiHidden="0" w:uiPriority="9" w:unhideWhenUsed="0" w:qFormat="1"/>
-    <w:lsdException w:name="heading 2" w:uiPriority="9" w:qFormat="1"/>
-    <w:lsdException w:name="heading 3" w:uiPriority="9" w:qFormat="1"/>
-    <w:lsdException w:name="heading 4" w:uiPriority="9" w:qFormat="1"/>
-    <w:lsdException w:name="heading 5" w:uiPriority="9" w:qFormat="1"/>
-    <w:lsdException w:name="heading 6" w:uiPriority="9" w:qFormat="1"/>
-    <w:lsdException w:name="heading 7" w:uiPriority="9" w:qFormat="1"/>
-    <w:lsdException w:name="heading 8" w:uiPriority="9" w:qFormat="1"/>
-    <w:lsdException w:name="heading 9" w:uiPriority="9" w:qFormat="1"/>
-    <w:lsdException w:name="toc 1" w:uiPriority="39"/>
-    <w:lsdException w:name="toc 2" w:uiPriority="39"/>
-    <w:lsdException w:name="toc 3" w:uiPriority="39"/>
-    <w:lsdException w:name="toc 4" w:uiPriority="39"/>
-    <w:lsdException w:name="toc 5" w:uiPriority="39"/>
-    <w:lsdException w:name="toc 6" w:uiPriority="39"/>
-    <w:lsdException w:name="toc 7" w:uiPriority="39"/>
-    <w:lsdException w:name="toc 8" w:uiPriority="39"/>
-    <w:lsdException w:name="toc 9" w:uiPriority="39"/>
-    <w:lsdException w:name="caption" w:uiPriority="35" w:qFormat="1"/>
-    <w:lsdException w:name="Title" w:semiHidden="0" w:uiPriority="10" w:unhideWhenUsed="0" w:qFormat="1"/>
-    <w:lsdException w:name="Default Paragraph Font" w:uiPriority="1"/>
-    <w:lsdException w:name="Subtitle" w:semiHidden="0" w:uiPriority="11" w:unhideWhenUsed="0" w:qFormat="1"/>
-    <w:lsdException w:name="Strong" w:semiHidden="0" w:uiPriority="22" w:unhideWhenUsed="0" w:qFormat="1"/>
-    <w:lsdException w:name="Emphasis" w:semiHidden="0" w:uiPriority="20" w:unhideWhenUsed="0" w:qFormat="1"/>
-    <w:lsdException w:name="Normal (Web)" w:uiPriority="0"/>
-    <w:lsdException w:name="Table Grid" w:semiHidden="0" w:uiPriority="39" w:unhideWhenUsed="0"/>
-    <w:lsdException w:name="Placeholder Text" w:unhideWhenUsed="0"/>
-    <w:lsdException w:name="No Spacing" w:semiHidden="0" w:uiPriority="1" w:unhideWhenUsed="0" w:qFormat="1"/>
-    <w:lsdException w:name="Light Shading" w:semiHidden="0" w:uiPriority="60" w:unhideWhenUsed="0"/>
-    <w:lsdException w:name="Light List" w:semiHidden="0" w:uiPriority="61" w:unhideWhenUsed="0"/>
-    <w:lsdException w:name="Light Grid" w:semiHidden="0" w:uiPriority="62" w:unhideWhenUsed="0"/>
-    <w:lsdException w:name="Medium Shading 1" w:semiHidden="0" w:uiPriority="63" w:unhideWhenUsed="0"/>
-    <w:lsdException w:name="Medium Shading 2" w:semiHidden="0" w:uiPriority="64" w:unhideWhenUsed="0"/>
-    <w:lsdException w:name="Medium List 1" w:semiHidden="0" w:uiPriority="65" w:unhideWhenUsed="0"/>
-    <w:lsdException w:name="Medium List 2" w:semiHidden="0" w:uiPriority="66" w:unhideWhenUsed="0"/>
-    <w:lsdException w:name="Medium Grid 1" w:semiHidden="0" w:uiPriority="67" w:unhideWhenUsed="0"/>
-    <w:lsdException w:name="Medium Grid 2" w:semiHidden="0" w:uiPriority="68" w:unhideWhenUsed="0"/>
-    <w:lsdException w:name="Medium Grid 3" w:semiHidden="0" w:uiPriority="69" w:unhideWhenUsed="0"/>
-    <w:lsdException w:name="Dark List" w:semiHidden="0" w:uiPriority="70" w:unhideWhenUsed="0"/>
-    <w:lsdException w:name="Colorful Shading" w:semiHidden="0" w:uiPriority="71" w:unhideWhenUsed="0"/>
-    <w:lsdException w:name="Colorful List" w:semiHidden="0" w:uiPriority="72" w:unhideWhenUsed="0"/>
-    <w:lsdException w:name="Colorful Grid" w:semiHidden="0" w:uiPriority="73" w:unhideWhenUsed="0"/>
-    <w:lsdException w:name="Light Shading Accent 1" w:semiHidden="0" w:uiPriority="60" w:unhideWhenUsed="0"/>
-    <w:lsdException w:name="Light List Accent 1" w:semiHidden="0" w:uiPriority="61" w:unhideWhenUsed="0"/>
-    <w:lsdException w:name="Light Grid Accent 1" w:semiHidden="0" w:uiPriority="62" w:unhideWhenUsed="0"/>
-    <w:lsdException w:name="Medium Shading 1 Accent 1" w:semiHidden="0" w:uiPriority="63" w:unhideWhenUsed="0"/>
-    <w:lsdException w:name="Medium Shading 2 Accent 1" w:semiHidden="0" w:uiPriority="64" w:unhideWhenUsed="0"/>
-    <w:lsdException w:name="Medium List 1 Accent 1" w:semiHidden="0" w:uiPriority="65" w:unhideWhenUsed="0"/>
-    <w:lsdException w:name="Revision" w:unhideWhenUsed="0"/>
-    <w:lsdException w:name="List Paragraph" w:semiHidden="0" w:unhideWhenUsed="0" w:qFormat="1"/>
-    <w:lsdException w:name="Quote" w:semiHidden="0" w:uiPriority="29" w:unhideWhenUsed="0" w:qFormat="1"/>
-    <w:lsdException w:name="Intense Quote" w:semiHidden="0" w:uiPriority="30" w:unhideWhenUsed="0" w:qFormat="1"/>
-    <w:lsdException w:name="Medium List 2 Accent 1" w:semiHidden="0" w:uiPriority="66" w:unhideWhenUsed="0"/>
-    <w:lsdException w:name="Medium Grid 1 Accent 1" w:semiHidden="0" w:uiPriority="67" w:unhideWhenUsed="0"/>
-    <w:lsdException w:name="Medium Grid 2 Accent 1" w:semiHidden="0" w:uiPriority="68" w:unhideWhenUsed="0"/>
-    <w:lsdException w:name="Medium Grid 3 Accent 1" w:semiHidden="0" w:uiPriority="69" w:unhideWhenUsed="0"/>
-    <w:lsdException w:name="Dark List Accent 1" w:semiHidden="0" w:uiPriority="70" w:unhideWhenUsed="0"/>
-    <w:lsdException w:name="Colorful Shading Accent 1" w:semiHidden="0" w:uiPriority="71" w:unhideWhenUsed="0"/>
-    <w:lsdException w:name="Colorful List Accent 1" w:semiHidden="0" w:uiPriority="72" w:unhideWhenUsed="0"/>
-    <w:lsdException w:name="Colorful Grid Accent 1" w:semiHidden="0" w:uiPriority="73" w:unhideWhenUsed="0"/>
-    <w:lsdException w:name="Light Shading Accent 2" w:semiHidden="0" w:uiPriority="60" w:unhideWhenUsed="0"/>
-    <w:lsdException w:name="Light List Accent 2" w:semiHidden="0" w:uiPriority="61" w:unhideWhenUsed="0"/>
-    <w:lsdException w:name="Light Grid Accent 2" w:semiHidden="0" w:uiPriority="62" w:unhideWhenUsed="0"/>
-    <w:lsdException w:name="Medium Shading 1 Accent 2" w:semiHidden="0" w:uiPriority="63" w:unhideWhenUsed="0"/>
-    <w:lsdException w:name="Medium Shading 2 Accent 2" w:semiHidden="0" w:uiPriority="64" w:unhideWhenUsed="0"/>
-    <w:lsdException w:name="Medium List 1 Accent 2" w:semiHidden="0" w:uiPriority="65" w:unhideWhenUsed="0"/>
-    <w:lsdException w:name="Medium List 2 Accent 2" w:semiHidden="0" w:uiPriority="66" w:unhideWhenUsed="0"/>
-    <w:lsdException w:name="Medium Grid 1 Accent 2" w:semiHidden="0" w:uiPriority="67" w:unhideWhenUsed="0"/>
-    <w:lsdException w:name="Medium Grid 2 Accent 2" w:semiHidden="0" w:uiPriority="68" w:unhideWhenUsed="0"/>
-    <w:lsdException w:name="Medium Grid 3 Accent 2" w:semiHidden="0" w:uiPriority="69" w:unhideWhenUsed="0"/>
-    <w:lsdException w:name="Dark List Accent 2" w:semiHidden="0" w:uiPriority="70" w:unhideWhenUsed="0"/>
-    <w:lsdException w:name="Colorful Shading Accent 2" w:semiHidden="0" w:uiPriority="71" w:unhideWhenUsed="0"/>
-    <w:lsdException w:name="Colorful List Accent 2" w:semiHidden="0" w:uiPriority="72" w:unhideWhenUsed="0"/>
-    <w:lsdException w:name="Colorful Grid Accent 2" w:semiHidden="0" w:uiPriority="73" w:unhideWhenUsed="0"/>
-    <w:lsdException w:name="Light Shading Accent 3" w:semiHidden="0" w:uiPriority="60" w:unhideWhenUsed="0"/>
-    <w:lsdException w:name="Light List Accent 3" w:semiHidden="0" w:uiPriority="61" w:unhideWhenUsed="0"/>
-    <w:lsdException w:name="Light Grid Accent 3" w:semiHidden="0" w:uiPriority="62" w:unhideWhenUsed="0"/>
-    <w:lsdException w:name="Medium Shading 1 Accent 3" w:semiHidden="0" w:uiPriority="63" w:unhideWhenUsed="0"/>
-    <w:lsdException w:name="Medium Shading 2 Accent 3" w:semiHidden="0" w:uiPriority="64" w:unhideWhenUsed="0"/>
-    <w:lsdException w:name="Medium List 1 Accent 3" w:semiHidden="0" w:uiPriority="65" w:unhideWhenUsed="0"/>
-    <w:lsdException w:name="Medium List 2 Accent 3" w:semiHidden="0" w:uiPriority="66" w:unhideWhenUsed="0"/>
-    <w:lsdException w:name="Medium Grid 1 Accent 3" w:semiHidden="0" w:uiPriority="67" w:unhideWhenUsed="0"/>
-    <w:lsdException w:name="Medium Grid 2 Accent 3" w:semiHidden="0" w:uiPriority="68" w:unhideWhenUsed="0"/>
-    <w:lsdException w:name="Medium Grid 3 Accent 3" w:semiHidden="0" w:uiPriority="69" w:unhideWhenUsed="0"/>
-    <w:lsdException w:name="Dark List Accent 3" w:semiHidden="0" w:uiPriority="70" w:unhideWhenUsed="0"/>
-    <w:lsdException w:name="Colorful Shading Accent 3" w:semiHidden="0" w:uiPriority="71" w:unhideWhenUsed="0"/>
-    <w:lsdException w:name="Colorful List Accent 3" w:semiHidden="0" w:uiPriority="72" w:unhideWhenUsed="0"/>
-    <w:lsdException w:name="Colorful Grid Accent 3" w:semiHidden="0" w:uiPriority="73" w:unhideWhenUsed="0"/>
-    <w:lsdException w:name="Light Shading Accent 4" w:semiHidden="0" w:uiPriority="60" w:unhideWhenUsed="0"/>
-    <w:lsdException w:name="Light List Accent 4" w:semiHidden="0" w:uiPriority="61" w:unhideWhenUsed="0"/>
-    <w:lsdException w:name="Light Grid Accent 4" w:semiHidden="0" w:uiPriority="62" w:unhideWhenUsed="0"/>
-    <w:lsdException w:name="Medium Shading 1 Accent 4" w:semiHidden="0" w:uiPriority="63" w:unhideWhenUsed="0"/>
-    <w:lsdException w:name="Medium Shading 2 Accent 4" w:semiHidden="0" w:uiPriority="64" w:unhideWhenUsed="0"/>
-    <w:lsdException w:name="Medium List 1 Accent 4" w:semiHidden="0" w:uiPriority="65" w:unhideWhenUsed="0"/>
-    <w:lsdException w:name="Medium List 2 Accent 4" w:semiHidden="0" w:uiPriority="66" w:unhideWhenUsed="0"/>
-    <w:lsdException w:name="Medium Grid 1 Accent 4" w:semiHidden="0" w:uiPriority="67" w:unhideWhenUsed="0"/>
-    <w:lsdException w:name="Medium Grid 2 Accent 4" w:semiHidden="0" w:uiPriority="68" w:unhideWhenUsed="0"/>
-    <w:lsdException w:name="Medium Grid 3 Accent 4" w:semiHidden="0" w:uiPriority="69" w:unhideWhenUsed="0"/>
-    <w:lsdException w:name="Dark List Accent 4" w:semiHidden="0" w:uiPriority="70" w:unhideWhenUsed="0"/>
-    <w:lsdException w:name="Colorful Shading Accent 4" w:semiHidden="0" w:uiPriority="71" w:unhideWhenUsed="0"/>
-    <w:lsdException w:name="Colorful List Accent 4" w:semiHidden="0" w:uiPriority="72" w:unhideWhenUsed="0"/>
-    <w:lsdException w:name="Colorful Grid Accent 4" w:semiHidden="0" w:uiPriority="73" w:unhideWhenUsed="0"/>
-    <w:lsdException w:name="Light Shading Accent 5" w:semiHidden="0" w:uiPriority="60" w:unhideWhenUsed="0"/>
-    <w:lsdException w:name="Light List Accent 5" w:semiHidden="0" w:uiPriority="61" w:unhideWhenUsed="0"/>
-    <w:lsdException w:name="Light Grid Accent 5" w:semiHidden="0" w:uiPriority="62" w:unhideWhenUsed="0"/>
-    <w:lsdException w:name="Medium Shading 1 Accent 5" w:semiHidden="0" w:uiPriority="63" w:unhideWhenUsed="0"/>
-    <w:lsdException w:name="Medium Shading 2 Accent 5" w:semiHidden="0" w:uiPriority="64" w:unhideWhenUsed="0"/>
-    <w:lsdException w:name="Medium List 1 Accent 5" w:semiHidden="0" w:uiPriority="65" w:unhideWhenUsed="0"/>
-    <w:lsdException w:name="Medium List 2 Accent 5" w:semiHidden="0" w:uiPriority="66" w:unhideWhenUsed="0"/>
-    <w:lsdException w:name="Medium Grid 1 Accent 5" w:semiHidden="0" w:uiPriority="67" w:unhideWhenUsed="0"/>
-    <w:lsdException w:name="Medium Grid 2 Accent 5" w:semiHidden="0" w:uiPriority="68" w:unhideWhenUsed="0"/>
-    <w:lsdException w:name="Medium Grid 3 Accent 5" w:semiHidden="0" w:uiPriority="69" w:unhideWhenUsed="0"/>
-    <w:lsdException w:name="Dark List Accent 5" w:semiHidden="0" w:uiPriority="70" w:unhideWhenUsed="0"/>
-    <w:lsdException w:name="Colorful Shading Accent 5" w:semiHidden="0" w:uiPriority="71" w:unhideWhenUsed="0"/>
-    <w:lsdException w:name="Colorful List Accent 5" w:semiHidden="0" w:uiPriority="72" w:unhideWhenUsed="0"/>
-    <w:lsdException w:name="Colorful Grid Accent 5" w:semiHidden="0" w:uiPriority="73" w:unhideWhenUsed="0"/>
-    <w:lsdException w:name="Light Shading Accent 6" w:semiHidden="0" w:uiPriority="60" w:unhideWhenUsed="0"/>
-    <w:lsdException w:name="Light List Accent 6" w:semiHidden="0" w:uiPriority="61" w:unhideWhenUsed="0"/>
-    <w:lsdException w:name="Light Grid Accent 6" w:semiHidden="0" w:uiPriority="62" w:unhideWhenUsed="0"/>
-    <w:lsdException w:name="Medium Shading 1 Accent 6" w:semiHidden="0" w:uiPriority="63" w:unhideWhenUsed="0"/>
-    <w:lsdException w:name="Medium Shading 2 Accent 6" w:semiHidden="0" w:uiPriority="64" w:unhideWhenUsed="0"/>
-    <w:lsdException w:name="Medium List 1 Accent 6" w:semiHidden="0" w:uiPriority="65" w:unhideWhenUsed="0"/>
-    <w:lsdException w:name="Medium List 2 Accent 6" w:semiHidden="0" w:uiPriority="66" w:unhideWhenUsed="0"/>
-    <w:lsdException w:name="Medium Grid 1 Accent 6" w:semiHidden="0" w:uiPriority="67" w:unhideWhenUsed="0"/>
-    <w:lsdException w:name="Medium Grid 2 Accent 6" w:semiHidden="0" w:uiPriority="68" w:unhideWhenUsed="0"/>
-    <w:lsdException w:name="Medium Grid 3 Accent 6" w:semiHidden="0" w:uiPriority="69" w:unhideWhenUsed="0"/>
-    <w:lsdException w:name="Dark List Accent 6" w:semiHidden="0" w:uiPriority="70" w:unhideWhenUsed="0"/>
-    <w:lsdException w:name="Colorful Shading Accent 6" w:semiHidden="0" w:uiPriority="71" w:unhideWhenUsed="0"/>
-    <w:lsdException w:name="Colorful List Accent 6" w:semiHidden="0" w:uiPriority="72" w:unhideWhenUsed="0"/>
-    <w:lsdException w:name="Colorful Grid Accent 6" w:semiHidden="0" w:uiPriority="73" w:unhideWhenUsed="0"/>
-    <w:lsdException w:name="Subtle Emphasis" w:semiHidden="0" w:uiPriority="19" w:unhideWhenUsed="0" w:qFormat="1"/>
-    <w:lsdException w:name="Intense Emphasis" w:semiHidden="0" w:uiPriority="21" w:unhideWhenUsed="0" w:qFormat="1"/>
-    <w:lsdException w:name="Subtle Reference" w:semiHidden="0" w:uiPriority="31" w:unhideWhenUsed="0" w:qFormat="1"/>
-    <w:lsdException w:name="Intense Reference" w:semiHidden="0" w:uiPriority="32" w:unhideWhenUsed="0" w:qFormat="1"/>
-    <w:lsdException w:name="Book Title" w:semiHidden="0" w:uiPriority="33" w:unhideWhenUsed="0" w:qFormat="1"/>
-    <w:lsdException w:name="Bibliography" w:uiPriority="37"/>
-    <w:lsdException w:name="TOC Heading" w:uiPriority="39" w:qFormat="1"/>
+  <w:latentStyles w:defLockedState="0" w:defUIPriority="99" w:defSemiHidden="0" w:defUnhideWhenUsed="0" w:defQFormat="0" w:count="371">
+    <w:lsdException w:name="Normal" w:uiPriority="0" w:qFormat="1"/>
+    <w:lsdException w:name="heading 1" w:uiPriority="9" w:qFormat="1"/>
+    <w:lsdException w:name="heading 2" w:semiHidden="1" w:uiPriority="9" w:unhideWhenUsed="1" w:qFormat="1"/>
+    <w:lsdException w:name="heading 3" w:semiHidden="1" w:uiPriority="9" w:unhideWhenUsed="1" w:qFormat="1"/>
+    <w:lsdException w:name="heading 4" w:semiHidden="1" w:uiPriority="9" w:unhideWhenUsed="1" w:qFormat="1"/>
+    <w:lsdException w:name="heading 5" w:semiHidden="1" w:uiPriority="9" w:unhideWhenUsed="1" w:qFormat="1"/>
+    <w:lsdException w:name="heading 6" w:semiHidden="1" w:uiPriority="9" w:unhideWhenUsed="1" w:qFormat="1"/>
+    <w:lsdException w:name="heading 7" w:semiHidden="1" w:uiPriority="9" w:unhideWhenUsed="1" w:qFormat="1"/>
+    <w:lsdException w:name="heading 8" w:semiHidden="1" w:uiPriority="9" w:unhideWhenUsed="1" w:qFormat="1"/>
+    <w:lsdException w:name="heading 9" w:semiHidden="1" w:uiPriority="9" w:unhideWhenUsed="1" w:qFormat="1"/>
+    <w:lsdException w:name="index 1" w:semiHidden="1" w:unhideWhenUsed="1"/>
+    <w:lsdException w:name="index 2" w:semiHidden="1" w:unhideWhenUsed="1"/>
+    <w:lsdException w:name="index 3" w:semiHidden="1" w:unhideWhenUsed="1"/>
+    <w:lsdException w:name="index 4" w:semiHidden="1" w:unhideWhenUsed="1"/>
+    <w:lsdException w:name="index 5" w:semiHidden="1" w:unhideWhenUsed="1"/>
+    <w:lsdException w:name="index 6" w:semiHidden="1" w:unhideWhenUsed="1"/>
+    <w:lsdException w:name="index 7" w:semiHidden="1" w:unhideWhenUsed="1"/>
+    <w:lsdException w:name="index 8" w:semiHidden="1" w:unhideWhenUsed="1"/>
+    <w:lsdException w:name="index 9" w:semiHidden="1" w:unhideWhenUsed="1"/>
+    <w:lsdException w:name="toc 1" w:semiHidden="1" w:uiPriority="39" w:unhideWhenUsed="1"/>
+    <w:lsdException w:name="toc 2" w:semiHidden="1" w:uiPriority="39" w:unhideWhenUsed="1"/>
+    <w:lsdException w:name="toc 3" w:semiHidden="1" w:uiPriority="39" w:unhideWhenUsed="1"/>
+    <w:lsdException w:name="toc 4" w:semiHidden="1" w:uiPriority="39" w:unhideWhenUsed="1"/>
+    <w:lsdException w:name="toc 5" w:semiHidden="1" w:uiPriority="39" w:unhideWhenUsed="1"/>
+    <w:lsdException w:name="toc 6" w:semiHidden="1" w:uiPriority="39" w:unhideWhenUsed="1"/>
+    <w:lsdException w:name="toc 7" w:semiHidden="1" w:uiPriority="39" w:unhideWhenUsed="1"/>
+    <w:lsdException w:name="toc 8" w:semiHidden="1" w:uiPriority="39" w:unhideWhenUsed="1"/>
+    <w:lsdException w:name="toc 9" w:semiHidden="1" w:uiPriority="39" w:unhideWhenUsed="1"/>
+    <w:lsdException w:name="Normal Indent" w:semiHidden="1" w:unhideWhenUsed="1"/>
+    <w:lsdException w:name="footnote text" w:semiHidden="1" w:unhideWhenUsed="1"/>
+    <w:lsdException w:name="annotation text" w:semiHidden="1" w:unhideWhenUsed="1"/>
+    <w:lsdException w:name="header" w:semiHidden="1" w:unhideWhenUsed="1"/>
+    <w:lsdException w:name="footer" w:semiHidden="1" w:unhideWhenUsed="1"/>
+    <w:lsdException w:name="index heading" w:semiHidden="1" w:unhideWhenUsed="1"/>
+    <w:lsdException w:name="caption" w:semiHidden="1" w:uiPriority="35" w:unhideWhenUsed="1" w:qFormat="1"/>
+    <w:lsdException w:name="table of figures" w:semiHidden="1" w:unhideWhenUsed="1"/>
+    <w:lsdException w:name="envelope address" w:semiHidden="1" w:unhideWhenUsed="1"/>
+    <w:lsdException w:name="envelope return" w:semiHidden="1" w:unhideWhenUsed="1"/>
+    <w:lsdException w:name="footnote reference" w:semiHidden="1" w:unhideWhenUsed="1"/>
+    <w:lsdException w:name="annotation reference" w:semiHidden="1" w:unhideWhenUsed="1"/>
+    <w:lsdException w:name="line number" w:semiHidden="1" w:unhideWhenUsed="1"/>
+    <w:lsdException w:name="page number" w:semiHidden="1" w:unhideWhenUsed="1"/>
+    <w:lsdException w:name="endnote reference" w:semiHidden="1" w:unhideWhenUsed="1"/>
+    <w:lsdException w:name="endnote text" w:semiHidden="1" w:unhideWhenUsed="1"/>
+    <w:lsdException w:name="table of authorities" w:semiHidden="1" w:unhideWhenUsed="1"/>
+    <w:lsdException w:name="macro" w:semiHidden="1" w:unhideWhenUsed="1"/>
+    <w:lsdException w:name="toa heading" w:semiHidden="1" w:unhideWhenUsed="1"/>
+    <w:lsdException w:name="List" w:semiHidden="1" w:unhideWhenUsed="1"/>
+    <w:lsdException w:name="List Bullet" w:semiHidden="1" w:unhideWhenUsed="1"/>
+    <w:lsdException w:name="List Number" w:semiHidden="1" w:unhideWhenUsed="1"/>
+    <w:lsdException w:name="List 2" w:semiHidden="1" w:unhideWhenUsed="1"/>
+    <w:lsdException w:name="List 3" w:semiHidden="1" w:unhideWhenUsed="1"/>
+    <w:lsdException w:name="List 4" w:semiHidden="1" w:unhideWhenUsed="1"/>
+    <w:lsdException w:name="List 5" w:semiHidden="1" w:unhideWhenUsed="1"/>
+    <w:lsdException w:name="List Bullet 2" w:semiHidden="1" w:unhideWhenUsed="1"/>
+    <w:lsdException w:name="List Bullet 3" w:semiHidden="1" w:unhideWhenUsed="1"/>
+    <w:lsdException w:name="List Bullet 4" w:semiHidden="1" w:unhideWhenUsed="1"/>
+    <w:lsdException w:name="List Bullet 5" w:semiHidden="1" w:unhideWhenUsed="1"/>
+    <w:lsdException w:name="List Number 2" w:semiHidden="1" w:unhideWhenUsed="1"/>
+    <w:lsdException w:name="List Number 3" w:semiHidden="1" w:unhideWhenUsed="1"/>
+    <w:lsdException w:name="List Number 4" w:semiHidden="1" w:unhideWhenUsed="1"/>
+    <w:lsdException w:name="List Number 5" w:semiHidden="1" w:unhideWhenUsed="1"/>
+    <w:lsdException w:name="Title" w:uiPriority="10" w:qFormat="1"/>
+    <w:lsdException w:name="Closing" w:semiHidden="1" w:unhideWhenUsed="1"/>
+    <w:lsdException w:name="Signature" w:semiHidden="1" w:unhideWhenUsed="1"/>
+    <w:lsdException w:name="Default Paragraph Font" w:semiHidden="1" w:uiPriority="1" w:unhideWhenUsed="1"/>
+    <w:lsdException w:name="Body Text" w:semiHidden="1" w:unhideWhenUsed="1"/>
+    <w:lsdException w:name="Body Text Indent" w:semiHidden="1" w:unhideWhenUsed="1"/>
+    <w:lsdException w:name="List Continue" w:semiHidden="1" w:unhideWhenUsed="1"/>
+    <w:lsdException w:name="List Continue 2" w:semiHidden="1" w:unhideWhenUsed="1"/>
+    <w:lsdException w:name="List Continue 3" w:semiHidden="1" w:unhideWhenUsed="1"/>
+    <w:lsdException w:name="List Continue 4" w:semiHidden="1" w:unhideWhenUsed="1"/>
+    <w:lsdException w:name="List Continue 5" w:semiHidden="1" w:unhideWhenUsed="1"/>
+    <w:lsdException w:name="Message Header" w:semiHidden="1" w:unhideWhenUsed="1"/>
+    <w:lsdException w:name="Subtitle" w:uiPriority="11" w:qFormat="1"/>
+    <w:lsdException w:name="Salutation" w:semiHidden="1" w:unhideWhenUsed="1"/>
+    <w:lsdException w:name="Date" w:semiHidden="1" w:unhideWhenUsed="1"/>
+    <w:lsdException w:name="Body Text First Indent" w:semiHidden="1" w:unhideWhenUsed="1"/>
+    <w:lsdException w:name="Body Text First Indent 2" w:semiHidden="1" w:unhideWhenUsed="1"/>
+    <w:lsdException w:name="Note Heading" w:semiHidden="1" w:unhideWhenUsed="1"/>
+    <w:lsdException w:name="Body Text 2" w:semiHidden="1" w:unhideWhenUsed="1"/>
+    <w:lsdException w:name="Body Text 3" w:semiHidden="1" w:unhideWhenUsed="1"/>
+    <w:lsdException w:name="Body Text Indent 2" w:semiHidden="1" w:unhideWhenUsed="1"/>
+    <w:lsdException w:name="Body Text Indent 3" w:semiHidden="1" w:unhideWhenUsed="1"/>
+    <w:lsdException w:name="Block Text" w:semiHidden="1" w:unhideWhenUsed="1"/>
+    <w:lsdException w:name="Hyperlink" w:semiHidden="1" w:unhideWhenUsed="1"/>
+    <w:lsdException w:name="FollowedHyperlink" w:semiHidden="1" w:unhideWhenUsed="1"/>
+    <w:lsdException w:name="Strong" w:uiPriority="22" w:qFormat="1"/>
+    <w:lsdException w:name="Emphasis" w:uiPriority="20" w:qFormat="1"/>
+    <w:lsdException w:name="Document Map" w:semiHidden="1" w:unhideWhenUsed="1"/>
+    <w:lsdException w:name="Plain Text" w:semiHidden="1" w:unhideWhenUsed="1"/>
+    <w:lsdException w:name="E-mail Signature" w:semiHidden="1" w:unhideWhenUsed="1"/>
+    <w:lsdException w:name="HTML Top of Form" w:semiHidden="1" w:unhideWhenUsed="1"/>
+    <w:lsdException w:name="HTML Bottom of Form" w:semiHidden="1" w:unhideWhenUsed="1"/>
+    <w:lsdException w:name="Normal (Web)" w:semiHidden="1" w:uiPriority="0" w:unhideWhenUsed="1"/>
+    <w:lsdException w:name="HTML Acronym" w:semiHidden="1" w:unhideWhenUsed="1"/>
+    <w:lsdException w:name="HTML Address" w:semiHidden="1" w:unhideWhenUsed="1"/>
+    <w:lsdException w:name="HTML Cite" w:semiHidden="1" w:unhideWhenUsed="1"/>
+    <w:lsdException w:name="HTML Code" w:semiHidden="1" w:unhideWhenUsed="1"/>
+    <w:lsdException w:name="HTML Definition" w:semiHidden="1" w:unhideWhenUsed="1"/>
+    <w:lsdException w:name="HTML Keyboard" w:semiHidden="1" w:unhideWhenUsed="1"/>
+    <w:lsdException w:name="HTML Preformatted" w:semiHidden="1" w:unhideWhenUsed="1"/>
+    <w:lsdException w:name="HTML Sample" w:semiHidden="1" w:unhideWhenUsed="1"/>
+    <w:lsdException w:name="HTML Typewriter" w:semiHidden="1" w:unhideWhenUsed="1"/>
+    <w:lsdException w:name="HTML Variable" w:semiHidden="1" w:unhideWhenUsed="1"/>
+    <w:lsdException w:name="Normal Table" w:semiHidden="1" w:unhideWhenUsed="1"/>
+    <w:lsdException w:name="annotation subject" w:semiHidden="1" w:unhideWhenUsed="1"/>
+    <w:lsdException w:name="No List" w:semiHidden="1" w:unhideWhenUsed="1"/>
+    <w:lsdException w:name="Outline List 1" w:semiHidden="1" w:unhideWhenUsed="1"/>
+    <w:lsdException w:name="Outline List 2" w:semiHidden="1" w:unhideWhenUsed="1"/>
+    <w:lsdException w:name="Outline List 3" w:semiHidden="1" w:unhideWhenUsed="1"/>
+    <w:lsdException w:name="Table Simple 1" w:semiHidden="1" w:unhideWhenUsed="1"/>
+    <w:lsdException w:name="Table Simple 2" w:semiHidden="1" w:unhideWhenUsed="1"/>
+    <w:lsdException w:name="Table Simple 3" w:semiHidden="1" w:unhideWhenUsed="1"/>
+    <w:lsdException w:name="Table Classic 1" w:semiHidden="1" w:unhideWhenUsed="1"/>
+    <w:lsdException w:name="Table Classic 2" w:semiHidden="1" w:unhideWhenUsed="1"/>
+    <w:lsdException w:name="Table Classic 3" w:semiHidden="1" w:unhideWhenUsed="1"/>
+    <w:lsdException w:name="Table Classic 4" w:semiHidden="1" w:unhideWhenUsed="1"/>
+    <w:lsdException w:name="Table Colorful 1" w:semiHidden="1" w:unhideWhenUsed="1"/>
+    <w:lsdException w:name="Table Colorful 2" w:semiHidden="1" w:unhideWhenUsed="1"/>
+    <w:lsdException w:name="Table Colorful 3" w:semiHidden="1" w:unhideWhenUsed="1"/>
+    <w:lsdException w:name="Table Columns 1" w:semiHidden="1" w:unhideWhenUsed="1"/>
+    <w:lsdException w:name="Table Columns 2" w:semiHidden="1" w:unhideWhenUsed="1"/>
+    <w:lsdException w:name="Table Columns 3" w:semiHidden="1" w:unhideWhenUsed="1"/>
+    <w:lsdException w:name="Table Columns 4" w:semiHidden="1" w:unhideWhenUsed="1"/>
+    <w:lsdException w:name="Table Columns 5" w:semiHidden="1" w:unhideWhenUsed="1"/>
+    <w:lsdException w:name="Table Grid 1" w:semiHidden="1" w:unhideWhenUsed="1"/>
+    <w:lsdException w:name="Table Grid 2" w:semiHidden="1" w:unhideWhenUsed="1"/>
+    <w:lsdException w:name="Table Grid 3" w:semiHidden="1" w:unhideWhenUsed="1"/>
+    <w:lsdException w:name="Table Grid 4" w:semiHidden="1" w:unhideWhenUsed="1"/>
+    <w:lsdException w:name="Table Grid 5" w:semiHidden="1" w:unhideWhenUsed="1"/>
+    <w:lsdException w:name="Table Grid 6" w:semiHidden="1" w:unhideWhenUsed="1"/>
+    <w:lsdException w:name="Table Grid 7" w:semiHidden="1" w:unhideWhenUsed="1"/>
+    <w:lsdException w:name="Table Grid 8" w:semiHidden="1" w:unhideWhenUsed="1"/>
+    <w:lsdException w:name="Table List 1" w:semiHidden="1" w:unhideWhenUsed="1"/>
+    <w:lsdException w:name="Table List 2" w:semiHidden="1" w:unhideWhenUsed="1"/>
+    <w:lsdException w:name="Table List 3" w:semiHidden="1" w:unhideWhenUsed="1"/>
+    <w:lsdException w:name="Table List 4" w:semiHidden="1" w:unhideWhenUsed="1"/>
+    <w:lsdException w:name="Table List 5" w:semiHidden="1" w:unhideWhenUsed="1"/>
+    <w:lsdException w:name="Table List 6" w:semiHidden="1" w:unhideWhenUsed="1"/>
+    <w:lsdException w:name="Table List 7" w:semiHidden="1" w:unhideWhenUsed="1"/>
+    <w:lsdException w:name="Table List 8" w:semiHidden="1" w:unhideWhenUsed="1"/>
+    <w:lsdException w:name="Table 3D effects 1" w:semiHidden="1" w:unhideWhenUsed="1"/>
+    <w:lsdException w:name="Table 3D effects 2" w:semiHidden="1" w:unhideWhenUsed="1"/>
+    <w:lsdException w:name="Table 3D effects 3" w:semiHidden="1" w:unhideWhenUsed="1"/>
+    <w:lsdException w:name="Table Contemporary" w:semiHidden="1" w:unhideWhenUsed="1"/>
+    <w:lsdException w:name="Table Elegant" w:semiHidden="1" w:unhideWhenUsed="1"/>
+    <w:lsdException w:name="Table Professional" w:semiHidden="1" w:unhideWhenUsed="1"/>
+    <w:lsdException w:name="Table Subtle 1" w:semiHidden="1" w:unhideWhenUsed="1"/>
+    <w:lsdException w:name="Table Subtle 2" w:semiHidden="1" w:unhideWhenUsed="1"/>
+    <w:lsdException w:name="Table Web 1" w:semiHidden="1" w:unhideWhenUsed="1"/>
+    <w:lsdException w:name="Table Web 2" w:semiHidden="1" w:unhideWhenUsed="1"/>
+    <w:lsdException w:name="Table Web 3" w:semiHidden="1" w:unhideWhenUsed="1"/>
+    <w:lsdException w:name="Balloon Text" w:semiHidden="1" w:unhideWhenUsed="1"/>
+    <w:lsdException w:name="Table Grid" w:uiPriority="39"/>
+    <w:lsdException w:name="Table Theme" w:semiHidden="1" w:unhideWhenUsed="1"/>
+    <w:lsdException w:name="Placeholder Text" w:semiHidden="1"/>
+    <w:lsdException w:name="No Spacing" w:uiPriority="1" w:qFormat="1"/>
+    <w:lsdException w:name="Light Shading" w:uiPriority="60"/>
+    <w:lsdException w:name="Light List" w:uiPriority="61"/>
+    <w:lsdException w:name="Light Grid" w:uiPriority="62"/>
+    <w:lsdException w:name="Medium Shading 1" w:uiPriority="63"/>
+    <w:lsdException w:name="Medium Shading 2" w:uiPriority="64"/>
+    <w:lsdException w:name="Medium List 1" w:uiPriority="65"/>
+    <w:lsdException w:name="Medium List 2" w:uiPriority="66"/>
+    <w:lsdException w:name="Medium Grid 1" w:uiPriority="67"/>
+    <w:lsdException w:name="Medium Grid 2" w:uiPriority="68"/>
+    <w:lsdException w:name="Medium Grid 3" w:uiPriority="69"/>
+    <w:lsdException w:name="Dark List" w:uiPriority="70"/>
+    <w:lsdException w:name="Colorful Shading" w:uiPriority="71"/>
+    <w:lsdException w:name="Colorful List" w:uiPriority="72"/>
+    <w:lsdException w:name="Colorful Grid" w:uiPriority="73"/>
+    <w:lsdException w:name="Light Shading Accent 1" w:uiPriority="60"/>
+    <w:lsdException w:name="Light List Accent 1" w:uiPriority="61"/>
+    <w:lsdException w:name="Light Grid Accent 1" w:uiPriority="62"/>
+    <w:lsdException w:name="Medium Shading 1 Accent 1" w:uiPriority="63"/>
+    <w:lsdException w:name="Medium Shading 2 Accent 1" w:uiPriority="64"/>
+    <w:lsdException w:name="Medium List 1 Accent 1" w:uiPriority="65"/>
+    <w:lsdException w:name="Revision" w:semiHidden="1"/>
+    <w:lsdException w:name="List Paragraph" w:qFormat="1"/>
+    <w:lsdException w:name="Quote" w:uiPriority="29" w:qFormat="1"/>
+    <w:lsdException w:name="Intense Quote" w:uiPriority="30" w:qFormat="1"/>
+    <w:lsdException w:name="Medium List 2 Accent 1" w:uiPriority="66"/>
+    <w:lsdException w:name="Medium Grid 1 Accent 1" w:uiPriority="67"/>
+    <w:lsdException w:name="Medium Grid 2 Accent 1" w:uiPriority="68"/>
+    <w:lsdException w:name="Medium Grid 3 Accent 1" w:uiPriority="69"/>
+    <w:lsdException w:name="Dark List Accent 1" w:uiPriority="70"/>
+    <w:lsdException w:name="Colorful Shading Accent 1" w:uiPriority="71"/>
+    <w:lsdException w:name="Colorful List Accent 1" w:uiPriority="72"/>
+    <w:lsdException w:name="Colorful Grid Accent 1" w:uiPriority="73"/>
+    <w:lsdException w:name="Light Shading Accent 2" w:uiPriority="60"/>
+    <w:lsdException w:name="Light List Accent 2" w:uiPriority="61"/>
+    <w:lsdException w:name="Light Grid Accent 2" w:uiPriority="62"/>
+    <w:lsdException w:name="Medium Shading 1 Accent 2" w:uiPriority="63"/>
+    <w:lsdException w:name="Medium Shading 2 Accent 2" w:uiPriority="64"/>
+    <w:lsdException w:name="Medium List 1 Accent 2" w:uiPriority="65"/>
+    <w:lsdException w:name="Medium List 2 Accent 2" w:uiPriority="66"/>
+    <w:lsdException w:name="Medium Grid 1 Accent 2" w:uiPriority="67"/>
+    <w:lsdException w:name="Medium Grid 2 Accent 2" w:uiPriority="68"/>
+    <w:lsdException w:name="Medium Grid 3 Accent 2" w:uiPriority="69"/>
+    <w:lsdException w:name="Dark List Accent 2" w:uiPriority="70"/>
+    <w:lsdException w:name="Colorful Shading Accent 2" w:uiPriority="71"/>
+    <w:lsdException w:name="Colorful List Accent 2" w:uiPriority="72"/>
+    <w:lsdException w:name="Colorful Grid Accent 2" w:uiPriority="73"/>
+    <w:lsdException w:name="Light Shading Accent 3" w:uiPriority="60"/>
+    <w:lsdException w:name="Light List Accent 3" w:uiPriority="61"/>
+    <w:lsdException w:name="Light Grid Accent 3" w:uiPriority="62"/>
+    <w:lsdException w:name="Medium Shading 1 Accent 3" w:uiPriority="63"/>
+    <w:lsdException w:name="Medium Shading 2 Accent 3" w:uiPriority="64"/>
+    <w:lsdException w:name="Medium List 1 Accent 3" w:uiPriority="65"/>
+    <w:lsdException w:name="Medium List 2 Accent 3" w:uiPriority="66"/>
+    <w:lsdException w:name="Medium Grid 1 Accent 3" w:uiPriority="67"/>
+    <w:lsdException w:name="Medium Grid 2 Accent 3" w:uiPriority="68"/>
+    <w:lsdException w:name="Medium Grid 3 Accent 3" w:uiPriority="69"/>
+    <w:lsdException w:name="Dark List Accent 3" w:uiPriority="70"/>
+    <w:lsdException w:name="Colorful Shading Accent 3" w:uiPriority="71"/>
+    <w:lsdException w:name="Colorful List Accent 3" w:uiPriority="72"/>
+    <w:lsdException w:name="Colorful Grid Accent 3" w:uiPriority="73"/>
+    <w:lsdException w:name="Light Shading Accent 4" w:uiPriority="60"/>
+    <w:lsdException w:name="Light List Accent 4" w:uiPriority="61"/>
+    <w:lsdException w:name="Light Grid Accent 4" w:uiPriority="62"/>
+    <w:lsdException w:name="Medium Shading 1 Accent 4" w:uiPriority="63"/>
+    <w:lsdException w:name="Medium Shading 2 Accent 4" w:uiPriority="64"/>
+    <w:lsdException w:name="Medium List 1 Accent 4" w:uiPriority="65"/>
+    <w:lsdException w:name="Medium List 2 Accent 4" w:uiPriority="66"/>
+    <w:lsdException w:name="Medium Grid 1 Accent 4" w:uiPriority="67"/>
+    <w:lsdException w:name="Medium Grid 2 Accent 4" w:uiPriority="68"/>
+    <w:lsdException w:name="Medium Grid 3 Accent 4" w:uiPriority="69"/>
+    <w:lsdException w:name="Dark List Accent 4" w:uiPriority="70"/>
+    <w:lsdException w:name="Colorful Shading Accent 4" w:uiPriority="71"/>
+    <w:lsdException w:name="Colorful List Accent 4" w:uiPriority="72"/>
+    <w:lsdException w:name="Colorful Grid Accent 4" w:uiPriority="73"/>
+    <w:lsdException w:name="Light Shading Accent 5" w:uiPriority="60"/>
+    <w:lsdException w:name="Light List Accent 5" w:uiPriority="61"/>
+    <w:lsdException w:name="Light Grid Accent 5" w:uiPriority="62"/>
+    <w:lsdException w:name="Medium Shading 1 Accent 5" w:uiPriority="63"/>
+    <w:lsdException w:name="Medium Shading 2 Accent 5" w:uiPriority="64"/>
+    <w:lsdException w:name="Medium List 1 Accent 5" w:uiPriority="65"/>
+    <w:lsdException w:name="Medium List 2 Accent 5" w:uiPriority="66"/>
+    <w:lsdException w:name="Medium Grid 1 Accent 5" w:uiPriority="67"/>
+    <w:lsdException w:name="Medium Grid 2 Accent 5" w:uiPriority="68"/>
+    <w:lsdException w:name="Medium Grid 3 Accent 5" w:uiPriority="69"/>
+    <w:lsdException w:name="Dark List Accent 5" w:uiPriority="70"/>
+    <w:lsdException w:name="Colorful Shading Accent 5" w:uiPriority="71"/>
+    <w:lsdException w:name="Colorful List Accent 5" w:uiPriority="72"/>
+    <w:lsdException w:name="Colorful Grid Accent 5" w:uiPriority="73"/>
+    <w:lsdException w:name="Light Shading Accent 6" w:uiPriority="60"/>
+    <w:lsdException w:name="Light List Accent 6" w:uiPriority="61"/>
+    <w:lsdException w:name="Light Grid Accent 6" w:uiPriority="62"/>
+    <w:lsdException w:name="Medium Shading 1 Accent 6" w:uiPriority="63"/>
+    <w:lsdException w:name="Medium Shading 2 Accent 6" w:uiPriority="64"/>
+    <w:lsdException w:name="Medium List 1 Accent 6" w:uiPriority="65"/>
+    <w:lsdException w:name="Medium List 2 Accent 6" w:uiPriority="66"/>
+    <w:lsdException w:name="Medium Grid 1 Accent 6" w:uiPriority="67"/>
+    <w:lsdException w:name="Medium Grid 2 Accent 6" w:uiPriority="68"/>
+    <w:lsdException w:name="Medium Grid 3 Accent 6" w:uiPriority="69"/>
+    <w:lsdException w:name="Dark List Accent 6" w:uiPriority="70"/>
+    <w:lsdException w:name="Colorful Shading Accent 6" w:uiPriority="71"/>
+    <w:lsdException w:name="Colorful List Accent 6" w:uiPriority="72"/>
+    <w:lsdException w:name="Colorful Grid Accent 6" w:uiPriority="73"/>
+    <w:lsdException w:name="Subtle Emphasis" w:uiPriority="19" w:qFormat="1"/>
+    <w:lsdException w:name="Intense Emphasis" w:uiPriority="21" w:qFormat="1"/>
+    <w:lsdException w:name="Subtle Reference" w:uiPriority="31" w:qFormat="1"/>
+    <w:lsdException w:name="Intense Reference" w:uiPriority="32" w:qFormat="1"/>
+    <w:lsdException w:name="Book Title" w:uiPriority="33" w:qFormat="1"/>
+    <w:lsdException w:name="Bibliography" w:semiHidden="1" w:uiPriority="37" w:unhideWhenUsed="1"/>
+    <w:lsdException w:name="TOC Heading" w:semiHidden="1" w:uiPriority="39" w:unhideWhenUsed="1" w:qFormat="1"/>
+    <w:lsdException w:name="Plain Table 1" w:uiPriority="41"/>
+    <w:lsdException w:name="Plain Table 2" w:uiPriority="42"/>
+    <w:lsdException w:name="Plain Table 3" w:uiPriority="43"/>
+    <w:lsdException w:name="Plain Table 4" w:uiPriority="44"/>
+    <w:lsdException w:name="Plain Table 5" w:uiPriority="45"/>
+    <w:lsdException w:name="Grid Table Light" w:uiPriority="40"/>
+    <w:lsdException w:name="Grid Table 1 Light" w:uiPriority="46"/>
+    <w:lsdException w:name="Grid Table 2" w:uiPriority="47"/>
+    <w:lsdException w:name="Grid Table 3" w:uiPriority="48"/>
+    <w:lsdException w:name="Grid Table 4" w:uiPriority="49"/>
+    <w:lsdException w:name="Grid Table 5 Dark" w:uiPriority="50"/>
+    <w:lsdException w:name="Grid Table 6 Colorful" w:uiPriority="51"/>
+    <w:lsdException w:name="Grid Table 7 Colorful" w:uiPriority="52"/>
+    <w:lsdException w:name="Grid Table 1 Light Accent 1" w:uiPriority="46"/>
+    <w:lsdException w:name="Grid Table 2 Accent 1" w:uiPriority="47"/>
+    <w:lsdException w:name="Grid Table 3 Accent 1" w:uiPriority="48"/>
+    <w:lsdException w:name="Grid Table 4 Accent 1" w:uiPriority="49"/>
+    <w:lsdException w:name="Grid Table 5 Dark Accent 1" w:uiPriority="50"/>
+    <w:lsdException w:name="Grid Table 6 Colorful Accent 1" w:uiPriority="51"/>
+    <w:lsdException w:name="Grid Table 7 Colorful Accent 1" w:uiPriority="52"/>
+    <w:lsdException w:name="Grid Table 1 Light Accent 2" w:uiPriority="46"/>
+    <w:lsdException w:name="Grid Table 2 Accent 2" w:uiPriority="47"/>
+    <w:lsdException w:name="Grid Table 3 Accent 2" w:uiPriority="48"/>
+    <w:lsdException w:name="Grid Table 4 Accent 2" w:uiPriority="49"/>
+    <w:lsdException w:name="Grid Table 5 Dark Accent 2" w:uiPriority="50"/>
+    <w:lsdException w:name="Grid Table 6 Colorful Accent 2" w:uiPriority="51"/>
+    <w:lsdException w:name="Grid Table 7 Colorful Accent 2" w:uiPriority="52"/>
+    <w:lsdException w:name="Grid Table 1 Light Accent 3" w:uiPriority="46"/>
+    <w:lsdException w:name="Grid Table 2 Accent 3" w:uiPriority="47"/>
+    <w:lsdException w:name="Grid Table 3 Accent 3" w:uiPriority="48"/>
+    <w:lsdException w:name="Grid Table 4 Accent 3" w:uiPriority="49"/>
+    <w:lsdException w:name="Grid Table 5 Dark Accent 3" w:uiPriority="50"/>
+    <w:lsdException w:name="Grid Table 6 Colorful Accent 3" w:uiPriority="51"/>
+    <w:lsdException w:name="Grid Table 7 Colorful Accent 3" w:uiPriority="52"/>
+    <w:lsdException w:name="Grid Table 1 Light Accent 4" w:uiPriority="46"/>
+    <w:lsdException w:name="Grid Table 2 Accent 4" w:uiPriority="47"/>
+    <w:lsdException w:name="Grid Table 3 Accent 4" w:uiPriority="48"/>
+    <w:lsdException w:name="Grid Table 4 Accent 4" w:uiPriority="49"/>
+    <w:lsdException w:name="Grid Table 5 Dark Accent 4" w:uiPriority="50"/>
+    <w:lsdException w:name="Grid Table 6 Colorful Accent 4" w:uiPriority="51"/>
+    <w:lsdException w:name="Grid Table 7 Colorful Accent 4" w:uiPriority="52"/>
+    <w:lsdException w:name="Grid Table 1 Light Accent 5" w:uiPriority="46"/>
+    <w:lsdException w:name="Grid Table 2 Accent 5" w:uiPriority="47"/>
+    <w:lsdException w:name="Grid Table 3 Accent 5" w:uiPriority="48"/>
+    <w:lsdException w:name="Grid Table 4 Accent 5" w:uiPriority="49"/>
+    <w:lsdException w:name="Grid Table 5 Dark Accent 5" w:uiPriority="50"/>
+    <w:lsdException w:name="Grid Table 6 Colorful Accent 5" w:uiPriority="51"/>
+    <w:lsdException w:name="Grid Table 7 Colorful Accent 5" w:uiPriority="52"/>
+    <w:lsdException w:name="Grid Table 1 Light Accent 6" w:uiPriority="46"/>
+    <w:lsdException w:name="Grid Table 2 Accent 6" w:uiPriority="47"/>
+    <w:lsdException w:name="Grid Table 3 Accent 6" w:uiPriority="48"/>
+    <w:lsdException w:name="Grid Table 4 Accent 6" w:uiPriority="49"/>
+    <w:lsdException w:name="Grid Table 5 Dark Accent 6" w:uiPriority="50"/>
+    <w:lsdException w:name="Grid Table 6 Colorful Accent 6" w:uiPriority="51"/>
+    <w:lsdException w:name="Grid Table 7 Colorful Accent 6" w:uiPriority="52"/>
+    <w:lsdException w:name="List Table 1 Light" w:uiPriority="46"/>
+    <w:lsdException w:name="List Table 2" w:uiPriority="47"/>
+    <w:lsdException w:name="List Table 3" w:uiPriority="48"/>
+    <w:lsdException w:name="List Table 4" w:uiPriority="49"/>
+    <w:lsdException w:name="List Table 5 Dark" w:uiPriority="50"/>
+    <w:lsdException w:name="List Table 6 Colorful" w:uiPriority="51"/>
+    <w:lsdException w:name="List Table 7 Colorful" w:uiPriority="52"/>
+    <w:lsdException w:name="List Table 1 Light Accent 1" w:uiPriority="46"/>
+    <w:lsdException w:name="List Table 2 Accent 1" w:uiPriority="47"/>
+    <w:lsdException w:name="List Table 3 Accent 1" w:uiPriority="48"/>
+    <w:lsdException w:name="List Table 4 Accent 1" w:uiPriority="49"/>
+    <w:lsdException w:name="List Table 5 Dark Accent 1" w:uiPriority="50"/>
+    <w:lsdException w:name="List Table 6 Colorful Accent 1" w:uiPriority="51"/>
+    <w:lsdException w:name="List Table 7 Colorful Accent 1" w:uiPriority="52"/>
+    <w:lsdException w:name="List Table 1 Light Accent 2" w:uiPriority="46"/>
+    <w:lsdException w:name="List Table 2 Accent 2" w:uiPriority="47"/>
+    <w:lsdException w:name="List Table 3 Accent 2" w:uiPriority="48"/>
+    <w:lsdException w:name="List Table 4 Accent 2" w:uiPriority="49"/>
+    <w:lsdException w:name="List Table 5 Dark Accent 2" w:uiPriority="50"/>
+    <w:lsdException w:name="List Table 6 Colorful Accent 2" w:uiPriority="51"/>
+    <w:lsdException w:name="List Table 7 Colorful Accent 2" w:uiPriority="52"/>
+    <w:lsdException w:name="List Table 1 Light Accent 3" w:uiPriority="46"/>
+    <w:lsdException w:name="List Table 2 Accent 3" w:uiPriority="47"/>
+    <w:lsdException w:name="List Table 3 Accent 3" w:uiPriority="48"/>
+    <w:lsdException w:name="List Table 4 Accent 3" w:uiPriority="49"/>
+    <w:lsdException w:name="List Table 5 Dark Accent 3" w:uiPriority="50"/>
+    <w:lsdException w:name="List Table 6 Colorful Accent 3" w:uiPriority="51"/>
+    <w:lsdException w:name="List Table 7 Colorful Accent 3" w:uiPriority="52"/>
+    <w:lsdException w:name="List Table 1 Light Accent 4" w:uiPriority="46"/>
+    <w:lsdException w:name="List Table 2 Accent 4" w:uiPriority="47"/>
+    <w:lsdException w:name="List Table 3 Accent 4" w:uiPriority="48"/>
+    <w:lsdException w:name="List Table 4 Accent 4" w:uiPriority="49"/>
+    <w:lsdException w:name="List Table 5 Dark Accent 4" w:uiPriority="50"/>
+    <w:lsdException w:name="List Table 6 Colorful Accent 4" w:uiPriority="51"/>
+    <w:lsdException w:name="List Table 7 Colorful Accent 4" w:uiPriority="52"/>
+    <w:lsdException w:name="List Table 1 Light Accent 5" w:uiPriority="46"/>
+    <w:lsdException w:name="List Table 2 Accent 5" w:uiPriority="47"/>
+    <w:lsdException w:name="List Table 3 Accent 5" w:uiPriority="48"/>
+    <w:lsdException w:name="List Table 4 Accent 5" w:uiPriority="49"/>
+    <w:lsdException w:name="List Table 5 Dark Accent 5" w:uiPriority="50"/>
+    <w:lsdException w:name="List Table 6 Colorful Accent 5" w:uiPriority="51"/>
+    <w:lsdException w:name="List Table 7 Colorful Accent 5" w:uiPriority="52"/>
+    <w:lsdException w:name="List Table 1 Light Accent 6" w:uiPriority="46"/>
+    <w:lsdException w:name="List Table 2 Accent 6" w:uiPriority="47"/>
+    <w:lsdException w:name="List Table 3 Accent 6" w:uiPriority="48"/>
+    <w:lsdException w:name="List Table 4 Accent 6" w:uiPriority="49"/>
+    <w:lsdException w:name="List Table 5 Dark Accent 6" w:uiPriority="50"/>
+    <w:lsdException w:name="List Table 6 Colorful Accent 6" w:uiPriority="51"/>
+    <w:lsdException w:name="List Table 7 Colorful Accent 6" w:uiPriority="52"/>
   </w:latentStyles>
   <w:style w:type="paragraph" w:default="1" w:styleId="Normal">
     <w:name w:val="Normal"/>
@@ -21632,7 +22643,7 @@
   <a:extraClrSchemeLst/>
   <a:extLst>
     <a:ext uri="{05A4C25C-085E-4340-85A3-A5531E510DB2}">
-      <thm15:themeFamily xmlns:thm15="http://schemas.microsoft.com/office/thememl/2012/main" xmlns="" name="Office Theme" id="{62F939B6-93AF-4DB8-9C6B-D6C7DFDC589F}" vid="{4A3C46E8-61CC-4603-A589-7422A47A8E4A}"/>
+      <thm15:themeFamily xmlns:thm15="http://schemas.microsoft.com/office/thememl/2012/main" name="Office Theme" id="{62F939B6-93AF-4DB8-9C6B-D6C7DFDC589F}" vid="{4A3C46E8-61CC-4603-A589-7422A47A8E4A}"/>
     </a:ext>
   </a:extLst>
 </a:theme>
@@ -21643,7 +22654,7 @@
 </file>
 
 <file path=customXml/itemProps1.xml><?xml version="1.0" encoding="utf-8"?>
-<ds:datastoreItem xmlns:ds="http://schemas.openxmlformats.org/officeDocument/2006/customXml" ds:itemID="{B6710106-987C-4852-A2F5-968AD633B917}">
+<ds:datastoreItem xmlns:ds="http://schemas.openxmlformats.org/officeDocument/2006/customXml" ds:itemID="{1D68F4EF-A425-4813-9781-D4BE59DFED1F}">
   <ds:schemaRefs>
     <ds:schemaRef ds:uri="http://schemas.openxmlformats.org/officeDocument/2006/bibliography"/>
   </ds:schemaRefs>

--- a/trunk/Phancong/HTQLNT - Đặc tả yêu cầu.docx
+++ b/trunk/Phancong/HTQLNT - Đặc tả yêu cầu.docx
@@ -1,6 +1,6 @@
 
 <file path=word/document.xml><?xml version="1.0" encoding="utf-8"?>
-<w:document xmlns:wpc="http://schemas.microsoft.com/office/word/2010/wordprocessingCanvas" xmlns:mc="http://schemas.openxmlformats.org/markup-compatibility/2006" xmlns:o="urn:schemas-microsoft-com:office:office" xmlns:r="http://schemas.openxmlformats.org/officeDocument/2006/relationships" xmlns:m="http://schemas.openxmlformats.org/officeDocument/2006/math" xmlns:v="urn:schemas-microsoft-com:vml" xmlns:wp14="http://schemas.microsoft.com/office/word/2010/wordprocessingDrawing" xmlns:wp="http://schemas.openxmlformats.org/drawingml/2006/wordprocessingDrawing" xmlns:w10="urn:schemas-microsoft-com:office:word" xmlns:w="http://schemas.openxmlformats.org/wordprocessingml/2006/main" xmlns:w14="http://schemas.microsoft.com/office/word/2010/wordml" xmlns:w15="http://schemas.microsoft.com/office/word/2012/wordml" xmlns:wpg="http://schemas.microsoft.com/office/word/2010/wordprocessingGroup" xmlns:wpi="http://schemas.microsoft.com/office/word/2010/wordprocessingInk" xmlns:wne="http://schemas.microsoft.com/office/word/2006/wordml" xmlns:wps="http://schemas.microsoft.com/office/word/2010/wordprocessingShape" mc:Ignorable="w14 w15 wp14">
+<w:document xmlns:wpc="http://schemas.microsoft.com/office/word/2010/wordprocessingCanvas" xmlns:mc="http://schemas.openxmlformats.org/markup-compatibility/2006" xmlns:o="urn:schemas-microsoft-com:office:office" xmlns:r="http://schemas.openxmlformats.org/officeDocument/2006/relationships" xmlns:m="http://schemas.openxmlformats.org/officeDocument/2006/math" xmlns:v="urn:schemas-microsoft-com:vml" xmlns:wp14="http://schemas.microsoft.com/office/word/2010/wordprocessingDrawing" xmlns:wp="http://schemas.openxmlformats.org/drawingml/2006/wordprocessingDrawing" xmlns:w10="urn:schemas-microsoft-com:office:word" xmlns:w="http://schemas.openxmlformats.org/wordprocessingml/2006/main" xmlns:w14="http://schemas.microsoft.com/office/word/2010/wordml" xmlns:wpg="http://schemas.microsoft.com/office/word/2010/wordprocessingGroup" xmlns:wpi="http://schemas.microsoft.com/office/word/2010/wordprocessingInk" xmlns:wne="http://schemas.microsoft.com/office/word/2006/wordml" xmlns:wps="http://schemas.microsoft.com/office/word/2010/wordprocessingShape" mc:Ignorable="w14 wp14">
   <w:body>
     <w:p>
       <w:pPr>
@@ -23,7 +23,7 @@
         <mc:AlternateContent>
           <mc:Choice Requires="wps">
             <w:drawing>
-              <wp:anchor distT="0" distB="0" distL="114300" distR="114300" simplePos="0" relativeHeight="251658240" behindDoc="0" locked="0" layoutInCell="1" allowOverlap="1" wp14:anchorId="24EA2950" wp14:editId="463FB48F">
+              <wp:anchor distT="0" distB="0" distL="114300" distR="114300" simplePos="0" relativeHeight="251654144" behindDoc="0" locked="0" layoutInCell="1" allowOverlap="1" wp14:anchorId="24EA2950" wp14:editId="463FB48F">
                 <wp:simplePos x="0" y="0"/>
                 <wp:positionH relativeFrom="column">
                   <wp:posOffset>9525</wp:posOffset>
@@ -74,7 +74,7 @@
               </wp:anchor>
             </w:drawing>
           </mc:Choice>
-          <mc:Fallback>
+          <mc:Fallback xmlns:w15="http://schemas.microsoft.com/office/word/2012/wordml">
             <w:pict>
               <v:line w14:anchorId="5459A6E1" id="Straight Connector 1" o:spid="_x0000_s1026" style="position:absolute;z-index:251658240;visibility:visible;mso-wrap-style:square;mso-width-percent:0;mso-wrap-distance-left:9pt;mso-wrap-distance-top:0;mso-wrap-distance-right:9pt;mso-wrap-distance-bottom:0;mso-position-horizontal:absolute;mso-position-horizontal-relative:text;mso-position-vertical:absolute;mso-position-vertical-relative:text;mso-width-percent:0;mso-width-relative:margin" from=".75pt,-27pt" to="467.25pt,-27pt" o:gfxdata="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" strokecolor="black [3200]" strokeweight="3pt">
                 <v:stroke joinstyle="miter"/>
@@ -451,8 +451,8 @@
           <w:szCs w:val="28"/>
         </w:rPr>
         <w:sectPr>
-          <w:headerReference w:type="default" r:id="rId8"/>
-          <w:footerReference w:type="default" r:id="rId9"/>
+          <w:headerReference w:type="default" r:id="rId9"/>
+          <w:footerReference w:type="default" r:id="rId10"/>
           <w:pgSz w:w="12240" w:h="15840"/>
           <w:pgMar w:top="1440" w:right="1440" w:bottom="1440" w:left="1440" w:header="720" w:footer="720" w:gutter="0"/>
           <w:cols w:space="720"/>
@@ -1826,8 +1826,8 @@
           <w:szCs w:val="28"/>
         </w:rPr>
         <w:sectPr>
-          <w:headerReference w:type="default" r:id="rId10"/>
-          <w:headerReference w:type="first" r:id="rId11"/>
+          <w:headerReference w:type="default" r:id="rId11"/>
+          <w:headerReference w:type="first" r:id="rId12"/>
           <w:pgSz w:w="12240" w:h="15840"/>
           <w:pgMar w:top="1440" w:right="1440" w:bottom="1440" w:left="1440" w:header="720" w:footer="720" w:gutter="0"/>
           <w:cols w:space="720"/>
@@ -1926,6 +1926,7 @@
         </w:rPr>
       </w:pPr>
     </w:p>
+    <w:bookmarkStart w:id="3" w:name="_Toc396832761"/>
     <w:p>
       <w:pPr>
         <w:pStyle w:val="ListParagraph"/>
@@ -1936,7 +1937,6 @@
           <w:szCs w:val="28"/>
         </w:rPr>
       </w:pPr>
-      <w:bookmarkStart w:id="3" w:name="_Toc396832761"/>
       <w:r>
         <w:rPr>
           <w:rFonts w:ascii="Times New Roman" w:hAnsi="Times New Roman" w:cs="Times New Roman"/>
@@ -1947,7 +1947,7 @@
         <mc:AlternateContent>
           <mc:Choice Requires="wps">
             <w:drawing>
-              <wp:anchor distT="0" distB="0" distL="114300" distR="114300" simplePos="0" relativeHeight="251661312" behindDoc="1" locked="0" layoutInCell="1" allowOverlap="1" wp14:anchorId="32F5BB1C" wp14:editId="1817EFD9">
+              <wp:anchor distT="0" distB="0" distL="114300" distR="114300" simplePos="0" relativeHeight="251656192" behindDoc="1" locked="0" layoutInCell="1" allowOverlap="1" wp14:anchorId="32F5BB1C" wp14:editId="1817EFD9">
                 <wp:simplePos x="0" y="0"/>
                 <wp:positionH relativeFrom="margin">
                   <wp:posOffset>3590925</wp:posOffset>
@@ -2039,7 +2039,7 @@
               </wp:anchor>
             </w:drawing>
           </mc:Choice>
-          <mc:Fallback>
+          <mc:Fallback xmlns:w15="http://schemas.microsoft.com/office/word/2012/wordml">
             <w:pict>
               <v:roundrect w14:anchorId="32F5BB1C" id="Rounded Rectangle 2" o:spid="_x0000_s1026" style="position:absolute;left:0;text-align:left;margin-left:282.75pt;margin-top:.7pt;width:93pt;height:58pt;z-index:-251655168;visibility:visible;mso-wrap-style:square;mso-width-percent:0;mso-height-percent:0;mso-wrap-distance-left:9pt;mso-wrap-distance-top:0;mso-wrap-distance-right:9pt;mso-wrap-distance-bottom:0;mso-position-horizontal:absolute;mso-position-horizontal-relative:margin;mso-position-vertical:absolute;mso-position-vertical-relative:text;mso-width-percent:0;mso-height-percent:0;mso-width-relative:margin;mso-height-relative:margin;v-text-anchor:middle" arcsize="10923f" o:gfxdata="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" fillcolor="white [3201]" strokecolor="black [3200]" strokeweight="1pt">
                 <v:stroke joinstyle="miter"/>
@@ -2081,7 +2081,7 @@
         <mc:AlternateContent>
           <mc:Choice Requires="wps">
             <w:drawing>
-              <wp:anchor distT="0" distB="0" distL="114300" distR="114300" simplePos="0" relativeHeight="251660288" behindDoc="1" locked="0" layoutInCell="1" allowOverlap="1" wp14:anchorId="69592707" wp14:editId="1C3B3786">
+              <wp:anchor distT="0" distB="0" distL="114300" distR="114300" simplePos="0" relativeHeight="251655168" behindDoc="1" locked="0" layoutInCell="1" allowOverlap="1" wp14:anchorId="69592707" wp14:editId="1C3B3786">
                 <wp:simplePos x="0" y="0"/>
                 <wp:positionH relativeFrom="column">
                   <wp:posOffset>520700</wp:posOffset>
@@ -2173,7 +2173,7 @@
               </wp:anchor>
             </w:drawing>
           </mc:Choice>
-          <mc:Fallback>
+          <mc:Fallback xmlns:w15="http://schemas.microsoft.com/office/word/2012/wordml">
             <w:pict>
               <v:roundrect w14:anchorId="69592707" id="Rounded Rectangle 3" o:spid="_x0000_s1027" style="position:absolute;left:0;text-align:left;margin-left:41pt;margin-top:.9pt;width:93pt;height:58pt;z-index:-251656192;visibility:visible;mso-wrap-style:square;mso-width-percent:0;mso-height-percent:0;mso-wrap-distance-left:9pt;mso-wrap-distance-top:0;mso-wrap-distance-right:9pt;mso-wrap-distance-bottom:0;mso-position-horizontal:absolute;mso-position-horizontal-relative:text;mso-position-vertical:absolute;mso-position-vertical-relative:text;mso-width-percent:0;mso-height-percent:0;mso-width-relative:margin;mso-height-relative:margin;v-text-anchor:middle" arcsize="10923f" o:gfxdata="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" fillcolor="white [3201]" strokecolor="black [3200]" strokeweight="1pt">
                 <v:stroke joinstyle="miter"/>
@@ -2226,7 +2226,7 @@
         <mc:AlternateContent>
           <mc:Choice Requires="wps">
             <w:drawing>
-              <wp:anchor distT="0" distB="0" distL="114300" distR="114300" simplePos="0" relativeHeight="251665408" behindDoc="0" locked="0" layoutInCell="1" allowOverlap="1" wp14:anchorId="26CDCC73" wp14:editId="4029172B">
+              <wp:anchor distT="0" distB="0" distL="114300" distR="114300" simplePos="0" relativeHeight="251661312" behindDoc="0" locked="0" layoutInCell="1" allowOverlap="1" wp14:anchorId="26CDCC73" wp14:editId="4029172B">
                 <wp:simplePos x="0" y="0"/>
                 <wp:positionH relativeFrom="column">
                   <wp:posOffset>1701800</wp:posOffset>
@@ -2284,7 +2284,7 @@
               </wp:anchor>
             </w:drawing>
           </mc:Choice>
-          <mc:Fallback>
+          <mc:Fallback xmlns:w15="http://schemas.microsoft.com/office/word/2012/wordml">
             <w:pict>
               <v:shapetype w14:anchorId="76847C9A" id="_x0000_t32" coordsize="21600,21600" o:spt="32" o:oned="t" path="m,l21600,21600e" filled="f">
                 <v:path arrowok="t" fillok="f" o:connecttype="none"/>
@@ -2329,7 +2329,7 @@
         <mc:AlternateContent>
           <mc:Choice Requires="wps">
             <w:drawing>
-              <wp:anchor distT="0" distB="0" distL="114300" distR="114300" simplePos="0" relativeHeight="251664384" behindDoc="0" locked="0" layoutInCell="1" allowOverlap="1" wp14:anchorId="036A99BA" wp14:editId="2B982487">
+              <wp:anchor distT="0" distB="0" distL="114300" distR="114300" simplePos="0" relativeHeight="251660288" behindDoc="0" locked="0" layoutInCell="1" allowOverlap="1" wp14:anchorId="036A99BA" wp14:editId="2B982487">
                 <wp:simplePos x="0" y="0"/>
                 <wp:positionH relativeFrom="column">
                   <wp:posOffset>2679700</wp:posOffset>
@@ -2380,7 +2380,7 @@
               </wp:anchor>
             </w:drawing>
           </mc:Choice>
-          <mc:Fallback>
+          <mc:Fallback xmlns:w15="http://schemas.microsoft.com/office/word/2012/wordml">
             <w:pict>
               <v:shape w14:anchorId="1B48A6EB" id="Straight Arrow Connector 5" o:spid="_x0000_s1026" type="#_x0000_t32" style="position:absolute;margin-left:211pt;margin-top:5.8pt;width:73pt;height:59pt;flip:y;z-index:251664384;visibility:visible;mso-wrap-style:square;mso-wrap-distance-left:9pt;mso-wrap-distance-top:0;mso-wrap-distance-right:9pt;mso-wrap-distance-bottom:0;mso-position-horizontal:absolute;mso-position-horizontal-relative:text;mso-position-vertical:absolute;mso-position-vertical-relative:text" o:gfxdata="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" strokecolor="black [3200]" strokeweight=".5pt">
                 <v:stroke startarrow="block" endarrow="block" joinstyle="miter"/>
@@ -2399,7 +2399,7 @@
         <mc:AlternateContent>
           <mc:Choice Requires="wps">
             <w:drawing>
-              <wp:anchor distT="0" distB="0" distL="114300" distR="114300" simplePos="0" relativeHeight="251663360" behindDoc="0" locked="0" layoutInCell="1" allowOverlap="1" wp14:anchorId="06BE0C1D" wp14:editId="43E3696F">
+              <wp:anchor distT="0" distB="0" distL="114300" distR="114300" simplePos="0" relativeHeight="251658240" behindDoc="0" locked="0" layoutInCell="1" allowOverlap="1" wp14:anchorId="06BE0C1D" wp14:editId="43E3696F">
                 <wp:simplePos x="0" y="0"/>
                 <wp:positionH relativeFrom="column">
                   <wp:posOffset>1676400</wp:posOffset>
@@ -2450,7 +2450,7 @@
               </wp:anchor>
             </w:drawing>
           </mc:Choice>
-          <mc:Fallback>
+          <mc:Fallback xmlns:w15="http://schemas.microsoft.com/office/word/2012/wordml">
             <w:pict>
               <v:shape w14:anchorId="420FD075" id="Straight Arrow Connector 4" o:spid="_x0000_s1026" type="#_x0000_t32" style="position:absolute;margin-left:132pt;margin-top:3.8pt;width:64pt;height:62pt;z-index:251663360;visibility:visible;mso-wrap-style:square;mso-wrap-distance-left:9pt;mso-wrap-distance-top:0;mso-wrap-distance-right:9pt;mso-wrap-distance-bottom:0;mso-position-horizontal:absolute;mso-position-horizontal-relative:text;mso-position-vertical:absolute;mso-position-vertical-relative:text" o:gfxdata="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" filled="t" fillcolor="white [3201]" strokecolor="black [3200]" strokeweight="1pt">
                 <v:stroke startarrow="block" endarrow="block" joinstyle="miter"/>
@@ -2502,7 +2502,7 @@
         <mc:AlternateContent>
           <mc:Choice Requires="wps">
             <w:drawing>
-              <wp:anchor distT="0" distB="0" distL="114300" distR="114300" simplePos="0" relativeHeight="251662336" behindDoc="1" locked="0" layoutInCell="1" allowOverlap="1" wp14:anchorId="0650AA4F" wp14:editId="5FA24A26">
+              <wp:anchor distT="0" distB="0" distL="114300" distR="114300" simplePos="0" relativeHeight="251657216" behindDoc="1" locked="0" layoutInCell="1" allowOverlap="1" wp14:anchorId="0650AA4F" wp14:editId="5FA24A26">
                 <wp:simplePos x="0" y="0"/>
                 <wp:positionH relativeFrom="margin">
                   <wp:posOffset>1625600</wp:posOffset>
@@ -2594,7 +2594,7 @@
               </wp:anchor>
             </w:drawing>
           </mc:Choice>
-          <mc:Fallback>
+          <mc:Fallback xmlns:w15="http://schemas.microsoft.com/office/word/2012/wordml">
             <w:pict>
               <v:roundrect w14:anchorId="0650AA4F" id="Rounded Rectangle 7" o:spid="_x0000_s1028" style="position:absolute;left:0;text-align:left;margin-left:128pt;margin-top:13.65pt;width:148pt;height:58pt;z-index:-251654144;visibility:visible;mso-wrap-style:square;mso-width-percent:0;mso-height-percent:0;mso-wrap-distance-left:9pt;mso-wrap-distance-top:0;mso-wrap-distance-right:9pt;mso-wrap-distance-bottom:0;mso-position-horizontal:absolute;mso-position-horizontal-relative:margin;mso-position-vertical:absolute;mso-position-vertical-relative:text;mso-width-percent:0;mso-height-percent:0;mso-width-relative:margin;mso-height-relative:margin;v-text-anchor:middle" arcsize="10923f" o:gfxdata="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" fillcolor="white [3201]" strokecolor="black [3200]" strokeweight="1pt">
                 <v:stroke joinstyle="miter"/>
@@ -4457,15 +4457,7 @@
                 <w:sz w:val="28"/>
                 <w:szCs w:val="28"/>
               </w:rPr>
-              <w:t>Khách hàn</w:t>
-            </w:r>
-            <w:r>
-              <w:rPr>
-                <w:rFonts w:ascii="Times New Roman" w:hAnsi="Times New Roman" w:cs="Times New Roman"/>
-                <w:sz w:val="28"/>
-                <w:szCs w:val="28"/>
-              </w:rPr>
-              <w:t>g</w:t>
+              <w:t xml:space="preserve">Thành viên </w:t>
             </w:r>
             <w:r>
               <w:rPr>
@@ -5592,7 +5584,15 @@
                 <w:sz w:val="28"/>
                 <w:szCs w:val="28"/>
               </w:rPr>
-              <w:t xml:space="preserve">Khách hàng, </w:t>
+              <w:t>Thành viên</w:t>
+            </w:r>
+            <w:r>
+              <w:rPr>
+                <w:rFonts w:ascii="Times New Roman" w:hAnsi="Times New Roman" w:cs="Times New Roman"/>
+                <w:sz w:val="28"/>
+                <w:szCs w:val="28"/>
+              </w:rPr>
+              <w:t xml:space="preserve">, </w:t>
             </w:r>
             <w:r>
               <w:rPr>
@@ -7596,7 +7596,15 @@
                 <w:sz w:val="28"/>
                 <w:szCs w:val="28"/>
               </w:rPr>
-              <w:t xml:space="preserve">Khách hàng, </w:t>
+              <w:t>Thành viên</w:t>
+            </w:r>
+            <w:r>
+              <w:rPr>
+                <w:rFonts w:ascii="Times New Roman" w:hAnsi="Times New Roman" w:cs="Times New Roman"/>
+                <w:sz w:val="28"/>
+                <w:szCs w:val="28"/>
+              </w:rPr>
+              <w:t xml:space="preserve">, </w:t>
             </w:r>
             <w:r>
               <w:rPr>
@@ -8600,7 +8608,7 @@
                 <w:sz w:val="28"/>
                 <w:szCs w:val="28"/>
               </w:rPr>
-              <w:t>Khách hàng</w:t>
+              <w:t>Thành viên</w:t>
             </w:r>
             <w:r>
               <w:rPr>
@@ -9490,7 +9498,15 @@
                 <w:sz w:val="28"/>
                 <w:szCs w:val="28"/>
               </w:rPr>
-              <w:t xml:space="preserve">Khách hàng, </w:t>
+              <w:t>Thành viên</w:t>
+            </w:r>
+            <w:r>
+              <w:rPr>
+                <w:rFonts w:ascii="Times New Roman" w:hAnsi="Times New Roman" w:cs="Times New Roman"/>
+                <w:sz w:val="28"/>
+                <w:szCs w:val="28"/>
+              </w:rPr>
+              <w:t xml:space="preserve">, </w:t>
             </w:r>
             <w:r>
               <w:rPr>
@@ -9614,15 +9630,14 @@
                 <w:sz w:val="28"/>
                 <w:szCs w:val="28"/>
               </w:rPr>
-              <w:t>1)</w:t>
-            </w:r>
-            <w:r>
-              <w:rPr>
-                <w:rFonts w:ascii="Times New Roman" w:hAnsi="Times New Roman" w:cs="Times New Roman"/>
-                <w:sz w:val="28"/>
-                <w:szCs w:val="28"/>
-              </w:rPr>
-              <w:tab/>
+              <w:t xml:space="preserve">1) </w:t>
+            </w:r>
+            <w:r>
+              <w:rPr>
+                <w:rFonts w:ascii="Times New Roman" w:hAnsi="Times New Roman" w:cs="Times New Roman"/>
+                <w:sz w:val="28"/>
+                <w:szCs w:val="28"/>
+              </w:rPr>
               <w:t xml:space="preserve">Để tìm </w:t>
             </w:r>
             <w:r>
@@ -9666,7 +9681,7 @@
                           </pic:cNvPicPr>
                         </pic:nvPicPr>
                         <pic:blipFill>
-                          <a:blip r:embed="rId12">
+                          <a:blip r:embed="rId13">
                             <a:extLst>
                               <a:ext uri="{28A0092B-C50C-407E-A947-70E740481C1C}">
                                 <a14:useLocalDpi xmlns:a14="http://schemas.microsoft.com/office/drawing/2010/main" val="0"/>
@@ -9737,15 +9752,14 @@
                 <w:sz w:val="28"/>
                 <w:szCs w:val="28"/>
               </w:rPr>
-              <w:t>2)</w:t>
-            </w:r>
-            <w:r>
-              <w:rPr>
-                <w:rFonts w:ascii="Times New Roman" w:hAnsi="Times New Roman" w:cs="Times New Roman"/>
-                <w:sz w:val="28"/>
-                <w:szCs w:val="28"/>
-              </w:rPr>
-              <w:tab/>
+              <w:t xml:space="preserve">2) </w:t>
+            </w:r>
+            <w:r>
+              <w:rPr>
+                <w:rFonts w:ascii="Times New Roman" w:hAnsi="Times New Roman" w:cs="Times New Roman"/>
+                <w:sz w:val="28"/>
+                <w:szCs w:val="28"/>
+              </w:rPr>
               <w:t xml:space="preserve">Người dùng nhấp vào biểu tượng  </w:t>
             </w:r>
             <w:r>
@@ -9773,7 +9787,7 @@
                           </pic:cNvPicPr>
                         </pic:nvPicPr>
                         <pic:blipFill>
-                          <a:blip r:embed="rId12">
+                          <a:blip r:embed="rId13">
                             <a:extLst>
                               <a:ext uri="{28A0092B-C50C-407E-A947-70E740481C1C}">
                                 <a14:useLocalDpi xmlns:a14="http://schemas.microsoft.com/office/drawing/2010/main" val="0"/>
@@ -9810,33 +9824,124 @@
                 <w:sz w:val="28"/>
                 <w:szCs w:val="28"/>
               </w:rPr>
-              <w:t xml:space="preserve"> và chuyển đến mục 3.</w:t>
-            </w:r>
-          </w:p>
-          <w:p>
-            <w:pPr>
-              <w:jc w:val="both"/>
-              <w:rPr>
-                <w:rFonts w:ascii="Times New Roman" w:hAnsi="Times New Roman" w:cs="Times New Roman"/>
-                <w:sz w:val="28"/>
-                <w:szCs w:val="28"/>
-              </w:rPr>
-            </w:pPr>
-            <w:r>
-              <w:rPr>
-                <w:rFonts w:ascii="Times New Roman" w:hAnsi="Times New Roman" w:cs="Times New Roman"/>
-                <w:sz w:val="28"/>
-                <w:szCs w:val="28"/>
-              </w:rPr>
-              <w:t xml:space="preserve">       a</w:t>
-            </w:r>
-            <w:r>
-              <w:rPr>
-                <w:rFonts w:ascii="Times New Roman" w:hAnsi="Times New Roman" w:cs="Times New Roman"/>
-                <w:sz w:val="28"/>
-                <w:szCs w:val="28"/>
-              </w:rPr>
-              <w:t xml:space="preserve">) Nếu thông tin khung tìm rỗng hệ thống hiển thị yêu cầu “ Nhập </w:t>
+              <w:t xml:space="preserve"> .</w:t>
+            </w:r>
+          </w:p>
+          <w:p>
+            <w:pPr>
+              <w:jc w:val="both"/>
+              <w:rPr>
+                <w:rFonts w:ascii="Times New Roman" w:hAnsi="Times New Roman" w:cs="Times New Roman"/>
+                <w:sz w:val="28"/>
+                <w:szCs w:val="28"/>
+              </w:rPr>
+            </w:pPr>
+            <w:r>
+              <w:rPr>
+                <w:rFonts w:ascii="Times New Roman" w:hAnsi="Times New Roman" w:cs="Times New Roman"/>
+                <w:sz w:val="28"/>
+                <w:szCs w:val="28"/>
+              </w:rPr>
+              <w:t>3)</w:t>
+            </w:r>
+            <w:r>
+              <w:rPr>
+                <w:rFonts w:ascii="Times New Roman" w:hAnsi="Times New Roman" w:cs="Times New Roman"/>
+                <w:sz w:val="28"/>
+                <w:szCs w:val="28"/>
+              </w:rPr>
+              <w:t xml:space="preserve"> Sau khi nhấp vào biểu tượng </w:t>
+            </w:r>
+            <w:r>
+              <w:rPr>
+                <w:rFonts w:ascii="Times New Roman" w:hAnsi="Times New Roman" w:cs="Times New Roman"/>
+                <w:noProof/>
+                <w:sz w:val="28"/>
+                <w:szCs w:val="28"/>
+              </w:rPr>
+              <w:drawing>
+                <wp:inline distT="0" distB="0" distL="0" distR="0" wp14:anchorId="509EE9CA" wp14:editId="7B7BD095">
+                  <wp:extent cx="293370" cy="259080"/>
+                  <wp:effectExtent l="0" t="0" r="0" b="7620"/>
+                  <wp:docPr id="11" name="Picture 11" descr="C:\Users\Windows\AppData\Local\Microsoft\Windows\INetCache\Content.Word\hinh.png"/>
+                  <wp:cNvGraphicFramePr>
+                    <a:graphicFrameLocks xmlns:a="http://schemas.openxmlformats.org/drawingml/2006/main" noChangeAspect="1"/>
+                  </wp:cNvGraphicFramePr>
+                  <a:graphic xmlns:a="http://schemas.openxmlformats.org/drawingml/2006/main">
+                    <a:graphicData uri="http://schemas.openxmlformats.org/drawingml/2006/picture">
+                      <pic:pic xmlns:pic="http://schemas.openxmlformats.org/drawingml/2006/picture">
+                        <pic:nvPicPr>
+                          <pic:cNvPr id="0" name="Picture 4" descr="C:\Users\Windows\AppData\Local\Microsoft\Windows\INetCache\Content.Word\hinh.png"/>
+                          <pic:cNvPicPr>
+                            <a:picLocks noChangeAspect="1" noChangeArrowheads="1"/>
+                          </pic:cNvPicPr>
+                        </pic:nvPicPr>
+                        <pic:blipFill>
+                          <a:blip r:embed="rId13">
+                            <a:extLst>
+                              <a:ext uri="{28A0092B-C50C-407E-A947-70E740481C1C}">
+                                <a14:useLocalDpi xmlns:a14="http://schemas.microsoft.com/office/drawing/2010/main" val="0"/>
+                              </a:ext>
+                            </a:extLst>
+                          </a:blip>
+                          <a:srcRect/>
+                          <a:stretch>
+                            <a:fillRect/>
+                          </a:stretch>
+                        </pic:blipFill>
+                        <pic:spPr bwMode="auto">
+                          <a:xfrm>
+                            <a:off x="0" y="0"/>
+                            <a:ext cx="293370" cy="259080"/>
+                          </a:xfrm>
+                          <a:prstGeom prst="rect">
+                            <a:avLst/>
+                          </a:prstGeom>
+                          <a:noFill/>
+                          <a:ln>
+                            <a:noFill/>
+                          </a:ln>
+                        </pic:spPr>
+                      </pic:pic>
+                    </a:graphicData>
+                  </a:graphic>
+                </wp:inline>
+              </w:drawing>
+            </w:r>
+            <w:r>
+              <w:rPr>
+                <w:rFonts w:ascii="Times New Roman" w:hAnsi="Times New Roman" w:cs="Times New Roman"/>
+                <w:sz w:val="28"/>
+                <w:szCs w:val="28"/>
+              </w:rPr>
+              <w:t xml:space="preserve"> :</w:t>
+            </w:r>
+          </w:p>
+          <w:p>
+            <w:pPr>
+              <w:jc w:val="both"/>
+              <w:rPr>
+                <w:rFonts w:ascii="Times New Roman" w:hAnsi="Times New Roman" w:cs="Times New Roman"/>
+                <w:sz w:val="28"/>
+                <w:szCs w:val="28"/>
+              </w:rPr>
+            </w:pPr>
+            <w:r>
+              <w:rPr>
+                <w:rFonts w:ascii="Times New Roman" w:hAnsi="Times New Roman" w:cs="Times New Roman"/>
+                <w:sz w:val="28"/>
+                <w:szCs w:val="28"/>
+              </w:rPr>
+              <w:tab/>
+              <w:t>-</w:t>
+            </w:r>
+            <w:r>
+              <w:rPr>
+                <w:rFonts w:ascii="Times New Roman" w:hAnsi="Times New Roman" w:cs="Times New Roman"/>
+                <w:sz w:val="28"/>
+                <w:szCs w:val="28"/>
+              </w:rPr>
+              <w:t xml:space="preserve"> Nếu thông tin khung tìm rỗng hệ thống hiển thị yêu cầu “ Nhập </w:t>
             </w:r>
             <w:r>
               <w:rPr>
@@ -9870,47 +9975,118 @@
                 <w:sz w:val="28"/>
                 <w:szCs w:val="28"/>
               </w:rPr>
-              <w:t xml:space="preserve">       b</w:t>
-            </w:r>
-            <w:r>
-              <w:rPr>
-                <w:rFonts w:ascii="Times New Roman" w:hAnsi="Times New Roman" w:cs="Times New Roman"/>
-                <w:sz w:val="28"/>
-                <w:szCs w:val="28"/>
-              </w:rPr>
-              <w:t xml:space="preserve">) Nếu </w:t>
-            </w:r>
-            <w:r>
-              <w:rPr>
-                <w:rFonts w:ascii="Times New Roman" w:hAnsi="Times New Roman" w:cs="Times New Roman"/>
-                <w:sz w:val="28"/>
-                <w:szCs w:val="28"/>
-              </w:rPr>
-              <w:t>nhà trọ</w:t>
-            </w:r>
-            <w:r>
-              <w:rPr>
-                <w:rFonts w:ascii="Times New Roman" w:hAnsi="Times New Roman" w:cs="Times New Roman"/>
-                <w:sz w:val="28"/>
-                <w:szCs w:val="28"/>
-              </w:rPr>
-              <w:t xml:space="preserve"> không tồn tại, hệ thống thôn báo cho ngừi dùng “ </w:t>
-            </w:r>
-            <w:r>
-              <w:rPr>
-                <w:rFonts w:ascii="Times New Roman" w:hAnsi="Times New Roman" w:cs="Times New Roman"/>
-                <w:sz w:val="28"/>
-                <w:szCs w:val="28"/>
-              </w:rPr>
-              <w:t>nhà trọ</w:t>
-            </w:r>
-            <w:r>
-              <w:rPr>
-                <w:rFonts w:ascii="Times New Roman" w:hAnsi="Times New Roman" w:cs="Times New Roman"/>
-                <w:sz w:val="28"/>
-                <w:szCs w:val="28"/>
-              </w:rPr>
-              <w:t xml:space="preserve"> không tồn tại” và gợi ý từ khóa tìm nhiều nhất cho người dùng.</w:t>
+              <w:t xml:space="preserve">       </w:t>
+            </w:r>
+          </w:p>
+          <w:p>
+            <w:pPr>
+              <w:jc w:val="both"/>
+              <w:rPr>
+                <w:rFonts w:ascii="Times New Roman" w:hAnsi="Times New Roman" w:cs="Times New Roman"/>
+                <w:sz w:val="28"/>
+                <w:szCs w:val="28"/>
+              </w:rPr>
+            </w:pPr>
+            <w:r>
+              <w:rPr>
+                <w:rFonts w:ascii="Times New Roman" w:hAnsi="Times New Roman" w:cs="Times New Roman"/>
+                <w:sz w:val="28"/>
+                <w:szCs w:val="28"/>
+              </w:rPr>
+              <w:t>4)  Hiển thị kết quả tìm kiếm</w:t>
+            </w:r>
+            <w:r>
+              <w:rPr>
+                <w:rFonts w:ascii="Times New Roman" w:hAnsi="Times New Roman" w:cs="Times New Roman"/>
+                <w:sz w:val="28"/>
+                <w:szCs w:val="28"/>
+              </w:rPr>
+              <w:t>:</w:t>
+            </w:r>
+          </w:p>
+          <w:p>
+            <w:pPr>
+              <w:jc w:val="both"/>
+              <w:rPr>
+                <w:rFonts w:ascii="Times New Roman" w:hAnsi="Times New Roman" w:cs="Times New Roman"/>
+                <w:sz w:val="28"/>
+                <w:szCs w:val="28"/>
+              </w:rPr>
+            </w:pPr>
+            <w:r>
+              <w:rPr>
+                <w:rFonts w:ascii="Times New Roman" w:hAnsi="Times New Roman" w:cs="Times New Roman"/>
+                <w:sz w:val="28"/>
+                <w:szCs w:val="28"/>
+              </w:rPr>
+              <w:tab/>
+              <w:t xml:space="preserve">- </w:t>
+            </w:r>
+            <w:r>
+              <w:rPr>
+                <w:rFonts w:ascii="Times New Roman" w:hAnsi="Times New Roman" w:cs="Times New Roman"/>
+                <w:sz w:val="28"/>
+                <w:szCs w:val="28"/>
+              </w:rPr>
+              <w:t>Nếu nhà trọ không tồn tại, hệ thống thôn</w:t>
+            </w:r>
+            <w:r>
+              <w:rPr>
+                <w:rFonts w:ascii="Times New Roman" w:hAnsi="Times New Roman" w:cs="Times New Roman"/>
+                <w:sz w:val="28"/>
+                <w:szCs w:val="28"/>
+              </w:rPr>
+              <w:t>g</w:t>
+            </w:r>
+            <w:r>
+              <w:rPr>
+                <w:rFonts w:ascii="Times New Roman" w:hAnsi="Times New Roman" w:cs="Times New Roman"/>
+                <w:sz w:val="28"/>
+                <w:szCs w:val="28"/>
+              </w:rPr>
+              <w:t xml:space="preserve"> báo cho ng</w:t>
+            </w:r>
+            <w:r>
+              <w:rPr>
+                <w:rFonts w:ascii="Times New Roman" w:hAnsi="Times New Roman" w:cs="Times New Roman"/>
+                <w:sz w:val="28"/>
+                <w:szCs w:val="28"/>
+              </w:rPr>
+              <w:t>ười</w:t>
+            </w:r>
+            <w:r>
+              <w:rPr>
+                <w:rFonts w:ascii="Times New Roman" w:hAnsi="Times New Roman" w:cs="Times New Roman"/>
+                <w:sz w:val="28"/>
+                <w:szCs w:val="28"/>
+              </w:rPr>
+              <w:t xml:space="preserve"> dùng “ </w:t>
+            </w:r>
+            <w:r>
+              <w:rPr>
+                <w:rFonts w:ascii="Times New Roman" w:hAnsi="Times New Roman" w:cs="Times New Roman"/>
+                <w:sz w:val="28"/>
+                <w:szCs w:val="28"/>
+              </w:rPr>
+              <w:t>N</w:t>
+            </w:r>
+            <w:r>
+              <w:rPr>
+                <w:rFonts w:ascii="Times New Roman" w:hAnsi="Times New Roman" w:cs="Times New Roman"/>
+                <w:sz w:val="28"/>
+                <w:szCs w:val="28"/>
+              </w:rPr>
+              <w:t>hà trọ không tồn tại</w:t>
+            </w:r>
+            <w:bookmarkStart w:id="15" w:name="_GoBack"/>
+            <w:bookmarkEnd w:id="15"/>
+            <w:r>
+              <w:rPr>
+                <w:rFonts w:ascii="Times New Roman" w:hAnsi="Times New Roman" w:cs="Times New Roman"/>
+                <w:sz w:val="28"/>
+                <w:szCs w:val="28"/>
+              </w:rPr>
+              <w:t>”.</w:t>
             </w:r>
           </w:p>
           <w:p>
@@ -9929,654 +10105,6 @@
                 <w:szCs w:val="28"/>
               </w:rPr>
             </w:pPr>
-            <w:r>
-              <w:rPr>
-                <w:rFonts w:ascii="Times New Roman" w:hAnsi="Times New Roman" w:cs="Times New Roman"/>
-                <w:sz w:val="28"/>
-                <w:szCs w:val="28"/>
-              </w:rPr>
-              <w:t>3)     Hệ thống hiển thị kết quả tìm kiếm:</w:t>
-            </w:r>
-          </w:p>
-          <w:p>
-            <w:pPr>
-              <w:tabs>
-                <w:tab w:val="left" w:pos="720"/>
-                <w:tab w:val="left" w:pos="1440"/>
-                <w:tab w:val="left" w:pos="2160"/>
-                <w:tab w:val="left" w:pos="2880"/>
-                <w:tab w:val="center" w:pos="3669"/>
-              </w:tabs>
-              <w:jc w:val="both"/>
-              <w:rPr>
-                <w:rFonts w:ascii="Times New Roman" w:hAnsi="Times New Roman" w:cs="Times New Roman"/>
-                <w:sz w:val="28"/>
-                <w:szCs w:val="28"/>
-              </w:rPr>
-            </w:pPr>
-            <w:r>
-              <w:rPr>
-                <w:rFonts w:ascii="Times New Roman" w:hAnsi="Times New Roman" w:cs="Times New Roman"/>
-                <w:sz w:val="28"/>
-                <w:szCs w:val="28"/>
-              </w:rPr>
-              <w:tab/>
-              <w:t>a</w:t>
-            </w:r>
-            <w:r>
-              <w:rPr>
-                <w:rFonts w:ascii="Times New Roman" w:hAnsi="Times New Roman" w:cs="Times New Roman"/>
-                <w:sz w:val="28"/>
-                <w:szCs w:val="28"/>
-              </w:rPr>
-              <w:t>) Người dùng nhấp vào Tùy chọn tìm kiếm.</w:t>
-            </w:r>
-          </w:p>
-          <w:p>
-            <w:pPr>
-              <w:tabs>
-                <w:tab w:val="left" w:pos="720"/>
-                <w:tab w:val="left" w:pos="1440"/>
-                <w:tab w:val="left" w:pos="2160"/>
-                <w:tab w:val="left" w:pos="2880"/>
-                <w:tab w:val="center" w:pos="3669"/>
-              </w:tabs>
-              <w:jc w:val="both"/>
-              <w:rPr>
-                <w:rFonts w:ascii="Times New Roman" w:hAnsi="Times New Roman" w:cs="Times New Roman"/>
-                <w:sz w:val="28"/>
-                <w:szCs w:val="28"/>
-              </w:rPr>
-            </w:pPr>
-            <w:r>
-              <w:rPr>
-                <w:rFonts w:ascii="Times New Roman" w:hAnsi="Times New Roman" w:cs="Times New Roman"/>
-                <w:sz w:val="28"/>
-                <w:szCs w:val="28"/>
-              </w:rPr>
-              <w:tab/>
-              <w:t>b</w:t>
-            </w:r>
-            <w:r>
-              <w:rPr>
-                <w:rFonts w:ascii="Times New Roman" w:hAnsi="Times New Roman" w:cs="Times New Roman"/>
-                <w:sz w:val="28"/>
-                <w:szCs w:val="28"/>
-              </w:rPr>
-              <w:t>) Hệ thống hiển thị bảng để tìm kiếm:</w:t>
-            </w:r>
-          </w:p>
-          <w:p>
-            <w:pPr>
-              <w:tabs>
-                <w:tab w:val="left" w:pos="720"/>
-                <w:tab w:val="left" w:pos="1440"/>
-                <w:tab w:val="left" w:pos="2160"/>
-                <w:tab w:val="left" w:pos="2880"/>
-                <w:tab w:val="center" w:pos="3669"/>
-              </w:tabs>
-              <w:jc w:val="both"/>
-              <w:rPr>
-                <w:rFonts w:ascii="Times New Roman" w:hAnsi="Times New Roman" w:cs="Times New Roman"/>
-                <w:sz w:val="28"/>
-                <w:szCs w:val="28"/>
-              </w:rPr>
-            </w:pPr>
-            <w:r>
-              <w:rPr>
-                <w:rFonts w:ascii="Times New Roman" w:hAnsi="Times New Roman" w:cs="Times New Roman"/>
-                <w:sz w:val="28"/>
-                <w:szCs w:val="28"/>
-              </w:rPr>
-              <w:tab/>
-            </w:r>
-            <w:r>
-              <w:rPr>
-                <w:rFonts w:ascii="Times New Roman" w:hAnsi="Times New Roman" w:cs="Times New Roman"/>
-                <w:sz w:val="28"/>
-                <w:szCs w:val="28"/>
-              </w:rPr>
-              <w:tab/>
-            </w:r>
-            <w:r>
-              <w:rPr>
-                <w:rFonts w:ascii="Times New Roman" w:hAnsi="Times New Roman" w:cs="Times New Roman"/>
-                <w:sz w:val="28"/>
-                <w:szCs w:val="28"/>
-              </w:rPr>
-              <w:t xml:space="preserve"> b.1</w:t>
-            </w:r>
-            <w:r>
-              <w:rPr>
-                <w:rFonts w:ascii="Times New Roman" w:hAnsi="Times New Roman" w:cs="Times New Roman"/>
-                <w:sz w:val="28"/>
-                <w:szCs w:val="28"/>
-              </w:rPr>
-              <w:t xml:space="preserve">) Tìm kiếm với 1 list box: một trong những từ có trong </w:t>
-            </w:r>
-            <w:r>
-              <w:rPr>
-                <w:rFonts w:ascii="Times New Roman" w:hAnsi="Times New Roman" w:cs="Times New Roman"/>
-                <w:sz w:val="28"/>
-                <w:szCs w:val="28"/>
-              </w:rPr>
-              <w:t>nhà trọ</w:t>
-            </w:r>
-            <w:r>
-              <w:rPr>
-                <w:rFonts w:ascii="Times New Roman" w:hAnsi="Times New Roman" w:cs="Times New Roman"/>
-                <w:sz w:val="28"/>
-                <w:szCs w:val="28"/>
-              </w:rPr>
-              <w:t xml:space="preserve">, chính xác từ </w:t>
-            </w:r>
-            <w:r>
-              <w:rPr>
-                <w:rFonts w:ascii="Times New Roman" w:hAnsi="Times New Roman" w:cs="Times New Roman"/>
-                <w:sz w:val="28"/>
-                <w:szCs w:val="28"/>
-              </w:rPr>
-              <w:t>nhà trọ</w:t>
-            </w:r>
-            <w:r>
-              <w:rPr>
-                <w:rFonts w:ascii="Times New Roman" w:hAnsi="Times New Roman" w:cs="Times New Roman"/>
-                <w:sz w:val="28"/>
-                <w:szCs w:val="28"/>
-              </w:rPr>
-              <w:t xml:space="preserve"> hoặc tất cả các cụm từ của </w:t>
-            </w:r>
-            <w:r>
-              <w:rPr>
-                <w:rFonts w:ascii="Times New Roman" w:hAnsi="Times New Roman" w:cs="Times New Roman"/>
-                <w:sz w:val="28"/>
-                <w:szCs w:val="28"/>
-              </w:rPr>
-              <w:t>nhà trọ</w:t>
-            </w:r>
-            <w:r>
-              <w:rPr>
-                <w:rFonts w:ascii="Times New Roman" w:hAnsi="Times New Roman" w:cs="Times New Roman"/>
-                <w:sz w:val="28"/>
-                <w:szCs w:val="28"/>
-              </w:rPr>
-              <w:t>.</w:t>
-            </w:r>
-          </w:p>
-          <w:p>
-            <w:pPr>
-              <w:tabs>
-                <w:tab w:val="left" w:pos="720"/>
-                <w:tab w:val="left" w:pos="1440"/>
-                <w:tab w:val="left" w:pos="2160"/>
-                <w:tab w:val="left" w:pos="2880"/>
-                <w:tab w:val="center" w:pos="3669"/>
-              </w:tabs>
-              <w:jc w:val="both"/>
-              <w:rPr>
-                <w:rFonts w:ascii="Times New Roman" w:hAnsi="Times New Roman" w:cs="Times New Roman"/>
-                <w:sz w:val="28"/>
-                <w:szCs w:val="28"/>
-              </w:rPr>
-            </w:pPr>
-            <w:r>
-              <w:rPr>
-                <w:rFonts w:ascii="Times New Roman" w:hAnsi="Times New Roman" w:cs="Times New Roman"/>
-                <w:sz w:val="28"/>
-                <w:szCs w:val="28"/>
-              </w:rPr>
-              <w:tab/>
-            </w:r>
-            <w:r>
-              <w:rPr>
-                <w:rFonts w:ascii="Times New Roman" w:hAnsi="Times New Roman" w:cs="Times New Roman"/>
-                <w:sz w:val="28"/>
-                <w:szCs w:val="28"/>
-              </w:rPr>
-              <w:tab/>
-            </w:r>
-            <w:r>
-              <w:rPr>
-                <w:rFonts w:ascii="Times New Roman" w:hAnsi="Times New Roman" w:cs="Times New Roman"/>
-                <w:sz w:val="28"/>
-                <w:szCs w:val="28"/>
-              </w:rPr>
-              <w:t>b</w:t>
-            </w:r>
-            <w:r>
-              <w:rPr>
-                <w:rFonts w:ascii="Times New Roman" w:hAnsi="Times New Roman" w:cs="Times New Roman"/>
-                <w:sz w:val="28"/>
-                <w:szCs w:val="28"/>
-              </w:rPr>
-              <w:t xml:space="preserve">.2) Tìm trong hiển thị các check box: tên </w:t>
-            </w:r>
-            <w:r>
-              <w:rPr>
-                <w:rFonts w:ascii="Times New Roman" w:hAnsi="Times New Roman" w:cs="Times New Roman"/>
-                <w:sz w:val="28"/>
-                <w:szCs w:val="28"/>
-              </w:rPr>
-              <w:t>nhà trọ</w:t>
-            </w:r>
-            <w:r>
-              <w:rPr>
-                <w:rFonts w:ascii="Times New Roman" w:hAnsi="Times New Roman" w:cs="Times New Roman"/>
-                <w:sz w:val="28"/>
-                <w:szCs w:val="28"/>
-              </w:rPr>
-              <w:t xml:space="preserve">, diễn giải, tổng quan </w:t>
-            </w:r>
-            <w:r>
-              <w:rPr>
-                <w:rFonts w:ascii="Times New Roman" w:hAnsi="Times New Roman" w:cs="Times New Roman"/>
-                <w:sz w:val="28"/>
-                <w:szCs w:val="28"/>
-              </w:rPr>
-              <w:t>nhà trọ</w:t>
-            </w:r>
-            <w:r>
-              <w:rPr>
-                <w:rFonts w:ascii="Times New Roman" w:hAnsi="Times New Roman" w:cs="Times New Roman"/>
-                <w:sz w:val="28"/>
-                <w:szCs w:val="28"/>
-              </w:rPr>
-              <w:t>, từ khóa.</w:t>
-            </w:r>
-          </w:p>
-          <w:p>
-            <w:pPr>
-              <w:tabs>
-                <w:tab w:val="left" w:pos="720"/>
-                <w:tab w:val="left" w:pos="1440"/>
-                <w:tab w:val="left" w:pos="2160"/>
-                <w:tab w:val="left" w:pos="2880"/>
-                <w:tab w:val="center" w:pos="3669"/>
-              </w:tabs>
-              <w:jc w:val="both"/>
-              <w:rPr>
-                <w:rFonts w:ascii="Times New Roman" w:hAnsi="Times New Roman" w:cs="Times New Roman"/>
-                <w:sz w:val="28"/>
-                <w:szCs w:val="28"/>
-              </w:rPr>
-            </w:pPr>
-            <w:r>
-              <w:rPr>
-                <w:rFonts w:ascii="Times New Roman" w:hAnsi="Times New Roman" w:cs="Times New Roman"/>
-                <w:sz w:val="28"/>
-                <w:szCs w:val="28"/>
-              </w:rPr>
-              <w:tab/>
-            </w:r>
-            <w:r>
-              <w:rPr>
-                <w:rFonts w:ascii="Times New Roman" w:hAnsi="Times New Roman" w:cs="Times New Roman"/>
-                <w:sz w:val="28"/>
-                <w:szCs w:val="28"/>
-              </w:rPr>
-              <w:tab/>
-            </w:r>
-            <w:r>
-              <w:rPr>
-                <w:rFonts w:ascii="Times New Roman" w:hAnsi="Times New Roman" w:cs="Times New Roman"/>
-                <w:sz w:val="28"/>
-                <w:szCs w:val="28"/>
-              </w:rPr>
-              <w:t>b</w:t>
-            </w:r>
-            <w:r>
-              <w:rPr>
-                <w:rFonts w:ascii="Times New Roman" w:hAnsi="Times New Roman" w:cs="Times New Roman"/>
-                <w:sz w:val="28"/>
-                <w:szCs w:val="28"/>
-              </w:rPr>
-              <w:t>.3) Tìm trong chuyên mục: người dùng nhấn vào nút chuyên mục hệ thống hiển thị danh sách cho người dùng chọn.</w:t>
-            </w:r>
-          </w:p>
-          <w:p>
-            <w:pPr>
-              <w:tabs>
-                <w:tab w:val="left" w:pos="720"/>
-                <w:tab w:val="left" w:pos="1440"/>
-                <w:tab w:val="left" w:pos="2160"/>
-                <w:tab w:val="left" w:pos="2880"/>
-                <w:tab w:val="center" w:pos="3669"/>
-              </w:tabs>
-              <w:jc w:val="both"/>
-              <w:rPr>
-                <w:rFonts w:ascii="Times New Roman" w:hAnsi="Times New Roman" w:cs="Times New Roman"/>
-                <w:sz w:val="28"/>
-                <w:szCs w:val="28"/>
-              </w:rPr>
-            </w:pPr>
-            <w:r>
-              <w:rPr>
-                <w:rFonts w:ascii="Times New Roman" w:hAnsi="Times New Roman" w:cs="Times New Roman"/>
-                <w:sz w:val="28"/>
-                <w:szCs w:val="28"/>
-              </w:rPr>
-              <w:tab/>
-            </w:r>
-            <w:r>
-              <w:rPr>
-                <w:rFonts w:ascii="Times New Roman" w:hAnsi="Times New Roman" w:cs="Times New Roman"/>
-                <w:sz w:val="28"/>
-                <w:szCs w:val="28"/>
-              </w:rPr>
-              <w:tab/>
-            </w:r>
-            <w:r>
-              <w:rPr>
-                <w:rFonts w:ascii="Times New Roman" w:hAnsi="Times New Roman" w:cs="Times New Roman"/>
-                <w:sz w:val="28"/>
-                <w:szCs w:val="28"/>
-              </w:rPr>
-              <w:tab/>
-            </w:r>
-            <w:r>
-              <w:rPr>
-                <w:rFonts w:ascii="Times New Roman" w:hAnsi="Times New Roman" w:cs="Times New Roman"/>
-                <w:sz w:val="28"/>
-                <w:szCs w:val="28"/>
-              </w:rPr>
-              <w:t>b</w:t>
-            </w:r>
-            <w:r>
-              <w:rPr>
-                <w:rFonts w:ascii="Times New Roman" w:hAnsi="Times New Roman" w:cs="Times New Roman"/>
-                <w:sz w:val="28"/>
-                <w:szCs w:val="28"/>
-              </w:rPr>
-              <w:t xml:space="preserve">.3.1) Người dùng nhấn lựa chong vào các </w:t>
-            </w:r>
-            <w:r>
-              <w:rPr>
-                <w:rFonts w:ascii="Times New Roman" w:hAnsi="Times New Roman" w:cs="Times New Roman"/>
-                <w:sz w:val="28"/>
-                <w:szCs w:val="28"/>
-              </w:rPr>
-              <w:lastRenderedPageBreak/>
-              <w:t>check box và nhấn nút “ Lựa chọn” để chọn hoặc nút “ Cancel” để hủy thao tác.</w:t>
-            </w:r>
-          </w:p>
-          <w:p>
-            <w:pPr>
-              <w:tabs>
-                <w:tab w:val="left" w:pos="720"/>
-                <w:tab w:val="left" w:pos="1440"/>
-                <w:tab w:val="left" w:pos="2160"/>
-                <w:tab w:val="left" w:pos="2880"/>
-                <w:tab w:val="center" w:pos="3669"/>
-              </w:tabs>
-              <w:jc w:val="both"/>
-              <w:rPr>
-                <w:rFonts w:ascii="Times New Roman" w:hAnsi="Times New Roman" w:cs="Times New Roman"/>
-                <w:sz w:val="28"/>
-                <w:szCs w:val="28"/>
-              </w:rPr>
-            </w:pPr>
-            <w:r>
-              <w:rPr>
-                <w:rFonts w:ascii="Times New Roman" w:hAnsi="Times New Roman" w:cs="Times New Roman"/>
-                <w:sz w:val="28"/>
-                <w:szCs w:val="28"/>
-              </w:rPr>
-              <w:tab/>
-            </w:r>
-            <w:r>
-              <w:rPr>
-                <w:rFonts w:ascii="Times New Roman" w:hAnsi="Times New Roman" w:cs="Times New Roman"/>
-                <w:sz w:val="28"/>
-                <w:szCs w:val="28"/>
-              </w:rPr>
-              <w:tab/>
-            </w:r>
-            <w:r>
-              <w:rPr>
-                <w:rFonts w:ascii="Times New Roman" w:hAnsi="Times New Roman" w:cs="Times New Roman"/>
-                <w:sz w:val="28"/>
-                <w:szCs w:val="28"/>
-              </w:rPr>
-              <w:t>b</w:t>
-            </w:r>
-            <w:r>
-              <w:rPr>
-                <w:rFonts w:ascii="Times New Roman" w:hAnsi="Times New Roman" w:cs="Times New Roman"/>
-                <w:sz w:val="28"/>
-                <w:szCs w:val="28"/>
-              </w:rPr>
-              <w:t>.4) Tìm kiếm nâng cao:</w:t>
-            </w:r>
-          </w:p>
-          <w:p>
-            <w:pPr>
-              <w:tabs>
-                <w:tab w:val="left" w:pos="720"/>
-                <w:tab w:val="left" w:pos="1440"/>
-                <w:tab w:val="left" w:pos="2160"/>
-                <w:tab w:val="left" w:pos="2880"/>
-                <w:tab w:val="center" w:pos="3669"/>
-              </w:tabs>
-              <w:jc w:val="both"/>
-              <w:rPr>
-                <w:rFonts w:ascii="Times New Roman" w:hAnsi="Times New Roman" w:cs="Times New Roman"/>
-                <w:sz w:val="28"/>
-                <w:szCs w:val="28"/>
-              </w:rPr>
-            </w:pPr>
-            <w:r>
-              <w:rPr>
-                <w:rFonts w:ascii="Times New Roman" w:hAnsi="Times New Roman" w:cs="Times New Roman"/>
-                <w:sz w:val="28"/>
-                <w:szCs w:val="28"/>
-              </w:rPr>
-              <w:tab/>
-            </w:r>
-            <w:r>
-              <w:rPr>
-                <w:rFonts w:ascii="Times New Roman" w:hAnsi="Times New Roman" w:cs="Times New Roman"/>
-                <w:sz w:val="28"/>
-                <w:szCs w:val="28"/>
-              </w:rPr>
-              <w:tab/>
-            </w:r>
-            <w:r>
-              <w:rPr>
-                <w:rFonts w:ascii="Times New Roman" w:hAnsi="Times New Roman" w:cs="Times New Roman"/>
-                <w:sz w:val="28"/>
-                <w:szCs w:val="28"/>
-              </w:rPr>
-              <w:tab/>
-            </w:r>
-            <w:r>
-              <w:rPr>
-                <w:rFonts w:ascii="Times New Roman" w:hAnsi="Times New Roman" w:cs="Times New Roman"/>
-                <w:sz w:val="28"/>
-                <w:szCs w:val="28"/>
-              </w:rPr>
-              <w:t>b</w:t>
-            </w:r>
-            <w:r>
-              <w:rPr>
-                <w:rFonts w:ascii="Times New Roman" w:hAnsi="Times New Roman" w:cs="Times New Roman"/>
-                <w:sz w:val="28"/>
-                <w:szCs w:val="28"/>
-              </w:rPr>
-              <w:t xml:space="preserve">.4.1) </w:t>
-            </w:r>
-            <w:r>
-              <w:rPr>
-                <w:rFonts w:ascii="Times New Roman" w:hAnsi="Times New Roman" w:cs="Times New Roman"/>
-                <w:sz w:val="28"/>
-                <w:szCs w:val="28"/>
-              </w:rPr>
-              <w:t>Tìm theo giá.</w:t>
-            </w:r>
-          </w:p>
-          <w:p>
-            <w:pPr>
-              <w:tabs>
-                <w:tab w:val="left" w:pos="720"/>
-                <w:tab w:val="left" w:pos="1440"/>
-                <w:tab w:val="left" w:pos="2160"/>
-                <w:tab w:val="left" w:pos="2880"/>
-                <w:tab w:val="center" w:pos="3669"/>
-              </w:tabs>
-              <w:jc w:val="both"/>
-              <w:rPr>
-                <w:rFonts w:ascii="Times New Roman" w:hAnsi="Times New Roman" w:cs="Times New Roman"/>
-                <w:sz w:val="28"/>
-                <w:szCs w:val="28"/>
-              </w:rPr>
-            </w:pPr>
-            <w:r>
-              <w:rPr>
-                <w:rFonts w:ascii="Times New Roman" w:hAnsi="Times New Roman" w:cs="Times New Roman"/>
-                <w:sz w:val="28"/>
-                <w:szCs w:val="28"/>
-              </w:rPr>
-              <w:tab/>
-            </w:r>
-            <w:r>
-              <w:rPr>
-                <w:rFonts w:ascii="Times New Roman" w:hAnsi="Times New Roman" w:cs="Times New Roman"/>
-                <w:sz w:val="28"/>
-                <w:szCs w:val="28"/>
-              </w:rPr>
-              <w:tab/>
-            </w:r>
-            <w:r>
-              <w:rPr>
-                <w:rFonts w:ascii="Times New Roman" w:hAnsi="Times New Roman" w:cs="Times New Roman"/>
-                <w:sz w:val="28"/>
-                <w:szCs w:val="28"/>
-              </w:rPr>
-              <w:t>b</w:t>
-            </w:r>
-            <w:r>
-              <w:rPr>
-                <w:rFonts w:ascii="Times New Roman" w:hAnsi="Times New Roman" w:cs="Times New Roman"/>
-                <w:sz w:val="28"/>
-                <w:szCs w:val="28"/>
-              </w:rPr>
-              <w:t>.5) Người dùng nhấp nút  “ Tìm” để tìm hoặc nhấp nút “ Xóa” để xóa thao tác.</w:t>
-            </w:r>
-          </w:p>
-          <w:p>
-            <w:pPr>
-              <w:tabs>
-                <w:tab w:val="left" w:pos="720"/>
-                <w:tab w:val="left" w:pos="1440"/>
-                <w:tab w:val="left" w:pos="2160"/>
-                <w:tab w:val="left" w:pos="2880"/>
-                <w:tab w:val="center" w:pos="3669"/>
-              </w:tabs>
-              <w:jc w:val="both"/>
-              <w:rPr>
-                <w:rFonts w:ascii="Times New Roman" w:hAnsi="Times New Roman" w:cs="Times New Roman"/>
-                <w:sz w:val="28"/>
-                <w:szCs w:val="28"/>
-              </w:rPr>
-            </w:pPr>
-            <w:r>
-              <w:rPr>
-                <w:rFonts w:ascii="Times New Roman" w:hAnsi="Times New Roman" w:cs="Times New Roman"/>
-                <w:sz w:val="28"/>
-                <w:szCs w:val="28"/>
-              </w:rPr>
-              <w:tab/>
-            </w:r>
-            <w:r>
-              <w:rPr>
-                <w:rFonts w:ascii="Times New Roman" w:hAnsi="Times New Roman" w:cs="Times New Roman"/>
-                <w:sz w:val="28"/>
-                <w:szCs w:val="28"/>
-              </w:rPr>
-              <w:t>c</w:t>
-            </w:r>
-            <w:r>
-              <w:rPr>
-                <w:rFonts w:ascii="Times New Roman" w:hAnsi="Times New Roman" w:cs="Times New Roman"/>
-                <w:sz w:val="28"/>
-                <w:szCs w:val="28"/>
-              </w:rPr>
-              <w:t>)</w:t>
-            </w:r>
-            <w:r>
-              <w:rPr>
-                <w:rFonts w:ascii="Times New Roman" w:hAnsi="Times New Roman" w:cs="Times New Roman"/>
-                <w:sz w:val="28"/>
-                <w:szCs w:val="28"/>
-              </w:rPr>
-              <w:t xml:space="preserve"> Hiển thị </w:t>
-            </w:r>
-            <w:r>
-              <w:rPr>
-                <w:rFonts w:ascii="Times New Roman" w:hAnsi="Times New Roman" w:cs="Times New Roman"/>
-                <w:sz w:val="28"/>
-                <w:szCs w:val="28"/>
-              </w:rPr>
-              <w:t>nhà trọ</w:t>
-            </w:r>
-            <w:r>
-              <w:rPr>
-                <w:rFonts w:ascii="Times New Roman" w:hAnsi="Times New Roman" w:cs="Times New Roman"/>
-                <w:sz w:val="28"/>
-                <w:szCs w:val="28"/>
-              </w:rPr>
-              <w:t xml:space="preserve"> cần tìm.</w:t>
-            </w:r>
-          </w:p>
-          <w:p>
-            <w:pPr>
-              <w:tabs>
-                <w:tab w:val="left" w:pos="720"/>
-                <w:tab w:val="left" w:pos="1440"/>
-                <w:tab w:val="left" w:pos="2160"/>
-                <w:tab w:val="left" w:pos="2880"/>
-                <w:tab w:val="center" w:pos="3669"/>
-              </w:tabs>
-              <w:jc w:val="both"/>
-              <w:rPr>
-                <w:rFonts w:ascii="Times New Roman" w:hAnsi="Times New Roman" w:cs="Times New Roman"/>
-                <w:sz w:val="28"/>
-                <w:szCs w:val="28"/>
-              </w:rPr>
-            </w:pPr>
-          </w:p>
-          <w:p>
-            <w:pPr>
-              <w:tabs>
-                <w:tab w:val="left" w:pos="720"/>
-                <w:tab w:val="left" w:pos="1440"/>
-                <w:tab w:val="left" w:pos="2160"/>
-                <w:tab w:val="left" w:pos="2880"/>
-                <w:tab w:val="center" w:pos="3669"/>
-              </w:tabs>
-              <w:jc w:val="both"/>
-              <w:rPr>
-                <w:rFonts w:ascii="Times New Roman" w:hAnsi="Times New Roman" w:cs="Times New Roman"/>
-                <w:sz w:val="28"/>
-                <w:szCs w:val="28"/>
-              </w:rPr>
-            </w:pPr>
-          </w:p>
-          <w:p>
-            <w:pPr>
-              <w:tabs>
-                <w:tab w:val="left" w:pos="720"/>
-                <w:tab w:val="left" w:pos="1440"/>
-                <w:tab w:val="left" w:pos="2160"/>
-                <w:tab w:val="left" w:pos="2880"/>
-                <w:tab w:val="center" w:pos="3669"/>
-              </w:tabs>
-              <w:jc w:val="both"/>
-              <w:rPr>
-                <w:rFonts w:ascii="Times New Roman" w:hAnsi="Times New Roman" w:cs="Times New Roman"/>
-                <w:sz w:val="28"/>
-                <w:szCs w:val="28"/>
-              </w:rPr>
-            </w:pPr>
           </w:p>
           <w:p>
             <w:pPr>
@@ -10627,7 +10155,6 @@
                 <w:sz w:val="28"/>
                 <w:szCs w:val="28"/>
               </w:rPr>
-              <w:lastRenderedPageBreak/>
               <w:t>Kết quả</w:t>
             </w:r>
           </w:p>
@@ -10813,7 +10340,17 @@
                 <w:sz w:val="28"/>
                 <w:szCs w:val="28"/>
               </w:rPr>
-              <w:t>Mã yêu cầu</w:t>
+              <w:t xml:space="preserve">Mã yêu </w:t>
+            </w:r>
+            <w:r>
+              <w:rPr>
+                <w:rFonts w:ascii="Times New Roman" w:hAnsi="Times New Roman" w:cs="Times New Roman"/>
+                <w:b/>
+                <w:sz w:val="28"/>
+                <w:szCs w:val="28"/>
+              </w:rPr>
+              <w:lastRenderedPageBreak/>
+              <w:t>cầu</w:t>
             </w:r>
           </w:p>
         </w:tc>
@@ -10838,6 +10375,7 @@
                 <w:sz w:val="28"/>
                 <w:szCs w:val="28"/>
               </w:rPr>
+              <w:lastRenderedPageBreak/>
               <w:t>REQ07</w:t>
             </w:r>
           </w:p>
@@ -10868,6 +10406,7 @@
                 <w:sz w:val="28"/>
                 <w:szCs w:val="28"/>
               </w:rPr>
+              <w:lastRenderedPageBreak/>
               <w:t>Tên yêu cầu</w:t>
             </w:r>
           </w:p>
@@ -11262,17 +10801,7 @@
                 <w:sz w:val="28"/>
                 <w:szCs w:val="28"/>
               </w:rPr>
-              <w:t xml:space="preserve">Tiền điều </w:t>
-            </w:r>
-            <w:r>
-              <w:rPr>
-                <w:rFonts w:ascii="Times New Roman" w:hAnsi="Times New Roman" w:cs="Times New Roman"/>
-                <w:b/>
-                <w:sz w:val="28"/>
-                <w:szCs w:val="28"/>
-              </w:rPr>
-              <w:lastRenderedPageBreak/>
-              <w:t>kiện</w:t>
+              <w:t>Tiền điều kiện</w:t>
             </w:r>
           </w:p>
         </w:tc>
@@ -11297,7 +10826,6 @@
                 <w:sz w:val="28"/>
                 <w:szCs w:val="28"/>
               </w:rPr>
-              <w:lastRenderedPageBreak/>
               <w:t xml:space="preserve">Phải đăng nhập thành công </w:t>
             </w:r>
           </w:p>
@@ -11328,7 +10856,6 @@
                 <w:sz w:val="28"/>
                 <w:szCs w:val="28"/>
               </w:rPr>
-              <w:lastRenderedPageBreak/>
               <w:t>Xử lý</w:t>
             </w:r>
           </w:p>
@@ -11487,7 +11014,15 @@
                 <w:szCs w:val="28"/>
               </w:rPr>
               <w:tab/>
-              <w:t>Nếu người dùng bấm vào nút Lưu thì tiếp tục bước 4.</w:t>
+              <w:t>Nếu người dùng bấm vào nút Lưu thì tiếp tục bướ</w:t>
+            </w:r>
+            <w:r>
+              <w:rPr>
+                <w:rFonts w:ascii="Times New Roman" w:hAnsi="Times New Roman" w:cs="Times New Roman"/>
+                <w:sz w:val="28"/>
+                <w:szCs w:val="28"/>
+              </w:rPr>
+              <w:t xml:space="preserve">c </w:t>
             </w:r>
           </w:p>
           <w:p>
@@ -11653,7 +11188,16 @@
                 <w:szCs w:val="28"/>
               </w:rPr>
               <w:tab/>
-              <w:t>Nếu cập nhật thành công thì hiển thị thông báo lưu thành công.</w:t>
+              <w:t xml:space="preserve">Nếu cập nhật thành công thì hiển thị thông báo lưu </w:t>
+            </w:r>
+            <w:r>
+              <w:rPr>
+                <w:rFonts w:ascii="Times New Roman" w:hAnsi="Times New Roman" w:cs="Times New Roman"/>
+                <w:sz w:val="28"/>
+                <w:szCs w:val="28"/>
+              </w:rPr>
+              <w:lastRenderedPageBreak/>
+              <w:t>thành công.</w:t>
             </w:r>
           </w:p>
           <w:p>
@@ -11692,6 +11236,7 @@
                 <w:sz w:val="28"/>
                 <w:szCs w:val="28"/>
               </w:rPr>
+              <w:lastRenderedPageBreak/>
               <w:t>Kết quả</w:t>
             </w:r>
           </w:p>
@@ -12106,7 +11651,6 @@
                 <w:sz w:val="28"/>
                 <w:szCs w:val="28"/>
               </w:rPr>
-              <w:lastRenderedPageBreak/>
               <w:t>Mức độ ưu tiên</w:t>
             </w:r>
           </w:p>
@@ -12664,6 +12208,7 @@
                 <w:sz w:val="28"/>
                 <w:szCs w:val="28"/>
               </w:rPr>
+              <w:lastRenderedPageBreak/>
               <w:t>Ghi chú</w:t>
             </w:r>
           </w:p>
@@ -13156,17 +12701,7 @@
                 <w:sz w:val="28"/>
                 <w:szCs w:val="28"/>
               </w:rPr>
-              <w:t xml:space="preserve">Nội </w:t>
-            </w:r>
-            <w:r>
-              <w:rPr>
-                <w:rFonts w:ascii="Times New Roman" w:hAnsi="Times New Roman" w:cs="Times New Roman"/>
-                <w:b/>
-                <w:sz w:val="28"/>
-                <w:szCs w:val="28"/>
-              </w:rPr>
-              <w:lastRenderedPageBreak/>
-              <w:t>dung</w:t>
+              <w:t>Nội dung</w:t>
             </w:r>
           </w:p>
         </w:tc>
@@ -13189,17 +12724,7 @@
                 <w:sz w:val="28"/>
                 <w:szCs w:val="28"/>
               </w:rPr>
-              <w:lastRenderedPageBreak/>
-              <w:t xml:space="preserve">Tính năng này giúp cho người quản trị có thể dể dàng quản lý </w:t>
-            </w:r>
-            <w:r>
-              <w:rPr>
-                <w:rFonts w:ascii="Times New Roman" w:hAnsi="Times New Roman" w:cs="Times New Roman"/>
-                <w:sz w:val="28"/>
-                <w:szCs w:val="28"/>
-              </w:rPr>
-              <w:lastRenderedPageBreak/>
-              <w:t>danh sách các chủ nhà trọ và nhà trọ của hệ thống</w:t>
+              <w:t>Tính năng này giúp cho người quản trị có thể dể dàng quản lý danh sách các chủ nhà trọ và nhà trọ của hệ thống</w:t>
             </w:r>
           </w:p>
         </w:tc>
@@ -13229,7 +12754,6 @@
                 <w:sz w:val="28"/>
                 <w:szCs w:val="28"/>
               </w:rPr>
-              <w:lastRenderedPageBreak/>
               <w:t>Đối tượng sử dụng</w:t>
             </w:r>
           </w:p>
@@ -13483,6 +13007,7 @@
                 <w:sz w:val="28"/>
                 <w:szCs w:val="28"/>
               </w:rPr>
+              <w:lastRenderedPageBreak/>
               <w:t>Kết quả</w:t>
             </w:r>
           </w:p>
@@ -13629,7 +13154,7 @@
           <w:sz w:val="28"/>
           <w:szCs w:val="28"/>
         </w:rPr>
-        <w:t xml:space="preserve"> của hệ thống.</w:t>
+        <w:t>.</w:t>
       </w:r>
       <w:r>
         <w:rPr>
@@ -13924,17 +13449,7 @@
                 <w:sz w:val="28"/>
                 <w:szCs w:val="28"/>
               </w:rPr>
-              <w:t xml:space="preserve">Chi </w:t>
-            </w:r>
-            <w:r>
-              <w:rPr>
-                <w:rFonts w:ascii="Times New Roman" w:hAnsi="Times New Roman" w:cs="Times New Roman"/>
-                <w:b/>
-                <w:sz w:val="28"/>
-                <w:szCs w:val="28"/>
-              </w:rPr>
-              <w:lastRenderedPageBreak/>
-              <w:t>phí</w:t>
+              <w:t>Chi phí</w:t>
             </w:r>
           </w:p>
         </w:tc>
@@ -13959,7 +13474,6 @@
                 <w:sz w:val="28"/>
                 <w:szCs w:val="28"/>
               </w:rPr>
-              <w:lastRenderedPageBreak/>
               <w:t>Mức 6</w:t>
             </w:r>
           </w:p>
@@ -13990,7 +13504,6 @@
                 <w:sz w:val="28"/>
                 <w:szCs w:val="28"/>
               </w:rPr>
-              <w:lastRenderedPageBreak/>
               <w:t>Rủi ro</w:t>
             </w:r>
           </w:p>
@@ -14080,7 +13593,23 @@
                 <w:sz w:val="28"/>
                 <w:szCs w:val="28"/>
               </w:rPr>
-              <w:t xml:space="preserve"> quản trị hệ thống có thể xóa những tin không phù hợp.</w:t>
+              <w:t xml:space="preserve"> quản trị hệ thống có thể xóa những tin không phù hợp</w:t>
+            </w:r>
+            <w:r>
+              <w:rPr>
+                <w:rFonts w:ascii="Times New Roman" w:hAnsi="Times New Roman" w:cs="Times New Roman"/>
+                <w:sz w:val="28"/>
+                <w:szCs w:val="28"/>
+              </w:rPr>
+              <w:t xml:space="preserve"> và duyệt những tin </w:t>
+            </w:r>
+            <w:r>
+              <w:rPr>
+                <w:rFonts w:ascii="Times New Roman" w:hAnsi="Times New Roman" w:cs="Times New Roman"/>
+                <w:sz w:val="28"/>
+                <w:szCs w:val="28"/>
+              </w:rPr>
+              <w:t>.</w:t>
             </w:r>
           </w:p>
         </w:tc>
@@ -14504,6 +14033,7 @@
                 <w:sz w:val="28"/>
                 <w:szCs w:val="28"/>
               </w:rPr>
+              <w:lastRenderedPageBreak/>
               <w:t>6)</w:t>
             </w:r>
             <w:r>
@@ -14607,6 +14137,7 @@
                 <w:sz w:val="28"/>
                 <w:szCs w:val="28"/>
               </w:rPr>
+              <w:lastRenderedPageBreak/>
               <w:t>Kết quả</w:t>
             </w:r>
           </w:p>
@@ -14881,17 +14412,7 @@
                 <w:sz w:val="28"/>
                 <w:szCs w:val="28"/>
               </w:rPr>
-              <w:t xml:space="preserve">Mức </w:t>
-            </w:r>
-            <w:r>
-              <w:rPr>
-                <w:rFonts w:ascii="Times New Roman" w:hAnsi="Times New Roman" w:cs="Times New Roman"/>
-                <w:b/>
-                <w:sz w:val="28"/>
-                <w:szCs w:val="28"/>
-              </w:rPr>
-              <w:lastRenderedPageBreak/>
-              <w:t>độ ưu tiên</w:t>
+              <w:t>Mức độ ưu tiên</w:t>
             </w:r>
           </w:p>
         </w:tc>
@@ -14916,7 +14437,6 @@
                 <w:sz w:val="28"/>
                 <w:szCs w:val="28"/>
               </w:rPr>
-              <w:lastRenderedPageBreak/>
               <w:t>Mức 5</w:t>
             </w:r>
           </w:p>
@@ -14947,7 +14467,6 @@
                 <w:sz w:val="28"/>
                 <w:szCs w:val="28"/>
               </w:rPr>
-              <w:lastRenderedPageBreak/>
               <w:t>Lợi ích</w:t>
             </w:r>
           </w:p>
@@ -15374,7 +14893,16 @@
                 <w:sz w:val="28"/>
                 <w:szCs w:val="28"/>
               </w:rPr>
-              <w:t>Ở trang đăng tin, người dùng cần điền đầy đủ các thông tin về nhà trọ bao gồm tiêu đề, địa chỉ, giá, diện tích, hình ảnh và có thể thêm thông tin liên lạc của chủ nhà trọ lên website giúp người dùng dễ dàng liên lạc khi cần.</w:t>
+              <w:t xml:space="preserve">Ở trang đăng tin, người dùng cần điền đầy đủ các thông tin </w:t>
+            </w:r>
+            <w:r>
+              <w:rPr>
+                <w:rFonts w:ascii="Times New Roman" w:hAnsi="Times New Roman" w:cs="Times New Roman"/>
+                <w:sz w:val="28"/>
+                <w:szCs w:val="28"/>
+              </w:rPr>
+              <w:lastRenderedPageBreak/>
+              <w:t>về nhà trọ bao gồm tiêu đề, địa chỉ, giá, diện tích, hình ảnh và có thể thêm thông tin liên lạc của chủ nhà trọ lên website giúp người dùng dễ dàng liên lạc khi cần.</w:t>
             </w:r>
           </w:p>
           <w:p>
@@ -15450,6 +14978,7 @@
                 <w:sz w:val="28"/>
                 <w:szCs w:val="28"/>
               </w:rPr>
+              <w:lastRenderedPageBreak/>
               <w:t>Kết quả</w:t>
             </w:r>
           </w:p>
@@ -15639,7 +15168,6 @@
                 <w:sz w:val="28"/>
                 <w:szCs w:val="28"/>
               </w:rPr>
-              <w:lastRenderedPageBreak/>
               <w:t>Mã yêu cầu</w:t>
             </w:r>
           </w:p>
@@ -15665,7 +15193,7 @@
                 <w:sz w:val="28"/>
                 <w:szCs w:val="28"/>
               </w:rPr>
-              <w:t>REQ07</w:t>
+              <w:t>REQ12</w:t>
             </w:r>
           </w:p>
         </w:tc>
@@ -16105,7 +15633,17 @@
                 <w:sz w:val="28"/>
                 <w:szCs w:val="28"/>
               </w:rPr>
-              <w:t>Tiền điều kiện</w:t>
+              <w:t xml:space="preserve">Tiền điều </w:t>
+            </w:r>
+            <w:r>
+              <w:rPr>
+                <w:rFonts w:ascii="Times New Roman" w:hAnsi="Times New Roman" w:cs="Times New Roman"/>
+                <w:b/>
+                <w:sz w:val="28"/>
+                <w:szCs w:val="28"/>
+              </w:rPr>
+              <w:lastRenderedPageBreak/>
+              <w:t>kiện</w:t>
             </w:r>
           </w:p>
         </w:tc>
@@ -16130,6 +15668,7 @@
                 <w:sz w:val="28"/>
                 <w:szCs w:val="28"/>
               </w:rPr>
+              <w:lastRenderedPageBreak/>
               <w:t xml:space="preserve">Phải đăng nhập thành công </w:t>
             </w:r>
           </w:p>
@@ -16160,6 +15699,7 @@
                 <w:sz w:val="28"/>
                 <w:szCs w:val="28"/>
               </w:rPr>
+              <w:lastRenderedPageBreak/>
               <w:t>Xử lý</w:t>
             </w:r>
           </w:p>
@@ -16493,7 +16033,6 @@
                 <w:sz w:val="28"/>
                 <w:szCs w:val="28"/>
               </w:rPr>
-              <w:lastRenderedPageBreak/>
               <w:t>Ghi chú</w:t>
             </w:r>
           </w:p>
@@ -16565,9 +16104,9 @@
           <w:color w:val="auto"/>
         </w:rPr>
       </w:pPr>
-      <w:bookmarkStart w:id="15" w:name="_Toc372110179"/>
-      <w:bookmarkStart w:id="16" w:name="_Toc372110690"/>
-      <w:bookmarkStart w:id="17" w:name="_Toc372110936"/>
+      <w:bookmarkStart w:id="16" w:name="_Toc372110179"/>
+      <w:bookmarkStart w:id="17" w:name="_Toc372110690"/>
+      <w:bookmarkStart w:id="18" w:name="_Toc372110936"/>
       <w:r>
         <w:rPr>
           <w:rFonts w:ascii="Times New Roman" w:hAnsi="Times New Roman" w:cs="Times New Roman"/>
@@ -16575,9 +16114,9 @@
         </w:rPr>
         <w:t>5.  Các yêu cầu phi chức năng</w:t>
       </w:r>
-      <w:bookmarkEnd w:id="15"/>
       <w:bookmarkEnd w:id="16"/>
       <w:bookmarkEnd w:id="17"/>
+      <w:bookmarkEnd w:id="18"/>
     </w:p>
     <w:p>
       <w:pPr>
@@ -16591,9 +16130,9 @@
           <w:szCs w:val="28"/>
         </w:rPr>
       </w:pPr>
-      <w:bookmarkStart w:id="18" w:name="_Toc372110180"/>
-      <w:bookmarkStart w:id="19" w:name="_Toc372110691"/>
-      <w:bookmarkStart w:id="20" w:name="_Toc372110937"/>
+      <w:bookmarkStart w:id="19" w:name="_Toc372110180"/>
+      <w:bookmarkStart w:id="20" w:name="_Toc372110691"/>
+      <w:bookmarkStart w:id="21" w:name="_Toc372110937"/>
       <w:r>
         <w:rPr>
           <w:rFonts w:ascii="Times New Roman" w:hAnsi="Times New Roman" w:cs="Times New Roman"/>
@@ -16604,9 +16143,9 @@
         </w:rPr>
         <w:t>5.1  Yêu cầu thực thi</w:t>
       </w:r>
-      <w:bookmarkEnd w:id="18"/>
       <w:bookmarkEnd w:id="19"/>
       <w:bookmarkEnd w:id="20"/>
+      <w:bookmarkEnd w:id="21"/>
     </w:p>
     <w:p>
       <w:pPr>
@@ -16740,9 +16279,9 @@
           <w:szCs w:val="28"/>
         </w:rPr>
       </w:pPr>
-      <w:bookmarkStart w:id="21" w:name="_Toc372110181"/>
-      <w:bookmarkStart w:id="22" w:name="_Toc372110692"/>
-      <w:bookmarkStart w:id="23" w:name="_Toc372110938"/>
+      <w:bookmarkStart w:id="22" w:name="_Toc372110181"/>
+      <w:bookmarkStart w:id="23" w:name="_Toc372110692"/>
+      <w:bookmarkStart w:id="24" w:name="_Toc372110938"/>
       <w:r>
         <w:rPr>
           <w:rFonts w:ascii="Times New Roman" w:hAnsi="Times New Roman" w:cs="Times New Roman"/>
@@ -16753,9 +16292,9 @@
         </w:rPr>
         <w:t>5.2  Yêu cầu an toàn</w:t>
       </w:r>
-      <w:bookmarkEnd w:id="21"/>
       <w:bookmarkEnd w:id="22"/>
       <w:bookmarkEnd w:id="23"/>
+      <w:bookmarkEnd w:id="24"/>
     </w:p>
     <w:p>
       <w:pPr>
@@ -16802,6 +16341,7 @@
           <w:sz w:val="28"/>
           <w:szCs w:val="28"/>
         </w:rPr>
+        <w:lastRenderedPageBreak/>
         <w:t>Chế độ ngăn chặn giả danh, xác minh tài khoản nghiêm ngặt là yếu tố quan trọng không thể thiếu để đảm bảo an toàn cho hệ thống.</w:t>
       </w:r>
     </w:p>
@@ -16817,9 +16357,9 @@
           <w:szCs w:val="28"/>
         </w:rPr>
       </w:pPr>
-      <w:bookmarkStart w:id="24" w:name="_Toc372110182"/>
-      <w:bookmarkStart w:id="25" w:name="_Toc372110693"/>
-      <w:bookmarkStart w:id="26" w:name="_Toc372110939"/>
+      <w:bookmarkStart w:id="25" w:name="_Toc372110182"/>
+      <w:bookmarkStart w:id="26" w:name="_Toc372110693"/>
+      <w:bookmarkStart w:id="27" w:name="_Toc372110939"/>
       <w:r>
         <w:rPr>
           <w:rFonts w:ascii="Times New Roman" w:hAnsi="Times New Roman" w:cs="Times New Roman"/>
@@ -16830,9 +16370,9 @@
         </w:rPr>
         <w:t>5.3  Yêu cầu bảo mật</w:t>
       </w:r>
-      <w:bookmarkEnd w:id="24"/>
       <w:bookmarkEnd w:id="25"/>
       <w:bookmarkEnd w:id="26"/>
+      <w:bookmarkEnd w:id="27"/>
     </w:p>
     <w:p>
       <w:pPr>
@@ -16988,9 +16528,9 @@
           <w:szCs w:val="28"/>
         </w:rPr>
       </w:pPr>
-      <w:bookmarkStart w:id="27" w:name="_Toc372110183"/>
-      <w:bookmarkStart w:id="28" w:name="_Toc372110694"/>
-      <w:bookmarkStart w:id="29" w:name="_Toc372110940"/>
+      <w:bookmarkStart w:id="28" w:name="_Toc372110183"/>
+      <w:bookmarkStart w:id="29" w:name="_Toc372110694"/>
+      <w:bookmarkStart w:id="30" w:name="_Toc372110940"/>
       <w:r>
         <w:rPr>
           <w:rFonts w:ascii="Times New Roman" w:hAnsi="Times New Roman" w:cs="Times New Roman"/>
@@ -17001,9 +16541,9 @@
         </w:rPr>
         <w:t>5.4 Yêu cầu giao diện</w:t>
       </w:r>
-      <w:bookmarkEnd w:id="27"/>
       <w:bookmarkEnd w:id="28"/>
       <w:bookmarkEnd w:id="29"/>
+      <w:bookmarkEnd w:id="30"/>
     </w:p>
     <w:p>
       <w:pPr>
@@ -17050,7 +16590,6 @@
           <w:sz w:val="28"/>
           <w:szCs w:val="28"/>
         </w:rPr>
-        <w:lastRenderedPageBreak/>
         <w:t>Có khả năng tái sử dụng</w:t>
       </w:r>
     </w:p>
@@ -17066,9 +16605,9 @@
           <w:szCs w:val="28"/>
         </w:rPr>
       </w:pPr>
-      <w:bookmarkStart w:id="30" w:name="_Toc372110184"/>
-      <w:bookmarkStart w:id="31" w:name="_Toc372110695"/>
-      <w:bookmarkStart w:id="32" w:name="_Toc372110941"/>
+      <w:bookmarkStart w:id="31" w:name="_Toc372110184"/>
+      <w:bookmarkStart w:id="32" w:name="_Toc372110695"/>
+      <w:bookmarkStart w:id="33" w:name="_Toc372110941"/>
       <w:r>
         <w:rPr>
           <w:rFonts w:ascii="Times New Roman" w:hAnsi="Times New Roman" w:cs="Times New Roman"/>
@@ -17079,9 +16618,9 @@
         </w:rPr>
         <w:t>5.5  Các đặc điểm chất lượng</w:t>
       </w:r>
-      <w:bookmarkEnd w:id="30"/>
       <w:bookmarkEnd w:id="31"/>
       <w:bookmarkEnd w:id="32"/>
+      <w:bookmarkEnd w:id="33"/>
     </w:p>
     <w:p>
       <w:pPr>
@@ -17287,9 +16826,9 @@
           <w:szCs w:val="28"/>
         </w:rPr>
       </w:pPr>
-      <w:bookmarkStart w:id="33" w:name="_Toc372110185"/>
-      <w:bookmarkStart w:id="34" w:name="_Toc372110696"/>
-      <w:bookmarkStart w:id="35" w:name="_Toc372110942"/>
+      <w:bookmarkStart w:id="34" w:name="_Toc372110185"/>
+      <w:bookmarkStart w:id="35" w:name="_Toc372110696"/>
+      <w:bookmarkStart w:id="36" w:name="_Toc372110942"/>
       <w:r>
         <w:rPr>
           <w:rFonts w:ascii="Times New Roman" w:hAnsi="Times New Roman" w:cs="Times New Roman"/>
@@ -17298,11 +16837,12 @@
           <w:sz w:val="28"/>
           <w:szCs w:val="28"/>
         </w:rPr>
+        <w:lastRenderedPageBreak/>
         <w:t>5.6  Các quy tắc nghiệp vụ</w:t>
       </w:r>
-      <w:bookmarkEnd w:id="33"/>
       <w:bookmarkEnd w:id="34"/>
       <w:bookmarkEnd w:id="35"/>
+      <w:bookmarkEnd w:id="36"/>
     </w:p>
     <w:p>
       <w:pPr>
@@ -17837,7 +17377,6 @@
           <w:sz w:val="28"/>
           <w:szCs w:val="28"/>
         </w:rPr>
-        <w:lastRenderedPageBreak/>
         <w:t>Tìm kiếm nhà trọ</w:t>
       </w:r>
     </w:p>
@@ -18034,9 +17573,9 @@
           <w:szCs w:val="28"/>
         </w:rPr>
       </w:pPr>
-      <w:bookmarkStart w:id="36" w:name="_Toc372110186"/>
-      <w:bookmarkStart w:id="37" w:name="_Toc372110697"/>
-      <w:bookmarkStart w:id="38" w:name="_Toc372110943"/>
+      <w:bookmarkStart w:id="37" w:name="_Toc372110186"/>
+      <w:bookmarkStart w:id="38" w:name="_Toc372110697"/>
+      <w:bookmarkStart w:id="39" w:name="_Toc372110943"/>
       <w:r>
         <w:rPr>
           <w:rFonts w:ascii="Times New Roman" w:hAnsi="Times New Roman" w:cs="Times New Roman"/>
@@ -18047,9 +17586,9 @@
         </w:rPr>
         <w:t>5.7 Luật vận hành</w:t>
       </w:r>
-      <w:bookmarkEnd w:id="36"/>
       <w:bookmarkEnd w:id="37"/>
       <w:bookmarkEnd w:id="38"/>
+      <w:bookmarkEnd w:id="39"/>
     </w:p>
     <w:p>
       <w:pPr>
@@ -18232,7 +17771,7 @@
           <w:szCs w:val="28"/>
         </w:rPr>
         <w:drawing>
-          <wp:anchor distT="0" distB="0" distL="114300" distR="114300" simplePos="0" relativeHeight="251663360" behindDoc="1" locked="0" layoutInCell="1" allowOverlap="1" wp14:anchorId="13BF20FA" wp14:editId="2660CB92">
+          <wp:anchor distT="0" distB="0" distL="114300" distR="114300" simplePos="0" relativeHeight="251659264" behindDoc="1" locked="0" layoutInCell="1" allowOverlap="1" wp14:anchorId="42A6E779" wp14:editId="180AE3F4">
             <wp:simplePos x="0" y="0"/>
             <wp:positionH relativeFrom="column">
               <wp:posOffset>-1349417</wp:posOffset>
@@ -18257,7 +17796,7 @@
                     </pic:cNvPicPr>
                   </pic:nvPicPr>
                   <pic:blipFill>
-                    <a:blip r:embed="rId13">
+                    <a:blip r:embed="rId14">
                       <a:extLst>
                         <a:ext uri="{28A0092B-C50C-407E-A947-70E740481C1C}">
                           <a14:useLocalDpi xmlns:a14="http://schemas.microsoft.com/office/drawing/2010/main" val="0"/>
@@ -18294,71 +17833,9 @@
           </wp:anchor>
         </w:drawing>
       </w:r>
-      <w:r>
-        <w:rPr>
-          <w:rFonts w:ascii="Times New Roman" w:hAnsi="Times New Roman" w:cs="Times New Roman"/>
-          <w:sz w:val="28"/>
-          <w:szCs w:val="28"/>
-        </w:rPr>
-        <w:br w:type="page"/>
-      </w:r>
-      <w:bookmarkStart w:id="39" w:name="_GoBack"/>
-      <w:bookmarkEnd w:id="39"/>
-    </w:p>
-    <w:p>
-      <w:pPr>
-        <w:ind w:left="360"/>
-        <w:jc w:val="both"/>
-        <w:rPr>
-          <w:rFonts w:ascii="Times New Roman" w:hAnsi="Times New Roman" w:cs="Times New Roman"/>
-          <w:sz w:val="28"/>
-          <w:szCs w:val="28"/>
-        </w:rPr>
-      </w:pPr>
-      <w:r>
-        <w:rPr>
-          <w:rFonts w:ascii="Times New Roman" w:hAnsi="Times New Roman" w:cs="Times New Roman"/>
-          <w:sz w:val="28"/>
-          <w:szCs w:val="28"/>
-        </w:rPr>
-        <w:lastRenderedPageBreak/>
-        <w:t>Phụ lục B: TBD – Danh sách sẽ được xác định</w:t>
-      </w:r>
-    </w:p>
-    <w:p>
-      <w:pPr>
-        <w:jc w:val="both"/>
-        <w:rPr>
-          <w:rFonts w:ascii="Times New Roman" w:hAnsi="Times New Roman" w:cs="Times New Roman"/>
-          <w:sz w:val="28"/>
-          <w:szCs w:val="28"/>
-        </w:rPr>
-      </w:pPr>
-    </w:p>
-    <w:p>
-      <w:pPr>
-        <w:pStyle w:val="ListParagraph"/>
-        <w:jc w:val="both"/>
-        <w:rPr>
-          <w:rFonts w:ascii="Times New Roman" w:hAnsi="Times New Roman" w:cs="Times New Roman"/>
-          <w:sz w:val="28"/>
-          <w:szCs w:val="28"/>
-        </w:rPr>
-      </w:pPr>
-    </w:p>
-    <w:p>
-      <w:pPr>
-        <w:ind w:left="720"/>
-        <w:jc w:val="both"/>
-        <w:rPr>
-          <w:rFonts w:ascii="Times New Roman" w:hAnsi="Times New Roman" w:cs="Times New Roman"/>
-          <w:sz w:val="28"/>
-          <w:szCs w:val="28"/>
-        </w:rPr>
-      </w:pPr>
     </w:p>
     <w:sectPr>
-      <w:headerReference w:type="default" r:id="rId14"/>
+      <w:headerReference w:type="default" r:id="rId15"/>
       <w:pgSz w:w="12240" w:h="15840"/>
       <w:pgMar w:top="1440" w:right="1440" w:bottom="1440" w:left="1440" w:header="720" w:footer="720" w:gutter="0"/>
       <w:pgNumType w:start="1"/>
@@ -18370,7 +17847,7 @@
 </file>
 
 <file path=word/endnotes.xml><?xml version="1.0" encoding="utf-8"?>
-<w:endnotes xmlns:wpc="http://schemas.microsoft.com/office/word/2010/wordprocessingCanvas" xmlns:mc="http://schemas.openxmlformats.org/markup-compatibility/2006" xmlns:o="urn:schemas-microsoft-com:office:office" xmlns:r="http://schemas.openxmlformats.org/officeDocument/2006/relationships" xmlns:m="http://schemas.openxmlformats.org/officeDocument/2006/math" xmlns:v="urn:schemas-microsoft-com:vml" xmlns:wp14="http://schemas.microsoft.com/office/word/2010/wordprocessingDrawing" xmlns:wp="http://schemas.openxmlformats.org/drawingml/2006/wordprocessingDrawing" xmlns:w10="urn:schemas-microsoft-com:office:word" xmlns:w="http://schemas.openxmlformats.org/wordprocessingml/2006/main" xmlns:w14="http://schemas.microsoft.com/office/word/2010/wordml" xmlns:w15="http://schemas.microsoft.com/office/word/2012/wordml" xmlns:wpg="http://schemas.microsoft.com/office/word/2010/wordprocessingGroup" xmlns:wpi="http://schemas.microsoft.com/office/word/2010/wordprocessingInk" xmlns:wne="http://schemas.microsoft.com/office/word/2006/wordml" xmlns:wps="http://schemas.microsoft.com/office/word/2010/wordprocessingShape" mc:Ignorable="w14 w15 wp14">
+<w:endnotes xmlns:wpc="http://schemas.microsoft.com/office/word/2010/wordprocessingCanvas" xmlns:mc="http://schemas.openxmlformats.org/markup-compatibility/2006" xmlns:o="urn:schemas-microsoft-com:office:office" xmlns:r="http://schemas.openxmlformats.org/officeDocument/2006/relationships" xmlns:m="http://schemas.openxmlformats.org/officeDocument/2006/math" xmlns:v="urn:schemas-microsoft-com:vml" xmlns:wp14="http://schemas.microsoft.com/office/word/2010/wordprocessingDrawing" xmlns:wp="http://schemas.openxmlformats.org/drawingml/2006/wordprocessingDrawing" xmlns:w10="urn:schemas-microsoft-com:office:word" xmlns:w="http://schemas.openxmlformats.org/wordprocessingml/2006/main" xmlns:w14="http://schemas.microsoft.com/office/word/2010/wordml" xmlns:wpg="http://schemas.microsoft.com/office/word/2010/wordprocessingGroup" xmlns:wpi="http://schemas.microsoft.com/office/word/2010/wordprocessingInk" xmlns:wne="http://schemas.microsoft.com/office/word/2006/wordml" xmlns:wps="http://schemas.microsoft.com/office/word/2010/wordprocessingShape" mc:Ignorable="w14 wp14">
   <w:endnote w:type="separator" w:id="-1">
     <w:p>
       <w:pPr>
@@ -18395,7 +17872,7 @@
 </file>
 
 <file path=word/footer1.xml><?xml version="1.0" encoding="utf-8"?>
-<w:ftr xmlns:wpc="http://schemas.microsoft.com/office/word/2010/wordprocessingCanvas" xmlns:mc="http://schemas.openxmlformats.org/markup-compatibility/2006" xmlns:o="urn:schemas-microsoft-com:office:office" xmlns:r="http://schemas.openxmlformats.org/officeDocument/2006/relationships" xmlns:m="http://schemas.openxmlformats.org/officeDocument/2006/math" xmlns:v="urn:schemas-microsoft-com:vml" xmlns:wp14="http://schemas.microsoft.com/office/word/2010/wordprocessingDrawing" xmlns:wp="http://schemas.openxmlformats.org/drawingml/2006/wordprocessingDrawing" xmlns:w10="urn:schemas-microsoft-com:office:word" xmlns:w="http://schemas.openxmlformats.org/wordprocessingml/2006/main" xmlns:w14="http://schemas.microsoft.com/office/word/2010/wordml" xmlns:w15="http://schemas.microsoft.com/office/word/2012/wordml" xmlns:wpg="http://schemas.microsoft.com/office/word/2010/wordprocessingGroup" xmlns:wpi="http://schemas.microsoft.com/office/word/2010/wordprocessingInk" xmlns:wne="http://schemas.microsoft.com/office/word/2006/wordml" xmlns:wps="http://schemas.microsoft.com/office/word/2010/wordprocessingShape" mc:Ignorable="w14 w15 wp14">
+<w:ftr xmlns:wpc="http://schemas.microsoft.com/office/word/2010/wordprocessingCanvas" xmlns:mc="http://schemas.openxmlformats.org/markup-compatibility/2006" xmlns:o="urn:schemas-microsoft-com:office:office" xmlns:r="http://schemas.openxmlformats.org/officeDocument/2006/relationships" xmlns:m="http://schemas.openxmlformats.org/officeDocument/2006/math" xmlns:v="urn:schemas-microsoft-com:vml" xmlns:wp14="http://schemas.microsoft.com/office/word/2010/wordprocessingDrawing" xmlns:wp="http://schemas.openxmlformats.org/drawingml/2006/wordprocessingDrawing" xmlns:w10="urn:schemas-microsoft-com:office:word" xmlns:w="http://schemas.openxmlformats.org/wordprocessingml/2006/main" xmlns:w14="http://schemas.microsoft.com/office/word/2010/wordml" xmlns:wpg="http://schemas.microsoft.com/office/word/2010/wordprocessingGroup" xmlns:wpi="http://schemas.microsoft.com/office/word/2010/wordprocessingInk" xmlns:wne="http://schemas.microsoft.com/office/word/2006/wordml" xmlns:wps="http://schemas.microsoft.com/office/word/2010/wordprocessingShape" mc:Ignorable="w14 wp14">
   <w:p>
     <w:pPr>
       <w:pStyle w:val="Footer"/>
@@ -18418,7 +17895,7 @@
 </file>
 
 <file path=word/footnotes.xml><?xml version="1.0" encoding="utf-8"?>
-<w:footnotes xmlns:wpc="http://schemas.microsoft.com/office/word/2010/wordprocessingCanvas" xmlns:mc="http://schemas.openxmlformats.org/markup-compatibility/2006" xmlns:o="urn:schemas-microsoft-com:office:office" xmlns:r="http://schemas.openxmlformats.org/officeDocument/2006/relationships" xmlns:m="http://schemas.openxmlformats.org/officeDocument/2006/math" xmlns:v="urn:schemas-microsoft-com:vml" xmlns:wp14="http://schemas.microsoft.com/office/word/2010/wordprocessingDrawing" xmlns:wp="http://schemas.openxmlformats.org/drawingml/2006/wordprocessingDrawing" xmlns:w10="urn:schemas-microsoft-com:office:word" xmlns:w="http://schemas.openxmlformats.org/wordprocessingml/2006/main" xmlns:w14="http://schemas.microsoft.com/office/word/2010/wordml" xmlns:w15="http://schemas.microsoft.com/office/word/2012/wordml" xmlns:wpg="http://schemas.microsoft.com/office/word/2010/wordprocessingGroup" xmlns:wpi="http://schemas.microsoft.com/office/word/2010/wordprocessingInk" xmlns:wne="http://schemas.microsoft.com/office/word/2006/wordml" xmlns:wps="http://schemas.microsoft.com/office/word/2010/wordprocessingShape" mc:Ignorable="w14 w15 wp14">
+<w:footnotes xmlns:wpc="http://schemas.microsoft.com/office/word/2010/wordprocessingCanvas" xmlns:mc="http://schemas.openxmlformats.org/markup-compatibility/2006" xmlns:o="urn:schemas-microsoft-com:office:office" xmlns:r="http://schemas.openxmlformats.org/officeDocument/2006/relationships" xmlns:m="http://schemas.openxmlformats.org/officeDocument/2006/math" xmlns:v="urn:schemas-microsoft-com:vml" xmlns:wp14="http://schemas.microsoft.com/office/word/2010/wordprocessingDrawing" xmlns:wp="http://schemas.openxmlformats.org/drawingml/2006/wordprocessingDrawing" xmlns:w10="urn:schemas-microsoft-com:office:word" xmlns:w="http://schemas.openxmlformats.org/wordprocessingml/2006/main" xmlns:w14="http://schemas.microsoft.com/office/word/2010/wordml" xmlns:wpg="http://schemas.microsoft.com/office/word/2010/wordprocessingGroup" xmlns:wpi="http://schemas.microsoft.com/office/word/2010/wordprocessingInk" xmlns:wne="http://schemas.microsoft.com/office/word/2006/wordml" xmlns:wps="http://schemas.microsoft.com/office/word/2010/wordprocessingShape" mc:Ignorable="w14 wp14">
   <w:footnote w:type="separator" w:id="-1">
     <w:p>
       <w:pPr>
@@ -18443,7 +17920,7 @@
 </file>
 
 <file path=word/header1.xml><?xml version="1.0" encoding="utf-8"?>
-<w:hdr xmlns:wpc="http://schemas.microsoft.com/office/word/2010/wordprocessingCanvas" xmlns:mc="http://schemas.openxmlformats.org/markup-compatibility/2006" xmlns:o="urn:schemas-microsoft-com:office:office" xmlns:r="http://schemas.openxmlformats.org/officeDocument/2006/relationships" xmlns:m="http://schemas.openxmlformats.org/officeDocument/2006/math" xmlns:v="urn:schemas-microsoft-com:vml" xmlns:wp14="http://schemas.microsoft.com/office/word/2010/wordprocessingDrawing" xmlns:wp="http://schemas.openxmlformats.org/drawingml/2006/wordprocessingDrawing" xmlns:w10="urn:schemas-microsoft-com:office:word" xmlns:w="http://schemas.openxmlformats.org/wordprocessingml/2006/main" xmlns:w14="http://schemas.microsoft.com/office/word/2010/wordml" xmlns:w15="http://schemas.microsoft.com/office/word/2012/wordml" xmlns:wpg="http://schemas.microsoft.com/office/word/2010/wordprocessingGroup" xmlns:wpi="http://schemas.microsoft.com/office/word/2010/wordprocessingInk" xmlns:wne="http://schemas.microsoft.com/office/word/2006/wordml" xmlns:wps="http://schemas.microsoft.com/office/word/2010/wordprocessingShape" mc:Ignorable="w14 w15 wp14">
+<w:hdr xmlns:wpc="http://schemas.microsoft.com/office/word/2010/wordprocessingCanvas" xmlns:mc="http://schemas.openxmlformats.org/markup-compatibility/2006" xmlns:o="urn:schemas-microsoft-com:office:office" xmlns:r="http://schemas.openxmlformats.org/officeDocument/2006/relationships" xmlns:m="http://schemas.openxmlformats.org/officeDocument/2006/math" xmlns:v="urn:schemas-microsoft-com:vml" xmlns:wp14="http://schemas.microsoft.com/office/word/2010/wordprocessingDrawing" xmlns:wp="http://schemas.openxmlformats.org/drawingml/2006/wordprocessingDrawing" xmlns:w10="urn:schemas-microsoft-com:office:word" xmlns:w="http://schemas.openxmlformats.org/wordprocessingml/2006/main" xmlns:w14="http://schemas.microsoft.com/office/word/2010/wordml" xmlns:wpg="http://schemas.microsoft.com/office/word/2010/wordprocessingGroup" xmlns:wpi="http://schemas.microsoft.com/office/word/2010/wordprocessingInk" xmlns:wne="http://schemas.microsoft.com/office/word/2006/wordml" xmlns:wps="http://schemas.microsoft.com/office/word/2010/wordprocessingShape" mc:Ignorable="w14 wp14">
   <w:p>
     <w:pPr>
       <w:pStyle w:val="Header"/>
@@ -18525,7 +18002,7 @@
 </file>
 
 <file path=word/header2.xml><?xml version="1.0" encoding="utf-8"?>
-<w:hdr xmlns:wpc="http://schemas.microsoft.com/office/word/2010/wordprocessingCanvas" xmlns:mc="http://schemas.openxmlformats.org/markup-compatibility/2006" xmlns:o="urn:schemas-microsoft-com:office:office" xmlns:r="http://schemas.openxmlformats.org/officeDocument/2006/relationships" xmlns:m="http://schemas.openxmlformats.org/officeDocument/2006/math" xmlns:v="urn:schemas-microsoft-com:vml" xmlns:wp14="http://schemas.microsoft.com/office/word/2010/wordprocessingDrawing" xmlns:wp="http://schemas.openxmlformats.org/drawingml/2006/wordprocessingDrawing" xmlns:w10="urn:schemas-microsoft-com:office:word" xmlns:w="http://schemas.openxmlformats.org/wordprocessingml/2006/main" xmlns:w14="http://schemas.microsoft.com/office/word/2010/wordml" xmlns:w15="http://schemas.microsoft.com/office/word/2012/wordml" xmlns:wpg="http://schemas.microsoft.com/office/word/2010/wordprocessingGroup" xmlns:wpi="http://schemas.microsoft.com/office/word/2010/wordprocessingInk" xmlns:wne="http://schemas.microsoft.com/office/word/2006/wordml" xmlns:wps="http://schemas.microsoft.com/office/word/2010/wordprocessingShape" mc:Ignorable="w14 w15 wp14">
+<w:hdr xmlns:wpc="http://schemas.microsoft.com/office/word/2010/wordprocessingCanvas" xmlns:mc="http://schemas.openxmlformats.org/markup-compatibility/2006" xmlns:o="urn:schemas-microsoft-com:office:office" xmlns:r="http://schemas.openxmlformats.org/officeDocument/2006/relationships" xmlns:m="http://schemas.openxmlformats.org/officeDocument/2006/math" xmlns:v="urn:schemas-microsoft-com:vml" xmlns:wp14="http://schemas.microsoft.com/office/word/2010/wordprocessingDrawing" xmlns:wp="http://schemas.openxmlformats.org/drawingml/2006/wordprocessingDrawing" xmlns:w10="urn:schemas-microsoft-com:office:word" xmlns:w="http://schemas.openxmlformats.org/wordprocessingml/2006/main" xmlns:w14="http://schemas.microsoft.com/office/word/2010/wordml" xmlns:wpg="http://schemas.microsoft.com/office/word/2010/wordprocessingGroup" xmlns:wpi="http://schemas.microsoft.com/office/word/2010/wordprocessingInk" xmlns:wne="http://schemas.microsoft.com/office/word/2006/wordml" xmlns:wps="http://schemas.microsoft.com/office/word/2010/wordprocessingShape" mc:Ignorable="w14 wp14">
   <w:p>
     <w:pPr>
       <w:pStyle w:val="Header"/>
@@ -18606,7 +18083,7 @@
 </file>
 
 <file path=word/header3.xml><?xml version="1.0" encoding="utf-8"?>
-<w:hdr xmlns:wpc="http://schemas.microsoft.com/office/word/2010/wordprocessingCanvas" xmlns:mc="http://schemas.openxmlformats.org/markup-compatibility/2006" xmlns:o="urn:schemas-microsoft-com:office:office" xmlns:r="http://schemas.openxmlformats.org/officeDocument/2006/relationships" xmlns:m="http://schemas.openxmlformats.org/officeDocument/2006/math" xmlns:v="urn:schemas-microsoft-com:vml" xmlns:wp14="http://schemas.microsoft.com/office/word/2010/wordprocessingDrawing" xmlns:wp="http://schemas.openxmlformats.org/drawingml/2006/wordprocessingDrawing" xmlns:w10="urn:schemas-microsoft-com:office:word" xmlns:w="http://schemas.openxmlformats.org/wordprocessingml/2006/main" xmlns:w14="http://schemas.microsoft.com/office/word/2010/wordml" xmlns:w15="http://schemas.microsoft.com/office/word/2012/wordml" xmlns:wpg="http://schemas.microsoft.com/office/word/2010/wordprocessingGroup" xmlns:wpi="http://schemas.microsoft.com/office/word/2010/wordprocessingInk" xmlns:wne="http://schemas.microsoft.com/office/word/2006/wordml" xmlns:wps="http://schemas.microsoft.com/office/word/2010/wordprocessingShape" mc:Ignorable="w14 w15 wp14">
+<w:hdr xmlns:wpc="http://schemas.microsoft.com/office/word/2010/wordprocessingCanvas" xmlns:mc="http://schemas.openxmlformats.org/markup-compatibility/2006" xmlns:o="urn:schemas-microsoft-com:office:office" xmlns:r="http://schemas.openxmlformats.org/officeDocument/2006/relationships" xmlns:m="http://schemas.openxmlformats.org/officeDocument/2006/math" xmlns:v="urn:schemas-microsoft-com:vml" xmlns:wp14="http://schemas.microsoft.com/office/word/2010/wordprocessingDrawing" xmlns:wp="http://schemas.openxmlformats.org/drawingml/2006/wordprocessingDrawing" xmlns:w10="urn:schemas-microsoft-com:office:word" xmlns:w="http://schemas.openxmlformats.org/wordprocessingml/2006/main" xmlns:w14="http://schemas.microsoft.com/office/word/2010/wordml" xmlns:wpg="http://schemas.microsoft.com/office/word/2010/wordprocessingGroup" xmlns:wpi="http://schemas.microsoft.com/office/word/2010/wordprocessingInk" xmlns:wne="http://schemas.microsoft.com/office/word/2006/wordml" xmlns:wps="http://schemas.microsoft.com/office/word/2010/wordprocessingShape" mc:Ignorable="w14 wp14">
   <w:p>
     <w:pPr>
       <w:pStyle w:val="Header"/>
@@ -18678,7 +18155,7 @@
 </file>
 
 <file path=word/header4.xml><?xml version="1.0" encoding="utf-8"?>
-<w:hdr xmlns:wpc="http://schemas.microsoft.com/office/word/2010/wordprocessingCanvas" xmlns:mc="http://schemas.openxmlformats.org/markup-compatibility/2006" xmlns:o="urn:schemas-microsoft-com:office:office" xmlns:r="http://schemas.openxmlformats.org/officeDocument/2006/relationships" xmlns:m="http://schemas.openxmlformats.org/officeDocument/2006/math" xmlns:v="urn:schemas-microsoft-com:vml" xmlns:wp14="http://schemas.microsoft.com/office/word/2010/wordprocessingDrawing" xmlns:wp="http://schemas.openxmlformats.org/drawingml/2006/wordprocessingDrawing" xmlns:w10="urn:schemas-microsoft-com:office:word" xmlns:w="http://schemas.openxmlformats.org/wordprocessingml/2006/main" xmlns:w14="http://schemas.microsoft.com/office/word/2010/wordml" xmlns:w15="http://schemas.microsoft.com/office/word/2012/wordml" xmlns:wpg="http://schemas.microsoft.com/office/word/2010/wordprocessingGroup" xmlns:wpi="http://schemas.microsoft.com/office/word/2010/wordprocessingInk" xmlns:wne="http://schemas.microsoft.com/office/word/2006/wordml" xmlns:wps="http://schemas.microsoft.com/office/word/2010/wordprocessingShape" mc:Ignorable="w14 w15 wp14">
+<w:hdr xmlns:wpc="http://schemas.microsoft.com/office/word/2010/wordprocessingCanvas" xmlns:mc="http://schemas.openxmlformats.org/markup-compatibility/2006" xmlns:o="urn:schemas-microsoft-com:office:office" xmlns:r="http://schemas.openxmlformats.org/officeDocument/2006/relationships" xmlns:m="http://schemas.openxmlformats.org/officeDocument/2006/math" xmlns:v="urn:schemas-microsoft-com:vml" xmlns:wp14="http://schemas.microsoft.com/office/word/2010/wordprocessingDrawing" xmlns:wp="http://schemas.openxmlformats.org/drawingml/2006/wordprocessingDrawing" xmlns:w10="urn:schemas-microsoft-com:office:word" xmlns:w="http://schemas.openxmlformats.org/wordprocessingml/2006/main" xmlns:w14="http://schemas.microsoft.com/office/word/2010/wordml" xmlns:wpg="http://schemas.microsoft.com/office/word/2010/wordprocessingGroup" xmlns:wpi="http://schemas.microsoft.com/office/word/2010/wordprocessingInk" xmlns:wne="http://schemas.microsoft.com/office/word/2006/wordml" xmlns:wps="http://schemas.microsoft.com/office/word/2010/wordprocessingShape" mc:Ignorable="w14 wp14">
   <w:p>
     <w:pPr>
       <w:pStyle w:val="Header"/>
@@ -18735,7 +18212,7 @@
           <w:rPr>
             <w:noProof/>
           </w:rPr>
-          <w:t>16</w:t>
+          <w:t>10</w:t>
         </w:r>
         <w:r>
           <w:rPr>
@@ -18755,7 +18232,7 @@
 </file>
 
 <file path=word/numbering.xml><?xml version="1.0" encoding="utf-8"?>
-<w:numbering xmlns:wpc="http://schemas.microsoft.com/office/word/2010/wordprocessingCanvas" xmlns:mc="http://schemas.openxmlformats.org/markup-compatibility/2006" xmlns:o="urn:schemas-microsoft-com:office:office" xmlns:r="http://schemas.openxmlformats.org/officeDocument/2006/relationships" xmlns:m="http://schemas.openxmlformats.org/officeDocument/2006/math" xmlns:v="urn:schemas-microsoft-com:vml" xmlns:wp14="http://schemas.microsoft.com/office/word/2010/wordprocessingDrawing" xmlns:wp="http://schemas.openxmlformats.org/drawingml/2006/wordprocessingDrawing" xmlns:w10="urn:schemas-microsoft-com:office:word" xmlns:w="http://schemas.openxmlformats.org/wordprocessingml/2006/main" xmlns:w14="http://schemas.microsoft.com/office/word/2010/wordml" xmlns:w15="http://schemas.microsoft.com/office/word/2012/wordml" xmlns:wpg="http://schemas.microsoft.com/office/word/2010/wordprocessingGroup" xmlns:wpi="http://schemas.microsoft.com/office/word/2010/wordprocessingInk" xmlns:wne="http://schemas.microsoft.com/office/word/2006/wordml" xmlns:wps="http://schemas.microsoft.com/office/word/2010/wordprocessingShape" mc:Ignorable="w14 w15 wp14">
+<w:numbering xmlns:wpc="http://schemas.microsoft.com/office/word/2010/wordprocessingCanvas" xmlns:mc="http://schemas.openxmlformats.org/markup-compatibility/2006" xmlns:o="urn:schemas-microsoft-com:office:office" xmlns:r="http://schemas.openxmlformats.org/officeDocument/2006/relationships" xmlns:m="http://schemas.openxmlformats.org/officeDocument/2006/math" xmlns:v="urn:schemas-microsoft-com:vml" xmlns:wp14="http://schemas.microsoft.com/office/word/2010/wordprocessingDrawing" xmlns:wp="http://schemas.openxmlformats.org/drawingml/2006/wordprocessingDrawing" xmlns:w10="urn:schemas-microsoft-com:office:word" xmlns:w="http://schemas.openxmlformats.org/wordprocessingml/2006/main" xmlns:w14="http://schemas.microsoft.com/office/word/2010/wordml" xmlns:wpg="http://schemas.microsoft.com/office/word/2010/wordprocessingGroup" xmlns:wpi="http://schemas.microsoft.com/office/word/2010/wordprocessingInk" xmlns:wne="http://schemas.microsoft.com/office/word/2006/wordml" xmlns:wps="http://schemas.microsoft.com/office/word/2010/wordprocessingShape" mc:Ignorable="w14 wp14">
   <w:abstractNum w:abstractNumId="0">
     <w:nsid w:val="00000001"/>
     <w:multiLevelType w:val="multilevel"/>
@@ -21635,7 +21112,7 @@
 </file>
 
 <file path=word/styles.xml><?xml version="1.0" encoding="utf-8"?>
-<w:styles xmlns:mc="http://schemas.openxmlformats.org/markup-compatibility/2006" xmlns:r="http://schemas.openxmlformats.org/officeDocument/2006/relationships" xmlns:w="http://schemas.openxmlformats.org/wordprocessingml/2006/main" xmlns:w14="http://schemas.microsoft.com/office/word/2010/wordml" xmlns:w15="http://schemas.microsoft.com/office/word/2012/wordml" mc:Ignorable="w14 w15">
+<w:styles xmlns:mc="http://schemas.openxmlformats.org/markup-compatibility/2006" xmlns:r="http://schemas.openxmlformats.org/officeDocument/2006/relationships" xmlns:w="http://schemas.openxmlformats.org/wordprocessingml/2006/main" xmlns:w14="http://schemas.microsoft.com/office/word/2010/wordml" mc:Ignorable="w14">
   <w:docDefaults>
     <w:rPrDefault>
       <w:rPr>
@@ -21651,378 +21128,666 @@
       </w:pPr>
     </w:pPrDefault>
   </w:docDefaults>
-  <w:latentStyles w:defLockedState="0" w:defUIPriority="99" w:defSemiHidden="0" w:defUnhideWhenUsed="0" w:defQFormat="0" w:count="371">
-    <w:lsdException w:name="Normal" w:uiPriority="0" w:qFormat="1"/>
-    <w:lsdException w:name="heading 1" w:uiPriority="9" w:qFormat="1"/>
-    <w:lsdException w:name="heading 2" w:semiHidden="1" w:uiPriority="9" w:unhideWhenUsed="1" w:qFormat="1"/>
-    <w:lsdException w:name="heading 3" w:semiHidden="1" w:uiPriority="9" w:unhideWhenUsed="1" w:qFormat="1"/>
-    <w:lsdException w:name="heading 4" w:semiHidden="1" w:uiPriority="9" w:unhideWhenUsed="1" w:qFormat="1"/>
-    <w:lsdException w:name="heading 5" w:semiHidden="1" w:uiPriority="9" w:unhideWhenUsed="1" w:qFormat="1"/>
-    <w:lsdException w:name="heading 6" w:semiHidden="1" w:uiPriority="9" w:unhideWhenUsed="1" w:qFormat="1"/>
-    <w:lsdException w:name="heading 7" w:semiHidden="1" w:uiPriority="9" w:unhideWhenUsed="1" w:qFormat="1"/>
-    <w:lsdException w:name="heading 8" w:semiHidden="1" w:uiPriority="9" w:unhideWhenUsed="1" w:qFormat="1"/>
-    <w:lsdException w:name="heading 9" w:semiHidden="1" w:uiPriority="9" w:unhideWhenUsed="1" w:qFormat="1"/>
-    <w:lsdException w:name="index 1" w:semiHidden="1" w:unhideWhenUsed="1"/>
-    <w:lsdException w:name="index 2" w:semiHidden="1" w:unhideWhenUsed="1"/>
-    <w:lsdException w:name="index 3" w:semiHidden="1" w:unhideWhenUsed="1"/>
-    <w:lsdException w:name="index 4" w:semiHidden="1" w:unhideWhenUsed="1"/>
-    <w:lsdException w:name="index 5" w:semiHidden="1" w:unhideWhenUsed="1"/>
-    <w:lsdException w:name="index 6" w:semiHidden="1" w:unhideWhenUsed="1"/>
-    <w:lsdException w:name="index 7" w:semiHidden="1" w:unhideWhenUsed="1"/>
-    <w:lsdException w:name="index 8" w:semiHidden="1" w:unhideWhenUsed="1"/>
-    <w:lsdException w:name="index 9" w:semiHidden="1" w:unhideWhenUsed="1"/>
-    <w:lsdException w:name="toc 1" w:semiHidden="1" w:uiPriority="39" w:unhideWhenUsed="1"/>
-    <w:lsdException w:name="toc 2" w:semiHidden="1" w:uiPriority="39" w:unhideWhenUsed="1"/>
-    <w:lsdException w:name="toc 3" w:semiHidden="1" w:uiPriority="39" w:unhideWhenUsed="1"/>
-    <w:lsdException w:name="toc 4" w:semiHidden="1" w:uiPriority="39" w:unhideWhenUsed="1"/>
-    <w:lsdException w:name="toc 5" w:semiHidden="1" w:uiPriority="39" w:unhideWhenUsed="1"/>
-    <w:lsdException w:name="toc 6" w:semiHidden="1" w:uiPriority="39" w:unhideWhenUsed="1"/>
-    <w:lsdException w:name="toc 7" w:semiHidden="1" w:uiPriority="39" w:unhideWhenUsed="1"/>
-    <w:lsdException w:name="toc 8" w:semiHidden="1" w:uiPriority="39" w:unhideWhenUsed="1"/>
-    <w:lsdException w:name="toc 9" w:semiHidden="1" w:uiPriority="39" w:unhideWhenUsed="1"/>
-    <w:lsdException w:name="Normal Indent" w:semiHidden="1" w:unhideWhenUsed="1"/>
-    <w:lsdException w:name="footnote text" w:semiHidden="1" w:unhideWhenUsed="1"/>
-    <w:lsdException w:name="annotation text" w:semiHidden="1" w:unhideWhenUsed="1"/>
-    <w:lsdException w:name="header" w:semiHidden="1" w:unhideWhenUsed="1"/>
-    <w:lsdException w:name="footer" w:semiHidden="1" w:unhideWhenUsed="1"/>
-    <w:lsdException w:name="index heading" w:semiHidden="1" w:unhideWhenUsed="1"/>
-    <w:lsdException w:name="caption" w:semiHidden="1" w:uiPriority="35" w:unhideWhenUsed="1" w:qFormat="1"/>
-    <w:lsdException w:name="table of figures" w:semiHidden="1" w:unhideWhenUsed="1"/>
-    <w:lsdException w:name="envelope address" w:semiHidden="1" w:unhideWhenUsed="1"/>
-    <w:lsdException w:name="envelope return" w:semiHidden="1" w:unhideWhenUsed="1"/>
-    <w:lsdException w:name="footnote reference" w:semiHidden="1" w:unhideWhenUsed="1"/>
-    <w:lsdException w:name="annotation reference" w:semiHidden="1" w:unhideWhenUsed="1"/>
-    <w:lsdException w:name="line number" w:semiHidden="1" w:unhideWhenUsed="1"/>
-    <w:lsdException w:name="page number" w:semiHidden="1" w:unhideWhenUsed="1"/>
-    <w:lsdException w:name="endnote reference" w:semiHidden="1" w:unhideWhenUsed="1"/>
-    <w:lsdException w:name="endnote text" w:semiHidden="1" w:unhideWhenUsed="1"/>
-    <w:lsdException w:name="table of authorities" w:semiHidden="1" w:unhideWhenUsed="1"/>
-    <w:lsdException w:name="macro" w:semiHidden="1" w:unhideWhenUsed="1"/>
-    <w:lsdException w:name="toa heading" w:semiHidden="1" w:unhideWhenUsed="1"/>
-    <w:lsdException w:name="List" w:semiHidden="1" w:unhideWhenUsed="1"/>
-    <w:lsdException w:name="List Bullet" w:semiHidden="1" w:unhideWhenUsed="1"/>
-    <w:lsdException w:name="List Number" w:semiHidden="1" w:unhideWhenUsed="1"/>
-    <w:lsdException w:name="List 2" w:semiHidden="1" w:unhideWhenUsed="1"/>
-    <w:lsdException w:name="List 3" w:semiHidden="1" w:unhideWhenUsed="1"/>
-    <w:lsdException w:name="List 4" w:semiHidden="1" w:unhideWhenUsed="1"/>
-    <w:lsdException w:name="List 5" w:semiHidden="1" w:unhideWhenUsed="1"/>
-    <w:lsdException w:name="List Bullet 2" w:semiHidden="1" w:unhideWhenUsed="1"/>
-    <w:lsdException w:name="List Bullet 3" w:semiHidden="1" w:unhideWhenUsed="1"/>
-    <w:lsdException w:name="List Bullet 4" w:semiHidden="1" w:unhideWhenUsed="1"/>
-    <w:lsdException w:name="List Bullet 5" w:semiHidden="1" w:unhideWhenUsed="1"/>
-    <w:lsdException w:name="List Number 2" w:semiHidden="1" w:unhideWhenUsed="1"/>
-    <w:lsdException w:name="List Number 3" w:semiHidden="1" w:unhideWhenUsed="1"/>
-    <w:lsdException w:name="List Number 4" w:semiHidden="1" w:unhideWhenUsed="1"/>
-    <w:lsdException w:name="List Number 5" w:semiHidden="1" w:unhideWhenUsed="1"/>
-    <w:lsdException w:name="Title" w:uiPriority="10" w:qFormat="1"/>
-    <w:lsdException w:name="Closing" w:semiHidden="1" w:unhideWhenUsed="1"/>
-    <w:lsdException w:name="Signature" w:semiHidden="1" w:unhideWhenUsed="1"/>
-    <w:lsdException w:name="Default Paragraph Font" w:semiHidden="1" w:uiPriority="1" w:unhideWhenUsed="1"/>
-    <w:lsdException w:name="Body Text" w:semiHidden="1" w:unhideWhenUsed="1"/>
-    <w:lsdException w:name="Body Text Indent" w:semiHidden="1" w:unhideWhenUsed="1"/>
-    <w:lsdException w:name="List Continue" w:semiHidden="1" w:unhideWhenUsed="1"/>
-    <w:lsdException w:name="List Continue 2" w:semiHidden="1" w:unhideWhenUsed="1"/>
-    <w:lsdException w:name="List Continue 3" w:semiHidden="1" w:unhideWhenUsed="1"/>
-    <w:lsdException w:name="List Continue 4" w:semiHidden="1" w:unhideWhenUsed="1"/>
-    <w:lsdException w:name="List Continue 5" w:semiHidden="1" w:unhideWhenUsed="1"/>
-    <w:lsdException w:name="Message Header" w:semiHidden="1" w:unhideWhenUsed="1"/>
-    <w:lsdException w:name="Subtitle" w:uiPriority="11" w:qFormat="1"/>
-    <w:lsdException w:name="Salutation" w:semiHidden="1" w:unhideWhenUsed="1"/>
-    <w:lsdException w:name="Date" w:semiHidden="1" w:unhideWhenUsed="1"/>
-    <w:lsdException w:name="Body Text First Indent" w:semiHidden="1" w:unhideWhenUsed="1"/>
-    <w:lsdException w:name="Body Text First Indent 2" w:semiHidden="1" w:unhideWhenUsed="1"/>
-    <w:lsdException w:name="Note Heading" w:semiHidden="1" w:unhideWhenUsed="1"/>
-    <w:lsdException w:name="Body Text 2" w:semiHidden="1" w:unhideWhenUsed="1"/>
-    <w:lsdException w:name="Body Text 3" w:semiHidden="1" w:unhideWhenUsed="1"/>
-    <w:lsdException w:name="Body Text Indent 2" w:semiHidden="1" w:unhideWhenUsed="1"/>
-    <w:lsdException w:name="Body Text Indent 3" w:semiHidden="1" w:unhideWhenUsed="1"/>
-    <w:lsdException w:name="Block Text" w:semiHidden="1" w:unhideWhenUsed="1"/>
-    <w:lsdException w:name="Hyperlink" w:semiHidden="1" w:unhideWhenUsed="1"/>
-    <w:lsdException w:name="FollowedHyperlink" w:semiHidden="1" w:unhideWhenUsed="1"/>
-    <w:lsdException w:name="Strong" w:uiPriority="22" w:qFormat="1"/>
-    <w:lsdException w:name="Emphasis" w:uiPriority="20" w:qFormat="1"/>
-    <w:lsdException w:name="Document Map" w:semiHidden="1" w:unhideWhenUsed="1"/>
-    <w:lsdException w:name="Plain Text" w:semiHidden="1" w:unhideWhenUsed="1"/>
-    <w:lsdException w:name="E-mail Signature" w:semiHidden="1" w:unhideWhenUsed="1"/>
-    <w:lsdException w:name="HTML Top of Form" w:semiHidden="1" w:unhideWhenUsed="1"/>
-    <w:lsdException w:name="HTML Bottom of Form" w:semiHidden="1" w:unhideWhenUsed="1"/>
-    <w:lsdException w:name="Normal (Web)" w:semiHidden="1" w:uiPriority="0" w:unhideWhenUsed="1"/>
-    <w:lsdException w:name="HTML Acronym" w:semiHidden="1" w:unhideWhenUsed="1"/>
-    <w:lsdException w:name="HTML Address" w:semiHidden="1" w:unhideWhenUsed="1"/>
-    <w:lsdException w:name="HTML Cite" w:semiHidden="1" w:unhideWhenUsed="1"/>
-    <w:lsdException w:name="HTML Code" w:semiHidden="1" w:unhideWhenUsed="1"/>
-    <w:lsdException w:name="HTML Definition" w:semiHidden="1" w:unhideWhenUsed="1"/>
-    <w:lsdException w:name="HTML Keyboard" w:semiHidden="1" w:unhideWhenUsed="1"/>
-    <w:lsdException w:name="HTML Preformatted" w:semiHidden="1" w:unhideWhenUsed="1"/>
-    <w:lsdException w:name="HTML Sample" w:semiHidden="1" w:unhideWhenUsed="1"/>
-    <w:lsdException w:name="HTML Typewriter" w:semiHidden="1" w:unhideWhenUsed="1"/>
-    <w:lsdException w:name="HTML Variable" w:semiHidden="1" w:unhideWhenUsed="1"/>
-    <w:lsdException w:name="Normal Table" w:semiHidden="1" w:unhideWhenUsed="1"/>
-    <w:lsdException w:name="annotation subject" w:semiHidden="1" w:unhideWhenUsed="1"/>
-    <w:lsdException w:name="No List" w:semiHidden="1" w:unhideWhenUsed="1"/>
-    <w:lsdException w:name="Outline List 1" w:semiHidden="1" w:unhideWhenUsed="1"/>
-    <w:lsdException w:name="Outline List 2" w:semiHidden="1" w:unhideWhenUsed="1"/>
-    <w:lsdException w:name="Outline List 3" w:semiHidden="1" w:unhideWhenUsed="1"/>
-    <w:lsdException w:name="Table Simple 1" w:semiHidden="1" w:unhideWhenUsed="1"/>
-    <w:lsdException w:name="Table Simple 2" w:semiHidden="1" w:unhideWhenUsed="1"/>
-    <w:lsdException w:name="Table Simple 3" w:semiHidden="1" w:unhideWhenUsed="1"/>
-    <w:lsdException w:name="Table Classic 1" w:semiHidden="1" w:unhideWhenUsed="1"/>
-    <w:lsdException w:name="Table Classic 2" w:semiHidden="1" w:unhideWhenUsed="1"/>
-    <w:lsdException w:name="Table Classic 3" w:semiHidden="1" w:unhideWhenUsed="1"/>
-    <w:lsdException w:name="Table Classic 4" w:semiHidden="1" w:unhideWhenUsed="1"/>
-    <w:lsdException w:name="Table Colorful 1" w:semiHidden="1" w:unhideWhenUsed="1"/>
-    <w:lsdException w:name="Table Colorful 2" w:semiHidden="1" w:unhideWhenUsed="1"/>
-    <w:lsdException w:name="Table Colorful 3" w:semiHidden="1" w:unhideWhenUsed="1"/>
-    <w:lsdException w:name="Table Columns 1" w:semiHidden="1" w:unhideWhenUsed="1"/>
-    <w:lsdException w:name="Table Columns 2" w:semiHidden="1" w:unhideWhenUsed="1"/>
-    <w:lsdException w:name="Table Columns 3" w:semiHidden="1" w:unhideWhenUsed="1"/>
-    <w:lsdException w:name="Table Columns 4" w:semiHidden="1" w:unhideWhenUsed="1"/>
-    <w:lsdException w:name="Table Columns 5" w:semiHidden="1" w:unhideWhenUsed="1"/>
-    <w:lsdException w:name="Table Grid 1" w:semiHidden="1" w:unhideWhenUsed="1"/>
-    <w:lsdException w:name="Table Grid 2" w:semiHidden="1" w:unhideWhenUsed="1"/>
-    <w:lsdException w:name="Table Grid 3" w:semiHidden="1" w:unhideWhenUsed="1"/>
-    <w:lsdException w:name="Table Grid 4" w:semiHidden="1" w:unhideWhenUsed="1"/>
-    <w:lsdException w:name="Table Grid 5" w:semiHidden="1" w:unhideWhenUsed="1"/>
-    <w:lsdException w:name="Table Grid 6" w:semiHidden="1" w:unhideWhenUsed="1"/>
-    <w:lsdException w:name="Table Grid 7" w:semiHidden="1" w:unhideWhenUsed="1"/>
-    <w:lsdException w:name="Table Grid 8" w:semiHidden="1" w:unhideWhenUsed="1"/>
-    <w:lsdException w:name="Table List 1" w:semiHidden="1" w:unhideWhenUsed="1"/>
-    <w:lsdException w:name="Table List 2" w:semiHidden="1" w:unhideWhenUsed="1"/>
-    <w:lsdException w:name="Table List 3" w:semiHidden="1" w:unhideWhenUsed="1"/>
-    <w:lsdException w:name="Table List 4" w:semiHidden="1" w:unhideWhenUsed="1"/>
-    <w:lsdException w:name="Table List 5" w:semiHidden="1" w:unhideWhenUsed="1"/>
-    <w:lsdException w:name="Table List 6" w:semiHidden="1" w:unhideWhenUsed="1"/>
-    <w:lsdException w:name="Table List 7" w:semiHidden="1" w:unhideWhenUsed="1"/>
-    <w:lsdException w:name="Table List 8" w:semiHidden="1" w:unhideWhenUsed="1"/>
-    <w:lsdException w:name="Table 3D effects 1" w:semiHidden="1" w:unhideWhenUsed="1"/>
-    <w:lsdException w:name="Table 3D effects 2" w:semiHidden="1" w:unhideWhenUsed="1"/>
-    <w:lsdException w:name="Table 3D effects 3" w:semiHidden="1" w:unhideWhenUsed="1"/>
-    <w:lsdException w:name="Table Contemporary" w:semiHidden="1" w:unhideWhenUsed="1"/>
-    <w:lsdException w:name="Table Elegant" w:semiHidden="1" w:unhideWhenUsed="1"/>
-    <w:lsdException w:name="Table Professional" w:semiHidden="1" w:unhideWhenUsed="1"/>
-    <w:lsdException w:name="Table Subtle 1" w:semiHidden="1" w:unhideWhenUsed="1"/>
-    <w:lsdException w:name="Table Subtle 2" w:semiHidden="1" w:unhideWhenUsed="1"/>
-    <w:lsdException w:name="Table Web 1" w:semiHidden="1" w:unhideWhenUsed="1"/>
-    <w:lsdException w:name="Table Web 2" w:semiHidden="1" w:unhideWhenUsed="1"/>
-    <w:lsdException w:name="Table Web 3" w:semiHidden="1" w:unhideWhenUsed="1"/>
-    <w:lsdException w:name="Balloon Text" w:semiHidden="1" w:unhideWhenUsed="1"/>
-    <w:lsdException w:name="Table Grid" w:uiPriority="39"/>
-    <w:lsdException w:name="Table Theme" w:semiHidden="1" w:unhideWhenUsed="1"/>
-    <w:lsdException w:name="Placeholder Text" w:semiHidden="1"/>
-    <w:lsdException w:name="No Spacing" w:uiPriority="1" w:qFormat="1"/>
-    <w:lsdException w:name="Light Shading" w:uiPriority="60"/>
-    <w:lsdException w:name="Light List" w:uiPriority="61"/>
-    <w:lsdException w:name="Light Grid" w:uiPriority="62"/>
-    <w:lsdException w:name="Medium Shading 1" w:uiPriority="63"/>
-    <w:lsdException w:name="Medium Shading 2" w:uiPriority="64"/>
-    <w:lsdException w:name="Medium List 1" w:uiPriority="65"/>
-    <w:lsdException w:name="Medium List 2" w:uiPriority="66"/>
-    <w:lsdException w:name="Medium Grid 1" w:uiPriority="67"/>
-    <w:lsdException w:name="Medium Grid 2" w:uiPriority="68"/>
-    <w:lsdException w:name="Medium Grid 3" w:uiPriority="69"/>
-    <w:lsdException w:name="Dark List" w:uiPriority="70"/>
-    <w:lsdException w:name="Colorful Shading" w:uiPriority="71"/>
-    <w:lsdException w:name="Colorful List" w:uiPriority="72"/>
-    <w:lsdException w:name="Colorful Grid" w:uiPriority="73"/>
-    <w:lsdException w:name="Light Shading Accent 1" w:uiPriority="60"/>
-    <w:lsdException w:name="Light List Accent 1" w:uiPriority="61"/>
-    <w:lsdException w:name="Light Grid Accent 1" w:uiPriority="62"/>
-    <w:lsdException w:name="Medium Shading 1 Accent 1" w:uiPriority="63"/>
-    <w:lsdException w:name="Medium Shading 2 Accent 1" w:uiPriority="64"/>
-    <w:lsdException w:name="Medium List 1 Accent 1" w:uiPriority="65"/>
-    <w:lsdException w:name="Revision" w:semiHidden="1"/>
-    <w:lsdException w:name="List Paragraph" w:qFormat="1"/>
-    <w:lsdException w:name="Quote" w:uiPriority="29" w:qFormat="1"/>
-    <w:lsdException w:name="Intense Quote" w:uiPriority="30" w:qFormat="1"/>
-    <w:lsdException w:name="Medium List 2 Accent 1" w:uiPriority="66"/>
-    <w:lsdException w:name="Medium Grid 1 Accent 1" w:uiPriority="67"/>
-    <w:lsdException w:name="Medium Grid 2 Accent 1" w:uiPriority="68"/>
-    <w:lsdException w:name="Medium Grid 3 Accent 1" w:uiPriority="69"/>
-    <w:lsdException w:name="Dark List Accent 1" w:uiPriority="70"/>
-    <w:lsdException w:name="Colorful Shading Accent 1" w:uiPriority="71"/>
-    <w:lsdException w:name="Colorful List Accent 1" w:uiPriority="72"/>
-    <w:lsdException w:name="Colorful Grid Accent 1" w:uiPriority="73"/>
-    <w:lsdException w:name="Light Shading Accent 2" w:uiPriority="60"/>
-    <w:lsdException w:name="Light List Accent 2" w:uiPriority="61"/>
-    <w:lsdException w:name="Light Grid Accent 2" w:uiPriority="62"/>
-    <w:lsdException w:name="Medium Shading 1 Accent 2" w:uiPriority="63"/>
-    <w:lsdException w:name="Medium Shading 2 Accent 2" w:uiPriority="64"/>
-    <w:lsdException w:name="Medium List 1 Accent 2" w:uiPriority="65"/>
-    <w:lsdException w:name="Medium List 2 Accent 2" w:uiPriority="66"/>
-    <w:lsdException w:name="Medium Grid 1 Accent 2" w:uiPriority="67"/>
-    <w:lsdException w:name="Medium Grid 2 Accent 2" w:uiPriority="68"/>
-    <w:lsdException w:name="Medium Grid 3 Accent 2" w:uiPriority="69"/>
-    <w:lsdException w:name="Dark List Accent 2" w:uiPriority="70"/>
-    <w:lsdException w:name="Colorful Shading Accent 2" w:uiPriority="71"/>
-    <w:lsdException w:name="Colorful List Accent 2" w:uiPriority="72"/>
-    <w:lsdException w:name="Colorful Grid Accent 2" w:uiPriority="73"/>
-    <w:lsdException w:name="Light Shading Accent 3" w:uiPriority="60"/>
-    <w:lsdException w:name="Light List Accent 3" w:uiPriority="61"/>
-    <w:lsdException w:name="Light Grid Accent 3" w:uiPriority="62"/>
-    <w:lsdException w:name="Medium Shading 1 Accent 3" w:uiPriority="63"/>
-    <w:lsdException w:name="Medium Shading 2 Accent 3" w:uiPriority="64"/>
-    <w:lsdException w:name="Medium List 1 Accent 3" w:uiPriority="65"/>
-    <w:lsdException w:name="Medium List 2 Accent 3" w:uiPriority="66"/>
-    <w:lsdException w:name="Medium Grid 1 Accent 3" w:uiPriority="67"/>
-    <w:lsdException w:name="Medium Grid 2 Accent 3" w:uiPriority="68"/>
-    <w:lsdException w:name="Medium Grid 3 Accent 3" w:uiPriority="69"/>
-    <w:lsdException w:name="Dark List Accent 3" w:uiPriority="70"/>
-    <w:lsdException w:name="Colorful Shading Accent 3" w:uiPriority="71"/>
-    <w:lsdException w:name="Colorful List Accent 3" w:uiPriority="72"/>
-    <w:lsdException w:name="Colorful Grid Accent 3" w:uiPriority="73"/>
-    <w:lsdException w:name="Light Shading Accent 4" w:uiPriority="60"/>
-    <w:lsdException w:name="Light List Accent 4" w:uiPriority="61"/>
-    <w:lsdException w:name="Light Grid Accent 4" w:uiPriority="62"/>
-    <w:lsdException w:name="Medium Shading 1 Accent 4" w:uiPriority="63"/>
-    <w:lsdException w:name="Medium Shading 2 Accent 4" w:uiPriority="64"/>
-    <w:lsdException w:name="Medium List 1 Accent 4" w:uiPriority="65"/>
-    <w:lsdException w:name="Medium List 2 Accent 4" w:uiPriority="66"/>
-    <w:lsdException w:name="Medium Grid 1 Accent 4" w:uiPriority="67"/>
-    <w:lsdException w:name="Medium Grid 2 Accent 4" w:uiPriority="68"/>
-    <w:lsdException w:name="Medium Grid 3 Accent 4" w:uiPriority="69"/>
-    <w:lsdException w:name="Dark List Accent 4" w:uiPriority="70"/>
-    <w:lsdException w:name="Colorful Shading Accent 4" w:uiPriority="71"/>
-    <w:lsdException w:name="Colorful List Accent 4" w:uiPriority="72"/>
-    <w:lsdException w:name="Colorful Grid Accent 4" w:uiPriority="73"/>
-    <w:lsdException w:name="Light Shading Accent 5" w:uiPriority="60"/>
-    <w:lsdException w:name="Light List Accent 5" w:uiPriority="61"/>
-    <w:lsdException w:name="Light Grid Accent 5" w:uiPriority="62"/>
-    <w:lsdException w:name="Medium Shading 1 Accent 5" w:uiPriority="63"/>
-    <w:lsdException w:name="Medium Shading 2 Accent 5" w:uiPriority="64"/>
-    <w:lsdException w:name="Medium List 1 Accent 5" w:uiPriority="65"/>
-    <w:lsdException w:name="Medium List 2 Accent 5" w:uiPriority="66"/>
-    <w:lsdException w:name="Medium Grid 1 Accent 5" w:uiPriority="67"/>
-    <w:lsdException w:name="Medium Grid 2 Accent 5" w:uiPriority="68"/>
-    <w:lsdException w:name="Medium Grid 3 Accent 5" w:uiPriority="69"/>
-    <w:lsdException w:name="Dark List Accent 5" w:uiPriority="70"/>
-    <w:lsdException w:name="Colorful Shading Accent 5" w:uiPriority="71"/>
-    <w:lsdException w:name="Colorful List Accent 5" w:uiPriority="72"/>
-    <w:lsdException w:name="Colorful Grid Accent 5" w:uiPriority="73"/>
-    <w:lsdException w:name="Light Shading Accent 6" w:uiPriority="60"/>
-    <w:lsdException w:name="Light List Accent 6" w:uiPriority="61"/>
-    <w:lsdException w:name="Light Grid Accent 6" w:uiPriority="62"/>
-    <w:lsdException w:name="Medium Shading 1 Accent 6" w:uiPriority="63"/>
-    <w:lsdException w:name="Medium Shading 2 Accent 6" w:uiPriority="64"/>
-    <w:lsdException w:name="Medium List 1 Accent 6" w:uiPriority="65"/>
-    <w:lsdException w:name="Medium List 2 Accent 6" w:uiPriority="66"/>
-    <w:lsdException w:name="Medium Grid 1 Accent 6" w:uiPriority="67"/>
-    <w:lsdException w:name="Medium Grid 2 Accent 6" w:uiPriority="68"/>
-    <w:lsdException w:name="Medium Grid 3 Accent 6" w:uiPriority="69"/>
-    <w:lsdException w:name="Dark List Accent 6" w:uiPriority="70"/>
-    <w:lsdException w:name="Colorful Shading Accent 6" w:uiPriority="71"/>
-    <w:lsdException w:name="Colorful List Accent 6" w:uiPriority="72"/>
-    <w:lsdException w:name="Colorful Grid Accent 6" w:uiPriority="73"/>
-    <w:lsdException w:name="Subtle Emphasis" w:uiPriority="19" w:qFormat="1"/>
-    <w:lsdException w:name="Intense Emphasis" w:uiPriority="21" w:qFormat="1"/>
-    <w:lsdException w:name="Subtle Reference" w:uiPriority="31" w:qFormat="1"/>
-    <w:lsdException w:name="Intense Reference" w:uiPriority="32" w:qFormat="1"/>
-    <w:lsdException w:name="Book Title" w:uiPriority="33" w:qFormat="1"/>
-    <w:lsdException w:name="Bibliography" w:semiHidden="1" w:uiPriority="37" w:unhideWhenUsed="1"/>
-    <w:lsdException w:name="TOC Heading" w:semiHidden="1" w:uiPriority="39" w:unhideWhenUsed="1" w:qFormat="1"/>
-    <w:lsdException w:name="Plain Table 1" w:uiPriority="41"/>
-    <w:lsdException w:name="Plain Table 2" w:uiPriority="42"/>
-    <w:lsdException w:name="Plain Table 3" w:uiPriority="43"/>
-    <w:lsdException w:name="Plain Table 4" w:uiPriority="44"/>
-    <w:lsdException w:name="Plain Table 5" w:uiPriority="45"/>
-    <w:lsdException w:name="Grid Table Light" w:uiPriority="40"/>
-    <w:lsdException w:name="Grid Table 1 Light" w:uiPriority="46"/>
-    <w:lsdException w:name="Grid Table 2" w:uiPriority="47"/>
-    <w:lsdException w:name="Grid Table 3" w:uiPriority="48"/>
-    <w:lsdException w:name="Grid Table 4" w:uiPriority="49"/>
-    <w:lsdException w:name="Grid Table 5 Dark" w:uiPriority="50"/>
-    <w:lsdException w:name="Grid Table 6 Colorful" w:uiPriority="51"/>
-    <w:lsdException w:name="Grid Table 7 Colorful" w:uiPriority="52"/>
-    <w:lsdException w:name="Grid Table 1 Light Accent 1" w:uiPriority="46"/>
-    <w:lsdException w:name="Grid Table 2 Accent 1" w:uiPriority="47"/>
-    <w:lsdException w:name="Grid Table 3 Accent 1" w:uiPriority="48"/>
-    <w:lsdException w:name="Grid Table 4 Accent 1" w:uiPriority="49"/>
-    <w:lsdException w:name="Grid Table 5 Dark Accent 1" w:uiPriority="50"/>
-    <w:lsdException w:name="Grid Table 6 Colorful Accent 1" w:uiPriority="51"/>
-    <w:lsdException w:name="Grid Table 7 Colorful Accent 1" w:uiPriority="52"/>
-    <w:lsdException w:name="Grid Table 1 Light Accent 2" w:uiPriority="46"/>
-    <w:lsdException w:name="Grid Table 2 Accent 2" w:uiPriority="47"/>
-    <w:lsdException w:name="Grid Table 3 Accent 2" w:uiPriority="48"/>
-    <w:lsdException w:name="Grid Table 4 Accent 2" w:uiPriority="49"/>
-    <w:lsdException w:name="Grid Table 5 Dark Accent 2" w:uiPriority="50"/>
-    <w:lsdException w:name="Grid Table 6 Colorful Accent 2" w:uiPriority="51"/>
-    <w:lsdException w:name="Grid Table 7 Colorful Accent 2" w:uiPriority="52"/>
-    <w:lsdException w:name="Grid Table 1 Light Accent 3" w:uiPriority="46"/>
-    <w:lsdException w:name="Grid Table 2 Accent 3" w:uiPriority="47"/>
-    <w:lsdException w:name="Grid Table 3 Accent 3" w:uiPriority="48"/>
-    <w:lsdException w:name="Grid Table 4 Accent 3" w:uiPriority="49"/>
-    <w:lsdException w:name="Grid Table 5 Dark Accent 3" w:uiPriority="50"/>
-    <w:lsdException w:name="Grid Table 6 Colorful Accent 3" w:uiPriority="51"/>
-    <w:lsdException w:name="Grid Table 7 Colorful Accent 3" w:uiPriority="52"/>
-    <w:lsdException w:name="Grid Table 1 Light Accent 4" w:uiPriority="46"/>
-    <w:lsdException w:name="Grid Table 2 Accent 4" w:uiPriority="47"/>
-    <w:lsdException w:name="Grid Table 3 Accent 4" w:uiPriority="48"/>
-    <w:lsdException w:name="Grid Table 4 Accent 4" w:uiPriority="49"/>
-    <w:lsdException w:name="Grid Table 5 Dark Accent 4" w:uiPriority="50"/>
-    <w:lsdException w:name="Grid Table 6 Colorful Accent 4" w:uiPriority="51"/>
-    <w:lsdException w:name="Grid Table 7 Colorful Accent 4" w:uiPriority="52"/>
-    <w:lsdException w:name="Grid Table 1 Light Accent 5" w:uiPriority="46"/>
-    <w:lsdException w:name="Grid Table 2 Accent 5" w:uiPriority="47"/>
-    <w:lsdException w:name="Grid Table 3 Accent 5" w:uiPriority="48"/>
-    <w:lsdException w:name="Grid Table 4 Accent 5" w:uiPriority="49"/>
-    <w:lsdException w:name="Grid Table 5 Dark Accent 5" w:uiPriority="50"/>
-    <w:lsdException w:name="Grid Table 6 Colorful Accent 5" w:uiPriority="51"/>
-    <w:lsdException w:name="Grid Table 7 Colorful Accent 5" w:uiPriority="52"/>
-    <w:lsdException w:name="Grid Table 1 Light Accent 6" w:uiPriority="46"/>
-    <w:lsdException w:name="Grid Table 2 Accent 6" w:uiPriority="47"/>
-    <w:lsdException w:name="Grid Table 3 Accent 6" w:uiPriority="48"/>
-    <w:lsdException w:name="Grid Table 4 Accent 6" w:uiPriority="49"/>
-    <w:lsdException w:name="Grid Table 5 Dark Accent 6" w:uiPriority="50"/>
-    <w:lsdException w:name="Grid Table 6 Colorful Accent 6" w:uiPriority="51"/>
-    <w:lsdException w:name="Grid Table 7 Colorful Accent 6" w:uiPriority="52"/>
-    <w:lsdException w:name="List Table 1 Light" w:uiPriority="46"/>
-    <w:lsdException w:name="List Table 2" w:uiPriority="47"/>
-    <w:lsdException w:name="List Table 3" w:uiPriority="48"/>
-    <w:lsdException w:name="List Table 4" w:uiPriority="49"/>
-    <w:lsdException w:name="List Table 5 Dark" w:uiPriority="50"/>
-    <w:lsdException w:name="List Table 6 Colorful" w:uiPriority="51"/>
-    <w:lsdException w:name="List Table 7 Colorful" w:uiPriority="52"/>
-    <w:lsdException w:name="List Table 1 Light Accent 1" w:uiPriority="46"/>
-    <w:lsdException w:name="List Table 2 Accent 1" w:uiPriority="47"/>
-    <w:lsdException w:name="List Table 3 Accent 1" w:uiPriority="48"/>
-    <w:lsdException w:name="List Table 4 Accent 1" w:uiPriority="49"/>
-    <w:lsdException w:name="List Table 5 Dark Accent 1" w:uiPriority="50"/>
-    <w:lsdException w:name="List Table 6 Colorful Accent 1" w:uiPriority="51"/>
-    <w:lsdException w:name="List Table 7 Colorful Accent 1" w:uiPriority="52"/>
-    <w:lsdException w:name="List Table 1 Light Accent 2" w:uiPriority="46"/>
-    <w:lsdException w:name="List Table 2 Accent 2" w:uiPriority="47"/>
-    <w:lsdException w:name="List Table 3 Accent 2" w:uiPriority="48"/>
-    <w:lsdException w:name="List Table 4 Accent 2" w:uiPriority="49"/>
-    <w:lsdException w:name="List Table 5 Dark Accent 2" w:uiPriority="50"/>
-    <w:lsdException w:name="List Table 6 Colorful Accent 2" w:uiPriority="51"/>
-    <w:lsdException w:name="List Table 7 Colorful Accent 2" w:uiPriority="52"/>
-    <w:lsdException w:name="List Table 1 Light Accent 3" w:uiPriority="46"/>
-    <w:lsdException w:name="List Table 2 Accent 3" w:uiPriority="47"/>
-    <w:lsdException w:name="List Table 3 Accent 3" w:uiPriority="48"/>
-    <w:lsdException w:name="List Table 4 Accent 3" w:uiPriority="49"/>
-    <w:lsdException w:name="List Table 5 Dark Accent 3" w:uiPriority="50"/>
-    <w:lsdException w:name="List Table 6 Colorful Accent 3" w:uiPriority="51"/>
-    <w:lsdException w:name="List Table 7 Colorful Accent 3" w:uiPriority="52"/>
-    <w:lsdException w:name="List Table 1 Light Accent 4" w:uiPriority="46"/>
-    <w:lsdException w:name="List Table 2 Accent 4" w:uiPriority="47"/>
-    <w:lsdException w:name="List Table 3 Accent 4" w:uiPriority="48"/>
-    <w:lsdException w:name="List Table 4 Accent 4" w:uiPriority="49"/>
-    <w:lsdException w:name="List Table 5 Dark Accent 4" w:uiPriority="50"/>
-    <w:lsdException w:name="List Table 6 Colorful Accent 4" w:uiPriority="51"/>
-    <w:lsdException w:name="List Table 7 Colorful Accent 4" w:uiPriority="52"/>
-    <w:lsdException w:name="List Table 1 Light Accent 5" w:uiPriority="46"/>
-    <w:lsdException w:name="List Table 2 Accent 5" w:uiPriority="47"/>
-    <w:lsdException w:name="List Table 3 Accent 5" w:uiPriority="48"/>
-    <w:lsdException w:name="List Table 4 Accent 5" w:uiPriority="49"/>
-    <w:lsdException w:name="List Table 5 Dark Accent 5" w:uiPriority="50"/>
-    <w:lsdException w:name="List Table 6 Colorful Accent 5" w:uiPriority="51"/>
-    <w:lsdException w:name="List Table 7 Colorful Accent 5" w:uiPriority="52"/>
-    <w:lsdException w:name="List Table 1 Light Accent 6" w:uiPriority="46"/>
-    <w:lsdException w:name="List Table 2 Accent 6" w:uiPriority="47"/>
-    <w:lsdException w:name="List Table 3 Accent 6" w:uiPriority="48"/>
-    <w:lsdException w:name="List Table 4 Accent 6" w:uiPriority="49"/>
-    <w:lsdException w:name="List Table 5 Dark Accent 6" w:uiPriority="50"/>
-    <w:lsdException w:name="List Table 6 Colorful Accent 6" w:uiPriority="51"/>
-    <w:lsdException w:name="List Table 7 Colorful Accent 6" w:uiPriority="52"/>
+  <w:latentStyles w:defLockedState="0" w:defUIPriority="99" w:defSemiHidden="1" w:defUnhideWhenUsed="1" w:defQFormat="0" w:count="267">
+    <w:lsdException w:name="Normal" w:semiHidden="0" w:uiPriority="0" w:unhideWhenUsed="0" w:qFormat="1"/>
+    <w:lsdException w:name="heading 1" w:semiHidden="0" w:uiPriority="9" w:unhideWhenUsed="0" w:qFormat="1"/>
+    <w:lsdException w:name="heading 2" w:uiPriority="9" w:qFormat="1"/>
+    <w:lsdException w:name="heading 3" w:uiPriority="9" w:qFormat="1"/>
+    <w:lsdException w:name="heading 4" w:uiPriority="9" w:qFormat="1"/>
+    <w:lsdException w:name="heading 5" w:uiPriority="9" w:qFormat="1"/>
+    <w:lsdException w:name="heading 6" w:uiPriority="9" w:qFormat="1"/>
+    <w:lsdException w:name="heading 7" w:uiPriority="9" w:qFormat="1"/>
+    <w:lsdException w:name="heading 8" w:uiPriority="9" w:qFormat="1"/>
+    <w:lsdException w:name="heading 9" w:uiPriority="9" w:qFormat="1"/>
+    <w:lsdException w:name="toc 1" w:uiPriority="39"/>
+    <w:lsdException w:name="toc 2" w:uiPriority="39"/>
+    <w:lsdException w:name="toc 3" w:uiPriority="39"/>
+    <w:lsdException w:name="toc 4" w:uiPriority="39"/>
+    <w:lsdException w:name="toc 5" w:uiPriority="39"/>
+    <w:lsdException w:name="toc 6" w:uiPriority="39"/>
+    <w:lsdException w:name="toc 7" w:uiPriority="39"/>
+    <w:lsdException w:name="toc 8" w:uiPriority="39"/>
+    <w:lsdException w:name="toc 9" w:uiPriority="39"/>
+    <w:lsdException w:name="caption" w:uiPriority="35" w:qFormat="1"/>
+    <w:lsdException w:name="Title" w:semiHidden="0" w:uiPriority="10" w:unhideWhenUsed="0" w:qFormat="1"/>
+    <w:lsdException w:name="Default Paragraph Font" w:uiPriority="1"/>
+    <w:lsdException w:name="Subtitle" w:semiHidden="0" w:uiPriority="11" w:unhideWhenUsed="0" w:qFormat="1"/>
+    <w:lsdException w:name="Strong" w:semiHidden="0" w:uiPriority="22" w:unhideWhenUsed="0" w:qFormat="1"/>
+    <w:lsdException w:name="Emphasis" w:semiHidden="0" w:uiPriority="20" w:unhideWhenUsed="0" w:qFormat="1"/>
+    <w:lsdException w:name="Normal (Web)" w:uiPriority="0"/>
+    <w:lsdException w:name="Table Grid" w:semiHidden="0" w:uiPriority="39" w:unhideWhenUsed="0"/>
+    <w:lsdException w:name="Placeholder Text" w:unhideWhenUsed="0"/>
+    <w:lsdException w:name="No Spacing" w:semiHidden="0" w:uiPriority="1" w:unhideWhenUsed="0" w:qFormat="1"/>
+    <w:lsdException w:name="Light Shading" w:semiHidden="0" w:uiPriority="60" w:unhideWhenUsed="0"/>
+    <w:lsdException w:name="Light List" w:semiHidden="0" w:uiPriority="61" w:unhideWhenUsed="0"/>
+    <w:lsdException w:name="Light Grid" w:semiHidden="0" w:uiPriority="62" w:unhideWhenUsed="0"/>
+    <w:lsdException w:name="Medium Shading 1" w:semiHidden="0" w:uiPriority="63" w:unhideWhenUsed="0"/>
+    <w:lsdException w:name="Medium Shading 2" w:semiHidden="0" w:uiPriority="64" w:unhideWhenUsed="0"/>
+    <w:lsdException w:name="Medium List 1" w:semiHidden="0" w:uiPriority="65" w:unhideWhenUsed="0"/>
+    <w:lsdException w:name="Medium List 2" w:semiHidden="0" w:uiPriority="66" w:unhideWhenUsed="0"/>
+    <w:lsdException w:name="Medium Grid 1" w:semiHidden="0" w:uiPriority="67" w:unhideWhenUsed="0"/>
+    <w:lsdException w:name="Medium Grid 2" w:semiHidden="0" w:uiPriority="68" w:unhideWhenUsed="0"/>
+    <w:lsdException w:name="Medium Grid 3" w:semiHidden="0" w:uiPriority="69" w:unhideWhenUsed="0"/>
+    <w:lsdException w:name="Dark List" w:semiHidden="0" w:uiPriority="70" w:unhideWhenUsed="0"/>
+    <w:lsdException w:name="Colorful Shading" w:semiHidden="0" w:uiPriority="71" w:unhideWhenUsed="0"/>
+    <w:lsdException w:name="Colorful List" w:semiHidden="0" w:uiPriority="72" w:unhideWhenUsed="0"/>
+    <w:lsdException w:name="Colorful Grid" w:semiHidden="0" w:uiPriority="73" w:unhideWhenUsed="0"/>
+    <w:lsdException w:name="Light Shading Accent 1" w:semiHidden="0" w:uiPriority="60" w:unhideWhenUsed="0"/>
+    <w:lsdException w:name="Light List Accent 1" w:semiHidden="0" w:uiPriority="61" w:unhideWhenUsed="0"/>
+    <w:lsdException w:name="Light Grid Accent 1" w:semiHidden="0" w:uiPriority="62" w:unhideWhenUsed="0"/>
+    <w:lsdException w:name="Medium Shading 1 Accent 1" w:semiHidden="0" w:uiPriority="63" w:unhideWhenUsed="0"/>
+    <w:lsdException w:name="Medium Shading 2 Accent 1" w:semiHidden="0" w:uiPriority="64" w:unhideWhenUsed="0"/>
+    <w:lsdException w:name="Medium List 1 Accent 1" w:semiHidden="0" w:uiPriority="65" w:unhideWhenUsed="0"/>
+    <w:lsdException w:name="Revision" w:unhideWhenUsed="0"/>
+    <w:lsdException w:name="List Paragraph" w:semiHidden="0" w:unhideWhenUsed="0" w:qFormat="1"/>
+    <w:lsdException w:name="Quote" w:semiHidden="0" w:uiPriority="29" w:unhideWhenUsed="0" w:qFormat="1"/>
+    <w:lsdException w:name="Intense Quote" w:semiHidden="0" w:uiPriority="30" w:unhideWhenUsed="0" w:qFormat="1"/>
+    <w:lsdException w:name="Medium List 2 Accent 1" w:semiHidden="0" w:uiPriority="66" w:unhideWhenUsed="0"/>
+    <w:lsdException w:name="Medium Grid 1 Accent 1" w:semiHidden="0" w:uiPriority="67" w:unhideWhenUsed="0"/>
+    <w:lsdException w:name="Medium Grid 2 Accent 1" w:semiHidden="0" w:uiPriority="68" w:unhideWhenUsed="0"/>
+    <w:lsdException w:name="Medium Grid 3 Accent 1" w:semiHidden="0" w:uiPriority="69" w:unhideWhenUsed="0"/>
+    <w:lsdException w:name="Dark List Accent 1" w:semiHidden="0" w:uiPriority="70" w:unhideWhenUsed="0"/>
+    <w:lsdException w:name="Colorful Shading Accent 1" w:semiHidden="0" w:uiPriority="71" w:unhideWhenUsed="0"/>
+    <w:lsdException w:name="Colorful List Accent 1" w:semiHidden="0" w:uiPriority="72" w:unhideWhenUsed="0"/>
+    <w:lsdException w:name="Colorful Grid Accent 1" w:semiHidden="0" w:uiPriority="73" w:unhideWhenUsed="0"/>
+    <w:lsdException w:name="Light Shading Accent 2" w:semiHidden="0" w:uiPriority="60" w:unhideWhenUsed="0"/>
+    <w:lsdException w:name="Light List Accent 2" w:semiHidden="0" w:uiPriority="61" w:unhideWhenUsed="0"/>
+    <w:lsdException w:name="Light Grid Accent 2" w:semiHidden="0" w:uiPriority="62" w:unhideWhenUsed="0"/>
+    <w:lsdException w:name="Medium Shading 1 Accent 2" w:semiHidden="0" w:uiPriority="63" w:unhideWhenUsed="0"/>
+    <w:lsdException w:name="Medium Shading 2 Accent 2" w:semiHidden="0" w:uiPriority="64" w:unhideWhenUsed="0"/>
+    <w:lsdException w:name="Medium List 1 Accent 2" w:semiHidden="0" w:uiPriority="65" w:unhideWhenUsed="0"/>
+    <w:lsdException w:name="Medium List 2 Accent 2" w:semiHidden="0" w:uiPriority="66" w:unhideWhenUsed="0"/>
+    <w:lsdException w:name="Medium Grid 1 Accent 2" w:semiHidden="0" w:uiPriority="67" w:unhideWhenUsed="0"/>
+    <w:lsdException w:name="Medium Grid 2 Accent 2" w:semiHidden="0" w:uiPriority="68" w:unhideWhenUsed="0"/>
+    <w:lsdException w:name="Medium Grid 3 Accent 2" w:semiHidden="0" w:uiPriority="69" w:unhideWhenUsed="0"/>
+    <w:lsdException w:name="Dark List Accent 2" w:semiHidden="0" w:uiPriority="70" w:unhideWhenUsed="0"/>
+    <w:lsdException w:name="Colorful Shading Accent 2" w:semiHidden="0" w:uiPriority="71" w:unhideWhenUsed="0"/>
+    <w:lsdException w:name="Colorful List Accent 2" w:semiHidden="0" w:uiPriority="72" w:unhideWhenUsed="0"/>
+    <w:lsdException w:name="Colorful Grid Accent 2" w:semiHidden="0" w:uiPriority="73" w:unhideWhenUsed="0"/>
+    <w:lsdException w:name="Light Shading Accent 3" w:semiHidden="0" w:uiPriority="60" w:unhideWhenUsed="0"/>
+    <w:lsdException w:name="Light List Accent 3" w:semiHidden="0" w:uiPriority="61" w:unhideWhenUsed="0"/>
+    <w:lsdException w:name="Light Grid Accent 3" w:semiHidden="0" w:uiPriority="62" w:unhideWhenUsed="0"/>
+    <w:lsdException w:name="Medium Shading 1 Accent 3" w:semiHidden="0" w:uiPriority="63" w:unhideWhenUsed="0"/>
+    <w:lsdException w:name="Medium Shading 2 Accent 3" w:semiHidden="0" w:uiPriority="64" w:unhideWhenUsed="0"/>
+    <w:lsdException w:name="Medium List 1 Accent 3" w:semiHidden="0" w:uiPriority="65" w:unhideWhenUsed="0"/>
+    <w:lsdException w:name="Medium List 2 Accent 3" w:semiHidden="0" w:uiPriority="66" w:unhideWhenUsed="0"/>
+    <w:lsdException w:name="Medium Grid 1 Accent 3" w:semiHidden="0" w:uiPriority="67" w:unhideWhenUsed="0"/>
+    <w:lsdException w:name="Medium Grid 2 Accent 3" w:semiHidden="0" w:uiPriority="68" w:unhideWhenUsed="0"/>
+    <w:lsdException w:name="Medium Grid 3 Accent 3" w:semiHidden="0" w:uiPriority="69" w:unhideWhenUsed="0"/>
+    <w:lsdException w:name="Dark List Accent 3" w:semiHidden="0" w:uiPriority="70" w:unhideWhenUsed="0"/>
+    <w:lsdException w:name="Colorful Shading Accent 3" w:semiHidden="0" w:uiPriority="71" w:unhideWhenUsed="0"/>
+    <w:lsdException w:name="Colorful List Accent 3" w:semiHidden="0" w:uiPriority="72" w:unhideWhenUsed="0"/>
+    <w:lsdException w:name="Colorful Grid Accent 3" w:semiHidden="0" w:uiPriority="73" w:unhideWhenUsed="0"/>
+    <w:lsdException w:name="Light Shading Accent 4" w:semiHidden="0" w:uiPriority="60" w:unhideWhenUsed="0"/>
+    <w:lsdException w:name="Light List Accent 4" w:semiHidden="0" w:uiPriority="61" w:unhideWhenUsed="0"/>
+    <w:lsdException w:name="Light Grid Accent 4" w:semiHidden="0" w:uiPriority="62" w:unhideWhenUsed="0"/>
+    <w:lsdException w:name="Medium Shading 1 Accent 4" w:semiHidden="0" w:uiPriority="63" w:unhideWhenUsed="0"/>
+    <w:lsdException w:name="Medium Shading 2 Accent 4" w:semiHidden="0" w:uiPriority="64" w:unhideWhenUsed="0"/>
+    <w:lsdException w:name="Medium List 1 Accent 4" w:semiHidden="0" w:uiPriority="65" w:unhideWhenUsed="0"/>
+    <w:lsdException w:name="Medium List 2 Accent 4" w:semiHidden="0" w:uiPriority="66" w:unhideWhenUsed="0"/>
+    <w:lsdException w:name="Medium Grid 1 Accent 4" w:semiHidden="0" w:uiPriority="67" w:unhideWhenUsed="0"/>
+    <w:lsdException w:name="Medium Grid 2 Accent 4" w:semiHidden="0" w:uiPriority="68" w:unhideWhenUsed="0"/>
+    <w:lsdException w:name="Medium Grid 3 Accent 4" w:semiHidden="0" w:uiPriority="69" w:unhideWhenUsed="0"/>
+    <w:lsdException w:name="Dark List Accent 4" w:semiHidden="0" w:uiPriority="70" w:unhideWhenUsed="0"/>
+    <w:lsdException w:name="Colorful Shading Accent 4" w:semiHidden="0" w:uiPriority="71" w:unhideWhenUsed="0"/>
+    <w:lsdException w:name="Colorful List Accent 4" w:semiHidden="0" w:uiPriority="72" w:unhideWhenUsed="0"/>
+    <w:lsdException w:name="Colorful Grid Accent 4" w:semiHidden="0" w:uiPriority="73" w:unhideWhenUsed="0"/>
+    <w:lsdException w:name="Light Shading Accent 5" w:semiHidden="0" w:uiPriority="60" w:unhideWhenUsed="0"/>
+    <w:lsdException w:name="Light List Accent 5" w:semiHidden="0" w:uiPriority="61" w:unhideWhenUsed="0"/>
+    <w:lsdException w:name="Light Grid Accent 5" w:semiHidden="0" w:uiPriority="62" w:unhideWhenUsed="0"/>
+    <w:lsdException w:name="Medium Shading 1 Accent 5" w:semiHidden="0" w:uiPriority="63" w:unhideWhenUsed="0"/>
+    <w:lsdException w:name="Medium Shading 2 Accent 5" w:semiHidden="0" w:uiPriority="64" w:unhideWhenUsed="0"/>
+    <w:lsdException w:name="Medium List 1 Accent 5" w:semiHidden="0" w:uiPriority="65" w:unhideWhenUsed="0"/>
+    <w:lsdException w:name="Medium List 2 Accent 5" w:semiHidden="0" w:uiPriority="66" w:unhideWhenUsed="0"/>
+    <w:lsdException w:name="Medium Grid 1 Accent 5" w:semiHidden="0" w:uiPriority="67" w:unhideWhenUsed="0"/>
+    <w:lsdException w:name="Medium Grid 2 Accent 5" w:semiHidden="0" w:uiPriority="68" w:unhideWhenUsed="0"/>
+    <w:lsdException w:name="Medium Grid 3 Accent 5" w:semiHidden="0" w:uiPriority="69" w:unhideWhenUsed="0"/>
+    <w:lsdException w:name="Dark List Accent 5" w:semiHidden="0" w:uiPriority="70" w:unhideWhenUsed="0"/>
+    <w:lsdException w:name="Colorful Shading Accent 5" w:semiHidden="0" w:uiPriority="71" w:unhideWhenUsed="0"/>
+    <w:lsdException w:name="Colorful List Accent 5" w:semiHidden="0" w:uiPriority="72" w:unhideWhenUsed="0"/>
+    <w:lsdException w:name="Colorful Grid Accent 5" w:semiHidden="0" w:uiPriority="73" w:unhideWhenUsed="0"/>
+    <w:lsdException w:name="Light Shading Accent 6" w:semiHidden="0" w:uiPriority="60" w:unhideWhenUsed="0"/>
+    <w:lsdException w:name="Light List Accent 6" w:semiHidden="0" w:uiPriority="61" w:unhideWhenUsed="0"/>
+    <w:lsdException w:name="Light Grid Accent 6" w:semiHidden="0" w:uiPriority="62" w:unhideWhenUsed="0"/>
+    <w:lsdException w:name="Medium Shading 1 Accent 6" w:semiHidden="0" w:uiPriority="63" w:unhideWhenUsed="0"/>
+    <w:lsdException w:name="Medium Shading 2 Accent 6" w:semiHidden="0" w:uiPriority="64" w:unhideWhenUsed="0"/>
+    <w:lsdException w:name="Medium List 1 Accent 6" w:semiHidden="0" w:uiPriority="65" w:unhideWhenUsed="0"/>
+    <w:lsdException w:name="Medium List 2 Accent 6" w:semiHidden="0" w:uiPriority="66" w:unhideWhenUsed="0"/>
+    <w:lsdException w:name="Medium Grid 1 Accent 6" w:semiHidden="0" w:uiPriority="67" w:unhideWhenUsed="0"/>
+    <w:lsdException w:name="Medium Grid 2 Accent 6" w:semiHidden="0" w:uiPriority="68" w:unhideWhenUsed="0"/>
+    <w:lsdException w:name="Medium Grid 3 Accent 6" w:semiHidden="0" w:uiPriority="69" w:unhideWhenUsed="0"/>
+    <w:lsdException w:name="Dark List Accent 6" w:semiHidden="0" w:uiPriority="70" w:unhideWhenUsed="0"/>
+    <w:lsdException w:name="Colorful Shading Accent 6" w:semiHidden="0" w:uiPriority="71" w:unhideWhenUsed="0"/>
+    <w:lsdException w:name="Colorful List Accent 6" w:semiHidden="0" w:uiPriority="72" w:unhideWhenUsed="0"/>
+    <w:lsdException w:name="Colorful Grid Accent 6" w:semiHidden="0" w:uiPriority="73" w:unhideWhenUsed="0"/>
+    <w:lsdException w:name="Subtle Emphasis" w:semiHidden="0" w:uiPriority="19" w:unhideWhenUsed="0" w:qFormat="1"/>
+    <w:lsdException w:name="Intense Emphasis" w:semiHidden="0" w:uiPriority="21" w:unhideWhenUsed="0" w:qFormat="1"/>
+    <w:lsdException w:name="Subtle Reference" w:semiHidden="0" w:uiPriority="31" w:unhideWhenUsed="0" w:qFormat="1"/>
+    <w:lsdException w:name="Intense Reference" w:semiHidden="0" w:uiPriority="32" w:unhideWhenUsed="0" w:qFormat="1"/>
+    <w:lsdException w:name="Book Title" w:semiHidden="0" w:uiPriority="33" w:unhideWhenUsed="0" w:qFormat="1"/>
+    <w:lsdException w:name="Bibliography" w:uiPriority="37"/>
+    <w:lsdException w:name="TOC Heading" w:uiPriority="39" w:qFormat="1"/>
+  </w:latentStyles>
+  <w:style w:type="paragraph" w:default="1" w:styleId="Normal">
+    <w:name w:val="Normal"/>
+    <w:qFormat/>
+  </w:style>
+  <w:style w:type="paragraph" w:styleId="Heading1">
+    <w:name w:val="heading 1"/>
+    <w:basedOn w:val="Normal"/>
+    <w:next w:val="Normal"/>
+    <w:link w:val="Heading1Char"/>
+    <w:uiPriority w:val="9"/>
+    <w:qFormat/>
+    <w:rsid w:val="00A31DA1"/>
+    <w:pPr>
+      <w:keepNext/>
+      <w:keepLines/>
+      <w:spacing w:before="240" w:after="0"/>
+      <w:outlineLvl w:val="0"/>
+    </w:pPr>
+    <w:rPr>
+      <w:rFonts w:asciiTheme="majorHAnsi" w:eastAsiaTheme="majorEastAsia" w:hAnsiTheme="majorHAnsi" w:cstheme="majorBidi"/>
+      <w:color w:val="2E74B5" w:themeColor="accent1" w:themeShade="BF"/>
+      <w:sz w:val="32"/>
+      <w:szCs w:val="32"/>
+    </w:rPr>
+  </w:style>
+  <w:style w:type="paragraph" w:styleId="Heading2">
+    <w:name w:val="heading 2"/>
+    <w:basedOn w:val="Normal"/>
+    <w:next w:val="Normal"/>
+    <w:link w:val="Heading2Char"/>
+    <w:uiPriority w:val="9"/>
+    <w:semiHidden/>
+    <w:unhideWhenUsed/>
+    <w:qFormat/>
+    <w:rsid w:val="00503DA7"/>
+    <w:pPr>
+      <w:keepNext/>
+      <w:keepLines/>
+      <w:spacing w:before="200" w:after="0"/>
+      <w:outlineLvl w:val="1"/>
+    </w:pPr>
+    <w:rPr>
+      <w:rFonts w:asciiTheme="majorHAnsi" w:eastAsiaTheme="majorEastAsia" w:hAnsiTheme="majorHAnsi" w:cstheme="majorBidi"/>
+      <w:b/>
+      <w:bCs/>
+      <w:color w:val="5B9BD5" w:themeColor="accent1"/>
+      <w:sz w:val="26"/>
+      <w:szCs w:val="26"/>
+    </w:rPr>
+  </w:style>
+  <w:style w:type="character" w:default="1" w:styleId="DefaultParagraphFont">
+    <w:name w:val="Default Paragraph Font"/>
+    <w:uiPriority w:val="1"/>
+    <w:semiHidden/>
+    <w:unhideWhenUsed/>
+  </w:style>
+  <w:style w:type="table" w:default="1" w:styleId="TableNormal">
+    <w:name w:val="Normal Table"/>
+    <w:uiPriority w:val="99"/>
+    <w:semiHidden/>
+    <w:unhideWhenUsed/>
+    <w:tblPr>
+      <w:tblInd w:w="0" w:type="dxa"/>
+      <w:tblCellMar>
+        <w:top w:w="0" w:type="dxa"/>
+        <w:left w:w="108" w:type="dxa"/>
+        <w:bottom w:w="0" w:type="dxa"/>
+        <w:right w:w="108" w:type="dxa"/>
+      </w:tblCellMar>
+    </w:tblPr>
+  </w:style>
+  <w:style w:type="numbering" w:default="1" w:styleId="NoList">
+    <w:name w:val="No List"/>
+    <w:uiPriority w:val="99"/>
+    <w:semiHidden/>
+    <w:unhideWhenUsed/>
+  </w:style>
+  <w:style w:type="table" w:styleId="TableGrid">
+    <w:name w:val="Table Grid"/>
+    <w:basedOn w:val="TableNormal"/>
+    <w:uiPriority w:val="39"/>
+    <w:rsid w:val="00334614"/>
+    <w:pPr>
+      <w:spacing w:after="0" w:line="240" w:lineRule="auto"/>
+    </w:pPr>
+    <w:tblPr>
+      <w:tblInd w:w="0" w:type="dxa"/>
+      <w:tblBorders>
+        <w:top w:val="single" w:sz="4" w:space="0" w:color="auto"/>
+        <w:left w:val="single" w:sz="4" w:space="0" w:color="auto"/>
+        <w:bottom w:val="single" w:sz="4" w:space="0" w:color="auto"/>
+        <w:right w:val="single" w:sz="4" w:space="0" w:color="auto"/>
+        <w:insideH w:val="single" w:sz="4" w:space="0" w:color="auto"/>
+        <w:insideV w:val="single" w:sz="4" w:space="0" w:color="auto"/>
+      </w:tblBorders>
+      <w:tblCellMar>
+        <w:top w:w="0" w:type="dxa"/>
+        <w:left w:w="108" w:type="dxa"/>
+        <w:bottom w:w="0" w:type="dxa"/>
+        <w:right w:w="108" w:type="dxa"/>
+      </w:tblCellMar>
+    </w:tblPr>
+  </w:style>
+  <w:style w:type="table" w:customStyle="1" w:styleId="GridTable4-Accent31">
+    <w:name w:val="Grid Table 4 - Accent 31"/>
+    <w:basedOn w:val="TableNormal"/>
+    <w:uiPriority w:val="49"/>
+    <w:rsid w:val="00334614"/>
+    <w:pPr>
+      <w:spacing w:after="0" w:line="240" w:lineRule="auto"/>
+    </w:pPr>
+    <w:tblPr>
+      <w:tblStyleRowBandSize w:val="1"/>
+      <w:tblStyleColBandSize w:val="1"/>
+      <w:tblInd w:w="0" w:type="dxa"/>
+      <w:tblBorders>
+        <w:top w:val="single" w:sz="4" w:space="0" w:color="C9C9C9" w:themeColor="accent3" w:themeTint="99"/>
+        <w:left w:val="single" w:sz="4" w:space="0" w:color="C9C9C9" w:themeColor="accent3" w:themeTint="99"/>
+        <w:bottom w:val="single" w:sz="4" w:space="0" w:color="C9C9C9" w:themeColor="accent3" w:themeTint="99"/>
+        <w:right w:val="single" w:sz="4" w:space="0" w:color="C9C9C9" w:themeColor="accent3" w:themeTint="99"/>
+        <w:insideH w:val="single" w:sz="4" w:space="0" w:color="C9C9C9" w:themeColor="accent3" w:themeTint="99"/>
+        <w:insideV w:val="single" w:sz="4" w:space="0" w:color="C9C9C9" w:themeColor="accent3" w:themeTint="99"/>
+      </w:tblBorders>
+      <w:tblCellMar>
+        <w:top w:w="0" w:type="dxa"/>
+        <w:left w:w="108" w:type="dxa"/>
+        <w:bottom w:w="0" w:type="dxa"/>
+        <w:right w:w="108" w:type="dxa"/>
+      </w:tblCellMar>
+    </w:tblPr>
+    <w:tblStylePr w:type="firstRow">
+      <w:rPr>
+        <w:b/>
+        <w:bCs/>
+        <w:color w:val="FFFFFF" w:themeColor="background1"/>
+      </w:rPr>
+      <w:tblPr/>
+      <w:tcPr>
+        <w:tcBorders>
+          <w:top w:val="single" w:sz="4" w:space="0" w:color="A5A5A5" w:themeColor="accent3"/>
+          <w:left w:val="single" w:sz="4" w:space="0" w:color="A5A5A5" w:themeColor="accent3"/>
+          <w:bottom w:val="single" w:sz="4" w:space="0" w:color="A5A5A5" w:themeColor="accent3"/>
+          <w:right w:val="single" w:sz="4" w:space="0" w:color="A5A5A5" w:themeColor="accent3"/>
+          <w:insideH w:val="nil"/>
+          <w:insideV w:val="nil"/>
+        </w:tcBorders>
+        <w:shd w:val="clear" w:color="auto" w:fill="A5A5A5" w:themeFill="accent3"/>
+      </w:tcPr>
+    </w:tblStylePr>
+    <w:tblStylePr w:type="lastRow">
+      <w:rPr>
+        <w:b/>
+        <w:bCs/>
+      </w:rPr>
+      <w:tblPr/>
+      <w:tcPr>
+        <w:tcBorders>
+          <w:top w:val="double" w:sz="4" w:space="0" w:color="A5A5A5" w:themeColor="accent3"/>
+        </w:tcBorders>
+      </w:tcPr>
+    </w:tblStylePr>
+    <w:tblStylePr w:type="firstCol">
+      <w:rPr>
+        <w:b/>
+        <w:bCs/>
+      </w:rPr>
+    </w:tblStylePr>
+    <w:tblStylePr w:type="lastCol">
+      <w:rPr>
+        <w:b/>
+        <w:bCs/>
+      </w:rPr>
+    </w:tblStylePr>
+    <w:tblStylePr w:type="band1Vert">
+      <w:tblPr/>
+      <w:tcPr>
+        <w:shd w:val="clear" w:color="auto" w:fill="EDEDED" w:themeFill="accent3" w:themeFillTint="33"/>
+      </w:tcPr>
+    </w:tblStylePr>
+    <w:tblStylePr w:type="band1Horz">
+      <w:tblPr/>
+      <w:tcPr>
+        <w:shd w:val="clear" w:color="auto" w:fill="EDEDED" w:themeFill="accent3" w:themeFillTint="33"/>
+      </w:tcPr>
+    </w:tblStylePr>
+  </w:style>
+  <w:style w:type="paragraph" w:styleId="Header">
+    <w:name w:val="header"/>
+    <w:basedOn w:val="Normal"/>
+    <w:link w:val="HeaderChar"/>
+    <w:uiPriority w:val="99"/>
+    <w:unhideWhenUsed/>
+    <w:rsid w:val="00334614"/>
+    <w:pPr>
+      <w:tabs>
+        <w:tab w:val="center" w:pos="4680"/>
+        <w:tab w:val="right" w:pos="9360"/>
+      </w:tabs>
+      <w:spacing w:after="0" w:line="240" w:lineRule="auto"/>
+    </w:pPr>
+  </w:style>
+  <w:style w:type="character" w:customStyle="1" w:styleId="HeaderChar">
+    <w:name w:val="Header Char"/>
+    <w:basedOn w:val="DefaultParagraphFont"/>
+    <w:link w:val="Header"/>
+    <w:uiPriority w:val="99"/>
+    <w:rsid w:val="00334614"/>
+  </w:style>
+  <w:style w:type="paragraph" w:styleId="Footer">
+    <w:name w:val="footer"/>
+    <w:basedOn w:val="Normal"/>
+    <w:link w:val="FooterChar"/>
+    <w:uiPriority w:val="99"/>
+    <w:unhideWhenUsed/>
+    <w:rsid w:val="00334614"/>
+    <w:pPr>
+      <w:tabs>
+        <w:tab w:val="center" w:pos="4680"/>
+        <w:tab w:val="right" w:pos="9360"/>
+      </w:tabs>
+      <w:spacing w:after="0" w:line="240" w:lineRule="auto"/>
+    </w:pPr>
+  </w:style>
+  <w:style w:type="character" w:customStyle="1" w:styleId="FooterChar">
+    <w:name w:val="Footer Char"/>
+    <w:basedOn w:val="DefaultParagraphFont"/>
+    <w:link w:val="Footer"/>
+    <w:uiPriority w:val="99"/>
+    <w:rsid w:val="00334614"/>
+  </w:style>
+  <w:style w:type="paragraph" w:styleId="ListParagraph">
+    <w:name w:val="List Paragraph"/>
+    <w:basedOn w:val="Normal"/>
+    <w:uiPriority w:val="99"/>
+    <w:qFormat/>
+    <w:rsid w:val="00334614"/>
+    <w:pPr>
+      <w:ind w:left="720"/>
+      <w:contextualSpacing/>
+    </w:pPr>
+  </w:style>
+  <w:style w:type="character" w:styleId="Hyperlink">
+    <w:name w:val="Hyperlink"/>
+    <w:basedOn w:val="DefaultParagraphFont"/>
+    <w:uiPriority w:val="99"/>
+    <w:unhideWhenUsed/>
+    <w:rsid w:val="00AA4A93"/>
+    <w:rPr>
+      <w:color w:val="0563C1" w:themeColor="hyperlink"/>
+      <w:u w:val="single"/>
+    </w:rPr>
+  </w:style>
+  <w:style w:type="character" w:customStyle="1" w:styleId="Heading1Char">
+    <w:name w:val="Heading 1 Char"/>
+    <w:basedOn w:val="DefaultParagraphFont"/>
+    <w:link w:val="Heading1"/>
+    <w:uiPriority w:val="9"/>
+    <w:rsid w:val="00A31DA1"/>
+    <w:rPr>
+      <w:rFonts w:asciiTheme="majorHAnsi" w:eastAsiaTheme="majorEastAsia" w:hAnsiTheme="majorHAnsi" w:cstheme="majorBidi"/>
+      <w:color w:val="2E74B5" w:themeColor="accent1" w:themeShade="BF"/>
+      <w:sz w:val="32"/>
+      <w:szCs w:val="32"/>
+    </w:rPr>
+  </w:style>
+  <w:style w:type="paragraph" w:styleId="TOCHeading">
+    <w:name w:val="TOC Heading"/>
+    <w:basedOn w:val="Heading1"/>
+    <w:next w:val="Normal"/>
+    <w:uiPriority w:val="39"/>
+    <w:unhideWhenUsed/>
+    <w:qFormat/>
+    <w:rsid w:val="00A31DA1"/>
+    <w:pPr>
+      <w:outlineLvl w:val="9"/>
+    </w:pPr>
+  </w:style>
+  <w:style w:type="paragraph" w:styleId="TOC1">
+    <w:name w:val="toc 1"/>
+    <w:basedOn w:val="Normal"/>
+    <w:next w:val="Normal"/>
+    <w:autoRedefine/>
+    <w:uiPriority w:val="39"/>
+    <w:unhideWhenUsed/>
+    <w:rsid w:val="00A31DA1"/>
+    <w:pPr>
+      <w:spacing w:after="100"/>
+    </w:pPr>
+  </w:style>
+  <w:style w:type="paragraph" w:styleId="TOC2">
+    <w:name w:val="toc 2"/>
+    <w:basedOn w:val="Normal"/>
+    <w:next w:val="Normal"/>
+    <w:autoRedefine/>
+    <w:uiPriority w:val="39"/>
+    <w:unhideWhenUsed/>
+    <w:rsid w:val="00A31DA1"/>
+    <w:pPr>
+      <w:spacing w:after="100"/>
+      <w:ind w:left="220"/>
+    </w:pPr>
+  </w:style>
+  <w:style w:type="paragraph" w:styleId="BalloonText">
+    <w:name w:val="Balloon Text"/>
+    <w:basedOn w:val="Normal"/>
+    <w:link w:val="BalloonTextChar"/>
+    <w:uiPriority w:val="99"/>
+    <w:semiHidden/>
+    <w:unhideWhenUsed/>
+    <w:rsid w:val="00B52543"/>
+    <w:pPr>
+      <w:spacing w:after="0" w:line="240" w:lineRule="auto"/>
+    </w:pPr>
+    <w:rPr>
+      <w:rFonts w:ascii="Tahoma" w:hAnsi="Tahoma" w:cs="Tahoma"/>
+      <w:sz w:val="16"/>
+      <w:szCs w:val="16"/>
+    </w:rPr>
+  </w:style>
+  <w:style w:type="character" w:customStyle="1" w:styleId="BalloonTextChar">
+    <w:name w:val="Balloon Text Char"/>
+    <w:basedOn w:val="DefaultParagraphFont"/>
+    <w:link w:val="BalloonText"/>
+    <w:uiPriority w:val="99"/>
+    <w:semiHidden/>
+    <w:rsid w:val="00B52543"/>
+    <w:rPr>
+      <w:rFonts w:ascii="Tahoma" w:hAnsi="Tahoma" w:cs="Tahoma"/>
+      <w:sz w:val="16"/>
+      <w:szCs w:val="16"/>
+    </w:rPr>
+  </w:style>
+  <w:style w:type="character" w:customStyle="1" w:styleId="Heading2Char">
+    <w:name w:val="Heading 2 Char"/>
+    <w:basedOn w:val="DefaultParagraphFont"/>
+    <w:link w:val="Heading2"/>
+    <w:uiPriority w:val="9"/>
+    <w:semiHidden/>
+    <w:rsid w:val="00503DA7"/>
+    <w:rPr>
+      <w:rFonts w:asciiTheme="majorHAnsi" w:eastAsiaTheme="majorEastAsia" w:hAnsiTheme="majorHAnsi" w:cstheme="majorBidi"/>
+      <w:b/>
+      <w:bCs/>
+      <w:color w:val="5B9BD5" w:themeColor="accent1"/>
+      <w:sz w:val="26"/>
+      <w:szCs w:val="26"/>
+    </w:rPr>
+  </w:style>
+  <w:style w:type="paragraph" w:styleId="NormalWeb">
+    <w:name w:val="Normal (Web)"/>
+    <w:basedOn w:val="Normal"/>
+    <w:rsid w:val="008A2A95"/>
+    <w:pPr>
+      <w:spacing w:before="100" w:beforeAutospacing="1" w:after="100" w:afterAutospacing="1" w:line="240" w:lineRule="auto"/>
+    </w:pPr>
+    <w:rPr>
+      <w:rFonts w:ascii="Times New Roman" w:eastAsia="Times New Roman" w:hAnsi="Times New Roman" w:cs="Times New Roman"/>
+      <w:sz w:val="24"/>
+      <w:szCs w:val="24"/>
+    </w:rPr>
+  </w:style>
+</w:styles>
+</file>
+
+<file path=word/stylesWithEffects.xml><?xml version="1.0" encoding="utf-8"?>
+<w:styles xmlns:wpc="http://schemas.microsoft.com/office/word/2010/wordprocessingCanvas" xmlns:mc="http://schemas.openxmlformats.org/markup-compatibility/2006" xmlns:o="urn:schemas-microsoft-com:office:office" xmlns:r="http://schemas.openxmlformats.org/officeDocument/2006/relationships" xmlns:m="http://schemas.openxmlformats.org/officeDocument/2006/math" xmlns:v="urn:schemas-microsoft-com:vml" xmlns:wp14="http://schemas.microsoft.com/office/word/2010/wordprocessingDrawing" xmlns:wp="http://schemas.openxmlformats.org/drawingml/2006/wordprocessingDrawing" xmlns:w10="urn:schemas-microsoft-com:office:word" xmlns:w="http://schemas.openxmlformats.org/wordprocessingml/2006/main" xmlns:w14="http://schemas.microsoft.com/office/word/2010/wordml" xmlns:wpg="http://schemas.microsoft.com/office/word/2010/wordprocessingGroup" xmlns:wpi="http://schemas.microsoft.com/office/word/2010/wordprocessingInk" xmlns:wne="http://schemas.microsoft.com/office/word/2006/wordml" xmlns:wps="http://schemas.microsoft.com/office/word/2010/wordprocessingShape" mc:Ignorable="w14 wp14">
+  <w:docDefaults>
+    <w:rPrDefault>
+      <w:rPr>
+        <w:rFonts w:asciiTheme="minorHAnsi" w:eastAsiaTheme="minorHAnsi" w:hAnsiTheme="minorHAnsi" w:cstheme="minorBidi"/>
+        <w:sz w:val="22"/>
+        <w:szCs w:val="22"/>
+        <w:lang w:val="en-US" w:eastAsia="en-US" w:bidi="ar-SA"/>
+      </w:rPr>
+    </w:rPrDefault>
+    <w:pPrDefault>
+      <w:pPr>
+        <w:spacing w:after="160" w:line="259" w:lineRule="auto"/>
+      </w:pPr>
+    </w:pPrDefault>
+  </w:docDefaults>
+  <w:latentStyles w:defLockedState="0" w:defUIPriority="99" w:defSemiHidden="1" w:defUnhideWhenUsed="1" w:defQFormat="0" w:count="267">
+    <w:lsdException w:name="Normal" w:semiHidden="0" w:uiPriority="0" w:unhideWhenUsed="0" w:qFormat="1"/>
+    <w:lsdException w:name="heading 1" w:semiHidden="0" w:uiPriority="9" w:unhideWhenUsed="0" w:qFormat="1"/>
+    <w:lsdException w:name="heading 2" w:uiPriority="9" w:qFormat="1"/>
+    <w:lsdException w:name="heading 3" w:uiPriority="9" w:qFormat="1"/>
+    <w:lsdException w:name="heading 4" w:uiPriority="9" w:qFormat="1"/>
+    <w:lsdException w:name="heading 5" w:uiPriority="9" w:qFormat="1"/>
+    <w:lsdException w:name="heading 6" w:uiPriority="9" w:qFormat="1"/>
+    <w:lsdException w:name="heading 7" w:uiPriority="9" w:qFormat="1"/>
+    <w:lsdException w:name="heading 8" w:uiPriority="9" w:qFormat="1"/>
+    <w:lsdException w:name="heading 9" w:uiPriority="9" w:qFormat="1"/>
+    <w:lsdException w:name="toc 1" w:uiPriority="39"/>
+    <w:lsdException w:name="toc 2" w:uiPriority="39"/>
+    <w:lsdException w:name="toc 3" w:uiPriority="39"/>
+    <w:lsdException w:name="toc 4" w:uiPriority="39"/>
+    <w:lsdException w:name="toc 5" w:uiPriority="39"/>
+    <w:lsdException w:name="toc 6" w:uiPriority="39"/>
+    <w:lsdException w:name="toc 7" w:uiPriority="39"/>
+    <w:lsdException w:name="toc 8" w:uiPriority="39"/>
+    <w:lsdException w:name="toc 9" w:uiPriority="39"/>
+    <w:lsdException w:name="caption" w:uiPriority="35" w:qFormat="1"/>
+    <w:lsdException w:name="Title" w:semiHidden="0" w:uiPriority="10" w:unhideWhenUsed="0" w:qFormat="1"/>
+    <w:lsdException w:name="Default Paragraph Font" w:uiPriority="1"/>
+    <w:lsdException w:name="Subtitle" w:semiHidden="0" w:uiPriority="11" w:unhideWhenUsed="0" w:qFormat="1"/>
+    <w:lsdException w:name="Strong" w:semiHidden="0" w:uiPriority="22" w:unhideWhenUsed="0" w:qFormat="1"/>
+    <w:lsdException w:name="Emphasis" w:semiHidden="0" w:uiPriority="20" w:unhideWhenUsed="0" w:qFormat="1"/>
+    <w:lsdException w:name="Normal (Web)" w:uiPriority="0"/>
+    <w:lsdException w:name="Table Grid" w:semiHidden="0" w:uiPriority="39" w:unhideWhenUsed="0"/>
+    <w:lsdException w:name="Placeholder Text" w:unhideWhenUsed="0"/>
+    <w:lsdException w:name="No Spacing" w:semiHidden="0" w:uiPriority="1" w:unhideWhenUsed="0" w:qFormat="1"/>
+    <w:lsdException w:name="Light Shading" w:semiHidden="0" w:uiPriority="60" w:unhideWhenUsed="0"/>
+    <w:lsdException w:name="Light List" w:semiHidden="0" w:uiPriority="61" w:unhideWhenUsed="0"/>
+    <w:lsdException w:name="Light Grid" w:semiHidden="0" w:uiPriority="62" w:unhideWhenUsed="0"/>
+    <w:lsdException w:name="Medium Shading 1" w:semiHidden="0" w:uiPriority="63" w:unhideWhenUsed="0"/>
+    <w:lsdException w:name="Medium Shading 2" w:semiHidden="0" w:uiPriority="64" w:unhideWhenUsed="0"/>
+    <w:lsdException w:name="Medium List 1" w:semiHidden="0" w:uiPriority="65" w:unhideWhenUsed="0"/>
+    <w:lsdException w:name="Medium List 2" w:semiHidden="0" w:uiPriority="66" w:unhideWhenUsed="0"/>
+    <w:lsdException w:name="Medium Grid 1" w:semiHidden="0" w:uiPriority="67" w:unhideWhenUsed="0"/>
+    <w:lsdException w:name="Medium Grid 2" w:semiHidden="0" w:uiPriority="68" w:unhideWhenUsed="0"/>
+    <w:lsdException w:name="Medium Grid 3" w:semiHidden="0" w:uiPriority="69" w:unhideWhenUsed="0"/>
+    <w:lsdException w:name="Dark List" w:semiHidden="0" w:uiPriority="70" w:unhideWhenUsed="0"/>
+    <w:lsdException w:name="Colorful Shading" w:semiHidden="0" w:uiPriority="71" w:unhideWhenUsed="0"/>
+    <w:lsdException w:name="Colorful List" w:semiHidden="0" w:uiPriority="72" w:unhideWhenUsed="0"/>
+    <w:lsdException w:name="Colorful Grid" w:semiHidden="0" w:uiPriority="73" w:unhideWhenUsed="0"/>
+    <w:lsdException w:name="Light Shading Accent 1" w:semiHidden="0" w:uiPriority="60" w:unhideWhenUsed="0"/>
+    <w:lsdException w:name="Light List Accent 1" w:semiHidden="0" w:uiPriority="61" w:unhideWhenUsed="0"/>
+    <w:lsdException w:name="Light Grid Accent 1" w:semiHidden="0" w:uiPriority="62" w:unhideWhenUsed="0"/>
+    <w:lsdException w:name="Medium Shading 1 Accent 1" w:semiHidden="0" w:uiPriority="63" w:unhideWhenUsed="0"/>
+    <w:lsdException w:name="Medium Shading 2 Accent 1" w:semiHidden="0" w:uiPriority="64" w:unhideWhenUsed="0"/>
+    <w:lsdException w:name="Medium List 1 Accent 1" w:semiHidden="0" w:uiPriority="65" w:unhideWhenUsed="0"/>
+    <w:lsdException w:name="Revision" w:unhideWhenUsed="0"/>
+    <w:lsdException w:name="List Paragraph" w:semiHidden="0" w:unhideWhenUsed="0" w:qFormat="1"/>
+    <w:lsdException w:name="Quote" w:semiHidden="0" w:uiPriority="29" w:unhideWhenUsed="0" w:qFormat="1"/>
+    <w:lsdException w:name="Intense Quote" w:semiHidden="0" w:uiPriority="30" w:unhideWhenUsed="0" w:qFormat="1"/>
+    <w:lsdException w:name="Medium List 2 Accent 1" w:semiHidden="0" w:uiPriority="66" w:unhideWhenUsed="0"/>
+    <w:lsdException w:name="Medium Grid 1 Accent 1" w:semiHidden="0" w:uiPriority="67" w:unhideWhenUsed="0"/>
+    <w:lsdException w:name="Medium Grid 2 Accent 1" w:semiHidden="0" w:uiPriority="68" w:unhideWhenUsed="0"/>
+    <w:lsdException w:name="Medium Grid 3 Accent 1" w:semiHidden="0" w:uiPriority="69" w:unhideWhenUsed="0"/>
+    <w:lsdException w:name="Dark List Accent 1" w:semiHidden="0" w:uiPriority="70" w:unhideWhenUsed="0"/>
+    <w:lsdException w:name="Colorful Shading Accent 1" w:semiHidden="0" w:uiPriority="71" w:unhideWhenUsed="0"/>
+    <w:lsdException w:name="Colorful List Accent 1" w:semiHidden="0" w:uiPriority="72" w:unhideWhenUsed="0"/>
+    <w:lsdException w:name="Colorful Grid Accent 1" w:semiHidden="0" w:uiPriority="73" w:unhideWhenUsed="0"/>
+    <w:lsdException w:name="Light Shading Accent 2" w:semiHidden="0" w:uiPriority="60" w:unhideWhenUsed="0"/>
+    <w:lsdException w:name="Light List Accent 2" w:semiHidden="0" w:uiPriority="61" w:unhideWhenUsed="0"/>
+    <w:lsdException w:name="Light Grid Accent 2" w:semiHidden="0" w:uiPriority="62" w:unhideWhenUsed="0"/>
+    <w:lsdException w:name="Medium Shading 1 Accent 2" w:semiHidden="0" w:uiPriority="63" w:unhideWhenUsed="0"/>
+    <w:lsdException w:name="Medium Shading 2 Accent 2" w:semiHidden="0" w:uiPriority="64" w:unhideWhenUsed="0"/>
+    <w:lsdException w:name="Medium List 1 Accent 2" w:semiHidden="0" w:uiPriority="65" w:unhideWhenUsed="0"/>
+    <w:lsdException w:name="Medium List 2 Accent 2" w:semiHidden="0" w:uiPriority="66" w:unhideWhenUsed="0"/>
+    <w:lsdException w:name="Medium Grid 1 Accent 2" w:semiHidden="0" w:uiPriority="67" w:unhideWhenUsed="0"/>
+    <w:lsdException w:name="Medium Grid 2 Accent 2" w:semiHidden="0" w:uiPriority="68" w:unhideWhenUsed="0"/>
+    <w:lsdException w:name="Medium Grid 3 Accent 2" w:semiHidden="0" w:uiPriority="69" w:unhideWhenUsed="0"/>
+    <w:lsdException w:name="Dark List Accent 2" w:semiHidden="0" w:uiPriority="70" w:unhideWhenUsed="0"/>
+    <w:lsdException w:name="Colorful Shading Accent 2" w:semiHidden="0" w:uiPriority="71" w:unhideWhenUsed="0"/>
+    <w:lsdException w:name="Colorful List Accent 2" w:semiHidden="0" w:uiPriority="72" w:unhideWhenUsed="0"/>
+    <w:lsdException w:name="Colorful Grid Accent 2" w:semiHidden="0" w:uiPriority="73" w:unhideWhenUsed="0"/>
+    <w:lsdException w:name="Light Shading Accent 3" w:semiHidden="0" w:uiPriority="60" w:unhideWhenUsed="0"/>
+    <w:lsdException w:name="Light List Accent 3" w:semiHidden="0" w:uiPriority="61" w:unhideWhenUsed="0"/>
+    <w:lsdException w:name="Light Grid Accent 3" w:semiHidden="0" w:uiPriority="62" w:unhideWhenUsed="0"/>
+    <w:lsdException w:name="Medium Shading 1 Accent 3" w:semiHidden="0" w:uiPriority="63" w:unhideWhenUsed="0"/>
+    <w:lsdException w:name="Medium Shading 2 Accent 3" w:semiHidden="0" w:uiPriority="64" w:unhideWhenUsed="0"/>
+    <w:lsdException w:name="Medium List 1 Accent 3" w:semiHidden="0" w:uiPriority="65" w:unhideWhenUsed="0"/>
+    <w:lsdException w:name="Medium List 2 Accent 3" w:semiHidden="0" w:uiPriority="66" w:unhideWhenUsed="0"/>
+    <w:lsdException w:name="Medium Grid 1 Accent 3" w:semiHidden="0" w:uiPriority="67" w:unhideWhenUsed="0"/>
+    <w:lsdException w:name="Medium Grid 2 Accent 3" w:semiHidden="0" w:uiPriority="68" w:unhideWhenUsed="0"/>
+    <w:lsdException w:name="Medium Grid 3 Accent 3" w:semiHidden="0" w:uiPriority="69" w:unhideWhenUsed="0"/>
+    <w:lsdException w:name="Dark List Accent 3" w:semiHidden="0" w:uiPriority="70" w:unhideWhenUsed="0"/>
+    <w:lsdException w:name="Colorful Shading Accent 3" w:semiHidden="0" w:uiPriority="71" w:unhideWhenUsed="0"/>
+    <w:lsdException w:name="Colorful List Accent 3" w:semiHidden="0" w:uiPriority="72" w:unhideWhenUsed="0"/>
+    <w:lsdException w:name="Colorful Grid Accent 3" w:semiHidden="0" w:uiPriority="73" w:unhideWhenUsed="0"/>
+    <w:lsdException w:name="Light Shading Accent 4" w:semiHidden="0" w:uiPriority="60" w:unhideWhenUsed="0"/>
+    <w:lsdException w:name="Light List Accent 4" w:semiHidden="0" w:uiPriority="61" w:unhideWhenUsed="0"/>
+    <w:lsdException w:name="Light Grid Accent 4" w:semiHidden="0" w:uiPriority="62" w:unhideWhenUsed="0"/>
+    <w:lsdException w:name="Medium Shading 1 Accent 4" w:semiHidden="0" w:uiPriority="63" w:unhideWhenUsed="0"/>
+    <w:lsdException w:name="Medium Shading 2 Accent 4" w:semiHidden="0" w:uiPriority="64" w:unhideWhenUsed="0"/>
+    <w:lsdException w:name="Medium List 1 Accent 4" w:semiHidden="0" w:uiPriority="65" w:unhideWhenUsed="0"/>
+    <w:lsdException w:name="Medium List 2 Accent 4" w:semiHidden="0" w:uiPriority="66" w:unhideWhenUsed="0"/>
+    <w:lsdException w:name="Medium Grid 1 Accent 4" w:semiHidden="0" w:uiPriority="67" w:unhideWhenUsed="0"/>
+    <w:lsdException w:name="Medium Grid 2 Accent 4" w:semiHidden="0" w:uiPriority="68" w:unhideWhenUsed="0"/>
+    <w:lsdException w:name="Medium Grid 3 Accent 4" w:semiHidden="0" w:uiPriority="69" w:unhideWhenUsed="0"/>
+    <w:lsdException w:name="Dark List Accent 4" w:semiHidden="0" w:uiPriority="70" w:unhideWhenUsed="0"/>
+    <w:lsdException w:name="Colorful Shading Accent 4" w:semiHidden="0" w:uiPriority="71" w:unhideWhenUsed="0"/>
+    <w:lsdException w:name="Colorful List Accent 4" w:semiHidden="0" w:uiPriority="72" w:unhideWhenUsed="0"/>
+    <w:lsdException w:name="Colorful Grid Accent 4" w:semiHidden="0" w:uiPriority="73" w:unhideWhenUsed="0"/>
+    <w:lsdException w:name="Light Shading Accent 5" w:semiHidden="0" w:uiPriority="60" w:unhideWhenUsed="0"/>
+    <w:lsdException w:name="Light List Accent 5" w:semiHidden="0" w:uiPriority="61" w:unhideWhenUsed="0"/>
+    <w:lsdException w:name="Light Grid Accent 5" w:semiHidden="0" w:uiPriority="62" w:unhideWhenUsed="0"/>
+    <w:lsdException w:name="Medium Shading 1 Accent 5" w:semiHidden="0" w:uiPriority="63" w:unhideWhenUsed="0"/>
+    <w:lsdException w:name="Medium Shading 2 Accent 5" w:semiHidden="0" w:uiPriority="64" w:unhideWhenUsed="0"/>
+    <w:lsdException w:name="Medium List 1 Accent 5" w:semiHidden="0" w:uiPriority="65" w:unhideWhenUsed="0"/>
+    <w:lsdException w:name="Medium List 2 Accent 5" w:semiHidden="0" w:uiPriority="66" w:unhideWhenUsed="0"/>
+    <w:lsdException w:name="Medium Grid 1 Accent 5" w:semiHidden="0" w:uiPriority="67" w:unhideWhenUsed="0"/>
+    <w:lsdException w:name="Medium Grid 2 Accent 5" w:semiHidden="0" w:uiPriority="68" w:unhideWhenUsed="0"/>
+    <w:lsdException w:name="Medium Grid 3 Accent 5" w:semiHidden="0" w:uiPriority="69" w:unhideWhenUsed="0"/>
+    <w:lsdException w:name="Dark List Accent 5" w:semiHidden="0" w:uiPriority="70" w:unhideWhenUsed="0"/>
+    <w:lsdException w:name="Colorful Shading Accent 5" w:semiHidden="0" w:uiPriority="71" w:unhideWhenUsed="0"/>
+    <w:lsdException w:name="Colorful List Accent 5" w:semiHidden="0" w:uiPriority="72" w:unhideWhenUsed="0"/>
+    <w:lsdException w:name="Colorful Grid Accent 5" w:semiHidden="0" w:uiPriority="73" w:unhideWhenUsed="0"/>
+    <w:lsdException w:name="Light Shading Accent 6" w:semiHidden="0" w:uiPriority="60" w:unhideWhenUsed="0"/>
+    <w:lsdException w:name="Light List Accent 6" w:semiHidden="0" w:uiPriority="61" w:unhideWhenUsed="0"/>
+    <w:lsdException w:name="Light Grid Accent 6" w:semiHidden="0" w:uiPriority="62" w:unhideWhenUsed="0"/>
+    <w:lsdException w:name="Medium Shading 1 Accent 6" w:semiHidden="0" w:uiPriority="63" w:unhideWhenUsed="0"/>
+    <w:lsdException w:name="Medium Shading 2 Accent 6" w:semiHidden="0" w:uiPriority="64" w:unhideWhenUsed="0"/>
+    <w:lsdException w:name="Medium List 1 Accent 6" w:semiHidden="0" w:uiPriority="65" w:unhideWhenUsed="0"/>
+    <w:lsdException w:name="Medium List 2 Accent 6" w:semiHidden="0" w:uiPriority="66" w:unhideWhenUsed="0"/>
+    <w:lsdException w:name="Medium Grid 1 Accent 6" w:semiHidden="0" w:uiPriority="67" w:unhideWhenUsed="0"/>
+    <w:lsdException w:name="Medium Grid 2 Accent 6" w:semiHidden="0" w:uiPriority="68" w:unhideWhenUsed="0"/>
+    <w:lsdException w:name="Medium Grid 3 Accent 6" w:semiHidden="0" w:uiPriority="69" w:unhideWhenUsed="0"/>
+    <w:lsdException w:name="Dark List Accent 6" w:semiHidden="0" w:uiPriority="70" w:unhideWhenUsed="0"/>
+    <w:lsdException w:name="Colorful Shading Accent 6" w:semiHidden="0" w:uiPriority="71" w:unhideWhenUsed="0"/>
+    <w:lsdException w:name="Colorful List Accent 6" w:semiHidden="0" w:uiPriority="72" w:unhideWhenUsed="0"/>
+    <w:lsdException w:name="Colorful Grid Accent 6" w:semiHidden="0" w:uiPriority="73" w:unhideWhenUsed="0"/>
+    <w:lsdException w:name="Subtle Emphasis" w:semiHidden="0" w:uiPriority="19" w:unhideWhenUsed="0" w:qFormat="1"/>
+    <w:lsdException w:name="Intense Emphasis" w:semiHidden="0" w:uiPriority="21" w:unhideWhenUsed="0" w:qFormat="1"/>
+    <w:lsdException w:name="Subtle Reference" w:semiHidden="0" w:uiPriority="31" w:unhideWhenUsed="0" w:qFormat="1"/>
+    <w:lsdException w:name="Intense Reference" w:semiHidden="0" w:uiPriority="32" w:unhideWhenUsed="0" w:qFormat="1"/>
+    <w:lsdException w:name="Book Title" w:semiHidden="0" w:uiPriority="33" w:unhideWhenUsed="0" w:qFormat="1"/>
+    <w:lsdException w:name="Bibliography" w:uiPriority="37"/>
+    <w:lsdException w:name="TOC Heading" w:uiPriority="39" w:qFormat="1"/>
   </w:latentStyles>
   <w:style w:type="paragraph" w:default="1" w:styleId="Normal">
     <w:name w:val="Normal"/>
@@ -22643,7 +22408,7 @@
   <a:extraClrSchemeLst/>
   <a:extLst>
     <a:ext uri="{05A4C25C-085E-4340-85A3-A5531E510DB2}">
-      <thm15:themeFamily xmlns:thm15="http://schemas.microsoft.com/office/thememl/2012/main" name="Office Theme" id="{62F939B6-93AF-4DB8-9C6B-D6C7DFDC589F}" vid="{4A3C46E8-61CC-4603-A589-7422A47A8E4A}"/>
+      <thm15:themeFamily xmlns="" xmlns:thm15="http://schemas.microsoft.com/office/thememl/2012/main" name="Office Theme" id="{62F939B6-93AF-4DB8-9C6B-D6C7DFDC589F}" vid="{4A3C46E8-61CC-4603-A589-7422A47A8E4A}"/>
     </a:ext>
   </a:extLst>
 </a:theme>
@@ -22654,7 +22419,7 @@
 </file>
 
 <file path=customXml/itemProps1.xml><?xml version="1.0" encoding="utf-8"?>
-<ds:datastoreItem xmlns:ds="http://schemas.openxmlformats.org/officeDocument/2006/customXml" ds:itemID="{1D68F4EF-A425-4813-9781-D4BE59DFED1F}">
+<ds:datastoreItem xmlns:ds="http://schemas.openxmlformats.org/officeDocument/2006/customXml" ds:itemID="{4987BB93-D07F-4880-9A39-CFDD6FE9DF19}">
   <ds:schemaRefs>
     <ds:schemaRef ds:uri="http://schemas.openxmlformats.org/officeDocument/2006/bibliography"/>
   </ds:schemaRefs>

--- a/trunk/Phancong/HTQLNT - Đặc tả yêu cầu.docx
+++ b/trunk/Phancong/HTQLNT - Đặc tả yêu cầu.docx
@@ -4755,15 +4755,22 @@
                 <w:szCs w:val="28"/>
               </w:rPr>
               <w:tab/>
-              <w:t xml:space="preserve">hệ thống sẽ hiển thị thông báo gợi ý người dùng </w:t>
-            </w:r>
-            <w:r>
-              <w:rPr>
-                <w:rFonts w:ascii="Times New Roman" w:hAnsi="Times New Roman" w:cs="Times New Roman"/>
-                <w:sz w:val="28"/>
-                <w:szCs w:val="28"/>
-              </w:rPr>
-              <w:tab/>
+              <w:t>hệ thống sẽ hiển thị thông báo gợi ý ngườ</w:t>
+            </w:r>
+            <w:r>
+              <w:rPr>
+                <w:rFonts w:ascii="Times New Roman" w:hAnsi="Times New Roman" w:cs="Times New Roman"/>
+                <w:sz w:val="28"/>
+                <w:szCs w:val="28"/>
+              </w:rPr>
+              <w:t xml:space="preserve">i dùng </w:t>
+            </w:r>
+            <w:r>
+              <w:rPr>
+                <w:rFonts w:ascii="Times New Roman" w:hAnsi="Times New Roman" w:cs="Times New Roman"/>
+                <w:sz w:val="28"/>
+                <w:szCs w:val="28"/>
+              </w:rPr>
               <w:t>tạo tài khoản mới.</w:t>
             </w:r>
           </w:p>
@@ -4792,24 +4799,38 @@
                 <w:szCs w:val="28"/>
               </w:rPr>
               <w:tab/>
-              <w:t xml:space="preserve">Nếu mật khẩu không đúng, hệ thống sẽ </w:t>
-            </w:r>
-            <w:r>
-              <w:rPr>
-                <w:rFonts w:ascii="Times New Roman" w:hAnsi="Times New Roman" w:cs="Times New Roman"/>
-                <w:sz w:val="28"/>
-                <w:szCs w:val="28"/>
-              </w:rPr>
-              <w:tab/>
-              <w:t xml:space="preserve">hiển thị thông báo gợi ý người dùng lấy lại mật </w:t>
-            </w:r>
-            <w:r>
-              <w:rPr>
-                <w:rFonts w:ascii="Times New Roman" w:hAnsi="Times New Roman" w:cs="Times New Roman"/>
-                <w:sz w:val="28"/>
-                <w:szCs w:val="28"/>
-              </w:rPr>
-              <w:tab/>
+              <w:t>Nếu mật khẩu không đúng, hệ thống sẽ</w:t>
+            </w:r>
+            <w:r>
+              <w:rPr>
+                <w:rFonts w:ascii="Times New Roman" w:hAnsi="Times New Roman" w:cs="Times New Roman"/>
+                <w:sz w:val="28"/>
+                <w:szCs w:val="28"/>
+              </w:rPr>
+              <w:t xml:space="preserve"> </w:t>
+            </w:r>
+            <w:r>
+              <w:rPr>
+                <w:rFonts w:ascii="Times New Roman" w:hAnsi="Times New Roman" w:cs="Times New Roman"/>
+                <w:sz w:val="28"/>
+                <w:szCs w:val="28"/>
+              </w:rPr>
+              <w:t>hiển thị thông báo gợi ý người dùng lấy lại mậ</w:t>
+            </w:r>
+            <w:r>
+              <w:rPr>
+                <w:rFonts w:ascii="Times New Roman" w:hAnsi="Times New Roman" w:cs="Times New Roman"/>
+                <w:sz w:val="28"/>
+                <w:szCs w:val="28"/>
+              </w:rPr>
+              <w:t xml:space="preserve">t </w:t>
+            </w:r>
+            <w:r>
+              <w:rPr>
+                <w:rFonts w:ascii="Times New Roman" w:hAnsi="Times New Roman" w:cs="Times New Roman"/>
+                <w:sz w:val="28"/>
+                <w:szCs w:val="28"/>
+              </w:rPr>
               <w:t>khẩu</w:t>
             </w:r>
           </w:p>
@@ -5646,8 +5667,17 @@
                 <w:sz w:val="28"/>
                 <w:szCs w:val="28"/>
               </w:rPr>
+              <w:t xml:space="preserve">Tiền </w:t>
+            </w:r>
+            <w:r>
+              <w:rPr>
+                <w:rFonts w:ascii="Times New Roman" w:hAnsi="Times New Roman" w:cs="Times New Roman"/>
+                <w:b/>
+                <w:sz w:val="28"/>
+                <w:szCs w:val="28"/>
+              </w:rPr>
               <w:lastRenderedPageBreak/>
-              <w:t>Tiền điều kiện</w:t>
+              <w:t>điều kiện</w:t>
             </w:r>
           </w:p>
         </w:tc>
@@ -5672,6 +5702,7 @@
                 <w:sz w:val="28"/>
                 <w:szCs w:val="28"/>
               </w:rPr>
+              <w:lastRenderedPageBreak/>
               <w:t>Đã đăng nhập trước đó</w:t>
             </w:r>
           </w:p>
@@ -5702,6 +5733,7 @@
                 <w:sz w:val="28"/>
                 <w:szCs w:val="28"/>
               </w:rPr>
+              <w:lastRenderedPageBreak/>
               <w:t>Xử lý</w:t>
             </w:r>
           </w:p>
@@ -5987,15 +6019,16 @@
               <w:ind w:left="0"/>
               <w:jc w:val="both"/>
               <w:rPr>
-                <w:rFonts w:ascii="Arial" w:hAnsi="Arial" w:cs="Arial"/>
-                <w:b/>
-                <w:sz w:val="28"/>
-                <w:szCs w:val="28"/>
-              </w:rPr>
-            </w:pPr>
-            <w:r>
-              <w:rPr>
-                <w:rFonts w:ascii="Arial" w:hAnsi="Arial" w:cs="Arial"/>
+                <w:rFonts w:ascii="Times New Roman" w:hAnsi="Times New Roman" w:cs="Times New Roman"/>
+                <w:b/>
+                <w:sz w:val="28"/>
+                <w:szCs w:val="28"/>
+              </w:rPr>
+            </w:pPr>
+            <w:bookmarkStart w:id="15" w:name="_GoBack"/>
+            <w:r>
+              <w:rPr>
+                <w:rFonts w:ascii="Times New Roman" w:hAnsi="Times New Roman" w:cs="Times New Roman"/>
                 <w:b/>
                 <w:sz w:val="28"/>
                 <w:szCs w:val="28"/>
@@ -6014,14 +6047,14 @@
               <w:ind w:left="0"/>
               <w:jc w:val="both"/>
               <w:rPr>
-                <w:rFonts w:ascii="Arial" w:hAnsi="Arial" w:cs="Arial"/>
-                <w:sz w:val="28"/>
-                <w:szCs w:val="28"/>
-              </w:rPr>
-            </w:pPr>
-            <w:r>
-              <w:rPr>
-                <w:rFonts w:ascii="Arial" w:hAnsi="Arial" w:cs="Arial"/>
+                <w:rFonts w:ascii="Times New Roman" w:hAnsi="Times New Roman" w:cs="Times New Roman"/>
+                <w:sz w:val="28"/>
+                <w:szCs w:val="28"/>
+              </w:rPr>
+            </w:pPr>
+            <w:r>
+              <w:rPr>
+                <w:rFonts w:ascii="Times New Roman" w:hAnsi="Times New Roman" w:cs="Times New Roman"/>
                 <w:sz w:val="28"/>
                 <w:szCs w:val="28"/>
               </w:rPr>
@@ -6042,15 +6075,15 @@
               <w:ind w:left="0"/>
               <w:jc w:val="both"/>
               <w:rPr>
-                <w:rFonts w:ascii="Arial" w:hAnsi="Arial" w:cs="Arial"/>
-                <w:b/>
-                <w:sz w:val="28"/>
-                <w:szCs w:val="28"/>
-              </w:rPr>
-            </w:pPr>
-            <w:r>
-              <w:rPr>
-                <w:rFonts w:ascii="Arial" w:hAnsi="Arial" w:cs="Arial"/>
+                <w:rFonts w:ascii="Times New Roman" w:hAnsi="Times New Roman" w:cs="Times New Roman"/>
+                <w:b/>
+                <w:sz w:val="28"/>
+                <w:szCs w:val="28"/>
+              </w:rPr>
+            </w:pPr>
+            <w:r>
+              <w:rPr>
+                <w:rFonts w:ascii="Times New Roman" w:hAnsi="Times New Roman" w:cs="Times New Roman"/>
                 <w:b/>
                 <w:sz w:val="28"/>
                 <w:szCs w:val="28"/>
@@ -6069,14 +6102,14 @@
               <w:ind w:left="0"/>
               <w:jc w:val="both"/>
               <w:rPr>
-                <w:rFonts w:ascii="Arial" w:hAnsi="Arial" w:cs="Arial"/>
-                <w:sz w:val="28"/>
-                <w:szCs w:val="28"/>
-              </w:rPr>
-            </w:pPr>
-            <w:r>
-              <w:rPr>
-                <w:rFonts w:ascii="Arial" w:hAnsi="Arial" w:cs="Arial"/>
+                <w:rFonts w:ascii="Times New Roman" w:hAnsi="Times New Roman" w:cs="Times New Roman"/>
+                <w:sz w:val="28"/>
+                <w:szCs w:val="28"/>
+              </w:rPr>
+            </w:pPr>
+            <w:r>
+              <w:rPr>
+                <w:rFonts w:ascii="Times New Roman" w:hAnsi="Times New Roman" w:cs="Times New Roman"/>
                 <w:sz w:val="28"/>
                 <w:szCs w:val="28"/>
               </w:rPr>
@@ -6097,15 +6130,15 @@
               <w:ind w:left="0"/>
               <w:jc w:val="both"/>
               <w:rPr>
-                <w:rFonts w:ascii="Arial" w:hAnsi="Arial" w:cs="Arial"/>
-                <w:b/>
-                <w:sz w:val="28"/>
-                <w:szCs w:val="28"/>
-              </w:rPr>
-            </w:pPr>
-            <w:r>
-              <w:rPr>
-                <w:rFonts w:ascii="Arial" w:hAnsi="Arial" w:cs="Arial"/>
+                <w:rFonts w:ascii="Times New Roman" w:hAnsi="Times New Roman" w:cs="Times New Roman"/>
+                <w:b/>
+                <w:sz w:val="28"/>
+                <w:szCs w:val="28"/>
+              </w:rPr>
+            </w:pPr>
+            <w:r>
+              <w:rPr>
+                <w:rFonts w:ascii="Times New Roman" w:hAnsi="Times New Roman" w:cs="Times New Roman"/>
                 <w:b/>
                 <w:sz w:val="28"/>
                 <w:szCs w:val="28"/>
@@ -6124,14 +6157,14 @@
               <w:ind w:left="0"/>
               <w:jc w:val="both"/>
               <w:rPr>
-                <w:rFonts w:ascii="Arial" w:hAnsi="Arial" w:cs="Arial"/>
-                <w:sz w:val="28"/>
-                <w:szCs w:val="28"/>
-              </w:rPr>
-            </w:pPr>
-            <w:r>
-              <w:rPr>
-                <w:rFonts w:ascii="Arial" w:hAnsi="Arial" w:cs="Arial"/>
+                <w:rFonts w:ascii="Times New Roman" w:hAnsi="Times New Roman" w:cs="Times New Roman"/>
+                <w:sz w:val="28"/>
+                <w:szCs w:val="28"/>
+              </w:rPr>
+            </w:pPr>
+            <w:r>
+              <w:rPr>
+                <w:rFonts w:ascii="Times New Roman" w:hAnsi="Times New Roman" w:cs="Times New Roman"/>
                 <w:sz w:val="28"/>
                 <w:szCs w:val="28"/>
               </w:rPr>
@@ -6152,15 +6185,15 @@
               <w:ind w:left="0"/>
               <w:jc w:val="both"/>
               <w:rPr>
-                <w:rFonts w:ascii="Arial" w:hAnsi="Arial" w:cs="Arial"/>
-                <w:b/>
-                <w:sz w:val="28"/>
-                <w:szCs w:val="28"/>
-              </w:rPr>
-            </w:pPr>
-            <w:r>
-              <w:rPr>
-                <w:rFonts w:ascii="Arial" w:hAnsi="Arial" w:cs="Arial"/>
+                <w:rFonts w:ascii="Times New Roman" w:hAnsi="Times New Roman" w:cs="Times New Roman"/>
+                <w:b/>
+                <w:sz w:val="28"/>
+                <w:szCs w:val="28"/>
+              </w:rPr>
+            </w:pPr>
+            <w:r>
+              <w:rPr>
+                <w:rFonts w:ascii="Times New Roman" w:hAnsi="Times New Roman" w:cs="Times New Roman"/>
                 <w:b/>
                 <w:sz w:val="28"/>
                 <w:szCs w:val="28"/>
@@ -6179,14 +6212,14 @@
               <w:ind w:left="0"/>
               <w:jc w:val="both"/>
               <w:rPr>
-                <w:rFonts w:ascii="Arial" w:hAnsi="Arial" w:cs="Arial"/>
-                <w:sz w:val="28"/>
-                <w:szCs w:val="28"/>
-              </w:rPr>
-            </w:pPr>
-            <w:r>
-              <w:rPr>
-                <w:rFonts w:ascii="Arial" w:hAnsi="Arial" w:cs="Arial"/>
+                <w:rFonts w:ascii="Times New Roman" w:hAnsi="Times New Roman" w:cs="Times New Roman"/>
+                <w:sz w:val="28"/>
+                <w:szCs w:val="28"/>
+              </w:rPr>
+            </w:pPr>
+            <w:r>
+              <w:rPr>
+                <w:rFonts w:ascii="Times New Roman" w:hAnsi="Times New Roman" w:cs="Times New Roman"/>
                 <w:sz w:val="28"/>
                 <w:szCs w:val="28"/>
               </w:rPr>
@@ -6207,15 +6240,15 @@
               <w:ind w:left="0"/>
               <w:jc w:val="both"/>
               <w:rPr>
-                <w:rFonts w:ascii="Arial" w:hAnsi="Arial" w:cs="Arial"/>
-                <w:b/>
-                <w:sz w:val="28"/>
-                <w:szCs w:val="28"/>
-              </w:rPr>
-            </w:pPr>
-            <w:r>
-              <w:rPr>
-                <w:rFonts w:ascii="Arial" w:hAnsi="Arial" w:cs="Arial"/>
+                <w:rFonts w:ascii="Times New Roman" w:hAnsi="Times New Roman" w:cs="Times New Roman"/>
+                <w:b/>
+                <w:sz w:val="28"/>
+                <w:szCs w:val="28"/>
+              </w:rPr>
+            </w:pPr>
+            <w:r>
+              <w:rPr>
+                <w:rFonts w:ascii="Times New Roman" w:hAnsi="Times New Roman" w:cs="Times New Roman"/>
                 <w:b/>
                 <w:sz w:val="28"/>
                 <w:szCs w:val="28"/>
@@ -6234,14 +6267,14 @@
               <w:ind w:left="0"/>
               <w:jc w:val="both"/>
               <w:rPr>
-                <w:rFonts w:ascii="Arial" w:hAnsi="Arial" w:cs="Arial"/>
-                <w:sz w:val="28"/>
-                <w:szCs w:val="28"/>
-              </w:rPr>
-            </w:pPr>
-            <w:r>
-              <w:rPr>
-                <w:rFonts w:ascii="Arial" w:hAnsi="Arial" w:cs="Arial"/>
+                <w:rFonts w:ascii="Times New Roman" w:hAnsi="Times New Roman" w:cs="Times New Roman"/>
+                <w:sz w:val="28"/>
+                <w:szCs w:val="28"/>
+              </w:rPr>
+            </w:pPr>
+            <w:r>
+              <w:rPr>
+                <w:rFonts w:ascii="Times New Roman" w:hAnsi="Times New Roman" w:cs="Times New Roman"/>
                 <w:sz w:val="28"/>
                 <w:szCs w:val="28"/>
               </w:rPr>
@@ -6262,15 +6295,15 @@
               <w:ind w:left="0"/>
               <w:jc w:val="both"/>
               <w:rPr>
-                <w:rFonts w:ascii="Arial" w:hAnsi="Arial" w:cs="Arial"/>
-                <w:b/>
-                <w:sz w:val="28"/>
-                <w:szCs w:val="28"/>
-              </w:rPr>
-            </w:pPr>
-            <w:r>
-              <w:rPr>
-                <w:rFonts w:ascii="Arial" w:hAnsi="Arial" w:cs="Arial"/>
+                <w:rFonts w:ascii="Times New Roman" w:hAnsi="Times New Roman" w:cs="Times New Roman"/>
+                <w:b/>
+                <w:sz w:val="28"/>
+                <w:szCs w:val="28"/>
+              </w:rPr>
+            </w:pPr>
+            <w:r>
+              <w:rPr>
+                <w:rFonts w:ascii="Times New Roman" w:hAnsi="Times New Roman" w:cs="Times New Roman"/>
                 <w:b/>
                 <w:sz w:val="28"/>
                 <w:szCs w:val="28"/>
@@ -6289,14 +6322,14 @@
               <w:ind w:left="0"/>
               <w:jc w:val="both"/>
               <w:rPr>
-                <w:rFonts w:ascii="Arial" w:hAnsi="Arial" w:cs="Arial"/>
-                <w:sz w:val="28"/>
-                <w:szCs w:val="28"/>
-              </w:rPr>
-            </w:pPr>
-            <w:r>
-              <w:rPr>
-                <w:rFonts w:ascii="Arial" w:hAnsi="Arial" w:cs="Arial"/>
+                <w:rFonts w:ascii="Times New Roman" w:hAnsi="Times New Roman" w:cs="Times New Roman"/>
+                <w:sz w:val="28"/>
+                <w:szCs w:val="28"/>
+              </w:rPr>
+            </w:pPr>
+            <w:r>
+              <w:rPr>
+                <w:rFonts w:ascii="Times New Roman" w:hAnsi="Times New Roman" w:cs="Times New Roman"/>
                 <w:sz w:val="28"/>
                 <w:szCs w:val="28"/>
               </w:rPr>
@@ -6317,15 +6350,15 @@
               <w:ind w:left="0"/>
               <w:jc w:val="both"/>
               <w:rPr>
-                <w:rFonts w:ascii="Arial" w:hAnsi="Arial" w:cs="Arial"/>
-                <w:b/>
-                <w:sz w:val="28"/>
-                <w:szCs w:val="28"/>
-              </w:rPr>
-            </w:pPr>
-            <w:r>
-              <w:rPr>
-                <w:rFonts w:ascii="Arial" w:hAnsi="Arial" w:cs="Arial"/>
+                <w:rFonts w:ascii="Times New Roman" w:hAnsi="Times New Roman" w:cs="Times New Roman"/>
+                <w:b/>
+                <w:sz w:val="28"/>
+                <w:szCs w:val="28"/>
+              </w:rPr>
+            </w:pPr>
+            <w:r>
+              <w:rPr>
+                <w:rFonts w:ascii="Times New Roman" w:hAnsi="Times New Roman" w:cs="Times New Roman"/>
                 <w:b/>
                 <w:sz w:val="28"/>
                 <w:szCs w:val="28"/>
@@ -6342,26 +6375,18 @@
             <w:pPr>
               <w:jc w:val="both"/>
               <w:rPr>
-                <w:rFonts w:ascii="Arial" w:hAnsi="Arial" w:cs="Arial"/>
-                <w:sz w:val="28"/>
-                <w:szCs w:val="28"/>
-              </w:rPr>
-            </w:pPr>
-            <w:r>
-              <w:rPr>
-                <w:rFonts w:ascii="Arial" w:hAnsi="Arial" w:cs="Arial"/>
-                <w:sz w:val="28"/>
-                <w:szCs w:val="28"/>
-              </w:rPr>
-              <w:t xml:space="preserve">Tính năng này giúp cho người dùng có thể đăng </w:t>
-            </w:r>
-            <w:r>
-              <w:rPr>
-                <w:rFonts w:ascii="Arial" w:hAnsi="Arial" w:cs="Arial"/>
-                <w:sz w:val="28"/>
-                <w:szCs w:val="28"/>
-              </w:rPr>
-              <w:t>ký một tài khoản để đăng nhập vào hệ thống</w:t>
+                <w:rFonts w:ascii="Times New Roman" w:hAnsi="Times New Roman" w:cs="Times New Roman"/>
+                <w:sz w:val="28"/>
+                <w:szCs w:val="28"/>
+              </w:rPr>
+            </w:pPr>
+            <w:r>
+              <w:rPr>
+                <w:rFonts w:ascii="Times New Roman" w:hAnsi="Times New Roman" w:cs="Times New Roman"/>
+                <w:sz w:val="28"/>
+                <w:szCs w:val="28"/>
+              </w:rPr>
+              <w:t>Tính năng này giúp cho người dùng có thể đăng ký một tài khoản để đăng nhập vào hệ thống</w:t>
             </w:r>
           </w:p>
         </w:tc>
@@ -6378,15 +6403,15 @@
               <w:ind w:left="0"/>
               <w:jc w:val="both"/>
               <w:rPr>
-                <w:rFonts w:ascii="Arial" w:hAnsi="Arial" w:cs="Arial"/>
-                <w:b/>
-                <w:sz w:val="28"/>
-                <w:szCs w:val="28"/>
-              </w:rPr>
-            </w:pPr>
-            <w:r>
-              <w:rPr>
-                <w:rFonts w:ascii="Arial" w:hAnsi="Arial" w:cs="Arial"/>
+                <w:rFonts w:ascii="Times New Roman" w:hAnsi="Times New Roman" w:cs="Times New Roman"/>
+                <w:b/>
+                <w:sz w:val="28"/>
+                <w:szCs w:val="28"/>
+              </w:rPr>
+            </w:pPr>
+            <w:r>
+              <w:rPr>
+                <w:rFonts w:ascii="Times New Roman" w:hAnsi="Times New Roman" w:cs="Times New Roman"/>
                 <w:b/>
                 <w:sz w:val="28"/>
                 <w:szCs w:val="28"/>
@@ -6405,14 +6430,14 @@
               <w:ind w:left="0"/>
               <w:jc w:val="both"/>
               <w:rPr>
-                <w:rFonts w:ascii="Arial" w:hAnsi="Arial" w:cs="Arial"/>
-                <w:sz w:val="28"/>
-                <w:szCs w:val="28"/>
-              </w:rPr>
-            </w:pPr>
-            <w:r>
-              <w:rPr>
-                <w:rFonts w:ascii="Arial" w:hAnsi="Arial" w:cs="Arial"/>
+                <w:rFonts w:ascii="Times New Roman" w:hAnsi="Times New Roman" w:cs="Times New Roman"/>
+                <w:sz w:val="28"/>
+                <w:szCs w:val="28"/>
+              </w:rPr>
+            </w:pPr>
+            <w:r>
+              <w:rPr>
+                <w:rFonts w:ascii="Times New Roman" w:hAnsi="Times New Roman" w:cs="Times New Roman"/>
                 <w:sz w:val="28"/>
                 <w:szCs w:val="28"/>
               </w:rPr>
@@ -6420,7 +6445,7 @@
             </w:r>
             <w:r>
               <w:rPr>
-                <w:rFonts w:ascii="Arial" w:hAnsi="Arial" w:cs="Arial"/>
+                <w:rFonts w:ascii="Times New Roman" w:hAnsi="Times New Roman" w:cs="Times New Roman"/>
                 <w:sz w:val="28"/>
                 <w:szCs w:val="28"/>
               </w:rPr>
@@ -6441,15 +6466,15 @@
               <w:ind w:left="0"/>
               <w:jc w:val="both"/>
               <w:rPr>
-                <w:rFonts w:ascii="Arial" w:hAnsi="Arial" w:cs="Arial"/>
-                <w:b/>
-                <w:sz w:val="28"/>
-                <w:szCs w:val="28"/>
-              </w:rPr>
-            </w:pPr>
-            <w:r>
-              <w:rPr>
-                <w:rFonts w:ascii="Arial" w:hAnsi="Arial" w:cs="Arial"/>
+                <w:rFonts w:ascii="Times New Roman" w:hAnsi="Times New Roman" w:cs="Times New Roman"/>
+                <w:b/>
+                <w:sz w:val="28"/>
+                <w:szCs w:val="28"/>
+              </w:rPr>
+            </w:pPr>
+            <w:r>
+              <w:rPr>
+                <w:rFonts w:ascii="Times New Roman" w:hAnsi="Times New Roman" w:cs="Times New Roman"/>
                 <w:b/>
                 <w:sz w:val="28"/>
                 <w:szCs w:val="28"/>
@@ -6468,7 +6493,7 @@
               <w:ind w:left="0"/>
               <w:jc w:val="both"/>
               <w:rPr>
-                <w:rFonts w:ascii="Arial" w:hAnsi="Arial" w:cs="Arial"/>
+                <w:rFonts w:ascii="Times New Roman" w:hAnsi="Times New Roman" w:cs="Times New Roman"/>
                 <w:sz w:val="28"/>
                 <w:szCs w:val="28"/>
               </w:rPr>
@@ -6488,142 +6513,94 @@
               <w:ind w:left="0"/>
               <w:jc w:val="both"/>
               <w:rPr>
-                <w:rFonts w:ascii="Arial" w:hAnsi="Arial" w:cs="Arial"/>
-                <w:b/>
-                <w:sz w:val="28"/>
-                <w:szCs w:val="28"/>
-              </w:rPr>
-            </w:pPr>
-            <w:r>
-              <w:rPr>
-                <w:rFonts w:ascii="Arial" w:hAnsi="Arial" w:cs="Arial"/>
-                <w:b/>
+                <w:rFonts w:ascii="Times New Roman" w:hAnsi="Times New Roman" w:cs="Times New Roman"/>
+                <w:b/>
+                <w:sz w:val="28"/>
+                <w:szCs w:val="28"/>
+              </w:rPr>
+            </w:pPr>
+            <w:r>
+              <w:rPr>
+                <w:rFonts w:ascii="Times New Roman" w:hAnsi="Times New Roman" w:cs="Times New Roman"/>
+                <w:b/>
+                <w:sz w:val="28"/>
+                <w:szCs w:val="28"/>
+              </w:rPr>
+              <w:t>Xử lý</w:t>
+            </w:r>
+          </w:p>
+        </w:tc>
+        <w:tc>
+          <w:tcPr>
+            <w:tcW w:w="7555" w:type="dxa"/>
+          </w:tcPr>
+          <w:p>
+            <w:pPr>
+              <w:jc w:val="both"/>
+              <w:rPr>
+                <w:rFonts w:ascii="Times New Roman" w:hAnsi="Times New Roman" w:cs="Times New Roman"/>
+                <w:sz w:val="28"/>
+                <w:szCs w:val="28"/>
+              </w:rPr>
+            </w:pPr>
+            <w:r>
+              <w:rPr>
+                <w:rFonts w:ascii="Times New Roman" w:hAnsi="Times New Roman" w:cs="Times New Roman"/>
+                <w:sz w:val="28"/>
+                <w:szCs w:val="28"/>
+              </w:rPr>
+              <w:t>1)</w:t>
+            </w:r>
+            <w:r>
+              <w:rPr>
+                <w:rFonts w:ascii="Times New Roman" w:hAnsi="Times New Roman" w:cs="Times New Roman"/>
+                <w:sz w:val="28"/>
+                <w:szCs w:val="28"/>
+              </w:rPr>
+              <w:tab/>
+              <w:t>Để đăng ký, người dùng nhấn vào nút “Đăng ký” trên màn hình chính.</w:t>
+            </w:r>
+          </w:p>
+          <w:p>
+            <w:pPr>
+              <w:jc w:val="both"/>
+              <w:rPr>
+                <w:rFonts w:ascii="Times New Roman" w:hAnsi="Times New Roman" w:cs="Times New Roman"/>
+                <w:sz w:val="28"/>
+                <w:szCs w:val="28"/>
+              </w:rPr>
+            </w:pPr>
+            <w:r>
+              <w:rPr>
+                <w:rFonts w:ascii="Times New Roman" w:hAnsi="Times New Roman" w:cs="Times New Roman"/>
                 <w:sz w:val="28"/>
                 <w:szCs w:val="28"/>
               </w:rPr>
               <w:lastRenderedPageBreak/>
-              <w:t>Xử lý</w:t>
-            </w:r>
-          </w:p>
-        </w:tc>
-        <w:tc>
-          <w:tcPr>
-            <w:tcW w:w="7555" w:type="dxa"/>
-          </w:tcPr>
-          <w:p>
-            <w:pPr>
-              <w:jc w:val="both"/>
-              <w:rPr>
-                <w:rFonts w:ascii="Arial" w:hAnsi="Arial" w:cs="Arial"/>
-                <w:sz w:val="28"/>
-                <w:szCs w:val="28"/>
-              </w:rPr>
-            </w:pPr>
-            <w:r>
-              <w:rPr>
-                <w:rFonts w:ascii="Arial" w:hAnsi="Arial" w:cs="Arial"/>
-                <w:sz w:val="28"/>
-                <w:szCs w:val="28"/>
-              </w:rPr>
-              <w:t>1)</w:t>
-            </w:r>
-            <w:r>
-              <w:rPr>
-                <w:rFonts w:ascii="Arial" w:hAnsi="Arial" w:cs="Arial"/>
+              <w:t>2)</w:t>
+            </w:r>
+            <w:r>
+              <w:rPr>
+                <w:rFonts w:ascii="Times New Roman" w:hAnsi="Times New Roman" w:cs="Times New Roman"/>
                 <w:sz w:val="28"/>
                 <w:szCs w:val="28"/>
               </w:rPr>
               <w:tab/>
-              <w:t xml:space="preserve">Để đăng </w:t>
-            </w:r>
-            <w:r>
-              <w:rPr>
-                <w:rFonts w:ascii="Arial" w:hAnsi="Arial" w:cs="Arial"/>
-                <w:sz w:val="28"/>
-                <w:szCs w:val="28"/>
-              </w:rPr>
-              <w:t>ký</w:t>
-            </w:r>
-            <w:r>
-              <w:rPr>
-                <w:rFonts w:ascii="Arial" w:hAnsi="Arial" w:cs="Arial"/>
-                <w:sz w:val="28"/>
-                <w:szCs w:val="28"/>
-              </w:rPr>
-              <w:t xml:space="preserve">, người dùng nhấn vào nút “Đăng </w:t>
-            </w:r>
-            <w:r>
-              <w:rPr>
-                <w:rFonts w:ascii="Arial" w:hAnsi="Arial" w:cs="Arial"/>
-                <w:sz w:val="28"/>
-                <w:szCs w:val="28"/>
-              </w:rPr>
-              <w:t>ký</w:t>
-            </w:r>
-            <w:r>
-              <w:rPr>
-                <w:rFonts w:ascii="Arial" w:hAnsi="Arial" w:cs="Arial"/>
-                <w:sz w:val="28"/>
-                <w:szCs w:val="28"/>
-              </w:rPr>
-              <w:t>” trên màn hình chính.</w:t>
-            </w:r>
-          </w:p>
-          <w:p>
-            <w:pPr>
-              <w:jc w:val="both"/>
-              <w:rPr>
-                <w:rFonts w:ascii="Arial" w:hAnsi="Arial" w:cs="Arial"/>
-                <w:sz w:val="28"/>
-                <w:szCs w:val="28"/>
-              </w:rPr>
-            </w:pPr>
-            <w:r>
-              <w:rPr>
-                <w:rFonts w:ascii="Arial" w:hAnsi="Arial" w:cs="Arial"/>
-                <w:sz w:val="28"/>
-                <w:szCs w:val="28"/>
-              </w:rPr>
-              <w:t>2)</w:t>
-            </w:r>
-            <w:r>
-              <w:rPr>
-                <w:rFonts w:ascii="Arial" w:hAnsi="Arial" w:cs="Arial"/>
-                <w:sz w:val="28"/>
-                <w:szCs w:val="28"/>
-              </w:rPr>
-              <w:tab/>
-              <w:t xml:space="preserve">Hệ thống </w:t>
-            </w:r>
-            <w:r>
-              <w:rPr>
-                <w:rFonts w:ascii="Arial" w:hAnsi="Arial" w:cs="Arial"/>
-                <w:sz w:val="28"/>
-                <w:szCs w:val="28"/>
-              </w:rPr>
-              <w:t>cung cấp cho người dùng các trường để nhập thông tin như Tài khoản, Họ và tên, Mật khẩu, Nhập lại mật khẩu, Địa chỉ email, Số điện thoại, Địa chỉ liên hệ</w:t>
-            </w:r>
-            <w:r>
-              <w:rPr>
-                <w:rFonts w:ascii="Arial" w:hAnsi="Arial" w:cs="Arial"/>
-                <w:sz w:val="28"/>
-                <w:szCs w:val="28"/>
-              </w:rPr>
-              <w:t>.</w:t>
-            </w:r>
-          </w:p>
-          <w:p>
-            <w:pPr>
-              <w:jc w:val="both"/>
-              <w:rPr>
-                <w:rFonts w:ascii="Arial" w:hAnsi="Arial" w:cs="Arial"/>
-                <w:sz w:val="28"/>
-                <w:szCs w:val="28"/>
-              </w:rPr>
-            </w:pPr>
-            <w:r>
-              <w:rPr>
-                <w:rFonts w:ascii="Arial" w:hAnsi="Arial" w:cs="Arial"/>
+              <w:t>Hệ thống cung cấp cho người dùng các trường để nhập thông tin như Tài khoản, Họ và tên, Mật khẩu, Nhập lại mật khẩu, Địa chỉ email, Số điện thoại, Địa chỉ liên hệ.</w:t>
+            </w:r>
+          </w:p>
+          <w:p>
+            <w:pPr>
+              <w:jc w:val="both"/>
+              <w:rPr>
+                <w:rFonts w:ascii="Times New Roman" w:hAnsi="Times New Roman" w:cs="Times New Roman"/>
+                <w:sz w:val="28"/>
+                <w:szCs w:val="28"/>
+              </w:rPr>
+            </w:pPr>
+            <w:r>
+              <w:rPr>
+                <w:rFonts w:ascii="Times New Roman" w:hAnsi="Times New Roman" w:cs="Times New Roman"/>
                 <w:sz w:val="28"/>
                 <w:szCs w:val="28"/>
               </w:rPr>
@@ -6631,7 +6608,7 @@
             </w:r>
             <w:r>
               <w:rPr>
-                <w:rFonts w:ascii="Arial" w:hAnsi="Arial" w:cs="Arial"/>
+                <w:rFonts w:ascii="Times New Roman" w:hAnsi="Times New Roman" w:cs="Times New Roman"/>
                 <w:sz w:val="28"/>
                 <w:szCs w:val="28"/>
               </w:rPr>
@@ -6643,14 +6620,14 @@
             <w:pPr>
               <w:jc w:val="both"/>
               <w:rPr>
-                <w:rFonts w:ascii="Arial" w:hAnsi="Arial" w:cs="Arial"/>
-                <w:sz w:val="28"/>
-                <w:szCs w:val="28"/>
-              </w:rPr>
-            </w:pPr>
-            <w:r>
-              <w:rPr>
-                <w:rFonts w:ascii="Arial" w:hAnsi="Arial" w:cs="Arial"/>
+                <w:rFonts w:ascii="Times New Roman" w:hAnsi="Times New Roman" w:cs="Times New Roman"/>
+                <w:sz w:val="28"/>
+                <w:szCs w:val="28"/>
+              </w:rPr>
+            </w:pPr>
+            <w:r>
+              <w:rPr>
+                <w:rFonts w:ascii="Times New Roman" w:hAnsi="Times New Roman" w:cs="Times New Roman"/>
                 <w:sz w:val="28"/>
                 <w:szCs w:val="28"/>
               </w:rPr>
@@ -6658,7 +6635,7 @@
             </w:r>
             <w:r>
               <w:rPr>
-                <w:rFonts w:ascii="Arial" w:hAnsi="Arial" w:cs="Arial"/>
+                <w:rFonts w:ascii="Times New Roman" w:hAnsi="Times New Roman" w:cs="Times New Roman"/>
                 <w:sz w:val="28"/>
                 <w:szCs w:val="28"/>
               </w:rPr>
@@ -6670,14 +6647,14 @@
             <w:pPr>
               <w:spacing w:after="160" w:line="259" w:lineRule="auto"/>
               <w:rPr>
-                <w:rFonts w:ascii="Arial" w:hAnsi="Arial" w:cs="Arial"/>
-                <w:sz w:val="28"/>
-                <w:szCs w:val="28"/>
-              </w:rPr>
-            </w:pPr>
-            <w:r>
-              <w:rPr>
-                <w:rFonts w:ascii="Arial" w:hAnsi="Arial" w:cs="Arial"/>
+                <w:rFonts w:ascii="Times New Roman" w:hAnsi="Times New Roman" w:cs="Times New Roman"/>
+                <w:sz w:val="28"/>
+                <w:szCs w:val="28"/>
+              </w:rPr>
+            </w:pPr>
+            <w:r>
+              <w:rPr>
+                <w:rFonts w:ascii="Times New Roman" w:hAnsi="Times New Roman" w:cs="Times New Roman"/>
                 <w:sz w:val="28"/>
                 <w:szCs w:val="28"/>
               </w:rPr>
@@ -6686,7 +6663,7 @@
             </w:r>
             <w:r>
               <w:rPr>
-                <w:rFonts w:ascii="Arial" w:hAnsi="Arial" w:cs="Arial"/>
+                <w:rFonts w:ascii="Times New Roman" w:hAnsi="Times New Roman" w:cs="Times New Roman"/>
                 <w:sz w:val="28"/>
                 <w:szCs w:val="28"/>
               </w:rPr>
@@ -6698,14 +6675,14 @@
             <w:pPr>
               <w:spacing w:after="160" w:line="259" w:lineRule="auto"/>
               <w:rPr>
-                <w:rFonts w:ascii="Arial" w:hAnsi="Arial" w:cs="Arial"/>
-                <w:sz w:val="28"/>
-                <w:szCs w:val="28"/>
-              </w:rPr>
-            </w:pPr>
-            <w:r>
-              <w:rPr>
-                <w:rFonts w:ascii="Arial" w:hAnsi="Arial" w:cs="Arial"/>
+                <w:rFonts w:ascii="Times New Roman" w:hAnsi="Times New Roman" w:cs="Times New Roman"/>
+                <w:sz w:val="28"/>
+                <w:szCs w:val="28"/>
+              </w:rPr>
+            </w:pPr>
+            <w:r>
+              <w:rPr>
+                <w:rFonts w:ascii="Times New Roman" w:hAnsi="Times New Roman" w:cs="Times New Roman"/>
                 <w:sz w:val="28"/>
                 <w:szCs w:val="28"/>
               </w:rPr>
@@ -6714,7 +6691,7 @@
             </w:r>
             <w:r>
               <w:rPr>
-                <w:rFonts w:ascii="Arial" w:hAnsi="Arial" w:cs="Arial"/>
+                <w:rFonts w:ascii="Times New Roman" w:hAnsi="Times New Roman" w:cs="Times New Roman"/>
                 <w:sz w:val="28"/>
                 <w:szCs w:val="28"/>
               </w:rPr>
@@ -6726,14 +6703,14 @@
             <w:pPr>
               <w:spacing w:after="160" w:line="259" w:lineRule="auto"/>
               <w:rPr>
-                <w:rFonts w:ascii="Arial" w:hAnsi="Arial" w:cs="Arial"/>
-                <w:sz w:val="28"/>
-                <w:szCs w:val="28"/>
-              </w:rPr>
-            </w:pPr>
-            <w:r>
-              <w:rPr>
-                <w:rFonts w:ascii="Arial" w:hAnsi="Arial" w:cs="Arial"/>
+                <w:rFonts w:ascii="Times New Roman" w:hAnsi="Times New Roman" w:cs="Times New Roman"/>
+                <w:sz w:val="28"/>
+                <w:szCs w:val="28"/>
+              </w:rPr>
+            </w:pPr>
+            <w:r>
+              <w:rPr>
+                <w:rFonts w:ascii="Times New Roman" w:hAnsi="Times New Roman" w:cs="Times New Roman"/>
                 <w:sz w:val="28"/>
                 <w:szCs w:val="28"/>
               </w:rPr>
@@ -6742,7 +6719,7 @@
             </w:r>
             <w:r>
               <w:rPr>
-                <w:rFonts w:ascii="Arial" w:hAnsi="Arial" w:cs="Arial"/>
+                <w:rFonts w:ascii="Times New Roman" w:hAnsi="Times New Roman" w:cs="Times New Roman"/>
                 <w:sz w:val="28"/>
                 <w:szCs w:val="28"/>
               </w:rPr>
@@ -6754,14 +6731,14 @@
             <w:pPr>
               <w:spacing w:after="160" w:line="259" w:lineRule="auto"/>
               <w:rPr>
-                <w:rFonts w:ascii="Arial" w:hAnsi="Arial" w:cs="Arial"/>
-                <w:sz w:val="28"/>
-                <w:szCs w:val="28"/>
-              </w:rPr>
-            </w:pPr>
-            <w:r>
-              <w:rPr>
-                <w:rFonts w:ascii="Arial" w:hAnsi="Arial" w:cs="Arial"/>
+                <w:rFonts w:ascii="Times New Roman" w:hAnsi="Times New Roman" w:cs="Times New Roman"/>
+                <w:sz w:val="28"/>
+                <w:szCs w:val="28"/>
+              </w:rPr>
+            </w:pPr>
+            <w:r>
+              <w:rPr>
+                <w:rFonts w:ascii="Times New Roman" w:hAnsi="Times New Roman" w:cs="Times New Roman"/>
                 <w:sz w:val="28"/>
                 <w:szCs w:val="28"/>
               </w:rPr>
@@ -6769,7 +6746,7 @@
             </w:r>
             <w:r>
               <w:rPr>
-                <w:rFonts w:ascii="Arial" w:hAnsi="Arial" w:cs="Arial"/>
+                <w:rFonts w:ascii="Times New Roman" w:hAnsi="Times New Roman" w:cs="Times New Roman"/>
                 <w:sz w:val="28"/>
                 <w:szCs w:val="28"/>
               </w:rPr>
@@ -6791,19 +6768,20 @@
               <w:ind w:left="0"/>
               <w:jc w:val="both"/>
               <w:rPr>
-                <w:rFonts w:ascii="Arial" w:hAnsi="Arial" w:cs="Arial"/>
-                <w:b/>
-                <w:sz w:val="28"/>
-                <w:szCs w:val="28"/>
-              </w:rPr>
-            </w:pPr>
-            <w:r>
-              <w:rPr>
-                <w:rFonts w:ascii="Arial" w:hAnsi="Arial" w:cs="Arial"/>
-                <w:b/>
-                <w:sz w:val="28"/>
-                <w:szCs w:val="28"/>
-              </w:rPr>
+                <w:rFonts w:ascii="Times New Roman" w:hAnsi="Times New Roman" w:cs="Times New Roman"/>
+                <w:b/>
+                <w:sz w:val="28"/>
+                <w:szCs w:val="28"/>
+              </w:rPr>
+            </w:pPr>
+            <w:r>
+              <w:rPr>
+                <w:rFonts w:ascii="Times New Roman" w:hAnsi="Times New Roman" w:cs="Times New Roman"/>
+                <w:b/>
+                <w:sz w:val="28"/>
+                <w:szCs w:val="28"/>
+              </w:rPr>
+              <w:lastRenderedPageBreak/>
               <w:t>Kết quả</w:t>
             </w:r>
           </w:p>
@@ -6818,14 +6796,14 @@
               <w:ind w:left="0"/>
               <w:jc w:val="both"/>
               <w:rPr>
-                <w:rFonts w:ascii="Arial" w:hAnsi="Arial" w:cs="Arial"/>
-                <w:sz w:val="28"/>
-                <w:szCs w:val="28"/>
-              </w:rPr>
-            </w:pPr>
-            <w:r>
-              <w:rPr>
-                <w:rFonts w:ascii="Arial" w:hAnsi="Arial" w:cs="Arial"/>
+                <w:rFonts w:ascii="Times New Roman" w:hAnsi="Times New Roman" w:cs="Times New Roman"/>
+                <w:sz w:val="28"/>
+                <w:szCs w:val="28"/>
+              </w:rPr>
+            </w:pPr>
+            <w:r>
+              <w:rPr>
+                <w:rFonts w:ascii="Times New Roman" w:hAnsi="Times New Roman" w:cs="Times New Roman"/>
                 <w:sz w:val="28"/>
                 <w:szCs w:val="28"/>
               </w:rPr>
@@ -6846,15 +6824,15 @@
               <w:ind w:left="0"/>
               <w:jc w:val="both"/>
               <w:rPr>
-                <w:rFonts w:ascii="Arial" w:hAnsi="Arial" w:cs="Arial"/>
-                <w:b/>
-                <w:sz w:val="28"/>
-                <w:szCs w:val="28"/>
-              </w:rPr>
-            </w:pPr>
-            <w:r>
-              <w:rPr>
-                <w:rFonts w:ascii="Arial" w:hAnsi="Arial" w:cs="Arial"/>
+                <w:rFonts w:ascii="Times New Roman" w:hAnsi="Times New Roman" w:cs="Times New Roman"/>
+                <w:b/>
+                <w:sz w:val="28"/>
+                <w:szCs w:val="28"/>
+              </w:rPr>
+            </w:pPr>
+            <w:r>
+              <w:rPr>
+                <w:rFonts w:ascii="Times New Roman" w:hAnsi="Times New Roman" w:cs="Times New Roman"/>
                 <w:b/>
                 <w:sz w:val="28"/>
                 <w:szCs w:val="28"/>
@@ -6871,91 +6849,37 @@
             <w:pPr>
               <w:jc w:val="both"/>
               <w:rPr>
-                <w:rFonts w:ascii="Arial" w:hAnsi="Arial" w:cs="Arial"/>
-                <w:sz w:val="28"/>
-                <w:szCs w:val="28"/>
-              </w:rPr>
-            </w:pPr>
-            <w:r>
-              <w:rPr>
-                <w:rFonts w:ascii="Arial" w:hAnsi="Arial" w:cs="Arial"/>
+                <w:rFonts w:ascii="Times New Roman" w:hAnsi="Times New Roman" w:cs="Times New Roman"/>
+                <w:sz w:val="28"/>
+                <w:szCs w:val="28"/>
+              </w:rPr>
+            </w:pPr>
+            <w:r>
+              <w:rPr>
+                <w:rFonts w:ascii="Times New Roman" w:hAnsi="Times New Roman" w:cs="Times New Roman"/>
                 <w:sz w:val="28"/>
                 <w:szCs w:val="28"/>
               </w:rPr>
               <w:tab/>
-            </w:r>
-            <w:r>
-              <w:rPr>
-                <w:rFonts w:ascii="Arial" w:hAnsi="Arial" w:cs="Arial"/>
-                <w:sz w:val="28"/>
-                <w:szCs w:val="28"/>
-              </w:rPr>
-              <w:t xml:space="preserve">Nút </w:t>
-            </w:r>
-            <w:r>
-              <w:rPr>
-                <w:rFonts w:ascii="Arial" w:hAnsi="Arial" w:cs="Arial"/>
-                <w:sz w:val="28"/>
-                <w:szCs w:val="28"/>
-              </w:rPr>
-              <w:t>“Đ</w:t>
-            </w:r>
-            <w:r>
-              <w:rPr>
-                <w:rFonts w:ascii="Arial" w:hAnsi="Arial" w:cs="Arial"/>
-                <w:sz w:val="28"/>
-                <w:szCs w:val="28"/>
-              </w:rPr>
-              <w:t xml:space="preserve">ăng </w:t>
-            </w:r>
-            <w:r>
-              <w:rPr>
-                <w:rFonts w:ascii="Arial" w:hAnsi="Arial" w:cs="Arial"/>
-                <w:sz w:val="28"/>
-                <w:szCs w:val="28"/>
-              </w:rPr>
-              <w:t>ký”</w:t>
-            </w:r>
-            <w:r>
-              <w:rPr>
-                <w:rFonts w:ascii="Arial" w:hAnsi="Arial" w:cs="Arial"/>
-                <w:sz w:val="28"/>
-                <w:szCs w:val="28"/>
-              </w:rPr>
-              <w:t xml:space="preserve"> chỉ hiển thị khi người dùng </w:t>
-            </w:r>
-            <w:r>
-              <w:rPr>
-                <w:rFonts w:ascii="Arial" w:hAnsi="Arial" w:cs="Arial"/>
-                <w:sz w:val="28"/>
-                <w:szCs w:val="28"/>
-              </w:rPr>
-              <w:t>chưa đăng nhập vào hệ thống.</w:t>
-            </w:r>
-          </w:p>
-          <w:p>
-            <w:pPr>
-              <w:jc w:val="both"/>
-              <w:rPr>
-                <w:rFonts w:ascii="Arial" w:hAnsi="Arial" w:cs="Arial"/>
-                <w:sz w:val="28"/>
-                <w:szCs w:val="28"/>
-              </w:rPr>
-            </w:pPr>
-            <w:r>
-              <w:rPr>
-                <w:rFonts w:ascii="Arial" w:hAnsi="Arial" w:cs="Arial"/>
+              <w:t>Nút “Đăng ký” chỉ hiển thị khi người dùng chưa đăng nhập vào hệ thống.</w:t>
+            </w:r>
+          </w:p>
+          <w:p>
+            <w:pPr>
+              <w:jc w:val="both"/>
+              <w:rPr>
+                <w:rFonts w:ascii="Times New Roman" w:hAnsi="Times New Roman" w:cs="Times New Roman"/>
+                <w:sz w:val="28"/>
+                <w:szCs w:val="28"/>
+              </w:rPr>
+            </w:pPr>
+            <w:r>
+              <w:rPr>
+                <w:rFonts w:ascii="Times New Roman" w:hAnsi="Times New Roman" w:cs="Times New Roman"/>
                 <w:sz w:val="28"/>
                 <w:szCs w:val="28"/>
               </w:rPr>
               <w:tab/>
-            </w:r>
-            <w:r>
-              <w:rPr>
-                <w:rFonts w:ascii="Arial" w:hAnsi="Arial" w:cs="Arial"/>
-                <w:sz w:val="28"/>
-                <w:szCs w:val="28"/>
-              </w:rPr>
               <w:t>Tài khoản phải thuộc trong các ký tự a..z, A…z, 0…9.</w:t>
             </w:r>
           </w:p>
@@ -6963,25 +6887,18 @@
             <w:pPr>
               <w:jc w:val="both"/>
               <w:rPr>
-                <w:rFonts w:ascii="Arial" w:hAnsi="Arial" w:cs="Arial"/>
-                <w:sz w:val="28"/>
-                <w:szCs w:val="28"/>
-              </w:rPr>
-            </w:pPr>
-            <w:r>
-              <w:rPr>
-                <w:rFonts w:ascii="Arial" w:hAnsi="Arial" w:cs="Arial"/>
+                <w:rFonts w:ascii="Times New Roman" w:hAnsi="Times New Roman" w:cs="Times New Roman"/>
+                <w:sz w:val="28"/>
+                <w:szCs w:val="28"/>
+              </w:rPr>
+            </w:pPr>
+            <w:r>
+              <w:rPr>
+                <w:rFonts w:ascii="Times New Roman" w:hAnsi="Times New Roman" w:cs="Times New Roman"/>
                 <w:sz w:val="28"/>
                 <w:szCs w:val="28"/>
               </w:rPr>
               <w:tab/>
-            </w:r>
-            <w:r>
-              <w:rPr>
-                <w:rFonts w:ascii="Arial" w:hAnsi="Arial" w:cs="Arial"/>
-                <w:sz w:val="28"/>
-                <w:szCs w:val="28"/>
-              </w:rPr>
               <w:t>Mật khẩu phải bao gồm ký tự và số.</w:t>
             </w:r>
           </w:p>
@@ -6989,7 +6906,7 @@
             <w:pPr>
               <w:jc w:val="both"/>
               <w:rPr>
-                <w:rFonts w:ascii="Arial" w:hAnsi="Arial" w:cs="Arial"/>
+                <w:rFonts w:ascii="Times New Roman" w:hAnsi="Times New Roman" w:cs="Times New Roman"/>
                 <w:sz w:val="28"/>
                 <w:szCs w:val="28"/>
               </w:rPr>
@@ -6997,6 +6914,7 @@
           </w:p>
         </w:tc>
       </w:tr>
+      <w:bookmarkEnd w:id="15"/>
     </w:tbl>
     <w:p>
       <w:pPr>
@@ -7358,7 +7276,6 @@
                 <w:sz w:val="28"/>
                 <w:szCs w:val="28"/>
               </w:rPr>
-              <w:lastRenderedPageBreak/>
               <w:t>Chi phí</w:t>
             </w:r>
           </w:p>
@@ -7497,7 +7414,17 @@
                 <w:sz w:val="28"/>
                 <w:szCs w:val="28"/>
               </w:rPr>
-              <w:t>Nội dung</w:t>
+              <w:t xml:space="preserve">Nội </w:t>
+            </w:r>
+            <w:r>
+              <w:rPr>
+                <w:rFonts w:ascii="Times New Roman" w:hAnsi="Times New Roman" w:cs="Times New Roman"/>
+                <w:b/>
+                <w:sz w:val="28"/>
+                <w:szCs w:val="28"/>
+              </w:rPr>
+              <w:lastRenderedPageBreak/>
+              <w:t>dung</w:t>
             </w:r>
           </w:p>
         </w:tc>
@@ -7527,7 +7454,17 @@
                 <w:sz w:val="28"/>
                 <w:szCs w:val="28"/>
               </w:rPr>
-              <w:t>Tính năng này giúp cho người dùng lấy lại mật khẩu (khi mất mật khẩu hoặc quên mật khẩu).</w:t>
+              <w:lastRenderedPageBreak/>
+              <w:t xml:space="preserve">Tính năng này giúp cho người dùng lấy lại mật khẩu (khi mất </w:t>
+            </w:r>
+            <w:r>
+              <w:rPr>
+                <w:rFonts w:ascii="Times New Roman" w:hAnsi="Times New Roman" w:cs="Times New Roman"/>
+                <w:sz w:val="28"/>
+                <w:szCs w:val="28"/>
+              </w:rPr>
+              <w:lastRenderedPageBreak/>
+              <w:t>mật khẩu hoặc quên mật khẩu).</w:t>
             </w:r>
           </w:p>
         </w:tc>
@@ -7564,6 +7501,7 @@
                 <w:sz w:val="28"/>
                 <w:szCs w:val="28"/>
               </w:rPr>
+              <w:lastRenderedPageBreak/>
               <w:t>Đối tượng sử dụng</w:t>
             </w:r>
           </w:p>
@@ -8185,17 +8123,7 @@
                 <w:sz w:val="28"/>
                 <w:szCs w:val="28"/>
               </w:rPr>
-              <w:t xml:space="preserve">Mã yêu </w:t>
-            </w:r>
-            <w:r>
-              <w:rPr>
-                <w:rFonts w:ascii="Times New Roman" w:hAnsi="Times New Roman" w:cs="Times New Roman"/>
-                <w:b/>
-                <w:sz w:val="28"/>
-                <w:szCs w:val="28"/>
-              </w:rPr>
-              <w:lastRenderedPageBreak/>
-              <w:t>cầu</w:t>
+              <w:t>Mã yêu cầu</w:t>
             </w:r>
           </w:p>
         </w:tc>
@@ -8220,7 +8148,6 @@
                 <w:sz w:val="28"/>
                 <w:szCs w:val="28"/>
               </w:rPr>
-              <w:lastRenderedPageBreak/>
               <w:t>REQ05</w:t>
             </w:r>
           </w:p>
@@ -8251,7 +8178,6 @@
                 <w:sz w:val="28"/>
                 <w:szCs w:val="28"/>
               </w:rPr>
-              <w:lastRenderedPageBreak/>
               <w:t>Tên yêu cầu</w:t>
             </w:r>
           </w:p>
@@ -8307,6 +8233,7 @@
                 <w:sz w:val="28"/>
                 <w:szCs w:val="28"/>
               </w:rPr>
+              <w:lastRenderedPageBreak/>
               <w:t>Mức độ ưu tiên</w:t>
             </w:r>
           </w:p>
@@ -9109,17 +9036,7 @@
                 <w:sz w:val="28"/>
                 <w:szCs w:val="28"/>
               </w:rPr>
-              <w:t xml:space="preserve">Tên yêu </w:t>
-            </w:r>
-            <w:r>
-              <w:rPr>
-                <w:rFonts w:ascii="Times New Roman" w:hAnsi="Times New Roman" w:cs="Times New Roman"/>
-                <w:b/>
-                <w:sz w:val="28"/>
-                <w:szCs w:val="28"/>
-              </w:rPr>
-              <w:lastRenderedPageBreak/>
-              <w:t>cầu</w:t>
+              <w:t>Tên yêu cầu</w:t>
             </w:r>
           </w:p>
         </w:tc>
@@ -9144,7 +9061,6 @@
                 <w:sz w:val="28"/>
                 <w:szCs w:val="28"/>
               </w:rPr>
-              <w:lastRenderedPageBreak/>
               <w:t xml:space="preserve">Tìm </w:t>
             </w:r>
             <w:r>
@@ -9183,7 +9099,6 @@
                 <w:sz w:val="28"/>
                 <w:szCs w:val="28"/>
               </w:rPr>
-              <w:lastRenderedPageBreak/>
               <w:t>Mức độ ưu tiên</w:t>
             </w:r>
           </w:p>
@@ -9239,6 +9154,7 @@
                 <w:sz w:val="28"/>
                 <w:szCs w:val="28"/>
               </w:rPr>
+              <w:lastRenderedPageBreak/>
               <w:t>Lợi ích</w:t>
             </w:r>
           </w:p>
@@ -10078,8 +9994,6 @@
               </w:rPr>
               <w:t>hà trọ không tồn tại</w:t>
             </w:r>
-            <w:bookmarkStart w:id="15" w:name="_GoBack"/>
-            <w:bookmarkEnd w:id="15"/>
             <w:r>
               <w:rPr>
                 <w:rFonts w:ascii="Times New Roman" w:hAnsi="Times New Roman" w:cs="Times New Roman"/>
@@ -10340,17 +10254,7 @@
                 <w:sz w:val="28"/>
                 <w:szCs w:val="28"/>
               </w:rPr>
-              <w:t xml:space="preserve">Mã yêu </w:t>
-            </w:r>
-            <w:r>
-              <w:rPr>
-                <w:rFonts w:ascii="Times New Roman" w:hAnsi="Times New Roman" w:cs="Times New Roman"/>
-                <w:b/>
-                <w:sz w:val="28"/>
-                <w:szCs w:val="28"/>
-              </w:rPr>
-              <w:lastRenderedPageBreak/>
-              <w:t>cầu</w:t>
+              <w:t>Mã yêu cầu</w:t>
             </w:r>
           </w:p>
         </w:tc>
@@ -10375,7 +10279,6 @@
                 <w:sz w:val="28"/>
                 <w:szCs w:val="28"/>
               </w:rPr>
-              <w:lastRenderedPageBreak/>
               <w:t>REQ07</w:t>
             </w:r>
           </w:p>
@@ -10406,7 +10309,6 @@
                 <w:sz w:val="28"/>
                 <w:szCs w:val="28"/>
               </w:rPr>
-              <w:lastRenderedPageBreak/>
               <w:t>Tên yêu cầu</w:t>
             </w:r>
           </w:p>
@@ -10470,6 +10372,7 @@
                 <w:sz w:val="28"/>
                 <w:szCs w:val="28"/>
               </w:rPr>
+              <w:lastRenderedPageBreak/>
               <w:t>Mức độ ưu tiên</w:t>
             </w:r>
           </w:p>
@@ -11188,16 +11091,7 @@
                 <w:szCs w:val="28"/>
               </w:rPr>
               <w:tab/>
-              <w:t xml:space="preserve">Nếu cập nhật thành công thì hiển thị thông báo lưu </w:t>
-            </w:r>
-            <w:r>
-              <w:rPr>
-                <w:rFonts w:ascii="Times New Roman" w:hAnsi="Times New Roman" w:cs="Times New Roman"/>
-                <w:sz w:val="28"/>
-                <w:szCs w:val="28"/>
-              </w:rPr>
-              <w:lastRenderedPageBreak/>
-              <w:t>thành công.</w:t>
+              <w:t>Nếu cập nhật thành công thì hiển thị thông báo lưu thành công.</w:t>
             </w:r>
           </w:p>
           <w:p>
@@ -11236,7 +11130,6 @@
                 <w:sz w:val="28"/>
                 <w:szCs w:val="28"/>
               </w:rPr>
-              <w:lastRenderedPageBreak/>
               <w:t>Kết quả</w:t>
             </w:r>
           </w:p>
@@ -11292,6 +11185,7 @@
                 <w:sz w:val="28"/>
                 <w:szCs w:val="28"/>
               </w:rPr>
+              <w:lastRenderedPageBreak/>
               <w:t>Ghi chú</w:t>
             </w:r>
           </w:p>
@@ -12208,7 +12102,6 @@
                 <w:sz w:val="28"/>
                 <w:szCs w:val="28"/>
               </w:rPr>
-              <w:lastRenderedPageBreak/>
               <w:t>Ghi chú</w:t>
             </w:r>
           </w:p>
@@ -12347,6 +12240,7 @@
                 <w:sz w:val="28"/>
                 <w:szCs w:val="28"/>
               </w:rPr>
+              <w:lastRenderedPageBreak/>
               <w:t>Mã yêu cầu</w:t>
             </w:r>
           </w:p>
@@ -13007,7 +12901,6 @@
                 <w:sz w:val="28"/>
                 <w:szCs w:val="28"/>
               </w:rPr>
-              <w:lastRenderedPageBreak/>
               <w:t>Kết quả</w:t>
             </w:r>
           </w:p>
@@ -14033,7 +13926,6 @@
                 <w:sz w:val="28"/>
                 <w:szCs w:val="28"/>
               </w:rPr>
-              <w:lastRenderedPageBreak/>
               <w:t>6)</w:t>
             </w:r>
             <w:r>
@@ -14893,16 +14785,7 @@
                 <w:sz w:val="28"/>
                 <w:szCs w:val="28"/>
               </w:rPr>
-              <w:t xml:space="preserve">Ở trang đăng tin, người dùng cần điền đầy đủ các thông tin </w:t>
-            </w:r>
-            <w:r>
-              <w:rPr>
-                <w:rFonts w:ascii="Times New Roman" w:hAnsi="Times New Roman" w:cs="Times New Roman"/>
-                <w:sz w:val="28"/>
-                <w:szCs w:val="28"/>
-              </w:rPr>
-              <w:lastRenderedPageBreak/>
-              <w:t>về nhà trọ bao gồm tiêu đề, địa chỉ, giá, diện tích, hình ảnh và có thể thêm thông tin liên lạc của chủ nhà trọ lên website giúp người dùng dễ dàng liên lạc khi cần.</w:t>
+              <w:t>Ở trang đăng tin, người dùng cần điền đầy đủ các thông tin về nhà trọ bao gồm tiêu đề, địa chỉ, giá, diện tích, hình ảnh và có thể thêm thông tin liên lạc của chủ nhà trọ lên website giúp người dùng dễ dàng liên lạc khi cần.</w:t>
             </w:r>
           </w:p>
           <w:p>
@@ -14925,7 +14808,16 @@
                 <w:sz w:val="28"/>
                 <w:szCs w:val="28"/>
               </w:rPr>
-              <w:t>Sau khi điền đầy đủ các thông tin cần thiết, người dùng click vào “Đăng tin” để hoàn tất đăng thông tin về nhà trọ lên website.</w:t>
+              <w:t xml:space="preserve">Sau khi điền đầy đủ các thông tin cần thiết, người dùng </w:t>
+            </w:r>
+            <w:r>
+              <w:rPr>
+                <w:rFonts w:ascii="Times New Roman" w:hAnsi="Times New Roman" w:cs="Times New Roman"/>
+                <w:sz w:val="28"/>
+                <w:szCs w:val="28"/>
+              </w:rPr>
+              <w:lastRenderedPageBreak/>
+              <w:t>click vào “Đăng tin” để hoàn tất đăng thông tin về nhà trọ lên website.</w:t>
             </w:r>
           </w:p>
           <w:p>
@@ -15633,17 +15525,7 @@
                 <w:sz w:val="28"/>
                 <w:szCs w:val="28"/>
               </w:rPr>
-              <w:t xml:space="preserve">Tiền điều </w:t>
-            </w:r>
-            <w:r>
-              <w:rPr>
-                <w:rFonts w:ascii="Times New Roman" w:hAnsi="Times New Roman" w:cs="Times New Roman"/>
-                <w:b/>
-                <w:sz w:val="28"/>
-                <w:szCs w:val="28"/>
-              </w:rPr>
-              <w:lastRenderedPageBreak/>
-              <w:t>kiện</w:t>
+              <w:t>Tiền điều kiện</w:t>
             </w:r>
           </w:p>
         </w:tc>
@@ -15668,7 +15550,6 @@
                 <w:sz w:val="28"/>
                 <w:szCs w:val="28"/>
               </w:rPr>
-              <w:lastRenderedPageBreak/>
               <w:t xml:space="preserve">Phải đăng nhập thành công </w:t>
             </w:r>
           </w:p>
@@ -15699,7 +15580,6 @@
                 <w:sz w:val="28"/>
                 <w:szCs w:val="28"/>
               </w:rPr>
-              <w:lastRenderedPageBreak/>
               <w:t>Xử lý</w:t>
             </w:r>
           </w:p>
@@ -15767,7 +15647,16 @@
                 <w:sz w:val="28"/>
                 <w:szCs w:val="28"/>
               </w:rPr>
-              <w:t>Sau khi đăng nhập, người dùng phải chọn và thông tin nhà trọ mà người dùng muốn cập nhậ</w:t>
+              <w:t xml:space="preserve">Sau khi đăng nhập, người dùng phải chọn và thông tin </w:t>
+            </w:r>
+            <w:r>
+              <w:rPr>
+                <w:rFonts w:ascii="Times New Roman" w:hAnsi="Times New Roman" w:cs="Times New Roman"/>
+                <w:sz w:val="28"/>
+                <w:szCs w:val="28"/>
+              </w:rPr>
+              <w:lastRenderedPageBreak/>
+              <w:t>nhà trọ mà người dùng muốn cập nhậ</w:t>
             </w:r>
             <w:r>
               <w:rPr>
@@ -15978,6 +15867,7 @@
                 <w:sz w:val="28"/>
                 <w:szCs w:val="28"/>
               </w:rPr>
+              <w:lastRenderedPageBreak/>
               <w:t>Kết quả</w:t>
             </w:r>
           </w:p>
@@ -16341,7 +16231,6 @@
           <w:sz w:val="28"/>
           <w:szCs w:val="28"/>
         </w:rPr>
-        <w:lastRenderedPageBreak/>
         <w:t>Chế độ ngăn chặn giả danh, xác minh tài khoản nghiêm ngặt là yếu tố quan trọng không thể thiếu để đảm bảo an toàn cho hệ thống.</w:t>
       </w:r>
     </w:p>
@@ -16368,6 +16257,7 @@
           <w:sz w:val="28"/>
           <w:szCs w:val="28"/>
         </w:rPr>
+        <w:lastRenderedPageBreak/>
         <w:t>5.3  Yêu cầu bảo mật</w:t>
       </w:r>
       <w:bookmarkEnd w:id="25"/>
@@ -16837,7 +16727,6 @@
           <w:sz w:val="28"/>
           <w:szCs w:val="28"/>
         </w:rPr>
-        <w:lastRenderedPageBreak/>
         <w:t>5.6  Các quy tắc nghiệp vụ</w:t>
       </w:r>
       <w:bookmarkEnd w:id="34"/>
@@ -16913,6 +16802,7 @@
           <w:sz w:val="28"/>
           <w:szCs w:val="28"/>
         </w:rPr>
+        <w:lastRenderedPageBreak/>
         <w:t xml:space="preserve">Quản lí </w:t>
       </w:r>
       <w:r>
@@ -18212,7 +18102,7 @@
           <w:rPr>
             <w:noProof/>
           </w:rPr>
-          <w:t>10</w:t>
+          <w:t>19</w:t>
         </w:r>
         <w:r>
           <w:rPr>
@@ -22408,7 +22298,7 @@
   <a:extraClrSchemeLst/>
   <a:extLst>
     <a:ext uri="{05A4C25C-085E-4340-85A3-A5531E510DB2}">
-      <thm15:themeFamily xmlns="" xmlns:thm15="http://schemas.microsoft.com/office/thememl/2012/main" name="Office Theme" id="{62F939B6-93AF-4DB8-9C6B-D6C7DFDC589F}" vid="{4A3C46E8-61CC-4603-A589-7422A47A8E4A}"/>
+      <thm15:themeFamily xmlns:thm15="http://schemas.microsoft.com/office/thememl/2012/main" xmlns="" name="Office Theme" id="{62F939B6-93AF-4DB8-9C6B-D6C7DFDC589F}" vid="{4A3C46E8-61CC-4603-A589-7422A47A8E4A}"/>
     </a:ext>
   </a:extLst>
 </a:theme>
@@ -22419,7 +22309,7 @@
 </file>
 
 <file path=customXml/itemProps1.xml><?xml version="1.0" encoding="utf-8"?>
-<ds:datastoreItem xmlns:ds="http://schemas.openxmlformats.org/officeDocument/2006/customXml" ds:itemID="{4987BB93-D07F-4880-9A39-CFDD6FE9DF19}">
+<ds:datastoreItem xmlns:ds="http://schemas.openxmlformats.org/officeDocument/2006/customXml" ds:itemID="{23565E81-3E3B-4638-BE05-9FB31114464F}">
   <ds:schemaRefs>
     <ds:schemaRef ds:uri="http://schemas.openxmlformats.org/officeDocument/2006/bibliography"/>
   </ds:schemaRefs>

--- a/trunk/Phancong/HTQLNT - Đặc tả yêu cầu.docx
+++ b/trunk/Phancong/HTQLNT - Đặc tả yêu cầu.docx
@@ -1,6 +1,6 @@
 
 <file path=word/document.xml><?xml version="1.0" encoding="utf-8"?>
-<w:document xmlns:wpc="http://schemas.microsoft.com/office/word/2010/wordprocessingCanvas" xmlns:mc="http://schemas.openxmlformats.org/markup-compatibility/2006" xmlns:o="urn:schemas-microsoft-com:office:office" xmlns:r="http://schemas.openxmlformats.org/officeDocument/2006/relationships" xmlns:m="http://schemas.openxmlformats.org/officeDocument/2006/math" xmlns:v="urn:schemas-microsoft-com:vml" xmlns:wp14="http://schemas.microsoft.com/office/word/2010/wordprocessingDrawing" xmlns:wp="http://schemas.openxmlformats.org/drawingml/2006/wordprocessingDrawing" xmlns:w10="urn:schemas-microsoft-com:office:word" xmlns:w="http://schemas.openxmlformats.org/wordprocessingml/2006/main" xmlns:w14="http://schemas.microsoft.com/office/word/2010/wordml" xmlns:wpg="http://schemas.microsoft.com/office/word/2010/wordprocessingGroup" xmlns:wpi="http://schemas.microsoft.com/office/word/2010/wordprocessingInk" xmlns:wne="http://schemas.microsoft.com/office/word/2006/wordml" xmlns:wps="http://schemas.microsoft.com/office/word/2010/wordprocessingShape" mc:Ignorable="w14 wp14">
+<w:document xmlns:wpc="http://schemas.microsoft.com/office/word/2010/wordprocessingCanvas" xmlns:mc="http://schemas.openxmlformats.org/markup-compatibility/2006" xmlns:o="urn:schemas-microsoft-com:office:office" xmlns:r="http://schemas.openxmlformats.org/officeDocument/2006/relationships" xmlns:m="http://schemas.openxmlformats.org/officeDocument/2006/math" xmlns:v="urn:schemas-microsoft-com:vml" xmlns:wp14="http://schemas.microsoft.com/office/word/2010/wordprocessingDrawing" xmlns:wp="http://schemas.openxmlformats.org/drawingml/2006/wordprocessingDrawing" xmlns:w10="urn:schemas-microsoft-com:office:word" xmlns:w="http://schemas.openxmlformats.org/wordprocessingml/2006/main" xmlns:w14="http://schemas.microsoft.com/office/word/2010/wordml" xmlns:w15="http://schemas.microsoft.com/office/word/2012/wordml" xmlns:wpg="http://schemas.microsoft.com/office/word/2010/wordprocessingGroup" xmlns:wpi="http://schemas.microsoft.com/office/word/2010/wordprocessingInk" xmlns:wne="http://schemas.microsoft.com/office/word/2006/wordml" xmlns:wps="http://schemas.microsoft.com/office/word/2010/wordprocessingShape" mc:Ignorable="w14 w15 wp14">
   <w:body>
     <w:p>
       <w:pPr>
@@ -74,9 +74,9 @@
               </wp:anchor>
             </w:drawing>
           </mc:Choice>
-          <mc:Fallback xmlns:w15="http://schemas.microsoft.com/office/word/2012/wordml">
+          <mc:Fallback>
             <w:pict>
-              <v:line w14:anchorId="5459A6E1" id="Straight Connector 1" o:spid="_x0000_s1026" style="position:absolute;z-index:251658240;visibility:visible;mso-wrap-style:square;mso-width-percent:0;mso-wrap-distance-left:9pt;mso-wrap-distance-top:0;mso-wrap-distance-right:9pt;mso-wrap-distance-bottom:0;mso-position-horizontal:absolute;mso-position-horizontal-relative:text;mso-position-vertical:absolute;mso-position-vertical-relative:text;mso-width-percent:0;mso-width-relative:margin" from=".75pt,-27pt" to="467.25pt,-27pt" o:gfxdata="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" strokecolor="black [3200]" strokeweight="3pt">
+              <v:line w14:anchorId="38236D14" id="Straight Connector 1" o:spid="_x0000_s1026" style="position:absolute;z-index:251654144;visibility:visible;mso-wrap-style:square;mso-width-percent:0;mso-wrap-distance-left:9pt;mso-wrap-distance-top:0;mso-wrap-distance-right:9pt;mso-wrap-distance-bottom:0;mso-position-horizontal:absolute;mso-position-horizontal-relative:text;mso-position-vertical:absolute;mso-position-vertical-relative:text;mso-width-percent:0;mso-width-relative:margin" from=".75pt,-27pt" to="467.25pt,-27pt" o:gfxdata="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" strokecolor="black [3200]" strokeweight="3pt">
                 <v:stroke joinstyle="miter"/>
               </v:line>
             </w:pict>
@@ -451,8 +451,8 @@
           <w:szCs w:val="28"/>
         </w:rPr>
         <w:sectPr>
-          <w:headerReference w:type="default" r:id="rId9"/>
-          <w:footerReference w:type="default" r:id="rId10"/>
+          <w:headerReference w:type="default" r:id="rId8"/>
+          <w:footerReference w:type="default" r:id="rId9"/>
           <w:pgSz w:w="12240" w:h="15840"/>
           <w:pgMar w:top="1440" w:right="1440" w:bottom="1440" w:left="1440" w:header="720" w:footer="720" w:gutter="0"/>
           <w:cols w:space="720"/>
@@ -1826,8 +1826,8 @@
           <w:szCs w:val="28"/>
         </w:rPr>
         <w:sectPr>
-          <w:headerReference w:type="default" r:id="rId11"/>
-          <w:headerReference w:type="first" r:id="rId12"/>
+          <w:headerReference w:type="default" r:id="rId10"/>
+          <w:headerReference w:type="first" r:id="rId11"/>
           <w:pgSz w:w="12240" w:h="15840"/>
           <w:pgMar w:top="1440" w:right="1440" w:bottom="1440" w:left="1440" w:header="720" w:footer="720" w:gutter="0"/>
           <w:cols w:space="720"/>
@@ -1926,7 +1926,6 @@
         </w:rPr>
       </w:pPr>
     </w:p>
-    <w:bookmarkStart w:id="3" w:name="_Toc396832761"/>
     <w:p>
       <w:pPr>
         <w:pStyle w:val="ListParagraph"/>
@@ -1937,6 +1936,7 @@
           <w:szCs w:val="28"/>
         </w:rPr>
       </w:pPr>
+      <w:bookmarkStart w:id="3" w:name="_Toc396832761"/>
       <w:r>
         <w:rPr>
           <w:rFonts w:ascii="Times New Roman" w:hAnsi="Times New Roman" w:cs="Times New Roman"/>
@@ -2039,9 +2039,9 @@
               </wp:anchor>
             </w:drawing>
           </mc:Choice>
-          <mc:Fallback xmlns:w15="http://schemas.microsoft.com/office/word/2012/wordml">
+          <mc:Fallback>
             <w:pict>
-              <v:roundrect w14:anchorId="32F5BB1C" id="Rounded Rectangle 2" o:spid="_x0000_s1026" style="position:absolute;left:0;text-align:left;margin-left:282.75pt;margin-top:.7pt;width:93pt;height:58pt;z-index:-251655168;visibility:visible;mso-wrap-style:square;mso-width-percent:0;mso-height-percent:0;mso-wrap-distance-left:9pt;mso-wrap-distance-top:0;mso-wrap-distance-right:9pt;mso-wrap-distance-bottom:0;mso-position-horizontal:absolute;mso-position-horizontal-relative:margin;mso-position-vertical:absolute;mso-position-vertical-relative:text;mso-width-percent:0;mso-height-percent:0;mso-width-relative:margin;mso-height-relative:margin;v-text-anchor:middle" arcsize="10923f" o:gfxdata="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" fillcolor="white [3201]" strokecolor="black [3200]" strokeweight="1pt">
+              <v:roundrect w14:anchorId="32F5BB1C" id="Rounded Rectangle 2" o:spid="_x0000_s1026" style="position:absolute;left:0;text-align:left;margin-left:282.75pt;margin-top:.7pt;width:93pt;height:58pt;z-index:-251660288;visibility:visible;mso-wrap-style:square;mso-width-percent:0;mso-height-percent:0;mso-wrap-distance-left:9pt;mso-wrap-distance-top:0;mso-wrap-distance-right:9pt;mso-wrap-distance-bottom:0;mso-position-horizontal:absolute;mso-position-horizontal-relative:margin;mso-position-vertical:absolute;mso-position-vertical-relative:text;mso-width-percent:0;mso-height-percent:0;mso-width-relative:margin;mso-height-relative:margin;v-text-anchor:middle" arcsize="10923f" o:gfxdata="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" fillcolor="white [3201]" strokecolor="black [3200]" strokeweight="1pt">
                 <v:stroke joinstyle="miter"/>
                 <v:textbox>
                   <w:txbxContent>
@@ -2173,9 +2173,9 @@
               </wp:anchor>
             </w:drawing>
           </mc:Choice>
-          <mc:Fallback xmlns:w15="http://schemas.microsoft.com/office/word/2012/wordml">
+          <mc:Fallback>
             <w:pict>
-              <v:roundrect w14:anchorId="69592707" id="Rounded Rectangle 3" o:spid="_x0000_s1027" style="position:absolute;left:0;text-align:left;margin-left:41pt;margin-top:.9pt;width:93pt;height:58pt;z-index:-251656192;visibility:visible;mso-wrap-style:square;mso-width-percent:0;mso-height-percent:0;mso-wrap-distance-left:9pt;mso-wrap-distance-top:0;mso-wrap-distance-right:9pt;mso-wrap-distance-bottom:0;mso-position-horizontal:absolute;mso-position-horizontal-relative:text;mso-position-vertical:absolute;mso-position-vertical-relative:text;mso-width-percent:0;mso-height-percent:0;mso-width-relative:margin;mso-height-relative:margin;v-text-anchor:middle" arcsize="10923f" o:gfxdata="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" fillcolor="white [3201]" strokecolor="black [3200]" strokeweight="1pt">
+              <v:roundrect w14:anchorId="69592707" id="Rounded Rectangle 3" o:spid="_x0000_s1027" style="position:absolute;left:0;text-align:left;margin-left:41pt;margin-top:.9pt;width:93pt;height:58pt;z-index:-251661312;visibility:visible;mso-wrap-style:square;mso-width-percent:0;mso-height-percent:0;mso-wrap-distance-left:9pt;mso-wrap-distance-top:0;mso-wrap-distance-right:9pt;mso-wrap-distance-bottom:0;mso-position-horizontal:absolute;mso-position-horizontal-relative:text;mso-position-vertical:absolute;mso-position-vertical-relative:text;mso-width-percent:0;mso-height-percent:0;mso-width-relative:margin;mso-height-relative:margin;v-text-anchor:middle" arcsize="10923f" o:gfxdata="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" fillcolor="white [3201]" strokecolor="black [3200]" strokeweight="1pt">
                 <v:stroke joinstyle="miter"/>
                 <v:textbox>
                   <w:txbxContent>
@@ -2284,13 +2284,13 @@
               </wp:anchor>
             </w:drawing>
           </mc:Choice>
-          <mc:Fallback xmlns:w15="http://schemas.microsoft.com/office/word/2012/wordml">
+          <mc:Fallback>
             <w:pict>
-              <v:shapetype w14:anchorId="76847C9A" id="_x0000_t32" coordsize="21600,21600" o:spt="32" o:oned="t" path="m,l21600,21600e" filled="f">
+              <v:shapetype w14:anchorId="305EF3BE" id="_x0000_t32" coordsize="21600,21600" o:spt="32" o:oned="t" path="m,l21600,21600e" filled="f">
                 <v:path arrowok="t" fillok="f" o:connecttype="none"/>
                 <o:lock v:ext="edit" shapetype="t"/>
               </v:shapetype>
-              <v:shape id="Straight Arrow Connector 6" o:spid="_x0000_s1026" type="#_x0000_t32" style="position:absolute;margin-left:134pt;margin-top:6.5pt;width:148pt;height:1pt;z-index:251665408;visibility:visible;mso-wrap-style:square;mso-width-percent:0;mso-height-percent:0;mso-wrap-distance-left:9pt;mso-wrap-distance-top:0;mso-wrap-distance-right:9pt;mso-wrap-distance-bottom:0;mso-position-horizontal:absolute;mso-position-horizontal-relative:text;mso-position-vertical:absolute;mso-position-vertical-relative:text;mso-width-percent:0;mso-height-percent:0;mso-width-relative:margin;mso-height-relative:margin" o:gfxdata="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" strokecolor="#a5a5a5 [3206]" strokeweight="1pt">
+              <v:shape id="Straight Arrow Connector 6" o:spid="_x0000_s1026" type="#_x0000_t32" style="position:absolute;margin-left:134pt;margin-top:6.5pt;width:148pt;height:1pt;z-index:251661312;visibility:visible;mso-wrap-style:square;mso-width-percent:0;mso-height-percent:0;mso-wrap-distance-left:9pt;mso-wrap-distance-top:0;mso-wrap-distance-right:9pt;mso-wrap-distance-bottom:0;mso-position-horizontal:absolute;mso-position-horizontal-relative:text;mso-position-vertical:absolute;mso-position-vertical-relative:text;mso-width-percent:0;mso-height-percent:0;mso-width-relative:margin;mso-height-relative:margin" o:gfxdata="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" strokecolor="#a5a5a5 [3206]" strokeweight="1pt">
                 <v:stroke dashstyle="longDash" startarrow="block" endarrow="block" joinstyle="miter"/>
               </v:shape>
             </w:pict>
@@ -2380,9 +2380,9 @@
               </wp:anchor>
             </w:drawing>
           </mc:Choice>
-          <mc:Fallback xmlns:w15="http://schemas.microsoft.com/office/word/2012/wordml">
+          <mc:Fallback>
             <w:pict>
-              <v:shape w14:anchorId="1B48A6EB" id="Straight Arrow Connector 5" o:spid="_x0000_s1026" type="#_x0000_t32" style="position:absolute;margin-left:211pt;margin-top:5.8pt;width:73pt;height:59pt;flip:y;z-index:251664384;visibility:visible;mso-wrap-style:square;mso-wrap-distance-left:9pt;mso-wrap-distance-top:0;mso-wrap-distance-right:9pt;mso-wrap-distance-bottom:0;mso-position-horizontal:absolute;mso-position-horizontal-relative:text;mso-position-vertical:absolute;mso-position-vertical-relative:text" o:gfxdata="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" strokecolor="black [3200]" strokeweight=".5pt">
+              <v:shape w14:anchorId="5852ADD6" id="Straight Arrow Connector 5" o:spid="_x0000_s1026" type="#_x0000_t32" style="position:absolute;margin-left:211pt;margin-top:5.8pt;width:73pt;height:59pt;flip:y;z-index:251660288;visibility:visible;mso-wrap-style:square;mso-wrap-distance-left:9pt;mso-wrap-distance-top:0;mso-wrap-distance-right:9pt;mso-wrap-distance-bottom:0;mso-position-horizontal:absolute;mso-position-horizontal-relative:text;mso-position-vertical:absolute;mso-position-vertical-relative:text" o:gfxdata="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" strokecolor="black [3200]" strokeweight=".5pt">
                 <v:stroke startarrow="block" endarrow="block" joinstyle="miter"/>
               </v:shape>
             </w:pict>
@@ -2450,9 +2450,9 @@
               </wp:anchor>
             </w:drawing>
           </mc:Choice>
-          <mc:Fallback xmlns:w15="http://schemas.microsoft.com/office/word/2012/wordml">
+          <mc:Fallback>
             <w:pict>
-              <v:shape w14:anchorId="420FD075" id="Straight Arrow Connector 4" o:spid="_x0000_s1026" type="#_x0000_t32" style="position:absolute;margin-left:132pt;margin-top:3.8pt;width:64pt;height:62pt;z-index:251663360;visibility:visible;mso-wrap-style:square;mso-wrap-distance-left:9pt;mso-wrap-distance-top:0;mso-wrap-distance-right:9pt;mso-wrap-distance-bottom:0;mso-position-horizontal:absolute;mso-position-horizontal-relative:text;mso-position-vertical:absolute;mso-position-vertical-relative:text" o:gfxdata="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" filled="t" fillcolor="white [3201]" strokecolor="black [3200]" strokeweight="1pt">
+              <v:shape w14:anchorId="3790E380" id="Straight Arrow Connector 4" o:spid="_x0000_s1026" type="#_x0000_t32" style="position:absolute;margin-left:132pt;margin-top:3.8pt;width:64pt;height:62pt;z-index:251658240;visibility:visible;mso-wrap-style:square;mso-wrap-distance-left:9pt;mso-wrap-distance-top:0;mso-wrap-distance-right:9pt;mso-wrap-distance-bottom:0;mso-position-horizontal:absolute;mso-position-horizontal-relative:text;mso-position-vertical:absolute;mso-position-vertical-relative:text" o:gfxdata="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" filled="t" fillcolor="white [3201]" strokecolor="black [3200]" strokeweight="1pt">
                 <v:stroke startarrow="block" endarrow="block" joinstyle="miter"/>
               </v:shape>
             </w:pict>
@@ -2594,9 +2594,9 @@
               </wp:anchor>
             </w:drawing>
           </mc:Choice>
-          <mc:Fallback xmlns:w15="http://schemas.microsoft.com/office/word/2012/wordml">
+          <mc:Fallback>
             <w:pict>
-              <v:roundrect w14:anchorId="0650AA4F" id="Rounded Rectangle 7" o:spid="_x0000_s1028" style="position:absolute;left:0;text-align:left;margin-left:128pt;margin-top:13.65pt;width:148pt;height:58pt;z-index:-251654144;visibility:visible;mso-wrap-style:square;mso-width-percent:0;mso-height-percent:0;mso-wrap-distance-left:9pt;mso-wrap-distance-top:0;mso-wrap-distance-right:9pt;mso-wrap-distance-bottom:0;mso-position-horizontal:absolute;mso-position-horizontal-relative:margin;mso-position-vertical:absolute;mso-position-vertical-relative:text;mso-width-percent:0;mso-height-percent:0;mso-width-relative:margin;mso-height-relative:margin;v-text-anchor:middle" arcsize="10923f" o:gfxdata="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" fillcolor="white [3201]" strokecolor="black [3200]" strokeweight="1pt">
+              <v:roundrect w14:anchorId="0650AA4F" id="Rounded Rectangle 7" o:spid="_x0000_s1028" style="position:absolute;left:0;text-align:left;margin-left:128pt;margin-top:13.65pt;width:148pt;height:58pt;z-index:-251659264;visibility:visible;mso-wrap-style:square;mso-width-percent:0;mso-height-percent:0;mso-wrap-distance-left:9pt;mso-wrap-distance-top:0;mso-wrap-distance-right:9pt;mso-wrap-distance-bottom:0;mso-position-horizontal:absolute;mso-position-horizontal-relative:margin;mso-position-vertical:absolute;mso-position-vertical-relative:text;mso-width-percent:0;mso-height-percent:0;mso-width-relative:margin;mso-height-relative:margin;v-text-anchor:middle" arcsize="10923f" o:gfxdata="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" fillcolor="white [3201]" strokecolor="black [3200]" strokeweight="1pt">
                 <v:stroke joinstyle="miter"/>
                 <v:textbox>
                   <w:txbxContent>
@@ -6025,7 +6025,6 @@
                 <w:szCs w:val="28"/>
               </w:rPr>
             </w:pPr>
-            <w:bookmarkStart w:id="15" w:name="_GoBack"/>
             <w:r>
               <w:rPr>
                 <w:rFonts w:ascii="Times New Roman" w:hAnsi="Times New Roman" w:cs="Times New Roman"/>
@@ -6914,7 +6913,6 @@
           </w:p>
         </w:tc>
       </w:tr>
-      <w:bookmarkEnd w:id="15"/>
     </w:tbl>
     <w:p>
       <w:pPr>
@@ -9597,7 +9595,7 @@
                           </pic:cNvPicPr>
                         </pic:nvPicPr>
                         <pic:blipFill>
-                          <a:blip r:embed="rId13">
+                          <a:blip r:embed="rId12">
                             <a:extLst>
                               <a:ext uri="{28A0092B-C50C-407E-A947-70E740481C1C}">
                                 <a14:useLocalDpi xmlns:a14="http://schemas.microsoft.com/office/drawing/2010/main" val="0"/>
@@ -9703,7 +9701,7 @@
                           </pic:cNvPicPr>
                         </pic:nvPicPr>
                         <pic:blipFill>
-                          <a:blip r:embed="rId13">
+                          <a:blip r:embed="rId12">
                             <a:extLst>
                               <a:ext uri="{28A0092B-C50C-407E-A947-70E740481C1C}">
                                 <a14:useLocalDpi xmlns:a14="http://schemas.microsoft.com/office/drawing/2010/main" val="0"/>
@@ -9793,7 +9791,7 @@
                           </pic:cNvPicPr>
                         </pic:nvPicPr>
                         <pic:blipFill>
-                          <a:blip r:embed="rId13">
+                          <a:blip r:embed="rId12">
                             <a:extLst>
                               <a:ext uri="{28A0092B-C50C-407E-A947-70E740481C1C}">
                                 <a14:useLocalDpi xmlns:a14="http://schemas.microsoft.com/office/drawing/2010/main" val="0"/>
@@ -13093,7 +13091,14 @@
         <w:tc>
           <w:tcPr>
             <w:tcW w:w="1075" w:type="dxa"/>
+            <w:tcBorders>
+              <w:top w:val="single" w:sz="4" w:space="0" w:color="auto"/>
+              <w:left w:val="single" w:sz="4" w:space="0" w:color="auto"/>
+              <w:bottom w:val="single" w:sz="4" w:space="0" w:color="auto"/>
+              <w:right w:val="single" w:sz="4" w:space="0" w:color="auto"/>
+            </w:tcBorders>
             <w:shd w:val="clear" w:color="auto" w:fill="DEEAF6" w:themeFill="accent1" w:themeFillTint="33"/>
+            <w:hideMark/>
           </w:tcPr>
           <w:p>
             <w:pPr>
@@ -13121,6 +13126,13 @@
         <w:tc>
           <w:tcPr>
             <w:tcW w:w="7555" w:type="dxa"/>
+            <w:tcBorders>
+              <w:top w:val="single" w:sz="4" w:space="0" w:color="auto"/>
+              <w:left w:val="single" w:sz="4" w:space="0" w:color="auto"/>
+              <w:bottom w:val="single" w:sz="4" w:space="0" w:color="auto"/>
+              <w:right w:val="single" w:sz="4" w:space="0" w:color="auto"/>
+            </w:tcBorders>
+            <w:hideMark/>
           </w:tcPr>
           <w:p>
             <w:pPr>
@@ -13148,7 +13160,14 @@
         <w:tc>
           <w:tcPr>
             <w:tcW w:w="1075" w:type="dxa"/>
+            <w:tcBorders>
+              <w:top w:val="single" w:sz="4" w:space="0" w:color="auto"/>
+              <w:left w:val="single" w:sz="4" w:space="0" w:color="auto"/>
+              <w:bottom w:val="single" w:sz="4" w:space="0" w:color="auto"/>
+              <w:right w:val="single" w:sz="4" w:space="0" w:color="auto"/>
+            </w:tcBorders>
             <w:shd w:val="clear" w:color="auto" w:fill="DEEAF6" w:themeFill="accent1" w:themeFillTint="33"/>
+            <w:hideMark/>
           </w:tcPr>
           <w:p>
             <w:pPr>
@@ -13176,6 +13195,13 @@
         <w:tc>
           <w:tcPr>
             <w:tcW w:w="7555" w:type="dxa"/>
+            <w:tcBorders>
+              <w:top w:val="single" w:sz="4" w:space="0" w:color="auto"/>
+              <w:left w:val="single" w:sz="4" w:space="0" w:color="auto"/>
+              <w:bottom w:val="single" w:sz="4" w:space="0" w:color="auto"/>
+              <w:right w:val="single" w:sz="4" w:space="0" w:color="auto"/>
+            </w:tcBorders>
+            <w:hideMark/>
           </w:tcPr>
           <w:p>
             <w:pPr>
@@ -13203,7 +13229,14 @@
         <w:tc>
           <w:tcPr>
             <w:tcW w:w="1075" w:type="dxa"/>
+            <w:tcBorders>
+              <w:top w:val="single" w:sz="4" w:space="0" w:color="auto"/>
+              <w:left w:val="single" w:sz="4" w:space="0" w:color="auto"/>
+              <w:bottom w:val="single" w:sz="4" w:space="0" w:color="auto"/>
+              <w:right w:val="single" w:sz="4" w:space="0" w:color="auto"/>
+            </w:tcBorders>
             <w:shd w:val="clear" w:color="auto" w:fill="DEEAF6" w:themeFill="accent1" w:themeFillTint="33"/>
+            <w:hideMark/>
           </w:tcPr>
           <w:p>
             <w:pPr>
@@ -13231,33 +13264,32 @@
         <w:tc>
           <w:tcPr>
             <w:tcW w:w="7555" w:type="dxa"/>
-          </w:tcPr>
-          <w:p>
-            <w:pPr>
-              <w:pStyle w:val="ListParagraph"/>
-              <w:ind w:left="0"/>
-              <w:jc w:val="both"/>
-              <w:rPr>
-                <w:rFonts w:ascii="Times New Roman" w:hAnsi="Times New Roman" w:cs="Times New Roman"/>
-                <w:sz w:val="28"/>
-                <w:szCs w:val="28"/>
-              </w:rPr>
-            </w:pPr>
-            <w:r>
-              <w:rPr>
-                <w:rFonts w:ascii="Times New Roman" w:hAnsi="Times New Roman" w:cs="Times New Roman"/>
-                <w:sz w:val="28"/>
-                <w:szCs w:val="28"/>
-              </w:rPr>
-              <w:t>Mứ</w:t>
-            </w:r>
-            <w:r>
-              <w:rPr>
-                <w:rFonts w:ascii="Times New Roman" w:hAnsi="Times New Roman" w:cs="Times New Roman"/>
-                <w:sz w:val="28"/>
-                <w:szCs w:val="28"/>
-              </w:rPr>
-              <w:t>c 5</w:t>
+            <w:tcBorders>
+              <w:top w:val="single" w:sz="4" w:space="0" w:color="auto"/>
+              <w:left w:val="single" w:sz="4" w:space="0" w:color="auto"/>
+              <w:bottom w:val="single" w:sz="4" w:space="0" w:color="auto"/>
+              <w:right w:val="single" w:sz="4" w:space="0" w:color="auto"/>
+            </w:tcBorders>
+            <w:hideMark/>
+          </w:tcPr>
+          <w:p>
+            <w:pPr>
+              <w:pStyle w:val="ListParagraph"/>
+              <w:ind w:left="0"/>
+              <w:jc w:val="both"/>
+              <w:rPr>
+                <w:rFonts w:ascii="Times New Roman" w:hAnsi="Times New Roman" w:cs="Times New Roman"/>
+                <w:sz w:val="28"/>
+                <w:szCs w:val="28"/>
+              </w:rPr>
+            </w:pPr>
+            <w:r>
+              <w:rPr>
+                <w:rFonts w:ascii="Times New Roman" w:hAnsi="Times New Roman" w:cs="Times New Roman"/>
+                <w:sz w:val="28"/>
+                <w:szCs w:val="28"/>
+              </w:rPr>
+              <w:t>Mức 5</w:t>
             </w:r>
           </w:p>
         </w:tc>
@@ -13266,7 +13298,14 @@
         <w:tc>
           <w:tcPr>
             <w:tcW w:w="1075" w:type="dxa"/>
+            <w:tcBorders>
+              <w:top w:val="single" w:sz="4" w:space="0" w:color="auto"/>
+              <w:left w:val="single" w:sz="4" w:space="0" w:color="auto"/>
+              <w:bottom w:val="single" w:sz="4" w:space="0" w:color="auto"/>
+              <w:right w:val="single" w:sz="4" w:space="0" w:color="auto"/>
+            </w:tcBorders>
             <w:shd w:val="clear" w:color="auto" w:fill="DEEAF6" w:themeFill="accent1" w:themeFillTint="33"/>
+            <w:hideMark/>
           </w:tcPr>
           <w:p>
             <w:pPr>
@@ -13294,6 +13333,13 @@
         <w:tc>
           <w:tcPr>
             <w:tcW w:w="7555" w:type="dxa"/>
+            <w:tcBorders>
+              <w:top w:val="single" w:sz="4" w:space="0" w:color="auto"/>
+              <w:left w:val="single" w:sz="4" w:space="0" w:color="auto"/>
+              <w:bottom w:val="single" w:sz="4" w:space="0" w:color="auto"/>
+              <w:right w:val="single" w:sz="4" w:space="0" w:color="auto"/>
+            </w:tcBorders>
+            <w:hideMark/>
           </w:tcPr>
           <w:p>
             <w:pPr>
@@ -13321,7 +13367,14 @@
         <w:tc>
           <w:tcPr>
             <w:tcW w:w="1075" w:type="dxa"/>
+            <w:tcBorders>
+              <w:top w:val="single" w:sz="4" w:space="0" w:color="auto"/>
+              <w:left w:val="single" w:sz="4" w:space="0" w:color="auto"/>
+              <w:bottom w:val="single" w:sz="4" w:space="0" w:color="auto"/>
+              <w:right w:val="single" w:sz="4" w:space="0" w:color="auto"/>
+            </w:tcBorders>
             <w:shd w:val="clear" w:color="auto" w:fill="DEEAF6" w:themeFill="accent1" w:themeFillTint="33"/>
+            <w:hideMark/>
           </w:tcPr>
           <w:p>
             <w:pPr>
@@ -13349,6 +13402,13 @@
         <w:tc>
           <w:tcPr>
             <w:tcW w:w="7555" w:type="dxa"/>
+            <w:tcBorders>
+              <w:top w:val="single" w:sz="4" w:space="0" w:color="auto"/>
+              <w:left w:val="single" w:sz="4" w:space="0" w:color="auto"/>
+              <w:bottom w:val="single" w:sz="4" w:space="0" w:color="auto"/>
+              <w:right w:val="single" w:sz="4" w:space="0" w:color="auto"/>
+            </w:tcBorders>
+            <w:hideMark/>
           </w:tcPr>
           <w:p>
             <w:pPr>
@@ -13376,7 +13436,14 @@
         <w:tc>
           <w:tcPr>
             <w:tcW w:w="1075" w:type="dxa"/>
+            <w:tcBorders>
+              <w:top w:val="single" w:sz="4" w:space="0" w:color="auto"/>
+              <w:left w:val="single" w:sz="4" w:space="0" w:color="auto"/>
+              <w:bottom w:val="single" w:sz="4" w:space="0" w:color="auto"/>
+              <w:right w:val="single" w:sz="4" w:space="0" w:color="auto"/>
+            </w:tcBorders>
             <w:shd w:val="clear" w:color="auto" w:fill="DEEAF6" w:themeFill="accent1" w:themeFillTint="33"/>
+            <w:hideMark/>
           </w:tcPr>
           <w:p>
             <w:pPr>
@@ -13404,6 +13471,13 @@
         <w:tc>
           <w:tcPr>
             <w:tcW w:w="7555" w:type="dxa"/>
+            <w:tcBorders>
+              <w:top w:val="single" w:sz="4" w:space="0" w:color="auto"/>
+              <w:left w:val="single" w:sz="4" w:space="0" w:color="auto"/>
+              <w:bottom w:val="single" w:sz="4" w:space="0" w:color="auto"/>
+              <w:right w:val="single" w:sz="4" w:space="0" w:color="auto"/>
+            </w:tcBorders>
+            <w:hideMark/>
           </w:tcPr>
           <w:p>
             <w:pPr>
@@ -13434,7 +13508,14 @@
         <w:tc>
           <w:tcPr>
             <w:tcW w:w="1075" w:type="dxa"/>
+            <w:tcBorders>
+              <w:top w:val="single" w:sz="4" w:space="0" w:color="auto"/>
+              <w:left w:val="single" w:sz="4" w:space="0" w:color="auto"/>
+              <w:bottom w:val="single" w:sz="4" w:space="0" w:color="auto"/>
+              <w:right w:val="single" w:sz="4" w:space="0" w:color="auto"/>
+            </w:tcBorders>
             <w:shd w:val="clear" w:color="auto" w:fill="DEEAF6" w:themeFill="accent1" w:themeFillTint="33"/>
+            <w:hideMark/>
           </w:tcPr>
           <w:p>
             <w:pPr>
@@ -13462,47 +13543,30 @@
         <w:tc>
           <w:tcPr>
             <w:tcW w:w="7555" w:type="dxa"/>
-          </w:tcPr>
-          <w:p>
-            <w:pPr>
-              <w:jc w:val="both"/>
-              <w:rPr>
-                <w:rFonts w:ascii="Times New Roman" w:hAnsi="Times New Roman" w:cs="Times New Roman"/>
-                <w:sz w:val="28"/>
-                <w:szCs w:val="28"/>
-              </w:rPr>
-            </w:pPr>
-            <w:r>
-              <w:rPr>
-                <w:rFonts w:ascii="Times New Roman" w:hAnsi="Times New Roman" w:cs="Times New Roman"/>
-                <w:sz w:val="28"/>
-                <w:szCs w:val="28"/>
-              </w:rPr>
-              <w:t>Tính năng này giúp cho</w:t>
-            </w:r>
-            <w:r>
-              <w:rPr>
-                <w:rFonts w:ascii="Times New Roman" w:hAnsi="Times New Roman" w:cs="Times New Roman"/>
-                <w:sz w:val="28"/>
-                <w:szCs w:val="28"/>
-              </w:rPr>
-              <w:t xml:space="preserve"> quản trị hệ thống có thể xóa những tin không phù hợp</w:t>
-            </w:r>
-            <w:r>
-              <w:rPr>
-                <w:rFonts w:ascii="Times New Roman" w:hAnsi="Times New Roman" w:cs="Times New Roman"/>
-                <w:sz w:val="28"/>
-                <w:szCs w:val="28"/>
-              </w:rPr>
-              <w:t xml:space="preserve"> và duyệt những tin </w:t>
-            </w:r>
-            <w:r>
-              <w:rPr>
-                <w:rFonts w:ascii="Times New Roman" w:hAnsi="Times New Roman" w:cs="Times New Roman"/>
-                <w:sz w:val="28"/>
-                <w:szCs w:val="28"/>
-              </w:rPr>
-              <w:t>.</w:t>
+            <w:tcBorders>
+              <w:top w:val="single" w:sz="4" w:space="0" w:color="auto"/>
+              <w:left w:val="single" w:sz="4" w:space="0" w:color="auto"/>
+              <w:bottom w:val="single" w:sz="4" w:space="0" w:color="auto"/>
+              <w:right w:val="single" w:sz="4" w:space="0" w:color="auto"/>
+            </w:tcBorders>
+            <w:hideMark/>
+          </w:tcPr>
+          <w:p>
+            <w:pPr>
+              <w:jc w:val="both"/>
+              <w:rPr>
+                <w:rFonts w:ascii="Times New Roman" w:hAnsi="Times New Roman" w:cs="Times New Roman"/>
+                <w:sz w:val="28"/>
+                <w:szCs w:val="28"/>
+              </w:rPr>
+            </w:pPr>
+            <w:r>
+              <w:rPr>
+                <w:rFonts w:ascii="Times New Roman" w:hAnsi="Times New Roman" w:cs="Times New Roman"/>
+                <w:sz w:val="28"/>
+                <w:szCs w:val="28"/>
+              </w:rPr>
+              <w:t>Tính năng này giúp cho quản trị hệ thống có thể xóa những tin không phù hợp và duyệt những tin phù hợp.</w:t>
             </w:r>
           </w:p>
         </w:tc>
@@ -13511,7 +13575,14 @@
         <w:tc>
           <w:tcPr>
             <w:tcW w:w="1075" w:type="dxa"/>
+            <w:tcBorders>
+              <w:top w:val="single" w:sz="4" w:space="0" w:color="auto"/>
+              <w:left w:val="single" w:sz="4" w:space="0" w:color="auto"/>
+              <w:bottom w:val="single" w:sz="4" w:space="0" w:color="auto"/>
+              <w:right w:val="single" w:sz="4" w:space="0" w:color="auto"/>
+            </w:tcBorders>
             <w:shd w:val="clear" w:color="auto" w:fill="DEEAF6" w:themeFill="accent1" w:themeFillTint="33"/>
+            <w:hideMark/>
           </w:tcPr>
           <w:p>
             <w:pPr>
@@ -13539,41 +13610,32 @@
         <w:tc>
           <w:tcPr>
             <w:tcW w:w="7555" w:type="dxa"/>
-          </w:tcPr>
-          <w:p>
-            <w:pPr>
-              <w:pStyle w:val="ListParagraph"/>
-              <w:ind w:left="0"/>
-              <w:jc w:val="both"/>
-              <w:rPr>
-                <w:rFonts w:ascii="Times New Roman" w:hAnsi="Times New Roman" w:cs="Times New Roman"/>
-                <w:sz w:val="28"/>
-                <w:szCs w:val="28"/>
-              </w:rPr>
-            </w:pPr>
-            <w:r>
-              <w:rPr>
-                <w:rFonts w:ascii="Times New Roman" w:hAnsi="Times New Roman" w:cs="Times New Roman"/>
-                <w:sz w:val="28"/>
-                <w:szCs w:val="28"/>
-              </w:rPr>
-              <w:t>Q</w:t>
-            </w:r>
-            <w:r>
-              <w:rPr>
-                <w:rFonts w:ascii="Times New Roman" w:hAnsi="Times New Roman" w:cs="Times New Roman"/>
-                <w:sz w:val="28"/>
-                <w:szCs w:val="28"/>
-              </w:rPr>
-              <w:t xml:space="preserve">uản </w:t>
-            </w:r>
-            <w:r>
-              <w:rPr>
-                <w:rFonts w:ascii="Times New Roman" w:hAnsi="Times New Roman" w:cs="Times New Roman"/>
-                <w:sz w:val="28"/>
-                <w:szCs w:val="28"/>
-              </w:rPr>
-              <w:t>trị website</w:t>
+            <w:tcBorders>
+              <w:top w:val="single" w:sz="4" w:space="0" w:color="auto"/>
+              <w:left w:val="single" w:sz="4" w:space="0" w:color="auto"/>
+              <w:bottom w:val="single" w:sz="4" w:space="0" w:color="auto"/>
+              <w:right w:val="single" w:sz="4" w:space="0" w:color="auto"/>
+            </w:tcBorders>
+            <w:hideMark/>
+          </w:tcPr>
+          <w:p>
+            <w:pPr>
+              <w:pStyle w:val="ListParagraph"/>
+              <w:ind w:left="0"/>
+              <w:jc w:val="both"/>
+              <w:rPr>
+                <w:rFonts w:ascii="Times New Roman" w:hAnsi="Times New Roman" w:cs="Times New Roman"/>
+                <w:sz w:val="28"/>
+                <w:szCs w:val="28"/>
+              </w:rPr>
+            </w:pPr>
+            <w:r>
+              <w:rPr>
+                <w:rFonts w:ascii="Times New Roman" w:hAnsi="Times New Roman" w:cs="Times New Roman"/>
+                <w:sz w:val="28"/>
+                <w:szCs w:val="28"/>
+              </w:rPr>
+              <w:t>Quản trị website</w:t>
             </w:r>
           </w:p>
         </w:tc>
@@ -13582,7 +13644,14 @@
         <w:tc>
           <w:tcPr>
             <w:tcW w:w="1075" w:type="dxa"/>
+            <w:tcBorders>
+              <w:top w:val="single" w:sz="4" w:space="0" w:color="auto"/>
+              <w:left w:val="single" w:sz="4" w:space="0" w:color="auto"/>
+              <w:bottom w:val="single" w:sz="4" w:space="0" w:color="auto"/>
+              <w:right w:val="single" w:sz="4" w:space="0" w:color="auto"/>
+            </w:tcBorders>
             <w:shd w:val="clear" w:color="auto" w:fill="DEEAF6" w:themeFill="accent1" w:themeFillTint="33"/>
+            <w:hideMark/>
           </w:tcPr>
           <w:p>
             <w:pPr>
@@ -13610,33 +13679,32 @@
         <w:tc>
           <w:tcPr>
             <w:tcW w:w="7555" w:type="dxa"/>
-          </w:tcPr>
-          <w:p>
-            <w:pPr>
-              <w:pStyle w:val="ListParagraph"/>
-              <w:ind w:left="0"/>
-              <w:jc w:val="both"/>
-              <w:rPr>
-                <w:rFonts w:ascii="Times New Roman" w:hAnsi="Times New Roman" w:cs="Times New Roman"/>
-                <w:sz w:val="28"/>
-                <w:szCs w:val="28"/>
-              </w:rPr>
-            </w:pPr>
-            <w:r>
-              <w:rPr>
-                <w:rFonts w:ascii="Times New Roman" w:hAnsi="Times New Roman" w:cs="Times New Roman"/>
-                <w:sz w:val="28"/>
-                <w:szCs w:val="28"/>
-              </w:rPr>
-              <w:t xml:space="preserve">Phải đăng nhập thành công </w:t>
-            </w:r>
-            <w:r>
-              <w:rPr>
-                <w:rFonts w:ascii="Times New Roman" w:hAnsi="Times New Roman" w:cs="Times New Roman"/>
-                <w:sz w:val="28"/>
-                <w:szCs w:val="28"/>
-              </w:rPr>
-              <w:t>tài khoản quản trị hệ thống</w:t>
+            <w:tcBorders>
+              <w:top w:val="single" w:sz="4" w:space="0" w:color="auto"/>
+              <w:left w:val="single" w:sz="4" w:space="0" w:color="auto"/>
+              <w:bottom w:val="single" w:sz="4" w:space="0" w:color="auto"/>
+              <w:right w:val="single" w:sz="4" w:space="0" w:color="auto"/>
+            </w:tcBorders>
+            <w:hideMark/>
+          </w:tcPr>
+          <w:p>
+            <w:pPr>
+              <w:pStyle w:val="ListParagraph"/>
+              <w:ind w:left="0"/>
+              <w:jc w:val="both"/>
+              <w:rPr>
+                <w:rFonts w:ascii="Times New Roman" w:hAnsi="Times New Roman" w:cs="Times New Roman"/>
+                <w:sz w:val="28"/>
+                <w:szCs w:val="28"/>
+              </w:rPr>
+            </w:pPr>
+            <w:r>
+              <w:rPr>
+                <w:rFonts w:ascii="Times New Roman" w:hAnsi="Times New Roman" w:cs="Times New Roman"/>
+                <w:sz w:val="28"/>
+                <w:szCs w:val="28"/>
+              </w:rPr>
+              <w:t>Phải đăng nhập thành công tài khoản quản trị hệ thống</w:t>
             </w:r>
           </w:p>
         </w:tc>
@@ -13645,7 +13713,14 @@
         <w:tc>
           <w:tcPr>
             <w:tcW w:w="1075" w:type="dxa"/>
+            <w:tcBorders>
+              <w:top w:val="single" w:sz="4" w:space="0" w:color="auto"/>
+              <w:left w:val="single" w:sz="4" w:space="0" w:color="auto"/>
+              <w:bottom w:val="single" w:sz="4" w:space="0" w:color="auto"/>
+              <w:right w:val="single" w:sz="4" w:space="0" w:color="auto"/>
+            </w:tcBorders>
             <w:shd w:val="clear" w:color="auto" w:fill="DEEAF6" w:themeFill="accent1" w:themeFillTint="33"/>
+            <w:hideMark/>
           </w:tcPr>
           <w:p>
             <w:pPr>
@@ -13673,6 +13748,12 @@
         <w:tc>
           <w:tcPr>
             <w:tcW w:w="7555" w:type="dxa"/>
+            <w:tcBorders>
+              <w:top w:val="single" w:sz="4" w:space="0" w:color="auto"/>
+              <w:left w:val="single" w:sz="4" w:space="0" w:color="auto"/>
+              <w:bottom w:val="single" w:sz="4" w:space="0" w:color="auto"/>
+              <w:right w:val="single" w:sz="4" w:space="0" w:color="auto"/>
+            </w:tcBorders>
           </w:tcPr>
           <w:p>
             <w:pPr>
@@ -13698,23 +13779,7 @@
                 <w:szCs w:val="28"/>
               </w:rPr>
               <w:tab/>
-              <w:t>Người dùng nhấn vào nút “</w:t>
-            </w:r>
-            <w:r>
-              <w:rPr>
-                <w:rFonts w:ascii="Times New Roman" w:hAnsi="Times New Roman" w:cs="Times New Roman"/>
-                <w:sz w:val="28"/>
-                <w:szCs w:val="28"/>
-              </w:rPr>
-              <w:t>Quản lý đăng tin</w:t>
-            </w:r>
-            <w:r>
-              <w:rPr>
-                <w:rFonts w:ascii="Times New Roman" w:hAnsi="Times New Roman" w:cs="Times New Roman"/>
-                <w:sz w:val="28"/>
-                <w:szCs w:val="28"/>
-              </w:rPr>
-              <w:t>”</w:t>
+              <w:t>Người dùng nhấn vào nút “Quản lý đăng tin”</w:t>
             </w:r>
           </w:p>
           <w:p>
@@ -13741,22 +13806,7 @@
                 <w:szCs w:val="28"/>
               </w:rPr>
               <w:tab/>
-            </w:r>
-            <w:r>
-              <w:rPr>
-                <w:rFonts w:ascii="Times New Roman" w:hAnsi="Times New Roman" w:cs="Times New Roman"/>
-                <w:sz w:val="28"/>
-                <w:szCs w:val="28"/>
-              </w:rPr>
-              <w:t>Hệ thống sẽ hiện ra danh sách chi tiết các tin mà chủ nhà trọ đăng lên (được sắp xếp theo thời gian đăng tin)</w:t>
-            </w:r>
-            <w:r>
-              <w:rPr>
-                <w:rFonts w:ascii="Times New Roman" w:hAnsi="Times New Roman" w:cs="Times New Roman"/>
-                <w:sz w:val="28"/>
-                <w:szCs w:val="28"/>
-              </w:rPr>
-              <w:t>.</w:t>
+              <w:t>Hệ thống sẽ hiện ra danh sách chi tiết các tin chưa được duyệt do chủ nhà trọ đăng lên.</w:t>
             </w:r>
           </w:p>
           <w:p>
@@ -13783,22 +13833,63 @@
                 <w:szCs w:val="28"/>
               </w:rPr>
               <w:tab/>
-            </w:r>
-            <w:r>
-              <w:rPr>
-                <w:rFonts w:ascii="Times New Roman" w:hAnsi="Times New Roman" w:cs="Times New Roman"/>
-                <w:sz w:val="28"/>
-                <w:szCs w:val="28"/>
-              </w:rPr>
-              <w:t>Người dùng</w:t>
-            </w:r>
-            <w:r>
-              <w:rPr>
-                <w:rFonts w:ascii="Times New Roman" w:hAnsi="Times New Roman" w:cs="Times New Roman"/>
-                <w:sz w:val="28"/>
-                <w:szCs w:val="28"/>
-              </w:rPr>
-              <w:t xml:space="preserve"> bấm vào nút xóa ở những tin có nội dung không phù hợp để xóa tin đó.</w:t>
+              <w:t>Người dùng bấm vào nút “xóa” hoặc “duyệt”:</w:t>
+            </w:r>
+          </w:p>
+          <w:p>
+            <w:pPr>
+              <w:jc w:val="both"/>
+              <w:rPr>
+                <w:rFonts w:ascii="Times New Roman" w:hAnsi="Times New Roman" w:cs="Times New Roman"/>
+                <w:sz w:val="28"/>
+                <w:szCs w:val="28"/>
+              </w:rPr>
+            </w:pPr>
+            <w:r>
+              <w:rPr>
+                <w:rFonts w:ascii="Times New Roman" w:hAnsi="Times New Roman" w:cs="Times New Roman"/>
+                <w:sz w:val="28"/>
+                <w:szCs w:val="28"/>
+              </w:rPr>
+              <w:tab/>
+              <w:t>a)</w:t>
+            </w:r>
+            <w:r>
+              <w:rPr>
+                <w:rFonts w:ascii="Times New Roman" w:hAnsi="Times New Roman" w:cs="Times New Roman"/>
+                <w:sz w:val="28"/>
+                <w:szCs w:val="28"/>
+              </w:rPr>
+              <w:tab/>
+              <w:t>Nếu chọn nút xóa thì tiếp tục bước 4.</w:t>
+            </w:r>
+          </w:p>
+          <w:p>
+            <w:pPr>
+              <w:jc w:val="both"/>
+              <w:rPr>
+                <w:rFonts w:ascii="Times New Roman" w:hAnsi="Times New Roman" w:cs="Times New Roman"/>
+                <w:sz w:val="28"/>
+                <w:szCs w:val="28"/>
+              </w:rPr>
+            </w:pPr>
+            <w:r>
+              <w:rPr>
+                <w:rFonts w:ascii="Times New Roman" w:hAnsi="Times New Roman" w:cs="Times New Roman"/>
+                <w:sz w:val="28"/>
+                <w:szCs w:val="28"/>
+              </w:rPr>
+              <w:tab/>
+              <w:t>b)</w:t>
+            </w:r>
+            <w:r>
+              <w:rPr>
+                <w:rFonts w:ascii="Times New Roman" w:hAnsi="Times New Roman" w:cs="Times New Roman"/>
+                <w:sz w:val="28"/>
+                <w:szCs w:val="28"/>
+              </w:rPr>
+              <w:tab/>
+              <w:t>Nếu chọn nút duyệt thì đi đến bước 8.</w:t>
             </w:r>
           </w:p>
           <w:p>
@@ -13908,7 +13999,7 @@
                 <w:szCs w:val="28"/>
               </w:rPr>
               <w:tab/>
-              <w:t xml:space="preserve">Nếu người dùng chọn không thì đi đến bước 8 </w:t>
+              <w:t xml:space="preserve">Nếu người dùng chọn không thì đi đến bước 9 </w:t>
             </w:r>
           </w:p>
           <w:p>
@@ -13989,7 +14080,43 @@
                 <w:szCs w:val="28"/>
               </w:rPr>
               <w:tab/>
-              <w:t>Hệ thống cập hiển thị lại danh sách các tin theo thứ tự thời gian đăng tin.</w:t>
+              <w:t xml:space="preserve">Hệ thống chuyển trạng thái của tin từ “chưa kiểm duyệt” </w:t>
+            </w:r>
+            <w:r>
+              <w:rPr>
+                <w:rFonts w:ascii="Times New Roman" w:hAnsi="Times New Roman" w:cs="Times New Roman"/>
+                <w:sz w:val="28"/>
+                <w:szCs w:val="28"/>
+              </w:rPr>
+              <w:lastRenderedPageBreak/>
+              <w:t>sang “đã kiểm duyệt”.</w:t>
+            </w:r>
+          </w:p>
+          <w:p>
+            <w:pPr>
+              <w:jc w:val="both"/>
+              <w:rPr>
+                <w:rFonts w:ascii="Times New Roman" w:hAnsi="Times New Roman" w:cs="Times New Roman"/>
+                <w:sz w:val="28"/>
+                <w:szCs w:val="28"/>
+              </w:rPr>
+            </w:pPr>
+            <w:r>
+              <w:rPr>
+                <w:rFonts w:ascii="Times New Roman" w:hAnsi="Times New Roman" w:cs="Times New Roman"/>
+                <w:sz w:val="28"/>
+                <w:szCs w:val="28"/>
+              </w:rPr>
+              <w:t>9)</w:t>
+            </w:r>
+            <w:r>
+              <w:rPr>
+                <w:rFonts w:ascii="Times New Roman" w:hAnsi="Times New Roman" w:cs="Times New Roman"/>
+                <w:sz w:val="28"/>
+                <w:szCs w:val="28"/>
+              </w:rPr>
+              <w:tab/>
+              <w:t>Hệ thống cập hiển thị lại danh sách các tin chưa được duyệt theo thứ tự thời gian đăng tin.</w:t>
             </w:r>
           </w:p>
           <w:p>
@@ -14008,7 +14135,14 @@
         <w:tc>
           <w:tcPr>
             <w:tcW w:w="1075" w:type="dxa"/>
+            <w:tcBorders>
+              <w:top w:val="single" w:sz="4" w:space="0" w:color="auto"/>
+              <w:left w:val="single" w:sz="4" w:space="0" w:color="auto"/>
+              <w:bottom w:val="single" w:sz="4" w:space="0" w:color="auto"/>
+              <w:right w:val="single" w:sz="4" w:space="0" w:color="auto"/>
+            </w:tcBorders>
             <w:shd w:val="clear" w:color="auto" w:fill="DEEAF6" w:themeFill="accent1" w:themeFillTint="33"/>
+            <w:hideMark/>
           </w:tcPr>
           <w:p>
             <w:pPr>
@@ -14037,25 +14171,32 @@
         <w:tc>
           <w:tcPr>
             <w:tcW w:w="7555" w:type="dxa"/>
-          </w:tcPr>
-          <w:p>
-            <w:pPr>
-              <w:pStyle w:val="ListParagraph"/>
-              <w:ind w:left="0"/>
-              <w:jc w:val="both"/>
-              <w:rPr>
-                <w:rFonts w:ascii="Times New Roman" w:hAnsi="Times New Roman" w:cs="Times New Roman"/>
-                <w:sz w:val="28"/>
-                <w:szCs w:val="28"/>
-              </w:rPr>
-            </w:pPr>
-            <w:r>
-              <w:rPr>
-                <w:rFonts w:ascii="Times New Roman" w:hAnsi="Times New Roman" w:cs="Times New Roman"/>
-                <w:sz w:val="28"/>
-                <w:szCs w:val="28"/>
-              </w:rPr>
-              <w:t>Những tin có nội dung không phù hợp bị người dùng xóa khỏi hệ thống</w:t>
+            <w:tcBorders>
+              <w:top w:val="single" w:sz="4" w:space="0" w:color="auto"/>
+              <w:left w:val="single" w:sz="4" w:space="0" w:color="auto"/>
+              <w:bottom w:val="single" w:sz="4" w:space="0" w:color="auto"/>
+              <w:right w:val="single" w:sz="4" w:space="0" w:color="auto"/>
+            </w:tcBorders>
+            <w:hideMark/>
+          </w:tcPr>
+          <w:p>
+            <w:pPr>
+              <w:pStyle w:val="ListParagraph"/>
+              <w:ind w:left="0"/>
+              <w:jc w:val="both"/>
+              <w:rPr>
+                <w:rFonts w:ascii="Times New Roman" w:hAnsi="Times New Roman" w:cs="Times New Roman"/>
+                <w:sz w:val="28"/>
+                <w:szCs w:val="28"/>
+              </w:rPr>
+            </w:pPr>
+            <w:r>
+              <w:rPr>
+                <w:rFonts w:ascii="Times New Roman" w:hAnsi="Times New Roman" w:cs="Times New Roman"/>
+                <w:sz w:val="28"/>
+                <w:szCs w:val="28"/>
+              </w:rPr>
+              <w:t>Những tin có nội dung không phù hợp bị người dùng xóa khỏi hệ thống và những tin đã được duyệt được chuyển trạng thái.</w:t>
             </w:r>
           </w:p>
         </w:tc>
@@ -14064,7 +14205,14 @@
         <w:tc>
           <w:tcPr>
             <w:tcW w:w="1075" w:type="dxa"/>
+            <w:tcBorders>
+              <w:top w:val="single" w:sz="4" w:space="0" w:color="auto"/>
+              <w:left w:val="single" w:sz="4" w:space="0" w:color="auto"/>
+              <w:bottom w:val="single" w:sz="4" w:space="0" w:color="auto"/>
+              <w:right w:val="single" w:sz="4" w:space="0" w:color="auto"/>
+            </w:tcBorders>
             <w:shd w:val="clear" w:color="auto" w:fill="DEEAF6" w:themeFill="accent1" w:themeFillTint="33"/>
+            <w:hideMark/>
           </w:tcPr>
           <w:p>
             <w:pPr>
@@ -14092,6 +14240,12 @@
         <w:tc>
           <w:tcPr>
             <w:tcW w:w="7555" w:type="dxa"/>
+            <w:tcBorders>
+              <w:top w:val="single" w:sz="4" w:space="0" w:color="auto"/>
+              <w:left w:val="single" w:sz="4" w:space="0" w:color="auto"/>
+              <w:bottom w:val="single" w:sz="4" w:space="0" w:color="auto"/>
+              <w:right w:val="single" w:sz="4" w:space="0" w:color="auto"/>
+            </w:tcBorders>
           </w:tcPr>
           <w:p>
             <w:pPr>
@@ -14117,6 +14271,8 @@
           <w:szCs w:val="28"/>
         </w:rPr>
       </w:pPr>
+      <w:bookmarkStart w:id="15" w:name="_GoBack"/>
+      <w:bookmarkEnd w:id="15"/>
     </w:p>
     <w:p>
       <w:pPr>
@@ -14785,7 +14941,16 @@
                 <w:sz w:val="28"/>
                 <w:szCs w:val="28"/>
               </w:rPr>
-              <w:t>Ở trang đăng tin, người dùng cần điền đầy đủ các thông tin về nhà trọ bao gồm tiêu đề, địa chỉ, giá, diện tích, hình ảnh và có thể thêm thông tin liên lạc của chủ nhà trọ lên website giúp người dùng dễ dàng liên lạc khi cần.</w:t>
+              <w:t xml:space="preserve">Ở trang đăng tin, người dùng cần điền đầy đủ các thông tin về nhà trọ bao gồm tiêu đề, địa chỉ, giá, diện tích, hình ảnh </w:t>
+            </w:r>
+            <w:r>
+              <w:rPr>
+                <w:rFonts w:ascii="Times New Roman" w:hAnsi="Times New Roman" w:cs="Times New Roman"/>
+                <w:sz w:val="28"/>
+                <w:szCs w:val="28"/>
+              </w:rPr>
+              <w:lastRenderedPageBreak/>
+              <w:t>và có thể thêm thông tin liên lạc của chủ nhà trọ lên website giúp người dùng dễ dàng liên lạc khi cần.</w:t>
             </w:r>
           </w:p>
           <w:p>
@@ -14808,16 +14973,7 @@
                 <w:sz w:val="28"/>
                 <w:szCs w:val="28"/>
               </w:rPr>
-              <w:t xml:space="preserve">Sau khi điền đầy đủ các thông tin cần thiết, người dùng </w:t>
-            </w:r>
-            <w:r>
-              <w:rPr>
-                <w:rFonts w:ascii="Times New Roman" w:hAnsi="Times New Roman" w:cs="Times New Roman"/>
-                <w:sz w:val="28"/>
-                <w:szCs w:val="28"/>
-              </w:rPr>
-              <w:lastRenderedPageBreak/>
-              <w:t>click vào “Đăng tin” để hoàn tất đăng thông tin về nhà trọ lên website.</w:t>
+              <w:t>Sau khi điền đầy đủ các thông tin cần thiết, người dùng click vào “Đăng tin” để hoàn tất đăng thông tin về nhà trọ lên website.</w:t>
             </w:r>
           </w:p>
           <w:p>
@@ -15580,6 +15736,7 @@
                 <w:sz w:val="28"/>
                 <w:szCs w:val="28"/>
               </w:rPr>
+              <w:lastRenderedPageBreak/>
               <w:t>Xử lý</w:t>
             </w:r>
           </w:p>
@@ -15647,16 +15804,7 @@
                 <w:sz w:val="28"/>
                 <w:szCs w:val="28"/>
               </w:rPr>
-              <w:t xml:space="preserve">Sau khi đăng nhập, người dùng phải chọn và thông tin </w:t>
-            </w:r>
-            <w:r>
-              <w:rPr>
-                <w:rFonts w:ascii="Times New Roman" w:hAnsi="Times New Roman" w:cs="Times New Roman"/>
-                <w:sz w:val="28"/>
-                <w:szCs w:val="28"/>
-              </w:rPr>
-              <w:lastRenderedPageBreak/>
-              <w:t>nhà trọ mà người dùng muốn cập nhậ</w:t>
+              <w:t>Sau khi đăng nhập, người dùng phải chọn và thông tin nhà trọ mà người dùng muốn cập nhậ</w:t>
             </w:r>
             <w:r>
               <w:rPr>
@@ -15867,7 +16015,6 @@
                 <w:sz w:val="28"/>
                 <w:szCs w:val="28"/>
               </w:rPr>
-              <w:lastRenderedPageBreak/>
               <w:t>Kết quả</w:t>
             </w:r>
           </w:p>
@@ -16231,6 +16378,7 @@
           <w:sz w:val="28"/>
           <w:szCs w:val="28"/>
         </w:rPr>
+        <w:lastRenderedPageBreak/>
         <w:t>Chế độ ngăn chặn giả danh, xác minh tài khoản nghiêm ngặt là yếu tố quan trọng không thể thiếu để đảm bảo an toàn cho hệ thống.</w:t>
       </w:r>
     </w:p>
@@ -16257,7 +16405,6 @@
           <w:sz w:val="28"/>
           <w:szCs w:val="28"/>
         </w:rPr>
-        <w:lastRenderedPageBreak/>
         <w:t>5.3  Yêu cầu bảo mật</w:t>
       </w:r>
       <w:bookmarkEnd w:id="25"/>
@@ -16727,6 +16874,7 @@
           <w:sz w:val="28"/>
           <w:szCs w:val="28"/>
         </w:rPr>
+        <w:lastRenderedPageBreak/>
         <w:t>5.6  Các quy tắc nghiệp vụ</w:t>
       </w:r>
       <w:bookmarkEnd w:id="34"/>
@@ -16802,7 +16950,6 @@
           <w:sz w:val="28"/>
           <w:szCs w:val="28"/>
         </w:rPr>
-        <w:lastRenderedPageBreak/>
         <w:t xml:space="preserve">Quản lí </w:t>
       </w:r>
       <w:r>
@@ -17686,7 +17833,7 @@
                     </pic:cNvPicPr>
                   </pic:nvPicPr>
                   <pic:blipFill>
-                    <a:blip r:embed="rId14">
+                    <a:blip r:embed="rId13">
                       <a:extLst>
                         <a:ext uri="{28A0092B-C50C-407E-A947-70E740481C1C}">
                           <a14:useLocalDpi xmlns:a14="http://schemas.microsoft.com/office/drawing/2010/main" val="0"/>
@@ -17725,7 +17872,7 @@
       </w:r>
     </w:p>
     <w:sectPr>
-      <w:headerReference w:type="default" r:id="rId15"/>
+      <w:headerReference w:type="default" r:id="rId14"/>
       <w:pgSz w:w="12240" w:h="15840"/>
       <w:pgMar w:top="1440" w:right="1440" w:bottom="1440" w:left="1440" w:header="720" w:footer="720" w:gutter="0"/>
       <w:pgNumType w:start="1"/>
@@ -17737,7 +17884,7 @@
 </file>
 
 <file path=word/endnotes.xml><?xml version="1.0" encoding="utf-8"?>
-<w:endnotes xmlns:wpc="http://schemas.microsoft.com/office/word/2010/wordprocessingCanvas" xmlns:mc="http://schemas.openxmlformats.org/markup-compatibility/2006" xmlns:o="urn:schemas-microsoft-com:office:office" xmlns:r="http://schemas.openxmlformats.org/officeDocument/2006/relationships" xmlns:m="http://schemas.openxmlformats.org/officeDocument/2006/math" xmlns:v="urn:schemas-microsoft-com:vml" xmlns:wp14="http://schemas.microsoft.com/office/word/2010/wordprocessingDrawing" xmlns:wp="http://schemas.openxmlformats.org/drawingml/2006/wordprocessingDrawing" xmlns:w10="urn:schemas-microsoft-com:office:word" xmlns:w="http://schemas.openxmlformats.org/wordprocessingml/2006/main" xmlns:w14="http://schemas.microsoft.com/office/word/2010/wordml" xmlns:wpg="http://schemas.microsoft.com/office/word/2010/wordprocessingGroup" xmlns:wpi="http://schemas.microsoft.com/office/word/2010/wordprocessingInk" xmlns:wne="http://schemas.microsoft.com/office/word/2006/wordml" xmlns:wps="http://schemas.microsoft.com/office/word/2010/wordprocessingShape" mc:Ignorable="w14 wp14">
+<w:endnotes xmlns:wpc="http://schemas.microsoft.com/office/word/2010/wordprocessingCanvas" xmlns:mc="http://schemas.openxmlformats.org/markup-compatibility/2006" xmlns:o="urn:schemas-microsoft-com:office:office" xmlns:r="http://schemas.openxmlformats.org/officeDocument/2006/relationships" xmlns:m="http://schemas.openxmlformats.org/officeDocument/2006/math" xmlns:v="urn:schemas-microsoft-com:vml" xmlns:wp14="http://schemas.microsoft.com/office/word/2010/wordprocessingDrawing" xmlns:wp="http://schemas.openxmlformats.org/drawingml/2006/wordprocessingDrawing" xmlns:w10="urn:schemas-microsoft-com:office:word" xmlns:w="http://schemas.openxmlformats.org/wordprocessingml/2006/main" xmlns:w14="http://schemas.microsoft.com/office/word/2010/wordml" xmlns:w15="http://schemas.microsoft.com/office/word/2012/wordml" xmlns:wpg="http://schemas.microsoft.com/office/word/2010/wordprocessingGroup" xmlns:wpi="http://schemas.microsoft.com/office/word/2010/wordprocessingInk" xmlns:wne="http://schemas.microsoft.com/office/word/2006/wordml" xmlns:wps="http://schemas.microsoft.com/office/word/2010/wordprocessingShape" mc:Ignorable="w14 w15 wp14">
   <w:endnote w:type="separator" w:id="-1">
     <w:p>
       <w:pPr>
@@ -17762,7 +17909,7 @@
 </file>
 
 <file path=word/footer1.xml><?xml version="1.0" encoding="utf-8"?>
-<w:ftr xmlns:wpc="http://schemas.microsoft.com/office/word/2010/wordprocessingCanvas" xmlns:mc="http://schemas.openxmlformats.org/markup-compatibility/2006" xmlns:o="urn:schemas-microsoft-com:office:office" xmlns:r="http://schemas.openxmlformats.org/officeDocument/2006/relationships" xmlns:m="http://schemas.openxmlformats.org/officeDocument/2006/math" xmlns:v="urn:schemas-microsoft-com:vml" xmlns:wp14="http://schemas.microsoft.com/office/word/2010/wordprocessingDrawing" xmlns:wp="http://schemas.openxmlformats.org/drawingml/2006/wordprocessingDrawing" xmlns:w10="urn:schemas-microsoft-com:office:word" xmlns:w="http://schemas.openxmlformats.org/wordprocessingml/2006/main" xmlns:w14="http://schemas.microsoft.com/office/word/2010/wordml" xmlns:wpg="http://schemas.microsoft.com/office/word/2010/wordprocessingGroup" xmlns:wpi="http://schemas.microsoft.com/office/word/2010/wordprocessingInk" xmlns:wne="http://schemas.microsoft.com/office/word/2006/wordml" xmlns:wps="http://schemas.microsoft.com/office/word/2010/wordprocessingShape" mc:Ignorable="w14 wp14">
+<w:ftr xmlns:wpc="http://schemas.microsoft.com/office/word/2010/wordprocessingCanvas" xmlns:mc="http://schemas.openxmlformats.org/markup-compatibility/2006" xmlns:o="urn:schemas-microsoft-com:office:office" xmlns:r="http://schemas.openxmlformats.org/officeDocument/2006/relationships" xmlns:m="http://schemas.openxmlformats.org/officeDocument/2006/math" xmlns:v="urn:schemas-microsoft-com:vml" xmlns:wp14="http://schemas.microsoft.com/office/word/2010/wordprocessingDrawing" xmlns:wp="http://schemas.openxmlformats.org/drawingml/2006/wordprocessingDrawing" xmlns:w10="urn:schemas-microsoft-com:office:word" xmlns:w="http://schemas.openxmlformats.org/wordprocessingml/2006/main" xmlns:w14="http://schemas.microsoft.com/office/word/2010/wordml" xmlns:w15="http://schemas.microsoft.com/office/word/2012/wordml" xmlns:wpg="http://schemas.microsoft.com/office/word/2010/wordprocessingGroup" xmlns:wpi="http://schemas.microsoft.com/office/word/2010/wordprocessingInk" xmlns:wne="http://schemas.microsoft.com/office/word/2006/wordml" xmlns:wps="http://schemas.microsoft.com/office/word/2010/wordprocessingShape" mc:Ignorable="w14 w15 wp14">
   <w:p>
     <w:pPr>
       <w:pStyle w:val="Footer"/>
@@ -17785,7 +17932,7 @@
 </file>
 
 <file path=word/footnotes.xml><?xml version="1.0" encoding="utf-8"?>
-<w:footnotes xmlns:wpc="http://schemas.microsoft.com/office/word/2010/wordprocessingCanvas" xmlns:mc="http://schemas.openxmlformats.org/markup-compatibility/2006" xmlns:o="urn:schemas-microsoft-com:office:office" xmlns:r="http://schemas.openxmlformats.org/officeDocument/2006/relationships" xmlns:m="http://schemas.openxmlformats.org/officeDocument/2006/math" xmlns:v="urn:schemas-microsoft-com:vml" xmlns:wp14="http://schemas.microsoft.com/office/word/2010/wordprocessingDrawing" xmlns:wp="http://schemas.openxmlformats.org/drawingml/2006/wordprocessingDrawing" xmlns:w10="urn:schemas-microsoft-com:office:word" xmlns:w="http://schemas.openxmlformats.org/wordprocessingml/2006/main" xmlns:w14="http://schemas.microsoft.com/office/word/2010/wordml" xmlns:wpg="http://schemas.microsoft.com/office/word/2010/wordprocessingGroup" xmlns:wpi="http://schemas.microsoft.com/office/word/2010/wordprocessingInk" xmlns:wne="http://schemas.microsoft.com/office/word/2006/wordml" xmlns:wps="http://schemas.microsoft.com/office/word/2010/wordprocessingShape" mc:Ignorable="w14 wp14">
+<w:footnotes xmlns:wpc="http://schemas.microsoft.com/office/word/2010/wordprocessingCanvas" xmlns:mc="http://schemas.openxmlformats.org/markup-compatibility/2006" xmlns:o="urn:schemas-microsoft-com:office:office" xmlns:r="http://schemas.openxmlformats.org/officeDocument/2006/relationships" xmlns:m="http://schemas.openxmlformats.org/officeDocument/2006/math" xmlns:v="urn:schemas-microsoft-com:vml" xmlns:wp14="http://schemas.microsoft.com/office/word/2010/wordprocessingDrawing" xmlns:wp="http://schemas.openxmlformats.org/drawingml/2006/wordprocessingDrawing" xmlns:w10="urn:schemas-microsoft-com:office:word" xmlns:w="http://schemas.openxmlformats.org/wordprocessingml/2006/main" xmlns:w14="http://schemas.microsoft.com/office/word/2010/wordml" xmlns:w15="http://schemas.microsoft.com/office/word/2012/wordml" xmlns:wpg="http://schemas.microsoft.com/office/word/2010/wordprocessingGroup" xmlns:wpi="http://schemas.microsoft.com/office/word/2010/wordprocessingInk" xmlns:wne="http://schemas.microsoft.com/office/word/2006/wordml" xmlns:wps="http://schemas.microsoft.com/office/word/2010/wordprocessingShape" mc:Ignorable="w14 w15 wp14">
   <w:footnote w:type="separator" w:id="-1">
     <w:p>
       <w:pPr>
@@ -17810,7 +17957,7 @@
 </file>
 
 <file path=word/header1.xml><?xml version="1.0" encoding="utf-8"?>
-<w:hdr xmlns:wpc="http://schemas.microsoft.com/office/word/2010/wordprocessingCanvas" xmlns:mc="http://schemas.openxmlformats.org/markup-compatibility/2006" xmlns:o="urn:schemas-microsoft-com:office:office" xmlns:r="http://schemas.openxmlformats.org/officeDocument/2006/relationships" xmlns:m="http://schemas.openxmlformats.org/officeDocument/2006/math" xmlns:v="urn:schemas-microsoft-com:vml" xmlns:wp14="http://schemas.microsoft.com/office/word/2010/wordprocessingDrawing" xmlns:wp="http://schemas.openxmlformats.org/drawingml/2006/wordprocessingDrawing" xmlns:w10="urn:schemas-microsoft-com:office:word" xmlns:w="http://schemas.openxmlformats.org/wordprocessingml/2006/main" xmlns:w14="http://schemas.microsoft.com/office/word/2010/wordml" xmlns:wpg="http://schemas.microsoft.com/office/word/2010/wordprocessingGroup" xmlns:wpi="http://schemas.microsoft.com/office/word/2010/wordprocessingInk" xmlns:wne="http://schemas.microsoft.com/office/word/2006/wordml" xmlns:wps="http://schemas.microsoft.com/office/word/2010/wordprocessingShape" mc:Ignorable="w14 wp14">
+<w:hdr xmlns:wpc="http://schemas.microsoft.com/office/word/2010/wordprocessingCanvas" xmlns:mc="http://schemas.openxmlformats.org/markup-compatibility/2006" xmlns:o="urn:schemas-microsoft-com:office:office" xmlns:r="http://schemas.openxmlformats.org/officeDocument/2006/relationships" xmlns:m="http://schemas.openxmlformats.org/officeDocument/2006/math" xmlns:v="urn:schemas-microsoft-com:vml" xmlns:wp14="http://schemas.microsoft.com/office/word/2010/wordprocessingDrawing" xmlns:wp="http://schemas.openxmlformats.org/drawingml/2006/wordprocessingDrawing" xmlns:w10="urn:schemas-microsoft-com:office:word" xmlns:w="http://schemas.openxmlformats.org/wordprocessingml/2006/main" xmlns:w14="http://schemas.microsoft.com/office/word/2010/wordml" xmlns:w15="http://schemas.microsoft.com/office/word/2012/wordml" xmlns:wpg="http://schemas.microsoft.com/office/word/2010/wordprocessingGroup" xmlns:wpi="http://schemas.microsoft.com/office/word/2010/wordprocessingInk" xmlns:wne="http://schemas.microsoft.com/office/word/2006/wordml" xmlns:wps="http://schemas.microsoft.com/office/word/2010/wordprocessingShape" mc:Ignorable="w14 w15 wp14">
   <w:p>
     <w:pPr>
       <w:pStyle w:val="Header"/>
@@ -17892,7 +18039,7 @@
 </file>
 
 <file path=word/header2.xml><?xml version="1.0" encoding="utf-8"?>
-<w:hdr xmlns:wpc="http://schemas.microsoft.com/office/word/2010/wordprocessingCanvas" xmlns:mc="http://schemas.openxmlformats.org/markup-compatibility/2006" xmlns:o="urn:schemas-microsoft-com:office:office" xmlns:r="http://schemas.openxmlformats.org/officeDocument/2006/relationships" xmlns:m="http://schemas.openxmlformats.org/officeDocument/2006/math" xmlns:v="urn:schemas-microsoft-com:vml" xmlns:wp14="http://schemas.microsoft.com/office/word/2010/wordprocessingDrawing" xmlns:wp="http://schemas.openxmlformats.org/drawingml/2006/wordprocessingDrawing" xmlns:w10="urn:schemas-microsoft-com:office:word" xmlns:w="http://schemas.openxmlformats.org/wordprocessingml/2006/main" xmlns:w14="http://schemas.microsoft.com/office/word/2010/wordml" xmlns:wpg="http://schemas.microsoft.com/office/word/2010/wordprocessingGroup" xmlns:wpi="http://schemas.microsoft.com/office/word/2010/wordprocessingInk" xmlns:wne="http://schemas.microsoft.com/office/word/2006/wordml" xmlns:wps="http://schemas.microsoft.com/office/word/2010/wordprocessingShape" mc:Ignorable="w14 wp14">
+<w:hdr xmlns:wpc="http://schemas.microsoft.com/office/word/2010/wordprocessingCanvas" xmlns:mc="http://schemas.openxmlformats.org/markup-compatibility/2006" xmlns:o="urn:schemas-microsoft-com:office:office" xmlns:r="http://schemas.openxmlformats.org/officeDocument/2006/relationships" xmlns:m="http://schemas.openxmlformats.org/officeDocument/2006/math" xmlns:v="urn:schemas-microsoft-com:vml" xmlns:wp14="http://schemas.microsoft.com/office/word/2010/wordprocessingDrawing" xmlns:wp="http://schemas.openxmlformats.org/drawingml/2006/wordprocessingDrawing" xmlns:w10="urn:schemas-microsoft-com:office:word" xmlns:w="http://schemas.openxmlformats.org/wordprocessingml/2006/main" xmlns:w14="http://schemas.microsoft.com/office/word/2010/wordml" xmlns:w15="http://schemas.microsoft.com/office/word/2012/wordml" xmlns:wpg="http://schemas.microsoft.com/office/word/2010/wordprocessingGroup" xmlns:wpi="http://schemas.microsoft.com/office/word/2010/wordprocessingInk" xmlns:wne="http://schemas.microsoft.com/office/word/2006/wordml" xmlns:wps="http://schemas.microsoft.com/office/word/2010/wordprocessingShape" mc:Ignorable="w14 w15 wp14">
   <w:p>
     <w:pPr>
       <w:pStyle w:val="Header"/>
@@ -17973,7 +18120,7 @@
 </file>
 
 <file path=word/header3.xml><?xml version="1.0" encoding="utf-8"?>
-<w:hdr xmlns:wpc="http://schemas.microsoft.com/office/word/2010/wordprocessingCanvas" xmlns:mc="http://schemas.openxmlformats.org/markup-compatibility/2006" xmlns:o="urn:schemas-microsoft-com:office:office" xmlns:r="http://schemas.openxmlformats.org/officeDocument/2006/relationships" xmlns:m="http://schemas.openxmlformats.org/officeDocument/2006/math" xmlns:v="urn:schemas-microsoft-com:vml" xmlns:wp14="http://schemas.microsoft.com/office/word/2010/wordprocessingDrawing" xmlns:wp="http://schemas.openxmlformats.org/drawingml/2006/wordprocessingDrawing" xmlns:w10="urn:schemas-microsoft-com:office:word" xmlns:w="http://schemas.openxmlformats.org/wordprocessingml/2006/main" xmlns:w14="http://schemas.microsoft.com/office/word/2010/wordml" xmlns:wpg="http://schemas.microsoft.com/office/word/2010/wordprocessingGroup" xmlns:wpi="http://schemas.microsoft.com/office/word/2010/wordprocessingInk" xmlns:wne="http://schemas.microsoft.com/office/word/2006/wordml" xmlns:wps="http://schemas.microsoft.com/office/word/2010/wordprocessingShape" mc:Ignorable="w14 wp14">
+<w:hdr xmlns:wpc="http://schemas.microsoft.com/office/word/2010/wordprocessingCanvas" xmlns:mc="http://schemas.openxmlformats.org/markup-compatibility/2006" xmlns:o="urn:schemas-microsoft-com:office:office" xmlns:r="http://schemas.openxmlformats.org/officeDocument/2006/relationships" xmlns:m="http://schemas.openxmlformats.org/officeDocument/2006/math" xmlns:v="urn:schemas-microsoft-com:vml" xmlns:wp14="http://schemas.microsoft.com/office/word/2010/wordprocessingDrawing" xmlns:wp="http://schemas.openxmlformats.org/drawingml/2006/wordprocessingDrawing" xmlns:w10="urn:schemas-microsoft-com:office:word" xmlns:w="http://schemas.openxmlformats.org/wordprocessingml/2006/main" xmlns:w14="http://schemas.microsoft.com/office/word/2010/wordml" xmlns:w15="http://schemas.microsoft.com/office/word/2012/wordml" xmlns:wpg="http://schemas.microsoft.com/office/word/2010/wordprocessingGroup" xmlns:wpi="http://schemas.microsoft.com/office/word/2010/wordprocessingInk" xmlns:wne="http://schemas.microsoft.com/office/word/2006/wordml" xmlns:wps="http://schemas.microsoft.com/office/word/2010/wordprocessingShape" mc:Ignorable="w14 w15 wp14">
   <w:p>
     <w:pPr>
       <w:pStyle w:val="Header"/>
@@ -18045,7 +18192,7 @@
 </file>
 
 <file path=word/header4.xml><?xml version="1.0" encoding="utf-8"?>
-<w:hdr xmlns:wpc="http://schemas.microsoft.com/office/word/2010/wordprocessingCanvas" xmlns:mc="http://schemas.openxmlformats.org/markup-compatibility/2006" xmlns:o="urn:schemas-microsoft-com:office:office" xmlns:r="http://schemas.openxmlformats.org/officeDocument/2006/relationships" xmlns:m="http://schemas.openxmlformats.org/officeDocument/2006/math" xmlns:v="urn:schemas-microsoft-com:vml" xmlns:wp14="http://schemas.microsoft.com/office/word/2010/wordprocessingDrawing" xmlns:wp="http://schemas.openxmlformats.org/drawingml/2006/wordprocessingDrawing" xmlns:w10="urn:schemas-microsoft-com:office:word" xmlns:w="http://schemas.openxmlformats.org/wordprocessingml/2006/main" xmlns:w14="http://schemas.microsoft.com/office/word/2010/wordml" xmlns:wpg="http://schemas.microsoft.com/office/word/2010/wordprocessingGroup" xmlns:wpi="http://schemas.microsoft.com/office/word/2010/wordprocessingInk" xmlns:wne="http://schemas.microsoft.com/office/word/2006/wordml" xmlns:wps="http://schemas.microsoft.com/office/word/2010/wordprocessingShape" mc:Ignorable="w14 wp14">
+<w:hdr xmlns:wpc="http://schemas.microsoft.com/office/word/2010/wordprocessingCanvas" xmlns:mc="http://schemas.openxmlformats.org/markup-compatibility/2006" xmlns:o="urn:schemas-microsoft-com:office:office" xmlns:r="http://schemas.openxmlformats.org/officeDocument/2006/relationships" xmlns:m="http://schemas.openxmlformats.org/officeDocument/2006/math" xmlns:v="urn:schemas-microsoft-com:vml" xmlns:wp14="http://schemas.microsoft.com/office/word/2010/wordprocessingDrawing" xmlns:wp="http://schemas.openxmlformats.org/drawingml/2006/wordprocessingDrawing" xmlns:w10="urn:schemas-microsoft-com:office:word" xmlns:w="http://schemas.openxmlformats.org/wordprocessingml/2006/main" xmlns:w14="http://schemas.microsoft.com/office/word/2010/wordml" xmlns:w15="http://schemas.microsoft.com/office/word/2012/wordml" xmlns:wpg="http://schemas.microsoft.com/office/word/2010/wordprocessingGroup" xmlns:wpi="http://schemas.microsoft.com/office/word/2010/wordprocessingInk" xmlns:wne="http://schemas.microsoft.com/office/word/2006/wordml" xmlns:wps="http://schemas.microsoft.com/office/word/2010/wordprocessingShape" mc:Ignorable="w14 w15 wp14">
   <w:p>
     <w:pPr>
       <w:pStyle w:val="Header"/>
@@ -18102,7 +18249,7 @@
           <w:rPr>
             <w:noProof/>
           </w:rPr>
-          <w:t>19</w:t>
+          <w:t>14</w:t>
         </w:r>
         <w:r>
           <w:rPr>
@@ -18122,7 +18269,7 @@
 </file>
 
 <file path=word/numbering.xml><?xml version="1.0" encoding="utf-8"?>
-<w:numbering xmlns:wpc="http://schemas.microsoft.com/office/word/2010/wordprocessingCanvas" xmlns:mc="http://schemas.openxmlformats.org/markup-compatibility/2006" xmlns:o="urn:schemas-microsoft-com:office:office" xmlns:r="http://schemas.openxmlformats.org/officeDocument/2006/relationships" xmlns:m="http://schemas.openxmlformats.org/officeDocument/2006/math" xmlns:v="urn:schemas-microsoft-com:vml" xmlns:wp14="http://schemas.microsoft.com/office/word/2010/wordprocessingDrawing" xmlns:wp="http://schemas.openxmlformats.org/drawingml/2006/wordprocessingDrawing" xmlns:w10="urn:schemas-microsoft-com:office:word" xmlns:w="http://schemas.openxmlformats.org/wordprocessingml/2006/main" xmlns:w14="http://schemas.microsoft.com/office/word/2010/wordml" xmlns:wpg="http://schemas.microsoft.com/office/word/2010/wordprocessingGroup" xmlns:wpi="http://schemas.microsoft.com/office/word/2010/wordprocessingInk" xmlns:wne="http://schemas.microsoft.com/office/word/2006/wordml" xmlns:wps="http://schemas.microsoft.com/office/word/2010/wordprocessingShape" mc:Ignorable="w14 wp14">
+<w:numbering xmlns:wpc="http://schemas.microsoft.com/office/word/2010/wordprocessingCanvas" xmlns:mc="http://schemas.openxmlformats.org/markup-compatibility/2006" xmlns:o="urn:schemas-microsoft-com:office:office" xmlns:r="http://schemas.openxmlformats.org/officeDocument/2006/relationships" xmlns:m="http://schemas.openxmlformats.org/officeDocument/2006/math" xmlns:v="urn:schemas-microsoft-com:vml" xmlns:wp14="http://schemas.microsoft.com/office/word/2010/wordprocessingDrawing" xmlns:wp="http://schemas.openxmlformats.org/drawingml/2006/wordprocessingDrawing" xmlns:w10="urn:schemas-microsoft-com:office:word" xmlns:w="http://schemas.openxmlformats.org/wordprocessingml/2006/main" xmlns:w14="http://schemas.microsoft.com/office/word/2010/wordml" xmlns:w15="http://schemas.microsoft.com/office/word/2012/wordml" xmlns:wpg="http://schemas.microsoft.com/office/word/2010/wordprocessingGroup" xmlns:wpi="http://schemas.microsoft.com/office/word/2010/wordprocessingInk" xmlns:wne="http://schemas.microsoft.com/office/word/2006/wordml" xmlns:wps="http://schemas.microsoft.com/office/word/2010/wordprocessingShape" mc:Ignorable="w14 w15 wp14">
   <w:abstractNum w:abstractNumId="0">
     <w:nsid w:val="00000001"/>
     <w:multiLevelType w:val="multilevel"/>
@@ -21002,7 +21149,7 @@
 </file>
 
 <file path=word/styles.xml><?xml version="1.0" encoding="utf-8"?>
-<w:styles xmlns:mc="http://schemas.openxmlformats.org/markup-compatibility/2006" xmlns:r="http://schemas.openxmlformats.org/officeDocument/2006/relationships" xmlns:w="http://schemas.openxmlformats.org/wordprocessingml/2006/main" xmlns:w14="http://schemas.microsoft.com/office/word/2010/wordml" mc:Ignorable="w14">
+<w:styles xmlns:mc="http://schemas.openxmlformats.org/markup-compatibility/2006" xmlns:r="http://schemas.openxmlformats.org/officeDocument/2006/relationships" xmlns:w="http://schemas.openxmlformats.org/wordprocessingml/2006/main" xmlns:w14="http://schemas.microsoft.com/office/word/2010/wordml" xmlns:w15="http://schemas.microsoft.com/office/word/2012/wordml" mc:Ignorable="w14 w15">
   <w:docDefaults>
     <w:rPrDefault>
       <w:rPr>
@@ -21018,666 +21165,378 @@
       </w:pPr>
     </w:pPrDefault>
   </w:docDefaults>
-  <w:latentStyles w:defLockedState="0" w:defUIPriority="99" w:defSemiHidden="1" w:defUnhideWhenUsed="1" w:defQFormat="0" w:count="267">
-    <w:lsdException w:name="Normal" w:semiHidden="0" w:uiPriority="0" w:unhideWhenUsed="0" w:qFormat="1"/>
-    <w:lsdException w:name="heading 1" w:semiHidden="0" w:uiPriority="9" w:unhideWhenUsed="0" w:qFormat="1"/>
-    <w:lsdException w:name="heading 2" w:uiPriority="9" w:qFormat="1"/>
-    <w:lsdException w:name="heading 3" w:uiPriority="9" w:qFormat="1"/>
-    <w:lsdException w:name="heading 4" w:uiPriority="9" w:qFormat="1"/>
-    <w:lsdException w:name="heading 5" w:uiPriority="9" w:qFormat="1"/>
-    <w:lsdException w:name="heading 6" w:uiPriority="9" w:qFormat="1"/>
-    <w:lsdException w:name="heading 7" w:uiPriority="9" w:qFormat="1"/>
-    <w:lsdException w:name="heading 8" w:uiPriority="9" w:qFormat="1"/>
-    <w:lsdException w:name="heading 9" w:uiPriority="9" w:qFormat="1"/>
-    <w:lsdException w:name="toc 1" w:uiPriority="39"/>
-    <w:lsdException w:name="toc 2" w:uiPriority="39"/>
-    <w:lsdException w:name="toc 3" w:uiPriority="39"/>
-    <w:lsdException w:name="toc 4" w:uiPriority="39"/>
-    <w:lsdException w:name="toc 5" w:uiPriority="39"/>
-    <w:lsdException w:name="toc 6" w:uiPriority="39"/>
-    <w:lsdException w:name="toc 7" w:uiPriority="39"/>
-    <w:lsdException w:name="toc 8" w:uiPriority="39"/>
-    <w:lsdException w:name="toc 9" w:uiPriority="39"/>
-    <w:lsdException w:name="caption" w:uiPriority="35" w:qFormat="1"/>
-    <w:lsdException w:name="Title" w:semiHidden="0" w:uiPriority="10" w:unhideWhenUsed="0" w:qFormat="1"/>
-    <w:lsdException w:name="Default Paragraph Font" w:uiPriority="1"/>
-    <w:lsdException w:name="Subtitle" w:semiHidden="0" w:uiPriority="11" w:unhideWhenUsed="0" w:qFormat="1"/>
-    <w:lsdException w:name="Strong" w:semiHidden="0" w:uiPriority="22" w:unhideWhenUsed="0" w:qFormat="1"/>
-    <w:lsdException w:name="Emphasis" w:semiHidden="0" w:uiPriority="20" w:unhideWhenUsed="0" w:qFormat="1"/>
-    <w:lsdException w:name="Normal (Web)" w:uiPriority="0"/>
-    <w:lsdException w:name="Table Grid" w:semiHidden="0" w:uiPriority="39" w:unhideWhenUsed="0"/>
-    <w:lsdException w:name="Placeholder Text" w:unhideWhenUsed="0"/>
-    <w:lsdException w:name="No Spacing" w:semiHidden="0" w:uiPriority="1" w:unhideWhenUsed="0" w:qFormat="1"/>
-    <w:lsdException w:name="Light Shading" w:semiHidden="0" w:uiPriority="60" w:unhideWhenUsed="0"/>
-    <w:lsdException w:name="Light List" w:semiHidden="0" w:uiPriority="61" w:unhideWhenUsed="0"/>
-    <w:lsdException w:name="Light Grid" w:semiHidden="0" w:uiPriority="62" w:unhideWhenUsed="0"/>
-    <w:lsdException w:name="Medium Shading 1" w:semiHidden="0" w:uiPriority="63" w:unhideWhenUsed="0"/>
-    <w:lsdException w:name="Medium Shading 2" w:semiHidden="0" w:uiPriority="64" w:unhideWhenUsed="0"/>
-    <w:lsdException w:name="Medium List 1" w:semiHidden="0" w:uiPriority="65" w:unhideWhenUsed="0"/>
-    <w:lsdException w:name="Medium List 2" w:semiHidden="0" w:uiPriority="66" w:unhideWhenUsed="0"/>
-    <w:lsdException w:name="Medium Grid 1" w:semiHidden="0" w:uiPriority="67" w:unhideWhenUsed="0"/>
-    <w:lsdException w:name="Medium Grid 2" w:semiHidden="0" w:uiPriority="68" w:unhideWhenUsed="0"/>
-    <w:lsdException w:name="Medium Grid 3" w:semiHidden="0" w:uiPriority="69" w:unhideWhenUsed="0"/>
-    <w:lsdException w:name="Dark List" w:semiHidden="0" w:uiPriority="70" w:unhideWhenUsed="0"/>
-    <w:lsdException w:name="Colorful Shading" w:semiHidden="0" w:uiPriority="71" w:unhideWhenUsed="0"/>
-    <w:lsdException w:name="Colorful List" w:semiHidden="0" w:uiPriority="72" w:unhideWhenUsed="0"/>
-    <w:lsdException w:name="Colorful Grid" w:semiHidden="0" w:uiPriority="73" w:unhideWhenUsed="0"/>
-    <w:lsdException w:name="Light Shading Accent 1" w:semiHidden="0" w:uiPriority="60" w:unhideWhenUsed="0"/>
-    <w:lsdException w:name="Light List Accent 1" w:semiHidden="0" w:uiPriority="61" w:unhideWhenUsed="0"/>
-    <w:lsdException w:name="Light Grid Accent 1" w:semiHidden="0" w:uiPriority="62" w:unhideWhenUsed="0"/>
-    <w:lsdException w:name="Medium Shading 1 Accent 1" w:semiHidden="0" w:uiPriority="63" w:unhideWhenUsed="0"/>
-    <w:lsdException w:name="Medium Shading 2 Accent 1" w:semiHidden="0" w:uiPriority="64" w:unhideWhenUsed="0"/>
-    <w:lsdException w:name="Medium List 1 Accent 1" w:semiHidden="0" w:uiPriority="65" w:unhideWhenUsed="0"/>
-    <w:lsdException w:name="Revision" w:unhideWhenUsed="0"/>
-    <w:lsdException w:name="List Paragraph" w:semiHidden="0" w:unhideWhenUsed="0" w:qFormat="1"/>
-    <w:lsdException w:name="Quote" w:semiHidden="0" w:uiPriority="29" w:unhideWhenUsed="0" w:qFormat="1"/>
-    <w:lsdException w:name="Intense Quote" w:semiHidden="0" w:uiPriority="30" w:unhideWhenUsed="0" w:qFormat="1"/>
-    <w:lsdException w:name="Medium List 2 Accent 1" w:semiHidden="0" w:uiPriority="66" w:unhideWhenUsed="0"/>
-    <w:lsdException w:name="Medium Grid 1 Accent 1" w:semiHidden="0" w:uiPriority="67" w:unhideWhenUsed="0"/>
-    <w:lsdException w:name="Medium Grid 2 Accent 1" w:semiHidden="0" w:uiPriority="68" w:unhideWhenUsed="0"/>
-    <w:lsdException w:name="Medium Grid 3 Accent 1" w:semiHidden="0" w:uiPriority="69" w:unhideWhenUsed="0"/>
-    <w:lsdException w:name="Dark List Accent 1" w:semiHidden="0" w:uiPriority="70" w:unhideWhenUsed="0"/>
-    <w:lsdException w:name="Colorful Shading Accent 1" w:semiHidden="0" w:uiPriority="71" w:unhideWhenUsed="0"/>
-    <w:lsdException w:name="Colorful List Accent 1" w:semiHidden="0" w:uiPriority="72" w:unhideWhenUsed="0"/>
-    <w:lsdException w:name="Colorful Grid Accent 1" w:semiHidden="0" w:uiPriority="73" w:unhideWhenUsed="0"/>
-    <w:lsdException w:name="Light Shading Accent 2" w:semiHidden="0" w:uiPriority="60" w:unhideWhenUsed="0"/>
-    <w:lsdException w:name="Light List Accent 2" w:semiHidden="0" w:uiPriority="61" w:unhideWhenUsed="0"/>
-    <w:lsdException w:name="Light Grid Accent 2" w:semiHidden="0" w:uiPriority="62" w:unhideWhenUsed="0"/>
-    <w:lsdException w:name="Medium Shading 1 Accent 2" w:semiHidden="0" w:uiPriority="63" w:unhideWhenUsed="0"/>
-    <w:lsdException w:name="Medium Shading 2 Accent 2" w:semiHidden="0" w:uiPriority="64" w:unhideWhenUsed="0"/>
-    <w:lsdException w:name="Medium List 1 Accent 2" w:semiHidden="0" w:uiPriority="65" w:unhideWhenUsed="0"/>
-    <w:lsdException w:name="Medium List 2 Accent 2" w:semiHidden="0" w:uiPriority="66" w:unhideWhenUsed="0"/>
-    <w:lsdException w:name="Medium Grid 1 Accent 2" w:semiHidden="0" w:uiPriority="67" w:unhideWhenUsed="0"/>
-    <w:lsdException w:name="Medium Grid 2 Accent 2" w:semiHidden="0" w:uiPriority="68" w:unhideWhenUsed="0"/>
-    <w:lsdException w:name="Medium Grid 3 Accent 2" w:semiHidden="0" w:uiPriority="69" w:unhideWhenUsed="0"/>
-    <w:lsdException w:name="Dark List Accent 2" w:semiHidden="0" w:uiPriority="70" w:unhideWhenUsed="0"/>
-    <w:lsdException w:name="Colorful Shading Accent 2" w:semiHidden="0" w:uiPriority="71" w:unhideWhenUsed="0"/>
-    <w:lsdException w:name="Colorful List Accent 2" w:semiHidden="0" w:uiPriority="72" w:unhideWhenUsed="0"/>
-    <w:lsdException w:name="Colorful Grid Accent 2" w:semiHidden="0" w:uiPriority="73" w:unhideWhenUsed="0"/>
-    <w:lsdException w:name="Light Shading Accent 3" w:semiHidden="0" w:uiPriority="60" w:unhideWhenUsed="0"/>
-    <w:lsdException w:name="Light List Accent 3" w:semiHidden="0" w:uiPriority="61" w:unhideWhenUsed="0"/>
-    <w:lsdException w:name="Light Grid Accent 3" w:semiHidden="0" w:uiPriority="62" w:unhideWhenUsed="0"/>
-    <w:lsdException w:name="Medium Shading 1 Accent 3" w:semiHidden="0" w:uiPriority="63" w:unhideWhenUsed="0"/>
-    <w:lsdException w:name="Medium Shading 2 Accent 3" w:semiHidden="0" w:uiPriority="64" w:unhideWhenUsed="0"/>
-    <w:lsdException w:name="Medium List 1 Accent 3" w:semiHidden="0" w:uiPriority="65" w:unhideWhenUsed="0"/>
-    <w:lsdException w:name="Medium List 2 Accent 3" w:semiHidden="0" w:uiPriority="66" w:unhideWhenUsed="0"/>
-    <w:lsdException w:name="Medium Grid 1 Accent 3" w:semiHidden="0" w:uiPriority="67" w:unhideWhenUsed="0"/>
-    <w:lsdException w:name="Medium Grid 2 Accent 3" w:semiHidden="0" w:uiPriority="68" w:unhideWhenUsed="0"/>
-    <w:lsdException w:name="Medium Grid 3 Accent 3" w:semiHidden="0" w:uiPriority="69" w:unhideWhenUsed="0"/>
-    <w:lsdException w:name="Dark List Accent 3" w:semiHidden="0" w:uiPriority="70" w:unhideWhenUsed="0"/>
-    <w:lsdException w:name="Colorful Shading Accent 3" w:semiHidden="0" w:uiPriority="71" w:unhideWhenUsed="0"/>
-    <w:lsdException w:name="Colorful List Accent 3" w:semiHidden="0" w:uiPriority="72" w:unhideWhenUsed="0"/>
-    <w:lsdException w:name="Colorful Grid Accent 3" w:semiHidden="0" w:uiPriority="73" w:unhideWhenUsed="0"/>
-    <w:lsdException w:name="Light Shading Accent 4" w:semiHidden="0" w:uiPriority="60" w:unhideWhenUsed="0"/>
-    <w:lsdException w:name="Light List Accent 4" w:semiHidden="0" w:uiPriority="61" w:unhideWhenUsed="0"/>
-    <w:lsdException w:name="Light Grid Accent 4" w:semiHidden="0" w:uiPriority="62" w:unhideWhenUsed="0"/>
-    <w:lsdException w:name="Medium Shading 1 Accent 4" w:semiHidden="0" w:uiPriority="63" w:unhideWhenUsed="0"/>
-    <w:lsdException w:name="Medium Shading 2 Accent 4" w:semiHidden="0" w:uiPriority="64" w:unhideWhenUsed="0"/>
-    <w:lsdException w:name="Medium List 1 Accent 4" w:semiHidden="0" w:uiPriority="65" w:unhideWhenUsed="0"/>
-    <w:lsdException w:name="Medium List 2 Accent 4" w:semiHidden="0" w:uiPriority="66" w:unhideWhenUsed="0"/>
-    <w:lsdException w:name="Medium Grid 1 Accent 4" w:semiHidden="0" w:uiPriority="67" w:unhideWhenUsed="0"/>
-    <w:lsdException w:name="Medium Grid 2 Accent 4" w:semiHidden="0" w:uiPriority="68" w:unhideWhenUsed="0"/>
-    <w:lsdException w:name="Medium Grid 3 Accent 4" w:semiHidden="0" w:uiPriority="69" w:unhideWhenUsed="0"/>
-    <w:lsdException w:name="Dark List Accent 4" w:semiHidden="0" w:uiPriority="70" w:unhideWhenUsed="0"/>
-    <w:lsdException w:name="Colorful Shading Accent 4" w:semiHidden="0" w:uiPriority="71" w:unhideWhenUsed="0"/>
-    <w:lsdException w:name="Colorful List Accent 4" w:semiHidden="0" w:uiPriority="72" w:unhideWhenUsed="0"/>
-    <w:lsdException w:name="Colorful Grid Accent 4" w:semiHidden="0" w:uiPriority="73" w:unhideWhenUsed="0"/>
-    <w:lsdException w:name="Light Shading Accent 5" w:semiHidden="0" w:uiPriority="60" w:unhideWhenUsed="0"/>
-    <w:lsdException w:name="Light List Accent 5" w:semiHidden="0" w:uiPriority="61" w:unhideWhenUsed="0"/>
-    <w:lsdException w:name="Light Grid Accent 5" w:semiHidden="0" w:uiPriority="62" w:unhideWhenUsed="0"/>
-    <w:lsdException w:name="Medium Shading 1 Accent 5" w:semiHidden="0" w:uiPriority="63" w:unhideWhenUsed="0"/>
-    <w:lsdException w:name="Medium Shading 2 Accent 5" w:semiHidden="0" w:uiPriority="64" w:unhideWhenUsed="0"/>
-    <w:lsdException w:name="Medium List 1 Accent 5" w:semiHidden="0" w:uiPriority="65" w:unhideWhenUsed="0"/>
-    <w:lsdException w:name="Medium List 2 Accent 5" w:semiHidden="0" w:uiPriority="66" w:unhideWhenUsed="0"/>
-    <w:lsdException w:name="Medium Grid 1 Accent 5" w:semiHidden="0" w:uiPriority="67" w:unhideWhenUsed="0"/>
-    <w:lsdException w:name="Medium Grid 2 Accent 5" w:semiHidden="0" w:uiPriority="68" w:unhideWhenUsed="0"/>
-    <w:lsdException w:name="Medium Grid 3 Accent 5" w:semiHidden="0" w:uiPriority="69" w:unhideWhenUsed="0"/>
-    <w:lsdException w:name="Dark List Accent 5" w:semiHidden="0" w:uiPriority="70" w:unhideWhenUsed="0"/>
-    <w:lsdException w:name="Colorful Shading Accent 5" w:semiHidden="0" w:uiPriority="71" w:unhideWhenUsed="0"/>
-    <w:lsdException w:name="Colorful List Accent 5" w:semiHidden="0" w:uiPriority="72" w:unhideWhenUsed="0"/>
-    <w:lsdException w:name="Colorful Grid Accent 5" w:semiHidden="0" w:uiPriority="73" w:unhideWhenUsed="0"/>
-    <w:lsdException w:name="Light Shading Accent 6" w:semiHidden="0" w:uiPriority="60" w:unhideWhenUsed="0"/>
-    <w:lsdException w:name="Light List Accent 6" w:semiHidden="0" w:uiPriority="61" w:unhideWhenUsed="0"/>
-    <w:lsdException w:name="Light Grid Accent 6" w:semiHidden="0" w:uiPriority="62" w:unhideWhenUsed="0"/>
-    <w:lsdException w:name="Medium Shading 1 Accent 6" w:semiHidden="0" w:uiPriority="63" w:unhideWhenUsed="0"/>
-    <w:lsdException w:name="Medium Shading 2 Accent 6" w:semiHidden="0" w:uiPriority="64" w:unhideWhenUsed="0"/>
-    <w:lsdException w:name="Medium List 1 Accent 6" w:semiHidden="0" w:uiPriority="65" w:unhideWhenUsed="0"/>
-    <w:lsdException w:name="Medium List 2 Accent 6" w:semiHidden="0" w:uiPriority="66" w:unhideWhenUsed="0"/>
-    <w:lsdException w:name="Medium Grid 1 Accent 6" w:semiHidden="0" w:uiPriority="67" w:unhideWhenUsed="0"/>
-    <w:lsdException w:name="Medium Grid 2 Accent 6" w:semiHidden="0" w:uiPriority="68" w:unhideWhenUsed="0"/>
-    <w:lsdException w:name="Medium Grid 3 Accent 6" w:semiHidden="0" w:uiPriority="69" w:unhideWhenUsed="0"/>
-    <w:lsdException w:name="Dark List Accent 6" w:semiHidden="0" w:uiPriority="70" w:unhideWhenUsed="0"/>
-    <w:lsdException w:name="Colorful Shading Accent 6" w:semiHidden="0" w:uiPriority="71" w:unhideWhenUsed="0"/>
-    <w:lsdException w:name="Colorful List Accent 6" w:semiHidden="0" w:uiPriority="72" w:unhideWhenUsed="0"/>
-    <w:lsdException w:name="Colorful Grid Accent 6" w:semiHidden="0" w:uiPriority="73" w:unhideWhenUsed="0"/>
-    <w:lsdException w:name="Subtle Emphasis" w:semiHidden="0" w:uiPriority="19" w:unhideWhenUsed="0" w:qFormat="1"/>
-    <w:lsdException w:name="Intense Emphasis" w:semiHidden="0" w:uiPriority="21" w:unhideWhenUsed="0" w:qFormat="1"/>
-    <w:lsdException w:name="Subtle Reference" w:semiHidden="0" w:uiPriority="31" w:unhideWhenUsed="0" w:qFormat="1"/>
-    <w:lsdException w:name="Intense Reference" w:semiHidden="0" w:uiPriority="32" w:unhideWhenUsed="0" w:qFormat="1"/>
-    <w:lsdException w:name="Book Title" w:semiHidden="0" w:uiPriority="33" w:unhideWhenUsed="0" w:qFormat="1"/>
-    <w:lsdException w:name="Bibliography" w:uiPriority="37"/>
-    <w:lsdException w:name="TOC Heading" w:uiPriority="39" w:qFormat="1"/>
-  </w:latentStyles>
-  <w:style w:type="paragraph" w:default="1" w:styleId="Normal">
-    <w:name w:val="Normal"/>
-    <w:qFormat/>
-  </w:style>
-  <w:style w:type="paragraph" w:styleId="Heading1">
-    <w:name w:val="heading 1"/>
-    <w:basedOn w:val="Normal"/>
-    <w:next w:val="Normal"/>
-    <w:link w:val="Heading1Char"/>
-    <w:uiPriority w:val="9"/>
-    <w:qFormat/>
-    <w:rsid w:val="00A31DA1"/>
-    <w:pPr>
-      <w:keepNext/>
-      <w:keepLines/>
-      <w:spacing w:before="240" w:after="0"/>
-      <w:outlineLvl w:val="0"/>
-    </w:pPr>
-    <w:rPr>
-      <w:rFonts w:asciiTheme="majorHAnsi" w:eastAsiaTheme="majorEastAsia" w:hAnsiTheme="majorHAnsi" w:cstheme="majorBidi"/>
-      <w:color w:val="2E74B5" w:themeColor="accent1" w:themeShade="BF"/>
-      <w:sz w:val="32"/>
-      <w:szCs w:val="32"/>
-    </w:rPr>
-  </w:style>
-  <w:style w:type="paragraph" w:styleId="Heading2">
-    <w:name w:val="heading 2"/>
-    <w:basedOn w:val="Normal"/>
-    <w:next w:val="Normal"/>
-    <w:link w:val="Heading2Char"/>
-    <w:uiPriority w:val="9"/>
-    <w:semiHidden/>
-    <w:unhideWhenUsed/>
-    <w:qFormat/>
-    <w:rsid w:val="00503DA7"/>
-    <w:pPr>
-      <w:keepNext/>
-      <w:keepLines/>
-      <w:spacing w:before="200" w:after="0"/>
-      <w:outlineLvl w:val="1"/>
-    </w:pPr>
-    <w:rPr>
-      <w:rFonts w:asciiTheme="majorHAnsi" w:eastAsiaTheme="majorEastAsia" w:hAnsiTheme="majorHAnsi" w:cstheme="majorBidi"/>
-      <w:b/>
-      <w:bCs/>
-      <w:color w:val="5B9BD5" w:themeColor="accent1"/>
-      <w:sz w:val="26"/>
-      <w:szCs w:val="26"/>
-    </w:rPr>
-  </w:style>
-  <w:style w:type="character" w:default="1" w:styleId="DefaultParagraphFont">
-    <w:name w:val="Default Paragraph Font"/>
-    <w:uiPriority w:val="1"/>
-    <w:semiHidden/>
-    <w:unhideWhenUsed/>
-  </w:style>
-  <w:style w:type="table" w:default="1" w:styleId="TableNormal">
-    <w:name w:val="Normal Table"/>
-    <w:uiPriority w:val="99"/>
-    <w:semiHidden/>
-    <w:unhideWhenUsed/>
-    <w:tblPr>
-      <w:tblInd w:w="0" w:type="dxa"/>
-      <w:tblCellMar>
-        <w:top w:w="0" w:type="dxa"/>
-        <w:left w:w="108" w:type="dxa"/>
-        <w:bottom w:w="0" w:type="dxa"/>
-        <w:right w:w="108" w:type="dxa"/>
-      </w:tblCellMar>
-    </w:tblPr>
-  </w:style>
-  <w:style w:type="numbering" w:default="1" w:styleId="NoList">
-    <w:name w:val="No List"/>
-    <w:uiPriority w:val="99"/>
-    <w:semiHidden/>
-    <w:unhideWhenUsed/>
-  </w:style>
-  <w:style w:type="table" w:styleId="TableGrid">
-    <w:name w:val="Table Grid"/>
-    <w:basedOn w:val="TableNormal"/>
-    <w:uiPriority w:val="39"/>
-    <w:rsid w:val="00334614"/>
-    <w:pPr>
-      <w:spacing w:after="0" w:line="240" w:lineRule="auto"/>
-    </w:pPr>
-    <w:tblPr>
-      <w:tblInd w:w="0" w:type="dxa"/>
-      <w:tblBorders>
-        <w:top w:val="single" w:sz="4" w:space="0" w:color="auto"/>
-        <w:left w:val="single" w:sz="4" w:space="0" w:color="auto"/>
-        <w:bottom w:val="single" w:sz="4" w:space="0" w:color="auto"/>
-        <w:right w:val="single" w:sz="4" w:space="0" w:color="auto"/>
-        <w:insideH w:val="single" w:sz="4" w:space="0" w:color="auto"/>
-        <w:insideV w:val="single" w:sz="4" w:space="0" w:color="auto"/>
-      </w:tblBorders>
-      <w:tblCellMar>
-        <w:top w:w="0" w:type="dxa"/>
-        <w:left w:w="108" w:type="dxa"/>
-        <w:bottom w:w="0" w:type="dxa"/>
-        <w:right w:w="108" w:type="dxa"/>
-      </w:tblCellMar>
-    </w:tblPr>
-  </w:style>
-  <w:style w:type="table" w:customStyle="1" w:styleId="GridTable4-Accent31">
-    <w:name w:val="Grid Table 4 - Accent 31"/>
-    <w:basedOn w:val="TableNormal"/>
-    <w:uiPriority w:val="49"/>
-    <w:rsid w:val="00334614"/>
-    <w:pPr>
-      <w:spacing w:after="0" w:line="240" w:lineRule="auto"/>
-    </w:pPr>
-    <w:tblPr>
-      <w:tblStyleRowBandSize w:val="1"/>
-      <w:tblStyleColBandSize w:val="1"/>
-      <w:tblInd w:w="0" w:type="dxa"/>
-      <w:tblBorders>
-        <w:top w:val="single" w:sz="4" w:space="0" w:color="C9C9C9" w:themeColor="accent3" w:themeTint="99"/>
-        <w:left w:val="single" w:sz="4" w:space="0" w:color="C9C9C9" w:themeColor="accent3" w:themeTint="99"/>
-        <w:bottom w:val="single" w:sz="4" w:space="0" w:color="C9C9C9" w:themeColor="accent3" w:themeTint="99"/>
-        <w:right w:val="single" w:sz="4" w:space="0" w:color="C9C9C9" w:themeColor="accent3" w:themeTint="99"/>
-        <w:insideH w:val="single" w:sz="4" w:space="0" w:color="C9C9C9" w:themeColor="accent3" w:themeTint="99"/>
-        <w:insideV w:val="single" w:sz="4" w:space="0" w:color="C9C9C9" w:themeColor="accent3" w:themeTint="99"/>
-      </w:tblBorders>
-      <w:tblCellMar>
-        <w:top w:w="0" w:type="dxa"/>
-        <w:left w:w="108" w:type="dxa"/>
-        <w:bottom w:w="0" w:type="dxa"/>
-        <w:right w:w="108" w:type="dxa"/>
-      </w:tblCellMar>
-    </w:tblPr>
-    <w:tblStylePr w:type="firstRow">
-      <w:rPr>
-        <w:b/>
-        <w:bCs/>
-        <w:color w:val="FFFFFF" w:themeColor="background1"/>
-      </w:rPr>
-      <w:tblPr/>
-      <w:tcPr>
-        <w:tcBorders>
-          <w:top w:val="single" w:sz="4" w:space="0" w:color="A5A5A5" w:themeColor="accent3"/>
-          <w:left w:val="single" w:sz="4" w:space="0" w:color="A5A5A5" w:themeColor="accent3"/>
-          <w:bottom w:val="single" w:sz="4" w:space="0" w:color="A5A5A5" w:themeColor="accent3"/>
-          <w:right w:val="single" w:sz="4" w:space="0" w:color="A5A5A5" w:themeColor="accent3"/>
-          <w:insideH w:val="nil"/>
-          <w:insideV w:val="nil"/>
-        </w:tcBorders>
-        <w:shd w:val="clear" w:color="auto" w:fill="A5A5A5" w:themeFill="accent3"/>
-      </w:tcPr>
-    </w:tblStylePr>
-    <w:tblStylePr w:type="lastRow">
-      <w:rPr>
-        <w:b/>
-        <w:bCs/>
-      </w:rPr>
-      <w:tblPr/>
-      <w:tcPr>
-        <w:tcBorders>
-          <w:top w:val="double" w:sz="4" w:space="0" w:color="A5A5A5" w:themeColor="accent3"/>
-        </w:tcBorders>
-      </w:tcPr>
-    </w:tblStylePr>
-    <w:tblStylePr w:type="firstCol">
-      <w:rPr>
-        <w:b/>
-        <w:bCs/>
-      </w:rPr>
-    </w:tblStylePr>
-    <w:tblStylePr w:type="lastCol">
-      <w:rPr>
-        <w:b/>
-        <w:bCs/>
-      </w:rPr>
-    </w:tblStylePr>
-    <w:tblStylePr w:type="band1Vert">
-      <w:tblPr/>
-      <w:tcPr>
-        <w:shd w:val="clear" w:color="auto" w:fill="EDEDED" w:themeFill="accent3" w:themeFillTint="33"/>
-      </w:tcPr>
-    </w:tblStylePr>
-    <w:tblStylePr w:type="band1Horz">
-      <w:tblPr/>
-      <w:tcPr>
-        <w:shd w:val="clear" w:color="auto" w:fill="EDEDED" w:themeFill="accent3" w:themeFillTint="33"/>
-      </w:tcPr>
-    </w:tblStylePr>
-  </w:style>
-  <w:style w:type="paragraph" w:styleId="Header">
-    <w:name w:val="header"/>
-    <w:basedOn w:val="Normal"/>
-    <w:link w:val="HeaderChar"/>
-    <w:uiPriority w:val="99"/>
-    <w:unhideWhenUsed/>
-    <w:rsid w:val="00334614"/>
-    <w:pPr>
-      <w:tabs>
-        <w:tab w:val="center" w:pos="4680"/>
-        <w:tab w:val="right" w:pos="9360"/>
-      </w:tabs>
-      <w:spacing w:after="0" w:line="240" w:lineRule="auto"/>
-    </w:pPr>
-  </w:style>
-  <w:style w:type="character" w:customStyle="1" w:styleId="HeaderChar">
-    <w:name w:val="Header Char"/>
-    <w:basedOn w:val="DefaultParagraphFont"/>
-    <w:link w:val="Header"/>
-    <w:uiPriority w:val="99"/>
-    <w:rsid w:val="00334614"/>
-  </w:style>
-  <w:style w:type="paragraph" w:styleId="Footer">
-    <w:name w:val="footer"/>
-    <w:basedOn w:val="Normal"/>
-    <w:link w:val="FooterChar"/>
-    <w:uiPriority w:val="99"/>
-    <w:unhideWhenUsed/>
-    <w:rsid w:val="00334614"/>
-    <w:pPr>
-      <w:tabs>
-        <w:tab w:val="center" w:pos="4680"/>
-        <w:tab w:val="right" w:pos="9360"/>
-      </w:tabs>
-      <w:spacing w:after="0" w:line="240" w:lineRule="auto"/>
-    </w:pPr>
-  </w:style>
-  <w:style w:type="character" w:customStyle="1" w:styleId="FooterChar">
-    <w:name w:val="Footer Char"/>
-    <w:basedOn w:val="DefaultParagraphFont"/>
-    <w:link w:val="Footer"/>
-    <w:uiPriority w:val="99"/>
-    <w:rsid w:val="00334614"/>
-  </w:style>
-  <w:style w:type="paragraph" w:styleId="ListParagraph">
-    <w:name w:val="List Paragraph"/>
-    <w:basedOn w:val="Normal"/>
-    <w:uiPriority w:val="99"/>
-    <w:qFormat/>
-    <w:rsid w:val="00334614"/>
-    <w:pPr>
-      <w:ind w:left="720"/>
-      <w:contextualSpacing/>
-    </w:pPr>
-  </w:style>
-  <w:style w:type="character" w:styleId="Hyperlink">
-    <w:name w:val="Hyperlink"/>
-    <w:basedOn w:val="DefaultParagraphFont"/>
-    <w:uiPriority w:val="99"/>
-    <w:unhideWhenUsed/>
-    <w:rsid w:val="00AA4A93"/>
-    <w:rPr>
-      <w:color w:val="0563C1" w:themeColor="hyperlink"/>
-      <w:u w:val="single"/>
-    </w:rPr>
-  </w:style>
-  <w:style w:type="character" w:customStyle="1" w:styleId="Heading1Char">
-    <w:name w:val="Heading 1 Char"/>
-    <w:basedOn w:val="DefaultParagraphFont"/>
-    <w:link w:val="Heading1"/>
-    <w:uiPriority w:val="9"/>
-    <w:rsid w:val="00A31DA1"/>
-    <w:rPr>
-      <w:rFonts w:asciiTheme="majorHAnsi" w:eastAsiaTheme="majorEastAsia" w:hAnsiTheme="majorHAnsi" w:cstheme="majorBidi"/>
-      <w:color w:val="2E74B5" w:themeColor="accent1" w:themeShade="BF"/>
-      <w:sz w:val="32"/>
-      <w:szCs w:val="32"/>
-    </w:rPr>
-  </w:style>
-  <w:style w:type="paragraph" w:styleId="TOCHeading">
-    <w:name w:val="TOC Heading"/>
-    <w:basedOn w:val="Heading1"/>
-    <w:next w:val="Normal"/>
-    <w:uiPriority w:val="39"/>
-    <w:unhideWhenUsed/>
-    <w:qFormat/>
-    <w:rsid w:val="00A31DA1"/>
-    <w:pPr>
-      <w:outlineLvl w:val="9"/>
-    </w:pPr>
-  </w:style>
-  <w:style w:type="paragraph" w:styleId="TOC1">
-    <w:name w:val="toc 1"/>
-    <w:basedOn w:val="Normal"/>
-    <w:next w:val="Normal"/>
-    <w:autoRedefine/>
-    <w:uiPriority w:val="39"/>
-    <w:unhideWhenUsed/>
-    <w:rsid w:val="00A31DA1"/>
-    <w:pPr>
-      <w:spacing w:after="100"/>
-    </w:pPr>
-  </w:style>
-  <w:style w:type="paragraph" w:styleId="TOC2">
-    <w:name w:val="toc 2"/>
-    <w:basedOn w:val="Normal"/>
-    <w:next w:val="Normal"/>
-    <w:autoRedefine/>
-    <w:uiPriority w:val="39"/>
-    <w:unhideWhenUsed/>
-    <w:rsid w:val="00A31DA1"/>
-    <w:pPr>
-      <w:spacing w:after="100"/>
-      <w:ind w:left="220"/>
-    </w:pPr>
-  </w:style>
-  <w:style w:type="paragraph" w:styleId="BalloonText">
-    <w:name w:val="Balloon Text"/>
-    <w:basedOn w:val="Normal"/>
-    <w:link w:val="BalloonTextChar"/>
-    <w:uiPriority w:val="99"/>
-    <w:semiHidden/>
-    <w:unhideWhenUsed/>
-    <w:rsid w:val="00B52543"/>
-    <w:pPr>
-      <w:spacing w:after="0" w:line="240" w:lineRule="auto"/>
-    </w:pPr>
-    <w:rPr>
-      <w:rFonts w:ascii="Tahoma" w:hAnsi="Tahoma" w:cs="Tahoma"/>
-      <w:sz w:val="16"/>
-      <w:szCs w:val="16"/>
-    </w:rPr>
-  </w:style>
-  <w:style w:type="character" w:customStyle="1" w:styleId="BalloonTextChar">
-    <w:name w:val="Balloon Text Char"/>
-    <w:basedOn w:val="DefaultParagraphFont"/>
-    <w:link w:val="BalloonText"/>
-    <w:uiPriority w:val="99"/>
-    <w:semiHidden/>
-    <w:rsid w:val="00B52543"/>
-    <w:rPr>
-      <w:rFonts w:ascii="Tahoma" w:hAnsi="Tahoma" w:cs="Tahoma"/>
-      <w:sz w:val="16"/>
-      <w:szCs w:val="16"/>
-    </w:rPr>
-  </w:style>
-  <w:style w:type="character" w:customStyle="1" w:styleId="Heading2Char">
-    <w:name w:val="Heading 2 Char"/>
-    <w:basedOn w:val="DefaultParagraphFont"/>
-    <w:link w:val="Heading2"/>
-    <w:uiPriority w:val="9"/>
-    <w:semiHidden/>
-    <w:rsid w:val="00503DA7"/>
-    <w:rPr>
-      <w:rFonts w:asciiTheme="majorHAnsi" w:eastAsiaTheme="majorEastAsia" w:hAnsiTheme="majorHAnsi" w:cstheme="majorBidi"/>
-      <w:b/>
-      <w:bCs/>
-      <w:color w:val="5B9BD5" w:themeColor="accent1"/>
-      <w:sz w:val="26"/>
-      <w:szCs w:val="26"/>
-    </w:rPr>
-  </w:style>
-  <w:style w:type="paragraph" w:styleId="NormalWeb">
-    <w:name w:val="Normal (Web)"/>
-    <w:basedOn w:val="Normal"/>
-    <w:rsid w:val="008A2A95"/>
-    <w:pPr>
-      <w:spacing w:before="100" w:beforeAutospacing="1" w:after="100" w:afterAutospacing="1" w:line="240" w:lineRule="auto"/>
-    </w:pPr>
-    <w:rPr>
-      <w:rFonts w:ascii="Times New Roman" w:eastAsia="Times New Roman" w:hAnsi="Times New Roman" w:cs="Times New Roman"/>
-      <w:sz w:val="24"/>
-      <w:szCs w:val="24"/>
-    </w:rPr>
-  </w:style>
-</w:styles>
-</file>
-
-<file path=word/stylesWithEffects.xml><?xml version="1.0" encoding="utf-8"?>
-<w:styles xmlns:wpc="http://schemas.microsoft.com/office/word/2010/wordprocessingCanvas" xmlns:mc="http://schemas.openxmlformats.org/markup-compatibility/2006" xmlns:o="urn:schemas-microsoft-com:office:office" xmlns:r="http://schemas.openxmlformats.org/officeDocument/2006/relationships" xmlns:m="http://schemas.openxmlformats.org/officeDocument/2006/math" xmlns:v="urn:schemas-microsoft-com:vml" xmlns:wp14="http://schemas.microsoft.com/office/word/2010/wordprocessingDrawing" xmlns:wp="http://schemas.openxmlformats.org/drawingml/2006/wordprocessingDrawing" xmlns:w10="urn:schemas-microsoft-com:office:word" xmlns:w="http://schemas.openxmlformats.org/wordprocessingml/2006/main" xmlns:w14="http://schemas.microsoft.com/office/word/2010/wordml" xmlns:wpg="http://schemas.microsoft.com/office/word/2010/wordprocessingGroup" xmlns:wpi="http://schemas.microsoft.com/office/word/2010/wordprocessingInk" xmlns:wne="http://schemas.microsoft.com/office/word/2006/wordml" xmlns:wps="http://schemas.microsoft.com/office/word/2010/wordprocessingShape" mc:Ignorable="w14 wp14">
-  <w:docDefaults>
-    <w:rPrDefault>
-      <w:rPr>
-        <w:rFonts w:asciiTheme="minorHAnsi" w:eastAsiaTheme="minorHAnsi" w:hAnsiTheme="minorHAnsi" w:cstheme="minorBidi"/>
-        <w:sz w:val="22"/>
-        <w:szCs w:val="22"/>
-        <w:lang w:val="en-US" w:eastAsia="en-US" w:bidi="ar-SA"/>
-      </w:rPr>
-    </w:rPrDefault>
-    <w:pPrDefault>
-      <w:pPr>
-        <w:spacing w:after="160" w:line="259" w:lineRule="auto"/>
-      </w:pPr>
-    </w:pPrDefault>
-  </w:docDefaults>
-  <w:latentStyles w:defLockedState="0" w:defUIPriority="99" w:defSemiHidden="1" w:defUnhideWhenUsed="1" w:defQFormat="0" w:count="267">
-    <w:lsdException w:name="Normal" w:semiHidden="0" w:uiPriority="0" w:unhideWhenUsed="0" w:qFormat="1"/>
-    <w:lsdException w:name="heading 1" w:semiHidden="0" w:uiPriority="9" w:unhideWhenUsed="0" w:qFormat="1"/>
-    <w:lsdException w:name="heading 2" w:uiPriority="9" w:qFormat="1"/>
-    <w:lsdException w:name="heading 3" w:uiPriority="9" w:qFormat="1"/>
-    <w:lsdException w:name="heading 4" w:uiPriority="9" w:qFormat="1"/>
-    <w:lsdException w:name="heading 5" w:uiPriority="9" w:qFormat="1"/>
-    <w:lsdException w:name="heading 6" w:uiPriority="9" w:qFormat="1"/>
-    <w:lsdException w:name="heading 7" w:uiPriority="9" w:qFormat="1"/>
-    <w:lsdException w:name="heading 8" w:uiPriority="9" w:qFormat="1"/>
-    <w:lsdException w:name="heading 9" w:uiPriority="9" w:qFormat="1"/>
-    <w:lsdException w:name="toc 1" w:uiPriority="39"/>
-    <w:lsdException w:name="toc 2" w:uiPriority="39"/>
-    <w:lsdException w:name="toc 3" w:uiPriority="39"/>
-    <w:lsdException w:name="toc 4" w:uiPriority="39"/>
-    <w:lsdException w:name="toc 5" w:uiPriority="39"/>
-    <w:lsdException w:name="toc 6" w:uiPriority="39"/>
-    <w:lsdException w:name="toc 7" w:uiPriority="39"/>
-    <w:lsdException w:name="toc 8" w:uiPriority="39"/>
-    <w:lsdException w:name="toc 9" w:uiPriority="39"/>
-    <w:lsdException w:name="caption" w:uiPriority="35" w:qFormat="1"/>
-    <w:lsdException w:name="Title" w:semiHidden="0" w:uiPriority="10" w:unhideWhenUsed="0" w:qFormat="1"/>
-    <w:lsdException w:name="Default Paragraph Font" w:uiPriority="1"/>
-    <w:lsdException w:name="Subtitle" w:semiHidden="0" w:uiPriority="11" w:unhideWhenUsed="0" w:qFormat="1"/>
-    <w:lsdException w:name="Strong" w:semiHidden="0" w:uiPriority="22" w:unhideWhenUsed="0" w:qFormat="1"/>
-    <w:lsdException w:name="Emphasis" w:semiHidden="0" w:uiPriority="20" w:unhideWhenUsed="0" w:qFormat="1"/>
-    <w:lsdException w:name="Normal (Web)" w:uiPriority="0"/>
-    <w:lsdException w:name="Table Grid" w:semiHidden="0" w:uiPriority="39" w:unhideWhenUsed="0"/>
-    <w:lsdException w:name="Placeholder Text" w:unhideWhenUsed="0"/>
-    <w:lsdException w:name="No Spacing" w:semiHidden="0" w:uiPriority="1" w:unhideWhenUsed="0" w:qFormat="1"/>
-    <w:lsdException w:name="Light Shading" w:semiHidden="0" w:uiPriority="60" w:unhideWhenUsed="0"/>
-    <w:lsdException w:name="Light List" w:semiHidden="0" w:uiPriority="61" w:unhideWhenUsed="0"/>
-    <w:lsdException w:name="Light Grid" w:semiHidden="0" w:uiPriority="62" w:unhideWhenUsed="0"/>
-    <w:lsdException w:name="Medium Shading 1" w:semiHidden="0" w:uiPriority="63" w:unhideWhenUsed="0"/>
-    <w:lsdException w:name="Medium Shading 2" w:semiHidden="0" w:uiPriority="64" w:unhideWhenUsed="0"/>
-    <w:lsdException w:name="Medium List 1" w:semiHidden="0" w:uiPriority="65" w:unhideWhenUsed="0"/>
-    <w:lsdException w:name="Medium List 2" w:semiHidden="0" w:uiPriority="66" w:unhideWhenUsed="0"/>
-    <w:lsdException w:name="Medium Grid 1" w:semiHidden="0" w:uiPriority="67" w:unhideWhenUsed="0"/>
-    <w:lsdException w:name="Medium Grid 2" w:semiHidden="0" w:uiPriority="68" w:unhideWhenUsed="0"/>
-    <w:lsdException w:name="Medium Grid 3" w:semiHidden="0" w:uiPriority="69" w:unhideWhenUsed="0"/>
-    <w:lsdException w:name="Dark List" w:semiHidden="0" w:uiPriority="70" w:unhideWhenUsed="0"/>
-    <w:lsdException w:name="Colorful Shading" w:semiHidden="0" w:uiPriority="71" w:unhideWhenUsed="0"/>
-    <w:lsdException w:name="Colorful List" w:semiHidden="0" w:uiPriority="72" w:unhideWhenUsed="0"/>
-    <w:lsdException w:name="Colorful Grid" w:semiHidden="0" w:uiPriority="73" w:unhideWhenUsed="0"/>
-    <w:lsdException w:name="Light Shading Accent 1" w:semiHidden="0" w:uiPriority="60" w:unhideWhenUsed="0"/>
-    <w:lsdException w:name="Light List Accent 1" w:semiHidden="0" w:uiPriority="61" w:unhideWhenUsed="0"/>
-    <w:lsdException w:name="Light Grid Accent 1" w:semiHidden="0" w:uiPriority="62" w:unhideWhenUsed="0"/>
-    <w:lsdException w:name="Medium Shading 1 Accent 1" w:semiHidden="0" w:uiPriority="63" w:unhideWhenUsed="0"/>
-    <w:lsdException w:name="Medium Shading 2 Accent 1" w:semiHidden="0" w:uiPriority="64" w:unhideWhenUsed="0"/>
-    <w:lsdException w:name="Medium List 1 Accent 1" w:semiHidden="0" w:uiPriority="65" w:unhideWhenUsed="0"/>
-    <w:lsdException w:name="Revision" w:unhideWhenUsed="0"/>
-    <w:lsdException w:name="List Paragraph" w:semiHidden="0" w:unhideWhenUsed="0" w:qFormat="1"/>
-    <w:lsdException w:name="Quote" w:semiHidden="0" w:uiPriority="29" w:unhideWhenUsed="0" w:qFormat="1"/>
-    <w:lsdException w:name="Intense Quote" w:semiHidden="0" w:uiPriority="30" w:unhideWhenUsed="0" w:qFormat="1"/>
-    <w:lsdException w:name="Medium List 2 Accent 1" w:semiHidden="0" w:uiPriority="66" w:unhideWhenUsed="0"/>
-    <w:lsdException w:name="Medium Grid 1 Accent 1" w:semiHidden="0" w:uiPriority="67" w:unhideWhenUsed="0"/>
-    <w:lsdException w:name="Medium Grid 2 Accent 1" w:semiHidden="0" w:uiPriority="68" w:unhideWhenUsed="0"/>
-    <w:lsdException w:name="Medium Grid 3 Accent 1" w:semiHidden="0" w:uiPriority="69" w:unhideWhenUsed="0"/>
-    <w:lsdException w:name="Dark List Accent 1" w:semiHidden="0" w:uiPriority="70" w:unhideWhenUsed="0"/>
-    <w:lsdException w:name="Colorful Shading Accent 1" w:semiHidden="0" w:uiPriority="71" w:unhideWhenUsed="0"/>
-    <w:lsdException w:name="Colorful List Accent 1" w:semiHidden="0" w:uiPriority="72" w:unhideWhenUsed="0"/>
-    <w:lsdException w:name="Colorful Grid Accent 1" w:semiHidden="0" w:uiPriority="73" w:unhideWhenUsed="0"/>
-    <w:lsdException w:name="Light Shading Accent 2" w:semiHidden="0" w:uiPriority="60" w:unhideWhenUsed="0"/>
-    <w:lsdException w:name="Light List Accent 2" w:semiHidden="0" w:uiPriority="61" w:unhideWhenUsed="0"/>
-    <w:lsdException w:name="Light Grid Accent 2" w:semiHidden="0" w:uiPriority="62" w:unhideWhenUsed="0"/>
-    <w:lsdException w:name="Medium Shading 1 Accent 2" w:semiHidden="0" w:uiPriority="63" w:unhideWhenUsed="0"/>
-    <w:lsdException w:name="Medium Shading 2 Accent 2" w:semiHidden="0" w:uiPriority="64" w:unhideWhenUsed="0"/>
-    <w:lsdException w:name="Medium List 1 Accent 2" w:semiHidden="0" w:uiPriority="65" w:unhideWhenUsed="0"/>
-    <w:lsdException w:name="Medium List 2 Accent 2" w:semiHidden="0" w:uiPriority="66" w:unhideWhenUsed="0"/>
-    <w:lsdException w:name="Medium Grid 1 Accent 2" w:semiHidden="0" w:uiPriority="67" w:unhideWhenUsed="0"/>
-    <w:lsdException w:name="Medium Grid 2 Accent 2" w:semiHidden="0" w:uiPriority="68" w:unhideWhenUsed="0"/>
-    <w:lsdException w:name="Medium Grid 3 Accent 2" w:semiHidden="0" w:uiPriority="69" w:unhideWhenUsed="0"/>
-    <w:lsdException w:name="Dark List Accent 2" w:semiHidden="0" w:uiPriority="70" w:unhideWhenUsed="0"/>
-    <w:lsdException w:name="Colorful Shading Accent 2" w:semiHidden="0" w:uiPriority="71" w:unhideWhenUsed="0"/>
-    <w:lsdException w:name="Colorful List Accent 2" w:semiHidden="0" w:uiPriority="72" w:unhideWhenUsed="0"/>
-    <w:lsdException w:name="Colorful Grid Accent 2" w:semiHidden="0" w:uiPriority="73" w:unhideWhenUsed="0"/>
-    <w:lsdException w:name="Light Shading Accent 3" w:semiHidden="0" w:uiPriority="60" w:unhideWhenUsed="0"/>
-    <w:lsdException w:name="Light List Accent 3" w:semiHidden="0" w:uiPriority="61" w:unhideWhenUsed="0"/>
-    <w:lsdException w:name="Light Grid Accent 3" w:semiHidden="0" w:uiPriority="62" w:unhideWhenUsed="0"/>
-    <w:lsdException w:name="Medium Shading 1 Accent 3" w:semiHidden="0" w:uiPriority="63" w:unhideWhenUsed="0"/>
-    <w:lsdException w:name="Medium Shading 2 Accent 3" w:semiHidden="0" w:uiPriority="64" w:unhideWhenUsed="0"/>
-    <w:lsdException w:name="Medium List 1 Accent 3" w:semiHidden="0" w:uiPriority="65" w:unhideWhenUsed="0"/>
-    <w:lsdException w:name="Medium List 2 Accent 3" w:semiHidden="0" w:uiPriority="66" w:unhideWhenUsed="0"/>
-    <w:lsdException w:name="Medium Grid 1 Accent 3" w:semiHidden="0" w:uiPriority="67" w:unhideWhenUsed="0"/>
-    <w:lsdException w:name="Medium Grid 2 Accent 3" w:semiHidden="0" w:uiPriority="68" w:unhideWhenUsed="0"/>
-    <w:lsdException w:name="Medium Grid 3 Accent 3" w:semiHidden="0" w:uiPriority="69" w:unhideWhenUsed="0"/>
-    <w:lsdException w:name="Dark List Accent 3" w:semiHidden="0" w:uiPriority="70" w:unhideWhenUsed="0"/>
-    <w:lsdException w:name="Colorful Shading Accent 3" w:semiHidden="0" w:uiPriority="71" w:unhideWhenUsed="0"/>
-    <w:lsdException w:name="Colorful List Accent 3" w:semiHidden="0" w:uiPriority="72" w:unhideWhenUsed="0"/>
-    <w:lsdException w:name="Colorful Grid Accent 3" w:semiHidden="0" w:uiPriority="73" w:unhideWhenUsed="0"/>
-    <w:lsdException w:name="Light Shading Accent 4" w:semiHidden="0" w:uiPriority="60" w:unhideWhenUsed="0"/>
-    <w:lsdException w:name="Light List Accent 4" w:semiHidden="0" w:uiPriority="61" w:unhideWhenUsed="0"/>
-    <w:lsdException w:name="Light Grid Accent 4" w:semiHidden="0" w:uiPriority="62" w:unhideWhenUsed="0"/>
-    <w:lsdException w:name="Medium Shading 1 Accent 4" w:semiHidden="0" w:uiPriority="63" w:unhideWhenUsed="0"/>
-    <w:lsdException w:name="Medium Shading 2 Accent 4" w:semiHidden="0" w:uiPriority="64" w:unhideWhenUsed="0"/>
-    <w:lsdException w:name="Medium List 1 Accent 4" w:semiHidden="0" w:uiPriority="65" w:unhideWhenUsed="0"/>
-    <w:lsdException w:name="Medium List 2 Accent 4" w:semiHidden="0" w:uiPriority="66" w:unhideWhenUsed="0"/>
-    <w:lsdException w:name="Medium Grid 1 Accent 4" w:semiHidden="0" w:uiPriority="67" w:unhideWhenUsed="0"/>
-    <w:lsdException w:name="Medium Grid 2 Accent 4" w:semiHidden="0" w:uiPriority="68" w:unhideWhenUsed="0"/>
-    <w:lsdException w:name="Medium Grid 3 Accent 4" w:semiHidden="0" w:uiPriority="69" w:unhideWhenUsed="0"/>
-    <w:lsdException w:name="Dark List Accent 4" w:semiHidden="0" w:uiPriority="70" w:unhideWhenUsed="0"/>
-    <w:lsdException w:name="Colorful Shading Accent 4" w:semiHidden="0" w:uiPriority="71" w:unhideWhenUsed="0"/>
-    <w:lsdException w:name="Colorful List Accent 4" w:semiHidden="0" w:uiPriority="72" w:unhideWhenUsed="0"/>
-    <w:lsdException w:name="Colorful Grid Accent 4" w:semiHidden="0" w:uiPriority="73" w:unhideWhenUsed="0"/>
-    <w:lsdException w:name="Light Shading Accent 5" w:semiHidden="0" w:uiPriority="60" w:unhideWhenUsed="0"/>
-    <w:lsdException w:name="Light List Accent 5" w:semiHidden="0" w:uiPriority="61" w:unhideWhenUsed="0"/>
-    <w:lsdException w:name="Light Grid Accent 5" w:semiHidden="0" w:uiPriority="62" w:unhideWhenUsed="0"/>
-    <w:lsdException w:name="Medium Shading 1 Accent 5" w:semiHidden="0" w:uiPriority="63" w:unhideWhenUsed="0"/>
-    <w:lsdException w:name="Medium Shading 2 Accent 5" w:semiHidden="0" w:uiPriority="64" w:unhideWhenUsed="0"/>
-    <w:lsdException w:name="Medium List 1 Accent 5" w:semiHidden="0" w:uiPriority="65" w:unhideWhenUsed="0"/>
-    <w:lsdException w:name="Medium List 2 Accent 5" w:semiHidden="0" w:uiPriority="66" w:unhideWhenUsed="0"/>
-    <w:lsdException w:name="Medium Grid 1 Accent 5" w:semiHidden="0" w:uiPriority="67" w:unhideWhenUsed="0"/>
-    <w:lsdException w:name="Medium Grid 2 Accent 5" w:semiHidden="0" w:uiPriority="68" w:unhideWhenUsed="0"/>
-    <w:lsdException w:name="Medium Grid 3 Accent 5" w:semiHidden="0" w:uiPriority="69" w:unhideWhenUsed="0"/>
-    <w:lsdException w:name="Dark List Accent 5" w:semiHidden="0" w:uiPriority="70" w:unhideWhenUsed="0"/>
-    <w:lsdException w:name="Colorful Shading Accent 5" w:semiHidden="0" w:uiPriority="71" w:unhideWhenUsed="0"/>
-    <w:lsdException w:name="Colorful List Accent 5" w:semiHidden="0" w:uiPriority="72" w:unhideWhenUsed="0"/>
-    <w:lsdException w:name="Colorful Grid Accent 5" w:semiHidden="0" w:uiPriority="73" w:unhideWhenUsed="0"/>
-    <w:lsdException w:name="Light Shading Accent 6" w:semiHidden="0" w:uiPriority="60" w:unhideWhenUsed="0"/>
-    <w:lsdException w:name="Light List Accent 6" w:semiHidden="0" w:uiPriority="61" w:unhideWhenUsed="0"/>
-    <w:lsdException w:name="Light Grid Accent 6" w:semiHidden="0" w:uiPriority="62" w:unhideWhenUsed="0"/>
-    <w:lsdException w:name="Medium Shading 1 Accent 6" w:semiHidden="0" w:uiPriority="63" w:unhideWhenUsed="0"/>
-    <w:lsdException w:name="Medium Shading 2 Accent 6" w:semiHidden="0" w:uiPriority="64" w:unhideWhenUsed="0"/>
-    <w:lsdException w:name="Medium List 1 Accent 6" w:semiHidden="0" w:uiPriority="65" w:unhideWhenUsed="0"/>
-    <w:lsdException w:name="Medium List 2 Accent 6" w:semiHidden="0" w:uiPriority="66" w:unhideWhenUsed="0"/>
-    <w:lsdException w:name="Medium Grid 1 Accent 6" w:semiHidden="0" w:uiPriority="67" w:unhideWhenUsed="0"/>
-    <w:lsdException w:name="Medium Grid 2 Accent 6" w:semiHidden="0" w:uiPriority="68" w:unhideWhenUsed="0"/>
-    <w:lsdException w:name="Medium Grid 3 Accent 6" w:semiHidden="0" w:uiPriority="69" w:unhideWhenUsed="0"/>
-    <w:lsdException w:name="Dark List Accent 6" w:semiHidden="0" w:uiPriority="70" w:unhideWhenUsed="0"/>
-    <w:lsdException w:name="Colorful Shading Accent 6" w:semiHidden="0" w:uiPriority="71" w:unhideWhenUsed="0"/>
-    <w:lsdException w:name="Colorful List Accent 6" w:semiHidden="0" w:uiPriority="72" w:unhideWhenUsed="0"/>
-    <w:lsdException w:name="Colorful Grid Accent 6" w:semiHidden="0" w:uiPriority="73" w:unhideWhenUsed="0"/>
-    <w:lsdException w:name="Subtle Emphasis" w:semiHidden="0" w:uiPriority="19" w:unhideWhenUsed="0" w:qFormat="1"/>
-    <w:lsdException w:name="Intense Emphasis" w:semiHidden="0" w:uiPriority="21" w:unhideWhenUsed="0" w:qFormat="1"/>
-    <w:lsdException w:name="Subtle Reference" w:semiHidden="0" w:uiPriority="31" w:unhideWhenUsed="0" w:qFormat="1"/>
-    <w:lsdException w:name="Intense Reference" w:semiHidden="0" w:uiPriority="32" w:unhideWhenUsed="0" w:qFormat="1"/>
-    <w:lsdException w:name="Book Title" w:semiHidden="0" w:uiPriority="33" w:unhideWhenUsed="0" w:qFormat="1"/>
-    <w:lsdException w:name="Bibliography" w:uiPriority="37"/>
-    <w:lsdException w:name="TOC Heading" w:uiPriority="39" w:qFormat="1"/>
+  <w:latentStyles w:defLockedState="0" w:defUIPriority="99" w:defSemiHidden="0" w:defUnhideWhenUsed="0" w:defQFormat="0" w:count="371">
+    <w:lsdException w:name="Normal" w:uiPriority="0" w:qFormat="1"/>
+    <w:lsdException w:name="heading 1" w:uiPriority="9" w:qFormat="1"/>
+    <w:lsdException w:name="heading 2" w:semiHidden="1" w:uiPriority="9" w:unhideWhenUsed="1" w:qFormat="1"/>
+    <w:lsdException w:name="heading 3" w:semiHidden="1" w:uiPriority="9" w:unhideWhenUsed="1" w:qFormat="1"/>
+    <w:lsdException w:name="heading 4" w:semiHidden="1" w:uiPriority="9" w:unhideWhenUsed="1" w:qFormat="1"/>
+    <w:lsdException w:name="heading 5" w:semiHidden="1" w:uiPriority="9" w:unhideWhenUsed="1" w:qFormat="1"/>
+    <w:lsdException w:name="heading 6" w:semiHidden="1" w:uiPriority="9" w:unhideWhenUsed="1" w:qFormat="1"/>
+    <w:lsdException w:name="heading 7" w:semiHidden="1" w:uiPriority="9" w:unhideWhenUsed="1" w:qFormat="1"/>
+    <w:lsdException w:name="heading 8" w:semiHidden="1" w:uiPriority="9" w:unhideWhenUsed="1" w:qFormat="1"/>
+    <w:lsdException w:name="heading 9" w:semiHidden="1" w:uiPriority="9" w:unhideWhenUsed="1" w:qFormat="1"/>
+    <w:lsdException w:name="index 1" w:semiHidden="1" w:unhideWhenUsed="1"/>
+    <w:lsdException w:name="index 2" w:semiHidden="1" w:unhideWhenUsed="1"/>
+    <w:lsdException w:name="index 3" w:semiHidden="1" w:unhideWhenUsed="1"/>
+    <w:lsdException w:name="index 4" w:semiHidden="1" w:unhideWhenUsed="1"/>
+    <w:lsdException w:name="index 5" w:semiHidden="1" w:unhideWhenUsed="1"/>
+    <w:lsdException w:name="index 6" w:semiHidden="1" w:unhideWhenUsed="1"/>
+    <w:lsdException w:name="index 7" w:semiHidden="1" w:unhideWhenUsed="1"/>
+    <w:lsdException w:name="index 8" w:semiHidden="1" w:unhideWhenUsed="1"/>
+    <w:lsdException w:name="index 9" w:semiHidden="1" w:unhideWhenUsed="1"/>
+    <w:lsdException w:name="toc 1" w:semiHidden="1" w:uiPriority="39" w:unhideWhenUsed="1"/>
+    <w:lsdException w:name="toc 2" w:semiHidden="1" w:uiPriority="39" w:unhideWhenUsed="1"/>
+    <w:lsdException w:name="toc 3" w:semiHidden="1" w:uiPriority="39" w:unhideWhenUsed="1"/>
+    <w:lsdException w:name="toc 4" w:semiHidden="1" w:uiPriority="39" w:unhideWhenUsed="1"/>
+    <w:lsdException w:name="toc 5" w:semiHidden="1" w:uiPriority="39" w:unhideWhenUsed="1"/>
+    <w:lsdException w:name="toc 6" w:semiHidden="1" w:uiPriority="39" w:unhideWhenUsed="1"/>
+    <w:lsdException w:name="toc 7" w:semiHidden="1" w:uiPriority="39" w:unhideWhenUsed="1"/>
+    <w:lsdException w:name="toc 8" w:semiHidden="1" w:uiPriority="39" w:unhideWhenUsed="1"/>
+    <w:lsdException w:name="toc 9" w:semiHidden="1" w:uiPriority="39" w:unhideWhenUsed="1"/>
+    <w:lsdException w:name="Normal Indent" w:semiHidden="1" w:unhideWhenUsed="1"/>
+    <w:lsdException w:name="footnote text" w:semiHidden="1" w:unhideWhenUsed="1"/>
+    <w:lsdException w:name="annotation text" w:semiHidden="1" w:unhideWhenUsed="1"/>
+    <w:lsdException w:name="header" w:semiHidden="1" w:unhideWhenUsed="1"/>
+    <w:lsdException w:name="footer" w:semiHidden="1" w:unhideWhenUsed="1"/>
+    <w:lsdException w:name="index heading" w:semiHidden="1" w:unhideWhenUsed="1"/>
+    <w:lsdException w:name="caption" w:semiHidden="1" w:uiPriority="35" w:unhideWhenUsed="1" w:qFormat="1"/>
+    <w:lsdException w:name="table of figures" w:semiHidden="1" w:unhideWhenUsed="1"/>
+    <w:lsdException w:name="envelope address" w:semiHidden="1" w:unhideWhenUsed="1"/>
+    <w:lsdException w:name="envelope return" w:semiHidden="1" w:unhideWhenUsed="1"/>
+    <w:lsdException w:name="footnote reference" w:semiHidden="1" w:unhideWhenUsed="1"/>
+    <w:lsdException w:name="annotation reference" w:semiHidden="1" w:unhideWhenUsed="1"/>
+    <w:lsdException w:name="line number" w:semiHidden="1" w:unhideWhenUsed="1"/>
+    <w:lsdException w:name="page number" w:semiHidden="1" w:unhideWhenUsed="1"/>
+    <w:lsdException w:name="endnote reference" w:semiHidden="1" w:unhideWhenUsed="1"/>
+    <w:lsdException w:name="endnote text" w:semiHidden="1" w:unhideWhenUsed="1"/>
+    <w:lsdException w:name="table of authorities" w:semiHidden="1" w:unhideWhenUsed="1"/>
+    <w:lsdException w:name="macro" w:semiHidden="1" w:unhideWhenUsed="1"/>
+    <w:lsdException w:name="toa heading" w:semiHidden="1" w:unhideWhenUsed="1"/>
+    <w:lsdException w:name="List" w:semiHidden="1" w:unhideWhenUsed="1"/>
+    <w:lsdException w:name="List Bullet" w:semiHidden="1" w:unhideWhenUsed="1"/>
+    <w:lsdException w:name="List Number" w:semiHidden="1" w:unhideWhenUsed="1"/>
+    <w:lsdException w:name="List 2" w:semiHidden="1" w:unhideWhenUsed="1"/>
+    <w:lsdException w:name="List 3" w:semiHidden="1" w:unhideWhenUsed="1"/>
+    <w:lsdException w:name="List 4" w:semiHidden="1" w:unhideWhenUsed="1"/>
+    <w:lsdException w:name="List 5" w:semiHidden="1" w:unhideWhenUsed="1"/>
+    <w:lsdException w:name="List Bullet 2" w:semiHidden="1" w:unhideWhenUsed="1"/>
+    <w:lsdException w:name="List Bullet 3" w:semiHidden="1" w:unhideWhenUsed="1"/>
+    <w:lsdException w:name="List Bullet 4" w:semiHidden="1" w:unhideWhenUsed="1"/>
+    <w:lsdException w:name="List Bullet 5" w:semiHidden="1" w:unhideWhenUsed="1"/>
+    <w:lsdException w:name="List Number 2" w:semiHidden="1" w:unhideWhenUsed="1"/>
+    <w:lsdException w:name="List Number 3" w:semiHidden="1" w:unhideWhenUsed="1"/>
+    <w:lsdException w:name="List Number 4" w:semiHidden="1" w:unhideWhenUsed="1"/>
+    <w:lsdException w:name="List Number 5" w:semiHidden="1" w:unhideWhenUsed="1"/>
+    <w:lsdException w:name="Title" w:uiPriority="10" w:qFormat="1"/>
+    <w:lsdException w:name="Closing" w:semiHidden="1" w:unhideWhenUsed="1"/>
+    <w:lsdException w:name="Signature" w:semiHidden="1" w:unhideWhenUsed="1"/>
+    <w:lsdException w:name="Default Paragraph Font" w:semiHidden="1" w:uiPriority="1" w:unhideWhenUsed="1"/>
+    <w:lsdException w:name="Body Text" w:semiHidden="1" w:unhideWhenUsed="1"/>
+    <w:lsdException w:name="Body Text Indent" w:semiHidden="1" w:unhideWhenUsed="1"/>
+    <w:lsdException w:name="List Continue" w:semiHidden="1" w:unhideWhenUsed="1"/>
+    <w:lsdException w:name="List Continue 2" w:semiHidden="1" w:unhideWhenUsed="1"/>
+    <w:lsdException w:name="List Continue 3" w:semiHidden="1" w:unhideWhenUsed="1"/>
+    <w:lsdException w:name="List Continue 4" w:semiHidden="1" w:unhideWhenUsed="1"/>
+    <w:lsdException w:name="List Continue 5" w:semiHidden="1" w:unhideWhenUsed="1"/>
+    <w:lsdException w:name="Message Header" w:semiHidden="1" w:unhideWhenUsed="1"/>
+    <w:lsdException w:name="Subtitle" w:uiPriority="11" w:qFormat="1"/>
+    <w:lsdException w:name="Salutation" w:semiHidden="1" w:unhideWhenUsed="1"/>
+    <w:lsdException w:name="Date" w:semiHidden="1" w:unhideWhenUsed="1"/>
+    <w:lsdException w:name="Body Text First Indent" w:semiHidden="1" w:unhideWhenUsed="1"/>
+    <w:lsdException w:name="Body Text First Indent 2" w:semiHidden="1" w:unhideWhenUsed="1"/>
+    <w:lsdException w:name="Note Heading" w:semiHidden="1" w:unhideWhenUsed="1"/>
+    <w:lsdException w:name="Body Text 2" w:semiHidden="1" w:unhideWhenUsed="1"/>
+    <w:lsdException w:name="Body Text 3" w:semiHidden="1" w:unhideWhenUsed="1"/>
+    <w:lsdException w:name="Body Text Indent 2" w:semiHidden="1" w:unhideWhenUsed="1"/>
+    <w:lsdException w:name="Body Text Indent 3" w:semiHidden="1" w:unhideWhenUsed="1"/>
+    <w:lsdException w:name="Block Text" w:semiHidden="1" w:unhideWhenUsed="1"/>
+    <w:lsdException w:name="Hyperlink" w:semiHidden="1" w:unhideWhenUsed="1"/>
+    <w:lsdException w:name="FollowedHyperlink" w:semiHidden="1" w:unhideWhenUsed="1"/>
+    <w:lsdException w:name="Strong" w:uiPriority="22" w:qFormat="1"/>
+    <w:lsdException w:name="Emphasis" w:uiPriority="20" w:qFormat="1"/>
+    <w:lsdException w:name="Document Map" w:semiHidden="1" w:unhideWhenUsed="1"/>
+    <w:lsdException w:name="Plain Text" w:semiHidden="1" w:unhideWhenUsed="1"/>
+    <w:lsdException w:name="E-mail Signature" w:semiHidden="1" w:unhideWhenUsed="1"/>
+    <w:lsdException w:name="HTML Top of Form" w:semiHidden="1" w:unhideWhenUsed="1"/>
+    <w:lsdException w:name="HTML Bottom of Form" w:semiHidden="1" w:unhideWhenUsed="1"/>
+    <w:lsdException w:name="Normal (Web)" w:semiHidden="1" w:uiPriority="0" w:unhideWhenUsed="1"/>
+    <w:lsdException w:name="HTML Acronym" w:semiHidden="1" w:unhideWhenUsed="1"/>
+    <w:lsdException w:name="HTML Address" w:semiHidden="1" w:unhideWhenUsed="1"/>
+    <w:lsdException w:name="HTML Cite" w:semiHidden="1" w:unhideWhenUsed="1"/>
+    <w:lsdException w:name="HTML Code" w:semiHidden="1" w:unhideWhenUsed="1"/>
+    <w:lsdException w:name="HTML Definition" w:semiHidden="1" w:unhideWhenUsed="1"/>
+    <w:lsdException w:name="HTML Keyboard" w:semiHidden="1" w:unhideWhenUsed="1"/>
+    <w:lsdException w:name="HTML Preformatted" w:semiHidden="1" w:unhideWhenUsed="1"/>
+    <w:lsdException w:name="HTML Sample" w:semiHidden="1" w:unhideWhenUsed="1"/>
+    <w:lsdException w:name="HTML Typewriter" w:semiHidden="1" w:unhideWhenUsed="1"/>
+    <w:lsdException w:name="HTML Variable" w:semiHidden="1" w:unhideWhenUsed="1"/>
+    <w:lsdException w:name="Normal Table" w:semiHidden="1" w:unhideWhenUsed="1"/>
+    <w:lsdException w:name="annotation subject" w:semiHidden="1" w:unhideWhenUsed="1"/>
+    <w:lsdException w:name="No List" w:semiHidden="1" w:unhideWhenUsed="1"/>
+    <w:lsdException w:name="Outline List 1" w:semiHidden="1" w:unhideWhenUsed="1"/>
+    <w:lsdException w:name="Outline List 2" w:semiHidden="1" w:unhideWhenUsed="1"/>
+    <w:lsdException w:name="Outline List 3" w:semiHidden="1" w:unhideWhenUsed="1"/>
+    <w:lsdException w:name="Table Simple 1" w:semiHidden="1" w:unhideWhenUsed="1"/>
+    <w:lsdException w:name="Table Simple 2" w:semiHidden="1" w:unhideWhenUsed="1"/>
+    <w:lsdException w:name="Table Simple 3" w:semiHidden="1" w:unhideWhenUsed="1"/>
+    <w:lsdException w:name="Table Classic 1" w:semiHidden="1" w:unhideWhenUsed="1"/>
+    <w:lsdException w:name="Table Classic 2" w:semiHidden="1" w:unhideWhenUsed="1"/>
+    <w:lsdException w:name="Table Classic 3" w:semiHidden="1" w:unhideWhenUsed="1"/>
+    <w:lsdException w:name="Table Classic 4" w:semiHidden="1" w:unhideWhenUsed="1"/>
+    <w:lsdException w:name="Table Colorful 1" w:semiHidden="1" w:unhideWhenUsed="1"/>
+    <w:lsdException w:name="Table Colorful 2" w:semiHidden="1" w:unhideWhenUsed="1"/>
+    <w:lsdException w:name="Table Colorful 3" w:semiHidden="1" w:unhideWhenUsed="1"/>
+    <w:lsdException w:name="Table Columns 1" w:semiHidden="1" w:unhideWhenUsed="1"/>
+    <w:lsdException w:name="Table Columns 2" w:semiHidden="1" w:unhideWhenUsed="1"/>
+    <w:lsdException w:name="Table Columns 3" w:semiHidden="1" w:unhideWhenUsed="1"/>
+    <w:lsdException w:name="Table Columns 4" w:semiHidden="1" w:unhideWhenUsed="1"/>
+    <w:lsdException w:name="Table Columns 5" w:semiHidden="1" w:unhideWhenUsed="1"/>
+    <w:lsdException w:name="Table Grid 1" w:semiHidden="1" w:unhideWhenUsed="1"/>
+    <w:lsdException w:name="Table Grid 2" w:semiHidden="1" w:unhideWhenUsed="1"/>
+    <w:lsdException w:name="Table Grid 3" w:semiHidden="1" w:unhideWhenUsed="1"/>
+    <w:lsdException w:name="Table Grid 4" w:semiHidden="1" w:unhideWhenUsed="1"/>
+    <w:lsdException w:name="Table Grid 5" w:semiHidden="1" w:unhideWhenUsed="1"/>
+    <w:lsdException w:name="Table Grid 6" w:semiHidden="1" w:unhideWhenUsed="1"/>
+    <w:lsdException w:name="Table Grid 7" w:semiHidden="1" w:unhideWhenUsed="1"/>
+    <w:lsdException w:name="Table Grid 8" w:semiHidden="1" w:unhideWhenUsed="1"/>
+    <w:lsdException w:name="Table List 1" w:semiHidden="1" w:unhideWhenUsed="1"/>
+    <w:lsdException w:name="Table List 2" w:semiHidden="1" w:unhideWhenUsed="1"/>
+    <w:lsdException w:name="Table List 3" w:semiHidden="1" w:unhideWhenUsed="1"/>
+    <w:lsdException w:name="Table List 4" w:semiHidden="1" w:unhideWhenUsed="1"/>
+    <w:lsdException w:name="Table List 5" w:semiHidden="1" w:unhideWhenUsed="1"/>
+    <w:lsdException w:name="Table List 6" w:semiHidden="1" w:unhideWhenUsed="1"/>
+    <w:lsdException w:name="Table List 7" w:semiHidden="1" w:unhideWhenUsed="1"/>
+    <w:lsdException w:name="Table List 8" w:semiHidden="1" w:unhideWhenUsed="1"/>
+    <w:lsdException w:name="Table 3D effects 1" w:semiHidden="1" w:unhideWhenUsed="1"/>
+    <w:lsdException w:name="Table 3D effects 2" w:semiHidden="1" w:unhideWhenUsed="1"/>
+    <w:lsdException w:name="Table 3D effects 3" w:semiHidden="1" w:unhideWhenUsed="1"/>
+    <w:lsdException w:name="Table Contemporary" w:semiHidden="1" w:unhideWhenUsed="1"/>
+    <w:lsdException w:name="Table Elegant" w:semiHidden="1" w:unhideWhenUsed="1"/>
+    <w:lsdException w:name="Table Professional" w:semiHidden="1" w:unhideWhenUsed="1"/>
+    <w:lsdException w:name="Table Subtle 1" w:semiHidden="1" w:unhideWhenUsed="1"/>
+    <w:lsdException w:name="Table Subtle 2" w:semiHidden="1" w:unhideWhenUsed="1"/>
+    <w:lsdException w:name="Table Web 1" w:semiHidden="1" w:unhideWhenUsed="1"/>
+    <w:lsdException w:name="Table Web 2" w:semiHidden="1" w:unhideWhenUsed="1"/>
+    <w:lsdException w:name="Table Web 3" w:semiHidden="1" w:unhideWhenUsed="1"/>
+    <w:lsdException w:name="Balloon Text" w:semiHidden="1" w:unhideWhenUsed="1"/>
+    <w:lsdException w:name="Table Grid" w:uiPriority="39"/>
+    <w:lsdException w:name="Table Theme" w:semiHidden="1" w:unhideWhenUsed="1"/>
+    <w:lsdException w:name="Placeholder Text" w:semiHidden="1"/>
+    <w:lsdException w:name="No Spacing" w:uiPriority="1" w:qFormat="1"/>
+    <w:lsdException w:name="Light Shading" w:uiPriority="60"/>
+    <w:lsdException w:name="Light List" w:uiPriority="61"/>
+    <w:lsdException w:name="Light Grid" w:uiPriority="62"/>
+    <w:lsdException w:name="Medium Shading 1" w:uiPriority="63"/>
+    <w:lsdException w:name="Medium Shading 2" w:uiPriority="64"/>
+    <w:lsdException w:name="Medium List 1" w:uiPriority="65"/>
+    <w:lsdException w:name="Medium List 2" w:uiPriority="66"/>
+    <w:lsdException w:name="Medium Grid 1" w:uiPriority="67"/>
+    <w:lsdException w:name="Medium Grid 2" w:uiPriority="68"/>
+    <w:lsdException w:name="Medium Grid 3" w:uiPriority="69"/>
+    <w:lsdException w:name="Dark List" w:uiPriority="70"/>
+    <w:lsdException w:name="Colorful Shading" w:uiPriority="71"/>
+    <w:lsdException w:name="Colorful List" w:uiPriority="72"/>
+    <w:lsdException w:name="Colorful Grid" w:uiPriority="73"/>
+    <w:lsdException w:name="Light Shading Accent 1" w:uiPriority="60"/>
+    <w:lsdException w:name="Light List Accent 1" w:uiPriority="61"/>
+    <w:lsdException w:name="Light Grid Accent 1" w:uiPriority="62"/>
+    <w:lsdException w:name="Medium Shading 1 Accent 1" w:uiPriority="63"/>
+    <w:lsdException w:name="Medium Shading 2 Accent 1" w:uiPriority="64"/>
+    <w:lsdException w:name="Medium List 1 Accent 1" w:uiPriority="65"/>
+    <w:lsdException w:name="Revision" w:semiHidden="1"/>
+    <w:lsdException w:name="List Paragraph" w:qFormat="1"/>
+    <w:lsdException w:name="Quote" w:uiPriority="29" w:qFormat="1"/>
+    <w:lsdException w:name="Intense Quote" w:uiPriority="30" w:qFormat="1"/>
+    <w:lsdException w:name="Medium List 2 Accent 1" w:uiPriority="66"/>
+    <w:lsdException w:name="Medium Grid 1 Accent 1" w:uiPriority="67"/>
+    <w:lsdException w:name="Medium Grid 2 Accent 1" w:uiPriority="68"/>
+    <w:lsdException w:name="Medium Grid 3 Accent 1" w:uiPriority="69"/>
+    <w:lsdException w:name="Dark List Accent 1" w:uiPriority="70"/>
+    <w:lsdException w:name="Colorful Shading Accent 1" w:uiPriority="71"/>
+    <w:lsdException w:name="Colorful List Accent 1" w:uiPriority="72"/>
+    <w:lsdException w:name="Colorful Grid Accent 1" w:uiPriority="73"/>
+    <w:lsdException w:name="Light Shading Accent 2" w:uiPriority="60"/>
+    <w:lsdException w:name="Light List Accent 2" w:uiPriority="61"/>
+    <w:lsdException w:name="Light Grid Accent 2" w:uiPriority="62"/>
+    <w:lsdException w:name="Medium Shading 1 Accent 2" w:uiPriority="63"/>
+    <w:lsdException w:name="Medium Shading 2 Accent 2" w:uiPriority="64"/>
+    <w:lsdException w:name="Medium List 1 Accent 2" w:uiPriority="65"/>
+    <w:lsdException w:name="Medium List 2 Accent 2" w:uiPriority="66"/>
+    <w:lsdException w:name="Medium Grid 1 Accent 2" w:uiPriority="67"/>
+    <w:lsdException w:name="Medium Grid 2 Accent 2" w:uiPriority="68"/>
+    <w:lsdException w:name="Medium Grid 3 Accent 2" w:uiPriority="69"/>
+    <w:lsdException w:name="Dark List Accent 2" w:uiPriority="70"/>
+    <w:lsdException w:name="Colorful Shading Accent 2" w:uiPriority="71"/>
+    <w:lsdException w:name="Colorful List Accent 2" w:uiPriority="72"/>
+    <w:lsdException w:name="Colorful Grid Accent 2" w:uiPriority="73"/>
+    <w:lsdException w:name="Light Shading Accent 3" w:uiPriority="60"/>
+    <w:lsdException w:name="Light List Accent 3" w:uiPriority="61"/>
+    <w:lsdException w:name="Light Grid Accent 3" w:uiPriority="62"/>
+    <w:lsdException w:name="Medium Shading 1 Accent 3" w:uiPriority="63"/>
+    <w:lsdException w:name="Medium Shading 2 Accent 3" w:uiPriority="64"/>
+    <w:lsdException w:name="Medium List 1 Accent 3" w:uiPriority="65"/>
+    <w:lsdException w:name="Medium List 2 Accent 3" w:uiPriority="66"/>
+    <w:lsdException w:name="Medium Grid 1 Accent 3" w:uiPriority="67"/>
+    <w:lsdException w:name="Medium Grid 2 Accent 3" w:uiPriority="68"/>
+    <w:lsdException w:name="Medium Grid 3 Accent 3" w:uiPriority="69"/>
+    <w:lsdException w:name="Dark List Accent 3" w:uiPriority="70"/>
+    <w:lsdException w:name="Colorful Shading Accent 3" w:uiPriority="71"/>
+    <w:lsdException w:name="Colorful List Accent 3" w:uiPriority="72"/>
+    <w:lsdException w:name="Colorful Grid Accent 3" w:uiPriority="73"/>
+    <w:lsdException w:name="Light Shading Accent 4" w:uiPriority="60"/>
+    <w:lsdException w:name="Light List Accent 4" w:uiPriority="61"/>
+    <w:lsdException w:name="Light Grid Accent 4" w:uiPriority="62"/>
+    <w:lsdException w:name="Medium Shading 1 Accent 4" w:uiPriority="63"/>
+    <w:lsdException w:name="Medium Shading 2 Accent 4" w:uiPriority="64"/>
+    <w:lsdException w:name="Medium List 1 Accent 4" w:uiPriority="65"/>
+    <w:lsdException w:name="Medium List 2 Accent 4" w:uiPriority="66"/>
+    <w:lsdException w:name="Medium Grid 1 Accent 4" w:uiPriority="67"/>
+    <w:lsdException w:name="Medium Grid 2 Accent 4" w:uiPriority="68"/>
+    <w:lsdException w:name="Medium Grid 3 Accent 4" w:uiPriority="69"/>
+    <w:lsdException w:name="Dark List Accent 4" w:uiPriority="70"/>
+    <w:lsdException w:name="Colorful Shading Accent 4" w:uiPriority="71"/>
+    <w:lsdException w:name="Colorful List Accent 4" w:uiPriority="72"/>
+    <w:lsdException w:name="Colorful Grid Accent 4" w:uiPriority="73"/>
+    <w:lsdException w:name="Light Shading Accent 5" w:uiPriority="60"/>
+    <w:lsdException w:name="Light List Accent 5" w:uiPriority="61"/>
+    <w:lsdException w:name="Light Grid Accent 5" w:uiPriority="62"/>
+    <w:lsdException w:name="Medium Shading 1 Accent 5" w:uiPriority="63"/>
+    <w:lsdException w:name="Medium Shading 2 Accent 5" w:uiPriority="64"/>
+    <w:lsdException w:name="Medium List 1 Accent 5" w:uiPriority="65"/>
+    <w:lsdException w:name="Medium List 2 Accent 5" w:uiPriority="66"/>
+    <w:lsdException w:name="Medium Grid 1 Accent 5" w:uiPriority="67"/>
+    <w:lsdException w:name="Medium Grid 2 Accent 5" w:uiPriority="68"/>
+    <w:lsdException w:name="Medium Grid 3 Accent 5" w:uiPriority="69"/>
+    <w:lsdException w:name="Dark List Accent 5" w:uiPriority="70"/>
+    <w:lsdException w:name="Colorful Shading Accent 5" w:uiPriority="71"/>
+    <w:lsdException w:name="Colorful List Accent 5" w:uiPriority="72"/>
+    <w:lsdException w:name="Colorful Grid Accent 5" w:uiPriority="73"/>
+    <w:lsdException w:name="Light Shading Accent 6" w:uiPriority="60"/>
+    <w:lsdException w:name="Light List Accent 6" w:uiPriority="61"/>
+    <w:lsdException w:name="Light Grid Accent 6" w:uiPriority="62"/>
+    <w:lsdException w:name="Medium Shading 1 Accent 6" w:uiPriority="63"/>
+    <w:lsdException w:name="Medium Shading 2 Accent 6" w:uiPriority="64"/>
+    <w:lsdException w:name="Medium List 1 Accent 6" w:uiPriority="65"/>
+    <w:lsdException w:name="Medium List 2 Accent 6" w:uiPriority="66"/>
+    <w:lsdException w:name="Medium Grid 1 Accent 6" w:uiPriority="67"/>
+    <w:lsdException w:name="Medium Grid 2 Accent 6" w:uiPriority="68"/>
+    <w:lsdException w:name="Medium Grid 3 Accent 6" w:uiPriority="69"/>
+    <w:lsdException w:name="Dark List Accent 6" w:uiPriority="70"/>
+    <w:lsdException w:name="Colorful Shading Accent 6" w:uiPriority="71"/>
+    <w:lsdException w:name="Colorful List Accent 6" w:uiPriority="72"/>
+    <w:lsdException w:name="Colorful Grid Accent 6" w:uiPriority="73"/>
+    <w:lsdException w:name="Subtle Emphasis" w:uiPriority="19" w:qFormat="1"/>
+    <w:lsdException w:name="Intense Emphasis" w:uiPriority="21" w:qFormat="1"/>
+    <w:lsdException w:name="Subtle Reference" w:uiPriority="31" w:qFormat="1"/>
+    <w:lsdException w:name="Intense Reference" w:uiPriority="32" w:qFormat="1"/>
+    <w:lsdException w:name="Book Title" w:uiPriority="33" w:qFormat="1"/>
+    <w:lsdException w:name="Bibliography" w:semiHidden="1" w:uiPriority="37" w:unhideWhenUsed="1"/>
+    <w:lsdException w:name="TOC Heading" w:semiHidden="1" w:uiPriority="39" w:unhideWhenUsed="1" w:qFormat="1"/>
+    <w:lsdException w:name="Plain Table 1" w:uiPriority="41"/>
+    <w:lsdException w:name="Plain Table 2" w:uiPriority="42"/>
+    <w:lsdException w:name="Plain Table 3" w:uiPriority="43"/>
+    <w:lsdException w:name="Plain Table 4" w:uiPriority="44"/>
+    <w:lsdException w:name="Plain Table 5" w:uiPriority="45"/>
+    <w:lsdException w:name="Grid Table Light" w:uiPriority="40"/>
+    <w:lsdException w:name="Grid Table 1 Light" w:uiPriority="46"/>
+    <w:lsdException w:name="Grid Table 2" w:uiPriority="47"/>
+    <w:lsdException w:name="Grid Table 3" w:uiPriority="48"/>
+    <w:lsdException w:name="Grid Table 4" w:uiPriority="49"/>
+    <w:lsdException w:name="Grid Table 5 Dark" w:uiPriority="50"/>
+    <w:lsdException w:name="Grid Table 6 Colorful" w:uiPriority="51"/>
+    <w:lsdException w:name="Grid Table 7 Colorful" w:uiPriority="52"/>
+    <w:lsdException w:name="Grid Table 1 Light Accent 1" w:uiPriority="46"/>
+    <w:lsdException w:name="Grid Table 2 Accent 1" w:uiPriority="47"/>
+    <w:lsdException w:name="Grid Table 3 Accent 1" w:uiPriority="48"/>
+    <w:lsdException w:name="Grid Table 4 Accent 1" w:uiPriority="49"/>
+    <w:lsdException w:name="Grid Table 5 Dark Accent 1" w:uiPriority="50"/>
+    <w:lsdException w:name="Grid Table 6 Colorful Accent 1" w:uiPriority="51"/>
+    <w:lsdException w:name="Grid Table 7 Colorful Accent 1" w:uiPriority="52"/>
+    <w:lsdException w:name="Grid Table 1 Light Accent 2" w:uiPriority="46"/>
+    <w:lsdException w:name="Grid Table 2 Accent 2" w:uiPriority="47"/>
+    <w:lsdException w:name="Grid Table 3 Accent 2" w:uiPriority="48"/>
+    <w:lsdException w:name="Grid Table 4 Accent 2" w:uiPriority="49"/>
+    <w:lsdException w:name="Grid Table 5 Dark Accent 2" w:uiPriority="50"/>
+    <w:lsdException w:name="Grid Table 6 Colorful Accent 2" w:uiPriority="51"/>
+    <w:lsdException w:name="Grid Table 7 Colorful Accent 2" w:uiPriority="52"/>
+    <w:lsdException w:name="Grid Table 1 Light Accent 3" w:uiPriority="46"/>
+    <w:lsdException w:name="Grid Table 2 Accent 3" w:uiPriority="47"/>
+    <w:lsdException w:name="Grid Table 3 Accent 3" w:uiPriority="48"/>
+    <w:lsdException w:name="Grid Table 4 Accent 3" w:uiPriority="49"/>
+    <w:lsdException w:name="Grid Table 5 Dark Accent 3" w:uiPriority="50"/>
+    <w:lsdException w:name="Grid Table 6 Colorful Accent 3" w:uiPriority="51"/>
+    <w:lsdException w:name="Grid Table 7 Colorful Accent 3" w:uiPriority="52"/>
+    <w:lsdException w:name="Grid Table 1 Light Accent 4" w:uiPriority="46"/>
+    <w:lsdException w:name="Grid Table 2 Accent 4" w:uiPriority="47"/>
+    <w:lsdException w:name="Grid Table 3 Accent 4" w:uiPriority="48"/>
+    <w:lsdException w:name="Grid Table 4 Accent 4" w:uiPriority="49"/>
+    <w:lsdException w:name="Grid Table 5 Dark Accent 4" w:uiPriority="50"/>
+    <w:lsdException w:name="Grid Table 6 Colorful Accent 4" w:uiPriority="51"/>
+    <w:lsdException w:name="Grid Table 7 Colorful Accent 4" w:uiPriority="52"/>
+    <w:lsdException w:name="Grid Table 1 Light Accent 5" w:uiPriority="46"/>
+    <w:lsdException w:name="Grid Table 2 Accent 5" w:uiPriority="47"/>
+    <w:lsdException w:name="Grid Table 3 Accent 5" w:uiPriority="48"/>
+    <w:lsdException w:name="Grid Table 4 Accent 5" w:uiPriority="49"/>
+    <w:lsdException w:name="Grid Table 5 Dark Accent 5" w:uiPriority="50"/>
+    <w:lsdException w:name="Grid Table 6 Colorful Accent 5" w:uiPriority="51"/>
+    <w:lsdException w:name="Grid Table 7 Colorful Accent 5" w:uiPriority="52"/>
+    <w:lsdException w:name="Grid Table 1 Light Accent 6" w:uiPriority="46"/>
+    <w:lsdException w:name="Grid Table 2 Accent 6" w:uiPriority="47"/>
+    <w:lsdException w:name="Grid Table 3 Accent 6" w:uiPriority="48"/>
+    <w:lsdException w:name="Grid Table 4 Accent 6" w:uiPriority="49"/>
+    <w:lsdException w:name="Grid Table 5 Dark Accent 6" w:uiPriority="50"/>
+    <w:lsdException w:name="Grid Table 6 Colorful Accent 6" w:uiPriority="51"/>
+    <w:lsdException w:name="Grid Table 7 Colorful Accent 6" w:uiPriority="52"/>
+    <w:lsdException w:name="List Table 1 Light" w:uiPriority="46"/>
+    <w:lsdException w:name="List Table 2" w:uiPriority="47"/>
+    <w:lsdException w:name="List Table 3" w:uiPriority="48"/>
+    <w:lsdException w:name="List Table 4" w:uiPriority="49"/>
+    <w:lsdException w:name="List Table 5 Dark" w:uiPriority="50"/>
+    <w:lsdException w:name="List Table 6 Colorful" w:uiPriority="51"/>
+    <w:lsdException w:name="List Table 7 Colorful" w:uiPriority="52"/>
+    <w:lsdException w:name="List Table 1 Light Accent 1" w:uiPriority="46"/>
+    <w:lsdException w:name="List Table 2 Accent 1" w:uiPriority="47"/>
+    <w:lsdException w:name="List Table 3 Accent 1" w:uiPriority="48"/>
+    <w:lsdException w:name="List Table 4 Accent 1" w:uiPriority="49"/>
+    <w:lsdException w:name="List Table 5 Dark Accent 1" w:uiPriority="50"/>
+    <w:lsdException w:name="List Table 6 Colorful Accent 1" w:uiPriority="51"/>
+    <w:lsdException w:name="List Table 7 Colorful Accent 1" w:uiPriority="52"/>
+    <w:lsdException w:name="List Table 1 Light Accent 2" w:uiPriority="46"/>
+    <w:lsdException w:name="List Table 2 Accent 2" w:uiPriority="47"/>
+    <w:lsdException w:name="List Table 3 Accent 2" w:uiPriority="48"/>
+    <w:lsdException w:name="List Table 4 Accent 2" w:uiPriority="49"/>
+    <w:lsdException w:name="List Table 5 Dark Accent 2" w:uiPriority="50"/>
+    <w:lsdException w:name="List Table 6 Colorful Accent 2" w:uiPriority="51"/>
+    <w:lsdException w:name="List Table 7 Colorful Accent 2" w:uiPriority="52"/>
+    <w:lsdException w:name="List Table 1 Light Accent 3" w:uiPriority="46"/>
+    <w:lsdException w:name="List Table 2 Accent 3" w:uiPriority="47"/>
+    <w:lsdException w:name="List Table 3 Accent 3" w:uiPriority="48"/>
+    <w:lsdException w:name="List Table 4 Accent 3" w:uiPriority="49"/>
+    <w:lsdException w:name="List Table 5 Dark Accent 3" w:uiPriority="50"/>
+    <w:lsdException w:name="List Table 6 Colorful Accent 3" w:uiPriority="51"/>
+    <w:lsdException w:name="List Table 7 Colorful Accent 3" w:uiPriority="52"/>
+    <w:lsdException w:name="List Table 1 Light Accent 4" w:uiPriority="46"/>
+    <w:lsdException w:name="List Table 2 Accent 4" w:uiPriority="47"/>
+    <w:lsdException w:name="List Table 3 Accent 4" w:uiPriority="48"/>
+    <w:lsdException w:name="List Table 4 Accent 4" w:uiPriority="49"/>
+    <w:lsdException w:name="List Table 5 Dark Accent 4" w:uiPriority="50"/>
+    <w:lsdException w:name="List Table 6 Colorful Accent 4" w:uiPriority="51"/>
+    <w:lsdException w:name="List Table 7 Colorful Accent 4" w:uiPriority="52"/>
+    <w:lsdException w:name="List Table 1 Light Accent 5" w:uiPriority="46"/>
+    <w:lsdException w:name="List Table 2 Accent 5" w:uiPriority="47"/>
+    <w:lsdException w:name="List Table 3 Accent 5" w:uiPriority="48"/>
+    <w:lsdException w:name="List Table 4 Accent 5" w:uiPriority="49"/>
+    <w:lsdException w:name="List Table 5 Dark Accent 5" w:uiPriority="50"/>
+    <w:lsdException w:name="List Table 6 Colorful Accent 5" w:uiPriority="51"/>
+    <w:lsdException w:name="List Table 7 Colorful Accent 5" w:uiPriority="52"/>
+    <w:lsdException w:name="List Table 1 Light Accent 6" w:uiPriority="46"/>
+    <w:lsdException w:name="List Table 2 Accent 6" w:uiPriority="47"/>
+    <w:lsdException w:name="List Table 3 Accent 6" w:uiPriority="48"/>
+    <w:lsdException w:name="List Table 4 Accent 6" w:uiPriority="49"/>
+    <w:lsdException w:name="List Table 5 Dark Accent 6" w:uiPriority="50"/>
+    <w:lsdException w:name="List Table 6 Colorful Accent 6" w:uiPriority="51"/>
+    <w:lsdException w:name="List Table 7 Colorful Accent 6" w:uiPriority="52"/>
   </w:latentStyles>
   <w:style w:type="paragraph" w:default="1" w:styleId="Normal">
     <w:name w:val="Normal"/>
@@ -22298,7 +22157,7 @@
   <a:extraClrSchemeLst/>
   <a:extLst>
     <a:ext uri="{05A4C25C-085E-4340-85A3-A5531E510DB2}">
-      <thm15:themeFamily xmlns:thm15="http://schemas.microsoft.com/office/thememl/2012/main" xmlns="" name="Office Theme" id="{62F939B6-93AF-4DB8-9C6B-D6C7DFDC589F}" vid="{4A3C46E8-61CC-4603-A589-7422A47A8E4A}"/>
+      <thm15:themeFamily xmlns:thm15="http://schemas.microsoft.com/office/thememl/2012/main" name="Office Theme" id="{62F939B6-93AF-4DB8-9C6B-D6C7DFDC589F}" vid="{4A3C46E8-61CC-4603-A589-7422A47A8E4A}"/>
     </a:ext>
   </a:extLst>
 </a:theme>
@@ -22309,7 +22168,7 @@
 </file>
 
 <file path=customXml/itemProps1.xml><?xml version="1.0" encoding="utf-8"?>
-<ds:datastoreItem xmlns:ds="http://schemas.openxmlformats.org/officeDocument/2006/customXml" ds:itemID="{23565E81-3E3B-4638-BE05-9FB31114464F}">
+<ds:datastoreItem xmlns:ds="http://schemas.openxmlformats.org/officeDocument/2006/customXml" ds:itemID="{56C2E5AC-85C4-4B19-B181-7DFBAA04119F}">
   <ds:schemaRefs>
     <ds:schemaRef ds:uri="http://schemas.openxmlformats.org/officeDocument/2006/bibliography"/>
   </ds:schemaRefs>

--- a/trunk/Phancong/HTQLNT - Đặc tả yêu cầu.docx
+++ b/trunk/Phancong/HTQLNT - Đặc tả yêu cầu.docx
@@ -76,7 +76,7 @@
           </mc:Choice>
           <mc:Fallback>
             <w:pict>
-              <v:line w14:anchorId="38236D14" id="Straight Connector 1" o:spid="_x0000_s1026" style="position:absolute;z-index:251654144;visibility:visible;mso-wrap-style:square;mso-width-percent:0;mso-wrap-distance-left:9pt;mso-wrap-distance-top:0;mso-wrap-distance-right:9pt;mso-wrap-distance-bottom:0;mso-position-horizontal:absolute;mso-position-horizontal-relative:text;mso-position-vertical:absolute;mso-position-vertical-relative:text;mso-width-percent:0;mso-width-relative:margin" from=".75pt,-27pt" to="467.25pt,-27pt" o:gfxdata="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" strokecolor="black [3200]" strokeweight="3pt">
+              <v:line w14:anchorId="6D36CBE3" id="Straight Connector 1" o:spid="_x0000_s1026" style="position:absolute;z-index:251654144;visibility:visible;mso-wrap-style:square;mso-width-percent:0;mso-wrap-distance-left:9pt;mso-wrap-distance-top:0;mso-wrap-distance-right:9pt;mso-wrap-distance-bottom:0;mso-position-horizontal:absolute;mso-position-horizontal-relative:text;mso-position-vertical:absolute;mso-position-vertical-relative:text;mso-width-percent:0;mso-width-relative:margin" from=".75pt,-27pt" to="467.25pt,-27pt" o:gfxdata="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" strokecolor="black [3200]" strokeweight="3pt">
                 <v:stroke joinstyle="miter"/>
               </v:line>
             </w:pict>
@@ -1334,28 +1334,31 @@
         <w:tblLook w:val="04A0" w:firstRow="1" w:lastRow="0" w:firstColumn="1" w:lastColumn="0" w:noHBand="0" w:noVBand="1"/>
       </w:tblPr>
       <w:tblGrid>
-        <w:gridCol w:w="2918"/>
-        <w:gridCol w:w="2935"/>
-        <w:gridCol w:w="2931"/>
+        <w:gridCol w:w="846"/>
+        <w:gridCol w:w="3060"/>
+        <w:gridCol w:w="4878"/>
       </w:tblGrid>
       <w:tr>
         <w:tc>
           <w:tcPr>
-            <w:tcW w:w="3192" w:type="dxa"/>
-          </w:tcPr>
-          <w:p>
-            <w:pPr>
-              <w:pStyle w:val="ListParagraph"/>
-              <w:ind w:left="0"/>
-              <w:rPr>
-                <w:rFonts w:ascii="Times New Roman" w:hAnsi="Times New Roman" w:cs="Times New Roman"/>
-                <w:sz w:val="28"/>
-                <w:szCs w:val="28"/>
-              </w:rPr>
-            </w:pPr>
-            <w:r>
-              <w:rPr>
-                <w:rFonts w:ascii="Times New Roman" w:hAnsi="Times New Roman" w:cs="Times New Roman"/>
+            <w:tcW w:w="846" w:type="dxa"/>
+          </w:tcPr>
+          <w:p>
+            <w:pPr>
+              <w:pStyle w:val="ListParagraph"/>
+              <w:ind w:left="0"/>
+              <w:jc w:val="center"/>
+              <w:rPr>
+                <w:rFonts w:ascii="Times New Roman" w:hAnsi="Times New Roman" w:cs="Times New Roman"/>
+                <w:b/>
+                <w:sz w:val="28"/>
+                <w:szCs w:val="28"/>
+              </w:rPr>
+            </w:pPr>
+            <w:r>
+              <w:rPr>
+                <w:rFonts w:ascii="Times New Roman" w:hAnsi="Times New Roman" w:cs="Times New Roman"/>
+                <w:b/>
                 <w:sz w:val="28"/>
                 <w:szCs w:val="28"/>
               </w:rPr>
@@ -1365,21 +1368,24 @@
         </w:tc>
         <w:tc>
           <w:tcPr>
-            <w:tcW w:w="3192" w:type="dxa"/>
-          </w:tcPr>
-          <w:p>
-            <w:pPr>
-              <w:pStyle w:val="ListParagraph"/>
-              <w:ind w:left="0"/>
-              <w:rPr>
-                <w:rFonts w:ascii="Times New Roman" w:hAnsi="Times New Roman" w:cs="Times New Roman"/>
-                <w:sz w:val="28"/>
-                <w:szCs w:val="28"/>
-              </w:rPr>
-            </w:pPr>
-            <w:r>
-              <w:rPr>
-                <w:rFonts w:ascii="Times New Roman" w:hAnsi="Times New Roman" w:cs="Times New Roman"/>
+            <w:tcW w:w="3060" w:type="dxa"/>
+          </w:tcPr>
+          <w:p>
+            <w:pPr>
+              <w:pStyle w:val="ListParagraph"/>
+              <w:ind w:left="0"/>
+              <w:jc w:val="center"/>
+              <w:rPr>
+                <w:rFonts w:ascii="Times New Roman" w:hAnsi="Times New Roman" w:cs="Times New Roman"/>
+                <w:b/>
+                <w:sz w:val="28"/>
+                <w:szCs w:val="28"/>
+              </w:rPr>
+            </w:pPr>
+            <w:r>
+              <w:rPr>
+                <w:rFonts w:ascii="Times New Roman" w:hAnsi="Times New Roman" w:cs="Times New Roman"/>
+                <w:b/>
                 <w:sz w:val="28"/>
                 <w:szCs w:val="28"/>
               </w:rPr>
@@ -1389,21 +1395,24 @@
         </w:tc>
         <w:tc>
           <w:tcPr>
-            <w:tcW w:w="3192" w:type="dxa"/>
-          </w:tcPr>
-          <w:p>
-            <w:pPr>
-              <w:pStyle w:val="ListParagraph"/>
-              <w:ind w:left="0"/>
-              <w:rPr>
-                <w:rFonts w:ascii="Times New Roman" w:hAnsi="Times New Roman" w:cs="Times New Roman"/>
-                <w:sz w:val="28"/>
-                <w:szCs w:val="28"/>
-              </w:rPr>
-            </w:pPr>
-            <w:r>
-              <w:rPr>
-                <w:rFonts w:ascii="Times New Roman" w:hAnsi="Times New Roman" w:cs="Times New Roman"/>
+            <w:tcW w:w="4878" w:type="dxa"/>
+          </w:tcPr>
+          <w:p>
+            <w:pPr>
+              <w:pStyle w:val="ListParagraph"/>
+              <w:ind w:left="0"/>
+              <w:jc w:val="center"/>
+              <w:rPr>
+                <w:rFonts w:ascii="Times New Roman" w:hAnsi="Times New Roman" w:cs="Times New Roman"/>
+                <w:b/>
+                <w:sz w:val="28"/>
+                <w:szCs w:val="28"/>
+              </w:rPr>
+            </w:pPr>
+            <w:r>
+              <w:rPr>
+                <w:rFonts w:ascii="Times New Roman" w:hAnsi="Times New Roman" w:cs="Times New Roman"/>
+                <w:b/>
                 <w:sz w:val="28"/>
                 <w:szCs w:val="28"/>
               </w:rPr>
@@ -1415,50 +1424,185 @@
       <w:tr>
         <w:tc>
           <w:tcPr>
-            <w:tcW w:w="3192" w:type="dxa"/>
-          </w:tcPr>
-          <w:p>
-            <w:pPr>
-              <w:pStyle w:val="ListParagraph"/>
-              <w:ind w:left="0"/>
-              <w:rPr>
-                <w:rFonts w:ascii="Times New Roman" w:hAnsi="Times New Roman" w:cs="Times New Roman"/>
-                <w:sz w:val="28"/>
-                <w:szCs w:val="28"/>
-              </w:rPr>
-            </w:pPr>
-          </w:p>
-        </w:tc>
-        <w:tc>
-          <w:tcPr>
-            <w:tcW w:w="3192" w:type="dxa"/>
-          </w:tcPr>
-          <w:p>
-            <w:pPr>
-              <w:pStyle w:val="ListParagraph"/>
-              <w:ind w:left="0"/>
-              <w:rPr>
-                <w:rFonts w:ascii="Times New Roman" w:hAnsi="Times New Roman" w:cs="Times New Roman"/>
-                <w:sz w:val="28"/>
-                <w:szCs w:val="28"/>
-              </w:rPr>
-            </w:pPr>
-          </w:p>
-        </w:tc>
-        <w:tc>
-          <w:tcPr>
-            <w:tcW w:w="3192" w:type="dxa"/>
-          </w:tcPr>
-          <w:p>
-            <w:pPr>
-              <w:pStyle w:val="ListParagraph"/>
-              <w:ind w:left="0"/>
-              <w:rPr>
-                <w:rFonts w:ascii="Times New Roman" w:hAnsi="Times New Roman" w:cs="Times New Roman"/>
-                <w:sz w:val="28"/>
-                <w:szCs w:val="28"/>
-              </w:rPr>
-            </w:pPr>
+            <w:tcW w:w="846" w:type="dxa"/>
+          </w:tcPr>
+          <w:p>
+            <w:pPr>
+              <w:pStyle w:val="ListParagraph"/>
+              <w:ind w:left="0"/>
+              <w:jc w:val="center"/>
+              <w:rPr>
+                <w:rFonts w:ascii="Times New Roman" w:hAnsi="Times New Roman" w:cs="Times New Roman"/>
+                <w:sz w:val="28"/>
+                <w:szCs w:val="28"/>
+              </w:rPr>
+            </w:pPr>
+            <w:r>
+              <w:rPr>
+                <w:rFonts w:ascii="Times New Roman" w:hAnsi="Times New Roman" w:cs="Times New Roman"/>
+                <w:sz w:val="28"/>
+                <w:szCs w:val="28"/>
+              </w:rPr>
+              <w:t>1</w:t>
+            </w:r>
+          </w:p>
+        </w:tc>
+        <w:tc>
+          <w:tcPr>
+            <w:tcW w:w="3060" w:type="dxa"/>
+          </w:tcPr>
+          <w:p>
+            <w:pPr>
+              <w:pStyle w:val="ListParagraph"/>
+              <w:ind w:left="0"/>
+              <w:rPr>
+                <w:rFonts w:ascii="Times New Roman" w:hAnsi="Times New Roman" w:cs="Times New Roman"/>
+                <w:sz w:val="28"/>
+                <w:szCs w:val="28"/>
+              </w:rPr>
+            </w:pPr>
+            <w:r>
+              <w:rPr>
+                <w:rFonts w:ascii="Times New Roman" w:hAnsi="Times New Roman" w:cs="Times New Roman"/>
+                <w:sz w:val="28"/>
+                <w:szCs w:val="28"/>
+              </w:rPr>
+              <w:t>Captcha</w:t>
+            </w:r>
+          </w:p>
+        </w:tc>
+        <w:tc>
+          <w:tcPr>
+            <w:tcW w:w="4878" w:type="dxa"/>
+          </w:tcPr>
+          <w:p>
+            <w:pPr>
+              <w:pStyle w:val="ListParagraph"/>
+              <w:ind w:left="0"/>
+              <w:rPr>
+                <w:rFonts w:ascii="Times New Roman" w:hAnsi="Times New Roman" w:cs="Times New Roman"/>
+                <w:sz w:val="28"/>
+                <w:szCs w:val="28"/>
+              </w:rPr>
+            </w:pPr>
+            <w:r>
+              <w:rPr>
+                <w:rFonts w:ascii="Times New Roman" w:hAnsi="Times New Roman" w:cs="Times New Roman"/>
+                <w:sz w:val="28"/>
+                <w:szCs w:val="28"/>
+              </w:rPr>
+              <w:t>L</w:t>
+            </w:r>
+            <w:r>
+              <w:rPr>
+                <w:rFonts w:ascii="Times New Roman" w:hAnsi="Times New Roman" w:cs="Times New Roman"/>
+                <w:sz w:val="28"/>
+                <w:szCs w:val="28"/>
+              </w:rPr>
+              <w:t>à một loại kiểm thử</w:t>
+            </w:r>
+            <w:r>
+              <w:rPr>
+                <w:rFonts w:ascii="Times New Roman" w:hAnsi="Times New Roman" w:cs="Times New Roman"/>
+                <w:sz w:val="28"/>
+                <w:szCs w:val="28"/>
+              </w:rPr>
+              <w:t> </w:t>
+            </w:r>
+            <w:hyperlink r:id="rId10" w:tooltip="Xác minh dạng hỏi-đáp (trang chưa được viết)" w:history="1">
+              <w:r>
+                <w:rPr>
+                  <w:rFonts w:ascii="Times New Roman" w:hAnsi="Times New Roman" w:cs="Times New Roman"/>
+                  <w:sz w:val="28"/>
+                  <w:szCs w:val="28"/>
+                </w:rPr>
+                <w:t>dạng hỏi đáp</w:t>
+              </w:r>
+            </w:hyperlink>
+            <w:r>
+              <w:rPr>
+                <w:rFonts w:ascii="Times New Roman" w:hAnsi="Times New Roman" w:cs="Times New Roman"/>
+                <w:sz w:val="28"/>
+                <w:szCs w:val="28"/>
+              </w:rPr>
+              <w:t> </w:t>
+            </w:r>
+            <w:r>
+              <w:rPr>
+                <w:rFonts w:ascii="Times New Roman" w:hAnsi="Times New Roman" w:cs="Times New Roman"/>
+                <w:sz w:val="28"/>
+                <w:szCs w:val="28"/>
+              </w:rPr>
+              <w:t>được dùng trong</w:t>
+            </w:r>
+            <w:r>
+              <w:rPr>
+                <w:rFonts w:ascii="Times New Roman" w:hAnsi="Times New Roman" w:cs="Times New Roman"/>
+                <w:sz w:val="28"/>
+                <w:szCs w:val="28"/>
+              </w:rPr>
+              <w:t> </w:t>
+            </w:r>
+            <w:hyperlink r:id="rId11" w:tooltip="Máy tính" w:history="1">
+              <w:r>
+                <w:rPr>
+                  <w:rFonts w:ascii="Times New Roman" w:hAnsi="Times New Roman" w:cs="Times New Roman"/>
+                  <w:sz w:val="28"/>
+                  <w:szCs w:val="28"/>
+                </w:rPr>
+                <w:t>máy tính</w:t>
+              </w:r>
+            </w:hyperlink>
+            <w:r>
+              <w:rPr>
+                <w:rFonts w:ascii="Times New Roman" w:hAnsi="Times New Roman" w:cs="Times New Roman"/>
+                <w:sz w:val="28"/>
+                <w:szCs w:val="28"/>
+              </w:rPr>
+              <w:t> </w:t>
+            </w:r>
+            <w:r>
+              <w:rPr>
+                <w:rFonts w:ascii="Times New Roman" w:hAnsi="Times New Roman" w:cs="Times New Roman"/>
+                <w:sz w:val="28"/>
+                <w:szCs w:val="28"/>
+              </w:rPr>
+              <w:t>để xác định xem người dùng có phải là</w:t>
+            </w:r>
+            <w:r>
+              <w:rPr>
+                <w:rFonts w:ascii="Times New Roman" w:hAnsi="Times New Roman" w:cs="Times New Roman"/>
+                <w:sz w:val="28"/>
+                <w:szCs w:val="28"/>
+              </w:rPr>
+              <w:t> </w:t>
+            </w:r>
+            <w:hyperlink r:id="rId12" w:tooltip="Loài người" w:history="1">
+              <w:r>
+                <w:rPr>
+                  <w:rFonts w:ascii="Times New Roman" w:hAnsi="Times New Roman" w:cs="Times New Roman"/>
+                  <w:sz w:val="28"/>
+                  <w:szCs w:val="28"/>
+                </w:rPr>
+                <w:t>con người</w:t>
+              </w:r>
+            </w:hyperlink>
+            <w:r>
+              <w:rPr>
+                <w:rFonts w:ascii="Times New Roman" w:hAnsi="Times New Roman" w:cs="Times New Roman"/>
+                <w:sz w:val="28"/>
+                <w:szCs w:val="28"/>
+              </w:rPr>
+              <w:t> </w:t>
+            </w:r>
+            <w:r>
+              <w:rPr>
+                <w:rFonts w:ascii="Times New Roman" w:hAnsi="Times New Roman" w:cs="Times New Roman"/>
+                <w:sz w:val="28"/>
+                <w:szCs w:val="28"/>
+              </w:rPr>
+              <w:t>hay không</w:t>
+            </w:r>
           </w:p>
         </w:tc>
       </w:tr>
@@ -1474,6 +1618,8 @@
           <w:szCs w:val="28"/>
         </w:rPr>
       </w:pPr>
+      <w:bookmarkStart w:id="0" w:name="_GoBack"/>
+      <w:bookmarkEnd w:id="0"/>
     </w:p>
     <w:p>
       <w:pPr>
@@ -1702,7 +1848,7 @@
         </w:rPr>
         <w:t>Với quản lý dự án nên đọc</w:t>
       </w:r>
-      <w:ins w:id="0" w:author="mine" w:date="2014-08-29T16:37:00Z">
+      <w:ins w:id="1" w:author="mine" w:date="2014-08-29T16:37:00Z">
         <w:r>
           <w:rPr>
             <w:rFonts w:ascii="Times New Roman" w:hAnsi="Times New Roman" w:cs="Times New Roman"/>
@@ -1786,7 +1932,7 @@
         </w:rPr>
         <w:t>Với khách hàng nên đọc phần các tính</w:t>
       </w:r>
-      <w:ins w:id="1" w:author="mine" w:date="2014-08-29T16:37:00Z">
+      <w:ins w:id="2" w:author="mine" w:date="2014-08-29T16:37:00Z">
         <w:r>
           <w:rPr>
             <w:rFonts w:ascii="Times New Roman" w:hAnsi="Times New Roman" w:cs="Times New Roman"/>
@@ -1826,8 +1972,8 @@
           <w:szCs w:val="28"/>
         </w:rPr>
         <w:sectPr>
-          <w:headerReference w:type="default" r:id="rId10"/>
-          <w:headerReference w:type="first" r:id="rId11"/>
+          <w:headerReference w:type="default" r:id="rId13"/>
+          <w:headerReference w:type="first" r:id="rId14"/>
           <w:pgSz w:w="12240" w:h="15840"/>
           <w:pgMar w:top="1440" w:right="1440" w:bottom="1440" w:left="1440" w:header="720" w:footer="720" w:gutter="0"/>
           <w:cols w:space="720"/>
@@ -1854,7 +2000,7 @@
           <w:szCs w:val="28"/>
         </w:rPr>
       </w:pPr>
-      <w:bookmarkStart w:id="2" w:name="_Toc396832760"/>
+      <w:bookmarkStart w:id="3" w:name="_Toc396832760"/>
       <w:r>
         <w:rPr>
           <w:rFonts w:ascii="Times New Roman" w:hAnsi="Times New Roman" w:cs="Times New Roman"/>
@@ -1873,7 +2019,7 @@
         <w:tab/>
         <w:t>Bối cảnh của sản phẩm</w:t>
       </w:r>
-      <w:bookmarkEnd w:id="2"/>
+      <w:bookmarkEnd w:id="3"/>
     </w:p>
     <w:p>
       <w:pPr>
@@ -1936,7 +2082,7 @@
           <w:szCs w:val="28"/>
         </w:rPr>
       </w:pPr>
-      <w:bookmarkStart w:id="3" w:name="_Toc396832761"/>
+      <w:bookmarkStart w:id="4" w:name="_Toc396832761"/>
       <w:r>
         <w:rPr>
           <w:rFonts w:ascii="Times New Roman" w:hAnsi="Times New Roman" w:cs="Times New Roman"/>
@@ -2286,7 +2432,7 @@
           </mc:Choice>
           <mc:Fallback>
             <w:pict>
-              <v:shapetype w14:anchorId="305EF3BE" id="_x0000_t32" coordsize="21600,21600" o:spt="32" o:oned="t" path="m,l21600,21600e" filled="f">
+              <v:shapetype w14:anchorId="1CCC51F5" id="_x0000_t32" coordsize="21600,21600" o:spt="32" o:oned="t" path="m,l21600,21600e" filled="f">
                 <v:path arrowok="t" fillok="f" o:connecttype="none"/>
                 <o:lock v:ext="edit" shapetype="t"/>
               </v:shapetype>
@@ -2382,7 +2528,7 @@
           </mc:Choice>
           <mc:Fallback>
             <w:pict>
-              <v:shape w14:anchorId="5852ADD6" id="Straight Arrow Connector 5" o:spid="_x0000_s1026" type="#_x0000_t32" style="position:absolute;margin-left:211pt;margin-top:5.8pt;width:73pt;height:59pt;flip:y;z-index:251660288;visibility:visible;mso-wrap-style:square;mso-wrap-distance-left:9pt;mso-wrap-distance-top:0;mso-wrap-distance-right:9pt;mso-wrap-distance-bottom:0;mso-position-horizontal:absolute;mso-position-horizontal-relative:text;mso-position-vertical:absolute;mso-position-vertical-relative:text" o:gfxdata="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" strokecolor="black [3200]" strokeweight=".5pt">
+              <v:shape w14:anchorId="32DC0D9A" id="Straight Arrow Connector 5" o:spid="_x0000_s1026" type="#_x0000_t32" style="position:absolute;margin-left:211pt;margin-top:5.8pt;width:73pt;height:59pt;flip:y;z-index:251660288;visibility:visible;mso-wrap-style:square;mso-wrap-distance-left:9pt;mso-wrap-distance-top:0;mso-wrap-distance-right:9pt;mso-wrap-distance-bottom:0;mso-position-horizontal:absolute;mso-position-horizontal-relative:text;mso-position-vertical:absolute;mso-position-vertical-relative:text" o:gfxdata="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" strokecolor="black [3200]" strokeweight=".5pt">
                 <v:stroke startarrow="block" endarrow="block" joinstyle="miter"/>
               </v:shape>
             </w:pict>
@@ -2452,7 +2598,7 @@
           </mc:Choice>
           <mc:Fallback>
             <w:pict>
-              <v:shape w14:anchorId="3790E380" id="Straight Arrow Connector 4" o:spid="_x0000_s1026" type="#_x0000_t32" style="position:absolute;margin-left:132pt;margin-top:3.8pt;width:64pt;height:62pt;z-index:251658240;visibility:visible;mso-wrap-style:square;mso-wrap-distance-left:9pt;mso-wrap-distance-top:0;mso-wrap-distance-right:9pt;mso-wrap-distance-bottom:0;mso-position-horizontal:absolute;mso-position-horizontal-relative:text;mso-position-vertical:absolute;mso-position-vertical-relative:text" o:gfxdata="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" filled="t" fillcolor="white [3201]" strokecolor="black [3200]" strokeweight="1pt">
+              <v:shape w14:anchorId="5483C3AE" id="Straight Arrow Connector 4" o:spid="_x0000_s1026" type="#_x0000_t32" style="position:absolute;margin-left:132pt;margin-top:3.8pt;width:64pt;height:62pt;z-index:251658240;visibility:visible;mso-wrap-style:square;mso-wrap-distance-left:9pt;mso-wrap-distance-top:0;mso-wrap-distance-right:9pt;mso-wrap-distance-bottom:0;mso-position-horizontal:absolute;mso-position-horizontal-relative:text;mso-position-vertical:absolute;mso-position-vertical-relative:text" o:gfxdata="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" filled="t" fillcolor="white [3201]" strokecolor="black [3200]" strokeweight="1pt">
                 <v:stroke startarrow="block" endarrow="block" joinstyle="miter"/>
               </v:shape>
             </w:pict>
@@ -2735,7 +2881,7 @@
         <w:tab/>
         <w:t>Các chức năng của sản phẩm</w:t>
       </w:r>
-      <w:bookmarkEnd w:id="3"/>
+      <w:bookmarkEnd w:id="4"/>
     </w:p>
     <w:p>
       <w:pPr>
@@ -3227,7 +3373,7 @@
           <w:szCs w:val="28"/>
         </w:rPr>
       </w:pPr>
-      <w:bookmarkStart w:id="4" w:name="_Toc396832762"/>
+      <w:bookmarkStart w:id="5" w:name="_Toc396832762"/>
       <w:r>
         <w:rPr>
           <w:rFonts w:ascii="Times New Roman" w:hAnsi="Times New Roman" w:cs="Times New Roman"/>
@@ -3245,7 +3391,7 @@
         <w:tab/>
         <w:t>Đặc điểm người sử dụng</w:t>
       </w:r>
-      <w:bookmarkEnd w:id="4"/>
+      <w:bookmarkEnd w:id="5"/>
     </w:p>
     <w:p>
       <w:pPr>
@@ -3329,7 +3475,7 @@
           <w:szCs w:val="28"/>
         </w:rPr>
       </w:pPr>
-      <w:bookmarkStart w:id="5" w:name="_Toc396832763"/>
+      <w:bookmarkStart w:id="6" w:name="_Toc396832763"/>
       <w:r>
         <w:rPr>
           <w:rFonts w:ascii="Times New Roman" w:hAnsi="Times New Roman" w:cs="Times New Roman"/>
@@ -3347,7 +3493,7 @@
         <w:tab/>
         <w:t>Môi trường vận hành</w:t>
       </w:r>
-      <w:bookmarkEnd w:id="5"/>
+      <w:bookmarkEnd w:id="6"/>
     </w:p>
     <w:p>
       <w:pPr>
@@ -3392,7 +3538,7 @@
           <w:szCs w:val="28"/>
         </w:rPr>
       </w:pPr>
-      <w:bookmarkStart w:id="6" w:name="_Toc396832764"/>
+      <w:bookmarkStart w:id="7" w:name="_Toc396832764"/>
       <w:r>
         <w:rPr>
           <w:rFonts w:ascii="Times New Roman" w:hAnsi="Times New Roman" w:cs="Times New Roman"/>
@@ -3410,7 +3556,7 @@
         <w:tab/>
         <w:t>Các ràng buộc về thực thi và thiết kế</w:t>
       </w:r>
-      <w:bookmarkEnd w:id="6"/>
+      <w:bookmarkEnd w:id="7"/>
     </w:p>
     <w:p>
       <w:pPr>
@@ -3514,7 +3660,7 @@
           <w:szCs w:val="28"/>
         </w:rPr>
       </w:pPr>
-      <w:bookmarkStart w:id="7" w:name="_Toc396832765"/>
+      <w:bookmarkStart w:id="8" w:name="_Toc396832765"/>
       <w:r>
         <w:rPr>
           <w:rFonts w:ascii="Times New Roman" w:hAnsi="Times New Roman" w:cs="Times New Roman"/>
@@ -3532,7 +3678,7 @@
         <w:tab/>
         <w:t>Các giả định và phụ thuộc</w:t>
       </w:r>
-      <w:bookmarkEnd w:id="7"/>
+      <w:bookmarkEnd w:id="8"/>
     </w:p>
     <w:p>
       <w:pPr>
@@ -3628,7 +3774,7 @@
           <w:szCs w:val="28"/>
         </w:rPr>
       </w:pPr>
-      <w:bookmarkStart w:id="8" w:name="_Toc396832767"/>
+      <w:bookmarkStart w:id="9" w:name="_Toc396832767"/>
       <w:r>
         <w:rPr>
           <w:rFonts w:ascii="Times New Roman" w:hAnsi="Times New Roman" w:cs="Times New Roman"/>
@@ -3637,7 +3783,7 @@
         </w:rPr>
         <w:t>Giao diện người sử dụng</w:t>
       </w:r>
-      <w:bookmarkEnd w:id="8"/>
+      <w:bookmarkEnd w:id="9"/>
       <w:r>
         <w:rPr>
           <w:rFonts w:ascii="Times New Roman" w:hAnsi="Times New Roman" w:cs="Times New Roman"/>
@@ -3721,7 +3867,7 @@
           <w:szCs w:val="28"/>
         </w:rPr>
       </w:pPr>
-      <w:bookmarkStart w:id="9" w:name="_Toc396832768"/>
+      <w:bookmarkStart w:id="10" w:name="_Toc396832768"/>
       <w:r>
         <w:rPr>
           <w:rFonts w:ascii="Times New Roman" w:hAnsi="Times New Roman" w:cs="Times New Roman"/>
@@ -3739,7 +3885,7 @@
         <w:tab/>
         <w:t>Giao tiếp phần cứng</w:t>
       </w:r>
-      <w:bookmarkEnd w:id="9"/>
+      <w:bookmarkEnd w:id="10"/>
     </w:p>
     <w:p>
       <w:pPr>
@@ -3791,7 +3937,7 @@
           <w:szCs w:val="28"/>
         </w:rPr>
       </w:pPr>
-      <w:bookmarkStart w:id="10" w:name="_Toc396832769"/>
+      <w:bookmarkStart w:id="11" w:name="_Toc396832769"/>
       <w:r>
         <w:rPr>
           <w:rFonts w:ascii="Times New Roman" w:hAnsi="Times New Roman" w:cs="Times New Roman"/>
@@ -3809,7 +3955,7 @@
         <w:tab/>
         <w:t>Giao tiếp phần mềm</w:t>
       </w:r>
-      <w:bookmarkEnd w:id="10"/>
+      <w:bookmarkEnd w:id="11"/>
     </w:p>
     <w:p>
       <w:pPr>
@@ -3851,7 +3997,7 @@
           <w:szCs w:val="28"/>
         </w:rPr>
       </w:pPr>
-      <w:bookmarkStart w:id="11" w:name="_Toc396832770"/>
+      <w:bookmarkStart w:id="12" w:name="_Toc396832770"/>
       <w:r>
         <w:rPr>
           <w:rFonts w:ascii="Times New Roman" w:hAnsi="Times New Roman" w:cs="Times New Roman"/>
@@ -3869,7 +4015,7 @@
         <w:tab/>
         <w:t>Giao tiếp truyền thông tin</w:t>
       </w:r>
-      <w:bookmarkEnd w:id="11"/>
+      <w:bookmarkEnd w:id="12"/>
     </w:p>
     <w:p>
       <w:pPr>
@@ -3947,7 +4093,7 @@
           <w:szCs w:val="28"/>
         </w:rPr>
       </w:pPr>
-      <w:bookmarkStart w:id="12" w:name="_Toc396832771"/>
+      <w:bookmarkStart w:id="13" w:name="_Toc396832771"/>
       <w:r>
         <w:rPr>
           <w:rFonts w:ascii="Times New Roman" w:hAnsi="Times New Roman" w:cs="Times New Roman"/>
@@ -3956,7 +4102,7 @@
         </w:rPr>
         <w:t>Các tính năng của hệ thống</w:t>
       </w:r>
-      <w:bookmarkEnd w:id="12"/>
+      <w:bookmarkEnd w:id="13"/>
     </w:p>
     <w:p>
       <w:pPr>
@@ -3969,7 +4115,7 @@
           <w:szCs w:val="28"/>
         </w:rPr>
       </w:pPr>
-      <w:bookmarkStart w:id="13" w:name="_Toc396832772"/>
+      <w:bookmarkStart w:id="14" w:name="_Toc396832772"/>
       <w:r>
         <w:rPr>
           <w:rFonts w:ascii="Times New Roman" w:hAnsi="Times New Roman" w:cs="Times New Roman"/>
@@ -4003,7 +4149,7 @@
         </w:rPr>
         <w:t>của hệ thống</w:t>
       </w:r>
-      <w:bookmarkEnd w:id="13"/>
+      <w:bookmarkEnd w:id="14"/>
       <w:r>
         <w:rPr>
           <w:rFonts w:ascii="Times New Roman" w:hAnsi="Times New Roman" w:cs="Times New Roman"/>
@@ -5101,7 +5247,7 @@
           <w:szCs w:val="28"/>
         </w:rPr>
       </w:pPr>
-      <w:bookmarkStart w:id="14" w:name="_Toc396832773"/>
+      <w:bookmarkStart w:id="15" w:name="_Toc396832773"/>
       <w:r>
         <w:rPr>
           <w:rFonts w:ascii="Times New Roman" w:hAnsi="Times New Roman" w:cs="Times New Roman"/>
@@ -5151,7 +5297,7 @@
         </w:rPr>
         <w:t>của hệ thống</w:t>
       </w:r>
-      <w:bookmarkEnd w:id="14"/>
+      <w:bookmarkEnd w:id="15"/>
       <w:r>
         <w:rPr>
           <w:rFonts w:ascii="Times New Roman" w:hAnsi="Times New Roman" w:cs="Times New Roman"/>
@@ -9595,7 +9741,7 @@
                           </pic:cNvPicPr>
                         </pic:nvPicPr>
                         <pic:blipFill>
-                          <a:blip r:embed="rId12">
+                          <a:blip r:embed="rId15">
                             <a:extLst>
                               <a:ext uri="{28A0092B-C50C-407E-A947-70E740481C1C}">
                                 <a14:useLocalDpi xmlns:a14="http://schemas.microsoft.com/office/drawing/2010/main" val="0"/>
@@ -9701,7 +9847,7 @@
                           </pic:cNvPicPr>
                         </pic:nvPicPr>
                         <pic:blipFill>
-                          <a:blip r:embed="rId12">
+                          <a:blip r:embed="rId15">
                             <a:extLst>
                               <a:ext uri="{28A0092B-C50C-407E-A947-70E740481C1C}">
                                 <a14:useLocalDpi xmlns:a14="http://schemas.microsoft.com/office/drawing/2010/main" val="0"/>
@@ -9791,7 +9937,7 @@
                           </pic:cNvPicPr>
                         </pic:nvPicPr>
                         <pic:blipFill>
-                          <a:blip r:embed="rId12">
+                          <a:blip r:embed="rId15">
                             <a:extLst>
                               <a:ext uri="{28A0092B-C50C-407E-A947-70E740481C1C}">
                                 <a14:useLocalDpi xmlns:a14="http://schemas.microsoft.com/office/drawing/2010/main" val="0"/>
@@ -14271,8 +14417,6 @@
           <w:szCs w:val="28"/>
         </w:rPr>
       </w:pPr>
-      <w:bookmarkStart w:id="15" w:name="_GoBack"/>
-      <w:bookmarkEnd w:id="15"/>
     </w:p>
     <w:p>
       <w:pPr>
@@ -17833,7 +17977,7 @@
                     </pic:cNvPicPr>
                   </pic:nvPicPr>
                   <pic:blipFill>
-                    <a:blip r:embed="rId13">
+                    <a:blip r:embed="rId16">
                       <a:extLst>
                         <a:ext uri="{28A0092B-C50C-407E-A947-70E740481C1C}">
                           <a14:useLocalDpi xmlns:a14="http://schemas.microsoft.com/office/drawing/2010/main" val="0"/>
@@ -17872,7 +18016,7 @@
       </w:r>
     </w:p>
     <w:sectPr>
-      <w:headerReference w:type="default" r:id="rId14"/>
+      <w:headerReference w:type="default" r:id="rId17"/>
       <w:pgSz w:w="12240" w:h="15840"/>
       <w:pgMar w:top="1440" w:right="1440" w:bottom="1440" w:left="1440" w:header="720" w:footer="720" w:gutter="0"/>
       <w:pgNumType w:start="1"/>
@@ -18249,7 +18393,7 @@
           <w:rPr>
             <w:noProof/>
           </w:rPr>
-          <w:t>14</w:t>
+          <w:t>2</w:t>
         </w:r>
         <w:r>
           <w:rPr>
@@ -21899,6 +22043,11 @@
       <w:szCs w:val="24"/>
     </w:rPr>
   </w:style>
+  <w:style w:type="character" w:customStyle="1" w:styleId="apple-converted-space">
+    <w:name w:val="apple-converted-space"/>
+    <w:basedOn w:val="DefaultParagraphFont"/>
+    <w:rsid w:val="00800555"/>
+  </w:style>
 </w:styles>
 </file>
 
@@ -22168,7 +22317,7 @@
 </file>
 
 <file path=customXml/itemProps1.xml><?xml version="1.0" encoding="utf-8"?>
-<ds:datastoreItem xmlns:ds="http://schemas.openxmlformats.org/officeDocument/2006/customXml" ds:itemID="{56C2E5AC-85C4-4B19-B181-7DFBAA04119F}">
+<ds:datastoreItem xmlns:ds="http://schemas.openxmlformats.org/officeDocument/2006/customXml" ds:itemID="{70F09111-8B78-4FBD-8CF3-12A885A3B555}">
   <ds:schemaRefs>
     <ds:schemaRef ds:uri="http://schemas.openxmlformats.org/officeDocument/2006/bibliography"/>
   </ds:schemaRefs>

--- a/trunk/Phancong/HTQLNT - Đặc tả yêu cầu.docx
+++ b/trunk/Phancong/HTQLNT - Đặc tả yêu cầu.docx
@@ -4,7 +4,7 @@
   <w:body>
     <w:p>
       <w:pPr>
-        <w:jc w:val="center"/>
+        <w:jc w:val="right"/>
         <w:rPr>
           <w:rFonts w:ascii="Times New Roman" w:hAnsi="Times New Roman" w:cs="Times New Roman"/>
           <w:b/>
@@ -76,7 +76,7 @@
           </mc:Choice>
           <mc:Fallback>
             <w:pict>
-              <v:line w14:anchorId="6D36CBE3" id="Straight Connector 1" o:spid="_x0000_s1026" style="position:absolute;z-index:251654144;visibility:visible;mso-wrap-style:square;mso-width-percent:0;mso-wrap-distance-left:9pt;mso-wrap-distance-top:0;mso-wrap-distance-right:9pt;mso-wrap-distance-bottom:0;mso-position-horizontal:absolute;mso-position-horizontal-relative:text;mso-position-vertical:absolute;mso-position-vertical-relative:text;mso-width-percent:0;mso-width-relative:margin" from=".75pt,-27pt" to="467.25pt,-27pt" o:gfxdata="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" strokecolor="black [3200]" strokeweight="3pt">
+              <v:line w14:anchorId="153BD654" id="Straight Connector 1" o:spid="_x0000_s1026" style="position:absolute;z-index:251654144;visibility:visible;mso-wrap-style:square;mso-width-percent:0;mso-wrap-distance-left:9pt;mso-wrap-distance-top:0;mso-wrap-distance-right:9pt;mso-wrap-distance-bottom:0;mso-position-horizontal:absolute;mso-position-horizontal-relative:text;mso-position-vertical:absolute;mso-position-vertical-relative:text;mso-width-percent:0;mso-width-relative:margin" from=".75pt,-27pt" to="467.25pt,-27pt" o:gfxdata="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" strokecolor="black [3200]" strokeweight="3pt">
                 <v:stroke joinstyle="miter"/>
               </v:line>
             </w:pict>
@@ -95,7 +95,7 @@
     </w:p>
     <w:p>
       <w:pPr>
-        <w:jc w:val="center"/>
+        <w:jc w:val="right"/>
         <w:rPr>
           <w:rFonts w:ascii="Times New Roman" w:hAnsi="Times New Roman" w:cs="Times New Roman"/>
           <w:b/>
@@ -106,7 +106,7 @@
     </w:p>
     <w:p>
       <w:pPr>
-        <w:jc w:val="center"/>
+        <w:jc w:val="right"/>
         <w:rPr>
           <w:rFonts w:ascii="Times New Roman" w:hAnsi="Times New Roman" w:cs="Times New Roman"/>
           <w:b/>
@@ -126,7 +126,7 @@
     </w:p>
     <w:p>
       <w:pPr>
-        <w:jc w:val="center"/>
+        <w:jc w:val="right"/>
         <w:rPr>
           <w:rFonts w:ascii="Times New Roman" w:hAnsi="Times New Roman" w:cs="Times New Roman"/>
           <w:b/>
@@ -137,7 +137,7 @@
     </w:p>
     <w:p>
       <w:pPr>
-        <w:jc w:val="center"/>
+        <w:jc w:val="right"/>
         <w:rPr>
           <w:rFonts w:ascii="Times New Roman" w:hAnsi="Times New Roman" w:cs="Times New Roman"/>
           <w:b/>
@@ -179,7 +179,7 @@
     </w:p>
     <w:p>
       <w:pPr>
-        <w:jc w:val="center"/>
+        <w:jc w:val="right"/>
         <w:rPr>
           <w:rFonts w:ascii="Times New Roman" w:hAnsi="Times New Roman" w:cs="Times New Roman"/>
           <w:b/>
@@ -199,7 +199,7 @@
     </w:p>
     <w:p>
       <w:pPr>
-        <w:jc w:val="center"/>
+        <w:jc w:val="right"/>
         <w:rPr>
           <w:rFonts w:ascii="Times New Roman" w:hAnsi="Times New Roman" w:cs="Times New Roman"/>
           <w:b/>
@@ -210,7 +210,7 @@
     </w:p>
     <w:p>
       <w:pPr>
-        <w:jc w:val="center"/>
+        <w:jc w:val="right"/>
         <w:rPr>
           <w:rFonts w:ascii="Times New Roman" w:hAnsi="Times New Roman" w:cs="Times New Roman"/>
           <w:b/>
@@ -221,7 +221,7 @@
     </w:p>
     <w:p>
       <w:pPr>
-        <w:jc w:val="center"/>
+        <w:jc w:val="right"/>
         <w:rPr>
           <w:rFonts w:ascii="Times New Roman" w:hAnsi="Times New Roman" w:cs="Times New Roman"/>
           <w:sz w:val="28"/>
@@ -240,7 +240,7 @@
     </w:p>
     <w:p>
       <w:pPr>
-        <w:jc w:val="center"/>
+        <w:jc w:val="right"/>
         <w:rPr>
           <w:rFonts w:ascii="Times New Roman" w:hAnsi="Times New Roman" w:cs="Times New Roman"/>
           <w:sz w:val="28"/>
@@ -258,7 +258,7 @@
     </w:p>
     <w:p>
       <w:pPr>
-        <w:jc w:val="center"/>
+        <w:jc w:val="right"/>
         <w:rPr>
           <w:rFonts w:ascii="Times New Roman" w:hAnsi="Times New Roman" w:cs="Times New Roman"/>
           <w:sz w:val="28"/>
@@ -276,7 +276,7 @@
     </w:p>
     <w:p>
       <w:pPr>
-        <w:jc w:val="center"/>
+        <w:jc w:val="right"/>
         <w:rPr>
           <w:rFonts w:ascii="Times New Roman" w:hAnsi="Times New Roman" w:cs="Times New Roman"/>
           <w:sz w:val="28"/>
@@ -294,7 +294,7 @@
     </w:p>
     <w:p>
       <w:pPr>
-        <w:jc w:val="center"/>
+        <w:jc w:val="right"/>
         <w:rPr>
           <w:rFonts w:ascii="Times New Roman" w:hAnsi="Times New Roman" w:cs="Times New Roman"/>
           <w:sz w:val="28"/>
@@ -312,7 +312,7 @@
     </w:p>
     <w:p>
       <w:pPr>
-        <w:jc w:val="center"/>
+        <w:jc w:val="right"/>
         <w:rPr>
           <w:rFonts w:ascii="Times New Roman" w:hAnsi="Times New Roman" w:cs="Times New Roman"/>
           <w:sz w:val="28"/>
@@ -330,7 +330,7 @@
     </w:p>
     <w:p>
       <w:pPr>
-        <w:jc w:val="center"/>
+        <w:jc w:val="right"/>
         <w:rPr>
           <w:rFonts w:ascii="Times New Roman" w:hAnsi="Times New Roman" w:cs="Times New Roman"/>
           <w:sz w:val="28"/>
@@ -348,7 +348,7 @@
     </w:p>
     <w:p>
       <w:pPr>
-        <w:jc w:val="center"/>
+        <w:jc w:val="right"/>
         <w:rPr>
           <w:rFonts w:ascii="Times New Roman" w:hAnsi="Times New Roman" w:cs="Times New Roman"/>
           <w:sz w:val="28"/>
@@ -366,7 +366,7 @@
     </w:p>
     <w:p>
       <w:pPr>
-        <w:jc w:val="center"/>
+        <w:jc w:val="right"/>
         <w:rPr>
           <w:rFonts w:ascii="Times New Roman" w:hAnsi="Times New Roman" w:cs="Times New Roman"/>
           <w:sz w:val="28"/>
@@ -384,7 +384,7 @@
     </w:p>
     <w:p>
       <w:pPr>
-        <w:jc w:val="center"/>
+        <w:jc w:val="right"/>
         <w:rPr>
           <w:rFonts w:ascii="Times New Roman" w:hAnsi="Times New Roman" w:cs="Times New Roman"/>
           <w:sz w:val="28"/>
@@ -402,7 +402,7 @@
     </w:p>
     <w:p>
       <w:pPr>
-        <w:jc w:val="center"/>
+        <w:jc w:val="right"/>
         <w:rPr>
           <w:rFonts w:ascii="Times New Roman" w:hAnsi="Times New Roman" w:cs="Times New Roman"/>
           <w:sz w:val="28"/>
@@ -412,7 +412,7 @@
     </w:p>
     <w:p>
       <w:pPr>
-        <w:jc w:val="center"/>
+        <w:jc w:val="right"/>
         <w:rPr>
           <w:rFonts w:ascii="Times New Roman" w:hAnsi="Times New Roman" w:cs="Times New Roman"/>
           <w:b/>
@@ -432,7 +432,7 @@
     </w:p>
     <w:p>
       <w:pPr>
-        <w:jc w:val="center"/>
+        <w:jc w:val="right"/>
         <w:rPr>
           <w:rFonts w:ascii="Times New Roman" w:hAnsi="Times New Roman" w:cs="Times New Roman"/>
           <w:b/>
@@ -443,7 +443,7 @@
     </w:p>
     <w:p>
       <w:pPr>
-        <w:jc w:val="center"/>
+        <w:jc w:val="right"/>
         <w:rPr>
           <w:rFonts w:ascii="Times New Roman" w:hAnsi="Times New Roman" w:cs="Times New Roman"/>
           <w:b/>
@@ -467,72 +467,23 @@
           <w:sz w:val="28"/>
           <w:szCs w:val="28"/>
         </w:rPr>
-        <w:t>29</w:t>
-      </w:r>
-      <w:r>
-        <w:rPr>
-          <w:rFonts w:ascii="Times New Roman" w:hAnsi="Times New Roman" w:cs="Times New Roman"/>
-          <w:b/>
-          <w:sz w:val="28"/>
-          <w:szCs w:val="28"/>
-        </w:rPr>
-        <w:t>/08/2014</w:t>
-      </w:r>
-      <w:r>
-        <w:rPr>
-          <w:rFonts w:ascii="Times New Roman" w:hAnsi="Times New Roman" w:cs="Times New Roman"/>
-          <w:b/>
-          <w:sz w:val="28"/>
-          <w:szCs w:val="28"/>
-        </w:rPr>
-        <w:br w:type="page"/>
+        <w:t>05/09/2014</w:t>
       </w:r>
     </w:p>
     <w:p>
       <w:pPr>
-        <w:rPr>
-          <w:rFonts w:ascii="Times New Roman" w:hAnsi="Times New Roman" w:cs="Times New Roman"/>
-          <w:b/>
+        <w:pStyle w:val="TOCHeading"/>
+        <w:rPr>
+          <w:rFonts w:ascii="Times New Roman" w:hAnsi="Times New Roman" w:cs="Times New Roman"/>
           <w:sz w:val="28"/>
           <w:szCs w:val="28"/>
         </w:rPr>
       </w:pPr>
     </w:p>
-    <w:p>
-      <w:pPr>
-        <w:jc w:val="both"/>
-        <w:rPr>
-          <w:rFonts w:ascii="Times New Roman" w:hAnsi="Times New Roman" w:cs="Times New Roman"/>
-          <w:sz w:val="28"/>
-          <w:szCs w:val="28"/>
-        </w:rPr>
-      </w:pPr>
-      <w:r>
-        <w:rPr>
-          <w:rFonts w:ascii="Times New Roman" w:hAnsi="Times New Roman" w:cs="Times New Roman"/>
-          <w:sz w:val="28"/>
-          <w:szCs w:val="28"/>
-        </w:rPr>
-        <w:t>Mục lụ</w:t>
-      </w:r>
-      <w:r>
-        <w:rPr>
-          <w:rFonts w:ascii="Times New Roman" w:hAnsi="Times New Roman" w:cs="Times New Roman"/>
-          <w:sz w:val="28"/>
-          <w:szCs w:val="28"/>
-        </w:rPr>
-        <w:t>c</w:t>
-      </w:r>
-    </w:p>
+    <w:bookmarkStart w:id="0" w:name="_Toc397646627" w:displacedByCustomXml="next"/>
     <w:sdt>
       <w:sdtPr>
-        <w:rPr>
-          <w:rFonts w:ascii="Times New Roman" w:eastAsiaTheme="minorHAnsi" w:hAnsi="Times New Roman" w:cs="Times New Roman"/>
-          <w:color w:val="auto"/>
-          <w:sz w:val="22"/>
-          <w:szCs w:val="22"/>
-        </w:rPr>
-        <w:id w:val="1623196665"/>
+        <w:id w:val="-881709208"/>
         <w:docPartObj>
           <w:docPartGallery w:val="Table of Contents"/>
           <w:docPartUnique/>
@@ -540,31 +491,3016 @@
       </w:sdtPr>
       <w:sdtEndPr>
         <w:rPr>
+          <w:rFonts w:asciiTheme="minorHAnsi" w:eastAsiaTheme="minorHAnsi" w:hAnsiTheme="minorHAnsi" w:cstheme="minorBidi"/>
           <w:b/>
           <w:bCs/>
           <w:noProof/>
+          <w:color w:val="auto"/>
+          <w:sz w:val="22"/>
+          <w:szCs w:val="22"/>
         </w:rPr>
       </w:sdtEndPr>
       <w:sdtContent>
         <w:p>
           <w:pPr>
             <w:pStyle w:val="TOCHeading"/>
-            <w:rPr>
-              <w:rFonts w:ascii="Times New Roman" w:hAnsi="Times New Roman" w:cs="Times New Roman"/>
-            </w:rPr>
+            <w:outlineLvl w:val="0"/>
           </w:pPr>
+          <w:r>
+            <w:t>Mục</w:t>
+          </w:r>
+          <w:bookmarkStart w:id="1" w:name="_GoBack"/>
+          <w:bookmarkEnd w:id="1"/>
+          <w:r>
+            <w:t xml:space="preserve"> lục</w:t>
+          </w:r>
+          <w:bookmarkEnd w:id="0"/>
         </w:p>
         <w:p>
           <w:pPr>
+            <w:pStyle w:val="TOC1"/>
+            <w:tabs>
+              <w:tab w:val="right" w:leader="dot" w:pos="9350"/>
+            </w:tabs>
             <w:rPr>
-              <w:rFonts w:ascii="Times New Roman" w:hAnsi="Times New Roman" w:cs="Times New Roman"/>
+              <w:rFonts w:eastAsiaTheme="minorEastAsia"/>
+              <w:noProof/>
             </w:rPr>
           </w:pPr>
+          <w:r>
+            <w:fldChar w:fldCharType="begin"/>
+          </w:r>
+          <w:r>
+            <w:instrText xml:space="preserve"> TOC \o "1-3" \h \z \u </w:instrText>
+          </w:r>
+          <w:r>
+            <w:fldChar w:fldCharType="separate"/>
+          </w:r>
+          <w:hyperlink w:anchor="_Toc397646627" w:history="1">
+            <w:r>
+              <w:rPr>
+                <w:rStyle w:val="Hyperlink"/>
+                <w:noProof/>
+              </w:rPr>
+              <w:t>Mục lục</w:t>
+            </w:r>
+            <w:r>
+              <w:rPr>
+                <w:noProof/>
+                <w:webHidden/>
+              </w:rPr>
+              <w:tab/>
+            </w:r>
+            <w:r>
+              <w:rPr>
+                <w:noProof/>
+                <w:webHidden/>
+              </w:rPr>
+              <w:fldChar w:fldCharType="begin"/>
+            </w:r>
+            <w:r>
+              <w:rPr>
+                <w:noProof/>
+                <w:webHidden/>
+              </w:rPr>
+              <w:instrText xml:space="preserve"> PAGEREF _Toc397646627 \h </w:instrText>
+            </w:r>
+            <w:r>
+              <w:rPr>
+                <w:noProof/>
+                <w:webHidden/>
+              </w:rPr>
+            </w:r>
+            <w:r>
+              <w:rPr>
+                <w:noProof/>
+                <w:webHidden/>
+              </w:rPr>
+              <w:fldChar w:fldCharType="separate"/>
+            </w:r>
+            <w:r>
+              <w:rPr>
+                <w:noProof/>
+                <w:webHidden/>
+              </w:rPr>
+              <w:t>1</w:t>
+            </w:r>
+            <w:r>
+              <w:rPr>
+                <w:noProof/>
+                <w:webHidden/>
+              </w:rPr>
+              <w:fldChar w:fldCharType="end"/>
+            </w:r>
+          </w:hyperlink>
+        </w:p>
+        <w:p>
+          <w:pPr>
+            <w:pStyle w:val="TOC1"/>
+            <w:tabs>
+              <w:tab w:val="left" w:pos="440"/>
+              <w:tab w:val="right" w:leader="dot" w:pos="9350"/>
+            </w:tabs>
+            <w:rPr>
+              <w:rFonts w:eastAsiaTheme="minorEastAsia"/>
+              <w:noProof/>
+            </w:rPr>
+          </w:pPr>
+          <w:hyperlink w:anchor="_Toc397646628" w:history="1">
+            <w:r>
+              <w:rPr>
+                <w:rStyle w:val="Hyperlink"/>
+                <w:rFonts w:ascii="Times New Roman" w:hAnsi="Times New Roman" w:cs="Times New Roman"/>
+                <w:noProof/>
+              </w:rPr>
+              <w:t>1.</w:t>
+            </w:r>
+            <w:r>
+              <w:rPr>
+                <w:rFonts w:eastAsiaTheme="minorEastAsia"/>
+                <w:noProof/>
+              </w:rPr>
+              <w:tab/>
+            </w:r>
+            <w:r>
+              <w:rPr>
+                <w:rStyle w:val="Hyperlink"/>
+                <w:rFonts w:ascii="Times New Roman" w:hAnsi="Times New Roman" w:cs="Times New Roman"/>
+                <w:noProof/>
+              </w:rPr>
+              <w:t>Giới thiệu</w:t>
+            </w:r>
+            <w:r>
+              <w:rPr>
+                <w:noProof/>
+                <w:webHidden/>
+              </w:rPr>
+              <w:tab/>
+            </w:r>
+            <w:r>
+              <w:rPr>
+                <w:noProof/>
+                <w:webHidden/>
+              </w:rPr>
+              <w:fldChar w:fldCharType="begin"/>
+            </w:r>
+            <w:r>
+              <w:rPr>
+                <w:noProof/>
+                <w:webHidden/>
+              </w:rPr>
+              <w:instrText xml:space="preserve"> PAGEREF _Toc397646628 \h </w:instrText>
+            </w:r>
+            <w:r>
+              <w:rPr>
+                <w:noProof/>
+                <w:webHidden/>
+              </w:rPr>
+            </w:r>
+            <w:r>
+              <w:rPr>
+                <w:noProof/>
+                <w:webHidden/>
+              </w:rPr>
+              <w:fldChar w:fldCharType="separate"/>
+            </w:r>
+            <w:r>
+              <w:rPr>
+                <w:noProof/>
+                <w:webHidden/>
+              </w:rPr>
+              <w:t>3</w:t>
+            </w:r>
+            <w:r>
+              <w:rPr>
+                <w:noProof/>
+                <w:webHidden/>
+              </w:rPr>
+              <w:fldChar w:fldCharType="end"/>
+            </w:r>
+          </w:hyperlink>
+        </w:p>
+        <w:p>
+          <w:pPr>
+            <w:pStyle w:val="TOC2"/>
+            <w:tabs>
+              <w:tab w:val="left" w:pos="880"/>
+              <w:tab w:val="right" w:leader="dot" w:pos="9350"/>
+            </w:tabs>
+            <w:rPr>
+              <w:rFonts w:eastAsiaTheme="minorEastAsia"/>
+              <w:noProof/>
+            </w:rPr>
+          </w:pPr>
+          <w:hyperlink w:anchor="_Toc397646629" w:history="1">
+            <w:r>
+              <w:rPr>
+                <w:rStyle w:val="Hyperlink"/>
+                <w:rFonts w:ascii="Times New Roman" w:hAnsi="Times New Roman" w:cs="Times New Roman"/>
+                <w:noProof/>
+              </w:rPr>
+              <w:t>1.1.</w:t>
+            </w:r>
+            <w:r>
+              <w:rPr>
+                <w:rFonts w:eastAsiaTheme="minorEastAsia"/>
+                <w:noProof/>
+              </w:rPr>
+              <w:tab/>
+            </w:r>
+            <w:r>
+              <w:rPr>
+                <w:rStyle w:val="Hyperlink"/>
+                <w:rFonts w:ascii="Times New Roman" w:hAnsi="Times New Roman" w:cs="Times New Roman"/>
+                <w:noProof/>
+              </w:rPr>
+              <w:t>Mục tiêu</w:t>
+            </w:r>
+            <w:r>
+              <w:rPr>
+                <w:noProof/>
+                <w:webHidden/>
+              </w:rPr>
+              <w:tab/>
+            </w:r>
+            <w:r>
+              <w:rPr>
+                <w:noProof/>
+                <w:webHidden/>
+              </w:rPr>
+              <w:fldChar w:fldCharType="begin"/>
+            </w:r>
+            <w:r>
+              <w:rPr>
+                <w:noProof/>
+                <w:webHidden/>
+              </w:rPr>
+              <w:instrText xml:space="preserve"> PAGEREF _Toc397646629 \h </w:instrText>
+            </w:r>
+            <w:r>
+              <w:rPr>
+                <w:noProof/>
+                <w:webHidden/>
+              </w:rPr>
+            </w:r>
+            <w:r>
+              <w:rPr>
+                <w:noProof/>
+                <w:webHidden/>
+              </w:rPr>
+              <w:fldChar w:fldCharType="separate"/>
+            </w:r>
+            <w:r>
+              <w:rPr>
+                <w:noProof/>
+                <w:webHidden/>
+              </w:rPr>
+              <w:t>3</w:t>
+            </w:r>
+            <w:r>
+              <w:rPr>
+                <w:noProof/>
+                <w:webHidden/>
+              </w:rPr>
+              <w:fldChar w:fldCharType="end"/>
+            </w:r>
+          </w:hyperlink>
+        </w:p>
+        <w:p>
+          <w:pPr>
+            <w:pStyle w:val="TOC2"/>
+            <w:tabs>
+              <w:tab w:val="left" w:pos="880"/>
+              <w:tab w:val="right" w:leader="dot" w:pos="9350"/>
+            </w:tabs>
+            <w:rPr>
+              <w:rFonts w:eastAsiaTheme="minorEastAsia"/>
+              <w:noProof/>
+            </w:rPr>
+          </w:pPr>
+          <w:hyperlink w:anchor="_Toc397646630" w:history="1">
+            <w:r>
+              <w:rPr>
+                <w:rStyle w:val="Hyperlink"/>
+                <w:rFonts w:ascii="Times New Roman" w:hAnsi="Times New Roman" w:cs="Times New Roman"/>
+                <w:noProof/>
+              </w:rPr>
+              <w:t>1.2.</w:t>
+            </w:r>
+            <w:r>
+              <w:rPr>
+                <w:rFonts w:eastAsiaTheme="minorEastAsia"/>
+                <w:noProof/>
+              </w:rPr>
+              <w:tab/>
+            </w:r>
+            <w:r>
+              <w:rPr>
+                <w:rStyle w:val="Hyperlink"/>
+                <w:rFonts w:ascii="Times New Roman" w:hAnsi="Times New Roman" w:cs="Times New Roman"/>
+                <w:noProof/>
+              </w:rPr>
+              <w:t>Phạm vi sản phẩm</w:t>
+            </w:r>
+            <w:r>
+              <w:rPr>
+                <w:noProof/>
+                <w:webHidden/>
+              </w:rPr>
+              <w:tab/>
+            </w:r>
+            <w:r>
+              <w:rPr>
+                <w:noProof/>
+                <w:webHidden/>
+              </w:rPr>
+              <w:fldChar w:fldCharType="begin"/>
+            </w:r>
+            <w:r>
+              <w:rPr>
+                <w:noProof/>
+                <w:webHidden/>
+              </w:rPr>
+              <w:instrText xml:space="preserve"> PAGEREF _Toc397646630 \h </w:instrText>
+            </w:r>
+            <w:r>
+              <w:rPr>
+                <w:noProof/>
+                <w:webHidden/>
+              </w:rPr>
+            </w:r>
+            <w:r>
+              <w:rPr>
+                <w:noProof/>
+                <w:webHidden/>
+              </w:rPr>
+              <w:fldChar w:fldCharType="separate"/>
+            </w:r>
+            <w:r>
+              <w:rPr>
+                <w:noProof/>
+                <w:webHidden/>
+              </w:rPr>
+              <w:t>4</w:t>
+            </w:r>
+            <w:r>
+              <w:rPr>
+                <w:noProof/>
+                <w:webHidden/>
+              </w:rPr>
+              <w:fldChar w:fldCharType="end"/>
+            </w:r>
+          </w:hyperlink>
+        </w:p>
+        <w:p>
+          <w:pPr>
+            <w:pStyle w:val="TOC2"/>
+            <w:tabs>
+              <w:tab w:val="left" w:pos="880"/>
+              <w:tab w:val="right" w:leader="dot" w:pos="9350"/>
+            </w:tabs>
+            <w:rPr>
+              <w:rFonts w:eastAsiaTheme="minorEastAsia"/>
+              <w:noProof/>
+            </w:rPr>
+          </w:pPr>
+          <w:hyperlink w:anchor="_Toc397646631" w:history="1">
+            <w:r>
+              <w:rPr>
+                <w:rStyle w:val="Hyperlink"/>
+                <w:rFonts w:ascii="Times New Roman" w:hAnsi="Times New Roman" w:cs="Times New Roman"/>
+                <w:noProof/>
+              </w:rPr>
+              <w:t>1.3.</w:t>
+            </w:r>
+            <w:r>
+              <w:rPr>
+                <w:rFonts w:eastAsiaTheme="minorEastAsia"/>
+                <w:noProof/>
+              </w:rPr>
+              <w:tab/>
+            </w:r>
+            <w:r>
+              <w:rPr>
+                <w:rStyle w:val="Hyperlink"/>
+                <w:rFonts w:ascii="Times New Roman" w:hAnsi="Times New Roman" w:cs="Times New Roman"/>
+                <w:noProof/>
+              </w:rPr>
+              <w:t>Bảng chú giải thuật ngữ</w:t>
+            </w:r>
+            <w:r>
+              <w:rPr>
+                <w:noProof/>
+                <w:webHidden/>
+              </w:rPr>
+              <w:tab/>
+            </w:r>
+            <w:r>
+              <w:rPr>
+                <w:noProof/>
+                <w:webHidden/>
+              </w:rPr>
+              <w:fldChar w:fldCharType="begin"/>
+            </w:r>
+            <w:r>
+              <w:rPr>
+                <w:noProof/>
+                <w:webHidden/>
+              </w:rPr>
+              <w:instrText xml:space="preserve"> PAGEREF _Toc397646631 \h </w:instrText>
+            </w:r>
+            <w:r>
+              <w:rPr>
+                <w:noProof/>
+                <w:webHidden/>
+              </w:rPr>
+            </w:r>
+            <w:r>
+              <w:rPr>
+                <w:noProof/>
+                <w:webHidden/>
+              </w:rPr>
+              <w:fldChar w:fldCharType="separate"/>
+            </w:r>
+            <w:r>
+              <w:rPr>
+                <w:noProof/>
+                <w:webHidden/>
+              </w:rPr>
+              <w:t>4</w:t>
+            </w:r>
+            <w:r>
+              <w:rPr>
+                <w:noProof/>
+                <w:webHidden/>
+              </w:rPr>
+              <w:fldChar w:fldCharType="end"/>
+            </w:r>
+          </w:hyperlink>
+        </w:p>
+        <w:p>
+          <w:pPr>
+            <w:pStyle w:val="TOC2"/>
+            <w:tabs>
+              <w:tab w:val="left" w:pos="880"/>
+              <w:tab w:val="right" w:leader="dot" w:pos="9350"/>
+            </w:tabs>
+            <w:rPr>
+              <w:rFonts w:eastAsiaTheme="minorEastAsia"/>
+              <w:noProof/>
+            </w:rPr>
+          </w:pPr>
+          <w:hyperlink w:anchor="_Toc397646632" w:history="1">
+            <w:r>
+              <w:rPr>
+                <w:rStyle w:val="Hyperlink"/>
+                <w:rFonts w:ascii="Times New Roman" w:hAnsi="Times New Roman" w:cs="Times New Roman"/>
+                <w:noProof/>
+              </w:rPr>
+              <w:t>1.4.</w:t>
+            </w:r>
+            <w:r>
+              <w:rPr>
+                <w:rFonts w:eastAsiaTheme="minorEastAsia"/>
+                <w:noProof/>
+              </w:rPr>
+              <w:tab/>
+            </w:r>
+            <w:r>
+              <w:rPr>
+                <w:rStyle w:val="Hyperlink"/>
+                <w:rFonts w:ascii="Times New Roman" w:hAnsi="Times New Roman" w:cs="Times New Roman"/>
+                <w:noProof/>
+              </w:rPr>
+              <w:t>Tài liệu tham khảo</w:t>
+            </w:r>
+            <w:r>
+              <w:rPr>
+                <w:noProof/>
+                <w:webHidden/>
+              </w:rPr>
+              <w:tab/>
+            </w:r>
+            <w:r>
+              <w:rPr>
+                <w:noProof/>
+                <w:webHidden/>
+              </w:rPr>
+              <w:fldChar w:fldCharType="begin"/>
+            </w:r>
+            <w:r>
+              <w:rPr>
+                <w:noProof/>
+                <w:webHidden/>
+              </w:rPr>
+              <w:instrText xml:space="preserve"> PAGEREF _Toc397646632 \h </w:instrText>
+            </w:r>
+            <w:r>
+              <w:rPr>
+                <w:noProof/>
+                <w:webHidden/>
+              </w:rPr>
+            </w:r>
+            <w:r>
+              <w:rPr>
+                <w:noProof/>
+                <w:webHidden/>
+              </w:rPr>
+              <w:fldChar w:fldCharType="separate"/>
+            </w:r>
+            <w:r>
+              <w:rPr>
+                <w:noProof/>
+                <w:webHidden/>
+              </w:rPr>
+              <w:t>4</w:t>
+            </w:r>
+            <w:r>
+              <w:rPr>
+                <w:noProof/>
+                <w:webHidden/>
+              </w:rPr>
+              <w:fldChar w:fldCharType="end"/>
+            </w:r>
+          </w:hyperlink>
+        </w:p>
+        <w:p>
+          <w:pPr>
+            <w:pStyle w:val="TOC2"/>
+            <w:tabs>
+              <w:tab w:val="left" w:pos="880"/>
+              <w:tab w:val="right" w:leader="dot" w:pos="9350"/>
+            </w:tabs>
+            <w:rPr>
+              <w:rFonts w:eastAsiaTheme="minorEastAsia"/>
+              <w:noProof/>
+            </w:rPr>
+          </w:pPr>
+          <w:hyperlink w:anchor="_Toc397646633" w:history="1">
+            <w:r>
+              <w:rPr>
+                <w:rStyle w:val="Hyperlink"/>
+                <w:rFonts w:ascii="Times New Roman" w:hAnsi="Times New Roman" w:cs="Times New Roman"/>
+                <w:noProof/>
+              </w:rPr>
+              <w:t>1.5.</w:t>
+            </w:r>
+            <w:r>
+              <w:rPr>
+                <w:rFonts w:eastAsiaTheme="minorEastAsia"/>
+                <w:noProof/>
+              </w:rPr>
+              <w:tab/>
+            </w:r>
+            <w:r>
+              <w:rPr>
+                <w:rStyle w:val="Hyperlink"/>
+                <w:rFonts w:ascii="Times New Roman" w:hAnsi="Times New Roman" w:cs="Times New Roman"/>
+                <w:noProof/>
+              </w:rPr>
+              <w:t>Bố cục tài liệu</w:t>
+            </w:r>
+            <w:r>
+              <w:rPr>
+                <w:noProof/>
+                <w:webHidden/>
+              </w:rPr>
+              <w:tab/>
+            </w:r>
+            <w:r>
+              <w:rPr>
+                <w:noProof/>
+                <w:webHidden/>
+              </w:rPr>
+              <w:fldChar w:fldCharType="begin"/>
+            </w:r>
+            <w:r>
+              <w:rPr>
+                <w:noProof/>
+                <w:webHidden/>
+              </w:rPr>
+              <w:instrText xml:space="preserve"> PAGEREF _Toc397646633 \h </w:instrText>
+            </w:r>
+            <w:r>
+              <w:rPr>
+                <w:noProof/>
+                <w:webHidden/>
+              </w:rPr>
+            </w:r>
+            <w:r>
+              <w:rPr>
+                <w:noProof/>
+                <w:webHidden/>
+              </w:rPr>
+              <w:fldChar w:fldCharType="separate"/>
+            </w:r>
+            <w:r>
+              <w:rPr>
+                <w:noProof/>
+                <w:webHidden/>
+              </w:rPr>
+              <w:t>4</w:t>
+            </w:r>
+            <w:r>
+              <w:rPr>
+                <w:noProof/>
+                <w:webHidden/>
+              </w:rPr>
+              <w:fldChar w:fldCharType="end"/>
+            </w:r>
+          </w:hyperlink>
+        </w:p>
+        <w:p>
+          <w:pPr>
+            <w:pStyle w:val="TOC2"/>
+            <w:tabs>
+              <w:tab w:val="left" w:pos="880"/>
+              <w:tab w:val="right" w:leader="dot" w:pos="9350"/>
+            </w:tabs>
+            <w:rPr>
+              <w:rFonts w:eastAsiaTheme="minorEastAsia"/>
+              <w:noProof/>
+            </w:rPr>
+          </w:pPr>
+          <w:hyperlink w:anchor="_Toc397646634" w:history="1">
+            <w:r>
+              <w:rPr>
+                <w:rStyle w:val="Hyperlink"/>
+                <w:rFonts w:ascii="Times New Roman" w:hAnsi="Times New Roman" w:cs="Times New Roman"/>
+                <w:noProof/>
+              </w:rPr>
+              <w:t>2.2</w:t>
+            </w:r>
+            <w:r>
+              <w:rPr>
+                <w:rFonts w:eastAsiaTheme="minorEastAsia"/>
+                <w:noProof/>
+              </w:rPr>
+              <w:tab/>
+            </w:r>
+            <w:r>
+              <w:rPr>
+                <w:rStyle w:val="Hyperlink"/>
+                <w:rFonts w:ascii="Times New Roman" w:hAnsi="Times New Roman" w:cs="Times New Roman"/>
+                <w:noProof/>
+              </w:rPr>
+              <w:t>Các chức năng của sản phẩm</w:t>
+            </w:r>
+            <w:r>
+              <w:rPr>
+                <w:noProof/>
+                <w:webHidden/>
+              </w:rPr>
+              <w:tab/>
+            </w:r>
+            <w:r>
+              <w:rPr>
+                <w:noProof/>
+                <w:webHidden/>
+              </w:rPr>
+              <w:fldChar w:fldCharType="begin"/>
+            </w:r>
+            <w:r>
+              <w:rPr>
+                <w:noProof/>
+                <w:webHidden/>
+              </w:rPr>
+              <w:instrText xml:space="preserve"> PAGEREF _Toc397646634 \h </w:instrText>
+            </w:r>
+            <w:r>
+              <w:rPr>
+                <w:noProof/>
+                <w:webHidden/>
+              </w:rPr>
+            </w:r>
+            <w:r>
+              <w:rPr>
+                <w:noProof/>
+                <w:webHidden/>
+              </w:rPr>
+              <w:fldChar w:fldCharType="separate"/>
+            </w:r>
+            <w:r>
+              <w:rPr>
+                <w:noProof/>
+                <w:webHidden/>
+              </w:rPr>
+              <w:t>5</w:t>
+            </w:r>
+            <w:r>
+              <w:rPr>
+                <w:noProof/>
+                <w:webHidden/>
+              </w:rPr>
+              <w:fldChar w:fldCharType="end"/>
+            </w:r>
+          </w:hyperlink>
+        </w:p>
+        <w:p>
+          <w:pPr>
+            <w:pStyle w:val="TOC2"/>
+            <w:tabs>
+              <w:tab w:val="left" w:pos="880"/>
+              <w:tab w:val="right" w:leader="dot" w:pos="9350"/>
+            </w:tabs>
+            <w:rPr>
+              <w:rFonts w:eastAsiaTheme="minorEastAsia"/>
+              <w:noProof/>
+            </w:rPr>
+          </w:pPr>
+          <w:hyperlink w:anchor="_Toc397646635" w:history="1">
+            <w:r>
+              <w:rPr>
+                <w:rStyle w:val="Hyperlink"/>
+                <w:rFonts w:ascii="Times New Roman" w:hAnsi="Times New Roman" w:cs="Times New Roman"/>
+                <w:noProof/>
+              </w:rPr>
+              <w:t>2.3</w:t>
+            </w:r>
+            <w:r>
+              <w:rPr>
+                <w:rFonts w:eastAsiaTheme="minorEastAsia"/>
+                <w:noProof/>
+              </w:rPr>
+              <w:tab/>
+            </w:r>
+            <w:r>
+              <w:rPr>
+                <w:rStyle w:val="Hyperlink"/>
+                <w:rFonts w:ascii="Times New Roman" w:hAnsi="Times New Roman" w:cs="Times New Roman"/>
+                <w:noProof/>
+              </w:rPr>
+              <w:t>Đặc điểm người sử dụng</w:t>
+            </w:r>
+            <w:r>
+              <w:rPr>
+                <w:noProof/>
+                <w:webHidden/>
+              </w:rPr>
+              <w:tab/>
+            </w:r>
+            <w:r>
+              <w:rPr>
+                <w:noProof/>
+                <w:webHidden/>
+              </w:rPr>
+              <w:fldChar w:fldCharType="begin"/>
+            </w:r>
+            <w:r>
+              <w:rPr>
+                <w:noProof/>
+                <w:webHidden/>
+              </w:rPr>
+              <w:instrText xml:space="preserve"> PAGEREF _Toc397646635 \h </w:instrText>
+            </w:r>
+            <w:r>
+              <w:rPr>
+                <w:noProof/>
+                <w:webHidden/>
+              </w:rPr>
+            </w:r>
+            <w:r>
+              <w:rPr>
+                <w:noProof/>
+                <w:webHidden/>
+              </w:rPr>
+              <w:fldChar w:fldCharType="separate"/>
+            </w:r>
+            <w:r>
+              <w:rPr>
+                <w:noProof/>
+                <w:webHidden/>
+              </w:rPr>
+              <w:t>6</w:t>
+            </w:r>
+            <w:r>
+              <w:rPr>
+                <w:noProof/>
+                <w:webHidden/>
+              </w:rPr>
+              <w:fldChar w:fldCharType="end"/>
+            </w:r>
+          </w:hyperlink>
+        </w:p>
+        <w:p>
+          <w:pPr>
+            <w:pStyle w:val="TOC2"/>
+            <w:tabs>
+              <w:tab w:val="left" w:pos="880"/>
+              <w:tab w:val="right" w:leader="dot" w:pos="9350"/>
+            </w:tabs>
+            <w:rPr>
+              <w:rFonts w:eastAsiaTheme="minorEastAsia"/>
+              <w:noProof/>
+            </w:rPr>
+          </w:pPr>
+          <w:hyperlink w:anchor="_Toc397646636" w:history="1">
+            <w:r>
+              <w:rPr>
+                <w:rStyle w:val="Hyperlink"/>
+                <w:rFonts w:ascii="Times New Roman" w:hAnsi="Times New Roman" w:cs="Times New Roman"/>
+                <w:noProof/>
+              </w:rPr>
+              <w:t xml:space="preserve">2.4 </w:t>
+            </w:r>
+            <w:r>
+              <w:rPr>
+                <w:rFonts w:eastAsiaTheme="minorEastAsia"/>
+                <w:noProof/>
+              </w:rPr>
+              <w:tab/>
+            </w:r>
+            <w:r>
+              <w:rPr>
+                <w:rStyle w:val="Hyperlink"/>
+                <w:rFonts w:ascii="Times New Roman" w:hAnsi="Times New Roman" w:cs="Times New Roman"/>
+                <w:noProof/>
+              </w:rPr>
+              <w:t>Môi trường vận hành</w:t>
+            </w:r>
+            <w:r>
+              <w:rPr>
+                <w:noProof/>
+                <w:webHidden/>
+              </w:rPr>
+              <w:tab/>
+            </w:r>
+            <w:r>
+              <w:rPr>
+                <w:noProof/>
+                <w:webHidden/>
+              </w:rPr>
+              <w:fldChar w:fldCharType="begin"/>
+            </w:r>
+            <w:r>
+              <w:rPr>
+                <w:noProof/>
+                <w:webHidden/>
+              </w:rPr>
+              <w:instrText xml:space="preserve"> PAGEREF _Toc397646636 \h </w:instrText>
+            </w:r>
+            <w:r>
+              <w:rPr>
+                <w:noProof/>
+                <w:webHidden/>
+              </w:rPr>
+            </w:r>
+            <w:r>
+              <w:rPr>
+                <w:noProof/>
+                <w:webHidden/>
+              </w:rPr>
+              <w:fldChar w:fldCharType="separate"/>
+            </w:r>
+            <w:r>
+              <w:rPr>
+                <w:noProof/>
+                <w:webHidden/>
+              </w:rPr>
+              <w:t>6</w:t>
+            </w:r>
+            <w:r>
+              <w:rPr>
+                <w:noProof/>
+                <w:webHidden/>
+              </w:rPr>
+              <w:fldChar w:fldCharType="end"/>
+            </w:r>
+          </w:hyperlink>
+        </w:p>
+        <w:p>
+          <w:pPr>
+            <w:pStyle w:val="TOC2"/>
+            <w:tabs>
+              <w:tab w:val="left" w:pos="880"/>
+              <w:tab w:val="right" w:leader="dot" w:pos="9350"/>
+            </w:tabs>
+            <w:rPr>
+              <w:rFonts w:eastAsiaTheme="minorEastAsia"/>
+              <w:noProof/>
+            </w:rPr>
+          </w:pPr>
+          <w:hyperlink w:anchor="_Toc397646637" w:history="1">
+            <w:r>
+              <w:rPr>
+                <w:rStyle w:val="Hyperlink"/>
+                <w:rFonts w:ascii="Times New Roman" w:hAnsi="Times New Roman" w:cs="Times New Roman"/>
+                <w:noProof/>
+              </w:rPr>
+              <w:t>2.5</w:t>
+            </w:r>
+            <w:r>
+              <w:rPr>
+                <w:rFonts w:eastAsiaTheme="minorEastAsia"/>
+                <w:noProof/>
+              </w:rPr>
+              <w:tab/>
+            </w:r>
+            <w:r>
+              <w:rPr>
+                <w:rStyle w:val="Hyperlink"/>
+                <w:rFonts w:ascii="Times New Roman" w:hAnsi="Times New Roman" w:cs="Times New Roman"/>
+                <w:noProof/>
+              </w:rPr>
+              <w:t>Các ràng buộc về thực thi và thiết kế</w:t>
+            </w:r>
+            <w:r>
+              <w:rPr>
+                <w:noProof/>
+                <w:webHidden/>
+              </w:rPr>
+              <w:tab/>
+            </w:r>
+            <w:r>
+              <w:rPr>
+                <w:noProof/>
+                <w:webHidden/>
+              </w:rPr>
+              <w:fldChar w:fldCharType="begin"/>
+            </w:r>
+            <w:r>
+              <w:rPr>
+                <w:noProof/>
+                <w:webHidden/>
+              </w:rPr>
+              <w:instrText xml:space="preserve"> PAGEREF _Toc397646637 \h </w:instrText>
+            </w:r>
+            <w:r>
+              <w:rPr>
+                <w:noProof/>
+                <w:webHidden/>
+              </w:rPr>
+            </w:r>
+            <w:r>
+              <w:rPr>
+                <w:noProof/>
+                <w:webHidden/>
+              </w:rPr>
+              <w:fldChar w:fldCharType="separate"/>
+            </w:r>
+            <w:r>
+              <w:rPr>
+                <w:noProof/>
+                <w:webHidden/>
+              </w:rPr>
+              <w:t>6</w:t>
+            </w:r>
+            <w:r>
+              <w:rPr>
+                <w:noProof/>
+                <w:webHidden/>
+              </w:rPr>
+              <w:fldChar w:fldCharType="end"/>
+            </w:r>
+          </w:hyperlink>
+        </w:p>
+        <w:p>
+          <w:pPr>
+            <w:pStyle w:val="TOC2"/>
+            <w:tabs>
+              <w:tab w:val="left" w:pos="880"/>
+              <w:tab w:val="right" w:leader="dot" w:pos="9350"/>
+            </w:tabs>
+            <w:rPr>
+              <w:rFonts w:eastAsiaTheme="minorEastAsia"/>
+              <w:noProof/>
+            </w:rPr>
+          </w:pPr>
+          <w:hyperlink w:anchor="_Toc397646638" w:history="1">
+            <w:r>
+              <w:rPr>
+                <w:rStyle w:val="Hyperlink"/>
+                <w:rFonts w:ascii="Times New Roman" w:hAnsi="Times New Roman" w:cs="Times New Roman"/>
+                <w:noProof/>
+              </w:rPr>
+              <w:t>2.6</w:t>
+            </w:r>
+            <w:r>
+              <w:rPr>
+                <w:rFonts w:eastAsiaTheme="minorEastAsia"/>
+                <w:noProof/>
+              </w:rPr>
+              <w:tab/>
+            </w:r>
+            <w:r>
+              <w:rPr>
+                <w:rStyle w:val="Hyperlink"/>
+                <w:rFonts w:ascii="Times New Roman" w:hAnsi="Times New Roman" w:cs="Times New Roman"/>
+                <w:noProof/>
+              </w:rPr>
+              <w:t>Các giả định và phụ thuộc</w:t>
+            </w:r>
+            <w:r>
+              <w:rPr>
+                <w:noProof/>
+                <w:webHidden/>
+              </w:rPr>
+              <w:tab/>
+            </w:r>
+            <w:r>
+              <w:rPr>
+                <w:noProof/>
+                <w:webHidden/>
+              </w:rPr>
+              <w:fldChar w:fldCharType="begin"/>
+            </w:r>
+            <w:r>
+              <w:rPr>
+                <w:noProof/>
+                <w:webHidden/>
+              </w:rPr>
+              <w:instrText xml:space="preserve"> PAGEREF _Toc397646638 \h </w:instrText>
+            </w:r>
+            <w:r>
+              <w:rPr>
+                <w:noProof/>
+                <w:webHidden/>
+              </w:rPr>
+            </w:r>
+            <w:r>
+              <w:rPr>
+                <w:noProof/>
+                <w:webHidden/>
+              </w:rPr>
+              <w:fldChar w:fldCharType="separate"/>
+            </w:r>
+            <w:r>
+              <w:rPr>
+                <w:noProof/>
+                <w:webHidden/>
+              </w:rPr>
+              <w:t>7</w:t>
+            </w:r>
+            <w:r>
+              <w:rPr>
+                <w:noProof/>
+                <w:webHidden/>
+              </w:rPr>
+              <w:fldChar w:fldCharType="end"/>
+            </w:r>
+          </w:hyperlink>
+        </w:p>
+        <w:p>
+          <w:pPr>
+            <w:pStyle w:val="TOC1"/>
+            <w:tabs>
+              <w:tab w:val="left" w:pos="440"/>
+              <w:tab w:val="right" w:leader="dot" w:pos="9350"/>
+            </w:tabs>
+            <w:rPr>
+              <w:rFonts w:eastAsiaTheme="minorEastAsia"/>
+              <w:noProof/>
+            </w:rPr>
+          </w:pPr>
+          <w:hyperlink w:anchor="_Toc397646639" w:history="1">
+            <w:r>
+              <w:rPr>
+                <w:rStyle w:val="Hyperlink"/>
+                <w:rFonts w:ascii="Times New Roman" w:hAnsi="Times New Roman" w:cs="Times New Roman"/>
+                <w:noProof/>
+              </w:rPr>
+              <w:t>4.</w:t>
+            </w:r>
+            <w:r>
+              <w:rPr>
+                <w:rFonts w:eastAsiaTheme="minorEastAsia"/>
+                <w:noProof/>
+              </w:rPr>
+              <w:tab/>
+            </w:r>
+            <w:r>
+              <w:rPr>
+                <w:rStyle w:val="Hyperlink"/>
+                <w:rFonts w:ascii="Times New Roman" w:hAnsi="Times New Roman" w:cs="Times New Roman"/>
+                <w:noProof/>
+              </w:rPr>
+              <w:t>Các tính năng của hệ thống</w:t>
+            </w:r>
+            <w:r>
+              <w:rPr>
+                <w:noProof/>
+                <w:webHidden/>
+              </w:rPr>
+              <w:tab/>
+            </w:r>
+            <w:r>
+              <w:rPr>
+                <w:noProof/>
+                <w:webHidden/>
+              </w:rPr>
+              <w:fldChar w:fldCharType="begin"/>
+            </w:r>
+            <w:r>
+              <w:rPr>
+                <w:noProof/>
+                <w:webHidden/>
+              </w:rPr>
+              <w:instrText xml:space="preserve"> PAGEREF _Toc397646639 \h </w:instrText>
+            </w:r>
+            <w:r>
+              <w:rPr>
+                <w:noProof/>
+                <w:webHidden/>
+              </w:rPr>
+            </w:r>
+            <w:r>
+              <w:rPr>
+                <w:noProof/>
+                <w:webHidden/>
+              </w:rPr>
+              <w:fldChar w:fldCharType="separate"/>
+            </w:r>
+            <w:r>
+              <w:rPr>
+                <w:noProof/>
+                <w:webHidden/>
+              </w:rPr>
+              <w:t>8</w:t>
+            </w:r>
+            <w:r>
+              <w:rPr>
+                <w:noProof/>
+                <w:webHidden/>
+              </w:rPr>
+              <w:fldChar w:fldCharType="end"/>
+            </w:r>
+          </w:hyperlink>
+        </w:p>
+        <w:p>
+          <w:pPr>
+            <w:pStyle w:val="TOC2"/>
+            <w:tabs>
+              <w:tab w:val="left" w:pos="880"/>
+              <w:tab w:val="right" w:leader="dot" w:pos="9350"/>
+            </w:tabs>
+            <w:rPr>
+              <w:rFonts w:eastAsiaTheme="minorEastAsia"/>
+              <w:noProof/>
+            </w:rPr>
+          </w:pPr>
+          <w:hyperlink w:anchor="_Toc397646640" w:history="1">
+            <w:r>
+              <w:rPr>
+                <w:rStyle w:val="Hyperlink"/>
+                <w:rFonts w:ascii="Times New Roman" w:hAnsi="Times New Roman" w:cs="Times New Roman"/>
+                <w:noProof/>
+              </w:rPr>
+              <w:t>4.1</w:t>
+            </w:r>
+            <w:r>
+              <w:rPr>
+                <w:rFonts w:eastAsiaTheme="minorEastAsia"/>
+                <w:noProof/>
+              </w:rPr>
+              <w:tab/>
+            </w:r>
+            <w:r>
+              <w:rPr>
+                <w:rStyle w:val="Hyperlink"/>
+                <w:rFonts w:ascii="Times New Roman" w:hAnsi="Times New Roman" w:cs="Times New Roman"/>
+                <w:noProof/>
+              </w:rPr>
+              <w:t>Tính năng đăng nhập của hệ thống.</w:t>
+            </w:r>
+            <w:r>
+              <w:rPr>
+                <w:noProof/>
+                <w:webHidden/>
+              </w:rPr>
+              <w:tab/>
+            </w:r>
+            <w:r>
+              <w:rPr>
+                <w:noProof/>
+                <w:webHidden/>
+              </w:rPr>
+              <w:fldChar w:fldCharType="begin"/>
+            </w:r>
+            <w:r>
+              <w:rPr>
+                <w:noProof/>
+                <w:webHidden/>
+              </w:rPr>
+              <w:instrText xml:space="preserve"> PAGEREF _Toc397646640 \h </w:instrText>
+            </w:r>
+            <w:r>
+              <w:rPr>
+                <w:noProof/>
+                <w:webHidden/>
+              </w:rPr>
+            </w:r>
+            <w:r>
+              <w:rPr>
+                <w:noProof/>
+                <w:webHidden/>
+              </w:rPr>
+              <w:fldChar w:fldCharType="separate"/>
+            </w:r>
+            <w:r>
+              <w:rPr>
+                <w:noProof/>
+                <w:webHidden/>
+              </w:rPr>
+              <w:t>8</w:t>
+            </w:r>
+            <w:r>
+              <w:rPr>
+                <w:noProof/>
+                <w:webHidden/>
+              </w:rPr>
+              <w:fldChar w:fldCharType="end"/>
+            </w:r>
+          </w:hyperlink>
+        </w:p>
+        <w:p>
+          <w:pPr>
+            <w:pStyle w:val="TOC2"/>
+            <w:tabs>
+              <w:tab w:val="left" w:pos="880"/>
+              <w:tab w:val="right" w:leader="dot" w:pos="9350"/>
+            </w:tabs>
+            <w:rPr>
+              <w:rFonts w:eastAsiaTheme="minorEastAsia"/>
+              <w:noProof/>
+            </w:rPr>
+          </w:pPr>
+          <w:hyperlink w:anchor="_Toc397646641" w:history="1">
+            <w:r>
+              <w:rPr>
+                <w:rStyle w:val="Hyperlink"/>
+                <w:rFonts w:ascii="Times New Roman" w:hAnsi="Times New Roman" w:cs="Times New Roman"/>
+                <w:noProof/>
+              </w:rPr>
+              <w:t>4.2</w:t>
+            </w:r>
+            <w:r>
+              <w:rPr>
+                <w:rFonts w:eastAsiaTheme="minorEastAsia"/>
+                <w:noProof/>
+              </w:rPr>
+              <w:tab/>
+            </w:r>
+            <w:r>
+              <w:rPr>
+                <w:rStyle w:val="Hyperlink"/>
+                <w:rFonts w:ascii="Times New Roman" w:hAnsi="Times New Roman" w:cs="Times New Roman"/>
+                <w:noProof/>
+              </w:rPr>
+              <w:t>Tính năng đăng xuất của hệ thống.</w:t>
+            </w:r>
+            <w:r>
+              <w:rPr>
+                <w:noProof/>
+                <w:webHidden/>
+              </w:rPr>
+              <w:tab/>
+            </w:r>
+            <w:r>
+              <w:rPr>
+                <w:noProof/>
+                <w:webHidden/>
+              </w:rPr>
+              <w:fldChar w:fldCharType="begin"/>
+            </w:r>
+            <w:r>
+              <w:rPr>
+                <w:noProof/>
+                <w:webHidden/>
+              </w:rPr>
+              <w:instrText xml:space="preserve"> PAGEREF _Toc397646641 \h </w:instrText>
+            </w:r>
+            <w:r>
+              <w:rPr>
+                <w:noProof/>
+                <w:webHidden/>
+              </w:rPr>
+            </w:r>
+            <w:r>
+              <w:rPr>
+                <w:noProof/>
+                <w:webHidden/>
+              </w:rPr>
+              <w:fldChar w:fldCharType="separate"/>
+            </w:r>
+            <w:r>
+              <w:rPr>
+                <w:noProof/>
+                <w:webHidden/>
+              </w:rPr>
+              <w:t>9</w:t>
+            </w:r>
+            <w:r>
+              <w:rPr>
+                <w:noProof/>
+                <w:webHidden/>
+              </w:rPr>
+              <w:fldChar w:fldCharType="end"/>
+            </w:r>
+          </w:hyperlink>
+        </w:p>
+        <w:p>
+          <w:pPr>
+            <w:pStyle w:val="TOC2"/>
+            <w:tabs>
+              <w:tab w:val="left" w:pos="880"/>
+              <w:tab w:val="right" w:leader="dot" w:pos="9350"/>
+            </w:tabs>
+            <w:rPr>
+              <w:rFonts w:eastAsiaTheme="minorEastAsia"/>
+              <w:noProof/>
+            </w:rPr>
+          </w:pPr>
+          <w:hyperlink w:anchor="_Toc397646642" w:history="1">
+            <w:r>
+              <w:rPr>
+                <w:rStyle w:val="Hyperlink"/>
+                <w:rFonts w:ascii="Times New Roman" w:hAnsi="Times New Roman" w:cs="Times New Roman"/>
+                <w:noProof/>
+              </w:rPr>
+              <w:t>4.3</w:t>
+            </w:r>
+            <w:r>
+              <w:rPr>
+                <w:rFonts w:eastAsiaTheme="minorEastAsia"/>
+                <w:noProof/>
+              </w:rPr>
+              <w:tab/>
+            </w:r>
+            <w:r>
+              <w:rPr>
+                <w:rStyle w:val="Hyperlink"/>
+                <w:rFonts w:ascii="Times New Roman" w:hAnsi="Times New Roman" w:cs="Times New Roman"/>
+                <w:noProof/>
+              </w:rPr>
+              <w:t>Tính năng đăng ký của hệ thống.</w:t>
+            </w:r>
+            <w:r>
+              <w:rPr>
+                <w:noProof/>
+                <w:webHidden/>
+              </w:rPr>
+              <w:tab/>
+            </w:r>
+            <w:r>
+              <w:rPr>
+                <w:noProof/>
+                <w:webHidden/>
+              </w:rPr>
+              <w:fldChar w:fldCharType="begin"/>
+            </w:r>
+            <w:r>
+              <w:rPr>
+                <w:noProof/>
+                <w:webHidden/>
+              </w:rPr>
+              <w:instrText xml:space="preserve"> PAGEREF _Toc397646642 \h </w:instrText>
+            </w:r>
+            <w:r>
+              <w:rPr>
+                <w:noProof/>
+                <w:webHidden/>
+              </w:rPr>
+            </w:r>
+            <w:r>
+              <w:rPr>
+                <w:noProof/>
+                <w:webHidden/>
+              </w:rPr>
+              <w:fldChar w:fldCharType="separate"/>
+            </w:r>
+            <w:r>
+              <w:rPr>
+                <w:noProof/>
+                <w:webHidden/>
+              </w:rPr>
+              <w:t>10</w:t>
+            </w:r>
+            <w:r>
+              <w:rPr>
+                <w:noProof/>
+                <w:webHidden/>
+              </w:rPr>
+              <w:fldChar w:fldCharType="end"/>
+            </w:r>
+          </w:hyperlink>
+        </w:p>
+        <w:p>
+          <w:pPr>
+            <w:pStyle w:val="TOC2"/>
+            <w:tabs>
+              <w:tab w:val="left" w:pos="880"/>
+              <w:tab w:val="right" w:leader="dot" w:pos="9350"/>
+            </w:tabs>
+            <w:rPr>
+              <w:rFonts w:eastAsiaTheme="minorEastAsia"/>
+              <w:noProof/>
+            </w:rPr>
+          </w:pPr>
+          <w:hyperlink w:anchor="_Toc397646643" w:history="1">
+            <w:r>
+              <w:rPr>
+                <w:rStyle w:val="Hyperlink"/>
+                <w:rFonts w:ascii="Times New Roman" w:hAnsi="Times New Roman" w:cs="Times New Roman"/>
+                <w:noProof/>
+              </w:rPr>
+              <w:t>4.4</w:t>
+            </w:r>
+            <w:r>
+              <w:rPr>
+                <w:rFonts w:eastAsiaTheme="minorEastAsia"/>
+                <w:noProof/>
+              </w:rPr>
+              <w:tab/>
+            </w:r>
+            <w:r>
+              <w:rPr>
+                <w:rStyle w:val="Hyperlink"/>
+                <w:rFonts w:ascii="Times New Roman" w:hAnsi="Times New Roman" w:cs="Times New Roman"/>
+                <w:noProof/>
+              </w:rPr>
+              <w:t>Tính năng lấy lại mật khẩu của hệ thống.</w:t>
+            </w:r>
+            <w:r>
+              <w:rPr>
+                <w:noProof/>
+                <w:webHidden/>
+              </w:rPr>
+              <w:tab/>
+            </w:r>
+            <w:r>
+              <w:rPr>
+                <w:noProof/>
+                <w:webHidden/>
+              </w:rPr>
+              <w:fldChar w:fldCharType="begin"/>
+            </w:r>
+            <w:r>
+              <w:rPr>
+                <w:noProof/>
+                <w:webHidden/>
+              </w:rPr>
+              <w:instrText xml:space="preserve"> PAGEREF _Toc397646643 \h </w:instrText>
+            </w:r>
+            <w:r>
+              <w:rPr>
+                <w:noProof/>
+                <w:webHidden/>
+              </w:rPr>
+            </w:r>
+            <w:r>
+              <w:rPr>
+                <w:noProof/>
+                <w:webHidden/>
+              </w:rPr>
+              <w:fldChar w:fldCharType="separate"/>
+            </w:r>
+            <w:r>
+              <w:rPr>
+                <w:noProof/>
+                <w:webHidden/>
+              </w:rPr>
+              <w:t>11</w:t>
+            </w:r>
+            <w:r>
+              <w:rPr>
+                <w:noProof/>
+                <w:webHidden/>
+              </w:rPr>
+              <w:fldChar w:fldCharType="end"/>
+            </w:r>
+          </w:hyperlink>
+        </w:p>
+        <w:p>
+          <w:pPr>
+            <w:pStyle w:val="TOC2"/>
+            <w:tabs>
+              <w:tab w:val="left" w:pos="880"/>
+              <w:tab w:val="right" w:leader="dot" w:pos="9350"/>
+            </w:tabs>
+            <w:rPr>
+              <w:rFonts w:eastAsiaTheme="minorEastAsia"/>
+              <w:noProof/>
+            </w:rPr>
+          </w:pPr>
+          <w:hyperlink w:anchor="_Toc397646644" w:history="1">
+            <w:r>
+              <w:rPr>
+                <w:rStyle w:val="Hyperlink"/>
+                <w:rFonts w:ascii="Times New Roman" w:hAnsi="Times New Roman" w:cs="Times New Roman"/>
+                <w:noProof/>
+                <w:lang w:val="fr-FR"/>
+              </w:rPr>
+              <w:t>4.5</w:t>
+            </w:r>
+            <w:r>
+              <w:rPr>
+                <w:rFonts w:eastAsiaTheme="minorEastAsia"/>
+                <w:noProof/>
+              </w:rPr>
+              <w:tab/>
+            </w:r>
+            <w:r>
+              <w:rPr>
+                <w:rStyle w:val="Hyperlink"/>
+                <w:rFonts w:ascii="Times New Roman" w:hAnsi="Times New Roman" w:cs="Times New Roman"/>
+                <w:noProof/>
+                <w:lang w:val="fr-FR"/>
+              </w:rPr>
+              <w:t>Tính năng đổi mật khẩu của hệ thống.</w:t>
+            </w:r>
+            <w:r>
+              <w:rPr>
+                <w:noProof/>
+                <w:webHidden/>
+              </w:rPr>
+              <w:tab/>
+            </w:r>
+            <w:r>
+              <w:rPr>
+                <w:noProof/>
+                <w:webHidden/>
+              </w:rPr>
+              <w:fldChar w:fldCharType="begin"/>
+            </w:r>
+            <w:r>
+              <w:rPr>
+                <w:noProof/>
+                <w:webHidden/>
+              </w:rPr>
+              <w:instrText xml:space="preserve"> PAGEREF _Toc397646644 \h </w:instrText>
+            </w:r>
+            <w:r>
+              <w:rPr>
+                <w:noProof/>
+                <w:webHidden/>
+              </w:rPr>
+            </w:r>
+            <w:r>
+              <w:rPr>
+                <w:noProof/>
+                <w:webHidden/>
+              </w:rPr>
+              <w:fldChar w:fldCharType="separate"/>
+            </w:r>
+            <w:r>
+              <w:rPr>
+                <w:noProof/>
+                <w:webHidden/>
+              </w:rPr>
+              <w:t>12</w:t>
+            </w:r>
+            <w:r>
+              <w:rPr>
+                <w:noProof/>
+                <w:webHidden/>
+              </w:rPr>
+              <w:fldChar w:fldCharType="end"/>
+            </w:r>
+          </w:hyperlink>
+        </w:p>
+        <w:p>
+          <w:pPr>
+            <w:pStyle w:val="TOC2"/>
+            <w:tabs>
+              <w:tab w:val="left" w:pos="660"/>
+              <w:tab w:val="right" w:leader="dot" w:pos="9350"/>
+            </w:tabs>
+            <w:rPr>
+              <w:rFonts w:eastAsiaTheme="minorEastAsia"/>
+              <w:noProof/>
+            </w:rPr>
+          </w:pPr>
+          <w:hyperlink w:anchor="_Toc397646645" w:history="1">
+            <w:r>
+              <w:rPr>
+                <w:rStyle w:val="Hyperlink"/>
+                <w:rFonts w:ascii="Times New Roman" w:hAnsi="Times New Roman" w:cs="Times New Roman"/>
+                <w:noProof/>
+              </w:rPr>
+              <w:t>1)</w:t>
+            </w:r>
+            <w:r>
+              <w:rPr>
+                <w:rFonts w:eastAsiaTheme="minorEastAsia"/>
+                <w:noProof/>
+              </w:rPr>
+              <w:tab/>
+            </w:r>
+            <w:r>
+              <w:rPr>
+                <w:rStyle w:val="Hyperlink"/>
+                <w:rFonts w:ascii="Times New Roman" w:hAnsi="Times New Roman" w:cs="Times New Roman"/>
+                <w:noProof/>
+              </w:rPr>
+              <w:t>Để đổi mật khẩu người dùng cần phải đăng nhập vào hệ thống trước đó</w:t>
+            </w:r>
+            <w:r>
+              <w:rPr>
+                <w:noProof/>
+                <w:webHidden/>
+              </w:rPr>
+              <w:tab/>
+            </w:r>
+            <w:r>
+              <w:rPr>
+                <w:noProof/>
+                <w:webHidden/>
+              </w:rPr>
+              <w:fldChar w:fldCharType="begin"/>
+            </w:r>
+            <w:r>
+              <w:rPr>
+                <w:noProof/>
+                <w:webHidden/>
+              </w:rPr>
+              <w:instrText xml:space="preserve"> PAGEREF _Toc397646645 \h </w:instrText>
+            </w:r>
+            <w:r>
+              <w:rPr>
+                <w:noProof/>
+                <w:webHidden/>
+              </w:rPr>
+            </w:r>
+            <w:r>
+              <w:rPr>
+                <w:noProof/>
+                <w:webHidden/>
+              </w:rPr>
+              <w:fldChar w:fldCharType="separate"/>
+            </w:r>
+            <w:r>
+              <w:rPr>
+                <w:noProof/>
+                <w:webHidden/>
+              </w:rPr>
+              <w:t>13</w:t>
+            </w:r>
+            <w:r>
+              <w:rPr>
+                <w:noProof/>
+                <w:webHidden/>
+              </w:rPr>
+              <w:fldChar w:fldCharType="end"/>
+            </w:r>
+          </w:hyperlink>
+        </w:p>
+        <w:p>
+          <w:pPr>
+            <w:pStyle w:val="TOC2"/>
+            <w:tabs>
+              <w:tab w:val="left" w:pos="660"/>
+              <w:tab w:val="right" w:leader="dot" w:pos="9350"/>
+            </w:tabs>
+            <w:rPr>
+              <w:rFonts w:eastAsiaTheme="minorEastAsia"/>
+              <w:noProof/>
+            </w:rPr>
+          </w:pPr>
+          <w:hyperlink w:anchor="_Toc397646646" w:history="1">
+            <w:r>
+              <w:rPr>
+                <w:rStyle w:val="Hyperlink"/>
+                <w:rFonts w:ascii="Times New Roman" w:hAnsi="Times New Roman" w:cs="Times New Roman"/>
+                <w:noProof/>
+              </w:rPr>
+              <w:t>2)</w:t>
+            </w:r>
+            <w:r>
+              <w:rPr>
+                <w:rFonts w:eastAsiaTheme="minorEastAsia"/>
+                <w:noProof/>
+              </w:rPr>
+              <w:tab/>
+            </w:r>
+            <w:r>
+              <w:rPr>
+                <w:rStyle w:val="Hyperlink"/>
+                <w:rFonts w:ascii="Times New Roman" w:hAnsi="Times New Roman" w:cs="Times New Roman"/>
+                <w:noProof/>
+              </w:rPr>
+              <w:t>Để đổi mật khẩu người dùng click vào nút “Đổi mật khẩu” trên màn hình chính</w:t>
+            </w:r>
+            <w:r>
+              <w:rPr>
+                <w:noProof/>
+                <w:webHidden/>
+              </w:rPr>
+              <w:tab/>
+            </w:r>
+            <w:r>
+              <w:rPr>
+                <w:noProof/>
+                <w:webHidden/>
+              </w:rPr>
+              <w:fldChar w:fldCharType="begin"/>
+            </w:r>
+            <w:r>
+              <w:rPr>
+                <w:noProof/>
+                <w:webHidden/>
+              </w:rPr>
+              <w:instrText xml:space="preserve"> PAGEREF _Toc397646646 \h </w:instrText>
+            </w:r>
+            <w:r>
+              <w:rPr>
+                <w:noProof/>
+                <w:webHidden/>
+              </w:rPr>
+            </w:r>
+            <w:r>
+              <w:rPr>
+                <w:noProof/>
+                <w:webHidden/>
+              </w:rPr>
+              <w:fldChar w:fldCharType="separate"/>
+            </w:r>
+            <w:r>
+              <w:rPr>
+                <w:noProof/>
+                <w:webHidden/>
+              </w:rPr>
+              <w:t>13</w:t>
+            </w:r>
+            <w:r>
+              <w:rPr>
+                <w:noProof/>
+                <w:webHidden/>
+              </w:rPr>
+              <w:fldChar w:fldCharType="end"/>
+            </w:r>
+          </w:hyperlink>
+        </w:p>
+        <w:p>
+          <w:pPr>
+            <w:pStyle w:val="TOC2"/>
+            <w:tabs>
+              <w:tab w:val="left" w:pos="660"/>
+              <w:tab w:val="right" w:leader="dot" w:pos="9350"/>
+            </w:tabs>
+            <w:rPr>
+              <w:rFonts w:eastAsiaTheme="minorEastAsia"/>
+              <w:noProof/>
+            </w:rPr>
+          </w:pPr>
+          <w:hyperlink w:anchor="_Toc397646647" w:history="1">
+            <w:r>
+              <w:rPr>
+                <w:rStyle w:val="Hyperlink"/>
+                <w:rFonts w:ascii="Times New Roman" w:hAnsi="Times New Roman" w:cs="Times New Roman"/>
+                <w:noProof/>
+              </w:rPr>
+              <w:t>3)</w:t>
+            </w:r>
+            <w:r>
+              <w:rPr>
+                <w:rFonts w:eastAsiaTheme="minorEastAsia"/>
+                <w:noProof/>
+              </w:rPr>
+              <w:tab/>
+            </w:r>
+            <w:r>
+              <w:rPr>
+                <w:rStyle w:val="Hyperlink"/>
+                <w:rFonts w:ascii="Times New Roman" w:hAnsi="Times New Roman" w:cs="Times New Roman"/>
+                <w:noProof/>
+              </w:rPr>
+              <w:t>Người dùng nhập mật khẩu mới, xác nhận mật khẩu mới và click nút “save”</w:t>
+            </w:r>
+            <w:r>
+              <w:rPr>
+                <w:noProof/>
+                <w:webHidden/>
+              </w:rPr>
+              <w:tab/>
+            </w:r>
+            <w:r>
+              <w:rPr>
+                <w:noProof/>
+                <w:webHidden/>
+              </w:rPr>
+              <w:fldChar w:fldCharType="begin"/>
+            </w:r>
+            <w:r>
+              <w:rPr>
+                <w:noProof/>
+                <w:webHidden/>
+              </w:rPr>
+              <w:instrText xml:space="preserve"> PAGEREF _Toc397646647 \h </w:instrText>
+            </w:r>
+            <w:r>
+              <w:rPr>
+                <w:noProof/>
+                <w:webHidden/>
+              </w:rPr>
+            </w:r>
+            <w:r>
+              <w:rPr>
+                <w:noProof/>
+                <w:webHidden/>
+              </w:rPr>
+              <w:fldChar w:fldCharType="separate"/>
+            </w:r>
+            <w:r>
+              <w:rPr>
+                <w:noProof/>
+                <w:webHidden/>
+              </w:rPr>
+              <w:t>13</w:t>
+            </w:r>
+            <w:r>
+              <w:rPr>
+                <w:noProof/>
+                <w:webHidden/>
+              </w:rPr>
+              <w:fldChar w:fldCharType="end"/>
+            </w:r>
+          </w:hyperlink>
+        </w:p>
+        <w:p>
+          <w:pPr>
+            <w:pStyle w:val="TOC2"/>
+            <w:tabs>
+              <w:tab w:val="left" w:pos="880"/>
+              <w:tab w:val="right" w:leader="dot" w:pos="9350"/>
+            </w:tabs>
+            <w:rPr>
+              <w:rFonts w:eastAsiaTheme="minorEastAsia"/>
+              <w:noProof/>
+            </w:rPr>
+          </w:pPr>
+          <w:hyperlink w:anchor="_Toc397646648" w:history="1">
+            <w:r>
+              <w:rPr>
+                <w:rStyle w:val="Hyperlink"/>
+                <w:rFonts w:ascii="Times New Roman" w:hAnsi="Times New Roman" w:cs="Times New Roman"/>
+                <w:noProof/>
+              </w:rPr>
+              <w:t>4.6</w:t>
+            </w:r>
+            <w:r>
+              <w:rPr>
+                <w:rFonts w:eastAsiaTheme="minorEastAsia"/>
+                <w:noProof/>
+              </w:rPr>
+              <w:tab/>
+            </w:r>
+            <w:r>
+              <w:rPr>
+                <w:rStyle w:val="Hyperlink"/>
+                <w:rFonts w:ascii="Times New Roman" w:hAnsi="Times New Roman" w:cs="Times New Roman"/>
+                <w:noProof/>
+              </w:rPr>
+              <w:t>Tính năng tìm nhà trọ của hệ thống.</w:t>
+            </w:r>
+            <w:r>
+              <w:rPr>
+                <w:noProof/>
+                <w:webHidden/>
+              </w:rPr>
+              <w:tab/>
+            </w:r>
+            <w:r>
+              <w:rPr>
+                <w:noProof/>
+                <w:webHidden/>
+              </w:rPr>
+              <w:fldChar w:fldCharType="begin"/>
+            </w:r>
+            <w:r>
+              <w:rPr>
+                <w:noProof/>
+                <w:webHidden/>
+              </w:rPr>
+              <w:instrText xml:space="preserve"> PAGEREF _Toc397646648 \h </w:instrText>
+            </w:r>
+            <w:r>
+              <w:rPr>
+                <w:noProof/>
+                <w:webHidden/>
+              </w:rPr>
+            </w:r>
+            <w:r>
+              <w:rPr>
+                <w:noProof/>
+                <w:webHidden/>
+              </w:rPr>
+              <w:fldChar w:fldCharType="separate"/>
+            </w:r>
+            <w:r>
+              <w:rPr>
+                <w:noProof/>
+                <w:webHidden/>
+              </w:rPr>
+              <w:t>13</w:t>
+            </w:r>
+            <w:r>
+              <w:rPr>
+                <w:noProof/>
+                <w:webHidden/>
+              </w:rPr>
+              <w:fldChar w:fldCharType="end"/>
+            </w:r>
+          </w:hyperlink>
+        </w:p>
+        <w:p>
+          <w:pPr>
+            <w:pStyle w:val="TOC2"/>
+            <w:tabs>
+              <w:tab w:val="left" w:pos="880"/>
+              <w:tab w:val="right" w:leader="dot" w:pos="9350"/>
+            </w:tabs>
+            <w:rPr>
+              <w:rFonts w:eastAsiaTheme="minorEastAsia"/>
+              <w:noProof/>
+            </w:rPr>
+          </w:pPr>
+          <w:hyperlink w:anchor="_Toc397646649" w:history="1">
+            <w:r>
+              <w:rPr>
+                <w:rStyle w:val="Hyperlink"/>
+                <w:rFonts w:ascii="Times New Roman" w:hAnsi="Times New Roman" w:cs="Times New Roman"/>
+                <w:noProof/>
+              </w:rPr>
+              <w:t>4.7</w:t>
+            </w:r>
+            <w:r>
+              <w:rPr>
+                <w:rFonts w:eastAsiaTheme="minorEastAsia"/>
+                <w:noProof/>
+              </w:rPr>
+              <w:tab/>
+            </w:r>
+            <w:r>
+              <w:rPr>
+                <w:rStyle w:val="Hyperlink"/>
+                <w:rFonts w:ascii="Times New Roman" w:hAnsi="Times New Roman" w:cs="Times New Roman"/>
+                <w:noProof/>
+              </w:rPr>
+              <w:t>Tính năng cập nhật thông tin cá nhân.</w:t>
+            </w:r>
+            <w:r>
+              <w:rPr>
+                <w:noProof/>
+                <w:webHidden/>
+              </w:rPr>
+              <w:tab/>
+            </w:r>
+            <w:r>
+              <w:rPr>
+                <w:noProof/>
+                <w:webHidden/>
+              </w:rPr>
+              <w:fldChar w:fldCharType="begin"/>
+            </w:r>
+            <w:r>
+              <w:rPr>
+                <w:noProof/>
+                <w:webHidden/>
+              </w:rPr>
+              <w:instrText xml:space="preserve"> PAGEREF _Toc397646649 \h </w:instrText>
+            </w:r>
+            <w:r>
+              <w:rPr>
+                <w:noProof/>
+                <w:webHidden/>
+              </w:rPr>
+            </w:r>
+            <w:r>
+              <w:rPr>
+                <w:noProof/>
+                <w:webHidden/>
+              </w:rPr>
+              <w:fldChar w:fldCharType="separate"/>
+            </w:r>
+            <w:r>
+              <w:rPr>
+                <w:noProof/>
+                <w:webHidden/>
+              </w:rPr>
+              <w:t>14</w:t>
+            </w:r>
+            <w:r>
+              <w:rPr>
+                <w:noProof/>
+                <w:webHidden/>
+              </w:rPr>
+              <w:fldChar w:fldCharType="end"/>
+            </w:r>
+          </w:hyperlink>
+        </w:p>
+        <w:p>
+          <w:pPr>
+            <w:pStyle w:val="TOC2"/>
+            <w:tabs>
+              <w:tab w:val="left" w:pos="880"/>
+              <w:tab w:val="right" w:leader="dot" w:pos="9350"/>
+            </w:tabs>
+            <w:rPr>
+              <w:rFonts w:eastAsiaTheme="minorEastAsia"/>
+              <w:noProof/>
+            </w:rPr>
+          </w:pPr>
+          <w:hyperlink w:anchor="_Toc397646650" w:history="1">
+            <w:r>
+              <w:rPr>
+                <w:rStyle w:val="Hyperlink"/>
+                <w:rFonts w:ascii="Times New Roman" w:hAnsi="Times New Roman" w:cs="Times New Roman"/>
+                <w:noProof/>
+              </w:rPr>
+              <w:t>4.8</w:t>
+            </w:r>
+            <w:r>
+              <w:rPr>
+                <w:rFonts w:eastAsiaTheme="minorEastAsia"/>
+                <w:noProof/>
+              </w:rPr>
+              <w:tab/>
+            </w:r>
+            <w:r>
+              <w:rPr>
+                <w:rStyle w:val="Hyperlink"/>
+                <w:rFonts w:ascii="Times New Roman" w:hAnsi="Times New Roman" w:cs="Times New Roman"/>
+                <w:noProof/>
+              </w:rPr>
+              <w:t>Tính năng bình luận của hệ thống.</w:t>
+            </w:r>
+            <w:r>
+              <w:rPr>
+                <w:noProof/>
+                <w:webHidden/>
+              </w:rPr>
+              <w:tab/>
+            </w:r>
+            <w:r>
+              <w:rPr>
+                <w:noProof/>
+                <w:webHidden/>
+              </w:rPr>
+              <w:fldChar w:fldCharType="begin"/>
+            </w:r>
+            <w:r>
+              <w:rPr>
+                <w:noProof/>
+                <w:webHidden/>
+              </w:rPr>
+              <w:instrText xml:space="preserve"> PAGEREF _Toc397646650 \h </w:instrText>
+            </w:r>
+            <w:r>
+              <w:rPr>
+                <w:noProof/>
+                <w:webHidden/>
+              </w:rPr>
+            </w:r>
+            <w:r>
+              <w:rPr>
+                <w:noProof/>
+                <w:webHidden/>
+              </w:rPr>
+              <w:fldChar w:fldCharType="separate"/>
+            </w:r>
+            <w:r>
+              <w:rPr>
+                <w:noProof/>
+                <w:webHidden/>
+              </w:rPr>
+              <w:t>16</w:t>
+            </w:r>
+            <w:r>
+              <w:rPr>
+                <w:noProof/>
+                <w:webHidden/>
+              </w:rPr>
+              <w:fldChar w:fldCharType="end"/>
+            </w:r>
+          </w:hyperlink>
+        </w:p>
+        <w:p>
+          <w:pPr>
+            <w:pStyle w:val="TOC2"/>
+            <w:tabs>
+              <w:tab w:val="left" w:pos="880"/>
+              <w:tab w:val="right" w:leader="dot" w:pos="9350"/>
+            </w:tabs>
+            <w:rPr>
+              <w:rFonts w:eastAsiaTheme="minorEastAsia"/>
+              <w:noProof/>
+            </w:rPr>
+          </w:pPr>
+          <w:hyperlink w:anchor="_Toc397646651" w:history="1">
+            <w:r>
+              <w:rPr>
+                <w:rStyle w:val="Hyperlink"/>
+                <w:rFonts w:ascii="Times New Roman" w:hAnsi="Times New Roman" w:cs="Times New Roman"/>
+                <w:noProof/>
+              </w:rPr>
+              <w:t>4.9</w:t>
+            </w:r>
+            <w:r>
+              <w:rPr>
+                <w:rFonts w:eastAsiaTheme="minorEastAsia"/>
+                <w:noProof/>
+              </w:rPr>
+              <w:tab/>
+            </w:r>
+            <w:r>
+              <w:rPr>
+                <w:rStyle w:val="Hyperlink"/>
+                <w:rFonts w:ascii="Times New Roman" w:hAnsi="Times New Roman" w:cs="Times New Roman"/>
+                <w:noProof/>
+              </w:rPr>
+              <w:t>Tính năng quản lý danh sách chủ nhà trọ và nhà trọ của hệ thống</w:t>
+            </w:r>
+            <w:r>
+              <w:rPr>
+                <w:noProof/>
+                <w:webHidden/>
+              </w:rPr>
+              <w:tab/>
+            </w:r>
+            <w:r>
+              <w:rPr>
+                <w:noProof/>
+                <w:webHidden/>
+              </w:rPr>
+              <w:fldChar w:fldCharType="begin"/>
+            </w:r>
+            <w:r>
+              <w:rPr>
+                <w:noProof/>
+                <w:webHidden/>
+              </w:rPr>
+              <w:instrText xml:space="preserve"> PAGEREF _Toc397646651 \h </w:instrText>
+            </w:r>
+            <w:r>
+              <w:rPr>
+                <w:noProof/>
+                <w:webHidden/>
+              </w:rPr>
+            </w:r>
+            <w:r>
+              <w:rPr>
+                <w:noProof/>
+                <w:webHidden/>
+              </w:rPr>
+              <w:fldChar w:fldCharType="separate"/>
+            </w:r>
+            <w:r>
+              <w:rPr>
+                <w:noProof/>
+                <w:webHidden/>
+              </w:rPr>
+              <w:t>17</w:t>
+            </w:r>
+            <w:r>
+              <w:rPr>
+                <w:noProof/>
+                <w:webHidden/>
+              </w:rPr>
+              <w:fldChar w:fldCharType="end"/>
+            </w:r>
+          </w:hyperlink>
+        </w:p>
+        <w:p>
+          <w:pPr>
+            <w:pStyle w:val="TOC2"/>
+            <w:tabs>
+              <w:tab w:val="left" w:pos="880"/>
+              <w:tab w:val="right" w:leader="dot" w:pos="9350"/>
+            </w:tabs>
+            <w:rPr>
+              <w:rFonts w:eastAsiaTheme="minorEastAsia"/>
+              <w:noProof/>
+            </w:rPr>
+          </w:pPr>
+          <w:hyperlink w:anchor="_Toc397646652" w:history="1">
+            <w:r>
+              <w:rPr>
+                <w:rStyle w:val="Hyperlink"/>
+                <w:rFonts w:ascii="Times New Roman" w:hAnsi="Times New Roman" w:cs="Times New Roman"/>
+                <w:noProof/>
+              </w:rPr>
+              <w:t>4.10</w:t>
+            </w:r>
+            <w:r>
+              <w:rPr>
+                <w:rFonts w:eastAsiaTheme="minorEastAsia"/>
+                <w:noProof/>
+              </w:rPr>
+              <w:tab/>
+            </w:r>
+            <w:r>
+              <w:rPr>
+                <w:rStyle w:val="Hyperlink"/>
+  